--- a/Documentazione/Documentazione_GestioneEsercizi.docx
+++ b/Documentazione/Documentazione_GestioneEsercizi.docx
@@ -14,14 +14,28 @@
         </w:rPr>
       </w:pPr>
     </w:p>
-    <w:p>
-      <w:pPr>
-        <w:pStyle w:val="TitoloPagina1"/>
-      </w:pPr>
-      <w:r>
-        <w:t>Gestione Esercizi</w:t>
-      </w:r>
-    </w:p>
+    <w:sdt>
+      <w:sdtPr>
+        <w:alias w:val="Titolo"/>
+        <w:tag w:val=""/>
+        <w:id w:val="-1893808574"/>
+        <w:placeholder>
+          <w:docPart w:val="A3A1A5F96500411AB8D86FE520EC3168"/>
+        </w:placeholder>
+        <w:dataBinding w:prefixMappings="xmlns:ns0='http://purl.org/dc/elements/1.1/' xmlns:ns1='http://schemas.openxmlformats.org/package/2006/metadata/core-properties' " w:xpath="/ns1:coreProperties[1]/ns0:title[1]" w:storeItemID="{6C3C8BC8-F283-45AE-878A-BAB7291924A1}"/>
+        <w:text/>
+      </w:sdtPr>
+      <w:sdtContent>
+        <w:p>
+          <w:pPr>
+            <w:pStyle w:val="TitoloPagina1"/>
+          </w:pPr>
+          <w:r>
+            <w:t>Gestione degli esercizi delle prove svolte durante la professione di docente</w:t>
+          </w:r>
+        </w:p>
+      </w:sdtContent>
+    </w:sdt>
     <w:p>
       <w:pPr>
         <w:pStyle w:val="Sommario1"/>
@@ -90,11 +104,11 @@
           <w:tab w:val="right" w:leader="dot" w:pos="9628"/>
         </w:tabs>
         <w:rPr>
-          <w:rFonts w:ascii="Calibri" w:hAnsi="Calibri"/>
+          <w:rFonts w:asciiTheme="minorHAnsi" w:eastAsiaTheme="minorEastAsia" w:hAnsiTheme="minorHAnsi" w:cstheme="minorBidi"/>
           <w:noProof/>
           <w:sz w:val="22"/>
           <w:szCs w:val="22"/>
-          <w:lang w:eastAsia="it-CH"/>
+          <w:lang w:val="it-IT"/>
         </w:rPr>
       </w:pPr>
       <w:r>
@@ -107,11 +121,11 @@
       </w:r>
       <w:r>
         <w:rPr>
-          <w:rFonts w:ascii="Calibri" w:hAnsi="Calibri"/>
+          <w:rFonts w:asciiTheme="minorHAnsi" w:eastAsiaTheme="minorEastAsia" w:hAnsiTheme="minorHAnsi" w:cstheme="minorBidi"/>
           <w:noProof/>
           <w:sz w:val="22"/>
           <w:szCs w:val="22"/>
-          <w:lang w:eastAsia="it-CH"/>
+          <w:lang w:val="it-IT"/>
         </w:rPr>
         <w:tab/>
       </w:r>
@@ -138,7 +152,7 @@
         <w:rPr>
           <w:noProof/>
         </w:rPr>
-        <w:instrText xml:space="preserve"> PAGEREF _Toc491247126 \h </w:instrText>
+        <w:instrText xml:space="preserve"> PAGEREF _Toc18582665 \h </w:instrText>
       </w:r>
       <w:r>
         <w:rPr>
@@ -172,11 +186,11 @@
           <w:tab w:val="right" w:leader="dot" w:pos="9628"/>
         </w:tabs>
         <w:rPr>
-          <w:rFonts w:ascii="Calibri" w:hAnsi="Calibri"/>
+          <w:rFonts w:asciiTheme="minorHAnsi" w:eastAsiaTheme="minorEastAsia" w:hAnsiTheme="minorHAnsi" w:cstheme="minorBidi"/>
           <w:noProof/>
           <w:sz w:val="22"/>
           <w:szCs w:val="22"/>
-          <w:lang w:eastAsia="it-CH"/>
+          <w:lang w:val="it-IT"/>
         </w:rPr>
       </w:pPr>
       <w:r>
@@ -187,11 +201,11 @@
       </w:r>
       <w:r>
         <w:rPr>
-          <w:rFonts w:ascii="Calibri" w:hAnsi="Calibri"/>
+          <w:rFonts w:asciiTheme="minorHAnsi" w:eastAsiaTheme="minorEastAsia" w:hAnsiTheme="minorHAnsi" w:cstheme="minorBidi"/>
           <w:noProof/>
           <w:sz w:val="22"/>
           <w:szCs w:val="22"/>
-          <w:lang w:eastAsia="it-CH"/>
+          <w:lang w:val="it-IT"/>
         </w:rPr>
         <w:tab/>
       </w:r>
@@ -217,7 +231,7 @@
         <w:rPr>
           <w:noProof/>
         </w:rPr>
-        <w:instrText xml:space="preserve"> PAGEREF _Toc491247127 \h </w:instrText>
+        <w:instrText xml:space="preserve"> PAGEREF _Toc18582666 \h </w:instrText>
       </w:r>
       <w:r>
         <w:rPr>
@@ -251,11 +265,11 @@
           <w:tab w:val="right" w:leader="dot" w:pos="9628"/>
         </w:tabs>
         <w:rPr>
-          <w:rFonts w:ascii="Calibri" w:hAnsi="Calibri"/>
+          <w:rFonts w:asciiTheme="minorHAnsi" w:eastAsiaTheme="minorEastAsia" w:hAnsiTheme="minorHAnsi" w:cstheme="minorBidi"/>
           <w:noProof/>
           <w:sz w:val="22"/>
           <w:szCs w:val="22"/>
-          <w:lang w:eastAsia="it-CH"/>
+          <w:lang w:val="it-IT"/>
         </w:rPr>
       </w:pPr>
       <w:r>
@@ -266,11 +280,11 @@
       </w:r>
       <w:r>
         <w:rPr>
-          <w:rFonts w:ascii="Calibri" w:hAnsi="Calibri"/>
+          <w:rFonts w:asciiTheme="minorHAnsi" w:eastAsiaTheme="minorEastAsia" w:hAnsiTheme="minorHAnsi" w:cstheme="minorBidi"/>
           <w:noProof/>
           <w:sz w:val="22"/>
           <w:szCs w:val="22"/>
-          <w:lang w:eastAsia="it-CH"/>
+          <w:lang w:val="it-IT"/>
         </w:rPr>
         <w:tab/>
       </w:r>
@@ -296,7 +310,7 @@
         <w:rPr>
           <w:noProof/>
         </w:rPr>
-        <w:instrText xml:space="preserve"> PAGEREF _Toc491247128 \h </w:instrText>
+        <w:instrText xml:space="preserve"> PAGEREF _Toc18582667 \h </w:instrText>
       </w:r>
       <w:r>
         <w:rPr>
@@ -330,11 +344,11 @@
           <w:tab w:val="right" w:leader="dot" w:pos="9628"/>
         </w:tabs>
         <w:rPr>
-          <w:rFonts w:ascii="Calibri" w:hAnsi="Calibri"/>
+          <w:rFonts w:asciiTheme="minorHAnsi" w:eastAsiaTheme="minorEastAsia" w:hAnsiTheme="minorHAnsi" w:cstheme="minorBidi"/>
           <w:noProof/>
           <w:sz w:val="22"/>
           <w:szCs w:val="22"/>
-          <w:lang w:eastAsia="it-CH"/>
+          <w:lang w:val="it-IT"/>
         </w:rPr>
       </w:pPr>
       <w:r>
@@ -345,11 +359,11 @@
       </w:r>
       <w:r>
         <w:rPr>
-          <w:rFonts w:ascii="Calibri" w:hAnsi="Calibri"/>
+          <w:rFonts w:asciiTheme="minorHAnsi" w:eastAsiaTheme="minorEastAsia" w:hAnsiTheme="minorHAnsi" w:cstheme="minorBidi"/>
           <w:noProof/>
           <w:sz w:val="22"/>
           <w:szCs w:val="22"/>
-          <w:lang w:eastAsia="it-CH"/>
+          <w:lang w:val="it-IT"/>
         </w:rPr>
         <w:tab/>
       </w:r>
@@ -375,7 +389,7 @@
         <w:rPr>
           <w:noProof/>
         </w:rPr>
-        <w:instrText xml:space="preserve"> PAGEREF _Toc491247129 \h </w:instrText>
+        <w:instrText xml:space="preserve"> PAGEREF _Toc18582668 \h </w:instrText>
       </w:r>
       <w:r>
         <w:rPr>
@@ -408,11 +422,11 @@
           <w:tab w:val="right" w:leader="dot" w:pos="9628"/>
         </w:tabs>
         <w:rPr>
-          <w:rFonts w:ascii="Calibri" w:hAnsi="Calibri"/>
+          <w:rFonts w:asciiTheme="minorHAnsi" w:eastAsiaTheme="minorEastAsia" w:hAnsiTheme="minorHAnsi" w:cstheme="minorBidi"/>
           <w:noProof/>
           <w:sz w:val="22"/>
           <w:szCs w:val="22"/>
-          <w:lang w:eastAsia="it-CH"/>
+          <w:lang w:val="it-IT"/>
         </w:rPr>
       </w:pPr>
       <w:r>
@@ -437,7 +451,7 @@
         <w:rPr>
           <w:noProof/>
         </w:rPr>
-        <w:instrText xml:space="preserve"> PAGEREF _Toc491247130 \h </w:instrText>
+        <w:instrText xml:space="preserve"> PAGEREF _Toc18582669 \h </w:instrText>
       </w:r>
       <w:r>
         <w:rPr>
@@ -471,11 +485,11 @@
           <w:tab w:val="right" w:leader="dot" w:pos="9628"/>
         </w:tabs>
         <w:rPr>
-          <w:rFonts w:ascii="Calibri" w:hAnsi="Calibri"/>
+          <w:rFonts w:asciiTheme="minorHAnsi" w:eastAsiaTheme="minorEastAsia" w:hAnsiTheme="minorHAnsi" w:cstheme="minorBidi"/>
           <w:noProof/>
           <w:sz w:val="22"/>
           <w:szCs w:val="22"/>
-          <w:lang w:eastAsia="it-CH"/>
+          <w:lang w:val="it-IT"/>
         </w:rPr>
       </w:pPr>
       <w:r>
@@ -486,11 +500,11 @@
       </w:r>
       <w:r>
         <w:rPr>
-          <w:rFonts w:ascii="Calibri" w:hAnsi="Calibri"/>
+          <w:rFonts w:asciiTheme="minorHAnsi" w:eastAsiaTheme="minorEastAsia" w:hAnsiTheme="minorHAnsi" w:cstheme="minorBidi"/>
           <w:noProof/>
           <w:sz w:val="22"/>
           <w:szCs w:val="22"/>
-          <w:lang w:eastAsia="it-CH"/>
+          <w:lang w:val="it-IT"/>
         </w:rPr>
         <w:tab/>
       </w:r>
@@ -516,7 +530,7 @@
         <w:rPr>
           <w:noProof/>
         </w:rPr>
-        <w:instrText xml:space="preserve"> PAGEREF _Toc491247131 \h </w:instrText>
+        <w:instrText xml:space="preserve"> PAGEREF _Toc18582670 \h </w:instrText>
       </w:r>
       <w:r>
         <w:rPr>
@@ -550,11 +564,11 @@
           <w:tab w:val="right" w:leader="dot" w:pos="9628"/>
         </w:tabs>
         <w:rPr>
-          <w:rFonts w:ascii="Calibri" w:hAnsi="Calibri"/>
+          <w:rFonts w:asciiTheme="minorHAnsi" w:eastAsiaTheme="minorEastAsia" w:hAnsiTheme="minorHAnsi" w:cstheme="minorBidi"/>
           <w:noProof/>
           <w:sz w:val="22"/>
           <w:szCs w:val="22"/>
-          <w:lang w:eastAsia="it-CH"/>
+          <w:lang w:val="it-IT"/>
         </w:rPr>
       </w:pPr>
       <w:r>
@@ -565,11 +579,11 @@
       </w:r>
       <w:r>
         <w:rPr>
-          <w:rFonts w:ascii="Calibri" w:hAnsi="Calibri"/>
+          <w:rFonts w:asciiTheme="minorHAnsi" w:eastAsiaTheme="minorEastAsia" w:hAnsiTheme="minorHAnsi" w:cstheme="minorBidi"/>
           <w:noProof/>
           <w:sz w:val="22"/>
           <w:szCs w:val="22"/>
-          <w:lang w:eastAsia="it-CH"/>
+          <w:lang w:val="it-IT"/>
         </w:rPr>
         <w:tab/>
       </w:r>
@@ -595,7 +609,7 @@
         <w:rPr>
           <w:noProof/>
         </w:rPr>
-        <w:instrText xml:space="preserve"> PAGEREF _Toc491247132 \h </w:instrText>
+        <w:instrText xml:space="preserve"> PAGEREF _Toc18582671 \h </w:instrText>
       </w:r>
       <w:r>
         <w:rPr>
@@ -629,11 +643,11 @@
           <w:tab w:val="right" w:leader="dot" w:pos="9628"/>
         </w:tabs>
         <w:rPr>
-          <w:rFonts w:ascii="Calibri" w:hAnsi="Calibri"/>
+          <w:rFonts w:asciiTheme="minorHAnsi" w:eastAsiaTheme="minorEastAsia" w:hAnsiTheme="minorHAnsi" w:cstheme="minorBidi"/>
           <w:noProof/>
           <w:sz w:val="22"/>
           <w:szCs w:val="22"/>
-          <w:lang w:eastAsia="it-CH"/>
+          <w:lang w:val="it-IT"/>
         </w:rPr>
       </w:pPr>
       <w:r>
@@ -644,11 +658,11 @@
       </w:r>
       <w:r>
         <w:rPr>
-          <w:rFonts w:ascii="Calibri" w:hAnsi="Calibri"/>
+          <w:rFonts w:asciiTheme="minorHAnsi" w:eastAsiaTheme="minorEastAsia" w:hAnsiTheme="minorHAnsi" w:cstheme="minorBidi"/>
           <w:noProof/>
           <w:sz w:val="22"/>
           <w:szCs w:val="22"/>
-          <w:lang w:eastAsia="it-CH"/>
+          <w:lang w:val="it-IT"/>
         </w:rPr>
         <w:tab/>
       </w:r>
@@ -674,7 +688,7 @@
         <w:rPr>
           <w:noProof/>
         </w:rPr>
-        <w:instrText xml:space="preserve"> PAGEREF _Toc491247133 \h </w:instrText>
+        <w:instrText xml:space="preserve"> PAGEREF _Toc18582672 \h </w:instrText>
       </w:r>
       <w:r>
         <w:rPr>
@@ -708,11 +722,11 @@
           <w:tab w:val="right" w:leader="dot" w:pos="9628"/>
         </w:tabs>
         <w:rPr>
-          <w:rFonts w:ascii="Calibri" w:hAnsi="Calibri"/>
+          <w:rFonts w:asciiTheme="minorHAnsi" w:eastAsiaTheme="minorEastAsia" w:hAnsiTheme="minorHAnsi" w:cstheme="minorBidi"/>
           <w:noProof/>
           <w:sz w:val="22"/>
           <w:szCs w:val="22"/>
-          <w:lang w:eastAsia="it-CH"/>
+          <w:lang w:val="it-IT"/>
         </w:rPr>
       </w:pPr>
       <w:r>
@@ -723,11 +737,11 @@
       </w:r>
       <w:r>
         <w:rPr>
-          <w:rFonts w:ascii="Calibri" w:hAnsi="Calibri"/>
+          <w:rFonts w:asciiTheme="minorHAnsi" w:eastAsiaTheme="minorEastAsia" w:hAnsiTheme="minorHAnsi" w:cstheme="minorBidi"/>
           <w:noProof/>
           <w:sz w:val="22"/>
           <w:szCs w:val="22"/>
-          <w:lang w:eastAsia="it-CH"/>
+          <w:lang w:val="it-IT"/>
         </w:rPr>
         <w:tab/>
       </w:r>
@@ -753,7 +767,7 @@
         <w:rPr>
           <w:noProof/>
         </w:rPr>
-        <w:instrText xml:space="preserve"> PAGEREF _Toc491247134 \h </w:instrText>
+        <w:instrText xml:space="preserve"> PAGEREF _Toc18582673 \h </w:instrText>
       </w:r>
       <w:r>
         <w:rPr>
@@ -787,11 +801,11 @@
           <w:tab w:val="right" w:leader="dot" w:pos="9628"/>
         </w:tabs>
         <w:rPr>
-          <w:rFonts w:ascii="Calibri" w:hAnsi="Calibri"/>
+          <w:rFonts w:asciiTheme="minorHAnsi" w:eastAsiaTheme="minorEastAsia" w:hAnsiTheme="minorHAnsi" w:cstheme="minorBidi"/>
           <w:noProof/>
           <w:sz w:val="22"/>
           <w:szCs w:val="22"/>
-          <w:lang w:eastAsia="it-CH"/>
+          <w:lang w:val="it-IT"/>
         </w:rPr>
       </w:pPr>
       <w:r>
@@ -802,11 +816,11 @@
       </w:r>
       <w:r>
         <w:rPr>
-          <w:rFonts w:ascii="Calibri" w:hAnsi="Calibri"/>
+          <w:rFonts w:asciiTheme="minorHAnsi" w:eastAsiaTheme="minorEastAsia" w:hAnsiTheme="minorHAnsi" w:cstheme="minorBidi"/>
           <w:noProof/>
           <w:sz w:val="22"/>
           <w:szCs w:val="22"/>
-          <w:lang w:eastAsia="it-CH"/>
+          <w:lang w:val="it-IT"/>
         </w:rPr>
         <w:tab/>
       </w:r>
@@ -832,7 +846,7 @@
         <w:rPr>
           <w:noProof/>
         </w:rPr>
-        <w:instrText xml:space="preserve"> PAGEREF _Toc491247135 \h </w:instrText>
+        <w:instrText xml:space="preserve"> PAGEREF _Toc18582674 \h </w:instrText>
       </w:r>
       <w:r>
         <w:rPr>
@@ -866,11 +880,11 @@
           <w:tab w:val="right" w:leader="dot" w:pos="9628"/>
         </w:tabs>
         <w:rPr>
-          <w:rFonts w:ascii="Calibri" w:hAnsi="Calibri"/>
+          <w:rFonts w:asciiTheme="minorHAnsi" w:eastAsiaTheme="minorEastAsia" w:hAnsiTheme="minorHAnsi" w:cstheme="minorBidi"/>
           <w:noProof/>
           <w:sz w:val="22"/>
           <w:szCs w:val="22"/>
-          <w:lang w:eastAsia="it-CH"/>
+          <w:lang w:val="it-IT"/>
         </w:rPr>
       </w:pPr>
       <w:r>
@@ -881,11 +895,11 @@
       </w:r>
       <w:r>
         <w:rPr>
-          <w:rFonts w:ascii="Calibri" w:hAnsi="Calibri"/>
+          <w:rFonts w:asciiTheme="minorHAnsi" w:eastAsiaTheme="minorEastAsia" w:hAnsiTheme="minorHAnsi" w:cstheme="minorBidi"/>
           <w:noProof/>
           <w:sz w:val="22"/>
           <w:szCs w:val="22"/>
-          <w:lang w:eastAsia="it-CH"/>
+          <w:lang w:val="it-IT"/>
         </w:rPr>
         <w:tab/>
       </w:r>
@@ -911,7 +925,7 @@
         <w:rPr>
           <w:noProof/>
         </w:rPr>
-        <w:instrText xml:space="preserve"> PAGEREF _Toc491247136 \h </w:instrText>
+        <w:instrText xml:space="preserve"> PAGEREF _Toc18582675 \h </w:instrText>
       </w:r>
       <w:r>
         <w:rPr>
@@ -945,11 +959,11 @@
           <w:tab w:val="right" w:leader="dot" w:pos="9628"/>
         </w:tabs>
         <w:rPr>
-          <w:rFonts w:ascii="Calibri" w:hAnsi="Calibri"/>
+          <w:rFonts w:asciiTheme="minorHAnsi" w:eastAsiaTheme="minorEastAsia" w:hAnsiTheme="minorHAnsi" w:cstheme="minorBidi"/>
           <w:noProof/>
           <w:sz w:val="22"/>
           <w:szCs w:val="22"/>
-          <w:lang w:eastAsia="it-CH"/>
+          <w:lang w:val="it-IT"/>
         </w:rPr>
       </w:pPr>
       <w:r>
@@ -960,11 +974,11 @@
       </w:r>
       <w:r>
         <w:rPr>
-          <w:rFonts w:ascii="Calibri" w:hAnsi="Calibri"/>
+          <w:rFonts w:asciiTheme="minorHAnsi" w:eastAsiaTheme="minorEastAsia" w:hAnsiTheme="minorHAnsi" w:cstheme="minorBidi"/>
           <w:noProof/>
           <w:sz w:val="22"/>
           <w:szCs w:val="22"/>
-          <w:lang w:eastAsia="it-CH"/>
+          <w:lang w:val="it-IT"/>
         </w:rPr>
         <w:tab/>
       </w:r>
@@ -990,7 +1004,7 @@
         <w:rPr>
           <w:noProof/>
         </w:rPr>
-        <w:instrText xml:space="preserve"> PAGEREF _Toc491247137 \h </w:instrText>
+        <w:instrText xml:space="preserve"> PAGEREF _Toc18582676 \h </w:instrText>
       </w:r>
       <w:r>
         <w:rPr>
@@ -1024,11 +1038,11 @@
           <w:tab w:val="right" w:leader="dot" w:pos="9628"/>
         </w:tabs>
         <w:rPr>
-          <w:rFonts w:ascii="Calibri" w:hAnsi="Calibri"/>
+          <w:rFonts w:asciiTheme="minorHAnsi" w:eastAsiaTheme="minorEastAsia" w:hAnsiTheme="minorHAnsi" w:cstheme="minorBidi"/>
           <w:noProof/>
           <w:sz w:val="22"/>
           <w:szCs w:val="22"/>
-          <w:lang w:eastAsia="it-CH"/>
+          <w:lang w:val="it-IT"/>
         </w:rPr>
       </w:pPr>
       <w:r>
@@ -1039,11 +1053,11 @@
       </w:r>
       <w:r>
         <w:rPr>
-          <w:rFonts w:ascii="Calibri" w:hAnsi="Calibri"/>
+          <w:rFonts w:asciiTheme="minorHAnsi" w:eastAsiaTheme="minorEastAsia" w:hAnsiTheme="minorHAnsi" w:cstheme="minorBidi"/>
           <w:noProof/>
           <w:sz w:val="22"/>
           <w:szCs w:val="22"/>
-          <w:lang w:eastAsia="it-CH"/>
+          <w:lang w:val="it-IT"/>
         </w:rPr>
         <w:tab/>
       </w:r>
@@ -1069,7 +1083,7 @@
         <w:rPr>
           <w:noProof/>
         </w:rPr>
-        <w:instrText xml:space="preserve"> PAGEREF _Toc491247138 \h </w:instrText>
+        <w:instrText xml:space="preserve"> PAGEREF _Toc18582677 \h </w:instrText>
       </w:r>
       <w:r>
         <w:rPr>
@@ -1103,11 +1117,11 @@
           <w:tab w:val="right" w:leader="dot" w:pos="9628"/>
         </w:tabs>
         <w:rPr>
-          <w:rFonts w:ascii="Calibri" w:hAnsi="Calibri"/>
+          <w:rFonts w:asciiTheme="minorHAnsi" w:eastAsiaTheme="minorEastAsia" w:hAnsiTheme="minorHAnsi" w:cstheme="minorBidi"/>
           <w:noProof/>
           <w:sz w:val="22"/>
           <w:szCs w:val="22"/>
-          <w:lang w:eastAsia="it-CH"/>
+          <w:lang w:val="it-IT"/>
         </w:rPr>
       </w:pPr>
       <w:r>
@@ -1118,11 +1132,11 @@
       </w:r>
       <w:r>
         <w:rPr>
-          <w:rFonts w:ascii="Calibri" w:hAnsi="Calibri"/>
+          <w:rFonts w:asciiTheme="minorHAnsi" w:eastAsiaTheme="minorEastAsia" w:hAnsiTheme="minorHAnsi" w:cstheme="minorBidi"/>
           <w:noProof/>
           <w:sz w:val="22"/>
           <w:szCs w:val="22"/>
-          <w:lang w:eastAsia="it-CH"/>
+          <w:lang w:val="it-IT"/>
         </w:rPr>
         <w:tab/>
       </w:r>
@@ -1148,7 +1162,7 @@
         <w:rPr>
           <w:noProof/>
         </w:rPr>
-        <w:instrText xml:space="preserve"> PAGEREF _Toc491247139 \h </w:instrText>
+        <w:instrText xml:space="preserve"> PAGEREF _Toc18582678 \h </w:instrText>
       </w:r>
       <w:r>
         <w:rPr>
@@ -1182,11 +1196,11 @@
           <w:tab w:val="right" w:leader="dot" w:pos="9628"/>
         </w:tabs>
         <w:rPr>
-          <w:rFonts w:ascii="Calibri" w:hAnsi="Calibri"/>
+          <w:rFonts w:asciiTheme="minorHAnsi" w:eastAsiaTheme="minorEastAsia" w:hAnsiTheme="minorHAnsi" w:cstheme="minorBidi"/>
           <w:noProof/>
           <w:sz w:val="22"/>
           <w:szCs w:val="22"/>
-          <w:lang w:eastAsia="it-CH"/>
+          <w:lang w:val="it-IT"/>
         </w:rPr>
       </w:pPr>
       <w:r>
@@ -1197,11 +1211,11 @@
       </w:r>
       <w:r>
         <w:rPr>
-          <w:rFonts w:ascii="Calibri" w:hAnsi="Calibri"/>
+          <w:rFonts w:asciiTheme="minorHAnsi" w:eastAsiaTheme="minorEastAsia" w:hAnsiTheme="minorHAnsi" w:cstheme="minorBidi"/>
           <w:noProof/>
           <w:sz w:val="22"/>
           <w:szCs w:val="22"/>
-          <w:lang w:eastAsia="it-CH"/>
+          <w:lang w:val="it-IT"/>
         </w:rPr>
         <w:tab/>
       </w:r>
@@ -1227,7 +1241,7 @@
         <w:rPr>
           <w:noProof/>
         </w:rPr>
-        <w:instrText xml:space="preserve"> PAGEREF _Toc491247140 \h </w:instrText>
+        <w:instrText xml:space="preserve"> PAGEREF _Toc18582679 \h </w:instrText>
       </w:r>
       <w:r>
         <w:rPr>
@@ -1261,11 +1275,11 @@
           <w:tab w:val="right" w:leader="dot" w:pos="9628"/>
         </w:tabs>
         <w:rPr>
-          <w:rFonts w:ascii="Calibri" w:hAnsi="Calibri"/>
+          <w:rFonts w:asciiTheme="minorHAnsi" w:eastAsiaTheme="minorEastAsia" w:hAnsiTheme="minorHAnsi" w:cstheme="minorBidi"/>
           <w:noProof/>
           <w:sz w:val="22"/>
           <w:szCs w:val="22"/>
-          <w:lang w:eastAsia="it-CH"/>
+          <w:lang w:val="it-IT"/>
         </w:rPr>
       </w:pPr>
       <w:r>
@@ -1276,11 +1290,11 @@
       </w:r>
       <w:r>
         <w:rPr>
-          <w:rFonts w:ascii="Calibri" w:hAnsi="Calibri"/>
+          <w:rFonts w:asciiTheme="minorHAnsi" w:eastAsiaTheme="minorEastAsia" w:hAnsiTheme="minorHAnsi" w:cstheme="minorBidi"/>
           <w:noProof/>
           <w:sz w:val="22"/>
           <w:szCs w:val="22"/>
-          <w:lang w:eastAsia="it-CH"/>
+          <w:lang w:val="it-IT"/>
         </w:rPr>
         <w:tab/>
       </w:r>
@@ -1306,7 +1320,7 @@
         <w:rPr>
           <w:noProof/>
         </w:rPr>
-        <w:instrText xml:space="preserve"> PAGEREF _Toc491247141 \h </w:instrText>
+        <w:instrText xml:space="preserve"> PAGEREF _Toc18582680 \h </w:instrText>
       </w:r>
       <w:r>
         <w:rPr>
@@ -1340,11 +1354,11 @@
           <w:tab w:val="right" w:leader="dot" w:pos="9628"/>
         </w:tabs>
         <w:rPr>
-          <w:rFonts w:ascii="Calibri" w:hAnsi="Calibri"/>
+          <w:rFonts w:asciiTheme="minorHAnsi" w:eastAsiaTheme="minorEastAsia" w:hAnsiTheme="minorHAnsi" w:cstheme="minorBidi"/>
           <w:noProof/>
           <w:sz w:val="22"/>
           <w:szCs w:val="22"/>
-          <w:lang w:eastAsia="it-CH"/>
+          <w:lang w:val="it-IT"/>
         </w:rPr>
       </w:pPr>
       <w:r>
@@ -1355,11 +1369,11 @@
       </w:r>
       <w:r>
         <w:rPr>
-          <w:rFonts w:ascii="Calibri" w:hAnsi="Calibri"/>
+          <w:rFonts w:asciiTheme="minorHAnsi" w:eastAsiaTheme="minorEastAsia" w:hAnsiTheme="minorHAnsi" w:cstheme="minorBidi"/>
           <w:noProof/>
           <w:sz w:val="22"/>
           <w:szCs w:val="22"/>
-          <w:lang w:eastAsia="it-CH"/>
+          <w:lang w:val="it-IT"/>
         </w:rPr>
         <w:tab/>
       </w:r>
@@ -1385,7 +1399,7 @@
         <w:rPr>
           <w:noProof/>
         </w:rPr>
-        <w:instrText xml:space="preserve"> PAGEREF _Toc491247142 \h </w:instrText>
+        <w:instrText xml:space="preserve"> PAGEREF _Toc18582681 \h </w:instrText>
       </w:r>
       <w:r>
         <w:rPr>
@@ -1419,11 +1433,11 @@
           <w:tab w:val="right" w:leader="dot" w:pos="9628"/>
         </w:tabs>
         <w:rPr>
-          <w:rFonts w:ascii="Calibri" w:hAnsi="Calibri"/>
+          <w:rFonts w:asciiTheme="minorHAnsi" w:eastAsiaTheme="minorEastAsia" w:hAnsiTheme="minorHAnsi" w:cstheme="minorBidi"/>
           <w:noProof/>
           <w:sz w:val="22"/>
           <w:szCs w:val="22"/>
-          <w:lang w:eastAsia="it-CH"/>
+          <w:lang w:val="it-IT"/>
         </w:rPr>
       </w:pPr>
       <w:r>
@@ -1434,11 +1448,11 @@
       </w:r>
       <w:r>
         <w:rPr>
-          <w:rFonts w:ascii="Calibri" w:hAnsi="Calibri"/>
+          <w:rFonts w:asciiTheme="minorHAnsi" w:eastAsiaTheme="minorEastAsia" w:hAnsiTheme="minorHAnsi" w:cstheme="minorBidi"/>
           <w:noProof/>
           <w:sz w:val="22"/>
           <w:szCs w:val="22"/>
-          <w:lang w:eastAsia="it-CH"/>
+          <w:lang w:val="it-IT"/>
         </w:rPr>
         <w:tab/>
       </w:r>
@@ -1464,7 +1478,7 @@
         <w:rPr>
           <w:noProof/>
         </w:rPr>
-        <w:instrText xml:space="preserve"> PAGEREF _Toc491247143 \h </w:instrText>
+        <w:instrText xml:space="preserve"> PAGEREF _Toc18582682 \h </w:instrText>
       </w:r>
       <w:r>
         <w:rPr>
@@ -1498,11 +1512,11 @@
           <w:tab w:val="right" w:leader="dot" w:pos="9628"/>
         </w:tabs>
         <w:rPr>
-          <w:rFonts w:ascii="Calibri" w:hAnsi="Calibri"/>
+          <w:rFonts w:asciiTheme="minorHAnsi" w:eastAsiaTheme="minorEastAsia" w:hAnsiTheme="minorHAnsi" w:cstheme="minorBidi"/>
           <w:noProof/>
           <w:sz w:val="22"/>
           <w:szCs w:val="22"/>
-          <w:lang w:eastAsia="it-CH"/>
+          <w:lang w:val="it-IT"/>
         </w:rPr>
       </w:pPr>
       <w:r>
@@ -1514,11 +1528,11 @@
       </w:r>
       <w:r>
         <w:rPr>
-          <w:rFonts w:ascii="Calibri" w:hAnsi="Calibri"/>
+          <w:rFonts w:asciiTheme="minorHAnsi" w:eastAsiaTheme="minorEastAsia" w:hAnsiTheme="minorHAnsi" w:cstheme="minorBidi"/>
           <w:noProof/>
           <w:sz w:val="22"/>
           <w:szCs w:val="22"/>
-          <w:lang w:eastAsia="it-CH"/>
+          <w:lang w:val="it-IT"/>
         </w:rPr>
         <w:tab/>
       </w:r>
@@ -1545,7 +1559,7 @@
         <w:rPr>
           <w:noProof/>
         </w:rPr>
-        <w:instrText xml:space="preserve"> PAGEREF _Toc491247144 \h </w:instrText>
+        <w:instrText xml:space="preserve"> PAGEREF _Toc18582683 \h </w:instrText>
       </w:r>
       <w:r>
         <w:rPr>
@@ -1579,11 +1593,11 @@
           <w:tab w:val="right" w:leader="dot" w:pos="9628"/>
         </w:tabs>
         <w:rPr>
-          <w:rFonts w:ascii="Calibri" w:hAnsi="Calibri"/>
+          <w:rFonts w:asciiTheme="minorHAnsi" w:eastAsiaTheme="minorEastAsia" w:hAnsiTheme="minorHAnsi" w:cstheme="minorBidi"/>
           <w:noProof/>
           <w:sz w:val="22"/>
           <w:szCs w:val="22"/>
-          <w:lang w:eastAsia="it-CH"/>
+          <w:lang w:val="it-IT"/>
         </w:rPr>
       </w:pPr>
       <w:r>
@@ -1594,11 +1608,11 @@
       </w:r>
       <w:r>
         <w:rPr>
-          <w:rFonts w:ascii="Calibri" w:hAnsi="Calibri"/>
+          <w:rFonts w:asciiTheme="minorHAnsi" w:eastAsiaTheme="minorEastAsia" w:hAnsiTheme="minorHAnsi" w:cstheme="minorBidi"/>
           <w:noProof/>
           <w:sz w:val="22"/>
           <w:szCs w:val="22"/>
-          <w:lang w:eastAsia="it-CH"/>
+          <w:lang w:val="it-IT"/>
         </w:rPr>
         <w:tab/>
       </w:r>
@@ -1624,7 +1638,7 @@
         <w:rPr>
           <w:noProof/>
         </w:rPr>
-        <w:instrText xml:space="preserve"> PAGEREF _Toc491247145 \h </w:instrText>
+        <w:instrText xml:space="preserve"> PAGEREF _Toc18582684 \h </w:instrText>
       </w:r>
       <w:r>
         <w:rPr>
@@ -1658,11 +1672,11 @@
           <w:tab w:val="right" w:leader="dot" w:pos="9628"/>
         </w:tabs>
         <w:rPr>
-          <w:rFonts w:ascii="Calibri" w:hAnsi="Calibri"/>
+          <w:rFonts w:asciiTheme="minorHAnsi" w:eastAsiaTheme="minorEastAsia" w:hAnsiTheme="minorHAnsi" w:cstheme="minorBidi"/>
           <w:noProof/>
           <w:sz w:val="22"/>
           <w:szCs w:val="22"/>
-          <w:lang w:eastAsia="it-CH"/>
+          <w:lang w:val="it-IT"/>
         </w:rPr>
       </w:pPr>
       <w:r>
@@ -1673,11 +1687,11 @@
       </w:r>
       <w:r>
         <w:rPr>
-          <w:rFonts w:ascii="Calibri" w:hAnsi="Calibri"/>
+          <w:rFonts w:asciiTheme="minorHAnsi" w:eastAsiaTheme="minorEastAsia" w:hAnsiTheme="minorHAnsi" w:cstheme="minorBidi"/>
           <w:noProof/>
           <w:sz w:val="22"/>
           <w:szCs w:val="22"/>
-          <w:lang w:eastAsia="it-CH"/>
+          <w:lang w:val="it-IT"/>
         </w:rPr>
         <w:tab/>
       </w:r>
@@ -1703,7 +1717,7 @@
         <w:rPr>
           <w:noProof/>
         </w:rPr>
-        <w:instrText xml:space="preserve"> PAGEREF _Toc491247146 \h </w:instrText>
+        <w:instrText xml:space="preserve"> PAGEREF _Toc18582685 \h </w:instrText>
       </w:r>
       <w:r>
         <w:rPr>
@@ -1720,7 +1734,7 @@
         <w:rPr>
           <w:noProof/>
         </w:rPr>
-        <w:t>9</w:t>
+        <w:t>8</w:t>
       </w:r>
       <w:r>
         <w:rPr>
@@ -1737,11 +1751,11 @@
           <w:tab w:val="right" w:leader="dot" w:pos="9628"/>
         </w:tabs>
         <w:rPr>
-          <w:rFonts w:ascii="Calibri" w:hAnsi="Calibri"/>
+          <w:rFonts w:asciiTheme="minorHAnsi" w:eastAsiaTheme="minorEastAsia" w:hAnsiTheme="minorHAnsi" w:cstheme="minorBidi"/>
           <w:noProof/>
           <w:sz w:val="22"/>
           <w:szCs w:val="22"/>
-          <w:lang w:eastAsia="it-CH"/>
+          <w:lang w:val="it-IT"/>
         </w:rPr>
       </w:pPr>
       <w:r>
@@ -1752,11 +1766,11 @@
       </w:r>
       <w:r>
         <w:rPr>
-          <w:rFonts w:ascii="Calibri" w:hAnsi="Calibri"/>
+          <w:rFonts w:asciiTheme="minorHAnsi" w:eastAsiaTheme="minorEastAsia" w:hAnsiTheme="minorHAnsi" w:cstheme="minorBidi"/>
           <w:noProof/>
           <w:sz w:val="22"/>
           <w:szCs w:val="22"/>
-          <w:lang w:eastAsia="it-CH"/>
+          <w:lang w:val="it-IT"/>
         </w:rPr>
         <w:tab/>
       </w:r>
@@ -1782,7 +1796,7 @@
         <w:rPr>
           <w:noProof/>
         </w:rPr>
-        <w:instrText xml:space="preserve"> PAGEREF _Toc491247147 \h </w:instrText>
+        <w:instrText xml:space="preserve"> PAGEREF _Toc18582686 \h </w:instrText>
       </w:r>
       <w:r>
         <w:rPr>
@@ -1816,11 +1830,11 @@
           <w:tab w:val="right" w:leader="dot" w:pos="9628"/>
         </w:tabs>
         <w:rPr>
-          <w:rFonts w:ascii="Calibri" w:hAnsi="Calibri"/>
+          <w:rFonts w:asciiTheme="minorHAnsi" w:eastAsiaTheme="minorEastAsia" w:hAnsiTheme="minorHAnsi" w:cstheme="minorBidi"/>
           <w:noProof/>
           <w:sz w:val="22"/>
           <w:szCs w:val="22"/>
-          <w:lang w:eastAsia="it-CH"/>
+          <w:lang w:val="it-IT"/>
         </w:rPr>
       </w:pPr>
       <w:r>
@@ -1832,11 +1846,11 @@
       </w:r>
       <w:r>
         <w:rPr>
-          <w:rFonts w:ascii="Calibri" w:hAnsi="Calibri"/>
+          <w:rFonts w:asciiTheme="minorHAnsi" w:eastAsiaTheme="minorEastAsia" w:hAnsiTheme="minorHAnsi" w:cstheme="minorBidi"/>
           <w:noProof/>
           <w:sz w:val="22"/>
           <w:szCs w:val="22"/>
-          <w:lang w:eastAsia="it-CH"/>
+          <w:lang w:val="it-IT"/>
         </w:rPr>
         <w:tab/>
       </w:r>
@@ -1863,7 +1877,7 @@
         <w:rPr>
           <w:noProof/>
         </w:rPr>
-        <w:instrText xml:space="preserve"> PAGEREF _Toc491247148 \h </w:instrText>
+        <w:instrText xml:space="preserve"> PAGEREF _Toc18582687 \h </w:instrText>
       </w:r>
       <w:r>
         <w:rPr>
@@ -1897,11 +1911,11 @@
           <w:tab w:val="right" w:leader="dot" w:pos="9628"/>
         </w:tabs>
         <w:rPr>
-          <w:rFonts w:ascii="Calibri" w:hAnsi="Calibri"/>
+          <w:rFonts w:asciiTheme="minorHAnsi" w:eastAsiaTheme="minorEastAsia" w:hAnsiTheme="minorHAnsi" w:cstheme="minorBidi"/>
           <w:noProof/>
           <w:sz w:val="22"/>
           <w:szCs w:val="22"/>
-          <w:lang w:eastAsia="it-CH"/>
+          <w:lang w:val="it-IT"/>
         </w:rPr>
       </w:pPr>
       <w:r>
@@ -1913,11 +1927,11 @@
       </w:r>
       <w:r>
         <w:rPr>
-          <w:rFonts w:ascii="Calibri" w:hAnsi="Calibri"/>
+          <w:rFonts w:asciiTheme="minorHAnsi" w:eastAsiaTheme="minorEastAsia" w:hAnsiTheme="minorHAnsi" w:cstheme="minorBidi"/>
           <w:noProof/>
           <w:sz w:val="22"/>
           <w:szCs w:val="22"/>
-          <w:lang w:eastAsia="it-CH"/>
+          <w:lang w:val="it-IT"/>
         </w:rPr>
         <w:tab/>
       </w:r>
@@ -1944,7 +1958,7 @@
         <w:rPr>
           <w:noProof/>
         </w:rPr>
-        <w:instrText xml:space="preserve"> PAGEREF _Toc491247149 \h </w:instrText>
+        <w:instrText xml:space="preserve"> PAGEREF _Toc18582688 \h </w:instrText>
       </w:r>
       <w:r>
         <w:rPr>
@@ -1978,11 +1992,11 @@
           <w:tab w:val="right" w:leader="dot" w:pos="9628"/>
         </w:tabs>
         <w:rPr>
-          <w:rFonts w:ascii="Calibri" w:hAnsi="Calibri"/>
+          <w:rFonts w:asciiTheme="minorHAnsi" w:eastAsiaTheme="minorEastAsia" w:hAnsiTheme="minorHAnsi" w:cstheme="minorBidi"/>
           <w:noProof/>
           <w:sz w:val="22"/>
           <w:szCs w:val="22"/>
-          <w:lang w:eastAsia="it-CH"/>
+          <w:lang w:val="it-IT"/>
         </w:rPr>
       </w:pPr>
       <w:r>
@@ -1993,11 +2007,11 @@
       </w:r>
       <w:r>
         <w:rPr>
-          <w:rFonts w:ascii="Calibri" w:hAnsi="Calibri"/>
+          <w:rFonts w:asciiTheme="minorHAnsi" w:eastAsiaTheme="minorEastAsia" w:hAnsiTheme="minorHAnsi" w:cstheme="minorBidi"/>
           <w:noProof/>
           <w:sz w:val="22"/>
           <w:szCs w:val="22"/>
-          <w:lang w:eastAsia="it-CH"/>
+          <w:lang w:val="it-IT"/>
         </w:rPr>
         <w:tab/>
       </w:r>
@@ -2023,7 +2037,7 @@
         <w:rPr>
           <w:noProof/>
         </w:rPr>
-        <w:instrText xml:space="preserve"> PAGEREF _Toc491247150 \h </w:instrText>
+        <w:instrText xml:space="preserve"> PAGEREF _Toc18582689 \h </w:instrText>
       </w:r>
       <w:r>
         <w:rPr>
@@ -2057,11 +2071,11 @@
           <w:tab w:val="right" w:leader="dot" w:pos="9628"/>
         </w:tabs>
         <w:rPr>
-          <w:rFonts w:ascii="Calibri" w:hAnsi="Calibri"/>
+          <w:rFonts w:asciiTheme="minorHAnsi" w:eastAsiaTheme="minorEastAsia" w:hAnsiTheme="minorHAnsi" w:cstheme="minorBidi"/>
           <w:noProof/>
           <w:sz w:val="22"/>
           <w:szCs w:val="22"/>
-          <w:lang w:eastAsia="it-CH"/>
+          <w:lang w:val="it-IT"/>
         </w:rPr>
       </w:pPr>
       <w:r>
@@ -2072,11 +2086,11 @@
       </w:r>
       <w:r>
         <w:rPr>
-          <w:rFonts w:ascii="Calibri" w:hAnsi="Calibri"/>
+          <w:rFonts w:asciiTheme="minorHAnsi" w:eastAsiaTheme="minorEastAsia" w:hAnsiTheme="minorHAnsi" w:cstheme="minorBidi"/>
           <w:noProof/>
           <w:sz w:val="22"/>
           <w:szCs w:val="22"/>
-          <w:lang w:eastAsia="it-CH"/>
+          <w:lang w:val="it-IT"/>
         </w:rPr>
         <w:tab/>
       </w:r>
@@ -2102,7 +2116,7 @@
         <w:rPr>
           <w:noProof/>
         </w:rPr>
-        <w:instrText xml:space="preserve"> PAGEREF _Toc491247151 \h </w:instrText>
+        <w:instrText xml:space="preserve"> PAGEREF _Toc18582690 \h </w:instrText>
       </w:r>
       <w:r>
         <w:rPr>
@@ -2136,11 +2150,11 @@
           <w:tab w:val="right" w:leader="dot" w:pos="9628"/>
         </w:tabs>
         <w:rPr>
-          <w:rFonts w:ascii="Calibri" w:hAnsi="Calibri"/>
+          <w:rFonts w:asciiTheme="minorHAnsi" w:eastAsiaTheme="minorEastAsia" w:hAnsiTheme="minorHAnsi" w:cstheme="minorBidi"/>
           <w:noProof/>
           <w:sz w:val="22"/>
           <w:szCs w:val="22"/>
-          <w:lang w:eastAsia="it-CH"/>
+          <w:lang w:val="it-IT"/>
         </w:rPr>
       </w:pPr>
       <w:r>
@@ -2152,11 +2166,11 @@
       </w:r>
       <w:r>
         <w:rPr>
-          <w:rFonts w:ascii="Calibri" w:hAnsi="Calibri"/>
+          <w:rFonts w:asciiTheme="minorHAnsi" w:eastAsiaTheme="minorEastAsia" w:hAnsiTheme="minorHAnsi" w:cstheme="minorBidi"/>
           <w:noProof/>
           <w:sz w:val="22"/>
           <w:szCs w:val="22"/>
-          <w:lang w:eastAsia="it-CH"/>
+          <w:lang w:val="it-IT"/>
         </w:rPr>
         <w:tab/>
       </w:r>
@@ -2183,7 +2197,7 @@
         <w:rPr>
           <w:noProof/>
         </w:rPr>
-        <w:instrText xml:space="preserve"> PAGEREF _Toc491247152 \h </w:instrText>
+        <w:instrText xml:space="preserve"> PAGEREF _Toc18582691 \h </w:instrText>
       </w:r>
       <w:r>
         <w:rPr>
@@ -2217,11 +2231,11 @@
           <w:tab w:val="right" w:leader="dot" w:pos="9628"/>
         </w:tabs>
         <w:rPr>
-          <w:rFonts w:ascii="Calibri" w:hAnsi="Calibri"/>
+          <w:rFonts w:asciiTheme="minorHAnsi" w:eastAsiaTheme="minorEastAsia" w:hAnsiTheme="minorHAnsi" w:cstheme="minorBidi"/>
           <w:noProof/>
           <w:sz w:val="22"/>
           <w:szCs w:val="22"/>
-          <w:lang w:eastAsia="it-CH"/>
+          <w:lang w:val="it-IT"/>
         </w:rPr>
       </w:pPr>
       <w:r>
@@ -2232,11 +2246,11 @@
       </w:r>
       <w:r>
         <w:rPr>
-          <w:rFonts w:ascii="Calibri" w:hAnsi="Calibri"/>
+          <w:rFonts w:asciiTheme="minorHAnsi" w:eastAsiaTheme="minorEastAsia" w:hAnsiTheme="minorHAnsi" w:cstheme="minorBidi"/>
           <w:noProof/>
           <w:sz w:val="22"/>
           <w:szCs w:val="22"/>
-          <w:lang w:eastAsia="it-CH"/>
+          <w:lang w:val="it-IT"/>
         </w:rPr>
         <w:tab/>
       </w:r>
@@ -2262,7 +2276,7 @@
         <w:rPr>
           <w:noProof/>
         </w:rPr>
-        <w:instrText xml:space="preserve"> PAGEREF _Toc491247153 \h </w:instrText>
+        <w:instrText xml:space="preserve"> PAGEREF _Toc18582692 \h </w:instrText>
       </w:r>
       <w:r>
         <w:rPr>
@@ -2296,11 +2310,11 @@
           <w:tab w:val="right" w:leader="dot" w:pos="9628"/>
         </w:tabs>
         <w:rPr>
-          <w:rFonts w:ascii="Calibri" w:hAnsi="Calibri"/>
+          <w:rFonts w:asciiTheme="minorHAnsi" w:eastAsiaTheme="minorEastAsia" w:hAnsiTheme="minorHAnsi" w:cstheme="minorBidi"/>
           <w:noProof/>
           <w:sz w:val="22"/>
           <w:szCs w:val="22"/>
-          <w:lang w:eastAsia="it-CH"/>
+          <w:lang w:val="it-IT"/>
         </w:rPr>
       </w:pPr>
       <w:r>
@@ -2311,11 +2325,11 @@
       </w:r>
       <w:r>
         <w:rPr>
-          <w:rFonts w:ascii="Calibri" w:hAnsi="Calibri"/>
+          <w:rFonts w:asciiTheme="minorHAnsi" w:eastAsiaTheme="minorEastAsia" w:hAnsiTheme="minorHAnsi" w:cstheme="minorBidi"/>
           <w:noProof/>
           <w:sz w:val="22"/>
           <w:szCs w:val="22"/>
-          <w:lang w:eastAsia="it-CH"/>
+          <w:lang w:val="it-IT"/>
         </w:rPr>
         <w:tab/>
       </w:r>
@@ -2341,7 +2355,7 @@
         <w:rPr>
           <w:noProof/>
         </w:rPr>
-        <w:instrText xml:space="preserve"> PAGEREF _Toc491247154 \h </w:instrText>
+        <w:instrText xml:space="preserve"> PAGEREF _Toc18582693 \h </w:instrText>
       </w:r>
       <w:r>
         <w:rPr>
@@ -2375,11 +2389,11 @@
           <w:tab w:val="right" w:leader="dot" w:pos="9628"/>
         </w:tabs>
         <w:rPr>
-          <w:rFonts w:ascii="Calibri" w:hAnsi="Calibri"/>
+          <w:rFonts w:asciiTheme="minorHAnsi" w:eastAsiaTheme="minorEastAsia" w:hAnsiTheme="minorHAnsi" w:cstheme="minorBidi"/>
           <w:noProof/>
           <w:sz w:val="22"/>
           <w:szCs w:val="22"/>
-          <w:lang w:eastAsia="it-CH"/>
+          <w:lang w:val="it-IT"/>
         </w:rPr>
       </w:pPr>
       <w:r>
@@ -2390,11 +2404,11 @@
       </w:r>
       <w:r>
         <w:rPr>
-          <w:rFonts w:ascii="Calibri" w:hAnsi="Calibri"/>
+          <w:rFonts w:asciiTheme="minorHAnsi" w:eastAsiaTheme="minorEastAsia" w:hAnsiTheme="minorHAnsi" w:cstheme="minorBidi"/>
           <w:noProof/>
           <w:sz w:val="22"/>
           <w:szCs w:val="22"/>
-          <w:lang w:eastAsia="it-CH"/>
+          <w:lang w:val="it-IT"/>
         </w:rPr>
         <w:tab/>
       </w:r>
@@ -2420,7 +2434,7 @@
         <w:rPr>
           <w:noProof/>
         </w:rPr>
-        <w:instrText xml:space="preserve"> PAGEREF _Toc491247155 \h </w:instrText>
+        <w:instrText xml:space="preserve"> PAGEREF _Toc18582694 \h </w:instrText>
       </w:r>
       <w:r>
         <w:rPr>
@@ -2454,11 +2468,11 @@
           <w:tab w:val="right" w:leader="dot" w:pos="9628"/>
         </w:tabs>
         <w:rPr>
-          <w:rFonts w:ascii="Calibri" w:hAnsi="Calibri"/>
+          <w:rFonts w:asciiTheme="minorHAnsi" w:eastAsiaTheme="minorEastAsia" w:hAnsiTheme="minorHAnsi" w:cstheme="minorBidi"/>
           <w:noProof/>
           <w:sz w:val="22"/>
           <w:szCs w:val="22"/>
-          <w:lang w:eastAsia="it-CH"/>
+          <w:lang w:val="it-IT"/>
         </w:rPr>
       </w:pPr>
       <w:r>
@@ -2470,11 +2484,11 @@
       </w:r>
       <w:r>
         <w:rPr>
-          <w:rFonts w:ascii="Calibri" w:hAnsi="Calibri"/>
+          <w:rFonts w:asciiTheme="minorHAnsi" w:eastAsiaTheme="minorEastAsia" w:hAnsiTheme="minorHAnsi" w:cstheme="minorBidi"/>
           <w:noProof/>
           <w:sz w:val="22"/>
           <w:szCs w:val="22"/>
-          <w:lang w:eastAsia="it-CH"/>
+          <w:lang w:val="it-IT"/>
         </w:rPr>
         <w:tab/>
       </w:r>
@@ -2501,7 +2515,7 @@
         <w:rPr>
           <w:noProof/>
         </w:rPr>
-        <w:instrText xml:space="preserve"> PAGEREF _Toc491247156 \h </w:instrText>
+        <w:instrText xml:space="preserve"> PAGEREF _Toc18582695 \h </w:instrText>
       </w:r>
       <w:r>
         <w:rPr>
@@ -2567,7 +2581,7 @@
         </w:rPr>
         <w:br w:type="page"/>
       </w:r>
-      <w:bookmarkStart w:id="0" w:name="_Toc491247126"/>
+      <w:bookmarkStart w:id="0" w:name="_Toc18582665"/>
       <w:r>
         <w:rPr>
           <w:lang w:val="it-IT"/>
@@ -2581,7 +2595,7 @@
       <w:pPr>
         <w:pStyle w:val="Titolo2"/>
       </w:pPr>
-      <w:bookmarkStart w:id="1" w:name="_Toc491247127"/>
+      <w:bookmarkStart w:id="1" w:name="_Toc18582666"/>
       <w:r>
         <w:t>Informazioni sul progetto</w:t>
       </w:r>
@@ -2592,22 +2606,10 @@
     </w:p>
     <w:p>
       <w:pPr>
-        <w:rPr>
-          <w:lang w:val="it-IT"/>
-        </w:rPr>
-      </w:pPr>
-      <w:r>
-        <w:rPr>
-          <w:lang w:val="it-IT"/>
-        </w:rPr>
-        <w:t xml:space="preserve">In questo capitolo raccogliere le informazioni relative al progetto, ad esempio: </w:t>
-      </w:r>
-    </w:p>
-    <w:p>
-      <w:pPr>
+        <w:pStyle w:val="Paragrafoelenco"/>
         <w:numPr>
           <w:ilvl w:val="0"/>
-          <w:numId w:val="2"/>
+          <w:numId w:val="25"/>
         </w:numPr>
         <w:rPr>
           <w:lang w:val="it-IT"/>
@@ -2617,53 +2619,88 @@
         <w:rPr>
           <w:lang w:val="it-IT"/>
         </w:rPr>
-        <w:t>Allievo/</w:t>
-      </w:r>
-      <w:proofErr w:type="gramStart"/>
-      <w:r>
-        <w:rPr>
-          <w:lang w:val="it-IT"/>
-        </w:rPr>
-        <w:t>i  e</w:t>
-      </w:r>
-      <w:proofErr w:type="gramEnd"/>
-      <w:r>
-        <w:rPr>
-          <w:lang w:val="it-IT"/>
-        </w:rPr>
-        <w:t xml:space="preserve"> docente/i coinvolti nel progetto e rispettivi ruoli,</w:t>
-      </w:r>
-    </w:p>
-    <w:p>
-      <w:pPr>
+        <w:t xml:space="preserve">Allievo: </w:t>
+      </w:r>
+      <w:sdt>
+        <w:sdtPr>
+          <w:rPr>
+            <w:lang w:val="it-IT"/>
+          </w:rPr>
+          <w:alias w:val="Autore"/>
+          <w:tag w:val=""/>
+          <w:id w:val="-664941688"/>
+          <w:placeholder>
+            <w:docPart w:val="770188B8E4C34B3FB89B2C6AA87E7AFA"/>
+          </w:placeholder>
+          <w:dataBinding w:prefixMappings="xmlns:ns0='http://purl.org/dc/elements/1.1/' xmlns:ns1='http://schemas.openxmlformats.org/package/2006/metadata/core-properties' " w:xpath="/ns1:coreProperties[1]/ns0:creator[1]" w:storeItemID="{6C3C8BC8-F283-45AE-878A-BAB7291924A1}"/>
+          <w:text/>
+        </w:sdtPr>
+        <w:sdtContent>
+          <w:r>
+            <w:rPr>
+              <w:lang w:val="it-IT"/>
+            </w:rPr>
+            <w:t>Gabriele Alessi</w:t>
+          </w:r>
+        </w:sdtContent>
+      </w:sdt>
+      <w:r>
+        <w:rPr>
+          <w:lang w:val="it-IT"/>
+        </w:rPr>
+        <w:t xml:space="preserve"> </w:t>
+      </w:r>
+      <w:r>
+        <w:rPr>
+          <w:lang w:val="it-IT"/>
+        </w:rPr>
+        <w:br/>
+      </w:r>
+      <w:r>
+        <w:rPr>
+          <w:lang w:val="it-IT"/>
+        </w:rPr>
+        <w:t xml:space="preserve">Superiore professionale: Ugo </w:t>
+      </w:r>
+      <w:proofErr w:type="spellStart"/>
+      <w:r>
+        <w:rPr>
+          <w:lang w:val="it-IT"/>
+        </w:rPr>
+        <w:t>Bernasconi</w:t>
+      </w:r>
+      <w:proofErr w:type="spellEnd"/>
+    </w:p>
+    <w:p>
+      <w:pPr>
+        <w:pStyle w:val="Paragrafoelenco"/>
         <w:numPr>
           <w:ilvl w:val="0"/>
-          <w:numId w:val="2"/>
+          <w:numId w:val="25"/>
         </w:numPr>
         <w:rPr>
           <w:lang w:val="it-IT"/>
         </w:rPr>
       </w:pPr>
-      <w:proofErr w:type="gramStart"/>
-      <w:r>
-        <w:rPr>
-          <w:lang w:val="it-IT"/>
-        </w:rPr>
-        <w:t>scuola ,sezione</w:t>
-      </w:r>
-      <w:proofErr w:type="gramEnd"/>
-      <w:r>
-        <w:rPr>
-          <w:lang w:val="it-IT"/>
-        </w:rPr>
-        <w:t>, materia/e,</w:t>
-      </w:r>
-    </w:p>
-    <w:p>
-      <w:pPr>
+      <w:r>
+        <w:rPr>
+          <w:lang w:val="it-IT"/>
+        </w:rPr>
+        <w:t>Scuola</w:t>
+      </w:r>
+      <w:r>
+        <w:rPr>
+          <w:lang w:val="it-IT"/>
+        </w:rPr>
+        <w:t xml:space="preserve"> d’Arti e Mestieri di Trevano, Sezione informatica, Classe 4, Progetti individuali</w:t>
+      </w:r>
+    </w:p>
+    <w:p>
+      <w:pPr>
+        <w:pStyle w:val="Paragrafoelenco"/>
         <w:numPr>
           <w:ilvl w:val="0"/>
-          <w:numId w:val="2"/>
+          <w:numId w:val="25"/>
         </w:numPr>
         <w:rPr>
           <w:lang w:val="it-IT"/>
@@ -2673,44 +2710,32 @@
         <w:rPr>
           <w:lang w:val="it-IT"/>
         </w:rPr>
-        <w:t>date di inizio e termine di consegn</w:t>
-      </w:r>
-      <w:bookmarkStart w:id="2" w:name="_GoBack"/>
+        <w:t xml:space="preserve">Data inizio: 03.09.2019 </w:t>
+      </w:r>
+      <w:r>
+        <w:rPr>
+          <w:lang w:val="it-IT"/>
+        </w:rPr>
+        <w:br/>
+        <w:t xml:space="preserve">Data fine: </w:t>
+      </w:r>
+      <w:r>
+        <w:rPr>
+          <w:lang w:val="it-IT"/>
+        </w:rPr>
+        <w:t>20.12.2019</w:t>
+      </w:r>
+    </w:p>
+    <w:p>
+      <w:pPr>
+        <w:pStyle w:val="Titolo2"/>
+      </w:pPr>
+      <w:bookmarkStart w:id="2" w:name="_Toc18582667"/>
+      <w:proofErr w:type="spellStart"/>
+      <w:r>
+        <w:t>Abstract</w:t>
+      </w:r>
       <w:bookmarkEnd w:id="2"/>
-      <w:r>
-        <w:rPr>
-          <w:lang w:val="it-IT"/>
-        </w:rPr>
-        <w:t>a,</w:t>
-      </w:r>
-    </w:p>
-    <w:p>
-      <w:pPr>
-        <w:numPr>
-          <w:ilvl w:val="0"/>
-          <w:numId w:val="2"/>
-        </w:numPr>
-        <w:rPr>
-          <w:lang w:val="it-IT"/>
-        </w:rPr>
-      </w:pPr>
-      <w:r>
-        <w:rPr>
-          <w:lang w:val="it-IT"/>
-        </w:rPr>
-        <w:t>…</w:t>
-      </w:r>
-    </w:p>
-    <w:p>
-      <w:pPr>
-        <w:pStyle w:val="Titolo2"/>
-      </w:pPr>
-      <w:bookmarkStart w:id="3" w:name="_Toc491247128"/>
-      <w:proofErr w:type="spellStart"/>
-      <w:r>
-        <w:t>Abstract</w:t>
-      </w:r>
-      <w:bookmarkEnd w:id="3"/>
       <w:proofErr w:type="spellEnd"/>
       <w:r>
         <w:t xml:space="preserve"> </w:t>
@@ -2990,11 +3015,11 @@
       <w:pPr>
         <w:pStyle w:val="Titolo2"/>
       </w:pPr>
-      <w:bookmarkStart w:id="4" w:name="_Toc491247129"/>
+      <w:bookmarkStart w:id="3" w:name="_Toc18582668"/>
       <w:r>
         <w:t>Scopo</w:t>
       </w:r>
-      <w:bookmarkEnd w:id="4"/>
+      <w:bookmarkEnd w:id="3"/>
     </w:p>
     <w:p>
       <w:pPr>
@@ -3044,22 +3069,22 @@
       <w:r>
         <w:br w:type="page"/>
       </w:r>
-      <w:bookmarkStart w:id="5" w:name="_Toc491247130"/>
+      <w:bookmarkStart w:id="4" w:name="_Toc18582669"/>
       <w:r>
         <w:lastRenderedPageBreak/>
         <w:t>Analisi</w:t>
       </w:r>
+      <w:bookmarkEnd w:id="4"/>
+    </w:p>
+    <w:p>
+      <w:pPr>
+        <w:pStyle w:val="Titolo2"/>
+      </w:pPr>
+      <w:bookmarkStart w:id="5" w:name="_Toc18582670"/>
+      <w:r>
+        <w:t>Analisi del dominio</w:t>
+      </w:r>
       <w:bookmarkEnd w:id="5"/>
-    </w:p>
-    <w:p>
-      <w:pPr>
-        <w:pStyle w:val="Titolo2"/>
-      </w:pPr>
-      <w:bookmarkStart w:id="6" w:name="_Toc491247131"/>
-      <w:r>
-        <w:t>Analisi del dominio</w:t>
-      </w:r>
-      <w:bookmarkEnd w:id="6"/>
     </w:p>
     <w:p>
       <w:pPr>
@@ -3232,7 +3257,7 @@
       <w:pPr>
         <w:pStyle w:val="Titolo2"/>
       </w:pPr>
-      <w:bookmarkStart w:id="7" w:name="_Toc491247132"/>
+      <w:bookmarkStart w:id="6" w:name="_Toc18582671"/>
       <w:r>
         <w:t>Analisi e s</w:t>
       </w:r>
@@ -3245,7 +3270,7 @@
       <w:r>
         <w:t>dei requisiti</w:t>
       </w:r>
-      <w:bookmarkEnd w:id="7"/>
+      <w:bookmarkEnd w:id="6"/>
     </w:p>
     <w:p>
       <w:pPr>
@@ -4171,60 +4196,60 @@
       <w:r>
         <w:br w:type="page"/>
       </w:r>
-      <w:bookmarkStart w:id="8" w:name="_Toc491247133"/>
+      <w:bookmarkStart w:id="7" w:name="_Toc18582672"/>
       <w:r>
         <w:lastRenderedPageBreak/>
         <w:t>Use case</w:t>
       </w:r>
+      <w:bookmarkEnd w:id="7"/>
+    </w:p>
+    <w:p>
+      <w:pPr>
+        <w:rPr>
+          <w:lang w:val="it-IT"/>
+        </w:rPr>
+      </w:pPr>
+      <w:r>
+        <w:rPr>
+          <w:lang w:val="it-IT"/>
+        </w:rPr>
+        <w:t xml:space="preserve">I casi d’uso rappresentano l’interazione tra i vari </w:t>
+      </w:r>
+      <w:r>
+        <w:rPr>
+          <w:lang w:val="it-IT"/>
+        </w:rPr>
+        <w:t>attori e le funzionalità</w:t>
+      </w:r>
+      <w:r>
+        <w:rPr>
+          <w:lang w:val="it-IT"/>
+        </w:rPr>
+        <w:t xml:space="preserve"> del prodotto</w:t>
+      </w:r>
+      <w:r>
+        <w:rPr>
+          <w:lang w:val="it-IT"/>
+        </w:rPr>
+        <w:t>.</w:t>
+      </w:r>
+    </w:p>
+    <w:p>
+      <w:pPr>
+        <w:rPr>
+          <w:lang w:val="it-IT"/>
+        </w:rPr>
+      </w:pPr>
+    </w:p>
+    <w:p>
+      <w:pPr>
+        <w:pStyle w:val="Titolo2"/>
+      </w:pPr>
+      <w:bookmarkStart w:id="8" w:name="_Toc18582673"/>
+      <w:r>
+        <w:t>Pianificazione</w:t>
+      </w:r>
       <w:bookmarkEnd w:id="8"/>
-    </w:p>
-    <w:p>
-      <w:pPr>
-        <w:rPr>
-          <w:lang w:val="it-IT"/>
-        </w:rPr>
-      </w:pPr>
-      <w:r>
-        <w:rPr>
-          <w:lang w:val="it-IT"/>
-        </w:rPr>
-        <w:t xml:space="preserve">I casi d’uso rappresentano l’interazione tra i vari </w:t>
-      </w:r>
-      <w:r>
-        <w:rPr>
-          <w:lang w:val="it-IT"/>
-        </w:rPr>
-        <w:t>attori e le funzionalità</w:t>
-      </w:r>
-      <w:r>
-        <w:rPr>
-          <w:lang w:val="it-IT"/>
-        </w:rPr>
-        <w:t xml:space="preserve"> del prodotto</w:t>
-      </w:r>
-      <w:r>
-        <w:rPr>
-          <w:lang w:val="it-IT"/>
-        </w:rPr>
-        <w:t>.</w:t>
-      </w:r>
-    </w:p>
-    <w:p>
-      <w:pPr>
-        <w:rPr>
-          <w:lang w:val="it-IT"/>
-        </w:rPr>
-      </w:pPr>
-    </w:p>
-    <w:p>
-      <w:pPr>
-        <w:pStyle w:val="Titolo2"/>
-      </w:pPr>
-      <w:bookmarkStart w:id="9" w:name="_Toc491247134"/>
-      <w:r>
-        <w:t>Pianificazione</w:t>
-      </w:r>
-      <w:bookmarkEnd w:id="9"/>
     </w:p>
     <w:p>
       <w:pPr>
@@ -4456,171 +4481,171 @@
       <w:pPr>
         <w:pStyle w:val="Titolo2"/>
       </w:pPr>
-      <w:bookmarkStart w:id="10" w:name="_Toc491247135"/>
+      <w:bookmarkStart w:id="9" w:name="_Toc18582674"/>
       <w:r>
         <w:t>Analisi dei mezzi</w:t>
       </w:r>
+      <w:bookmarkEnd w:id="9"/>
+    </w:p>
+    <w:p>
+      <w:pPr>
+        <w:rPr>
+          <w:lang w:val="it-IT"/>
+        </w:rPr>
+      </w:pPr>
+      <w:r>
+        <w:rPr>
+          <w:lang w:val="it-IT"/>
+        </w:rPr>
+        <w:t xml:space="preserve">Elencare e </w:t>
+      </w:r>
+      <w:r>
+        <w:rPr>
+          <w:u w:val="single"/>
+          <w:lang w:val="it-IT"/>
+        </w:rPr>
+        <w:t>descrivere</w:t>
+      </w:r>
+      <w:r>
+        <w:rPr>
+          <w:lang w:val="it-IT"/>
+        </w:rPr>
+        <w:t xml:space="preserve"> i </w:t>
+      </w:r>
+      <w:r>
+        <w:rPr>
+          <w:lang w:val="it-IT"/>
+        </w:rPr>
+        <w:t>mezzi disponibili pe</w:t>
+      </w:r>
+      <w:r>
+        <w:rPr>
+          <w:lang w:val="it-IT"/>
+        </w:rPr>
+        <w:t>r la realizzazione del progetto. Ricordarsi di sempre descrivere nel dettaglio le versioni e il modello di riferimento.</w:t>
+      </w:r>
+    </w:p>
+    <w:p>
+      <w:pPr>
+        <w:pStyle w:val="Titolo3"/>
+      </w:pPr>
+      <w:bookmarkStart w:id="10" w:name="_Toc413411419"/>
+      <w:bookmarkStart w:id="11" w:name="_Toc18582675"/>
+      <w:r>
+        <w:t>Software</w:t>
+      </w:r>
       <w:bookmarkEnd w:id="10"/>
-    </w:p>
-    <w:p>
-      <w:pPr>
-        <w:rPr>
-          <w:lang w:val="it-IT"/>
-        </w:rPr>
-      </w:pPr>
-      <w:r>
-        <w:rPr>
-          <w:lang w:val="it-IT"/>
-        </w:rPr>
-        <w:t xml:space="preserve">Elencare e </w:t>
-      </w:r>
-      <w:r>
-        <w:rPr>
-          <w:u w:val="single"/>
-          <w:lang w:val="it-IT"/>
-        </w:rPr>
-        <w:t>descrivere</w:t>
-      </w:r>
-      <w:r>
-        <w:rPr>
-          <w:lang w:val="it-IT"/>
-        </w:rPr>
-        <w:t xml:space="preserve"> i </w:t>
-      </w:r>
-      <w:r>
-        <w:rPr>
-          <w:lang w:val="it-IT"/>
-        </w:rPr>
-        <w:t>mezzi disponibili pe</w:t>
-      </w:r>
-      <w:r>
-        <w:rPr>
-          <w:lang w:val="it-IT"/>
-        </w:rPr>
-        <w:t>r la realizzazione del progetto. Ricordarsi di sempre descrivere nel dettaglio le versioni e il modello di riferimento.</w:t>
-      </w:r>
+      <w:bookmarkEnd w:id="11"/>
+    </w:p>
+    <w:p>
+      <w:pPr>
+        <w:rPr>
+          <w:lang w:val="it-IT"/>
+        </w:rPr>
+      </w:pPr>
+      <w:r>
+        <w:rPr>
+          <w:lang w:val="it-IT"/>
+        </w:rPr>
+        <w:t xml:space="preserve">SDK, librerie, </w:t>
+      </w:r>
+      <w:proofErr w:type="spellStart"/>
+      <w:r>
+        <w:rPr>
+          <w:lang w:val="it-IT"/>
+        </w:rPr>
+        <w:t>tools</w:t>
+      </w:r>
+      <w:proofErr w:type="spellEnd"/>
+      <w:r>
+        <w:rPr>
+          <w:lang w:val="it-IT"/>
+        </w:rPr>
+        <w:t xml:space="preserve"> utilizzati pe</w:t>
+      </w:r>
+      <w:r>
+        <w:rPr>
+          <w:lang w:val="it-IT"/>
+        </w:rPr>
+        <w:t>r la realizzazione del progetto</w:t>
+      </w:r>
+      <w:r>
+        <w:rPr>
+          <w:lang w:val="it-IT"/>
+        </w:rPr>
+        <w:t xml:space="preserve"> e eventuali dipendenze</w:t>
+      </w:r>
+      <w:r>
+        <w:rPr>
+          <w:lang w:val="it-IT"/>
+        </w:rPr>
+        <w:t>.</w:t>
+      </w:r>
+    </w:p>
+    <w:p>
+      <w:pPr>
+        <w:rPr>
+          <w:lang w:val="it-IT"/>
+        </w:rPr>
+      </w:pPr>
+    </w:p>
+    <w:p>
+      <w:pPr>
+        <w:rPr>
+          <w:lang w:val="it-IT"/>
+        </w:rPr>
+      </w:pPr>
+    </w:p>
+    <w:p>
+      <w:pPr>
+        <w:rPr>
+          <w:lang w:val="it-IT"/>
+        </w:rPr>
+      </w:pPr>
     </w:p>
     <w:p>
       <w:pPr>
         <w:pStyle w:val="Titolo3"/>
       </w:pPr>
-      <w:bookmarkStart w:id="11" w:name="_Toc413411419"/>
-      <w:bookmarkStart w:id="12" w:name="_Toc491247136"/>
-      <w:r>
-        <w:t>Software</w:t>
-      </w:r>
-      <w:bookmarkEnd w:id="11"/>
+      <w:bookmarkStart w:id="12" w:name="_Toc413411420"/>
+      <w:bookmarkStart w:id="13" w:name="_Toc18582676"/>
+      <w:r>
+        <w:t>Hardware</w:t>
+      </w:r>
       <w:bookmarkEnd w:id="12"/>
-    </w:p>
-    <w:p>
-      <w:pPr>
-        <w:rPr>
-          <w:lang w:val="it-IT"/>
-        </w:rPr>
-      </w:pPr>
-      <w:r>
-        <w:rPr>
-          <w:lang w:val="it-IT"/>
-        </w:rPr>
-        <w:t xml:space="preserve">SDK, librerie, </w:t>
+      <w:bookmarkEnd w:id="13"/>
+    </w:p>
+    <w:p>
+      <w:pPr>
+        <w:rPr>
+          <w:lang w:val="it-IT"/>
+        </w:rPr>
+      </w:pPr>
+    </w:p>
+    <w:p>
+      <w:pPr>
+        <w:rPr>
+          <w:lang w:val="it-IT"/>
+        </w:rPr>
+      </w:pPr>
+      <w:r>
+        <w:rPr>
+          <w:lang w:val="it-IT"/>
+        </w:rPr>
+        <w:t xml:space="preserve">Su quale piattaforma dovrà essere eseguito il prodotto? Che hardware particolare è coinvolto nel progetto? Che particolarità e limitazioni presenta? Che </w:t>
       </w:r>
       <w:proofErr w:type="spellStart"/>
       <w:r>
         <w:rPr>
           <w:lang w:val="it-IT"/>
         </w:rPr>
-        <w:t>tools</w:t>
+        <w:t>hw</w:t>
       </w:r>
       <w:proofErr w:type="spellEnd"/>
       <w:r>
         <w:rPr>
           <w:lang w:val="it-IT"/>
         </w:rPr>
-        <w:t xml:space="preserve"> utilizzati pe</w:t>
-      </w:r>
-      <w:r>
-        <w:rPr>
-          <w:lang w:val="it-IT"/>
-        </w:rPr>
-        <w:t>r la realizzazione del progetto</w:t>
-      </w:r>
-      <w:r>
-        <w:rPr>
-          <w:lang w:val="it-IT"/>
-        </w:rPr>
-        <w:t xml:space="preserve"> e eventuali dipendenze</w:t>
-      </w:r>
-      <w:r>
-        <w:rPr>
-          <w:lang w:val="it-IT"/>
-        </w:rPr>
-        <w:t>.</w:t>
-      </w:r>
-    </w:p>
-    <w:p>
-      <w:pPr>
-        <w:rPr>
-          <w:lang w:val="it-IT"/>
-        </w:rPr>
-      </w:pPr>
-    </w:p>
-    <w:p>
-      <w:pPr>
-        <w:rPr>
-          <w:lang w:val="it-IT"/>
-        </w:rPr>
-      </w:pPr>
-    </w:p>
-    <w:p>
-      <w:pPr>
-        <w:rPr>
-          <w:lang w:val="it-IT"/>
-        </w:rPr>
-      </w:pPr>
-    </w:p>
-    <w:p>
-      <w:pPr>
-        <w:pStyle w:val="Titolo3"/>
-      </w:pPr>
-      <w:bookmarkStart w:id="13" w:name="_Toc413411420"/>
-      <w:bookmarkStart w:id="14" w:name="_Toc491247137"/>
-      <w:r>
-        <w:t>Hardware</w:t>
-      </w:r>
-      <w:bookmarkEnd w:id="13"/>
-      <w:bookmarkEnd w:id="14"/>
-    </w:p>
-    <w:p>
-      <w:pPr>
-        <w:rPr>
-          <w:lang w:val="it-IT"/>
-        </w:rPr>
-      </w:pPr>
-    </w:p>
-    <w:p>
-      <w:pPr>
-        <w:rPr>
-          <w:lang w:val="it-IT"/>
-        </w:rPr>
-      </w:pPr>
-      <w:r>
-        <w:rPr>
-          <w:lang w:val="it-IT"/>
-        </w:rPr>
-        <w:t xml:space="preserve">Su quale piattaforma dovrà essere eseguito il prodotto? Che hardware particolare è coinvolto nel progetto? Che particolarità e limitazioni presenta? Che </w:t>
-      </w:r>
-      <w:proofErr w:type="spellStart"/>
-      <w:r>
-        <w:rPr>
-          <w:lang w:val="it-IT"/>
-        </w:rPr>
-        <w:t>hw</w:t>
-      </w:r>
-      <w:proofErr w:type="spellEnd"/>
-      <w:r>
-        <w:rPr>
-          <w:lang w:val="it-IT"/>
-        </w:rPr>
         <w:t xml:space="preserve"> sarà disponibile durante lo sviluppo?</w:t>
       </w:r>
     </w:p>
@@ -4628,46 +4653,46 @@
       <w:pPr>
         <w:pStyle w:val="Titolo1"/>
       </w:pPr>
-      <w:bookmarkStart w:id="15" w:name="_Toc429059808"/>
-      <w:bookmarkStart w:id="16" w:name="_Toc491247138"/>
+      <w:bookmarkStart w:id="14" w:name="_Toc429059808"/>
+      <w:bookmarkStart w:id="15" w:name="_Toc18582677"/>
       <w:r>
         <w:lastRenderedPageBreak/>
         <w:t>Progettazione</w:t>
       </w:r>
+      <w:bookmarkEnd w:id="14"/>
       <w:bookmarkEnd w:id="15"/>
+    </w:p>
+    <w:p>
+      <w:pPr>
+        <w:rPr>
+          <w:lang w:val="it-IT"/>
+        </w:rPr>
+      </w:pPr>
+      <w:r>
+        <w:rPr>
+          <w:lang w:val="it-IT"/>
+        </w:rPr>
+        <w:t>Questo capitolo descrive esaustivamente come deve essere realizzato il prodotto fin nei suoi dettagli. Una buona progettazione permette all’esecutore di evitare fraintendimenti e imprecisioni nell’implementazione del prodotto.</w:t>
+      </w:r>
+    </w:p>
+    <w:p>
+      <w:pPr>
+        <w:rPr>
+          <w:lang w:val="it-IT"/>
+        </w:rPr>
+      </w:pPr>
+    </w:p>
+    <w:p>
+      <w:pPr>
+        <w:pStyle w:val="Titolo2"/>
+      </w:pPr>
+      <w:bookmarkStart w:id="16" w:name="_Toc429059809"/>
+      <w:bookmarkStart w:id="17" w:name="_Toc18582678"/>
+      <w:r>
+        <w:t>Design dell’architettura del sistema</w:t>
+      </w:r>
       <w:bookmarkEnd w:id="16"/>
-    </w:p>
-    <w:p>
-      <w:pPr>
-        <w:rPr>
-          <w:lang w:val="it-IT"/>
-        </w:rPr>
-      </w:pPr>
-      <w:r>
-        <w:rPr>
-          <w:lang w:val="it-IT"/>
-        </w:rPr>
-        <w:t>Questo capitolo descrive esaustivamente come deve essere realizzato il prodotto fin nei suoi dettagli. Una buona progettazione permette all’esecutore di evitare fraintendimenti e imprecisioni nell’implementazione del prodotto.</w:t>
-      </w:r>
-    </w:p>
-    <w:p>
-      <w:pPr>
-        <w:rPr>
-          <w:lang w:val="it-IT"/>
-        </w:rPr>
-      </w:pPr>
-    </w:p>
-    <w:p>
-      <w:pPr>
-        <w:pStyle w:val="Titolo2"/>
-      </w:pPr>
-      <w:bookmarkStart w:id="17" w:name="_Toc429059809"/>
-      <w:bookmarkStart w:id="18" w:name="_Toc491247139"/>
-      <w:r>
-        <w:t>Design dell’architettura del sistema</w:t>
-      </w:r>
       <w:bookmarkEnd w:id="17"/>
-      <w:bookmarkEnd w:id="18"/>
     </w:p>
     <w:p>
       <w:pPr>
@@ -4812,118 +4837,118 @@
       <w:pPr>
         <w:pStyle w:val="Titolo2"/>
       </w:pPr>
-      <w:bookmarkStart w:id="19" w:name="_Toc429059810"/>
-      <w:bookmarkStart w:id="20" w:name="_Toc491247140"/>
+      <w:bookmarkStart w:id="18" w:name="_Toc429059810"/>
+      <w:bookmarkStart w:id="19" w:name="_Toc18582679"/>
       <w:r>
         <w:t>Design dei dati</w:t>
       </w:r>
       <w:r>
         <w:t xml:space="preserve"> e database</w:t>
       </w:r>
+      <w:bookmarkEnd w:id="18"/>
       <w:bookmarkEnd w:id="19"/>
+    </w:p>
+    <w:p>
+      <w:pPr>
+        <w:rPr>
+          <w:lang w:val="it-IT"/>
+        </w:rPr>
+      </w:pPr>
+      <w:r>
+        <w:rPr>
+          <w:lang w:val="it-IT"/>
+        </w:rPr>
+        <w:t xml:space="preserve">Descrizione delle strutture di dati utilizzate dal programma in base agli attributi e le </w:t>
+      </w:r>
+      <w:r>
+        <w:rPr>
+          <w:lang w:val="it-IT"/>
+        </w:rPr>
+        <w:t>relazioni degli oggetti in uso.</w:t>
+      </w:r>
+    </w:p>
+    <w:p>
+      <w:pPr>
+        <w:rPr>
+          <w:lang w:val="it-IT"/>
+        </w:rPr>
+      </w:pPr>
+      <w:r>
+        <w:rPr>
+          <w:lang w:val="it-IT"/>
+        </w:rPr>
+        <w:t>Schema E-R, schema logico e descrizione.</w:t>
+      </w:r>
+    </w:p>
+    <w:p>
+      <w:pPr>
+        <w:rPr>
+          <w:lang w:val="it-IT"/>
+        </w:rPr>
+      </w:pPr>
+      <w:r>
+        <w:rPr>
+          <w:lang w:val="it-IT"/>
+        </w:rPr>
+        <w:t>Se il diagramma E-R viene modificato, sulla doc dovrà apparire l’ultima versione, mentre le vecchie saranno sui diari.</w:t>
+      </w:r>
+    </w:p>
+    <w:p>
+      <w:pPr>
+        <w:pStyle w:val="Titolo2"/>
+      </w:pPr>
+      <w:bookmarkStart w:id="20" w:name="_Toc429059811"/>
+      <w:bookmarkStart w:id="21" w:name="_Toc18582680"/>
+      <w:r>
+        <w:t>Design delle interfacce</w:t>
+      </w:r>
       <w:bookmarkEnd w:id="20"/>
-    </w:p>
-    <w:p>
-      <w:pPr>
-        <w:rPr>
-          <w:lang w:val="it-IT"/>
-        </w:rPr>
-      </w:pPr>
-      <w:r>
-        <w:rPr>
-          <w:lang w:val="it-IT"/>
-        </w:rPr>
-        <w:t xml:space="preserve">Descrizione delle strutture di dati utilizzate dal programma in base agli attributi e le </w:t>
-      </w:r>
-      <w:r>
-        <w:rPr>
-          <w:lang w:val="it-IT"/>
-        </w:rPr>
-        <w:t>relazioni degli oggetti in uso.</w:t>
-      </w:r>
-    </w:p>
-    <w:p>
-      <w:pPr>
-        <w:rPr>
-          <w:lang w:val="it-IT"/>
-        </w:rPr>
-      </w:pPr>
-      <w:r>
-        <w:rPr>
-          <w:lang w:val="it-IT"/>
-        </w:rPr>
-        <w:t>Schema E-R, schema logico e descrizione.</w:t>
-      </w:r>
-    </w:p>
-    <w:p>
-      <w:pPr>
-        <w:rPr>
-          <w:lang w:val="it-IT"/>
-        </w:rPr>
-      </w:pPr>
-      <w:r>
-        <w:rPr>
-          <w:lang w:val="it-IT"/>
-        </w:rPr>
-        <w:t>Se il diagramma E-R viene modificato, sulla doc dovrà apparire l’ultima versione, mentre le vecchie saranno sui diari.</w:t>
+      <w:bookmarkEnd w:id="21"/>
+    </w:p>
+    <w:p>
+      <w:pPr>
+        <w:rPr>
+          <w:lang w:val="it-IT"/>
+        </w:rPr>
+      </w:pPr>
+      <w:r>
+        <w:rPr>
+          <w:lang w:val="it-IT"/>
+        </w:rPr>
+        <w:t>Descrizione delle interfacce interne ed esterne del sistema e dell’interfaccia utente. La progettazione delle interfacce è basata sulle informazioni rica</w:t>
+      </w:r>
+      <w:r>
+        <w:rPr>
+          <w:lang w:val="it-IT"/>
+        </w:rPr>
+        <w:t xml:space="preserve">vate durante la fase di analisi e realizzata tramite </w:t>
+      </w:r>
+      <w:proofErr w:type="spellStart"/>
+      <w:r>
+        <w:rPr>
+          <w:lang w:val="it-IT"/>
+        </w:rPr>
+        <w:t>mockups</w:t>
+      </w:r>
+      <w:proofErr w:type="spellEnd"/>
+      <w:r>
+        <w:rPr>
+          <w:lang w:val="it-IT"/>
+        </w:rPr>
+        <w:t>.</w:t>
       </w:r>
     </w:p>
     <w:p>
       <w:pPr>
         <w:pStyle w:val="Titolo2"/>
       </w:pPr>
-      <w:bookmarkStart w:id="21" w:name="_Toc429059811"/>
-      <w:bookmarkStart w:id="22" w:name="_Toc491247141"/>
-      <w:r>
-        <w:t>Design delle interfacce</w:t>
-      </w:r>
-      <w:bookmarkEnd w:id="21"/>
+      <w:bookmarkStart w:id="22" w:name="_Toc429059812"/>
+      <w:bookmarkStart w:id="23" w:name="_Toc18582681"/>
+      <w:r>
+        <w:t>Design procedurale</w:t>
+      </w:r>
       <w:bookmarkEnd w:id="22"/>
-    </w:p>
-    <w:p>
-      <w:pPr>
-        <w:rPr>
-          <w:lang w:val="it-IT"/>
-        </w:rPr>
-      </w:pPr>
-      <w:r>
-        <w:rPr>
-          <w:lang w:val="it-IT"/>
-        </w:rPr>
-        <w:t>Descrizione delle interfacce interne ed esterne del sistema e dell’interfaccia utente. La progettazione delle interfacce è basata sulle informazioni rica</w:t>
-      </w:r>
-      <w:r>
-        <w:rPr>
-          <w:lang w:val="it-IT"/>
-        </w:rPr>
-        <w:t xml:space="preserve">vate durante la fase di analisi e realizzata tramite </w:t>
-      </w:r>
-      <w:proofErr w:type="spellStart"/>
-      <w:r>
-        <w:rPr>
-          <w:lang w:val="it-IT"/>
-        </w:rPr>
-        <w:t>mockups</w:t>
-      </w:r>
-      <w:proofErr w:type="spellEnd"/>
-      <w:r>
-        <w:rPr>
-          <w:lang w:val="it-IT"/>
-        </w:rPr>
-        <w:t>.</w:t>
-      </w:r>
-    </w:p>
-    <w:p>
-      <w:pPr>
-        <w:pStyle w:val="Titolo2"/>
-      </w:pPr>
-      <w:bookmarkStart w:id="23" w:name="_Toc429059812"/>
-      <w:bookmarkStart w:id="24" w:name="_Toc491247142"/>
-      <w:r>
-        <w:t>Design procedurale</w:t>
-      </w:r>
       <w:bookmarkEnd w:id="23"/>
-      <w:bookmarkEnd w:id="24"/>
     </w:p>
     <w:p>
       <w:pPr>
@@ -5099,82 +5124,82 @@
           <w:bottom w:val="single" w:sz="4" w:space="1" w:color="auto"/>
         </w:pBdr>
       </w:pPr>
-      <w:bookmarkStart w:id="25" w:name="_Toc461179222"/>
-      <w:bookmarkStart w:id="26" w:name="_Toc491247143"/>
+      <w:bookmarkStart w:id="24" w:name="_Toc461179222"/>
+      <w:bookmarkStart w:id="25" w:name="_Toc18582682"/>
       <w:r>
         <w:lastRenderedPageBreak/>
         <w:t>Implementazione</w:t>
       </w:r>
+      <w:bookmarkEnd w:id="24"/>
       <w:bookmarkEnd w:id="25"/>
+    </w:p>
+    <w:p>
+      <w:r>
+        <w:t>In questo capitolo dovrà essere mostrato come è stato realizzato il lavoro. Questa parte può differenziarsi dalla progettazione in quanto il risultato ottenuto non per forza può essere come era stato progettato.</w:t>
+      </w:r>
+    </w:p>
+    <w:p>
+      <w:r>
+        <w:t xml:space="preserve">Sulla base di queste informazioni il lavoro svolto dovrà essere riproducibile. </w:t>
+      </w:r>
+    </w:p>
+    <w:p>
+      <w:r>
+        <w:t>In questa parte è richiesto l’inserimento di codice sorgente/</w:t>
+      </w:r>
+      <w:proofErr w:type="spellStart"/>
+      <w:r>
+        <w:t>print</w:t>
+      </w:r>
+      <w:proofErr w:type="spellEnd"/>
+      <w:r>
+        <w:t xml:space="preserve"> screen di maschere solamente per quei passaggi particolarmente significativi e/o critici.</w:t>
+      </w:r>
+    </w:p>
+    <w:p>
+      <w:r>
+        <w:t>Inoltre dovranno essere descritte eventuali varianti di soluzione o scelte di prodotti con motivazione delle scelte.</w:t>
+      </w:r>
+    </w:p>
+    <w:p>
+      <w:r>
+        <w:t>Non deve apparire nessuna forma di guida d’uso di librerie o di componenti utilizzati. Eventualmente questa va allegata.</w:t>
+      </w:r>
+    </w:p>
+    <w:p>
+      <w:r>
+        <w:t>Per eventuali dettagli si possono inserire riferimenti ai diari.</w:t>
+      </w:r>
+    </w:p>
+    <w:p>
+      <w:pPr>
+        <w:pStyle w:val="Titolo1"/>
+        <w:rPr>
+          <w:lang w:val="it-IT"/>
+        </w:rPr>
+      </w:pPr>
+      <w:bookmarkStart w:id="26" w:name="_Toc461179223"/>
+      <w:bookmarkStart w:id="27" w:name="_Toc18582683"/>
+      <w:r>
+        <w:rPr>
+          <w:lang w:val="it-IT"/>
+        </w:rPr>
+        <w:t>Test</w:t>
+      </w:r>
       <w:bookmarkEnd w:id="26"/>
-    </w:p>
-    <w:p>
-      <w:r>
-        <w:t>In questo capitolo dovrà essere mostrato come è stato realizzato il lavoro. Questa parte può differenziarsi dalla progettazione in quanto il risultato ottenuto non per forza può essere come era stato progettato.</w:t>
-      </w:r>
-    </w:p>
-    <w:p>
-      <w:r>
-        <w:t xml:space="preserve">Sulla base di queste informazioni il lavoro svolto dovrà essere riproducibile. </w:t>
-      </w:r>
-    </w:p>
-    <w:p>
-      <w:r>
-        <w:t>In questa parte è richiesto l’inserimento di codice sorgente/</w:t>
-      </w:r>
-      <w:proofErr w:type="spellStart"/>
-      <w:r>
-        <w:t>print</w:t>
-      </w:r>
-      <w:proofErr w:type="spellEnd"/>
-      <w:r>
-        <w:t xml:space="preserve"> screen di maschere solamente per quei passaggi particolarmente significativi e/o critici.</w:t>
-      </w:r>
-    </w:p>
-    <w:p>
-      <w:r>
-        <w:t>Inoltre dovranno essere descritte eventuali varianti di soluzione o scelte di prodotti con motivazione delle scelte.</w:t>
-      </w:r>
-    </w:p>
-    <w:p>
-      <w:r>
-        <w:t>Non deve apparire nessuna forma di guida d’uso di librerie o di componenti utilizzati. Eventualmente questa va allegata.</w:t>
-      </w:r>
-    </w:p>
-    <w:p>
-      <w:r>
-        <w:t>Per eventuali dettagli si possono inserire riferimenti ai diari.</w:t>
-      </w:r>
-    </w:p>
-    <w:p>
-      <w:pPr>
-        <w:pStyle w:val="Titolo1"/>
-        <w:rPr>
-          <w:lang w:val="it-IT"/>
-        </w:rPr>
-      </w:pPr>
-      <w:bookmarkStart w:id="27" w:name="_Toc461179223"/>
-      <w:bookmarkStart w:id="28" w:name="_Toc491247144"/>
-      <w:r>
-        <w:rPr>
-          <w:lang w:val="it-IT"/>
-        </w:rPr>
-        <w:t>Test</w:t>
-      </w:r>
       <w:bookmarkEnd w:id="27"/>
+    </w:p>
+    <w:p>
+      <w:pPr>
+        <w:pStyle w:val="Titolo2"/>
+      </w:pPr>
+      <w:bookmarkStart w:id="28" w:name="_Toc461179224"/>
+      <w:bookmarkStart w:id="29" w:name="_Toc18582684"/>
+      <w:r>
+        <w:t>Protocollo di test</w:t>
+      </w:r>
       <w:bookmarkEnd w:id="28"/>
-    </w:p>
-    <w:p>
-      <w:pPr>
-        <w:pStyle w:val="Titolo2"/>
-      </w:pPr>
-      <w:bookmarkStart w:id="29" w:name="_Toc461179224"/>
-      <w:bookmarkStart w:id="30" w:name="_Toc491247145"/>
-      <w:r>
-        <w:t>Protocollo di test</w:t>
-      </w:r>
       <w:bookmarkEnd w:id="29"/>
-      <w:bookmarkEnd w:id="30"/>
     </w:p>
     <w:p>
       <w:pPr>
@@ -6208,13 +6233,13 @@
       <w:pPr>
         <w:pStyle w:val="Titolo2"/>
       </w:pPr>
-      <w:bookmarkStart w:id="31" w:name="_Toc461179225"/>
-      <w:bookmarkStart w:id="32" w:name="_Toc491247146"/>
+      <w:bookmarkStart w:id="30" w:name="_Toc461179225"/>
+      <w:bookmarkStart w:id="31" w:name="_Toc18582685"/>
       <w:r>
         <w:t>Risultati test</w:t>
       </w:r>
+      <w:bookmarkEnd w:id="30"/>
       <w:bookmarkEnd w:id="31"/>
-      <w:bookmarkEnd w:id="32"/>
     </w:p>
     <w:p>
       <w:pPr>
@@ -6233,8 +6258,8 @@
       <w:pPr>
         <w:pStyle w:val="Titolo2"/>
       </w:pPr>
-      <w:bookmarkStart w:id="33" w:name="_Toc461179226"/>
-      <w:bookmarkStart w:id="34" w:name="_Toc491247147"/>
+      <w:bookmarkStart w:id="32" w:name="_Toc461179226"/>
+      <w:bookmarkStart w:id="33" w:name="_Toc18582686"/>
       <w:r>
         <w:lastRenderedPageBreak/>
         <w:t>Mancanze</w:t>
@@ -6242,20 +6267,79 @@
       <w:r>
         <w:t>/limitazioni conosciute</w:t>
       </w:r>
+      <w:bookmarkEnd w:id="32"/>
       <w:bookmarkEnd w:id="33"/>
+    </w:p>
+    <w:p>
+      <w:pPr>
+        <w:rPr>
+          <w:lang w:val="it-IT"/>
+        </w:rPr>
+      </w:pPr>
+      <w:r>
+        <w:rPr>
+          <w:lang w:val="it-IT"/>
+        </w:rPr>
+        <w:t>Descrizione con motivazione di eventuali elementi mancanti o non completamente implementati, al di fuori dei test case. Non devono essere riportati gli errori e i problemi riscontrati e poi risolti durante il progetto.</w:t>
+      </w:r>
+    </w:p>
+    <w:p>
+      <w:pPr>
+        <w:pStyle w:val="Titolo1"/>
+        <w:rPr>
+          <w:lang w:val="it-IT"/>
+        </w:rPr>
+      </w:pPr>
+      <w:bookmarkStart w:id="34" w:name="_Toc461179227"/>
+      <w:bookmarkStart w:id="35" w:name="_Toc18582687"/>
+      <w:r>
+        <w:rPr>
+          <w:lang w:val="it-IT"/>
+        </w:rPr>
+        <w:t>Consuntivo</w:t>
+      </w:r>
       <w:bookmarkEnd w:id="34"/>
-    </w:p>
-    <w:p>
-      <w:pPr>
-        <w:rPr>
-          <w:lang w:val="it-IT"/>
-        </w:rPr>
-      </w:pPr>
-      <w:r>
-        <w:rPr>
-          <w:lang w:val="it-IT"/>
-        </w:rPr>
-        <w:t>Descrizione con motivazione di eventuali elementi mancanti o non completamente implementati, al di fuori dei test case. Non devono essere riportati gli errori e i problemi riscontrati e poi risolti durante il progetto.</w:t>
+      <w:bookmarkEnd w:id="35"/>
+    </w:p>
+    <w:p>
+      <w:pPr>
+        <w:rPr>
+          <w:lang w:val="it-IT"/>
+        </w:rPr>
+      </w:pPr>
+      <w:r>
+        <w:rPr>
+          <w:lang w:val="it-IT"/>
+        </w:rPr>
+        <w:t>Consuntivo del tempo di lavoro effettivo e considerazioni riguardo le differenze rispetto alla pianificazione (</w:t>
+      </w:r>
+      <w:proofErr w:type="spellStart"/>
+      <w:r>
+        <w:rPr>
+          <w:lang w:val="it-IT"/>
+        </w:rPr>
+        <w:t>cap</w:t>
+      </w:r>
+      <w:proofErr w:type="spellEnd"/>
+      <w:r>
+        <w:rPr>
+          <w:lang w:val="it-IT"/>
+        </w:rPr>
+        <w:t xml:space="preserve"> 1.7) (ad esempio </w:t>
+      </w:r>
+      <w:proofErr w:type="spellStart"/>
+      <w:r>
+        <w:rPr>
+          <w:lang w:val="it-IT"/>
+        </w:rPr>
+        <w:t>Gannt</w:t>
+      </w:r>
+      <w:proofErr w:type="spellEnd"/>
+      <w:r>
+        <w:rPr>
+          <w:lang w:val="it-IT"/>
+        </w:rPr>
+        <w:t xml:space="preserve"> consuntivo).</w:t>
       </w:r>
     </w:p>
     <w:p>
@@ -6265,57 +6349,161 @@
           <w:lang w:val="it-IT"/>
         </w:rPr>
       </w:pPr>
-      <w:bookmarkStart w:id="35" w:name="_Toc461179227"/>
-      <w:bookmarkStart w:id="36" w:name="_Toc491247148"/>
-      <w:r>
-        <w:rPr>
-          <w:lang w:val="it-IT"/>
-        </w:rPr>
-        <w:t>Consuntivo</w:t>
-      </w:r>
-      <w:bookmarkEnd w:id="35"/>
+      <w:bookmarkStart w:id="36" w:name="_Toc461179228"/>
+      <w:bookmarkStart w:id="37" w:name="_Toc18582688"/>
+      <w:r>
+        <w:rPr>
+          <w:lang w:val="it-IT"/>
+        </w:rPr>
+        <w:t>Conclusioni</w:t>
+      </w:r>
       <w:bookmarkEnd w:id="36"/>
-    </w:p>
-    <w:p>
-      <w:pPr>
-        <w:rPr>
-          <w:lang w:val="it-IT"/>
-        </w:rPr>
-      </w:pPr>
-      <w:r>
-        <w:rPr>
-          <w:lang w:val="it-IT"/>
-        </w:rPr>
-        <w:t>Consuntivo del tempo di lavoro effettivo e considerazioni riguardo le differenze rispetto alla pianificazione (</w:t>
+      <w:bookmarkEnd w:id="37"/>
+    </w:p>
+    <w:p>
+      <w:pPr>
+        <w:rPr>
+          <w:lang w:val="it-IT"/>
+        </w:rPr>
+      </w:pPr>
+      <w:r>
+        <w:rPr>
+          <w:lang w:val="it-IT"/>
+        </w:rPr>
+        <w:t>Quali sono le implicazioni della mia soluzione? Che impatto avrà?</w:t>
+      </w:r>
+      <w:r>
+        <w:rPr>
+          <w:lang w:val="it-IT"/>
+        </w:rPr>
+        <w:t xml:space="preserve"> Cambierà il mondo? È un successo importante? È </w:t>
+      </w:r>
+      <w:r>
+        <w:rPr>
+          <w:lang w:val="it-IT"/>
+        </w:rPr>
+        <w:t>solo un</w:t>
+      </w:r>
+      <w:r>
+        <w:rPr>
+          <w:lang w:val="it-IT"/>
+        </w:rPr>
+        <w:t>’</w:t>
+      </w:r>
+      <w:r>
+        <w:rPr>
+          <w:lang w:val="it-IT"/>
+        </w:rPr>
+        <w:t>aggiunta</w:t>
+      </w:r>
+      <w:r>
+        <w:rPr>
+          <w:lang w:val="it-IT"/>
+        </w:rPr>
+        <w:t xml:space="preserve"> marginale o</w:t>
+      </w:r>
+      <w:r>
+        <w:rPr>
+          <w:lang w:val="it-IT"/>
+        </w:rPr>
+        <w:t xml:space="preserve"> è semplicemente servita per scoprire che questo percorso è</w:t>
+      </w:r>
+      <w:r>
+        <w:rPr>
+          <w:lang w:val="it-IT"/>
+        </w:rPr>
+        <w:t xml:space="preserve"> stato</w:t>
+      </w:r>
+      <w:r>
+        <w:rPr>
+          <w:lang w:val="it-IT"/>
+        </w:rPr>
+        <w:t xml:space="preserve"> una perdita di tempo? I ris</w:t>
+      </w:r>
+      <w:r>
+        <w:rPr>
+          <w:lang w:val="it-IT"/>
+        </w:rPr>
+        <w:t xml:space="preserve">ultati ottenuti sono generali, </w:t>
+      </w:r>
+      <w:r>
+        <w:rPr>
+          <w:lang w:val="it-IT"/>
+        </w:rPr>
+        <w:t>facilmente generalizzabili o sono specifici di un caso particolare?</w:t>
+      </w:r>
+      <w:r>
+        <w:rPr>
+          <w:lang w:val="it-IT"/>
+        </w:rPr>
+        <w:t xml:space="preserve"> </w:t>
       </w:r>
       <w:proofErr w:type="spellStart"/>
       <w:r>
         <w:rPr>
           <w:lang w:val="it-IT"/>
         </w:rPr>
-        <w:t>cap</w:t>
+        <w:t>ecc</w:t>
       </w:r>
       <w:proofErr w:type="spellEnd"/>
-      <w:r>
-        <w:rPr>
-          <w:lang w:val="it-IT"/>
-        </w:rPr>
-        <w:t xml:space="preserve"> 1.7) (ad esempio </w:t>
+    </w:p>
+    <w:p>
+      <w:pPr>
+        <w:pStyle w:val="Titolo2"/>
+      </w:pPr>
+      <w:bookmarkStart w:id="38" w:name="_Toc461179229"/>
+      <w:bookmarkStart w:id="39" w:name="_Toc18582689"/>
+      <w:r>
+        <w:t>Sviluppi futuri</w:t>
+      </w:r>
+      <w:bookmarkEnd w:id="38"/>
+      <w:bookmarkEnd w:id="39"/>
+    </w:p>
+    <w:p>
+      <w:pPr>
+        <w:rPr>
+          <w:lang w:val="it-IT"/>
+        </w:rPr>
+      </w:pPr>
+      <w:r>
+        <w:rPr>
+          <w:lang w:val="it-IT"/>
+        </w:rPr>
+        <w:t>Migliorie o estensioni che possono essere sviluppate sul prodotto.</w:t>
+      </w:r>
+    </w:p>
+    <w:p>
+      <w:pPr>
+        <w:pStyle w:val="Titolo2"/>
+      </w:pPr>
+      <w:bookmarkStart w:id="40" w:name="_Toc461179230"/>
+      <w:bookmarkStart w:id="41" w:name="_Toc18582690"/>
+      <w:r>
+        <w:t>Considerazioni personali</w:t>
+      </w:r>
+      <w:bookmarkEnd w:id="40"/>
+      <w:bookmarkEnd w:id="41"/>
+    </w:p>
+    <w:p>
+      <w:pPr>
+        <w:rPr>
+          <w:lang w:val="it-IT"/>
+        </w:rPr>
+      </w:pPr>
+      <w:r>
+        <w:rPr>
+          <w:lang w:val="it-IT"/>
+        </w:rPr>
+        <w:t xml:space="preserve">Cosa ho imparato in questo progetto? </w:t>
       </w:r>
       <w:proofErr w:type="spellStart"/>
       <w:r>
         <w:rPr>
           <w:lang w:val="it-IT"/>
         </w:rPr>
-        <w:t>Gannt</w:t>
+        <w:t>ecc</w:t>
       </w:r>
       <w:proofErr w:type="spellEnd"/>
-      <w:r>
-        <w:rPr>
-          <w:lang w:val="it-IT"/>
-        </w:rPr>
-        <w:t xml:space="preserve"> consuntivo).</w:t>
-      </w:r>
     </w:p>
     <w:p>
       <w:pPr>
@@ -6324,191 +6512,28 @@
           <w:lang w:val="it-IT"/>
         </w:rPr>
       </w:pPr>
-      <w:bookmarkStart w:id="37" w:name="_Toc461179228"/>
-      <w:bookmarkStart w:id="38" w:name="_Toc491247149"/>
-      <w:r>
-        <w:rPr>
-          <w:lang w:val="it-IT"/>
-        </w:rPr>
-        <w:t>Conclusioni</w:t>
-      </w:r>
-      <w:bookmarkEnd w:id="37"/>
-      <w:bookmarkEnd w:id="38"/>
-    </w:p>
-    <w:p>
-      <w:pPr>
-        <w:rPr>
-          <w:lang w:val="it-IT"/>
-        </w:rPr>
-      </w:pPr>
-      <w:r>
-        <w:rPr>
-          <w:lang w:val="it-IT"/>
-        </w:rPr>
-        <w:t>Quali sono le implicazioni della mia soluzione? Che impatto avrà?</w:t>
-      </w:r>
-      <w:r>
-        <w:rPr>
-          <w:lang w:val="it-IT"/>
-        </w:rPr>
-        <w:t xml:space="preserve"> Cambierà il mondo? È un successo importante? È </w:t>
-      </w:r>
-      <w:r>
-        <w:rPr>
-          <w:lang w:val="it-IT"/>
-        </w:rPr>
-        <w:t>solo un</w:t>
-      </w:r>
-      <w:r>
-        <w:rPr>
-          <w:lang w:val="it-IT"/>
-        </w:rPr>
-        <w:t>’</w:t>
-      </w:r>
-      <w:r>
-        <w:rPr>
-          <w:lang w:val="it-IT"/>
-        </w:rPr>
-        <w:t>aggiunta</w:t>
-      </w:r>
-      <w:r>
-        <w:rPr>
-          <w:lang w:val="it-IT"/>
-        </w:rPr>
-        <w:t xml:space="preserve"> marginale o</w:t>
-      </w:r>
-      <w:r>
-        <w:rPr>
-          <w:lang w:val="it-IT"/>
-        </w:rPr>
-        <w:t xml:space="preserve"> è semplicemente servita per scoprire che questo percorso è</w:t>
-      </w:r>
-      <w:r>
-        <w:rPr>
-          <w:lang w:val="it-IT"/>
-        </w:rPr>
-        <w:t xml:space="preserve"> stato</w:t>
-      </w:r>
-      <w:r>
-        <w:rPr>
-          <w:lang w:val="it-IT"/>
-        </w:rPr>
-        <w:t xml:space="preserve"> una perdita di tempo? I ris</w:t>
-      </w:r>
-      <w:r>
-        <w:rPr>
-          <w:lang w:val="it-IT"/>
-        </w:rPr>
-        <w:t xml:space="preserve">ultati ottenuti sono generali, </w:t>
-      </w:r>
-      <w:r>
-        <w:rPr>
-          <w:lang w:val="it-IT"/>
-        </w:rPr>
-        <w:t>facilmente generalizzabili o sono specifici di un caso particolare?</w:t>
-      </w:r>
-      <w:r>
-        <w:rPr>
-          <w:lang w:val="it-IT"/>
-        </w:rPr>
-        <w:t xml:space="preserve"> </w:t>
-      </w:r>
-      <w:proofErr w:type="spellStart"/>
-      <w:r>
-        <w:rPr>
-          <w:lang w:val="it-IT"/>
-        </w:rPr>
-        <w:t>ecc</w:t>
-      </w:r>
-      <w:proofErr w:type="spellEnd"/>
+      <w:bookmarkStart w:id="42" w:name="_Toc461179231"/>
+      <w:bookmarkStart w:id="43" w:name="_Toc18582691"/>
+      <w:r>
+        <w:rPr>
+          <w:lang w:val="it-IT"/>
+        </w:rPr>
+        <w:t>Bibliografia</w:t>
+      </w:r>
+      <w:bookmarkEnd w:id="42"/>
+      <w:bookmarkEnd w:id="43"/>
     </w:p>
     <w:p>
       <w:pPr>
         <w:pStyle w:val="Titolo2"/>
       </w:pPr>
-      <w:bookmarkStart w:id="39" w:name="_Toc461179229"/>
-      <w:bookmarkStart w:id="40" w:name="_Toc491247150"/>
-      <w:r>
-        <w:t>Sviluppi futuri</w:t>
-      </w:r>
-      <w:bookmarkEnd w:id="39"/>
-      <w:bookmarkEnd w:id="40"/>
-    </w:p>
-    <w:p>
-      <w:pPr>
-        <w:rPr>
-          <w:lang w:val="it-IT"/>
-        </w:rPr>
-      </w:pPr>
-      <w:r>
-        <w:rPr>
-          <w:lang w:val="it-IT"/>
-        </w:rPr>
-        <w:t>Migliorie o estensioni che possono essere sviluppate sul prodotto.</w:t>
-      </w:r>
-    </w:p>
-    <w:p>
-      <w:pPr>
-        <w:pStyle w:val="Titolo2"/>
-      </w:pPr>
-      <w:bookmarkStart w:id="41" w:name="_Toc461179230"/>
-      <w:bookmarkStart w:id="42" w:name="_Toc491247151"/>
-      <w:r>
-        <w:t>Considerazioni personali</w:t>
-      </w:r>
-      <w:bookmarkEnd w:id="41"/>
-      <w:bookmarkEnd w:id="42"/>
-    </w:p>
-    <w:p>
-      <w:pPr>
-        <w:rPr>
-          <w:lang w:val="it-IT"/>
-        </w:rPr>
-      </w:pPr>
-      <w:r>
-        <w:rPr>
-          <w:lang w:val="it-IT"/>
-        </w:rPr>
-        <w:t xml:space="preserve">Cosa ho imparato in questo progetto? </w:t>
-      </w:r>
-      <w:proofErr w:type="spellStart"/>
-      <w:r>
-        <w:rPr>
-          <w:lang w:val="it-IT"/>
-        </w:rPr>
-        <w:t>ecc</w:t>
-      </w:r>
-      <w:proofErr w:type="spellEnd"/>
-    </w:p>
-    <w:p>
-      <w:pPr>
-        <w:pStyle w:val="Titolo1"/>
-        <w:rPr>
-          <w:lang w:val="it-IT"/>
-        </w:rPr>
-      </w:pPr>
-      <w:bookmarkStart w:id="43" w:name="_Toc461179231"/>
-      <w:bookmarkStart w:id="44" w:name="_Toc491247152"/>
-      <w:r>
-        <w:rPr>
-          <w:lang w:val="it-IT"/>
-        </w:rPr>
-        <w:t>Bibliografia</w:t>
-      </w:r>
-      <w:bookmarkEnd w:id="43"/>
+      <w:bookmarkStart w:id="44" w:name="_Toc461179232"/>
+      <w:bookmarkStart w:id="45" w:name="_Toc18582692"/>
+      <w:r>
+        <w:t>Bibliografia per articoli di riviste:</w:t>
+      </w:r>
       <w:bookmarkEnd w:id="44"/>
-    </w:p>
-    <w:p>
-      <w:pPr>
-        <w:pStyle w:val="Titolo2"/>
-      </w:pPr>
-      <w:bookmarkStart w:id="45" w:name="_Toc461179232"/>
-      <w:bookmarkStart w:id="46" w:name="_Toc491247153"/>
-      <w:r>
-        <w:t>Bibliografia per articoli di riviste:</w:t>
-      </w:r>
       <w:bookmarkEnd w:id="45"/>
-      <w:bookmarkEnd w:id="46"/>
     </w:p>
     <w:p>
       <w:pPr>
@@ -6611,13 +6636,13 @@
       <w:pPr>
         <w:pStyle w:val="Titolo2"/>
       </w:pPr>
-      <w:bookmarkStart w:id="47" w:name="_Toc461179233"/>
-      <w:bookmarkStart w:id="48" w:name="_Toc491247154"/>
+      <w:bookmarkStart w:id="46" w:name="_Toc461179233"/>
+      <w:bookmarkStart w:id="47" w:name="_Toc18582693"/>
       <w:r>
         <w:t>Bibliografia per libri</w:t>
       </w:r>
+      <w:bookmarkEnd w:id="46"/>
       <w:bookmarkEnd w:id="47"/>
-      <w:bookmarkEnd w:id="48"/>
     </w:p>
     <w:p>
       <w:pPr>
@@ -6739,14 +6764,14 @@
       <w:pPr>
         <w:pStyle w:val="Titolo2"/>
       </w:pPr>
-      <w:bookmarkStart w:id="49" w:name="_Toc461179234"/>
-      <w:bookmarkStart w:id="50" w:name="_Toc491247155"/>
+      <w:bookmarkStart w:id="48" w:name="_Toc461179234"/>
+      <w:bookmarkStart w:id="49" w:name="_Toc18582694"/>
       <w:proofErr w:type="spellStart"/>
       <w:r>
         <w:t>Sitografia</w:t>
       </w:r>
+      <w:bookmarkEnd w:id="48"/>
       <w:bookmarkEnd w:id="49"/>
-      <w:bookmarkEnd w:id="50"/>
       <w:proofErr w:type="spellEnd"/>
     </w:p>
     <w:p>
@@ -6898,8 +6923,8 @@
           <w:lang w:val="it-IT"/>
         </w:rPr>
       </w:pPr>
-      <w:bookmarkStart w:id="51" w:name="_Toc461179235"/>
-      <w:bookmarkStart w:id="52" w:name="_Toc491247156"/>
+      <w:bookmarkStart w:id="50" w:name="_Toc461179235"/>
+      <w:bookmarkStart w:id="51" w:name="_Toc18582695"/>
       <w:r>
         <w:rPr>
           <w:lang w:val="it-IT"/>
@@ -6907,8 +6932,8 @@
         <w:lastRenderedPageBreak/>
         <w:t>Allegati</w:t>
       </w:r>
+      <w:bookmarkEnd w:id="50"/>
       <w:bookmarkEnd w:id="51"/>
-      <w:bookmarkEnd w:id="52"/>
     </w:p>
     <w:p>
       <w:pPr>
@@ -7123,65 +7148,28 @@
       <w:pStyle w:val="Pidipagina"/>
     </w:pPr>
     <w:r>
-      <w:t>Pinco Pallino</w:t>
+      <w:t>Gabriele Alessi</w:t>
     </w:r>
     <w:r>
       <w:tab/>
     </w:r>
     <w:r>
-      <w:fldChar w:fldCharType="begin"/>
+      <w:t xml:space="preserve">Gestione </w:t>
     </w:r>
+    <w:proofErr w:type="spellStart"/>
     <w:r>
-      <w:instrText xml:space="preserve"> FILENAME </w:instrText>
+      <w:t>Eserci</w:t>
     </w:r>
-    <w:r>
-      <w:fldChar w:fldCharType="separate"/>
-    </w:r>
+    <w:proofErr w:type="spellEnd"/>
     <w:r>
       <w:rPr>
-        <w:noProof/>
+        <w:lang w:val="it-IT"/>
       </w:rPr>
-      <w:t>7._Esempio</w:t>
-    </w:r>
-    <w:r>
-      <w:rPr>
-        <w:noProof/>
-      </w:rPr>
-      <w:t>Documentazione</w:t>
-    </w:r>
-    <w:r>
-      <w:rPr>
-        <w:noProof/>
-      </w:rPr>
-      <w:t>.doc</w:t>
-    </w:r>
-    <w:r>
-      <w:fldChar w:fldCharType="end"/>
+      <w:t>zi</w:t>
     </w:r>
     <w:r>
       <w:tab/>
-      <w:t xml:space="preserve">Versione: </w:t>
-    </w:r>
-    <w:r>
-      <w:t>0</w:t>
-    </w:r>
-    <w:r>
-      <w:t>2</w:t>
-    </w:r>
-    <w:r>
-      <w:t>.0</w:t>
-    </w:r>
-    <w:r>
-      <w:t>9</w:t>
-    </w:r>
-    <w:r>
-      <w:t>.20</w:t>
-    </w:r>
-    <w:r>
-      <w:t>1</w:t>
-    </w:r>
-    <w:r>
-      <w:t>5</w:t>
+      <w:t>1.0</w:t>
     </w:r>
     <w:r>
       <w:t xml:space="preserve"> </w:t>
@@ -7223,25 +7211,42 @@
           </w:r>
         </w:p>
       </w:tc>
-      <w:tc>
-        <w:tcPr>
-          <w:tcW w:w="7390" w:type="dxa"/>
-          <w:shd w:val="clear" w:color="auto" w:fill="auto"/>
-        </w:tcPr>
-        <w:p>
-          <w:pPr>
-            <w:rPr>
-              <w:lang w:val="it-IT"/>
-            </w:rPr>
-          </w:pPr>
-          <w:r>
-            <w:rPr>
-              <w:lang w:val="it-IT"/>
-            </w:rPr>
-            <w:t>Gestione Esercizi</w:t>
-          </w:r>
-        </w:p>
-      </w:tc>
+      <w:sdt>
+        <w:sdtPr>
+          <w:rPr>
+            <w:lang w:val="it-IT"/>
+          </w:rPr>
+          <w:alias w:val="Titolo"/>
+          <w:tag w:val=""/>
+          <w:id w:val="-464962055"/>
+          <w:placeholder>
+            <w:docPart w:val="55F410B73DC64FA5AC696833C72D8C74"/>
+          </w:placeholder>
+          <w:dataBinding w:prefixMappings="xmlns:ns0='http://purl.org/dc/elements/1.1/' xmlns:ns1='http://schemas.openxmlformats.org/package/2006/metadata/core-properties' " w:xpath="/ns1:coreProperties[1]/ns0:title[1]" w:storeItemID="{6C3C8BC8-F283-45AE-878A-BAB7291924A1}"/>
+          <w:text/>
+        </w:sdtPr>
+        <w:sdtContent>
+          <w:tc>
+            <w:tcPr>
+              <w:tcW w:w="7390" w:type="dxa"/>
+              <w:shd w:val="clear" w:color="auto" w:fill="auto"/>
+            </w:tcPr>
+            <w:p>
+              <w:pPr>
+                <w:rPr>
+                  <w:lang w:val="it-IT"/>
+                </w:rPr>
+              </w:pPr>
+              <w:r>
+                <w:rPr>
+                  <w:lang w:val="it-IT"/>
+                </w:rPr>
+                <w:t>Gestione degli esercizi delle prove svolte durante la professione di docente</w:t>
+              </w:r>
+            </w:p>
+          </w:tc>
+        </w:sdtContent>
+      </w:sdt>
     </w:tr>
     <w:tr>
       <w:tc>
@@ -7265,25 +7270,42 @@
           </w:r>
         </w:p>
       </w:tc>
-      <w:tc>
-        <w:tcPr>
-          <w:tcW w:w="7390" w:type="dxa"/>
-          <w:shd w:val="clear" w:color="auto" w:fill="auto"/>
-        </w:tcPr>
-        <w:p>
-          <w:pPr>
-            <w:rPr>
-              <w:lang w:val="it-IT"/>
-            </w:rPr>
-          </w:pPr>
-          <w:r>
-            <w:rPr>
-              <w:lang w:val="it-IT"/>
-            </w:rPr>
-            <w:t>Gabriele Alessi</w:t>
-          </w:r>
-        </w:p>
-      </w:tc>
+      <w:sdt>
+        <w:sdtPr>
+          <w:rPr>
+            <w:lang w:val="it-IT"/>
+          </w:rPr>
+          <w:alias w:val="Autore"/>
+          <w:tag w:val=""/>
+          <w:id w:val="-67420473"/>
+          <w:placeholder>
+            <w:docPart w:val="F5BF5DB9D24E48179790A78182D1BD64"/>
+          </w:placeholder>
+          <w:dataBinding w:prefixMappings="xmlns:ns0='http://purl.org/dc/elements/1.1/' xmlns:ns1='http://schemas.openxmlformats.org/package/2006/metadata/core-properties' " w:xpath="/ns1:coreProperties[1]/ns0:creator[1]" w:storeItemID="{6C3C8BC8-F283-45AE-878A-BAB7291924A1}"/>
+          <w:text/>
+        </w:sdtPr>
+        <w:sdtContent>
+          <w:tc>
+            <w:tcPr>
+              <w:tcW w:w="7390" w:type="dxa"/>
+              <w:shd w:val="clear" w:color="auto" w:fill="auto"/>
+            </w:tcPr>
+            <w:p>
+              <w:pPr>
+                <w:rPr>
+                  <w:lang w:val="it-IT"/>
+                </w:rPr>
+              </w:pPr>
+              <w:r>
+                <w:rPr>
+                  <w:lang w:val="it-IT"/>
+                </w:rPr>
+                <w:t>Gabriele Alessi</w:t>
+              </w:r>
+            </w:p>
+          </w:tc>
+        </w:sdtContent>
+      </w:sdt>
     </w:tr>
     <w:tr>
       <w:tc>
@@ -7596,7 +7618,16 @@
               <w:sz w:val="24"/>
               <w:szCs w:val="24"/>
             </w:rPr>
-            <w:t>SAMT – Sezione Informatica</w:t>
+            <w:t>SAMT – Sezione i</w:t>
+          </w:r>
+          <w:r>
+            <w:rPr>
+              <w:rFonts w:cs="Arial"/>
+              <w:b/>
+              <w:sz w:val="24"/>
+              <w:szCs w:val="24"/>
+            </w:rPr>
+            <w:t>nformatica</w:t>
           </w:r>
         </w:p>
       </w:tc>
@@ -7657,7 +7688,7 @@
               <w:noProof/>
               <w:snapToGrid w:val="0"/>
             </w:rPr>
-            <w:t>4</w:t>
+            <w:t>2</w:t>
           </w:r>
           <w:r>
             <w:rPr>
@@ -7742,43 +7773,63 @@
           </w:pPr>
         </w:p>
       </w:tc>
-      <w:tc>
-        <w:tcPr>
-          <w:tcW w:w="7088" w:type="dxa"/>
-          <w:tcBorders>
-            <w:top w:val="single" w:sz="4" w:space="0" w:color="auto"/>
-            <w:left w:val="single" w:sz="4" w:space="0" w:color="auto"/>
-            <w:bottom w:val="single" w:sz="4" w:space="0" w:color="auto"/>
-            <w:right w:val="single" w:sz="4" w:space="0" w:color="auto"/>
-          </w:tcBorders>
-          <w:tcMar>
-            <w:left w:w="0" w:type="dxa"/>
-            <w:right w:w="0" w:type="dxa"/>
-          </w:tcMar>
-          <w:vAlign w:val="center"/>
-        </w:tcPr>
-        <w:p>
-          <w:pPr>
-            <w:pStyle w:val="Intestazione"/>
-            <w:jc w:val="center"/>
-            <w:rPr>
-              <w:rFonts w:cs="Arial"/>
-              <w:b/>
-              <w:sz w:val="24"/>
-              <w:szCs w:val="24"/>
-            </w:rPr>
-          </w:pPr>
-          <w:r>
-            <w:rPr>
-              <w:rFonts w:cs="Arial"/>
-              <w:b/>
-              <w:sz w:val="24"/>
-              <w:szCs w:val="24"/>
-            </w:rPr>
-            <w:t>Gestione Esercizi</w:t>
-          </w:r>
-        </w:p>
-      </w:tc>
+      <w:sdt>
+        <w:sdtPr>
+          <w:rPr>
+            <w:rFonts w:cs="Arial"/>
+            <w:b/>
+            <w:sz w:val="18"/>
+            <w:szCs w:val="24"/>
+          </w:rPr>
+          <w:alias w:val="Titolo"/>
+          <w:tag w:val=""/>
+          <w:id w:val="976341636"/>
+          <w:placeholder>
+            <w:docPart w:val="A49253257AB54705970CFFA4BCE4688F"/>
+          </w:placeholder>
+          <w:dataBinding w:prefixMappings="xmlns:ns0='http://purl.org/dc/elements/1.1/' xmlns:ns1='http://schemas.openxmlformats.org/package/2006/metadata/core-properties' " w:xpath="/ns1:coreProperties[1]/ns0:title[1]" w:storeItemID="{6C3C8BC8-F283-45AE-878A-BAB7291924A1}"/>
+          <w:text/>
+        </w:sdtPr>
+        <w:sdtContent>
+          <w:tc>
+            <w:tcPr>
+              <w:tcW w:w="7088" w:type="dxa"/>
+              <w:tcBorders>
+                <w:top w:val="single" w:sz="4" w:space="0" w:color="auto"/>
+                <w:left w:val="single" w:sz="4" w:space="0" w:color="auto"/>
+                <w:bottom w:val="single" w:sz="4" w:space="0" w:color="auto"/>
+                <w:right w:val="single" w:sz="4" w:space="0" w:color="auto"/>
+              </w:tcBorders>
+              <w:tcMar>
+                <w:left w:w="0" w:type="dxa"/>
+                <w:right w:w="0" w:type="dxa"/>
+              </w:tcMar>
+              <w:vAlign w:val="center"/>
+            </w:tcPr>
+            <w:p>
+              <w:pPr>
+                <w:pStyle w:val="Intestazione"/>
+                <w:jc w:val="center"/>
+                <w:rPr>
+                  <w:rFonts w:cs="Arial"/>
+                  <w:b/>
+                  <w:sz w:val="18"/>
+                  <w:szCs w:val="24"/>
+                </w:rPr>
+              </w:pPr>
+              <w:r>
+                <w:rPr>
+                  <w:rFonts w:cs="Arial"/>
+                  <w:b/>
+                  <w:sz w:val="18"/>
+                  <w:szCs w:val="24"/>
+                </w:rPr>
+                <w:t>Gestione degli esercizi delle prove svolte durante la professione di docente</w:t>
+              </w:r>
+            </w:p>
+          </w:tc>
+        </w:sdtContent>
+      </w:sdt>
       <w:tc>
         <w:tcPr>
           <w:tcW w:w="1588" w:type="dxa"/>
@@ -7963,7 +8014,43 @@
               <w:sz w:val="24"/>
               <w:szCs w:val="24"/>
             </w:rPr>
-            <w:t>Scuola Arti e Mestieri Trevano</w:t>
+            <w:t xml:space="preserve">Scuola </w:t>
+          </w:r>
+          <w:r>
+            <w:rPr>
+              <w:rFonts w:cs="Arial"/>
+              <w:b/>
+              <w:sz w:val="24"/>
+              <w:szCs w:val="24"/>
+            </w:rPr>
+            <w:t>d’</w:t>
+          </w:r>
+          <w:r>
+            <w:rPr>
+              <w:rFonts w:cs="Arial"/>
+              <w:b/>
+              <w:sz w:val="24"/>
+              <w:szCs w:val="24"/>
+            </w:rPr>
+            <w:t>Arti e Mestieri</w:t>
+          </w:r>
+          <w:r>
+            <w:rPr>
+              <w:rFonts w:cs="Arial"/>
+              <w:b/>
+              <w:sz w:val="24"/>
+              <w:szCs w:val="24"/>
+            </w:rPr>
+            <w:t xml:space="preserve"> di</w:t>
+          </w:r>
+          <w:r>
+            <w:rPr>
+              <w:rFonts w:cs="Arial"/>
+              <w:b/>
+              <w:sz w:val="24"/>
+              <w:szCs w:val="24"/>
+            </w:rPr>
+            <w:t xml:space="preserve"> Trevano</w:t>
           </w:r>
         </w:p>
       </w:tc>
@@ -10234,6 +10321,119 @@
       </w:rPr>
     </w:lvl>
   </w:abstractNum>
+  <w:abstractNum w:abstractNumId="17" w15:restartNumberingAfterBreak="0">
+    <w:nsid w:val="7FCB5A3D"/>
+    <w:multiLevelType w:val="hybridMultilevel"/>
+    <w:tmpl w:val="5D0634DA"/>
+    <w:lvl w:ilvl="0" w:tplc="04100001">
+      <w:start w:val="1"/>
+      <w:numFmt w:val="bullet"/>
+      <w:lvlText w:val=""/>
+      <w:lvlJc w:val="left"/>
+      <w:pPr>
+        <w:ind w:left="720" w:hanging="360"/>
+      </w:pPr>
+      <w:rPr>
+        <w:rFonts w:ascii="Symbol" w:hAnsi="Symbol" w:hint="default"/>
+      </w:rPr>
+    </w:lvl>
+    <w:lvl w:ilvl="1" w:tplc="04100003" w:tentative="1">
+      <w:start w:val="1"/>
+      <w:numFmt w:val="bullet"/>
+      <w:lvlText w:val="o"/>
+      <w:lvlJc w:val="left"/>
+      <w:pPr>
+        <w:ind w:left="1440" w:hanging="360"/>
+      </w:pPr>
+      <w:rPr>
+        <w:rFonts w:ascii="Courier New" w:hAnsi="Courier New" w:cs="Courier New" w:hint="default"/>
+      </w:rPr>
+    </w:lvl>
+    <w:lvl w:ilvl="2" w:tplc="04100005" w:tentative="1">
+      <w:start w:val="1"/>
+      <w:numFmt w:val="bullet"/>
+      <w:lvlText w:val=""/>
+      <w:lvlJc w:val="left"/>
+      <w:pPr>
+        <w:ind w:left="2160" w:hanging="360"/>
+      </w:pPr>
+      <w:rPr>
+        <w:rFonts w:ascii="Wingdings" w:hAnsi="Wingdings" w:hint="default"/>
+      </w:rPr>
+    </w:lvl>
+    <w:lvl w:ilvl="3" w:tplc="04100001" w:tentative="1">
+      <w:start w:val="1"/>
+      <w:numFmt w:val="bullet"/>
+      <w:lvlText w:val=""/>
+      <w:lvlJc w:val="left"/>
+      <w:pPr>
+        <w:ind w:left="2880" w:hanging="360"/>
+      </w:pPr>
+      <w:rPr>
+        <w:rFonts w:ascii="Symbol" w:hAnsi="Symbol" w:hint="default"/>
+      </w:rPr>
+    </w:lvl>
+    <w:lvl w:ilvl="4" w:tplc="04100003" w:tentative="1">
+      <w:start w:val="1"/>
+      <w:numFmt w:val="bullet"/>
+      <w:lvlText w:val="o"/>
+      <w:lvlJc w:val="left"/>
+      <w:pPr>
+        <w:ind w:left="3600" w:hanging="360"/>
+      </w:pPr>
+      <w:rPr>
+        <w:rFonts w:ascii="Courier New" w:hAnsi="Courier New" w:cs="Courier New" w:hint="default"/>
+      </w:rPr>
+    </w:lvl>
+    <w:lvl w:ilvl="5" w:tplc="04100005" w:tentative="1">
+      <w:start w:val="1"/>
+      <w:numFmt w:val="bullet"/>
+      <w:lvlText w:val=""/>
+      <w:lvlJc w:val="left"/>
+      <w:pPr>
+        <w:ind w:left="4320" w:hanging="360"/>
+      </w:pPr>
+      <w:rPr>
+        <w:rFonts w:ascii="Wingdings" w:hAnsi="Wingdings" w:hint="default"/>
+      </w:rPr>
+    </w:lvl>
+    <w:lvl w:ilvl="6" w:tplc="04100001" w:tentative="1">
+      <w:start w:val="1"/>
+      <w:numFmt w:val="bullet"/>
+      <w:lvlText w:val=""/>
+      <w:lvlJc w:val="left"/>
+      <w:pPr>
+        <w:ind w:left="5040" w:hanging="360"/>
+      </w:pPr>
+      <w:rPr>
+        <w:rFonts w:ascii="Symbol" w:hAnsi="Symbol" w:hint="default"/>
+      </w:rPr>
+    </w:lvl>
+    <w:lvl w:ilvl="7" w:tplc="04100003" w:tentative="1">
+      <w:start w:val="1"/>
+      <w:numFmt w:val="bullet"/>
+      <w:lvlText w:val="o"/>
+      <w:lvlJc w:val="left"/>
+      <w:pPr>
+        <w:ind w:left="5760" w:hanging="360"/>
+      </w:pPr>
+      <w:rPr>
+        <w:rFonts w:ascii="Courier New" w:hAnsi="Courier New" w:cs="Courier New" w:hint="default"/>
+      </w:rPr>
+    </w:lvl>
+    <w:lvl w:ilvl="8" w:tplc="04100005" w:tentative="1">
+      <w:start w:val="1"/>
+      <w:numFmt w:val="bullet"/>
+      <w:lvlText w:val=""/>
+      <w:lvlJc w:val="left"/>
+      <w:pPr>
+        <w:ind w:left="6480" w:hanging="360"/>
+      </w:pPr>
+      <w:rPr>
+        <w:rFonts w:ascii="Wingdings" w:hAnsi="Wingdings" w:hint="default"/>
+      </w:rPr>
+    </w:lvl>
+  </w:abstractNum>
   <w:num w:numId="1">
     <w:abstractNumId w:val="9"/>
   </w:num>
@@ -10305,6 +10505,9 @@
   </w:num>
   <w:num w:numId="24">
     <w:abstractNumId w:val="9"/>
+  </w:num>
+  <w:num w:numId="25">
+    <w:abstractNumId w:val="17"/>
   </w:num>
   <w:numIdMacAtCleanup w:val="14"/>
 </w:numbering>
@@ -11235,7 +11438,715 @@
       <w:lang w:eastAsia="it-IT"/>
     </w:rPr>
   </w:style>
+  <w:style w:type="paragraph" w:styleId="Paragrafoelenco">
+    <w:name w:val="List Paragraph"/>
+    <w:basedOn w:val="Normale"/>
+    <w:uiPriority w:val="34"/>
+    <w:qFormat/>
+    <w:rsid w:val="007B01D5"/>
+    <w:pPr>
+      <w:ind w:left="720"/>
+      <w:contextualSpacing/>
+    </w:pPr>
+  </w:style>
+  <w:style w:type="character" w:styleId="Testosegnaposto">
+    <w:name w:val="Placeholder Text"/>
+    <w:basedOn w:val="Carpredefinitoparagrafo"/>
+    <w:uiPriority w:val="99"/>
+    <w:semiHidden/>
+    <w:rsid w:val="007B01D5"/>
+    <w:rPr>
+      <w:color w:val="808080"/>
+    </w:rPr>
+  </w:style>
 </w:styles>
+</file>
+
+<file path=word/glossary/document.xml><?xml version="1.0" encoding="utf-8"?>
+<w:glossaryDocument xmlns:wpc="http://schemas.microsoft.com/office/word/2010/wordprocessingCanvas" xmlns:cx="http://schemas.microsoft.com/office/drawing/2014/chartex" xmlns:cx1="http://schemas.microsoft.com/office/drawing/2015/9/8/chartex" xmlns:mc="http://schemas.openxmlformats.org/markup-compatibility/2006" xmlns:o="urn:schemas-microsoft-com:office:office" xmlns:r="http://schemas.openxmlformats.org/officeDocument/2006/relationships" xmlns:m="http://schemas.openxmlformats.org/officeDocument/2006/math" xmlns:v="urn:schemas-microsoft-com:vml" xmlns:wp14="http://schemas.microsoft.com/office/word/2010/wordprocessingDrawing" xmlns:wp="http://schemas.openxmlformats.org/drawingml/2006/wordprocessingDrawing" xmlns:w10="urn:schemas-microsoft-com:office:word" xmlns:w="http://schemas.openxmlformats.org/wordprocessingml/2006/main" xmlns:w14="http://schemas.microsoft.com/office/word/2010/wordml" xmlns:w15="http://schemas.microsoft.com/office/word/2012/wordml" xmlns:w16se="http://schemas.microsoft.com/office/word/2015/wordml/symex" xmlns:wpg="http://schemas.microsoft.com/office/word/2010/wordprocessingGroup" xmlns:wpi="http://schemas.microsoft.com/office/word/2010/wordprocessingInk" xmlns:wne="http://schemas.microsoft.com/office/word/2006/wordml" xmlns:wps="http://schemas.microsoft.com/office/word/2010/wordprocessingShape" mc:Ignorable="w14 w15 w16se wp14">
+  <w:docParts>
+    <w:docPart>
+      <w:docPartPr>
+        <w:name w:val="770188B8E4C34B3FB89B2C6AA87E7AFA"/>
+        <w:category>
+          <w:name w:val="Generale"/>
+          <w:gallery w:val="placeholder"/>
+        </w:category>
+        <w:types>
+          <w:type w:val="bbPlcHdr"/>
+        </w:types>
+        <w:behaviors>
+          <w:behavior w:val="content"/>
+        </w:behaviors>
+        <w:guid w:val="{C155A3E6-DCD8-4F26-859C-A32A21F537E9}"/>
+      </w:docPartPr>
+      <w:docPartBody>
+        <w:p>
+          <w:r>
+            <w:rPr>
+              <w:rStyle w:val="Testosegnaposto"/>
+            </w:rPr>
+            <w:t>[Autore]</w:t>
+          </w:r>
+        </w:p>
+      </w:docPartBody>
+    </w:docPart>
+    <w:docPart>
+      <w:docPartPr>
+        <w:name w:val="A3A1A5F96500411AB8D86FE520EC3168"/>
+        <w:category>
+          <w:name w:val="Generale"/>
+          <w:gallery w:val="placeholder"/>
+        </w:category>
+        <w:types>
+          <w:type w:val="bbPlcHdr"/>
+        </w:types>
+        <w:behaviors>
+          <w:behavior w:val="content"/>
+        </w:behaviors>
+        <w:guid w:val="{4001FF9A-9A4C-48DF-ADA5-AAD9F74117E9}"/>
+      </w:docPartPr>
+      <w:docPartBody>
+        <w:p>
+          <w:r>
+            <w:rPr>
+              <w:rStyle w:val="Testosegnaposto"/>
+            </w:rPr>
+            <w:t>[Titolo]</w:t>
+          </w:r>
+        </w:p>
+      </w:docPartBody>
+    </w:docPart>
+    <w:docPart>
+      <w:docPartPr>
+        <w:name w:val="55F410B73DC64FA5AC696833C72D8C74"/>
+        <w:category>
+          <w:name w:val="Generale"/>
+          <w:gallery w:val="placeholder"/>
+        </w:category>
+        <w:types>
+          <w:type w:val="bbPlcHdr"/>
+        </w:types>
+        <w:behaviors>
+          <w:behavior w:val="content"/>
+        </w:behaviors>
+        <w:guid w:val="{8E1D5680-6C66-49CD-8872-131093EE2F43}"/>
+      </w:docPartPr>
+      <w:docPartBody>
+        <w:p>
+          <w:r>
+            <w:rPr>
+              <w:rStyle w:val="Testosegnaposto"/>
+            </w:rPr>
+            <w:t>[Titolo]</w:t>
+          </w:r>
+        </w:p>
+      </w:docPartBody>
+    </w:docPart>
+    <w:docPart>
+      <w:docPartPr>
+        <w:name w:val="F5BF5DB9D24E48179790A78182D1BD64"/>
+        <w:category>
+          <w:name w:val="Generale"/>
+          <w:gallery w:val="placeholder"/>
+        </w:category>
+        <w:types>
+          <w:type w:val="bbPlcHdr"/>
+        </w:types>
+        <w:behaviors>
+          <w:behavior w:val="content"/>
+        </w:behaviors>
+        <w:guid w:val="{FEBB529A-28EE-4194-B51F-24D32B6425AA}"/>
+      </w:docPartPr>
+      <w:docPartBody>
+        <w:p>
+          <w:r>
+            <w:rPr>
+              <w:rStyle w:val="Testosegnaposto"/>
+            </w:rPr>
+            <w:t>[Autore]</w:t>
+          </w:r>
+        </w:p>
+      </w:docPartBody>
+    </w:docPart>
+    <w:docPart>
+      <w:docPartPr>
+        <w:name w:val="A49253257AB54705970CFFA4BCE4688F"/>
+        <w:category>
+          <w:name w:val="Generale"/>
+          <w:gallery w:val="placeholder"/>
+        </w:category>
+        <w:types>
+          <w:type w:val="bbPlcHdr"/>
+        </w:types>
+        <w:behaviors>
+          <w:behavior w:val="content"/>
+        </w:behaviors>
+        <w:guid w:val="{E3706679-E27F-4417-A151-6CB0224CA3F4}"/>
+      </w:docPartPr>
+      <w:docPartBody>
+        <w:p>
+          <w:r>
+            <w:rPr>
+              <w:rStyle w:val="Testosegnaposto"/>
+            </w:rPr>
+            <w:t>[Titolo]</w:t>
+          </w:r>
+        </w:p>
+      </w:docPartBody>
+    </w:docPart>
+  </w:docParts>
+</w:glossaryDocument>
+</file>
+
+<file path=word/glossary/fontTable.xml><?xml version="1.0" encoding="utf-8"?>
+<w:fonts xmlns:mc="http://schemas.openxmlformats.org/markup-compatibility/2006" xmlns:r="http://schemas.openxmlformats.org/officeDocument/2006/relationships" xmlns:w="http://schemas.openxmlformats.org/wordprocessingml/2006/main" xmlns:w14="http://schemas.microsoft.com/office/word/2010/wordml" xmlns:w15="http://schemas.microsoft.com/office/word/2012/wordml" xmlns:w16se="http://schemas.microsoft.com/office/word/2015/wordml/symex" mc:Ignorable="w14 w15 w16se">
+  <w:font w:name="Symbol">
+    <w:panose1 w:val="05050102010706020507"/>
+    <w:charset w:val="02"/>
+    <w:family w:val="roman"/>
+    <w:pitch w:val="variable"/>
+    <w:sig w:usb0="00000000" w:usb1="10000000" w:usb2="00000000" w:usb3="00000000" w:csb0="80000000" w:csb1="00000000"/>
+  </w:font>
+  <w:font w:name="Times New Roman">
+    <w:panose1 w:val="02020603050405020304"/>
+    <w:charset w:val="00"/>
+    <w:family w:val="roman"/>
+    <w:pitch w:val="variable"/>
+    <w:sig w:usb0="E0002AFF" w:usb1="C0007843" w:usb2="00000009" w:usb3="00000000" w:csb0="000001FF" w:csb1="00000000"/>
+  </w:font>
+  <w:font w:name="Courier New">
+    <w:panose1 w:val="02070309020205020404"/>
+    <w:charset w:val="00"/>
+    <w:family w:val="modern"/>
+    <w:pitch w:val="fixed"/>
+    <w:sig w:usb0="E0002EFF" w:usb1="C0007843" w:usb2="00000009" w:usb3="00000000" w:csb0="000001FF" w:csb1="00000000"/>
+  </w:font>
+  <w:font w:name="Wingdings">
+    <w:panose1 w:val="05000000000000000000"/>
+    <w:charset w:val="02"/>
+    <w:family w:val="auto"/>
+    <w:pitch w:val="variable"/>
+    <w:sig w:usb0="00000000" w:usb1="10000000" w:usb2="00000000" w:usb3="00000000" w:csb0="80000000" w:csb1="00000000"/>
+  </w:font>
+  <w:font w:name="Arial">
+    <w:panose1 w:val="020B0604020202020204"/>
+    <w:charset w:val="00"/>
+    <w:family w:val="swiss"/>
+    <w:pitch w:val="variable"/>
+    <w:sig w:usb0="E0002AFF" w:usb1="C0007843" w:usb2="00000009" w:usb3="00000000" w:csb0="000001FF" w:csb1="00000000"/>
+  </w:font>
+  <w:font w:name="Tahoma">
+    <w:panose1 w:val="020B0604030504040204"/>
+    <w:charset w:val="00"/>
+    <w:family w:val="swiss"/>
+    <w:pitch w:val="variable"/>
+    <w:sig w:usb0="E1002EFF" w:usb1="C000605B" w:usb2="00000029" w:usb3="00000000" w:csb0="000101FF" w:csb1="00000000"/>
+  </w:font>
+  <w:font w:name="Calibri">
+    <w:panose1 w:val="020F0502020204030204"/>
+    <w:charset w:val="00"/>
+    <w:family w:val="swiss"/>
+    <w:pitch w:val="variable"/>
+    <w:sig w:usb0="E00002FF" w:usb1="4000ACFF" w:usb2="00000001" w:usb3="00000000" w:csb0="0000019F" w:csb1="00000000"/>
+  </w:font>
+  <w:font w:name="MS Mincho">
+    <w:altName w:val="Yu Gothic UI"/>
+    <w:panose1 w:val="02020609040205080304"/>
+    <w:charset w:val="80"/>
+    <w:family w:val="roman"/>
+    <w:pitch w:val="fixed"/>
+    <w:sig w:usb0="00000001" w:usb1="08070000" w:usb2="00000010" w:usb3="00000000" w:csb0="00020000" w:csb1="00000000"/>
+  </w:font>
+  <w:font w:name="Calibri Light">
+    <w:panose1 w:val="020F0302020204030204"/>
+    <w:charset w:val="00"/>
+    <w:family w:val="swiss"/>
+    <w:pitch w:val="variable"/>
+    <w:sig w:usb0="A00002EF" w:usb1="4000207B" w:usb2="00000000" w:usb3="00000000" w:csb0="0000009F" w:csb1="00000000"/>
+  </w:font>
+</w:fonts>
+</file>
+
+<file path=word/glossary/settings.xml><?xml version="1.0" encoding="utf-8"?>
+<w:settings xmlns:mc="http://schemas.openxmlformats.org/markup-compatibility/2006" xmlns:o="urn:schemas-microsoft-com:office:office" xmlns:r="http://schemas.openxmlformats.org/officeDocument/2006/relationships" xmlns:m="http://schemas.openxmlformats.org/officeDocument/2006/math" xmlns:v="urn:schemas-microsoft-com:vml" xmlns:w10="urn:schemas-microsoft-com:office:word" xmlns:w="http://schemas.openxmlformats.org/wordprocessingml/2006/main" xmlns:w14="http://schemas.microsoft.com/office/word/2010/wordml" xmlns:w15="http://schemas.microsoft.com/office/word/2012/wordml" xmlns:w16se="http://schemas.microsoft.com/office/word/2015/wordml/symex" xmlns:sl="http://schemas.openxmlformats.org/schemaLibrary/2006/main" mc:Ignorable="w14 w15 w16se">
+  <w:view w:val="normal"/>
+  <w:defaultTabStop w:val="708"/>
+  <w:hyphenationZone w:val="283"/>
+  <w:characterSpacingControl w:val="doNotCompress"/>
+  <w:compat>
+    <w:useFELayout/>
+    <w:compatSetting w:name="compatibilityMode" w:uri="http://schemas.microsoft.com/office/word" w:val="15"/>
+    <w:compatSetting w:name="overrideTableStyleFontSizeAndJustification" w:uri="http://schemas.microsoft.com/office/word" w:val="1"/>
+    <w:compatSetting w:name="enableOpenTypeFeatures" w:uri="http://schemas.microsoft.com/office/word" w:val="1"/>
+    <w:compatSetting w:name="doNotFlipMirrorIndents" w:uri="http://schemas.microsoft.com/office/word" w:val="1"/>
+    <w:compatSetting w:name="differentiateMultirowTableHeaders" w:uri="http://schemas.microsoft.com/office/word" w:val="1"/>
+  </w:compat>
+  <w:rsids>
+    <w:rsidRoot w:val="00F36E03"/>
+    <w:rsid w:val="00E34E3F"/>
+    <w:rsid w:val="00F36E03"/>
+  </w:rsids>
+  <m:mathPr>
+    <m:mathFont m:val="Cambria Math"/>
+    <m:brkBin m:val="before"/>
+    <m:brkBinSub m:val="--"/>
+    <m:smallFrac m:val="0"/>
+    <m:dispDef/>
+    <m:lMargin m:val="0"/>
+    <m:rMargin m:val="0"/>
+    <m:defJc m:val="centerGroup"/>
+    <m:wrapIndent m:val="1440"/>
+    <m:intLim m:val="subSup"/>
+    <m:naryLim m:val="undOvr"/>
+  </m:mathPr>
+  <w:themeFontLang w:val="it-IT"/>
+  <w:clrSchemeMapping w:bg1="light1" w:t1="dark1" w:bg2="light2" w:t2="dark2" w:accent1="accent1" w:accent2="accent2" w:accent3="accent3" w:accent4="accent4" w:accent5="accent5" w:accent6="accent6" w:hyperlink="hyperlink" w:followedHyperlink="followedHyperlink"/>
+  <w:decimalSymbol w:val=","/>
+  <w:listSeparator w:val=";"/>
+  <w15:chartTrackingRefBased/>
+</w:settings>
+</file>
+
+<file path=word/glossary/styles.xml><?xml version="1.0" encoding="utf-8"?>
+<w:styles xmlns:mc="http://schemas.openxmlformats.org/markup-compatibility/2006" xmlns:r="http://schemas.openxmlformats.org/officeDocument/2006/relationships" xmlns:w="http://schemas.openxmlformats.org/wordprocessingml/2006/main" xmlns:w14="http://schemas.microsoft.com/office/word/2010/wordml" xmlns:w15="http://schemas.microsoft.com/office/word/2012/wordml" xmlns:w16se="http://schemas.microsoft.com/office/word/2015/wordml/symex" mc:Ignorable="w14 w15 w16se">
+  <w:docDefaults>
+    <w:rPrDefault>
+      <w:rPr>
+        <w:rFonts w:asciiTheme="minorHAnsi" w:eastAsiaTheme="minorEastAsia" w:hAnsiTheme="minorHAnsi" w:cstheme="minorBidi"/>
+        <w:sz w:val="22"/>
+        <w:szCs w:val="22"/>
+        <w:lang w:val="it-IT" w:eastAsia="it-IT" w:bidi="ar-SA"/>
+      </w:rPr>
+    </w:rPrDefault>
+    <w:pPrDefault>
+      <w:pPr>
+        <w:spacing w:after="160" w:line="259" w:lineRule="auto"/>
+      </w:pPr>
+    </w:pPrDefault>
+  </w:docDefaults>
+  <w:latentStyles w:defLockedState="0" w:defUIPriority="99" w:defSemiHidden="0" w:defUnhideWhenUsed="0" w:defQFormat="0" w:count="371">
+    <w:lsdException w:name="Normal" w:uiPriority="0" w:qFormat="1"/>
+    <w:lsdException w:name="heading 1" w:uiPriority="9" w:qFormat="1"/>
+    <w:lsdException w:name="heading 2" w:semiHidden="1" w:uiPriority="9" w:unhideWhenUsed="1" w:qFormat="1"/>
+    <w:lsdException w:name="heading 3" w:semiHidden="1" w:uiPriority="9" w:unhideWhenUsed="1" w:qFormat="1"/>
+    <w:lsdException w:name="heading 4" w:semiHidden="1" w:uiPriority="9" w:unhideWhenUsed="1" w:qFormat="1"/>
+    <w:lsdException w:name="heading 5" w:semiHidden="1" w:uiPriority="9" w:unhideWhenUsed="1" w:qFormat="1"/>
+    <w:lsdException w:name="heading 6" w:semiHidden="1" w:uiPriority="9" w:unhideWhenUsed="1" w:qFormat="1"/>
+    <w:lsdException w:name="heading 7" w:semiHidden="1" w:uiPriority="9" w:unhideWhenUsed="1" w:qFormat="1"/>
+    <w:lsdException w:name="heading 8" w:semiHidden="1" w:uiPriority="9" w:unhideWhenUsed="1" w:qFormat="1"/>
+    <w:lsdException w:name="heading 9" w:semiHidden="1" w:uiPriority="9" w:unhideWhenUsed="1" w:qFormat="1"/>
+    <w:lsdException w:name="index 1" w:semiHidden="1" w:unhideWhenUsed="1"/>
+    <w:lsdException w:name="index 2" w:semiHidden="1" w:unhideWhenUsed="1"/>
+    <w:lsdException w:name="index 3" w:semiHidden="1" w:unhideWhenUsed="1"/>
+    <w:lsdException w:name="index 4" w:semiHidden="1" w:unhideWhenUsed="1"/>
+    <w:lsdException w:name="index 5" w:semiHidden="1" w:unhideWhenUsed="1"/>
+    <w:lsdException w:name="index 6" w:semiHidden="1" w:unhideWhenUsed="1"/>
+    <w:lsdException w:name="index 7" w:semiHidden="1" w:unhideWhenUsed="1"/>
+    <w:lsdException w:name="index 8" w:semiHidden="1" w:unhideWhenUsed="1"/>
+    <w:lsdException w:name="index 9" w:semiHidden="1" w:unhideWhenUsed="1"/>
+    <w:lsdException w:name="toc 1" w:semiHidden="1" w:uiPriority="39" w:unhideWhenUsed="1"/>
+    <w:lsdException w:name="toc 2" w:semiHidden="1" w:uiPriority="39" w:unhideWhenUsed="1"/>
+    <w:lsdException w:name="toc 3" w:semiHidden="1" w:uiPriority="39" w:unhideWhenUsed="1"/>
+    <w:lsdException w:name="toc 4" w:semiHidden="1" w:uiPriority="39" w:unhideWhenUsed="1"/>
+    <w:lsdException w:name="toc 5" w:semiHidden="1" w:uiPriority="39" w:unhideWhenUsed="1"/>
+    <w:lsdException w:name="toc 6" w:semiHidden="1" w:uiPriority="39" w:unhideWhenUsed="1"/>
+    <w:lsdException w:name="toc 7" w:semiHidden="1" w:uiPriority="39" w:unhideWhenUsed="1"/>
+    <w:lsdException w:name="toc 8" w:semiHidden="1" w:uiPriority="39" w:unhideWhenUsed="1"/>
+    <w:lsdException w:name="toc 9" w:semiHidden="1" w:uiPriority="39" w:unhideWhenUsed="1"/>
+    <w:lsdException w:name="Normal Indent" w:semiHidden="1" w:unhideWhenUsed="1"/>
+    <w:lsdException w:name="footnote text" w:semiHidden="1" w:unhideWhenUsed="1"/>
+    <w:lsdException w:name="annotation text" w:semiHidden="1" w:unhideWhenUsed="1"/>
+    <w:lsdException w:name="header" w:semiHidden="1" w:unhideWhenUsed="1"/>
+    <w:lsdException w:name="footer" w:semiHidden="1" w:unhideWhenUsed="1"/>
+    <w:lsdException w:name="index heading" w:semiHidden="1" w:unhideWhenUsed="1"/>
+    <w:lsdException w:name="caption" w:semiHidden="1" w:uiPriority="35" w:unhideWhenUsed="1" w:qFormat="1"/>
+    <w:lsdException w:name="table of figures" w:semiHidden="1" w:unhideWhenUsed="1"/>
+    <w:lsdException w:name="envelope address" w:semiHidden="1" w:unhideWhenUsed="1"/>
+    <w:lsdException w:name="envelope return" w:semiHidden="1" w:unhideWhenUsed="1"/>
+    <w:lsdException w:name="footnote reference" w:semiHidden="1" w:unhideWhenUsed="1"/>
+    <w:lsdException w:name="annotation reference" w:semiHidden="1" w:unhideWhenUsed="1"/>
+    <w:lsdException w:name="line number" w:semiHidden="1" w:unhideWhenUsed="1"/>
+    <w:lsdException w:name="page number" w:semiHidden="1" w:unhideWhenUsed="1"/>
+    <w:lsdException w:name="endnote reference" w:semiHidden="1" w:unhideWhenUsed="1"/>
+    <w:lsdException w:name="endnote text" w:semiHidden="1" w:unhideWhenUsed="1"/>
+    <w:lsdException w:name="table of authorities" w:semiHidden="1" w:unhideWhenUsed="1"/>
+    <w:lsdException w:name="macro" w:semiHidden="1" w:unhideWhenUsed="1"/>
+    <w:lsdException w:name="toa heading" w:semiHidden="1" w:unhideWhenUsed="1"/>
+    <w:lsdException w:name="List" w:semiHidden="1" w:unhideWhenUsed="1"/>
+    <w:lsdException w:name="List Bullet" w:semiHidden="1" w:unhideWhenUsed="1"/>
+    <w:lsdException w:name="List Number" w:semiHidden="1" w:unhideWhenUsed="1"/>
+    <w:lsdException w:name="List 2" w:semiHidden="1" w:unhideWhenUsed="1"/>
+    <w:lsdException w:name="List 3" w:semiHidden="1" w:unhideWhenUsed="1"/>
+    <w:lsdException w:name="List 4" w:semiHidden="1" w:unhideWhenUsed="1"/>
+    <w:lsdException w:name="List 5" w:semiHidden="1" w:unhideWhenUsed="1"/>
+    <w:lsdException w:name="List Bullet 2" w:semiHidden="1" w:unhideWhenUsed="1"/>
+    <w:lsdException w:name="List Bullet 3" w:semiHidden="1" w:unhideWhenUsed="1"/>
+    <w:lsdException w:name="List Bullet 4" w:semiHidden="1" w:unhideWhenUsed="1"/>
+    <w:lsdException w:name="List Bullet 5" w:semiHidden="1" w:unhideWhenUsed="1"/>
+    <w:lsdException w:name="List Number 2" w:semiHidden="1" w:unhideWhenUsed="1"/>
+    <w:lsdException w:name="List Number 3" w:semiHidden="1" w:unhideWhenUsed="1"/>
+    <w:lsdException w:name="List Number 4" w:semiHidden="1" w:unhideWhenUsed="1"/>
+    <w:lsdException w:name="List Number 5" w:semiHidden="1" w:unhideWhenUsed="1"/>
+    <w:lsdException w:name="Title" w:uiPriority="10" w:qFormat="1"/>
+    <w:lsdException w:name="Closing" w:semiHidden="1" w:unhideWhenUsed="1"/>
+    <w:lsdException w:name="Signature" w:semiHidden="1" w:unhideWhenUsed="1"/>
+    <w:lsdException w:name="Default Paragraph Font" w:semiHidden="1" w:uiPriority="1" w:unhideWhenUsed="1"/>
+    <w:lsdException w:name="Body Text" w:semiHidden="1" w:unhideWhenUsed="1"/>
+    <w:lsdException w:name="Body Text Indent" w:semiHidden="1" w:unhideWhenUsed="1"/>
+    <w:lsdException w:name="List Continue" w:semiHidden="1" w:unhideWhenUsed="1"/>
+    <w:lsdException w:name="List Continue 2" w:semiHidden="1" w:unhideWhenUsed="1"/>
+    <w:lsdException w:name="List Continue 3" w:semiHidden="1" w:unhideWhenUsed="1"/>
+    <w:lsdException w:name="List Continue 4" w:semiHidden="1" w:unhideWhenUsed="1"/>
+    <w:lsdException w:name="List Continue 5" w:semiHidden="1" w:unhideWhenUsed="1"/>
+    <w:lsdException w:name="Message Header" w:semiHidden="1" w:unhideWhenUsed="1"/>
+    <w:lsdException w:name="Subtitle" w:uiPriority="11" w:qFormat="1"/>
+    <w:lsdException w:name="Salutation" w:semiHidden="1" w:unhideWhenUsed="1"/>
+    <w:lsdException w:name="Date" w:semiHidden="1" w:unhideWhenUsed="1"/>
+    <w:lsdException w:name="Body Text First Indent" w:semiHidden="1" w:unhideWhenUsed="1"/>
+    <w:lsdException w:name="Body Text First Indent 2" w:semiHidden="1" w:unhideWhenUsed="1"/>
+    <w:lsdException w:name="Note Heading" w:semiHidden="1" w:unhideWhenUsed="1"/>
+    <w:lsdException w:name="Body Text 2" w:semiHidden="1" w:unhideWhenUsed="1"/>
+    <w:lsdException w:name="Body Text 3" w:semiHidden="1" w:unhideWhenUsed="1"/>
+    <w:lsdException w:name="Body Text Indent 2" w:semiHidden="1" w:unhideWhenUsed="1"/>
+    <w:lsdException w:name="Body Text Indent 3" w:semiHidden="1" w:unhideWhenUsed="1"/>
+    <w:lsdException w:name="Block Text" w:semiHidden="1" w:unhideWhenUsed="1"/>
+    <w:lsdException w:name="Hyperlink" w:semiHidden="1" w:unhideWhenUsed="1"/>
+    <w:lsdException w:name="FollowedHyperlink" w:semiHidden="1" w:unhideWhenUsed="1"/>
+    <w:lsdException w:name="Strong" w:uiPriority="22" w:qFormat="1"/>
+    <w:lsdException w:name="Emphasis" w:uiPriority="20" w:qFormat="1"/>
+    <w:lsdException w:name="Document Map" w:semiHidden="1" w:unhideWhenUsed="1"/>
+    <w:lsdException w:name="Plain Text" w:semiHidden="1" w:unhideWhenUsed="1"/>
+    <w:lsdException w:name="E-mail Signature" w:semiHidden="1" w:unhideWhenUsed="1"/>
+    <w:lsdException w:name="HTML Top of Form" w:semiHidden="1" w:unhideWhenUsed="1"/>
+    <w:lsdException w:name="HTML Bottom of Form" w:semiHidden="1" w:unhideWhenUsed="1"/>
+    <w:lsdException w:name="Normal (Web)" w:semiHidden="1" w:unhideWhenUsed="1"/>
+    <w:lsdException w:name="HTML Acronym" w:semiHidden="1" w:unhideWhenUsed="1"/>
+    <w:lsdException w:name="HTML Address" w:semiHidden="1" w:unhideWhenUsed="1"/>
+    <w:lsdException w:name="HTML Cite" w:semiHidden="1" w:unhideWhenUsed="1"/>
+    <w:lsdException w:name="HTML Code" w:semiHidden="1" w:unhideWhenUsed="1"/>
+    <w:lsdException w:name="HTML Definition" w:semiHidden="1" w:unhideWhenUsed="1"/>
+    <w:lsdException w:name="HTML Keyboard" w:semiHidden="1" w:unhideWhenUsed="1"/>
+    <w:lsdException w:name="HTML Preformatted" w:semiHidden="1" w:unhideWhenUsed="1"/>
+    <w:lsdException w:name="HTML Sample" w:semiHidden="1" w:unhideWhenUsed="1"/>
+    <w:lsdException w:name="HTML Typewriter" w:semiHidden="1" w:unhideWhenUsed="1"/>
+    <w:lsdException w:name="HTML Variable" w:semiHidden="1" w:unhideWhenUsed="1"/>
+    <w:lsdException w:name="Normal Table" w:semiHidden="1" w:unhideWhenUsed="1"/>
+    <w:lsdException w:name="annotation subject" w:semiHidden="1" w:unhideWhenUsed="1"/>
+    <w:lsdException w:name="No List" w:semiHidden="1" w:unhideWhenUsed="1"/>
+    <w:lsdException w:name="Outline List 1" w:semiHidden="1" w:unhideWhenUsed="1"/>
+    <w:lsdException w:name="Outline List 2" w:semiHidden="1" w:unhideWhenUsed="1"/>
+    <w:lsdException w:name="Outline List 3" w:semiHidden="1" w:unhideWhenUsed="1"/>
+    <w:lsdException w:name="Table Simple 1" w:semiHidden="1" w:unhideWhenUsed="1"/>
+    <w:lsdException w:name="Table Simple 2" w:semiHidden="1" w:unhideWhenUsed="1"/>
+    <w:lsdException w:name="Table Simple 3" w:semiHidden="1" w:unhideWhenUsed="1"/>
+    <w:lsdException w:name="Table Classic 1" w:semiHidden="1" w:unhideWhenUsed="1"/>
+    <w:lsdException w:name="Table Classic 2" w:semiHidden="1" w:unhideWhenUsed="1"/>
+    <w:lsdException w:name="Table Classic 3" w:semiHidden="1" w:unhideWhenUsed="1"/>
+    <w:lsdException w:name="Table Classic 4" w:semiHidden="1" w:unhideWhenUsed="1"/>
+    <w:lsdException w:name="Table Colorful 1" w:semiHidden="1" w:unhideWhenUsed="1"/>
+    <w:lsdException w:name="Table Colorful 2" w:semiHidden="1" w:unhideWhenUsed="1"/>
+    <w:lsdException w:name="Table Colorful 3" w:semiHidden="1" w:unhideWhenUsed="1"/>
+    <w:lsdException w:name="Table Columns 1" w:semiHidden="1" w:unhideWhenUsed="1"/>
+    <w:lsdException w:name="Table Columns 2" w:semiHidden="1" w:unhideWhenUsed="1"/>
+    <w:lsdException w:name="Table Columns 3" w:semiHidden="1" w:unhideWhenUsed="1"/>
+    <w:lsdException w:name="Table Columns 4" w:semiHidden="1" w:unhideWhenUsed="1"/>
+    <w:lsdException w:name="Table Columns 5" w:semiHidden="1" w:unhideWhenUsed="1"/>
+    <w:lsdException w:name="Table Grid 1" w:semiHidden="1" w:unhideWhenUsed="1"/>
+    <w:lsdException w:name="Table Grid 2" w:semiHidden="1" w:unhideWhenUsed="1"/>
+    <w:lsdException w:name="Table Grid 3" w:semiHidden="1" w:unhideWhenUsed="1"/>
+    <w:lsdException w:name="Table Grid 4" w:semiHidden="1" w:unhideWhenUsed="1"/>
+    <w:lsdException w:name="Table Grid 5" w:semiHidden="1" w:unhideWhenUsed="1"/>
+    <w:lsdException w:name="Table Grid 6" w:semiHidden="1" w:unhideWhenUsed="1"/>
+    <w:lsdException w:name="Table Grid 7" w:semiHidden="1" w:unhideWhenUsed="1"/>
+    <w:lsdException w:name="Table Grid 8" w:semiHidden="1" w:unhideWhenUsed="1"/>
+    <w:lsdException w:name="Table List 1" w:semiHidden="1" w:unhideWhenUsed="1"/>
+    <w:lsdException w:name="Table List 2" w:semiHidden="1" w:unhideWhenUsed="1"/>
+    <w:lsdException w:name="Table List 3" w:semiHidden="1" w:unhideWhenUsed="1"/>
+    <w:lsdException w:name="Table List 4" w:semiHidden="1" w:unhideWhenUsed="1"/>
+    <w:lsdException w:name="Table List 5" w:semiHidden="1" w:unhideWhenUsed="1"/>
+    <w:lsdException w:name="Table List 6" w:semiHidden="1" w:unhideWhenUsed="1"/>
+    <w:lsdException w:name="Table List 7" w:semiHidden="1" w:unhideWhenUsed="1"/>
+    <w:lsdException w:name="Table List 8" w:semiHidden="1" w:unhideWhenUsed="1"/>
+    <w:lsdException w:name="Table 3D effects 1" w:semiHidden="1" w:unhideWhenUsed="1"/>
+    <w:lsdException w:name="Table 3D effects 2" w:semiHidden="1" w:unhideWhenUsed="1"/>
+    <w:lsdException w:name="Table 3D effects 3" w:semiHidden="1" w:unhideWhenUsed="1"/>
+    <w:lsdException w:name="Table Contemporary" w:semiHidden="1" w:unhideWhenUsed="1"/>
+    <w:lsdException w:name="Table Elegant" w:semiHidden="1" w:unhideWhenUsed="1"/>
+    <w:lsdException w:name="Table Professional" w:semiHidden="1" w:unhideWhenUsed="1"/>
+    <w:lsdException w:name="Table Subtle 1" w:semiHidden="1" w:unhideWhenUsed="1"/>
+    <w:lsdException w:name="Table Subtle 2" w:semiHidden="1" w:unhideWhenUsed="1"/>
+    <w:lsdException w:name="Table Web 1" w:semiHidden="1" w:unhideWhenUsed="1"/>
+    <w:lsdException w:name="Table Web 2" w:semiHidden="1" w:unhideWhenUsed="1"/>
+    <w:lsdException w:name="Table Web 3" w:semiHidden="1" w:unhideWhenUsed="1"/>
+    <w:lsdException w:name="Balloon Text" w:semiHidden="1" w:unhideWhenUsed="1"/>
+    <w:lsdException w:name="Table Grid" w:uiPriority="39"/>
+    <w:lsdException w:name="Table Theme" w:semiHidden="1" w:unhideWhenUsed="1"/>
+    <w:lsdException w:name="Placeholder Text" w:semiHidden="1"/>
+    <w:lsdException w:name="No Spacing" w:uiPriority="1" w:qFormat="1"/>
+    <w:lsdException w:name="Light Shading" w:uiPriority="60"/>
+    <w:lsdException w:name="Light List" w:uiPriority="61"/>
+    <w:lsdException w:name="Light Grid" w:uiPriority="62"/>
+    <w:lsdException w:name="Medium Shading 1" w:uiPriority="63"/>
+    <w:lsdException w:name="Medium Shading 2" w:uiPriority="64"/>
+    <w:lsdException w:name="Medium List 1" w:uiPriority="65"/>
+    <w:lsdException w:name="Medium List 2" w:uiPriority="66"/>
+    <w:lsdException w:name="Medium Grid 1" w:uiPriority="67"/>
+    <w:lsdException w:name="Medium Grid 2" w:uiPriority="68"/>
+    <w:lsdException w:name="Medium Grid 3" w:uiPriority="69"/>
+    <w:lsdException w:name="Dark List" w:uiPriority="70"/>
+    <w:lsdException w:name="Colorful Shading" w:uiPriority="71"/>
+    <w:lsdException w:name="Colorful List" w:uiPriority="72"/>
+    <w:lsdException w:name="Colorful Grid" w:uiPriority="73"/>
+    <w:lsdException w:name="Light Shading Accent 1" w:uiPriority="60"/>
+    <w:lsdException w:name="Light List Accent 1" w:uiPriority="61"/>
+    <w:lsdException w:name="Light Grid Accent 1" w:uiPriority="62"/>
+    <w:lsdException w:name="Medium Shading 1 Accent 1" w:uiPriority="63"/>
+    <w:lsdException w:name="Medium Shading 2 Accent 1" w:uiPriority="64"/>
+    <w:lsdException w:name="Medium List 1 Accent 1" w:uiPriority="65"/>
+    <w:lsdException w:name="Revision" w:semiHidden="1"/>
+    <w:lsdException w:name="List Paragraph" w:uiPriority="34" w:qFormat="1"/>
+    <w:lsdException w:name="Quote" w:uiPriority="29" w:qFormat="1"/>
+    <w:lsdException w:name="Intense Quote" w:uiPriority="30" w:qFormat="1"/>
+    <w:lsdException w:name="Medium List 2 Accent 1" w:uiPriority="66"/>
+    <w:lsdException w:name="Medium Grid 1 Accent 1" w:uiPriority="67"/>
+    <w:lsdException w:name="Medium Grid 2 Accent 1" w:uiPriority="68"/>
+    <w:lsdException w:name="Medium Grid 3 Accent 1" w:uiPriority="69"/>
+    <w:lsdException w:name="Dark List Accent 1" w:uiPriority="70"/>
+    <w:lsdException w:name="Colorful Shading Accent 1" w:uiPriority="71"/>
+    <w:lsdException w:name="Colorful List Accent 1" w:uiPriority="72"/>
+    <w:lsdException w:name="Colorful Grid Accent 1" w:uiPriority="73"/>
+    <w:lsdException w:name="Light Shading Accent 2" w:uiPriority="60"/>
+    <w:lsdException w:name="Light List Accent 2" w:uiPriority="61"/>
+    <w:lsdException w:name="Light Grid Accent 2" w:uiPriority="62"/>
+    <w:lsdException w:name="Medium Shading 1 Accent 2" w:uiPriority="63"/>
+    <w:lsdException w:name="Medium Shading 2 Accent 2" w:uiPriority="64"/>
+    <w:lsdException w:name="Medium List 1 Accent 2" w:uiPriority="65"/>
+    <w:lsdException w:name="Medium List 2 Accent 2" w:uiPriority="66"/>
+    <w:lsdException w:name="Medium Grid 1 Accent 2" w:uiPriority="67"/>
+    <w:lsdException w:name="Medium Grid 2 Accent 2" w:uiPriority="68"/>
+    <w:lsdException w:name="Medium Grid 3 Accent 2" w:uiPriority="69"/>
+    <w:lsdException w:name="Dark List Accent 2" w:uiPriority="70"/>
+    <w:lsdException w:name="Colorful Shading Accent 2" w:uiPriority="71"/>
+    <w:lsdException w:name="Colorful List Accent 2" w:uiPriority="72"/>
+    <w:lsdException w:name="Colorful Grid Accent 2" w:uiPriority="73"/>
+    <w:lsdException w:name="Light Shading Accent 3" w:uiPriority="60"/>
+    <w:lsdException w:name="Light List Accent 3" w:uiPriority="61"/>
+    <w:lsdException w:name="Light Grid Accent 3" w:uiPriority="62"/>
+    <w:lsdException w:name="Medium Shading 1 Accent 3" w:uiPriority="63"/>
+    <w:lsdException w:name="Medium Shading 2 Accent 3" w:uiPriority="64"/>
+    <w:lsdException w:name="Medium List 1 Accent 3" w:uiPriority="65"/>
+    <w:lsdException w:name="Medium List 2 Accent 3" w:uiPriority="66"/>
+    <w:lsdException w:name="Medium Grid 1 Accent 3" w:uiPriority="67"/>
+    <w:lsdException w:name="Medium Grid 2 Accent 3" w:uiPriority="68"/>
+    <w:lsdException w:name="Medium Grid 3 Accent 3" w:uiPriority="69"/>
+    <w:lsdException w:name="Dark List Accent 3" w:uiPriority="70"/>
+    <w:lsdException w:name="Colorful Shading Accent 3" w:uiPriority="71"/>
+    <w:lsdException w:name="Colorful List Accent 3" w:uiPriority="72"/>
+    <w:lsdException w:name="Colorful Grid Accent 3" w:uiPriority="73"/>
+    <w:lsdException w:name="Light Shading Accent 4" w:uiPriority="60"/>
+    <w:lsdException w:name="Light List Accent 4" w:uiPriority="61"/>
+    <w:lsdException w:name="Light Grid Accent 4" w:uiPriority="62"/>
+    <w:lsdException w:name="Medium Shading 1 Accent 4" w:uiPriority="63"/>
+    <w:lsdException w:name="Medium Shading 2 Accent 4" w:uiPriority="64"/>
+    <w:lsdException w:name="Medium List 1 Accent 4" w:uiPriority="65"/>
+    <w:lsdException w:name="Medium List 2 Accent 4" w:uiPriority="66"/>
+    <w:lsdException w:name="Medium Grid 1 Accent 4" w:uiPriority="67"/>
+    <w:lsdException w:name="Medium Grid 2 Accent 4" w:uiPriority="68"/>
+    <w:lsdException w:name="Medium Grid 3 Accent 4" w:uiPriority="69"/>
+    <w:lsdException w:name="Dark List Accent 4" w:uiPriority="70"/>
+    <w:lsdException w:name="Colorful Shading Accent 4" w:uiPriority="71"/>
+    <w:lsdException w:name="Colorful List Accent 4" w:uiPriority="72"/>
+    <w:lsdException w:name="Colorful Grid Accent 4" w:uiPriority="73"/>
+    <w:lsdException w:name="Light Shading Accent 5" w:uiPriority="60"/>
+    <w:lsdException w:name="Light List Accent 5" w:uiPriority="61"/>
+    <w:lsdException w:name="Light Grid Accent 5" w:uiPriority="62"/>
+    <w:lsdException w:name="Medium Shading 1 Accent 5" w:uiPriority="63"/>
+    <w:lsdException w:name="Medium Shading 2 Accent 5" w:uiPriority="64"/>
+    <w:lsdException w:name="Medium List 1 Accent 5" w:uiPriority="65"/>
+    <w:lsdException w:name="Medium List 2 Accent 5" w:uiPriority="66"/>
+    <w:lsdException w:name="Medium Grid 1 Accent 5" w:uiPriority="67"/>
+    <w:lsdException w:name="Medium Grid 2 Accent 5" w:uiPriority="68"/>
+    <w:lsdException w:name="Medium Grid 3 Accent 5" w:uiPriority="69"/>
+    <w:lsdException w:name="Dark List Accent 5" w:uiPriority="70"/>
+    <w:lsdException w:name="Colorful Shading Accent 5" w:uiPriority="71"/>
+    <w:lsdException w:name="Colorful List Accent 5" w:uiPriority="72"/>
+    <w:lsdException w:name="Colorful Grid Accent 5" w:uiPriority="73"/>
+    <w:lsdException w:name="Light Shading Accent 6" w:uiPriority="60"/>
+    <w:lsdException w:name="Light List Accent 6" w:uiPriority="61"/>
+    <w:lsdException w:name="Light Grid Accent 6" w:uiPriority="62"/>
+    <w:lsdException w:name="Medium Shading 1 Accent 6" w:uiPriority="63"/>
+    <w:lsdException w:name="Medium Shading 2 Accent 6" w:uiPriority="64"/>
+    <w:lsdException w:name="Medium List 1 Accent 6" w:uiPriority="65"/>
+    <w:lsdException w:name="Medium List 2 Accent 6" w:uiPriority="66"/>
+    <w:lsdException w:name="Medium Grid 1 Accent 6" w:uiPriority="67"/>
+    <w:lsdException w:name="Medium Grid 2 Accent 6" w:uiPriority="68"/>
+    <w:lsdException w:name="Medium Grid 3 Accent 6" w:uiPriority="69"/>
+    <w:lsdException w:name="Dark List Accent 6" w:uiPriority="70"/>
+    <w:lsdException w:name="Colorful Shading Accent 6" w:uiPriority="71"/>
+    <w:lsdException w:name="Colorful List Accent 6" w:uiPriority="72"/>
+    <w:lsdException w:name="Colorful Grid Accent 6" w:uiPriority="73"/>
+    <w:lsdException w:name="Subtle Emphasis" w:uiPriority="19" w:qFormat="1"/>
+    <w:lsdException w:name="Intense Emphasis" w:uiPriority="21" w:qFormat="1"/>
+    <w:lsdException w:name="Subtle Reference" w:uiPriority="31" w:qFormat="1"/>
+    <w:lsdException w:name="Intense Reference" w:uiPriority="32" w:qFormat="1"/>
+    <w:lsdException w:name="Book Title" w:uiPriority="33" w:qFormat="1"/>
+    <w:lsdException w:name="Bibliography" w:semiHidden="1" w:uiPriority="37" w:unhideWhenUsed="1"/>
+    <w:lsdException w:name="TOC Heading" w:semiHidden="1" w:uiPriority="39" w:unhideWhenUsed="1" w:qFormat="1"/>
+    <w:lsdException w:name="Plain Table 1" w:uiPriority="41"/>
+    <w:lsdException w:name="Plain Table 2" w:uiPriority="42"/>
+    <w:lsdException w:name="Plain Table 3" w:uiPriority="43"/>
+    <w:lsdException w:name="Plain Table 4" w:uiPriority="44"/>
+    <w:lsdException w:name="Plain Table 5" w:uiPriority="45"/>
+    <w:lsdException w:name="Grid Table Light" w:uiPriority="40"/>
+    <w:lsdException w:name="Grid Table 1 Light" w:uiPriority="46"/>
+    <w:lsdException w:name="Grid Table 2" w:uiPriority="47"/>
+    <w:lsdException w:name="Grid Table 3" w:uiPriority="48"/>
+    <w:lsdException w:name="Grid Table 4" w:uiPriority="49"/>
+    <w:lsdException w:name="Grid Table 5 Dark" w:uiPriority="50"/>
+    <w:lsdException w:name="Grid Table 6 Colorful" w:uiPriority="51"/>
+    <w:lsdException w:name="Grid Table 7 Colorful" w:uiPriority="52"/>
+    <w:lsdException w:name="Grid Table 1 Light Accent 1" w:uiPriority="46"/>
+    <w:lsdException w:name="Grid Table 2 Accent 1" w:uiPriority="47"/>
+    <w:lsdException w:name="Grid Table 3 Accent 1" w:uiPriority="48"/>
+    <w:lsdException w:name="Grid Table 4 Accent 1" w:uiPriority="49"/>
+    <w:lsdException w:name="Grid Table 5 Dark Accent 1" w:uiPriority="50"/>
+    <w:lsdException w:name="Grid Table 6 Colorful Accent 1" w:uiPriority="51"/>
+    <w:lsdException w:name="Grid Table 7 Colorful Accent 1" w:uiPriority="52"/>
+    <w:lsdException w:name="Grid Table 1 Light Accent 2" w:uiPriority="46"/>
+    <w:lsdException w:name="Grid Table 2 Accent 2" w:uiPriority="47"/>
+    <w:lsdException w:name="Grid Table 3 Accent 2" w:uiPriority="48"/>
+    <w:lsdException w:name="Grid Table 4 Accent 2" w:uiPriority="49"/>
+    <w:lsdException w:name="Grid Table 5 Dark Accent 2" w:uiPriority="50"/>
+    <w:lsdException w:name="Grid Table 6 Colorful Accent 2" w:uiPriority="51"/>
+    <w:lsdException w:name="Grid Table 7 Colorful Accent 2" w:uiPriority="52"/>
+    <w:lsdException w:name="Grid Table 1 Light Accent 3" w:uiPriority="46"/>
+    <w:lsdException w:name="Grid Table 2 Accent 3" w:uiPriority="47"/>
+    <w:lsdException w:name="Grid Table 3 Accent 3" w:uiPriority="48"/>
+    <w:lsdException w:name="Grid Table 4 Accent 3" w:uiPriority="49"/>
+    <w:lsdException w:name="Grid Table 5 Dark Accent 3" w:uiPriority="50"/>
+    <w:lsdException w:name="Grid Table 6 Colorful Accent 3" w:uiPriority="51"/>
+    <w:lsdException w:name="Grid Table 7 Colorful Accent 3" w:uiPriority="52"/>
+    <w:lsdException w:name="Grid Table 1 Light Accent 4" w:uiPriority="46"/>
+    <w:lsdException w:name="Grid Table 2 Accent 4" w:uiPriority="47"/>
+    <w:lsdException w:name="Grid Table 3 Accent 4" w:uiPriority="48"/>
+    <w:lsdException w:name="Grid Table 4 Accent 4" w:uiPriority="49"/>
+    <w:lsdException w:name="Grid Table 5 Dark Accent 4" w:uiPriority="50"/>
+    <w:lsdException w:name="Grid Table 6 Colorful Accent 4" w:uiPriority="51"/>
+    <w:lsdException w:name="Grid Table 7 Colorful Accent 4" w:uiPriority="52"/>
+    <w:lsdException w:name="Grid Table 1 Light Accent 5" w:uiPriority="46"/>
+    <w:lsdException w:name="Grid Table 2 Accent 5" w:uiPriority="47"/>
+    <w:lsdException w:name="Grid Table 3 Accent 5" w:uiPriority="48"/>
+    <w:lsdException w:name="Grid Table 4 Accent 5" w:uiPriority="49"/>
+    <w:lsdException w:name="Grid Table 5 Dark Accent 5" w:uiPriority="50"/>
+    <w:lsdException w:name="Grid Table 6 Colorful Accent 5" w:uiPriority="51"/>
+    <w:lsdException w:name="Grid Table 7 Colorful Accent 5" w:uiPriority="52"/>
+    <w:lsdException w:name="Grid Table 1 Light Accent 6" w:uiPriority="46"/>
+    <w:lsdException w:name="Grid Table 2 Accent 6" w:uiPriority="47"/>
+    <w:lsdException w:name="Grid Table 3 Accent 6" w:uiPriority="48"/>
+    <w:lsdException w:name="Grid Table 4 Accent 6" w:uiPriority="49"/>
+    <w:lsdException w:name="Grid Table 5 Dark Accent 6" w:uiPriority="50"/>
+    <w:lsdException w:name="Grid Table 6 Colorful Accent 6" w:uiPriority="51"/>
+    <w:lsdException w:name="Grid Table 7 Colorful Accent 6" w:uiPriority="52"/>
+    <w:lsdException w:name="List Table 1 Light" w:uiPriority="46"/>
+    <w:lsdException w:name="List Table 2" w:uiPriority="47"/>
+    <w:lsdException w:name="List Table 3" w:uiPriority="48"/>
+    <w:lsdException w:name="List Table 4" w:uiPriority="49"/>
+    <w:lsdException w:name="List Table 5 Dark" w:uiPriority="50"/>
+    <w:lsdException w:name="List Table 6 Colorful" w:uiPriority="51"/>
+    <w:lsdException w:name="List Table 7 Colorful" w:uiPriority="52"/>
+    <w:lsdException w:name="List Table 1 Light Accent 1" w:uiPriority="46"/>
+    <w:lsdException w:name="List Table 2 Accent 1" w:uiPriority="47"/>
+    <w:lsdException w:name="List Table 3 Accent 1" w:uiPriority="48"/>
+    <w:lsdException w:name="List Table 4 Accent 1" w:uiPriority="49"/>
+    <w:lsdException w:name="List Table 5 Dark Accent 1" w:uiPriority="50"/>
+    <w:lsdException w:name="List Table 6 Colorful Accent 1" w:uiPriority="51"/>
+    <w:lsdException w:name="List Table 7 Colorful Accent 1" w:uiPriority="52"/>
+    <w:lsdException w:name="List Table 1 Light Accent 2" w:uiPriority="46"/>
+    <w:lsdException w:name="List Table 2 Accent 2" w:uiPriority="47"/>
+    <w:lsdException w:name="List Table 3 Accent 2" w:uiPriority="48"/>
+    <w:lsdException w:name="List Table 4 Accent 2" w:uiPriority="49"/>
+    <w:lsdException w:name="List Table 5 Dark Accent 2" w:uiPriority="50"/>
+    <w:lsdException w:name="List Table 6 Colorful Accent 2" w:uiPriority="51"/>
+    <w:lsdException w:name="List Table 7 Colorful Accent 2" w:uiPriority="52"/>
+    <w:lsdException w:name="List Table 1 Light Accent 3" w:uiPriority="46"/>
+    <w:lsdException w:name="List Table 2 Accent 3" w:uiPriority="47"/>
+    <w:lsdException w:name="List Table 3 Accent 3" w:uiPriority="48"/>
+    <w:lsdException w:name="List Table 4 Accent 3" w:uiPriority="49"/>
+    <w:lsdException w:name="List Table 5 Dark Accent 3" w:uiPriority="50"/>
+    <w:lsdException w:name="List Table 6 Colorful Accent 3" w:uiPriority="51"/>
+    <w:lsdException w:name="List Table 7 Colorful Accent 3" w:uiPriority="52"/>
+    <w:lsdException w:name="List Table 1 Light Accent 4" w:uiPriority="46"/>
+    <w:lsdException w:name="List Table 2 Accent 4" w:uiPriority="47"/>
+    <w:lsdException w:name="List Table 3 Accent 4" w:uiPriority="48"/>
+    <w:lsdException w:name="List Table 4 Accent 4" w:uiPriority="49"/>
+    <w:lsdException w:name="List Table 5 Dark Accent 4" w:uiPriority="50"/>
+    <w:lsdException w:name="List Table 6 Colorful Accent 4" w:uiPriority="51"/>
+    <w:lsdException w:name="List Table 7 Colorful Accent 4" w:uiPriority="52"/>
+    <w:lsdException w:name="List Table 1 Light Accent 5" w:uiPriority="46"/>
+    <w:lsdException w:name="List Table 2 Accent 5" w:uiPriority="47"/>
+    <w:lsdException w:name="List Table 3 Accent 5" w:uiPriority="48"/>
+    <w:lsdException w:name="List Table 4 Accent 5" w:uiPriority="49"/>
+    <w:lsdException w:name="List Table 5 Dark Accent 5" w:uiPriority="50"/>
+    <w:lsdException w:name="List Table 6 Colorful Accent 5" w:uiPriority="51"/>
+    <w:lsdException w:name="List Table 7 Colorful Accent 5" w:uiPriority="52"/>
+    <w:lsdException w:name="List Table 1 Light Accent 6" w:uiPriority="46"/>
+    <w:lsdException w:name="List Table 2 Accent 6" w:uiPriority="47"/>
+    <w:lsdException w:name="List Table 3 Accent 6" w:uiPriority="48"/>
+    <w:lsdException w:name="List Table 4 Accent 6" w:uiPriority="49"/>
+    <w:lsdException w:name="List Table 5 Dark Accent 6" w:uiPriority="50"/>
+    <w:lsdException w:name="List Table 6 Colorful Accent 6" w:uiPriority="51"/>
+    <w:lsdException w:name="List Table 7 Colorful Accent 6" w:uiPriority="52"/>
+  </w:latentStyles>
+  <w:style w:type="paragraph" w:default="1" w:styleId="Normale">
+    <w:name w:val="Normal"/>
+    <w:qFormat/>
+  </w:style>
+  <w:style w:type="character" w:default="1" w:styleId="Carpredefinitoparagrafo">
+    <w:name w:val="Default Paragraph Font"/>
+    <w:uiPriority w:val="1"/>
+    <w:semiHidden/>
+    <w:unhideWhenUsed/>
+  </w:style>
+  <w:style w:type="table" w:default="1" w:styleId="Tabellanormale">
+    <w:name w:val="Normal Table"/>
+    <w:uiPriority w:val="99"/>
+    <w:semiHidden/>
+    <w:unhideWhenUsed/>
+    <w:tblPr>
+      <w:tblInd w:w="0" w:type="dxa"/>
+      <w:tblCellMar>
+        <w:top w:w="0" w:type="dxa"/>
+        <w:left w:w="108" w:type="dxa"/>
+        <w:bottom w:w="0" w:type="dxa"/>
+        <w:right w:w="108" w:type="dxa"/>
+      </w:tblCellMar>
+    </w:tblPr>
+  </w:style>
+  <w:style w:type="numbering" w:default="1" w:styleId="Nessunelenco">
+    <w:name w:val="No List"/>
+    <w:uiPriority w:val="99"/>
+    <w:semiHidden/>
+    <w:unhideWhenUsed/>
+  </w:style>
+  <w:style w:type="character" w:styleId="Testosegnaposto">
+    <w:name w:val="Placeholder Text"/>
+    <w:basedOn w:val="Carpredefinitoparagrafo"/>
+    <w:uiPriority w:val="99"/>
+    <w:semiHidden/>
+    <w:rsid w:val="00F36E03"/>
+    <w:rPr>
+      <w:color w:val="808080"/>
+    </w:rPr>
+  </w:style>
+</w:styles>
+</file>
+
+<file path=word/glossary/webSettings.xml><?xml version="1.0" encoding="utf-8"?>
+<w:webSettings xmlns:mc="http://schemas.openxmlformats.org/markup-compatibility/2006" xmlns:r="http://schemas.openxmlformats.org/officeDocument/2006/relationships" xmlns:w="http://schemas.openxmlformats.org/wordprocessingml/2006/main" xmlns:w14="http://schemas.microsoft.com/office/word/2010/wordml" xmlns:w15="http://schemas.microsoft.com/office/word/2012/wordml" xmlns:w16se="http://schemas.microsoft.com/office/word/2015/wordml/symex" mc:Ignorable="w14 w15 w16se">
+  <w:optimizeForBrowser/>
+  <w:allowPNG/>
+</w:webSettings>
 </file>
 
 <file path=word/theme/theme1.xml><?xml version="1.0" encoding="utf-8"?>
@@ -11504,7 +12415,7 @@
 </file>
 
 <file path=customXml/itemProps1.xml><?xml version="1.0" encoding="utf-8"?>
-<ds:datastoreItem xmlns:ds="http://schemas.openxmlformats.org/officeDocument/2006/customXml" ds:itemID="{89116EC0-E167-4A49-B97E-6BF06ED77903}">
+<ds:datastoreItem xmlns:ds="http://schemas.openxmlformats.org/officeDocument/2006/customXml" ds:itemID="{79530C9B-116C-4206-91DB-5CDB01825828}">
   <ds:schemaRefs>
     <ds:schemaRef ds:uri="http://schemas.openxmlformats.org/officeDocument/2006/bibliography"/>
   </ds:schemaRefs>

--- a/Documentazione/Documentazione_GestioneEsercizi.docx
+++ b/Documentazione/Documentazione_GestioneEsercizi.docx
@@ -3031,32 +3031,84 @@
         <w:rPr>
           <w:lang w:val="it-IT"/>
         </w:rPr>
-        <w:t>Lo scopo del progetto (scopi didattici/scopi operativi)</w:t>
-      </w:r>
-      <w:r>
-        <w:rPr>
-          <w:lang w:val="it-IT"/>
-        </w:rPr>
-        <w:t>. Dovrebbe descrivere il mandato</w:t>
-      </w:r>
-      <w:r>
-        <w:rPr>
-          <w:lang w:val="it-IT"/>
-        </w:rPr>
-        <w:t>, ma non vanno ricopiate le informazioni del quaderno dei compiti</w:t>
-      </w:r>
-      <w:r>
-        <w:rPr>
-          <w:lang w:val="it-IT"/>
-        </w:rPr>
-        <w:t xml:space="preserve"> (che va invece allegato)</w:t>
-      </w:r>
-      <w:r>
-        <w:rPr>
-          <w:lang w:val="it-IT"/>
-        </w:rPr>
-        <w:t>.</w:t>
-      </w:r>
+        <w:t xml:space="preserve">Il progetto consiste nel sviluppare una piccola applicazione che gestisca </w:t>
+      </w:r>
+      <w:r>
+        <w:rPr>
+          <w:lang w:val="it-IT"/>
+        </w:rPr>
+        <w:t xml:space="preserve">e crei </w:t>
+      </w:r>
+      <w:r>
+        <w:rPr>
+          <w:lang w:val="it-IT"/>
+        </w:rPr>
+        <w:t xml:space="preserve">gli esercizi delle prove </w:t>
+      </w:r>
+      <w:r>
+        <w:rPr>
+          <w:lang w:val="it-IT"/>
+        </w:rPr>
+        <w:t xml:space="preserve">per poi prepararne il documento. </w:t>
+      </w:r>
+      <w:r>
+        <w:rPr>
+          <w:lang w:val="it-IT"/>
+        </w:rPr>
+        <w:t xml:space="preserve">Il programma deve funzionare in modo che si possano inserire delle informazioni di base: definizione di moduli, tematiche e classi. </w:t>
+      </w:r>
+      <w:r>
+        <w:rPr>
+          <w:lang w:val="it-IT"/>
+        </w:rPr>
+        <w:br/>
+        <w:t xml:space="preserve">In seguito </w:t>
+      </w:r>
+      <w:r>
+        <w:rPr>
+          <w:lang w:val="it-IT"/>
+        </w:rPr>
+        <w:t xml:space="preserve">si gestiscono </w:t>
+      </w:r>
+      <w:r>
+        <w:rPr>
+          <w:lang w:val="it-IT"/>
+        </w:rPr>
+        <w:t xml:space="preserve">i veri e propri esercizi, in cui si </w:t>
+      </w:r>
+      <w:r>
+        <w:rPr>
+          <w:lang w:val="it-IT"/>
+        </w:rPr>
+        <w:t xml:space="preserve">ha </w:t>
+      </w:r>
+      <w:r>
+        <w:rPr>
+          <w:lang w:val="it-IT"/>
+        </w:rPr>
+        <w:t>una visione generale delle impostazioni di base</w:t>
+      </w:r>
+      <w:r>
+        <w:rPr>
+          <w:lang w:val="it-IT"/>
+        </w:rPr>
+        <w:t xml:space="preserve"> al fine di iniziare a inserire i dettagli dell’esercizio (titolo, testo, immagine, …). </w:t>
+      </w:r>
+      <w:r>
+        <w:rPr>
+          <w:lang w:val="it-IT"/>
+        </w:rPr>
+        <w:br/>
+        <w:t>Infine si passa alla creazione del documento, dove vanno definiti i camp</w:t>
+      </w:r>
+      <w:r>
+        <w:rPr>
+          <w:lang w:val="it-IT"/>
+        </w:rPr>
+        <w:t xml:space="preserve">i fondamentali e si selezionano gli esercizi da inserire nella prova. </w:t>
+      </w:r>
+      <w:bookmarkStart w:id="4" w:name="_GoBack"/>
+      <w:bookmarkEnd w:id="4"/>
     </w:p>
     <w:p>
       <w:pPr>
@@ -3069,22 +3121,22 @@
       <w:r>
         <w:br w:type="page"/>
       </w:r>
-      <w:bookmarkStart w:id="4" w:name="_Toc18582669"/>
+      <w:bookmarkStart w:id="5" w:name="_Toc18582669"/>
       <w:r>
         <w:lastRenderedPageBreak/>
         <w:t>Analisi</w:t>
       </w:r>
-      <w:bookmarkEnd w:id="4"/>
+      <w:bookmarkEnd w:id="5"/>
     </w:p>
     <w:p>
       <w:pPr>
         <w:pStyle w:val="Titolo2"/>
       </w:pPr>
-      <w:bookmarkStart w:id="5" w:name="_Toc18582670"/>
+      <w:bookmarkStart w:id="6" w:name="_Toc18582670"/>
       <w:r>
         <w:t>Analisi del dominio</w:t>
       </w:r>
-      <w:bookmarkEnd w:id="5"/>
+      <w:bookmarkEnd w:id="6"/>
     </w:p>
     <w:p>
       <w:pPr>
@@ -3257,7 +3309,7 @@
       <w:pPr>
         <w:pStyle w:val="Titolo2"/>
       </w:pPr>
-      <w:bookmarkStart w:id="6" w:name="_Toc18582671"/>
+      <w:bookmarkStart w:id="7" w:name="_Toc18582671"/>
       <w:r>
         <w:t>Analisi e s</w:t>
       </w:r>
@@ -3270,7 +3322,7 @@
       <w:r>
         <w:t>dei requisiti</w:t>
       </w:r>
-      <w:bookmarkEnd w:id="6"/>
+      <w:bookmarkEnd w:id="7"/>
     </w:p>
     <w:p>
       <w:pPr>
@@ -4196,12 +4248,12 @@
       <w:r>
         <w:br w:type="page"/>
       </w:r>
-      <w:bookmarkStart w:id="7" w:name="_Toc18582672"/>
+      <w:bookmarkStart w:id="8" w:name="_Toc18582672"/>
       <w:r>
         <w:lastRenderedPageBreak/>
         <w:t>Use case</w:t>
       </w:r>
-      <w:bookmarkEnd w:id="7"/>
+      <w:bookmarkEnd w:id="8"/>
     </w:p>
     <w:p>
       <w:pPr>
@@ -4245,11 +4297,11 @@
       <w:pPr>
         <w:pStyle w:val="Titolo2"/>
       </w:pPr>
-      <w:bookmarkStart w:id="8" w:name="_Toc18582673"/>
+      <w:bookmarkStart w:id="9" w:name="_Toc18582673"/>
       <w:r>
         <w:t>Pianificazione</w:t>
       </w:r>
-      <w:bookmarkEnd w:id="8"/>
+      <w:bookmarkEnd w:id="9"/>
     </w:p>
     <w:p>
       <w:pPr>
@@ -4481,11 +4533,11 @@
       <w:pPr>
         <w:pStyle w:val="Titolo2"/>
       </w:pPr>
-      <w:bookmarkStart w:id="9" w:name="_Toc18582674"/>
+      <w:bookmarkStart w:id="10" w:name="_Toc18582674"/>
       <w:r>
         <w:t>Analisi dei mezzi</w:t>
       </w:r>
-      <w:bookmarkEnd w:id="9"/>
+      <w:bookmarkEnd w:id="10"/>
     </w:p>
     <w:p>
       <w:pPr>
@@ -4529,13 +4581,13 @@
       <w:pPr>
         <w:pStyle w:val="Titolo3"/>
       </w:pPr>
-      <w:bookmarkStart w:id="10" w:name="_Toc413411419"/>
-      <w:bookmarkStart w:id="11" w:name="_Toc18582675"/>
+      <w:bookmarkStart w:id="11" w:name="_Toc413411419"/>
+      <w:bookmarkStart w:id="12" w:name="_Toc18582675"/>
       <w:r>
         <w:t>Software</w:t>
       </w:r>
-      <w:bookmarkEnd w:id="10"/>
       <w:bookmarkEnd w:id="11"/>
+      <w:bookmarkEnd w:id="12"/>
     </w:p>
     <w:p>
       <w:pPr>
@@ -4607,13 +4659,13 @@
       <w:pPr>
         <w:pStyle w:val="Titolo3"/>
       </w:pPr>
-      <w:bookmarkStart w:id="12" w:name="_Toc413411420"/>
-      <w:bookmarkStart w:id="13" w:name="_Toc18582676"/>
+      <w:bookmarkStart w:id="13" w:name="_Toc413411420"/>
+      <w:bookmarkStart w:id="14" w:name="_Toc18582676"/>
       <w:r>
         <w:t>Hardware</w:t>
       </w:r>
-      <w:bookmarkEnd w:id="12"/>
       <w:bookmarkEnd w:id="13"/>
+      <w:bookmarkEnd w:id="14"/>
     </w:p>
     <w:p>
       <w:pPr>
@@ -4653,14 +4705,14 @@
       <w:pPr>
         <w:pStyle w:val="Titolo1"/>
       </w:pPr>
-      <w:bookmarkStart w:id="14" w:name="_Toc429059808"/>
-      <w:bookmarkStart w:id="15" w:name="_Toc18582677"/>
+      <w:bookmarkStart w:id="15" w:name="_Toc429059808"/>
+      <w:bookmarkStart w:id="16" w:name="_Toc18582677"/>
       <w:r>
         <w:lastRenderedPageBreak/>
         <w:t>Progettazione</w:t>
       </w:r>
-      <w:bookmarkEnd w:id="14"/>
       <w:bookmarkEnd w:id="15"/>
+      <w:bookmarkEnd w:id="16"/>
     </w:p>
     <w:p>
       <w:pPr>
@@ -4686,13 +4738,13 @@
       <w:pPr>
         <w:pStyle w:val="Titolo2"/>
       </w:pPr>
-      <w:bookmarkStart w:id="16" w:name="_Toc429059809"/>
-      <w:bookmarkStart w:id="17" w:name="_Toc18582678"/>
+      <w:bookmarkStart w:id="17" w:name="_Toc429059809"/>
+      <w:bookmarkStart w:id="18" w:name="_Toc18582678"/>
       <w:r>
         <w:t>Design dell’architettura del sistema</w:t>
       </w:r>
-      <w:bookmarkEnd w:id="16"/>
       <w:bookmarkEnd w:id="17"/>
+      <w:bookmarkEnd w:id="18"/>
     </w:p>
     <w:p>
       <w:pPr>
@@ -4837,16 +4889,16 @@
       <w:pPr>
         <w:pStyle w:val="Titolo2"/>
       </w:pPr>
-      <w:bookmarkStart w:id="18" w:name="_Toc429059810"/>
-      <w:bookmarkStart w:id="19" w:name="_Toc18582679"/>
+      <w:bookmarkStart w:id="19" w:name="_Toc429059810"/>
+      <w:bookmarkStart w:id="20" w:name="_Toc18582679"/>
       <w:r>
         <w:t>Design dei dati</w:t>
       </w:r>
       <w:r>
         <w:t xml:space="preserve"> e database</w:t>
       </w:r>
-      <w:bookmarkEnd w:id="18"/>
       <w:bookmarkEnd w:id="19"/>
+      <w:bookmarkEnd w:id="20"/>
     </w:p>
     <w:p>
       <w:pPr>
@@ -4897,13 +4949,13 @@
       <w:pPr>
         <w:pStyle w:val="Titolo2"/>
       </w:pPr>
-      <w:bookmarkStart w:id="20" w:name="_Toc429059811"/>
-      <w:bookmarkStart w:id="21" w:name="_Toc18582680"/>
+      <w:bookmarkStart w:id="21" w:name="_Toc429059811"/>
+      <w:bookmarkStart w:id="22" w:name="_Toc18582680"/>
       <w:r>
         <w:t>Design delle interfacce</w:t>
       </w:r>
-      <w:bookmarkEnd w:id="20"/>
       <w:bookmarkEnd w:id="21"/>
+      <w:bookmarkEnd w:id="22"/>
     </w:p>
     <w:p>
       <w:pPr>
@@ -4942,13 +4994,13 @@
       <w:pPr>
         <w:pStyle w:val="Titolo2"/>
       </w:pPr>
-      <w:bookmarkStart w:id="22" w:name="_Toc429059812"/>
-      <w:bookmarkStart w:id="23" w:name="_Toc18582681"/>
+      <w:bookmarkStart w:id="23" w:name="_Toc429059812"/>
+      <w:bookmarkStart w:id="24" w:name="_Toc18582681"/>
       <w:r>
         <w:t>Design procedurale</w:t>
       </w:r>
-      <w:bookmarkEnd w:id="22"/>
       <w:bookmarkEnd w:id="23"/>
+      <w:bookmarkEnd w:id="24"/>
     </w:p>
     <w:p>
       <w:pPr>
@@ -5124,14 +5176,14 @@
           <w:bottom w:val="single" w:sz="4" w:space="1" w:color="auto"/>
         </w:pBdr>
       </w:pPr>
-      <w:bookmarkStart w:id="24" w:name="_Toc461179222"/>
-      <w:bookmarkStart w:id="25" w:name="_Toc18582682"/>
+      <w:bookmarkStart w:id="25" w:name="_Toc461179222"/>
+      <w:bookmarkStart w:id="26" w:name="_Toc18582682"/>
       <w:r>
         <w:lastRenderedPageBreak/>
         <w:t>Implementazione</w:t>
       </w:r>
-      <w:bookmarkEnd w:id="24"/>
       <w:bookmarkEnd w:id="25"/>
+      <w:bookmarkEnd w:id="26"/>
     </w:p>
     <w:p>
       <w:r>
@@ -5178,28 +5230,28 @@
           <w:lang w:val="it-IT"/>
         </w:rPr>
       </w:pPr>
-      <w:bookmarkStart w:id="26" w:name="_Toc461179223"/>
-      <w:bookmarkStart w:id="27" w:name="_Toc18582683"/>
+      <w:bookmarkStart w:id="27" w:name="_Toc461179223"/>
+      <w:bookmarkStart w:id="28" w:name="_Toc18582683"/>
       <w:r>
         <w:rPr>
           <w:lang w:val="it-IT"/>
         </w:rPr>
         <w:t>Test</w:t>
       </w:r>
-      <w:bookmarkEnd w:id="26"/>
       <w:bookmarkEnd w:id="27"/>
+      <w:bookmarkEnd w:id="28"/>
     </w:p>
     <w:p>
       <w:pPr>
         <w:pStyle w:val="Titolo2"/>
       </w:pPr>
-      <w:bookmarkStart w:id="28" w:name="_Toc461179224"/>
-      <w:bookmarkStart w:id="29" w:name="_Toc18582684"/>
+      <w:bookmarkStart w:id="29" w:name="_Toc461179224"/>
+      <w:bookmarkStart w:id="30" w:name="_Toc18582684"/>
       <w:r>
         <w:t>Protocollo di test</w:t>
       </w:r>
-      <w:bookmarkEnd w:id="28"/>
       <w:bookmarkEnd w:id="29"/>
+      <w:bookmarkEnd w:id="30"/>
     </w:p>
     <w:p>
       <w:pPr>
@@ -6233,13 +6285,13 @@
       <w:pPr>
         <w:pStyle w:val="Titolo2"/>
       </w:pPr>
-      <w:bookmarkStart w:id="30" w:name="_Toc461179225"/>
-      <w:bookmarkStart w:id="31" w:name="_Toc18582685"/>
+      <w:bookmarkStart w:id="31" w:name="_Toc461179225"/>
+      <w:bookmarkStart w:id="32" w:name="_Toc18582685"/>
       <w:r>
         <w:t>Risultati test</w:t>
       </w:r>
-      <w:bookmarkEnd w:id="30"/>
       <w:bookmarkEnd w:id="31"/>
+      <w:bookmarkEnd w:id="32"/>
     </w:p>
     <w:p>
       <w:pPr>
@@ -6258,8 +6310,8 @@
       <w:pPr>
         <w:pStyle w:val="Titolo2"/>
       </w:pPr>
-      <w:bookmarkStart w:id="32" w:name="_Toc461179226"/>
-      <w:bookmarkStart w:id="33" w:name="_Toc18582686"/>
+      <w:bookmarkStart w:id="33" w:name="_Toc461179226"/>
+      <w:bookmarkStart w:id="34" w:name="_Toc18582686"/>
       <w:r>
         <w:lastRenderedPageBreak/>
         <w:t>Mancanze</w:t>
@@ -6267,8 +6319,8 @@
       <w:r>
         <w:t>/limitazioni conosciute</w:t>
       </w:r>
-      <w:bookmarkEnd w:id="32"/>
       <w:bookmarkEnd w:id="33"/>
+      <w:bookmarkEnd w:id="34"/>
     </w:p>
     <w:p>
       <w:pPr>
@@ -6290,16 +6342,16 @@
           <w:lang w:val="it-IT"/>
         </w:rPr>
       </w:pPr>
-      <w:bookmarkStart w:id="34" w:name="_Toc461179227"/>
-      <w:bookmarkStart w:id="35" w:name="_Toc18582687"/>
+      <w:bookmarkStart w:id="35" w:name="_Toc461179227"/>
+      <w:bookmarkStart w:id="36" w:name="_Toc18582687"/>
       <w:r>
         <w:rPr>
           <w:lang w:val="it-IT"/>
         </w:rPr>
         <w:t>Consuntivo</w:t>
       </w:r>
-      <w:bookmarkEnd w:id="34"/>
       <w:bookmarkEnd w:id="35"/>
+      <w:bookmarkEnd w:id="36"/>
     </w:p>
     <w:p>
       <w:pPr>
@@ -6349,16 +6401,16 @@
           <w:lang w:val="it-IT"/>
         </w:rPr>
       </w:pPr>
-      <w:bookmarkStart w:id="36" w:name="_Toc461179228"/>
-      <w:bookmarkStart w:id="37" w:name="_Toc18582688"/>
+      <w:bookmarkStart w:id="37" w:name="_Toc461179228"/>
+      <w:bookmarkStart w:id="38" w:name="_Toc18582688"/>
       <w:r>
         <w:rPr>
           <w:lang w:val="it-IT"/>
         </w:rPr>
         <w:t>Conclusioni</w:t>
       </w:r>
-      <w:bookmarkEnd w:id="36"/>
       <w:bookmarkEnd w:id="37"/>
+      <w:bookmarkEnd w:id="38"/>
     </w:p>
     <w:p>
       <w:pPr>
@@ -6451,13 +6503,13 @@
       <w:pPr>
         <w:pStyle w:val="Titolo2"/>
       </w:pPr>
-      <w:bookmarkStart w:id="38" w:name="_Toc461179229"/>
-      <w:bookmarkStart w:id="39" w:name="_Toc18582689"/>
+      <w:bookmarkStart w:id="39" w:name="_Toc461179229"/>
+      <w:bookmarkStart w:id="40" w:name="_Toc18582689"/>
       <w:r>
         <w:t>Sviluppi futuri</w:t>
       </w:r>
-      <w:bookmarkEnd w:id="38"/>
       <w:bookmarkEnd w:id="39"/>
+      <w:bookmarkEnd w:id="40"/>
     </w:p>
     <w:p>
       <w:pPr>
@@ -6476,13 +6528,13 @@
       <w:pPr>
         <w:pStyle w:val="Titolo2"/>
       </w:pPr>
-      <w:bookmarkStart w:id="40" w:name="_Toc461179230"/>
-      <w:bookmarkStart w:id="41" w:name="_Toc18582690"/>
+      <w:bookmarkStart w:id="41" w:name="_Toc461179230"/>
+      <w:bookmarkStart w:id="42" w:name="_Toc18582690"/>
       <w:r>
         <w:t>Considerazioni personali</w:t>
       </w:r>
-      <w:bookmarkEnd w:id="40"/>
       <w:bookmarkEnd w:id="41"/>
+      <w:bookmarkEnd w:id="42"/>
     </w:p>
     <w:p>
       <w:pPr>
@@ -6512,28 +6564,28 @@
           <w:lang w:val="it-IT"/>
         </w:rPr>
       </w:pPr>
-      <w:bookmarkStart w:id="42" w:name="_Toc461179231"/>
-      <w:bookmarkStart w:id="43" w:name="_Toc18582691"/>
+      <w:bookmarkStart w:id="43" w:name="_Toc461179231"/>
+      <w:bookmarkStart w:id="44" w:name="_Toc18582691"/>
       <w:r>
         <w:rPr>
           <w:lang w:val="it-IT"/>
         </w:rPr>
         <w:t>Bibliografia</w:t>
       </w:r>
-      <w:bookmarkEnd w:id="42"/>
       <w:bookmarkEnd w:id="43"/>
+      <w:bookmarkEnd w:id="44"/>
     </w:p>
     <w:p>
       <w:pPr>
         <w:pStyle w:val="Titolo2"/>
       </w:pPr>
-      <w:bookmarkStart w:id="44" w:name="_Toc461179232"/>
-      <w:bookmarkStart w:id="45" w:name="_Toc18582692"/>
+      <w:bookmarkStart w:id="45" w:name="_Toc461179232"/>
+      <w:bookmarkStart w:id="46" w:name="_Toc18582692"/>
       <w:r>
         <w:t>Bibliografia per articoli di riviste:</w:t>
       </w:r>
-      <w:bookmarkEnd w:id="44"/>
       <w:bookmarkEnd w:id="45"/>
+      <w:bookmarkEnd w:id="46"/>
     </w:p>
     <w:p>
       <w:pPr>
@@ -6636,13 +6688,13 @@
       <w:pPr>
         <w:pStyle w:val="Titolo2"/>
       </w:pPr>
-      <w:bookmarkStart w:id="46" w:name="_Toc461179233"/>
-      <w:bookmarkStart w:id="47" w:name="_Toc18582693"/>
+      <w:bookmarkStart w:id="47" w:name="_Toc461179233"/>
+      <w:bookmarkStart w:id="48" w:name="_Toc18582693"/>
       <w:r>
         <w:t>Bibliografia per libri</w:t>
       </w:r>
-      <w:bookmarkEnd w:id="46"/>
       <w:bookmarkEnd w:id="47"/>
+      <w:bookmarkEnd w:id="48"/>
     </w:p>
     <w:p>
       <w:pPr>
@@ -6764,14 +6816,14 @@
       <w:pPr>
         <w:pStyle w:val="Titolo2"/>
       </w:pPr>
-      <w:bookmarkStart w:id="48" w:name="_Toc461179234"/>
-      <w:bookmarkStart w:id="49" w:name="_Toc18582694"/>
+      <w:bookmarkStart w:id="49" w:name="_Toc461179234"/>
+      <w:bookmarkStart w:id="50" w:name="_Toc18582694"/>
       <w:proofErr w:type="spellStart"/>
       <w:r>
         <w:t>Sitografia</w:t>
       </w:r>
-      <w:bookmarkEnd w:id="48"/>
       <w:bookmarkEnd w:id="49"/>
+      <w:bookmarkEnd w:id="50"/>
       <w:proofErr w:type="spellEnd"/>
     </w:p>
     <w:p>
@@ -6923,8 +6975,8 @@
           <w:lang w:val="it-IT"/>
         </w:rPr>
       </w:pPr>
-      <w:bookmarkStart w:id="50" w:name="_Toc461179235"/>
-      <w:bookmarkStart w:id="51" w:name="_Toc18582695"/>
+      <w:bookmarkStart w:id="51" w:name="_Toc461179235"/>
+      <w:bookmarkStart w:id="52" w:name="_Toc18582695"/>
       <w:r>
         <w:rPr>
           <w:lang w:val="it-IT"/>
@@ -6932,8 +6984,8 @@
         <w:lastRenderedPageBreak/>
         <w:t>Allegati</w:t>
       </w:r>
-      <w:bookmarkEnd w:id="50"/>
       <w:bookmarkEnd w:id="51"/>
+      <w:bookmarkEnd w:id="52"/>
     </w:p>
     <w:p>
       <w:pPr>
@@ -7147,26 +7199,43 @@
     <w:pPr>
       <w:pStyle w:val="Pidipagina"/>
     </w:pPr>
-    <w:r>
-      <w:t>Gabriele Alessi</w:t>
-    </w:r>
+    <w:sdt>
+      <w:sdtPr>
+        <w:alias w:val="Autore"/>
+        <w:tag w:val=""/>
+        <w:id w:val="512270088"/>
+        <w:placeholder>
+          <w:docPart w:val="79CA6F7D78F249AE8F33078ED2DBBAC9"/>
+        </w:placeholder>
+        <w:dataBinding w:prefixMappings="xmlns:ns0='http://purl.org/dc/elements/1.1/' xmlns:ns1='http://schemas.openxmlformats.org/package/2006/metadata/core-properties' " w:xpath="/ns1:coreProperties[1]/ns0:creator[1]" w:storeItemID="{6C3C8BC8-F283-45AE-878A-BAB7291924A1}"/>
+        <w:text/>
+      </w:sdtPr>
+      <w:sdtContent>
+        <w:r>
+          <w:t>Gabriele Alessi</w:t>
+        </w:r>
+      </w:sdtContent>
+    </w:sdt>
     <w:r>
       <w:tab/>
     </w:r>
-    <w:r>
-      <w:t xml:space="preserve">Gestione </w:t>
-    </w:r>
-    <w:proofErr w:type="spellStart"/>
-    <w:r>
-      <w:t>Eserci</w:t>
-    </w:r>
-    <w:proofErr w:type="spellEnd"/>
-    <w:r>
-      <w:rPr>
-        <w:lang w:val="it-IT"/>
-      </w:rPr>
-      <w:t>zi</w:t>
-    </w:r>
+    <w:sdt>
+      <w:sdtPr>
+        <w:alias w:val="Titolo"/>
+        <w:tag w:val=""/>
+        <w:id w:val="383369702"/>
+        <w:placeholder>
+          <w:docPart w:val="40991A5FDC4B4A92842524505FD1E094"/>
+        </w:placeholder>
+        <w:dataBinding w:prefixMappings="xmlns:ns0='http://purl.org/dc/elements/1.1/' xmlns:ns1='http://schemas.openxmlformats.org/package/2006/metadata/core-properties' " w:xpath="/ns1:coreProperties[1]/ns0:title[1]" w:storeItemID="{6C3C8BC8-F283-45AE-878A-BAB7291924A1}"/>
+        <w:text/>
+      </w:sdtPr>
+      <w:sdtContent>
+        <w:r>
+          <w:t>Gestione degli esercizi delle prove svolte durante la professione di docente</w:t>
+        </w:r>
+      </w:sdtContent>
+    </w:sdt>
     <w:r>
       <w:tab/>
       <w:t>1.0</w:t>
@@ -7688,7 +7757,7 @@
               <w:noProof/>
               <w:snapToGrid w:val="0"/>
             </w:rPr>
-            <w:t>2</w:t>
+            <w:t>10</w:t>
           </w:r>
           <w:r>
             <w:rPr>
@@ -11595,6 +11664,58 @@
         </w:p>
       </w:docPartBody>
     </w:docPart>
+    <w:docPart>
+      <w:docPartPr>
+        <w:name w:val="79CA6F7D78F249AE8F33078ED2DBBAC9"/>
+        <w:category>
+          <w:name w:val="Generale"/>
+          <w:gallery w:val="placeholder"/>
+        </w:category>
+        <w:types>
+          <w:type w:val="bbPlcHdr"/>
+        </w:types>
+        <w:behaviors>
+          <w:behavior w:val="content"/>
+        </w:behaviors>
+        <w:guid w:val="{4CAB7BC7-0DA6-4CCC-9EA6-797B54AB2C8A}"/>
+      </w:docPartPr>
+      <w:docPartBody>
+        <w:p>
+          <w:r>
+            <w:rPr>
+              <w:rStyle w:val="Testosegnaposto"/>
+            </w:rPr>
+            <w:t>[Autore]</w:t>
+          </w:r>
+        </w:p>
+      </w:docPartBody>
+    </w:docPart>
+    <w:docPart>
+      <w:docPartPr>
+        <w:name w:val="40991A5FDC4B4A92842524505FD1E094"/>
+        <w:category>
+          <w:name w:val="Generale"/>
+          <w:gallery w:val="placeholder"/>
+        </w:category>
+        <w:types>
+          <w:type w:val="bbPlcHdr"/>
+        </w:types>
+        <w:behaviors>
+          <w:behavior w:val="content"/>
+        </w:behaviors>
+        <w:guid w:val="{31A502C7-754A-4D1B-9B69-AD70795BB6BC}"/>
+      </w:docPartPr>
+      <w:docPartBody>
+        <w:p>
+          <w:r>
+            <w:rPr>
+              <w:rStyle w:val="Testosegnaposto"/>
+            </w:rPr>
+            <w:t>[Titolo]</w:t>
+          </w:r>
+        </w:p>
+      </w:docPartBody>
+    </w:docPart>
   </w:docParts>
 </w:glossaryDocument>
 </file>
@@ -11684,7 +11805,7 @@
   </w:compat>
   <w:rsids>
     <w:rsidRoot w:val="00F36E03"/>
-    <w:rsid w:val="00E34E3F"/>
+    <w:rsid w:val="00463A96"/>
     <w:rsid w:val="00F36E03"/>
   </w:rsids>
   <m:mathPr>
@@ -12415,7 +12536,7 @@
 </file>
 
 <file path=customXml/itemProps1.xml><?xml version="1.0" encoding="utf-8"?>
-<ds:datastoreItem xmlns:ds="http://schemas.openxmlformats.org/officeDocument/2006/customXml" ds:itemID="{79530C9B-116C-4206-91DB-5CDB01825828}">
+<ds:datastoreItem xmlns:ds="http://schemas.openxmlformats.org/officeDocument/2006/customXml" ds:itemID="{4BA30747-6D87-4438-BEAB-3A2A264ADB52}">
   <ds:schemaRefs>
     <ds:schemaRef ds:uri="http://schemas.openxmlformats.org/officeDocument/2006/bibliography"/>
   </ds:schemaRefs>

--- a/Documentazione/Documentazione_GestioneEsercizi.docx
+++ b/Documentazione/Documentazione_GestioneEsercizi.docx
@@ -2660,16 +2660,8 @@
         <w:rPr>
           <w:lang w:val="it-IT"/>
         </w:rPr>
-        <w:t xml:space="preserve">Superiore professionale: Ugo </w:t>
-      </w:r>
-      <w:proofErr w:type="spellStart"/>
-      <w:r>
-        <w:rPr>
-          <w:lang w:val="it-IT"/>
-        </w:rPr>
-        <w:t>Bernasconi</w:t>
-      </w:r>
-      <w:proofErr w:type="spellEnd"/>
+        <w:t>Superiore professionale: Ugo Bernasconi</w:t>
+      </w:r>
     </w:p>
     <w:p>
       <w:pPr>
@@ -2759,26 +2751,7 @@
         <w:t xml:space="preserve"> efficace dovrebbe essere quello di far conoscere all’utente il contenuto di base di un documento e metterlo nella condizione di decidere se risponde ai suoi interessi e se è opportuno il ricorso al documento originale.</w:t>
       </w:r>
     </w:p>
-    <w:p>
-      <w:pPr>
-        <w:rPr>
-          <w:lang w:val="it-IT"/>
-        </w:rPr>
-      </w:pPr>
-    </w:p>
-    <w:p>
-      <w:pPr>
-        <w:rPr>
-          <w:lang w:val="it-IT"/>
-        </w:rPr>
-      </w:pPr>
-      <w:r>
-        <w:rPr>
-          <w:lang w:val="it-IT"/>
-        </w:rPr>
-        <w:t>Può contenere alcuni o tutti gli elementi seguenti:</w:t>
-      </w:r>
-    </w:p>
+    <w:p/>
     <w:p>
       <w:pPr>
         <w:numPr>
@@ -2920,99 +2893,6 @@
     </w:p>
     <w:p>
       <w:pPr>
-        <w:rPr>
-          <w:lang w:val="it-IT"/>
-        </w:rPr>
-      </w:pPr>
-    </w:p>
-    <w:p>
-      <w:pPr>
-        <w:rPr>
-          <w:lang w:val="en-US"/>
-        </w:rPr>
-      </w:pPr>
-      <w:proofErr w:type="spellStart"/>
-      <w:r>
-        <w:rPr>
-          <w:lang w:val="en-US"/>
-        </w:rPr>
-        <w:t>Esempio</w:t>
-      </w:r>
-      <w:proofErr w:type="spellEnd"/>
-      <w:r>
-        <w:rPr>
-          <w:lang w:val="en-US"/>
-        </w:rPr>
-        <w:t xml:space="preserve"> di abstract: </w:t>
-      </w:r>
-    </w:p>
-    <w:p>
-      <w:pPr>
-        <w:ind w:left="720"/>
-        <w:rPr>
-          <w:lang w:val="en-US"/>
-        </w:rPr>
-      </w:pPr>
-    </w:p>
-    <w:p>
-      <w:pPr>
-        <w:ind w:left="720"/>
-        <w:rPr>
-          <w:i/>
-          <w:lang w:val="en-US"/>
-        </w:rPr>
-      </w:pPr>
-      <w:r>
-        <w:rPr>
-          <w:i/>
-          <w:lang w:val="en-US"/>
-        </w:rPr>
-        <w:t xml:space="preserve">As the size and complexity of today’s most modern computer chips increase, new techniques </w:t>
-      </w:r>
-      <w:proofErr w:type="gramStart"/>
-      <w:r>
-        <w:rPr>
-          <w:i/>
-          <w:lang w:val="en-US"/>
-        </w:rPr>
-        <w:t>must be developed</w:t>
-      </w:r>
-      <w:proofErr w:type="gramEnd"/>
-      <w:r>
-        <w:rPr>
-          <w:i/>
-          <w:lang w:val="en-US"/>
-        </w:rPr>
-        <w:t xml:space="preserve"> to effectively design and create Very Large Scale Integration chips quickly. For this project, a new type of hardware compiler </w:t>
-      </w:r>
-      <w:proofErr w:type="gramStart"/>
-      <w:r>
-        <w:rPr>
-          <w:i/>
-          <w:lang w:val="en-US"/>
-        </w:rPr>
-        <w:t>is created</w:t>
-      </w:r>
-      <w:proofErr w:type="gramEnd"/>
-      <w:r>
-        <w:rPr>
-          <w:i/>
-          <w:lang w:val="en-US"/>
-        </w:rPr>
-        <w:t>. This hardware compiler will read a C++ program, and physically design a suitable microprocessor intended for running that specific program. With this new and powerful compiler, it is possible to design anything from a small adder, to a microprocessor with millions of transistors. Designing new computer chips, such as the Pentium 4, can require dozens of engineers and months of time. With the help of this compiler, a single person could design such a large-scale microprocessor in just weeks.</w:t>
-      </w:r>
-    </w:p>
-    <w:p>
-      <w:pPr>
-        <w:ind w:left="720"/>
-        <w:rPr>
-          <w:i/>
-          <w:lang w:val="en-US"/>
-        </w:rPr>
-      </w:pPr>
-    </w:p>
-    <w:p>
-      <w:pPr>
         <w:pStyle w:val="Titolo2"/>
       </w:pPr>
       <w:bookmarkStart w:id="3" w:name="_Toc18582668"/>
@@ -3107,8 +2987,6 @@
         </w:rPr>
         <w:t xml:space="preserve">i fondamentali e si selezionano gli esercizi da inserire nella prova. </w:t>
       </w:r>
-      <w:bookmarkStart w:id="4" w:name="_GoBack"/>
-      <w:bookmarkEnd w:id="4"/>
     </w:p>
     <w:p>
       <w:pPr>
@@ -3121,468 +2999,67 @@
       <w:r>
         <w:br w:type="page"/>
       </w:r>
-      <w:bookmarkStart w:id="5" w:name="_Toc18582669"/>
+      <w:bookmarkStart w:id="4" w:name="_Toc18582669"/>
       <w:r>
         <w:lastRenderedPageBreak/>
         <w:t>Analisi</w:t>
       </w:r>
+      <w:bookmarkEnd w:id="4"/>
+    </w:p>
+    <w:p>
+      <w:pPr>
+        <w:pStyle w:val="Titolo2"/>
+      </w:pPr>
+      <w:bookmarkStart w:id="5" w:name="_Toc18582670"/>
+      <w:r>
+        <w:t>Analisi del dominio</w:t>
+      </w:r>
       <w:bookmarkEnd w:id="5"/>
     </w:p>
     <w:p>
       <w:pPr>
+        <w:rPr>
+          <w:lang w:val="it-IT"/>
+        </w:rPr>
+      </w:pPr>
+      <w:r>
+        <w:rPr>
+          <w:lang w:val="it-IT"/>
+        </w:rPr>
+        <w:t xml:space="preserve">Fino a ora i professori gestivano e creavano gli esercizi e le prove a mano, quindi l’obiettivo è quello di sviluppare un programma che agevoli appunto la gestione degli esercizi. Il prodotto è leggero e semplice e veloce da usare, quindi può funzionare senza problemi sui computer dei docenti della SAMT. </w:t>
+      </w:r>
+      <w:r>
+        <w:rPr>
+          <w:lang w:val="it-IT"/>
+        </w:rPr>
+        <w:br/>
+        <w:t xml:space="preserve">Attualmente non sembra esistere una soluzione simile, dunque </w:t>
+      </w:r>
+      <w:r>
+        <w:rPr>
+          <w:lang w:val="it-IT"/>
+        </w:rPr>
+        <w:t>il sistema funzionerà in modo che sia user-friendly e che più docenti potranno usarlo.</w:t>
+      </w:r>
+    </w:p>
+    <w:p>
+      <w:pPr>
         <w:pStyle w:val="Titolo2"/>
       </w:pPr>
-      <w:bookmarkStart w:id="6" w:name="_Toc18582670"/>
-      <w:r>
-        <w:t>Analisi del dominio</w:t>
+      <w:bookmarkStart w:id="6" w:name="_Toc18582671"/>
+      <w:r>
+        <w:t>Analisi e s</w:t>
+      </w:r>
+      <w:r>
+        <w:t>pecifica</w:t>
+      </w:r>
+      <w:r>
+        <w:t xml:space="preserve"> </w:t>
+      </w:r>
+      <w:r>
+        <w:t>dei requisiti</w:t>
       </w:r>
       <w:bookmarkEnd w:id="6"/>
-    </w:p>
-    <w:p>
-      <w:pPr>
-        <w:rPr>
-          <w:lang w:val="it-IT"/>
-        </w:rPr>
-      </w:pPr>
-      <w:r>
-        <w:rPr>
-          <w:lang w:val="it-IT"/>
-        </w:rPr>
-        <w:t>Questo capitolo dovrebbe descrivere il contesto in cui il prodotto verrà utilizzato, da questa analisi dovrebbero scaturire le risposte a quesiti quali ad esempio:</w:t>
-      </w:r>
-    </w:p>
-    <w:p>
-      <w:pPr>
-        <w:numPr>
-          <w:ilvl w:val="0"/>
-          <w:numId w:val="4"/>
-        </w:numPr>
-        <w:rPr>
-          <w:lang w:val="it-IT"/>
-        </w:rPr>
-      </w:pPr>
-      <w:r>
-        <w:rPr>
-          <w:lang w:val="it-IT"/>
-        </w:rPr>
-        <w:t xml:space="preserve">Background/Situazione iniziale  </w:t>
-      </w:r>
-    </w:p>
-    <w:p>
-      <w:pPr>
-        <w:numPr>
-          <w:ilvl w:val="0"/>
-          <w:numId w:val="4"/>
-        </w:numPr>
-        <w:rPr>
-          <w:lang w:val="it-IT"/>
-        </w:rPr>
-      </w:pPr>
-      <w:r>
-        <w:rPr>
-          <w:lang w:val="it-IT"/>
-        </w:rPr>
-        <w:t>Quale è e come è organizzato il contesto in cui il prodotto dovrà funzionare?</w:t>
-      </w:r>
-    </w:p>
-    <w:p>
-      <w:pPr>
-        <w:numPr>
-          <w:ilvl w:val="0"/>
-          <w:numId w:val="3"/>
-        </w:numPr>
-        <w:rPr>
-          <w:lang w:val="it-IT"/>
-        </w:rPr>
-      </w:pPr>
-      <w:r>
-        <w:rPr>
-          <w:lang w:val="it-IT"/>
-        </w:rPr>
-        <w:t>Come viene risolto attualmente il problema?</w:t>
-      </w:r>
-      <w:r>
-        <w:rPr>
-          <w:lang w:val="it-IT"/>
-        </w:rPr>
-        <w:t xml:space="preserve"> Esiste già un prodotto </w:t>
-      </w:r>
-      <w:r>
-        <w:rPr>
-          <w:lang w:val="it-IT"/>
-        </w:rPr>
-        <w:t>simile</w:t>
-      </w:r>
-      <w:r>
-        <w:rPr>
-          <w:lang w:val="it-IT"/>
-        </w:rPr>
-        <w:t>?</w:t>
-      </w:r>
-    </w:p>
-    <w:p>
-      <w:pPr>
-        <w:numPr>
-          <w:ilvl w:val="0"/>
-          <w:numId w:val="3"/>
-        </w:numPr>
-        <w:rPr>
-          <w:lang w:val="it-IT"/>
-        </w:rPr>
-      </w:pPr>
-      <w:r>
-        <w:rPr>
-          <w:lang w:val="it-IT"/>
-        </w:rPr>
-        <w:t>Chi sono gli utenti? Che bisogni hanno? Come e dove lavorano?</w:t>
-      </w:r>
-    </w:p>
-    <w:p>
-      <w:pPr>
-        <w:numPr>
-          <w:ilvl w:val="0"/>
-          <w:numId w:val="3"/>
-        </w:numPr>
-        <w:rPr>
-          <w:lang w:val="it-IT"/>
-        </w:rPr>
-      </w:pPr>
-      <w:r>
-        <w:rPr>
-          <w:lang w:val="it-IT"/>
-        </w:rPr>
-        <w:t>Che competenze/conoscenze/cultura posseggono gli utenti in relazione con il problema?</w:t>
-      </w:r>
-    </w:p>
-    <w:p>
-      <w:pPr>
-        <w:numPr>
-          <w:ilvl w:val="0"/>
-          <w:numId w:val="3"/>
-        </w:numPr>
-        <w:rPr>
-          <w:lang w:val="it-IT"/>
-        </w:rPr>
-      </w:pPr>
-      <w:r>
-        <w:rPr>
-          <w:lang w:val="it-IT"/>
-        </w:rPr>
-        <w:t>Esistono convenzioni/standard applicati nel dominio?</w:t>
-      </w:r>
-    </w:p>
-    <w:p>
-      <w:pPr>
-        <w:numPr>
-          <w:ilvl w:val="0"/>
-          <w:numId w:val="3"/>
-        </w:numPr>
-        <w:rPr>
-          <w:lang w:val="it-IT"/>
-        </w:rPr>
-      </w:pPr>
-      <w:r>
-        <w:rPr>
-          <w:lang w:val="it-IT"/>
-        </w:rPr>
-        <w:t>Che conoscenze teoriche bisogna avere/acquisire per poter operare efficacemente nel dominio?</w:t>
-      </w:r>
-    </w:p>
-    <w:p>
-      <w:pPr>
-        <w:numPr>
-          <w:ilvl w:val="0"/>
-          <w:numId w:val="3"/>
-        </w:numPr>
-        <w:rPr>
-          <w:lang w:val="it-IT"/>
-        </w:rPr>
-      </w:pPr>
-      <w:r>
-        <w:rPr>
-          <w:lang w:val="it-IT"/>
-        </w:rPr>
-        <w:t>…</w:t>
-      </w:r>
-    </w:p>
-    <w:p>
-      <w:pPr>
-        <w:pStyle w:val="Titolo2"/>
-      </w:pPr>
-      <w:bookmarkStart w:id="7" w:name="_Toc18582671"/>
-      <w:r>
-        <w:t>Analisi e s</w:t>
-      </w:r>
-      <w:r>
-        <w:t>pecifica</w:t>
-      </w:r>
-      <w:r>
-        <w:t xml:space="preserve"> </w:t>
-      </w:r>
-      <w:r>
-        <w:t>dei requisiti</w:t>
-      </w:r>
-      <w:bookmarkEnd w:id="7"/>
-    </w:p>
-    <w:p>
-      <w:pPr>
-        <w:rPr>
-          <w:lang w:val="it-IT"/>
-        </w:rPr>
-      </w:pPr>
-      <w:r>
-        <w:rPr>
-          <w:lang w:val="it-IT"/>
-        </w:rPr>
-        <w:t>I</w:t>
-      </w:r>
-      <w:r>
-        <w:rPr>
-          <w:lang w:val="it-IT"/>
-        </w:rPr>
-        <w:t xml:space="preserve">l </w:t>
-      </w:r>
-      <w:r>
-        <w:rPr>
-          <w:lang w:val="it-IT"/>
-        </w:rPr>
-        <w:t>progettista, dopo aver ricevuto il mandato</w:t>
-      </w:r>
-      <w:r>
-        <w:rPr>
-          <w:lang w:val="it-IT"/>
-        </w:rPr>
-        <w:t xml:space="preserve">, in collaborazione con il </w:t>
-      </w:r>
-      <w:r>
-        <w:rPr>
-          <w:lang w:val="it-IT"/>
-        </w:rPr>
-        <w:t>committente</w:t>
-      </w:r>
-      <w:r>
-        <w:rPr>
-          <w:lang w:val="it-IT"/>
-        </w:rPr>
-        <w:t xml:space="preserve"> redige una lista di requisiti</w:t>
-      </w:r>
-      <w:r>
-        <w:rPr>
-          <w:lang w:val="it-IT"/>
-        </w:rPr>
-        <w:t xml:space="preserve">. Durante questi incontri, tramite interviste (da inserire nei diari), </w:t>
-      </w:r>
-      <w:r>
-        <w:rPr>
-          <w:lang w:val="it-IT"/>
-        </w:rPr>
-        <w:t>il progettista deve cercare di rispondere alle seguenti domande:</w:t>
-      </w:r>
-    </w:p>
-    <w:p>
-      <w:pPr>
-        <w:numPr>
-          <w:ilvl w:val="0"/>
-          <w:numId w:val="13"/>
-        </w:numPr>
-        <w:rPr>
-          <w:lang w:val="it-IT"/>
-        </w:rPr>
-      </w:pPr>
-      <w:r>
-        <w:rPr>
-          <w:lang w:val="it-IT"/>
-        </w:rPr>
-        <w:t>Quali sono i bisogni del committente?</w:t>
-      </w:r>
-    </w:p>
-    <w:p>
-      <w:pPr>
-        <w:numPr>
-          <w:ilvl w:val="0"/>
-          <w:numId w:val="13"/>
-        </w:numPr>
-        <w:rPr>
-          <w:lang w:val="it-IT"/>
-        </w:rPr>
-      </w:pPr>
-      <w:r>
-        <w:rPr>
-          <w:lang w:val="it-IT"/>
-        </w:rPr>
-        <w:t>Quali funzioni deve svolgere il prodotto?</w:t>
-      </w:r>
-    </w:p>
-    <w:p>
-      <w:pPr>
-        <w:numPr>
-          <w:ilvl w:val="0"/>
-          <w:numId w:val="13"/>
-        </w:numPr>
-        <w:rPr>
-          <w:lang w:val="it-IT"/>
-        </w:rPr>
-      </w:pPr>
-      <w:r>
-        <w:rPr>
-          <w:lang w:val="it-IT"/>
-        </w:rPr>
-        <w:t>Come devono essere implementate?</w:t>
-      </w:r>
-    </w:p>
-    <w:p>
-      <w:pPr>
-        <w:numPr>
-          <w:ilvl w:val="0"/>
-          <w:numId w:val="13"/>
-        </w:numPr>
-        <w:rPr>
-          <w:lang w:val="it-IT"/>
-        </w:rPr>
-      </w:pPr>
-      <w:r>
-        <w:rPr>
-          <w:lang w:val="it-IT"/>
-        </w:rPr>
-        <w:t>L’utente, come vorrebbe/dovrebbe interagire con il prodotto?</w:t>
-      </w:r>
-    </w:p>
-    <w:p>
-      <w:pPr>
-        <w:numPr>
-          <w:ilvl w:val="0"/>
-          <w:numId w:val="13"/>
-        </w:numPr>
-        <w:rPr>
-          <w:lang w:val="it-IT"/>
-        </w:rPr>
-      </w:pPr>
-      <w:r>
-        <w:rPr>
-          <w:lang w:val="it-IT"/>
-        </w:rPr>
-        <w:t>Come verrà utilizzato il prodotto?</w:t>
-      </w:r>
-    </w:p>
-    <w:p>
-      <w:pPr>
-        <w:numPr>
-          <w:ilvl w:val="0"/>
-          <w:numId w:val="13"/>
-        </w:numPr>
-        <w:rPr>
-          <w:lang w:val="it-IT"/>
-        </w:rPr>
-      </w:pPr>
-      <w:r>
-        <w:rPr>
-          <w:lang w:val="it-IT"/>
-        </w:rPr>
-        <w:t xml:space="preserve">Che tipo di interfaccia </w:t>
-      </w:r>
-      <w:r>
-        <w:rPr>
-          <w:lang w:val="it-IT"/>
-        </w:rPr>
-        <w:t>si immagina?</w:t>
-      </w:r>
-    </w:p>
-    <w:p>
-      <w:pPr>
-        <w:numPr>
-          <w:ilvl w:val="0"/>
-          <w:numId w:val="13"/>
-        </w:numPr>
-        <w:rPr>
-          <w:lang w:val="it-IT"/>
-        </w:rPr>
-      </w:pPr>
-      <w:r>
-        <w:rPr>
-          <w:lang w:val="it-IT"/>
-        </w:rPr>
-        <w:t>Che prestazioni minime deve fornire il prodotto?</w:t>
-      </w:r>
-    </w:p>
-    <w:p>
-      <w:pPr>
-        <w:numPr>
-          <w:ilvl w:val="0"/>
-          <w:numId w:val="13"/>
-        </w:numPr>
-        <w:rPr>
-          <w:lang w:val="it-IT"/>
-        </w:rPr>
-      </w:pPr>
-      <w:r>
-        <w:rPr>
-          <w:lang w:val="it-IT"/>
-        </w:rPr>
-        <w:t>Che grado di sicurezza deve avere il prodotto?</w:t>
-      </w:r>
-    </w:p>
-    <w:p>
-      <w:pPr>
-        <w:numPr>
-          <w:ilvl w:val="0"/>
-          <w:numId w:val="13"/>
-        </w:numPr>
-        <w:rPr>
-          <w:lang w:val="it-IT"/>
-        </w:rPr>
-      </w:pPr>
-      <w:r>
-        <w:rPr>
-          <w:lang w:val="it-IT"/>
-        </w:rPr>
-        <w:t>…</w:t>
-      </w:r>
-    </w:p>
-    <w:p>
-      <w:pPr>
-        <w:rPr>
-          <w:lang w:val="it-IT"/>
-        </w:rPr>
-      </w:pPr>
-    </w:p>
-    <w:p>
-      <w:pPr>
-        <w:rPr>
-          <w:lang w:val="it-IT"/>
-        </w:rPr>
-      </w:pPr>
-      <w:r>
-        <w:rPr>
-          <w:lang w:val="it-IT"/>
-        </w:rPr>
-        <w:t xml:space="preserve">In base alla lista dei requisiti e all’analisi degli stessi, il progettista redige una </w:t>
-      </w:r>
-      <w:r>
-        <w:rPr>
-          <w:i/>
-          <w:lang w:val="it-IT"/>
-        </w:rPr>
-        <w:t>specifica dei requisiti</w:t>
-      </w:r>
-      <w:r>
-        <w:rPr>
-          <w:lang w:val="it-IT"/>
-        </w:rPr>
-        <w:t xml:space="preserve"> in cui elenca e descrive in modo dettagliato quali sono le funzionalità che il prodotto fornirà. La specifica dovrebbe essere abbastanza dettagliata da poter essere utilizzata come base per lo sviluppo, ma non troppo; ad esempio non dovrebbe contenere dettagli di implementazione, o definizioni dettagliate dell’interfaccia grafica a meno che questi non siano considerati cruciali. </w:t>
-      </w:r>
-      <w:r>
-        <w:rPr>
-          <w:lang w:val="it-IT"/>
-        </w:rPr>
-        <w:t>Non si deve scordare che i requisiti non rappresentano delle attività bensì delle caratteristiche che il prodotto dovrà possedere.</w:t>
-      </w:r>
-    </w:p>
-    <w:p>
-      <w:pPr>
-        <w:rPr>
-          <w:lang w:val="it-IT"/>
-        </w:rPr>
-      </w:pPr>
     </w:p>
     <w:tbl>
       <w:tblPr>
@@ -4125,126 +3602,16 @@
         </w:tc>
       </w:tr>
     </w:tbl>
-    <w:p/>
-    <w:p>
-      <w:pPr>
-        <w:rPr>
-          <w:b/>
-        </w:rPr>
-      </w:pPr>
-      <w:r>
-        <w:rPr>
-          <w:b/>
-        </w:rPr>
-        <w:t>Spiegazione elementi tabella dei requisiti:</w:t>
-      </w:r>
-    </w:p>
-    <w:p/>
-    <w:p>
-      <w:r>
-        <w:rPr>
-          <w:b/>
-        </w:rPr>
-        <w:t>ID</w:t>
-      </w:r>
-      <w:r>
-        <w:t>: identificativo univoco del requisito</w:t>
-      </w:r>
-    </w:p>
-    <w:p>
-      <w:r>
-        <w:rPr>
-          <w:b/>
-        </w:rPr>
-        <w:t>Nome</w:t>
-      </w:r>
-      <w:r>
-        <w:t>: breve descrizione del requisito</w:t>
-      </w:r>
-    </w:p>
-    <w:p>
-      <w:r>
-        <w:rPr>
-          <w:b/>
-        </w:rPr>
-        <w:t>Priorità</w:t>
-      </w:r>
-      <w:r>
-        <w:t>: indica l’importanza di un requisito nell’insieme del progetto, definita assieme al committente. Ad esempio poter disporre di report con colonne di colori diversi ha priorità minore rispetto al fatto di avere un database con gli elementi al suo interno. Solitamente si definiscono al massimo di 2-3 livelli di priorità.</w:t>
-      </w:r>
-    </w:p>
-    <w:p>
-      <w:r>
-        <w:rPr>
-          <w:b/>
-        </w:rPr>
-        <w:t>Versione</w:t>
-      </w:r>
-      <w:r>
-        <w:t xml:space="preserve">: indica la versione del requisito. Ogni modifica del requisito avrà una versione aggiornata. </w:t>
-      </w:r>
-    </w:p>
-    <w:p>
-      <w:r>
-        <w:t>Sulla documentazione apparirà solamente l’ultima versione, mentre le vecchie dovranno essere inserite nei diari.</w:t>
-      </w:r>
-    </w:p>
-    <w:p>
-      <w:r>
-        <w:rPr>
-          <w:b/>
-        </w:rPr>
-        <w:t>Note</w:t>
-      </w:r>
-      <w:r>
-        <w:t>: eventuali osservazioni importanti o riferimenti ad altri requisiti.</w:t>
-      </w:r>
-    </w:p>
-    <w:p>
-      <w:r>
-        <w:rPr>
-          <w:b/>
-        </w:rPr>
-        <w:t>Sotto requisiti</w:t>
-      </w:r>
-      <w:r>
-        <w:t xml:space="preserve">: elementi che compongono il requisito. </w:t>
-      </w:r>
-    </w:p>
-    <w:p>
-      <w:pPr>
-        <w:rPr>
-          <w:lang w:val="it-IT"/>
-        </w:rPr>
-      </w:pPr>
-    </w:p>
-    <w:p>
-      <w:pPr>
-        <w:rPr>
-          <w:lang w:val="it-IT"/>
-        </w:rPr>
-      </w:pPr>
-    </w:p>
-    <w:p>
-      <w:pPr>
-        <w:rPr>
-          <w:lang w:val="it-IT"/>
-        </w:rPr>
-      </w:pPr>
-    </w:p>
-    <w:p>
-      <w:pPr>
-        <w:rPr>
-          <w:lang w:val="it-IT"/>
-        </w:rPr>
-      </w:pPr>
-    </w:p>
-    <w:p/>
     <w:p>
       <w:pPr>
         <w:pStyle w:val="Titolo2"/>
-        <w:ind w:left="578" w:hanging="578"/>
-      </w:pPr>
+        <w:numPr>
+          <w:ilvl w:val="0"/>
+          <w:numId w:val="0"/>
+        </w:numPr>
+      </w:pPr>
+      <w:bookmarkStart w:id="7" w:name="_GoBack"/>
+      <w:bookmarkEnd w:id="7"/>
       <w:r>
         <w:br w:type="page"/>
       </w:r>
@@ -7497,16 +6864,8 @@
             <w:rPr>
               <w:lang w:val="it-IT"/>
             </w:rPr>
-            <w:t xml:space="preserve">Ugo </w:t>
+            <w:t>Ugo Bernasconi</w:t>
           </w:r>
-          <w:proofErr w:type="spellStart"/>
-          <w:r>
-            <w:rPr>
-              <w:lang w:val="it-IT"/>
-            </w:rPr>
-            <w:t>Bernasconi</w:t>
-          </w:r>
-          <w:proofErr w:type="spellEnd"/>
         </w:p>
       </w:tc>
     </w:tr>
@@ -7757,7 +7116,7 @@
               <w:noProof/>
               <w:snapToGrid w:val="0"/>
             </w:rPr>
-            <w:t>10</w:t>
+            <w:t>5</w:t>
           </w:r>
           <w:r>
             <w:rPr>
@@ -7800,7 +7159,7 @@
               <w:noProof/>
               <w:snapToGrid w:val="0"/>
             </w:rPr>
-            <w:t>10</w:t>
+            <w:t>9</w:t>
           </w:r>
           <w:r>
             <w:rPr>
@@ -11805,7 +11164,7 @@
   </w:compat>
   <w:rsids>
     <w:rsidRoot w:val="00F36E03"/>
-    <w:rsid w:val="00463A96"/>
+    <w:rsid w:val="004745CD"/>
     <w:rsid w:val="00F36E03"/>
   </w:rsids>
   <m:mathPr>
@@ -12536,7 +11895,7 @@
 </file>
 
 <file path=customXml/itemProps1.xml><?xml version="1.0" encoding="utf-8"?>
-<ds:datastoreItem xmlns:ds="http://schemas.openxmlformats.org/officeDocument/2006/customXml" ds:itemID="{4BA30747-6D87-4438-BEAB-3A2A264ADB52}">
+<ds:datastoreItem xmlns:ds="http://schemas.openxmlformats.org/officeDocument/2006/customXml" ds:itemID="{77077647-2570-48B8-A896-F9352B67021C}">
   <ds:schemaRefs>
     <ds:schemaRef ds:uri="http://schemas.openxmlformats.org/officeDocument/2006/bibliography"/>
   </ds:schemaRefs>

--- a/Documentazione/Documentazione_GestioneEsercizi.docx
+++ b/Documentazione/Documentazione_GestioneEsercizi.docx
@@ -152,7 +152,7 @@
         <w:rPr>
           <w:noProof/>
         </w:rPr>
-        <w:instrText xml:space="preserve"> PAGEREF _Toc18582665 \h </w:instrText>
+        <w:instrText xml:space="preserve"> PAGEREF _Toc18586613 \h </w:instrText>
       </w:r>
       <w:r>
         <w:rPr>
@@ -231,7 +231,7 @@
         <w:rPr>
           <w:noProof/>
         </w:rPr>
-        <w:instrText xml:space="preserve"> PAGEREF _Toc18582666 \h </w:instrText>
+        <w:instrText xml:space="preserve"> PAGEREF _Toc18586614 \h </w:instrText>
       </w:r>
       <w:r>
         <w:rPr>
@@ -310,7 +310,7 @@
         <w:rPr>
           <w:noProof/>
         </w:rPr>
-        <w:instrText xml:space="preserve"> PAGEREF _Toc18582667 \h </w:instrText>
+        <w:instrText xml:space="preserve"> PAGEREF _Toc18586615 \h </w:instrText>
       </w:r>
       <w:r>
         <w:rPr>
@@ -389,7 +389,7 @@
         <w:rPr>
           <w:noProof/>
         </w:rPr>
-        <w:instrText xml:space="preserve"> PAGEREF _Toc18582668 \h </w:instrText>
+        <w:instrText xml:space="preserve"> PAGEREF _Toc18586616 \h </w:instrText>
       </w:r>
       <w:r>
         <w:rPr>
@@ -451,7 +451,7 @@
         <w:rPr>
           <w:noProof/>
         </w:rPr>
-        <w:instrText xml:space="preserve"> PAGEREF _Toc18582669 \h </w:instrText>
+        <w:instrText xml:space="preserve"> PAGEREF _Toc18586617 \h </w:instrText>
       </w:r>
       <w:r>
         <w:rPr>
@@ -530,7 +530,7 @@
         <w:rPr>
           <w:noProof/>
         </w:rPr>
-        <w:instrText xml:space="preserve"> PAGEREF _Toc18582670 \h </w:instrText>
+        <w:instrText xml:space="preserve"> PAGEREF _Toc18586618 \h </w:instrText>
       </w:r>
       <w:r>
         <w:rPr>
@@ -609,7 +609,7 @@
         <w:rPr>
           <w:noProof/>
         </w:rPr>
-        <w:instrText xml:space="preserve"> PAGEREF _Toc18582671 \h </w:instrText>
+        <w:instrText xml:space="preserve"> PAGEREF _Toc18586619 \h </w:instrText>
       </w:r>
       <w:r>
         <w:rPr>
@@ -688,7 +688,7 @@
         <w:rPr>
           <w:noProof/>
         </w:rPr>
-        <w:instrText xml:space="preserve"> PAGEREF _Toc18582672 \h </w:instrText>
+        <w:instrText xml:space="preserve"> PAGEREF _Toc18586620 \h </w:instrText>
       </w:r>
       <w:r>
         <w:rPr>
@@ -705,7 +705,7 @@
         <w:rPr>
           <w:noProof/>
         </w:rPr>
-        <w:t>6</w:t>
+        <w:t>5</w:t>
       </w:r>
       <w:r>
         <w:rPr>
@@ -767,7 +767,7 @@
         <w:rPr>
           <w:noProof/>
         </w:rPr>
-        <w:instrText xml:space="preserve"> PAGEREF _Toc18582673 \h </w:instrText>
+        <w:instrText xml:space="preserve"> PAGEREF _Toc18586621 \h </w:instrText>
       </w:r>
       <w:r>
         <w:rPr>
@@ -784,7 +784,7 @@
         <w:rPr>
           <w:noProof/>
         </w:rPr>
-        <w:t>6</w:t>
+        <w:t>5</w:t>
       </w:r>
       <w:r>
         <w:rPr>
@@ -846,7 +846,7 @@
         <w:rPr>
           <w:noProof/>
         </w:rPr>
-        <w:instrText xml:space="preserve"> PAGEREF _Toc18582674 \h </w:instrText>
+        <w:instrText xml:space="preserve"> PAGEREF _Toc18586622 \h </w:instrText>
       </w:r>
       <w:r>
         <w:rPr>
@@ -863,7 +863,7 @@
         <w:rPr>
           <w:noProof/>
         </w:rPr>
-        <w:t>6</w:t>
+        <w:t>5</w:t>
       </w:r>
       <w:r>
         <w:rPr>
@@ -925,7 +925,7 @@
         <w:rPr>
           <w:noProof/>
         </w:rPr>
-        <w:instrText xml:space="preserve"> PAGEREF _Toc18582675 \h </w:instrText>
+        <w:instrText xml:space="preserve"> PAGEREF _Toc18586623 \h </w:instrText>
       </w:r>
       <w:r>
         <w:rPr>
@@ -942,7 +942,7 @@
         <w:rPr>
           <w:noProof/>
         </w:rPr>
-        <w:t>6</w:t>
+        <w:t>5</w:t>
       </w:r>
       <w:r>
         <w:rPr>
@@ -1004,7 +1004,7 @@
         <w:rPr>
           <w:noProof/>
         </w:rPr>
-        <w:instrText xml:space="preserve"> PAGEREF _Toc18582676 \h </w:instrText>
+        <w:instrText xml:space="preserve"> PAGEREF _Toc18586624 \h </w:instrText>
       </w:r>
       <w:r>
         <w:rPr>
@@ -1021,7 +1021,7 @@
         <w:rPr>
           <w:noProof/>
         </w:rPr>
-        <w:t>6</w:t>
+        <w:t>5</w:t>
       </w:r>
       <w:r>
         <w:rPr>
@@ -1083,7 +1083,7 @@
         <w:rPr>
           <w:noProof/>
         </w:rPr>
-        <w:instrText xml:space="preserve"> PAGEREF _Toc18582677 \h </w:instrText>
+        <w:instrText xml:space="preserve"> PAGEREF _Toc18586625 \h </w:instrText>
       </w:r>
       <w:r>
         <w:rPr>
@@ -1100,7 +1100,7 @@
         <w:rPr>
           <w:noProof/>
         </w:rPr>
-        <w:t>7</w:t>
+        <w:t>6</w:t>
       </w:r>
       <w:r>
         <w:rPr>
@@ -1162,7 +1162,7 @@
         <w:rPr>
           <w:noProof/>
         </w:rPr>
-        <w:instrText xml:space="preserve"> PAGEREF _Toc18582678 \h </w:instrText>
+        <w:instrText xml:space="preserve"> PAGEREF _Toc18586626 \h </w:instrText>
       </w:r>
       <w:r>
         <w:rPr>
@@ -1179,7 +1179,7 @@
         <w:rPr>
           <w:noProof/>
         </w:rPr>
-        <w:t>7</w:t>
+        <w:t>6</w:t>
       </w:r>
       <w:r>
         <w:rPr>
@@ -1241,7 +1241,7 @@
         <w:rPr>
           <w:noProof/>
         </w:rPr>
-        <w:instrText xml:space="preserve"> PAGEREF _Toc18582679 \h </w:instrText>
+        <w:instrText xml:space="preserve"> PAGEREF _Toc18586627 \h </w:instrText>
       </w:r>
       <w:r>
         <w:rPr>
@@ -1258,7 +1258,7 @@
         <w:rPr>
           <w:noProof/>
         </w:rPr>
-        <w:t>7</w:t>
+        <w:t>6</w:t>
       </w:r>
       <w:r>
         <w:rPr>
@@ -1320,7 +1320,7 @@
         <w:rPr>
           <w:noProof/>
         </w:rPr>
-        <w:instrText xml:space="preserve"> PAGEREF _Toc18582680 \h </w:instrText>
+        <w:instrText xml:space="preserve"> PAGEREF _Toc18586628 \h </w:instrText>
       </w:r>
       <w:r>
         <w:rPr>
@@ -1337,7 +1337,7 @@
         <w:rPr>
           <w:noProof/>
         </w:rPr>
-        <w:t>7</w:t>
+        <w:t>6</w:t>
       </w:r>
       <w:r>
         <w:rPr>
@@ -1399,7 +1399,7 @@
         <w:rPr>
           <w:noProof/>
         </w:rPr>
-        <w:instrText xml:space="preserve"> PAGEREF _Toc18582681 \h </w:instrText>
+        <w:instrText xml:space="preserve"> PAGEREF _Toc18586629 \h </w:instrText>
       </w:r>
       <w:r>
         <w:rPr>
@@ -1416,7 +1416,7 @@
         <w:rPr>
           <w:noProof/>
         </w:rPr>
-        <w:t>7</w:t>
+        <w:t>6</w:t>
       </w:r>
       <w:r>
         <w:rPr>
@@ -1478,7 +1478,7 @@
         <w:rPr>
           <w:noProof/>
         </w:rPr>
-        <w:instrText xml:space="preserve"> PAGEREF _Toc18582682 \h </w:instrText>
+        <w:instrText xml:space="preserve"> PAGEREF _Toc18586630 \h </w:instrText>
       </w:r>
       <w:r>
         <w:rPr>
@@ -1495,7 +1495,7 @@
         <w:rPr>
           <w:noProof/>
         </w:rPr>
-        <w:t>8</w:t>
+        <w:t>7</w:t>
       </w:r>
       <w:r>
         <w:rPr>
@@ -1559,7 +1559,7 @@
         <w:rPr>
           <w:noProof/>
         </w:rPr>
-        <w:instrText xml:space="preserve"> PAGEREF _Toc18582683 \h </w:instrText>
+        <w:instrText xml:space="preserve"> PAGEREF _Toc18586631 \h </w:instrText>
       </w:r>
       <w:r>
         <w:rPr>
@@ -1576,7 +1576,7 @@
         <w:rPr>
           <w:noProof/>
         </w:rPr>
-        <w:t>8</w:t>
+        <w:t>7</w:t>
       </w:r>
       <w:r>
         <w:rPr>
@@ -1638,7 +1638,7 @@
         <w:rPr>
           <w:noProof/>
         </w:rPr>
-        <w:instrText xml:space="preserve"> PAGEREF _Toc18582684 \h </w:instrText>
+        <w:instrText xml:space="preserve"> PAGEREF _Toc18586632 \h </w:instrText>
       </w:r>
       <w:r>
         <w:rPr>
@@ -1655,7 +1655,7 @@
         <w:rPr>
           <w:noProof/>
         </w:rPr>
-        <w:t>8</w:t>
+        <w:t>7</w:t>
       </w:r>
       <w:r>
         <w:rPr>
@@ -1717,7 +1717,7 @@
         <w:rPr>
           <w:noProof/>
         </w:rPr>
-        <w:instrText xml:space="preserve"> PAGEREF _Toc18582685 \h </w:instrText>
+        <w:instrText xml:space="preserve"> PAGEREF _Toc18586633 \h </w:instrText>
       </w:r>
       <w:r>
         <w:rPr>
@@ -1734,7 +1734,7 @@
         <w:rPr>
           <w:noProof/>
         </w:rPr>
-        <w:t>8</w:t>
+        <w:t>7</w:t>
       </w:r>
       <w:r>
         <w:rPr>
@@ -1796,7 +1796,7 @@
         <w:rPr>
           <w:noProof/>
         </w:rPr>
-        <w:instrText xml:space="preserve"> PAGEREF _Toc18582686 \h </w:instrText>
+        <w:instrText xml:space="preserve"> PAGEREF _Toc18586634 \h </w:instrText>
       </w:r>
       <w:r>
         <w:rPr>
@@ -1813,7 +1813,7 @@
         <w:rPr>
           <w:noProof/>
         </w:rPr>
-        <w:t>9</w:t>
+        <w:t>8</w:t>
       </w:r>
       <w:r>
         <w:rPr>
@@ -1877,7 +1877,7 @@
         <w:rPr>
           <w:noProof/>
         </w:rPr>
-        <w:instrText xml:space="preserve"> PAGEREF _Toc18582687 \h </w:instrText>
+        <w:instrText xml:space="preserve"> PAGEREF _Toc18586635 \h </w:instrText>
       </w:r>
       <w:r>
         <w:rPr>
@@ -1894,7 +1894,7 @@
         <w:rPr>
           <w:noProof/>
         </w:rPr>
-        <w:t>9</w:t>
+        <w:t>8</w:t>
       </w:r>
       <w:r>
         <w:rPr>
@@ -1958,7 +1958,7 @@
         <w:rPr>
           <w:noProof/>
         </w:rPr>
-        <w:instrText xml:space="preserve"> PAGEREF _Toc18582688 \h </w:instrText>
+        <w:instrText xml:space="preserve"> PAGEREF _Toc18586636 \h </w:instrText>
       </w:r>
       <w:r>
         <w:rPr>
@@ -1975,7 +1975,7 @@
         <w:rPr>
           <w:noProof/>
         </w:rPr>
-        <w:t>9</w:t>
+        <w:t>8</w:t>
       </w:r>
       <w:r>
         <w:rPr>
@@ -2037,7 +2037,7 @@
         <w:rPr>
           <w:noProof/>
         </w:rPr>
-        <w:instrText xml:space="preserve"> PAGEREF _Toc18582689 \h </w:instrText>
+        <w:instrText xml:space="preserve"> PAGEREF _Toc18586637 \h </w:instrText>
       </w:r>
       <w:r>
         <w:rPr>
@@ -2054,7 +2054,7 @@
         <w:rPr>
           <w:noProof/>
         </w:rPr>
-        <w:t>9</w:t>
+        <w:t>8</w:t>
       </w:r>
       <w:r>
         <w:rPr>
@@ -2116,7 +2116,7 @@
         <w:rPr>
           <w:noProof/>
         </w:rPr>
-        <w:instrText xml:space="preserve"> PAGEREF _Toc18582690 \h </w:instrText>
+        <w:instrText xml:space="preserve"> PAGEREF _Toc18586638 \h </w:instrText>
       </w:r>
       <w:r>
         <w:rPr>
@@ -2133,7 +2133,7 @@
         <w:rPr>
           <w:noProof/>
         </w:rPr>
-        <w:t>9</w:t>
+        <w:t>8</w:t>
       </w:r>
       <w:r>
         <w:rPr>
@@ -2197,7 +2197,7 @@
         <w:rPr>
           <w:noProof/>
         </w:rPr>
-        <w:instrText xml:space="preserve"> PAGEREF _Toc18582691 \h </w:instrText>
+        <w:instrText xml:space="preserve"> PAGEREF _Toc18586639 \h </w:instrText>
       </w:r>
       <w:r>
         <w:rPr>
@@ -2214,7 +2214,7 @@
         <w:rPr>
           <w:noProof/>
         </w:rPr>
-        <w:t>9</w:t>
+        <w:t>8</w:t>
       </w:r>
       <w:r>
         <w:rPr>
@@ -2276,7 +2276,7 @@
         <w:rPr>
           <w:noProof/>
         </w:rPr>
-        <w:instrText xml:space="preserve"> PAGEREF _Toc18582692 \h </w:instrText>
+        <w:instrText xml:space="preserve"> PAGEREF _Toc18586640 \h </w:instrText>
       </w:r>
       <w:r>
         <w:rPr>
@@ -2293,7 +2293,7 @@
         <w:rPr>
           <w:noProof/>
         </w:rPr>
-        <w:t>9</w:t>
+        <w:t>8</w:t>
       </w:r>
       <w:r>
         <w:rPr>
@@ -2355,7 +2355,7 @@
         <w:rPr>
           <w:noProof/>
         </w:rPr>
-        <w:instrText xml:space="preserve"> PAGEREF _Toc18582693 \h </w:instrText>
+        <w:instrText xml:space="preserve"> PAGEREF _Toc18586641 \h </w:instrText>
       </w:r>
       <w:r>
         <w:rPr>
@@ -2372,7 +2372,7 @@
         <w:rPr>
           <w:noProof/>
         </w:rPr>
-        <w:t>9</w:t>
+        <w:t>8</w:t>
       </w:r>
       <w:r>
         <w:rPr>
@@ -2434,7 +2434,7 @@
         <w:rPr>
           <w:noProof/>
         </w:rPr>
-        <w:instrText xml:space="preserve"> PAGEREF _Toc18582694 \h </w:instrText>
+        <w:instrText xml:space="preserve"> PAGEREF _Toc18586642 \h </w:instrText>
       </w:r>
       <w:r>
         <w:rPr>
@@ -2451,7 +2451,7 @@
         <w:rPr>
           <w:noProof/>
         </w:rPr>
-        <w:t>9</w:t>
+        <w:t>8</w:t>
       </w:r>
       <w:r>
         <w:rPr>
@@ -2515,7 +2515,7 @@
         <w:rPr>
           <w:noProof/>
         </w:rPr>
-        <w:instrText xml:space="preserve"> PAGEREF _Toc18582695 \h </w:instrText>
+        <w:instrText xml:space="preserve"> PAGEREF _Toc18586643 \h </w:instrText>
       </w:r>
       <w:r>
         <w:rPr>
@@ -2532,7 +2532,7 @@
         <w:rPr>
           <w:noProof/>
         </w:rPr>
-        <w:t>10</w:t>
+        <w:t>9</w:t>
       </w:r>
       <w:r>
         <w:rPr>
@@ -2581,7 +2581,7 @@
         </w:rPr>
         <w:br w:type="page"/>
       </w:r>
-      <w:bookmarkStart w:id="0" w:name="_Toc18582665"/>
+      <w:bookmarkStart w:id="0" w:name="_Toc18586613"/>
       <w:r>
         <w:rPr>
           <w:lang w:val="it-IT"/>
@@ -2595,7 +2595,7 @@
       <w:pPr>
         <w:pStyle w:val="Titolo2"/>
       </w:pPr>
-      <w:bookmarkStart w:id="1" w:name="_Toc18582666"/>
+      <w:bookmarkStart w:id="1" w:name="_Toc18586614"/>
       <w:r>
         <w:t>Informazioni sul progetto</w:t>
       </w:r>
@@ -2722,7 +2722,7 @@
       <w:pPr>
         <w:pStyle w:val="Titolo2"/>
       </w:pPr>
-      <w:bookmarkStart w:id="2" w:name="_Toc18582667"/>
+      <w:bookmarkStart w:id="2" w:name="_Toc18586615"/>
       <w:proofErr w:type="spellStart"/>
       <w:r>
         <w:t>Abstract</w:t>
@@ -2895,7 +2895,7 @@
       <w:pPr>
         <w:pStyle w:val="Titolo2"/>
       </w:pPr>
-      <w:bookmarkStart w:id="3" w:name="_Toc18582668"/>
+      <w:bookmarkStart w:id="3" w:name="_Toc18586616"/>
       <w:r>
         <w:t>Scopo</w:t>
       </w:r>
@@ -2999,7 +2999,7 @@
       <w:r>
         <w:br w:type="page"/>
       </w:r>
-      <w:bookmarkStart w:id="4" w:name="_Toc18582669"/>
+      <w:bookmarkStart w:id="4" w:name="_Toc18586617"/>
       <w:r>
         <w:lastRenderedPageBreak/>
         <w:t>Analisi</w:t>
@@ -3010,7 +3010,7 @@
       <w:pPr>
         <w:pStyle w:val="Titolo2"/>
       </w:pPr>
-      <w:bookmarkStart w:id="5" w:name="_Toc18582670"/>
+      <w:bookmarkStart w:id="5" w:name="_Toc18586618"/>
       <w:r>
         <w:t>Analisi del dominio</w:t>
       </w:r>
@@ -3046,7 +3046,7 @@
       <w:pPr>
         <w:pStyle w:val="Titolo2"/>
       </w:pPr>
-      <w:bookmarkStart w:id="6" w:name="_Toc18582671"/>
+      <w:bookmarkStart w:id="6" w:name="_Toc18586619"/>
       <w:r>
         <w:t>Analisi e s</w:t>
       </w:r>
@@ -3130,7 +3130,7 @@
                 <w:sz w:val="16"/>
                 <w:szCs w:val="16"/>
               </w:rPr>
-              <w:t>12</w:t>
+              <w:t>01</w:t>
             </w:r>
           </w:p>
         </w:tc>
@@ -3189,7 +3189,7 @@
                 <w:sz w:val="16"/>
                 <w:szCs w:val="16"/>
               </w:rPr>
-              <w:t>Creazione interfaccia banca dati</w:t>
+              <w:t>Realizzare un programma che gestisca gli esercizi</w:t>
             </w:r>
           </w:p>
         </w:tc>
@@ -3366,23 +3366,7 @@
                 <w:sz w:val="16"/>
                 <w:szCs w:val="16"/>
               </w:rPr>
-              <w:t xml:space="preserve">Si necessitano i permessi di </w:t>
-            </w:r>
-            <w:proofErr w:type="spellStart"/>
-            <w:r>
-              <w:rPr>
-                <w:sz w:val="16"/>
-                <w:szCs w:val="16"/>
-              </w:rPr>
-              <w:t>root</w:t>
-            </w:r>
-            <w:proofErr w:type="spellEnd"/>
-            <w:r>
-              <w:rPr>
-                <w:sz w:val="16"/>
-                <w:szCs w:val="16"/>
-              </w:rPr>
-              <w:t xml:space="preserve"> / Dipende dal requisito REQ-001 (Creazione DB)</w:t>
+              <w:t>-</w:t>
             </w:r>
           </w:p>
         </w:tc>
@@ -3476,7 +3460,14 @@
                 <w:sz w:val="16"/>
                 <w:szCs w:val="16"/>
               </w:rPr>
-              <w:t>Si necessita una maschera di login</w:t>
+              <w:t>È necessario poter inserire delle informazioni di base</w:t>
+            </w:r>
+            <w:r>
+              <w:rPr>
+                <w:sz w:val="16"/>
+                <w:szCs w:val="16"/>
+              </w:rPr>
+              <w:t xml:space="preserve"> (REQ-002)</w:t>
             </w:r>
           </w:p>
         </w:tc>
@@ -3536,7 +3527,14 @@
                 <w:sz w:val="16"/>
                 <w:szCs w:val="16"/>
               </w:rPr>
-              <w:t>Si dovranno poter immettere nuovi allievi</w:t>
+              <w:t>Maschera di inserimento delle informazioni dell’esercizio</w:t>
+            </w:r>
+            <w:r>
+              <w:rPr>
+                <w:sz w:val="16"/>
+                <w:szCs w:val="16"/>
+              </w:rPr>
+              <w:t xml:space="preserve"> (REQ-003)</w:t>
             </w:r>
           </w:p>
         </w:tc>
@@ -3596,7 +3594,14 @@
                 <w:sz w:val="16"/>
                 <w:szCs w:val="16"/>
               </w:rPr>
-              <w:t>Dovrà essere possibile la ricerca di allievi</w:t>
+              <w:t>Creazione delle prove</w:t>
+            </w:r>
+            <w:r>
+              <w:rPr>
+                <w:sz w:val="16"/>
+                <w:szCs w:val="16"/>
+              </w:rPr>
+              <w:t xml:space="preserve"> (REQ-004)</w:t>
             </w:r>
           </w:p>
         </w:tc>
@@ -3604,130 +3609,10 @@
     </w:tbl>
     <w:p>
       <w:pPr>
-        <w:pStyle w:val="Titolo2"/>
-        <w:numPr>
-          <w:ilvl w:val="0"/>
-          <w:numId w:val="0"/>
-        </w:numPr>
-      </w:pPr>
-      <w:bookmarkStart w:id="7" w:name="_GoBack"/>
-      <w:bookmarkEnd w:id="7"/>
-      <w:r>
-        <w:br w:type="page"/>
-      </w:r>
-      <w:bookmarkStart w:id="8" w:name="_Toc18582672"/>
-      <w:r>
-        <w:lastRenderedPageBreak/>
-        <w:t>Use case</w:t>
-      </w:r>
-      <w:bookmarkEnd w:id="8"/>
-    </w:p>
-    <w:p>
-      <w:pPr>
-        <w:rPr>
-          <w:lang w:val="it-IT"/>
-        </w:rPr>
-      </w:pPr>
-      <w:r>
-        <w:rPr>
-          <w:lang w:val="it-IT"/>
-        </w:rPr>
-        <w:t xml:space="preserve">I casi d’uso rappresentano l’interazione tra i vari </w:t>
-      </w:r>
-      <w:r>
-        <w:rPr>
-          <w:lang w:val="it-IT"/>
-        </w:rPr>
-        <w:t>attori e le funzionalità</w:t>
-      </w:r>
-      <w:r>
-        <w:rPr>
-          <w:lang w:val="it-IT"/>
-        </w:rPr>
-        <w:t xml:space="preserve"> del prodotto</w:t>
-      </w:r>
-      <w:r>
-        <w:rPr>
-          <w:lang w:val="it-IT"/>
-        </w:rPr>
-        <w:t>.</w:t>
-      </w:r>
-    </w:p>
-    <w:p>
-      <w:pPr>
-        <w:rPr>
-          <w:lang w:val="it-IT"/>
-        </w:rPr>
-      </w:pPr>
-    </w:p>
-    <w:p>
-      <w:pPr>
-        <w:pStyle w:val="Titolo2"/>
-      </w:pPr>
-      <w:bookmarkStart w:id="9" w:name="_Toc18582673"/>
-      <w:r>
-        <w:t>Pianificazione</w:t>
-      </w:r>
-      <w:bookmarkEnd w:id="9"/>
-    </w:p>
-    <w:p>
-      <w:pPr>
-        <w:rPr>
-          <w:lang w:val="it-IT"/>
-        </w:rPr>
-      </w:pPr>
-      <w:r>
-        <w:rPr>
-          <w:lang w:val="it-IT"/>
-        </w:rPr>
-        <w:t xml:space="preserve">Prima di stabilire una pianificazione bisogna avere almeno una vaga idea del modello di sviluppo che si intende adottare. </w:t>
-      </w:r>
-      <w:r>
-        <w:rPr>
-          <w:lang w:val="it-IT"/>
-        </w:rPr>
-        <w:t xml:space="preserve">In questa sezione bisognerà inserire il modello concettuale di sviluppo che si seguirà durante il progetto. </w:t>
-      </w:r>
-      <w:r>
-        <w:rPr>
-          <w:lang w:val="it-IT"/>
-        </w:rPr>
-        <w:t>Gli elementi di riferimento per una buona pianificazione derivano da una scomposizione top-down della problematica del progetto.</w:t>
-      </w:r>
-    </w:p>
-    <w:p>
-      <w:pPr>
-        <w:rPr>
-          <w:lang w:val="it-IT"/>
-        </w:rPr>
-      </w:pPr>
-    </w:p>
-    <w:p>
-      <w:pPr>
-        <w:rPr>
-          <w:lang w:val="it-IT"/>
-        </w:rPr>
-      </w:pPr>
-      <w:r>
-        <w:rPr>
-          <w:lang w:val="it-IT"/>
-        </w:rPr>
-        <w:t xml:space="preserve">La pianificazione può essere rappresentata mediante un diagramma di </w:t>
-      </w:r>
-      <w:proofErr w:type="spellStart"/>
-      <w:r>
-        <w:rPr>
-          <w:lang w:val="it-IT"/>
-        </w:rPr>
-        <w:t>Gantt</w:t>
-      </w:r>
-      <w:proofErr w:type="spellEnd"/>
-      <w:r>
-        <w:rPr>
-          <w:lang w:val="it-IT"/>
-        </w:rPr>
-        <w:t>:</w:t>
-      </w:r>
+        <w:rPr>
+          <w:lang w:val="it-IT"/>
+        </w:rPr>
+      </w:pPr>
     </w:p>
     <w:p>
       <w:pPr>
@@ -3738,125 +3623,532 @@
     </w:p>
     <w:tbl>
       <w:tblPr>
-        <w:tblW w:w="0" w:type="auto"/>
+        <w:tblW w:w="9630" w:type="dxa"/>
+        <w:tblCellSpacing w:w="0" w:type="dxa"/>
+        <w:tblInd w:w="-58" w:type="dxa"/>
         <w:tblBorders>
-          <w:top w:val="single" w:sz="4" w:space="0" w:color="auto"/>
-          <w:left w:val="single" w:sz="4" w:space="0" w:color="auto"/>
-          <w:bottom w:val="single" w:sz="4" w:space="0" w:color="auto"/>
-          <w:right w:val="single" w:sz="4" w:space="0" w:color="auto"/>
-          <w:insideH w:val="single" w:sz="4" w:space="0" w:color="auto"/>
-          <w:insideV w:val="single" w:sz="4" w:space="0" w:color="auto"/>
+          <w:top w:val="outset" w:sz="6" w:space="0" w:color="000000"/>
+          <w:left w:val="outset" w:sz="6" w:space="0" w:color="000000"/>
+          <w:bottom w:val="outset" w:sz="6" w:space="0" w:color="000000"/>
+          <w:right w:val="outset" w:sz="6" w:space="0" w:color="000000"/>
         </w:tblBorders>
+        <w:tblCellMar>
+          <w:top w:w="60" w:type="dxa"/>
+          <w:left w:w="60" w:type="dxa"/>
+          <w:bottom w:w="60" w:type="dxa"/>
+          <w:right w:w="60" w:type="dxa"/>
+        </w:tblCellMar>
         <w:tblLook w:val="00A0" w:firstRow="1" w:lastRow="0" w:firstColumn="1" w:lastColumn="0" w:noHBand="0" w:noVBand="0"/>
       </w:tblPr>
       <w:tblGrid>
-        <w:gridCol w:w="9628"/>
+        <w:gridCol w:w="1945"/>
+        <w:gridCol w:w="7685"/>
       </w:tblGrid>
       <w:tr>
+        <w:trPr>
+          <w:trHeight w:val="251"/>
+          <w:tblCellSpacing w:w="0" w:type="dxa"/>
+        </w:trPr>
         <w:tc>
           <w:tcPr>
-            <w:tcW w:w="9778" w:type="dxa"/>
-            <w:shd w:val="clear" w:color="auto" w:fill="auto"/>
+            <w:tcW w:w="9630" w:type="dxa"/>
+            <w:gridSpan w:val="2"/>
+            <w:tcBorders>
+              <w:top w:val="outset" w:sz="6" w:space="0" w:color="000000"/>
+              <w:bottom w:val="outset" w:sz="6" w:space="0" w:color="000000"/>
+            </w:tcBorders>
           </w:tcPr>
           <w:p>
             <w:pPr>
-              <w:rPr>
-                <w:lang w:val="it-IT"/>
+              <w:spacing w:before="100" w:beforeAutospacing="1"/>
+              <w:jc w:val="center"/>
+              <w:rPr>
+                <w:b/>
+                <w:sz w:val="16"/>
+                <w:szCs w:val="16"/>
               </w:rPr>
             </w:pPr>
             <w:r>
               <w:rPr>
-                <w:noProof/>
-                <w:lang w:val="it-IT"/>
-              </w:rPr>
-              <w:drawing>
-                <wp:inline distT="0" distB="0" distL="0" distR="0">
-                  <wp:extent cx="5966460" cy="2880360"/>
-                  <wp:effectExtent l="0" t="0" r="0" b="0"/>
-                  <wp:docPr id="5" name="Immagine 5" descr="gantt"/>
-                  <wp:cNvGraphicFramePr>
-                    <a:graphicFrameLocks xmlns:a="http://schemas.openxmlformats.org/drawingml/2006/main" noChangeAspect="1"/>
-                  </wp:cNvGraphicFramePr>
-                  <a:graphic xmlns:a="http://schemas.openxmlformats.org/drawingml/2006/main">
-                    <a:graphicData uri="http://schemas.openxmlformats.org/drawingml/2006/picture">
-                      <pic:pic xmlns:pic="http://schemas.openxmlformats.org/drawingml/2006/picture">
-                        <pic:nvPicPr>
-                          <pic:cNvPr id="0" name="Picture 5" descr="gantt"/>
-                          <pic:cNvPicPr>
-                            <a:picLocks noChangeAspect="1" noChangeArrowheads="1"/>
-                          </pic:cNvPicPr>
-                        </pic:nvPicPr>
-                        <pic:blipFill>
-                          <a:blip r:embed="rId8">
-                            <a:extLst>
-                              <a:ext uri="{28A0092B-C50C-407E-A947-70E740481C1C}">
-                                <a14:useLocalDpi xmlns:a14="http://schemas.microsoft.com/office/drawing/2010/main" val="0"/>
-                              </a:ext>
-                            </a:extLst>
-                          </a:blip>
-                          <a:srcRect r="6310"/>
-                          <a:stretch>
-                            <a:fillRect/>
-                          </a:stretch>
-                        </pic:blipFill>
-                        <pic:spPr bwMode="auto">
-                          <a:xfrm>
-                            <a:off x="0" y="0"/>
-                            <a:ext cx="5966460" cy="2880360"/>
-                          </a:xfrm>
-                          <a:prstGeom prst="rect">
-                            <a:avLst/>
-                          </a:prstGeom>
-                          <a:noFill/>
-                          <a:ln>
-                            <a:noFill/>
-                          </a:ln>
-                        </pic:spPr>
-                      </pic:pic>
-                    </a:graphicData>
-                  </a:graphic>
-                </wp:inline>
-              </w:drawing>
+                <w:b/>
+                <w:sz w:val="16"/>
+                <w:szCs w:val="16"/>
+              </w:rPr>
+              <w:t xml:space="preserve">ID: </w:t>
+            </w:r>
+            <w:r>
+              <w:rPr>
+                <w:b/>
+                <w:sz w:val="16"/>
+                <w:szCs w:val="16"/>
+              </w:rPr>
+              <w:t>REQ-0</w:t>
+            </w:r>
+            <w:r>
+              <w:rPr>
+                <w:b/>
+                <w:sz w:val="16"/>
+                <w:szCs w:val="16"/>
+              </w:rPr>
+              <w:t>0</w:t>
+            </w:r>
+            <w:r>
+              <w:rPr>
+                <w:b/>
+                <w:sz w:val="16"/>
+                <w:szCs w:val="16"/>
+              </w:rPr>
+              <w:t>2</w:t>
             </w:r>
           </w:p>
+        </w:tc>
+      </w:tr>
+      <w:tr>
+        <w:trPr>
+          <w:tblCellSpacing w:w="0" w:type="dxa"/>
+        </w:trPr>
+        <w:tc>
+          <w:tcPr>
+            <w:tcW w:w="1945" w:type="dxa"/>
+            <w:tcBorders>
+              <w:top w:val="outset" w:sz="6" w:space="0" w:color="000000"/>
+              <w:bottom w:val="outset" w:sz="6" w:space="0" w:color="000000"/>
+              <w:right w:val="outset" w:sz="6" w:space="0" w:color="000000"/>
+            </w:tcBorders>
+          </w:tcPr>
           <w:p>
             <w:pPr>
-              <w:pStyle w:val="Didascalia"/>
-              <w:rPr>
-                <w:lang w:val="it-IT"/>
+              <w:spacing w:before="100" w:beforeAutospacing="1"/>
+              <w:rPr>
+                <w:b/>
+                <w:sz w:val="16"/>
+                <w:szCs w:val="16"/>
               </w:rPr>
             </w:pPr>
             <w:r>
-              <w:t xml:space="preserve">Figura </w:t>
-            </w:r>
-            <w:r>
-              <w:fldChar w:fldCharType="begin"/>
-            </w:r>
-            <w:r>
-              <w:instrText xml:space="preserve"> SEQ Figura \* ARABIC </w:instrText>
-            </w:r>
-            <w:r>
-              <w:fldChar w:fldCharType="separate"/>
-            </w:r>
-            <w:r>
-              <w:rPr>
-                <w:noProof/>
-              </w:rPr>
-              <w:t>2</w:t>
-            </w:r>
-            <w:r>
-              <w:fldChar w:fldCharType="end"/>
-            </w:r>
-            <w:r>
-              <w:t xml:space="preserve">: Esempio di diagramma di </w:t>
-            </w:r>
-            <w:proofErr w:type="spellStart"/>
-            <w:r>
-              <w:t>Gantt</w:t>
-            </w:r>
-            <w:proofErr w:type="spellEnd"/>
-            <w:r>
-              <w:t>.</w:t>
+              <w:rPr>
+                <w:b/>
+                <w:sz w:val="16"/>
+                <w:szCs w:val="16"/>
+              </w:rPr>
+              <w:t>Nome</w:t>
+            </w:r>
+          </w:p>
+        </w:tc>
+        <w:tc>
+          <w:tcPr>
+            <w:tcW w:w="7685" w:type="dxa"/>
+            <w:tcBorders>
+              <w:top w:val="outset" w:sz="6" w:space="0" w:color="000000"/>
+              <w:left w:val="outset" w:sz="6" w:space="0" w:color="000000"/>
+              <w:bottom w:val="outset" w:sz="6" w:space="0" w:color="000000"/>
+            </w:tcBorders>
+          </w:tcPr>
+          <w:p>
+            <w:pPr>
+              <w:spacing w:before="100" w:beforeAutospacing="1"/>
+              <w:rPr>
+                <w:sz w:val="16"/>
+                <w:szCs w:val="16"/>
+              </w:rPr>
+            </w:pPr>
+            <w:r>
+              <w:rPr>
+                <w:sz w:val="16"/>
+                <w:szCs w:val="16"/>
+              </w:rPr>
+              <w:t>Impostazioni di base</w:t>
+            </w:r>
+          </w:p>
+        </w:tc>
+      </w:tr>
+      <w:tr>
+        <w:trPr>
+          <w:tblCellSpacing w:w="0" w:type="dxa"/>
+        </w:trPr>
+        <w:tc>
+          <w:tcPr>
+            <w:tcW w:w="1945" w:type="dxa"/>
+            <w:tcBorders>
+              <w:top w:val="outset" w:sz="6" w:space="0" w:color="000000"/>
+              <w:bottom w:val="outset" w:sz="6" w:space="0" w:color="000000"/>
+              <w:right w:val="outset" w:sz="6" w:space="0" w:color="000000"/>
+            </w:tcBorders>
+          </w:tcPr>
+          <w:p>
+            <w:pPr>
+              <w:spacing w:before="100" w:beforeAutospacing="1"/>
+              <w:rPr>
+                <w:b/>
+                <w:sz w:val="16"/>
+                <w:szCs w:val="16"/>
+              </w:rPr>
+            </w:pPr>
+            <w:r>
+              <w:rPr>
+                <w:b/>
+                <w:sz w:val="16"/>
+                <w:szCs w:val="16"/>
+              </w:rPr>
+              <w:t>Priorità</w:t>
+            </w:r>
+          </w:p>
+        </w:tc>
+        <w:tc>
+          <w:tcPr>
+            <w:tcW w:w="7685" w:type="dxa"/>
+            <w:tcBorders>
+              <w:top w:val="outset" w:sz="6" w:space="0" w:color="000000"/>
+              <w:left w:val="outset" w:sz="6" w:space="0" w:color="000000"/>
+              <w:bottom w:val="outset" w:sz="6" w:space="0" w:color="000000"/>
+            </w:tcBorders>
+          </w:tcPr>
+          <w:p>
+            <w:pPr>
+              <w:spacing w:before="100" w:beforeAutospacing="1"/>
+              <w:rPr>
+                <w:sz w:val="16"/>
+                <w:szCs w:val="16"/>
+              </w:rPr>
+            </w:pPr>
+            <w:r>
+              <w:rPr>
+                <w:sz w:val="16"/>
+                <w:szCs w:val="16"/>
+              </w:rPr>
+              <w:t>1</w:t>
+            </w:r>
+          </w:p>
+        </w:tc>
+      </w:tr>
+      <w:tr>
+        <w:trPr>
+          <w:tblCellSpacing w:w="0" w:type="dxa"/>
+        </w:trPr>
+        <w:tc>
+          <w:tcPr>
+            <w:tcW w:w="1945" w:type="dxa"/>
+            <w:tcBorders>
+              <w:top w:val="outset" w:sz="6" w:space="0" w:color="000000"/>
+              <w:bottom w:val="outset" w:sz="6" w:space="0" w:color="000000"/>
+              <w:right w:val="outset" w:sz="6" w:space="0" w:color="000000"/>
+            </w:tcBorders>
+          </w:tcPr>
+          <w:p>
+            <w:pPr>
+              <w:spacing w:before="100" w:beforeAutospacing="1"/>
+              <w:rPr>
+                <w:b/>
+                <w:sz w:val="16"/>
+                <w:szCs w:val="16"/>
+              </w:rPr>
+            </w:pPr>
+            <w:r>
+              <w:rPr>
+                <w:b/>
+                <w:sz w:val="16"/>
+                <w:szCs w:val="16"/>
+              </w:rPr>
+              <w:t>Versione</w:t>
+            </w:r>
+          </w:p>
+        </w:tc>
+        <w:tc>
+          <w:tcPr>
+            <w:tcW w:w="7685" w:type="dxa"/>
+            <w:tcBorders>
+              <w:top w:val="outset" w:sz="6" w:space="0" w:color="000000"/>
+              <w:left w:val="outset" w:sz="6" w:space="0" w:color="000000"/>
+              <w:bottom w:val="outset" w:sz="6" w:space="0" w:color="000000"/>
+            </w:tcBorders>
+          </w:tcPr>
+          <w:p>
+            <w:pPr>
+              <w:spacing w:before="100" w:beforeAutospacing="1"/>
+              <w:rPr>
+                <w:sz w:val="16"/>
+                <w:szCs w:val="16"/>
+              </w:rPr>
+            </w:pPr>
+            <w:r>
+              <w:rPr>
+                <w:sz w:val="16"/>
+                <w:szCs w:val="16"/>
+              </w:rPr>
+              <w:t>1.0</w:t>
+            </w:r>
+          </w:p>
+        </w:tc>
+      </w:tr>
+      <w:tr>
+        <w:trPr>
+          <w:tblCellSpacing w:w="0" w:type="dxa"/>
+        </w:trPr>
+        <w:tc>
+          <w:tcPr>
+            <w:tcW w:w="1945" w:type="dxa"/>
+            <w:tcBorders>
+              <w:top w:val="outset" w:sz="6" w:space="0" w:color="000000"/>
+              <w:bottom w:val="outset" w:sz="6" w:space="0" w:color="000000"/>
+              <w:right w:val="outset" w:sz="6" w:space="0" w:color="000000"/>
+            </w:tcBorders>
+          </w:tcPr>
+          <w:p>
+            <w:pPr>
+              <w:spacing w:before="100" w:beforeAutospacing="1"/>
+              <w:rPr>
+                <w:b/>
+                <w:sz w:val="16"/>
+                <w:szCs w:val="16"/>
+              </w:rPr>
+            </w:pPr>
+            <w:r>
+              <w:rPr>
+                <w:b/>
+                <w:sz w:val="16"/>
+                <w:szCs w:val="16"/>
+              </w:rPr>
+              <w:t>Note</w:t>
+            </w:r>
+          </w:p>
+        </w:tc>
+        <w:tc>
+          <w:tcPr>
+            <w:tcW w:w="7685" w:type="dxa"/>
+            <w:tcBorders>
+              <w:top w:val="outset" w:sz="6" w:space="0" w:color="000000"/>
+              <w:left w:val="outset" w:sz="6" w:space="0" w:color="000000"/>
+              <w:bottom w:val="outset" w:sz="6" w:space="0" w:color="000000"/>
+            </w:tcBorders>
+          </w:tcPr>
+          <w:p>
+            <w:pPr>
+              <w:spacing w:before="100" w:beforeAutospacing="1"/>
+              <w:rPr>
+                <w:sz w:val="16"/>
+                <w:szCs w:val="16"/>
+              </w:rPr>
+            </w:pPr>
+            <w:r>
+              <w:rPr>
+                <w:sz w:val="16"/>
+                <w:szCs w:val="16"/>
+              </w:rPr>
+              <w:t>Il programma deve essere strutturato in modo che si possano definire delle impostazioni di base</w:t>
+            </w:r>
+          </w:p>
+        </w:tc>
+      </w:tr>
+      <w:tr>
+        <w:trPr>
+          <w:tblCellSpacing w:w="0" w:type="dxa"/>
+        </w:trPr>
+        <w:tc>
+          <w:tcPr>
+            <w:tcW w:w="9630" w:type="dxa"/>
+            <w:gridSpan w:val="2"/>
+            <w:tcBorders>
+              <w:top w:val="outset" w:sz="6" w:space="0" w:color="000000"/>
+              <w:bottom w:val="outset" w:sz="6" w:space="0" w:color="000000"/>
+            </w:tcBorders>
+          </w:tcPr>
+          <w:p>
+            <w:pPr>
+              <w:spacing w:before="100" w:beforeAutospacing="1"/>
+              <w:jc w:val="center"/>
+              <w:rPr>
+                <w:sz w:val="16"/>
+                <w:szCs w:val="16"/>
+              </w:rPr>
+            </w:pPr>
+            <w:r>
+              <w:rPr>
+                <w:b/>
+                <w:bCs/>
+                <w:sz w:val="16"/>
+                <w:szCs w:val="16"/>
+              </w:rPr>
+              <w:t>Sotto requisiti</w:t>
+            </w:r>
+          </w:p>
+        </w:tc>
+      </w:tr>
+      <w:tr>
+        <w:trPr>
+          <w:tblCellSpacing w:w="0" w:type="dxa"/>
+        </w:trPr>
+        <w:tc>
+          <w:tcPr>
+            <w:tcW w:w="1945" w:type="dxa"/>
+            <w:tcBorders>
+              <w:top w:val="outset" w:sz="6" w:space="0" w:color="000000"/>
+              <w:bottom w:val="outset" w:sz="6" w:space="0" w:color="000000"/>
+              <w:right w:val="outset" w:sz="6" w:space="0" w:color="000000"/>
+            </w:tcBorders>
+          </w:tcPr>
+          <w:p>
+            <w:pPr>
+              <w:spacing w:before="100" w:beforeAutospacing="1"/>
+              <w:rPr>
+                <w:b/>
+                <w:sz w:val="16"/>
+                <w:szCs w:val="16"/>
+              </w:rPr>
+            </w:pPr>
+            <w:r>
+              <w:rPr>
+                <w:b/>
+                <w:bCs/>
+                <w:sz w:val="16"/>
+                <w:szCs w:val="16"/>
+              </w:rPr>
+              <w:t>001</w:t>
+            </w:r>
+          </w:p>
+        </w:tc>
+        <w:tc>
+          <w:tcPr>
+            <w:tcW w:w="7685" w:type="dxa"/>
+            <w:tcBorders>
+              <w:top w:val="outset" w:sz="6" w:space="0" w:color="000000"/>
+              <w:left w:val="outset" w:sz="6" w:space="0" w:color="000000"/>
+              <w:bottom w:val="outset" w:sz="6" w:space="0" w:color="000000"/>
+            </w:tcBorders>
+          </w:tcPr>
+          <w:p>
+            <w:pPr>
+              <w:spacing w:before="100" w:beforeAutospacing="1"/>
+              <w:rPr>
+                <w:sz w:val="16"/>
+                <w:szCs w:val="16"/>
+              </w:rPr>
+            </w:pPr>
+            <w:r>
+              <w:rPr>
+                <w:sz w:val="16"/>
+                <w:szCs w:val="16"/>
+              </w:rPr>
+              <w:t>Definizione dei moduli</w:t>
+            </w:r>
+          </w:p>
+        </w:tc>
+      </w:tr>
+      <w:tr>
+        <w:trPr>
+          <w:tblCellSpacing w:w="0" w:type="dxa"/>
+        </w:trPr>
+        <w:tc>
+          <w:tcPr>
+            <w:tcW w:w="1945" w:type="dxa"/>
+            <w:tcBorders>
+              <w:top w:val="outset" w:sz="6" w:space="0" w:color="000000"/>
+              <w:bottom w:val="outset" w:sz="6" w:space="0" w:color="000000"/>
+              <w:right w:val="outset" w:sz="6" w:space="0" w:color="000000"/>
+            </w:tcBorders>
+          </w:tcPr>
+          <w:p>
+            <w:pPr>
+              <w:spacing w:before="100" w:beforeAutospacing="1"/>
+              <w:rPr>
+                <w:b/>
+                <w:sz w:val="16"/>
+                <w:szCs w:val="16"/>
+              </w:rPr>
+            </w:pPr>
+            <w:r>
+              <w:rPr>
+                <w:b/>
+                <w:bCs/>
+                <w:sz w:val="16"/>
+                <w:szCs w:val="16"/>
+              </w:rPr>
+              <w:t>002</w:t>
+            </w:r>
+          </w:p>
+        </w:tc>
+        <w:tc>
+          <w:tcPr>
+            <w:tcW w:w="7685" w:type="dxa"/>
+            <w:tcBorders>
+              <w:top w:val="outset" w:sz="6" w:space="0" w:color="000000"/>
+              <w:left w:val="outset" w:sz="6" w:space="0" w:color="000000"/>
+              <w:bottom w:val="outset" w:sz="6" w:space="0" w:color="000000"/>
+            </w:tcBorders>
+          </w:tcPr>
+          <w:p>
+            <w:pPr>
+              <w:spacing w:before="100" w:beforeAutospacing="1"/>
+              <w:rPr>
+                <w:sz w:val="16"/>
+                <w:szCs w:val="16"/>
+              </w:rPr>
+            </w:pPr>
+            <w:r>
+              <w:rPr>
+                <w:sz w:val="16"/>
+                <w:szCs w:val="16"/>
+              </w:rPr>
+              <w:t>Definizione delle tematiche (con una sequenza cronologica)</w:t>
+            </w:r>
+          </w:p>
+        </w:tc>
+      </w:tr>
+      <w:tr>
+        <w:trPr>
+          <w:tblCellSpacing w:w="0" w:type="dxa"/>
+        </w:trPr>
+        <w:tc>
+          <w:tcPr>
+            <w:tcW w:w="1945" w:type="dxa"/>
+            <w:tcBorders>
+              <w:top w:val="outset" w:sz="6" w:space="0" w:color="000000"/>
+              <w:bottom w:val="outset" w:sz="6" w:space="0" w:color="000000"/>
+              <w:right w:val="outset" w:sz="6" w:space="0" w:color="000000"/>
+            </w:tcBorders>
+          </w:tcPr>
+          <w:p>
+            <w:pPr>
+              <w:spacing w:before="100" w:beforeAutospacing="1"/>
+              <w:rPr>
+                <w:b/>
+                <w:sz w:val="16"/>
+                <w:szCs w:val="16"/>
+              </w:rPr>
+            </w:pPr>
+            <w:r>
+              <w:rPr>
+                <w:b/>
+                <w:bCs/>
+                <w:sz w:val="16"/>
+                <w:szCs w:val="16"/>
+              </w:rPr>
+              <w:t>003</w:t>
+            </w:r>
+          </w:p>
+        </w:tc>
+        <w:tc>
+          <w:tcPr>
+            <w:tcW w:w="7685" w:type="dxa"/>
+            <w:tcBorders>
+              <w:top w:val="outset" w:sz="6" w:space="0" w:color="000000"/>
+              <w:left w:val="outset" w:sz="6" w:space="0" w:color="000000"/>
+              <w:bottom w:val="outset" w:sz="6" w:space="0" w:color="000000"/>
+            </w:tcBorders>
+          </w:tcPr>
+          <w:p>
+            <w:pPr>
+              <w:spacing w:before="100" w:beforeAutospacing="1"/>
+              <w:rPr>
+                <w:sz w:val="16"/>
+                <w:szCs w:val="16"/>
+              </w:rPr>
+            </w:pPr>
+            <w:r>
+              <w:rPr>
+                <w:sz w:val="16"/>
+                <w:szCs w:val="16"/>
+              </w:rPr>
+              <w:t>Definizione delle classi</w:t>
             </w:r>
           </w:p>
         </w:tc>
@@ -3879,193 +4171,1428 @@
         <w:rPr>
           <w:lang w:val="it-IT"/>
         </w:rPr>
-        <w:t xml:space="preserve">Se si usano altri metodi di pianificazione (es </w:t>
+        <w:br w:type="page"/>
+      </w:r>
+    </w:p>
+    <w:tbl>
+      <w:tblPr>
+        <w:tblW w:w="9630" w:type="dxa"/>
+        <w:tblCellSpacing w:w="0" w:type="dxa"/>
+        <w:tblInd w:w="-58" w:type="dxa"/>
+        <w:tblBorders>
+          <w:top w:val="outset" w:sz="6" w:space="0" w:color="000000"/>
+          <w:left w:val="outset" w:sz="6" w:space="0" w:color="000000"/>
+          <w:bottom w:val="outset" w:sz="6" w:space="0" w:color="000000"/>
+          <w:right w:val="outset" w:sz="6" w:space="0" w:color="000000"/>
+        </w:tblBorders>
+        <w:tblCellMar>
+          <w:top w:w="60" w:type="dxa"/>
+          <w:left w:w="60" w:type="dxa"/>
+          <w:bottom w:w="60" w:type="dxa"/>
+          <w:right w:w="60" w:type="dxa"/>
+        </w:tblCellMar>
+        <w:tblLook w:val="00A0" w:firstRow="1" w:lastRow="0" w:firstColumn="1" w:lastColumn="0" w:noHBand="0" w:noVBand="0"/>
+      </w:tblPr>
+      <w:tblGrid>
+        <w:gridCol w:w="1945"/>
+        <w:gridCol w:w="7685"/>
+      </w:tblGrid>
+      <w:tr>
+        <w:trPr>
+          <w:trHeight w:val="251"/>
+          <w:tblCellSpacing w:w="0" w:type="dxa"/>
+        </w:trPr>
+        <w:tc>
+          <w:tcPr>
+            <w:tcW w:w="9630" w:type="dxa"/>
+            <w:gridSpan w:val="2"/>
+            <w:tcBorders>
+              <w:top w:val="outset" w:sz="6" w:space="0" w:color="000000"/>
+              <w:bottom w:val="outset" w:sz="6" w:space="0" w:color="000000"/>
+            </w:tcBorders>
+          </w:tcPr>
+          <w:p>
+            <w:pPr>
+              <w:spacing w:before="100" w:beforeAutospacing="1"/>
+              <w:jc w:val="center"/>
+              <w:rPr>
+                <w:b/>
+                <w:sz w:val="16"/>
+                <w:szCs w:val="16"/>
+              </w:rPr>
+            </w:pPr>
+            <w:r>
+              <w:rPr>
+                <w:b/>
+                <w:sz w:val="16"/>
+                <w:szCs w:val="16"/>
+              </w:rPr>
+              <w:lastRenderedPageBreak/>
+              <w:t xml:space="preserve">ID: </w:t>
+            </w:r>
+            <w:r>
+              <w:rPr>
+                <w:b/>
+                <w:sz w:val="16"/>
+                <w:szCs w:val="16"/>
+              </w:rPr>
+              <w:t>REQ-0</w:t>
+            </w:r>
+            <w:r>
+              <w:rPr>
+                <w:b/>
+                <w:sz w:val="16"/>
+                <w:szCs w:val="16"/>
+              </w:rPr>
+              <w:t>0</w:t>
+            </w:r>
+            <w:r>
+              <w:rPr>
+                <w:b/>
+                <w:sz w:val="16"/>
+                <w:szCs w:val="16"/>
+              </w:rPr>
+              <w:t>3</w:t>
+            </w:r>
+          </w:p>
+        </w:tc>
+      </w:tr>
+      <w:tr>
+        <w:trPr>
+          <w:tblCellSpacing w:w="0" w:type="dxa"/>
+        </w:trPr>
+        <w:tc>
+          <w:tcPr>
+            <w:tcW w:w="1945" w:type="dxa"/>
+            <w:tcBorders>
+              <w:top w:val="outset" w:sz="6" w:space="0" w:color="000000"/>
+              <w:bottom w:val="outset" w:sz="6" w:space="0" w:color="000000"/>
+              <w:right w:val="outset" w:sz="6" w:space="0" w:color="000000"/>
+            </w:tcBorders>
+          </w:tcPr>
+          <w:p>
+            <w:pPr>
+              <w:spacing w:before="100" w:beforeAutospacing="1"/>
+              <w:rPr>
+                <w:b/>
+                <w:sz w:val="16"/>
+                <w:szCs w:val="16"/>
+              </w:rPr>
+            </w:pPr>
+            <w:r>
+              <w:rPr>
+                <w:b/>
+                <w:sz w:val="16"/>
+                <w:szCs w:val="16"/>
+              </w:rPr>
+              <w:t>Nome</w:t>
+            </w:r>
+          </w:p>
+        </w:tc>
+        <w:tc>
+          <w:tcPr>
+            <w:tcW w:w="7685" w:type="dxa"/>
+            <w:tcBorders>
+              <w:top w:val="outset" w:sz="6" w:space="0" w:color="000000"/>
+              <w:left w:val="outset" w:sz="6" w:space="0" w:color="000000"/>
+              <w:bottom w:val="outset" w:sz="6" w:space="0" w:color="000000"/>
+            </w:tcBorders>
+          </w:tcPr>
+          <w:p>
+            <w:pPr>
+              <w:spacing w:before="100" w:beforeAutospacing="1"/>
+              <w:rPr>
+                <w:sz w:val="16"/>
+                <w:szCs w:val="16"/>
+              </w:rPr>
+            </w:pPr>
+            <w:r>
+              <w:rPr>
+                <w:sz w:val="16"/>
+                <w:szCs w:val="16"/>
+              </w:rPr>
+              <w:t>Definizione di testi</w:t>
+            </w:r>
+          </w:p>
+        </w:tc>
+      </w:tr>
+      <w:tr>
+        <w:trPr>
+          <w:tblCellSpacing w:w="0" w:type="dxa"/>
+        </w:trPr>
+        <w:tc>
+          <w:tcPr>
+            <w:tcW w:w="1945" w:type="dxa"/>
+            <w:tcBorders>
+              <w:top w:val="outset" w:sz="6" w:space="0" w:color="000000"/>
+              <w:bottom w:val="outset" w:sz="6" w:space="0" w:color="000000"/>
+              <w:right w:val="outset" w:sz="6" w:space="0" w:color="000000"/>
+            </w:tcBorders>
+          </w:tcPr>
+          <w:p>
+            <w:pPr>
+              <w:spacing w:before="100" w:beforeAutospacing="1"/>
+              <w:rPr>
+                <w:b/>
+                <w:sz w:val="16"/>
+                <w:szCs w:val="16"/>
+              </w:rPr>
+            </w:pPr>
+            <w:r>
+              <w:rPr>
+                <w:b/>
+                <w:sz w:val="16"/>
+                <w:szCs w:val="16"/>
+              </w:rPr>
+              <w:t>Priorità</w:t>
+            </w:r>
+          </w:p>
+        </w:tc>
+        <w:tc>
+          <w:tcPr>
+            <w:tcW w:w="7685" w:type="dxa"/>
+            <w:tcBorders>
+              <w:top w:val="outset" w:sz="6" w:space="0" w:color="000000"/>
+              <w:left w:val="outset" w:sz="6" w:space="0" w:color="000000"/>
+              <w:bottom w:val="outset" w:sz="6" w:space="0" w:color="000000"/>
+            </w:tcBorders>
+          </w:tcPr>
+          <w:p>
+            <w:pPr>
+              <w:spacing w:before="100" w:beforeAutospacing="1"/>
+              <w:rPr>
+                <w:sz w:val="16"/>
+                <w:szCs w:val="16"/>
+              </w:rPr>
+            </w:pPr>
+            <w:r>
+              <w:rPr>
+                <w:sz w:val="16"/>
+                <w:szCs w:val="16"/>
+              </w:rPr>
+              <w:t>1</w:t>
+            </w:r>
+          </w:p>
+        </w:tc>
+      </w:tr>
+      <w:tr>
+        <w:trPr>
+          <w:tblCellSpacing w:w="0" w:type="dxa"/>
+        </w:trPr>
+        <w:tc>
+          <w:tcPr>
+            <w:tcW w:w="1945" w:type="dxa"/>
+            <w:tcBorders>
+              <w:top w:val="outset" w:sz="6" w:space="0" w:color="000000"/>
+              <w:bottom w:val="outset" w:sz="6" w:space="0" w:color="000000"/>
+              <w:right w:val="outset" w:sz="6" w:space="0" w:color="000000"/>
+            </w:tcBorders>
+          </w:tcPr>
+          <w:p>
+            <w:pPr>
+              <w:spacing w:before="100" w:beforeAutospacing="1"/>
+              <w:rPr>
+                <w:b/>
+                <w:sz w:val="16"/>
+                <w:szCs w:val="16"/>
+              </w:rPr>
+            </w:pPr>
+            <w:r>
+              <w:rPr>
+                <w:b/>
+                <w:sz w:val="16"/>
+                <w:szCs w:val="16"/>
+              </w:rPr>
+              <w:t>Versione</w:t>
+            </w:r>
+          </w:p>
+        </w:tc>
+        <w:tc>
+          <w:tcPr>
+            <w:tcW w:w="7685" w:type="dxa"/>
+            <w:tcBorders>
+              <w:top w:val="outset" w:sz="6" w:space="0" w:color="000000"/>
+              <w:left w:val="outset" w:sz="6" w:space="0" w:color="000000"/>
+              <w:bottom w:val="outset" w:sz="6" w:space="0" w:color="000000"/>
+            </w:tcBorders>
+          </w:tcPr>
+          <w:p>
+            <w:pPr>
+              <w:spacing w:before="100" w:beforeAutospacing="1"/>
+              <w:rPr>
+                <w:sz w:val="16"/>
+                <w:szCs w:val="16"/>
+              </w:rPr>
+            </w:pPr>
+            <w:r>
+              <w:rPr>
+                <w:sz w:val="16"/>
+                <w:szCs w:val="16"/>
+              </w:rPr>
+              <w:t>1.0</w:t>
+            </w:r>
+          </w:p>
+        </w:tc>
+      </w:tr>
+      <w:tr>
+        <w:trPr>
+          <w:tblCellSpacing w:w="0" w:type="dxa"/>
+        </w:trPr>
+        <w:tc>
+          <w:tcPr>
+            <w:tcW w:w="1945" w:type="dxa"/>
+            <w:tcBorders>
+              <w:top w:val="outset" w:sz="6" w:space="0" w:color="000000"/>
+              <w:bottom w:val="outset" w:sz="6" w:space="0" w:color="000000"/>
+              <w:right w:val="outset" w:sz="6" w:space="0" w:color="000000"/>
+            </w:tcBorders>
+          </w:tcPr>
+          <w:p>
+            <w:pPr>
+              <w:spacing w:before="100" w:beforeAutospacing="1"/>
+              <w:rPr>
+                <w:b/>
+                <w:sz w:val="16"/>
+                <w:szCs w:val="16"/>
+              </w:rPr>
+            </w:pPr>
+            <w:r>
+              <w:rPr>
+                <w:b/>
+                <w:sz w:val="16"/>
+                <w:szCs w:val="16"/>
+              </w:rPr>
+              <w:t>Note</w:t>
+            </w:r>
+          </w:p>
+        </w:tc>
+        <w:tc>
+          <w:tcPr>
+            <w:tcW w:w="7685" w:type="dxa"/>
+            <w:tcBorders>
+              <w:top w:val="outset" w:sz="6" w:space="0" w:color="000000"/>
+              <w:left w:val="outset" w:sz="6" w:space="0" w:color="000000"/>
+              <w:bottom w:val="outset" w:sz="6" w:space="0" w:color="000000"/>
+            </w:tcBorders>
+          </w:tcPr>
+          <w:p>
+            <w:pPr>
+              <w:spacing w:before="100" w:beforeAutospacing="1"/>
+              <w:rPr>
+                <w:sz w:val="16"/>
+                <w:szCs w:val="16"/>
+                <w:lang w:val="it-IT"/>
+              </w:rPr>
+            </w:pPr>
+            <w:r>
+              <w:rPr>
+                <w:sz w:val="16"/>
+                <w:szCs w:val="16"/>
+              </w:rPr>
+              <w:t xml:space="preserve">Si devono poter vedere </w:t>
+            </w:r>
+            <w:r>
+              <w:rPr>
+                <w:sz w:val="16"/>
+                <w:szCs w:val="16"/>
+                <w:lang w:val="it-IT"/>
+              </w:rPr>
+              <w:t>le informazioni principali per poi formare gli esercizi</w:t>
+            </w:r>
+          </w:p>
+        </w:tc>
+      </w:tr>
+      <w:tr>
+        <w:trPr>
+          <w:tblCellSpacing w:w="0" w:type="dxa"/>
+        </w:trPr>
+        <w:tc>
+          <w:tcPr>
+            <w:tcW w:w="9630" w:type="dxa"/>
+            <w:gridSpan w:val="2"/>
+            <w:tcBorders>
+              <w:top w:val="outset" w:sz="6" w:space="0" w:color="000000"/>
+              <w:bottom w:val="outset" w:sz="6" w:space="0" w:color="000000"/>
+            </w:tcBorders>
+          </w:tcPr>
+          <w:p>
+            <w:pPr>
+              <w:spacing w:before="100" w:beforeAutospacing="1"/>
+              <w:jc w:val="center"/>
+              <w:rPr>
+                <w:sz w:val="16"/>
+                <w:szCs w:val="16"/>
+              </w:rPr>
+            </w:pPr>
+            <w:r>
+              <w:rPr>
+                <w:b/>
+                <w:bCs/>
+                <w:sz w:val="16"/>
+                <w:szCs w:val="16"/>
+              </w:rPr>
+              <w:t>Sotto requisiti</w:t>
+            </w:r>
+          </w:p>
+        </w:tc>
+      </w:tr>
+      <w:tr>
+        <w:trPr>
+          <w:tblCellSpacing w:w="0" w:type="dxa"/>
+        </w:trPr>
+        <w:tc>
+          <w:tcPr>
+            <w:tcW w:w="1945" w:type="dxa"/>
+            <w:tcBorders>
+              <w:top w:val="outset" w:sz="6" w:space="0" w:color="000000"/>
+              <w:bottom w:val="outset" w:sz="6" w:space="0" w:color="000000"/>
+              <w:right w:val="outset" w:sz="6" w:space="0" w:color="000000"/>
+            </w:tcBorders>
+          </w:tcPr>
+          <w:p>
+            <w:pPr>
+              <w:spacing w:before="100" w:beforeAutospacing="1"/>
+              <w:rPr>
+                <w:b/>
+                <w:sz w:val="16"/>
+                <w:szCs w:val="16"/>
+              </w:rPr>
+            </w:pPr>
+            <w:r>
+              <w:rPr>
+                <w:b/>
+                <w:bCs/>
+                <w:sz w:val="16"/>
+                <w:szCs w:val="16"/>
+              </w:rPr>
+              <w:t>001</w:t>
+            </w:r>
+          </w:p>
+        </w:tc>
+        <w:tc>
+          <w:tcPr>
+            <w:tcW w:w="7685" w:type="dxa"/>
+            <w:tcBorders>
+              <w:top w:val="outset" w:sz="6" w:space="0" w:color="000000"/>
+              <w:left w:val="outset" w:sz="6" w:space="0" w:color="000000"/>
+              <w:bottom w:val="outset" w:sz="6" w:space="0" w:color="000000"/>
+            </w:tcBorders>
+          </w:tcPr>
+          <w:p>
+            <w:pPr>
+              <w:spacing w:before="100" w:beforeAutospacing="1"/>
+              <w:rPr>
+                <w:sz w:val="16"/>
+                <w:szCs w:val="16"/>
+              </w:rPr>
+            </w:pPr>
+            <w:r>
+              <w:rPr>
+                <w:sz w:val="16"/>
+                <w:szCs w:val="16"/>
+              </w:rPr>
+              <w:t>Ricerca / Visione generale</w:t>
+            </w:r>
+          </w:p>
+        </w:tc>
+      </w:tr>
+      <w:tr>
+        <w:trPr>
+          <w:tblCellSpacing w:w="0" w:type="dxa"/>
+        </w:trPr>
+        <w:tc>
+          <w:tcPr>
+            <w:tcW w:w="1945" w:type="dxa"/>
+            <w:tcBorders>
+              <w:top w:val="outset" w:sz="6" w:space="0" w:color="000000"/>
+              <w:bottom w:val="outset" w:sz="6" w:space="0" w:color="000000"/>
+              <w:right w:val="outset" w:sz="6" w:space="0" w:color="000000"/>
+            </w:tcBorders>
+          </w:tcPr>
+          <w:p>
+            <w:pPr>
+              <w:spacing w:before="100" w:beforeAutospacing="1"/>
+              <w:rPr>
+                <w:b/>
+                <w:sz w:val="16"/>
+                <w:szCs w:val="16"/>
+              </w:rPr>
+            </w:pPr>
+            <w:r>
+              <w:rPr>
+                <w:b/>
+                <w:bCs/>
+                <w:sz w:val="16"/>
+                <w:szCs w:val="16"/>
+              </w:rPr>
+              <w:t>002</w:t>
+            </w:r>
+          </w:p>
+        </w:tc>
+        <w:tc>
+          <w:tcPr>
+            <w:tcW w:w="7685" w:type="dxa"/>
+            <w:tcBorders>
+              <w:top w:val="outset" w:sz="6" w:space="0" w:color="000000"/>
+              <w:left w:val="outset" w:sz="6" w:space="0" w:color="000000"/>
+              <w:bottom w:val="outset" w:sz="6" w:space="0" w:color="000000"/>
+            </w:tcBorders>
+          </w:tcPr>
+          <w:p>
+            <w:pPr>
+              <w:spacing w:before="100" w:beforeAutospacing="1"/>
+              <w:rPr>
+                <w:sz w:val="16"/>
+                <w:szCs w:val="16"/>
+              </w:rPr>
+            </w:pPr>
+            <w:r>
+              <w:rPr>
+                <w:sz w:val="16"/>
+                <w:szCs w:val="16"/>
+              </w:rPr>
+              <w:t>Dettagli esercizi</w:t>
+            </w:r>
+          </w:p>
+        </w:tc>
+      </w:tr>
+    </w:tbl>
+    <w:p>
+      <w:pPr>
+        <w:rPr>
+          <w:lang w:val="it-IT"/>
+        </w:rPr>
+      </w:pPr>
+    </w:p>
+    <w:p>
+      <w:pPr>
+        <w:rPr>
+          <w:lang w:val="it-IT"/>
+        </w:rPr>
+      </w:pPr>
+    </w:p>
+    <w:tbl>
+      <w:tblPr>
+        <w:tblW w:w="9630" w:type="dxa"/>
+        <w:tblCellSpacing w:w="0" w:type="dxa"/>
+        <w:tblInd w:w="-58" w:type="dxa"/>
+        <w:tblBorders>
+          <w:top w:val="outset" w:sz="6" w:space="0" w:color="000000"/>
+          <w:left w:val="outset" w:sz="6" w:space="0" w:color="000000"/>
+          <w:bottom w:val="outset" w:sz="6" w:space="0" w:color="000000"/>
+          <w:right w:val="outset" w:sz="6" w:space="0" w:color="000000"/>
+        </w:tblBorders>
+        <w:tblCellMar>
+          <w:top w:w="60" w:type="dxa"/>
+          <w:left w:w="60" w:type="dxa"/>
+          <w:bottom w:w="60" w:type="dxa"/>
+          <w:right w:w="60" w:type="dxa"/>
+        </w:tblCellMar>
+        <w:tblLook w:val="00A0" w:firstRow="1" w:lastRow="0" w:firstColumn="1" w:lastColumn="0" w:noHBand="0" w:noVBand="0"/>
+      </w:tblPr>
+      <w:tblGrid>
+        <w:gridCol w:w="1945"/>
+        <w:gridCol w:w="7685"/>
+      </w:tblGrid>
+      <w:tr>
+        <w:trPr>
+          <w:trHeight w:val="251"/>
+          <w:tblCellSpacing w:w="0" w:type="dxa"/>
+        </w:trPr>
+        <w:tc>
+          <w:tcPr>
+            <w:tcW w:w="9630" w:type="dxa"/>
+            <w:gridSpan w:val="2"/>
+            <w:tcBorders>
+              <w:top w:val="outset" w:sz="6" w:space="0" w:color="000000"/>
+              <w:bottom w:val="outset" w:sz="6" w:space="0" w:color="000000"/>
+            </w:tcBorders>
+          </w:tcPr>
+          <w:p>
+            <w:pPr>
+              <w:spacing w:before="100" w:beforeAutospacing="1"/>
+              <w:jc w:val="center"/>
+              <w:rPr>
+                <w:b/>
+                <w:sz w:val="16"/>
+                <w:szCs w:val="16"/>
+              </w:rPr>
+            </w:pPr>
+            <w:r>
+              <w:rPr>
+                <w:b/>
+                <w:sz w:val="16"/>
+                <w:szCs w:val="16"/>
+              </w:rPr>
+              <w:t xml:space="preserve">ID: </w:t>
+            </w:r>
+            <w:r>
+              <w:rPr>
+                <w:b/>
+                <w:sz w:val="16"/>
+                <w:szCs w:val="16"/>
+              </w:rPr>
+              <w:t>REQ-0</w:t>
+            </w:r>
+            <w:r>
+              <w:rPr>
+                <w:b/>
+                <w:sz w:val="16"/>
+                <w:szCs w:val="16"/>
+              </w:rPr>
+              <w:t>0</w:t>
+            </w:r>
+            <w:r>
+              <w:rPr>
+                <w:b/>
+                <w:sz w:val="16"/>
+                <w:szCs w:val="16"/>
+              </w:rPr>
+              <w:t>4</w:t>
+            </w:r>
+          </w:p>
+        </w:tc>
+      </w:tr>
+      <w:tr>
+        <w:trPr>
+          <w:tblCellSpacing w:w="0" w:type="dxa"/>
+        </w:trPr>
+        <w:tc>
+          <w:tcPr>
+            <w:tcW w:w="1945" w:type="dxa"/>
+            <w:tcBorders>
+              <w:top w:val="outset" w:sz="6" w:space="0" w:color="000000"/>
+              <w:bottom w:val="outset" w:sz="6" w:space="0" w:color="000000"/>
+              <w:right w:val="outset" w:sz="6" w:space="0" w:color="000000"/>
+            </w:tcBorders>
+          </w:tcPr>
+          <w:p>
+            <w:pPr>
+              <w:spacing w:before="100" w:beforeAutospacing="1"/>
+              <w:rPr>
+                <w:b/>
+                <w:sz w:val="16"/>
+                <w:szCs w:val="16"/>
+              </w:rPr>
+            </w:pPr>
+            <w:r>
+              <w:rPr>
+                <w:b/>
+                <w:sz w:val="16"/>
+                <w:szCs w:val="16"/>
+              </w:rPr>
+              <w:t>Nome</w:t>
+            </w:r>
+          </w:p>
+        </w:tc>
+        <w:tc>
+          <w:tcPr>
+            <w:tcW w:w="7685" w:type="dxa"/>
+            <w:tcBorders>
+              <w:top w:val="outset" w:sz="6" w:space="0" w:color="000000"/>
+              <w:left w:val="outset" w:sz="6" w:space="0" w:color="000000"/>
+              <w:bottom w:val="outset" w:sz="6" w:space="0" w:color="000000"/>
+            </w:tcBorders>
+          </w:tcPr>
+          <w:p>
+            <w:pPr>
+              <w:spacing w:before="100" w:beforeAutospacing="1"/>
+              <w:rPr>
+                <w:sz w:val="16"/>
+                <w:szCs w:val="16"/>
+              </w:rPr>
+            </w:pPr>
+            <w:r>
+              <w:rPr>
+                <w:sz w:val="16"/>
+                <w:szCs w:val="16"/>
+              </w:rPr>
+              <w:t>Creazione prove</w:t>
+            </w:r>
+          </w:p>
+        </w:tc>
+      </w:tr>
+      <w:tr>
+        <w:trPr>
+          <w:tblCellSpacing w:w="0" w:type="dxa"/>
+        </w:trPr>
+        <w:tc>
+          <w:tcPr>
+            <w:tcW w:w="1945" w:type="dxa"/>
+            <w:tcBorders>
+              <w:top w:val="outset" w:sz="6" w:space="0" w:color="000000"/>
+              <w:bottom w:val="outset" w:sz="6" w:space="0" w:color="000000"/>
+              <w:right w:val="outset" w:sz="6" w:space="0" w:color="000000"/>
+            </w:tcBorders>
+          </w:tcPr>
+          <w:p>
+            <w:pPr>
+              <w:spacing w:before="100" w:beforeAutospacing="1"/>
+              <w:rPr>
+                <w:b/>
+                <w:sz w:val="16"/>
+                <w:szCs w:val="16"/>
+              </w:rPr>
+            </w:pPr>
+            <w:r>
+              <w:rPr>
+                <w:b/>
+                <w:sz w:val="16"/>
+                <w:szCs w:val="16"/>
+              </w:rPr>
+              <w:t>Priorità</w:t>
+            </w:r>
+          </w:p>
+        </w:tc>
+        <w:tc>
+          <w:tcPr>
+            <w:tcW w:w="7685" w:type="dxa"/>
+            <w:tcBorders>
+              <w:top w:val="outset" w:sz="6" w:space="0" w:color="000000"/>
+              <w:left w:val="outset" w:sz="6" w:space="0" w:color="000000"/>
+              <w:bottom w:val="outset" w:sz="6" w:space="0" w:color="000000"/>
+            </w:tcBorders>
+          </w:tcPr>
+          <w:p>
+            <w:pPr>
+              <w:spacing w:before="100" w:beforeAutospacing="1"/>
+              <w:rPr>
+                <w:sz w:val="16"/>
+                <w:szCs w:val="16"/>
+              </w:rPr>
+            </w:pPr>
+            <w:r>
+              <w:rPr>
+                <w:sz w:val="16"/>
+                <w:szCs w:val="16"/>
+              </w:rPr>
+              <w:t>1</w:t>
+            </w:r>
+          </w:p>
+        </w:tc>
+      </w:tr>
+      <w:tr>
+        <w:trPr>
+          <w:tblCellSpacing w:w="0" w:type="dxa"/>
+        </w:trPr>
+        <w:tc>
+          <w:tcPr>
+            <w:tcW w:w="1945" w:type="dxa"/>
+            <w:tcBorders>
+              <w:top w:val="outset" w:sz="6" w:space="0" w:color="000000"/>
+              <w:bottom w:val="outset" w:sz="6" w:space="0" w:color="000000"/>
+              <w:right w:val="outset" w:sz="6" w:space="0" w:color="000000"/>
+            </w:tcBorders>
+          </w:tcPr>
+          <w:p>
+            <w:pPr>
+              <w:spacing w:before="100" w:beforeAutospacing="1"/>
+              <w:rPr>
+                <w:b/>
+                <w:sz w:val="16"/>
+                <w:szCs w:val="16"/>
+              </w:rPr>
+            </w:pPr>
+            <w:r>
+              <w:rPr>
+                <w:b/>
+                <w:sz w:val="16"/>
+                <w:szCs w:val="16"/>
+              </w:rPr>
+              <w:t>Versione</w:t>
+            </w:r>
+          </w:p>
+        </w:tc>
+        <w:tc>
+          <w:tcPr>
+            <w:tcW w:w="7685" w:type="dxa"/>
+            <w:tcBorders>
+              <w:top w:val="outset" w:sz="6" w:space="0" w:color="000000"/>
+              <w:left w:val="outset" w:sz="6" w:space="0" w:color="000000"/>
+              <w:bottom w:val="outset" w:sz="6" w:space="0" w:color="000000"/>
+            </w:tcBorders>
+          </w:tcPr>
+          <w:p>
+            <w:pPr>
+              <w:spacing w:before="100" w:beforeAutospacing="1"/>
+              <w:rPr>
+                <w:sz w:val="16"/>
+                <w:szCs w:val="16"/>
+              </w:rPr>
+            </w:pPr>
+            <w:r>
+              <w:rPr>
+                <w:sz w:val="16"/>
+                <w:szCs w:val="16"/>
+              </w:rPr>
+              <w:t>1.0</w:t>
+            </w:r>
+          </w:p>
+        </w:tc>
+      </w:tr>
+      <w:tr>
+        <w:trPr>
+          <w:tblCellSpacing w:w="0" w:type="dxa"/>
+        </w:trPr>
+        <w:tc>
+          <w:tcPr>
+            <w:tcW w:w="1945" w:type="dxa"/>
+            <w:tcBorders>
+              <w:top w:val="outset" w:sz="6" w:space="0" w:color="000000"/>
+              <w:bottom w:val="outset" w:sz="6" w:space="0" w:color="000000"/>
+              <w:right w:val="outset" w:sz="6" w:space="0" w:color="000000"/>
+            </w:tcBorders>
+          </w:tcPr>
+          <w:p>
+            <w:pPr>
+              <w:spacing w:before="100" w:beforeAutospacing="1"/>
+              <w:rPr>
+                <w:b/>
+                <w:sz w:val="16"/>
+                <w:szCs w:val="16"/>
+              </w:rPr>
+            </w:pPr>
+            <w:r>
+              <w:rPr>
+                <w:b/>
+                <w:sz w:val="16"/>
+                <w:szCs w:val="16"/>
+              </w:rPr>
+              <w:t>Note</w:t>
+            </w:r>
+          </w:p>
+        </w:tc>
+        <w:tc>
+          <w:tcPr>
+            <w:tcW w:w="7685" w:type="dxa"/>
+            <w:tcBorders>
+              <w:top w:val="outset" w:sz="6" w:space="0" w:color="000000"/>
+              <w:left w:val="outset" w:sz="6" w:space="0" w:color="000000"/>
+              <w:bottom w:val="outset" w:sz="6" w:space="0" w:color="000000"/>
+            </w:tcBorders>
+          </w:tcPr>
+          <w:p>
+            <w:pPr>
+              <w:spacing w:before="100" w:beforeAutospacing="1"/>
+              <w:rPr>
+                <w:sz w:val="16"/>
+                <w:szCs w:val="16"/>
+              </w:rPr>
+            </w:pPr>
+            <w:r>
+              <w:rPr>
+                <w:sz w:val="16"/>
+                <w:szCs w:val="16"/>
+              </w:rPr>
+              <w:t>Deve essere preparato un documento con i vari esercizi</w:t>
+            </w:r>
+          </w:p>
+        </w:tc>
+      </w:tr>
+      <w:tr>
+        <w:trPr>
+          <w:tblCellSpacing w:w="0" w:type="dxa"/>
+        </w:trPr>
+        <w:tc>
+          <w:tcPr>
+            <w:tcW w:w="9630" w:type="dxa"/>
+            <w:gridSpan w:val="2"/>
+            <w:tcBorders>
+              <w:top w:val="outset" w:sz="6" w:space="0" w:color="000000"/>
+              <w:bottom w:val="outset" w:sz="6" w:space="0" w:color="000000"/>
+            </w:tcBorders>
+          </w:tcPr>
+          <w:p>
+            <w:pPr>
+              <w:spacing w:before="100" w:beforeAutospacing="1"/>
+              <w:jc w:val="center"/>
+              <w:rPr>
+                <w:sz w:val="16"/>
+                <w:szCs w:val="16"/>
+              </w:rPr>
+            </w:pPr>
+            <w:r>
+              <w:rPr>
+                <w:b/>
+                <w:bCs/>
+                <w:sz w:val="16"/>
+                <w:szCs w:val="16"/>
+              </w:rPr>
+              <w:t>Sotto requisiti</w:t>
+            </w:r>
+          </w:p>
+        </w:tc>
+      </w:tr>
+      <w:tr>
+        <w:trPr>
+          <w:tblCellSpacing w:w="0" w:type="dxa"/>
+        </w:trPr>
+        <w:tc>
+          <w:tcPr>
+            <w:tcW w:w="1945" w:type="dxa"/>
+            <w:tcBorders>
+              <w:top w:val="outset" w:sz="6" w:space="0" w:color="000000"/>
+              <w:bottom w:val="outset" w:sz="6" w:space="0" w:color="000000"/>
+              <w:right w:val="outset" w:sz="6" w:space="0" w:color="000000"/>
+            </w:tcBorders>
+          </w:tcPr>
+          <w:p>
+            <w:pPr>
+              <w:spacing w:before="100" w:beforeAutospacing="1"/>
+              <w:rPr>
+                <w:b/>
+                <w:sz w:val="16"/>
+                <w:szCs w:val="16"/>
+              </w:rPr>
+            </w:pPr>
+            <w:r>
+              <w:rPr>
+                <w:b/>
+                <w:bCs/>
+                <w:sz w:val="16"/>
+                <w:szCs w:val="16"/>
+              </w:rPr>
+              <w:t>001</w:t>
+            </w:r>
+          </w:p>
+        </w:tc>
+        <w:tc>
+          <w:tcPr>
+            <w:tcW w:w="7685" w:type="dxa"/>
+            <w:tcBorders>
+              <w:top w:val="outset" w:sz="6" w:space="0" w:color="000000"/>
+              <w:left w:val="outset" w:sz="6" w:space="0" w:color="000000"/>
+              <w:bottom w:val="outset" w:sz="6" w:space="0" w:color="000000"/>
+            </w:tcBorders>
+          </w:tcPr>
+          <w:p>
+            <w:pPr>
+              <w:spacing w:before="100" w:beforeAutospacing="1"/>
+              <w:rPr>
+                <w:sz w:val="16"/>
+                <w:szCs w:val="16"/>
+              </w:rPr>
+            </w:pPr>
+            <w:r>
+              <w:rPr>
+                <w:sz w:val="16"/>
+                <w:szCs w:val="16"/>
+              </w:rPr>
+              <w:t xml:space="preserve">Definizione </w:t>
+            </w:r>
+            <w:r>
+              <w:rPr>
+                <w:sz w:val="16"/>
+                <w:szCs w:val="16"/>
+              </w:rPr>
+              <w:t>campi fondamentali</w:t>
+            </w:r>
+          </w:p>
+        </w:tc>
+      </w:tr>
+      <w:tr>
+        <w:trPr>
+          <w:tblCellSpacing w:w="0" w:type="dxa"/>
+        </w:trPr>
+        <w:tc>
+          <w:tcPr>
+            <w:tcW w:w="1945" w:type="dxa"/>
+            <w:tcBorders>
+              <w:top w:val="outset" w:sz="6" w:space="0" w:color="000000"/>
+              <w:bottom w:val="outset" w:sz="6" w:space="0" w:color="000000"/>
+              <w:right w:val="outset" w:sz="6" w:space="0" w:color="000000"/>
+            </w:tcBorders>
+          </w:tcPr>
+          <w:p>
+            <w:pPr>
+              <w:spacing w:before="100" w:beforeAutospacing="1"/>
+              <w:rPr>
+                <w:b/>
+                <w:sz w:val="16"/>
+                <w:szCs w:val="16"/>
+              </w:rPr>
+            </w:pPr>
+            <w:r>
+              <w:rPr>
+                <w:b/>
+                <w:bCs/>
+                <w:sz w:val="16"/>
+                <w:szCs w:val="16"/>
+              </w:rPr>
+              <w:t>002</w:t>
+            </w:r>
+          </w:p>
+        </w:tc>
+        <w:tc>
+          <w:tcPr>
+            <w:tcW w:w="7685" w:type="dxa"/>
+            <w:tcBorders>
+              <w:top w:val="outset" w:sz="6" w:space="0" w:color="000000"/>
+              <w:left w:val="outset" w:sz="6" w:space="0" w:color="000000"/>
+              <w:bottom w:val="outset" w:sz="6" w:space="0" w:color="000000"/>
+            </w:tcBorders>
+          </w:tcPr>
+          <w:p>
+            <w:pPr>
+              <w:spacing w:before="100" w:beforeAutospacing="1"/>
+              <w:rPr>
+                <w:sz w:val="16"/>
+                <w:szCs w:val="16"/>
+              </w:rPr>
+            </w:pPr>
+            <w:r>
+              <w:rPr>
+                <w:sz w:val="16"/>
+                <w:szCs w:val="16"/>
+              </w:rPr>
+              <w:t>Definizione esercizi</w:t>
+            </w:r>
+          </w:p>
+        </w:tc>
+      </w:tr>
+      <w:tr>
+        <w:trPr>
+          <w:tblCellSpacing w:w="0" w:type="dxa"/>
+        </w:trPr>
+        <w:tc>
+          <w:tcPr>
+            <w:tcW w:w="1945" w:type="dxa"/>
+            <w:tcBorders>
+              <w:top w:val="outset" w:sz="6" w:space="0" w:color="000000"/>
+              <w:bottom w:val="outset" w:sz="6" w:space="0" w:color="000000"/>
+              <w:right w:val="outset" w:sz="6" w:space="0" w:color="000000"/>
+            </w:tcBorders>
+          </w:tcPr>
+          <w:p>
+            <w:pPr>
+              <w:spacing w:before="100" w:beforeAutospacing="1"/>
+              <w:rPr>
+                <w:b/>
+                <w:sz w:val="16"/>
+                <w:szCs w:val="16"/>
+              </w:rPr>
+            </w:pPr>
+            <w:r>
+              <w:rPr>
+                <w:b/>
+                <w:bCs/>
+                <w:sz w:val="16"/>
+                <w:szCs w:val="16"/>
+              </w:rPr>
+              <w:t>003</w:t>
+            </w:r>
+          </w:p>
+        </w:tc>
+        <w:tc>
+          <w:tcPr>
+            <w:tcW w:w="7685" w:type="dxa"/>
+            <w:tcBorders>
+              <w:top w:val="outset" w:sz="6" w:space="0" w:color="000000"/>
+              <w:left w:val="outset" w:sz="6" w:space="0" w:color="000000"/>
+              <w:bottom w:val="outset" w:sz="6" w:space="0" w:color="000000"/>
+            </w:tcBorders>
+          </w:tcPr>
+          <w:p>
+            <w:pPr>
+              <w:spacing w:before="100" w:beforeAutospacing="1"/>
+              <w:rPr>
+                <w:sz w:val="16"/>
+                <w:szCs w:val="16"/>
+              </w:rPr>
+            </w:pPr>
+            <w:r>
+              <w:rPr>
+                <w:sz w:val="16"/>
+                <w:szCs w:val="16"/>
+              </w:rPr>
+              <w:t>Preparazione documento</w:t>
+            </w:r>
+          </w:p>
+        </w:tc>
+      </w:tr>
+    </w:tbl>
+    <w:p>
+      <w:pPr>
+        <w:rPr>
+          <w:lang w:val="it-IT"/>
+        </w:rPr>
+      </w:pPr>
+    </w:p>
+    <w:p>
+      <w:pPr>
+        <w:rPr>
+          <w:lang w:val="it-IT"/>
+        </w:rPr>
+      </w:pPr>
+    </w:p>
+    <w:p>
+      <w:pPr>
+        <w:pStyle w:val="Titolo2"/>
+        <w:ind w:left="578" w:hanging="578"/>
+      </w:pPr>
+      <w:bookmarkStart w:id="7" w:name="_Toc18586620"/>
+      <w:r>
+        <w:t>Use case</w:t>
+      </w:r>
+      <w:bookmarkEnd w:id="7"/>
+    </w:p>
+    <w:p>
+      <w:pPr>
+        <w:rPr>
+          <w:lang w:val="it-IT"/>
+        </w:rPr>
+      </w:pPr>
+      <w:r>
+        <w:rPr>
+          <w:lang w:val="it-IT"/>
+        </w:rPr>
+        <w:t xml:space="preserve">I casi d’uso rappresentano l’interazione tra i vari </w:t>
+      </w:r>
+      <w:r>
+        <w:rPr>
+          <w:lang w:val="it-IT"/>
+        </w:rPr>
+        <w:t>attori e le funzionalità</w:t>
+      </w:r>
+      <w:r>
+        <w:rPr>
+          <w:lang w:val="it-IT"/>
+        </w:rPr>
+        <w:t xml:space="preserve"> del prodotto</w:t>
+      </w:r>
+      <w:r>
+        <w:rPr>
+          <w:lang w:val="it-IT"/>
+        </w:rPr>
+        <w:t>.</w:t>
+      </w:r>
+    </w:p>
+    <w:p>
+      <w:pPr>
+        <w:rPr>
+          <w:lang w:val="it-IT"/>
+        </w:rPr>
+      </w:pPr>
+    </w:p>
+    <w:p>
+      <w:pPr>
+        <w:rPr>
+          <w:lang w:val="it-IT"/>
+        </w:rPr>
+      </w:pPr>
+      <w:r>
+        <w:rPr>
+          <w:lang w:val="it-IT"/>
+        </w:rPr>
+        <w:br w:type="page"/>
+      </w:r>
+    </w:p>
+    <w:p>
+      <w:pPr>
+        <w:pStyle w:val="Titolo2"/>
+      </w:pPr>
+      <w:bookmarkStart w:id="8" w:name="_Toc18586621"/>
+      <w:r>
+        <w:lastRenderedPageBreak/>
+        <w:t>Pianificazione</w:t>
+      </w:r>
+      <w:bookmarkEnd w:id="8"/>
+    </w:p>
+    <w:p>
+      <w:r>
+        <w:t xml:space="preserve">La pianificazione del progetto è stata effettuata mediante la realizzazione di un diagramma di </w:t>
       </w:r>
       <w:proofErr w:type="spellStart"/>
       <w:r>
-        <w:rPr>
-          <w:lang w:val="it-IT"/>
-        </w:rPr>
-        <w:t>scrum</w:t>
+        <w:t>Gantt</w:t>
       </w:r>
       <w:proofErr w:type="spellEnd"/>
       <w:r>
-        <w:rPr>
-          <w:lang w:val="it-IT"/>
-        </w:rPr>
-        <w:t>), dovranno apparire in questo capitolo.</w:t>
+        <w:t>.</w:t>
+      </w:r>
+      <w:r>
+        <w:rPr>
+          <w:noProof/>
+          <w:lang w:val="it-IT"/>
+        </w:rPr>
+        <w:drawing>
+          <wp:anchor distT="0" distB="0" distL="114300" distR="114300" simplePos="0" relativeHeight="251658240" behindDoc="0" locked="0" layoutInCell="1" allowOverlap="1">
+            <wp:simplePos x="0" y="0"/>
+            <wp:positionH relativeFrom="margin">
+              <wp:align>center</wp:align>
+            </wp:positionH>
+            <wp:positionV relativeFrom="paragraph">
+              <wp:posOffset>3221990</wp:posOffset>
+            </wp:positionV>
+            <wp:extent cx="7922895" cy="2656840"/>
+            <wp:effectExtent l="4128" t="0" r="6032" b="6033"/>
+            <wp:wrapTopAndBottom/>
+            <wp:docPr id="52" name="Immagine 52" descr="D:\Desktop\Scuola\3SAMT\Mod306\Progetti\Word-Clock\Documentazione\img\Pianificazione.png"/>
+            <wp:cNvGraphicFramePr>
+              <a:graphicFrameLocks xmlns:a="http://schemas.openxmlformats.org/drawingml/2006/main" noChangeAspect="1"/>
+            </wp:cNvGraphicFramePr>
+            <a:graphic xmlns:a="http://schemas.openxmlformats.org/drawingml/2006/main">
+              <a:graphicData uri="http://schemas.openxmlformats.org/drawingml/2006/picture">
+                <pic:pic xmlns:pic="http://schemas.openxmlformats.org/drawingml/2006/picture">
+                  <pic:nvPicPr>
+                    <pic:cNvPr id="0" name="Picture 1" descr="D:\Desktop\Scuola\3SAMT\Mod306\Progetti\Word-Clock\Documentazione\img\Pianificazione.png"/>
+                    <pic:cNvPicPr>
+                      <a:picLocks noChangeAspect="1" noChangeArrowheads="1"/>
+                    </pic:cNvPicPr>
+                  </pic:nvPicPr>
+                  <pic:blipFill>
+                    <a:blip r:embed="rId8">
+                      <a:extLst>
+                        <a:ext uri="{28A0092B-C50C-407E-A947-70E740481C1C}">
+                          <a14:useLocalDpi xmlns:a14="http://schemas.microsoft.com/office/drawing/2010/main" val="0"/>
+                        </a:ext>
+                      </a:extLst>
+                    </a:blip>
+                    <a:srcRect/>
+                    <a:stretch>
+                      <a:fillRect/>
+                    </a:stretch>
+                  </pic:blipFill>
+                  <pic:spPr bwMode="auto">
+                    <a:xfrm rot="16200000">
+                      <a:off x="0" y="0"/>
+                      <a:ext cx="7922895" cy="2656840"/>
+                    </a:xfrm>
+                    <a:prstGeom prst="rect">
+                      <a:avLst/>
+                    </a:prstGeom>
+                    <a:noFill/>
+                    <a:ln>
+                      <a:noFill/>
+                    </a:ln>
+                  </pic:spPr>
+                </pic:pic>
+              </a:graphicData>
+            </a:graphic>
+            <wp14:sizeRelH relativeFrom="margin">
+              <wp14:pctWidth>0</wp14:pctWidth>
+            </wp14:sizeRelH>
+            <wp14:sizeRelV relativeFrom="margin">
+              <wp14:pctHeight>0</wp14:pctHeight>
+            </wp14:sizeRelV>
+          </wp:anchor>
+        </w:drawing>
       </w:r>
     </w:p>
     <w:p>
       <w:pPr>
         <w:pStyle w:val="Titolo2"/>
       </w:pPr>
-      <w:bookmarkStart w:id="10" w:name="_Toc18582674"/>
-      <w:r>
+      <w:bookmarkStart w:id="9" w:name="_Toc18586622"/>
+      <w:r>
+        <w:lastRenderedPageBreak/>
         <w:t>Analisi dei mezzi</w:t>
       </w:r>
+      <w:bookmarkEnd w:id="9"/>
+    </w:p>
+    <w:p>
+      <w:pPr>
+        <w:pStyle w:val="Titolo3"/>
+      </w:pPr>
+      <w:bookmarkStart w:id="10" w:name="_Toc413411419"/>
+      <w:bookmarkStart w:id="11" w:name="_Toc18586623"/>
+      <w:r>
+        <w:t>Software</w:t>
+      </w:r>
       <w:bookmarkEnd w:id="10"/>
-    </w:p>
-    <w:p>
-      <w:pPr>
-        <w:rPr>
-          <w:lang w:val="it-IT"/>
-        </w:rPr>
-      </w:pPr>
-      <w:r>
-        <w:rPr>
-          <w:lang w:val="it-IT"/>
-        </w:rPr>
-        <w:t xml:space="preserve">Elencare e </w:t>
-      </w:r>
-      <w:r>
-        <w:rPr>
-          <w:u w:val="single"/>
-          <w:lang w:val="it-IT"/>
-        </w:rPr>
-        <w:t>descrivere</w:t>
-      </w:r>
-      <w:r>
-        <w:rPr>
-          <w:lang w:val="it-IT"/>
-        </w:rPr>
-        <w:t xml:space="preserve"> i </w:t>
-      </w:r>
-      <w:r>
-        <w:rPr>
-          <w:lang w:val="it-IT"/>
-        </w:rPr>
-        <w:t>mezzi disponibili pe</w:t>
-      </w:r>
-      <w:r>
-        <w:rPr>
-          <w:lang w:val="it-IT"/>
-        </w:rPr>
-        <w:t>r la realizzazione del progetto. Ricordarsi di sempre descrivere nel dettaglio le versioni e il modello di riferimento.</w:t>
+      <w:bookmarkEnd w:id="11"/>
+    </w:p>
+    <w:p>
+      <w:pPr>
+        <w:rPr>
+          <w:lang w:val="it-IT"/>
+        </w:rPr>
+      </w:pPr>
+      <w:r>
+        <w:rPr>
+          <w:lang w:val="it-IT"/>
+        </w:rPr>
+        <w:t>I software utilizzati per la realiz</w:t>
+      </w:r>
+      <w:r>
+        <w:rPr>
+          <w:lang w:val="it-IT"/>
+        </w:rPr>
+        <w:t>zazione di questo progetto sono:</w:t>
+      </w:r>
+    </w:p>
+    <w:p>
+      <w:pPr>
+        <w:pStyle w:val="Paragrafoelenco"/>
+        <w:numPr>
+          <w:ilvl w:val="0"/>
+          <w:numId w:val="26"/>
+        </w:numPr>
+        <w:rPr>
+          <w:lang w:val="it-IT"/>
+        </w:rPr>
+      </w:pPr>
+      <w:r>
+        <w:rPr>
+          <w:lang w:val="it-IT"/>
+        </w:rPr>
+        <w:t>Microsoft Word 2016</w:t>
+      </w:r>
+    </w:p>
+    <w:p>
+      <w:pPr>
+        <w:pStyle w:val="Paragrafoelenco"/>
+        <w:numPr>
+          <w:ilvl w:val="0"/>
+          <w:numId w:val="26"/>
+        </w:numPr>
+        <w:rPr>
+          <w:lang w:val="it-IT"/>
+        </w:rPr>
+      </w:pPr>
+      <w:proofErr w:type="spellStart"/>
+      <w:r>
+        <w:rPr>
+          <w:lang w:val="it-IT"/>
+        </w:rPr>
+        <w:t>GitHub</w:t>
+      </w:r>
+      <w:proofErr w:type="spellEnd"/>
+      <w:r>
+        <w:rPr>
+          <w:lang w:val="it-IT"/>
+        </w:rPr>
+        <w:t xml:space="preserve"> Desktop 2.1.3</w:t>
+      </w:r>
+    </w:p>
+    <w:p>
+      <w:pPr>
+        <w:pStyle w:val="Paragrafoelenco"/>
+        <w:numPr>
+          <w:ilvl w:val="0"/>
+          <w:numId w:val="26"/>
+        </w:numPr>
+        <w:rPr>
+          <w:lang w:val="it-IT"/>
+        </w:rPr>
+      </w:pPr>
+      <w:r>
+        <w:rPr>
+          <w:lang w:val="it-IT"/>
+        </w:rPr>
+        <w:t>Visual Studio Code 1.37.1</w:t>
+      </w:r>
+    </w:p>
+    <w:p>
+      <w:pPr>
+        <w:pStyle w:val="Paragrafoelenco"/>
+        <w:numPr>
+          <w:ilvl w:val="0"/>
+          <w:numId w:val="26"/>
+        </w:numPr>
+        <w:rPr>
+          <w:lang w:val="it-IT"/>
+        </w:rPr>
+      </w:pPr>
+      <w:r>
+        <w:rPr>
+          <w:lang w:val="it-IT"/>
+        </w:rPr>
+        <w:t>Visual Studio 2019</w:t>
       </w:r>
     </w:p>
     <w:p>
       <w:pPr>
         <w:pStyle w:val="Titolo3"/>
       </w:pPr>
-      <w:bookmarkStart w:id="11" w:name="_Toc413411419"/>
-      <w:bookmarkStart w:id="12" w:name="_Toc18582675"/>
-      <w:r>
-        <w:t>Software</w:t>
-      </w:r>
-      <w:bookmarkEnd w:id="11"/>
+      <w:bookmarkStart w:id="12" w:name="_Toc413411420"/>
+      <w:bookmarkStart w:id="13" w:name="_Toc18586624"/>
+      <w:r>
+        <w:t>Hardware</w:t>
+      </w:r>
+      <w:bookmarkStart w:id="14" w:name="_GoBack"/>
       <w:bookmarkEnd w:id="12"/>
-    </w:p>
-    <w:p>
-      <w:pPr>
-        <w:rPr>
-          <w:lang w:val="it-IT"/>
-        </w:rPr>
-      </w:pPr>
-      <w:r>
-        <w:rPr>
-          <w:lang w:val="it-IT"/>
-        </w:rPr>
-        <w:t xml:space="preserve">SDK, librerie, </w:t>
-      </w:r>
-      <w:proofErr w:type="spellStart"/>
-      <w:r>
-        <w:rPr>
-          <w:lang w:val="it-IT"/>
-        </w:rPr>
-        <w:t>tools</w:t>
-      </w:r>
-      <w:proofErr w:type="spellEnd"/>
-      <w:r>
-        <w:rPr>
-          <w:lang w:val="it-IT"/>
-        </w:rPr>
-        <w:t xml:space="preserve"> utilizzati pe</w:t>
-      </w:r>
-      <w:r>
-        <w:rPr>
-          <w:lang w:val="it-IT"/>
-        </w:rPr>
-        <w:t>r la realizzazione del progetto</w:t>
-      </w:r>
-      <w:r>
-        <w:rPr>
-          <w:lang w:val="it-IT"/>
-        </w:rPr>
-        <w:t xml:space="preserve"> e eventuali dipendenze</w:t>
-      </w:r>
-      <w:r>
-        <w:rPr>
-          <w:lang w:val="it-IT"/>
-        </w:rPr>
-        <w:t>.</w:t>
-      </w:r>
-    </w:p>
-    <w:p>
-      <w:pPr>
-        <w:rPr>
-          <w:lang w:val="it-IT"/>
-        </w:rPr>
-      </w:pPr>
-    </w:p>
-    <w:p>
-      <w:pPr>
-        <w:rPr>
-          <w:lang w:val="it-IT"/>
-        </w:rPr>
-      </w:pPr>
-    </w:p>
-    <w:p>
-      <w:pPr>
-        <w:rPr>
-          <w:lang w:val="it-IT"/>
-        </w:rPr>
-      </w:pPr>
-    </w:p>
-    <w:p>
-      <w:pPr>
-        <w:pStyle w:val="Titolo3"/>
-      </w:pPr>
-      <w:bookmarkStart w:id="13" w:name="_Toc413411420"/>
-      <w:bookmarkStart w:id="14" w:name="_Toc18582676"/>
-      <w:r>
-        <w:t>Hardware</w:t>
-      </w:r>
       <w:bookmarkEnd w:id="13"/>
-      <w:bookmarkEnd w:id="14"/>
-    </w:p>
-    <w:p>
-      <w:pPr>
-        <w:rPr>
-          <w:lang w:val="it-IT"/>
-        </w:rPr>
-      </w:pPr>
-    </w:p>
-    <w:p>
-      <w:pPr>
-        <w:rPr>
-          <w:lang w:val="it-IT"/>
-        </w:rPr>
-      </w:pPr>
-      <w:r>
-        <w:rPr>
-          <w:lang w:val="it-IT"/>
-        </w:rPr>
-        <w:t xml:space="preserve">Su quale piattaforma dovrà essere eseguito il prodotto? Che hardware particolare è coinvolto nel progetto? Che particolarità e limitazioni presenta? Che </w:t>
-      </w:r>
-      <w:proofErr w:type="spellStart"/>
-      <w:r>
-        <w:rPr>
-          <w:lang w:val="it-IT"/>
-        </w:rPr>
-        <w:t>hw</w:t>
-      </w:r>
-      <w:proofErr w:type="spellEnd"/>
-      <w:r>
-        <w:rPr>
-          <w:lang w:val="it-IT"/>
-        </w:rPr>
-        <w:t xml:space="preserve"> sarà disponibile durante lo sviluppo?</w:t>
+    </w:p>
+    <w:bookmarkEnd w:id="14"/>
+    <w:p>
+      <w:pPr>
+        <w:rPr>
+          <w:lang w:val="it-IT"/>
+        </w:rPr>
+      </w:pPr>
+      <w:r>
+        <w:rPr>
+          <w:lang w:val="it-IT"/>
+        </w:rPr>
+        <w:t>Personal Computer:</w:t>
+      </w:r>
+    </w:p>
+    <w:p>
+      <w:pPr>
+        <w:pStyle w:val="Paragrafoelenco"/>
+        <w:numPr>
+          <w:ilvl w:val="0"/>
+          <w:numId w:val="26"/>
+        </w:numPr>
+        <w:rPr>
+          <w:lang w:val="en-IE"/>
+        </w:rPr>
+      </w:pPr>
+      <w:r>
+        <w:rPr>
+          <w:lang w:val="en-IE"/>
+        </w:rPr>
+        <w:t xml:space="preserve">HP Envy Notebook, </w:t>
+      </w:r>
+      <w:r>
+        <w:rPr>
+          <w:lang w:val="en-IE"/>
+        </w:rPr>
+        <w:t xml:space="preserve">Intel© </w:t>
+      </w:r>
+      <w:r>
+        <w:rPr>
+          <w:lang w:val="en-IE"/>
+        </w:rPr>
+        <w:t>Core</w:t>
+      </w:r>
+      <w:r>
+        <w:rPr>
+          <w:lang w:val="en-IE"/>
+        </w:rPr>
+        <w:t>™</w:t>
+      </w:r>
+      <w:r>
+        <w:rPr>
+          <w:lang w:val="en-IE"/>
+        </w:rPr>
+        <w:t xml:space="preserve"> i7</w:t>
+      </w:r>
+      <w:r>
+        <w:rPr>
+          <w:lang w:val="en-IE"/>
+        </w:rPr>
+        <w:t>-6500U</w:t>
+      </w:r>
+      <w:r>
+        <w:rPr>
+          <w:lang w:val="en-IE"/>
+        </w:rPr>
+        <w:t>, 16GB</w:t>
+      </w:r>
+    </w:p>
+    <w:p>
+      <w:pPr>
+        <w:rPr>
+          <w:lang w:val="en-IE"/>
+        </w:rPr>
+      </w:pPr>
+      <w:r>
+        <w:rPr>
+          <w:lang w:val="en-IE"/>
+        </w:rPr>
+        <w:br w:type="page"/>
       </w:r>
     </w:p>
     <w:p>
@@ -4073,7 +5600,7 @@
         <w:pStyle w:val="Titolo1"/>
       </w:pPr>
       <w:bookmarkStart w:id="15" w:name="_Toc429059808"/>
-      <w:bookmarkStart w:id="16" w:name="_Toc18582677"/>
+      <w:bookmarkStart w:id="16" w:name="_Toc18586625"/>
       <w:r>
         <w:lastRenderedPageBreak/>
         <w:t>Progettazione</w:t>
@@ -4106,7 +5633,7 @@
         <w:pStyle w:val="Titolo2"/>
       </w:pPr>
       <w:bookmarkStart w:id="17" w:name="_Toc429059809"/>
-      <w:bookmarkStart w:id="18" w:name="_Toc18582678"/>
+      <w:bookmarkStart w:id="18" w:name="_Toc18586626"/>
       <w:r>
         <w:t>Design dell’architettura del sistema</w:t>
       </w:r>
@@ -4257,7 +5784,7 @@
         <w:pStyle w:val="Titolo2"/>
       </w:pPr>
       <w:bookmarkStart w:id="19" w:name="_Toc429059810"/>
-      <w:bookmarkStart w:id="20" w:name="_Toc18582679"/>
+      <w:bookmarkStart w:id="20" w:name="_Toc18586627"/>
       <w:r>
         <w:t>Design dei dati</w:t>
       </w:r>
@@ -4317,7 +5844,7 @@
         <w:pStyle w:val="Titolo2"/>
       </w:pPr>
       <w:bookmarkStart w:id="21" w:name="_Toc429059811"/>
-      <w:bookmarkStart w:id="22" w:name="_Toc18582680"/>
+      <w:bookmarkStart w:id="22" w:name="_Toc18586628"/>
       <w:r>
         <w:t>Design delle interfacce</w:t>
       </w:r>
@@ -4362,7 +5889,7 @@
         <w:pStyle w:val="Titolo2"/>
       </w:pPr>
       <w:bookmarkStart w:id="23" w:name="_Toc429059812"/>
-      <w:bookmarkStart w:id="24" w:name="_Toc18582681"/>
+      <w:bookmarkStart w:id="24" w:name="_Toc18586629"/>
       <w:r>
         <w:t>Design procedurale</w:t>
       </w:r>
@@ -4544,7 +6071,7 @@
         </w:pBdr>
       </w:pPr>
       <w:bookmarkStart w:id="25" w:name="_Toc461179222"/>
-      <w:bookmarkStart w:id="26" w:name="_Toc18582682"/>
+      <w:bookmarkStart w:id="26" w:name="_Toc18586630"/>
       <w:r>
         <w:lastRenderedPageBreak/>
         <w:t>Implementazione</w:t>
@@ -4598,7 +6125,7 @@
         </w:rPr>
       </w:pPr>
       <w:bookmarkStart w:id="27" w:name="_Toc461179223"/>
-      <w:bookmarkStart w:id="28" w:name="_Toc18582683"/>
+      <w:bookmarkStart w:id="28" w:name="_Toc18586631"/>
       <w:r>
         <w:rPr>
           <w:lang w:val="it-IT"/>
@@ -4613,7 +6140,7 @@
         <w:pStyle w:val="Titolo2"/>
       </w:pPr>
       <w:bookmarkStart w:id="29" w:name="_Toc461179224"/>
-      <w:bookmarkStart w:id="30" w:name="_Toc18582684"/>
+      <w:bookmarkStart w:id="30" w:name="_Toc18586632"/>
       <w:r>
         <w:t>Protocollo di test</w:t>
       </w:r>
@@ -5653,7 +7180,7 @@
         <w:pStyle w:val="Titolo2"/>
       </w:pPr>
       <w:bookmarkStart w:id="31" w:name="_Toc461179225"/>
-      <w:bookmarkStart w:id="32" w:name="_Toc18582685"/>
+      <w:bookmarkStart w:id="32" w:name="_Toc18586633"/>
       <w:r>
         <w:t>Risultati test</w:t>
       </w:r>
@@ -5678,7 +7205,7 @@
         <w:pStyle w:val="Titolo2"/>
       </w:pPr>
       <w:bookmarkStart w:id="33" w:name="_Toc461179226"/>
-      <w:bookmarkStart w:id="34" w:name="_Toc18582686"/>
+      <w:bookmarkStart w:id="34" w:name="_Toc18586634"/>
       <w:r>
         <w:lastRenderedPageBreak/>
         <w:t>Mancanze</w:t>
@@ -5710,7 +7237,7 @@
         </w:rPr>
       </w:pPr>
       <w:bookmarkStart w:id="35" w:name="_Toc461179227"/>
-      <w:bookmarkStart w:id="36" w:name="_Toc18582687"/>
+      <w:bookmarkStart w:id="36" w:name="_Toc18586635"/>
       <w:r>
         <w:rPr>
           <w:lang w:val="it-IT"/>
@@ -5769,7 +7296,7 @@
         </w:rPr>
       </w:pPr>
       <w:bookmarkStart w:id="37" w:name="_Toc461179228"/>
-      <w:bookmarkStart w:id="38" w:name="_Toc18582688"/>
+      <w:bookmarkStart w:id="38" w:name="_Toc18586636"/>
       <w:r>
         <w:rPr>
           <w:lang w:val="it-IT"/>
@@ -5871,7 +7398,7 @@
         <w:pStyle w:val="Titolo2"/>
       </w:pPr>
       <w:bookmarkStart w:id="39" w:name="_Toc461179229"/>
-      <w:bookmarkStart w:id="40" w:name="_Toc18582689"/>
+      <w:bookmarkStart w:id="40" w:name="_Toc18586637"/>
       <w:r>
         <w:t>Sviluppi futuri</w:t>
       </w:r>
@@ -5896,7 +7423,7 @@
         <w:pStyle w:val="Titolo2"/>
       </w:pPr>
       <w:bookmarkStart w:id="41" w:name="_Toc461179230"/>
-      <w:bookmarkStart w:id="42" w:name="_Toc18582690"/>
+      <w:bookmarkStart w:id="42" w:name="_Toc18586638"/>
       <w:r>
         <w:t>Considerazioni personali</w:t>
       </w:r>
@@ -5932,7 +7459,7 @@
         </w:rPr>
       </w:pPr>
       <w:bookmarkStart w:id="43" w:name="_Toc461179231"/>
-      <w:bookmarkStart w:id="44" w:name="_Toc18582691"/>
+      <w:bookmarkStart w:id="44" w:name="_Toc18586639"/>
       <w:r>
         <w:rPr>
           <w:lang w:val="it-IT"/>
@@ -5947,7 +7474,7 @@
         <w:pStyle w:val="Titolo2"/>
       </w:pPr>
       <w:bookmarkStart w:id="45" w:name="_Toc461179232"/>
-      <w:bookmarkStart w:id="46" w:name="_Toc18582692"/>
+      <w:bookmarkStart w:id="46" w:name="_Toc18586640"/>
       <w:r>
         <w:t>Bibliografia per articoli di riviste:</w:t>
       </w:r>
@@ -6056,7 +7583,7 @@
         <w:pStyle w:val="Titolo2"/>
       </w:pPr>
       <w:bookmarkStart w:id="47" w:name="_Toc461179233"/>
-      <w:bookmarkStart w:id="48" w:name="_Toc18582693"/>
+      <w:bookmarkStart w:id="48" w:name="_Toc18586641"/>
       <w:r>
         <w:t>Bibliografia per libri</w:t>
       </w:r>
@@ -6184,7 +7711,7 @@
         <w:pStyle w:val="Titolo2"/>
       </w:pPr>
       <w:bookmarkStart w:id="49" w:name="_Toc461179234"/>
-      <w:bookmarkStart w:id="50" w:name="_Toc18582694"/>
+      <w:bookmarkStart w:id="50" w:name="_Toc18586642"/>
       <w:proofErr w:type="spellStart"/>
       <w:r>
         <w:t>Sitografia</w:t>
@@ -6343,7 +7870,7 @@
         </w:rPr>
       </w:pPr>
       <w:bookmarkStart w:id="51" w:name="_Toc461179235"/>
-      <w:bookmarkStart w:id="52" w:name="_Toc18582695"/>
+      <w:bookmarkStart w:id="52" w:name="_Toc18586643"/>
       <w:r>
         <w:rPr>
           <w:lang w:val="it-IT"/>
@@ -6966,7 +8493,7 @@
               <wp:inline distT="0" distB="0" distL="0" distR="0">
                 <wp:extent cx="601980" cy="601980"/>
                 <wp:effectExtent l="0" t="0" r="0" b="0"/>
-                <wp:docPr id="1" name="Immagine 1"/>
+                <wp:docPr id="50" name="Immagine 50"/>
                 <wp:cNvGraphicFramePr>
                   <a:graphicFrameLocks xmlns:a="http://schemas.openxmlformats.org/drawingml/2006/main" noChangeAspect="1"/>
                 </wp:cNvGraphicFramePr>
@@ -7116,7 +8643,7 @@
               <w:noProof/>
               <w:snapToGrid w:val="0"/>
             </w:rPr>
-            <w:t>5</w:t>
+            <w:t>7</w:t>
           </w:r>
           <w:r>
             <w:rPr>
@@ -7159,7 +8686,7 @@
               <w:noProof/>
               <w:snapToGrid w:val="0"/>
             </w:rPr>
-            <w:t>9</w:t>
+            <w:t>11</w:t>
           </w:r>
           <w:r>
             <w:rPr>
@@ -7211,7 +8738,7 @@
           </w:rPr>
           <w:alias w:val="Titolo"/>
           <w:tag w:val=""/>
-          <w:id w:val="976341636"/>
+          <w:id w:val="1330941685"/>
           <w:placeholder>
             <w:docPart w:val="A49253257AB54705970CFFA4BCE4688F"/>
           </w:placeholder>
@@ -7362,7 +8889,7 @@
               <wp:inline distT="0" distB="0" distL="0" distR="0">
                 <wp:extent cx="601980" cy="601980"/>
                 <wp:effectExtent l="0" t="0" r="0" b="0"/>
-                <wp:docPr id="2" name="Immagine 2"/>
+                <wp:docPr id="51" name="Immagine 51"/>
                 <wp:cNvGraphicFramePr>
                   <a:graphicFrameLocks xmlns:a="http://schemas.openxmlformats.org/drawingml/2006/main" noChangeAspect="1"/>
                 </wp:cNvGraphicFramePr>
@@ -7562,6 +9089,119 @@
 <file path=word/numbering.xml><?xml version="1.0" encoding="utf-8"?>
 <w:numbering xmlns:wpc="http://schemas.microsoft.com/office/word/2010/wordprocessingCanvas" xmlns:cx="http://schemas.microsoft.com/office/drawing/2014/chartex" xmlns:cx1="http://schemas.microsoft.com/office/drawing/2015/9/8/chartex" xmlns:mc="http://schemas.openxmlformats.org/markup-compatibility/2006" xmlns:o="urn:schemas-microsoft-com:office:office" xmlns:r="http://schemas.openxmlformats.org/officeDocument/2006/relationships" xmlns:m="http://schemas.openxmlformats.org/officeDocument/2006/math" xmlns:v="urn:schemas-microsoft-com:vml" xmlns:wp14="http://schemas.microsoft.com/office/word/2010/wordprocessingDrawing" xmlns:wp="http://schemas.openxmlformats.org/drawingml/2006/wordprocessingDrawing" xmlns:w10="urn:schemas-microsoft-com:office:word" xmlns:w="http://schemas.openxmlformats.org/wordprocessingml/2006/main" xmlns:w14="http://schemas.microsoft.com/office/word/2010/wordml" xmlns:w15="http://schemas.microsoft.com/office/word/2012/wordml" xmlns:w16se="http://schemas.microsoft.com/office/word/2015/wordml/symex" xmlns:wpg="http://schemas.microsoft.com/office/word/2010/wordprocessingGroup" xmlns:wpi="http://schemas.microsoft.com/office/word/2010/wordprocessingInk" xmlns:wne="http://schemas.microsoft.com/office/word/2006/wordml" xmlns:wps="http://schemas.microsoft.com/office/word/2010/wordprocessingShape" mc:Ignorable="w14 w15 w16se wp14">
   <w:abstractNum w:abstractNumId="0" w15:restartNumberingAfterBreak="0">
+    <w:nsid w:val="01A4132E"/>
+    <w:multiLevelType w:val="hybridMultilevel"/>
+    <w:tmpl w:val="414A13DA"/>
+    <w:lvl w:ilvl="0" w:tplc="04100001">
+      <w:start w:val="1"/>
+      <w:numFmt w:val="bullet"/>
+      <w:lvlText w:val=""/>
+      <w:lvlJc w:val="left"/>
+      <w:pPr>
+        <w:ind w:left="720" w:hanging="360"/>
+      </w:pPr>
+      <w:rPr>
+        <w:rFonts w:ascii="Symbol" w:hAnsi="Symbol" w:hint="default"/>
+      </w:rPr>
+    </w:lvl>
+    <w:lvl w:ilvl="1" w:tplc="04100003" w:tentative="1">
+      <w:start w:val="1"/>
+      <w:numFmt w:val="bullet"/>
+      <w:lvlText w:val="o"/>
+      <w:lvlJc w:val="left"/>
+      <w:pPr>
+        <w:ind w:left="1440" w:hanging="360"/>
+      </w:pPr>
+      <w:rPr>
+        <w:rFonts w:ascii="Courier New" w:hAnsi="Courier New" w:cs="Courier New" w:hint="default"/>
+      </w:rPr>
+    </w:lvl>
+    <w:lvl w:ilvl="2" w:tplc="04100005" w:tentative="1">
+      <w:start w:val="1"/>
+      <w:numFmt w:val="bullet"/>
+      <w:lvlText w:val=""/>
+      <w:lvlJc w:val="left"/>
+      <w:pPr>
+        <w:ind w:left="2160" w:hanging="360"/>
+      </w:pPr>
+      <w:rPr>
+        <w:rFonts w:ascii="Wingdings" w:hAnsi="Wingdings" w:hint="default"/>
+      </w:rPr>
+    </w:lvl>
+    <w:lvl w:ilvl="3" w:tplc="04100001" w:tentative="1">
+      <w:start w:val="1"/>
+      <w:numFmt w:val="bullet"/>
+      <w:lvlText w:val=""/>
+      <w:lvlJc w:val="left"/>
+      <w:pPr>
+        <w:ind w:left="2880" w:hanging="360"/>
+      </w:pPr>
+      <w:rPr>
+        <w:rFonts w:ascii="Symbol" w:hAnsi="Symbol" w:hint="default"/>
+      </w:rPr>
+    </w:lvl>
+    <w:lvl w:ilvl="4" w:tplc="04100003" w:tentative="1">
+      <w:start w:val="1"/>
+      <w:numFmt w:val="bullet"/>
+      <w:lvlText w:val="o"/>
+      <w:lvlJc w:val="left"/>
+      <w:pPr>
+        <w:ind w:left="3600" w:hanging="360"/>
+      </w:pPr>
+      <w:rPr>
+        <w:rFonts w:ascii="Courier New" w:hAnsi="Courier New" w:cs="Courier New" w:hint="default"/>
+      </w:rPr>
+    </w:lvl>
+    <w:lvl w:ilvl="5" w:tplc="04100005" w:tentative="1">
+      <w:start w:val="1"/>
+      <w:numFmt w:val="bullet"/>
+      <w:lvlText w:val=""/>
+      <w:lvlJc w:val="left"/>
+      <w:pPr>
+        <w:ind w:left="4320" w:hanging="360"/>
+      </w:pPr>
+      <w:rPr>
+        <w:rFonts w:ascii="Wingdings" w:hAnsi="Wingdings" w:hint="default"/>
+      </w:rPr>
+    </w:lvl>
+    <w:lvl w:ilvl="6" w:tplc="04100001" w:tentative="1">
+      <w:start w:val="1"/>
+      <w:numFmt w:val="bullet"/>
+      <w:lvlText w:val=""/>
+      <w:lvlJc w:val="left"/>
+      <w:pPr>
+        <w:ind w:left="5040" w:hanging="360"/>
+      </w:pPr>
+      <w:rPr>
+        <w:rFonts w:ascii="Symbol" w:hAnsi="Symbol" w:hint="default"/>
+      </w:rPr>
+    </w:lvl>
+    <w:lvl w:ilvl="7" w:tplc="04100003" w:tentative="1">
+      <w:start w:val="1"/>
+      <w:numFmt w:val="bullet"/>
+      <w:lvlText w:val="o"/>
+      <w:lvlJc w:val="left"/>
+      <w:pPr>
+        <w:ind w:left="5760" w:hanging="360"/>
+      </w:pPr>
+      <w:rPr>
+        <w:rFonts w:ascii="Courier New" w:hAnsi="Courier New" w:cs="Courier New" w:hint="default"/>
+      </w:rPr>
+    </w:lvl>
+    <w:lvl w:ilvl="8" w:tplc="04100005" w:tentative="1">
+      <w:start w:val="1"/>
+      <w:numFmt w:val="bullet"/>
+      <w:lvlText w:val=""/>
+      <w:lvlJc w:val="left"/>
+      <w:pPr>
+        <w:ind w:left="6480" w:hanging="360"/>
+      </w:pPr>
+      <w:rPr>
+        <w:rFonts w:ascii="Wingdings" w:hAnsi="Wingdings" w:hint="default"/>
+      </w:rPr>
+    </w:lvl>
+  </w:abstractNum>
+  <w:abstractNum w:abstractNumId="1" w15:restartNumberingAfterBreak="0">
     <w:nsid w:val="0801489A"/>
     <w:multiLevelType w:val="hybridMultilevel"/>
     <w:tmpl w:val="F3A21FFC"/>
@@ -7674,7 +9314,7 @@
       </w:pPr>
     </w:lvl>
   </w:abstractNum>
-  <w:abstractNum w:abstractNumId="1" w15:restartNumberingAfterBreak="0">
+  <w:abstractNum w:abstractNumId="2" w15:restartNumberingAfterBreak="0">
     <w:nsid w:val="0BD80EB2"/>
     <w:multiLevelType w:val="hybridMultilevel"/>
     <w:tmpl w:val="D3143AC2"/>
@@ -7814,7 +9454,7 @@
       </w:rPr>
     </w:lvl>
   </w:abstractNum>
-  <w:abstractNum w:abstractNumId="2" w15:restartNumberingAfterBreak="0">
+  <w:abstractNum w:abstractNumId="3" w15:restartNumberingAfterBreak="0">
     <w:nsid w:val="0D547769"/>
     <w:multiLevelType w:val="hybridMultilevel"/>
     <w:tmpl w:val="7F2074D2"/>
@@ -7954,7 +9594,7 @@
       </w:rPr>
     </w:lvl>
   </w:abstractNum>
-  <w:abstractNum w:abstractNumId="3" w15:restartNumberingAfterBreak="0">
+  <w:abstractNum w:abstractNumId="4" w15:restartNumberingAfterBreak="0">
     <w:nsid w:val="10CB776C"/>
     <w:multiLevelType w:val="hybridMultilevel"/>
     <w:tmpl w:val="678CE950"/>
@@ -8094,7 +9734,7 @@
       </w:rPr>
     </w:lvl>
   </w:abstractNum>
-  <w:abstractNum w:abstractNumId="4" w15:restartNumberingAfterBreak="0">
+  <w:abstractNum w:abstractNumId="5" w15:restartNumberingAfterBreak="0">
     <w:nsid w:val="12C843D7"/>
     <w:multiLevelType w:val="hybridMultilevel"/>
     <w:tmpl w:val="C1845D68"/>
@@ -8234,7 +9874,7 @@
       </w:rPr>
     </w:lvl>
   </w:abstractNum>
-  <w:abstractNum w:abstractNumId="5" w15:restartNumberingAfterBreak="0">
+  <w:abstractNum w:abstractNumId="6" w15:restartNumberingAfterBreak="0">
     <w:nsid w:val="16173516"/>
     <w:multiLevelType w:val="hybridMultilevel"/>
     <w:tmpl w:val="95E6023C"/>
@@ -8353,7 +9993,7 @@
       </w:pPr>
     </w:lvl>
   </w:abstractNum>
-  <w:abstractNum w:abstractNumId="6" w15:restartNumberingAfterBreak="0">
+  <w:abstractNum w:abstractNumId="7" w15:restartNumberingAfterBreak="0">
     <w:nsid w:val="177064D3"/>
     <w:multiLevelType w:val="hybridMultilevel"/>
     <w:tmpl w:val="6E22B194"/>
@@ -8466,7 +10106,7 @@
       </w:rPr>
     </w:lvl>
   </w:abstractNum>
-  <w:abstractNum w:abstractNumId="7" w15:restartNumberingAfterBreak="0">
+  <w:abstractNum w:abstractNumId="8" w15:restartNumberingAfterBreak="0">
     <w:nsid w:val="22DC02CA"/>
     <w:multiLevelType w:val="hybridMultilevel"/>
     <w:tmpl w:val="3E6C221C"/>
@@ -8606,7 +10246,7 @@
       </w:rPr>
     </w:lvl>
   </w:abstractNum>
-  <w:abstractNum w:abstractNumId="8" w15:restartNumberingAfterBreak="0">
+  <w:abstractNum w:abstractNumId="9" w15:restartNumberingAfterBreak="0">
     <w:nsid w:val="24A46D31"/>
     <w:multiLevelType w:val="hybridMultilevel"/>
     <w:tmpl w:val="A56221F0"/>
@@ -8719,7 +10359,7 @@
       </w:pPr>
     </w:lvl>
   </w:abstractNum>
-  <w:abstractNum w:abstractNumId="9" w15:restartNumberingAfterBreak="0">
+  <w:abstractNum w:abstractNumId="10" w15:restartNumberingAfterBreak="0">
     <w:nsid w:val="57C86EE7"/>
     <w:multiLevelType w:val="multilevel"/>
     <w:tmpl w:val="4DE6CDEC"/>
@@ -8868,7 +10508,7 @@
       </w:rPr>
     </w:lvl>
   </w:abstractNum>
-  <w:abstractNum w:abstractNumId="10" w15:restartNumberingAfterBreak="0">
+  <w:abstractNum w:abstractNumId="11" w15:restartNumberingAfterBreak="0">
     <w:nsid w:val="652809B9"/>
     <w:multiLevelType w:val="hybridMultilevel"/>
     <w:tmpl w:val="C10EC632"/>
@@ -8981,7 +10621,7 @@
       </w:rPr>
     </w:lvl>
   </w:abstractNum>
-  <w:abstractNum w:abstractNumId="11" w15:restartNumberingAfterBreak="0">
+  <w:abstractNum w:abstractNumId="12" w15:restartNumberingAfterBreak="0">
     <w:nsid w:val="66871ECE"/>
     <w:multiLevelType w:val="hybridMultilevel"/>
     <w:tmpl w:val="7F74FC56"/>
@@ -9097,7 +10737,7 @@
       </w:pPr>
     </w:lvl>
   </w:abstractNum>
-  <w:abstractNum w:abstractNumId="12" w15:restartNumberingAfterBreak="0">
+  <w:abstractNum w:abstractNumId="13" w15:restartNumberingAfterBreak="0">
     <w:nsid w:val="6ABE5228"/>
     <w:multiLevelType w:val="hybridMultilevel"/>
     <w:tmpl w:val="089EE6D8"/>
@@ -9213,7 +10853,7 @@
       </w:pPr>
     </w:lvl>
   </w:abstractNum>
-  <w:abstractNum w:abstractNumId="13" w15:restartNumberingAfterBreak="0">
+  <w:abstractNum w:abstractNumId="14" w15:restartNumberingAfterBreak="0">
     <w:nsid w:val="6C1D7334"/>
     <w:multiLevelType w:val="hybridMultilevel"/>
     <w:tmpl w:val="7F20929C"/>
@@ -9329,7 +10969,7 @@
       </w:pPr>
     </w:lvl>
   </w:abstractNum>
-  <w:abstractNum w:abstractNumId="14" w15:restartNumberingAfterBreak="0">
+  <w:abstractNum w:abstractNumId="15" w15:restartNumberingAfterBreak="0">
     <w:nsid w:val="72904C79"/>
     <w:multiLevelType w:val="hybridMultilevel"/>
     <w:tmpl w:val="EB328896"/>
@@ -9469,7 +11109,7 @@
       </w:rPr>
     </w:lvl>
   </w:abstractNum>
-  <w:abstractNum w:abstractNumId="15" w15:restartNumberingAfterBreak="0">
+  <w:abstractNum w:abstractNumId="16" w15:restartNumberingAfterBreak="0">
     <w:nsid w:val="7ACC392C"/>
     <w:multiLevelType w:val="hybridMultilevel"/>
     <w:tmpl w:val="F282F7F0"/>
@@ -9609,7 +11249,7 @@
       </w:rPr>
     </w:lvl>
   </w:abstractNum>
-  <w:abstractNum w:abstractNumId="16" w15:restartNumberingAfterBreak="0">
+  <w:abstractNum w:abstractNumId="17" w15:restartNumberingAfterBreak="0">
     <w:nsid w:val="7CD54937"/>
     <w:multiLevelType w:val="hybridMultilevel"/>
     <w:tmpl w:val="1AB0305A"/>
@@ -9749,7 +11389,7 @@
       </w:rPr>
     </w:lvl>
   </w:abstractNum>
-  <w:abstractNum w:abstractNumId="17" w15:restartNumberingAfterBreak="0">
+  <w:abstractNum w:abstractNumId="18" w15:restartNumberingAfterBreak="0">
     <w:nsid w:val="7FCB5A3D"/>
     <w:multiLevelType w:val="hybridMultilevel"/>
     <w:tmpl w:val="5D0634DA"/>
@@ -9863,79 +11503,82 @@
     </w:lvl>
   </w:abstractNum>
   <w:num w:numId="1">
+    <w:abstractNumId w:val="10"/>
+  </w:num>
+  <w:num w:numId="2">
+    <w:abstractNumId w:val="4"/>
+  </w:num>
+  <w:num w:numId="3">
+    <w:abstractNumId w:val="8"/>
+  </w:num>
+  <w:num w:numId="4">
+    <w:abstractNumId w:val="2"/>
+  </w:num>
+  <w:num w:numId="5">
+    <w:abstractNumId w:val="5"/>
+  </w:num>
+  <w:num w:numId="6">
+    <w:abstractNumId w:val="12"/>
+  </w:num>
+  <w:num w:numId="7">
     <w:abstractNumId w:val="9"/>
   </w:num>
-  <w:num w:numId="2">
+  <w:num w:numId="8">
+    <w:abstractNumId w:val="13"/>
+  </w:num>
+  <w:num w:numId="9">
+    <w:abstractNumId w:val="1"/>
+  </w:num>
+  <w:num w:numId="10">
+    <w:abstractNumId w:val="15"/>
+  </w:num>
+  <w:num w:numId="11">
+    <w:abstractNumId w:val="16"/>
+  </w:num>
+  <w:num w:numId="12">
+    <w:abstractNumId w:val="6"/>
+  </w:num>
+  <w:num w:numId="13">
     <w:abstractNumId w:val="3"/>
   </w:num>
-  <w:num w:numId="3">
+  <w:num w:numId="14">
+    <w:abstractNumId w:val="17"/>
+  </w:num>
+  <w:num w:numId="15">
     <w:abstractNumId w:val="7"/>
   </w:num>
-  <w:num w:numId="4">
-    <w:abstractNumId w:val="1"/>
+  <w:num w:numId="16">
+    <w:abstractNumId w:val="10"/>
   </w:num>
-  <w:num w:numId="5">
-    <w:abstractNumId w:val="4"/>
+  <w:num w:numId="17">
+    <w:abstractNumId w:val="14"/>
   </w:num>
-  <w:num w:numId="6">
+  <w:num w:numId="18">
+    <w:abstractNumId w:val="10"/>
+  </w:num>
+  <w:num w:numId="19">
+    <w:abstractNumId w:val="10"/>
+  </w:num>
+  <w:num w:numId="20">
+    <w:abstractNumId w:val="10"/>
+  </w:num>
+  <w:num w:numId="21">
+    <w:abstractNumId w:val="10"/>
+  </w:num>
+  <w:num w:numId="22">
+    <w:abstractNumId w:val="10"/>
+  </w:num>
+  <w:num w:numId="23">
     <w:abstractNumId w:val="11"/>
   </w:num>
-  <w:num w:numId="7">
-    <w:abstractNumId w:val="8"/>
-  </w:num>
-  <w:num w:numId="8">
-    <w:abstractNumId w:val="12"/>
-  </w:num>
-  <w:num w:numId="9">
-    <w:abstractNumId w:val="0"/>
-  </w:num>
-  <w:num w:numId="10">
-    <w:abstractNumId w:val="14"/>
-  </w:num>
-  <w:num w:numId="11">
-    <w:abstractNumId w:val="15"/>
-  </w:num>
-  <w:num w:numId="12">
-    <w:abstractNumId w:val="5"/>
-  </w:num>
-  <w:num w:numId="13">
-    <w:abstractNumId w:val="2"/>
-  </w:num>
-  <w:num w:numId="14">
-    <w:abstractNumId w:val="16"/>
-  </w:num>
-  <w:num w:numId="15">
-    <w:abstractNumId w:val="6"/>
-  </w:num>
-  <w:num w:numId="16">
-    <w:abstractNumId w:val="9"/>
-  </w:num>
-  <w:num w:numId="17">
-    <w:abstractNumId w:val="13"/>
-  </w:num>
-  <w:num w:numId="18">
-    <w:abstractNumId w:val="9"/>
-  </w:num>
-  <w:num w:numId="19">
-    <w:abstractNumId w:val="9"/>
-  </w:num>
-  <w:num w:numId="20">
-    <w:abstractNumId w:val="9"/>
-  </w:num>
-  <w:num w:numId="21">
-    <w:abstractNumId w:val="9"/>
-  </w:num>
-  <w:num w:numId="22">
-    <w:abstractNumId w:val="9"/>
-  </w:num>
-  <w:num w:numId="23">
+  <w:num w:numId="24">
     <w:abstractNumId w:val="10"/>
   </w:num>
-  <w:num w:numId="24">
-    <w:abstractNumId w:val="9"/>
+  <w:num w:numId="25">
+    <w:abstractNumId w:val="18"/>
   </w:num>
-  <w:num w:numId="25">
-    <w:abstractNumId w:val="17"/>
+  <w:num w:numId="26">
+    <w:abstractNumId w:val="0"/>
   </w:num>
   <w:numIdMacAtCleanup w:val="14"/>
 </w:numbering>
@@ -11128,7 +12771,7 @@
     <w:charset w:val="00"/>
     <w:family w:val="swiss"/>
     <w:pitch w:val="variable"/>
-    <w:sig w:usb0="E00002FF" w:usb1="4000ACFF" w:usb2="00000001" w:usb3="00000000" w:csb0="0000019F" w:csb1="00000000"/>
+    <w:sig w:usb0="E0002AFF" w:usb1="4000ACFF" w:usb2="00000001" w:usb3="00000000" w:csb0="000001FF" w:csb1="00000000"/>
   </w:font>
   <w:font w:name="MS Mincho">
     <w:altName w:val="Yu Gothic UI"/>
@@ -11143,7 +12786,7 @@
     <w:charset w:val="00"/>
     <w:family w:val="swiss"/>
     <w:pitch w:val="variable"/>
-    <w:sig w:usb0="A00002EF" w:usb1="4000207B" w:usb2="00000000" w:usb3="00000000" w:csb0="0000009F" w:csb1="00000000"/>
+    <w:sig w:usb0="A0002AEF" w:usb1="4000207B" w:usb2="00000000" w:usb3="00000000" w:csb0="000001FF" w:csb1="00000000"/>
   </w:font>
 </w:fonts>
 </file>
@@ -11164,7 +12807,7 @@
   </w:compat>
   <w:rsids>
     <w:rsidRoot w:val="00F36E03"/>
-    <w:rsid w:val="004745CD"/>
+    <w:rsid w:val="00D63F00"/>
     <w:rsid w:val="00F36E03"/>
   </w:rsids>
   <m:mathPr>
@@ -11619,6 +13262,38 @@
       <w:color w:val="808080"/>
     </w:rPr>
   </w:style>
+  <w:style w:type="paragraph" w:customStyle="1" w:styleId="BB2BDF1E287F4655A48A77FB47BB5F44">
+    <w:name w:val="BB2BDF1E287F4655A48A77FB47BB5F44"/>
+    <w:rsid w:val="00F36E03"/>
+  </w:style>
+  <w:style w:type="paragraph" w:customStyle="1" w:styleId="B1A3CA349E0949BE8DF383B832249B49">
+    <w:name w:val="B1A3CA349E0949BE8DF383B832249B49"/>
+    <w:rsid w:val="00F36E03"/>
+  </w:style>
+  <w:style w:type="paragraph" w:customStyle="1" w:styleId="E5FF3626EA2A4685AE089FA2BECD6CCC">
+    <w:name w:val="E5FF3626EA2A4685AE089FA2BECD6CCC"/>
+    <w:rsid w:val="00F36E03"/>
+  </w:style>
+  <w:style w:type="paragraph" w:customStyle="1" w:styleId="78D27E751AFE48E9BA967D1F7E89040E">
+    <w:name w:val="78D27E751AFE48E9BA967D1F7E89040E"/>
+    <w:rsid w:val="00F36E03"/>
+  </w:style>
+  <w:style w:type="paragraph" w:customStyle="1" w:styleId="ACA8F89A72164A389593FF609B8DCBEC">
+    <w:name w:val="ACA8F89A72164A389593FF609B8DCBEC"/>
+    <w:rsid w:val="00F36E03"/>
+  </w:style>
+  <w:style w:type="paragraph" w:customStyle="1" w:styleId="702F58A1127A40A18134DFC19DCFFA43">
+    <w:name w:val="702F58A1127A40A18134DFC19DCFFA43"/>
+    <w:rsid w:val="00F36E03"/>
+  </w:style>
+  <w:style w:type="paragraph" w:customStyle="1" w:styleId="FA80DE6936E148E7BEF39CDFF2ECDAEB">
+    <w:name w:val="FA80DE6936E148E7BEF39CDFF2ECDAEB"/>
+    <w:rsid w:val="00F36E03"/>
+  </w:style>
+  <w:style w:type="paragraph" w:customStyle="1" w:styleId="F0A356446557456BA4EAC9D27636FA48">
+    <w:name w:val="F0A356446557456BA4EAC9D27636FA48"/>
+    <w:rsid w:val="00F36E03"/>
+  </w:style>
 </w:styles>
 </file>
 
@@ -11895,7 +13570,7 @@
 </file>
 
 <file path=customXml/itemProps1.xml><?xml version="1.0" encoding="utf-8"?>
-<ds:datastoreItem xmlns:ds="http://schemas.openxmlformats.org/officeDocument/2006/customXml" ds:itemID="{77077647-2570-48B8-A896-F9352B67021C}">
+<ds:datastoreItem xmlns:ds="http://schemas.openxmlformats.org/officeDocument/2006/customXml" ds:itemID="{1BDEEC4F-0C3D-4FCF-AC0D-B87CCD8F511E}">
   <ds:schemaRefs>
     <ds:schemaRef ds:uri="http://schemas.openxmlformats.org/officeDocument/2006/bibliography"/>
   </ds:schemaRefs>

--- a/Documentazione/Documentazione_GestioneEsercizi.docx
+++ b/Documentazione/Documentazione_GestioneEsercizi.docx
@@ -25,6 +25,7 @@
         <w:dataBinding w:prefixMappings="xmlns:ns0='http://purl.org/dc/elements/1.1/' xmlns:ns1='http://schemas.openxmlformats.org/package/2006/metadata/core-properties' " w:xpath="/ns1:coreProperties[1]/ns0:title[1]" w:storeItemID="{6C3C8BC8-F283-45AE-878A-BAB7291924A1}"/>
         <w:text/>
       </w:sdtPr>
+      <w:sdtEndPr/>
       <w:sdtContent>
         <w:p>
           <w:pPr>
@@ -152,7 +153,7 @@
         <w:rPr>
           <w:noProof/>
         </w:rPr>
-        <w:instrText xml:space="preserve"> PAGEREF _Toc18586613 \h </w:instrText>
+        <w:instrText xml:space="preserve"> PAGEREF _Toc18676627 \h </w:instrText>
       </w:r>
       <w:r>
         <w:rPr>
@@ -231,7 +232,7 @@
         <w:rPr>
           <w:noProof/>
         </w:rPr>
-        <w:instrText xml:space="preserve"> PAGEREF _Toc18586614 \h </w:instrText>
+        <w:instrText xml:space="preserve"> PAGEREF _Toc18676628 \h </w:instrText>
       </w:r>
       <w:r>
         <w:rPr>
@@ -310,7 +311,7 @@
         <w:rPr>
           <w:noProof/>
         </w:rPr>
-        <w:instrText xml:space="preserve"> PAGEREF _Toc18586615 \h </w:instrText>
+        <w:instrText xml:space="preserve"> PAGEREF _Toc18676629 \h </w:instrText>
       </w:r>
       <w:r>
         <w:rPr>
@@ -389,7 +390,7 @@
         <w:rPr>
           <w:noProof/>
         </w:rPr>
-        <w:instrText xml:space="preserve"> PAGEREF _Toc18586616 \h </w:instrText>
+        <w:instrText xml:space="preserve"> PAGEREF _Toc18676630 \h </w:instrText>
       </w:r>
       <w:r>
         <w:rPr>
@@ -451,7 +452,7 @@
         <w:rPr>
           <w:noProof/>
         </w:rPr>
-        <w:instrText xml:space="preserve"> PAGEREF _Toc18586617 \h </w:instrText>
+        <w:instrText xml:space="preserve"> PAGEREF _Toc18676631 \h </w:instrText>
       </w:r>
       <w:r>
         <w:rPr>
@@ -530,7 +531,7 @@
         <w:rPr>
           <w:noProof/>
         </w:rPr>
-        <w:instrText xml:space="preserve"> PAGEREF _Toc18586618 \h </w:instrText>
+        <w:instrText xml:space="preserve"> PAGEREF _Toc18676632 \h </w:instrText>
       </w:r>
       <w:r>
         <w:rPr>
@@ -609,7 +610,7 @@
         <w:rPr>
           <w:noProof/>
         </w:rPr>
-        <w:instrText xml:space="preserve"> PAGEREF _Toc18586619 \h </w:instrText>
+        <w:instrText xml:space="preserve"> PAGEREF _Toc18676633 \h </w:instrText>
       </w:r>
       <w:r>
         <w:rPr>
@@ -688,7 +689,7 @@
         <w:rPr>
           <w:noProof/>
         </w:rPr>
-        <w:instrText xml:space="preserve"> PAGEREF _Toc18586620 \h </w:instrText>
+        <w:instrText xml:space="preserve"> PAGEREF _Toc18676634 \h </w:instrText>
       </w:r>
       <w:r>
         <w:rPr>
@@ -767,7 +768,7 @@
         <w:rPr>
           <w:noProof/>
         </w:rPr>
-        <w:instrText xml:space="preserve"> PAGEREF _Toc18586621 \h </w:instrText>
+        <w:instrText xml:space="preserve"> PAGEREF _Toc18676635 \h </w:instrText>
       </w:r>
       <w:r>
         <w:rPr>
@@ -784,7 +785,7 @@
         <w:rPr>
           <w:noProof/>
         </w:rPr>
-        <w:t>5</w:t>
+        <w:t>6</w:t>
       </w:r>
       <w:r>
         <w:rPr>
@@ -846,7 +847,7 @@
         <w:rPr>
           <w:noProof/>
         </w:rPr>
-        <w:instrText xml:space="preserve"> PAGEREF _Toc18586622 \h </w:instrText>
+        <w:instrText xml:space="preserve"> PAGEREF _Toc18676636 \h </w:instrText>
       </w:r>
       <w:r>
         <w:rPr>
@@ -863,7 +864,7 @@
         <w:rPr>
           <w:noProof/>
         </w:rPr>
-        <w:t>5</w:t>
+        <w:t>7</w:t>
       </w:r>
       <w:r>
         <w:rPr>
@@ -925,7 +926,7 @@
         <w:rPr>
           <w:noProof/>
         </w:rPr>
-        <w:instrText xml:space="preserve"> PAGEREF _Toc18586623 \h </w:instrText>
+        <w:instrText xml:space="preserve"> PAGEREF _Toc18676637 \h </w:instrText>
       </w:r>
       <w:r>
         <w:rPr>
@@ -942,7 +943,7 @@
         <w:rPr>
           <w:noProof/>
         </w:rPr>
-        <w:t>5</w:t>
+        <w:t>7</w:t>
       </w:r>
       <w:r>
         <w:rPr>
@@ -1004,7 +1005,7 @@
         <w:rPr>
           <w:noProof/>
         </w:rPr>
-        <w:instrText xml:space="preserve"> PAGEREF _Toc18586624 \h </w:instrText>
+        <w:instrText xml:space="preserve"> PAGEREF _Toc18676638 \h </w:instrText>
       </w:r>
       <w:r>
         <w:rPr>
@@ -1021,7 +1022,7 @@
         <w:rPr>
           <w:noProof/>
         </w:rPr>
-        <w:t>5</w:t>
+        <w:t>7</w:t>
       </w:r>
       <w:r>
         <w:rPr>
@@ -1083,7 +1084,7 @@
         <w:rPr>
           <w:noProof/>
         </w:rPr>
-        <w:instrText xml:space="preserve"> PAGEREF _Toc18586625 \h </w:instrText>
+        <w:instrText xml:space="preserve"> PAGEREF _Toc18676639 \h </w:instrText>
       </w:r>
       <w:r>
         <w:rPr>
@@ -1100,7 +1101,7 @@
         <w:rPr>
           <w:noProof/>
         </w:rPr>
-        <w:t>6</w:t>
+        <w:t>8</w:t>
       </w:r>
       <w:r>
         <w:rPr>
@@ -1162,7 +1163,7 @@
         <w:rPr>
           <w:noProof/>
         </w:rPr>
-        <w:instrText xml:space="preserve"> PAGEREF _Toc18586626 \h </w:instrText>
+        <w:instrText xml:space="preserve"> PAGEREF _Toc18676640 \h </w:instrText>
       </w:r>
       <w:r>
         <w:rPr>
@@ -1179,7 +1180,7 @@
         <w:rPr>
           <w:noProof/>
         </w:rPr>
-        <w:t>6</w:t>
+        <w:t>8</w:t>
       </w:r>
       <w:r>
         <w:rPr>
@@ -1241,7 +1242,7 @@
         <w:rPr>
           <w:noProof/>
         </w:rPr>
-        <w:instrText xml:space="preserve"> PAGEREF _Toc18586627 \h </w:instrText>
+        <w:instrText xml:space="preserve"> PAGEREF _Toc18676641 \h </w:instrText>
       </w:r>
       <w:r>
         <w:rPr>
@@ -1258,7 +1259,7 @@
         <w:rPr>
           <w:noProof/>
         </w:rPr>
-        <w:t>6</w:t>
+        <w:t>8</w:t>
       </w:r>
       <w:r>
         <w:rPr>
@@ -1320,7 +1321,7 @@
         <w:rPr>
           <w:noProof/>
         </w:rPr>
-        <w:instrText xml:space="preserve"> PAGEREF _Toc18586628 \h </w:instrText>
+        <w:instrText xml:space="preserve"> PAGEREF _Toc18676642 \h </w:instrText>
       </w:r>
       <w:r>
         <w:rPr>
@@ -1337,7 +1338,7 @@
         <w:rPr>
           <w:noProof/>
         </w:rPr>
-        <w:t>6</w:t>
+        <w:t>8</w:t>
       </w:r>
       <w:r>
         <w:rPr>
@@ -1399,7 +1400,7 @@
         <w:rPr>
           <w:noProof/>
         </w:rPr>
-        <w:instrText xml:space="preserve"> PAGEREF _Toc18586629 \h </w:instrText>
+        <w:instrText xml:space="preserve"> PAGEREF _Toc18676643 \h </w:instrText>
       </w:r>
       <w:r>
         <w:rPr>
@@ -1416,7 +1417,7 @@
         <w:rPr>
           <w:noProof/>
         </w:rPr>
-        <w:t>6</w:t>
+        <w:t>8</w:t>
       </w:r>
       <w:r>
         <w:rPr>
@@ -1478,7 +1479,7 @@
         <w:rPr>
           <w:noProof/>
         </w:rPr>
-        <w:instrText xml:space="preserve"> PAGEREF _Toc18586630 \h </w:instrText>
+        <w:instrText xml:space="preserve"> PAGEREF _Toc18676644 \h </w:instrText>
       </w:r>
       <w:r>
         <w:rPr>
@@ -1495,7 +1496,7 @@
         <w:rPr>
           <w:noProof/>
         </w:rPr>
-        <w:t>7</w:t>
+        <w:t>9</w:t>
       </w:r>
       <w:r>
         <w:rPr>
@@ -1559,7 +1560,7 @@
         <w:rPr>
           <w:noProof/>
         </w:rPr>
-        <w:instrText xml:space="preserve"> PAGEREF _Toc18586631 \h </w:instrText>
+        <w:instrText xml:space="preserve"> PAGEREF _Toc18676645 \h </w:instrText>
       </w:r>
       <w:r>
         <w:rPr>
@@ -1576,7 +1577,7 @@
         <w:rPr>
           <w:noProof/>
         </w:rPr>
-        <w:t>7</w:t>
+        <w:t>9</w:t>
       </w:r>
       <w:r>
         <w:rPr>
@@ -1638,7 +1639,7 @@
         <w:rPr>
           <w:noProof/>
         </w:rPr>
-        <w:instrText xml:space="preserve"> PAGEREF _Toc18586632 \h </w:instrText>
+        <w:instrText xml:space="preserve"> PAGEREF _Toc18676646 \h </w:instrText>
       </w:r>
       <w:r>
         <w:rPr>
@@ -1655,7 +1656,7 @@
         <w:rPr>
           <w:noProof/>
         </w:rPr>
-        <w:t>7</w:t>
+        <w:t>9</w:t>
       </w:r>
       <w:r>
         <w:rPr>
@@ -1717,7 +1718,7 @@
         <w:rPr>
           <w:noProof/>
         </w:rPr>
-        <w:instrText xml:space="preserve"> PAGEREF _Toc18586633 \h </w:instrText>
+        <w:instrText xml:space="preserve"> PAGEREF _Toc18676647 \h </w:instrText>
       </w:r>
       <w:r>
         <w:rPr>
@@ -1734,7 +1735,7 @@
         <w:rPr>
           <w:noProof/>
         </w:rPr>
-        <w:t>7</w:t>
+        <w:t>9</w:t>
       </w:r>
       <w:r>
         <w:rPr>
@@ -1796,7 +1797,7 @@
         <w:rPr>
           <w:noProof/>
         </w:rPr>
-        <w:instrText xml:space="preserve"> PAGEREF _Toc18586634 \h </w:instrText>
+        <w:instrText xml:space="preserve"> PAGEREF _Toc18676648 \h </w:instrText>
       </w:r>
       <w:r>
         <w:rPr>
@@ -1813,7 +1814,7 @@
         <w:rPr>
           <w:noProof/>
         </w:rPr>
-        <w:t>8</w:t>
+        <w:t>10</w:t>
       </w:r>
       <w:r>
         <w:rPr>
@@ -1877,7 +1878,7 @@
         <w:rPr>
           <w:noProof/>
         </w:rPr>
-        <w:instrText xml:space="preserve"> PAGEREF _Toc18586635 \h </w:instrText>
+        <w:instrText xml:space="preserve"> PAGEREF _Toc18676649 \h </w:instrText>
       </w:r>
       <w:r>
         <w:rPr>
@@ -1894,7 +1895,7 @@
         <w:rPr>
           <w:noProof/>
         </w:rPr>
-        <w:t>8</w:t>
+        <w:t>10</w:t>
       </w:r>
       <w:r>
         <w:rPr>
@@ -1958,7 +1959,7 @@
         <w:rPr>
           <w:noProof/>
         </w:rPr>
-        <w:instrText xml:space="preserve"> PAGEREF _Toc18586636 \h </w:instrText>
+        <w:instrText xml:space="preserve"> PAGEREF _Toc18676650 \h </w:instrText>
       </w:r>
       <w:r>
         <w:rPr>
@@ -1975,7 +1976,7 @@
         <w:rPr>
           <w:noProof/>
         </w:rPr>
-        <w:t>8</w:t>
+        <w:t>10</w:t>
       </w:r>
       <w:r>
         <w:rPr>
@@ -2037,7 +2038,7 @@
         <w:rPr>
           <w:noProof/>
         </w:rPr>
-        <w:instrText xml:space="preserve"> PAGEREF _Toc18586637 \h </w:instrText>
+        <w:instrText xml:space="preserve"> PAGEREF _Toc18676651 \h </w:instrText>
       </w:r>
       <w:r>
         <w:rPr>
@@ -2054,7 +2055,7 @@
         <w:rPr>
           <w:noProof/>
         </w:rPr>
-        <w:t>8</w:t>
+        <w:t>10</w:t>
       </w:r>
       <w:r>
         <w:rPr>
@@ -2116,7 +2117,7 @@
         <w:rPr>
           <w:noProof/>
         </w:rPr>
-        <w:instrText xml:space="preserve"> PAGEREF _Toc18586638 \h </w:instrText>
+        <w:instrText xml:space="preserve"> PAGEREF _Toc18676652 \h </w:instrText>
       </w:r>
       <w:r>
         <w:rPr>
@@ -2133,7 +2134,7 @@
         <w:rPr>
           <w:noProof/>
         </w:rPr>
-        <w:t>8</w:t>
+        <w:t>10</w:t>
       </w:r>
       <w:r>
         <w:rPr>
@@ -2197,7 +2198,7 @@
         <w:rPr>
           <w:noProof/>
         </w:rPr>
-        <w:instrText xml:space="preserve"> PAGEREF _Toc18586639 \h </w:instrText>
+        <w:instrText xml:space="preserve"> PAGEREF _Toc18676653 \h </w:instrText>
       </w:r>
       <w:r>
         <w:rPr>
@@ -2214,7 +2215,7 @@
         <w:rPr>
           <w:noProof/>
         </w:rPr>
-        <w:t>8</w:t>
+        <w:t>10</w:t>
       </w:r>
       <w:r>
         <w:rPr>
@@ -2276,7 +2277,7 @@
         <w:rPr>
           <w:noProof/>
         </w:rPr>
-        <w:instrText xml:space="preserve"> PAGEREF _Toc18586640 \h </w:instrText>
+        <w:instrText xml:space="preserve"> PAGEREF _Toc18676654 \h </w:instrText>
       </w:r>
       <w:r>
         <w:rPr>
@@ -2293,7 +2294,7 @@
         <w:rPr>
           <w:noProof/>
         </w:rPr>
-        <w:t>8</w:t>
+        <w:t>10</w:t>
       </w:r>
       <w:r>
         <w:rPr>
@@ -2355,7 +2356,7 @@
         <w:rPr>
           <w:noProof/>
         </w:rPr>
-        <w:instrText xml:space="preserve"> PAGEREF _Toc18586641 \h </w:instrText>
+        <w:instrText xml:space="preserve"> PAGEREF _Toc18676655 \h </w:instrText>
       </w:r>
       <w:r>
         <w:rPr>
@@ -2372,7 +2373,7 @@
         <w:rPr>
           <w:noProof/>
         </w:rPr>
-        <w:t>8</w:t>
+        <w:t>10</w:t>
       </w:r>
       <w:r>
         <w:rPr>
@@ -2434,7 +2435,7 @@
         <w:rPr>
           <w:noProof/>
         </w:rPr>
-        <w:instrText xml:space="preserve"> PAGEREF _Toc18586642 \h </w:instrText>
+        <w:instrText xml:space="preserve"> PAGEREF _Toc18676656 \h </w:instrText>
       </w:r>
       <w:r>
         <w:rPr>
@@ -2451,7 +2452,7 @@
         <w:rPr>
           <w:noProof/>
         </w:rPr>
-        <w:t>8</w:t>
+        <w:t>10</w:t>
       </w:r>
       <w:r>
         <w:rPr>
@@ -2515,7 +2516,7 @@
         <w:rPr>
           <w:noProof/>
         </w:rPr>
-        <w:instrText xml:space="preserve"> PAGEREF _Toc18586643 \h </w:instrText>
+        <w:instrText xml:space="preserve"> PAGEREF _Toc18676657 \h </w:instrText>
       </w:r>
       <w:r>
         <w:rPr>
@@ -2532,7 +2533,7 @@
         <w:rPr>
           <w:noProof/>
         </w:rPr>
-        <w:t>9</w:t>
+        <w:t>11</w:t>
       </w:r>
       <w:r>
         <w:rPr>
@@ -2581,7 +2582,7 @@
         </w:rPr>
         <w:br w:type="page"/>
       </w:r>
-      <w:bookmarkStart w:id="0" w:name="_Toc18586613"/>
+      <w:bookmarkStart w:id="0" w:name="_Toc18676627"/>
       <w:r>
         <w:rPr>
           <w:lang w:val="it-IT"/>
@@ -2595,7 +2596,7 @@
       <w:pPr>
         <w:pStyle w:val="Titolo2"/>
       </w:pPr>
-      <w:bookmarkStart w:id="1" w:name="_Toc18586614"/>
+      <w:bookmarkStart w:id="1" w:name="_Toc18676628"/>
       <w:r>
         <w:t>Informazioni sul progetto</w:t>
       </w:r>
@@ -2635,6 +2636,7 @@
           <w:dataBinding w:prefixMappings="xmlns:ns0='http://purl.org/dc/elements/1.1/' xmlns:ns1='http://schemas.openxmlformats.org/package/2006/metadata/core-properties' " w:xpath="/ns1:coreProperties[1]/ns0:creator[1]" w:storeItemID="{6C3C8BC8-F283-45AE-878A-BAB7291924A1}"/>
           <w:text/>
         </w:sdtPr>
+        <w:sdtEndPr/>
         <w:sdtContent>
           <w:r>
             <w:rPr>
@@ -2722,33 +2724,18 @@
       <w:pPr>
         <w:pStyle w:val="Titolo2"/>
       </w:pPr>
-      <w:bookmarkStart w:id="2" w:name="_Toc18586615"/>
-      <w:proofErr w:type="spellStart"/>
+      <w:bookmarkStart w:id="2" w:name="_Toc18676629"/>
       <w:r>
         <w:t>Abstract</w:t>
       </w:r>
       <w:bookmarkEnd w:id="2"/>
-      <w:proofErr w:type="spellEnd"/>
       <w:r>
         <w:t xml:space="preserve"> </w:t>
       </w:r>
     </w:p>
     <w:p>
-      <w:proofErr w:type="gramStart"/>
-      <w:r>
-        <w:t>E’</w:t>
-      </w:r>
-      <w:proofErr w:type="gramEnd"/>
-      <w:r>
-        <w:t xml:space="preserve"> una breve e accurata rappresentazione dei contenuti di un documento, senza notazioni critiche o valutazioni. Lo scopo di un </w:t>
-      </w:r>
-      <w:proofErr w:type="spellStart"/>
-      <w:r>
-        <w:t>abstract</w:t>
-      </w:r>
-      <w:proofErr w:type="spellEnd"/>
-      <w:r>
-        <w:t xml:space="preserve"> efficace dovrebbe essere quello di far conoscere all’utente il contenuto di base di un documento e metterlo nella condizione di decidere se risponde ai suoi interessi e se è opportuno il ricorso al documento originale.</w:t>
+      <w:r>
+        <w:t>E’ una breve e accurata rappresentazione dei contenuti di un documento, senza notazioni critiche o valutazioni. Lo scopo di un abstract efficace dovrebbe essere quello di far conoscere all’utente il contenuto di base di un documento e metterlo nella condizione di decidere se risponde ai suoi interessi e se è opportuno il ricorso al documento originale.</w:t>
       </w:r>
     </w:p>
     <w:p/>
@@ -2895,7 +2882,7 @@
       <w:pPr>
         <w:pStyle w:val="Titolo2"/>
       </w:pPr>
-      <w:bookmarkStart w:id="3" w:name="_Toc18586616"/>
+      <w:bookmarkStart w:id="3" w:name="_Toc18676630"/>
       <w:r>
         <w:t>Scopo</w:t>
       </w:r>
@@ -2986,6 +2973,19 @@
           <w:lang w:val="it-IT"/>
         </w:rPr>
         <w:t xml:space="preserve">i fondamentali e si selezionano gli esercizi da inserire nella prova. </w:t>
+      </w:r>
+    </w:p>
+    <w:p>
+      <w:pPr>
+        <w:rPr>
+          <w:lang w:val="it-IT"/>
+        </w:rPr>
+      </w:pPr>
+      <w:r>
+        <w:rPr>
+          <w:lang w:val="it-IT"/>
+        </w:rPr>
+        <w:t>Il progetto ha anche uno scopo scolastico, cioè la preparazione al lavoro finale LPI che si svolge alla fine dell’anno per l’ottenimento dell’AFC.</w:t>
       </w:r>
     </w:p>
     <w:p>
@@ -2999,7 +2999,7 @@
       <w:r>
         <w:br w:type="page"/>
       </w:r>
-      <w:bookmarkStart w:id="4" w:name="_Toc18586617"/>
+      <w:bookmarkStart w:id="4" w:name="_Toc18676631"/>
       <w:r>
         <w:lastRenderedPageBreak/>
         <w:t>Analisi</w:t>
@@ -3010,7 +3010,7 @@
       <w:pPr>
         <w:pStyle w:val="Titolo2"/>
       </w:pPr>
-      <w:bookmarkStart w:id="5" w:name="_Toc18586618"/>
+      <w:bookmarkStart w:id="5" w:name="_Toc18676632"/>
       <w:r>
         <w:t>Analisi del dominio</w:t>
       </w:r>
@@ -3046,7 +3046,7 @@
       <w:pPr>
         <w:pStyle w:val="Titolo2"/>
       </w:pPr>
-      <w:bookmarkStart w:id="6" w:name="_Toc18586619"/>
+      <w:bookmarkStart w:id="6" w:name="_Toc18676633"/>
       <w:r>
         <w:t>Analisi e s</w:t>
       </w:r>
@@ -3690,15 +3690,7 @@
                 <w:sz w:val="16"/>
                 <w:szCs w:val="16"/>
               </w:rPr>
-              <w:t>0</w:t>
-            </w:r>
-            <w:r>
-              <w:rPr>
-                <w:b/>
-                <w:sz w:val="16"/>
-                <w:szCs w:val="16"/>
-              </w:rPr>
-              <w:t>2</w:t>
+              <w:t>02</w:t>
             </w:r>
           </w:p>
         </w:tc>
@@ -4244,15 +4236,7 @@
                 <w:sz w:val="16"/>
                 <w:szCs w:val="16"/>
               </w:rPr>
-              <w:t>0</w:t>
-            </w:r>
-            <w:r>
-              <w:rPr>
-                <w:b/>
-                <w:sz w:val="16"/>
-                <w:szCs w:val="16"/>
-              </w:rPr>
-              <w:t>3</w:t>
+              <w:t>03</w:t>
             </w:r>
           </w:p>
         </w:tc>
@@ -4740,15 +4724,7 @@
                 <w:sz w:val="16"/>
                 <w:szCs w:val="16"/>
               </w:rPr>
-              <w:t>0</w:t>
-            </w:r>
-            <w:r>
-              <w:rPr>
-                <w:b/>
-                <w:sz w:val="16"/>
-                <w:szCs w:val="16"/>
-              </w:rPr>
-              <w:t>4</w:t>
+              <w:t>04</w:t>
             </w:r>
           </w:p>
         </w:tc>
@@ -5230,7 +5206,7 @@
         <w:pStyle w:val="Titolo2"/>
         <w:ind w:left="578" w:hanging="578"/>
       </w:pPr>
-      <w:bookmarkStart w:id="7" w:name="_Toc18586620"/>
+      <w:bookmarkStart w:id="7" w:name="_Toc18676634"/>
       <w:r>
         <w:t>Use case</w:t>
       </w:r>
@@ -5291,7 +5267,7 @@
       <w:pPr>
         <w:pStyle w:val="Titolo2"/>
       </w:pPr>
-      <w:bookmarkStart w:id="8" w:name="_Toc18586621"/>
+      <w:bookmarkStart w:id="8" w:name="_Toc18676635"/>
       <w:r>
         <w:lastRenderedPageBreak/>
         <w:t>Pianificazione</w:t>
@@ -5299,17 +5275,6 @@
       <w:bookmarkEnd w:id="8"/>
     </w:p>
     <w:p>
-      <w:r>
-        <w:t xml:space="preserve">La pianificazione del progetto è stata effettuata mediante la realizzazione di un diagramma di </w:t>
-      </w:r>
-      <w:proofErr w:type="spellStart"/>
-      <w:r>
-        <w:t>Gantt</w:t>
-      </w:r>
-      <w:proofErr w:type="spellEnd"/>
-      <w:r>
-        <w:t>.</w:t>
-      </w:r>
       <w:r>
         <w:rPr>
           <w:noProof/>
@@ -5322,12 +5287,12 @@
               <wp:align>center</wp:align>
             </wp:positionH>
             <wp:positionV relativeFrom="paragraph">
-              <wp:posOffset>3221990</wp:posOffset>
+              <wp:posOffset>2667000</wp:posOffset>
             </wp:positionV>
-            <wp:extent cx="7922895" cy="2656840"/>
-            <wp:effectExtent l="4128" t="0" r="6032" b="6033"/>
+            <wp:extent cx="8007350" cy="3102610"/>
+            <wp:effectExtent l="0" t="5080" r="7620" b="7620"/>
             <wp:wrapTopAndBottom/>
-            <wp:docPr id="52" name="Immagine 52" descr="D:\Desktop\Scuola\3SAMT\Mod306\Progetti\Word-Clock\Documentazione\img\Pianificazione.png"/>
+            <wp:docPr id="52" name="Immagine 52"/>
             <wp:cNvGraphicFramePr>
               <a:graphicFrameLocks xmlns:a="http://schemas.openxmlformats.org/drawingml/2006/main" noChangeAspect="1"/>
             </wp:cNvGraphicFramePr>
@@ -5348,7 +5313,6 @@
                         </a:ext>
                       </a:extLst>
                     </a:blip>
-                    <a:srcRect/>
                     <a:stretch>
                       <a:fillRect/>
                     </a:stretch>
@@ -5356,7 +5320,7 @@
                   <pic:spPr bwMode="auto">
                     <a:xfrm rot="16200000">
                       <a:off x="0" y="0"/>
-                      <a:ext cx="7922895" cy="2656840"/>
+                      <a:ext cx="8007350" cy="3102610"/>
                     </a:xfrm>
                     <a:prstGeom prst="rect">
                       <a:avLst/>
@@ -5378,12 +5342,15 @@
           </wp:anchor>
         </w:drawing>
       </w:r>
+      <w:r>
+        <w:t>La pianificazione del progetto è stata effettuata mediante la realizzazione di un diagramma di Gantt.</w:t>
+      </w:r>
     </w:p>
     <w:p>
       <w:pPr>
         <w:pStyle w:val="Titolo2"/>
       </w:pPr>
-      <w:bookmarkStart w:id="9" w:name="_Toc18586622"/>
+      <w:bookmarkStart w:id="9" w:name="_Toc18676636"/>
       <w:r>
         <w:lastRenderedPageBreak/>
         <w:t>Analisi dei mezzi</w:t>
@@ -5395,7 +5362,7 @@
         <w:pStyle w:val="Titolo3"/>
       </w:pPr>
       <w:bookmarkStart w:id="10" w:name="_Toc413411419"/>
-      <w:bookmarkStart w:id="11" w:name="_Toc18586623"/>
+      <w:bookmarkStart w:id="11" w:name="_Toc18676637"/>
       <w:r>
         <w:t>Software</w:t>
       </w:r>
@@ -5450,19 +5417,11 @@
           <w:lang w:val="it-IT"/>
         </w:rPr>
       </w:pPr>
-      <w:proofErr w:type="spellStart"/>
-      <w:r>
-        <w:rPr>
-          <w:lang w:val="it-IT"/>
-        </w:rPr>
-        <w:t>GitHub</w:t>
-      </w:r>
-      <w:proofErr w:type="spellEnd"/>
-      <w:r>
-        <w:rPr>
-          <w:lang w:val="it-IT"/>
-        </w:rPr>
-        <w:t xml:space="preserve"> Desktop 2.1.3</w:t>
+      <w:r>
+        <w:rPr>
+          <w:lang w:val="it-IT"/>
+        </w:rPr>
+        <w:t>GitHub Desktop 2.1.3</w:t>
       </w:r>
     </w:p>
     <w:p>
@@ -5503,39 +5462,57 @@
     </w:p>
     <w:p>
       <w:pPr>
-        <w:pStyle w:val="Titolo3"/>
-      </w:pPr>
-      <w:bookmarkStart w:id="12" w:name="_Toc413411420"/>
-      <w:bookmarkStart w:id="13" w:name="_Toc18586624"/>
-      <w:r>
-        <w:t>Hardware</w:t>
-      </w:r>
-      <w:bookmarkStart w:id="14" w:name="_GoBack"/>
-      <w:bookmarkEnd w:id="12"/>
-      <w:bookmarkEnd w:id="13"/>
-    </w:p>
-    <w:bookmarkEnd w:id="14"/>
-    <w:p>
-      <w:pPr>
-        <w:rPr>
-          <w:lang w:val="it-IT"/>
-        </w:rPr>
-      </w:pPr>
-      <w:r>
-        <w:rPr>
-          <w:lang w:val="it-IT"/>
-        </w:rPr>
-        <w:t>Personal Computer:</w:t>
-      </w:r>
-    </w:p>
-    <w:p>
-      <w:pPr>
         <w:pStyle w:val="Paragrafoelenco"/>
         <w:numPr>
           <w:ilvl w:val="0"/>
           <w:numId w:val="26"/>
         </w:numPr>
         <w:rPr>
+          <w:lang w:val="it-IT"/>
+        </w:rPr>
+      </w:pPr>
+      <w:r>
+        <w:rPr>
+          <w:lang w:val="it-IT"/>
+        </w:rPr>
+        <w:t>Microsoft Project 2016</w:t>
+      </w:r>
+      <w:bookmarkStart w:id="12" w:name="_GoBack"/>
+      <w:bookmarkEnd w:id="12"/>
+    </w:p>
+    <w:p>
+      <w:pPr>
+        <w:pStyle w:val="Titolo3"/>
+      </w:pPr>
+      <w:bookmarkStart w:id="13" w:name="_Toc413411420"/>
+      <w:bookmarkStart w:id="14" w:name="_Toc18676638"/>
+      <w:r>
+        <w:t>Hardware</w:t>
+      </w:r>
+      <w:bookmarkEnd w:id="13"/>
+      <w:bookmarkEnd w:id="14"/>
+    </w:p>
+    <w:p>
+      <w:pPr>
+        <w:rPr>
+          <w:lang w:val="it-IT"/>
+        </w:rPr>
+      </w:pPr>
+      <w:r>
+        <w:rPr>
+          <w:lang w:val="it-IT"/>
+        </w:rPr>
+        <w:t>Personal Computer:</w:t>
+      </w:r>
+    </w:p>
+    <w:p>
+      <w:pPr>
+        <w:pStyle w:val="Paragrafoelenco"/>
+        <w:numPr>
+          <w:ilvl w:val="0"/>
+          <w:numId w:val="26"/>
+        </w:numPr>
+        <w:rPr>
           <w:lang w:val="en-IE"/>
         </w:rPr>
       </w:pPr>
@@ -5543,12 +5520,24 @@
         <w:rPr>
           <w:lang w:val="en-IE"/>
         </w:rPr>
-        <w:t xml:space="preserve">HP Envy Notebook, </w:t>
-      </w:r>
-      <w:r>
+        <w:t>HP Envy Notebook</w:t>
+      </w:r>
+    </w:p>
+    <w:p>
+      <w:pPr>
+        <w:pStyle w:val="Paragrafoelenco"/>
+        <w:numPr>
+          <w:ilvl w:val="0"/>
+          <w:numId w:val="26"/>
+        </w:numPr>
         <w:rPr>
           <w:lang w:val="en-IE"/>
         </w:rPr>
+      </w:pPr>
+      <w:r>
+        <w:rPr>
+          <w:lang w:val="en-IE"/>
+        </w:rPr>
         <w:t xml:space="preserve">Intel© </w:t>
       </w:r>
       <w:r>
@@ -5579,11 +5568,16 @@
         <w:rPr>
           <w:lang w:val="en-IE"/>
         </w:rPr>
-        <w:t>, 16GB</w:t>
-      </w:r>
-    </w:p>
-    <w:p>
-      <w:pPr>
+        <w:t xml:space="preserve"> @ 2.50GHz</w:t>
+      </w:r>
+    </w:p>
+    <w:p>
+      <w:pPr>
+        <w:pStyle w:val="Paragrafoelenco"/>
+        <w:numPr>
+          <w:ilvl w:val="0"/>
+          <w:numId w:val="26"/>
+        </w:numPr>
         <w:rPr>
           <w:lang w:val="en-IE"/>
         </w:rPr>
@@ -5592,6 +5586,62 @@
         <w:rPr>
           <w:lang w:val="en-IE"/>
         </w:rPr>
+        <w:t>16GB</w:t>
+      </w:r>
+    </w:p>
+    <w:p>
+      <w:pPr>
+        <w:pStyle w:val="Paragrafoelenco"/>
+        <w:numPr>
+          <w:ilvl w:val="0"/>
+          <w:numId w:val="26"/>
+        </w:numPr>
+        <w:rPr>
+          <w:lang w:val="en-IE"/>
+        </w:rPr>
+      </w:pPr>
+      <w:r>
+        <w:rPr>
+          <w:lang w:val="en-IE"/>
+        </w:rPr>
+        <w:t>Windows 10 Home 64bit</w:t>
+      </w:r>
+    </w:p>
+    <w:p>
+      <w:pPr>
+        <w:pStyle w:val="Paragrafoelenco"/>
+        <w:numPr>
+          <w:ilvl w:val="0"/>
+          <w:numId w:val="26"/>
+        </w:numPr>
+        <w:rPr>
+          <w:lang w:val="en-IE"/>
+        </w:rPr>
+      </w:pPr>
+      <w:r>
+        <w:rPr>
+          <w:lang w:val="en-IE"/>
+        </w:rPr>
+        <w:t>Intel® HD Graphics 520</w:t>
+      </w:r>
+    </w:p>
+    <w:p>
+      <w:pPr>
+        <w:rPr>
+          <w:lang w:val="en-IE"/>
+        </w:rPr>
+      </w:pPr>
+    </w:p>
+    <w:p>
+      <w:pPr>
+        <w:rPr>
+          <w:lang w:val="en-IE"/>
+        </w:rPr>
+      </w:pPr>
+      <w:r>
+        <w:rPr>
+          <w:lang w:val="en-IE"/>
+        </w:rPr>
         <w:br w:type="page"/>
       </w:r>
     </w:p>
@@ -5600,7 +5650,7 @@
         <w:pStyle w:val="Titolo1"/>
       </w:pPr>
       <w:bookmarkStart w:id="15" w:name="_Toc429059808"/>
-      <w:bookmarkStart w:id="16" w:name="_Toc18586625"/>
+      <w:bookmarkStart w:id="16" w:name="_Toc18676639"/>
       <w:r>
         <w:lastRenderedPageBreak/>
         <w:t>Progettazione</w:t>
@@ -5633,7 +5683,7 @@
         <w:pStyle w:val="Titolo2"/>
       </w:pPr>
       <w:bookmarkStart w:id="17" w:name="_Toc429059809"/>
-      <w:bookmarkStart w:id="18" w:name="_Toc18586626"/>
+      <w:bookmarkStart w:id="18" w:name="_Toc18676640"/>
       <w:r>
         <w:t>Design dell’architettura del sistema</w:t>
       </w:r>
@@ -5761,16 +5811,8 @@
         <w:rPr>
           <w:lang w:val="it-IT"/>
         </w:rPr>
-        <w:t xml:space="preserve">Eventuale </w:t>
-      </w:r>
-      <w:proofErr w:type="spellStart"/>
-      <w:r>
-        <w:rPr>
-          <w:lang w:val="it-IT"/>
-        </w:rPr>
-        <w:t>sitemap</w:t>
-      </w:r>
-      <w:proofErr w:type="spellEnd"/>
+        <w:t>Eventuale sitemap</w:t>
+      </w:r>
     </w:p>
     <w:p>
       <w:pPr>
@@ -5784,7 +5826,7 @@
         <w:pStyle w:val="Titolo2"/>
       </w:pPr>
       <w:bookmarkStart w:id="19" w:name="_Toc429059810"/>
-      <w:bookmarkStart w:id="20" w:name="_Toc18586627"/>
+      <w:bookmarkStart w:id="20" w:name="_Toc18676641"/>
       <w:r>
         <w:t>Design dei dati</w:t>
       </w:r>
@@ -5844,7 +5886,7 @@
         <w:pStyle w:val="Titolo2"/>
       </w:pPr>
       <w:bookmarkStart w:id="21" w:name="_Toc429059811"/>
-      <w:bookmarkStart w:id="22" w:name="_Toc18586628"/>
+      <w:bookmarkStart w:id="22" w:name="_Toc18676642"/>
       <w:r>
         <w:t>Design delle interfacce</w:t>
       </w:r>
@@ -5867,21 +5909,7 @@
         <w:rPr>
           <w:lang w:val="it-IT"/>
         </w:rPr>
-        <w:t xml:space="preserve">vate durante la fase di analisi e realizzata tramite </w:t>
-      </w:r>
-      <w:proofErr w:type="spellStart"/>
-      <w:r>
-        <w:rPr>
-          <w:lang w:val="it-IT"/>
-        </w:rPr>
-        <w:t>mockups</w:t>
-      </w:r>
-      <w:proofErr w:type="spellEnd"/>
-      <w:r>
-        <w:rPr>
-          <w:lang w:val="it-IT"/>
-        </w:rPr>
-        <w:t>.</w:t>
+        <w:t>vate durante la fase di analisi e realizzata tramite mockups.</w:t>
       </w:r>
     </w:p>
     <w:p>
@@ -5889,7 +5917,7 @@
         <w:pStyle w:val="Titolo2"/>
       </w:pPr>
       <w:bookmarkStart w:id="23" w:name="_Toc429059812"/>
-      <w:bookmarkStart w:id="24" w:name="_Toc18586629"/>
+      <w:bookmarkStart w:id="24" w:name="_Toc18676643"/>
       <w:r>
         <w:t>Design procedurale</w:t>
       </w:r>
@@ -5986,16 +6014,8 @@
         <w:rPr>
           <w:lang w:val="it-IT"/>
         </w:rPr>
-        <w:t xml:space="preserve">Tabelle di </w:t>
-      </w:r>
-      <w:proofErr w:type="spellStart"/>
-      <w:r>
-        <w:rPr>
-          <w:lang w:val="it-IT"/>
-        </w:rPr>
-        <w:t>routing</w:t>
-      </w:r>
-      <w:proofErr w:type="spellEnd"/>
+        <w:t>Tabelle di routing</w:t>
+      </w:r>
     </w:p>
     <w:p>
       <w:pPr>
@@ -6071,7 +6091,7 @@
         </w:pBdr>
       </w:pPr>
       <w:bookmarkStart w:id="25" w:name="_Toc461179222"/>
-      <w:bookmarkStart w:id="26" w:name="_Toc18586630"/>
+      <w:bookmarkStart w:id="26" w:name="_Toc18676644"/>
       <w:r>
         <w:lastRenderedPageBreak/>
         <w:t>Implementazione</w:t>
@@ -6091,15 +6111,7 @@
     </w:p>
     <w:p>
       <w:r>
-        <w:t>In questa parte è richiesto l’inserimento di codice sorgente/</w:t>
-      </w:r>
-      <w:proofErr w:type="spellStart"/>
-      <w:r>
-        <w:t>print</w:t>
-      </w:r>
-      <w:proofErr w:type="spellEnd"/>
-      <w:r>
-        <w:t xml:space="preserve"> screen di maschere solamente per quei passaggi particolarmente significativi e/o critici.</w:t>
+        <w:t>In questa parte è richiesto l’inserimento di codice sorgente/print screen di maschere solamente per quei passaggi particolarmente significativi e/o critici.</w:t>
       </w:r>
     </w:p>
     <w:p>
@@ -6125,7 +6137,7 @@
         </w:rPr>
       </w:pPr>
       <w:bookmarkStart w:id="27" w:name="_Toc461179223"/>
-      <w:bookmarkStart w:id="28" w:name="_Toc18586631"/>
+      <w:bookmarkStart w:id="28" w:name="_Toc18676645"/>
       <w:r>
         <w:rPr>
           <w:lang w:val="it-IT"/>
@@ -6140,7 +6152,7 @@
         <w:pStyle w:val="Titolo2"/>
       </w:pPr>
       <w:bookmarkStart w:id="29" w:name="_Toc461179224"/>
-      <w:bookmarkStart w:id="30" w:name="_Toc18586632"/>
+      <w:bookmarkStart w:id="30" w:name="_Toc18676646"/>
       <w:r>
         <w:t>Protocollo di test</w:t>
       </w:r>
@@ -6224,7 +6236,6 @@
                 <w:lang w:val="en-GB" w:eastAsia="en-US"/>
               </w:rPr>
             </w:pPr>
-            <w:proofErr w:type="spellStart"/>
             <w:r>
               <w:rPr>
                 <w:b/>
@@ -6234,7 +6245,6 @@
               </w:rPr>
               <w:t>Riferimento</w:t>
             </w:r>
-            <w:proofErr w:type="spellEnd"/>
             <w:r>
               <w:rPr>
                 <w:sz w:val="18"/>
@@ -6366,7 +6376,6 @@
                 <w:szCs w:val="18"/>
               </w:rPr>
             </w:pPr>
-            <w:proofErr w:type="spellStart"/>
             <w:r>
               <w:rPr>
                 <w:b/>
@@ -6375,7 +6384,6 @@
               </w:rPr>
               <w:t>Descrizione</w:t>
             </w:r>
-            <w:proofErr w:type="spellEnd"/>
             <w:r>
               <w:rPr>
                 <w:b/>
@@ -6430,7 +6438,6 @@
                 <w:szCs w:val="18"/>
               </w:rPr>
             </w:pPr>
-            <w:proofErr w:type="spellStart"/>
             <w:r>
               <w:rPr>
                 <w:b/>
@@ -6439,7 +6446,6 @@
               </w:rPr>
               <w:t>Prerequisiti</w:t>
             </w:r>
-            <w:proofErr w:type="spellEnd"/>
             <w:r>
               <w:rPr>
                 <w:b/>
@@ -6473,7 +6479,6 @@
               </w:rPr>
               <w:t xml:space="preserve">Store on local PC: Profile_1.2.001.xml (appendix </w:t>
             </w:r>
-            <w:proofErr w:type="spellStart"/>
             <w:r>
               <w:rPr>
                 <w:sz w:val="18"/>
@@ -6482,7 +6487,6 @@
               </w:rPr>
               <w:t>n_n</w:t>
             </w:r>
-            <w:proofErr w:type="spellEnd"/>
             <w:r>
               <w:rPr>
                 <w:sz w:val="18"/>
@@ -6490,7 +6494,6 @@
               </w:rPr>
               <w:t xml:space="preserve">) and Cards_1.2.001.txt (appendix </w:t>
             </w:r>
-            <w:proofErr w:type="spellStart"/>
             <w:r>
               <w:rPr>
                 <w:sz w:val="18"/>
@@ -6499,7 +6502,6 @@
               </w:rPr>
               <w:t>n_n</w:t>
             </w:r>
-            <w:proofErr w:type="spellEnd"/>
             <w:r>
               <w:rPr>
                 <w:sz w:val="18"/>
@@ -6544,7 +6546,6 @@
                 <w:szCs w:val="18"/>
               </w:rPr>
             </w:pPr>
-            <w:proofErr w:type="spellStart"/>
             <w:r>
               <w:rPr>
                 <w:b/>
@@ -6553,7 +6554,6 @@
               </w:rPr>
               <w:t>Procedura</w:t>
             </w:r>
-            <w:proofErr w:type="spellEnd"/>
             <w:r>
               <w:rPr>
                 <w:b/>
@@ -6720,23 +6720,7 @@
                 <w:szCs w:val="18"/>
               </w:rPr>
               <w:br/>
-              <w:t xml:space="preserve">Click the </w:t>
-            </w:r>
-            <w:proofErr w:type="spellStart"/>
-            <w:r>
-              <w:rPr>
-                <w:sz w:val="18"/>
-                <w:szCs w:val="18"/>
-              </w:rPr>
-              <w:t>imsi</w:t>
-            </w:r>
-            <w:proofErr w:type="spellEnd"/>
-            <w:r>
-              <w:rPr>
-                <w:sz w:val="18"/>
-                <w:szCs w:val="18"/>
-              </w:rPr>
-              <w:t xml:space="preserve"> card link</w:t>
+              <w:t>Click the imsi card link</w:t>
             </w:r>
             <w:r>
               <w:rPr>
@@ -6784,287 +6768,7 @@
                 <w:szCs w:val="16"/>
                 <w:lang w:eastAsia="ja-JP"/>
               </w:rPr>
-              <w:t xml:space="preserve">SELECT </w:t>
-            </w:r>
-            <w:proofErr w:type="spellStart"/>
-            <w:r>
-              <w:rPr>
-                <w:rFonts w:ascii="Courier New" w:eastAsia="MS Mincho" w:hAnsi="Courier New" w:cs="Courier New"/>
-                <w:sz w:val="16"/>
-                <w:szCs w:val="16"/>
-                <w:lang w:eastAsia="ja-JP"/>
-              </w:rPr>
-              <w:t>imsi</w:t>
-            </w:r>
-            <w:proofErr w:type="spellEnd"/>
-            <w:r>
-              <w:rPr>
-                <w:rFonts w:ascii="Courier New" w:eastAsia="MS Mincho" w:hAnsi="Courier New" w:cs="Courier New"/>
-                <w:sz w:val="16"/>
-                <w:szCs w:val="16"/>
-                <w:lang w:eastAsia="ja-JP"/>
-              </w:rPr>
-              <w:t xml:space="preserve">, </w:t>
-            </w:r>
-            <w:proofErr w:type="spellStart"/>
-            <w:r>
-              <w:rPr>
-                <w:rFonts w:ascii="Courier New" w:eastAsia="MS Mincho" w:hAnsi="Courier New" w:cs="Courier New"/>
-                <w:sz w:val="16"/>
-                <w:szCs w:val="16"/>
-                <w:lang w:eastAsia="ja-JP"/>
-              </w:rPr>
-              <w:t>dir</w:t>
-            </w:r>
-            <w:proofErr w:type="spellEnd"/>
-            <w:r>
-              <w:rPr>
-                <w:rFonts w:ascii="Courier New" w:eastAsia="MS Mincho" w:hAnsi="Courier New" w:cs="Courier New"/>
-                <w:sz w:val="16"/>
-                <w:szCs w:val="16"/>
-                <w:lang w:eastAsia="ja-JP"/>
-              </w:rPr>
-              <w:t xml:space="preserve">, keyset, </w:t>
-            </w:r>
-            <w:proofErr w:type="spellStart"/>
-            <w:r>
-              <w:rPr>
-                <w:rFonts w:ascii="Courier New" w:eastAsia="MS Mincho" w:hAnsi="Courier New" w:cs="Courier New"/>
-                <w:sz w:val="16"/>
-                <w:szCs w:val="16"/>
-                <w:lang w:eastAsia="ja-JP"/>
-              </w:rPr>
-              <w:t>cntr</w:t>
-            </w:r>
-            <w:proofErr w:type="spellEnd"/>
-            <w:r>
-              <w:rPr>
-                <w:rFonts w:ascii="Courier New" w:eastAsia="MS Mincho" w:hAnsi="Courier New" w:cs="Courier New"/>
-                <w:sz w:val="16"/>
-                <w:szCs w:val="16"/>
-                <w:lang w:eastAsia="ja-JP"/>
-              </w:rPr>
-              <w:t xml:space="preserve">, </w:t>
-            </w:r>
-            <w:proofErr w:type="spellStart"/>
-            <w:r>
-              <w:rPr>
-                <w:rFonts w:ascii="Courier New" w:eastAsia="MS Mincho" w:hAnsi="Courier New" w:cs="Courier New"/>
-                <w:sz w:val="16"/>
-                <w:szCs w:val="16"/>
-                <w:lang w:eastAsia="ja-JP"/>
-              </w:rPr>
-              <w:t>rawtohex</w:t>
-            </w:r>
-            <w:proofErr w:type="spellEnd"/>
-            <w:r>
-              <w:rPr>
-                <w:rFonts w:ascii="Courier New" w:eastAsia="MS Mincho" w:hAnsi="Courier New" w:cs="Courier New"/>
-                <w:sz w:val="16"/>
-                <w:szCs w:val="16"/>
-                <w:lang w:eastAsia="ja-JP"/>
-              </w:rPr>
-              <w:t>(</w:t>
-            </w:r>
-            <w:proofErr w:type="spellStart"/>
-            <w:r>
-              <w:rPr>
-                <w:rFonts w:ascii="Courier New" w:eastAsia="MS Mincho" w:hAnsi="Courier New" w:cs="Courier New"/>
-                <w:sz w:val="16"/>
-                <w:szCs w:val="16"/>
-                <w:lang w:eastAsia="ja-JP"/>
-              </w:rPr>
-              <w:t>kickey</w:t>
-            </w:r>
-            <w:proofErr w:type="spellEnd"/>
-            <w:r>
-              <w:rPr>
-                <w:rFonts w:ascii="Courier New" w:eastAsia="MS Mincho" w:hAnsi="Courier New" w:cs="Courier New"/>
-                <w:sz w:val="16"/>
-                <w:szCs w:val="16"/>
-                <w:lang w:eastAsia="ja-JP"/>
-              </w:rPr>
-              <w:t xml:space="preserve">), </w:t>
-            </w:r>
-            <w:proofErr w:type="spellStart"/>
-            <w:r>
-              <w:rPr>
-                <w:rFonts w:ascii="Courier New" w:eastAsia="MS Mincho" w:hAnsi="Courier New" w:cs="Courier New"/>
-                <w:sz w:val="16"/>
-                <w:szCs w:val="16"/>
-                <w:lang w:eastAsia="ja-JP"/>
-              </w:rPr>
-              <w:t>rawtohex</w:t>
-            </w:r>
-            <w:proofErr w:type="spellEnd"/>
-            <w:r>
-              <w:rPr>
-                <w:rFonts w:ascii="Courier New" w:eastAsia="MS Mincho" w:hAnsi="Courier New" w:cs="Courier New"/>
-                <w:sz w:val="16"/>
-                <w:szCs w:val="16"/>
-                <w:lang w:eastAsia="ja-JP"/>
-              </w:rPr>
-              <w:t>(</w:t>
-            </w:r>
-            <w:proofErr w:type="spellStart"/>
-            <w:r>
-              <w:rPr>
-                <w:rFonts w:ascii="Courier New" w:eastAsia="MS Mincho" w:hAnsi="Courier New" w:cs="Courier New"/>
-                <w:sz w:val="16"/>
-                <w:szCs w:val="16"/>
-                <w:lang w:eastAsia="ja-JP"/>
-              </w:rPr>
-              <w:t>kidkey</w:t>
-            </w:r>
-            <w:proofErr w:type="spellEnd"/>
-            <w:r>
-              <w:rPr>
-                <w:rFonts w:ascii="Courier New" w:eastAsia="MS Mincho" w:hAnsi="Courier New" w:cs="Courier New"/>
-                <w:sz w:val="16"/>
-                <w:szCs w:val="16"/>
-                <w:lang w:eastAsia="ja-JP"/>
-              </w:rPr>
-              <w:t xml:space="preserve">), </w:t>
-            </w:r>
-            <w:proofErr w:type="spellStart"/>
-            <w:r>
-              <w:rPr>
-                <w:rFonts w:ascii="Courier New" w:eastAsia="MS Mincho" w:hAnsi="Courier New" w:cs="Courier New"/>
-                <w:sz w:val="16"/>
-                <w:szCs w:val="16"/>
-                <w:lang w:eastAsia="ja-JP"/>
-              </w:rPr>
-              <w:t>rawtohex</w:t>
-            </w:r>
-            <w:proofErr w:type="spellEnd"/>
-            <w:r>
-              <w:rPr>
-                <w:rFonts w:ascii="Courier New" w:eastAsia="MS Mincho" w:hAnsi="Courier New" w:cs="Courier New"/>
-                <w:sz w:val="16"/>
-                <w:szCs w:val="16"/>
-                <w:lang w:eastAsia="ja-JP"/>
-              </w:rPr>
-              <w:t>(</w:t>
-            </w:r>
-            <w:proofErr w:type="spellStart"/>
-            <w:r>
-              <w:rPr>
-                <w:rFonts w:ascii="Courier New" w:eastAsia="MS Mincho" w:hAnsi="Courier New" w:cs="Courier New"/>
-                <w:sz w:val="16"/>
-                <w:szCs w:val="16"/>
-                <w:lang w:eastAsia="ja-JP"/>
-              </w:rPr>
-              <w:t>kikkey</w:t>
-            </w:r>
-            <w:proofErr w:type="spellEnd"/>
-            <w:r>
-              <w:rPr>
-                <w:rFonts w:ascii="Courier New" w:eastAsia="MS Mincho" w:hAnsi="Courier New" w:cs="Courier New"/>
-                <w:sz w:val="16"/>
-                <w:szCs w:val="16"/>
-                <w:lang w:eastAsia="ja-JP"/>
-              </w:rPr>
-              <w:t xml:space="preserve">), </w:t>
-            </w:r>
-            <w:proofErr w:type="spellStart"/>
-            <w:r>
-              <w:rPr>
-                <w:rFonts w:ascii="Courier New" w:eastAsia="MS Mincho" w:hAnsi="Courier New" w:cs="Courier New"/>
-                <w:sz w:val="16"/>
-                <w:szCs w:val="16"/>
-                <w:lang w:eastAsia="ja-JP"/>
-              </w:rPr>
-              <w:t>rawtohex</w:t>
-            </w:r>
-            <w:proofErr w:type="spellEnd"/>
-            <w:r>
-              <w:rPr>
-                <w:rFonts w:ascii="Courier New" w:eastAsia="MS Mincho" w:hAnsi="Courier New" w:cs="Courier New"/>
-                <w:sz w:val="16"/>
-                <w:szCs w:val="16"/>
-                <w:lang w:eastAsia="ja-JP"/>
-              </w:rPr>
-              <w:t>(</w:t>
-            </w:r>
-            <w:proofErr w:type="spellStart"/>
-            <w:r>
-              <w:rPr>
-                <w:rFonts w:ascii="Courier New" w:eastAsia="MS Mincho" w:hAnsi="Courier New" w:cs="Courier New"/>
-                <w:sz w:val="16"/>
-                <w:szCs w:val="16"/>
-                <w:lang w:eastAsia="ja-JP"/>
-              </w:rPr>
-              <w:t>chv</w:t>
-            </w:r>
-            <w:proofErr w:type="spellEnd"/>
-            <w:r>
-              <w:rPr>
-                <w:rFonts w:ascii="Courier New" w:eastAsia="MS Mincho" w:hAnsi="Courier New" w:cs="Courier New"/>
-                <w:sz w:val="16"/>
-                <w:szCs w:val="16"/>
-                <w:lang w:eastAsia="ja-JP"/>
-              </w:rPr>
-              <w:t xml:space="preserve">), </w:t>
-            </w:r>
-            <w:proofErr w:type="spellStart"/>
-            <w:r>
-              <w:rPr>
-                <w:rFonts w:ascii="Courier New" w:eastAsia="MS Mincho" w:hAnsi="Courier New" w:cs="Courier New"/>
-                <w:sz w:val="16"/>
-                <w:szCs w:val="16"/>
-                <w:lang w:eastAsia="ja-JP"/>
-              </w:rPr>
-              <w:t>rawtohex</w:t>
-            </w:r>
-            <w:proofErr w:type="spellEnd"/>
-            <w:r>
-              <w:rPr>
-                <w:rFonts w:ascii="Courier New" w:eastAsia="MS Mincho" w:hAnsi="Courier New" w:cs="Courier New"/>
-                <w:sz w:val="16"/>
-                <w:szCs w:val="16"/>
-                <w:lang w:eastAsia="ja-JP"/>
-              </w:rPr>
-              <w:t xml:space="preserve">(dap)FROM </w:t>
-            </w:r>
-            <w:proofErr w:type="spellStart"/>
-            <w:r>
-              <w:rPr>
-                <w:rFonts w:ascii="Courier New" w:eastAsia="MS Mincho" w:hAnsi="Courier New" w:cs="Courier New"/>
-                <w:sz w:val="16"/>
-                <w:szCs w:val="16"/>
-                <w:lang w:eastAsia="ja-JP"/>
-              </w:rPr>
-              <w:t>otacardkey</w:t>
-            </w:r>
-            <w:proofErr w:type="spellEnd"/>
-            <w:r>
-              <w:rPr>
-                <w:rFonts w:ascii="Courier New" w:eastAsia="MS Mincho" w:hAnsi="Courier New" w:cs="Courier New"/>
-                <w:sz w:val="16"/>
-                <w:szCs w:val="16"/>
-                <w:lang w:eastAsia="ja-JP"/>
-              </w:rPr>
-              <w:t xml:space="preserve"> a where </w:t>
-            </w:r>
-            <w:proofErr w:type="spellStart"/>
-            <w:r>
-              <w:rPr>
-                <w:rFonts w:ascii="Courier New" w:eastAsia="MS Mincho" w:hAnsi="Courier New" w:cs="Courier New"/>
-                <w:sz w:val="16"/>
-                <w:szCs w:val="16"/>
-                <w:lang w:eastAsia="ja-JP"/>
-              </w:rPr>
-              <w:t>imsi</w:t>
-            </w:r>
-            <w:proofErr w:type="spellEnd"/>
-            <w:r>
-              <w:rPr>
-                <w:rFonts w:ascii="Courier New" w:eastAsia="MS Mincho" w:hAnsi="Courier New" w:cs="Courier New"/>
-                <w:sz w:val="16"/>
-                <w:szCs w:val="16"/>
-                <w:lang w:eastAsia="ja-JP"/>
-              </w:rPr>
-              <w:t>='340041795924770' ORDER BY keyset;</w:t>
+              <w:t>SELECT imsi, dir, keyset, cntr, rawtohex(kickey), rawtohex(kidkey), rawtohex(kikkey), rawtohex(chv), rawtohex(dap)FROM otacardkey a where imsi='340041795924770' ORDER BY keyset;</w:t>
             </w:r>
           </w:p>
         </w:tc>
@@ -7087,34 +6791,14 @@
                 <w:szCs w:val="18"/>
               </w:rPr>
             </w:pPr>
-            <w:proofErr w:type="spellStart"/>
             <w:r>
               <w:rPr>
                 <w:b/>
                 <w:sz w:val="18"/>
                 <w:szCs w:val="18"/>
               </w:rPr>
-              <w:t>Risultati</w:t>
+              <w:t>Risultati attesi</w:t>
             </w:r>
-            <w:proofErr w:type="spellEnd"/>
-            <w:r>
-              <w:rPr>
-                <w:b/>
-                <w:sz w:val="18"/>
-                <w:szCs w:val="18"/>
-              </w:rPr>
-              <w:t xml:space="preserve"> </w:t>
-            </w:r>
-            <w:proofErr w:type="spellStart"/>
-            <w:r>
-              <w:rPr>
-                <w:b/>
-                <w:sz w:val="18"/>
-                <w:szCs w:val="18"/>
-              </w:rPr>
-              <w:t>attesi</w:t>
-            </w:r>
-            <w:proofErr w:type="spellEnd"/>
             <w:r>
               <w:rPr>
                 <w:b/>
@@ -7146,23 +6830,7 @@
                 <w:sz w:val="18"/>
                 <w:szCs w:val="18"/>
               </w:rPr>
-              <w:t>Keys visible in the DB (</w:t>
-            </w:r>
-            <w:proofErr w:type="spellStart"/>
-            <w:r>
-              <w:rPr>
-                <w:sz w:val="18"/>
-                <w:szCs w:val="18"/>
-              </w:rPr>
-              <w:t>OtaCardKey</w:t>
-            </w:r>
-            <w:proofErr w:type="spellEnd"/>
-            <w:r>
-              <w:rPr>
-                <w:sz w:val="18"/>
-                <w:szCs w:val="18"/>
-              </w:rPr>
-              <w:t>) but not visible in the GUI (Card details)</w:t>
+              <w:t>Keys visible in the DB (OtaCardKey) but not visible in the GUI (Card details)</w:t>
             </w:r>
           </w:p>
         </w:tc>
@@ -7180,7 +6848,7 @@
         <w:pStyle w:val="Titolo2"/>
       </w:pPr>
       <w:bookmarkStart w:id="31" w:name="_Toc461179225"/>
-      <w:bookmarkStart w:id="32" w:name="_Toc18586633"/>
+      <w:bookmarkStart w:id="32" w:name="_Toc18676647"/>
       <w:r>
         <w:t>Risultati test</w:t>
       </w:r>
@@ -7205,7 +6873,7 @@
         <w:pStyle w:val="Titolo2"/>
       </w:pPr>
       <w:bookmarkStart w:id="33" w:name="_Toc461179226"/>
-      <w:bookmarkStart w:id="34" w:name="_Toc18586634"/>
+      <w:bookmarkStart w:id="34" w:name="_Toc18676648"/>
       <w:r>
         <w:lastRenderedPageBreak/>
         <w:t>Mancanze</w:t>
@@ -7237,7 +6905,7 @@
         </w:rPr>
       </w:pPr>
       <w:bookmarkStart w:id="35" w:name="_Toc461179227"/>
-      <w:bookmarkStart w:id="36" w:name="_Toc18586635"/>
+      <w:bookmarkStart w:id="36" w:name="_Toc18676649"/>
       <w:r>
         <w:rPr>
           <w:lang w:val="it-IT"/>
@@ -7257,35 +6925,7 @@
         <w:rPr>
           <w:lang w:val="it-IT"/>
         </w:rPr>
-        <w:t>Consuntivo del tempo di lavoro effettivo e considerazioni riguardo le differenze rispetto alla pianificazione (</w:t>
-      </w:r>
-      <w:proofErr w:type="spellStart"/>
-      <w:r>
-        <w:rPr>
-          <w:lang w:val="it-IT"/>
-        </w:rPr>
-        <w:t>cap</w:t>
-      </w:r>
-      <w:proofErr w:type="spellEnd"/>
-      <w:r>
-        <w:rPr>
-          <w:lang w:val="it-IT"/>
-        </w:rPr>
-        <w:t xml:space="preserve"> 1.7) (ad esempio </w:t>
-      </w:r>
-      <w:proofErr w:type="spellStart"/>
-      <w:r>
-        <w:rPr>
-          <w:lang w:val="it-IT"/>
-        </w:rPr>
-        <w:t>Gannt</w:t>
-      </w:r>
-      <w:proofErr w:type="spellEnd"/>
-      <w:r>
-        <w:rPr>
-          <w:lang w:val="it-IT"/>
-        </w:rPr>
-        <w:t xml:space="preserve"> consuntivo).</w:t>
+        <w:t>Consuntivo del tempo di lavoro effettivo e considerazioni riguardo le differenze rispetto alla pianificazione (cap 1.7) (ad esempio Gannt consuntivo).</w:t>
       </w:r>
     </w:p>
     <w:p>
@@ -7296,7 +6936,7 @@
         </w:rPr>
       </w:pPr>
       <w:bookmarkStart w:id="37" w:name="_Toc461179228"/>
-      <w:bookmarkStart w:id="38" w:name="_Toc18586636"/>
+      <w:bookmarkStart w:id="38" w:name="_Toc18676650"/>
       <w:r>
         <w:rPr>
           <w:lang w:val="it-IT"/>
@@ -7382,23 +7022,15 @@
         <w:rPr>
           <w:lang w:val="it-IT"/>
         </w:rPr>
-        <w:t xml:space="preserve"> </w:t>
-      </w:r>
-      <w:proofErr w:type="spellStart"/>
-      <w:r>
-        <w:rPr>
-          <w:lang w:val="it-IT"/>
-        </w:rPr>
-        <w:t>ecc</w:t>
-      </w:r>
-      <w:proofErr w:type="spellEnd"/>
+        <w:t xml:space="preserve"> ecc</w:t>
+      </w:r>
     </w:p>
     <w:p>
       <w:pPr>
         <w:pStyle w:val="Titolo2"/>
       </w:pPr>
       <w:bookmarkStart w:id="39" w:name="_Toc461179229"/>
-      <w:bookmarkStart w:id="40" w:name="_Toc18586637"/>
+      <w:bookmarkStart w:id="40" w:name="_Toc18676651"/>
       <w:r>
         <w:t>Sviluppi futuri</w:t>
       </w:r>
@@ -7423,7 +7055,7 @@
         <w:pStyle w:val="Titolo2"/>
       </w:pPr>
       <w:bookmarkStart w:id="41" w:name="_Toc461179230"/>
-      <w:bookmarkStart w:id="42" w:name="_Toc18586638"/>
+      <w:bookmarkStart w:id="42" w:name="_Toc18676652"/>
       <w:r>
         <w:t>Considerazioni personali</w:t>
       </w:r>
@@ -7440,16 +7072,8 @@
         <w:rPr>
           <w:lang w:val="it-IT"/>
         </w:rPr>
-        <w:t xml:space="preserve">Cosa ho imparato in questo progetto? </w:t>
-      </w:r>
-      <w:proofErr w:type="spellStart"/>
-      <w:r>
-        <w:rPr>
-          <w:lang w:val="it-IT"/>
-        </w:rPr>
-        <w:t>ecc</w:t>
-      </w:r>
-      <w:proofErr w:type="spellEnd"/>
+        <w:t>Cosa ho imparato in questo progetto? ecc</w:t>
+      </w:r>
     </w:p>
     <w:p>
       <w:pPr>
@@ -7459,7 +7083,7 @@
         </w:rPr>
       </w:pPr>
       <w:bookmarkStart w:id="43" w:name="_Toc461179231"/>
-      <w:bookmarkStart w:id="44" w:name="_Toc18586639"/>
+      <w:bookmarkStart w:id="44" w:name="_Toc18676653"/>
       <w:r>
         <w:rPr>
           <w:lang w:val="it-IT"/>
@@ -7474,7 +7098,7 @@
         <w:pStyle w:val="Titolo2"/>
       </w:pPr>
       <w:bookmarkStart w:id="45" w:name="_Toc461179232"/>
-      <w:bookmarkStart w:id="46" w:name="_Toc18586640"/>
+      <w:bookmarkStart w:id="46" w:name="_Toc18676654"/>
       <w:r>
         <w:t>Bibliografia per articoli di riviste:</w:t>
       </w:r>
@@ -7583,7 +7207,7 @@
         <w:pStyle w:val="Titolo2"/>
       </w:pPr>
       <w:bookmarkStart w:id="47" w:name="_Toc461179233"/>
-      <w:bookmarkStart w:id="48" w:name="_Toc18586641"/>
+      <w:bookmarkStart w:id="48" w:name="_Toc18676655"/>
       <w:r>
         <w:t>Bibliografia per libri</w:t>
       </w:r>
@@ -7634,19 +7258,11 @@
           <w:lang w:val="it-IT"/>
         </w:rPr>
       </w:pPr>
-      <w:proofErr w:type="spellStart"/>
-      <w:r>
-        <w:rPr>
-          <w:lang w:val="it-IT"/>
-        </w:rPr>
-        <w:t>ev</w:t>
-      </w:r>
-      <w:proofErr w:type="spellEnd"/>
-      <w:r>
-        <w:rPr>
-          <w:lang w:val="it-IT"/>
-        </w:rPr>
-        <w:t>. Numero di edizione,</w:t>
+      <w:r>
+        <w:rPr>
+          <w:lang w:val="it-IT"/>
+        </w:rPr>
+        <w:t>ev. Numero di edizione,</w:t>
       </w:r>
     </w:p>
     <w:p>
@@ -7711,14 +7327,12 @@
         <w:pStyle w:val="Titolo2"/>
       </w:pPr>
       <w:bookmarkStart w:id="49" w:name="_Toc461179234"/>
-      <w:bookmarkStart w:id="50" w:name="_Toc18586642"/>
-      <w:proofErr w:type="spellStart"/>
+      <w:bookmarkStart w:id="50" w:name="_Toc18676656"/>
       <w:r>
         <w:t>Sitografia</w:t>
       </w:r>
       <w:bookmarkEnd w:id="49"/>
       <w:bookmarkEnd w:id="50"/>
-      <w:proofErr w:type="spellEnd"/>
     </w:p>
     <w:p>
       <w:pPr>
@@ -7740,21 +7354,7 @@
         <w:rPr>
           <w:lang w:val="it-IT"/>
         </w:rPr>
-        <w:t xml:space="preserve"> (se troppo lungo solo dominio, </w:t>
-      </w:r>
-      <w:proofErr w:type="spellStart"/>
-      <w:r>
-        <w:rPr>
-          <w:lang w:val="it-IT"/>
-        </w:rPr>
-        <w:t>evt</w:t>
-      </w:r>
-      <w:proofErr w:type="spellEnd"/>
-      <w:r>
-        <w:rPr>
-          <w:lang w:val="it-IT"/>
-        </w:rPr>
-        <w:t xml:space="preserve"> completo nel diario)</w:t>
+        <w:t xml:space="preserve"> (se troppo lungo solo dominio, evt completo nel diario)</w:t>
       </w:r>
       <w:r>
         <w:rPr>
@@ -7870,7 +7470,7 @@
         </w:rPr>
       </w:pPr>
       <w:bookmarkStart w:id="51" w:name="_Toc461179235"/>
-      <w:bookmarkStart w:id="52" w:name="_Toc18586643"/>
+      <w:bookmarkStart w:id="52" w:name="_Toc18676657"/>
       <w:r>
         <w:rPr>
           <w:lang w:val="it-IT"/>
@@ -8011,16 +7611,8 @@
         <w:rPr>
           <w:lang w:val="it-IT"/>
         </w:rPr>
-        <w:t xml:space="preserve">Mandato e/o </w:t>
-      </w:r>
-      <w:proofErr w:type="spellStart"/>
-      <w:r>
-        <w:rPr>
-          <w:lang w:val="it-IT"/>
-        </w:rPr>
-        <w:t>Qdc</w:t>
-      </w:r>
-      <w:proofErr w:type="spellEnd"/>
+        <w:t>Mandato e/o Qdc</w:t>
+      </w:r>
     </w:p>
     <w:p>
       <w:pPr>
@@ -8104,6 +7696,7 @@
         <w:dataBinding w:prefixMappings="xmlns:ns0='http://purl.org/dc/elements/1.1/' xmlns:ns1='http://schemas.openxmlformats.org/package/2006/metadata/core-properties' " w:xpath="/ns1:coreProperties[1]/ns0:creator[1]" w:storeItemID="{6C3C8BC8-F283-45AE-878A-BAB7291924A1}"/>
         <w:text/>
       </w:sdtPr>
+      <w:sdtEndPr/>
       <w:sdtContent>
         <w:r>
           <w:t>Gabriele Alessi</w:t>
@@ -8124,6 +7717,7 @@
         <w:dataBinding w:prefixMappings="xmlns:ns0='http://purl.org/dc/elements/1.1/' xmlns:ns1='http://schemas.openxmlformats.org/package/2006/metadata/core-properties' " w:xpath="/ns1:coreProperties[1]/ns0:title[1]" w:storeItemID="{6C3C8BC8-F283-45AE-878A-BAB7291924A1}"/>
         <w:text/>
       </w:sdtPr>
+      <w:sdtEndPr/>
       <w:sdtContent>
         <w:r>
           <w:t>Gestione degli esercizi delle prove svolte durante la professione di docente</w:t>
@@ -8188,6 +7782,7 @@
           <w:dataBinding w:prefixMappings="xmlns:ns0='http://purl.org/dc/elements/1.1/' xmlns:ns1='http://schemas.openxmlformats.org/package/2006/metadata/core-properties' " w:xpath="/ns1:coreProperties[1]/ns0:title[1]" w:storeItemID="{6C3C8BC8-F283-45AE-878A-BAB7291924A1}"/>
           <w:text/>
         </w:sdtPr>
+        <w:sdtEndPr/>
         <w:sdtContent>
           <w:tc>
             <w:tcPr>
@@ -8247,6 +7842,7 @@
           <w:dataBinding w:prefixMappings="xmlns:ns0='http://purl.org/dc/elements/1.1/' xmlns:ns1='http://schemas.openxmlformats.org/package/2006/metadata/core-properties' " w:xpath="/ns1:coreProperties[1]/ns0:creator[1]" w:storeItemID="{6C3C8BC8-F283-45AE-878A-BAB7291924A1}"/>
           <w:text/>
         </w:sdtPr>
+        <w:sdtEndPr/>
         <w:sdtContent>
           <w:tc>
             <w:tcPr>
@@ -8745,6 +8341,7 @@
           <w:dataBinding w:prefixMappings="xmlns:ns0='http://purl.org/dc/elements/1.1/' xmlns:ns1='http://schemas.openxmlformats.org/package/2006/metadata/core-properties' " w:xpath="/ns1:coreProperties[1]/ns0:title[1]" w:storeItemID="{6C3C8BC8-F283-45AE-878A-BAB7291924A1}"/>
           <w:text/>
         </w:sdtPr>
+        <w:sdtEndPr/>
         <w:sdtContent>
           <w:tc>
             <w:tcPr>
@@ -12736,7 +12333,7 @@
     <w:charset w:val="00"/>
     <w:family w:val="roman"/>
     <w:pitch w:val="variable"/>
-    <w:sig w:usb0="E0002AFF" w:usb1="C0007843" w:usb2="00000009" w:usb3="00000000" w:csb0="000001FF" w:csb1="00000000"/>
+    <w:sig w:usb0="E0002EFF" w:usb1="C000785B" w:usb2="00000009" w:usb3="00000000" w:csb0="000001FF" w:csb1="00000000"/>
   </w:font>
   <w:font w:name="Courier New">
     <w:panose1 w:val="02070309020205020404"/>
@@ -12757,7 +12354,7 @@
     <w:charset w:val="00"/>
     <w:family w:val="swiss"/>
     <w:pitch w:val="variable"/>
-    <w:sig w:usb0="E0002AFF" w:usb1="C0007843" w:usb2="00000009" w:usb3="00000000" w:csb0="000001FF" w:csb1="00000000"/>
+    <w:sig w:usb0="E0002EFF" w:usb1="C000785B" w:usb2="00000009" w:usb3="00000000" w:csb0="000001FF" w:csb1="00000000"/>
   </w:font>
   <w:font w:name="Tahoma">
     <w:panose1 w:val="020B0604030504040204"/>
@@ -12771,10 +12368,10 @@
     <w:charset w:val="00"/>
     <w:family w:val="swiss"/>
     <w:pitch w:val="variable"/>
-    <w:sig w:usb0="E0002AFF" w:usb1="4000ACFF" w:usb2="00000001" w:usb3="00000000" w:csb0="000001FF" w:csb1="00000000"/>
+    <w:sig w:usb0="E0002AFF" w:usb1="C000247B" w:usb2="00000009" w:usb3="00000000" w:csb0="000001FF" w:csb1="00000000"/>
   </w:font>
   <w:font w:name="MS Mincho">
-    <w:altName w:val="Yu Gothic UI"/>
+    <w:altName w:val="ＭＳ 明朝"/>
     <w:panose1 w:val="02020609040205080304"/>
     <w:charset w:val="80"/>
     <w:family w:val="roman"/>
@@ -12786,7 +12383,7 @@
     <w:charset w:val="00"/>
     <w:family w:val="swiss"/>
     <w:pitch w:val="variable"/>
-    <w:sig w:usb0="A0002AEF" w:usb1="4000207B" w:usb2="00000000" w:usb3="00000000" w:csb0="000001FF" w:csb1="00000000"/>
+    <w:sig w:usb0="E0002AFF" w:usb1="C000247B" w:usb2="00000009" w:usb3="00000000" w:csb0="000001FF" w:csb1="00000000"/>
   </w:font>
 </w:fonts>
 </file>
@@ -12807,6 +12404,8 @@
   </w:compat>
   <w:rsids>
     <w:rsidRoot w:val="00F36E03"/>
+    <w:rsid w:val="0047181D"/>
+    <w:rsid w:val="00CD013D"/>
     <w:rsid w:val="00D63F00"/>
     <w:rsid w:val="00F36E03"/>
   </w:rsids>
@@ -13570,7 +13169,7 @@
 </file>
 
 <file path=customXml/itemProps1.xml><?xml version="1.0" encoding="utf-8"?>
-<ds:datastoreItem xmlns:ds="http://schemas.openxmlformats.org/officeDocument/2006/customXml" ds:itemID="{1BDEEC4F-0C3D-4FCF-AC0D-B87CCD8F511E}">
+<ds:datastoreItem xmlns:ds="http://schemas.openxmlformats.org/officeDocument/2006/customXml" ds:itemID="{1F9044B1-A5E7-49A0-82FF-ECCF6C0FCEA2}">
   <ds:schemaRefs>
     <ds:schemaRef ds:uri="http://schemas.openxmlformats.org/officeDocument/2006/bibliography"/>
   </ds:schemaRefs>

--- a/Documentazione/Documentazione_GestioneEsercizi.docx
+++ b/Documentazione/Documentazione_GestioneEsercizi.docx
@@ -2725,17 +2725,32 @@
         <w:pStyle w:val="Titolo2"/>
       </w:pPr>
       <w:bookmarkStart w:id="2" w:name="_Toc18676629"/>
+      <w:proofErr w:type="spellStart"/>
       <w:r>
         <w:t>Abstract</w:t>
       </w:r>
       <w:bookmarkEnd w:id="2"/>
+      <w:proofErr w:type="spellEnd"/>
       <w:r>
         <w:t xml:space="preserve"> </w:t>
       </w:r>
     </w:p>
     <w:p>
-      <w:r>
-        <w:t>E’ una breve e accurata rappresentazione dei contenuti di un documento, senza notazioni critiche o valutazioni. Lo scopo di un abstract efficace dovrebbe essere quello di far conoscere all’utente il contenuto di base di un documento e metterlo nella condizione di decidere se risponde ai suoi interessi e se è opportuno il ricorso al documento originale.</w:t>
+      <w:proofErr w:type="gramStart"/>
+      <w:r>
+        <w:t>E’</w:t>
+      </w:r>
+      <w:proofErr w:type="gramEnd"/>
+      <w:r>
+        <w:t xml:space="preserve"> una breve e accurata rappresentazione dei contenuti di un documento, senza notazioni critiche o valutazioni. Lo scopo di un </w:t>
+      </w:r>
+      <w:proofErr w:type="spellStart"/>
+      <w:r>
+        <w:t>abstract</w:t>
+      </w:r>
+      <w:proofErr w:type="spellEnd"/>
+      <w:r>
+        <w:t xml:space="preserve"> efficace dovrebbe essere quello di far conoscere all’utente il contenuto di base di un documento e metterlo nella condizione di decidere se risponde ai suoi interessi e se è opportuno il ricorso al documento originale.</w:t>
       </w:r>
     </w:p>
     <w:p/>
@@ -5249,6 +5264,8 @@
           <w:lang w:val="it-IT"/>
         </w:rPr>
       </w:pPr>
+      <w:bookmarkStart w:id="8" w:name="_GoBack"/>
+      <w:bookmarkEnd w:id="8"/>
     </w:p>
     <w:p>
       <w:pPr>
@@ -5267,12 +5284,12 @@
       <w:pPr>
         <w:pStyle w:val="Titolo2"/>
       </w:pPr>
-      <w:bookmarkStart w:id="8" w:name="_Toc18676635"/>
+      <w:bookmarkStart w:id="9" w:name="_Toc18676635"/>
       <w:r>
         <w:lastRenderedPageBreak/>
         <w:t>Pianificazione</w:t>
       </w:r>
-      <w:bookmarkEnd w:id="8"/>
+      <w:bookmarkEnd w:id="9"/>
     </w:p>
     <w:p>
       <w:r>
@@ -5343,31 +5360,39 @@
         </w:drawing>
       </w:r>
       <w:r>
-        <w:t>La pianificazione del progetto è stata effettuata mediante la realizzazione di un diagramma di Gantt.</w:t>
+        <w:t xml:space="preserve">La pianificazione del progetto è stata effettuata mediante la realizzazione di un diagramma di </w:t>
+      </w:r>
+      <w:proofErr w:type="spellStart"/>
+      <w:r>
+        <w:t>Gantt</w:t>
+      </w:r>
+      <w:proofErr w:type="spellEnd"/>
+      <w:r>
+        <w:t>.</w:t>
       </w:r>
     </w:p>
     <w:p>
       <w:pPr>
         <w:pStyle w:val="Titolo2"/>
       </w:pPr>
-      <w:bookmarkStart w:id="9" w:name="_Toc18676636"/>
+      <w:bookmarkStart w:id="10" w:name="_Toc18676636"/>
       <w:r>
         <w:lastRenderedPageBreak/>
         <w:t>Analisi dei mezzi</w:t>
       </w:r>
-      <w:bookmarkEnd w:id="9"/>
+      <w:bookmarkEnd w:id="10"/>
     </w:p>
     <w:p>
       <w:pPr>
         <w:pStyle w:val="Titolo3"/>
       </w:pPr>
-      <w:bookmarkStart w:id="10" w:name="_Toc413411419"/>
-      <w:bookmarkStart w:id="11" w:name="_Toc18676637"/>
+      <w:bookmarkStart w:id="11" w:name="_Toc413411419"/>
+      <w:bookmarkStart w:id="12" w:name="_Toc18676637"/>
       <w:r>
         <w:t>Software</w:t>
       </w:r>
-      <w:bookmarkEnd w:id="10"/>
       <w:bookmarkEnd w:id="11"/>
+      <w:bookmarkEnd w:id="12"/>
     </w:p>
     <w:p>
       <w:pPr>
@@ -5405,6 +5430,19 @@
         </w:rPr>
         <w:t>Microsoft Word 2016</w:t>
       </w:r>
+      <w:r>
+        <w:rPr>
+          <w:lang w:val="it-IT"/>
+        </w:rPr>
+        <w:t xml:space="preserve"> </w:t>
+      </w:r>
+      <w:r>
+        <w:rPr>
+          <w:lang w:val="it-IT"/>
+        </w:rPr>
+        <w:br/>
+        <w:t>Realizzazione della documentazione.</w:t>
+      </w:r>
     </w:p>
     <w:p>
       <w:pPr>
@@ -5423,6 +5461,13 @@
         </w:rPr>
         <w:t>GitHub Desktop 2.1.3</w:t>
       </w:r>
+      <w:r>
+        <w:rPr>
+          <w:lang w:val="it-IT"/>
+        </w:rPr>
+        <w:br/>
+        <w:t>Gestione del sistema di versioning del progetto.</w:t>
+      </w:r>
     </w:p>
     <w:p>
       <w:pPr>
@@ -5441,6 +5486,13 @@
         </w:rPr>
         <w:t>Visual Studio Code 1.37.1</w:t>
       </w:r>
+      <w:r>
+        <w:rPr>
+          <w:lang w:val="it-IT"/>
+        </w:rPr>
+        <w:br/>
+        <w:t>Realizzazione dei diari giornalieri e gestione dei vari documenti di testo.</w:t>
+      </w:r>
     </w:p>
     <w:p>
       <w:pPr>
@@ -5459,6 +5511,13 @@
         </w:rPr>
         <w:t>Visual Studio 2019</w:t>
       </w:r>
+      <w:r>
+        <w:rPr>
+          <w:lang w:val="it-IT"/>
+        </w:rPr>
+        <w:br/>
+        <w:t>Sviluppo del programma.</w:t>
+      </w:r>
     </w:p>
     <w:p>
       <w:pPr>
@@ -5477,8 +5536,13 @@
         </w:rPr>
         <w:t>Microsoft Project 2016</w:t>
       </w:r>
-      <w:bookmarkStart w:id="12" w:name="_GoBack"/>
-      <w:bookmarkEnd w:id="12"/>
+      <w:r>
+        <w:rPr>
+          <w:lang w:val="it-IT"/>
+        </w:rPr>
+        <w:br/>
+        <w:t>Realizzazione del diagramma di Gantt.</w:t>
+      </w:r>
     </w:p>
     <w:p>
       <w:pPr>
@@ -5811,8 +5875,16 @@
         <w:rPr>
           <w:lang w:val="it-IT"/>
         </w:rPr>
-        <w:t>Eventuale sitemap</w:t>
-      </w:r>
+        <w:t xml:space="preserve">Eventuale </w:t>
+      </w:r>
+      <w:proofErr w:type="spellStart"/>
+      <w:r>
+        <w:rPr>
+          <w:lang w:val="it-IT"/>
+        </w:rPr>
+        <w:t>sitemap</w:t>
+      </w:r>
+      <w:proofErr w:type="spellEnd"/>
     </w:p>
     <w:p>
       <w:pPr>
@@ -5909,7 +5981,21 @@
         <w:rPr>
           <w:lang w:val="it-IT"/>
         </w:rPr>
-        <w:t>vate durante la fase di analisi e realizzata tramite mockups.</w:t>
+        <w:t xml:space="preserve">vate durante la fase di analisi e realizzata tramite </w:t>
+      </w:r>
+      <w:proofErr w:type="spellStart"/>
+      <w:r>
+        <w:rPr>
+          <w:lang w:val="it-IT"/>
+        </w:rPr>
+        <w:t>mockups</w:t>
+      </w:r>
+      <w:proofErr w:type="spellEnd"/>
+      <w:r>
+        <w:rPr>
+          <w:lang w:val="it-IT"/>
+        </w:rPr>
+        <w:t>.</w:t>
       </w:r>
     </w:p>
     <w:p>
@@ -6014,8 +6100,16 @@
         <w:rPr>
           <w:lang w:val="it-IT"/>
         </w:rPr>
-        <w:t>Tabelle di routing</w:t>
-      </w:r>
+        <w:t xml:space="preserve">Tabelle di </w:t>
+      </w:r>
+      <w:proofErr w:type="spellStart"/>
+      <w:r>
+        <w:rPr>
+          <w:lang w:val="it-IT"/>
+        </w:rPr>
+        <w:t>routing</w:t>
+      </w:r>
+      <w:proofErr w:type="spellEnd"/>
     </w:p>
     <w:p>
       <w:pPr>
@@ -6111,7 +6205,15 @@
     </w:p>
     <w:p>
       <w:r>
-        <w:t>In questa parte è richiesto l’inserimento di codice sorgente/print screen di maschere solamente per quei passaggi particolarmente significativi e/o critici.</w:t>
+        <w:t>In questa parte è richiesto l’inserimento di codice sorgente/</w:t>
+      </w:r>
+      <w:proofErr w:type="spellStart"/>
+      <w:r>
+        <w:t>print</w:t>
+      </w:r>
+      <w:proofErr w:type="spellEnd"/>
+      <w:r>
+        <w:t xml:space="preserve"> screen di maschere solamente per quei passaggi particolarmente significativi e/o critici.</w:t>
       </w:r>
     </w:p>
     <w:p>
@@ -6236,6 +6338,7 @@
                 <w:lang w:val="en-GB" w:eastAsia="en-US"/>
               </w:rPr>
             </w:pPr>
+            <w:proofErr w:type="spellStart"/>
             <w:r>
               <w:rPr>
                 <w:b/>
@@ -6245,6 +6348,7 @@
               </w:rPr>
               <w:t>Riferimento</w:t>
             </w:r>
+            <w:proofErr w:type="spellEnd"/>
             <w:r>
               <w:rPr>
                 <w:sz w:val="18"/>
@@ -6376,6 +6480,7 @@
                 <w:szCs w:val="18"/>
               </w:rPr>
             </w:pPr>
+            <w:proofErr w:type="spellStart"/>
             <w:r>
               <w:rPr>
                 <w:b/>
@@ -6384,6 +6489,7 @@
               </w:rPr>
               <w:t>Descrizione</w:t>
             </w:r>
+            <w:proofErr w:type="spellEnd"/>
             <w:r>
               <w:rPr>
                 <w:b/>
@@ -6438,6 +6544,7 @@
                 <w:szCs w:val="18"/>
               </w:rPr>
             </w:pPr>
+            <w:proofErr w:type="spellStart"/>
             <w:r>
               <w:rPr>
                 <w:b/>
@@ -6446,6 +6553,7 @@
               </w:rPr>
               <w:t>Prerequisiti</w:t>
             </w:r>
+            <w:proofErr w:type="spellEnd"/>
             <w:r>
               <w:rPr>
                 <w:b/>
@@ -6479,6 +6587,7 @@
               </w:rPr>
               <w:t xml:space="preserve">Store on local PC: Profile_1.2.001.xml (appendix </w:t>
             </w:r>
+            <w:proofErr w:type="spellStart"/>
             <w:r>
               <w:rPr>
                 <w:sz w:val="18"/>
@@ -6487,6 +6596,7 @@
               </w:rPr>
               <w:t>n_n</w:t>
             </w:r>
+            <w:proofErr w:type="spellEnd"/>
             <w:r>
               <w:rPr>
                 <w:sz w:val="18"/>
@@ -6494,6 +6604,7 @@
               </w:rPr>
               <w:t xml:space="preserve">) and Cards_1.2.001.txt (appendix </w:t>
             </w:r>
+            <w:proofErr w:type="spellStart"/>
             <w:r>
               <w:rPr>
                 <w:sz w:val="18"/>
@@ -6502,6 +6613,7 @@
               </w:rPr>
               <w:t>n_n</w:t>
             </w:r>
+            <w:proofErr w:type="spellEnd"/>
             <w:r>
               <w:rPr>
                 <w:sz w:val="18"/>
@@ -6546,6 +6658,7 @@
                 <w:szCs w:val="18"/>
               </w:rPr>
             </w:pPr>
+            <w:proofErr w:type="spellStart"/>
             <w:r>
               <w:rPr>
                 <w:b/>
@@ -6554,6 +6667,7 @@
               </w:rPr>
               <w:t>Procedura</w:t>
             </w:r>
+            <w:proofErr w:type="spellEnd"/>
             <w:r>
               <w:rPr>
                 <w:b/>
@@ -6720,7 +6834,23 @@
                 <w:szCs w:val="18"/>
               </w:rPr>
               <w:br/>
-              <w:t>Click the imsi card link</w:t>
+              <w:t xml:space="preserve">Click the </w:t>
+            </w:r>
+            <w:proofErr w:type="spellStart"/>
+            <w:r>
+              <w:rPr>
+                <w:sz w:val="18"/>
+                <w:szCs w:val="18"/>
+              </w:rPr>
+              <w:t>imsi</w:t>
+            </w:r>
+            <w:proofErr w:type="spellEnd"/>
+            <w:r>
+              <w:rPr>
+                <w:sz w:val="18"/>
+                <w:szCs w:val="18"/>
+              </w:rPr>
+              <w:t xml:space="preserve"> card link</w:t>
             </w:r>
             <w:r>
               <w:rPr>
@@ -6768,7 +6898,287 @@
                 <w:szCs w:val="16"/>
                 <w:lang w:eastAsia="ja-JP"/>
               </w:rPr>
-              <w:t>SELECT imsi, dir, keyset, cntr, rawtohex(kickey), rawtohex(kidkey), rawtohex(kikkey), rawtohex(chv), rawtohex(dap)FROM otacardkey a where imsi='340041795924770' ORDER BY keyset;</w:t>
+              <w:t xml:space="preserve">SELECT </w:t>
+            </w:r>
+            <w:proofErr w:type="spellStart"/>
+            <w:r>
+              <w:rPr>
+                <w:rFonts w:ascii="Courier New" w:eastAsia="MS Mincho" w:hAnsi="Courier New" w:cs="Courier New"/>
+                <w:sz w:val="16"/>
+                <w:szCs w:val="16"/>
+                <w:lang w:eastAsia="ja-JP"/>
+              </w:rPr>
+              <w:t>imsi</w:t>
+            </w:r>
+            <w:proofErr w:type="spellEnd"/>
+            <w:r>
+              <w:rPr>
+                <w:rFonts w:ascii="Courier New" w:eastAsia="MS Mincho" w:hAnsi="Courier New" w:cs="Courier New"/>
+                <w:sz w:val="16"/>
+                <w:szCs w:val="16"/>
+                <w:lang w:eastAsia="ja-JP"/>
+              </w:rPr>
+              <w:t xml:space="preserve">, </w:t>
+            </w:r>
+            <w:proofErr w:type="spellStart"/>
+            <w:r>
+              <w:rPr>
+                <w:rFonts w:ascii="Courier New" w:eastAsia="MS Mincho" w:hAnsi="Courier New" w:cs="Courier New"/>
+                <w:sz w:val="16"/>
+                <w:szCs w:val="16"/>
+                <w:lang w:eastAsia="ja-JP"/>
+              </w:rPr>
+              <w:t>dir</w:t>
+            </w:r>
+            <w:proofErr w:type="spellEnd"/>
+            <w:r>
+              <w:rPr>
+                <w:rFonts w:ascii="Courier New" w:eastAsia="MS Mincho" w:hAnsi="Courier New" w:cs="Courier New"/>
+                <w:sz w:val="16"/>
+                <w:szCs w:val="16"/>
+                <w:lang w:eastAsia="ja-JP"/>
+              </w:rPr>
+              <w:t xml:space="preserve">, keyset, </w:t>
+            </w:r>
+            <w:proofErr w:type="spellStart"/>
+            <w:r>
+              <w:rPr>
+                <w:rFonts w:ascii="Courier New" w:eastAsia="MS Mincho" w:hAnsi="Courier New" w:cs="Courier New"/>
+                <w:sz w:val="16"/>
+                <w:szCs w:val="16"/>
+                <w:lang w:eastAsia="ja-JP"/>
+              </w:rPr>
+              <w:t>cntr</w:t>
+            </w:r>
+            <w:proofErr w:type="spellEnd"/>
+            <w:r>
+              <w:rPr>
+                <w:rFonts w:ascii="Courier New" w:eastAsia="MS Mincho" w:hAnsi="Courier New" w:cs="Courier New"/>
+                <w:sz w:val="16"/>
+                <w:szCs w:val="16"/>
+                <w:lang w:eastAsia="ja-JP"/>
+              </w:rPr>
+              <w:t xml:space="preserve">, </w:t>
+            </w:r>
+            <w:proofErr w:type="spellStart"/>
+            <w:r>
+              <w:rPr>
+                <w:rFonts w:ascii="Courier New" w:eastAsia="MS Mincho" w:hAnsi="Courier New" w:cs="Courier New"/>
+                <w:sz w:val="16"/>
+                <w:szCs w:val="16"/>
+                <w:lang w:eastAsia="ja-JP"/>
+              </w:rPr>
+              <w:t>rawtohex</w:t>
+            </w:r>
+            <w:proofErr w:type="spellEnd"/>
+            <w:r>
+              <w:rPr>
+                <w:rFonts w:ascii="Courier New" w:eastAsia="MS Mincho" w:hAnsi="Courier New" w:cs="Courier New"/>
+                <w:sz w:val="16"/>
+                <w:szCs w:val="16"/>
+                <w:lang w:eastAsia="ja-JP"/>
+              </w:rPr>
+              <w:t>(</w:t>
+            </w:r>
+            <w:proofErr w:type="spellStart"/>
+            <w:r>
+              <w:rPr>
+                <w:rFonts w:ascii="Courier New" w:eastAsia="MS Mincho" w:hAnsi="Courier New" w:cs="Courier New"/>
+                <w:sz w:val="16"/>
+                <w:szCs w:val="16"/>
+                <w:lang w:eastAsia="ja-JP"/>
+              </w:rPr>
+              <w:t>kickey</w:t>
+            </w:r>
+            <w:proofErr w:type="spellEnd"/>
+            <w:r>
+              <w:rPr>
+                <w:rFonts w:ascii="Courier New" w:eastAsia="MS Mincho" w:hAnsi="Courier New" w:cs="Courier New"/>
+                <w:sz w:val="16"/>
+                <w:szCs w:val="16"/>
+                <w:lang w:eastAsia="ja-JP"/>
+              </w:rPr>
+              <w:t xml:space="preserve">), </w:t>
+            </w:r>
+            <w:proofErr w:type="spellStart"/>
+            <w:r>
+              <w:rPr>
+                <w:rFonts w:ascii="Courier New" w:eastAsia="MS Mincho" w:hAnsi="Courier New" w:cs="Courier New"/>
+                <w:sz w:val="16"/>
+                <w:szCs w:val="16"/>
+                <w:lang w:eastAsia="ja-JP"/>
+              </w:rPr>
+              <w:t>rawtohex</w:t>
+            </w:r>
+            <w:proofErr w:type="spellEnd"/>
+            <w:r>
+              <w:rPr>
+                <w:rFonts w:ascii="Courier New" w:eastAsia="MS Mincho" w:hAnsi="Courier New" w:cs="Courier New"/>
+                <w:sz w:val="16"/>
+                <w:szCs w:val="16"/>
+                <w:lang w:eastAsia="ja-JP"/>
+              </w:rPr>
+              <w:t>(</w:t>
+            </w:r>
+            <w:proofErr w:type="spellStart"/>
+            <w:r>
+              <w:rPr>
+                <w:rFonts w:ascii="Courier New" w:eastAsia="MS Mincho" w:hAnsi="Courier New" w:cs="Courier New"/>
+                <w:sz w:val="16"/>
+                <w:szCs w:val="16"/>
+                <w:lang w:eastAsia="ja-JP"/>
+              </w:rPr>
+              <w:t>kidkey</w:t>
+            </w:r>
+            <w:proofErr w:type="spellEnd"/>
+            <w:r>
+              <w:rPr>
+                <w:rFonts w:ascii="Courier New" w:eastAsia="MS Mincho" w:hAnsi="Courier New" w:cs="Courier New"/>
+                <w:sz w:val="16"/>
+                <w:szCs w:val="16"/>
+                <w:lang w:eastAsia="ja-JP"/>
+              </w:rPr>
+              <w:t xml:space="preserve">), </w:t>
+            </w:r>
+            <w:proofErr w:type="spellStart"/>
+            <w:r>
+              <w:rPr>
+                <w:rFonts w:ascii="Courier New" w:eastAsia="MS Mincho" w:hAnsi="Courier New" w:cs="Courier New"/>
+                <w:sz w:val="16"/>
+                <w:szCs w:val="16"/>
+                <w:lang w:eastAsia="ja-JP"/>
+              </w:rPr>
+              <w:t>rawtohex</w:t>
+            </w:r>
+            <w:proofErr w:type="spellEnd"/>
+            <w:r>
+              <w:rPr>
+                <w:rFonts w:ascii="Courier New" w:eastAsia="MS Mincho" w:hAnsi="Courier New" w:cs="Courier New"/>
+                <w:sz w:val="16"/>
+                <w:szCs w:val="16"/>
+                <w:lang w:eastAsia="ja-JP"/>
+              </w:rPr>
+              <w:t>(</w:t>
+            </w:r>
+            <w:proofErr w:type="spellStart"/>
+            <w:r>
+              <w:rPr>
+                <w:rFonts w:ascii="Courier New" w:eastAsia="MS Mincho" w:hAnsi="Courier New" w:cs="Courier New"/>
+                <w:sz w:val="16"/>
+                <w:szCs w:val="16"/>
+                <w:lang w:eastAsia="ja-JP"/>
+              </w:rPr>
+              <w:t>kikkey</w:t>
+            </w:r>
+            <w:proofErr w:type="spellEnd"/>
+            <w:r>
+              <w:rPr>
+                <w:rFonts w:ascii="Courier New" w:eastAsia="MS Mincho" w:hAnsi="Courier New" w:cs="Courier New"/>
+                <w:sz w:val="16"/>
+                <w:szCs w:val="16"/>
+                <w:lang w:eastAsia="ja-JP"/>
+              </w:rPr>
+              <w:t xml:space="preserve">), </w:t>
+            </w:r>
+            <w:proofErr w:type="spellStart"/>
+            <w:r>
+              <w:rPr>
+                <w:rFonts w:ascii="Courier New" w:eastAsia="MS Mincho" w:hAnsi="Courier New" w:cs="Courier New"/>
+                <w:sz w:val="16"/>
+                <w:szCs w:val="16"/>
+                <w:lang w:eastAsia="ja-JP"/>
+              </w:rPr>
+              <w:t>rawtohex</w:t>
+            </w:r>
+            <w:proofErr w:type="spellEnd"/>
+            <w:r>
+              <w:rPr>
+                <w:rFonts w:ascii="Courier New" w:eastAsia="MS Mincho" w:hAnsi="Courier New" w:cs="Courier New"/>
+                <w:sz w:val="16"/>
+                <w:szCs w:val="16"/>
+                <w:lang w:eastAsia="ja-JP"/>
+              </w:rPr>
+              <w:t>(</w:t>
+            </w:r>
+            <w:proofErr w:type="spellStart"/>
+            <w:r>
+              <w:rPr>
+                <w:rFonts w:ascii="Courier New" w:eastAsia="MS Mincho" w:hAnsi="Courier New" w:cs="Courier New"/>
+                <w:sz w:val="16"/>
+                <w:szCs w:val="16"/>
+                <w:lang w:eastAsia="ja-JP"/>
+              </w:rPr>
+              <w:t>chv</w:t>
+            </w:r>
+            <w:proofErr w:type="spellEnd"/>
+            <w:r>
+              <w:rPr>
+                <w:rFonts w:ascii="Courier New" w:eastAsia="MS Mincho" w:hAnsi="Courier New" w:cs="Courier New"/>
+                <w:sz w:val="16"/>
+                <w:szCs w:val="16"/>
+                <w:lang w:eastAsia="ja-JP"/>
+              </w:rPr>
+              <w:t xml:space="preserve">), </w:t>
+            </w:r>
+            <w:proofErr w:type="spellStart"/>
+            <w:r>
+              <w:rPr>
+                <w:rFonts w:ascii="Courier New" w:eastAsia="MS Mincho" w:hAnsi="Courier New" w:cs="Courier New"/>
+                <w:sz w:val="16"/>
+                <w:szCs w:val="16"/>
+                <w:lang w:eastAsia="ja-JP"/>
+              </w:rPr>
+              <w:t>rawtohex</w:t>
+            </w:r>
+            <w:proofErr w:type="spellEnd"/>
+            <w:r>
+              <w:rPr>
+                <w:rFonts w:ascii="Courier New" w:eastAsia="MS Mincho" w:hAnsi="Courier New" w:cs="Courier New"/>
+                <w:sz w:val="16"/>
+                <w:szCs w:val="16"/>
+                <w:lang w:eastAsia="ja-JP"/>
+              </w:rPr>
+              <w:t xml:space="preserve">(dap)FROM </w:t>
+            </w:r>
+            <w:proofErr w:type="spellStart"/>
+            <w:r>
+              <w:rPr>
+                <w:rFonts w:ascii="Courier New" w:eastAsia="MS Mincho" w:hAnsi="Courier New" w:cs="Courier New"/>
+                <w:sz w:val="16"/>
+                <w:szCs w:val="16"/>
+                <w:lang w:eastAsia="ja-JP"/>
+              </w:rPr>
+              <w:t>otacardkey</w:t>
+            </w:r>
+            <w:proofErr w:type="spellEnd"/>
+            <w:r>
+              <w:rPr>
+                <w:rFonts w:ascii="Courier New" w:eastAsia="MS Mincho" w:hAnsi="Courier New" w:cs="Courier New"/>
+                <w:sz w:val="16"/>
+                <w:szCs w:val="16"/>
+                <w:lang w:eastAsia="ja-JP"/>
+              </w:rPr>
+              <w:t xml:space="preserve"> a where </w:t>
+            </w:r>
+            <w:proofErr w:type="spellStart"/>
+            <w:r>
+              <w:rPr>
+                <w:rFonts w:ascii="Courier New" w:eastAsia="MS Mincho" w:hAnsi="Courier New" w:cs="Courier New"/>
+                <w:sz w:val="16"/>
+                <w:szCs w:val="16"/>
+                <w:lang w:eastAsia="ja-JP"/>
+              </w:rPr>
+              <w:t>imsi</w:t>
+            </w:r>
+            <w:proofErr w:type="spellEnd"/>
+            <w:r>
+              <w:rPr>
+                <w:rFonts w:ascii="Courier New" w:eastAsia="MS Mincho" w:hAnsi="Courier New" w:cs="Courier New"/>
+                <w:sz w:val="16"/>
+                <w:szCs w:val="16"/>
+                <w:lang w:eastAsia="ja-JP"/>
+              </w:rPr>
+              <w:t>='340041795924770' ORDER BY keyset;</w:t>
             </w:r>
           </w:p>
         </w:tc>
@@ -6791,14 +7201,34 @@
                 <w:szCs w:val="18"/>
               </w:rPr>
             </w:pPr>
+            <w:proofErr w:type="spellStart"/>
             <w:r>
               <w:rPr>
                 <w:b/>
                 <w:sz w:val="18"/>
                 <w:szCs w:val="18"/>
               </w:rPr>
-              <w:t>Risultati attesi</w:t>
-            </w:r>
+              <w:t>Risultati</w:t>
+            </w:r>
+            <w:proofErr w:type="spellEnd"/>
+            <w:r>
+              <w:rPr>
+                <w:b/>
+                <w:sz w:val="18"/>
+                <w:szCs w:val="18"/>
+              </w:rPr>
+              <w:t xml:space="preserve"> </w:t>
+            </w:r>
+            <w:proofErr w:type="spellStart"/>
+            <w:r>
+              <w:rPr>
+                <w:b/>
+                <w:sz w:val="18"/>
+                <w:szCs w:val="18"/>
+              </w:rPr>
+              <w:t>attesi</w:t>
+            </w:r>
+            <w:proofErr w:type="spellEnd"/>
             <w:r>
               <w:rPr>
                 <w:b/>
@@ -6830,7 +7260,23 @@
                 <w:sz w:val="18"/>
                 <w:szCs w:val="18"/>
               </w:rPr>
-              <w:t>Keys visible in the DB (OtaCardKey) but not visible in the GUI (Card details)</w:t>
+              <w:t>Keys visible in the DB (</w:t>
+            </w:r>
+            <w:proofErr w:type="spellStart"/>
+            <w:r>
+              <w:rPr>
+                <w:sz w:val="18"/>
+                <w:szCs w:val="18"/>
+              </w:rPr>
+              <w:t>OtaCardKey</w:t>
+            </w:r>
+            <w:proofErr w:type="spellEnd"/>
+            <w:r>
+              <w:rPr>
+                <w:sz w:val="18"/>
+                <w:szCs w:val="18"/>
+              </w:rPr>
+              <w:t>) but not visible in the GUI (Card details)</w:t>
             </w:r>
           </w:p>
         </w:tc>
@@ -6925,7 +7371,35 @@
         <w:rPr>
           <w:lang w:val="it-IT"/>
         </w:rPr>
-        <w:t>Consuntivo del tempo di lavoro effettivo e considerazioni riguardo le differenze rispetto alla pianificazione (cap 1.7) (ad esempio Gannt consuntivo).</w:t>
+        <w:t>Consuntivo del tempo di lavoro effettivo e considerazioni riguardo le differenze rispetto alla pianificazione (</w:t>
+      </w:r>
+      <w:proofErr w:type="spellStart"/>
+      <w:r>
+        <w:rPr>
+          <w:lang w:val="it-IT"/>
+        </w:rPr>
+        <w:t>cap</w:t>
+      </w:r>
+      <w:proofErr w:type="spellEnd"/>
+      <w:r>
+        <w:rPr>
+          <w:lang w:val="it-IT"/>
+        </w:rPr>
+        <w:t xml:space="preserve"> 1.7) (ad esempio </w:t>
+      </w:r>
+      <w:proofErr w:type="spellStart"/>
+      <w:r>
+        <w:rPr>
+          <w:lang w:val="it-IT"/>
+        </w:rPr>
+        <w:t>Gannt</w:t>
+      </w:r>
+      <w:proofErr w:type="spellEnd"/>
+      <w:r>
+        <w:rPr>
+          <w:lang w:val="it-IT"/>
+        </w:rPr>
+        <w:t xml:space="preserve"> consuntivo).</w:t>
       </w:r>
     </w:p>
     <w:p>
@@ -7022,8 +7496,16 @@
         <w:rPr>
           <w:lang w:val="it-IT"/>
         </w:rPr>
-        <w:t xml:space="preserve"> ecc</w:t>
-      </w:r>
+        <w:t xml:space="preserve"> </w:t>
+      </w:r>
+      <w:proofErr w:type="spellStart"/>
+      <w:r>
+        <w:rPr>
+          <w:lang w:val="it-IT"/>
+        </w:rPr>
+        <w:t>ecc</w:t>
+      </w:r>
+      <w:proofErr w:type="spellEnd"/>
     </w:p>
     <w:p>
       <w:pPr>
@@ -7072,8 +7554,16 @@
         <w:rPr>
           <w:lang w:val="it-IT"/>
         </w:rPr>
-        <w:t>Cosa ho imparato in questo progetto? ecc</w:t>
-      </w:r>
+        <w:t xml:space="preserve">Cosa ho imparato in questo progetto? </w:t>
+      </w:r>
+      <w:proofErr w:type="spellStart"/>
+      <w:r>
+        <w:rPr>
+          <w:lang w:val="it-IT"/>
+        </w:rPr>
+        <w:t>ecc</w:t>
+      </w:r>
+      <w:proofErr w:type="spellEnd"/>
     </w:p>
     <w:p>
       <w:pPr>
@@ -7258,11 +7748,19 @@
           <w:lang w:val="it-IT"/>
         </w:rPr>
       </w:pPr>
-      <w:r>
-        <w:rPr>
-          <w:lang w:val="it-IT"/>
-        </w:rPr>
-        <w:t>ev. Numero di edizione,</w:t>
+      <w:proofErr w:type="spellStart"/>
+      <w:r>
+        <w:rPr>
+          <w:lang w:val="it-IT"/>
+        </w:rPr>
+        <w:t>ev</w:t>
+      </w:r>
+      <w:proofErr w:type="spellEnd"/>
+      <w:r>
+        <w:rPr>
+          <w:lang w:val="it-IT"/>
+        </w:rPr>
+        <w:t>. Numero di edizione,</w:t>
       </w:r>
     </w:p>
     <w:p>
@@ -7328,11 +7826,13 @@
       </w:pPr>
       <w:bookmarkStart w:id="49" w:name="_Toc461179234"/>
       <w:bookmarkStart w:id="50" w:name="_Toc18676656"/>
+      <w:proofErr w:type="spellStart"/>
       <w:r>
         <w:t>Sitografia</w:t>
       </w:r>
       <w:bookmarkEnd w:id="49"/>
       <w:bookmarkEnd w:id="50"/>
+      <w:proofErr w:type="spellEnd"/>
     </w:p>
     <w:p>
       <w:pPr>
@@ -7354,7 +7854,21 @@
         <w:rPr>
           <w:lang w:val="it-IT"/>
         </w:rPr>
-        <w:t xml:space="preserve"> (se troppo lungo solo dominio, evt completo nel diario)</w:t>
+        <w:t xml:space="preserve"> (se troppo lungo solo dominio, </w:t>
+      </w:r>
+      <w:proofErr w:type="spellStart"/>
+      <w:r>
+        <w:rPr>
+          <w:lang w:val="it-IT"/>
+        </w:rPr>
+        <w:t>evt</w:t>
+      </w:r>
+      <w:proofErr w:type="spellEnd"/>
+      <w:r>
+        <w:rPr>
+          <w:lang w:val="it-IT"/>
+        </w:rPr>
+        <w:t xml:space="preserve"> completo nel diario)</w:t>
       </w:r>
       <w:r>
         <w:rPr>
@@ -7611,8 +8125,16 @@
         <w:rPr>
           <w:lang w:val="it-IT"/>
         </w:rPr>
-        <w:t>Mandato e/o Qdc</w:t>
-      </w:r>
+        <w:t xml:space="preserve">Mandato e/o </w:t>
+      </w:r>
+      <w:proofErr w:type="spellStart"/>
+      <w:r>
+        <w:rPr>
+          <w:lang w:val="it-IT"/>
+        </w:rPr>
+        <w:t>Qdc</w:t>
+      </w:r>
+      <w:proofErr w:type="spellEnd"/>
     </w:p>
     <w:p>
       <w:pPr>
@@ -8239,7 +8761,7 @@
               <w:noProof/>
               <w:snapToGrid w:val="0"/>
             </w:rPr>
-            <w:t>7</w:t>
+            <w:t>6</w:t>
           </w:r>
           <w:r>
             <w:rPr>
@@ -12404,7 +12926,7 @@
   </w:compat>
   <w:rsids>
     <w:rsidRoot w:val="00F36E03"/>
-    <w:rsid w:val="0047181D"/>
+    <w:rsid w:val="00104E3A"/>
     <w:rsid w:val="00CD013D"/>
     <w:rsid w:val="00D63F00"/>
     <w:rsid w:val="00F36E03"/>
@@ -13169,7 +13691,7 @@
 </file>
 
 <file path=customXml/itemProps1.xml><?xml version="1.0" encoding="utf-8"?>
-<ds:datastoreItem xmlns:ds="http://schemas.openxmlformats.org/officeDocument/2006/customXml" ds:itemID="{1F9044B1-A5E7-49A0-82FF-ECCF6C0FCEA2}">
+<ds:datastoreItem xmlns:ds="http://schemas.openxmlformats.org/officeDocument/2006/customXml" ds:itemID="{468D851B-08C3-4CD3-B881-DBB79A7F92C2}">
   <ds:schemaRefs>
     <ds:schemaRef ds:uri="http://schemas.openxmlformats.org/officeDocument/2006/bibliography"/>
   </ds:schemaRefs>

--- a/Documentazione/Documentazione_GestioneEsercizi.docx
+++ b/Documentazione/Documentazione_GestioneEsercizi.docx
@@ -5218,78 +5218,99 @@
     </w:p>
     <w:p>
       <w:pPr>
+        <w:rPr>
+          <w:lang w:val="it-IT"/>
+        </w:rPr>
+      </w:pPr>
+      <w:r>
+        <w:rPr>
+          <w:lang w:val="it-IT"/>
+        </w:rPr>
+        <w:br w:type="page"/>
+      </w:r>
+    </w:p>
+    <w:p>
+      <w:pPr>
         <w:pStyle w:val="Titolo2"/>
         <w:ind w:left="578" w:hanging="578"/>
       </w:pPr>
       <w:bookmarkStart w:id="7" w:name="_Toc18676634"/>
       <w:r>
+        <w:rPr>
+          <w:noProof/>
+        </w:rPr>
+        <w:lastRenderedPageBreak/>
+        <w:drawing>
+          <wp:anchor distT="0" distB="0" distL="114300" distR="114300" simplePos="0" relativeHeight="251659264" behindDoc="0" locked="0" layoutInCell="1" allowOverlap="1">
+            <wp:simplePos x="0" y="0"/>
+            <wp:positionH relativeFrom="margin">
+              <wp:align>left</wp:align>
+            </wp:positionH>
+            <wp:positionV relativeFrom="paragraph">
+              <wp:posOffset>1653540</wp:posOffset>
+            </wp:positionV>
+            <wp:extent cx="8173720" cy="5556885"/>
+            <wp:effectExtent l="0" t="6033" r="0" b="0"/>
+            <wp:wrapTopAndBottom/>
+            <wp:docPr id="2" name="Immagine 2"/>
+            <wp:cNvGraphicFramePr>
+              <a:graphicFrameLocks xmlns:a="http://schemas.openxmlformats.org/drawingml/2006/main" noChangeAspect="1"/>
+            </wp:cNvGraphicFramePr>
+            <a:graphic xmlns:a="http://schemas.openxmlformats.org/drawingml/2006/main">
+              <a:graphicData uri="http://schemas.openxmlformats.org/drawingml/2006/picture">
+                <pic:pic xmlns:pic="http://schemas.openxmlformats.org/drawingml/2006/picture">
+                  <pic:nvPicPr>
+                    <pic:cNvPr id="2" name="UseCase.jpg"/>
+                    <pic:cNvPicPr/>
+                  </pic:nvPicPr>
+                  <pic:blipFill>
+                    <a:blip r:embed="rId8">
+                      <a:extLst>
+                        <a:ext uri="{28A0092B-C50C-407E-A947-70E740481C1C}">
+                          <a14:useLocalDpi xmlns:a14="http://schemas.microsoft.com/office/drawing/2010/main" val="0"/>
+                        </a:ext>
+                      </a:extLst>
+                    </a:blip>
+                    <a:stretch>
+                      <a:fillRect/>
+                    </a:stretch>
+                  </pic:blipFill>
+                  <pic:spPr>
+                    <a:xfrm rot="16200000">
+                      <a:off x="0" y="0"/>
+                      <a:ext cx="8173720" cy="5556885"/>
+                    </a:xfrm>
+                    <a:prstGeom prst="rect">
+                      <a:avLst/>
+                    </a:prstGeom>
+                  </pic:spPr>
+                </pic:pic>
+              </a:graphicData>
+            </a:graphic>
+            <wp14:sizeRelH relativeFrom="margin">
+              <wp14:pctWidth>0</wp14:pctWidth>
+            </wp14:sizeRelH>
+            <wp14:sizeRelV relativeFrom="margin">
+              <wp14:pctHeight>0</wp14:pctHeight>
+            </wp14:sizeRelV>
+          </wp:anchor>
+        </w:drawing>
+      </w:r>
+      <w:r>
         <w:t>Use case</w:t>
       </w:r>
       <w:bookmarkEnd w:id="7"/>
     </w:p>
     <w:p>
       <w:pPr>
-        <w:rPr>
-          <w:lang w:val="it-IT"/>
-        </w:rPr>
-      </w:pPr>
-      <w:r>
-        <w:rPr>
-          <w:lang w:val="it-IT"/>
-        </w:rPr>
-        <w:t xml:space="preserve">I casi d’uso rappresentano l’interazione tra i vari </w:t>
-      </w:r>
-      <w:r>
-        <w:rPr>
-          <w:lang w:val="it-IT"/>
-        </w:rPr>
-        <w:t>attori e le funzionalità</w:t>
-      </w:r>
-      <w:r>
-        <w:rPr>
-          <w:lang w:val="it-IT"/>
-        </w:rPr>
-        <w:t xml:space="preserve"> del prodotto</w:t>
-      </w:r>
-      <w:r>
-        <w:rPr>
-          <w:lang w:val="it-IT"/>
-        </w:rPr>
-        <w:t>.</w:t>
-      </w:r>
-    </w:p>
-    <w:p>
-      <w:pPr>
-        <w:rPr>
-          <w:lang w:val="it-IT"/>
-        </w:rPr>
-      </w:pPr>
-      <w:bookmarkStart w:id="8" w:name="_GoBack"/>
-      <w:bookmarkEnd w:id="8"/>
-    </w:p>
-    <w:p>
-      <w:pPr>
-        <w:rPr>
-          <w:lang w:val="it-IT"/>
-        </w:rPr>
-      </w:pPr>
-      <w:r>
-        <w:rPr>
-          <w:lang w:val="it-IT"/>
-        </w:rPr>
-        <w:br w:type="page"/>
-      </w:r>
-    </w:p>
-    <w:p>
-      <w:pPr>
         <w:pStyle w:val="Titolo2"/>
       </w:pPr>
-      <w:bookmarkStart w:id="9" w:name="_Toc18676635"/>
+      <w:bookmarkStart w:id="8" w:name="_Toc18676635"/>
       <w:r>
         <w:lastRenderedPageBreak/>
         <w:t>Pianificazione</w:t>
       </w:r>
-      <w:bookmarkEnd w:id="9"/>
+      <w:bookmarkEnd w:id="8"/>
     </w:p>
     <w:p>
       <w:r>
@@ -5323,7 +5344,7 @@
                     </pic:cNvPicPr>
                   </pic:nvPicPr>
                   <pic:blipFill>
-                    <a:blip r:embed="rId8">
+                    <a:blip r:embed="rId9">
                       <a:extLst>
                         <a:ext uri="{28A0092B-C50C-407E-A947-70E740481C1C}">
                           <a14:useLocalDpi xmlns:a14="http://schemas.microsoft.com/office/drawing/2010/main" val="0"/>
@@ -5375,24 +5396,24 @@
       <w:pPr>
         <w:pStyle w:val="Titolo2"/>
       </w:pPr>
-      <w:bookmarkStart w:id="10" w:name="_Toc18676636"/>
+      <w:bookmarkStart w:id="9" w:name="_Toc18676636"/>
       <w:r>
         <w:lastRenderedPageBreak/>
         <w:t>Analisi dei mezzi</w:t>
       </w:r>
+      <w:bookmarkEnd w:id="9"/>
+    </w:p>
+    <w:p>
+      <w:pPr>
+        <w:pStyle w:val="Titolo3"/>
+      </w:pPr>
+      <w:bookmarkStart w:id="10" w:name="_Toc413411419"/>
+      <w:bookmarkStart w:id="11" w:name="_Toc18676637"/>
+      <w:r>
+        <w:t>Software</w:t>
+      </w:r>
       <w:bookmarkEnd w:id="10"/>
-    </w:p>
-    <w:p>
-      <w:pPr>
-        <w:pStyle w:val="Titolo3"/>
-      </w:pPr>
-      <w:bookmarkStart w:id="11" w:name="_Toc413411419"/>
-      <w:bookmarkStart w:id="12" w:name="_Toc18676637"/>
-      <w:r>
-        <w:t>Software</w:t>
-      </w:r>
       <w:bookmarkEnd w:id="11"/>
-      <w:bookmarkEnd w:id="12"/>
     </w:p>
     <w:p>
       <w:pPr>
@@ -5541,32 +5562,21 @@
           <w:lang w:val="it-IT"/>
         </w:rPr>
         <w:br/>
-        <w:t>Realizzazione del diagramma di Gantt.</w:t>
-      </w:r>
-    </w:p>
-    <w:p>
-      <w:pPr>
-        <w:pStyle w:val="Titolo3"/>
-      </w:pPr>
-      <w:bookmarkStart w:id="13" w:name="_Toc413411420"/>
-      <w:bookmarkStart w:id="14" w:name="_Toc18676638"/>
-      <w:r>
-        <w:t>Hardware</w:t>
-      </w:r>
-      <w:bookmarkEnd w:id="13"/>
-      <w:bookmarkEnd w:id="14"/>
-    </w:p>
-    <w:p>
-      <w:pPr>
-        <w:rPr>
-          <w:lang w:val="it-IT"/>
-        </w:rPr>
-      </w:pPr>
-      <w:r>
-        <w:rPr>
-          <w:lang w:val="it-IT"/>
-        </w:rPr>
-        <w:t>Personal Computer:</w:t>
+        <w:t xml:space="preserve">Realizzazione del diagramma di </w:t>
+      </w:r>
+      <w:proofErr w:type="spellStart"/>
+      <w:r>
+        <w:rPr>
+          <w:lang w:val="it-IT"/>
+        </w:rPr>
+        <w:t>Gantt</w:t>
+      </w:r>
+      <w:proofErr w:type="spellEnd"/>
+      <w:r>
+        <w:rPr>
+          <w:lang w:val="it-IT"/>
+        </w:rPr>
+        <w:t>.</w:t>
       </w:r>
     </w:p>
     <w:p>
@@ -5577,14 +5587,53 @@
           <w:numId w:val="26"/>
         </w:numPr>
         <w:rPr>
-          <w:lang w:val="en-IE"/>
-        </w:rPr>
-      </w:pPr>
-      <w:r>
-        <w:rPr>
-          <w:lang w:val="en-IE"/>
-        </w:rPr>
-        <w:t>HP Envy Notebook</w:t>
+          <w:lang w:val="it-IT"/>
+        </w:rPr>
+      </w:pPr>
+      <w:r>
+        <w:rPr>
+          <w:lang w:val="it-IT"/>
+        </w:rPr>
+        <w:t>Microsoft Visio 2016</w:t>
+      </w:r>
+    </w:p>
+    <w:p>
+      <w:pPr>
+        <w:pStyle w:val="Paragrafoelenco"/>
+        <w:rPr>
+          <w:lang w:val="it-IT"/>
+        </w:rPr>
+      </w:pPr>
+      <w:r>
+        <w:rPr>
+          <w:lang w:val="it-IT"/>
+        </w:rPr>
+        <w:t>Realizzazione di schemi e diagrammi.</w:t>
+      </w:r>
+    </w:p>
+    <w:p>
+      <w:pPr>
+        <w:pStyle w:val="Titolo3"/>
+      </w:pPr>
+      <w:bookmarkStart w:id="12" w:name="_Toc413411420"/>
+      <w:bookmarkStart w:id="13" w:name="_Toc18676638"/>
+      <w:r>
+        <w:t>Hardware</w:t>
+      </w:r>
+      <w:bookmarkEnd w:id="12"/>
+      <w:bookmarkEnd w:id="13"/>
+    </w:p>
+    <w:p>
+      <w:pPr>
+        <w:rPr>
+          <w:lang w:val="it-IT"/>
+        </w:rPr>
+      </w:pPr>
+      <w:r>
+        <w:rPr>
+          <w:lang w:val="it-IT"/>
+        </w:rPr>
+        <w:t>Personal Computer:</w:t>
       </w:r>
     </w:p>
     <w:p>
@@ -5602,37 +5651,7 @@
         <w:rPr>
           <w:lang w:val="en-IE"/>
         </w:rPr>
-        <w:t xml:space="preserve">Intel© </w:t>
-      </w:r>
-      <w:r>
-        <w:rPr>
-          <w:lang w:val="en-IE"/>
-        </w:rPr>
-        <w:t>Core</w:t>
-      </w:r>
-      <w:r>
-        <w:rPr>
-          <w:lang w:val="en-IE"/>
-        </w:rPr>
-        <w:t>™</w:t>
-      </w:r>
-      <w:r>
-        <w:rPr>
-          <w:lang w:val="en-IE"/>
-        </w:rPr>
-        <w:t xml:space="preserve"> i7</w:t>
-      </w:r>
-      <w:r>
-        <w:rPr>
-          <w:lang w:val="en-IE"/>
-        </w:rPr>
-        <w:t>-6500U</w:t>
-      </w:r>
-      <w:r>
-        <w:rPr>
-          <w:lang w:val="en-IE"/>
-        </w:rPr>
-        <w:t xml:space="preserve"> @ 2.50GHz</w:t>
+        <w:t>HP Envy Notebook</w:t>
       </w:r>
     </w:p>
     <w:p>
@@ -5650,7 +5669,37 @@
         <w:rPr>
           <w:lang w:val="en-IE"/>
         </w:rPr>
-        <w:t>16GB</w:t>
+        <w:t xml:space="preserve">Intel© </w:t>
+      </w:r>
+      <w:r>
+        <w:rPr>
+          <w:lang w:val="en-IE"/>
+        </w:rPr>
+        <w:t>Core</w:t>
+      </w:r>
+      <w:r>
+        <w:rPr>
+          <w:lang w:val="en-IE"/>
+        </w:rPr>
+        <w:t>™</w:t>
+      </w:r>
+      <w:r>
+        <w:rPr>
+          <w:lang w:val="en-IE"/>
+        </w:rPr>
+        <w:t xml:space="preserve"> i7</w:t>
+      </w:r>
+      <w:r>
+        <w:rPr>
+          <w:lang w:val="en-IE"/>
+        </w:rPr>
+        <w:t>-6500U</w:t>
+      </w:r>
+      <w:r>
+        <w:rPr>
+          <w:lang w:val="en-IE"/>
+        </w:rPr>
+        <w:t xml:space="preserve"> @ 2.50GHz</w:t>
       </w:r>
     </w:p>
     <w:p>
@@ -5668,7 +5717,7 @@
         <w:rPr>
           <w:lang w:val="en-IE"/>
         </w:rPr>
-        <w:t>Windows 10 Home 64bit</w:t>
+        <w:t>16GB</w:t>
       </w:r>
     </w:p>
     <w:p>
@@ -5686,6 +5735,24 @@
         <w:rPr>
           <w:lang w:val="en-IE"/>
         </w:rPr>
+        <w:t>Windows 10 Home 64bit</w:t>
+      </w:r>
+    </w:p>
+    <w:p>
+      <w:pPr>
+        <w:pStyle w:val="Paragrafoelenco"/>
+        <w:numPr>
+          <w:ilvl w:val="0"/>
+          <w:numId w:val="26"/>
+        </w:numPr>
+        <w:rPr>
+          <w:lang w:val="en-IE"/>
+        </w:rPr>
+      </w:pPr>
+      <w:r>
+        <w:rPr>
+          <w:lang w:val="en-IE"/>
+        </w:rPr>
         <w:t>Intel® HD Graphics 520</w:t>
       </w:r>
     </w:p>
@@ -5713,34 +5780,16 @@
       <w:pPr>
         <w:pStyle w:val="Titolo1"/>
       </w:pPr>
-      <w:bookmarkStart w:id="15" w:name="_Toc429059808"/>
-      <w:bookmarkStart w:id="16" w:name="_Toc18676639"/>
+      <w:bookmarkStart w:id="14" w:name="_Toc429059808"/>
+      <w:bookmarkStart w:id="15" w:name="_Toc18676639"/>
       <w:r>
         <w:lastRenderedPageBreak/>
         <w:t>Progettazione</w:t>
       </w:r>
+      <w:bookmarkStart w:id="16" w:name="_GoBack"/>
+      <w:bookmarkEnd w:id="14"/>
       <w:bookmarkEnd w:id="15"/>
       <w:bookmarkEnd w:id="16"/>
-    </w:p>
-    <w:p>
-      <w:pPr>
-        <w:rPr>
-          <w:lang w:val="it-IT"/>
-        </w:rPr>
-      </w:pPr>
-      <w:r>
-        <w:rPr>
-          <w:lang w:val="it-IT"/>
-        </w:rPr>
-        <w:t>Questo capitolo descrive esaustivamente come deve essere realizzato il prodotto fin nei suoi dettagli. Una buona progettazione permette all’esecutore di evitare fraintendimenti e imprecisioni nell’implementazione del prodotto.</w:t>
-      </w:r>
-    </w:p>
-    <w:p>
-      <w:pPr>
-        <w:rPr>
-          <w:lang w:val="it-IT"/>
-        </w:rPr>
-      </w:pPr>
     </w:p>
     <w:p>
       <w:pPr>
@@ -8168,10 +8217,10 @@
       </w:pPr>
     </w:p>
     <w:sectPr>
-      <w:headerReference w:type="default" r:id="rId9"/>
-      <w:footerReference w:type="default" r:id="rId10"/>
-      <w:headerReference w:type="first" r:id="rId11"/>
-      <w:footerReference w:type="first" r:id="rId12"/>
+      <w:headerReference w:type="default" r:id="rId10"/>
+      <w:footerReference w:type="default" r:id="rId11"/>
+      <w:headerReference w:type="first" r:id="rId12"/>
+      <w:footerReference w:type="first" r:id="rId13"/>
       <w:pgSz w:w="11906" w:h="16838"/>
       <w:pgMar w:top="1985" w:right="1134" w:bottom="1418" w:left="1134" w:header="567" w:footer="567" w:gutter="0"/>
       <w:pgNumType w:start="1"/>
@@ -8761,7 +8810,7 @@
               <w:noProof/>
               <w:snapToGrid w:val="0"/>
             </w:rPr>
-            <w:t>6</w:t>
+            <w:t>12</w:t>
           </w:r>
           <w:r>
             <w:rPr>
@@ -8804,7 +8853,7 @@
               <w:noProof/>
               <w:snapToGrid w:val="0"/>
             </w:rPr>
-            <w:t>11</w:t>
+            <w:t>12</w:t>
           </w:r>
           <w:r>
             <w:rPr>
@@ -12927,6 +12976,7 @@
   <w:rsids>
     <w:rsidRoot w:val="00F36E03"/>
     <w:rsid w:val="00104E3A"/>
+    <w:rsid w:val="00346311"/>
     <w:rsid w:val="00CD013D"/>
     <w:rsid w:val="00D63F00"/>
     <w:rsid w:val="00F36E03"/>
@@ -13691,7 +13741,7 @@
 </file>
 
 <file path=customXml/itemProps1.xml><?xml version="1.0" encoding="utf-8"?>
-<ds:datastoreItem xmlns:ds="http://schemas.openxmlformats.org/officeDocument/2006/customXml" ds:itemID="{468D851B-08C3-4CD3-B881-DBB79A7F92C2}">
+<ds:datastoreItem xmlns:ds="http://schemas.openxmlformats.org/officeDocument/2006/customXml" ds:itemID="{A07DB8B9-2B62-457D-BAB7-EBAD6D042295}">
   <ds:schemaRefs>
     <ds:schemaRef ds:uri="http://schemas.openxmlformats.org/officeDocument/2006/bibliography"/>
   </ds:schemaRefs>

--- a/Documentazione/Documentazione_GestioneEsercizi.docx
+++ b/Documentazione/Documentazione_GestioneEsercizi.docx
@@ -153,7 +153,7 @@
         <w:rPr>
           <w:noProof/>
         </w:rPr>
-        <w:instrText xml:space="preserve"> PAGEREF _Toc18676627 \h </w:instrText>
+        <w:instrText xml:space="preserve"> PAGEREF _Toc19018601 \h </w:instrText>
       </w:r>
       <w:r>
         <w:rPr>
@@ -232,7 +232,7 @@
         <w:rPr>
           <w:noProof/>
         </w:rPr>
-        <w:instrText xml:space="preserve"> PAGEREF _Toc18676628 \h </w:instrText>
+        <w:instrText xml:space="preserve"> PAGEREF _Toc19018602 \h </w:instrText>
       </w:r>
       <w:r>
         <w:rPr>
@@ -311,7 +311,7 @@
         <w:rPr>
           <w:noProof/>
         </w:rPr>
-        <w:instrText xml:space="preserve"> PAGEREF _Toc18676629 \h </w:instrText>
+        <w:instrText xml:space="preserve"> PAGEREF _Toc19018603 \h </w:instrText>
       </w:r>
       <w:r>
         <w:rPr>
@@ -390,7 +390,7 @@
         <w:rPr>
           <w:noProof/>
         </w:rPr>
-        <w:instrText xml:space="preserve"> PAGEREF _Toc18676630 \h </w:instrText>
+        <w:instrText xml:space="preserve"> PAGEREF _Toc19018604 \h </w:instrText>
       </w:r>
       <w:r>
         <w:rPr>
@@ -452,7 +452,7 @@
         <w:rPr>
           <w:noProof/>
         </w:rPr>
-        <w:instrText xml:space="preserve"> PAGEREF _Toc18676631 \h </w:instrText>
+        <w:instrText xml:space="preserve"> PAGEREF _Toc19018605 \h </w:instrText>
       </w:r>
       <w:r>
         <w:rPr>
@@ -531,7 +531,7 @@
         <w:rPr>
           <w:noProof/>
         </w:rPr>
-        <w:instrText xml:space="preserve"> PAGEREF _Toc18676632 \h </w:instrText>
+        <w:instrText xml:space="preserve"> PAGEREF _Toc19018606 \h </w:instrText>
       </w:r>
       <w:r>
         <w:rPr>
@@ -610,7 +610,7 @@
         <w:rPr>
           <w:noProof/>
         </w:rPr>
-        <w:instrText xml:space="preserve"> PAGEREF _Toc18676633 \h </w:instrText>
+        <w:instrText xml:space="preserve"> PAGEREF _Toc19018607 \h </w:instrText>
       </w:r>
       <w:r>
         <w:rPr>
@@ -689,7 +689,7 @@
         <w:rPr>
           <w:noProof/>
         </w:rPr>
-        <w:instrText xml:space="preserve"> PAGEREF _Toc18676634 \h </w:instrText>
+        <w:instrText xml:space="preserve"> PAGEREF _Toc19018608 \h </w:instrText>
       </w:r>
       <w:r>
         <w:rPr>
@@ -706,7 +706,7 @@
         <w:rPr>
           <w:noProof/>
         </w:rPr>
-        <w:t>5</w:t>
+        <w:t>6</w:t>
       </w:r>
       <w:r>
         <w:rPr>
@@ -768,7 +768,7 @@
         <w:rPr>
           <w:noProof/>
         </w:rPr>
-        <w:instrText xml:space="preserve"> PAGEREF _Toc18676635 \h </w:instrText>
+        <w:instrText xml:space="preserve"> PAGEREF _Toc19018609 \h </w:instrText>
       </w:r>
       <w:r>
         <w:rPr>
@@ -785,7 +785,7 @@
         <w:rPr>
           <w:noProof/>
         </w:rPr>
-        <w:t>6</w:t>
+        <w:t>7</w:t>
       </w:r>
       <w:r>
         <w:rPr>
@@ -847,7 +847,7 @@
         <w:rPr>
           <w:noProof/>
         </w:rPr>
-        <w:instrText xml:space="preserve"> PAGEREF _Toc18676636 \h </w:instrText>
+        <w:instrText xml:space="preserve"> PAGEREF _Toc19018610 \h </w:instrText>
       </w:r>
       <w:r>
         <w:rPr>
@@ -864,7 +864,7 @@
         <w:rPr>
           <w:noProof/>
         </w:rPr>
-        <w:t>7</w:t>
+        <w:t>8</w:t>
       </w:r>
       <w:r>
         <w:rPr>
@@ -926,7 +926,7 @@
         <w:rPr>
           <w:noProof/>
         </w:rPr>
-        <w:instrText xml:space="preserve"> PAGEREF _Toc18676637 \h </w:instrText>
+        <w:instrText xml:space="preserve"> PAGEREF _Toc19018611 \h </w:instrText>
       </w:r>
       <w:r>
         <w:rPr>
@@ -943,7 +943,7 @@
         <w:rPr>
           <w:noProof/>
         </w:rPr>
-        <w:t>7</w:t>
+        <w:t>8</w:t>
       </w:r>
       <w:r>
         <w:rPr>
@@ -1005,7 +1005,7 @@
         <w:rPr>
           <w:noProof/>
         </w:rPr>
-        <w:instrText xml:space="preserve"> PAGEREF _Toc18676638 \h </w:instrText>
+        <w:instrText xml:space="preserve"> PAGEREF _Toc19018612 \h </w:instrText>
       </w:r>
       <w:r>
         <w:rPr>
@@ -1022,7 +1022,7 @@
         <w:rPr>
           <w:noProof/>
         </w:rPr>
-        <w:t>7</w:t>
+        <w:t>8</w:t>
       </w:r>
       <w:r>
         <w:rPr>
@@ -1084,7 +1084,7 @@
         <w:rPr>
           <w:noProof/>
         </w:rPr>
-        <w:instrText xml:space="preserve"> PAGEREF _Toc18676639 \h </w:instrText>
+        <w:instrText xml:space="preserve"> PAGEREF _Toc19018613 \h </w:instrText>
       </w:r>
       <w:r>
         <w:rPr>
@@ -1101,7 +1101,7 @@
         <w:rPr>
           <w:noProof/>
         </w:rPr>
-        <w:t>8</w:t>
+        <w:t>9</w:t>
       </w:r>
       <w:r>
         <w:rPr>
@@ -1163,7 +1163,7 @@
         <w:rPr>
           <w:noProof/>
         </w:rPr>
-        <w:instrText xml:space="preserve"> PAGEREF _Toc18676640 \h </w:instrText>
+        <w:instrText xml:space="preserve"> PAGEREF _Toc19018614 \h </w:instrText>
       </w:r>
       <w:r>
         <w:rPr>
@@ -1180,7 +1180,7 @@
         <w:rPr>
           <w:noProof/>
         </w:rPr>
-        <w:t>8</w:t>
+        <w:t>9</w:t>
       </w:r>
       <w:r>
         <w:rPr>
@@ -1242,7 +1242,7 @@
         <w:rPr>
           <w:noProof/>
         </w:rPr>
-        <w:instrText xml:space="preserve"> PAGEREF _Toc18676641 \h </w:instrText>
+        <w:instrText xml:space="preserve"> PAGEREF _Toc19018615 \h </w:instrText>
       </w:r>
       <w:r>
         <w:rPr>
@@ -1259,7 +1259,7 @@
         <w:rPr>
           <w:noProof/>
         </w:rPr>
-        <w:t>8</w:t>
+        <w:t>9</w:t>
       </w:r>
       <w:r>
         <w:rPr>
@@ -1321,7 +1321,7 @@
         <w:rPr>
           <w:noProof/>
         </w:rPr>
-        <w:instrText xml:space="preserve"> PAGEREF _Toc18676642 \h </w:instrText>
+        <w:instrText xml:space="preserve"> PAGEREF _Toc19018616 \h </w:instrText>
       </w:r>
       <w:r>
         <w:rPr>
@@ -1338,7 +1338,7 @@
         <w:rPr>
           <w:noProof/>
         </w:rPr>
-        <w:t>8</w:t>
+        <w:t>9</w:t>
       </w:r>
       <w:r>
         <w:rPr>
@@ -1400,7 +1400,7 @@
         <w:rPr>
           <w:noProof/>
         </w:rPr>
-        <w:instrText xml:space="preserve"> PAGEREF _Toc18676643 \h </w:instrText>
+        <w:instrText xml:space="preserve"> PAGEREF _Toc19018617 \h </w:instrText>
       </w:r>
       <w:r>
         <w:rPr>
@@ -1417,7 +1417,7 @@
         <w:rPr>
           <w:noProof/>
         </w:rPr>
-        <w:t>8</w:t>
+        <w:t>9</w:t>
       </w:r>
       <w:r>
         <w:rPr>
@@ -1479,7 +1479,7 @@
         <w:rPr>
           <w:noProof/>
         </w:rPr>
-        <w:instrText xml:space="preserve"> PAGEREF _Toc18676644 \h </w:instrText>
+        <w:instrText xml:space="preserve"> PAGEREF _Toc19018618 \h </w:instrText>
       </w:r>
       <w:r>
         <w:rPr>
@@ -1496,7 +1496,7 @@
         <w:rPr>
           <w:noProof/>
         </w:rPr>
-        <w:t>9</w:t>
+        <w:t>10</w:t>
       </w:r>
       <w:r>
         <w:rPr>
@@ -1560,7 +1560,7 @@
         <w:rPr>
           <w:noProof/>
         </w:rPr>
-        <w:instrText xml:space="preserve"> PAGEREF _Toc18676645 \h </w:instrText>
+        <w:instrText xml:space="preserve"> PAGEREF _Toc19018619 \h </w:instrText>
       </w:r>
       <w:r>
         <w:rPr>
@@ -1577,7 +1577,7 @@
         <w:rPr>
           <w:noProof/>
         </w:rPr>
-        <w:t>9</w:t>
+        <w:t>10</w:t>
       </w:r>
       <w:r>
         <w:rPr>
@@ -1639,7 +1639,7 @@
         <w:rPr>
           <w:noProof/>
         </w:rPr>
-        <w:instrText xml:space="preserve"> PAGEREF _Toc18676646 \h </w:instrText>
+        <w:instrText xml:space="preserve"> PAGEREF _Toc19018620 \h </w:instrText>
       </w:r>
       <w:r>
         <w:rPr>
@@ -1656,7 +1656,7 @@
         <w:rPr>
           <w:noProof/>
         </w:rPr>
-        <w:t>9</w:t>
+        <w:t>10</w:t>
       </w:r>
       <w:r>
         <w:rPr>
@@ -1718,7 +1718,7 @@
         <w:rPr>
           <w:noProof/>
         </w:rPr>
-        <w:instrText xml:space="preserve"> PAGEREF _Toc18676647 \h </w:instrText>
+        <w:instrText xml:space="preserve"> PAGEREF _Toc19018621 \h </w:instrText>
       </w:r>
       <w:r>
         <w:rPr>
@@ -1735,7 +1735,7 @@
         <w:rPr>
           <w:noProof/>
         </w:rPr>
-        <w:t>9</w:t>
+        <w:t>10</w:t>
       </w:r>
       <w:r>
         <w:rPr>
@@ -1797,7 +1797,7 @@
         <w:rPr>
           <w:noProof/>
         </w:rPr>
-        <w:instrText xml:space="preserve"> PAGEREF _Toc18676648 \h </w:instrText>
+        <w:instrText xml:space="preserve"> PAGEREF _Toc19018622 \h </w:instrText>
       </w:r>
       <w:r>
         <w:rPr>
@@ -1814,7 +1814,7 @@
         <w:rPr>
           <w:noProof/>
         </w:rPr>
-        <w:t>10</w:t>
+        <w:t>11</w:t>
       </w:r>
       <w:r>
         <w:rPr>
@@ -1878,7 +1878,7 @@
         <w:rPr>
           <w:noProof/>
         </w:rPr>
-        <w:instrText xml:space="preserve"> PAGEREF _Toc18676649 \h </w:instrText>
+        <w:instrText xml:space="preserve"> PAGEREF _Toc19018623 \h </w:instrText>
       </w:r>
       <w:r>
         <w:rPr>
@@ -1895,7 +1895,7 @@
         <w:rPr>
           <w:noProof/>
         </w:rPr>
-        <w:t>10</w:t>
+        <w:t>11</w:t>
       </w:r>
       <w:r>
         <w:rPr>
@@ -1959,7 +1959,7 @@
         <w:rPr>
           <w:noProof/>
         </w:rPr>
-        <w:instrText xml:space="preserve"> PAGEREF _Toc18676650 \h </w:instrText>
+        <w:instrText xml:space="preserve"> PAGEREF _Toc19018624 \h </w:instrText>
       </w:r>
       <w:r>
         <w:rPr>
@@ -1976,7 +1976,7 @@
         <w:rPr>
           <w:noProof/>
         </w:rPr>
-        <w:t>10</w:t>
+        <w:t>11</w:t>
       </w:r>
       <w:r>
         <w:rPr>
@@ -2038,7 +2038,7 @@
         <w:rPr>
           <w:noProof/>
         </w:rPr>
-        <w:instrText xml:space="preserve"> PAGEREF _Toc18676651 \h </w:instrText>
+        <w:instrText xml:space="preserve"> PAGEREF _Toc19018625 \h </w:instrText>
       </w:r>
       <w:r>
         <w:rPr>
@@ -2055,7 +2055,7 @@
         <w:rPr>
           <w:noProof/>
         </w:rPr>
-        <w:t>10</w:t>
+        <w:t>11</w:t>
       </w:r>
       <w:r>
         <w:rPr>
@@ -2117,7 +2117,7 @@
         <w:rPr>
           <w:noProof/>
         </w:rPr>
-        <w:instrText xml:space="preserve"> PAGEREF _Toc18676652 \h </w:instrText>
+        <w:instrText xml:space="preserve"> PAGEREF _Toc19018626 \h </w:instrText>
       </w:r>
       <w:r>
         <w:rPr>
@@ -2134,7 +2134,7 @@
         <w:rPr>
           <w:noProof/>
         </w:rPr>
-        <w:t>10</w:t>
+        <w:t>11</w:t>
       </w:r>
       <w:r>
         <w:rPr>
@@ -2198,7 +2198,7 @@
         <w:rPr>
           <w:noProof/>
         </w:rPr>
-        <w:instrText xml:space="preserve"> PAGEREF _Toc18676653 \h </w:instrText>
+        <w:instrText xml:space="preserve"> PAGEREF _Toc19018627 \h </w:instrText>
       </w:r>
       <w:r>
         <w:rPr>
@@ -2215,7 +2215,7 @@
         <w:rPr>
           <w:noProof/>
         </w:rPr>
-        <w:t>10</w:t>
+        <w:t>11</w:t>
       </w:r>
       <w:r>
         <w:rPr>
@@ -2277,7 +2277,7 @@
         <w:rPr>
           <w:noProof/>
         </w:rPr>
-        <w:instrText xml:space="preserve"> PAGEREF _Toc18676654 \h </w:instrText>
+        <w:instrText xml:space="preserve"> PAGEREF _Toc19018628 \h </w:instrText>
       </w:r>
       <w:r>
         <w:rPr>
@@ -2294,7 +2294,7 @@
         <w:rPr>
           <w:noProof/>
         </w:rPr>
-        <w:t>10</w:t>
+        <w:t>11</w:t>
       </w:r>
       <w:r>
         <w:rPr>
@@ -2356,7 +2356,7 @@
         <w:rPr>
           <w:noProof/>
         </w:rPr>
-        <w:instrText xml:space="preserve"> PAGEREF _Toc18676655 \h </w:instrText>
+        <w:instrText xml:space="preserve"> PAGEREF _Toc19018629 \h </w:instrText>
       </w:r>
       <w:r>
         <w:rPr>
@@ -2373,7 +2373,7 @@
         <w:rPr>
           <w:noProof/>
         </w:rPr>
-        <w:t>10</w:t>
+        <w:t>11</w:t>
       </w:r>
       <w:r>
         <w:rPr>
@@ -2435,7 +2435,7 @@
         <w:rPr>
           <w:noProof/>
         </w:rPr>
-        <w:instrText xml:space="preserve"> PAGEREF _Toc18676656 \h </w:instrText>
+        <w:instrText xml:space="preserve"> PAGEREF _Toc19018630 \h </w:instrText>
       </w:r>
       <w:r>
         <w:rPr>
@@ -2452,7 +2452,7 @@
         <w:rPr>
           <w:noProof/>
         </w:rPr>
-        <w:t>10</w:t>
+        <w:t>11</w:t>
       </w:r>
       <w:r>
         <w:rPr>
@@ -2516,7 +2516,7 @@
         <w:rPr>
           <w:noProof/>
         </w:rPr>
-        <w:instrText xml:space="preserve"> PAGEREF _Toc18676657 \h </w:instrText>
+        <w:instrText xml:space="preserve"> PAGEREF _Toc19018631 \h </w:instrText>
       </w:r>
       <w:r>
         <w:rPr>
@@ -2533,7 +2533,7 @@
         <w:rPr>
           <w:noProof/>
         </w:rPr>
-        <w:t>11</w:t>
+        <w:t>12</w:t>
       </w:r>
       <w:r>
         <w:rPr>
@@ -2582,7 +2582,7 @@
         </w:rPr>
         <w:br w:type="page"/>
       </w:r>
-      <w:bookmarkStart w:id="0" w:name="_Toc18676627"/>
+      <w:bookmarkStart w:id="0" w:name="_Toc19018601"/>
       <w:r>
         <w:rPr>
           <w:lang w:val="it-IT"/>
@@ -2596,7 +2596,7 @@
       <w:pPr>
         <w:pStyle w:val="Titolo2"/>
       </w:pPr>
-      <w:bookmarkStart w:id="1" w:name="_Toc18676628"/>
+      <w:bookmarkStart w:id="1" w:name="_Toc19018602"/>
       <w:r>
         <w:t>Informazioni sul progetto</w:t>
       </w:r>
@@ -2724,33 +2724,18 @@
       <w:pPr>
         <w:pStyle w:val="Titolo2"/>
       </w:pPr>
-      <w:bookmarkStart w:id="2" w:name="_Toc18676629"/>
-      <w:proofErr w:type="spellStart"/>
+      <w:bookmarkStart w:id="2" w:name="_Toc19018603"/>
       <w:r>
         <w:t>Abstract</w:t>
       </w:r>
       <w:bookmarkEnd w:id="2"/>
-      <w:proofErr w:type="spellEnd"/>
       <w:r>
         <w:t xml:space="preserve"> </w:t>
       </w:r>
     </w:p>
     <w:p>
-      <w:proofErr w:type="gramStart"/>
-      <w:r>
-        <w:t>E’</w:t>
-      </w:r>
-      <w:proofErr w:type="gramEnd"/>
-      <w:r>
-        <w:t xml:space="preserve"> una breve e accurata rappresentazione dei contenuti di un documento, senza notazioni critiche o valutazioni. Lo scopo di un </w:t>
-      </w:r>
-      <w:proofErr w:type="spellStart"/>
-      <w:r>
-        <w:t>abstract</w:t>
-      </w:r>
-      <w:proofErr w:type="spellEnd"/>
-      <w:r>
-        <w:t xml:space="preserve"> efficace dovrebbe essere quello di far conoscere all’utente il contenuto di base di un documento e metterlo nella condizione di decidere se risponde ai suoi interessi e se è opportuno il ricorso al documento originale.</w:t>
+      <w:r>
+        <w:t>E’ una breve e accurata rappresentazione dei contenuti di un documento, senza notazioni critiche o valutazioni. Lo scopo di un abstract efficace dovrebbe essere quello di far conoscere all’utente il contenuto di base di un documento e metterlo nella condizione di decidere se risponde ai suoi interessi e se è opportuno il ricorso al documento originale.</w:t>
       </w:r>
     </w:p>
     <w:p/>
@@ -2897,7 +2882,7 @@
       <w:pPr>
         <w:pStyle w:val="Titolo2"/>
       </w:pPr>
-      <w:bookmarkStart w:id="3" w:name="_Toc18676630"/>
+      <w:bookmarkStart w:id="3" w:name="_Toc19018604"/>
       <w:r>
         <w:t>Scopo</w:t>
       </w:r>
@@ -3014,7 +2999,7 @@
       <w:r>
         <w:br w:type="page"/>
       </w:r>
-      <w:bookmarkStart w:id="4" w:name="_Toc18676631"/>
+      <w:bookmarkStart w:id="4" w:name="_Toc19018605"/>
       <w:r>
         <w:lastRenderedPageBreak/>
         <w:t>Analisi</w:t>
@@ -3025,7 +3010,7 @@
       <w:pPr>
         <w:pStyle w:val="Titolo2"/>
       </w:pPr>
-      <w:bookmarkStart w:id="5" w:name="_Toc18676632"/>
+      <w:bookmarkStart w:id="5" w:name="_Toc19018606"/>
       <w:r>
         <w:t>Analisi del dominio</w:t>
       </w:r>
@@ -3061,7 +3046,7 @@
       <w:pPr>
         <w:pStyle w:val="Titolo2"/>
       </w:pPr>
-      <w:bookmarkStart w:id="6" w:name="_Toc18676633"/>
+      <w:bookmarkStart w:id="6" w:name="_Toc19018607"/>
       <w:r>
         <w:t>Analisi e s</w:t>
       </w:r>
@@ -5234,7 +5219,7 @@
         <w:pStyle w:val="Titolo2"/>
         <w:ind w:left="578" w:hanging="578"/>
       </w:pPr>
-      <w:bookmarkStart w:id="7" w:name="_Toc18676634"/>
+      <w:bookmarkStart w:id="7" w:name="_Toc19018608"/>
       <w:r>
         <w:rPr>
           <w:noProof/>
@@ -5305,7 +5290,7 @@
       <w:pPr>
         <w:pStyle w:val="Titolo2"/>
       </w:pPr>
-      <w:bookmarkStart w:id="8" w:name="_Toc18676635"/>
+      <w:bookmarkStart w:id="8" w:name="_Toc19018609"/>
       <w:r>
         <w:lastRenderedPageBreak/>
         <w:t>Pianificazione</w:t>
@@ -5381,22 +5366,14 @@
         </w:drawing>
       </w:r>
       <w:r>
-        <w:t xml:space="preserve">La pianificazione del progetto è stata effettuata mediante la realizzazione di un diagramma di </w:t>
-      </w:r>
-      <w:proofErr w:type="spellStart"/>
-      <w:r>
-        <w:t>Gantt</w:t>
-      </w:r>
-      <w:proofErr w:type="spellEnd"/>
-      <w:r>
-        <w:t>.</w:t>
+        <w:t>La pianificazione del progetto è stata effettuata mediante la realizzazione di un diagramma di Gantt.</w:t>
       </w:r>
     </w:p>
     <w:p>
       <w:pPr>
         <w:pStyle w:val="Titolo2"/>
       </w:pPr>
-      <w:bookmarkStart w:id="9" w:name="_Toc18676636"/>
+      <w:bookmarkStart w:id="9" w:name="_Toc19018610"/>
       <w:r>
         <w:lastRenderedPageBreak/>
         <w:t>Analisi dei mezzi</w:t>
@@ -5408,7 +5385,7 @@
         <w:pStyle w:val="Titolo3"/>
       </w:pPr>
       <w:bookmarkStart w:id="10" w:name="_Toc413411419"/>
-      <w:bookmarkStart w:id="11" w:name="_Toc18676637"/>
+      <w:bookmarkStart w:id="11" w:name="_Toc19018611"/>
       <w:r>
         <w:t>Software</w:t>
       </w:r>
@@ -5562,21 +5539,7 @@
           <w:lang w:val="it-IT"/>
         </w:rPr>
         <w:br/>
-        <w:t xml:space="preserve">Realizzazione del diagramma di </w:t>
-      </w:r>
-      <w:proofErr w:type="spellStart"/>
-      <w:r>
-        <w:rPr>
-          <w:lang w:val="it-IT"/>
-        </w:rPr>
-        <w:t>Gantt</w:t>
-      </w:r>
-      <w:proofErr w:type="spellEnd"/>
-      <w:r>
-        <w:rPr>
-          <w:lang w:val="it-IT"/>
-        </w:rPr>
-        <w:t>.</w:t>
+        <w:t>Realizzazione del diagramma di Gantt.</w:t>
       </w:r>
     </w:p>
     <w:p>
@@ -5596,44 +5559,35 @@
         </w:rPr>
         <w:t>Microsoft Visio 2016</w:t>
       </w:r>
-    </w:p>
-    <w:p>
-      <w:pPr>
-        <w:pStyle w:val="Paragrafoelenco"/>
-        <w:rPr>
-          <w:lang w:val="it-IT"/>
-        </w:rPr>
-      </w:pPr>
-      <w:r>
-        <w:rPr>
-          <w:lang w:val="it-IT"/>
-        </w:rPr>
-        <w:t>Realizzazione di schemi e diagrammi.</w:t>
-      </w:r>
-    </w:p>
-    <w:p>
-      <w:pPr>
-        <w:pStyle w:val="Titolo3"/>
-      </w:pPr>
-      <w:bookmarkStart w:id="12" w:name="_Toc413411420"/>
-      <w:bookmarkStart w:id="13" w:name="_Toc18676638"/>
-      <w:r>
-        <w:t>Hardware</w:t>
-      </w:r>
-      <w:bookmarkEnd w:id="12"/>
-      <w:bookmarkEnd w:id="13"/>
-    </w:p>
-    <w:p>
-      <w:pPr>
-        <w:rPr>
-          <w:lang w:val="it-IT"/>
-        </w:rPr>
-      </w:pPr>
-      <w:r>
-        <w:rPr>
-          <w:lang w:val="it-IT"/>
-        </w:rPr>
-        <w:t>Personal Computer:</w:t>
+      <w:r>
+        <w:rPr>
+          <w:lang w:val="it-IT"/>
+        </w:rPr>
+        <w:t xml:space="preserve"> </w:t>
+      </w:r>
+      <w:r>
+        <w:rPr>
+          <w:lang w:val="it-IT"/>
+        </w:rPr>
+        <w:br/>
+      </w:r>
+      <w:r>
+        <w:rPr>
+          <w:lang w:val="it-IT"/>
+        </w:rPr>
+        <w:t xml:space="preserve">Realizzazione di </w:t>
+      </w:r>
+      <w:r>
+        <w:rPr>
+          <w:lang w:val="it-IT"/>
+        </w:rPr>
+        <w:t xml:space="preserve">vari </w:t>
+      </w:r>
+      <w:r>
+        <w:rPr>
+          <w:lang w:val="it-IT"/>
+        </w:rPr>
+        <w:t>schemi e diagrammi.</w:t>
       </w:r>
     </w:p>
     <w:p>
@@ -5644,14 +5598,48 @@
           <w:numId w:val="26"/>
         </w:numPr>
         <w:rPr>
-          <w:lang w:val="en-IE"/>
-        </w:rPr>
-      </w:pPr>
-      <w:r>
-        <w:rPr>
-          <w:lang w:val="en-IE"/>
-        </w:rPr>
-        <w:t>HP Envy Notebook</w:t>
+          <w:lang w:val="it-IT"/>
+        </w:rPr>
+      </w:pPr>
+      <w:r>
+        <w:rPr>
+          <w:lang w:val="it-IT"/>
+        </w:rPr>
+        <w:t xml:space="preserve">StarUML 3.1.0 </w:t>
+      </w:r>
+      <w:r>
+        <w:rPr>
+          <w:lang w:val="it-IT"/>
+        </w:rPr>
+        <w:br/>
+        <w:t>Realizzazione diagramma delle classi.</w:t>
+      </w:r>
+      <w:bookmarkStart w:id="12" w:name="_GoBack"/>
+      <w:bookmarkEnd w:id="12"/>
+    </w:p>
+    <w:p>
+      <w:pPr>
+        <w:pStyle w:val="Titolo3"/>
+      </w:pPr>
+      <w:bookmarkStart w:id="13" w:name="_Toc413411420"/>
+      <w:bookmarkStart w:id="14" w:name="_Toc19018612"/>
+      <w:r>
+        <w:t>Hardware</w:t>
+      </w:r>
+      <w:bookmarkEnd w:id="13"/>
+      <w:bookmarkEnd w:id="14"/>
+    </w:p>
+    <w:p>
+      <w:pPr>
+        <w:rPr>
+          <w:lang w:val="it-IT"/>
+        </w:rPr>
+      </w:pPr>
+      <w:r>
+        <w:rPr>
+          <w:lang w:val="it-IT"/>
+        </w:rPr>
+        <w:t>Personal Computer:</w:t>
       </w:r>
     </w:p>
     <w:p>
@@ -5662,44 +5650,14 @@
           <w:numId w:val="26"/>
         </w:numPr>
         <w:rPr>
-          <w:lang w:val="en-IE"/>
-        </w:rPr>
-      </w:pPr>
-      <w:r>
-        <w:rPr>
-          <w:lang w:val="en-IE"/>
-        </w:rPr>
-        <w:t xml:space="preserve">Intel© </w:t>
-      </w:r>
-      <w:r>
-        <w:rPr>
-          <w:lang w:val="en-IE"/>
-        </w:rPr>
-        <w:t>Core</w:t>
-      </w:r>
-      <w:r>
-        <w:rPr>
-          <w:lang w:val="en-IE"/>
-        </w:rPr>
-        <w:t>™</w:t>
-      </w:r>
-      <w:r>
-        <w:rPr>
-          <w:lang w:val="en-IE"/>
-        </w:rPr>
-        <w:t xml:space="preserve"> i7</w:t>
-      </w:r>
-      <w:r>
-        <w:rPr>
-          <w:lang w:val="en-IE"/>
-        </w:rPr>
-        <w:t>-6500U</w:t>
-      </w:r>
-      <w:r>
-        <w:rPr>
-          <w:lang w:val="en-IE"/>
-        </w:rPr>
-        <w:t xml:space="preserve"> @ 2.50GHz</w:t>
+          <w:lang w:val="it-IT"/>
+        </w:rPr>
+      </w:pPr>
+      <w:r>
+        <w:rPr>
+          <w:lang w:val="it-IT"/>
+        </w:rPr>
+        <w:t>HP Envy Notebook</w:t>
       </w:r>
     </w:p>
     <w:p>
@@ -5710,14 +5668,44 @@
           <w:numId w:val="26"/>
         </w:numPr>
         <w:rPr>
-          <w:lang w:val="en-IE"/>
-        </w:rPr>
-      </w:pPr>
-      <w:r>
-        <w:rPr>
-          <w:lang w:val="en-IE"/>
-        </w:rPr>
-        <w:t>16GB</w:t>
+          <w:lang w:val="it-IT"/>
+        </w:rPr>
+      </w:pPr>
+      <w:r>
+        <w:rPr>
+          <w:lang w:val="it-IT"/>
+        </w:rPr>
+        <w:t xml:space="preserve">Intel© </w:t>
+      </w:r>
+      <w:r>
+        <w:rPr>
+          <w:lang w:val="it-IT"/>
+        </w:rPr>
+        <w:t>Core</w:t>
+      </w:r>
+      <w:r>
+        <w:rPr>
+          <w:lang w:val="it-IT"/>
+        </w:rPr>
+        <w:t>™</w:t>
+      </w:r>
+      <w:r>
+        <w:rPr>
+          <w:lang w:val="it-IT"/>
+        </w:rPr>
+        <w:t xml:space="preserve"> i7</w:t>
+      </w:r>
+      <w:r>
+        <w:rPr>
+          <w:lang w:val="it-IT"/>
+        </w:rPr>
+        <w:t>-6500U</w:t>
+      </w:r>
+      <w:r>
+        <w:rPr>
+          <w:lang w:val="it-IT"/>
+        </w:rPr>
+        <w:t xml:space="preserve"> @ 2.50GHz</w:t>
       </w:r>
     </w:p>
     <w:p>
@@ -5728,14 +5716,14 @@
           <w:numId w:val="26"/>
         </w:numPr>
         <w:rPr>
-          <w:lang w:val="en-IE"/>
-        </w:rPr>
-      </w:pPr>
-      <w:r>
-        <w:rPr>
-          <w:lang w:val="en-IE"/>
-        </w:rPr>
-        <w:t>Windows 10 Home 64bit</w:t>
+          <w:lang w:val="it-IT"/>
+        </w:rPr>
+      </w:pPr>
+      <w:r>
+        <w:rPr>
+          <w:lang w:val="it-IT"/>
+        </w:rPr>
+        <w:t>16GB</w:t>
       </w:r>
     </w:p>
     <w:p>
@@ -5746,12 +5734,30 @@
           <w:numId w:val="26"/>
         </w:numPr>
         <w:rPr>
-          <w:lang w:val="en-IE"/>
-        </w:rPr>
-      </w:pPr>
-      <w:r>
-        <w:rPr>
-          <w:lang w:val="en-IE"/>
+          <w:lang w:val="it-IT"/>
+        </w:rPr>
+      </w:pPr>
+      <w:r>
+        <w:rPr>
+          <w:lang w:val="it-IT"/>
+        </w:rPr>
+        <w:t>Windows 10 Home 64bit</w:t>
+      </w:r>
+    </w:p>
+    <w:p>
+      <w:pPr>
+        <w:pStyle w:val="Paragrafoelenco"/>
+        <w:numPr>
+          <w:ilvl w:val="0"/>
+          <w:numId w:val="26"/>
+        </w:numPr>
+        <w:rPr>
+          <w:lang w:val="it-IT"/>
+        </w:rPr>
+      </w:pPr>
+      <w:r>
+        <w:rPr>
+          <w:lang w:val="it-IT"/>
         </w:rPr>
         <w:t>Intel® HD Graphics 520</w:t>
       </w:r>
@@ -5759,19 +5765,19 @@
     <w:p>
       <w:pPr>
         <w:rPr>
-          <w:lang w:val="en-IE"/>
-        </w:rPr>
-      </w:pPr>
-    </w:p>
-    <w:p>
-      <w:pPr>
-        <w:rPr>
-          <w:lang w:val="en-IE"/>
-        </w:rPr>
-      </w:pPr>
-      <w:r>
-        <w:rPr>
-          <w:lang w:val="en-IE"/>
+          <w:lang w:val="it-IT"/>
+        </w:rPr>
+      </w:pPr>
+    </w:p>
+    <w:p>
+      <w:pPr>
+        <w:rPr>
+          <w:lang w:val="it-IT"/>
+        </w:rPr>
+      </w:pPr>
+      <w:r>
+        <w:rPr>
+          <w:lang w:val="it-IT"/>
         </w:rPr>
         <w:br w:type="page"/>
       </w:r>
@@ -5780,14 +5786,12 @@
       <w:pPr>
         <w:pStyle w:val="Titolo1"/>
       </w:pPr>
-      <w:bookmarkStart w:id="14" w:name="_Toc429059808"/>
-      <w:bookmarkStart w:id="15" w:name="_Toc18676639"/>
+      <w:bookmarkStart w:id="15" w:name="_Toc429059808"/>
+      <w:bookmarkStart w:id="16" w:name="_Toc19018613"/>
       <w:r>
         <w:lastRenderedPageBreak/>
         <w:t>Progettazione</w:t>
       </w:r>
-      <w:bookmarkStart w:id="16" w:name="_GoBack"/>
-      <w:bookmarkEnd w:id="14"/>
       <w:bookmarkEnd w:id="15"/>
       <w:bookmarkEnd w:id="16"/>
     </w:p>
@@ -5796,7 +5800,7 @@
         <w:pStyle w:val="Titolo2"/>
       </w:pPr>
       <w:bookmarkStart w:id="17" w:name="_Toc429059809"/>
-      <w:bookmarkStart w:id="18" w:name="_Toc18676640"/>
+      <w:bookmarkStart w:id="18" w:name="_Toc19018614"/>
       <w:r>
         <w:t>Design dell’architettura del sistema</w:t>
       </w:r>
@@ -5924,16 +5928,15 @@
         <w:rPr>
           <w:lang w:val="it-IT"/>
         </w:rPr>
-        <w:t xml:space="preserve">Eventuale </w:t>
-      </w:r>
-      <w:proofErr w:type="spellStart"/>
-      <w:r>
-        <w:rPr>
-          <w:lang w:val="it-IT"/>
-        </w:rPr>
-        <w:t>sitemap</w:t>
-      </w:r>
-      <w:proofErr w:type="spellEnd"/>
+        <w:t>Eventuale sitemap</w:t>
+      </w:r>
+    </w:p>
+    <w:p>
+      <w:pPr>
+        <w:rPr>
+          <w:lang w:val="it-IT"/>
+        </w:rPr>
+      </w:pPr>
     </w:p>
     <w:p>
       <w:pPr>
@@ -5947,7 +5950,7 @@
         <w:pStyle w:val="Titolo2"/>
       </w:pPr>
       <w:bookmarkStart w:id="19" w:name="_Toc429059810"/>
-      <w:bookmarkStart w:id="20" w:name="_Toc18676641"/>
+      <w:bookmarkStart w:id="20" w:name="_Toc19018615"/>
       <w:r>
         <w:t>Design dei dati</w:t>
       </w:r>
@@ -6007,7 +6010,7 @@
         <w:pStyle w:val="Titolo2"/>
       </w:pPr>
       <w:bookmarkStart w:id="21" w:name="_Toc429059811"/>
-      <w:bookmarkStart w:id="22" w:name="_Toc18676642"/>
+      <w:bookmarkStart w:id="22" w:name="_Toc19018616"/>
       <w:r>
         <w:t>Design delle interfacce</w:t>
       </w:r>
@@ -6030,21 +6033,7 @@
         <w:rPr>
           <w:lang w:val="it-IT"/>
         </w:rPr>
-        <w:t xml:space="preserve">vate durante la fase di analisi e realizzata tramite </w:t>
-      </w:r>
-      <w:proofErr w:type="spellStart"/>
-      <w:r>
-        <w:rPr>
-          <w:lang w:val="it-IT"/>
-        </w:rPr>
-        <w:t>mockups</w:t>
-      </w:r>
-      <w:proofErr w:type="spellEnd"/>
-      <w:r>
-        <w:rPr>
-          <w:lang w:val="it-IT"/>
-        </w:rPr>
-        <w:t>.</w:t>
+        <w:t>vate durante la fase di analisi e realizzata tramite mockups.</w:t>
       </w:r>
     </w:p>
     <w:p>
@@ -6052,7 +6041,7 @@
         <w:pStyle w:val="Titolo2"/>
       </w:pPr>
       <w:bookmarkStart w:id="23" w:name="_Toc429059812"/>
-      <w:bookmarkStart w:id="24" w:name="_Toc18676643"/>
+      <w:bookmarkStart w:id="24" w:name="_Toc19018617"/>
       <w:r>
         <w:t>Design procedurale</w:t>
       </w:r>
@@ -6149,16 +6138,8 @@
         <w:rPr>
           <w:lang w:val="it-IT"/>
         </w:rPr>
-        <w:t xml:space="preserve">Tabelle di </w:t>
-      </w:r>
-      <w:proofErr w:type="spellStart"/>
-      <w:r>
-        <w:rPr>
-          <w:lang w:val="it-IT"/>
-        </w:rPr>
-        <w:t>routing</w:t>
-      </w:r>
-      <w:proofErr w:type="spellEnd"/>
+        <w:t>Tabelle di routing</w:t>
+      </w:r>
     </w:p>
     <w:p>
       <w:pPr>
@@ -6234,7 +6215,7 @@
         </w:pBdr>
       </w:pPr>
       <w:bookmarkStart w:id="25" w:name="_Toc461179222"/>
-      <w:bookmarkStart w:id="26" w:name="_Toc18676644"/>
+      <w:bookmarkStart w:id="26" w:name="_Toc19018618"/>
       <w:r>
         <w:lastRenderedPageBreak/>
         <w:t>Implementazione</w:t>
@@ -6254,15 +6235,7 @@
     </w:p>
     <w:p>
       <w:r>
-        <w:t>In questa parte è richiesto l’inserimento di codice sorgente/</w:t>
-      </w:r>
-      <w:proofErr w:type="spellStart"/>
-      <w:r>
-        <w:t>print</w:t>
-      </w:r>
-      <w:proofErr w:type="spellEnd"/>
-      <w:r>
-        <w:t xml:space="preserve"> screen di maschere solamente per quei passaggi particolarmente significativi e/o critici.</w:t>
+        <w:t>In questa parte è richiesto l’inserimento di codice sorgente/print screen di maschere solamente per quei passaggi particolarmente significativi e/o critici.</w:t>
       </w:r>
     </w:p>
     <w:p>
@@ -6288,7 +6261,7 @@
         </w:rPr>
       </w:pPr>
       <w:bookmarkStart w:id="27" w:name="_Toc461179223"/>
-      <w:bookmarkStart w:id="28" w:name="_Toc18676645"/>
+      <w:bookmarkStart w:id="28" w:name="_Toc19018619"/>
       <w:r>
         <w:rPr>
           <w:lang w:val="it-IT"/>
@@ -6303,7 +6276,7 @@
         <w:pStyle w:val="Titolo2"/>
       </w:pPr>
       <w:bookmarkStart w:id="29" w:name="_Toc461179224"/>
-      <w:bookmarkStart w:id="30" w:name="_Toc18676646"/>
+      <w:bookmarkStart w:id="30" w:name="_Toc19018620"/>
       <w:r>
         <w:t>Protocollo di test</w:t>
       </w:r>
@@ -6387,7 +6360,6 @@
                 <w:lang w:val="en-GB" w:eastAsia="en-US"/>
               </w:rPr>
             </w:pPr>
-            <w:proofErr w:type="spellStart"/>
             <w:r>
               <w:rPr>
                 <w:b/>
@@ -6397,7 +6369,6 @@
               </w:rPr>
               <w:t>Riferimento</w:t>
             </w:r>
-            <w:proofErr w:type="spellEnd"/>
             <w:r>
               <w:rPr>
                 <w:sz w:val="18"/>
@@ -6529,7 +6500,6 @@
                 <w:szCs w:val="18"/>
               </w:rPr>
             </w:pPr>
-            <w:proofErr w:type="spellStart"/>
             <w:r>
               <w:rPr>
                 <w:b/>
@@ -6538,7 +6508,6 @@
               </w:rPr>
               <w:t>Descrizione</w:t>
             </w:r>
-            <w:proofErr w:type="spellEnd"/>
             <w:r>
               <w:rPr>
                 <w:b/>
@@ -6593,7 +6562,6 @@
                 <w:szCs w:val="18"/>
               </w:rPr>
             </w:pPr>
-            <w:proofErr w:type="spellStart"/>
             <w:r>
               <w:rPr>
                 <w:b/>
@@ -6602,7 +6570,6 @@
               </w:rPr>
               <w:t>Prerequisiti</w:t>
             </w:r>
-            <w:proofErr w:type="spellEnd"/>
             <w:r>
               <w:rPr>
                 <w:b/>
@@ -6636,7 +6603,6 @@
               </w:rPr>
               <w:t xml:space="preserve">Store on local PC: Profile_1.2.001.xml (appendix </w:t>
             </w:r>
-            <w:proofErr w:type="spellStart"/>
             <w:r>
               <w:rPr>
                 <w:sz w:val="18"/>
@@ -6645,7 +6611,6 @@
               </w:rPr>
               <w:t>n_n</w:t>
             </w:r>
-            <w:proofErr w:type="spellEnd"/>
             <w:r>
               <w:rPr>
                 <w:sz w:val="18"/>
@@ -6653,7 +6618,6 @@
               </w:rPr>
               <w:t xml:space="preserve">) and Cards_1.2.001.txt (appendix </w:t>
             </w:r>
-            <w:proofErr w:type="spellStart"/>
             <w:r>
               <w:rPr>
                 <w:sz w:val="18"/>
@@ -6662,7 +6626,6 @@
               </w:rPr>
               <w:t>n_n</w:t>
             </w:r>
-            <w:proofErr w:type="spellEnd"/>
             <w:r>
               <w:rPr>
                 <w:sz w:val="18"/>
@@ -6707,7 +6670,6 @@
                 <w:szCs w:val="18"/>
               </w:rPr>
             </w:pPr>
-            <w:proofErr w:type="spellStart"/>
             <w:r>
               <w:rPr>
                 <w:b/>
@@ -6716,7 +6678,6 @@
               </w:rPr>
               <w:t>Procedura</w:t>
             </w:r>
-            <w:proofErr w:type="spellEnd"/>
             <w:r>
               <w:rPr>
                 <w:b/>
@@ -6883,23 +6844,7 @@
                 <w:szCs w:val="18"/>
               </w:rPr>
               <w:br/>
-              <w:t xml:space="preserve">Click the </w:t>
-            </w:r>
-            <w:proofErr w:type="spellStart"/>
-            <w:r>
-              <w:rPr>
-                <w:sz w:val="18"/>
-                <w:szCs w:val="18"/>
-              </w:rPr>
-              <w:t>imsi</w:t>
-            </w:r>
-            <w:proofErr w:type="spellEnd"/>
-            <w:r>
-              <w:rPr>
-                <w:sz w:val="18"/>
-                <w:szCs w:val="18"/>
-              </w:rPr>
-              <w:t xml:space="preserve"> card link</w:t>
+              <w:t>Click the imsi card link</w:t>
             </w:r>
             <w:r>
               <w:rPr>
@@ -6947,287 +6892,7 @@
                 <w:szCs w:val="16"/>
                 <w:lang w:eastAsia="ja-JP"/>
               </w:rPr>
-              <w:t xml:space="preserve">SELECT </w:t>
-            </w:r>
-            <w:proofErr w:type="spellStart"/>
-            <w:r>
-              <w:rPr>
-                <w:rFonts w:ascii="Courier New" w:eastAsia="MS Mincho" w:hAnsi="Courier New" w:cs="Courier New"/>
-                <w:sz w:val="16"/>
-                <w:szCs w:val="16"/>
-                <w:lang w:eastAsia="ja-JP"/>
-              </w:rPr>
-              <w:t>imsi</w:t>
-            </w:r>
-            <w:proofErr w:type="spellEnd"/>
-            <w:r>
-              <w:rPr>
-                <w:rFonts w:ascii="Courier New" w:eastAsia="MS Mincho" w:hAnsi="Courier New" w:cs="Courier New"/>
-                <w:sz w:val="16"/>
-                <w:szCs w:val="16"/>
-                <w:lang w:eastAsia="ja-JP"/>
-              </w:rPr>
-              <w:t xml:space="preserve">, </w:t>
-            </w:r>
-            <w:proofErr w:type="spellStart"/>
-            <w:r>
-              <w:rPr>
-                <w:rFonts w:ascii="Courier New" w:eastAsia="MS Mincho" w:hAnsi="Courier New" w:cs="Courier New"/>
-                <w:sz w:val="16"/>
-                <w:szCs w:val="16"/>
-                <w:lang w:eastAsia="ja-JP"/>
-              </w:rPr>
-              <w:t>dir</w:t>
-            </w:r>
-            <w:proofErr w:type="spellEnd"/>
-            <w:r>
-              <w:rPr>
-                <w:rFonts w:ascii="Courier New" w:eastAsia="MS Mincho" w:hAnsi="Courier New" w:cs="Courier New"/>
-                <w:sz w:val="16"/>
-                <w:szCs w:val="16"/>
-                <w:lang w:eastAsia="ja-JP"/>
-              </w:rPr>
-              <w:t xml:space="preserve">, keyset, </w:t>
-            </w:r>
-            <w:proofErr w:type="spellStart"/>
-            <w:r>
-              <w:rPr>
-                <w:rFonts w:ascii="Courier New" w:eastAsia="MS Mincho" w:hAnsi="Courier New" w:cs="Courier New"/>
-                <w:sz w:val="16"/>
-                <w:szCs w:val="16"/>
-                <w:lang w:eastAsia="ja-JP"/>
-              </w:rPr>
-              <w:t>cntr</w:t>
-            </w:r>
-            <w:proofErr w:type="spellEnd"/>
-            <w:r>
-              <w:rPr>
-                <w:rFonts w:ascii="Courier New" w:eastAsia="MS Mincho" w:hAnsi="Courier New" w:cs="Courier New"/>
-                <w:sz w:val="16"/>
-                <w:szCs w:val="16"/>
-                <w:lang w:eastAsia="ja-JP"/>
-              </w:rPr>
-              <w:t xml:space="preserve">, </w:t>
-            </w:r>
-            <w:proofErr w:type="spellStart"/>
-            <w:r>
-              <w:rPr>
-                <w:rFonts w:ascii="Courier New" w:eastAsia="MS Mincho" w:hAnsi="Courier New" w:cs="Courier New"/>
-                <w:sz w:val="16"/>
-                <w:szCs w:val="16"/>
-                <w:lang w:eastAsia="ja-JP"/>
-              </w:rPr>
-              <w:t>rawtohex</w:t>
-            </w:r>
-            <w:proofErr w:type="spellEnd"/>
-            <w:r>
-              <w:rPr>
-                <w:rFonts w:ascii="Courier New" w:eastAsia="MS Mincho" w:hAnsi="Courier New" w:cs="Courier New"/>
-                <w:sz w:val="16"/>
-                <w:szCs w:val="16"/>
-                <w:lang w:eastAsia="ja-JP"/>
-              </w:rPr>
-              <w:t>(</w:t>
-            </w:r>
-            <w:proofErr w:type="spellStart"/>
-            <w:r>
-              <w:rPr>
-                <w:rFonts w:ascii="Courier New" w:eastAsia="MS Mincho" w:hAnsi="Courier New" w:cs="Courier New"/>
-                <w:sz w:val="16"/>
-                <w:szCs w:val="16"/>
-                <w:lang w:eastAsia="ja-JP"/>
-              </w:rPr>
-              <w:t>kickey</w:t>
-            </w:r>
-            <w:proofErr w:type="spellEnd"/>
-            <w:r>
-              <w:rPr>
-                <w:rFonts w:ascii="Courier New" w:eastAsia="MS Mincho" w:hAnsi="Courier New" w:cs="Courier New"/>
-                <w:sz w:val="16"/>
-                <w:szCs w:val="16"/>
-                <w:lang w:eastAsia="ja-JP"/>
-              </w:rPr>
-              <w:t xml:space="preserve">), </w:t>
-            </w:r>
-            <w:proofErr w:type="spellStart"/>
-            <w:r>
-              <w:rPr>
-                <w:rFonts w:ascii="Courier New" w:eastAsia="MS Mincho" w:hAnsi="Courier New" w:cs="Courier New"/>
-                <w:sz w:val="16"/>
-                <w:szCs w:val="16"/>
-                <w:lang w:eastAsia="ja-JP"/>
-              </w:rPr>
-              <w:t>rawtohex</w:t>
-            </w:r>
-            <w:proofErr w:type="spellEnd"/>
-            <w:r>
-              <w:rPr>
-                <w:rFonts w:ascii="Courier New" w:eastAsia="MS Mincho" w:hAnsi="Courier New" w:cs="Courier New"/>
-                <w:sz w:val="16"/>
-                <w:szCs w:val="16"/>
-                <w:lang w:eastAsia="ja-JP"/>
-              </w:rPr>
-              <w:t>(</w:t>
-            </w:r>
-            <w:proofErr w:type="spellStart"/>
-            <w:r>
-              <w:rPr>
-                <w:rFonts w:ascii="Courier New" w:eastAsia="MS Mincho" w:hAnsi="Courier New" w:cs="Courier New"/>
-                <w:sz w:val="16"/>
-                <w:szCs w:val="16"/>
-                <w:lang w:eastAsia="ja-JP"/>
-              </w:rPr>
-              <w:t>kidkey</w:t>
-            </w:r>
-            <w:proofErr w:type="spellEnd"/>
-            <w:r>
-              <w:rPr>
-                <w:rFonts w:ascii="Courier New" w:eastAsia="MS Mincho" w:hAnsi="Courier New" w:cs="Courier New"/>
-                <w:sz w:val="16"/>
-                <w:szCs w:val="16"/>
-                <w:lang w:eastAsia="ja-JP"/>
-              </w:rPr>
-              <w:t xml:space="preserve">), </w:t>
-            </w:r>
-            <w:proofErr w:type="spellStart"/>
-            <w:r>
-              <w:rPr>
-                <w:rFonts w:ascii="Courier New" w:eastAsia="MS Mincho" w:hAnsi="Courier New" w:cs="Courier New"/>
-                <w:sz w:val="16"/>
-                <w:szCs w:val="16"/>
-                <w:lang w:eastAsia="ja-JP"/>
-              </w:rPr>
-              <w:t>rawtohex</w:t>
-            </w:r>
-            <w:proofErr w:type="spellEnd"/>
-            <w:r>
-              <w:rPr>
-                <w:rFonts w:ascii="Courier New" w:eastAsia="MS Mincho" w:hAnsi="Courier New" w:cs="Courier New"/>
-                <w:sz w:val="16"/>
-                <w:szCs w:val="16"/>
-                <w:lang w:eastAsia="ja-JP"/>
-              </w:rPr>
-              <w:t>(</w:t>
-            </w:r>
-            <w:proofErr w:type="spellStart"/>
-            <w:r>
-              <w:rPr>
-                <w:rFonts w:ascii="Courier New" w:eastAsia="MS Mincho" w:hAnsi="Courier New" w:cs="Courier New"/>
-                <w:sz w:val="16"/>
-                <w:szCs w:val="16"/>
-                <w:lang w:eastAsia="ja-JP"/>
-              </w:rPr>
-              <w:t>kikkey</w:t>
-            </w:r>
-            <w:proofErr w:type="spellEnd"/>
-            <w:r>
-              <w:rPr>
-                <w:rFonts w:ascii="Courier New" w:eastAsia="MS Mincho" w:hAnsi="Courier New" w:cs="Courier New"/>
-                <w:sz w:val="16"/>
-                <w:szCs w:val="16"/>
-                <w:lang w:eastAsia="ja-JP"/>
-              </w:rPr>
-              <w:t xml:space="preserve">), </w:t>
-            </w:r>
-            <w:proofErr w:type="spellStart"/>
-            <w:r>
-              <w:rPr>
-                <w:rFonts w:ascii="Courier New" w:eastAsia="MS Mincho" w:hAnsi="Courier New" w:cs="Courier New"/>
-                <w:sz w:val="16"/>
-                <w:szCs w:val="16"/>
-                <w:lang w:eastAsia="ja-JP"/>
-              </w:rPr>
-              <w:t>rawtohex</w:t>
-            </w:r>
-            <w:proofErr w:type="spellEnd"/>
-            <w:r>
-              <w:rPr>
-                <w:rFonts w:ascii="Courier New" w:eastAsia="MS Mincho" w:hAnsi="Courier New" w:cs="Courier New"/>
-                <w:sz w:val="16"/>
-                <w:szCs w:val="16"/>
-                <w:lang w:eastAsia="ja-JP"/>
-              </w:rPr>
-              <w:t>(</w:t>
-            </w:r>
-            <w:proofErr w:type="spellStart"/>
-            <w:r>
-              <w:rPr>
-                <w:rFonts w:ascii="Courier New" w:eastAsia="MS Mincho" w:hAnsi="Courier New" w:cs="Courier New"/>
-                <w:sz w:val="16"/>
-                <w:szCs w:val="16"/>
-                <w:lang w:eastAsia="ja-JP"/>
-              </w:rPr>
-              <w:t>chv</w:t>
-            </w:r>
-            <w:proofErr w:type="spellEnd"/>
-            <w:r>
-              <w:rPr>
-                <w:rFonts w:ascii="Courier New" w:eastAsia="MS Mincho" w:hAnsi="Courier New" w:cs="Courier New"/>
-                <w:sz w:val="16"/>
-                <w:szCs w:val="16"/>
-                <w:lang w:eastAsia="ja-JP"/>
-              </w:rPr>
-              <w:t xml:space="preserve">), </w:t>
-            </w:r>
-            <w:proofErr w:type="spellStart"/>
-            <w:r>
-              <w:rPr>
-                <w:rFonts w:ascii="Courier New" w:eastAsia="MS Mincho" w:hAnsi="Courier New" w:cs="Courier New"/>
-                <w:sz w:val="16"/>
-                <w:szCs w:val="16"/>
-                <w:lang w:eastAsia="ja-JP"/>
-              </w:rPr>
-              <w:t>rawtohex</w:t>
-            </w:r>
-            <w:proofErr w:type="spellEnd"/>
-            <w:r>
-              <w:rPr>
-                <w:rFonts w:ascii="Courier New" w:eastAsia="MS Mincho" w:hAnsi="Courier New" w:cs="Courier New"/>
-                <w:sz w:val="16"/>
-                <w:szCs w:val="16"/>
-                <w:lang w:eastAsia="ja-JP"/>
-              </w:rPr>
-              <w:t xml:space="preserve">(dap)FROM </w:t>
-            </w:r>
-            <w:proofErr w:type="spellStart"/>
-            <w:r>
-              <w:rPr>
-                <w:rFonts w:ascii="Courier New" w:eastAsia="MS Mincho" w:hAnsi="Courier New" w:cs="Courier New"/>
-                <w:sz w:val="16"/>
-                <w:szCs w:val="16"/>
-                <w:lang w:eastAsia="ja-JP"/>
-              </w:rPr>
-              <w:t>otacardkey</w:t>
-            </w:r>
-            <w:proofErr w:type="spellEnd"/>
-            <w:r>
-              <w:rPr>
-                <w:rFonts w:ascii="Courier New" w:eastAsia="MS Mincho" w:hAnsi="Courier New" w:cs="Courier New"/>
-                <w:sz w:val="16"/>
-                <w:szCs w:val="16"/>
-                <w:lang w:eastAsia="ja-JP"/>
-              </w:rPr>
-              <w:t xml:space="preserve"> a where </w:t>
-            </w:r>
-            <w:proofErr w:type="spellStart"/>
-            <w:r>
-              <w:rPr>
-                <w:rFonts w:ascii="Courier New" w:eastAsia="MS Mincho" w:hAnsi="Courier New" w:cs="Courier New"/>
-                <w:sz w:val="16"/>
-                <w:szCs w:val="16"/>
-                <w:lang w:eastAsia="ja-JP"/>
-              </w:rPr>
-              <w:t>imsi</w:t>
-            </w:r>
-            <w:proofErr w:type="spellEnd"/>
-            <w:r>
-              <w:rPr>
-                <w:rFonts w:ascii="Courier New" w:eastAsia="MS Mincho" w:hAnsi="Courier New" w:cs="Courier New"/>
-                <w:sz w:val="16"/>
-                <w:szCs w:val="16"/>
-                <w:lang w:eastAsia="ja-JP"/>
-              </w:rPr>
-              <w:t>='340041795924770' ORDER BY keyset;</w:t>
+              <w:t>SELECT imsi, dir, keyset, cntr, rawtohex(kickey), rawtohex(kidkey), rawtohex(kikkey), rawtohex(chv), rawtohex(dap)FROM otacardkey a where imsi='340041795924770' ORDER BY keyset;</w:t>
             </w:r>
           </w:p>
         </w:tc>
@@ -7250,34 +6915,14 @@
                 <w:szCs w:val="18"/>
               </w:rPr>
             </w:pPr>
-            <w:proofErr w:type="spellStart"/>
             <w:r>
               <w:rPr>
                 <w:b/>
                 <w:sz w:val="18"/>
                 <w:szCs w:val="18"/>
               </w:rPr>
-              <w:t>Risultati</w:t>
+              <w:t>Risultati attesi</w:t>
             </w:r>
-            <w:proofErr w:type="spellEnd"/>
-            <w:r>
-              <w:rPr>
-                <w:b/>
-                <w:sz w:val="18"/>
-                <w:szCs w:val="18"/>
-              </w:rPr>
-              <w:t xml:space="preserve"> </w:t>
-            </w:r>
-            <w:proofErr w:type="spellStart"/>
-            <w:r>
-              <w:rPr>
-                <w:b/>
-                <w:sz w:val="18"/>
-                <w:szCs w:val="18"/>
-              </w:rPr>
-              <w:t>attesi</w:t>
-            </w:r>
-            <w:proofErr w:type="spellEnd"/>
             <w:r>
               <w:rPr>
                 <w:b/>
@@ -7309,23 +6954,7 @@
                 <w:sz w:val="18"/>
                 <w:szCs w:val="18"/>
               </w:rPr>
-              <w:t>Keys visible in the DB (</w:t>
-            </w:r>
-            <w:proofErr w:type="spellStart"/>
-            <w:r>
-              <w:rPr>
-                <w:sz w:val="18"/>
-                <w:szCs w:val="18"/>
-              </w:rPr>
-              <w:t>OtaCardKey</w:t>
-            </w:r>
-            <w:proofErr w:type="spellEnd"/>
-            <w:r>
-              <w:rPr>
-                <w:sz w:val="18"/>
-                <w:szCs w:val="18"/>
-              </w:rPr>
-              <w:t>) but not visible in the GUI (Card details)</w:t>
+              <w:t>Keys visible in the DB (OtaCardKey) but not visible in the GUI (Card details)</w:t>
             </w:r>
           </w:p>
         </w:tc>
@@ -7343,7 +6972,7 @@
         <w:pStyle w:val="Titolo2"/>
       </w:pPr>
       <w:bookmarkStart w:id="31" w:name="_Toc461179225"/>
-      <w:bookmarkStart w:id="32" w:name="_Toc18676647"/>
+      <w:bookmarkStart w:id="32" w:name="_Toc19018621"/>
       <w:r>
         <w:t>Risultati test</w:t>
       </w:r>
@@ -7368,7 +6997,7 @@
         <w:pStyle w:val="Titolo2"/>
       </w:pPr>
       <w:bookmarkStart w:id="33" w:name="_Toc461179226"/>
-      <w:bookmarkStart w:id="34" w:name="_Toc18676648"/>
+      <w:bookmarkStart w:id="34" w:name="_Toc19018622"/>
       <w:r>
         <w:lastRenderedPageBreak/>
         <w:t>Mancanze</w:t>
@@ -7394,17 +7023,38 @@
     </w:p>
     <w:p>
       <w:pPr>
+        <w:rPr>
+          <w:lang w:val="it-IT"/>
+        </w:rPr>
+      </w:pPr>
+    </w:p>
+    <w:p>
+      <w:pPr>
+        <w:rPr>
+          <w:lang w:val="it-IT"/>
+        </w:rPr>
+      </w:pPr>
+      <w:r>
+        <w:rPr>
+          <w:lang w:val="it-IT"/>
+        </w:rPr>
+        <w:br w:type="page"/>
+      </w:r>
+    </w:p>
+    <w:p>
+      <w:pPr>
         <w:pStyle w:val="Titolo1"/>
         <w:rPr>
           <w:lang w:val="it-IT"/>
         </w:rPr>
       </w:pPr>
       <w:bookmarkStart w:id="35" w:name="_Toc461179227"/>
-      <w:bookmarkStart w:id="36" w:name="_Toc18676649"/>
-      <w:r>
-        <w:rPr>
-          <w:lang w:val="it-IT"/>
-        </w:rPr>
+      <w:bookmarkStart w:id="36" w:name="_Toc19018623"/>
+      <w:r>
+        <w:rPr>
+          <w:lang w:val="it-IT"/>
+        </w:rPr>
+        <w:lastRenderedPageBreak/>
         <w:t>Consuntivo</w:t>
       </w:r>
       <w:bookmarkEnd w:id="35"/>
@@ -7420,35 +7070,27 @@
         <w:rPr>
           <w:lang w:val="it-IT"/>
         </w:rPr>
-        <w:t>Consuntivo del tempo di lavoro effettivo e considerazioni riguardo le differenze rispetto alla pianificazione (</w:t>
-      </w:r>
-      <w:proofErr w:type="spellStart"/>
-      <w:r>
-        <w:rPr>
-          <w:lang w:val="it-IT"/>
-        </w:rPr>
-        <w:t>cap</w:t>
-      </w:r>
-      <w:proofErr w:type="spellEnd"/>
-      <w:r>
-        <w:rPr>
-          <w:lang w:val="it-IT"/>
-        </w:rPr>
-        <w:t xml:space="preserve"> 1.7) (ad esempio </w:t>
-      </w:r>
-      <w:proofErr w:type="spellStart"/>
-      <w:r>
-        <w:rPr>
-          <w:lang w:val="it-IT"/>
-        </w:rPr>
-        <w:t>Gannt</w:t>
-      </w:r>
-      <w:proofErr w:type="spellEnd"/>
-      <w:r>
-        <w:rPr>
-          <w:lang w:val="it-IT"/>
-        </w:rPr>
-        <w:t xml:space="preserve"> consuntivo).</w:t>
+        <w:t>Consuntivo del tempo di lavoro effettivo e considerazioni riguardo le differenze rispetto alla pianificazione (cap 1.7) (ad esempio Gannt consuntivo).</w:t>
+      </w:r>
+    </w:p>
+    <w:p>
+      <w:pPr>
+        <w:rPr>
+          <w:lang w:val="it-IT"/>
+        </w:rPr>
+      </w:pPr>
+    </w:p>
+    <w:p>
+      <w:pPr>
+        <w:rPr>
+          <w:lang w:val="it-IT"/>
+        </w:rPr>
+      </w:pPr>
+      <w:r>
+        <w:rPr>
+          <w:lang w:val="it-IT"/>
+        </w:rPr>
+        <w:br w:type="page"/>
       </w:r>
     </w:p>
     <w:p>
@@ -7459,11 +7101,12 @@
         </w:rPr>
       </w:pPr>
       <w:bookmarkStart w:id="37" w:name="_Toc461179228"/>
-      <w:bookmarkStart w:id="38" w:name="_Toc18676650"/>
-      <w:r>
-        <w:rPr>
-          <w:lang w:val="it-IT"/>
-        </w:rPr>
+      <w:bookmarkStart w:id="38" w:name="_Toc19018624"/>
+      <w:r>
+        <w:rPr>
+          <w:lang w:val="it-IT"/>
+        </w:rPr>
+        <w:lastRenderedPageBreak/>
         <w:t>Conclusioni</w:t>
       </w:r>
       <w:bookmarkEnd w:id="37"/>
@@ -7545,23 +7188,15 @@
         <w:rPr>
           <w:lang w:val="it-IT"/>
         </w:rPr>
-        <w:t xml:space="preserve"> </w:t>
-      </w:r>
-      <w:proofErr w:type="spellStart"/>
-      <w:r>
-        <w:rPr>
-          <w:lang w:val="it-IT"/>
-        </w:rPr>
-        <w:t>ecc</w:t>
-      </w:r>
-      <w:proofErr w:type="spellEnd"/>
+        <w:t xml:space="preserve"> ecc</w:t>
+      </w:r>
     </w:p>
     <w:p>
       <w:pPr>
         <w:pStyle w:val="Titolo2"/>
       </w:pPr>
       <w:bookmarkStart w:id="39" w:name="_Toc461179229"/>
-      <w:bookmarkStart w:id="40" w:name="_Toc18676651"/>
+      <w:bookmarkStart w:id="40" w:name="_Toc19018625"/>
       <w:r>
         <w:t>Sviluppi futuri</w:t>
       </w:r>
@@ -7586,7 +7221,7 @@
         <w:pStyle w:val="Titolo2"/>
       </w:pPr>
       <w:bookmarkStart w:id="41" w:name="_Toc461179230"/>
-      <w:bookmarkStart w:id="42" w:name="_Toc18676652"/>
+      <w:bookmarkStart w:id="42" w:name="_Toc19018626"/>
       <w:r>
         <w:t>Considerazioni personali</w:t>
       </w:r>
@@ -7603,16 +7238,8 @@
         <w:rPr>
           <w:lang w:val="it-IT"/>
         </w:rPr>
-        <w:t xml:space="preserve">Cosa ho imparato in questo progetto? </w:t>
-      </w:r>
-      <w:proofErr w:type="spellStart"/>
-      <w:r>
-        <w:rPr>
-          <w:lang w:val="it-IT"/>
-        </w:rPr>
-        <w:t>ecc</w:t>
-      </w:r>
-      <w:proofErr w:type="spellEnd"/>
+        <w:t>Cosa ho imparato in questo progetto? ecc</w:t>
+      </w:r>
     </w:p>
     <w:p>
       <w:pPr>
@@ -7622,7 +7249,7 @@
         </w:rPr>
       </w:pPr>
       <w:bookmarkStart w:id="43" w:name="_Toc461179231"/>
-      <w:bookmarkStart w:id="44" w:name="_Toc18676653"/>
+      <w:bookmarkStart w:id="44" w:name="_Toc19018627"/>
       <w:r>
         <w:rPr>
           <w:lang w:val="it-IT"/>
@@ -7636,413 +7263,58 @@
       <w:pPr>
         <w:pStyle w:val="Titolo2"/>
       </w:pPr>
-      <w:bookmarkStart w:id="45" w:name="_Toc461179232"/>
-      <w:bookmarkStart w:id="46" w:name="_Toc18676654"/>
-      <w:r>
-        <w:t>Bibliografia per articoli di riviste:</w:t>
+      <w:bookmarkStart w:id="45" w:name="_Toc461179234"/>
+      <w:bookmarkStart w:id="46" w:name="_Toc19018630"/>
+      <w:r>
+        <w:t>Sitografia</w:t>
       </w:r>
       <w:bookmarkEnd w:id="45"/>
       <w:bookmarkEnd w:id="46"/>
     </w:p>
     <w:p>
       <w:pPr>
+        <w:pStyle w:val="Paragrafoelenco"/>
         <w:numPr>
           <w:ilvl w:val="0"/>
-          <w:numId w:val="6"/>
+          <w:numId w:val="27"/>
         </w:numPr>
         <w:rPr>
-          <w:lang w:val="it-IT"/>
-        </w:rPr>
-      </w:pPr>
-      <w:r>
-        <w:rPr>
-          <w:lang w:val="it-IT"/>
-        </w:rPr>
-        <w:t>Cognome e nome (o iniziali) dell’autore o degli autori, o nome dell’organizzazione,</w:t>
-      </w:r>
-    </w:p>
-    <w:p>
-      <w:pPr>
-        <w:numPr>
-          <w:ilvl w:val="0"/>
-          <w:numId w:val="6"/>
-        </w:numPr>
-        <w:rPr>
-          <w:lang w:val="it-IT"/>
-        </w:rPr>
-      </w:pPr>
-      <w:r>
-        <w:rPr>
-          <w:lang w:val="it-IT"/>
-        </w:rPr>
-        <w:t>Titolo dell’articolo (tra virgolette),</w:t>
-      </w:r>
-    </w:p>
-    <w:p>
-      <w:pPr>
-        <w:numPr>
-          <w:ilvl w:val="0"/>
-          <w:numId w:val="6"/>
-        </w:numPr>
-        <w:rPr>
-          <w:lang w:val="it-IT"/>
-        </w:rPr>
-      </w:pPr>
-      <w:r>
-        <w:rPr>
-          <w:lang w:val="it-IT"/>
-        </w:rPr>
-        <w:t xml:space="preserve">Titolo della rivista </w:t>
-      </w:r>
-      <w:r>
-        <w:rPr>
-          <w:lang w:val="it-IT"/>
-        </w:rPr>
-        <w:t>(in italico),</w:t>
-      </w:r>
-    </w:p>
-    <w:p>
-      <w:pPr>
-        <w:numPr>
-          <w:ilvl w:val="0"/>
-          <w:numId w:val="6"/>
-        </w:numPr>
-        <w:rPr>
-          <w:lang w:val="it-IT"/>
-        </w:rPr>
-      </w:pPr>
-      <w:r>
-        <w:rPr>
-          <w:lang w:val="it-IT"/>
-        </w:rPr>
-        <w:t>Anno e numero</w:t>
-      </w:r>
-    </w:p>
-    <w:p>
-      <w:pPr>
-        <w:numPr>
-          <w:ilvl w:val="0"/>
-          <w:numId w:val="6"/>
-        </w:numPr>
-        <w:rPr>
-          <w:lang w:val="it-IT"/>
-        </w:rPr>
-      </w:pPr>
-      <w:r>
-        <w:rPr>
-          <w:lang w:val="it-IT"/>
-        </w:rPr>
-        <w:t>Pagina iniziale</w:t>
-      </w:r>
-      <w:r>
-        <w:rPr>
-          <w:lang w:val="it-IT"/>
-        </w:rPr>
-        <w:t xml:space="preserve"> dell’articolo,</w:t>
-      </w:r>
-    </w:p>
-    <w:p>
-      <w:pPr>
-        <w:pStyle w:val="Titolo2"/>
-      </w:pPr>
-      <w:bookmarkStart w:id="47" w:name="_Toc461179233"/>
-      <w:bookmarkStart w:id="48" w:name="_Toc18676655"/>
-      <w:r>
-        <w:t>Bibliografia per libri</w:t>
+          <w:lang w:val="en-IE"/>
+        </w:rPr>
+      </w:pPr>
+      <w:hyperlink r:id="rId10" w:history="1">
+        <w:r>
+          <w:rPr>
+            <w:rStyle w:val="Collegamentoipertestuale"/>
+            <w:lang w:val="en-IE"/>
+          </w:rPr>
+          <w:t>https://fmoralesdev.com/2019/05/16/generate-class-diagram-vs2019-net-core/</w:t>
+        </w:r>
+      </w:hyperlink>
+      <w:r>
+        <w:rPr>
+          <w:lang w:val="en-IE"/>
+        </w:rPr>
+        <w:t>, Generate a class diagram in VS2019, 10-09-2019</w:t>
+      </w:r>
+    </w:p>
+    <w:p>
+      <w:pPr>
+        <w:pStyle w:val="Titolo1"/>
+        <w:rPr>
+          <w:lang w:val="it-IT"/>
+        </w:rPr>
+      </w:pPr>
+      <w:bookmarkStart w:id="47" w:name="_Toc461179235"/>
+      <w:bookmarkStart w:id="48" w:name="_Toc19018631"/>
+      <w:r>
+        <w:rPr>
+          <w:lang w:val="it-IT"/>
+        </w:rPr>
+        <w:t>Allegati</w:t>
       </w:r>
       <w:bookmarkEnd w:id="47"/>
       <w:bookmarkEnd w:id="48"/>
-    </w:p>
-    <w:p>
-      <w:pPr>
-        <w:numPr>
-          <w:ilvl w:val="0"/>
-          <w:numId w:val="7"/>
-        </w:numPr>
-        <w:rPr>
-          <w:lang w:val="it-IT"/>
-        </w:rPr>
-      </w:pPr>
-      <w:r>
-        <w:rPr>
-          <w:lang w:val="it-IT"/>
-        </w:rPr>
-        <w:t>Cognome e nome (o iniziali) dell’autore o degli autori, o nome dell’organizzazione,</w:t>
-      </w:r>
-    </w:p>
-    <w:p>
-      <w:pPr>
-        <w:numPr>
-          <w:ilvl w:val="0"/>
-          <w:numId w:val="7"/>
-        </w:numPr>
-        <w:rPr>
-          <w:lang w:val="it-IT"/>
-        </w:rPr>
-      </w:pPr>
-      <w:r>
-        <w:rPr>
-          <w:lang w:val="it-IT"/>
-        </w:rPr>
-        <w:t>Titolo del libro (in italico),</w:t>
-      </w:r>
-    </w:p>
-    <w:p>
-      <w:pPr>
-        <w:numPr>
-          <w:ilvl w:val="0"/>
-          <w:numId w:val="7"/>
-        </w:numPr>
-        <w:rPr>
-          <w:lang w:val="it-IT"/>
-        </w:rPr>
-      </w:pPr>
-      <w:proofErr w:type="spellStart"/>
-      <w:r>
-        <w:rPr>
-          <w:lang w:val="it-IT"/>
-        </w:rPr>
-        <w:t>ev</w:t>
-      </w:r>
-      <w:proofErr w:type="spellEnd"/>
-      <w:r>
-        <w:rPr>
-          <w:lang w:val="it-IT"/>
-        </w:rPr>
-        <w:t>. Numero di edizione,</w:t>
-      </w:r>
-    </w:p>
-    <w:p>
-      <w:pPr>
-        <w:numPr>
-          <w:ilvl w:val="0"/>
-          <w:numId w:val="7"/>
-        </w:numPr>
-        <w:rPr>
-          <w:lang w:val="it-IT"/>
-        </w:rPr>
-      </w:pPr>
-      <w:r>
-        <w:rPr>
-          <w:lang w:val="it-IT"/>
-        </w:rPr>
-        <w:t>Nome dell’editore,</w:t>
-      </w:r>
-    </w:p>
-    <w:p>
-      <w:pPr>
-        <w:numPr>
-          <w:ilvl w:val="0"/>
-          <w:numId w:val="7"/>
-        </w:numPr>
-        <w:rPr>
-          <w:lang w:val="it-IT"/>
-        </w:rPr>
-      </w:pPr>
-      <w:r>
-        <w:rPr>
-          <w:lang w:val="it-IT"/>
-        </w:rPr>
-        <w:t>Anno di pubblicazione,</w:t>
-      </w:r>
-    </w:p>
-    <w:p>
-      <w:pPr>
-        <w:numPr>
-          <w:ilvl w:val="0"/>
-          <w:numId w:val="7"/>
-        </w:numPr>
-        <w:rPr>
-          <w:lang w:val="it-IT"/>
-        </w:rPr>
-      </w:pPr>
-      <w:r>
-        <w:rPr>
-          <w:lang w:val="it-IT"/>
-        </w:rPr>
-        <w:t>ISBN</w:t>
-      </w:r>
-      <w:r>
-        <w:rPr>
-          <w:lang w:val="it-IT"/>
-        </w:rPr>
-        <w:t>.</w:t>
-      </w:r>
-    </w:p>
-    <w:p>
-      <w:pPr>
-        <w:pStyle w:val="Titolo2"/>
-      </w:pPr>
-      <w:bookmarkStart w:id="49" w:name="_Toc461179234"/>
-      <w:bookmarkStart w:id="50" w:name="_Toc18676656"/>
-      <w:proofErr w:type="spellStart"/>
-      <w:r>
-        <w:t>Sitografia</w:t>
-      </w:r>
-      <w:bookmarkEnd w:id="49"/>
-      <w:bookmarkEnd w:id="50"/>
-      <w:proofErr w:type="spellEnd"/>
-    </w:p>
-    <w:p>
-      <w:pPr>
-        <w:numPr>
-          <w:ilvl w:val="0"/>
-          <w:numId w:val="9"/>
-        </w:numPr>
-        <w:rPr>
-          <w:lang w:val="it-IT"/>
-        </w:rPr>
-      </w:pPr>
-      <w:r>
-        <w:rPr>
-          <w:lang w:val="it-IT"/>
-        </w:rPr>
-        <w:t>URL del sito</w:t>
-      </w:r>
-      <w:r>
-        <w:rPr>
-          <w:lang w:val="it-IT"/>
-        </w:rPr>
-        <w:t xml:space="preserve"> (se troppo lungo solo dominio, </w:t>
-      </w:r>
-      <w:proofErr w:type="spellStart"/>
-      <w:r>
-        <w:rPr>
-          <w:lang w:val="it-IT"/>
-        </w:rPr>
-        <w:t>evt</w:t>
-      </w:r>
-      <w:proofErr w:type="spellEnd"/>
-      <w:r>
-        <w:rPr>
-          <w:lang w:val="it-IT"/>
-        </w:rPr>
-        <w:t xml:space="preserve"> completo nel diario)</w:t>
-      </w:r>
-      <w:r>
-        <w:rPr>
-          <w:lang w:val="it-IT"/>
-        </w:rPr>
-        <w:t>,</w:t>
-      </w:r>
-    </w:p>
-    <w:p>
-      <w:pPr>
-        <w:numPr>
-          <w:ilvl w:val="0"/>
-          <w:numId w:val="9"/>
-        </w:numPr>
-        <w:rPr>
-          <w:lang w:val="it-IT"/>
-        </w:rPr>
-      </w:pPr>
-      <w:r>
-        <w:rPr>
-          <w:lang w:val="it-IT"/>
-        </w:rPr>
-        <w:t>Eventuale t</w:t>
-      </w:r>
-      <w:r>
-        <w:rPr>
-          <w:lang w:val="it-IT"/>
-        </w:rPr>
-        <w:t>itolo della pagina (in italico),</w:t>
-      </w:r>
-    </w:p>
-    <w:p>
-      <w:pPr>
-        <w:numPr>
-          <w:ilvl w:val="0"/>
-          <w:numId w:val="9"/>
-        </w:numPr>
-        <w:rPr>
-          <w:lang w:val="it-IT"/>
-        </w:rPr>
-      </w:pPr>
-      <w:r>
-        <w:rPr>
-          <w:lang w:val="it-IT"/>
-        </w:rPr>
-        <w:t>D</w:t>
-      </w:r>
-      <w:r>
-        <w:rPr>
-          <w:lang w:val="it-IT"/>
-        </w:rPr>
-        <w:t>ata di consultazione (GG-MM-AAAA).</w:t>
-      </w:r>
-    </w:p>
-    <w:p>
-      <w:pPr>
-        <w:rPr>
-          <w:b/>
-          <w:lang w:val="it-IT"/>
-        </w:rPr>
-      </w:pPr>
-    </w:p>
-    <w:p>
-      <w:pPr>
-        <w:rPr>
-          <w:b/>
-          <w:lang w:val="it-IT"/>
-        </w:rPr>
-      </w:pPr>
-      <w:r>
-        <w:rPr>
-          <w:b/>
-          <w:lang w:val="it-IT"/>
-        </w:rPr>
-        <w:t>Esempio:</w:t>
-      </w:r>
-    </w:p>
-    <w:p>
-      <w:pPr>
-        <w:numPr>
-          <w:ilvl w:val="0"/>
-          <w:numId w:val="8"/>
-        </w:numPr>
-        <w:rPr>
-          <w:lang w:val="en-US"/>
-        </w:rPr>
-      </w:pPr>
-      <w:r>
-        <w:rPr>
-          <w:lang w:val="en-US"/>
-        </w:rPr>
-        <w:t xml:space="preserve">http://standards.ieee.org/guides/style/section7.html, </w:t>
-      </w:r>
-      <w:r>
-        <w:rPr>
-          <w:i/>
-          <w:lang w:val="en-US"/>
-        </w:rPr>
-        <w:t>IEEE Standards Style Manual</w:t>
-      </w:r>
-      <w:r>
-        <w:rPr>
-          <w:lang w:val="en-US"/>
-        </w:rPr>
-        <w:t>, 07-06-2008.</w:t>
-      </w:r>
-    </w:p>
-    <w:p>
-      <w:pPr>
-        <w:pStyle w:val="Titolo1"/>
-        <w:rPr>
-          <w:lang w:val="it-IT"/>
-        </w:rPr>
-      </w:pPr>
-      <w:bookmarkStart w:id="51" w:name="_Toc461179235"/>
-      <w:bookmarkStart w:id="52" w:name="_Toc18676657"/>
-      <w:r>
-        <w:rPr>
-          <w:lang w:val="it-IT"/>
-        </w:rPr>
-        <w:lastRenderedPageBreak/>
-        <w:t>Allegati</w:t>
-      </w:r>
-      <w:bookmarkEnd w:id="51"/>
-      <w:bookmarkEnd w:id="52"/>
     </w:p>
     <w:p>
       <w:pPr>
@@ -8174,16 +7446,8 @@
         <w:rPr>
           <w:lang w:val="it-IT"/>
         </w:rPr>
-        <w:t xml:space="preserve">Mandato e/o </w:t>
-      </w:r>
-      <w:proofErr w:type="spellStart"/>
-      <w:r>
-        <w:rPr>
-          <w:lang w:val="it-IT"/>
-        </w:rPr>
-        <w:t>Qdc</w:t>
-      </w:r>
-      <w:proofErr w:type="spellEnd"/>
+        <w:t>Mandato e/o Qdc</w:t>
+      </w:r>
     </w:p>
     <w:p>
       <w:pPr>
@@ -8217,10 +7481,10 @@
       </w:pPr>
     </w:p>
     <w:sectPr>
-      <w:headerReference w:type="default" r:id="rId10"/>
-      <w:footerReference w:type="default" r:id="rId11"/>
-      <w:headerReference w:type="first" r:id="rId12"/>
-      <w:footerReference w:type="first" r:id="rId13"/>
+      <w:headerReference w:type="default" r:id="rId11"/>
+      <w:footerReference w:type="default" r:id="rId12"/>
+      <w:headerReference w:type="first" r:id="rId13"/>
+      <w:footerReference w:type="first" r:id="rId14"/>
       <w:pgSz w:w="11906" w:h="16838"/>
       <w:pgMar w:top="1985" w:right="1134" w:bottom="1418" w:left="1134" w:header="567" w:footer="567" w:gutter="0"/>
       <w:pgNumType w:start="1"/>
@@ -8810,7 +8074,7 @@
               <w:noProof/>
               <w:snapToGrid w:val="0"/>
             </w:rPr>
-            <w:t>12</w:t>
+            <w:t>7</w:t>
           </w:r>
           <w:r>
             <w:rPr>
@@ -8853,7 +8117,7 @@
               <w:noProof/>
               <w:snapToGrid w:val="0"/>
             </w:rPr>
-            <w:t>12</w:t>
+            <w:t>13</w:t>
           </w:r>
           <w:r>
             <w:rPr>
@@ -9257,6 +8521,119 @@
 <file path=word/numbering.xml><?xml version="1.0" encoding="utf-8"?>
 <w:numbering xmlns:wpc="http://schemas.microsoft.com/office/word/2010/wordprocessingCanvas" xmlns:cx="http://schemas.microsoft.com/office/drawing/2014/chartex" xmlns:cx1="http://schemas.microsoft.com/office/drawing/2015/9/8/chartex" xmlns:mc="http://schemas.openxmlformats.org/markup-compatibility/2006" xmlns:o="urn:schemas-microsoft-com:office:office" xmlns:r="http://schemas.openxmlformats.org/officeDocument/2006/relationships" xmlns:m="http://schemas.openxmlformats.org/officeDocument/2006/math" xmlns:v="urn:schemas-microsoft-com:vml" xmlns:wp14="http://schemas.microsoft.com/office/word/2010/wordprocessingDrawing" xmlns:wp="http://schemas.openxmlformats.org/drawingml/2006/wordprocessingDrawing" xmlns:w10="urn:schemas-microsoft-com:office:word" xmlns:w="http://schemas.openxmlformats.org/wordprocessingml/2006/main" xmlns:w14="http://schemas.microsoft.com/office/word/2010/wordml" xmlns:w15="http://schemas.microsoft.com/office/word/2012/wordml" xmlns:w16se="http://schemas.microsoft.com/office/word/2015/wordml/symex" xmlns:wpg="http://schemas.microsoft.com/office/word/2010/wordprocessingGroup" xmlns:wpi="http://schemas.microsoft.com/office/word/2010/wordprocessingInk" xmlns:wne="http://schemas.microsoft.com/office/word/2006/wordml" xmlns:wps="http://schemas.microsoft.com/office/word/2010/wordprocessingShape" mc:Ignorable="w14 w15 w16se wp14">
   <w:abstractNum w:abstractNumId="0" w15:restartNumberingAfterBreak="0">
+    <w:nsid w:val="00DB002B"/>
+    <w:multiLevelType w:val="hybridMultilevel"/>
+    <w:tmpl w:val="5184C478"/>
+    <w:lvl w:ilvl="0" w:tplc="04100001">
+      <w:start w:val="1"/>
+      <w:numFmt w:val="bullet"/>
+      <w:lvlText w:val=""/>
+      <w:lvlJc w:val="left"/>
+      <w:pPr>
+        <w:ind w:left="720" w:hanging="360"/>
+      </w:pPr>
+      <w:rPr>
+        <w:rFonts w:ascii="Symbol" w:hAnsi="Symbol" w:hint="default"/>
+      </w:rPr>
+    </w:lvl>
+    <w:lvl w:ilvl="1" w:tplc="04100003" w:tentative="1">
+      <w:start w:val="1"/>
+      <w:numFmt w:val="bullet"/>
+      <w:lvlText w:val="o"/>
+      <w:lvlJc w:val="left"/>
+      <w:pPr>
+        <w:ind w:left="1440" w:hanging="360"/>
+      </w:pPr>
+      <w:rPr>
+        <w:rFonts w:ascii="Courier New" w:hAnsi="Courier New" w:cs="Courier New" w:hint="default"/>
+      </w:rPr>
+    </w:lvl>
+    <w:lvl w:ilvl="2" w:tplc="04100005" w:tentative="1">
+      <w:start w:val="1"/>
+      <w:numFmt w:val="bullet"/>
+      <w:lvlText w:val=""/>
+      <w:lvlJc w:val="left"/>
+      <w:pPr>
+        <w:ind w:left="2160" w:hanging="360"/>
+      </w:pPr>
+      <w:rPr>
+        <w:rFonts w:ascii="Wingdings" w:hAnsi="Wingdings" w:hint="default"/>
+      </w:rPr>
+    </w:lvl>
+    <w:lvl w:ilvl="3" w:tplc="04100001" w:tentative="1">
+      <w:start w:val="1"/>
+      <w:numFmt w:val="bullet"/>
+      <w:lvlText w:val=""/>
+      <w:lvlJc w:val="left"/>
+      <w:pPr>
+        <w:ind w:left="2880" w:hanging="360"/>
+      </w:pPr>
+      <w:rPr>
+        <w:rFonts w:ascii="Symbol" w:hAnsi="Symbol" w:hint="default"/>
+      </w:rPr>
+    </w:lvl>
+    <w:lvl w:ilvl="4" w:tplc="04100003" w:tentative="1">
+      <w:start w:val="1"/>
+      <w:numFmt w:val="bullet"/>
+      <w:lvlText w:val="o"/>
+      <w:lvlJc w:val="left"/>
+      <w:pPr>
+        <w:ind w:left="3600" w:hanging="360"/>
+      </w:pPr>
+      <w:rPr>
+        <w:rFonts w:ascii="Courier New" w:hAnsi="Courier New" w:cs="Courier New" w:hint="default"/>
+      </w:rPr>
+    </w:lvl>
+    <w:lvl w:ilvl="5" w:tplc="04100005" w:tentative="1">
+      <w:start w:val="1"/>
+      <w:numFmt w:val="bullet"/>
+      <w:lvlText w:val=""/>
+      <w:lvlJc w:val="left"/>
+      <w:pPr>
+        <w:ind w:left="4320" w:hanging="360"/>
+      </w:pPr>
+      <w:rPr>
+        <w:rFonts w:ascii="Wingdings" w:hAnsi="Wingdings" w:hint="default"/>
+      </w:rPr>
+    </w:lvl>
+    <w:lvl w:ilvl="6" w:tplc="04100001" w:tentative="1">
+      <w:start w:val="1"/>
+      <w:numFmt w:val="bullet"/>
+      <w:lvlText w:val=""/>
+      <w:lvlJc w:val="left"/>
+      <w:pPr>
+        <w:ind w:left="5040" w:hanging="360"/>
+      </w:pPr>
+      <w:rPr>
+        <w:rFonts w:ascii="Symbol" w:hAnsi="Symbol" w:hint="default"/>
+      </w:rPr>
+    </w:lvl>
+    <w:lvl w:ilvl="7" w:tplc="04100003" w:tentative="1">
+      <w:start w:val="1"/>
+      <w:numFmt w:val="bullet"/>
+      <w:lvlText w:val="o"/>
+      <w:lvlJc w:val="left"/>
+      <w:pPr>
+        <w:ind w:left="5760" w:hanging="360"/>
+      </w:pPr>
+      <w:rPr>
+        <w:rFonts w:ascii="Courier New" w:hAnsi="Courier New" w:cs="Courier New" w:hint="default"/>
+      </w:rPr>
+    </w:lvl>
+    <w:lvl w:ilvl="8" w:tplc="04100005" w:tentative="1">
+      <w:start w:val="1"/>
+      <w:numFmt w:val="bullet"/>
+      <w:lvlText w:val=""/>
+      <w:lvlJc w:val="left"/>
+      <w:pPr>
+        <w:ind w:left="6480" w:hanging="360"/>
+      </w:pPr>
+      <w:rPr>
+        <w:rFonts w:ascii="Wingdings" w:hAnsi="Wingdings" w:hint="default"/>
+      </w:rPr>
+    </w:lvl>
+  </w:abstractNum>
+  <w:abstractNum w:abstractNumId="1" w15:restartNumberingAfterBreak="0">
     <w:nsid w:val="01A4132E"/>
     <w:multiLevelType w:val="hybridMultilevel"/>
     <w:tmpl w:val="414A13DA"/>
@@ -9369,7 +8746,7 @@
       </w:rPr>
     </w:lvl>
   </w:abstractNum>
-  <w:abstractNum w:abstractNumId="1" w15:restartNumberingAfterBreak="0">
+  <w:abstractNum w:abstractNumId="2" w15:restartNumberingAfterBreak="0">
     <w:nsid w:val="0801489A"/>
     <w:multiLevelType w:val="hybridMultilevel"/>
     <w:tmpl w:val="F3A21FFC"/>
@@ -9482,7 +8859,7 @@
       </w:pPr>
     </w:lvl>
   </w:abstractNum>
-  <w:abstractNum w:abstractNumId="2" w15:restartNumberingAfterBreak="0">
+  <w:abstractNum w:abstractNumId="3" w15:restartNumberingAfterBreak="0">
     <w:nsid w:val="0BD80EB2"/>
     <w:multiLevelType w:val="hybridMultilevel"/>
     <w:tmpl w:val="D3143AC2"/>
@@ -9622,7 +8999,7 @@
       </w:rPr>
     </w:lvl>
   </w:abstractNum>
-  <w:abstractNum w:abstractNumId="3" w15:restartNumberingAfterBreak="0">
+  <w:abstractNum w:abstractNumId="4" w15:restartNumberingAfterBreak="0">
     <w:nsid w:val="0D547769"/>
     <w:multiLevelType w:val="hybridMultilevel"/>
     <w:tmpl w:val="7F2074D2"/>
@@ -9762,7 +9139,7 @@
       </w:rPr>
     </w:lvl>
   </w:abstractNum>
-  <w:abstractNum w:abstractNumId="4" w15:restartNumberingAfterBreak="0">
+  <w:abstractNum w:abstractNumId="5" w15:restartNumberingAfterBreak="0">
     <w:nsid w:val="10CB776C"/>
     <w:multiLevelType w:val="hybridMultilevel"/>
     <w:tmpl w:val="678CE950"/>
@@ -9902,7 +9279,7 @@
       </w:rPr>
     </w:lvl>
   </w:abstractNum>
-  <w:abstractNum w:abstractNumId="5" w15:restartNumberingAfterBreak="0">
+  <w:abstractNum w:abstractNumId="6" w15:restartNumberingAfterBreak="0">
     <w:nsid w:val="12C843D7"/>
     <w:multiLevelType w:val="hybridMultilevel"/>
     <w:tmpl w:val="C1845D68"/>
@@ -10042,7 +9419,7 @@
       </w:rPr>
     </w:lvl>
   </w:abstractNum>
-  <w:abstractNum w:abstractNumId="6" w15:restartNumberingAfterBreak="0">
+  <w:abstractNum w:abstractNumId="7" w15:restartNumberingAfterBreak="0">
     <w:nsid w:val="16173516"/>
     <w:multiLevelType w:val="hybridMultilevel"/>
     <w:tmpl w:val="95E6023C"/>
@@ -10161,7 +9538,7 @@
       </w:pPr>
     </w:lvl>
   </w:abstractNum>
-  <w:abstractNum w:abstractNumId="7" w15:restartNumberingAfterBreak="0">
+  <w:abstractNum w:abstractNumId="8" w15:restartNumberingAfterBreak="0">
     <w:nsid w:val="177064D3"/>
     <w:multiLevelType w:val="hybridMultilevel"/>
     <w:tmpl w:val="6E22B194"/>
@@ -10274,7 +9651,7 @@
       </w:rPr>
     </w:lvl>
   </w:abstractNum>
-  <w:abstractNum w:abstractNumId="8" w15:restartNumberingAfterBreak="0">
+  <w:abstractNum w:abstractNumId="9" w15:restartNumberingAfterBreak="0">
     <w:nsid w:val="22DC02CA"/>
     <w:multiLevelType w:val="hybridMultilevel"/>
     <w:tmpl w:val="3E6C221C"/>
@@ -10414,7 +9791,7 @@
       </w:rPr>
     </w:lvl>
   </w:abstractNum>
-  <w:abstractNum w:abstractNumId="9" w15:restartNumberingAfterBreak="0">
+  <w:abstractNum w:abstractNumId="10" w15:restartNumberingAfterBreak="0">
     <w:nsid w:val="24A46D31"/>
     <w:multiLevelType w:val="hybridMultilevel"/>
     <w:tmpl w:val="A56221F0"/>
@@ -10527,7 +9904,7 @@
       </w:pPr>
     </w:lvl>
   </w:abstractNum>
-  <w:abstractNum w:abstractNumId="10" w15:restartNumberingAfterBreak="0">
+  <w:abstractNum w:abstractNumId="11" w15:restartNumberingAfterBreak="0">
     <w:nsid w:val="57C86EE7"/>
     <w:multiLevelType w:val="multilevel"/>
     <w:tmpl w:val="4DE6CDEC"/>
@@ -10676,7 +10053,7 @@
       </w:rPr>
     </w:lvl>
   </w:abstractNum>
-  <w:abstractNum w:abstractNumId="11" w15:restartNumberingAfterBreak="0">
+  <w:abstractNum w:abstractNumId="12" w15:restartNumberingAfterBreak="0">
     <w:nsid w:val="652809B9"/>
     <w:multiLevelType w:val="hybridMultilevel"/>
     <w:tmpl w:val="C10EC632"/>
@@ -10789,7 +10166,7 @@
       </w:rPr>
     </w:lvl>
   </w:abstractNum>
-  <w:abstractNum w:abstractNumId="12" w15:restartNumberingAfterBreak="0">
+  <w:abstractNum w:abstractNumId="13" w15:restartNumberingAfterBreak="0">
     <w:nsid w:val="66871ECE"/>
     <w:multiLevelType w:val="hybridMultilevel"/>
     <w:tmpl w:val="7F74FC56"/>
@@ -10905,7 +10282,7 @@
       </w:pPr>
     </w:lvl>
   </w:abstractNum>
-  <w:abstractNum w:abstractNumId="13" w15:restartNumberingAfterBreak="0">
+  <w:abstractNum w:abstractNumId="14" w15:restartNumberingAfterBreak="0">
     <w:nsid w:val="6ABE5228"/>
     <w:multiLevelType w:val="hybridMultilevel"/>
     <w:tmpl w:val="089EE6D8"/>
@@ -11021,7 +10398,7 @@
       </w:pPr>
     </w:lvl>
   </w:abstractNum>
-  <w:abstractNum w:abstractNumId="14" w15:restartNumberingAfterBreak="0">
+  <w:abstractNum w:abstractNumId="15" w15:restartNumberingAfterBreak="0">
     <w:nsid w:val="6C1D7334"/>
     <w:multiLevelType w:val="hybridMultilevel"/>
     <w:tmpl w:val="7F20929C"/>
@@ -11137,7 +10514,7 @@
       </w:pPr>
     </w:lvl>
   </w:abstractNum>
-  <w:abstractNum w:abstractNumId="15" w15:restartNumberingAfterBreak="0">
+  <w:abstractNum w:abstractNumId="16" w15:restartNumberingAfterBreak="0">
     <w:nsid w:val="72904C79"/>
     <w:multiLevelType w:val="hybridMultilevel"/>
     <w:tmpl w:val="EB328896"/>
@@ -11277,7 +10654,7 @@
       </w:rPr>
     </w:lvl>
   </w:abstractNum>
-  <w:abstractNum w:abstractNumId="16" w15:restartNumberingAfterBreak="0">
+  <w:abstractNum w:abstractNumId="17" w15:restartNumberingAfterBreak="0">
     <w:nsid w:val="7ACC392C"/>
     <w:multiLevelType w:val="hybridMultilevel"/>
     <w:tmpl w:val="F282F7F0"/>
@@ -11417,7 +10794,7 @@
       </w:rPr>
     </w:lvl>
   </w:abstractNum>
-  <w:abstractNum w:abstractNumId="17" w15:restartNumberingAfterBreak="0">
+  <w:abstractNum w:abstractNumId="18" w15:restartNumberingAfterBreak="0">
     <w:nsid w:val="7CD54937"/>
     <w:multiLevelType w:val="hybridMultilevel"/>
     <w:tmpl w:val="1AB0305A"/>
@@ -11557,7 +10934,7 @@
       </w:rPr>
     </w:lvl>
   </w:abstractNum>
-  <w:abstractNum w:abstractNumId="18" w15:restartNumberingAfterBreak="0">
+  <w:abstractNum w:abstractNumId="19" w15:restartNumberingAfterBreak="0">
     <w:nsid w:val="7FCB5A3D"/>
     <w:multiLevelType w:val="hybridMultilevel"/>
     <w:tmpl w:val="5D0634DA"/>
@@ -11671,81 +11048,84 @@
     </w:lvl>
   </w:abstractNum>
   <w:num w:numId="1">
+    <w:abstractNumId w:val="11"/>
+  </w:num>
+  <w:num w:numId="2">
+    <w:abstractNumId w:val="5"/>
+  </w:num>
+  <w:num w:numId="3">
+    <w:abstractNumId w:val="9"/>
+  </w:num>
+  <w:num w:numId="4">
+    <w:abstractNumId w:val="3"/>
+  </w:num>
+  <w:num w:numId="5">
+    <w:abstractNumId w:val="6"/>
+  </w:num>
+  <w:num w:numId="6">
+    <w:abstractNumId w:val="13"/>
+  </w:num>
+  <w:num w:numId="7">
     <w:abstractNumId w:val="10"/>
   </w:num>
-  <w:num w:numId="2">
+  <w:num w:numId="8">
+    <w:abstractNumId w:val="14"/>
+  </w:num>
+  <w:num w:numId="9">
+    <w:abstractNumId w:val="2"/>
+  </w:num>
+  <w:num w:numId="10">
+    <w:abstractNumId w:val="16"/>
+  </w:num>
+  <w:num w:numId="11">
+    <w:abstractNumId w:val="17"/>
+  </w:num>
+  <w:num w:numId="12">
+    <w:abstractNumId w:val="7"/>
+  </w:num>
+  <w:num w:numId="13">
     <w:abstractNumId w:val="4"/>
   </w:num>
-  <w:num w:numId="3">
+  <w:num w:numId="14">
+    <w:abstractNumId w:val="18"/>
+  </w:num>
+  <w:num w:numId="15">
     <w:abstractNumId w:val="8"/>
   </w:num>
-  <w:num w:numId="4">
-    <w:abstractNumId w:val="2"/>
+  <w:num w:numId="16">
+    <w:abstractNumId w:val="11"/>
   </w:num>
-  <w:num w:numId="5">
-    <w:abstractNumId w:val="5"/>
+  <w:num w:numId="17">
+    <w:abstractNumId w:val="15"/>
   </w:num>
-  <w:num w:numId="6">
+  <w:num w:numId="18">
+    <w:abstractNumId w:val="11"/>
+  </w:num>
+  <w:num w:numId="19">
+    <w:abstractNumId w:val="11"/>
+  </w:num>
+  <w:num w:numId="20">
+    <w:abstractNumId w:val="11"/>
+  </w:num>
+  <w:num w:numId="21">
+    <w:abstractNumId w:val="11"/>
+  </w:num>
+  <w:num w:numId="22">
+    <w:abstractNumId w:val="11"/>
+  </w:num>
+  <w:num w:numId="23">
     <w:abstractNumId w:val="12"/>
   </w:num>
-  <w:num w:numId="7">
-    <w:abstractNumId w:val="9"/>
+  <w:num w:numId="24">
+    <w:abstractNumId w:val="11"/>
   </w:num>
-  <w:num w:numId="8">
-    <w:abstractNumId w:val="13"/>
+  <w:num w:numId="25">
+    <w:abstractNumId w:val="19"/>
   </w:num>
-  <w:num w:numId="9">
+  <w:num w:numId="26">
     <w:abstractNumId w:val="1"/>
   </w:num>
-  <w:num w:numId="10">
-    <w:abstractNumId w:val="15"/>
-  </w:num>
-  <w:num w:numId="11">
-    <w:abstractNumId w:val="16"/>
-  </w:num>
-  <w:num w:numId="12">
-    <w:abstractNumId w:val="6"/>
-  </w:num>
-  <w:num w:numId="13">
-    <w:abstractNumId w:val="3"/>
-  </w:num>
-  <w:num w:numId="14">
-    <w:abstractNumId w:val="17"/>
-  </w:num>
-  <w:num w:numId="15">
-    <w:abstractNumId w:val="7"/>
-  </w:num>
-  <w:num w:numId="16">
-    <w:abstractNumId w:val="10"/>
-  </w:num>
-  <w:num w:numId="17">
-    <w:abstractNumId w:val="14"/>
-  </w:num>
-  <w:num w:numId="18">
-    <w:abstractNumId w:val="10"/>
-  </w:num>
-  <w:num w:numId="19">
-    <w:abstractNumId w:val="10"/>
-  </w:num>
-  <w:num w:numId="20">
-    <w:abstractNumId w:val="10"/>
-  </w:num>
-  <w:num w:numId="21">
-    <w:abstractNumId w:val="10"/>
-  </w:num>
-  <w:num w:numId="22">
-    <w:abstractNumId w:val="10"/>
-  </w:num>
-  <w:num w:numId="23">
-    <w:abstractNumId w:val="11"/>
-  </w:num>
-  <w:num w:numId="24">
-    <w:abstractNumId w:val="10"/>
-  </w:num>
-  <w:num w:numId="25">
-    <w:abstractNumId w:val="18"/>
-  </w:num>
-  <w:num w:numId="26">
+  <w:num w:numId="27">
     <w:abstractNumId w:val="0"/>
   </w:num>
   <w:numIdMacAtCleanup w:val="14"/>
@@ -12976,7 +12356,8 @@
   <w:rsids>
     <w:rsidRoot w:val="00F36E03"/>
     <w:rsid w:val="00104E3A"/>
-    <w:rsid w:val="00346311"/>
+    <w:rsid w:val="004A043F"/>
+    <w:rsid w:val="00644790"/>
     <w:rsid w:val="00CD013D"/>
     <w:rsid w:val="00D63F00"/>
     <w:rsid w:val="00F36E03"/>
@@ -13741,7 +13122,7 @@
 </file>
 
 <file path=customXml/itemProps1.xml><?xml version="1.0" encoding="utf-8"?>
-<ds:datastoreItem xmlns:ds="http://schemas.openxmlformats.org/officeDocument/2006/customXml" ds:itemID="{A07DB8B9-2B62-457D-BAB7-EBAD6D042295}">
+<ds:datastoreItem xmlns:ds="http://schemas.openxmlformats.org/officeDocument/2006/customXml" ds:itemID="{BC82F8C0-D060-40BE-8FDD-95E84D90A3BA}">
   <ds:schemaRefs>
     <ds:schemaRef ds:uri="http://schemas.openxmlformats.org/officeDocument/2006/bibliography"/>
   </ds:schemaRefs>

--- a/Documentazione/Documentazione_GestioneEsercizi.docx
+++ b/Documentazione/Documentazione_GestioneEsercizi.docx
@@ -2662,8 +2662,16 @@
         <w:rPr>
           <w:lang w:val="it-IT"/>
         </w:rPr>
-        <w:t>Superiore professionale: Ugo Bernasconi</w:t>
-      </w:r>
+        <w:t xml:space="preserve">Superiore professionale: Ugo </w:t>
+      </w:r>
+      <w:proofErr w:type="spellStart"/>
+      <w:r>
+        <w:rPr>
+          <w:lang w:val="it-IT"/>
+        </w:rPr>
+        <w:t>Bernasconi</w:t>
+      </w:r>
+      <w:proofErr w:type="spellEnd"/>
     </w:p>
     <w:p>
       <w:pPr>
@@ -2725,17 +2733,32 @@
         <w:pStyle w:val="Titolo2"/>
       </w:pPr>
       <w:bookmarkStart w:id="2" w:name="_Toc19018603"/>
+      <w:proofErr w:type="spellStart"/>
       <w:r>
         <w:t>Abstract</w:t>
       </w:r>
       <w:bookmarkEnd w:id="2"/>
+      <w:proofErr w:type="spellEnd"/>
       <w:r>
         <w:t xml:space="preserve"> </w:t>
       </w:r>
     </w:p>
     <w:p>
-      <w:r>
-        <w:t>E’ una breve e accurata rappresentazione dei contenuti di un documento, senza notazioni critiche o valutazioni. Lo scopo di un abstract efficace dovrebbe essere quello di far conoscere all’utente il contenuto di base di un documento e metterlo nella condizione di decidere se risponde ai suoi interessi e se è opportuno il ricorso al documento originale.</w:t>
+      <w:proofErr w:type="gramStart"/>
+      <w:r>
+        <w:t>E’</w:t>
+      </w:r>
+      <w:proofErr w:type="gramEnd"/>
+      <w:r>
+        <w:t xml:space="preserve"> una breve e accurata rappresentazione dei contenuti di un documento, senza notazioni critiche o valutazioni. Lo scopo di un </w:t>
+      </w:r>
+      <w:proofErr w:type="spellStart"/>
+      <w:r>
+        <w:t>abstract</w:t>
+      </w:r>
+      <w:proofErr w:type="spellEnd"/>
+      <w:r>
+        <w:t xml:space="preserve"> efficace dovrebbe essere quello di far conoscere all’utente il contenuto di base di un documento e metterlo nella condizione di decidere se risponde ai suoi interessi e se è opportuno il ricorso al documento originale.</w:t>
       </w:r>
     </w:p>
     <w:p/>
@@ -3039,7 +3062,21 @@
         <w:rPr>
           <w:lang w:val="it-IT"/>
         </w:rPr>
-        <w:t>il sistema funzionerà in modo che sia user-friendly e che più docenti potranno usarlo.</w:t>
+        <w:t xml:space="preserve">il sistema funzionerà in modo che sia </w:t>
+      </w:r>
+      <w:proofErr w:type="spellStart"/>
+      <w:r>
+        <w:rPr>
+          <w:lang w:val="it-IT"/>
+        </w:rPr>
+        <w:t>user-friendly</w:t>
+      </w:r>
+      <w:proofErr w:type="spellEnd"/>
+      <w:r>
+        <w:rPr>
+          <w:lang w:val="it-IT"/>
+        </w:rPr>
+        <w:t xml:space="preserve"> e che più docenti potranno usarlo.</w:t>
       </w:r>
     </w:p>
     <w:p>
@@ -5234,8 +5271,8 @@
             <wp:positionV relativeFrom="paragraph">
               <wp:posOffset>1653540</wp:posOffset>
             </wp:positionV>
-            <wp:extent cx="8173720" cy="5556885"/>
-            <wp:effectExtent l="0" t="6033" r="0" b="0"/>
+            <wp:extent cx="8173085" cy="5556885"/>
+            <wp:effectExtent l="0" t="6350" r="0" b="0"/>
             <wp:wrapTopAndBottom/>
             <wp:docPr id="2" name="Immagine 2"/>
             <wp:cNvGraphicFramePr>
@@ -5263,7 +5300,7 @@
                   <pic:spPr>
                     <a:xfrm rot="16200000">
                       <a:off x="0" y="0"/>
-                      <a:ext cx="8173720" cy="5556885"/>
+                      <a:ext cx="8173328" cy="5556885"/>
                     </a:xfrm>
                     <a:prstGeom prst="rect">
                       <a:avLst/>
@@ -5453,18 +5490,40 @@
           <w:lang w:val="it-IT"/>
         </w:rPr>
       </w:pPr>
-      <w:r>
-        <w:rPr>
-          <w:lang w:val="it-IT"/>
-        </w:rPr>
-        <w:t>GitHub Desktop 2.1.3</w:t>
+      <w:proofErr w:type="spellStart"/>
+      <w:r>
+        <w:rPr>
+          <w:lang w:val="it-IT"/>
+        </w:rPr>
+        <w:t>GitHub</w:t>
+      </w:r>
+      <w:proofErr w:type="spellEnd"/>
+      <w:r>
+        <w:rPr>
+          <w:lang w:val="it-IT"/>
+        </w:rPr>
+        <w:t xml:space="preserve"> Desktop 2.1.3</w:t>
       </w:r>
       <w:r>
         <w:rPr>
           <w:lang w:val="it-IT"/>
         </w:rPr>
         <w:br/>
-        <w:t>Gestione del sistema di versioning del progetto.</w:t>
+        <w:t xml:space="preserve">Gestione del sistema di </w:t>
+      </w:r>
+      <w:proofErr w:type="spellStart"/>
+      <w:r>
+        <w:rPr>
+          <w:lang w:val="it-IT"/>
+        </w:rPr>
+        <w:t>versioning</w:t>
+      </w:r>
+      <w:proofErr w:type="spellEnd"/>
+      <w:r>
+        <w:rPr>
+          <w:lang w:val="it-IT"/>
+        </w:rPr>
+        <w:t xml:space="preserve"> del progetto.</w:t>
       </w:r>
     </w:p>
     <w:p>
@@ -5539,7 +5598,21 @@
           <w:lang w:val="it-IT"/>
         </w:rPr>
         <w:br/>
-        <w:t>Realizzazione del diagramma di Gantt.</w:t>
+        <w:t xml:space="preserve">Realizzazione del diagramma di </w:t>
+      </w:r>
+      <w:proofErr w:type="spellStart"/>
+      <w:r>
+        <w:rPr>
+          <w:lang w:val="it-IT"/>
+        </w:rPr>
+        <w:t>Gantt</w:t>
+      </w:r>
+      <w:proofErr w:type="spellEnd"/>
+      <w:r>
+        <w:rPr>
+          <w:lang w:val="it-IT"/>
+        </w:rPr>
+        <w:t>.</w:t>
       </w:r>
     </w:p>
     <w:p>
@@ -5601,11 +5674,19 @@
           <w:lang w:val="it-IT"/>
         </w:rPr>
       </w:pPr>
-      <w:r>
-        <w:rPr>
-          <w:lang w:val="it-IT"/>
-        </w:rPr>
-        <w:t xml:space="preserve">StarUML 3.1.0 </w:t>
+      <w:proofErr w:type="spellStart"/>
+      <w:r>
+        <w:rPr>
+          <w:lang w:val="it-IT"/>
+        </w:rPr>
+        <w:t>StarUML</w:t>
+      </w:r>
+      <w:proofErr w:type="spellEnd"/>
+      <w:r>
+        <w:rPr>
+          <w:lang w:val="it-IT"/>
+        </w:rPr>
+        <w:t xml:space="preserve"> 3.1.0 </w:t>
       </w:r>
       <w:r>
         <w:rPr>
@@ -5614,20 +5695,18 @@
         <w:br/>
         <w:t>Realizzazione diagramma delle classi.</w:t>
       </w:r>
-      <w:bookmarkStart w:id="12" w:name="_GoBack"/>
+    </w:p>
+    <w:p>
+      <w:pPr>
+        <w:pStyle w:val="Titolo3"/>
+      </w:pPr>
+      <w:bookmarkStart w:id="12" w:name="_Toc413411420"/>
+      <w:bookmarkStart w:id="13" w:name="_Toc19018612"/>
+      <w:r>
+        <w:t>Hardware</w:t>
+      </w:r>
       <w:bookmarkEnd w:id="12"/>
-    </w:p>
-    <w:p>
-      <w:pPr>
-        <w:pStyle w:val="Titolo3"/>
-      </w:pPr>
-      <w:bookmarkStart w:id="13" w:name="_Toc413411420"/>
-      <w:bookmarkStart w:id="14" w:name="_Toc19018612"/>
-      <w:r>
-        <w:t>Hardware</w:t>
-      </w:r>
       <w:bookmarkEnd w:id="13"/>
-      <w:bookmarkEnd w:id="14"/>
     </w:p>
     <w:p>
       <w:pPr>
@@ -5657,7 +5736,21 @@
         <w:rPr>
           <w:lang w:val="it-IT"/>
         </w:rPr>
-        <w:t>HP Envy Notebook</w:t>
+        <w:t xml:space="preserve">HP </w:t>
+      </w:r>
+      <w:proofErr w:type="spellStart"/>
+      <w:r>
+        <w:rPr>
+          <w:lang w:val="it-IT"/>
+        </w:rPr>
+        <w:t>Envy</w:t>
+      </w:r>
+      <w:proofErr w:type="spellEnd"/>
+      <w:r>
+        <w:rPr>
+          <w:lang w:val="it-IT"/>
+        </w:rPr>
+        <w:t xml:space="preserve"> Notebook</w:t>
       </w:r>
     </w:p>
     <w:p>
@@ -5786,157 +5879,55 @@
       <w:pPr>
         <w:pStyle w:val="Titolo1"/>
       </w:pPr>
-      <w:bookmarkStart w:id="15" w:name="_Toc429059808"/>
-      <w:bookmarkStart w:id="16" w:name="_Toc19018613"/>
+      <w:bookmarkStart w:id="14" w:name="_Toc429059808"/>
+      <w:bookmarkStart w:id="15" w:name="_Toc19018613"/>
       <w:r>
         <w:lastRenderedPageBreak/>
         <w:t>Progettazione</w:t>
       </w:r>
+      <w:bookmarkEnd w:id="14"/>
       <w:bookmarkEnd w:id="15"/>
+    </w:p>
+    <w:p>
+      <w:pPr>
+        <w:pStyle w:val="Titolo2"/>
+      </w:pPr>
+      <w:bookmarkStart w:id="16" w:name="_Toc429059809"/>
+      <w:bookmarkStart w:id="17" w:name="_Toc19018614"/>
+      <w:r>
+        <w:t>Design dell’architettura del sistema</w:t>
+      </w:r>
       <w:bookmarkEnd w:id="16"/>
-    </w:p>
-    <w:p>
-      <w:pPr>
-        <w:pStyle w:val="Titolo2"/>
-      </w:pPr>
-      <w:bookmarkStart w:id="17" w:name="_Toc429059809"/>
-      <w:bookmarkStart w:id="18" w:name="_Toc19018614"/>
-      <w:r>
-        <w:t>Design dell’architettura del sistema</w:t>
-      </w:r>
       <w:bookmarkEnd w:id="17"/>
+    </w:p>
+    <w:p>
+      <w:pPr>
+        <w:rPr>
+          <w:lang w:val="it-IT"/>
+        </w:rPr>
+      </w:pPr>
+      <w:r>
+        <w:rPr>
+          <w:lang w:val="it-IT"/>
+        </w:rPr>
+        <w:t>In questo capitolo viene spiegato il ciclo di vita del prodotto e il suo comportamento in conseguenza di determinate azioni. Ciò è stato schematizzato in un diagramma di flusso dei dati.</w:t>
+      </w:r>
+    </w:p>
+    <w:p>
+      <w:pPr>
+        <w:rPr>
+          <w:lang w:val="it-IT"/>
+        </w:rPr>
+      </w:pPr>
+    </w:p>
+    <w:p>
+      <w:pPr>
+        <w:rPr>
+          <w:lang w:val="it-IT"/>
+        </w:rPr>
+      </w:pPr>
+      <w:bookmarkStart w:id="18" w:name="_GoBack"/>
       <w:bookmarkEnd w:id="18"/>
-    </w:p>
-    <w:p>
-      <w:pPr>
-        <w:rPr>
-          <w:lang w:val="it-IT"/>
-        </w:rPr>
-      </w:pPr>
-      <w:r>
-        <w:rPr>
-          <w:lang w:val="it-IT"/>
-        </w:rPr>
-        <w:t>Descrive:</w:t>
-      </w:r>
-    </w:p>
-    <w:p>
-      <w:pPr>
-        <w:numPr>
-          <w:ilvl w:val="0"/>
-          <w:numId w:val="10"/>
-        </w:numPr>
-        <w:rPr>
-          <w:lang w:val="it-IT"/>
-        </w:rPr>
-      </w:pPr>
-      <w:r>
-        <w:rPr>
-          <w:lang w:val="it-IT"/>
-        </w:rPr>
-        <w:t>La struttura del programma/sistema lo schema di rete...</w:t>
-      </w:r>
-    </w:p>
-    <w:p>
-      <w:pPr>
-        <w:numPr>
-          <w:ilvl w:val="0"/>
-          <w:numId w:val="10"/>
-        </w:numPr>
-        <w:rPr>
-          <w:lang w:val="it-IT"/>
-        </w:rPr>
-      </w:pPr>
-      <w:r>
-        <w:rPr>
-          <w:lang w:val="it-IT"/>
-        </w:rPr>
-        <w:t>G</w:t>
-      </w:r>
-      <w:r>
-        <w:rPr>
-          <w:lang w:val="it-IT"/>
-        </w:rPr>
-        <w:t>li o</w:t>
-      </w:r>
-      <w:r>
-        <w:rPr>
-          <w:lang w:val="it-IT"/>
-        </w:rPr>
-        <w:t>ggetti/moduli/componenti che lo compongono.</w:t>
-      </w:r>
-    </w:p>
-    <w:p>
-      <w:pPr>
-        <w:numPr>
-          <w:ilvl w:val="0"/>
-          <w:numId w:val="10"/>
-        </w:numPr>
-        <w:rPr>
-          <w:lang w:val="it-IT"/>
-        </w:rPr>
-      </w:pPr>
-      <w:r>
-        <w:rPr>
-          <w:lang w:val="it-IT"/>
-        </w:rPr>
-        <w:t>I</w:t>
-      </w:r>
-      <w:r>
-        <w:rPr>
-          <w:lang w:val="it-IT"/>
-        </w:rPr>
-        <w:t xml:space="preserve"> flussi di informazione in ingresso ed in uscita e le relative elaborazioni. Pu</w:t>
-      </w:r>
-      <w:r>
-        <w:rPr>
-          <w:lang w:val="it-IT"/>
-        </w:rPr>
-        <w:t>ò</w:t>
-      </w:r>
-      <w:r>
-        <w:rPr>
-          <w:lang w:val="it-IT"/>
-        </w:rPr>
-        <w:t xml:space="preserve"> utilizzare </w:t>
-      </w:r>
-      <w:r>
-        <w:rPr>
-          <w:i/>
-          <w:lang w:val="it-IT"/>
-        </w:rPr>
-        <w:t>diagrammi di flusso dei dati</w:t>
-      </w:r>
-      <w:r>
-        <w:rPr>
-          <w:lang w:val="it-IT"/>
-        </w:rPr>
-        <w:t xml:space="preserve"> (DFD).</w:t>
-      </w:r>
-    </w:p>
-    <w:p>
-      <w:pPr>
-        <w:numPr>
-          <w:ilvl w:val="0"/>
-          <w:numId w:val="10"/>
-        </w:numPr>
-        <w:rPr>
-          <w:lang w:val="it-IT"/>
-        </w:rPr>
-      </w:pPr>
-      <w:r>
-        <w:rPr>
-          <w:lang w:val="it-IT"/>
-        </w:rPr>
-        <w:t>Eventuale sitemap</w:t>
-      </w:r>
-    </w:p>
-    <w:p>
-      <w:pPr>
-        <w:rPr>
-          <w:lang w:val="it-IT"/>
-        </w:rPr>
-      </w:pPr>
     </w:p>
     <w:p>
       <w:pPr>
@@ -5970,40 +5961,90 @@
         <w:rPr>
           <w:lang w:val="it-IT"/>
         </w:rPr>
-        <w:t xml:space="preserve">Descrizione delle strutture di dati utilizzate dal programma in base agli attributi e le </w:t>
-      </w:r>
-      <w:r>
-        <w:rPr>
-          <w:lang w:val="it-IT"/>
-        </w:rPr>
-        <w:t>relazioni degli oggetti in uso.</w:t>
-      </w:r>
-    </w:p>
-    <w:p>
-      <w:pPr>
-        <w:rPr>
-          <w:lang w:val="it-IT"/>
-        </w:rPr>
-      </w:pPr>
-      <w:r>
-        <w:rPr>
-          <w:lang w:val="it-IT"/>
-        </w:rPr>
-        <w:t>Schema E-R, schema logico e descrizione.</w:t>
-      </w:r>
-    </w:p>
-    <w:p>
-      <w:pPr>
-        <w:rPr>
-          <w:lang w:val="it-IT"/>
-        </w:rPr>
-      </w:pPr>
-      <w:r>
-        <w:rPr>
-          <w:lang w:val="it-IT"/>
-        </w:rPr>
-        <w:t>Se il diagramma E-R viene modificato, sulla doc dovrà apparire l’ultima versione, mentre le vecchie saranno sui diari.</w:t>
-      </w:r>
+        <w:t>L’immagine seguente rappresenta la progettazione del database del sistema. In concreto ci sono poche entità e l’elemento centrale è l’esercizio, che presenta un titolo (identificatore), il testo descrittivo e un’immagine.</w:t>
+      </w:r>
+    </w:p>
+    <w:p>
+      <w:pPr>
+        <w:rPr>
+          <w:lang w:val="it-IT"/>
+        </w:rPr>
+      </w:pPr>
+    </w:p>
+    <w:p>
+      <w:pPr>
+        <w:rPr>
+          <w:lang w:val="it-IT"/>
+        </w:rPr>
+      </w:pPr>
+      <w:r>
+        <w:rPr>
+          <w:noProof/>
+          <w:lang w:val="it-IT"/>
+        </w:rPr>
+        <w:drawing>
+          <wp:inline distT="0" distB="0" distL="0" distR="0" wp14:anchorId="7CDD185C" wp14:editId="48FC74E3">
+            <wp:extent cx="6120130" cy="4119880"/>
+            <wp:effectExtent l="0" t="0" r="0" b="0"/>
+            <wp:docPr id="1" name="Immagine 1"/>
+            <wp:cNvGraphicFramePr>
+              <a:graphicFrameLocks xmlns:a="http://schemas.openxmlformats.org/drawingml/2006/main" noChangeAspect="1"/>
+            </wp:cNvGraphicFramePr>
+            <a:graphic xmlns:a="http://schemas.openxmlformats.org/drawingml/2006/main">
+              <a:graphicData uri="http://schemas.openxmlformats.org/drawingml/2006/picture">
+                <pic:pic xmlns:pic="http://schemas.openxmlformats.org/drawingml/2006/picture">
+                  <pic:nvPicPr>
+                    <pic:cNvPr id="1" name="Database.png"/>
+                    <pic:cNvPicPr/>
+                  </pic:nvPicPr>
+                  <pic:blipFill>
+                    <a:blip r:embed="rId10">
+                      <a:extLst>
+                        <a:ext uri="{28A0092B-C50C-407E-A947-70E740481C1C}">
+                          <a14:useLocalDpi xmlns:a14="http://schemas.microsoft.com/office/drawing/2010/main" val="0"/>
+                        </a:ext>
+                      </a:extLst>
+                    </a:blip>
+                    <a:stretch>
+                      <a:fillRect/>
+                    </a:stretch>
+                  </pic:blipFill>
+                  <pic:spPr>
+                    <a:xfrm>
+                      <a:off x="0" y="0"/>
+                      <a:ext cx="6120130" cy="4119880"/>
+                    </a:xfrm>
+                    <a:prstGeom prst="rect">
+                      <a:avLst/>
+                    </a:prstGeom>
+                  </pic:spPr>
+                </pic:pic>
+              </a:graphicData>
+            </a:graphic>
+          </wp:inline>
+        </w:drawing>
+      </w:r>
+    </w:p>
+    <w:p>
+      <w:pPr>
+        <w:rPr>
+          <w:lang w:val="it-IT"/>
+        </w:rPr>
+      </w:pPr>
+    </w:p>
+    <w:p>
+      <w:pPr>
+        <w:rPr>
+          <w:lang w:val="it-IT"/>
+        </w:rPr>
+      </w:pPr>
+    </w:p>
+    <w:p>
+      <w:pPr>
+        <w:rPr>
+          <w:lang w:val="it-IT"/>
+        </w:rPr>
+      </w:pPr>
     </w:p>
     <w:p>
       <w:pPr>
@@ -6033,7 +6074,21 @@
         <w:rPr>
           <w:lang w:val="it-IT"/>
         </w:rPr>
-        <w:t>vate durante la fase di analisi e realizzata tramite mockups.</w:t>
+        <w:t xml:space="preserve">vate durante la fase di analisi e realizzata tramite </w:t>
+      </w:r>
+      <w:proofErr w:type="spellStart"/>
+      <w:r>
+        <w:rPr>
+          <w:lang w:val="it-IT"/>
+        </w:rPr>
+        <w:t>mockups</w:t>
+      </w:r>
+      <w:proofErr w:type="spellEnd"/>
+      <w:r>
+        <w:rPr>
+          <w:lang w:val="it-IT"/>
+        </w:rPr>
+        <w:t>.</w:t>
       </w:r>
     </w:p>
     <w:p>
@@ -6087,6 +6142,7 @@
         <w:rPr>
           <w:lang w:val="it-IT"/>
         </w:rPr>
+        <w:lastRenderedPageBreak/>
         <w:t>Diagrammi di flusso e Nassi.</w:t>
       </w:r>
     </w:p>
@@ -6138,8 +6194,16 @@
         <w:rPr>
           <w:lang w:val="it-IT"/>
         </w:rPr>
-        <w:t>Tabelle di routing</w:t>
-      </w:r>
+        <w:t xml:space="preserve">Tabelle di </w:t>
+      </w:r>
+      <w:proofErr w:type="spellStart"/>
+      <w:r>
+        <w:rPr>
+          <w:lang w:val="it-IT"/>
+        </w:rPr>
+        <w:t>routing</w:t>
+      </w:r>
+      <w:proofErr w:type="spellEnd"/>
     </w:p>
     <w:p>
       <w:pPr>
@@ -6235,7 +6299,15 @@
     </w:p>
     <w:p>
       <w:r>
-        <w:t>In questa parte è richiesto l’inserimento di codice sorgente/print screen di maschere solamente per quei passaggi particolarmente significativi e/o critici.</w:t>
+        <w:t>In questa parte è richiesto l’inserimento di codice sorgente/</w:t>
+      </w:r>
+      <w:proofErr w:type="spellStart"/>
+      <w:r>
+        <w:t>print</w:t>
+      </w:r>
+      <w:proofErr w:type="spellEnd"/>
+      <w:r>
+        <w:t xml:space="preserve"> screen di maschere solamente per quei passaggi particolarmente significativi e/o critici.</w:t>
       </w:r>
     </w:p>
     <w:p>
@@ -6360,6 +6432,7 @@
                 <w:lang w:val="en-GB" w:eastAsia="en-US"/>
               </w:rPr>
             </w:pPr>
+            <w:proofErr w:type="spellStart"/>
             <w:r>
               <w:rPr>
                 <w:b/>
@@ -6369,6 +6442,7 @@
               </w:rPr>
               <w:t>Riferimento</w:t>
             </w:r>
+            <w:proofErr w:type="spellEnd"/>
             <w:r>
               <w:rPr>
                 <w:sz w:val="18"/>
@@ -6500,6 +6574,7 @@
                 <w:szCs w:val="18"/>
               </w:rPr>
             </w:pPr>
+            <w:proofErr w:type="spellStart"/>
             <w:r>
               <w:rPr>
                 <w:b/>
@@ -6508,6 +6583,7 @@
               </w:rPr>
               <w:t>Descrizione</w:t>
             </w:r>
+            <w:proofErr w:type="spellEnd"/>
             <w:r>
               <w:rPr>
                 <w:b/>
@@ -6562,6 +6638,7 @@
                 <w:szCs w:val="18"/>
               </w:rPr>
             </w:pPr>
+            <w:proofErr w:type="spellStart"/>
             <w:r>
               <w:rPr>
                 <w:b/>
@@ -6570,6 +6647,7 @@
               </w:rPr>
               <w:t>Prerequisiti</w:t>
             </w:r>
+            <w:proofErr w:type="spellEnd"/>
             <w:r>
               <w:rPr>
                 <w:b/>
@@ -6603,6 +6681,7 @@
               </w:rPr>
               <w:t xml:space="preserve">Store on local PC: Profile_1.2.001.xml (appendix </w:t>
             </w:r>
+            <w:proofErr w:type="spellStart"/>
             <w:r>
               <w:rPr>
                 <w:sz w:val="18"/>
@@ -6611,6 +6690,7 @@
               </w:rPr>
               <w:t>n_n</w:t>
             </w:r>
+            <w:proofErr w:type="spellEnd"/>
             <w:r>
               <w:rPr>
                 <w:sz w:val="18"/>
@@ -6618,6 +6698,7 @@
               </w:rPr>
               <w:t xml:space="preserve">) and Cards_1.2.001.txt (appendix </w:t>
             </w:r>
+            <w:proofErr w:type="spellStart"/>
             <w:r>
               <w:rPr>
                 <w:sz w:val="18"/>
@@ -6626,6 +6707,7 @@
               </w:rPr>
               <w:t>n_n</w:t>
             </w:r>
+            <w:proofErr w:type="spellEnd"/>
             <w:r>
               <w:rPr>
                 <w:sz w:val="18"/>
@@ -6670,6 +6752,7 @@
                 <w:szCs w:val="18"/>
               </w:rPr>
             </w:pPr>
+            <w:proofErr w:type="spellStart"/>
             <w:r>
               <w:rPr>
                 <w:b/>
@@ -6678,6 +6761,7 @@
               </w:rPr>
               <w:t>Procedura</w:t>
             </w:r>
+            <w:proofErr w:type="spellEnd"/>
             <w:r>
               <w:rPr>
                 <w:b/>
@@ -6844,7 +6928,23 @@
                 <w:szCs w:val="18"/>
               </w:rPr>
               <w:br/>
-              <w:t>Click the imsi card link</w:t>
+              <w:t xml:space="preserve">Click the </w:t>
+            </w:r>
+            <w:proofErr w:type="spellStart"/>
+            <w:r>
+              <w:rPr>
+                <w:sz w:val="18"/>
+                <w:szCs w:val="18"/>
+              </w:rPr>
+              <w:t>imsi</w:t>
+            </w:r>
+            <w:proofErr w:type="spellEnd"/>
+            <w:r>
+              <w:rPr>
+                <w:sz w:val="18"/>
+                <w:szCs w:val="18"/>
+              </w:rPr>
+              <w:t xml:space="preserve"> card link</w:t>
             </w:r>
             <w:r>
               <w:rPr>
@@ -6892,7 +6992,287 @@
                 <w:szCs w:val="16"/>
                 <w:lang w:eastAsia="ja-JP"/>
               </w:rPr>
-              <w:t>SELECT imsi, dir, keyset, cntr, rawtohex(kickey), rawtohex(kidkey), rawtohex(kikkey), rawtohex(chv), rawtohex(dap)FROM otacardkey a where imsi='340041795924770' ORDER BY keyset;</w:t>
+              <w:t xml:space="preserve">SELECT </w:t>
+            </w:r>
+            <w:proofErr w:type="spellStart"/>
+            <w:r>
+              <w:rPr>
+                <w:rFonts w:ascii="Courier New" w:eastAsia="MS Mincho" w:hAnsi="Courier New" w:cs="Courier New"/>
+                <w:sz w:val="16"/>
+                <w:szCs w:val="16"/>
+                <w:lang w:eastAsia="ja-JP"/>
+              </w:rPr>
+              <w:t>imsi</w:t>
+            </w:r>
+            <w:proofErr w:type="spellEnd"/>
+            <w:r>
+              <w:rPr>
+                <w:rFonts w:ascii="Courier New" w:eastAsia="MS Mincho" w:hAnsi="Courier New" w:cs="Courier New"/>
+                <w:sz w:val="16"/>
+                <w:szCs w:val="16"/>
+                <w:lang w:eastAsia="ja-JP"/>
+              </w:rPr>
+              <w:t xml:space="preserve">, </w:t>
+            </w:r>
+            <w:proofErr w:type="spellStart"/>
+            <w:r>
+              <w:rPr>
+                <w:rFonts w:ascii="Courier New" w:eastAsia="MS Mincho" w:hAnsi="Courier New" w:cs="Courier New"/>
+                <w:sz w:val="16"/>
+                <w:szCs w:val="16"/>
+                <w:lang w:eastAsia="ja-JP"/>
+              </w:rPr>
+              <w:t>dir</w:t>
+            </w:r>
+            <w:proofErr w:type="spellEnd"/>
+            <w:r>
+              <w:rPr>
+                <w:rFonts w:ascii="Courier New" w:eastAsia="MS Mincho" w:hAnsi="Courier New" w:cs="Courier New"/>
+                <w:sz w:val="16"/>
+                <w:szCs w:val="16"/>
+                <w:lang w:eastAsia="ja-JP"/>
+              </w:rPr>
+              <w:t xml:space="preserve">, keyset, </w:t>
+            </w:r>
+            <w:proofErr w:type="spellStart"/>
+            <w:r>
+              <w:rPr>
+                <w:rFonts w:ascii="Courier New" w:eastAsia="MS Mincho" w:hAnsi="Courier New" w:cs="Courier New"/>
+                <w:sz w:val="16"/>
+                <w:szCs w:val="16"/>
+                <w:lang w:eastAsia="ja-JP"/>
+              </w:rPr>
+              <w:t>cntr</w:t>
+            </w:r>
+            <w:proofErr w:type="spellEnd"/>
+            <w:r>
+              <w:rPr>
+                <w:rFonts w:ascii="Courier New" w:eastAsia="MS Mincho" w:hAnsi="Courier New" w:cs="Courier New"/>
+                <w:sz w:val="16"/>
+                <w:szCs w:val="16"/>
+                <w:lang w:eastAsia="ja-JP"/>
+              </w:rPr>
+              <w:t xml:space="preserve">, </w:t>
+            </w:r>
+            <w:proofErr w:type="spellStart"/>
+            <w:r>
+              <w:rPr>
+                <w:rFonts w:ascii="Courier New" w:eastAsia="MS Mincho" w:hAnsi="Courier New" w:cs="Courier New"/>
+                <w:sz w:val="16"/>
+                <w:szCs w:val="16"/>
+                <w:lang w:eastAsia="ja-JP"/>
+              </w:rPr>
+              <w:t>rawtohex</w:t>
+            </w:r>
+            <w:proofErr w:type="spellEnd"/>
+            <w:r>
+              <w:rPr>
+                <w:rFonts w:ascii="Courier New" w:eastAsia="MS Mincho" w:hAnsi="Courier New" w:cs="Courier New"/>
+                <w:sz w:val="16"/>
+                <w:szCs w:val="16"/>
+                <w:lang w:eastAsia="ja-JP"/>
+              </w:rPr>
+              <w:t>(</w:t>
+            </w:r>
+            <w:proofErr w:type="spellStart"/>
+            <w:r>
+              <w:rPr>
+                <w:rFonts w:ascii="Courier New" w:eastAsia="MS Mincho" w:hAnsi="Courier New" w:cs="Courier New"/>
+                <w:sz w:val="16"/>
+                <w:szCs w:val="16"/>
+                <w:lang w:eastAsia="ja-JP"/>
+              </w:rPr>
+              <w:t>kickey</w:t>
+            </w:r>
+            <w:proofErr w:type="spellEnd"/>
+            <w:r>
+              <w:rPr>
+                <w:rFonts w:ascii="Courier New" w:eastAsia="MS Mincho" w:hAnsi="Courier New" w:cs="Courier New"/>
+                <w:sz w:val="16"/>
+                <w:szCs w:val="16"/>
+                <w:lang w:eastAsia="ja-JP"/>
+              </w:rPr>
+              <w:t xml:space="preserve">), </w:t>
+            </w:r>
+            <w:proofErr w:type="spellStart"/>
+            <w:r>
+              <w:rPr>
+                <w:rFonts w:ascii="Courier New" w:eastAsia="MS Mincho" w:hAnsi="Courier New" w:cs="Courier New"/>
+                <w:sz w:val="16"/>
+                <w:szCs w:val="16"/>
+                <w:lang w:eastAsia="ja-JP"/>
+              </w:rPr>
+              <w:t>rawtohex</w:t>
+            </w:r>
+            <w:proofErr w:type="spellEnd"/>
+            <w:r>
+              <w:rPr>
+                <w:rFonts w:ascii="Courier New" w:eastAsia="MS Mincho" w:hAnsi="Courier New" w:cs="Courier New"/>
+                <w:sz w:val="16"/>
+                <w:szCs w:val="16"/>
+                <w:lang w:eastAsia="ja-JP"/>
+              </w:rPr>
+              <w:t>(</w:t>
+            </w:r>
+            <w:proofErr w:type="spellStart"/>
+            <w:r>
+              <w:rPr>
+                <w:rFonts w:ascii="Courier New" w:eastAsia="MS Mincho" w:hAnsi="Courier New" w:cs="Courier New"/>
+                <w:sz w:val="16"/>
+                <w:szCs w:val="16"/>
+                <w:lang w:eastAsia="ja-JP"/>
+              </w:rPr>
+              <w:t>kidkey</w:t>
+            </w:r>
+            <w:proofErr w:type="spellEnd"/>
+            <w:r>
+              <w:rPr>
+                <w:rFonts w:ascii="Courier New" w:eastAsia="MS Mincho" w:hAnsi="Courier New" w:cs="Courier New"/>
+                <w:sz w:val="16"/>
+                <w:szCs w:val="16"/>
+                <w:lang w:eastAsia="ja-JP"/>
+              </w:rPr>
+              <w:t xml:space="preserve">), </w:t>
+            </w:r>
+            <w:proofErr w:type="spellStart"/>
+            <w:r>
+              <w:rPr>
+                <w:rFonts w:ascii="Courier New" w:eastAsia="MS Mincho" w:hAnsi="Courier New" w:cs="Courier New"/>
+                <w:sz w:val="16"/>
+                <w:szCs w:val="16"/>
+                <w:lang w:eastAsia="ja-JP"/>
+              </w:rPr>
+              <w:t>rawtohex</w:t>
+            </w:r>
+            <w:proofErr w:type="spellEnd"/>
+            <w:r>
+              <w:rPr>
+                <w:rFonts w:ascii="Courier New" w:eastAsia="MS Mincho" w:hAnsi="Courier New" w:cs="Courier New"/>
+                <w:sz w:val="16"/>
+                <w:szCs w:val="16"/>
+                <w:lang w:eastAsia="ja-JP"/>
+              </w:rPr>
+              <w:t>(</w:t>
+            </w:r>
+            <w:proofErr w:type="spellStart"/>
+            <w:r>
+              <w:rPr>
+                <w:rFonts w:ascii="Courier New" w:eastAsia="MS Mincho" w:hAnsi="Courier New" w:cs="Courier New"/>
+                <w:sz w:val="16"/>
+                <w:szCs w:val="16"/>
+                <w:lang w:eastAsia="ja-JP"/>
+              </w:rPr>
+              <w:t>kikkey</w:t>
+            </w:r>
+            <w:proofErr w:type="spellEnd"/>
+            <w:r>
+              <w:rPr>
+                <w:rFonts w:ascii="Courier New" w:eastAsia="MS Mincho" w:hAnsi="Courier New" w:cs="Courier New"/>
+                <w:sz w:val="16"/>
+                <w:szCs w:val="16"/>
+                <w:lang w:eastAsia="ja-JP"/>
+              </w:rPr>
+              <w:t xml:space="preserve">), </w:t>
+            </w:r>
+            <w:proofErr w:type="spellStart"/>
+            <w:r>
+              <w:rPr>
+                <w:rFonts w:ascii="Courier New" w:eastAsia="MS Mincho" w:hAnsi="Courier New" w:cs="Courier New"/>
+                <w:sz w:val="16"/>
+                <w:szCs w:val="16"/>
+                <w:lang w:eastAsia="ja-JP"/>
+              </w:rPr>
+              <w:t>rawtohex</w:t>
+            </w:r>
+            <w:proofErr w:type="spellEnd"/>
+            <w:r>
+              <w:rPr>
+                <w:rFonts w:ascii="Courier New" w:eastAsia="MS Mincho" w:hAnsi="Courier New" w:cs="Courier New"/>
+                <w:sz w:val="16"/>
+                <w:szCs w:val="16"/>
+                <w:lang w:eastAsia="ja-JP"/>
+              </w:rPr>
+              <w:t>(</w:t>
+            </w:r>
+            <w:proofErr w:type="spellStart"/>
+            <w:r>
+              <w:rPr>
+                <w:rFonts w:ascii="Courier New" w:eastAsia="MS Mincho" w:hAnsi="Courier New" w:cs="Courier New"/>
+                <w:sz w:val="16"/>
+                <w:szCs w:val="16"/>
+                <w:lang w:eastAsia="ja-JP"/>
+              </w:rPr>
+              <w:t>chv</w:t>
+            </w:r>
+            <w:proofErr w:type="spellEnd"/>
+            <w:r>
+              <w:rPr>
+                <w:rFonts w:ascii="Courier New" w:eastAsia="MS Mincho" w:hAnsi="Courier New" w:cs="Courier New"/>
+                <w:sz w:val="16"/>
+                <w:szCs w:val="16"/>
+                <w:lang w:eastAsia="ja-JP"/>
+              </w:rPr>
+              <w:t xml:space="preserve">), </w:t>
+            </w:r>
+            <w:proofErr w:type="spellStart"/>
+            <w:r>
+              <w:rPr>
+                <w:rFonts w:ascii="Courier New" w:eastAsia="MS Mincho" w:hAnsi="Courier New" w:cs="Courier New"/>
+                <w:sz w:val="16"/>
+                <w:szCs w:val="16"/>
+                <w:lang w:eastAsia="ja-JP"/>
+              </w:rPr>
+              <w:t>rawtohex</w:t>
+            </w:r>
+            <w:proofErr w:type="spellEnd"/>
+            <w:r>
+              <w:rPr>
+                <w:rFonts w:ascii="Courier New" w:eastAsia="MS Mincho" w:hAnsi="Courier New" w:cs="Courier New"/>
+                <w:sz w:val="16"/>
+                <w:szCs w:val="16"/>
+                <w:lang w:eastAsia="ja-JP"/>
+              </w:rPr>
+              <w:t xml:space="preserve">(dap)FROM </w:t>
+            </w:r>
+            <w:proofErr w:type="spellStart"/>
+            <w:r>
+              <w:rPr>
+                <w:rFonts w:ascii="Courier New" w:eastAsia="MS Mincho" w:hAnsi="Courier New" w:cs="Courier New"/>
+                <w:sz w:val="16"/>
+                <w:szCs w:val="16"/>
+                <w:lang w:eastAsia="ja-JP"/>
+              </w:rPr>
+              <w:t>otacardkey</w:t>
+            </w:r>
+            <w:proofErr w:type="spellEnd"/>
+            <w:r>
+              <w:rPr>
+                <w:rFonts w:ascii="Courier New" w:eastAsia="MS Mincho" w:hAnsi="Courier New" w:cs="Courier New"/>
+                <w:sz w:val="16"/>
+                <w:szCs w:val="16"/>
+                <w:lang w:eastAsia="ja-JP"/>
+              </w:rPr>
+              <w:t xml:space="preserve"> a where </w:t>
+            </w:r>
+            <w:proofErr w:type="spellStart"/>
+            <w:r>
+              <w:rPr>
+                <w:rFonts w:ascii="Courier New" w:eastAsia="MS Mincho" w:hAnsi="Courier New" w:cs="Courier New"/>
+                <w:sz w:val="16"/>
+                <w:szCs w:val="16"/>
+                <w:lang w:eastAsia="ja-JP"/>
+              </w:rPr>
+              <w:t>imsi</w:t>
+            </w:r>
+            <w:proofErr w:type="spellEnd"/>
+            <w:r>
+              <w:rPr>
+                <w:rFonts w:ascii="Courier New" w:eastAsia="MS Mincho" w:hAnsi="Courier New" w:cs="Courier New"/>
+                <w:sz w:val="16"/>
+                <w:szCs w:val="16"/>
+                <w:lang w:eastAsia="ja-JP"/>
+              </w:rPr>
+              <w:t>='340041795924770' ORDER BY keyset;</w:t>
             </w:r>
           </w:p>
         </w:tc>
@@ -6915,14 +7295,34 @@
                 <w:szCs w:val="18"/>
               </w:rPr>
             </w:pPr>
+            <w:proofErr w:type="spellStart"/>
             <w:r>
               <w:rPr>
                 <w:b/>
                 <w:sz w:val="18"/>
                 <w:szCs w:val="18"/>
               </w:rPr>
-              <w:t>Risultati attesi</w:t>
-            </w:r>
+              <w:t>Risultati</w:t>
+            </w:r>
+            <w:proofErr w:type="spellEnd"/>
+            <w:r>
+              <w:rPr>
+                <w:b/>
+                <w:sz w:val="18"/>
+                <w:szCs w:val="18"/>
+              </w:rPr>
+              <w:t xml:space="preserve"> </w:t>
+            </w:r>
+            <w:proofErr w:type="spellStart"/>
+            <w:r>
+              <w:rPr>
+                <w:b/>
+                <w:sz w:val="18"/>
+                <w:szCs w:val="18"/>
+              </w:rPr>
+              <w:t>attesi</w:t>
+            </w:r>
+            <w:proofErr w:type="spellEnd"/>
             <w:r>
               <w:rPr>
                 <w:b/>
@@ -6954,7 +7354,23 @@
                 <w:sz w:val="18"/>
                 <w:szCs w:val="18"/>
               </w:rPr>
-              <w:t>Keys visible in the DB (OtaCardKey) but not visible in the GUI (Card details)</w:t>
+              <w:t>Keys visible in the DB (</w:t>
+            </w:r>
+            <w:proofErr w:type="spellStart"/>
+            <w:r>
+              <w:rPr>
+                <w:sz w:val="18"/>
+                <w:szCs w:val="18"/>
+              </w:rPr>
+              <w:t>OtaCardKey</w:t>
+            </w:r>
+            <w:proofErr w:type="spellEnd"/>
+            <w:r>
+              <w:rPr>
+                <w:sz w:val="18"/>
+                <w:szCs w:val="18"/>
+              </w:rPr>
+              <w:t>) but not visible in the GUI (Card details)</w:t>
             </w:r>
           </w:p>
         </w:tc>
@@ -7070,7 +7486,35 @@
         <w:rPr>
           <w:lang w:val="it-IT"/>
         </w:rPr>
-        <w:t>Consuntivo del tempo di lavoro effettivo e considerazioni riguardo le differenze rispetto alla pianificazione (cap 1.7) (ad esempio Gannt consuntivo).</w:t>
+        <w:t>Consuntivo del tempo di lavoro effettivo e considerazioni riguardo le differenze rispetto alla pianificazione (</w:t>
+      </w:r>
+      <w:proofErr w:type="spellStart"/>
+      <w:r>
+        <w:rPr>
+          <w:lang w:val="it-IT"/>
+        </w:rPr>
+        <w:t>cap</w:t>
+      </w:r>
+      <w:proofErr w:type="spellEnd"/>
+      <w:r>
+        <w:rPr>
+          <w:lang w:val="it-IT"/>
+        </w:rPr>
+        <w:t xml:space="preserve"> 1.7) (ad esempio </w:t>
+      </w:r>
+      <w:proofErr w:type="spellStart"/>
+      <w:r>
+        <w:rPr>
+          <w:lang w:val="it-IT"/>
+        </w:rPr>
+        <w:t>Gannt</w:t>
+      </w:r>
+      <w:proofErr w:type="spellEnd"/>
+      <w:r>
+        <w:rPr>
+          <w:lang w:val="it-IT"/>
+        </w:rPr>
+        <w:t xml:space="preserve"> consuntivo).</w:t>
       </w:r>
     </w:p>
     <w:p>
@@ -7188,8 +7632,16 @@
         <w:rPr>
           <w:lang w:val="it-IT"/>
         </w:rPr>
-        <w:t xml:space="preserve"> ecc</w:t>
-      </w:r>
+        <w:t xml:space="preserve"> </w:t>
+      </w:r>
+      <w:proofErr w:type="spellStart"/>
+      <w:r>
+        <w:rPr>
+          <w:lang w:val="it-IT"/>
+        </w:rPr>
+        <w:t>ecc</w:t>
+      </w:r>
+      <w:proofErr w:type="spellEnd"/>
     </w:p>
     <w:p>
       <w:pPr>
@@ -7238,8 +7690,16 @@
         <w:rPr>
           <w:lang w:val="it-IT"/>
         </w:rPr>
-        <w:t>Cosa ho imparato in questo progetto? ecc</w:t>
-      </w:r>
+        <w:t xml:space="preserve">Cosa ho imparato in questo progetto? </w:t>
+      </w:r>
+      <w:proofErr w:type="spellStart"/>
+      <w:r>
+        <w:rPr>
+          <w:lang w:val="it-IT"/>
+        </w:rPr>
+        <w:t>ecc</w:t>
+      </w:r>
+      <w:proofErr w:type="spellEnd"/>
     </w:p>
     <w:p>
       <w:pPr>
@@ -7265,11 +7725,13 @@
       </w:pPr>
       <w:bookmarkStart w:id="45" w:name="_Toc461179234"/>
       <w:bookmarkStart w:id="46" w:name="_Toc19018630"/>
+      <w:proofErr w:type="spellStart"/>
       <w:r>
         <w:t>Sitografia</w:t>
       </w:r>
       <w:bookmarkEnd w:id="45"/>
       <w:bookmarkEnd w:id="46"/>
+      <w:proofErr w:type="spellEnd"/>
     </w:p>
     <w:p>
       <w:pPr>
@@ -7282,7 +7744,7 @@
           <w:lang w:val="en-IE"/>
         </w:rPr>
       </w:pPr>
-      <w:hyperlink r:id="rId10" w:history="1">
+      <w:hyperlink r:id="rId11" w:history="1">
         <w:r>
           <w:rPr>
             <w:rStyle w:val="Collegamentoipertestuale"/>
@@ -7446,8 +7908,16 @@
         <w:rPr>
           <w:lang w:val="it-IT"/>
         </w:rPr>
-        <w:t>Mandato e/o Qdc</w:t>
-      </w:r>
+        <w:t xml:space="preserve">Mandato e/o </w:t>
+      </w:r>
+      <w:proofErr w:type="spellStart"/>
+      <w:r>
+        <w:rPr>
+          <w:lang w:val="it-IT"/>
+        </w:rPr>
+        <w:t>Qdc</w:t>
+      </w:r>
+      <w:proofErr w:type="spellEnd"/>
     </w:p>
     <w:p>
       <w:pPr>
@@ -7481,10 +7951,10 @@
       </w:pPr>
     </w:p>
     <w:sectPr>
-      <w:headerReference w:type="default" r:id="rId11"/>
-      <w:footerReference w:type="default" r:id="rId12"/>
-      <w:headerReference w:type="first" r:id="rId13"/>
-      <w:footerReference w:type="first" r:id="rId14"/>
+      <w:headerReference w:type="default" r:id="rId12"/>
+      <w:footerReference w:type="default" r:id="rId13"/>
+      <w:headerReference w:type="first" r:id="rId14"/>
+      <w:footerReference w:type="first" r:id="rId15"/>
       <w:pgSz w:w="11906" w:h="16838"/>
       <w:pgMar w:top="1985" w:right="1134" w:bottom="1418" w:left="1134" w:header="567" w:footer="567" w:gutter="0"/>
       <w:pgNumType w:start="1"/>
@@ -7822,8 +8292,16 @@
             <w:rPr>
               <w:lang w:val="it-IT"/>
             </w:rPr>
-            <w:t>Ugo Bernasconi</w:t>
+            <w:t xml:space="preserve">Ugo </w:t>
           </w:r>
+          <w:proofErr w:type="spellStart"/>
+          <w:r>
+            <w:rPr>
+              <w:lang w:val="it-IT"/>
+            </w:rPr>
+            <w:t>Bernasconi</w:t>
+          </w:r>
+          <w:proofErr w:type="spellEnd"/>
         </w:p>
       </w:tc>
     </w:tr>
@@ -8074,7 +8552,7 @@
               <w:noProof/>
               <w:snapToGrid w:val="0"/>
             </w:rPr>
-            <w:t>7</w:t>
+            <w:t>14</w:t>
           </w:r>
           <w:r>
             <w:rPr>
@@ -8117,7 +8595,7 @@
               <w:noProof/>
               <w:snapToGrid w:val="0"/>
             </w:rPr>
-            <w:t>13</w:t>
+            <w:t>14</w:t>
           </w:r>
           <w:r>
             <w:rPr>
@@ -12361,6 +12839,7 @@
     <w:rsid w:val="00CD013D"/>
     <w:rsid w:val="00D63F00"/>
     <w:rsid w:val="00F36E03"/>
+    <w:rsid w:val="00F374A1"/>
   </w:rsids>
   <m:mathPr>
     <m:mathFont m:val="Cambria Math"/>
@@ -13122,7 +13601,7 @@
 </file>
 
 <file path=customXml/itemProps1.xml><?xml version="1.0" encoding="utf-8"?>
-<ds:datastoreItem xmlns:ds="http://schemas.openxmlformats.org/officeDocument/2006/customXml" ds:itemID="{BC82F8C0-D060-40BE-8FDD-95E84D90A3BA}">
+<ds:datastoreItem xmlns:ds="http://schemas.openxmlformats.org/officeDocument/2006/customXml" ds:itemID="{8B911F6E-F063-4936-95CD-9652C860AE04}">
   <ds:schemaRefs>
     <ds:schemaRef ds:uri="http://schemas.openxmlformats.org/officeDocument/2006/bibliography"/>
   </ds:schemaRefs>

--- a/Documentazione/Documentazione_GestioneEsercizi.docx
+++ b/Documentazione/Documentazione_GestioneEsercizi.docx
@@ -25,7 +25,6 @@
         <w:dataBinding w:prefixMappings="xmlns:ns0='http://purl.org/dc/elements/1.1/' xmlns:ns1='http://schemas.openxmlformats.org/package/2006/metadata/core-properties' " w:xpath="/ns1:coreProperties[1]/ns0:title[1]" w:storeItemID="{6C3C8BC8-F283-45AE-878A-BAB7291924A1}"/>
         <w:text/>
       </w:sdtPr>
-      <w:sdtEndPr/>
       <w:sdtContent>
         <w:p>
           <w:pPr>
@@ -2636,7 +2635,6 @@
           <w:dataBinding w:prefixMappings="xmlns:ns0='http://purl.org/dc/elements/1.1/' xmlns:ns1='http://schemas.openxmlformats.org/package/2006/metadata/core-properties' " w:xpath="/ns1:coreProperties[1]/ns0:creator[1]" w:storeItemID="{6C3C8BC8-F283-45AE-878A-BAB7291924A1}"/>
           <w:text/>
         </w:sdtPr>
-        <w:sdtEndPr/>
         <w:sdtContent>
           <w:r>
             <w:rPr>
@@ -2662,16 +2660,8 @@
         <w:rPr>
           <w:lang w:val="it-IT"/>
         </w:rPr>
-        <w:t xml:space="preserve">Superiore professionale: Ugo </w:t>
-      </w:r>
-      <w:proofErr w:type="spellStart"/>
-      <w:r>
-        <w:rPr>
-          <w:lang w:val="it-IT"/>
-        </w:rPr>
-        <w:t>Bernasconi</w:t>
-      </w:r>
-      <w:proofErr w:type="spellEnd"/>
+        <w:t>Superiore professionale: Ugo Bernasconi</w:t>
+      </w:r>
     </w:p>
     <w:p>
       <w:pPr>
@@ -2733,32 +2723,17 @@
         <w:pStyle w:val="Titolo2"/>
       </w:pPr>
       <w:bookmarkStart w:id="2" w:name="_Toc19018603"/>
-      <w:proofErr w:type="spellStart"/>
       <w:r>
         <w:t>Abstract</w:t>
       </w:r>
       <w:bookmarkEnd w:id="2"/>
-      <w:proofErr w:type="spellEnd"/>
       <w:r>
         <w:t xml:space="preserve"> </w:t>
       </w:r>
     </w:p>
     <w:p>
-      <w:proofErr w:type="gramStart"/>
-      <w:r>
-        <w:t>E’</w:t>
-      </w:r>
-      <w:proofErr w:type="gramEnd"/>
-      <w:r>
-        <w:t xml:space="preserve"> una breve e accurata rappresentazione dei contenuti di un documento, senza notazioni critiche o valutazioni. Lo scopo di un </w:t>
-      </w:r>
-      <w:proofErr w:type="spellStart"/>
-      <w:r>
-        <w:t>abstract</w:t>
-      </w:r>
-      <w:proofErr w:type="spellEnd"/>
-      <w:r>
-        <w:t xml:space="preserve"> efficace dovrebbe essere quello di far conoscere all’utente il contenuto di base di un documento e metterlo nella condizione di decidere se risponde ai suoi interessi e se è opportuno il ricorso al documento originale.</w:t>
+      <w:r>
+        <w:t>E’ una breve e accurata rappresentazione dei contenuti di un documento, senza notazioni critiche o valutazioni. Lo scopo di un abstract efficace dovrebbe essere quello di far conoscere all’utente il contenuto di base di un documento e metterlo nella condizione di decidere se risponde ai suoi interessi e se è opportuno il ricorso al documento originale.</w:t>
       </w:r>
     </w:p>
     <w:p/>
@@ -3062,21 +3037,7 @@
         <w:rPr>
           <w:lang w:val="it-IT"/>
         </w:rPr>
-        <w:t xml:space="preserve">il sistema funzionerà in modo che sia </w:t>
-      </w:r>
-      <w:proofErr w:type="spellStart"/>
-      <w:r>
-        <w:rPr>
-          <w:lang w:val="it-IT"/>
-        </w:rPr>
-        <w:t>user-friendly</w:t>
-      </w:r>
-      <w:proofErr w:type="spellEnd"/>
-      <w:r>
-        <w:rPr>
-          <w:lang w:val="it-IT"/>
-        </w:rPr>
-        <w:t xml:space="preserve"> e che più docenti potranno usarlo.</w:t>
+        <w:t>il sistema funzionerà in modo che sia user-friendly e che più docenti potranno usarlo.</w:t>
       </w:r>
     </w:p>
     <w:p>
@@ -5344,13 +5305,13 @@
           <wp:anchor distT="0" distB="0" distL="114300" distR="114300" simplePos="0" relativeHeight="251658240" behindDoc="0" locked="0" layoutInCell="1" allowOverlap="1">
             <wp:simplePos x="0" y="0"/>
             <wp:positionH relativeFrom="margin">
-              <wp:align>center</wp:align>
+              <wp:posOffset>-948690</wp:posOffset>
             </wp:positionH>
             <wp:positionV relativeFrom="paragraph">
-              <wp:posOffset>2667000</wp:posOffset>
+              <wp:posOffset>2724785</wp:posOffset>
             </wp:positionV>
-            <wp:extent cx="8007350" cy="3102610"/>
-            <wp:effectExtent l="0" t="5080" r="7620" b="7620"/>
+            <wp:extent cx="8007350" cy="2990215"/>
+            <wp:effectExtent l="0" t="6033" r="6668" b="6667"/>
             <wp:wrapTopAndBottom/>
             <wp:docPr id="52" name="Immagine 52"/>
             <wp:cNvGraphicFramePr>
@@ -5380,7 +5341,7 @@
                   <pic:spPr bwMode="auto">
                     <a:xfrm rot="16200000">
                       <a:off x="0" y="0"/>
-                      <a:ext cx="8007350" cy="3102610"/>
+                      <a:ext cx="8007350" cy="2990215"/>
                     </a:xfrm>
                     <a:prstGeom prst="rect">
                       <a:avLst/>
@@ -5490,40 +5451,18 @@
           <w:lang w:val="it-IT"/>
         </w:rPr>
       </w:pPr>
-      <w:proofErr w:type="spellStart"/>
-      <w:r>
-        <w:rPr>
-          <w:lang w:val="it-IT"/>
-        </w:rPr>
-        <w:t>GitHub</w:t>
-      </w:r>
-      <w:proofErr w:type="spellEnd"/>
-      <w:r>
-        <w:rPr>
-          <w:lang w:val="it-IT"/>
-        </w:rPr>
-        <w:t xml:space="preserve"> Desktop 2.1.3</w:t>
+      <w:r>
+        <w:rPr>
+          <w:lang w:val="it-IT"/>
+        </w:rPr>
+        <w:t>GitHub Desktop 2.1.3</w:t>
       </w:r>
       <w:r>
         <w:rPr>
           <w:lang w:val="it-IT"/>
         </w:rPr>
         <w:br/>
-        <w:t xml:space="preserve">Gestione del sistema di </w:t>
-      </w:r>
-      <w:proofErr w:type="spellStart"/>
-      <w:r>
-        <w:rPr>
-          <w:lang w:val="it-IT"/>
-        </w:rPr>
-        <w:t>versioning</w:t>
-      </w:r>
-      <w:proofErr w:type="spellEnd"/>
-      <w:r>
-        <w:rPr>
-          <w:lang w:val="it-IT"/>
-        </w:rPr>
-        <w:t xml:space="preserve"> del progetto.</w:t>
+        <w:t>Gestione del sistema di versioning del progetto.</w:t>
       </w:r>
     </w:p>
     <w:p>
@@ -5598,21 +5537,7 @@
           <w:lang w:val="it-IT"/>
         </w:rPr>
         <w:br/>
-        <w:t xml:space="preserve">Realizzazione del diagramma di </w:t>
-      </w:r>
-      <w:proofErr w:type="spellStart"/>
-      <w:r>
-        <w:rPr>
-          <w:lang w:val="it-IT"/>
-        </w:rPr>
-        <w:t>Gantt</w:t>
-      </w:r>
-      <w:proofErr w:type="spellEnd"/>
-      <w:r>
-        <w:rPr>
-          <w:lang w:val="it-IT"/>
-        </w:rPr>
-        <w:t>.</w:t>
+        <w:t>Realizzazione del diagramma di Gantt.</w:t>
       </w:r>
     </w:p>
     <w:p>
@@ -5674,19 +5599,11 @@
           <w:lang w:val="it-IT"/>
         </w:rPr>
       </w:pPr>
-      <w:proofErr w:type="spellStart"/>
-      <w:r>
-        <w:rPr>
-          <w:lang w:val="it-IT"/>
-        </w:rPr>
-        <w:t>StarUML</w:t>
-      </w:r>
-      <w:proofErr w:type="spellEnd"/>
-      <w:r>
-        <w:rPr>
-          <w:lang w:val="it-IT"/>
-        </w:rPr>
-        <w:t xml:space="preserve"> 3.1.0 </w:t>
+      <w:r>
+        <w:rPr>
+          <w:lang w:val="it-IT"/>
+        </w:rPr>
+        <w:t xml:space="preserve">StarUML 3.1.0 </w:t>
       </w:r>
       <w:r>
         <w:rPr>
@@ -5736,21 +5653,7 @@
         <w:rPr>
           <w:lang w:val="it-IT"/>
         </w:rPr>
-        <w:t xml:space="preserve">HP </w:t>
-      </w:r>
-      <w:proofErr w:type="spellStart"/>
-      <w:r>
-        <w:rPr>
-          <w:lang w:val="it-IT"/>
-        </w:rPr>
-        <w:t>Envy</w:t>
-      </w:r>
-      <w:proofErr w:type="spellEnd"/>
-      <w:r>
-        <w:rPr>
-          <w:lang w:val="it-IT"/>
-        </w:rPr>
-        <w:t xml:space="preserve"> Notebook</w:t>
+        <w:t>HP Envy Notebook</w:t>
       </w:r>
     </w:p>
     <w:p>
@@ -5910,31 +5813,65 @@
         <w:rPr>
           <w:lang w:val="it-IT"/>
         </w:rPr>
-        <w:t>In questo capitolo viene spiegato il ciclo di vita del prodotto e il suo comportamento in conseguenza di determinate azioni. Ciò è stato schematizzato in un diagramma di flusso dei dati.</w:t>
-      </w:r>
-    </w:p>
-    <w:p>
-      <w:pPr>
-        <w:rPr>
-          <w:lang w:val="it-IT"/>
-        </w:rPr>
-      </w:pPr>
-    </w:p>
-    <w:p>
-      <w:pPr>
-        <w:rPr>
-          <w:lang w:val="it-IT"/>
-        </w:rPr>
-      </w:pPr>
+        <w:t xml:space="preserve">In questo capitolo viene spiegata la </w:t>
+      </w:r>
+      <w:r>
+        <w:rPr>
+          <w:lang w:val="it-IT"/>
+        </w:rPr>
+        <w:t>struttura generale del sistema, i</w:t>
+      </w:r>
+      <w:r>
+        <w:rPr>
+          <w:lang w:val="it-IT"/>
+        </w:rPr>
+        <w:t xml:space="preserve">n particolare </w:t>
+      </w:r>
+      <w:r>
+        <w:rPr>
+          <w:lang w:val="it-IT"/>
+        </w:rPr>
+        <w:t>l’architettura del progetto e il diagramma delle classi.</w:t>
+      </w:r>
+      <w:r>
+        <w:rPr>
+          <w:lang w:val="it-IT"/>
+        </w:rPr>
+        <w:t xml:space="preserve"> </w:t>
+      </w:r>
+    </w:p>
+    <w:p>
+      <w:pPr>
+        <w:rPr>
+          <w:lang w:val="it-IT"/>
+        </w:rPr>
+      </w:pPr>
+      <w:r>
+        <w:rPr>
+          <w:lang w:val="it-IT"/>
+        </w:rPr>
+        <w:t xml:space="preserve">Il programma è sviluppato in C# utilizzando il pattern MVVM, ma ci sono altri componenti per semplificare il lavoro che sono spiegati </w:t>
+      </w:r>
+      <w:r>
+        <w:rPr>
+          <w:lang w:val="it-IT"/>
+        </w:rPr>
+        <w:t xml:space="preserve">nel capitolo di implementazione. La struttura del progetto parte da una Soluzione Vuota </w:t>
+      </w:r>
+      <w:r>
+        <w:rPr>
+          <w:lang w:val="it-IT"/>
+        </w:rPr>
+        <w:t xml:space="preserve">che contiene </w:t>
+      </w:r>
+      <w:r>
+        <w:rPr>
+          <w:lang w:val="it-IT"/>
+        </w:rPr>
+        <w:t>un’app WPF dove vengono gestite le interfacce e una libreria di classi in cui vengono gestiti i dati.</w:t>
+      </w:r>
       <w:bookmarkStart w:id="18" w:name="_GoBack"/>
       <w:bookmarkEnd w:id="18"/>
-    </w:p>
-    <w:p>
-      <w:pPr>
-        <w:rPr>
-          <w:lang w:val="it-IT"/>
-        </w:rPr>
-      </w:pPr>
     </w:p>
     <w:p>
       <w:pPr>
@@ -6074,22 +6011,29 @@
         <w:rPr>
           <w:lang w:val="it-IT"/>
         </w:rPr>
-        <w:t xml:space="preserve">vate durante la fase di analisi e realizzata tramite </w:t>
-      </w:r>
-      <w:proofErr w:type="spellStart"/>
-      <w:r>
-        <w:rPr>
-          <w:lang w:val="it-IT"/>
-        </w:rPr>
-        <w:t>mockups</w:t>
-      </w:r>
-      <w:proofErr w:type="spellEnd"/>
-      <w:r>
-        <w:rPr>
-          <w:lang w:val="it-IT"/>
-        </w:rPr>
-        <w:t>.</w:t>
-      </w:r>
+        <w:t>vate durante la fase di analisi e realizzata tramite mockups.</w:t>
+      </w:r>
+    </w:p>
+    <w:p>
+      <w:pPr>
+        <w:rPr>
+          <w:lang w:val="it-IT"/>
+        </w:rPr>
+      </w:pPr>
+    </w:p>
+    <w:p>
+      <w:pPr>
+        <w:rPr>
+          <w:lang w:val="it-IT"/>
+        </w:rPr>
+      </w:pPr>
+    </w:p>
+    <w:p>
+      <w:pPr>
+        <w:rPr>
+          <w:lang w:val="it-IT"/>
+        </w:rPr>
+      </w:pPr>
     </w:p>
     <w:p>
       <w:pPr>
@@ -6098,6 +6042,7 @@
       <w:bookmarkStart w:id="23" w:name="_Toc429059812"/>
       <w:bookmarkStart w:id="24" w:name="_Toc19018617"/>
       <w:r>
+        <w:lastRenderedPageBreak/>
         <w:t>Design procedurale</w:t>
       </w:r>
       <w:bookmarkEnd w:id="23"/>
@@ -6113,145 +6058,7 @@
         <w:rPr>
           <w:lang w:val="it-IT"/>
         </w:rPr>
-        <w:t xml:space="preserve">Descrive i concetti </w:t>
-      </w:r>
-      <w:r>
-        <w:rPr>
-          <w:lang w:val="it-IT"/>
-        </w:rPr>
-        <w:t>dettagliati dell’architettura/sviluppo</w:t>
-      </w:r>
-      <w:r>
-        <w:rPr>
-          <w:lang w:val="it-IT"/>
-        </w:rPr>
-        <w:t xml:space="preserve"> utilizzando ad esempio:</w:t>
-      </w:r>
-    </w:p>
-    <w:p>
-      <w:pPr>
-        <w:numPr>
-          <w:ilvl w:val="0"/>
-          <w:numId w:val="11"/>
-        </w:numPr>
-        <w:rPr>
-          <w:lang w:val="it-IT"/>
-        </w:rPr>
-      </w:pPr>
-      <w:r>
-        <w:rPr>
-          <w:lang w:val="it-IT"/>
-        </w:rPr>
-        <w:lastRenderedPageBreak/>
-        <w:t>Diagrammi di flusso e Nassi.</w:t>
-      </w:r>
-    </w:p>
-    <w:p>
-      <w:pPr>
-        <w:numPr>
-          <w:ilvl w:val="0"/>
-          <w:numId w:val="11"/>
-        </w:numPr>
-        <w:rPr>
-          <w:lang w:val="it-IT"/>
-        </w:rPr>
-      </w:pPr>
-      <w:r>
-        <w:rPr>
-          <w:lang w:val="it-IT"/>
-        </w:rPr>
-        <w:t>Tabelle.</w:t>
-      </w:r>
-    </w:p>
-    <w:p>
-      <w:pPr>
-        <w:numPr>
-          <w:ilvl w:val="0"/>
-          <w:numId w:val="11"/>
-        </w:numPr>
-        <w:rPr>
-          <w:lang w:val="it-IT"/>
-        </w:rPr>
-      </w:pPr>
-      <w:r>
-        <w:rPr>
-          <w:lang w:val="it-IT"/>
-        </w:rPr>
-        <w:t>Classi e metodi.</w:t>
-      </w:r>
-    </w:p>
-    <w:p>
-      <w:pPr>
-        <w:numPr>
-          <w:ilvl w:val="0"/>
-          <w:numId w:val="11"/>
-        </w:numPr>
-        <w:rPr>
-          <w:lang w:val="it-IT"/>
-        </w:rPr>
-      </w:pPr>
-      <w:r>
-        <w:rPr>
-          <w:lang w:val="it-IT"/>
-        </w:rPr>
-        <w:t xml:space="preserve">Tabelle di </w:t>
-      </w:r>
-      <w:proofErr w:type="spellStart"/>
-      <w:r>
-        <w:rPr>
-          <w:lang w:val="it-IT"/>
-        </w:rPr>
-        <w:t>routing</w:t>
-      </w:r>
-      <w:proofErr w:type="spellEnd"/>
-    </w:p>
-    <w:p>
-      <w:pPr>
-        <w:numPr>
-          <w:ilvl w:val="0"/>
-          <w:numId w:val="11"/>
-        </w:numPr>
-        <w:rPr>
-          <w:lang w:val="it-IT"/>
-        </w:rPr>
-      </w:pPr>
-      <w:r>
-        <w:rPr>
-          <w:lang w:val="it-IT"/>
-        </w:rPr>
-        <w:t>Diritti di accesso a condivisioni …</w:t>
-      </w:r>
-    </w:p>
-    <w:p>
-      <w:pPr>
-        <w:rPr>
-          <w:lang w:val="it-IT"/>
-        </w:rPr>
-      </w:pPr>
-    </w:p>
-    <w:p>
-      <w:pPr>
-        <w:rPr>
-          <w:lang w:val="it-IT"/>
-        </w:rPr>
-      </w:pPr>
-      <w:r>
-        <w:rPr>
-          <w:lang w:val="it-IT"/>
-        </w:rPr>
-        <w:t>Questi</w:t>
-      </w:r>
-      <w:r>
-        <w:rPr>
-          <w:lang w:val="it-IT"/>
-        </w:rPr>
-        <w:t xml:space="preserve"> documenti permetteranno di rappresentare i dettagli procedurali </w:t>
-      </w:r>
-      <w:r>
-        <w:rPr>
-          <w:lang w:val="it-IT"/>
-        </w:rPr>
-        <w:t>per la realizzazione del prodotto.</w:t>
+        <w:t>In questo capitolo viene spiegato il ciclo di vita del prodotto e il suo comportamento in conseguenza di determinate azioni. Ciò è stato schematizzato in un diagramma di flusso dei dati.</w:t>
       </w:r>
     </w:p>
     <w:p>
@@ -6299,15 +6106,7 @@
     </w:p>
     <w:p>
       <w:r>
-        <w:t>In questa parte è richiesto l’inserimento di codice sorgente/</w:t>
-      </w:r>
-      <w:proofErr w:type="spellStart"/>
-      <w:r>
-        <w:t>print</w:t>
-      </w:r>
-      <w:proofErr w:type="spellEnd"/>
-      <w:r>
-        <w:t xml:space="preserve"> screen di maschere solamente per quei passaggi particolarmente significativi e/o critici.</w:t>
+        <w:t>In questa parte è richiesto l’inserimento di codice sorgente/print screen di maschere solamente per quei passaggi particolarmente significativi e/o critici.</w:t>
       </w:r>
     </w:p>
     <w:p>
@@ -6323,6 +6122,11 @@
     <w:p>
       <w:r>
         <w:t>Per eventuali dettagli si possono inserire riferimenti ai diari.</w:t>
+      </w:r>
+    </w:p>
+    <w:p>
+      <w:r>
+        <w:br w:type="page"/>
       </w:r>
     </w:p>
     <w:p>
@@ -6338,6 +6142,7 @@
         <w:rPr>
           <w:lang w:val="it-IT"/>
         </w:rPr>
+        <w:lastRenderedPageBreak/>
         <w:t>Test</w:t>
       </w:r>
       <w:bookmarkEnd w:id="27"/>
@@ -6432,7 +6237,6 @@
                 <w:lang w:val="en-GB" w:eastAsia="en-US"/>
               </w:rPr>
             </w:pPr>
-            <w:proofErr w:type="spellStart"/>
             <w:r>
               <w:rPr>
                 <w:b/>
@@ -6442,7 +6246,6 @@
               </w:rPr>
               <w:t>Riferimento</w:t>
             </w:r>
-            <w:proofErr w:type="spellEnd"/>
             <w:r>
               <w:rPr>
                 <w:sz w:val="18"/>
@@ -6574,7 +6377,6 @@
                 <w:szCs w:val="18"/>
               </w:rPr>
             </w:pPr>
-            <w:proofErr w:type="spellStart"/>
             <w:r>
               <w:rPr>
                 <w:b/>
@@ -6583,7 +6385,6 @@
               </w:rPr>
               <w:t>Descrizione</w:t>
             </w:r>
-            <w:proofErr w:type="spellEnd"/>
             <w:r>
               <w:rPr>
                 <w:b/>
@@ -6638,7 +6439,6 @@
                 <w:szCs w:val="18"/>
               </w:rPr>
             </w:pPr>
-            <w:proofErr w:type="spellStart"/>
             <w:r>
               <w:rPr>
                 <w:b/>
@@ -6647,7 +6447,6 @@
               </w:rPr>
               <w:t>Prerequisiti</w:t>
             </w:r>
-            <w:proofErr w:type="spellEnd"/>
             <w:r>
               <w:rPr>
                 <w:b/>
@@ -6681,7 +6480,6 @@
               </w:rPr>
               <w:t xml:space="preserve">Store on local PC: Profile_1.2.001.xml (appendix </w:t>
             </w:r>
-            <w:proofErr w:type="spellStart"/>
             <w:r>
               <w:rPr>
                 <w:sz w:val="18"/>
@@ -6690,7 +6488,6 @@
               </w:rPr>
               <w:t>n_n</w:t>
             </w:r>
-            <w:proofErr w:type="spellEnd"/>
             <w:r>
               <w:rPr>
                 <w:sz w:val="18"/>
@@ -6698,7 +6495,6 @@
               </w:rPr>
               <w:t xml:space="preserve">) and Cards_1.2.001.txt (appendix </w:t>
             </w:r>
-            <w:proofErr w:type="spellStart"/>
             <w:r>
               <w:rPr>
                 <w:sz w:val="18"/>
@@ -6707,7 +6503,6 @@
               </w:rPr>
               <w:t>n_n</w:t>
             </w:r>
-            <w:proofErr w:type="spellEnd"/>
             <w:r>
               <w:rPr>
                 <w:sz w:val="18"/>
@@ -6752,7 +6547,6 @@
                 <w:szCs w:val="18"/>
               </w:rPr>
             </w:pPr>
-            <w:proofErr w:type="spellStart"/>
             <w:r>
               <w:rPr>
                 <w:b/>
@@ -6761,7 +6555,6 @@
               </w:rPr>
               <w:t>Procedura</w:t>
             </w:r>
-            <w:proofErr w:type="spellEnd"/>
             <w:r>
               <w:rPr>
                 <w:b/>
@@ -6928,23 +6721,7 @@
                 <w:szCs w:val="18"/>
               </w:rPr>
               <w:br/>
-              <w:t xml:space="preserve">Click the </w:t>
-            </w:r>
-            <w:proofErr w:type="spellStart"/>
-            <w:r>
-              <w:rPr>
-                <w:sz w:val="18"/>
-                <w:szCs w:val="18"/>
-              </w:rPr>
-              <w:t>imsi</w:t>
-            </w:r>
-            <w:proofErr w:type="spellEnd"/>
-            <w:r>
-              <w:rPr>
-                <w:sz w:val="18"/>
-                <w:szCs w:val="18"/>
-              </w:rPr>
-              <w:t xml:space="preserve"> card link</w:t>
+              <w:t>Click the imsi card link</w:t>
             </w:r>
             <w:r>
               <w:rPr>
@@ -6992,287 +6769,7 @@
                 <w:szCs w:val="16"/>
                 <w:lang w:eastAsia="ja-JP"/>
               </w:rPr>
-              <w:t xml:space="preserve">SELECT </w:t>
-            </w:r>
-            <w:proofErr w:type="spellStart"/>
-            <w:r>
-              <w:rPr>
-                <w:rFonts w:ascii="Courier New" w:eastAsia="MS Mincho" w:hAnsi="Courier New" w:cs="Courier New"/>
-                <w:sz w:val="16"/>
-                <w:szCs w:val="16"/>
-                <w:lang w:eastAsia="ja-JP"/>
-              </w:rPr>
-              <w:t>imsi</w:t>
-            </w:r>
-            <w:proofErr w:type="spellEnd"/>
-            <w:r>
-              <w:rPr>
-                <w:rFonts w:ascii="Courier New" w:eastAsia="MS Mincho" w:hAnsi="Courier New" w:cs="Courier New"/>
-                <w:sz w:val="16"/>
-                <w:szCs w:val="16"/>
-                <w:lang w:eastAsia="ja-JP"/>
-              </w:rPr>
-              <w:t xml:space="preserve">, </w:t>
-            </w:r>
-            <w:proofErr w:type="spellStart"/>
-            <w:r>
-              <w:rPr>
-                <w:rFonts w:ascii="Courier New" w:eastAsia="MS Mincho" w:hAnsi="Courier New" w:cs="Courier New"/>
-                <w:sz w:val="16"/>
-                <w:szCs w:val="16"/>
-                <w:lang w:eastAsia="ja-JP"/>
-              </w:rPr>
-              <w:t>dir</w:t>
-            </w:r>
-            <w:proofErr w:type="spellEnd"/>
-            <w:r>
-              <w:rPr>
-                <w:rFonts w:ascii="Courier New" w:eastAsia="MS Mincho" w:hAnsi="Courier New" w:cs="Courier New"/>
-                <w:sz w:val="16"/>
-                <w:szCs w:val="16"/>
-                <w:lang w:eastAsia="ja-JP"/>
-              </w:rPr>
-              <w:t xml:space="preserve">, keyset, </w:t>
-            </w:r>
-            <w:proofErr w:type="spellStart"/>
-            <w:r>
-              <w:rPr>
-                <w:rFonts w:ascii="Courier New" w:eastAsia="MS Mincho" w:hAnsi="Courier New" w:cs="Courier New"/>
-                <w:sz w:val="16"/>
-                <w:szCs w:val="16"/>
-                <w:lang w:eastAsia="ja-JP"/>
-              </w:rPr>
-              <w:t>cntr</w:t>
-            </w:r>
-            <w:proofErr w:type="spellEnd"/>
-            <w:r>
-              <w:rPr>
-                <w:rFonts w:ascii="Courier New" w:eastAsia="MS Mincho" w:hAnsi="Courier New" w:cs="Courier New"/>
-                <w:sz w:val="16"/>
-                <w:szCs w:val="16"/>
-                <w:lang w:eastAsia="ja-JP"/>
-              </w:rPr>
-              <w:t xml:space="preserve">, </w:t>
-            </w:r>
-            <w:proofErr w:type="spellStart"/>
-            <w:r>
-              <w:rPr>
-                <w:rFonts w:ascii="Courier New" w:eastAsia="MS Mincho" w:hAnsi="Courier New" w:cs="Courier New"/>
-                <w:sz w:val="16"/>
-                <w:szCs w:val="16"/>
-                <w:lang w:eastAsia="ja-JP"/>
-              </w:rPr>
-              <w:t>rawtohex</w:t>
-            </w:r>
-            <w:proofErr w:type="spellEnd"/>
-            <w:r>
-              <w:rPr>
-                <w:rFonts w:ascii="Courier New" w:eastAsia="MS Mincho" w:hAnsi="Courier New" w:cs="Courier New"/>
-                <w:sz w:val="16"/>
-                <w:szCs w:val="16"/>
-                <w:lang w:eastAsia="ja-JP"/>
-              </w:rPr>
-              <w:t>(</w:t>
-            </w:r>
-            <w:proofErr w:type="spellStart"/>
-            <w:r>
-              <w:rPr>
-                <w:rFonts w:ascii="Courier New" w:eastAsia="MS Mincho" w:hAnsi="Courier New" w:cs="Courier New"/>
-                <w:sz w:val="16"/>
-                <w:szCs w:val="16"/>
-                <w:lang w:eastAsia="ja-JP"/>
-              </w:rPr>
-              <w:t>kickey</w:t>
-            </w:r>
-            <w:proofErr w:type="spellEnd"/>
-            <w:r>
-              <w:rPr>
-                <w:rFonts w:ascii="Courier New" w:eastAsia="MS Mincho" w:hAnsi="Courier New" w:cs="Courier New"/>
-                <w:sz w:val="16"/>
-                <w:szCs w:val="16"/>
-                <w:lang w:eastAsia="ja-JP"/>
-              </w:rPr>
-              <w:t xml:space="preserve">), </w:t>
-            </w:r>
-            <w:proofErr w:type="spellStart"/>
-            <w:r>
-              <w:rPr>
-                <w:rFonts w:ascii="Courier New" w:eastAsia="MS Mincho" w:hAnsi="Courier New" w:cs="Courier New"/>
-                <w:sz w:val="16"/>
-                <w:szCs w:val="16"/>
-                <w:lang w:eastAsia="ja-JP"/>
-              </w:rPr>
-              <w:t>rawtohex</w:t>
-            </w:r>
-            <w:proofErr w:type="spellEnd"/>
-            <w:r>
-              <w:rPr>
-                <w:rFonts w:ascii="Courier New" w:eastAsia="MS Mincho" w:hAnsi="Courier New" w:cs="Courier New"/>
-                <w:sz w:val="16"/>
-                <w:szCs w:val="16"/>
-                <w:lang w:eastAsia="ja-JP"/>
-              </w:rPr>
-              <w:t>(</w:t>
-            </w:r>
-            <w:proofErr w:type="spellStart"/>
-            <w:r>
-              <w:rPr>
-                <w:rFonts w:ascii="Courier New" w:eastAsia="MS Mincho" w:hAnsi="Courier New" w:cs="Courier New"/>
-                <w:sz w:val="16"/>
-                <w:szCs w:val="16"/>
-                <w:lang w:eastAsia="ja-JP"/>
-              </w:rPr>
-              <w:t>kidkey</w:t>
-            </w:r>
-            <w:proofErr w:type="spellEnd"/>
-            <w:r>
-              <w:rPr>
-                <w:rFonts w:ascii="Courier New" w:eastAsia="MS Mincho" w:hAnsi="Courier New" w:cs="Courier New"/>
-                <w:sz w:val="16"/>
-                <w:szCs w:val="16"/>
-                <w:lang w:eastAsia="ja-JP"/>
-              </w:rPr>
-              <w:t xml:space="preserve">), </w:t>
-            </w:r>
-            <w:proofErr w:type="spellStart"/>
-            <w:r>
-              <w:rPr>
-                <w:rFonts w:ascii="Courier New" w:eastAsia="MS Mincho" w:hAnsi="Courier New" w:cs="Courier New"/>
-                <w:sz w:val="16"/>
-                <w:szCs w:val="16"/>
-                <w:lang w:eastAsia="ja-JP"/>
-              </w:rPr>
-              <w:t>rawtohex</w:t>
-            </w:r>
-            <w:proofErr w:type="spellEnd"/>
-            <w:r>
-              <w:rPr>
-                <w:rFonts w:ascii="Courier New" w:eastAsia="MS Mincho" w:hAnsi="Courier New" w:cs="Courier New"/>
-                <w:sz w:val="16"/>
-                <w:szCs w:val="16"/>
-                <w:lang w:eastAsia="ja-JP"/>
-              </w:rPr>
-              <w:t>(</w:t>
-            </w:r>
-            <w:proofErr w:type="spellStart"/>
-            <w:r>
-              <w:rPr>
-                <w:rFonts w:ascii="Courier New" w:eastAsia="MS Mincho" w:hAnsi="Courier New" w:cs="Courier New"/>
-                <w:sz w:val="16"/>
-                <w:szCs w:val="16"/>
-                <w:lang w:eastAsia="ja-JP"/>
-              </w:rPr>
-              <w:t>kikkey</w:t>
-            </w:r>
-            <w:proofErr w:type="spellEnd"/>
-            <w:r>
-              <w:rPr>
-                <w:rFonts w:ascii="Courier New" w:eastAsia="MS Mincho" w:hAnsi="Courier New" w:cs="Courier New"/>
-                <w:sz w:val="16"/>
-                <w:szCs w:val="16"/>
-                <w:lang w:eastAsia="ja-JP"/>
-              </w:rPr>
-              <w:t xml:space="preserve">), </w:t>
-            </w:r>
-            <w:proofErr w:type="spellStart"/>
-            <w:r>
-              <w:rPr>
-                <w:rFonts w:ascii="Courier New" w:eastAsia="MS Mincho" w:hAnsi="Courier New" w:cs="Courier New"/>
-                <w:sz w:val="16"/>
-                <w:szCs w:val="16"/>
-                <w:lang w:eastAsia="ja-JP"/>
-              </w:rPr>
-              <w:t>rawtohex</w:t>
-            </w:r>
-            <w:proofErr w:type="spellEnd"/>
-            <w:r>
-              <w:rPr>
-                <w:rFonts w:ascii="Courier New" w:eastAsia="MS Mincho" w:hAnsi="Courier New" w:cs="Courier New"/>
-                <w:sz w:val="16"/>
-                <w:szCs w:val="16"/>
-                <w:lang w:eastAsia="ja-JP"/>
-              </w:rPr>
-              <w:t>(</w:t>
-            </w:r>
-            <w:proofErr w:type="spellStart"/>
-            <w:r>
-              <w:rPr>
-                <w:rFonts w:ascii="Courier New" w:eastAsia="MS Mincho" w:hAnsi="Courier New" w:cs="Courier New"/>
-                <w:sz w:val="16"/>
-                <w:szCs w:val="16"/>
-                <w:lang w:eastAsia="ja-JP"/>
-              </w:rPr>
-              <w:t>chv</w:t>
-            </w:r>
-            <w:proofErr w:type="spellEnd"/>
-            <w:r>
-              <w:rPr>
-                <w:rFonts w:ascii="Courier New" w:eastAsia="MS Mincho" w:hAnsi="Courier New" w:cs="Courier New"/>
-                <w:sz w:val="16"/>
-                <w:szCs w:val="16"/>
-                <w:lang w:eastAsia="ja-JP"/>
-              </w:rPr>
-              <w:t xml:space="preserve">), </w:t>
-            </w:r>
-            <w:proofErr w:type="spellStart"/>
-            <w:r>
-              <w:rPr>
-                <w:rFonts w:ascii="Courier New" w:eastAsia="MS Mincho" w:hAnsi="Courier New" w:cs="Courier New"/>
-                <w:sz w:val="16"/>
-                <w:szCs w:val="16"/>
-                <w:lang w:eastAsia="ja-JP"/>
-              </w:rPr>
-              <w:t>rawtohex</w:t>
-            </w:r>
-            <w:proofErr w:type="spellEnd"/>
-            <w:r>
-              <w:rPr>
-                <w:rFonts w:ascii="Courier New" w:eastAsia="MS Mincho" w:hAnsi="Courier New" w:cs="Courier New"/>
-                <w:sz w:val="16"/>
-                <w:szCs w:val="16"/>
-                <w:lang w:eastAsia="ja-JP"/>
-              </w:rPr>
-              <w:t xml:space="preserve">(dap)FROM </w:t>
-            </w:r>
-            <w:proofErr w:type="spellStart"/>
-            <w:r>
-              <w:rPr>
-                <w:rFonts w:ascii="Courier New" w:eastAsia="MS Mincho" w:hAnsi="Courier New" w:cs="Courier New"/>
-                <w:sz w:val="16"/>
-                <w:szCs w:val="16"/>
-                <w:lang w:eastAsia="ja-JP"/>
-              </w:rPr>
-              <w:t>otacardkey</w:t>
-            </w:r>
-            <w:proofErr w:type="spellEnd"/>
-            <w:r>
-              <w:rPr>
-                <w:rFonts w:ascii="Courier New" w:eastAsia="MS Mincho" w:hAnsi="Courier New" w:cs="Courier New"/>
-                <w:sz w:val="16"/>
-                <w:szCs w:val="16"/>
-                <w:lang w:eastAsia="ja-JP"/>
-              </w:rPr>
-              <w:t xml:space="preserve"> a where </w:t>
-            </w:r>
-            <w:proofErr w:type="spellStart"/>
-            <w:r>
-              <w:rPr>
-                <w:rFonts w:ascii="Courier New" w:eastAsia="MS Mincho" w:hAnsi="Courier New" w:cs="Courier New"/>
-                <w:sz w:val="16"/>
-                <w:szCs w:val="16"/>
-                <w:lang w:eastAsia="ja-JP"/>
-              </w:rPr>
-              <w:t>imsi</w:t>
-            </w:r>
-            <w:proofErr w:type="spellEnd"/>
-            <w:r>
-              <w:rPr>
-                <w:rFonts w:ascii="Courier New" w:eastAsia="MS Mincho" w:hAnsi="Courier New" w:cs="Courier New"/>
-                <w:sz w:val="16"/>
-                <w:szCs w:val="16"/>
-                <w:lang w:eastAsia="ja-JP"/>
-              </w:rPr>
-              <w:t>='340041795924770' ORDER BY keyset;</w:t>
+              <w:t>SELECT imsi, dir, keyset, cntr, rawtohex(kickey), rawtohex(kidkey), rawtohex(kikkey), rawtohex(chv), rawtohex(dap)FROM otacardkey a where imsi='340041795924770' ORDER BY keyset;</w:t>
             </w:r>
           </w:p>
         </w:tc>
@@ -7295,34 +6792,14 @@
                 <w:szCs w:val="18"/>
               </w:rPr>
             </w:pPr>
-            <w:proofErr w:type="spellStart"/>
             <w:r>
               <w:rPr>
                 <w:b/>
                 <w:sz w:val="18"/>
                 <w:szCs w:val="18"/>
               </w:rPr>
-              <w:t>Risultati</w:t>
+              <w:t>Risultati attesi</w:t>
             </w:r>
-            <w:proofErr w:type="spellEnd"/>
-            <w:r>
-              <w:rPr>
-                <w:b/>
-                <w:sz w:val="18"/>
-                <w:szCs w:val="18"/>
-              </w:rPr>
-              <w:t xml:space="preserve"> </w:t>
-            </w:r>
-            <w:proofErr w:type="spellStart"/>
-            <w:r>
-              <w:rPr>
-                <w:b/>
-                <w:sz w:val="18"/>
-                <w:szCs w:val="18"/>
-              </w:rPr>
-              <w:t>attesi</w:t>
-            </w:r>
-            <w:proofErr w:type="spellEnd"/>
             <w:r>
               <w:rPr>
                 <w:b/>
@@ -7354,23 +6831,7 @@
                 <w:sz w:val="18"/>
                 <w:szCs w:val="18"/>
               </w:rPr>
-              <w:t>Keys visible in the DB (</w:t>
-            </w:r>
-            <w:proofErr w:type="spellStart"/>
-            <w:r>
-              <w:rPr>
-                <w:sz w:val="18"/>
-                <w:szCs w:val="18"/>
-              </w:rPr>
-              <w:t>OtaCardKey</w:t>
-            </w:r>
-            <w:proofErr w:type="spellEnd"/>
-            <w:r>
-              <w:rPr>
-                <w:sz w:val="18"/>
-                <w:szCs w:val="18"/>
-              </w:rPr>
-              <w:t>) but not visible in the GUI (Card details)</w:t>
+              <w:t>Keys visible in the DB (OtaCardKey) but not visible in the GUI (Card details)</w:t>
             </w:r>
           </w:p>
         </w:tc>
@@ -7415,7 +6876,6 @@
       <w:bookmarkStart w:id="33" w:name="_Toc461179226"/>
       <w:bookmarkStart w:id="34" w:name="_Toc19018622"/>
       <w:r>
-        <w:lastRenderedPageBreak/>
         <w:t>Mancanze</w:t>
       </w:r>
       <w:r>
@@ -7486,35 +6946,7 @@
         <w:rPr>
           <w:lang w:val="it-IT"/>
         </w:rPr>
-        <w:t>Consuntivo del tempo di lavoro effettivo e considerazioni riguardo le differenze rispetto alla pianificazione (</w:t>
-      </w:r>
-      <w:proofErr w:type="spellStart"/>
-      <w:r>
-        <w:rPr>
-          <w:lang w:val="it-IT"/>
-        </w:rPr>
-        <w:t>cap</w:t>
-      </w:r>
-      <w:proofErr w:type="spellEnd"/>
-      <w:r>
-        <w:rPr>
-          <w:lang w:val="it-IT"/>
-        </w:rPr>
-        <w:t xml:space="preserve"> 1.7) (ad esempio </w:t>
-      </w:r>
-      <w:proofErr w:type="spellStart"/>
-      <w:r>
-        <w:rPr>
-          <w:lang w:val="it-IT"/>
-        </w:rPr>
-        <w:t>Gannt</w:t>
-      </w:r>
-      <w:proofErr w:type="spellEnd"/>
-      <w:r>
-        <w:rPr>
-          <w:lang w:val="it-IT"/>
-        </w:rPr>
-        <w:t xml:space="preserve"> consuntivo).</w:t>
+        <w:t>Consuntivo del tempo di lavoro effettivo e considerazioni riguardo le differenze rispetto alla pianificazione (cap 1.7) (ad esempio Gannt consuntivo).</w:t>
       </w:r>
     </w:p>
     <w:p>
@@ -7632,16 +7064,8 @@
         <w:rPr>
           <w:lang w:val="it-IT"/>
         </w:rPr>
-        <w:t xml:space="preserve"> </w:t>
-      </w:r>
-      <w:proofErr w:type="spellStart"/>
-      <w:r>
-        <w:rPr>
-          <w:lang w:val="it-IT"/>
-        </w:rPr>
-        <w:t>ecc</w:t>
-      </w:r>
-      <w:proofErr w:type="spellEnd"/>
+        <w:t xml:space="preserve"> ecc</w:t>
+      </w:r>
     </w:p>
     <w:p>
       <w:pPr>
@@ -7690,16 +7114,8 @@
         <w:rPr>
           <w:lang w:val="it-IT"/>
         </w:rPr>
-        <w:t xml:space="preserve">Cosa ho imparato in questo progetto? </w:t>
-      </w:r>
-      <w:proofErr w:type="spellStart"/>
-      <w:r>
-        <w:rPr>
-          <w:lang w:val="it-IT"/>
-        </w:rPr>
-        <w:t>ecc</w:t>
-      </w:r>
-      <w:proofErr w:type="spellEnd"/>
+        <w:t>Cosa ho imparato in questo progetto? ecc</w:t>
+      </w:r>
     </w:p>
     <w:p>
       <w:pPr>
@@ -7725,13 +7141,11 @@
       </w:pPr>
       <w:bookmarkStart w:id="45" w:name="_Toc461179234"/>
       <w:bookmarkStart w:id="46" w:name="_Toc19018630"/>
-      <w:proofErr w:type="spellStart"/>
       <w:r>
         <w:t>Sitografia</w:t>
       </w:r>
       <w:bookmarkEnd w:id="45"/>
       <w:bookmarkEnd w:id="46"/>
-      <w:proofErr w:type="spellEnd"/>
     </w:p>
     <w:p>
       <w:pPr>
@@ -7908,16 +7322,8 @@
         <w:rPr>
           <w:lang w:val="it-IT"/>
         </w:rPr>
-        <w:t xml:space="preserve">Mandato e/o </w:t>
-      </w:r>
-      <w:proofErr w:type="spellStart"/>
-      <w:r>
-        <w:rPr>
-          <w:lang w:val="it-IT"/>
-        </w:rPr>
-        <w:t>Qdc</w:t>
-      </w:r>
-      <w:proofErr w:type="spellEnd"/>
+        <w:t>Mandato e/o Qdc</w:t>
+      </w:r>
     </w:p>
     <w:p>
       <w:pPr>
@@ -8001,7 +7407,6 @@
         <w:dataBinding w:prefixMappings="xmlns:ns0='http://purl.org/dc/elements/1.1/' xmlns:ns1='http://schemas.openxmlformats.org/package/2006/metadata/core-properties' " w:xpath="/ns1:coreProperties[1]/ns0:creator[1]" w:storeItemID="{6C3C8BC8-F283-45AE-878A-BAB7291924A1}"/>
         <w:text/>
       </w:sdtPr>
-      <w:sdtEndPr/>
       <w:sdtContent>
         <w:r>
           <w:t>Gabriele Alessi</w:t>
@@ -8022,7 +7427,6 @@
         <w:dataBinding w:prefixMappings="xmlns:ns0='http://purl.org/dc/elements/1.1/' xmlns:ns1='http://schemas.openxmlformats.org/package/2006/metadata/core-properties' " w:xpath="/ns1:coreProperties[1]/ns0:title[1]" w:storeItemID="{6C3C8BC8-F283-45AE-878A-BAB7291924A1}"/>
         <w:text/>
       </w:sdtPr>
-      <w:sdtEndPr/>
       <w:sdtContent>
         <w:r>
           <w:t>Gestione degli esercizi delle prove svolte durante la professione di docente</w:t>
@@ -8031,10 +7435,7 @@
     </w:sdt>
     <w:r>
       <w:tab/>
-      <w:t>1.0</w:t>
-    </w:r>
-    <w:r>
-      <w:t xml:space="preserve"> </w:t>
+      <w:t xml:space="preserve">1.0 </w:t>
     </w:r>
   </w:p>
 </w:ftr>
@@ -8087,7 +7488,6 @@
           <w:dataBinding w:prefixMappings="xmlns:ns0='http://purl.org/dc/elements/1.1/' xmlns:ns1='http://schemas.openxmlformats.org/package/2006/metadata/core-properties' " w:xpath="/ns1:coreProperties[1]/ns0:title[1]" w:storeItemID="{6C3C8BC8-F283-45AE-878A-BAB7291924A1}"/>
           <w:text/>
         </w:sdtPr>
-        <w:sdtEndPr/>
         <w:sdtContent>
           <w:tc>
             <w:tcPr>
@@ -8147,7 +7547,6 @@
           <w:dataBinding w:prefixMappings="xmlns:ns0='http://purl.org/dc/elements/1.1/' xmlns:ns1='http://schemas.openxmlformats.org/package/2006/metadata/core-properties' " w:xpath="/ns1:coreProperties[1]/ns0:creator[1]" w:storeItemID="{6C3C8BC8-F283-45AE-878A-BAB7291924A1}"/>
           <w:text/>
         </w:sdtPr>
-        <w:sdtEndPr/>
         <w:sdtContent>
           <w:tc>
             <w:tcPr>
@@ -8292,16 +7691,8 @@
             <w:rPr>
               <w:lang w:val="it-IT"/>
             </w:rPr>
-            <w:t xml:space="preserve">Ugo </w:t>
+            <w:t>Ugo Bernasconi</w:t>
           </w:r>
-          <w:proofErr w:type="spellStart"/>
-          <w:r>
-            <w:rPr>
-              <w:lang w:val="it-IT"/>
-            </w:rPr>
-            <w:t>Bernasconi</w:t>
-          </w:r>
-          <w:proofErr w:type="spellEnd"/>
         </w:p>
       </w:tc>
     </w:tr>
@@ -8482,16 +7873,7 @@
               <w:sz w:val="24"/>
               <w:szCs w:val="24"/>
             </w:rPr>
-            <w:t>SAMT – Sezione i</w:t>
-          </w:r>
-          <w:r>
-            <w:rPr>
-              <w:rFonts w:cs="Arial"/>
-              <w:b/>
-              <w:sz w:val="24"/>
-              <w:szCs w:val="24"/>
-            </w:rPr>
-            <w:t>nformatica</w:t>
+            <w:t>SAMT – Sezione informatica</w:t>
           </w:r>
         </w:p>
       </w:tc>
@@ -8552,7 +7934,7 @@
               <w:noProof/>
               <w:snapToGrid w:val="0"/>
             </w:rPr>
-            <w:t>14</w:t>
+            <w:t>9</w:t>
           </w:r>
           <w:r>
             <w:rPr>
@@ -8654,7 +8036,6 @@
           <w:dataBinding w:prefixMappings="xmlns:ns0='http://purl.org/dc/elements/1.1/' xmlns:ns1='http://schemas.openxmlformats.org/package/2006/metadata/core-properties' " w:xpath="/ns1:coreProperties[1]/ns0:title[1]" w:storeItemID="{6C3C8BC8-F283-45AE-878A-BAB7291924A1}"/>
           <w:text/>
         </w:sdtPr>
-        <w:sdtEndPr/>
         <w:sdtContent>
           <w:tc>
             <w:tcPr>
@@ -8879,43 +8260,7 @@
               <w:sz w:val="24"/>
               <w:szCs w:val="24"/>
             </w:rPr>
-            <w:t xml:space="preserve">Scuola </w:t>
-          </w:r>
-          <w:r>
-            <w:rPr>
-              <w:rFonts w:cs="Arial"/>
-              <w:b/>
-              <w:sz w:val="24"/>
-              <w:szCs w:val="24"/>
-            </w:rPr>
-            <w:t>d’</w:t>
-          </w:r>
-          <w:r>
-            <w:rPr>
-              <w:rFonts w:cs="Arial"/>
-              <w:b/>
-              <w:sz w:val="24"/>
-              <w:szCs w:val="24"/>
-            </w:rPr>
-            <w:t>Arti e Mestieri</w:t>
-          </w:r>
-          <w:r>
-            <w:rPr>
-              <w:rFonts w:cs="Arial"/>
-              <w:b/>
-              <w:sz w:val="24"/>
-              <w:szCs w:val="24"/>
-            </w:rPr>
-            <w:t xml:space="preserve"> di</w:t>
-          </w:r>
-          <w:r>
-            <w:rPr>
-              <w:rFonts w:cs="Arial"/>
-              <w:b/>
-              <w:sz w:val="24"/>
-              <w:szCs w:val="24"/>
-            </w:rPr>
-            <w:t xml:space="preserve"> Trevano</w:t>
+            <w:t>Scuola d’Arti e Mestieri di Trevano</w:t>
           </w:r>
         </w:p>
       </w:tc>
@@ -12762,7 +12107,7 @@
     <w:charset w:val="00"/>
     <w:family w:val="roman"/>
     <w:pitch w:val="variable"/>
-    <w:sig w:usb0="E0002EFF" w:usb1="C000785B" w:usb2="00000009" w:usb3="00000000" w:csb0="000001FF" w:csb1="00000000"/>
+    <w:sig w:usb0="E0002AFF" w:usb1="C0007843" w:usb2="00000009" w:usb3="00000000" w:csb0="000001FF" w:csb1="00000000"/>
   </w:font>
   <w:font w:name="Courier New">
     <w:panose1 w:val="02070309020205020404"/>
@@ -12783,7 +12128,7 @@
     <w:charset w:val="00"/>
     <w:family w:val="swiss"/>
     <w:pitch w:val="variable"/>
-    <w:sig w:usb0="E0002EFF" w:usb1="C000785B" w:usb2="00000009" w:usb3="00000000" w:csb0="000001FF" w:csb1="00000000"/>
+    <w:sig w:usb0="E0002AFF" w:usb1="C0007843" w:usb2="00000009" w:usb3="00000000" w:csb0="000001FF" w:csb1="00000000"/>
   </w:font>
   <w:font w:name="Tahoma">
     <w:panose1 w:val="020B0604030504040204"/>
@@ -12797,7 +12142,7 @@
     <w:charset w:val="00"/>
     <w:family w:val="swiss"/>
     <w:pitch w:val="variable"/>
-    <w:sig w:usb0="E0002AFF" w:usb1="C000247B" w:usb2="00000009" w:usb3="00000000" w:csb0="000001FF" w:csb1="00000000"/>
+    <w:sig w:usb0="E0002AFF" w:usb1="4000ACFF" w:usb2="00000001" w:usb3="00000000" w:csb0="000001FF" w:csb1="00000000"/>
   </w:font>
   <w:font w:name="MS Mincho">
     <w:altName w:val="ＭＳ 明朝"/>
@@ -12812,7 +12157,7 @@
     <w:charset w:val="00"/>
     <w:family w:val="swiss"/>
     <w:pitch w:val="variable"/>
-    <w:sig w:usb0="E0002AFF" w:usb1="C000247B" w:usb2="00000009" w:usb3="00000000" w:csb0="000001FF" w:csb1="00000000"/>
+    <w:sig w:usb0="A0002AEF" w:usb1="4000207B" w:usb2="00000000" w:usb3="00000000" w:csb0="000001FF" w:csb1="00000000"/>
   </w:font>
 </w:fonts>
 </file>
@@ -12834,6 +12179,7 @@
   <w:rsids>
     <w:rsidRoot w:val="00F36E03"/>
     <w:rsid w:val="00104E3A"/>
+    <w:rsid w:val="0036628C"/>
     <w:rsid w:val="004A043F"/>
     <w:rsid w:val="00644790"/>
     <w:rsid w:val="00CD013D"/>
@@ -13601,7 +12947,7 @@
 </file>
 
 <file path=customXml/itemProps1.xml><?xml version="1.0" encoding="utf-8"?>
-<ds:datastoreItem xmlns:ds="http://schemas.openxmlformats.org/officeDocument/2006/customXml" ds:itemID="{8B911F6E-F063-4936-95CD-9652C860AE04}">
+<ds:datastoreItem xmlns:ds="http://schemas.openxmlformats.org/officeDocument/2006/customXml" ds:itemID="{ECD2FCD1-CFB1-4069-BB38-9916E4FFCD86}">
   <ds:schemaRefs>
     <ds:schemaRef ds:uri="http://schemas.openxmlformats.org/officeDocument/2006/bibliography"/>
   </ds:schemaRefs>

--- a/Documentazione/Documentazione_GestioneEsercizi.docx
+++ b/Documentazione/Documentazione_GestioneEsercizi.docx
@@ -111,6 +111,8 @@
           <w:lang w:val="it-IT"/>
         </w:rPr>
       </w:pPr>
+      <w:bookmarkStart w:id="0" w:name="_GoBack"/>
+      <w:bookmarkEnd w:id="0"/>
       <w:r>
         <w:rPr>
           <w:noProof/>
@@ -152,7 +154,7 @@
         <w:rPr>
           <w:noProof/>
         </w:rPr>
-        <w:instrText xml:space="preserve"> PAGEREF _Toc19018601 \h </w:instrText>
+        <w:instrText xml:space="preserve"> PAGEREF _Toc19629767 \h </w:instrText>
       </w:r>
       <w:r>
         <w:rPr>
@@ -231,7 +233,7 @@
         <w:rPr>
           <w:noProof/>
         </w:rPr>
-        <w:instrText xml:space="preserve"> PAGEREF _Toc19018602 \h </w:instrText>
+        <w:instrText xml:space="preserve"> PAGEREF _Toc19629768 \h </w:instrText>
       </w:r>
       <w:r>
         <w:rPr>
@@ -310,7 +312,7 @@
         <w:rPr>
           <w:noProof/>
         </w:rPr>
-        <w:instrText xml:space="preserve"> PAGEREF _Toc19018603 \h </w:instrText>
+        <w:instrText xml:space="preserve"> PAGEREF _Toc19629769 \h </w:instrText>
       </w:r>
       <w:r>
         <w:rPr>
@@ -389,7 +391,7 @@
         <w:rPr>
           <w:noProof/>
         </w:rPr>
-        <w:instrText xml:space="preserve"> PAGEREF _Toc19018604 \h </w:instrText>
+        <w:instrText xml:space="preserve"> PAGEREF _Toc19629770 \h </w:instrText>
       </w:r>
       <w:r>
         <w:rPr>
@@ -451,7 +453,7 @@
         <w:rPr>
           <w:noProof/>
         </w:rPr>
-        <w:instrText xml:space="preserve"> PAGEREF _Toc19018605 \h </w:instrText>
+        <w:instrText xml:space="preserve"> PAGEREF _Toc19629771 \h </w:instrText>
       </w:r>
       <w:r>
         <w:rPr>
@@ -530,7 +532,7 @@
         <w:rPr>
           <w:noProof/>
         </w:rPr>
-        <w:instrText xml:space="preserve"> PAGEREF _Toc19018606 \h </w:instrText>
+        <w:instrText xml:space="preserve"> PAGEREF _Toc19629772 \h </w:instrText>
       </w:r>
       <w:r>
         <w:rPr>
@@ -609,7 +611,7 @@
         <w:rPr>
           <w:noProof/>
         </w:rPr>
-        <w:instrText xml:space="preserve"> PAGEREF _Toc19018607 \h </w:instrText>
+        <w:instrText xml:space="preserve"> PAGEREF _Toc19629773 \h </w:instrText>
       </w:r>
       <w:r>
         <w:rPr>
@@ -688,7 +690,7 @@
         <w:rPr>
           <w:noProof/>
         </w:rPr>
-        <w:instrText xml:space="preserve"> PAGEREF _Toc19018608 \h </w:instrText>
+        <w:instrText xml:space="preserve"> PAGEREF _Toc19629774 \h </w:instrText>
       </w:r>
       <w:r>
         <w:rPr>
@@ -767,7 +769,7 @@
         <w:rPr>
           <w:noProof/>
         </w:rPr>
-        <w:instrText xml:space="preserve"> PAGEREF _Toc19018609 \h </w:instrText>
+        <w:instrText xml:space="preserve"> PAGEREF _Toc19629775 \h </w:instrText>
       </w:r>
       <w:r>
         <w:rPr>
@@ -846,7 +848,7 @@
         <w:rPr>
           <w:noProof/>
         </w:rPr>
-        <w:instrText xml:space="preserve"> PAGEREF _Toc19018610 \h </w:instrText>
+        <w:instrText xml:space="preserve"> PAGEREF _Toc19629776 \h </w:instrText>
       </w:r>
       <w:r>
         <w:rPr>
@@ -925,7 +927,7 @@
         <w:rPr>
           <w:noProof/>
         </w:rPr>
-        <w:instrText xml:space="preserve"> PAGEREF _Toc19018611 \h </w:instrText>
+        <w:instrText xml:space="preserve"> PAGEREF _Toc19629777 \h </w:instrText>
       </w:r>
       <w:r>
         <w:rPr>
@@ -1004,7 +1006,7 @@
         <w:rPr>
           <w:noProof/>
         </w:rPr>
-        <w:instrText xml:space="preserve"> PAGEREF _Toc19018612 \h </w:instrText>
+        <w:instrText xml:space="preserve"> PAGEREF _Toc19629778 \h </w:instrText>
       </w:r>
       <w:r>
         <w:rPr>
@@ -1083,7 +1085,7 @@
         <w:rPr>
           <w:noProof/>
         </w:rPr>
-        <w:instrText xml:space="preserve"> PAGEREF _Toc19018613 \h </w:instrText>
+        <w:instrText xml:space="preserve"> PAGEREF _Toc19629779 \h </w:instrText>
       </w:r>
       <w:r>
         <w:rPr>
@@ -1162,7 +1164,7 @@
         <w:rPr>
           <w:noProof/>
         </w:rPr>
-        <w:instrText xml:space="preserve"> PAGEREF _Toc19018614 \h </w:instrText>
+        <w:instrText xml:space="preserve"> PAGEREF _Toc19629780 \h </w:instrText>
       </w:r>
       <w:r>
         <w:rPr>
@@ -1241,7 +1243,7 @@
         <w:rPr>
           <w:noProof/>
         </w:rPr>
-        <w:instrText xml:space="preserve"> PAGEREF _Toc19018615 \h </w:instrText>
+        <w:instrText xml:space="preserve"> PAGEREF _Toc19629781 \h </w:instrText>
       </w:r>
       <w:r>
         <w:rPr>
@@ -1258,7 +1260,7 @@
         <w:rPr>
           <w:noProof/>
         </w:rPr>
-        <w:t>9</w:t>
+        <w:t>10</w:t>
       </w:r>
       <w:r>
         <w:rPr>
@@ -1320,7 +1322,7 @@
         <w:rPr>
           <w:noProof/>
         </w:rPr>
-        <w:instrText xml:space="preserve"> PAGEREF _Toc19018616 \h </w:instrText>
+        <w:instrText xml:space="preserve"> PAGEREF _Toc19629782 \h </w:instrText>
       </w:r>
       <w:r>
         <w:rPr>
@@ -1337,7 +1339,7 @@
         <w:rPr>
           <w:noProof/>
         </w:rPr>
-        <w:t>9</w:t>
+        <w:t>11</w:t>
       </w:r>
       <w:r>
         <w:rPr>
@@ -1399,7 +1401,7 @@
         <w:rPr>
           <w:noProof/>
         </w:rPr>
-        <w:instrText xml:space="preserve"> PAGEREF _Toc19018617 \h </w:instrText>
+        <w:instrText xml:space="preserve"> PAGEREF _Toc19629783 \h </w:instrText>
       </w:r>
       <w:r>
         <w:rPr>
@@ -1416,7 +1418,7 @@
         <w:rPr>
           <w:noProof/>
         </w:rPr>
-        <w:t>9</w:t>
+        <w:t>12</w:t>
       </w:r>
       <w:r>
         <w:rPr>
@@ -1478,7 +1480,7 @@
         <w:rPr>
           <w:noProof/>
         </w:rPr>
-        <w:instrText xml:space="preserve"> PAGEREF _Toc19018618 \h </w:instrText>
+        <w:instrText xml:space="preserve"> PAGEREF _Toc19629784 \h </w:instrText>
       </w:r>
       <w:r>
         <w:rPr>
@@ -1495,7 +1497,7 @@
         <w:rPr>
           <w:noProof/>
         </w:rPr>
-        <w:t>10</w:t>
+        <w:t>13</w:t>
       </w:r>
       <w:r>
         <w:rPr>
@@ -1559,7 +1561,7 @@
         <w:rPr>
           <w:noProof/>
         </w:rPr>
-        <w:instrText xml:space="preserve"> PAGEREF _Toc19018619 \h </w:instrText>
+        <w:instrText xml:space="preserve"> PAGEREF _Toc19629785 \h </w:instrText>
       </w:r>
       <w:r>
         <w:rPr>
@@ -1576,7 +1578,7 @@
         <w:rPr>
           <w:noProof/>
         </w:rPr>
-        <w:t>10</w:t>
+        <w:t>14</w:t>
       </w:r>
       <w:r>
         <w:rPr>
@@ -1638,7 +1640,7 @@
         <w:rPr>
           <w:noProof/>
         </w:rPr>
-        <w:instrText xml:space="preserve"> PAGEREF _Toc19018620 \h </w:instrText>
+        <w:instrText xml:space="preserve"> PAGEREF _Toc19629786 \h </w:instrText>
       </w:r>
       <w:r>
         <w:rPr>
@@ -1655,7 +1657,7 @@
         <w:rPr>
           <w:noProof/>
         </w:rPr>
-        <w:t>10</w:t>
+        <w:t>14</w:t>
       </w:r>
       <w:r>
         <w:rPr>
@@ -1717,7 +1719,7 @@
         <w:rPr>
           <w:noProof/>
         </w:rPr>
-        <w:instrText xml:space="preserve"> PAGEREF _Toc19018621 \h </w:instrText>
+        <w:instrText xml:space="preserve"> PAGEREF _Toc19629787 \h </w:instrText>
       </w:r>
       <w:r>
         <w:rPr>
@@ -1734,7 +1736,7 @@
         <w:rPr>
           <w:noProof/>
         </w:rPr>
-        <w:t>10</w:t>
+        <w:t>14</w:t>
       </w:r>
       <w:r>
         <w:rPr>
@@ -1796,7 +1798,7 @@
         <w:rPr>
           <w:noProof/>
         </w:rPr>
-        <w:instrText xml:space="preserve"> PAGEREF _Toc19018622 \h </w:instrText>
+        <w:instrText xml:space="preserve"> PAGEREF _Toc19629788 \h </w:instrText>
       </w:r>
       <w:r>
         <w:rPr>
@@ -1813,7 +1815,7 @@
         <w:rPr>
           <w:noProof/>
         </w:rPr>
-        <w:t>11</w:t>
+        <w:t>14</w:t>
       </w:r>
       <w:r>
         <w:rPr>
@@ -1877,7 +1879,7 @@
         <w:rPr>
           <w:noProof/>
         </w:rPr>
-        <w:instrText xml:space="preserve"> PAGEREF _Toc19018623 \h </w:instrText>
+        <w:instrText xml:space="preserve"> PAGEREF _Toc19629789 \h </w:instrText>
       </w:r>
       <w:r>
         <w:rPr>
@@ -1894,7 +1896,7 @@
         <w:rPr>
           <w:noProof/>
         </w:rPr>
-        <w:t>11</w:t>
+        <w:t>15</w:t>
       </w:r>
       <w:r>
         <w:rPr>
@@ -1958,7 +1960,7 @@
         <w:rPr>
           <w:noProof/>
         </w:rPr>
-        <w:instrText xml:space="preserve"> PAGEREF _Toc19018624 \h </w:instrText>
+        <w:instrText xml:space="preserve"> PAGEREF _Toc19629790 \h </w:instrText>
       </w:r>
       <w:r>
         <w:rPr>
@@ -1975,7 +1977,7 @@
         <w:rPr>
           <w:noProof/>
         </w:rPr>
-        <w:t>11</w:t>
+        <w:t>16</w:t>
       </w:r>
       <w:r>
         <w:rPr>
@@ -2037,7 +2039,7 @@
         <w:rPr>
           <w:noProof/>
         </w:rPr>
-        <w:instrText xml:space="preserve"> PAGEREF _Toc19018625 \h </w:instrText>
+        <w:instrText xml:space="preserve"> PAGEREF _Toc19629791 \h </w:instrText>
       </w:r>
       <w:r>
         <w:rPr>
@@ -2054,7 +2056,7 @@
         <w:rPr>
           <w:noProof/>
         </w:rPr>
-        <w:t>11</w:t>
+        <w:t>16</w:t>
       </w:r>
       <w:r>
         <w:rPr>
@@ -2116,7 +2118,7 @@
         <w:rPr>
           <w:noProof/>
         </w:rPr>
-        <w:instrText xml:space="preserve"> PAGEREF _Toc19018626 \h </w:instrText>
+        <w:instrText xml:space="preserve"> PAGEREF _Toc19629792 \h </w:instrText>
       </w:r>
       <w:r>
         <w:rPr>
@@ -2133,7 +2135,7 @@
         <w:rPr>
           <w:noProof/>
         </w:rPr>
-        <w:t>11</w:t>
+        <w:t>16</w:t>
       </w:r>
       <w:r>
         <w:rPr>
@@ -2197,7 +2199,7 @@
         <w:rPr>
           <w:noProof/>
         </w:rPr>
-        <w:instrText xml:space="preserve"> PAGEREF _Toc19018627 \h </w:instrText>
+        <w:instrText xml:space="preserve"> PAGEREF _Toc19629793 \h </w:instrText>
       </w:r>
       <w:r>
         <w:rPr>
@@ -2214,7 +2216,7 @@
         <w:rPr>
           <w:noProof/>
         </w:rPr>
-        <w:t>11</w:t>
+        <w:t>16</w:t>
       </w:r>
       <w:r>
         <w:rPr>
@@ -2258,7 +2260,7 @@
         <w:rPr>
           <w:noProof/>
         </w:rPr>
-        <w:t>Bibliografia per articoli di riviste:</w:t>
+        <w:t>Sitografia</w:t>
       </w:r>
       <w:r>
         <w:rPr>
@@ -2276,7 +2278,7 @@
         <w:rPr>
           <w:noProof/>
         </w:rPr>
-        <w:instrText xml:space="preserve"> PAGEREF _Toc19018628 \h </w:instrText>
+        <w:instrText xml:space="preserve"> PAGEREF _Toc19629794 \h </w:instrText>
       </w:r>
       <w:r>
         <w:rPr>
@@ -2293,7 +2295,7 @@
         <w:rPr>
           <w:noProof/>
         </w:rPr>
-        <w:t>11</w:t>
+        <w:t>16</w:t>
       </w:r>
       <w:r>
         <w:rPr>
@@ -2304,9 +2306,9 @@
     </w:p>
     <w:p>
       <w:pPr>
-        <w:pStyle w:val="Sommario2"/>
-        <w:tabs>
-          <w:tab w:val="left" w:pos="800"/>
+        <w:pStyle w:val="Sommario1"/>
+        <w:tabs>
+          <w:tab w:val="left" w:pos="400"/>
           <w:tab w:val="right" w:leader="dot" w:pos="9628"/>
         </w:tabs>
         <w:rPr>
@@ -2320,8 +2322,9 @@
       <w:r>
         <w:rPr>
           <w:noProof/>
-        </w:rPr>
-        <w:t>7.2</w:t>
+          <w:lang w:val="it-IT"/>
+        </w:rPr>
+        <w:t>8</w:t>
       </w:r>
       <w:r>
         <w:rPr>
@@ -2336,8 +2339,9 @@
       <w:r>
         <w:rPr>
           <w:noProof/>
-        </w:rPr>
-        <w:t>Bibliografia per libri</w:t>
+          <w:lang w:val="it-IT"/>
+        </w:rPr>
+        <w:t>Allegati</w:t>
       </w:r>
       <w:r>
         <w:rPr>
@@ -2355,7 +2359,7 @@
         <w:rPr>
           <w:noProof/>
         </w:rPr>
-        <w:instrText xml:space="preserve"> PAGEREF _Toc19018629 \h </w:instrText>
+        <w:instrText xml:space="preserve"> PAGEREF _Toc19629795 \h </w:instrText>
       </w:r>
       <w:r>
         <w:rPr>
@@ -2372,7 +2376,7 @@
         <w:rPr>
           <w:noProof/>
         </w:rPr>
-        <w:t>11</w:t>
+        <w:t>16</w:t>
       </w:r>
       <w:r>
         <w:rPr>
@@ -2383,179 +2387,19 @@
     </w:p>
     <w:p>
       <w:pPr>
-        <w:pStyle w:val="Sommario2"/>
-        <w:tabs>
-          <w:tab w:val="left" w:pos="800"/>
-          <w:tab w:val="right" w:leader="dot" w:pos="9628"/>
-        </w:tabs>
-        <w:rPr>
-          <w:rFonts w:asciiTheme="minorHAnsi" w:eastAsiaTheme="minorEastAsia" w:hAnsiTheme="minorHAnsi" w:cstheme="minorBidi"/>
-          <w:noProof/>
-          <w:sz w:val="22"/>
-          <w:szCs w:val="22"/>
-          <w:lang w:val="it-IT"/>
-        </w:rPr>
-      </w:pPr>
-      <w:r>
-        <w:rPr>
-          <w:noProof/>
-        </w:rPr>
-        <w:t>7.3</w:t>
-      </w:r>
-      <w:r>
-        <w:rPr>
-          <w:rFonts w:asciiTheme="minorHAnsi" w:eastAsiaTheme="minorEastAsia" w:hAnsiTheme="minorHAnsi" w:cstheme="minorBidi"/>
-          <w:noProof/>
-          <w:sz w:val="22"/>
-          <w:szCs w:val="22"/>
-          <w:lang w:val="it-IT"/>
-        </w:rPr>
-        <w:tab/>
-      </w:r>
-      <w:r>
-        <w:rPr>
-          <w:noProof/>
-        </w:rPr>
-        <w:t>Sitografia</w:t>
-      </w:r>
-      <w:r>
-        <w:rPr>
-          <w:noProof/>
-        </w:rPr>
-        <w:tab/>
-      </w:r>
-      <w:r>
-        <w:rPr>
-          <w:noProof/>
-        </w:rPr>
-        <w:fldChar w:fldCharType="begin"/>
-      </w:r>
-      <w:r>
-        <w:rPr>
-          <w:noProof/>
-        </w:rPr>
-        <w:instrText xml:space="preserve"> PAGEREF _Toc19018630 \h </w:instrText>
-      </w:r>
-      <w:r>
-        <w:rPr>
-          <w:noProof/>
-        </w:rPr>
-      </w:r>
-      <w:r>
-        <w:rPr>
-          <w:noProof/>
-        </w:rPr>
-        <w:fldChar w:fldCharType="separate"/>
-      </w:r>
-      <w:r>
-        <w:rPr>
-          <w:noProof/>
-        </w:rPr>
-        <w:t>11</w:t>
-      </w:r>
-      <w:r>
-        <w:rPr>
-          <w:noProof/>
+        <w:rPr>
+          <w:lang w:val="it-IT"/>
+        </w:rPr>
+      </w:pPr>
+      <w:r>
+        <w:rPr>
+          <w:lang w:val="it-IT"/>
         </w:rPr>
         <w:fldChar w:fldCharType="end"/>
       </w:r>
     </w:p>
     <w:p>
       <w:pPr>
-        <w:pStyle w:val="Sommario1"/>
-        <w:tabs>
-          <w:tab w:val="left" w:pos="400"/>
-          <w:tab w:val="right" w:leader="dot" w:pos="9628"/>
-        </w:tabs>
-        <w:rPr>
-          <w:rFonts w:asciiTheme="minorHAnsi" w:eastAsiaTheme="minorEastAsia" w:hAnsiTheme="minorHAnsi" w:cstheme="minorBidi"/>
-          <w:noProof/>
-          <w:sz w:val="22"/>
-          <w:szCs w:val="22"/>
-          <w:lang w:val="it-IT"/>
-        </w:rPr>
-      </w:pPr>
-      <w:r>
-        <w:rPr>
-          <w:noProof/>
-          <w:lang w:val="it-IT"/>
-        </w:rPr>
-        <w:t>8</w:t>
-      </w:r>
-      <w:r>
-        <w:rPr>
-          <w:rFonts w:asciiTheme="minorHAnsi" w:eastAsiaTheme="minorEastAsia" w:hAnsiTheme="minorHAnsi" w:cstheme="minorBidi"/>
-          <w:noProof/>
-          <w:sz w:val="22"/>
-          <w:szCs w:val="22"/>
-          <w:lang w:val="it-IT"/>
-        </w:rPr>
-        <w:tab/>
-      </w:r>
-      <w:r>
-        <w:rPr>
-          <w:noProof/>
-          <w:lang w:val="it-IT"/>
-        </w:rPr>
-        <w:t>Allegati</w:t>
-      </w:r>
-      <w:r>
-        <w:rPr>
-          <w:noProof/>
-        </w:rPr>
-        <w:tab/>
-      </w:r>
-      <w:r>
-        <w:rPr>
-          <w:noProof/>
-        </w:rPr>
-        <w:fldChar w:fldCharType="begin"/>
-      </w:r>
-      <w:r>
-        <w:rPr>
-          <w:noProof/>
-        </w:rPr>
-        <w:instrText xml:space="preserve"> PAGEREF _Toc19018631 \h </w:instrText>
-      </w:r>
-      <w:r>
-        <w:rPr>
-          <w:noProof/>
-        </w:rPr>
-      </w:r>
-      <w:r>
-        <w:rPr>
-          <w:noProof/>
-        </w:rPr>
-        <w:fldChar w:fldCharType="separate"/>
-      </w:r>
-      <w:r>
-        <w:rPr>
-          <w:noProof/>
-        </w:rPr>
-        <w:t>12</w:t>
-      </w:r>
-      <w:r>
-        <w:rPr>
-          <w:noProof/>
-        </w:rPr>
-        <w:fldChar w:fldCharType="end"/>
-      </w:r>
-    </w:p>
-    <w:p>
-      <w:pPr>
-        <w:rPr>
-          <w:lang w:val="it-IT"/>
-        </w:rPr>
-      </w:pPr>
-      <w:r>
-        <w:rPr>
-          <w:lang w:val="it-IT"/>
-        </w:rPr>
-        <w:fldChar w:fldCharType="end"/>
-      </w:r>
-    </w:p>
-    <w:p>
-      <w:pPr>
         <w:rPr>
           <w:lang w:val="it-IT"/>
         </w:rPr>
@@ -2581,7 +2425,7 @@
         </w:rPr>
         <w:br w:type="page"/>
       </w:r>
-      <w:bookmarkStart w:id="0" w:name="_Toc19018601"/>
+      <w:bookmarkStart w:id="1" w:name="_Toc19629767"/>
       <w:r>
         <w:rPr>
           <w:lang w:val="it-IT"/>
@@ -2589,17 +2433,17 @@
         <w:lastRenderedPageBreak/>
         <w:t>Introduzione</w:t>
       </w:r>
-      <w:bookmarkEnd w:id="0"/>
+      <w:bookmarkEnd w:id="1"/>
     </w:p>
     <w:p>
       <w:pPr>
         <w:pStyle w:val="Titolo2"/>
       </w:pPr>
-      <w:bookmarkStart w:id="1" w:name="_Toc19018602"/>
+      <w:bookmarkStart w:id="2" w:name="_Toc19629768"/>
       <w:r>
         <w:t>Informazioni sul progetto</w:t>
       </w:r>
-      <w:bookmarkEnd w:id="1"/>
+      <w:bookmarkEnd w:id="2"/>
       <w:r>
         <w:t xml:space="preserve"> </w:t>
       </w:r>
@@ -2660,8 +2504,16 @@
         <w:rPr>
           <w:lang w:val="it-IT"/>
         </w:rPr>
-        <w:t>Superiore professionale: Ugo Bernasconi</w:t>
-      </w:r>
+        <w:t xml:space="preserve">Superiore professionale: Ugo </w:t>
+      </w:r>
+      <w:proofErr w:type="spellStart"/>
+      <w:r>
+        <w:rPr>
+          <w:lang w:val="it-IT"/>
+        </w:rPr>
+        <w:t>Bernasconi</w:t>
+      </w:r>
+      <w:proofErr w:type="spellEnd"/>
     </w:p>
     <w:p>
       <w:pPr>
@@ -2722,18 +2574,33 @@
       <w:pPr>
         <w:pStyle w:val="Titolo2"/>
       </w:pPr>
-      <w:bookmarkStart w:id="2" w:name="_Toc19018603"/>
+      <w:bookmarkStart w:id="3" w:name="_Toc19629769"/>
+      <w:proofErr w:type="spellStart"/>
       <w:r>
         <w:t>Abstract</w:t>
       </w:r>
-      <w:bookmarkEnd w:id="2"/>
+      <w:bookmarkEnd w:id="3"/>
+      <w:proofErr w:type="spellEnd"/>
       <w:r>
         <w:t xml:space="preserve"> </w:t>
       </w:r>
     </w:p>
     <w:p>
-      <w:r>
-        <w:t>E’ una breve e accurata rappresentazione dei contenuti di un documento, senza notazioni critiche o valutazioni. Lo scopo di un abstract efficace dovrebbe essere quello di far conoscere all’utente il contenuto di base di un documento e metterlo nella condizione di decidere se risponde ai suoi interessi e se è opportuno il ricorso al documento originale.</w:t>
+      <w:proofErr w:type="gramStart"/>
+      <w:r>
+        <w:t>E’</w:t>
+      </w:r>
+      <w:proofErr w:type="gramEnd"/>
+      <w:r>
+        <w:t xml:space="preserve"> una breve e accurata rappresentazione dei contenuti di un documento, senza notazioni critiche o valutazioni. Lo scopo di un </w:t>
+      </w:r>
+      <w:proofErr w:type="spellStart"/>
+      <w:r>
+        <w:t>abstract</w:t>
+      </w:r>
+      <w:proofErr w:type="spellEnd"/>
+      <w:r>
+        <w:t xml:space="preserve"> efficace dovrebbe essere quello di far conoscere all’utente il contenuto di base di un documento e metterlo nella condizione di decidere se risponde ai suoi interessi e se è opportuno il ricorso al documento originale.</w:t>
       </w:r>
     </w:p>
     <w:p/>
@@ -2880,11 +2747,11 @@
       <w:pPr>
         <w:pStyle w:val="Titolo2"/>
       </w:pPr>
-      <w:bookmarkStart w:id="3" w:name="_Toc19018604"/>
+      <w:bookmarkStart w:id="4" w:name="_Toc19629770"/>
       <w:r>
         <w:t>Scopo</w:t>
       </w:r>
-      <w:bookmarkEnd w:id="3"/>
+      <w:bookmarkEnd w:id="4"/>
     </w:p>
     <w:p>
       <w:pPr>
@@ -2997,22 +2864,22 @@
       <w:r>
         <w:br w:type="page"/>
       </w:r>
-      <w:bookmarkStart w:id="4" w:name="_Toc19018605"/>
+      <w:bookmarkStart w:id="5" w:name="_Toc19629771"/>
       <w:r>
         <w:lastRenderedPageBreak/>
         <w:t>Analisi</w:t>
       </w:r>
-      <w:bookmarkEnd w:id="4"/>
+      <w:bookmarkEnd w:id="5"/>
     </w:p>
     <w:p>
       <w:pPr>
         <w:pStyle w:val="Titolo2"/>
       </w:pPr>
-      <w:bookmarkStart w:id="5" w:name="_Toc19018606"/>
+      <w:bookmarkStart w:id="6" w:name="_Toc19629772"/>
       <w:r>
         <w:t>Analisi del dominio</w:t>
       </w:r>
-      <w:bookmarkEnd w:id="5"/>
+      <w:bookmarkEnd w:id="6"/>
     </w:p>
     <w:p>
       <w:pPr>
@@ -3037,14 +2904,28 @@
         <w:rPr>
           <w:lang w:val="it-IT"/>
         </w:rPr>
-        <w:t>il sistema funzionerà in modo che sia user-friendly e che più docenti potranno usarlo.</w:t>
+        <w:t xml:space="preserve">il sistema funzionerà in modo che sia </w:t>
+      </w:r>
+      <w:proofErr w:type="spellStart"/>
+      <w:r>
+        <w:rPr>
+          <w:lang w:val="it-IT"/>
+        </w:rPr>
+        <w:t>user-friendly</w:t>
+      </w:r>
+      <w:proofErr w:type="spellEnd"/>
+      <w:r>
+        <w:rPr>
+          <w:lang w:val="it-IT"/>
+        </w:rPr>
+        <w:t xml:space="preserve"> e che più docenti potranno usarlo.</w:t>
       </w:r>
     </w:p>
     <w:p>
       <w:pPr>
         <w:pStyle w:val="Titolo2"/>
       </w:pPr>
-      <w:bookmarkStart w:id="6" w:name="_Toc19018607"/>
+      <w:bookmarkStart w:id="7" w:name="_Toc19629773"/>
       <w:r>
         <w:t>Analisi e s</w:t>
       </w:r>
@@ -3057,7 +2938,7 @@
       <w:r>
         <w:t>dei requisiti</w:t>
       </w:r>
-      <w:bookmarkEnd w:id="6"/>
+      <w:bookmarkEnd w:id="7"/>
     </w:p>
     <w:tbl>
       <w:tblPr>
@@ -5217,7 +5098,7 @@
         <w:pStyle w:val="Titolo2"/>
         <w:ind w:left="578" w:hanging="578"/>
       </w:pPr>
-      <w:bookmarkStart w:id="7" w:name="_Toc19018608"/>
+      <w:bookmarkStart w:id="8" w:name="_Toc19629774"/>
       <w:r>
         <w:rPr>
           <w:noProof/>
@@ -5282,18 +5163,18 @@
       <w:r>
         <w:t>Use case</w:t>
       </w:r>
-      <w:bookmarkEnd w:id="7"/>
+      <w:bookmarkEnd w:id="8"/>
     </w:p>
     <w:p>
       <w:pPr>
         <w:pStyle w:val="Titolo2"/>
       </w:pPr>
-      <w:bookmarkStart w:id="8" w:name="_Toc19018609"/>
+      <w:bookmarkStart w:id="9" w:name="_Toc19629775"/>
       <w:r>
         <w:lastRenderedPageBreak/>
         <w:t>Pianificazione</w:t>
       </w:r>
-      <w:bookmarkEnd w:id="8"/>
+      <w:bookmarkEnd w:id="9"/>
     </w:p>
     <w:p>
       <w:r>
@@ -5364,31 +5245,39 @@
         </w:drawing>
       </w:r>
       <w:r>
-        <w:t>La pianificazione del progetto è stata effettuata mediante la realizzazione di un diagramma di Gantt.</w:t>
+        <w:t xml:space="preserve">La pianificazione del progetto è stata effettuata mediante la realizzazione di un diagramma di </w:t>
+      </w:r>
+      <w:proofErr w:type="spellStart"/>
+      <w:r>
+        <w:t>Gantt</w:t>
+      </w:r>
+      <w:proofErr w:type="spellEnd"/>
+      <w:r>
+        <w:t>.</w:t>
       </w:r>
     </w:p>
     <w:p>
       <w:pPr>
         <w:pStyle w:val="Titolo2"/>
       </w:pPr>
-      <w:bookmarkStart w:id="9" w:name="_Toc19018610"/>
+      <w:bookmarkStart w:id="10" w:name="_Toc19629776"/>
       <w:r>
         <w:lastRenderedPageBreak/>
         <w:t>Analisi dei mezzi</w:t>
       </w:r>
-      <w:bookmarkEnd w:id="9"/>
+      <w:bookmarkEnd w:id="10"/>
     </w:p>
     <w:p>
       <w:pPr>
         <w:pStyle w:val="Titolo3"/>
       </w:pPr>
-      <w:bookmarkStart w:id="10" w:name="_Toc413411419"/>
-      <w:bookmarkStart w:id="11" w:name="_Toc19018611"/>
+      <w:bookmarkStart w:id="11" w:name="_Toc413411419"/>
+      <w:bookmarkStart w:id="12" w:name="_Toc19629777"/>
       <w:r>
         <w:t>Software</w:t>
       </w:r>
-      <w:bookmarkEnd w:id="10"/>
       <w:bookmarkEnd w:id="11"/>
+      <w:bookmarkEnd w:id="12"/>
     </w:p>
     <w:p>
       <w:pPr>
@@ -5451,18 +5340,40 @@
           <w:lang w:val="it-IT"/>
         </w:rPr>
       </w:pPr>
-      <w:r>
-        <w:rPr>
-          <w:lang w:val="it-IT"/>
-        </w:rPr>
-        <w:t>GitHub Desktop 2.1.3</w:t>
+      <w:proofErr w:type="spellStart"/>
+      <w:r>
+        <w:rPr>
+          <w:lang w:val="it-IT"/>
+        </w:rPr>
+        <w:t>GitHub</w:t>
+      </w:r>
+      <w:proofErr w:type="spellEnd"/>
+      <w:r>
+        <w:rPr>
+          <w:lang w:val="it-IT"/>
+        </w:rPr>
+        <w:t xml:space="preserve"> Desktop 2.1.3</w:t>
       </w:r>
       <w:r>
         <w:rPr>
           <w:lang w:val="it-IT"/>
         </w:rPr>
         <w:br/>
-        <w:t>Gestione del sistema di versioning del progetto.</w:t>
+        <w:t xml:space="preserve">Gestione del sistema di </w:t>
+      </w:r>
+      <w:proofErr w:type="spellStart"/>
+      <w:r>
+        <w:rPr>
+          <w:lang w:val="it-IT"/>
+        </w:rPr>
+        <w:t>versioning</w:t>
+      </w:r>
+      <w:proofErr w:type="spellEnd"/>
+      <w:r>
+        <w:rPr>
+          <w:lang w:val="it-IT"/>
+        </w:rPr>
+        <w:t xml:space="preserve"> del progetto.</w:t>
       </w:r>
     </w:p>
     <w:p>
@@ -5537,7 +5448,21 @@
           <w:lang w:val="it-IT"/>
         </w:rPr>
         <w:br/>
-        <w:t>Realizzazione del diagramma di Gantt.</w:t>
+        <w:t xml:space="preserve">Realizzazione del diagramma di </w:t>
+      </w:r>
+      <w:proofErr w:type="spellStart"/>
+      <w:r>
+        <w:rPr>
+          <w:lang w:val="it-IT"/>
+        </w:rPr>
+        <w:t>Gantt</w:t>
+      </w:r>
+      <w:proofErr w:type="spellEnd"/>
+      <w:r>
+        <w:rPr>
+          <w:lang w:val="it-IT"/>
+        </w:rPr>
+        <w:t>.</w:t>
       </w:r>
     </w:p>
     <w:p>
@@ -5599,11 +5524,19 @@
           <w:lang w:val="it-IT"/>
         </w:rPr>
       </w:pPr>
-      <w:r>
-        <w:rPr>
-          <w:lang w:val="it-IT"/>
-        </w:rPr>
-        <w:t xml:space="preserve">StarUML 3.1.0 </w:t>
+      <w:proofErr w:type="spellStart"/>
+      <w:r>
+        <w:rPr>
+          <w:lang w:val="it-IT"/>
+        </w:rPr>
+        <w:t>StarUML</w:t>
+      </w:r>
+      <w:proofErr w:type="spellEnd"/>
+      <w:r>
+        <w:rPr>
+          <w:lang w:val="it-IT"/>
+        </w:rPr>
+        <w:t xml:space="preserve"> 3.1.0 </w:t>
       </w:r>
       <w:r>
         <w:rPr>
@@ -5617,13 +5550,13 @@
       <w:pPr>
         <w:pStyle w:val="Titolo3"/>
       </w:pPr>
-      <w:bookmarkStart w:id="12" w:name="_Toc413411420"/>
-      <w:bookmarkStart w:id="13" w:name="_Toc19018612"/>
+      <w:bookmarkStart w:id="13" w:name="_Toc413411420"/>
+      <w:bookmarkStart w:id="14" w:name="_Toc19629778"/>
       <w:r>
         <w:t>Hardware</w:t>
       </w:r>
-      <w:bookmarkEnd w:id="12"/>
       <w:bookmarkEnd w:id="13"/>
+      <w:bookmarkEnd w:id="14"/>
     </w:p>
     <w:p>
       <w:pPr>
@@ -5653,7 +5586,21 @@
         <w:rPr>
           <w:lang w:val="it-IT"/>
         </w:rPr>
-        <w:t>HP Envy Notebook</w:t>
+        <w:t xml:space="preserve">HP </w:t>
+      </w:r>
+      <w:proofErr w:type="spellStart"/>
+      <w:r>
+        <w:rPr>
+          <w:lang w:val="it-IT"/>
+        </w:rPr>
+        <w:t>Envy</w:t>
+      </w:r>
+      <w:proofErr w:type="spellEnd"/>
+      <w:r>
+        <w:rPr>
+          <w:lang w:val="it-IT"/>
+        </w:rPr>
+        <w:t xml:space="preserve"> Notebook</w:t>
       </w:r>
     </w:p>
     <w:p>
@@ -5782,26 +5729,26 @@
       <w:pPr>
         <w:pStyle w:val="Titolo1"/>
       </w:pPr>
-      <w:bookmarkStart w:id="14" w:name="_Toc429059808"/>
-      <w:bookmarkStart w:id="15" w:name="_Toc19018613"/>
+      <w:bookmarkStart w:id="15" w:name="_Toc429059808"/>
+      <w:bookmarkStart w:id="16" w:name="_Toc19629779"/>
       <w:r>
         <w:lastRenderedPageBreak/>
         <w:t>Progettazione</w:t>
       </w:r>
-      <w:bookmarkEnd w:id="14"/>
       <w:bookmarkEnd w:id="15"/>
+      <w:bookmarkEnd w:id="16"/>
     </w:p>
     <w:p>
       <w:pPr>
         <w:pStyle w:val="Titolo2"/>
       </w:pPr>
-      <w:bookmarkStart w:id="16" w:name="_Toc429059809"/>
-      <w:bookmarkStart w:id="17" w:name="_Toc19018614"/>
+      <w:bookmarkStart w:id="17" w:name="_Toc429059809"/>
+      <w:bookmarkStart w:id="18" w:name="_Toc19629780"/>
       <w:r>
         <w:t>Design dell’architettura del sistema</w:t>
       </w:r>
-      <w:bookmarkEnd w:id="16"/>
       <w:bookmarkEnd w:id="17"/>
+      <w:bookmarkEnd w:id="18"/>
     </w:p>
     <w:p>
       <w:pPr>
@@ -5868,18 +5815,51 @@
         <w:rPr>
           <w:lang w:val="it-IT"/>
         </w:rPr>
-        <w:t>un’app WPF dove vengono gestite le interfacce e una libreria di classi in cui vengono gestiti i dati.</w:t>
-      </w:r>
-      <w:bookmarkStart w:id="18" w:name="_GoBack"/>
-      <w:bookmarkEnd w:id="18"/>
+        <w:t>un’</w:t>
+      </w:r>
+      <w:proofErr w:type="spellStart"/>
+      <w:r>
+        <w:rPr>
+          <w:lang w:val="it-IT"/>
+        </w:rPr>
+        <w:t>app</w:t>
+      </w:r>
+      <w:proofErr w:type="spellEnd"/>
+      <w:r>
+        <w:rPr>
+          <w:lang w:val="it-IT"/>
+        </w:rPr>
+        <w:t xml:space="preserve"> WPF dove vengono gestite le interfacce e una libreria di classi in cui vengono gestiti i dati.</w:t>
+      </w:r>
+    </w:p>
+    <w:p>
+      <w:pPr>
+        <w:rPr>
+          <w:lang w:val="it-IT"/>
+        </w:rPr>
+      </w:pPr>
+    </w:p>
+    <w:p>
+      <w:pPr>
+        <w:rPr>
+          <w:lang w:val="it-IT"/>
+        </w:rPr>
+      </w:pPr>
+      <w:r>
+        <w:rPr>
+          <w:lang w:val="it-IT"/>
+        </w:rPr>
+        <w:br w:type="page"/>
+      </w:r>
     </w:p>
     <w:p>
       <w:pPr>
         <w:pStyle w:val="Titolo2"/>
       </w:pPr>
       <w:bookmarkStart w:id="19" w:name="_Toc429059810"/>
-      <w:bookmarkStart w:id="20" w:name="_Toc19018615"/>
-      <w:r>
+      <w:bookmarkStart w:id="20" w:name="_Toc19629781"/>
+      <w:r>
+        <w:lastRenderedPageBreak/>
         <w:t>Design dei dati</w:t>
       </w:r>
       <w:r>
@@ -5898,15 +5878,14 @@
         <w:rPr>
           <w:lang w:val="it-IT"/>
         </w:rPr>
-        <w:t>L’immagine seguente rappresenta la progettazione del database del sistema. In concreto ci sono poche entità e l’elemento centrale è l’esercizio, che presenta un titolo (identificatore), il testo descrittivo e un’immagine.</w:t>
-      </w:r>
-    </w:p>
-    <w:p>
-      <w:pPr>
-        <w:rPr>
-          <w:lang w:val="it-IT"/>
-        </w:rPr>
-      </w:pPr>
+        <w:t xml:space="preserve">L’immagine seguente rappresenta la progettazione del database del sistema. </w:t>
+      </w:r>
+      <w:r>
+        <w:rPr>
+          <w:lang w:val="it-IT"/>
+        </w:rPr>
+        <w:t xml:space="preserve">In generale non è un diagramma molto articolato quindi da esso si può più o meno capire anche la struttura del sistema. </w:t>
+      </w:r>
     </w:p>
     <w:p>
       <w:pPr>
@@ -5920,9 +5899,17 @@
           <w:lang w:val="it-IT"/>
         </w:rPr>
         <w:drawing>
-          <wp:inline distT="0" distB="0" distL="0" distR="0" wp14:anchorId="7CDD185C" wp14:editId="48FC74E3">
-            <wp:extent cx="6120130" cy="4119880"/>
-            <wp:effectExtent l="0" t="0" r="0" b="0"/>
+          <wp:anchor distT="0" distB="0" distL="114300" distR="114300" simplePos="0" relativeHeight="251660288" behindDoc="0" locked="0" layoutInCell="1" allowOverlap="1">
+            <wp:simplePos x="0" y="0"/>
+            <wp:positionH relativeFrom="margin">
+              <wp:align>center</wp:align>
+            </wp:positionH>
+            <wp:positionV relativeFrom="paragraph">
+              <wp:posOffset>1233805</wp:posOffset>
+            </wp:positionV>
+            <wp:extent cx="7051040" cy="4887595"/>
+            <wp:effectExtent l="0" t="4128" r="0" b="0"/>
+            <wp:wrapTopAndBottom/>
             <wp:docPr id="1" name="Immagine 1"/>
             <wp:cNvGraphicFramePr>
               <a:graphicFrameLocks xmlns:a="http://schemas.openxmlformats.org/drawingml/2006/main" noChangeAspect="1"/>
@@ -5947,9 +5934,9 @@
                     </a:stretch>
                   </pic:blipFill>
                   <pic:spPr>
-                    <a:xfrm>
+                    <a:xfrm rot="16200000">
                       <a:off x="0" y="0"/>
-                      <a:ext cx="6120130" cy="4119880"/>
+                      <a:ext cx="7051040" cy="4887595"/>
                     </a:xfrm>
                     <a:prstGeom prst="rect">
                       <a:avLst/>
@@ -5958,7 +5945,7 @@
                 </pic:pic>
               </a:graphicData>
             </a:graphic>
-          </wp:inline>
+          </wp:anchor>
         </w:drawing>
       </w:r>
     </w:p>
@@ -5975,21 +5962,199 @@
           <w:lang w:val="it-IT"/>
         </w:rPr>
       </w:pPr>
-    </w:p>
-    <w:p>
-      <w:pPr>
-        <w:rPr>
-          <w:lang w:val="it-IT"/>
-        </w:rPr>
-      </w:pPr>
+      <w:r>
+        <w:rPr>
+          <w:lang w:val="it-IT"/>
+        </w:rPr>
+        <w:t>L</w:t>
+      </w:r>
+      <w:r>
+        <w:rPr>
+          <w:lang w:val="it-IT"/>
+        </w:rPr>
+        <w:t xml:space="preserve">e entità come </w:t>
+      </w:r>
+      <w:r>
+        <w:rPr>
+          <w:i/>
+          <w:lang w:val="it-IT"/>
+        </w:rPr>
+        <w:t>tematica</w:t>
+      </w:r>
+      <w:r>
+        <w:rPr>
+          <w:lang w:val="it-IT"/>
+        </w:rPr>
+        <w:t xml:space="preserve">, </w:t>
+      </w:r>
+      <w:r>
+        <w:rPr>
+          <w:i/>
+          <w:lang w:val="it-IT"/>
+        </w:rPr>
+        <w:t>classe</w:t>
+      </w:r>
+      <w:r>
+        <w:rPr>
+          <w:lang w:val="it-IT"/>
+        </w:rPr>
+        <w:t xml:space="preserve">, </w:t>
+      </w:r>
+      <w:r>
+        <w:rPr>
+          <w:i/>
+          <w:lang w:val="it-IT"/>
+        </w:rPr>
+        <w:t>anno</w:t>
+      </w:r>
+      <w:r>
+        <w:rPr>
+          <w:lang w:val="it-IT"/>
+        </w:rPr>
+        <w:t xml:space="preserve"> e </w:t>
+      </w:r>
+      <w:r>
+        <w:rPr>
+          <w:i/>
+          <w:lang w:val="it-IT"/>
+        </w:rPr>
+        <w:t>modulo</w:t>
+      </w:r>
+      <w:r>
+        <w:rPr>
+          <w:lang w:val="it-IT"/>
+        </w:rPr>
+        <w:t xml:space="preserve"> presenteranno bene o male sempre gli stessi valori in quanto rappresentano le impostazioni di base.</w:t>
+      </w:r>
+      <w:r>
+        <w:rPr>
+          <w:lang w:val="it-IT"/>
+        </w:rPr>
+        <w:t xml:space="preserve"> </w:t>
+      </w:r>
+      <w:r>
+        <w:rPr>
+          <w:lang w:val="it-IT"/>
+        </w:rPr>
+        <w:t xml:space="preserve">Dopodiché ci sono le entità che simboleggiano gli esercizi e le prove, </w:t>
+      </w:r>
+      <w:r>
+        <w:rPr>
+          <w:lang w:val="it-IT"/>
+        </w:rPr>
+        <w:t xml:space="preserve">le quali sono relazionate tramite </w:t>
+      </w:r>
+      <w:r>
+        <w:rPr>
+          <w:lang w:val="it-IT"/>
+        </w:rPr>
+        <w:t>l’</w:t>
+      </w:r>
+      <w:r>
+        <w:rPr>
+          <w:i/>
+          <w:lang w:val="it-IT"/>
+        </w:rPr>
+        <w:t>anno</w:t>
+      </w:r>
+      <w:r>
+        <w:rPr>
+          <w:lang w:val="it-IT"/>
+        </w:rPr>
+        <w:t xml:space="preserve"> </w:t>
+      </w:r>
+      <w:r>
+        <w:rPr>
+          <w:lang w:val="it-IT"/>
+        </w:rPr>
+        <w:t>e</w:t>
+      </w:r>
+      <w:r>
+        <w:rPr>
+          <w:lang w:val="it-IT"/>
+        </w:rPr>
+        <w:t xml:space="preserve"> il </w:t>
+      </w:r>
+      <w:r>
+        <w:rPr>
+          <w:i/>
+          <w:lang w:val="it-IT"/>
+        </w:rPr>
+        <w:t>modulo</w:t>
+      </w:r>
+      <w:r>
+        <w:rPr>
+          <w:lang w:val="it-IT"/>
+        </w:rPr>
+        <w:t xml:space="preserve">. </w:t>
+      </w:r>
+      <w:r>
+        <w:rPr>
+          <w:lang w:val="it-IT"/>
+        </w:rPr>
+        <w:t xml:space="preserve">L’oggetto </w:t>
+      </w:r>
+      <w:r>
+        <w:rPr>
+          <w:i/>
+          <w:lang w:val="it-IT"/>
+        </w:rPr>
+        <w:t>esercizio</w:t>
+      </w:r>
+      <w:r>
+        <w:rPr>
+          <w:lang w:val="it-IT"/>
+        </w:rPr>
+        <w:t xml:space="preserve"> </w:t>
+      </w:r>
+      <w:r>
+        <w:rPr>
+          <w:i/>
+          <w:lang w:val="it-IT"/>
+        </w:rPr>
+        <w:t>prova</w:t>
+      </w:r>
+      <w:r>
+        <w:rPr>
+          <w:lang w:val="it-IT"/>
+        </w:rPr>
+        <w:t xml:space="preserve"> funge da collegamento tra </w:t>
+      </w:r>
+      <w:r>
+        <w:rPr>
+          <w:i/>
+          <w:lang w:val="it-IT"/>
+        </w:rPr>
+        <w:t>prova</w:t>
+      </w:r>
+      <w:r>
+        <w:rPr>
+          <w:lang w:val="it-IT"/>
+        </w:rPr>
+        <w:t xml:space="preserve"> e </w:t>
+      </w:r>
+      <w:r>
+        <w:rPr>
+          <w:i/>
+          <w:lang w:val="it-IT"/>
+        </w:rPr>
+        <w:t>esercizio</w:t>
+      </w:r>
+      <w:r>
+        <w:rPr>
+          <w:lang w:val="it-IT"/>
+        </w:rPr>
+        <w:t xml:space="preserve"> in modo che sia più facile gestire gli esercizi che si trovano nelle prove.</w:t>
+      </w:r>
     </w:p>
     <w:p>
       <w:pPr>
         <w:pStyle w:val="Titolo2"/>
       </w:pPr>
       <w:bookmarkStart w:id="21" w:name="_Toc429059811"/>
-      <w:bookmarkStart w:id="22" w:name="_Toc19018616"/>
-      <w:r>
+      <w:bookmarkStart w:id="22" w:name="_Toc19629782"/>
+      <w:r>
+        <w:lastRenderedPageBreak/>
         <w:t>Design delle interfacce</w:t>
       </w:r>
       <w:bookmarkEnd w:id="21"/>
@@ -6005,42 +6170,35 @@
         <w:rPr>
           <w:lang w:val="it-IT"/>
         </w:rPr>
-        <w:t>Descrizione delle interfacce interne ed esterne del sistema e dell’interfaccia utente. La progettazione delle interfacce è basata sulle informazioni rica</w:t>
-      </w:r>
-      <w:r>
-        <w:rPr>
-          <w:lang w:val="it-IT"/>
-        </w:rPr>
-        <w:t>vate durante la fase di analisi e realizzata tramite mockups.</w:t>
-      </w:r>
-    </w:p>
-    <w:p>
-      <w:pPr>
-        <w:rPr>
-          <w:lang w:val="it-IT"/>
-        </w:rPr>
-      </w:pPr>
-    </w:p>
-    <w:p>
-      <w:pPr>
-        <w:rPr>
-          <w:lang w:val="it-IT"/>
-        </w:rPr>
-      </w:pPr>
-    </w:p>
-    <w:p>
-      <w:pPr>
-        <w:rPr>
-          <w:lang w:val="it-IT"/>
-        </w:rPr>
-      </w:pPr>
+        <w:t>In questa sezione vengono mostrate e descritte le interfacce dell’applicazione con cui interagisce l’utente.</w:t>
+      </w:r>
+    </w:p>
+    <w:p>
+      <w:pPr>
+        <w:rPr>
+          <w:lang w:val="it-IT"/>
+        </w:rPr>
+      </w:pPr>
+    </w:p>
+    <w:p>
+      <w:pPr>
+        <w:rPr>
+          <w:lang w:val="it-IT"/>
+        </w:rPr>
+      </w:pPr>
+      <w:r>
+        <w:rPr>
+          <w:lang w:val="it-IT"/>
+        </w:rPr>
+        <w:br w:type="page"/>
+      </w:r>
     </w:p>
     <w:p>
       <w:pPr>
         <w:pStyle w:val="Titolo2"/>
       </w:pPr>
       <w:bookmarkStart w:id="23" w:name="_Toc429059812"/>
-      <w:bookmarkStart w:id="24" w:name="_Toc19018617"/>
+      <w:bookmarkStart w:id="24" w:name="_Toc19629783"/>
       <w:r>
         <w:lastRenderedPageBreak/>
         <w:t>Design procedurale</w:t>
@@ -6086,7 +6244,7 @@
         </w:pBdr>
       </w:pPr>
       <w:bookmarkStart w:id="25" w:name="_Toc461179222"/>
-      <w:bookmarkStart w:id="26" w:name="_Toc19018618"/>
+      <w:bookmarkStart w:id="26" w:name="_Toc19629784"/>
       <w:r>
         <w:lastRenderedPageBreak/>
         <w:t>Implementazione</w:t>
@@ -6106,7 +6264,15 @@
     </w:p>
     <w:p>
       <w:r>
-        <w:t>In questa parte è richiesto l’inserimento di codice sorgente/print screen di maschere solamente per quei passaggi particolarmente significativi e/o critici.</w:t>
+        <w:t>In questa parte è richiesto l’inserimento di codice sorgente/</w:t>
+      </w:r>
+      <w:proofErr w:type="spellStart"/>
+      <w:r>
+        <w:t>print</w:t>
+      </w:r>
+      <w:proofErr w:type="spellEnd"/>
+      <w:r>
+        <w:t xml:space="preserve"> screen di maschere solamente per quei passaggi particolarmente significativi e/o critici.</w:t>
       </w:r>
     </w:p>
     <w:p>
@@ -6137,7 +6303,7 @@
         </w:rPr>
       </w:pPr>
       <w:bookmarkStart w:id="27" w:name="_Toc461179223"/>
-      <w:bookmarkStart w:id="28" w:name="_Toc19018619"/>
+      <w:bookmarkStart w:id="28" w:name="_Toc19629785"/>
       <w:r>
         <w:rPr>
           <w:lang w:val="it-IT"/>
@@ -6153,7 +6319,7 @@
         <w:pStyle w:val="Titolo2"/>
       </w:pPr>
       <w:bookmarkStart w:id="29" w:name="_Toc461179224"/>
-      <w:bookmarkStart w:id="30" w:name="_Toc19018620"/>
+      <w:bookmarkStart w:id="30" w:name="_Toc19629786"/>
       <w:r>
         <w:t>Protocollo di test</w:t>
       </w:r>
@@ -6237,6 +6403,7 @@
                 <w:lang w:val="en-GB" w:eastAsia="en-US"/>
               </w:rPr>
             </w:pPr>
+            <w:proofErr w:type="spellStart"/>
             <w:r>
               <w:rPr>
                 <w:b/>
@@ -6246,6 +6413,7 @@
               </w:rPr>
               <w:t>Riferimento</w:t>
             </w:r>
+            <w:proofErr w:type="spellEnd"/>
             <w:r>
               <w:rPr>
                 <w:sz w:val="18"/>
@@ -6377,6 +6545,7 @@
                 <w:szCs w:val="18"/>
               </w:rPr>
             </w:pPr>
+            <w:proofErr w:type="spellStart"/>
             <w:r>
               <w:rPr>
                 <w:b/>
@@ -6385,6 +6554,7 @@
               </w:rPr>
               <w:t>Descrizione</w:t>
             </w:r>
+            <w:proofErr w:type="spellEnd"/>
             <w:r>
               <w:rPr>
                 <w:b/>
@@ -6439,6 +6609,7 @@
                 <w:szCs w:val="18"/>
               </w:rPr>
             </w:pPr>
+            <w:proofErr w:type="spellStart"/>
             <w:r>
               <w:rPr>
                 <w:b/>
@@ -6447,6 +6618,7 @@
               </w:rPr>
               <w:t>Prerequisiti</w:t>
             </w:r>
+            <w:proofErr w:type="spellEnd"/>
             <w:r>
               <w:rPr>
                 <w:b/>
@@ -6480,6 +6652,7 @@
               </w:rPr>
               <w:t xml:space="preserve">Store on local PC: Profile_1.2.001.xml (appendix </w:t>
             </w:r>
+            <w:proofErr w:type="spellStart"/>
             <w:r>
               <w:rPr>
                 <w:sz w:val="18"/>
@@ -6488,6 +6661,7 @@
               </w:rPr>
               <w:t>n_n</w:t>
             </w:r>
+            <w:proofErr w:type="spellEnd"/>
             <w:r>
               <w:rPr>
                 <w:sz w:val="18"/>
@@ -6495,6 +6669,7 @@
               </w:rPr>
               <w:t xml:space="preserve">) and Cards_1.2.001.txt (appendix </w:t>
             </w:r>
+            <w:proofErr w:type="spellStart"/>
             <w:r>
               <w:rPr>
                 <w:sz w:val="18"/>
@@ -6503,6 +6678,7 @@
               </w:rPr>
               <w:t>n_n</w:t>
             </w:r>
+            <w:proofErr w:type="spellEnd"/>
             <w:r>
               <w:rPr>
                 <w:sz w:val="18"/>
@@ -6547,6 +6723,7 @@
                 <w:szCs w:val="18"/>
               </w:rPr>
             </w:pPr>
+            <w:proofErr w:type="spellStart"/>
             <w:r>
               <w:rPr>
                 <w:b/>
@@ -6555,6 +6732,7 @@
               </w:rPr>
               <w:t>Procedura</w:t>
             </w:r>
+            <w:proofErr w:type="spellEnd"/>
             <w:r>
               <w:rPr>
                 <w:b/>
@@ -6721,7 +6899,23 @@
                 <w:szCs w:val="18"/>
               </w:rPr>
               <w:br/>
-              <w:t>Click the imsi card link</w:t>
+              <w:t xml:space="preserve">Click the </w:t>
+            </w:r>
+            <w:proofErr w:type="spellStart"/>
+            <w:r>
+              <w:rPr>
+                <w:sz w:val="18"/>
+                <w:szCs w:val="18"/>
+              </w:rPr>
+              <w:t>imsi</w:t>
+            </w:r>
+            <w:proofErr w:type="spellEnd"/>
+            <w:r>
+              <w:rPr>
+                <w:sz w:val="18"/>
+                <w:szCs w:val="18"/>
+              </w:rPr>
+              <w:t xml:space="preserve"> card link</w:t>
             </w:r>
             <w:r>
               <w:rPr>
@@ -6769,7 +6963,287 @@
                 <w:szCs w:val="16"/>
                 <w:lang w:eastAsia="ja-JP"/>
               </w:rPr>
-              <w:t>SELECT imsi, dir, keyset, cntr, rawtohex(kickey), rawtohex(kidkey), rawtohex(kikkey), rawtohex(chv), rawtohex(dap)FROM otacardkey a where imsi='340041795924770' ORDER BY keyset;</w:t>
+              <w:t xml:space="preserve">SELECT </w:t>
+            </w:r>
+            <w:proofErr w:type="spellStart"/>
+            <w:r>
+              <w:rPr>
+                <w:rFonts w:ascii="Courier New" w:eastAsia="MS Mincho" w:hAnsi="Courier New" w:cs="Courier New"/>
+                <w:sz w:val="16"/>
+                <w:szCs w:val="16"/>
+                <w:lang w:eastAsia="ja-JP"/>
+              </w:rPr>
+              <w:t>imsi</w:t>
+            </w:r>
+            <w:proofErr w:type="spellEnd"/>
+            <w:r>
+              <w:rPr>
+                <w:rFonts w:ascii="Courier New" w:eastAsia="MS Mincho" w:hAnsi="Courier New" w:cs="Courier New"/>
+                <w:sz w:val="16"/>
+                <w:szCs w:val="16"/>
+                <w:lang w:eastAsia="ja-JP"/>
+              </w:rPr>
+              <w:t xml:space="preserve">, </w:t>
+            </w:r>
+            <w:proofErr w:type="spellStart"/>
+            <w:r>
+              <w:rPr>
+                <w:rFonts w:ascii="Courier New" w:eastAsia="MS Mincho" w:hAnsi="Courier New" w:cs="Courier New"/>
+                <w:sz w:val="16"/>
+                <w:szCs w:val="16"/>
+                <w:lang w:eastAsia="ja-JP"/>
+              </w:rPr>
+              <w:t>dir</w:t>
+            </w:r>
+            <w:proofErr w:type="spellEnd"/>
+            <w:r>
+              <w:rPr>
+                <w:rFonts w:ascii="Courier New" w:eastAsia="MS Mincho" w:hAnsi="Courier New" w:cs="Courier New"/>
+                <w:sz w:val="16"/>
+                <w:szCs w:val="16"/>
+                <w:lang w:eastAsia="ja-JP"/>
+              </w:rPr>
+              <w:t xml:space="preserve">, keyset, </w:t>
+            </w:r>
+            <w:proofErr w:type="spellStart"/>
+            <w:r>
+              <w:rPr>
+                <w:rFonts w:ascii="Courier New" w:eastAsia="MS Mincho" w:hAnsi="Courier New" w:cs="Courier New"/>
+                <w:sz w:val="16"/>
+                <w:szCs w:val="16"/>
+                <w:lang w:eastAsia="ja-JP"/>
+              </w:rPr>
+              <w:t>cntr</w:t>
+            </w:r>
+            <w:proofErr w:type="spellEnd"/>
+            <w:r>
+              <w:rPr>
+                <w:rFonts w:ascii="Courier New" w:eastAsia="MS Mincho" w:hAnsi="Courier New" w:cs="Courier New"/>
+                <w:sz w:val="16"/>
+                <w:szCs w:val="16"/>
+                <w:lang w:eastAsia="ja-JP"/>
+              </w:rPr>
+              <w:t xml:space="preserve">, </w:t>
+            </w:r>
+            <w:proofErr w:type="spellStart"/>
+            <w:r>
+              <w:rPr>
+                <w:rFonts w:ascii="Courier New" w:eastAsia="MS Mincho" w:hAnsi="Courier New" w:cs="Courier New"/>
+                <w:sz w:val="16"/>
+                <w:szCs w:val="16"/>
+                <w:lang w:eastAsia="ja-JP"/>
+              </w:rPr>
+              <w:t>rawtohex</w:t>
+            </w:r>
+            <w:proofErr w:type="spellEnd"/>
+            <w:r>
+              <w:rPr>
+                <w:rFonts w:ascii="Courier New" w:eastAsia="MS Mincho" w:hAnsi="Courier New" w:cs="Courier New"/>
+                <w:sz w:val="16"/>
+                <w:szCs w:val="16"/>
+                <w:lang w:eastAsia="ja-JP"/>
+              </w:rPr>
+              <w:t>(</w:t>
+            </w:r>
+            <w:proofErr w:type="spellStart"/>
+            <w:r>
+              <w:rPr>
+                <w:rFonts w:ascii="Courier New" w:eastAsia="MS Mincho" w:hAnsi="Courier New" w:cs="Courier New"/>
+                <w:sz w:val="16"/>
+                <w:szCs w:val="16"/>
+                <w:lang w:eastAsia="ja-JP"/>
+              </w:rPr>
+              <w:t>kickey</w:t>
+            </w:r>
+            <w:proofErr w:type="spellEnd"/>
+            <w:r>
+              <w:rPr>
+                <w:rFonts w:ascii="Courier New" w:eastAsia="MS Mincho" w:hAnsi="Courier New" w:cs="Courier New"/>
+                <w:sz w:val="16"/>
+                <w:szCs w:val="16"/>
+                <w:lang w:eastAsia="ja-JP"/>
+              </w:rPr>
+              <w:t xml:space="preserve">), </w:t>
+            </w:r>
+            <w:proofErr w:type="spellStart"/>
+            <w:r>
+              <w:rPr>
+                <w:rFonts w:ascii="Courier New" w:eastAsia="MS Mincho" w:hAnsi="Courier New" w:cs="Courier New"/>
+                <w:sz w:val="16"/>
+                <w:szCs w:val="16"/>
+                <w:lang w:eastAsia="ja-JP"/>
+              </w:rPr>
+              <w:t>rawtohex</w:t>
+            </w:r>
+            <w:proofErr w:type="spellEnd"/>
+            <w:r>
+              <w:rPr>
+                <w:rFonts w:ascii="Courier New" w:eastAsia="MS Mincho" w:hAnsi="Courier New" w:cs="Courier New"/>
+                <w:sz w:val="16"/>
+                <w:szCs w:val="16"/>
+                <w:lang w:eastAsia="ja-JP"/>
+              </w:rPr>
+              <w:t>(</w:t>
+            </w:r>
+            <w:proofErr w:type="spellStart"/>
+            <w:r>
+              <w:rPr>
+                <w:rFonts w:ascii="Courier New" w:eastAsia="MS Mincho" w:hAnsi="Courier New" w:cs="Courier New"/>
+                <w:sz w:val="16"/>
+                <w:szCs w:val="16"/>
+                <w:lang w:eastAsia="ja-JP"/>
+              </w:rPr>
+              <w:t>kidkey</w:t>
+            </w:r>
+            <w:proofErr w:type="spellEnd"/>
+            <w:r>
+              <w:rPr>
+                <w:rFonts w:ascii="Courier New" w:eastAsia="MS Mincho" w:hAnsi="Courier New" w:cs="Courier New"/>
+                <w:sz w:val="16"/>
+                <w:szCs w:val="16"/>
+                <w:lang w:eastAsia="ja-JP"/>
+              </w:rPr>
+              <w:t xml:space="preserve">), </w:t>
+            </w:r>
+            <w:proofErr w:type="spellStart"/>
+            <w:r>
+              <w:rPr>
+                <w:rFonts w:ascii="Courier New" w:eastAsia="MS Mincho" w:hAnsi="Courier New" w:cs="Courier New"/>
+                <w:sz w:val="16"/>
+                <w:szCs w:val="16"/>
+                <w:lang w:eastAsia="ja-JP"/>
+              </w:rPr>
+              <w:t>rawtohex</w:t>
+            </w:r>
+            <w:proofErr w:type="spellEnd"/>
+            <w:r>
+              <w:rPr>
+                <w:rFonts w:ascii="Courier New" w:eastAsia="MS Mincho" w:hAnsi="Courier New" w:cs="Courier New"/>
+                <w:sz w:val="16"/>
+                <w:szCs w:val="16"/>
+                <w:lang w:eastAsia="ja-JP"/>
+              </w:rPr>
+              <w:t>(</w:t>
+            </w:r>
+            <w:proofErr w:type="spellStart"/>
+            <w:r>
+              <w:rPr>
+                <w:rFonts w:ascii="Courier New" w:eastAsia="MS Mincho" w:hAnsi="Courier New" w:cs="Courier New"/>
+                <w:sz w:val="16"/>
+                <w:szCs w:val="16"/>
+                <w:lang w:eastAsia="ja-JP"/>
+              </w:rPr>
+              <w:t>kikkey</w:t>
+            </w:r>
+            <w:proofErr w:type="spellEnd"/>
+            <w:r>
+              <w:rPr>
+                <w:rFonts w:ascii="Courier New" w:eastAsia="MS Mincho" w:hAnsi="Courier New" w:cs="Courier New"/>
+                <w:sz w:val="16"/>
+                <w:szCs w:val="16"/>
+                <w:lang w:eastAsia="ja-JP"/>
+              </w:rPr>
+              <w:t xml:space="preserve">), </w:t>
+            </w:r>
+            <w:proofErr w:type="spellStart"/>
+            <w:r>
+              <w:rPr>
+                <w:rFonts w:ascii="Courier New" w:eastAsia="MS Mincho" w:hAnsi="Courier New" w:cs="Courier New"/>
+                <w:sz w:val="16"/>
+                <w:szCs w:val="16"/>
+                <w:lang w:eastAsia="ja-JP"/>
+              </w:rPr>
+              <w:t>rawtohex</w:t>
+            </w:r>
+            <w:proofErr w:type="spellEnd"/>
+            <w:r>
+              <w:rPr>
+                <w:rFonts w:ascii="Courier New" w:eastAsia="MS Mincho" w:hAnsi="Courier New" w:cs="Courier New"/>
+                <w:sz w:val="16"/>
+                <w:szCs w:val="16"/>
+                <w:lang w:eastAsia="ja-JP"/>
+              </w:rPr>
+              <w:t>(</w:t>
+            </w:r>
+            <w:proofErr w:type="spellStart"/>
+            <w:r>
+              <w:rPr>
+                <w:rFonts w:ascii="Courier New" w:eastAsia="MS Mincho" w:hAnsi="Courier New" w:cs="Courier New"/>
+                <w:sz w:val="16"/>
+                <w:szCs w:val="16"/>
+                <w:lang w:eastAsia="ja-JP"/>
+              </w:rPr>
+              <w:t>chv</w:t>
+            </w:r>
+            <w:proofErr w:type="spellEnd"/>
+            <w:r>
+              <w:rPr>
+                <w:rFonts w:ascii="Courier New" w:eastAsia="MS Mincho" w:hAnsi="Courier New" w:cs="Courier New"/>
+                <w:sz w:val="16"/>
+                <w:szCs w:val="16"/>
+                <w:lang w:eastAsia="ja-JP"/>
+              </w:rPr>
+              <w:t xml:space="preserve">), </w:t>
+            </w:r>
+            <w:proofErr w:type="spellStart"/>
+            <w:r>
+              <w:rPr>
+                <w:rFonts w:ascii="Courier New" w:eastAsia="MS Mincho" w:hAnsi="Courier New" w:cs="Courier New"/>
+                <w:sz w:val="16"/>
+                <w:szCs w:val="16"/>
+                <w:lang w:eastAsia="ja-JP"/>
+              </w:rPr>
+              <w:t>rawtohex</w:t>
+            </w:r>
+            <w:proofErr w:type="spellEnd"/>
+            <w:r>
+              <w:rPr>
+                <w:rFonts w:ascii="Courier New" w:eastAsia="MS Mincho" w:hAnsi="Courier New" w:cs="Courier New"/>
+                <w:sz w:val="16"/>
+                <w:szCs w:val="16"/>
+                <w:lang w:eastAsia="ja-JP"/>
+              </w:rPr>
+              <w:t xml:space="preserve">(dap)FROM </w:t>
+            </w:r>
+            <w:proofErr w:type="spellStart"/>
+            <w:r>
+              <w:rPr>
+                <w:rFonts w:ascii="Courier New" w:eastAsia="MS Mincho" w:hAnsi="Courier New" w:cs="Courier New"/>
+                <w:sz w:val="16"/>
+                <w:szCs w:val="16"/>
+                <w:lang w:eastAsia="ja-JP"/>
+              </w:rPr>
+              <w:t>otacardkey</w:t>
+            </w:r>
+            <w:proofErr w:type="spellEnd"/>
+            <w:r>
+              <w:rPr>
+                <w:rFonts w:ascii="Courier New" w:eastAsia="MS Mincho" w:hAnsi="Courier New" w:cs="Courier New"/>
+                <w:sz w:val="16"/>
+                <w:szCs w:val="16"/>
+                <w:lang w:eastAsia="ja-JP"/>
+              </w:rPr>
+              <w:t xml:space="preserve"> a where </w:t>
+            </w:r>
+            <w:proofErr w:type="spellStart"/>
+            <w:r>
+              <w:rPr>
+                <w:rFonts w:ascii="Courier New" w:eastAsia="MS Mincho" w:hAnsi="Courier New" w:cs="Courier New"/>
+                <w:sz w:val="16"/>
+                <w:szCs w:val="16"/>
+                <w:lang w:eastAsia="ja-JP"/>
+              </w:rPr>
+              <w:t>imsi</w:t>
+            </w:r>
+            <w:proofErr w:type="spellEnd"/>
+            <w:r>
+              <w:rPr>
+                <w:rFonts w:ascii="Courier New" w:eastAsia="MS Mincho" w:hAnsi="Courier New" w:cs="Courier New"/>
+                <w:sz w:val="16"/>
+                <w:szCs w:val="16"/>
+                <w:lang w:eastAsia="ja-JP"/>
+              </w:rPr>
+              <w:t>='340041795924770' ORDER BY keyset;</w:t>
             </w:r>
           </w:p>
         </w:tc>
@@ -6792,14 +7266,34 @@
                 <w:szCs w:val="18"/>
               </w:rPr>
             </w:pPr>
+            <w:proofErr w:type="spellStart"/>
             <w:r>
               <w:rPr>
                 <w:b/>
                 <w:sz w:val="18"/>
                 <w:szCs w:val="18"/>
               </w:rPr>
-              <w:t>Risultati attesi</w:t>
-            </w:r>
+              <w:t>Risultati</w:t>
+            </w:r>
+            <w:proofErr w:type="spellEnd"/>
+            <w:r>
+              <w:rPr>
+                <w:b/>
+                <w:sz w:val="18"/>
+                <w:szCs w:val="18"/>
+              </w:rPr>
+              <w:t xml:space="preserve"> </w:t>
+            </w:r>
+            <w:proofErr w:type="spellStart"/>
+            <w:r>
+              <w:rPr>
+                <w:b/>
+                <w:sz w:val="18"/>
+                <w:szCs w:val="18"/>
+              </w:rPr>
+              <w:t>attesi</w:t>
+            </w:r>
+            <w:proofErr w:type="spellEnd"/>
             <w:r>
               <w:rPr>
                 <w:b/>
@@ -6831,7 +7325,23 @@
                 <w:sz w:val="18"/>
                 <w:szCs w:val="18"/>
               </w:rPr>
-              <w:t>Keys visible in the DB (OtaCardKey) but not visible in the GUI (Card details)</w:t>
+              <w:t>Keys visible in the DB (</w:t>
+            </w:r>
+            <w:proofErr w:type="spellStart"/>
+            <w:r>
+              <w:rPr>
+                <w:sz w:val="18"/>
+                <w:szCs w:val="18"/>
+              </w:rPr>
+              <w:t>OtaCardKey</w:t>
+            </w:r>
+            <w:proofErr w:type="spellEnd"/>
+            <w:r>
+              <w:rPr>
+                <w:sz w:val="18"/>
+                <w:szCs w:val="18"/>
+              </w:rPr>
+              <w:t>) but not visible in the GUI (Card details)</w:t>
             </w:r>
           </w:p>
         </w:tc>
@@ -6849,7 +7359,7 @@
         <w:pStyle w:val="Titolo2"/>
       </w:pPr>
       <w:bookmarkStart w:id="31" w:name="_Toc461179225"/>
-      <w:bookmarkStart w:id="32" w:name="_Toc19018621"/>
+      <w:bookmarkStart w:id="32" w:name="_Toc19629787"/>
       <w:r>
         <w:t>Risultati test</w:t>
       </w:r>
@@ -6874,7 +7384,7 @@
         <w:pStyle w:val="Titolo2"/>
       </w:pPr>
       <w:bookmarkStart w:id="33" w:name="_Toc461179226"/>
-      <w:bookmarkStart w:id="34" w:name="_Toc19018622"/>
+      <w:bookmarkStart w:id="34" w:name="_Toc19629788"/>
       <w:r>
         <w:t>Mancanze</w:t>
       </w:r>
@@ -6925,7 +7435,7 @@
         </w:rPr>
       </w:pPr>
       <w:bookmarkStart w:id="35" w:name="_Toc461179227"/>
-      <w:bookmarkStart w:id="36" w:name="_Toc19018623"/>
+      <w:bookmarkStart w:id="36" w:name="_Toc19629789"/>
       <w:r>
         <w:rPr>
           <w:lang w:val="it-IT"/>
@@ -6946,7 +7456,35 @@
         <w:rPr>
           <w:lang w:val="it-IT"/>
         </w:rPr>
-        <w:t>Consuntivo del tempo di lavoro effettivo e considerazioni riguardo le differenze rispetto alla pianificazione (cap 1.7) (ad esempio Gannt consuntivo).</w:t>
+        <w:t>Consuntivo del tempo di lavoro effettivo e considerazioni riguardo le differenze rispetto alla pianificazione (</w:t>
+      </w:r>
+      <w:proofErr w:type="spellStart"/>
+      <w:r>
+        <w:rPr>
+          <w:lang w:val="it-IT"/>
+        </w:rPr>
+        <w:t>cap</w:t>
+      </w:r>
+      <w:proofErr w:type="spellEnd"/>
+      <w:r>
+        <w:rPr>
+          <w:lang w:val="it-IT"/>
+        </w:rPr>
+        <w:t xml:space="preserve"> 1.7) (ad esempio </w:t>
+      </w:r>
+      <w:proofErr w:type="spellStart"/>
+      <w:r>
+        <w:rPr>
+          <w:lang w:val="it-IT"/>
+        </w:rPr>
+        <w:t>Gannt</w:t>
+      </w:r>
+      <w:proofErr w:type="spellEnd"/>
+      <w:r>
+        <w:rPr>
+          <w:lang w:val="it-IT"/>
+        </w:rPr>
+        <w:t xml:space="preserve"> consuntivo).</w:t>
       </w:r>
     </w:p>
     <w:p>
@@ -6977,7 +7515,7 @@
         </w:rPr>
       </w:pPr>
       <w:bookmarkStart w:id="37" w:name="_Toc461179228"/>
-      <w:bookmarkStart w:id="38" w:name="_Toc19018624"/>
+      <w:bookmarkStart w:id="38" w:name="_Toc19629790"/>
       <w:r>
         <w:rPr>
           <w:lang w:val="it-IT"/>
@@ -7064,15 +7602,23 @@
         <w:rPr>
           <w:lang w:val="it-IT"/>
         </w:rPr>
-        <w:t xml:space="preserve"> ecc</w:t>
-      </w:r>
+        <w:t xml:space="preserve"> </w:t>
+      </w:r>
+      <w:proofErr w:type="spellStart"/>
+      <w:r>
+        <w:rPr>
+          <w:lang w:val="it-IT"/>
+        </w:rPr>
+        <w:t>ecc</w:t>
+      </w:r>
+      <w:proofErr w:type="spellEnd"/>
     </w:p>
     <w:p>
       <w:pPr>
         <w:pStyle w:val="Titolo2"/>
       </w:pPr>
       <w:bookmarkStart w:id="39" w:name="_Toc461179229"/>
-      <w:bookmarkStart w:id="40" w:name="_Toc19018625"/>
+      <w:bookmarkStart w:id="40" w:name="_Toc19629791"/>
       <w:r>
         <w:t>Sviluppi futuri</w:t>
       </w:r>
@@ -7097,7 +7643,7 @@
         <w:pStyle w:val="Titolo2"/>
       </w:pPr>
       <w:bookmarkStart w:id="41" w:name="_Toc461179230"/>
-      <w:bookmarkStart w:id="42" w:name="_Toc19018626"/>
+      <w:bookmarkStart w:id="42" w:name="_Toc19629792"/>
       <w:r>
         <w:t>Considerazioni personali</w:t>
       </w:r>
@@ -7114,8 +7660,16 @@
         <w:rPr>
           <w:lang w:val="it-IT"/>
         </w:rPr>
-        <w:t>Cosa ho imparato in questo progetto? ecc</w:t>
-      </w:r>
+        <w:t xml:space="preserve">Cosa ho imparato in questo progetto? </w:t>
+      </w:r>
+      <w:proofErr w:type="spellStart"/>
+      <w:r>
+        <w:rPr>
+          <w:lang w:val="it-IT"/>
+        </w:rPr>
+        <w:t>ecc</w:t>
+      </w:r>
+      <w:proofErr w:type="spellEnd"/>
     </w:p>
     <w:p>
       <w:pPr>
@@ -7125,7 +7679,7 @@
         </w:rPr>
       </w:pPr>
       <w:bookmarkStart w:id="43" w:name="_Toc461179231"/>
-      <w:bookmarkStart w:id="44" w:name="_Toc19018627"/>
+      <w:bookmarkStart w:id="44" w:name="_Toc19629793"/>
       <w:r>
         <w:rPr>
           <w:lang w:val="it-IT"/>
@@ -7140,12 +7694,14 @@
         <w:pStyle w:val="Titolo2"/>
       </w:pPr>
       <w:bookmarkStart w:id="45" w:name="_Toc461179234"/>
-      <w:bookmarkStart w:id="46" w:name="_Toc19018630"/>
+      <w:bookmarkStart w:id="46" w:name="_Toc19629794"/>
+      <w:proofErr w:type="spellStart"/>
       <w:r>
         <w:t>Sitografia</w:t>
       </w:r>
       <w:bookmarkEnd w:id="45"/>
       <w:bookmarkEnd w:id="46"/>
+      <w:proofErr w:type="spellEnd"/>
     </w:p>
     <w:p>
       <w:pPr>
@@ -7182,7 +7738,7 @@
         </w:rPr>
       </w:pPr>
       <w:bookmarkStart w:id="47" w:name="_Toc461179235"/>
-      <w:bookmarkStart w:id="48" w:name="_Toc19018631"/>
+      <w:bookmarkStart w:id="48" w:name="_Toc19629795"/>
       <w:r>
         <w:rPr>
           <w:lang w:val="it-IT"/>
@@ -7322,8 +7878,16 @@
         <w:rPr>
           <w:lang w:val="it-IT"/>
         </w:rPr>
-        <w:t>Mandato e/o Qdc</w:t>
-      </w:r>
+        <w:t xml:space="preserve">Mandato e/o </w:t>
+      </w:r>
+      <w:proofErr w:type="spellStart"/>
+      <w:r>
+        <w:rPr>
+          <w:lang w:val="it-IT"/>
+        </w:rPr>
+        <w:t>Qdc</w:t>
+      </w:r>
+      <w:proofErr w:type="spellEnd"/>
     </w:p>
     <w:p>
       <w:pPr>
@@ -7691,8 +8255,16 @@
             <w:rPr>
               <w:lang w:val="it-IT"/>
             </w:rPr>
-            <w:t>Ugo Bernasconi</w:t>
+            <w:t xml:space="preserve">Ugo </w:t>
           </w:r>
+          <w:proofErr w:type="spellStart"/>
+          <w:r>
+            <w:rPr>
+              <w:lang w:val="it-IT"/>
+            </w:rPr>
+            <w:t>Bernasconi</w:t>
+          </w:r>
+          <w:proofErr w:type="spellEnd"/>
         </w:p>
       </w:tc>
     </w:tr>
@@ -7934,7 +8506,7 @@
               <w:noProof/>
               <w:snapToGrid w:val="0"/>
             </w:rPr>
-            <w:t>9</w:t>
+            <w:t>16</w:t>
           </w:r>
           <w:r>
             <w:rPr>
@@ -7977,7 +8549,7 @@
               <w:noProof/>
               <w:snapToGrid w:val="0"/>
             </w:rPr>
-            <w:t>14</w:t>
+            <w:t>16</w:t>
           </w:r>
           <w:r>
             <w:rPr>
@@ -12107,7 +12679,7 @@
     <w:charset w:val="00"/>
     <w:family w:val="roman"/>
     <w:pitch w:val="variable"/>
-    <w:sig w:usb0="E0002AFF" w:usb1="C0007843" w:usb2="00000009" w:usb3="00000000" w:csb0="000001FF" w:csb1="00000000"/>
+    <w:sig w:usb0="E0002EFF" w:usb1="C000785B" w:usb2="00000009" w:usb3="00000000" w:csb0="000001FF" w:csb1="00000000"/>
   </w:font>
   <w:font w:name="Courier New">
     <w:panose1 w:val="02070309020205020404"/>
@@ -12128,7 +12700,7 @@
     <w:charset w:val="00"/>
     <w:family w:val="swiss"/>
     <w:pitch w:val="variable"/>
-    <w:sig w:usb0="E0002AFF" w:usb1="C0007843" w:usb2="00000009" w:usb3="00000000" w:csb0="000001FF" w:csb1="00000000"/>
+    <w:sig w:usb0="E0002EFF" w:usb1="C000785B" w:usb2="00000009" w:usb3="00000000" w:csb0="000001FF" w:csb1="00000000"/>
   </w:font>
   <w:font w:name="Tahoma">
     <w:panose1 w:val="020B0604030504040204"/>
@@ -12142,7 +12714,7 @@
     <w:charset w:val="00"/>
     <w:family w:val="swiss"/>
     <w:pitch w:val="variable"/>
-    <w:sig w:usb0="E0002AFF" w:usb1="4000ACFF" w:usb2="00000001" w:usb3="00000000" w:csb0="000001FF" w:csb1="00000000"/>
+    <w:sig w:usb0="E0002AFF" w:usb1="C000247B" w:usb2="00000009" w:usb3="00000000" w:csb0="000001FF" w:csb1="00000000"/>
   </w:font>
   <w:font w:name="MS Mincho">
     <w:altName w:val="ＭＳ 明朝"/>
@@ -12157,7 +12729,7 @@
     <w:charset w:val="00"/>
     <w:family w:val="swiss"/>
     <w:pitch w:val="variable"/>
-    <w:sig w:usb0="A0002AEF" w:usb1="4000207B" w:usb2="00000000" w:usb3="00000000" w:csb0="000001FF" w:csb1="00000000"/>
+    <w:sig w:usb0="E0002AFF" w:usb1="C000247B" w:usb2="00000009" w:usb3="00000000" w:csb0="000001FF" w:csb1="00000000"/>
   </w:font>
 </w:fonts>
 </file>
@@ -12181,6 +12753,7 @@
     <w:rsid w:val="00104E3A"/>
     <w:rsid w:val="0036628C"/>
     <w:rsid w:val="004A043F"/>
+    <w:rsid w:val="00522EDF"/>
     <w:rsid w:val="00644790"/>
     <w:rsid w:val="00CD013D"/>
     <w:rsid w:val="00D63F00"/>
@@ -12947,7 +13520,7 @@
 </file>
 
 <file path=customXml/itemProps1.xml><?xml version="1.0" encoding="utf-8"?>
-<ds:datastoreItem xmlns:ds="http://schemas.openxmlformats.org/officeDocument/2006/customXml" ds:itemID="{ECD2FCD1-CFB1-4069-BB38-9916E4FFCD86}">
+<ds:datastoreItem xmlns:ds="http://schemas.openxmlformats.org/officeDocument/2006/customXml" ds:itemID="{D1CA49DD-B50D-48F4-9EB7-789E068400F3}">
   <ds:schemaRefs>
     <ds:schemaRef ds:uri="http://schemas.openxmlformats.org/officeDocument/2006/bibliography"/>
   </ds:schemaRefs>

--- a/Documentazione/Documentazione_GestioneEsercizi.docx
+++ b/Documentazione/Documentazione_GestioneEsercizi.docx
@@ -25,6 +25,7 @@
         <w:dataBinding w:prefixMappings="xmlns:ns0='http://purl.org/dc/elements/1.1/' xmlns:ns1='http://schemas.openxmlformats.org/package/2006/metadata/core-properties' " w:xpath="/ns1:coreProperties[1]/ns0:title[1]" w:storeItemID="{6C3C8BC8-F283-45AE-878A-BAB7291924A1}"/>
         <w:text/>
       </w:sdtPr>
+      <w:sdtEndPr/>
       <w:sdtContent>
         <w:p>
           <w:pPr>
@@ -111,8 +112,6 @@
           <w:lang w:val="it-IT"/>
         </w:rPr>
       </w:pPr>
-      <w:bookmarkStart w:id="0" w:name="_GoBack"/>
-      <w:bookmarkEnd w:id="0"/>
       <w:r>
         <w:rPr>
           <w:noProof/>
@@ -2425,7 +2424,7 @@
         </w:rPr>
         <w:br w:type="page"/>
       </w:r>
-      <w:bookmarkStart w:id="1" w:name="_Toc19629767"/>
+      <w:bookmarkStart w:id="0" w:name="_Toc19629767"/>
       <w:r>
         <w:rPr>
           <w:lang w:val="it-IT"/>
@@ -2433,17 +2432,17 @@
         <w:lastRenderedPageBreak/>
         <w:t>Introduzione</w:t>
       </w:r>
+      <w:bookmarkEnd w:id="0"/>
+    </w:p>
+    <w:p>
+      <w:pPr>
+        <w:pStyle w:val="Titolo2"/>
+      </w:pPr>
+      <w:bookmarkStart w:id="1" w:name="_Toc19629768"/>
+      <w:r>
+        <w:t>Informazioni sul progetto</w:t>
+      </w:r>
       <w:bookmarkEnd w:id="1"/>
-    </w:p>
-    <w:p>
-      <w:pPr>
-        <w:pStyle w:val="Titolo2"/>
-      </w:pPr>
-      <w:bookmarkStart w:id="2" w:name="_Toc19629768"/>
-      <w:r>
-        <w:t>Informazioni sul progetto</w:t>
-      </w:r>
-      <w:bookmarkEnd w:id="2"/>
       <w:r>
         <w:t xml:space="preserve"> </w:t>
       </w:r>
@@ -2479,6 +2478,7 @@
           <w:dataBinding w:prefixMappings="xmlns:ns0='http://purl.org/dc/elements/1.1/' xmlns:ns1='http://schemas.openxmlformats.org/package/2006/metadata/core-properties' " w:xpath="/ns1:coreProperties[1]/ns0:creator[1]" w:storeItemID="{6C3C8BC8-F283-45AE-878A-BAB7291924A1}"/>
           <w:text/>
         </w:sdtPr>
+        <w:sdtEndPr/>
         <w:sdtContent>
           <w:r>
             <w:rPr>
@@ -2574,12 +2574,12 @@
       <w:pPr>
         <w:pStyle w:val="Titolo2"/>
       </w:pPr>
-      <w:bookmarkStart w:id="3" w:name="_Toc19629769"/>
+      <w:bookmarkStart w:id="2" w:name="_Toc19629769"/>
       <w:proofErr w:type="spellStart"/>
       <w:r>
         <w:t>Abstract</w:t>
       </w:r>
-      <w:bookmarkEnd w:id="3"/>
+      <w:bookmarkEnd w:id="2"/>
       <w:proofErr w:type="spellEnd"/>
       <w:r>
         <w:t xml:space="preserve"> </w:t>
@@ -2747,11 +2747,11 @@
       <w:pPr>
         <w:pStyle w:val="Titolo2"/>
       </w:pPr>
-      <w:bookmarkStart w:id="4" w:name="_Toc19629770"/>
+      <w:bookmarkStart w:id="3" w:name="_Toc19629770"/>
       <w:r>
         <w:t>Scopo</w:t>
       </w:r>
-      <w:bookmarkEnd w:id="4"/>
+      <w:bookmarkEnd w:id="3"/>
     </w:p>
     <w:p>
       <w:pPr>
@@ -2864,22 +2864,22 @@
       <w:r>
         <w:br w:type="page"/>
       </w:r>
-      <w:bookmarkStart w:id="5" w:name="_Toc19629771"/>
+      <w:bookmarkStart w:id="4" w:name="_Toc19629771"/>
       <w:r>
         <w:lastRenderedPageBreak/>
         <w:t>Analisi</w:t>
       </w:r>
+      <w:bookmarkEnd w:id="4"/>
+    </w:p>
+    <w:p>
+      <w:pPr>
+        <w:pStyle w:val="Titolo2"/>
+      </w:pPr>
+      <w:bookmarkStart w:id="5" w:name="_Toc19629772"/>
+      <w:r>
+        <w:t>Analisi del dominio</w:t>
+      </w:r>
       <w:bookmarkEnd w:id="5"/>
-    </w:p>
-    <w:p>
-      <w:pPr>
-        <w:pStyle w:val="Titolo2"/>
-      </w:pPr>
-      <w:bookmarkStart w:id="6" w:name="_Toc19629772"/>
-      <w:r>
-        <w:t>Analisi del dominio</w:t>
-      </w:r>
-      <w:bookmarkEnd w:id="6"/>
     </w:p>
     <w:p>
       <w:pPr>
@@ -2925,7 +2925,7 @@
       <w:pPr>
         <w:pStyle w:val="Titolo2"/>
       </w:pPr>
-      <w:bookmarkStart w:id="7" w:name="_Toc19629773"/>
+      <w:bookmarkStart w:id="6" w:name="_Toc19629773"/>
       <w:r>
         <w:t>Analisi e s</w:t>
       </w:r>
@@ -2938,7 +2938,7 @@
       <w:r>
         <w:t>dei requisiti</w:t>
       </w:r>
-      <w:bookmarkEnd w:id="7"/>
+      <w:bookmarkEnd w:id="6"/>
     </w:p>
     <w:tbl>
       <w:tblPr>
@@ -5098,7 +5098,7 @@
         <w:pStyle w:val="Titolo2"/>
         <w:ind w:left="578" w:hanging="578"/>
       </w:pPr>
-      <w:bookmarkStart w:id="8" w:name="_Toc19629774"/>
+      <w:bookmarkStart w:id="7" w:name="_Toc19629774"/>
       <w:r>
         <w:rPr>
           <w:noProof/>
@@ -5163,18 +5163,18 @@
       <w:r>
         <w:t>Use case</w:t>
       </w:r>
-      <w:bookmarkEnd w:id="8"/>
+      <w:bookmarkEnd w:id="7"/>
     </w:p>
     <w:p>
       <w:pPr>
         <w:pStyle w:val="Titolo2"/>
       </w:pPr>
-      <w:bookmarkStart w:id="9" w:name="_Toc19629775"/>
+      <w:bookmarkStart w:id="8" w:name="_Toc19629775"/>
       <w:r>
         <w:lastRenderedPageBreak/>
         <w:t>Pianificazione</w:t>
       </w:r>
-      <w:bookmarkEnd w:id="9"/>
+      <w:bookmarkEnd w:id="8"/>
     </w:p>
     <w:p>
       <w:r>
@@ -5260,24 +5260,24 @@
       <w:pPr>
         <w:pStyle w:val="Titolo2"/>
       </w:pPr>
-      <w:bookmarkStart w:id="10" w:name="_Toc19629776"/>
+      <w:bookmarkStart w:id="9" w:name="_Toc19629776"/>
       <w:r>
         <w:lastRenderedPageBreak/>
         <w:t>Analisi dei mezzi</w:t>
       </w:r>
+      <w:bookmarkEnd w:id="9"/>
+    </w:p>
+    <w:p>
+      <w:pPr>
+        <w:pStyle w:val="Titolo3"/>
+      </w:pPr>
+      <w:bookmarkStart w:id="10" w:name="_Toc413411419"/>
+      <w:bookmarkStart w:id="11" w:name="_Toc19629777"/>
+      <w:r>
+        <w:t>Software</w:t>
+      </w:r>
       <w:bookmarkEnd w:id="10"/>
-    </w:p>
-    <w:p>
-      <w:pPr>
-        <w:pStyle w:val="Titolo3"/>
-      </w:pPr>
-      <w:bookmarkStart w:id="11" w:name="_Toc413411419"/>
-      <w:bookmarkStart w:id="12" w:name="_Toc19629777"/>
-      <w:r>
-        <w:t>Software</w:t>
-      </w:r>
       <w:bookmarkEnd w:id="11"/>
-      <w:bookmarkEnd w:id="12"/>
     </w:p>
     <w:p>
       <w:pPr>
@@ -5550,13 +5550,13 @@
       <w:pPr>
         <w:pStyle w:val="Titolo3"/>
       </w:pPr>
-      <w:bookmarkStart w:id="13" w:name="_Toc413411420"/>
-      <w:bookmarkStart w:id="14" w:name="_Toc19629778"/>
+      <w:bookmarkStart w:id="12" w:name="_Toc413411420"/>
+      <w:bookmarkStart w:id="13" w:name="_Toc19629778"/>
       <w:r>
         <w:t>Hardware</w:t>
       </w:r>
+      <w:bookmarkEnd w:id="12"/>
       <w:bookmarkEnd w:id="13"/>
-      <w:bookmarkEnd w:id="14"/>
     </w:p>
     <w:p>
       <w:pPr>
@@ -5729,135 +5729,135 @@
       <w:pPr>
         <w:pStyle w:val="Titolo1"/>
       </w:pPr>
-      <w:bookmarkStart w:id="15" w:name="_Toc429059808"/>
-      <w:bookmarkStart w:id="16" w:name="_Toc19629779"/>
+      <w:bookmarkStart w:id="14" w:name="_Toc429059808"/>
+      <w:bookmarkStart w:id="15" w:name="_Toc19629779"/>
       <w:r>
         <w:lastRenderedPageBreak/>
         <w:t>Progettazione</w:t>
       </w:r>
+      <w:bookmarkEnd w:id="14"/>
       <w:bookmarkEnd w:id="15"/>
+    </w:p>
+    <w:p>
+      <w:pPr>
+        <w:pStyle w:val="Titolo2"/>
+      </w:pPr>
+      <w:bookmarkStart w:id="16" w:name="_Toc429059809"/>
+      <w:bookmarkStart w:id="17" w:name="_Toc19629780"/>
+      <w:r>
+        <w:t>Design dell’architettura del sistema</w:t>
+      </w:r>
       <w:bookmarkEnd w:id="16"/>
+      <w:bookmarkEnd w:id="17"/>
+    </w:p>
+    <w:p>
+      <w:pPr>
+        <w:rPr>
+          <w:lang w:val="it-IT"/>
+        </w:rPr>
+      </w:pPr>
+      <w:r>
+        <w:rPr>
+          <w:lang w:val="it-IT"/>
+        </w:rPr>
+        <w:t xml:space="preserve">In questo capitolo viene spiegata la </w:t>
+      </w:r>
+      <w:r>
+        <w:rPr>
+          <w:lang w:val="it-IT"/>
+        </w:rPr>
+        <w:t>struttura generale del sistema, i</w:t>
+      </w:r>
+      <w:r>
+        <w:rPr>
+          <w:lang w:val="it-IT"/>
+        </w:rPr>
+        <w:t xml:space="preserve">n particolare </w:t>
+      </w:r>
+      <w:r>
+        <w:rPr>
+          <w:lang w:val="it-IT"/>
+        </w:rPr>
+        <w:t>l’architettura del progetto e il diagramma delle classi.</w:t>
+      </w:r>
+      <w:r>
+        <w:rPr>
+          <w:lang w:val="it-IT"/>
+        </w:rPr>
+        <w:t xml:space="preserve"> </w:t>
+      </w:r>
+    </w:p>
+    <w:p>
+      <w:pPr>
+        <w:rPr>
+          <w:lang w:val="it-IT"/>
+        </w:rPr>
+      </w:pPr>
+      <w:r>
+        <w:rPr>
+          <w:lang w:val="it-IT"/>
+        </w:rPr>
+        <w:t xml:space="preserve">Il programma è sviluppato in C# utilizzando il pattern MVVM, ma ci sono altri componenti per semplificare il lavoro che sono spiegati </w:t>
+      </w:r>
+      <w:r>
+        <w:rPr>
+          <w:lang w:val="it-IT"/>
+        </w:rPr>
+        <w:t xml:space="preserve">nel capitolo di implementazione. La struttura del progetto parte da una Soluzione Vuota </w:t>
+      </w:r>
+      <w:r>
+        <w:rPr>
+          <w:lang w:val="it-IT"/>
+        </w:rPr>
+        <w:t xml:space="preserve">che contiene </w:t>
+      </w:r>
+      <w:r>
+        <w:rPr>
+          <w:lang w:val="it-IT"/>
+        </w:rPr>
+        <w:t>un’</w:t>
+      </w:r>
+      <w:proofErr w:type="spellStart"/>
+      <w:r>
+        <w:rPr>
+          <w:lang w:val="it-IT"/>
+        </w:rPr>
+        <w:t>app</w:t>
+      </w:r>
+      <w:proofErr w:type="spellEnd"/>
+      <w:r>
+        <w:rPr>
+          <w:lang w:val="it-IT"/>
+        </w:rPr>
+        <w:t xml:space="preserve"> WPF dove vengono gestite le interfacce e una libreria di classi in cui vengono gestiti i dati.</w:t>
+      </w:r>
+    </w:p>
+    <w:p>
+      <w:pPr>
+        <w:rPr>
+          <w:lang w:val="it-IT"/>
+        </w:rPr>
+      </w:pPr>
+    </w:p>
+    <w:p>
+      <w:pPr>
+        <w:rPr>
+          <w:lang w:val="it-IT"/>
+        </w:rPr>
+      </w:pPr>
+      <w:r>
+        <w:rPr>
+          <w:lang w:val="it-IT"/>
+        </w:rPr>
+        <w:br w:type="page"/>
+      </w:r>
     </w:p>
     <w:p>
       <w:pPr>
         <w:pStyle w:val="Titolo2"/>
       </w:pPr>
-      <w:bookmarkStart w:id="17" w:name="_Toc429059809"/>
-      <w:bookmarkStart w:id="18" w:name="_Toc19629780"/>
-      <w:r>
-        <w:t>Design dell’architettura del sistema</w:t>
-      </w:r>
-      <w:bookmarkEnd w:id="17"/>
-      <w:bookmarkEnd w:id="18"/>
-    </w:p>
-    <w:p>
-      <w:pPr>
-        <w:rPr>
-          <w:lang w:val="it-IT"/>
-        </w:rPr>
-      </w:pPr>
-      <w:r>
-        <w:rPr>
-          <w:lang w:val="it-IT"/>
-        </w:rPr>
-        <w:t xml:space="preserve">In questo capitolo viene spiegata la </w:t>
-      </w:r>
-      <w:r>
-        <w:rPr>
-          <w:lang w:val="it-IT"/>
-        </w:rPr>
-        <w:t>struttura generale del sistema, i</w:t>
-      </w:r>
-      <w:r>
-        <w:rPr>
-          <w:lang w:val="it-IT"/>
-        </w:rPr>
-        <w:t xml:space="preserve">n particolare </w:t>
-      </w:r>
-      <w:r>
-        <w:rPr>
-          <w:lang w:val="it-IT"/>
-        </w:rPr>
-        <w:t>l’architettura del progetto e il diagramma delle classi.</w:t>
-      </w:r>
-      <w:r>
-        <w:rPr>
-          <w:lang w:val="it-IT"/>
-        </w:rPr>
-        <w:t xml:space="preserve"> </w:t>
-      </w:r>
-    </w:p>
-    <w:p>
-      <w:pPr>
-        <w:rPr>
-          <w:lang w:val="it-IT"/>
-        </w:rPr>
-      </w:pPr>
-      <w:r>
-        <w:rPr>
-          <w:lang w:val="it-IT"/>
-        </w:rPr>
-        <w:t xml:space="preserve">Il programma è sviluppato in C# utilizzando il pattern MVVM, ma ci sono altri componenti per semplificare il lavoro che sono spiegati </w:t>
-      </w:r>
-      <w:r>
-        <w:rPr>
-          <w:lang w:val="it-IT"/>
-        </w:rPr>
-        <w:t xml:space="preserve">nel capitolo di implementazione. La struttura del progetto parte da una Soluzione Vuota </w:t>
-      </w:r>
-      <w:r>
-        <w:rPr>
-          <w:lang w:val="it-IT"/>
-        </w:rPr>
-        <w:t xml:space="preserve">che contiene </w:t>
-      </w:r>
-      <w:r>
-        <w:rPr>
-          <w:lang w:val="it-IT"/>
-        </w:rPr>
-        <w:t>un’</w:t>
-      </w:r>
-      <w:proofErr w:type="spellStart"/>
-      <w:r>
-        <w:rPr>
-          <w:lang w:val="it-IT"/>
-        </w:rPr>
-        <w:t>app</w:t>
-      </w:r>
-      <w:proofErr w:type="spellEnd"/>
-      <w:r>
-        <w:rPr>
-          <w:lang w:val="it-IT"/>
-        </w:rPr>
-        <w:t xml:space="preserve"> WPF dove vengono gestite le interfacce e una libreria di classi in cui vengono gestiti i dati.</w:t>
-      </w:r>
-    </w:p>
-    <w:p>
-      <w:pPr>
-        <w:rPr>
-          <w:lang w:val="it-IT"/>
-        </w:rPr>
-      </w:pPr>
-    </w:p>
-    <w:p>
-      <w:pPr>
-        <w:rPr>
-          <w:lang w:val="it-IT"/>
-        </w:rPr>
-      </w:pPr>
-      <w:r>
-        <w:rPr>
-          <w:lang w:val="it-IT"/>
-        </w:rPr>
-        <w:br w:type="page"/>
-      </w:r>
-    </w:p>
-    <w:p>
-      <w:pPr>
-        <w:pStyle w:val="Titolo2"/>
-      </w:pPr>
-      <w:bookmarkStart w:id="19" w:name="_Toc429059810"/>
-      <w:bookmarkStart w:id="20" w:name="_Toc19629781"/>
+      <w:bookmarkStart w:id="18" w:name="_Toc429059810"/>
+      <w:bookmarkStart w:id="19" w:name="_Toc19629781"/>
       <w:r>
         <w:lastRenderedPageBreak/>
         <w:t>Design dei dati</w:t>
@@ -5865,8 +5865,8 @@
       <w:r>
         <w:t xml:space="preserve"> e database</w:t>
       </w:r>
+      <w:bookmarkEnd w:id="18"/>
       <w:bookmarkEnd w:id="19"/>
-      <w:bookmarkEnd w:id="20"/>
     </w:p>
     <w:p>
       <w:pPr>
@@ -6151,47 +6151,388 @@
       <w:pPr>
         <w:pStyle w:val="Titolo2"/>
       </w:pPr>
-      <w:bookmarkStart w:id="21" w:name="_Toc429059811"/>
-      <w:bookmarkStart w:id="22" w:name="_Toc19629782"/>
+      <w:bookmarkStart w:id="20" w:name="_Toc429059811"/>
+      <w:bookmarkStart w:id="21" w:name="_Toc19629782"/>
       <w:r>
         <w:lastRenderedPageBreak/>
         <w:t>Design delle interfacce</w:t>
       </w:r>
+      <w:bookmarkEnd w:id="20"/>
       <w:bookmarkEnd w:id="21"/>
+    </w:p>
+    <w:p>
+      <w:pPr>
+        <w:rPr>
+          <w:lang w:val="it-IT"/>
+        </w:rPr>
+      </w:pPr>
+      <w:r>
+        <w:rPr>
+          <w:lang w:val="it-IT"/>
+        </w:rPr>
+        <w:t xml:space="preserve">In questa sezione vengono mostrate e descritte le interfacce dell’applicazione con cui </w:t>
+      </w:r>
+      <w:r>
+        <w:rPr>
+          <w:lang w:val="it-IT"/>
+        </w:rPr>
+        <w:t>l’utente</w:t>
+      </w:r>
+      <w:r>
+        <w:rPr>
+          <w:lang w:val="it-IT"/>
+        </w:rPr>
+        <w:t xml:space="preserve"> </w:t>
+      </w:r>
+      <w:r>
+        <w:rPr>
+          <w:lang w:val="it-IT"/>
+        </w:rPr>
+        <w:t>interagisce.</w:t>
+      </w:r>
+    </w:p>
+    <w:p>
+      <w:pPr>
+        <w:pStyle w:val="Titolo3"/>
+      </w:pPr>
+      <w:r>
+        <w:t>Schermata principale</w:t>
+      </w:r>
+    </w:p>
+    <w:p>
+      <w:pPr>
+        <w:rPr>
+          <w:lang w:val="it-IT"/>
+        </w:rPr>
+      </w:pPr>
+      <w:r>
+        <w:rPr>
+          <w:lang w:val="it-IT"/>
+        </w:rPr>
+        <w:t>La prima schermata è molto semplice e presenta solamente tre pulsanti che rappresentano le tre azioni principali del programma.</w:t>
+      </w:r>
+    </w:p>
+    <w:p>
+      <w:pPr>
+        <w:rPr>
+          <w:lang w:val="it-IT"/>
+        </w:rPr>
+      </w:pPr>
+      <w:r>
+        <w:rPr>
+          <w:noProof/>
+          <w:lang w:val="it-IT"/>
+        </w:rPr>
+        <w:drawing>
+          <wp:anchor distT="0" distB="0" distL="114300" distR="114300" simplePos="0" relativeHeight="251661312" behindDoc="0" locked="0" layoutInCell="1" allowOverlap="1">
+            <wp:simplePos x="0" y="0"/>
+            <wp:positionH relativeFrom="margin">
+              <wp:posOffset>793115</wp:posOffset>
+            </wp:positionH>
+            <wp:positionV relativeFrom="paragraph">
+              <wp:posOffset>142875</wp:posOffset>
+            </wp:positionV>
+            <wp:extent cx="4533900" cy="3086100"/>
+            <wp:effectExtent l="0" t="0" r="0" b="0"/>
+            <wp:wrapTopAndBottom/>
+            <wp:docPr id="3" name="Immagine 3"/>
+            <wp:cNvGraphicFramePr>
+              <a:graphicFrameLocks xmlns:a="http://schemas.openxmlformats.org/drawingml/2006/main" noChangeAspect="1"/>
+            </wp:cNvGraphicFramePr>
+            <a:graphic xmlns:a="http://schemas.openxmlformats.org/drawingml/2006/main">
+              <a:graphicData uri="http://schemas.openxmlformats.org/drawingml/2006/picture">
+                <pic:pic xmlns:pic="http://schemas.openxmlformats.org/drawingml/2006/picture">
+                  <pic:nvPicPr>
+                    <pic:cNvPr id="3" name="Principale.png"/>
+                    <pic:cNvPicPr/>
+                  </pic:nvPicPr>
+                  <pic:blipFill>
+                    <a:blip r:embed="rId11">
+                      <a:extLst>
+                        <a:ext uri="{28A0092B-C50C-407E-A947-70E740481C1C}">
+                          <a14:useLocalDpi xmlns:a14="http://schemas.microsoft.com/office/drawing/2010/main" val="0"/>
+                        </a:ext>
+                      </a:extLst>
+                    </a:blip>
+                    <a:stretch>
+                      <a:fillRect/>
+                    </a:stretch>
+                  </pic:blipFill>
+                  <pic:spPr>
+                    <a:xfrm>
+                      <a:off x="0" y="0"/>
+                      <a:ext cx="4533900" cy="3086100"/>
+                    </a:xfrm>
+                    <a:prstGeom prst="rect">
+                      <a:avLst/>
+                    </a:prstGeom>
+                  </pic:spPr>
+                </pic:pic>
+              </a:graphicData>
+            </a:graphic>
+          </wp:anchor>
+        </w:drawing>
+      </w:r>
+    </w:p>
+    <w:p>
+      <w:pPr>
+        <w:rPr>
+          <w:lang w:val="it-IT"/>
+        </w:rPr>
+      </w:pPr>
+      <w:r>
+        <w:rPr>
+          <w:lang w:val="it-IT"/>
+        </w:rPr>
+        <w:t>Il menu ha due opzioni e si estendono in questo modo:</w:t>
+      </w:r>
+    </w:p>
+    <w:p>
+      <w:pPr>
+        <w:pStyle w:val="Paragrafoelenco"/>
+        <w:numPr>
+          <w:ilvl w:val="0"/>
+          <w:numId w:val="28"/>
+        </w:numPr>
+        <w:rPr>
+          <w:lang w:val="it-IT"/>
+        </w:rPr>
+      </w:pPr>
+      <w:r>
+        <w:rPr>
+          <w:lang w:val="it-IT"/>
+        </w:rPr>
+        <w:t>File</w:t>
+      </w:r>
+    </w:p>
+    <w:p>
+      <w:pPr>
+        <w:pStyle w:val="Paragrafoelenco"/>
+        <w:numPr>
+          <w:ilvl w:val="1"/>
+          <w:numId w:val="28"/>
+        </w:numPr>
+        <w:rPr>
+          <w:lang w:val="it-IT"/>
+        </w:rPr>
+      </w:pPr>
+      <w:r>
+        <w:rPr>
+          <w:lang w:val="it-IT"/>
+        </w:rPr>
+        <w:t>Esercizi</w:t>
+      </w:r>
+      <w:r>
+        <w:rPr>
+          <w:lang w:val="it-IT"/>
+        </w:rPr>
+        <w:br/>
+        <w:t>Mostra una schermata con lista degli esercizi salvati nel database.</w:t>
+      </w:r>
+    </w:p>
+    <w:p>
+      <w:pPr>
+        <w:pStyle w:val="Paragrafoelenco"/>
+        <w:numPr>
+          <w:ilvl w:val="1"/>
+          <w:numId w:val="28"/>
+        </w:numPr>
+        <w:rPr>
+          <w:lang w:val="it-IT"/>
+        </w:rPr>
+      </w:pPr>
+      <w:r>
+        <w:rPr>
+          <w:lang w:val="it-IT"/>
+        </w:rPr>
+        <w:t>Prove</w:t>
+      </w:r>
+      <w:r>
+        <w:rPr>
+          <w:lang w:val="it-IT"/>
+        </w:rPr>
+        <w:br/>
+      </w:r>
+      <w:r>
+        <w:rPr>
+          <w:lang w:val="it-IT"/>
+        </w:rPr>
+        <w:t xml:space="preserve">Mostra una schermata con lista </w:t>
+      </w:r>
+      <w:r>
+        <w:rPr>
+          <w:lang w:val="it-IT"/>
+        </w:rPr>
+        <w:t xml:space="preserve">delle prove </w:t>
+      </w:r>
+      <w:r>
+        <w:rPr>
+          <w:lang w:val="it-IT"/>
+        </w:rPr>
+        <w:t>salvati nel database.</w:t>
+      </w:r>
+    </w:p>
+    <w:p>
+      <w:pPr>
+        <w:pStyle w:val="Paragrafoelenco"/>
+        <w:numPr>
+          <w:ilvl w:val="1"/>
+          <w:numId w:val="28"/>
+        </w:numPr>
+        <w:rPr>
+          <w:lang w:val="it-IT"/>
+        </w:rPr>
+      </w:pPr>
+      <w:r>
+        <w:rPr>
+          <w:lang w:val="it-IT"/>
+        </w:rPr>
+        <w:t>Opzioni</w:t>
+      </w:r>
+      <w:r>
+        <w:rPr>
+          <w:lang w:val="it-IT"/>
+        </w:rPr>
+        <w:br/>
+        <w:t>Permette di configurare diverse opzioni come la posizione dei salvataggi.</w:t>
+      </w:r>
+    </w:p>
+    <w:p>
+      <w:pPr>
+        <w:pStyle w:val="Paragrafoelenco"/>
+        <w:numPr>
+          <w:ilvl w:val="1"/>
+          <w:numId w:val="28"/>
+        </w:numPr>
+        <w:rPr>
+          <w:lang w:val="it-IT"/>
+        </w:rPr>
+      </w:pPr>
+      <w:r>
+        <w:rPr>
+          <w:lang w:val="it-IT"/>
+        </w:rPr>
+        <w:t>Esci</w:t>
+      </w:r>
+      <w:r>
+        <w:rPr>
+          <w:lang w:val="it-IT"/>
+        </w:rPr>
+        <w:br/>
+        <w:t>Chiusura dell’applicazione.</w:t>
+      </w:r>
+    </w:p>
+    <w:p>
+      <w:pPr>
+        <w:pStyle w:val="Paragrafoelenco"/>
+        <w:numPr>
+          <w:ilvl w:val="0"/>
+          <w:numId w:val="28"/>
+        </w:numPr>
+        <w:rPr>
+          <w:lang w:val="it-IT"/>
+        </w:rPr>
+      </w:pPr>
+      <w:r>
+        <w:rPr>
+          <w:lang w:val="it-IT"/>
+        </w:rPr>
+        <w:t>Info</w:t>
+      </w:r>
+    </w:p>
+    <w:p>
+      <w:pPr>
+        <w:pStyle w:val="Paragrafoelenco"/>
+        <w:numPr>
+          <w:ilvl w:val="1"/>
+          <w:numId w:val="28"/>
+        </w:numPr>
+        <w:rPr>
+          <w:lang w:val="it-IT"/>
+        </w:rPr>
+      </w:pPr>
+      <w:r>
+        <w:rPr>
+          <w:lang w:val="it-IT"/>
+        </w:rPr>
+        <w:t>Guida</w:t>
+      </w:r>
+      <w:r>
+        <w:rPr>
+          <w:lang w:val="it-IT"/>
+        </w:rPr>
+        <w:br/>
+        <w:t>Mostra una schermata con una breve guida sul prodotto.</w:t>
+      </w:r>
+    </w:p>
+    <w:p>
+      <w:pPr>
+        <w:pStyle w:val="Paragrafoelenco"/>
+        <w:numPr>
+          <w:ilvl w:val="1"/>
+          <w:numId w:val="28"/>
+        </w:numPr>
+        <w:rPr>
+          <w:lang w:val="it-IT"/>
+        </w:rPr>
+      </w:pPr>
+      <w:r>
+        <w:rPr>
+          <w:lang w:val="it-IT"/>
+        </w:rPr>
+        <w:t>About</w:t>
+      </w:r>
+      <w:r>
+        <w:rPr>
+          <w:lang w:val="it-IT"/>
+        </w:rPr>
+        <w:br/>
+        <w:t>Mostra i diritti d’autore e altre infor</w:t>
+      </w:r>
+      <w:r>
+        <w:rPr>
+          <w:lang w:val="it-IT"/>
+        </w:rPr>
+        <w:t>mazioni riguardanti il prodotto (versione, licenza, …).</w:t>
+      </w:r>
+    </w:p>
+    <w:p>
+      <w:pPr>
+        <w:rPr>
+          <w:lang w:val="it-IT"/>
+        </w:rPr>
+      </w:pPr>
+    </w:p>
+    <w:p>
+      <w:pPr>
+        <w:rPr>
+          <w:lang w:val="it-IT"/>
+        </w:rPr>
+      </w:pPr>
+      <w:r>
+        <w:rPr>
+          <w:lang w:val="it-IT"/>
+        </w:rPr>
+        <w:br w:type="page"/>
+      </w:r>
+    </w:p>
+    <w:p>
+      <w:pPr>
+        <w:pStyle w:val="Titolo3"/>
+      </w:pPr>
+      <w:r>
+        <w:lastRenderedPageBreak/>
+        <w:t>Impostazioni di base</w:t>
+      </w:r>
+    </w:p>
+    <w:p>
+      <w:pPr>
+        <w:rPr>
+          <w:lang w:val="it-IT"/>
+        </w:rPr>
+      </w:pPr>
+      <w:bookmarkStart w:id="22" w:name="_GoBack"/>
       <w:bookmarkEnd w:id="22"/>
-    </w:p>
-    <w:p>
-      <w:pPr>
-        <w:rPr>
-          <w:lang w:val="it-IT"/>
-        </w:rPr>
-      </w:pPr>
-      <w:r>
-        <w:rPr>
-          <w:lang w:val="it-IT"/>
-        </w:rPr>
-        <w:t>In questa sezione vengono mostrate e descritte le interfacce dell’applicazione con cui interagisce l’utente.</w:t>
-      </w:r>
-    </w:p>
-    <w:p>
-      <w:pPr>
-        <w:rPr>
-          <w:lang w:val="it-IT"/>
-        </w:rPr>
-      </w:pPr>
-    </w:p>
-    <w:p>
-      <w:pPr>
-        <w:rPr>
-          <w:lang w:val="it-IT"/>
-        </w:rPr>
-      </w:pPr>
-      <w:r>
-        <w:rPr>
-          <w:lang w:val="it-IT"/>
-        </w:rPr>
-        <w:br w:type="page"/>
-      </w:r>
     </w:p>
     <w:p>
       <w:pPr>
@@ -6200,7 +6541,6 @@
       <w:bookmarkStart w:id="23" w:name="_Toc429059812"/>
       <w:bookmarkStart w:id="24" w:name="_Toc19629783"/>
       <w:r>
-        <w:lastRenderedPageBreak/>
         <w:t>Design procedurale</w:t>
       </w:r>
       <w:bookmarkEnd w:id="23"/>
@@ -7714,7 +8054,7 @@
           <w:lang w:val="en-IE"/>
         </w:rPr>
       </w:pPr>
-      <w:hyperlink r:id="rId11" w:history="1">
+      <w:hyperlink r:id="rId12" w:history="1">
         <w:r>
           <w:rPr>
             <w:rStyle w:val="Collegamentoipertestuale"/>
@@ -7921,10 +8261,10 @@
       </w:pPr>
     </w:p>
     <w:sectPr>
-      <w:headerReference w:type="default" r:id="rId12"/>
-      <w:footerReference w:type="default" r:id="rId13"/>
-      <w:headerReference w:type="first" r:id="rId14"/>
-      <w:footerReference w:type="first" r:id="rId15"/>
+      <w:headerReference w:type="default" r:id="rId13"/>
+      <w:footerReference w:type="default" r:id="rId14"/>
+      <w:headerReference w:type="first" r:id="rId15"/>
+      <w:footerReference w:type="first" r:id="rId16"/>
       <w:pgSz w:w="11906" w:h="16838"/>
       <w:pgMar w:top="1985" w:right="1134" w:bottom="1418" w:left="1134" w:header="567" w:footer="567" w:gutter="0"/>
       <w:pgNumType w:start="1"/>
@@ -7971,6 +8311,7 @@
         <w:dataBinding w:prefixMappings="xmlns:ns0='http://purl.org/dc/elements/1.1/' xmlns:ns1='http://schemas.openxmlformats.org/package/2006/metadata/core-properties' " w:xpath="/ns1:coreProperties[1]/ns0:creator[1]" w:storeItemID="{6C3C8BC8-F283-45AE-878A-BAB7291924A1}"/>
         <w:text/>
       </w:sdtPr>
+      <w:sdtEndPr/>
       <w:sdtContent>
         <w:r>
           <w:t>Gabriele Alessi</w:t>
@@ -7991,6 +8332,7 @@
         <w:dataBinding w:prefixMappings="xmlns:ns0='http://purl.org/dc/elements/1.1/' xmlns:ns1='http://schemas.openxmlformats.org/package/2006/metadata/core-properties' " w:xpath="/ns1:coreProperties[1]/ns0:title[1]" w:storeItemID="{6C3C8BC8-F283-45AE-878A-BAB7291924A1}"/>
         <w:text/>
       </w:sdtPr>
+      <w:sdtEndPr/>
       <w:sdtContent>
         <w:r>
           <w:t>Gestione degli esercizi delle prove svolte durante la professione di docente</w:t>
@@ -8052,6 +8394,7 @@
           <w:dataBinding w:prefixMappings="xmlns:ns0='http://purl.org/dc/elements/1.1/' xmlns:ns1='http://schemas.openxmlformats.org/package/2006/metadata/core-properties' " w:xpath="/ns1:coreProperties[1]/ns0:title[1]" w:storeItemID="{6C3C8BC8-F283-45AE-878A-BAB7291924A1}"/>
           <w:text/>
         </w:sdtPr>
+        <w:sdtEndPr/>
         <w:sdtContent>
           <w:tc>
             <w:tcPr>
@@ -8111,6 +8454,7 @@
           <w:dataBinding w:prefixMappings="xmlns:ns0='http://purl.org/dc/elements/1.1/' xmlns:ns1='http://schemas.openxmlformats.org/package/2006/metadata/core-properties' " w:xpath="/ns1:coreProperties[1]/ns0:creator[1]" w:storeItemID="{6C3C8BC8-F283-45AE-878A-BAB7291924A1}"/>
           <w:text/>
         </w:sdtPr>
+        <w:sdtEndPr/>
         <w:sdtContent>
           <w:tc>
             <w:tcPr>
@@ -8608,6 +8952,7 @@
           <w:dataBinding w:prefixMappings="xmlns:ns0='http://purl.org/dc/elements/1.1/' xmlns:ns1='http://schemas.openxmlformats.org/package/2006/metadata/core-properties' " w:xpath="/ns1:coreProperties[1]/ns0:title[1]" w:storeItemID="{6C3C8BC8-F283-45AE-878A-BAB7291924A1}"/>
           <w:text/>
         </w:sdtPr>
+        <w:sdtEndPr/>
         <w:sdtContent>
           <w:tc>
             <w:tcPr>
@@ -10300,6 +10645,119 @@
     </w:lvl>
   </w:abstractNum>
   <w:abstractNum w:abstractNumId="11" w15:restartNumberingAfterBreak="0">
+    <w:nsid w:val="3E2A1499"/>
+    <w:multiLevelType w:val="hybridMultilevel"/>
+    <w:tmpl w:val="B51805A8"/>
+    <w:lvl w:ilvl="0" w:tplc="04100001">
+      <w:start w:val="1"/>
+      <w:numFmt w:val="bullet"/>
+      <w:lvlText w:val=""/>
+      <w:lvlJc w:val="left"/>
+      <w:pPr>
+        <w:ind w:left="720" w:hanging="360"/>
+      </w:pPr>
+      <w:rPr>
+        <w:rFonts w:ascii="Symbol" w:hAnsi="Symbol" w:hint="default"/>
+      </w:rPr>
+    </w:lvl>
+    <w:lvl w:ilvl="1" w:tplc="04100003">
+      <w:start w:val="1"/>
+      <w:numFmt w:val="bullet"/>
+      <w:lvlText w:val="o"/>
+      <w:lvlJc w:val="left"/>
+      <w:pPr>
+        <w:ind w:left="1440" w:hanging="360"/>
+      </w:pPr>
+      <w:rPr>
+        <w:rFonts w:ascii="Courier New" w:hAnsi="Courier New" w:cs="Courier New" w:hint="default"/>
+      </w:rPr>
+    </w:lvl>
+    <w:lvl w:ilvl="2" w:tplc="04100005" w:tentative="1">
+      <w:start w:val="1"/>
+      <w:numFmt w:val="bullet"/>
+      <w:lvlText w:val=""/>
+      <w:lvlJc w:val="left"/>
+      <w:pPr>
+        <w:ind w:left="2160" w:hanging="360"/>
+      </w:pPr>
+      <w:rPr>
+        <w:rFonts w:ascii="Wingdings" w:hAnsi="Wingdings" w:hint="default"/>
+      </w:rPr>
+    </w:lvl>
+    <w:lvl w:ilvl="3" w:tplc="04100001" w:tentative="1">
+      <w:start w:val="1"/>
+      <w:numFmt w:val="bullet"/>
+      <w:lvlText w:val=""/>
+      <w:lvlJc w:val="left"/>
+      <w:pPr>
+        <w:ind w:left="2880" w:hanging="360"/>
+      </w:pPr>
+      <w:rPr>
+        <w:rFonts w:ascii="Symbol" w:hAnsi="Symbol" w:hint="default"/>
+      </w:rPr>
+    </w:lvl>
+    <w:lvl w:ilvl="4" w:tplc="04100003" w:tentative="1">
+      <w:start w:val="1"/>
+      <w:numFmt w:val="bullet"/>
+      <w:lvlText w:val="o"/>
+      <w:lvlJc w:val="left"/>
+      <w:pPr>
+        <w:ind w:left="3600" w:hanging="360"/>
+      </w:pPr>
+      <w:rPr>
+        <w:rFonts w:ascii="Courier New" w:hAnsi="Courier New" w:cs="Courier New" w:hint="default"/>
+      </w:rPr>
+    </w:lvl>
+    <w:lvl w:ilvl="5" w:tplc="04100005" w:tentative="1">
+      <w:start w:val="1"/>
+      <w:numFmt w:val="bullet"/>
+      <w:lvlText w:val=""/>
+      <w:lvlJc w:val="left"/>
+      <w:pPr>
+        <w:ind w:left="4320" w:hanging="360"/>
+      </w:pPr>
+      <w:rPr>
+        <w:rFonts w:ascii="Wingdings" w:hAnsi="Wingdings" w:hint="default"/>
+      </w:rPr>
+    </w:lvl>
+    <w:lvl w:ilvl="6" w:tplc="04100001" w:tentative="1">
+      <w:start w:val="1"/>
+      <w:numFmt w:val="bullet"/>
+      <w:lvlText w:val=""/>
+      <w:lvlJc w:val="left"/>
+      <w:pPr>
+        <w:ind w:left="5040" w:hanging="360"/>
+      </w:pPr>
+      <w:rPr>
+        <w:rFonts w:ascii="Symbol" w:hAnsi="Symbol" w:hint="default"/>
+      </w:rPr>
+    </w:lvl>
+    <w:lvl w:ilvl="7" w:tplc="04100003" w:tentative="1">
+      <w:start w:val="1"/>
+      <w:numFmt w:val="bullet"/>
+      <w:lvlText w:val="o"/>
+      <w:lvlJc w:val="left"/>
+      <w:pPr>
+        <w:ind w:left="5760" w:hanging="360"/>
+      </w:pPr>
+      <w:rPr>
+        <w:rFonts w:ascii="Courier New" w:hAnsi="Courier New" w:cs="Courier New" w:hint="default"/>
+      </w:rPr>
+    </w:lvl>
+    <w:lvl w:ilvl="8" w:tplc="04100005" w:tentative="1">
+      <w:start w:val="1"/>
+      <w:numFmt w:val="bullet"/>
+      <w:lvlText w:val=""/>
+      <w:lvlJc w:val="left"/>
+      <w:pPr>
+        <w:ind w:left="6480" w:hanging="360"/>
+      </w:pPr>
+      <w:rPr>
+        <w:rFonts w:ascii="Wingdings" w:hAnsi="Wingdings" w:hint="default"/>
+      </w:rPr>
+    </w:lvl>
+  </w:abstractNum>
+  <w:abstractNum w:abstractNumId="12" w15:restartNumberingAfterBreak="0">
     <w:nsid w:val="57C86EE7"/>
     <w:multiLevelType w:val="multilevel"/>
     <w:tmpl w:val="4DE6CDEC"/>
@@ -10448,7 +10906,7 @@
       </w:rPr>
     </w:lvl>
   </w:abstractNum>
-  <w:abstractNum w:abstractNumId="12" w15:restartNumberingAfterBreak="0">
+  <w:abstractNum w:abstractNumId="13" w15:restartNumberingAfterBreak="0">
     <w:nsid w:val="652809B9"/>
     <w:multiLevelType w:val="hybridMultilevel"/>
     <w:tmpl w:val="C10EC632"/>
@@ -10561,7 +11019,7 @@
       </w:rPr>
     </w:lvl>
   </w:abstractNum>
-  <w:abstractNum w:abstractNumId="13" w15:restartNumberingAfterBreak="0">
+  <w:abstractNum w:abstractNumId="14" w15:restartNumberingAfterBreak="0">
     <w:nsid w:val="66871ECE"/>
     <w:multiLevelType w:val="hybridMultilevel"/>
     <w:tmpl w:val="7F74FC56"/>
@@ -10677,7 +11135,7 @@
       </w:pPr>
     </w:lvl>
   </w:abstractNum>
-  <w:abstractNum w:abstractNumId="14" w15:restartNumberingAfterBreak="0">
+  <w:abstractNum w:abstractNumId="15" w15:restartNumberingAfterBreak="0">
     <w:nsid w:val="6ABE5228"/>
     <w:multiLevelType w:val="hybridMultilevel"/>
     <w:tmpl w:val="089EE6D8"/>
@@ -10793,7 +11251,7 @@
       </w:pPr>
     </w:lvl>
   </w:abstractNum>
-  <w:abstractNum w:abstractNumId="15" w15:restartNumberingAfterBreak="0">
+  <w:abstractNum w:abstractNumId="16" w15:restartNumberingAfterBreak="0">
     <w:nsid w:val="6C1D7334"/>
     <w:multiLevelType w:val="hybridMultilevel"/>
     <w:tmpl w:val="7F20929C"/>
@@ -10909,7 +11367,7 @@
       </w:pPr>
     </w:lvl>
   </w:abstractNum>
-  <w:abstractNum w:abstractNumId="16" w15:restartNumberingAfterBreak="0">
+  <w:abstractNum w:abstractNumId="17" w15:restartNumberingAfterBreak="0">
     <w:nsid w:val="72904C79"/>
     <w:multiLevelType w:val="hybridMultilevel"/>
     <w:tmpl w:val="EB328896"/>
@@ -11049,7 +11507,7 @@
       </w:rPr>
     </w:lvl>
   </w:abstractNum>
-  <w:abstractNum w:abstractNumId="17" w15:restartNumberingAfterBreak="0">
+  <w:abstractNum w:abstractNumId="18" w15:restartNumberingAfterBreak="0">
     <w:nsid w:val="7ACC392C"/>
     <w:multiLevelType w:val="hybridMultilevel"/>
     <w:tmpl w:val="F282F7F0"/>
@@ -11189,7 +11647,7 @@
       </w:rPr>
     </w:lvl>
   </w:abstractNum>
-  <w:abstractNum w:abstractNumId="18" w15:restartNumberingAfterBreak="0">
+  <w:abstractNum w:abstractNumId="19" w15:restartNumberingAfterBreak="0">
     <w:nsid w:val="7CD54937"/>
     <w:multiLevelType w:val="hybridMultilevel"/>
     <w:tmpl w:val="1AB0305A"/>
@@ -11329,7 +11787,7 @@
       </w:rPr>
     </w:lvl>
   </w:abstractNum>
-  <w:abstractNum w:abstractNumId="19" w15:restartNumberingAfterBreak="0">
+  <w:abstractNum w:abstractNumId="20" w15:restartNumberingAfterBreak="0">
     <w:nsid w:val="7FCB5A3D"/>
     <w:multiLevelType w:val="hybridMultilevel"/>
     <w:tmpl w:val="5D0634DA"/>
@@ -11443,7 +11901,7 @@
     </w:lvl>
   </w:abstractNum>
   <w:num w:numId="1">
-    <w:abstractNumId w:val="11"/>
+    <w:abstractNumId w:val="12"/>
   </w:num>
   <w:num w:numId="2">
     <w:abstractNumId w:val="5"/>
@@ -11458,22 +11916,22 @@
     <w:abstractNumId w:val="6"/>
   </w:num>
   <w:num w:numId="6">
-    <w:abstractNumId w:val="13"/>
+    <w:abstractNumId w:val="14"/>
   </w:num>
   <w:num w:numId="7">
     <w:abstractNumId w:val="10"/>
   </w:num>
   <w:num w:numId="8">
-    <w:abstractNumId w:val="14"/>
+    <w:abstractNumId w:val="15"/>
   </w:num>
   <w:num w:numId="9">
     <w:abstractNumId w:val="2"/>
   </w:num>
   <w:num w:numId="10">
-    <w:abstractNumId w:val="16"/>
+    <w:abstractNumId w:val="17"/>
   </w:num>
   <w:num w:numId="11">
-    <w:abstractNumId w:val="17"/>
+    <w:abstractNumId w:val="18"/>
   </w:num>
   <w:num w:numId="12">
     <w:abstractNumId w:val="7"/>
@@ -11482,46 +11940,49 @@
     <w:abstractNumId w:val="4"/>
   </w:num>
   <w:num w:numId="14">
-    <w:abstractNumId w:val="18"/>
+    <w:abstractNumId w:val="19"/>
   </w:num>
   <w:num w:numId="15">
     <w:abstractNumId w:val="8"/>
   </w:num>
   <w:num w:numId="16">
-    <w:abstractNumId w:val="11"/>
+    <w:abstractNumId w:val="12"/>
   </w:num>
   <w:num w:numId="17">
-    <w:abstractNumId w:val="15"/>
+    <w:abstractNumId w:val="16"/>
   </w:num>
   <w:num w:numId="18">
-    <w:abstractNumId w:val="11"/>
+    <w:abstractNumId w:val="12"/>
   </w:num>
   <w:num w:numId="19">
-    <w:abstractNumId w:val="11"/>
+    <w:abstractNumId w:val="12"/>
   </w:num>
   <w:num w:numId="20">
-    <w:abstractNumId w:val="11"/>
+    <w:abstractNumId w:val="12"/>
   </w:num>
   <w:num w:numId="21">
-    <w:abstractNumId w:val="11"/>
+    <w:abstractNumId w:val="12"/>
   </w:num>
   <w:num w:numId="22">
-    <w:abstractNumId w:val="11"/>
+    <w:abstractNumId w:val="12"/>
   </w:num>
   <w:num w:numId="23">
+    <w:abstractNumId w:val="13"/>
+  </w:num>
+  <w:num w:numId="24">
     <w:abstractNumId w:val="12"/>
   </w:num>
-  <w:num w:numId="24">
-    <w:abstractNumId w:val="11"/>
-  </w:num>
   <w:num w:numId="25">
-    <w:abstractNumId w:val="19"/>
+    <w:abstractNumId w:val="20"/>
   </w:num>
   <w:num w:numId="26">
     <w:abstractNumId w:val="1"/>
   </w:num>
   <w:num w:numId="27">
     <w:abstractNumId w:val="0"/>
+  </w:num>
+  <w:num w:numId="28">
+    <w:abstractNumId w:val="11"/>
   </w:num>
   <w:numIdMacAtCleanup w:val="14"/>
 </w:numbering>
@@ -12755,6 +13216,7 @@
     <w:rsid w:val="004A043F"/>
     <w:rsid w:val="00522EDF"/>
     <w:rsid w:val="00644790"/>
+    <w:rsid w:val="00A67D0F"/>
     <w:rsid w:val="00CD013D"/>
     <w:rsid w:val="00D63F00"/>
     <w:rsid w:val="00F36E03"/>
@@ -13520,7 +13982,7 @@
 </file>
 
 <file path=customXml/itemProps1.xml><?xml version="1.0" encoding="utf-8"?>
-<ds:datastoreItem xmlns:ds="http://schemas.openxmlformats.org/officeDocument/2006/customXml" ds:itemID="{D1CA49DD-B50D-48F4-9EB7-789E068400F3}">
+<ds:datastoreItem xmlns:ds="http://schemas.openxmlformats.org/officeDocument/2006/customXml" ds:itemID="{F8AB9958-3055-4C1B-BD5A-ED72725947FD}">
   <ds:schemaRefs>
     <ds:schemaRef ds:uri="http://schemas.openxmlformats.org/officeDocument/2006/bibliography"/>
   </ds:schemaRefs>

--- a/Documentazione/Documentazione_GestioneEsercizi.docx
+++ b/Documentazione/Documentazione_GestioneEsercizi.docx
@@ -153,7 +153,7 @@
         <w:rPr>
           <w:noProof/>
         </w:rPr>
-        <w:instrText xml:space="preserve"> PAGEREF _Toc19629767 \h </w:instrText>
+        <w:instrText xml:space="preserve"> PAGEREF _Toc19801030 \h </w:instrText>
       </w:r>
       <w:r>
         <w:rPr>
@@ -232,7 +232,7 @@
         <w:rPr>
           <w:noProof/>
         </w:rPr>
-        <w:instrText xml:space="preserve"> PAGEREF _Toc19629768 \h </w:instrText>
+        <w:instrText xml:space="preserve"> PAGEREF _Toc19801031 \h </w:instrText>
       </w:r>
       <w:r>
         <w:rPr>
@@ -311,7 +311,7 @@
         <w:rPr>
           <w:noProof/>
         </w:rPr>
-        <w:instrText xml:space="preserve"> PAGEREF _Toc19629769 \h </w:instrText>
+        <w:instrText xml:space="preserve"> PAGEREF _Toc19801032 \h </w:instrText>
       </w:r>
       <w:r>
         <w:rPr>
@@ -390,7 +390,7 @@
         <w:rPr>
           <w:noProof/>
         </w:rPr>
-        <w:instrText xml:space="preserve"> PAGEREF _Toc19629770 \h </w:instrText>
+        <w:instrText xml:space="preserve"> PAGEREF _Toc19801033 \h </w:instrText>
       </w:r>
       <w:r>
         <w:rPr>
@@ -452,7 +452,7 @@
         <w:rPr>
           <w:noProof/>
         </w:rPr>
-        <w:instrText xml:space="preserve"> PAGEREF _Toc19629771 \h </w:instrText>
+        <w:instrText xml:space="preserve"> PAGEREF _Toc19801034 \h </w:instrText>
       </w:r>
       <w:r>
         <w:rPr>
@@ -531,7 +531,7 @@
         <w:rPr>
           <w:noProof/>
         </w:rPr>
-        <w:instrText xml:space="preserve"> PAGEREF _Toc19629772 \h </w:instrText>
+        <w:instrText xml:space="preserve"> PAGEREF _Toc19801035 \h </w:instrText>
       </w:r>
       <w:r>
         <w:rPr>
@@ -610,7 +610,7 @@
         <w:rPr>
           <w:noProof/>
         </w:rPr>
-        <w:instrText xml:space="preserve"> PAGEREF _Toc19629773 \h </w:instrText>
+        <w:instrText xml:space="preserve"> PAGEREF _Toc19801036 \h </w:instrText>
       </w:r>
       <w:r>
         <w:rPr>
@@ -689,7 +689,7 @@
         <w:rPr>
           <w:noProof/>
         </w:rPr>
-        <w:instrText xml:space="preserve"> PAGEREF _Toc19629774 \h </w:instrText>
+        <w:instrText xml:space="preserve"> PAGEREF _Toc19801037 \h </w:instrText>
       </w:r>
       <w:r>
         <w:rPr>
@@ -768,7 +768,7 @@
         <w:rPr>
           <w:noProof/>
         </w:rPr>
-        <w:instrText xml:space="preserve"> PAGEREF _Toc19629775 \h </w:instrText>
+        <w:instrText xml:space="preserve"> PAGEREF _Toc19801038 \h </w:instrText>
       </w:r>
       <w:r>
         <w:rPr>
@@ -847,7 +847,7 @@
         <w:rPr>
           <w:noProof/>
         </w:rPr>
-        <w:instrText xml:space="preserve"> PAGEREF _Toc19629776 \h </w:instrText>
+        <w:instrText xml:space="preserve"> PAGEREF _Toc19801039 \h </w:instrText>
       </w:r>
       <w:r>
         <w:rPr>
@@ -926,7 +926,7 @@
         <w:rPr>
           <w:noProof/>
         </w:rPr>
-        <w:instrText xml:space="preserve"> PAGEREF _Toc19629777 \h </w:instrText>
+        <w:instrText xml:space="preserve"> PAGEREF _Toc19801040 \h </w:instrText>
       </w:r>
       <w:r>
         <w:rPr>
@@ -1005,7 +1005,7 @@
         <w:rPr>
           <w:noProof/>
         </w:rPr>
-        <w:instrText xml:space="preserve"> PAGEREF _Toc19629778 \h </w:instrText>
+        <w:instrText xml:space="preserve"> PAGEREF _Toc19801041 \h </w:instrText>
       </w:r>
       <w:r>
         <w:rPr>
@@ -1084,7 +1084,7 @@
         <w:rPr>
           <w:noProof/>
         </w:rPr>
-        <w:instrText xml:space="preserve"> PAGEREF _Toc19629779 \h </w:instrText>
+        <w:instrText xml:space="preserve"> PAGEREF _Toc19801042 \h </w:instrText>
       </w:r>
       <w:r>
         <w:rPr>
@@ -1163,7 +1163,7 @@
         <w:rPr>
           <w:noProof/>
         </w:rPr>
-        <w:instrText xml:space="preserve"> PAGEREF _Toc19629780 \h </w:instrText>
+        <w:instrText xml:space="preserve"> PAGEREF _Toc19801043 \h </w:instrText>
       </w:r>
       <w:r>
         <w:rPr>
@@ -1242,7 +1242,7 @@
         <w:rPr>
           <w:noProof/>
         </w:rPr>
-        <w:instrText xml:space="preserve"> PAGEREF _Toc19629781 \h </w:instrText>
+        <w:instrText xml:space="preserve"> PAGEREF _Toc19801044 \h </w:instrText>
       </w:r>
       <w:r>
         <w:rPr>
@@ -1321,7 +1321,7 @@
         <w:rPr>
           <w:noProof/>
         </w:rPr>
-        <w:instrText xml:space="preserve"> PAGEREF _Toc19629782 \h </w:instrText>
+        <w:instrText xml:space="preserve"> PAGEREF _Toc19801045 \h </w:instrText>
       </w:r>
       <w:r>
         <w:rPr>
@@ -1339,6 +1339,322 @@
           <w:noProof/>
         </w:rPr>
         <w:t>11</w:t>
+      </w:r>
+      <w:r>
+        <w:rPr>
+          <w:noProof/>
+        </w:rPr>
+        <w:fldChar w:fldCharType="end"/>
+      </w:r>
+    </w:p>
+    <w:p>
+      <w:pPr>
+        <w:pStyle w:val="Sommario3"/>
+        <w:tabs>
+          <w:tab w:val="left" w:pos="1200"/>
+          <w:tab w:val="right" w:leader="dot" w:pos="9628"/>
+        </w:tabs>
+        <w:rPr>
+          <w:rFonts w:asciiTheme="minorHAnsi" w:eastAsiaTheme="minorEastAsia" w:hAnsiTheme="minorHAnsi" w:cstheme="minorBidi"/>
+          <w:noProof/>
+          <w:sz w:val="22"/>
+          <w:szCs w:val="22"/>
+          <w:lang w:val="it-IT"/>
+        </w:rPr>
+      </w:pPr>
+      <w:r>
+        <w:rPr>
+          <w:noProof/>
+        </w:rPr>
+        <w:t>2.3.1</w:t>
+      </w:r>
+      <w:r>
+        <w:rPr>
+          <w:rFonts w:asciiTheme="minorHAnsi" w:eastAsiaTheme="minorEastAsia" w:hAnsiTheme="minorHAnsi" w:cstheme="minorBidi"/>
+          <w:noProof/>
+          <w:sz w:val="22"/>
+          <w:szCs w:val="22"/>
+          <w:lang w:val="it-IT"/>
+        </w:rPr>
+        <w:tab/>
+      </w:r>
+      <w:r>
+        <w:rPr>
+          <w:noProof/>
+        </w:rPr>
+        <w:t>Schermata principale</w:t>
+      </w:r>
+      <w:r>
+        <w:rPr>
+          <w:noProof/>
+        </w:rPr>
+        <w:tab/>
+      </w:r>
+      <w:r>
+        <w:rPr>
+          <w:noProof/>
+        </w:rPr>
+        <w:fldChar w:fldCharType="begin"/>
+      </w:r>
+      <w:r>
+        <w:rPr>
+          <w:noProof/>
+        </w:rPr>
+        <w:instrText xml:space="preserve"> PAGEREF _Toc19801046 \h </w:instrText>
+      </w:r>
+      <w:r>
+        <w:rPr>
+          <w:noProof/>
+        </w:rPr>
+      </w:r>
+      <w:r>
+        <w:rPr>
+          <w:noProof/>
+        </w:rPr>
+        <w:fldChar w:fldCharType="separate"/>
+      </w:r>
+      <w:r>
+        <w:rPr>
+          <w:noProof/>
+        </w:rPr>
+        <w:t>11</w:t>
+      </w:r>
+      <w:r>
+        <w:rPr>
+          <w:noProof/>
+        </w:rPr>
+        <w:fldChar w:fldCharType="end"/>
+      </w:r>
+    </w:p>
+    <w:p>
+      <w:pPr>
+        <w:pStyle w:val="Sommario3"/>
+        <w:tabs>
+          <w:tab w:val="left" w:pos="1200"/>
+          <w:tab w:val="right" w:leader="dot" w:pos="9628"/>
+        </w:tabs>
+        <w:rPr>
+          <w:rFonts w:asciiTheme="minorHAnsi" w:eastAsiaTheme="minorEastAsia" w:hAnsiTheme="minorHAnsi" w:cstheme="minorBidi"/>
+          <w:noProof/>
+          <w:sz w:val="22"/>
+          <w:szCs w:val="22"/>
+          <w:lang w:val="it-IT"/>
+        </w:rPr>
+      </w:pPr>
+      <w:r>
+        <w:rPr>
+          <w:noProof/>
+        </w:rPr>
+        <w:t>2.3.2</w:t>
+      </w:r>
+      <w:r>
+        <w:rPr>
+          <w:rFonts w:asciiTheme="minorHAnsi" w:eastAsiaTheme="minorEastAsia" w:hAnsiTheme="minorHAnsi" w:cstheme="minorBidi"/>
+          <w:noProof/>
+          <w:sz w:val="22"/>
+          <w:szCs w:val="22"/>
+          <w:lang w:val="it-IT"/>
+        </w:rPr>
+        <w:tab/>
+      </w:r>
+      <w:r>
+        <w:rPr>
+          <w:noProof/>
+        </w:rPr>
+        <w:t>Impostazioni di base</w:t>
+      </w:r>
+      <w:r>
+        <w:rPr>
+          <w:noProof/>
+        </w:rPr>
+        <w:tab/>
+      </w:r>
+      <w:r>
+        <w:rPr>
+          <w:noProof/>
+        </w:rPr>
+        <w:fldChar w:fldCharType="begin"/>
+      </w:r>
+      <w:r>
+        <w:rPr>
+          <w:noProof/>
+        </w:rPr>
+        <w:instrText xml:space="preserve"> PAGEREF _Toc19801047 \h </w:instrText>
+      </w:r>
+      <w:r>
+        <w:rPr>
+          <w:noProof/>
+        </w:rPr>
+      </w:r>
+      <w:r>
+        <w:rPr>
+          <w:noProof/>
+        </w:rPr>
+        <w:fldChar w:fldCharType="separate"/>
+      </w:r>
+      <w:r>
+        <w:rPr>
+          <w:noProof/>
+        </w:rPr>
+        <w:t>12</w:t>
+      </w:r>
+      <w:r>
+        <w:rPr>
+          <w:noProof/>
+        </w:rPr>
+        <w:fldChar w:fldCharType="end"/>
+      </w:r>
+    </w:p>
+    <w:p>
+      <w:pPr>
+        <w:pStyle w:val="Sommario3"/>
+        <w:tabs>
+          <w:tab w:val="left" w:pos="1200"/>
+          <w:tab w:val="right" w:leader="dot" w:pos="9628"/>
+        </w:tabs>
+        <w:rPr>
+          <w:rFonts w:asciiTheme="minorHAnsi" w:eastAsiaTheme="minorEastAsia" w:hAnsiTheme="minorHAnsi" w:cstheme="minorBidi"/>
+          <w:noProof/>
+          <w:sz w:val="22"/>
+          <w:szCs w:val="22"/>
+          <w:lang w:val="it-IT"/>
+        </w:rPr>
+      </w:pPr>
+      <w:r>
+        <w:rPr>
+          <w:noProof/>
+        </w:rPr>
+        <w:t>2.3.3</w:t>
+      </w:r>
+      <w:r>
+        <w:rPr>
+          <w:rFonts w:asciiTheme="minorHAnsi" w:eastAsiaTheme="minorEastAsia" w:hAnsiTheme="minorHAnsi" w:cstheme="minorBidi"/>
+          <w:noProof/>
+          <w:sz w:val="22"/>
+          <w:szCs w:val="22"/>
+          <w:lang w:val="it-IT"/>
+        </w:rPr>
+        <w:tab/>
+      </w:r>
+      <w:r>
+        <w:rPr>
+          <w:noProof/>
+        </w:rPr>
+        <w:t>Esercizi</w:t>
+      </w:r>
+      <w:r>
+        <w:rPr>
+          <w:noProof/>
+        </w:rPr>
+        <w:tab/>
+      </w:r>
+      <w:r>
+        <w:rPr>
+          <w:noProof/>
+        </w:rPr>
+        <w:fldChar w:fldCharType="begin"/>
+      </w:r>
+      <w:r>
+        <w:rPr>
+          <w:noProof/>
+        </w:rPr>
+        <w:instrText xml:space="preserve"> PAGEREF _Toc19801048 \h </w:instrText>
+      </w:r>
+      <w:r>
+        <w:rPr>
+          <w:noProof/>
+        </w:rPr>
+      </w:r>
+      <w:r>
+        <w:rPr>
+          <w:noProof/>
+        </w:rPr>
+        <w:fldChar w:fldCharType="separate"/>
+      </w:r>
+      <w:r>
+        <w:rPr>
+          <w:noProof/>
+        </w:rPr>
+        <w:t>13</w:t>
+      </w:r>
+      <w:r>
+        <w:rPr>
+          <w:noProof/>
+        </w:rPr>
+        <w:fldChar w:fldCharType="end"/>
+      </w:r>
+    </w:p>
+    <w:p>
+      <w:pPr>
+        <w:pStyle w:val="Sommario3"/>
+        <w:tabs>
+          <w:tab w:val="left" w:pos="1200"/>
+          <w:tab w:val="right" w:leader="dot" w:pos="9628"/>
+        </w:tabs>
+        <w:rPr>
+          <w:rFonts w:asciiTheme="minorHAnsi" w:eastAsiaTheme="minorEastAsia" w:hAnsiTheme="minorHAnsi" w:cstheme="minorBidi"/>
+          <w:noProof/>
+          <w:sz w:val="22"/>
+          <w:szCs w:val="22"/>
+          <w:lang w:val="it-IT"/>
+        </w:rPr>
+      </w:pPr>
+      <w:r>
+        <w:rPr>
+          <w:noProof/>
+        </w:rPr>
+        <w:t>2.3.4</w:t>
+      </w:r>
+      <w:r>
+        <w:rPr>
+          <w:rFonts w:asciiTheme="minorHAnsi" w:eastAsiaTheme="minorEastAsia" w:hAnsiTheme="minorHAnsi" w:cstheme="minorBidi"/>
+          <w:noProof/>
+          <w:sz w:val="22"/>
+          <w:szCs w:val="22"/>
+          <w:lang w:val="it-IT"/>
+        </w:rPr>
+        <w:tab/>
+      </w:r>
+      <w:r>
+        <w:rPr>
+          <w:noProof/>
+        </w:rPr>
+        <w:t>Creazione prova</w:t>
+      </w:r>
+      <w:r>
+        <w:rPr>
+          <w:noProof/>
+        </w:rPr>
+        <w:tab/>
+      </w:r>
+      <w:r>
+        <w:rPr>
+          <w:noProof/>
+        </w:rPr>
+        <w:fldChar w:fldCharType="begin"/>
+      </w:r>
+      <w:r>
+        <w:rPr>
+          <w:noProof/>
+        </w:rPr>
+        <w:instrText xml:space="preserve"> PAGEREF _Toc19801049 \h </w:instrText>
+      </w:r>
+      <w:r>
+        <w:rPr>
+          <w:noProof/>
+        </w:rPr>
+      </w:r>
+      <w:r>
+        <w:rPr>
+          <w:noProof/>
+        </w:rPr>
+        <w:fldChar w:fldCharType="separate"/>
+      </w:r>
+      <w:r>
+        <w:rPr>
+          <w:noProof/>
+        </w:rPr>
+        <w:t>14</w:t>
       </w:r>
       <w:r>
         <w:rPr>
@@ -1400,7 +1716,7 @@
         <w:rPr>
           <w:noProof/>
         </w:rPr>
-        <w:instrText xml:space="preserve"> PAGEREF _Toc19629783 \h </w:instrText>
+        <w:instrText xml:space="preserve"> PAGEREF _Toc19801050 \h </w:instrText>
       </w:r>
       <w:r>
         <w:rPr>
@@ -1417,7 +1733,7 @@
         <w:rPr>
           <w:noProof/>
         </w:rPr>
-        <w:t>12</w:t>
+        <w:t>15</w:t>
       </w:r>
       <w:r>
         <w:rPr>
@@ -1479,7 +1795,7 @@
         <w:rPr>
           <w:noProof/>
         </w:rPr>
-        <w:instrText xml:space="preserve"> PAGEREF _Toc19629784 \h </w:instrText>
+        <w:instrText xml:space="preserve"> PAGEREF _Toc19801051 \h </w:instrText>
       </w:r>
       <w:r>
         <w:rPr>
@@ -1496,7 +1812,7 @@
         <w:rPr>
           <w:noProof/>
         </w:rPr>
-        <w:t>13</w:t>
+        <w:t>16</w:t>
       </w:r>
       <w:r>
         <w:rPr>
@@ -1560,7 +1876,7 @@
         <w:rPr>
           <w:noProof/>
         </w:rPr>
-        <w:instrText xml:space="preserve"> PAGEREF _Toc19629785 \h </w:instrText>
+        <w:instrText xml:space="preserve"> PAGEREF _Toc19801052 \h </w:instrText>
       </w:r>
       <w:r>
         <w:rPr>
@@ -1577,7 +1893,7 @@
         <w:rPr>
           <w:noProof/>
         </w:rPr>
-        <w:t>14</w:t>
+        <w:t>17</w:t>
       </w:r>
       <w:r>
         <w:rPr>
@@ -1639,7 +1955,7 @@
         <w:rPr>
           <w:noProof/>
         </w:rPr>
-        <w:instrText xml:space="preserve"> PAGEREF _Toc19629786 \h </w:instrText>
+        <w:instrText xml:space="preserve"> PAGEREF _Toc19801053 \h </w:instrText>
       </w:r>
       <w:r>
         <w:rPr>
@@ -1656,7 +1972,7 @@
         <w:rPr>
           <w:noProof/>
         </w:rPr>
-        <w:t>14</w:t>
+        <w:t>17</w:t>
       </w:r>
       <w:r>
         <w:rPr>
@@ -1718,7 +2034,7 @@
         <w:rPr>
           <w:noProof/>
         </w:rPr>
-        <w:instrText xml:space="preserve"> PAGEREF _Toc19629787 \h </w:instrText>
+        <w:instrText xml:space="preserve"> PAGEREF _Toc19801054 \h </w:instrText>
       </w:r>
       <w:r>
         <w:rPr>
@@ -1735,7 +2051,7 @@
         <w:rPr>
           <w:noProof/>
         </w:rPr>
-        <w:t>14</w:t>
+        <w:t>17</w:t>
       </w:r>
       <w:r>
         <w:rPr>
@@ -1797,7 +2113,7 @@
         <w:rPr>
           <w:noProof/>
         </w:rPr>
-        <w:instrText xml:space="preserve"> PAGEREF _Toc19629788 \h </w:instrText>
+        <w:instrText xml:space="preserve"> PAGEREF _Toc19801055 \h </w:instrText>
       </w:r>
       <w:r>
         <w:rPr>
@@ -1814,7 +2130,7 @@
         <w:rPr>
           <w:noProof/>
         </w:rPr>
-        <w:t>14</w:t>
+        <w:t>17</w:t>
       </w:r>
       <w:r>
         <w:rPr>
@@ -1878,7 +2194,7 @@
         <w:rPr>
           <w:noProof/>
         </w:rPr>
-        <w:instrText xml:space="preserve"> PAGEREF _Toc19629789 \h </w:instrText>
+        <w:instrText xml:space="preserve"> PAGEREF _Toc19801056 \h </w:instrText>
       </w:r>
       <w:r>
         <w:rPr>
@@ -1895,7 +2211,7 @@
         <w:rPr>
           <w:noProof/>
         </w:rPr>
-        <w:t>15</w:t>
+        <w:t>18</w:t>
       </w:r>
       <w:r>
         <w:rPr>
@@ -1959,7 +2275,7 @@
         <w:rPr>
           <w:noProof/>
         </w:rPr>
-        <w:instrText xml:space="preserve"> PAGEREF _Toc19629790 \h </w:instrText>
+        <w:instrText xml:space="preserve"> PAGEREF _Toc19801057 \h </w:instrText>
       </w:r>
       <w:r>
         <w:rPr>
@@ -1976,7 +2292,7 @@
         <w:rPr>
           <w:noProof/>
         </w:rPr>
-        <w:t>16</w:t>
+        <w:t>19</w:t>
       </w:r>
       <w:r>
         <w:rPr>
@@ -2038,7 +2354,7 @@
         <w:rPr>
           <w:noProof/>
         </w:rPr>
-        <w:instrText xml:space="preserve"> PAGEREF _Toc19629791 \h </w:instrText>
+        <w:instrText xml:space="preserve"> PAGEREF _Toc19801058 \h </w:instrText>
       </w:r>
       <w:r>
         <w:rPr>
@@ -2055,7 +2371,7 @@
         <w:rPr>
           <w:noProof/>
         </w:rPr>
-        <w:t>16</w:t>
+        <w:t>19</w:t>
       </w:r>
       <w:r>
         <w:rPr>
@@ -2117,7 +2433,7 @@
         <w:rPr>
           <w:noProof/>
         </w:rPr>
-        <w:instrText xml:space="preserve"> PAGEREF _Toc19629792 \h </w:instrText>
+        <w:instrText xml:space="preserve"> PAGEREF _Toc19801059 \h </w:instrText>
       </w:r>
       <w:r>
         <w:rPr>
@@ -2134,7 +2450,7 @@
         <w:rPr>
           <w:noProof/>
         </w:rPr>
-        <w:t>16</w:t>
+        <w:t>19</w:t>
       </w:r>
       <w:r>
         <w:rPr>
@@ -2198,7 +2514,7 @@
         <w:rPr>
           <w:noProof/>
         </w:rPr>
-        <w:instrText xml:space="preserve"> PAGEREF _Toc19629793 \h </w:instrText>
+        <w:instrText xml:space="preserve"> PAGEREF _Toc19801060 \h </w:instrText>
       </w:r>
       <w:r>
         <w:rPr>
@@ -2215,7 +2531,7 @@
         <w:rPr>
           <w:noProof/>
         </w:rPr>
-        <w:t>16</w:t>
+        <w:t>19</w:t>
       </w:r>
       <w:r>
         <w:rPr>
@@ -2277,7 +2593,7 @@
         <w:rPr>
           <w:noProof/>
         </w:rPr>
-        <w:instrText xml:space="preserve"> PAGEREF _Toc19629794 \h </w:instrText>
+        <w:instrText xml:space="preserve"> PAGEREF _Toc19801061 \h </w:instrText>
       </w:r>
       <w:r>
         <w:rPr>
@@ -2294,7 +2610,7 @@
         <w:rPr>
           <w:noProof/>
         </w:rPr>
-        <w:t>16</w:t>
+        <w:t>19</w:t>
       </w:r>
       <w:r>
         <w:rPr>
@@ -2358,7 +2674,7 @@
         <w:rPr>
           <w:noProof/>
         </w:rPr>
-        <w:instrText xml:space="preserve"> PAGEREF _Toc19629795 \h </w:instrText>
+        <w:instrText xml:space="preserve"> PAGEREF _Toc19801062 \h </w:instrText>
       </w:r>
       <w:r>
         <w:rPr>
@@ -2375,7 +2691,7 @@
         <w:rPr>
           <w:noProof/>
         </w:rPr>
-        <w:t>16</w:t>
+        <w:t>19</w:t>
       </w:r>
       <w:r>
         <w:rPr>
@@ -2396,20 +2712,8 @@
         </w:rPr>
         <w:fldChar w:fldCharType="end"/>
       </w:r>
-    </w:p>
-    <w:p>
-      <w:pPr>
-        <w:rPr>
-          <w:lang w:val="it-IT"/>
-        </w:rPr>
-      </w:pPr>
-    </w:p>
-    <w:p>
-      <w:pPr>
-        <w:rPr>
-          <w:lang w:val="it-IT"/>
-        </w:rPr>
-      </w:pPr>
+      <w:bookmarkStart w:id="0" w:name="_GoBack"/>
+      <w:bookmarkEnd w:id="0"/>
     </w:p>
     <w:p>
       <w:pPr>
@@ -2424,7 +2728,7 @@
         </w:rPr>
         <w:br w:type="page"/>
       </w:r>
-      <w:bookmarkStart w:id="0" w:name="_Toc19629767"/>
+      <w:bookmarkStart w:id="1" w:name="_Toc19801030"/>
       <w:r>
         <w:rPr>
           <w:lang w:val="it-IT"/>
@@ -2432,17 +2736,17 @@
         <w:lastRenderedPageBreak/>
         <w:t>Introduzione</w:t>
       </w:r>
-      <w:bookmarkEnd w:id="0"/>
+      <w:bookmarkEnd w:id="1"/>
     </w:p>
     <w:p>
       <w:pPr>
         <w:pStyle w:val="Titolo2"/>
       </w:pPr>
-      <w:bookmarkStart w:id="1" w:name="_Toc19629768"/>
+      <w:bookmarkStart w:id="2" w:name="_Toc19801031"/>
       <w:r>
         <w:t>Informazioni sul progetto</w:t>
       </w:r>
-      <w:bookmarkEnd w:id="1"/>
+      <w:bookmarkEnd w:id="2"/>
       <w:r>
         <w:t xml:space="preserve"> </w:t>
       </w:r>
@@ -2574,12 +2878,12 @@
       <w:pPr>
         <w:pStyle w:val="Titolo2"/>
       </w:pPr>
-      <w:bookmarkStart w:id="2" w:name="_Toc19629769"/>
+      <w:bookmarkStart w:id="3" w:name="_Toc19801032"/>
       <w:proofErr w:type="spellStart"/>
       <w:r>
         <w:t>Abstract</w:t>
       </w:r>
-      <w:bookmarkEnd w:id="2"/>
+      <w:bookmarkEnd w:id="3"/>
       <w:proofErr w:type="spellEnd"/>
       <w:r>
         <w:t xml:space="preserve"> </w:t>
@@ -2747,11 +3051,11 @@
       <w:pPr>
         <w:pStyle w:val="Titolo2"/>
       </w:pPr>
-      <w:bookmarkStart w:id="3" w:name="_Toc19629770"/>
+      <w:bookmarkStart w:id="4" w:name="_Toc19801033"/>
       <w:r>
         <w:t>Scopo</w:t>
       </w:r>
-      <w:bookmarkEnd w:id="3"/>
+      <w:bookmarkEnd w:id="4"/>
     </w:p>
     <w:p>
       <w:pPr>
@@ -2864,22 +3168,22 @@
       <w:r>
         <w:br w:type="page"/>
       </w:r>
-      <w:bookmarkStart w:id="4" w:name="_Toc19629771"/>
+      <w:bookmarkStart w:id="5" w:name="_Toc19801034"/>
       <w:r>
         <w:lastRenderedPageBreak/>
         <w:t>Analisi</w:t>
       </w:r>
-      <w:bookmarkEnd w:id="4"/>
+      <w:bookmarkEnd w:id="5"/>
     </w:p>
     <w:p>
       <w:pPr>
         <w:pStyle w:val="Titolo2"/>
       </w:pPr>
-      <w:bookmarkStart w:id="5" w:name="_Toc19629772"/>
+      <w:bookmarkStart w:id="6" w:name="_Toc19801035"/>
       <w:r>
         <w:t>Analisi del dominio</w:t>
       </w:r>
-      <w:bookmarkEnd w:id="5"/>
+      <w:bookmarkEnd w:id="6"/>
     </w:p>
     <w:p>
       <w:pPr>
@@ -2925,7 +3229,7 @@
       <w:pPr>
         <w:pStyle w:val="Titolo2"/>
       </w:pPr>
-      <w:bookmarkStart w:id="6" w:name="_Toc19629773"/>
+      <w:bookmarkStart w:id="7" w:name="_Toc19801036"/>
       <w:r>
         <w:t>Analisi e s</w:t>
       </w:r>
@@ -2938,7 +3242,7 @@
       <w:r>
         <w:t>dei requisiti</w:t>
       </w:r>
-      <w:bookmarkEnd w:id="6"/>
+      <w:bookmarkEnd w:id="7"/>
     </w:p>
     <w:tbl>
       <w:tblPr>
@@ -5098,7 +5402,7 @@
         <w:pStyle w:val="Titolo2"/>
         <w:ind w:left="578" w:hanging="578"/>
       </w:pPr>
-      <w:bookmarkStart w:id="7" w:name="_Toc19629774"/>
+      <w:bookmarkStart w:id="8" w:name="_Toc19801037"/>
       <w:r>
         <w:rPr>
           <w:noProof/>
@@ -5163,18 +5467,18 @@
       <w:r>
         <w:t>Use case</w:t>
       </w:r>
-      <w:bookmarkEnd w:id="7"/>
+      <w:bookmarkEnd w:id="8"/>
     </w:p>
     <w:p>
       <w:pPr>
         <w:pStyle w:val="Titolo2"/>
       </w:pPr>
-      <w:bookmarkStart w:id="8" w:name="_Toc19629775"/>
+      <w:bookmarkStart w:id="9" w:name="_Toc19801038"/>
       <w:r>
         <w:lastRenderedPageBreak/>
         <w:t>Pianificazione</w:t>
       </w:r>
-      <w:bookmarkEnd w:id="8"/>
+      <w:bookmarkEnd w:id="9"/>
     </w:p>
     <w:p>
       <w:r>
@@ -5260,24 +5564,24 @@
       <w:pPr>
         <w:pStyle w:val="Titolo2"/>
       </w:pPr>
-      <w:bookmarkStart w:id="9" w:name="_Toc19629776"/>
+      <w:bookmarkStart w:id="10" w:name="_Toc19801039"/>
       <w:r>
         <w:lastRenderedPageBreak/>
         <w:t>Analisi dei mezzi</w:t>
       </w:r>
-      <w:bookmarkEnd w:id="9"/>
+      <w:bookmarkEnd w:id="10"/>
     </w:p>
     <w:p>
       <w:pPr>
         <w:pStyle w:val="Titolo3"/>
       </w:pPr>
-      <w:bookmarkStart w:id="10" w:name="_Toc413411419"/>
-      <w:bookmarkStart w:id="11" w:name="_Toc19629777"/>
+      <w:bookmarkStart w:id="11" w:name="_Toc413411419"/>
+      <w:bookmarkStart w:id="12" w:name="_Toc19801040"/>
       <w:r>
         <w:t>Software</w:t>
       </w:r>
-      <w:bookmarkEnd w:id="10"/>
       <w:bookmarkEnd w:id="11"/>
+      <w:bookmarkEnd w:id="12"/>
     </w:p>
     <w:p>
       <w:pPr>
@@ -5550,13 +5854,13 @@
       <w:pPr>
         <w:pStyle w:val="Titolo3"/>
       </w:pPr>
-      <w:bookmarkStart w:id="12" w:name="_Toc413411420"/>
-      <w:bookmarkStart w:id="13" w:name="_Toc19629778"/>
+      <w:bookmarkStart w:id="13" w:name="_Toc413411420"/>
+      <w:bookmarkStart w:id="14" w:name="_Toc19801041"/>
       <w:r>
         <w:t>Hardware</w:t>
       </w:r>
-      <w:bookmarkEnd w:id="12"/>
       <w:bookmarkEnd w:id="13"/>
+      <w:bookmarkEnd w:id="14"/>
     </w:p>
     <w:p>
       <w:pPr>
@@ -5729,26 +6033,26 @@
       <w:pPr>
         <w:pStyle w:val="Titolo1"/>
       </w:pPr>
-      <w:bookmarkStart w:id="14" w:name="_Toc429059808"/>
-      <w:bookmarkStart w:id="15" w:name="_Toc19629779"/>
+      <w:bookmarkStart w:id="15" w:name="_Toc429059808"/>
+      <w:bookmarkStart w:id="16" w:name="_Toc19801042"/>
       <w:r>
         <w:lastRenderedPageBreak/>
         <w:t>Progettazione</w:t>
       </w:r>
-      <w:bookmarkEnd w:id="14"/>
       <w:bookmarkEnd w:id="15"/>
+      <w:bookmarkEnd w:id="16"/>
     </w:p>
     <w:p>
       <w:pPr>
         <w:pStyle w:val="Titolo2"/>
       </w:pPr>
-      <w:bookmarkStart w:id="16" w:name="_Toc429059809"/>
-      <w:bookmarkStart w:id="17" w:name="_Toc19629780"/>
+      <w:bookmarkStart w:id="17" w:name="_Toc429059809"/>
+      <w:bookmarkStart w:id="18" w:name="_Toc19801043"/>
       <w:r>
         <w:t>Design dell’architettura del sistema</w:t>
       </w:r>
-      <w:bookmarkEnd w:id="16"/>
       <w:bookmarkEnd w:id="17"/>
+      <w:bookmarkEnd w:id="18"/>
     </w:p>
     <w:p>
       <w:pPr>
@@ -5856,8 +6160,8 @@
       <w:pPr>
         <w:pStyle w:val="Titolo2"/>
       </w:pPr>
-      <w:bookmarkStart w:id="18" w:name="_Toc429059810"/>
-      <w:bookmarkStart w:id="19" w:name="_Toc19629781"/>
+      <w:bookmarkStart w:id="19" w:name="_Toc429059810"/>
+      <w:bookmarkStart w:id="20" w:name="_Toc19801044"/>
       <w:r>
         <w:lastRenderedPageBreak/>
         <w:t>Design dei dati</w:t>
@@ -5865,8 +6169,8 @@
       <w:r>
         <w:t xml:space="preserve"> e database</w:t>
       </w:r>
-      <w:bookmarkEnd w:id="18"/>
       <w:bookmarkEnd w:id="19"/>
+      <w:bookmarkEnd w:id="20"/>
     </w:p>
     <w:p>
       <w:pPr>
@@ -6151,14 +6455,14 @@
       <w:pPr>
         <w:pStyle w:val="Titolo2"/>
       </w:pPr>
-      <w:bookmarkStart w:id="20" w:name="_Toc429059811"/>
-      <w:bookmarkStart w:id="21" w:name="_Toc19629782"/>
+      <w:bookmarkStart w:id="21" w:name="_Toc429059811"/>
+      <w:bookmarkStart w:id="22" w:name="_Toc19801045"/>
       <w:r>
         <w:lastRenderedPageBreak/>
         <w:t>Design delle interfacce</w:t>
       </w:r>
-      <w:bookmarkEnd w:id="20"/>
       <w:bookmarkEnd w:id="21"/>
+      <w:bookmarkEnd w:id="22"/>
     </w:p>
     <w:p>
       <w:pPr>
@@ -6195,9 +6499,11 @@
       <w:pPr>
         <w:pStyle w:val="Titolo3"/>
       </w:pPr>
+      <w:bookmarkStart w:id="23" w:name="_Toc19801046"/>
       <w:r>
         <w:t>Schermata principale</w:t>
       </w:r>
+      <w:bookmarkEnd w:id="23"/>
     </w:p>
     <w:p>
       <w:pPr>
@@ -6520,31 +6826,387 @@
       <w:pPr>
         <w:pStyle w:val="Titolo3"/>
       </w:pPr>
+      <w:bookmarkStart w:id="24" w:name="_Toc19801047"/>
       <w:r>
         <w:lastRenderedPageBreak/>
         <w:t>Impostazioni di base</w:t>
       </w:r>
-    </w:p>
-    <w:p>
-      <w:pPr>
-        <w:rPr>
-          <w:lang w:val="it-IT"/>
-        </w:rPr>
-      </w:pPr>
-      <w:bookmarkStart w:id="22" w:name="_GoBack"/>
-      <w:bookmarkEnd w:id="22"/>
+      <w:bookmarkEnd w:id="24"/>
+    </w:p>
+    <w:p>
+      <w:pPr>
+        <w:rPr>
+          <w:lang w:val="it-IT"/>
+        </w:rPr>
+      </w:pPr>
+      <w:r>
+        <w:rPr>
+          <w:noProof/>
+          <w:lang w:val="it-IT"/>
+        </w:rPr>
+        <w:drawing>
+          <wp:anchor distT="0" distB="0" distL="114300" distR="114300" simplePos="0" relativeHeight="251662336" behindDoc="0" locked="0" layoutInCell="1" allowOverlap="1">
+            <wp:simplePos x="0" y="0"/>
+            <wp:positionH relativeFrom="margin">
+              <wp:posOffset>796290</wp:posOffset>
+            </wp:positionH>
+            <wp:positionV relativeFrom="paragraph">
+              <wp:posOffset>582295</wp:posOffset>
+            </wp:positionV>
+            <wp:extent cx="4533900" cy="3085465"/>
+            <wp:effectExtent l="0" t="0" r="0" b="635"/>
+            <wp:wrapTopAndBottom/>
+            <wp:docPr id="4" name="Immagine 4"/>
+            <wp:cNvGraphicFramePr>
+              <a:graphicFrameLocks xmlns:a="http://schemas.openxmlformats.org/drawingml/2006/main" noChangeAspect="1"/>
+            </wp:cNvGraphicFramePr>
+            <a:graphic xmlns:a="http://schemas.openxmlformats.org/drawingml/2006/main">
+              <a:graphicData uri="http://schemas.openxmlformats.org/drawingml/2006/picture">
+                <pic:pic xmlns:pic="http://schemas.openxmlformats.org/drawingml/2006/picture">
+                  <pic:nvPicPr>
+                    <pic:cNvPr id="4" name="ImpostazioniBase.png"/>
+                    <pic:cNvPicPr/>
+                  </pic:nvPicPr>
+                  <pic:blipFill>
+                    <a:blip r:embed="rId12">
+                      <a:extLst>
+                        <a:ext uri="{28A0092B-C50C-407E-A947-70E740481C1C}">
+                          <a14:useLocalDpi xmlns:a14="http://schemas.microsoft.com/office/drawing/2010/main" val="0"/>
+                        </a:ext>
+                      </a:extLst>
+                    </a:blip>
+                    <a:stretch>
+                      <a:fillRect/>
+                    </a:stretch>
+                  </pic:blipFill>
+                  <pic:spPr>
+                    <a:xfrm>
+                      <a:off x="0" y="0"/>
+                      <a:ext cx="4533900" cy="3085465"/>
+                    </a:xfrm>
+                    <a:prstGeom prst="rect">
+                      <a:avLst/>
+                    </a:prstGeom>
+                  </pic:spPr>
+                </pic:pic>
+              </a:graphicData>
+            </a:graphic>
+          </wp:anchor>
+        </w:drawing>
+      </w:r>
+      <w:r>
+        <w:rPr>
+          <w:lang w:val="it-IT"/>
+        </w:rPr>
+        <w:t xml:space="preserve">Le impostazioni di base sono una parte molto importante per il corretto funzionamento e uso del sistema. Infatti </w:t>
+      </w:r>
+      <w:r>
+        <w:rPr>
+          <w:lang w:val="it-IT"/>
+        </w:rPr>
+        <w:t xml:space="preserve">definendole sarà possibile creare gli esercizi per le specifiche classi che svolgono i moduli e seguono delle </w:t>
+      </w:r>
+      <w:r>
+        <w:rPr>
+          <w:lang w:val="it-IT"/>
+        </w:rPr>
+        <w:t xml:space="preserve">precise </w:t>
+      </w:r>
+      <w:r>
+        <w:rPr>
+          <w:lang w:val="it-IT"/>
+        </w:rPr>
+        <w:t>tematiche.</w:t>
+      </w:r>
+    </w:p>
+    <w:p>
+      <w:pPr>
+        <w:rPr>
+          <w:lang w:val="it-IT"/>
+        </w:rPr>
+      </w:pPr>
+    </w:p>
+    <w:p>
+      <w:pPr>
+        <w:rPr>
+          <w:lang w:val="it-IT"/>
+        </w:rPr>
+      </w:pPr>
+      <w:r>
+        <w:rPr>
+          <w:lang w:val="it-IT"/>
+        </w:rPr>
+        <w:t xml:space="preserve">Questa schermata è composta da tre menu in cui si può scorrere per vedere i dati inseriti (moduli, tematiche e classi) e i relativi pulsanti per aggiungere un </w:t>
+      </w:r>
+      <w:r>
+        <w:rPr>
+          <w:lang w:val="it-IT"/>
+        </w:rPr>
+        <w:t>nuovo elemento</w:t>
+      </w:r>
+      <w:r>
+        <w:rPr>
+          <w:lang w:val="it-IT"/>
+        </w:rPr>
+        <w:t>.</w:t>
+      </w:r>
+    </w:p>
+    <w:p>
+      <w:pPr>
+        <w:rPr>
+          <w:lang w:val="it-IT"/>
+        </w:rPr>
+      </w:pPr>
+      <w:r>
+        <w:rPr>
+          <w:lang w:val="it-IT"/>
+        </w:rPr>
+        <w:t>L’interfaccia sembra molto semplice, ma dietro ci sono</w:t>
+      </w:r>
+      <w:r>
+        <w:rPr>
+          <w:lang w:val="it-IT"/>
+        </w:rPr>
+        <w:t xml:space="preserve"> anche</w:t>
+      </w:r>
+      <w:r>
+        <w:rPr>
+          <w:lang w:val="it-IT"/>
+        </w:rPr>
+        <w:t xml:space="preserve"> alcune funzionalità che permettono di collegare</w:t>
+      </w:r>
+      <w:r>
+        <w:rPr>
+          <w:lang w:val="it-IT"/>
+        </w:rPr>
+        <w:t xml:space="preserve"> </w:t>
+      </w:r>
+      <w:r>
+        <w:rPr>
+          <w:lang w:val="it-IT"/>
+        </w:rPr>
+        <w:t xml:space="preserve">queste tre entità </w:t>
+      </w:r>
+      <w:r>
+        <w:rPr>
+          <w:lang w:val="it-IT"/>
+        </w:rPr>
+        <w:t>tra loro</w:t>
+      </w:r>
+      <w:r>
+        <w:rPr>
+          <w:lang w:val="it-IT"/>
+        </w:rPr>
+        <w:t xml:space="preserve"> e gestirle</w:t>
+      </w:r>
+      <w:r>
+        <w:rPr>
+          <w:lang w:val="it-IT"/>
+        </w:rPr>
+        <w:t>:</w:t>
+      </w:r>
+    </w:p>
+    <w:p>
+      <w:pPr>
+        <w:pStyle w:val="Paragrafoelenco"/>
+        <w:numPr>
+          <w:ilvl w:val="0"/>
+          <w:numId w:val="30"/>
+        </w:numPr>
+        <w:rPr>
+          <w:lang w:val="it-IT"/>
+        </w:rPr>
+      </w:pPr>
+      <w:r>
+        <w:rPr>
+          <w:lang w:val="it-IT"/>
+        </w:rPr>
+        <w:t>Doppio click su una classe</w:t>
+      </w:r>
+      <w:r>
+        <w:rPr>
+          <w:lang w:val="it-IT"/>
+        </w:rPr>
+        <w:br/>
+        <w:t>Mostra i moduli che essa svolge e permette di gestirli.</w:t>
+      </w:r>
+    </w:p>
+    <w:p>
+      <w:pPr>
+        <w:pStyle w:val="Paragrafoelenco"/>
+        <w:numPr>
+          <w:ilvl w:val="0"/>
+          <w:numId w:val="30"/>
+        </w:numPr>
+        <w:rPr>
+          <w:lang w:val="it-IT"/>
+        </w:rPr>
+      </w:pPr>
+      <w:r>
+        <w:rPr>
+          <w:lang w:val="it-IT"/>
+        </w:rPr>
+        <w:t>Doppio click su un modulo</w:t>
+      </w:r>
+      <w:r>
+        <w:rPr>
+          <w:lang w:val="it-IT"/>
+        </w:rPr>
+        <w:br/>
+        <w:t>Mostra le tematiche che esso comprende e permette di gestirli.</w:t>
+      </w:r>
+    </w:p>
+    <w:p>
+      <w:pPr>
+        <w:pStyle w:val="Paragrafoelenco"/>
+        <w:numPr>
+          <w:ilvl w:val="0"/>
+          <w:numId w:val="30"/>
+        </w:numPr>
+        <w:rPr>
+          <w:lang w:val="it-IT"/>
+        </w:rPr>
+      </w:pPr>
+      <w:r>
+        <w:rPr>
+          <w:lang w:val="it-IT"/>
+        </w:rPr>
+        <w:t>Click + delete su un elemento lo elimina.</w:t>
+      </w:r>
+    </w:p>
+    <w:p>
+      <w:pPr>
+        <w:rPr>
+          <w:lang w:val="it-IT"/>
+        </w:rPr>
+      </w:pPr>
+      <w:r>
+        <w:rPr>
+          <w:lang w:val="it-IT"/>
+        </w:rPr>
+        <w:t xml:space="preserve">Infine ci sono i soliti pulsanti che consentono di annullare o </w:t>
+      </w:r>
+      <w:r>
+        <w:rPr>
+          <w:lang w:val="it-IT"/>
+        </w:rPr>
+        <w:t>applicare</w:t>
+      </w:r>
+      <w:r>
+        <w:rPr>
+          <w:lang w:val="it-IT"/>
+        </w:rPr>
+        <w:t xml:space="preserve"> le eventuali modifiche apportate.</w:t>
+      </w:r>
+    </w:p>
+    <w:p>
+      <w:pPr>
+        <w:rPr>
+          <w:lang w:val="it-IT"/>
+        </w:rPr>
+      </w:pPr>
+    </w:p>
+    <w:p>
+      <w:pPr>
+        <w:rPr>
+          <w:lang w:val="it-IT"/>
+        </w:rPr>
+      </w:pPr>
+      <w:r>
+        <w:rPr>
+          <w:lang w:val="it-IT"/>
+        </w:rPr>
+        <w:br w:type="page"/>
+      </w:r>
+    </w:p>
+    <w:p>
+      <w:pPr>
+        <w:pStyle w:val="Titolo3"/>
+      </w:pPr>
+      <w:bookmarkStart w:id="25" w:name="_Toc19801048"/>
+      <w:r>
+        <w:lastRenderedPageBreak/>
+        <w:t>Esercizi</w:t>
+      </w:r>
+      <w:bookmarkEnd w:id="25"/>
+    </w:p>
+    <w:p>
+      <w:pPr>
+        <w:rPr>
+          <w:lang w:val="it-IT"/>
+        </w:rPr>
+      </w:pPr>
+    </w:p>
+    <w:p>
+      <w:pPr>
+        <w:rPr>
+          <w:lang w:val="it-IT"/>
+        </w:rPr>
+      </w:pPr>
+    </w:p>
+    <w:p>
+      <w:pPr>
+        <w:rPr>
+          <w:lang w:val="it-IT"/>
+        </w:rPr>
+      </w:pPr>
+      <w:r>
+        <w:rPr>
+          <w:lang w:val="it-IT"/>
+        </w:rPr>
+        <w:br w:type="page"/>
+      </w:r>
+    </w:p>
+    <w:p>
+      <w:pPr>
+        <w:pStyle w:val="Titolo3"/>
+      </w:pPr>
+      <w:bookmarkStart w:id="26" w:name="_Toc19801049"/>
+      <w:r>
+        <w:lastRenderedPageBreak/>
+        <w:t>Creazione prova</w:t>
+      </w:r>
+      <w:bookmarkEnd w:id="26"/>
+    </w:p>
+    <w:p>
+      <w:pPr>
+        <w:rPr>
+          <w:lang w:val="it-IT"/>
+        </w:rPr>
+      </w:pPr>
+    </w:p>
+    <w:p>
+      <w:pPr>
+        <w:rPr>
+          <w:lang w:val="it-IT"/>
+        </w:rPr>
+      </w:pPr>
+    </w:p>
+    <w:p>
+      <w:pPr>
+        <w:rPr>
+          <w:lang w:val="it-IT"/>
+        </w:rPr>
+      </w:pPr>
+      <w:r>
+        <w:rPr>
+          <w:lang w:val="it-IT"/>
+        </w:rPr>
+        <w:br w:type="page"/>
+      </w:r>
     </w:p>
     <w:p>
       <w:pPr>
         <w:pStyle w:val="Titolo2"/>
       </w:pPr>
-      <w:bookmarkStart w:id="23" w:name="_Toc429059812"/>
-      <w:bookmarkStart w:id="24" w:name="_Toc19629783"/>
-      <w:r>
+      <w:bookmarkStart w:id="27" w:name="_Toc429059812"/>
+      <w:bookmarkStart w:id="28" w:name="_Toc19801050"/>
+      <w:r>
+        <w:lastRenderedPageBreak/>
         <w:t>Design procedurale</w:t>
       </w:r>
-      <w:bookmarkEnd w:id="23"/>
-      <w:bookmarkEnd w:id="24"/>
+      <w:bookmarkEnd w:id="27"/>
+      <w:bookmarkEnd w:id="28"/>
     </w:p>
     <w:p>
       <w:pPr>
@@ -6583,14 +7245,14 @@
           <w:bottom w:val="single" w:sz="4" w:space="1" w:color="auto"/>
         </w:pBdr>
       </w:pPr>
-      <w:bookmarkStart w:id="25" w:name="_Toc461179222"/>
-      <w:bookmarkStart w:id="26" w:name="_Toc19629784"/>
+      <w:bookmarkStart w:id="29" w:name="_Toc461179222"/>
+      <w:bookmarkStart w:id="30" w:name="_Toc19801051"/>
       <w:r>
         <w:lastRenderedPageBreak/>
         <w:t>Implementazione</w:t>
       </w:r>
-      <w:bookmarkEnd w:id="25"/>
-      <w:bookmarkEnd w:id="26"/>
+      <w:bookmarkEnd w:id="29"/>
+      <w:bookmarkEnd w:id="30"/>
     </w:p>
     <w:p>
       <w:r>
@@ -6642,8 +7304,8 @@
           <w:lang w:val="it-IT"/>
         </w:rPr>
       </w:pPr>
-      <w:bookmarkStart w:id="27" w:name="_Toc461179223"/>
-      <w:bookmarkStart w:id="28" w:name="_Toc19629785"/>
+      <w:bookmarkStart w:id="31" w:name="_Toc461179223"/>
+      <w:bookmarkStart w:id="32" w:name="_Toc19801052"/>
       <w:r>
         <w:rPr>
           <w:lang w:val="it-IT"/>
@@ -6651,20 +7313,20 @@
         <w:lastRenderedPageBreak/>
         <w:t>Test</w:t>
       </w:r>
-      <w:bookmarkEnd w:id="27"/>
-      <w:bookmarkEnd w:id="28"/>
+      <w:bookmarkEnd w:id="31"/>
+      <w:bookmarkEnd w:id="32"/>
     </w:p>
     <w:p>
       <w:pPr>
         <w:pStyle w:val="Titolo2"/>
       </w:pPr>
-      <w:bookmarkStart w:id="29" w:name="_Toc461179224"/>
-      <w:bookmarkStart w:id="30" w:name="_Toc19629786"/>
+      <w:bookmarkStart w:id="33" w:name="_Toc461179224"/>
+      <w:bookmarkStart w:id="34" w:name="_Toc19801053"/>
       <w:r>
         <w:t>Protocollo di test</w:t>
       </w:r>
-      <w:bookmarkEnd w:id="29"/>
-      <w:bookmarkEnd w:id="30"/>
+      <w:bookmarkEnd w:id="33"/>
+      <w:bookmarkEnd w:id="34"/>
     </w:p>
     <w:p>
       <w:pPr>
@@ -7698,13 +8360,13 @@
       <w:pPr>
         <w:pStyle w:val="Titolo2"/>
       </w:pPr>
-      <w:bookmarkStart w:id="31" w:name="_Toc461179225"/>
-      <w:bookmarkStart w:id="32" w:name="_Toc19629787"/>
+      <w:bookmarkStart w:id="35" w:name="_Toc461179225"/>
+      <w:bookmarkStart w:id="36" w:name="_Toc19801054"/>
       <w:r>
         <w:t>Risultati test</w:t>
       </w:r>
-      <w:bookmarkEnd w:id="31"/>
-      <w:bookmarkEnd w:id="32"/>
+      <w:bookmarkEnd w:id="35"/>
+      <w:bookmarkEnd w:id="36"/>
     </w:p>
     <w:p>
       <w:pPr>
@@ -7723,16 +8385,16 @@
       <w:pPr>
         <w:pStyle w:val="Titolo2"/>
       </w:pPr>
-      <w:bookmarkStart w:id="33" w:name="_Toc461179226"/>
-      <w:bookmarkStart w:id="34" w:name="_Toc19629788"/>
+      <w:bookmarkStart w:id="37" w:name="_Toc461179226"/>
+      <w:bookmarkStart w:id="38" w:name="_Toc19801055"/>
       <w:r>
         <w:t>Mancanze</w:t>
       </w:r>
       <w:r>
         <w:t>/limitazioni conosciute</w:t>
       </w:r>
-      <w:bookmarkEnd w:id="33"/>
-      <w:bookmarkEnd w:id="34"/>
+      <w:bookmarkEnd w:id="37"/>
+      <w:bookmarkEnd w:id="38"/>
     </w:p>
     <w:p>
       <w:pPr>
@@ -7774,8 +8436,8 @@
           <w:lang w:val="it-IT"/>
         </w:rPr>
       </w:pPr>
-      <w:bookmarkStart w:id="35" w:name="_Toc461179227"/>
-      <w:bookmarkStart w:id="36" w:name="_Toc19629789"/>
+      <w:bookmarkStart w:id="39" w:name="_Toc461179227"/>
+      <w:bookmarkStart w:id="40" w:name="_Toc19801056"/>
       <w:r>
         <w:rPr>
           <w:lang w:val="it-IT"/>
@@ -7783,8 +8445,8 @@
         <w:lastRenderedPageBreak/>
         <w:t>Consuntivo</w:t>
       </w:r>
-      <w:bookmarkEnd w:id="35"/>
-      <w:bookmarkEnd w:id="36"/>
+      <w:bookmarkEnd w:id="39"/>
+      <w:bookmarkEnd w:id="40"/>
     </w:p>
     <w:p>
       <w:pPr>
@@ -7854,8 +8516,8 @@
           <w:lang w:val="it-IT"/>
         </w:rPr>
       </w:pPr>
-      <w:bookmarkStart w:id="37" w:name="_Toc461179228"/>
-      <w:bookmarkStart w:id="38" w:name="_Toc19629790"/>
+      <w:bookmarkStart w:id="41" w:name="_Toc461179228"/>
+      <w:bookmarkStart w:id="42" w:name="_Toc19801057"/>
       <w:r>
         <w:rPr>
           <w:lang w:val="it-IT"/>
@@ -7863,130 +8525,6 @@
         <w:lastRenderedPageBreak/>
         <w:t>Conclusioni</w:t>
       </w:r>
-      <w:bookmarkEnd w:id="37"/>
-      <w:bookmarkEnd w:id="38"/>
-    </w:p>
-    <w:p>
-      <w:pPr>
-        <w:rPr>
-          <w:lang w:val="it-IT"/>
-        </w:rPr>
-      </w:pPr>
-      <w:r>
-        <w:rPr>
-          <w:lang w:val="it-IT"/>
-        </w:rPr>
-        <w:t>Quali sono le implicazioni della mia soluzione? Che impatto avrà?</w:t>
-      </w:r>
-      <w:r>
-        <w:rPr>
-          <w:lang w:val="it-IT"/>
-        </w:rPr>
-        <w:t xml:space="preserve"> Cambierà il mondo? È un successo importante? È </w:t>
-      </w:r>
-      <w:r>
-        <w:rPr>
-          <w:lang w:val="it-IT"/>
-        </w:rPr>
-        <w:t>solo un</w:t>
-      </w:r>
-      <w:r>
-        <w:rPr>
-          <w:lang w:val="it-IT"/>
-        </w:rPr>
-        <w:t>’</w:t>
-      </w:r>
-      <w:r>
-        <w:rPr>
-          <w:lang w:val="it-IT"/>
-        </w:rPr>
-        <w:t>aggiunta</w:t>
-      </w:r>
-      <w:r>
-        <w:rPr>
-          <w:lang w:val="it-IT"/>
-        </w:rPr>
-        <w:t xml:space="preserve"> marginale o</w:t>
-      </w:r>
-      <w:r>
-        <w:rPr>
-          <w:lang w:val="it-IT"/>
-        </w:rPr>
-        <w:t xml:space="preserve"> è semplicemente servita per scoprire che questo percorso è</w:t>
-      </w:r>
-      <w:r>
-        <w:rPr>
-          <w:lang w:val="it-IT"/>
-        </w:rPr>
-        <w:t xml:space="preserve"> stato</w:t>
-      </w:r>
-      <w:r>
-        <w:rPr>
-          <w:lang w:val="it-IT"/>
-        </w:rPr>
-        <w:t xml:space="preserve"> una perdita di tempo? I ris</w:t>
-      </w:r>
-      <w:r>
-        <w:rPr>
-          <w:lang w:val="it-IT"/>
-        </w:rPr>
-        <w:t xml:space="preserve">ultati ottenuti sono generali, </w:t>
-      </w:r>
-      <w:r>
-        <w:rPr>
-          <w:lang w:val="it-IT"/>
-        </w:rPr>
-        <w:t>facilmente generalizzabili o sono specifici di un caso particolare?</w:t>
-      </w:r>
-      <w:r>
-        <w:rPr>
-          <w:lang w:val="it-IT"/>
-        </w:rPr>
-        <w:t xml:space="preserve"> </w:t>
-      </w:r>
-      <w:proofErr w:type="spellStart"/>
-      <w:r>
-        <w:rPr>
-          <w:lang w:val="it-IT"/>
-        </w:rPr>
-        <w:t>ecc</w:t>
-      </w:r>
-      <w:proofErr w:type="spellEnd"/>
-    </w:p>
-    <w:p>
-      <w:pPr>
-        <w:pStyle w:val="Titolo2"/>
-      </w:pPr>
-      <w:bookmarkStart w:id="39" w:name="_Toc461179229"/>
-      <w:bookmarkStart w:id="40" w:name="_Toc19629791"/>
-      <w:r>
-        <w:t>Sviluppi futuri</w:t>
-      </w:r>
-      <w:bookmarkEnd w:id="39"/>
-      <w:bookmarkEnd w:id="40"/>
-    </w:p>
-    <w:p>
-      <w:pPr>
-        <w:rPr>
-          <w:lang w:val="it-IT"/>
-        </w:rPr>
-      </w:pPr>
-      <w:r>
-        <w:rPr>
-          <w:lang w:val="it-IT"/>
-        </w:rPr>
-        <w:t>Migliorie o estensioni che possono essere sviluppate sul prodotto.</w:t>
-      </w:r>
-    </w:p>
-    <w:p>
-      <w:pPr>
-        <w:pStyle w:val="Titolo2"/>
-      </w:pPr>
-      <w:bookmarkStart w:id="41" w:name="_Toc461179230"/>
-      <w:bookmarkStart w:id="42" w:name="_Toc19629792"/>
-      <w:r>
-        <w:t>Considerazioni personali</w:t>
-      </w:r>
       <w:bookmarkEnd w:id="41"/>
       <w:bookmarkEnd w:id="42"/>
     </w:p>
@@ -8000,7 +8538,73 @@
         <w:rPr>
           <w:lang w:val="it-IT"/>
         </w:rPr>
-        <w:t xml:space="preserve">Cosa ho imparato in questo progetto? </w:t>
+        <w:t>Quali sono le implicazioni della mia soluzione? Che impatto avrà?</w:t>
+      </w:r>
+      <w:r>
+        <w:rPr>
+          <w:lang w:val="it-IT"/>
+        </w:rPr>
+        <w:t xml:space="preserve"> Cambierà il mondo? È un successo importante? È </w:t>
+      </w:r>
+      <w:r>
+        <w:rPr>
+          <w:lang w:val="it-IT"/>
+        </w:rPr>
+        <w:t>solo un</w:t>
+      </w:r>
+      <w:r>
+        <w:rPr>
+          <w:lang w:val="it-IT"/>
+        </w:rPr>
+        <w:t>’</w:t>
+      </w:r>
+      <w:r>
+        <w:rPr>
+          <w:lang w:val="it-IT"/>
+        </w:rPr>
+        <w:t>aggiunta</w:t>
+      </w:r>
+      <w:r>
+        <w:rPr>
+          <w:lang w:val="it-IT"/>
+        </w:rPr>
+        <w:t xml:space="preserve"> marginale o</w:t>
+      </w:r>
+      <w:r>
+        <w:rPr>
+          <w:lang w:val="it-IT"/>
+        </w:rPr>
+        <w:t xml:space="preserve"> è semplicemente servita per scoprire che questo percorso è</w:t>
+      </w:r>
+      <w:r>
+        <w:rPr>
+          <w:lang w:val="it-IT"/>
+        </w:rPr>
+        <w:t xml:space="preserve"> stato</w:t>
+      </w:r>
+      <w:r>
+        <w:rPr>
+          <w:lang w:val="it-IT"/>
+        </w:rPr>
+        <w:t xml:space="preserve"> una perdita di tempo? I ris</w:t>
+      </w:r>
+      <w:r>
+        <w:rPr>
+          <w:lang w:val="it-IT"/>
+        </w:rPr>
+        <w:t xml:space="preserve">ultati ottenuti sono generali, </w:t>
+      </w:r>
+      <w:r>
+        <w:rPr>
+          <w:lang w:val="it-IT"/>
+        </w:rPr>
+        <w:t>facilmente generalizzabili o sono specifici di un caso particolare?</w:t>
+      </w:r>
+      <w:r>
+        <w:rPr>
+          <w:lang w:val="it-IT"/>
+        </w:rPr>
+        <w:t xml:space="preserve"> </w:t>
       </w:r>
       <w:proofErr w:type="spellStart"/>
       <w:r>
@@ -8013,34 +8617,92 @@
     </w:p>
     <w:p>
       <w:pPr>
-        <w:pStyle w:val="Titolo1"/>
-        <w:rPr>
-          <w:lang w:val="it-IT"/>
-        </w:rPr>
-      </w:pPr>
-      <w:bookmarkStart w:id="43" w:name="_Toc461179231"/>
-      <w:bookmarkStart w:id="44" w:name="_Toc19629793"/>
-      <w:r>
-        <w:rPr>
-          <w:lang w:val="it-IT"/>
-        </w:rPr>
-        <w:t>Bibliografia</w:t>
+        <w:pStyle w:val="Titolo2"/>
+      </w:pPr>
+      <w:bookmarkStart w:id="43" w:name="_Toc461179229"/>
+      <w:bookmarkStart w:id="44" w:name="_Toc19801058"/>
+      <w:r>
+        <w:t>Sviluppi futuri</w:t>
       </w:r>
       <w:bookmarkEnd w:id="43"/>
       <w:bookmarkEnd w:id="44"/>
     </w:p>
     <w:p>
       <w:pPr>
+        <w:rPr>
+          <w:lang w:val="it-IT"/>
+        </w:rPr>
+      </w:pPr>
+      <w:r>
+        <w:rPr>
+          <w:lang w:val="it-IT"/>
+        </w:rPr>
+        <w:t>Migliorie o estensioni che possono essere sviluppate sul prodotto.</w:t>
+      </w:r>
+    </w:p>
+    <w:p>
+      <w:pPr>
         <w:pStyle w:val="Titolo2"/>
       </w:pPr>
-      <w:bookmarkStart w:id="45" w:name="_Toc461179234"/>
-      <w:bookmarkStart w:id="46" w:name="_Toc19629794"/>
-      <w:proofErr w:type="spellStart"/>
-      <w:r>
-        <w:t>Sitografia</w:t>
+      <w:bookmarkStart w:id="45" w:name="_Toc461179230"/>
+      <w:bookmarkStart w:id="46" w:name="_Toc19801059"/>
+      <w:r>
+        <w:t>Considerazioni personali</w:t>
       </w:r>
       <w:bookmarkEnd w:id="45"/>
       <w:bookmarkEnd w:id="46"/>
+    </w:p>
+    <w:p>
+      <w:pPr>
+        <w:rPr>
+          <w:lang w:val="it-IT"/>
+        </w:rPr>
+      </w:pPr>
+      <w:r>
+        <w:rPr>
+          <w:lang w:val="it-IT"/>
+        </w:rPr>
+        <w:t xml:space="preserve">Cosa ho imparato in questo progetto? </w:t>
+      </w:r>
+      <w:proofErr w:type="spellStart"/>
+      <w:r>
+        <w:rPr>
+          <w:lang w:val="it-IT"/>
+        </w:rPr>
+        <w:t>ecc</w:t>
+      </w:r>
+      <w:proofErr w:type="spellEnd"/>
+    </w:p>
+    <w:p>
+      <w:pPr>
+        <w:pStyle w:val="Titolo1"/>
+        <w:rPr>
+          <w:lang w:val="it-IT"/>
+        </w:rPr>
+      </w:pPr>
+      <w:bookmarkStart w:id="47" w:name="_Toc461179231"/>
+      <w:bookmarkStart w:id="48" w:name="_Toc19801060"/>
+      <w:r>
+        <w:rPr>
+          <w:lang w:val="it-IT"/>
+        </w:rPr>
+        <w:t>Bibliografia</w:t>
+      </w:r>
+      <w:bookmarkEnd w:id="47"/>
+      <w:bookmarkEnd w:id="48"/>
+    </w:p>
+    <w:p>
+      <w:pPr>
+        <w:pStyle w:val="Titolo2"/>
+      </w:pPr>
+      <w:bookmarkStart w:id="49" w:name="_Toc461179234"/>
+      <w:bookmarkStart w:id="50" w:name="_Toc19801061"/>
+      <w:proofErr w:type="spellStart"/>
+      <w:r>
+        <w:t>Sitografia</w:t>
+      </w:r>
+      <w:bookmarkEnd w:id="49"/>
+      <w:bookmarkEnd w:id="50"/>
       <w:proofErr w:type="spellEnd"/>
     </w:p>
     <w:p>
@@ -8054,7 +8716,7 @@
           <w:lang w:val="en-IE"/>
         </w:rPr>
       </w:pPr>
-      <w:hyperlink r:id="rId12" w:history="1">
+      <w:hyperlink r:id="rId13" w:history="1">
         <w:r>
           <w:rPr>
             <w:rStyle w:val="Collegamentoipertestuale"/>
@@ -8077,16 +8739,16 @@
           <w:lang w:val="it-IT"/>
         </w:rPr>
       </w:pPr>
-      <w:bookmarkStart w:id="47" w:name="_Toc461179235"/>
-      <w:bookmarkStart w:id="48" w:name="_Toc19629795"/>
+      <w:bookmarkStart w:id="51" w:name="_Toc461179235"/>
+      <w:bookmarkStart w:id="52" w:name="_Toc19801062"/>
       <w:r>
         <w:rPr>
           <w:lang w:val="it-IT"/>
         </w:rPr>
         <w:t>Allegati</w:t>
       </w:r>
-      <w:bookmarkEnd w:id="47"/>
-      <w:bookmarkEnd w:id="48"/>
+      <w:bookmarkEnd w:id="51"/>
+      <w:bookmarkEnd w:id="52"/>
     </w:p>
     <w:p>
       <w:pPr>
@@ -8261,10 +8923,10 @@
       </w:pPr>
     </w:p>
     <w:sectPr>
-      <w:headerReference w:type="default" r:id="rId13"/>
-      <w:footerReference w:type="default" r:id="rId14"/>
-      <w:headerReference w:type="first" r:id="rId15"/>
-      <w:footerReference w:type="first" r:id="rId16"/>
+      <w:headerReference w:type="default" r:id="rId14"/>
+      <w:footerReference w:type="default" r:id="rId15"/>
+      <w:headerReference w:type="first" r:id="rId16"/>
+      <w:footerReference w:type="first" r:id="rId17"/>
       <w:pgSz w:w="11906" w:h="16838"/>
       <w:pgMar w:top="1985" w:right="1134" w:bottom="1418" w:left="1134" w:header="567" w:footer="567" w:gutter="0"/>
       <w:pgNumType w:start="1"/>
@@ -8850,7 +9512,7 @@
               <w:noProof/>
               <w:snapToGrid w:val="0"/>
             </w:rPr>
-            <w:t>16</w:t>
+            <w:t>19</w:t>
           </w:r>
           <w:r>
             <w:rPr>
@@ -8893,7 +9555,7 @@
               <w:noProof/>
               <w:snapToGrid w:val="0"/>
             </w:rPr>
-            <w:t>16</w:t>
+            <w:t>19</w:t>
           </w:r>
           <w:r>
             <w:rPr>
@@ -10645,6 +11307,119 @@
     </w:lvl>
   </w:abstractNum>
   <w:abstractNum w:abstractNumId="11" w15:restartNumberingAfterBreak="0">
+    <w:nsid w:val="394F46BA"/>
+    <w:multiLevelType w:val="hybridMultilevel"/>
+    <w:tmpl w:val="1A0CAC42"/>
+    <w:lvl w:ilvl="0" w:tplc="04100001">
+      <w:start w:val="1"/>
+      <w:numFmt w:val="bullet"/>
+      <w:lvlText w:val=""/>
+      <w:lvlJc w:val="left"/>
+      <w:pPr>
+        <w:ind w:left="720" w:hanging="360"/>
+      </w:pPr>
+      <w:rPr>
+        <w:rFonts w:ascii="Symbol" w:hAnsi="Symbol" w:hint="default"/>
+      </w:rPr>
+    </w:lvl>
+    <w:lvl w:ilvl="1" w:tplc="04100003" w:tentative="1">
+      <w:start w:val="1"/>
+      <w:numFmt w:val="bullet"/>
+      <w:lvlText w:val="o"/>
+      <w:lvlJc w:val="left"/>
+      <w:pPr>
+        <w:ind w:left="1440" w:hanging="360"/>
+      </w:pPr>
+      <w:rPr>
+        <w:rFonts w:ascii="Courier New" w:hAnsi="Courier New" w:cs="Courier New" w:hint="default"/>
+      </w:rPr>
+    </w:lvl>
+    <w:lvl w:ilvl="2" w:tplc="04100005" w:tentative="1">
+      <w:start w:val="1"/>
+      <w:numFmt w:val="bullet"/>
+      <w:lvlText w:val=""/>
+      <w:lvlJc w:val="left"/>
+      <w:pPr>
+        <w:ind w:left="2160" w:hanging="360"/>
+      </w:pPr>
+      <w:rPr>
+        <w:rFonts w:ascii="Wingdings" w:hAnsi="Wingdings" w:hint="default"/>
+      </w:rPr>
+    </w:lvl>
+    <w:lvl w:ilvl="3" w:tplc="04100001" w:tentative="1">
+      <w:start w:val="1"/>
+      <w:numFmt w:val="bullet"/>
+      <w:lvlText w:val=""/>
+      <w:lvlJc w:val="left"/>
+      <w:pPr>
+        <w:ind w:left="2880" w:hanging="360"/>
+      </w:pPr>
+      <w:rPr>
+        <w:rFonts w:ascii="Symbol" w:hAnsi="Symbol" w:hint="default"/>
+      </w:rPr>
+    </w:lvl>
+    <w:lvl w:ilvl="4" w:tplc="04100003" w:tentative="1">
+      <w:start w:val="1"/>
+      <w:numFmt w:val="bullet"/>
+      <w:lvlText w:val="o"/>
+      <w:lvlJc w:val="left"/>
+      <w:pPr>
+        <w:ind w:left="3600" w:hanging="360"/>
+      </w:pPr>
+      <w:rPr>
+        <w:rFonts w:ascii="Courier New" w:hAnsi="Courier New" w:cs="Courier New" w:hint="default"/>
+      </w:rPr>
+    </w:lvl>
+    <w:lvl w:ilvl="5" w:tplc="04100005" w:tentative="1">
+      <w:start w:val="1"/>
+      <w:numFmt w:val="bullet"/>
+      <w:lvlText w:val=""/>
+      <w:lvlJc w:val="left"/>
+      <w:pPr>
+        <w:ind w:left="4320" w:hanging="360"/>
+      </w:pPr>
+      <w:rPr>
+        <w:rFonts w:ascii="Wingdings" w:hAnsi="Wingdings" w:hint="default"/>
+      </w:rPr>
+    </w:lvl>
+    <w:lvl w:ilvl="6" w:tplc="04100001" w:tentative="1">
+      <w:start w:val="1"/>
+      <w:numFmt w:val="bullet"/>
+      <w:lvlText w:val=""/>
+      <w:lvlJc w:val="left"/>
+      <w:pPr>
+        <w:ind w:left="5040" w:hanging="360"/>
+      </w:pPr>
+      <w:rPr>
+        <w:rFonts w:ascii="Symbol" w:hAnsi="Symbol" w:hint="default"/>
+      </w:rPr>
+    </w:lvl>
+    <w:lvl w:ilvl="7" w:tplc="04100003" w:tentative="1">
+      <w:start w:val="1"/>
+      <w:numFmt w:val="bullet"/>
+      <w:lvlText w:val="o"/>
+      <w:lvlJc w:val="left"/>
+      <w:pPr>
+        <w:ind w:left="5760" w:hanging="360"/>
+      </w:pPr>
+      <w:rPr>
+        <w:rFonts w:ascii="Courier New" w:hAnsi="Courier New" w:cs="Courier New" w:hint="default"/>
+      </w:rPr>
+    </w:lvl>
+    <w:lvl w:ilvl="8" w:tplc="04100005" w:tentative="1">
+      <w:start w:val="1"/>
+      <w:numFmt w:val="bullet"/>
+      <w:lvlText w:val=""/>
+      <w:lvlJc w:val="left"/>
+      <w:pPr>
+        <w:ind w:left="6480" w:hanging="360"/>
+      </w:pPr>
+      <w:rPr>
+        <w:rFonts w:ascii="Wingdings" w:hAnsi="Wingdings" w:hint="default"/>
+      </w:rPr>
+    </w:lvl>
+  </w:abstractNum>
+  <w:abstractNum w:abstractNumId="12" w15:restartNumberingAfterBreak="0">
     <w:nsid w:val="3E2A1499"/>
     <w:multiLevelType w:val="hybridMultilevel"/>
     <w:tmpl w:val="B51805A8"/>
@@ -10757,7 +11532,7 @@
       </w:rPr>
     </w:lvl>
   </w:abstractNum>
-  <w:abstractNum w:abstractNumId="12" w15:restartNumberingAfterBreak="0">
+  <w:abstractNum w:abstractNumId="13" w15:restartNumberingAfterBreak="0">
     <w:nsid w:val="57C86EE7"/>
     <w:multiLevelType w:val="multilevel"/>
     <w:tmpl w:val="4DE6CDEC"/>
@@ -10906,7 +11681,120 @@
       </w:rPr>
     </w:lvl>
   </w:abstractNum>
-  <w:abstractNum w:abstractNumId="13" w15:restartNumberingAfterBreak="0">
+  <w:abstractNum w:abstractNumId="14" w15:restartNumberingAfterBreak="0">
+    <w:nsid w:val="5EE4235D"/>
+    <w:multiLevelType w:val="hybridMultilevel"/>
+    <w:tmpl w:val="A3AC8864"/>
+    <w:lvl w:ilvl="0" w:tplc="04100001">
+      <w:start w:val="1"/>
+      <w:numFmt w:val="bullet"/>
+      <w:lvlText w:val=""/>
+      <w:lvlJc w:val="left"/>
+      <w:pPr>
+        <w:ind w:left="720" w:hanging="360"/>
+      </w:pPr>
+      <w:rPr>
+        <w:rFonts w:ascii="Symbol" w:hAnsi="Symbol" w:hint="default"/>
+      </w:rPr>
+    </w:lvl>
+    <w:lvl w:ilvl="1" w:tplc="04100003" w:tentative="1">
+      <w:start w:val="1"/>
+      <w:numFmt w:val="bullet"/>
+      <w:lvlText w:val="o"/>
+      <w:lvlJc w:val="left"/>
+      <w:pPr>
+        <w:ind w:left="1440" w:hanging="360"/>
+      </w:pPr>
+      <w:rPr>
+        <w:rFonts w:ascii="Courier New" w:hAnsi="Courier New" w:cs="Courier New" w:hint="default"/>
+      </w:rPr>
+    </w:lvl>
+    <w:lvl w:ilvl="2" w:tplc="04100005" w:tentative="1">
+      <w:start w:val="1"/>
+      <w:numFmt w:val="bullet"/>
+      <w:lvlText w:val=""/>
+      <w:lvlJc w:val="left"/>
+      <w:pPr>
+        <w:ind w:left="2160" w:hanging="360"/>
+      </w:pPr>
+      <w:rPr>
+        <w:rFonts w:ascii="Wingdings" w:hAnsi="Wingdings" w:hint="default"/>
+      </w:rPr>
+    </w:lvl>
+    <w:lvl w:ilvl="3" w:tplc="04100001" w:tentative="1">
+      <w:start w:val="1"/>
+      <w:numFmt w:val="bullet"/>
+      <w:lvlText w:val=""/>
+      <w:lvlJc w:val="left"/>
+      <w:pPr>
+        <w:ind w:left="2880" w:hanging="360"/>
+      </w:pPr>
+      <w:rPr>
+        <w:rFonts w:ascii="Symbol" w:hAnsi="Symbol" w:hint="default"/>
+      </w:rPr>
+    </w:lvl>
+    <w:lvl w:ilvl="4" w:tplc="04100003" w:tentative="1">
+      <w:start w:val="1"/>
+      <w:numFmt w:val="bullet"/>
+      <w:lvlText w:val="o"/>
+      <w:lvlJc w:val="left"/>
+      <w:pPr>
+        <w:ind w:left="3600" w:hanging="360"/>
+      </w:pPr>
+      <w:rPr>
+        <w:rFonts w:ascii="Courier New" w:hAnsi="Courier New" w:cs="Courier New" w:hint="default"/>
+      </w:rPr>
+    </w:lvl>
+    <w:lvl w:ilvl="5" w:tplc="04100005" w:tentative="1">
+      <w:start w:val="1"/>
+      <w:numFmt w:val="bullet"/>
+      <w:lvlText w:val=""/>
+      <w:lvlJc w:val="left"/>
+      <w:pPr>
+        <w:ind w:left="4320" w:hanging="360"/>
+      </w:pPr>
+      <w:rPr>
+        <w:rFonts w:ascii="Wingdings" w:hAnsi="Wingdings" w:hint="default"/>
+      </w:rPr>
+    </w:lvl>
+    <w:lvl w:ilvl="6" w:tplc="04100001" w:tentative="1">
+      <w:start w:val="1"/>
+      <w:numFmt w:val="bullet"/>
+      <w:lvlText w:val=""/>
+      <w:lvlJc w:val="left"/>
+      <w:pPr>
+        <w:ind w:left="5040" w:hanging="360"/>
+      </w:pPr>
+      <w:rPr>
+        <w:rFonts w:ascii="Symbol" w:hAnsi="Symbol" w:hint="default"/>
+      </w:rPr>
+    </w:lvl>
+    <w:lvl w:ilvl="7" w:tplc="04100003" w:tentative="1">
+      <w:start w:val="1"/>
+      <w:numFmt w:val="bullet"/>
+      <w:lvlText w:val="o"/>
+      <w:lvlJc w:val="left"/>
+      <w:pPr>
+        <w:ind w:left="5760" w:hanging="360"/>
+      </w:pPr>
+      <w:rPr>
+        <w:rFonts w:ascii="Courier New" w:hAnsi="Courier New" w:cs="Courier New" w:hint="default"/>
+      </w:rPr>
+    </w:lvl>
+    <w:lvl w:ilvl="8" w:tplc="04100005" w:tentative="1">
+      <w:start w:val="1"/>
+      <w:numFmt w:val="bullet"/>
+      <w:lvlText w:val=""/>
+      <w:lvlJc w:val="left"/>
+      <w:pPr>
+        <w:ind w:left="6480" w:hanging="360"/>
+      </w:pPr>
+      <w:rPr>
+        <w:rFonts w:ascii="Wingdings" w:hAnsi="Wingdings" w:hint="default"/>
+      </w:rPr>
+    </w:lvl>
+  </w:abstractNum>
+  <w:abstractNum w:abstractNumId="15" w15:restartNumberingAfterBreak="0">
     <w:nsid w:val="652809B9"/>
     <w:multiLevelType w:val="hybridMultilevel"/>
     <w:tmpl w:val="C10EC632"/>
@@ -11019,7 +11907,7 @@
       </w:rPr>
     </w:lvl>
   </w:abstractNum>
-  <w:abstractNum w:abstractNumId="14" w15:restartNumberingAfterBreak="0">
+  <w:abstractNum w:abstractNumId="16" w15:restartNumberingAfterBreak="0">
     <w:nsid w:val="66871ECE"/>
     <w:multiLevelType w:val="hybridMultilevel"/>
     <w:tmpl w:val="7F74FC56"/>
@@ -11135,7 +12023,7 @@
       </w:pPr>
     </w:lvl>
   </w:abstractNum>
-  <w:abstractNum w:abstractNumId="15" w15:restartNumberingAfterBreak="0">
+  <w:abstractNum w:abstractNumId="17" w15:restartNumberingAfterBreak="0">
     <w:nsid w:val="6ABE5228"/>
     <w:multiLevelType w:val="hybridMultilevel"/>
     <w:tmpl w:val="089EE6D8"/>
@@ -11251,7 +12139,7 @@
       </w:pPr>
     </w:lvl>
   </w:abstractNum>
-  <w:abstractNum w:abstractNumId="16" w15:restartNumberingAfterBreak="0">
+  <w:abstractNum w:abstractNumId="18" w15:restartNumberingAfterBreak="0">
     <w:nsid w:val="6C1D7334"/>
     <w:multiLevelType w:val="hybridMultilevel"/>
     <w:tmpl w:val="7F20929C"/>
@@ -11367,7 +12255,7 @@
       </w:pPr>
     </w:lvl>
   </w:abstractNum>
-  <w:abstractNum w:abstractNumId="17" w15:restartNumberingAfterBreak="0">
+  <w:abstractNum w:abstractNumId="19" w15:restartNumberingAfterBreak="0">
     <w:nsid w:val="72904C79"/>
     <w:multiLevelType w:val="hybridMultilevel"/>
     <w:tmpl w:val="EB328896"/>
@@ -11507,7 +12395,7 @@
       </w:rPr>
     </w:lvl>
   </w:abstractNum>
-  <w:abstractNum w:abstractNumId="18" w15:restartNumberingAfterBreak="0">
+  <w:abstractNum w:abstractNumId="20" w15:restartNumberingAfterBreak="0">
     <w:nsid w:val="7ACC392C"/>
     <w:multiLevelType w:val="hybridMultilevel"/>
     <w:tmpl w:val="F282F7F0"/>
@@ -11647,7 +12535,7 @@
       </w:rPr>
     </w:lvl>
   </w:abstractNum>
-  <w:abstractNum w:abstractNumId="19" w15:restartNumberingAfterBreak="0">
+  <w:abstractNum w:abstractNumId="21" w15:restartNumberingAfterBreak="0">
     <w:nsid w:val="7CD54937"/>
     <w:multiLevelType w:val="hybridMultilevel"/>
     <w:tmpl w:val="1AB0305A"/>
@@ -11787,7 +12675,7 @@
       </w:rPr>
     </w:lvl>
   </w:abstractNum>
-  <w:abstractNum w:abstractNumId="20" w15:restartNumberingAfterBreak="0">
+  <w:abstractNum w:abstractNumId="22" w15:restartNumberingAfterBreak="0">
     <w:nsid w:val="7FCB5A3D"/>
     <w:multiLevelType w:val="hybridMultilevel"/>
     <w:tmpl w:val="5D0634DA"/>
@@ -11901,7 +12789,7 @@
     </w:lvl>
   </w:abstractNum>
   <w:num w:numId="1">
-    <w:abstractNumId w:val="12"/>
+    <w:abstractNumId w:val="13"/>
   </w:num>
   <w:num w:numId="2">
     <w:abstractNumId w:val="5"/>
@@ -11916,22 +12804,22 @@
     <w:abstractNumId w:val="6"/>
   </w:num>
   <w:num w:numId="6">
-    <w:abstractNumId w:val="14"/>
+    <w:abstractNumId w:val="16"/>
   </w:num>
   <w:num w:numId="7">
     <w:abstractNumId w:val="10"/>
   </w:num>
   <w:num w:numId="8">
-    <w:abstractNumId w:val="15"/>
+    <w:abstractNumId w:val="17"/>
   </w:num>
   <w:num w:numId="9">
     <w:abstractNumId w:val="2"/>
   </w:num>
   <w:num w:numId="10">
-    <w:abstractNumId w:val="17"/>
+    <w:abstractNumId w:val="19"/>
   </w:num>
   <w:num w:numId="11">
-    <w:abstractNumId w:val="18"/>
+    <w:abstractNumId w:val="20"/>
   </w:num>
   <w:num w:numId="12">
     <w:abstractNumId w:val="7"/>
@@ -11940,40 +12828,40 @@
     <w:abstractNumId w:val="4"/>
   </w:num>
   <w:num w:numId="14">
-    <w:abstractNumId w:val="19"/>
+    <w:abstractNumId w:val="21"/>
   </w:num>
   <w:num w:numId="15">
     <w:abstractNumId w:val="8"/>
   </w:num>
   <w:num w:numId="16">
-    <w:abstractNumId w:val="12"/>
+    <w:abstractNumId w:val="13"/>
   </w:num>
   <w:num w:numId="17">
-    <w:abstractNumId w:val="16"/>
+    <w:abstractNumId w:val="18"/>
   </w:num>
   <w:num w:numId="18">
-    <w:abstractNumId w:val="12"/>
+    <w:abstractNumId w:val="13"/>
   </w:num>
   <w:num w:numId="19">
-    <w:abstractNumId w:val="12"/>
+    <w:abstractNumId w:val="13"/>
   </w:num>
   <w:num w:numId="20">
-    <w:abstractNumId w:val="12"/>
+    <w:abstractNumId w:val="13"/>
   </w:num>
   <w:num w:numId="21">
-    <w:abstractNumId w:val="12"/>
+    <w:abstractNumId w:val="13"/>
   </w:num>
   <w:num w:numId="22">
-    <w:abstractNumId w:val="12"/>
+    <w:abstractNumId w:val="13"/>
   </w:num>
   <w:num w:numId="23">
+    <w:abstractNumId w:val="15"/>
+  </w:num>
+  <w:num w:numId="24">
     <w:abstractNumId w:val="13"/>
   </w:num>
-  <w:num w:numId="24">
-    <w:abstractNumId w:val="12"/>
-  </w:num>
   <w:num w:numId="25">
-    <w:abstractNumId w:val="20"/>
+    <w:abstractNumId w:val="22"/>
   </w:num>
   <w:num w:numId="26">
     <w:abstractNumId w:val="1"/>
@@ -11982,7 +12870,13 @@
     <w:abstractNumId w:val="0"/>
   </w:num>
   <w:num w:numId="28">
+    <w:abstractNumId w:val="12"/>
+  </w:num>
+  <w:num w:numId="29">
     <w:abstractNumId w:val="11"/>
+  </w:num>
+  <w:num w:numId="30">
+    <w:abstractNumId w:val="14"/>
   </w:num>
   <w:numIdMacAtCleanup w:val="14"/>
 </w:numbering>
@@ -13216,7 +14110,7 @@
     <w:rsid w:val="004A043F"/>
     <w:rsid w:val="00522EDF"/>
     <w:rsid w:val="00644790"/>
-    <w:rsid w:val="00A67D0F"/>
+    <w:rsid w:val="00833FD7"/>
     <w:rsid w:val="00CD013D"/>
     <w:rsid w:val="00D63F00"/>
     <w:rsid w:val="00F36E03"/>
@@ -13982,7 +14876,7 @@
 </file>
 
 <file path=customXml/itemProps1.xml><?xml version="1.0" encoding="utf-8"?>
-<ds:datastoreItem xmlns:ds="http://schemas.openxmlformats.org/officeDocument/2006/customXml" ds:itemID="{F8AB9958-3055-4C1B-BD5A-ED72725947FD}">
+<ds:datastoreItem xmlns:ds="http://schemas.openxmlformats.org/officeDocument/2006/customXml" ds:itemID="{F239C0F2-7757-4F31-9A4D-9009CDBEF4CF}">
   <ds:schemaRefs>
     <ds:schemaRef ds:uri="http://schemas.openxmlformats.org/officeDocument/2006/bibliography"/>
   </ds:schemaRefs>

--- a/Documentazione/Documentazione_GestioneEsercizi.docx
+++ b/Documentazione/Documentazione_GestioneEsercizi.docx
@@ -2712,8 +2712,6 @@
         </w:rPr>
         <w:fldChar w:fldCharType="end"/>
       </w:r>
-      <w:bookmarkStart w:id="0" w:name="_GoBack"/>
-      <w:bookmarkEnd w:id="0"/>
     </w:p>
     <w:p>
       <w:pPr>
@@ -2728,7 +2726,7 @@
         </w:rPr>
         <w:br w:type="page"/>
       </w:r>
-      <w:bookmarkStart w:id="1" w:name="_Toc19801030"/>
+      <w:bookmarkStart w:id="0" w:name="_Toc19801030"/>
       <w:r>
         <w:rPr>
           <w:lang w:val="it-IT"/>
@@ -2736,17 +2734,17 @@
         <w:lastRenderedPageBreak/>
         <w:t>Introduzione</w:t>
       </w:r>
+      <w:bookmarkEnd w:id="0"/>
+    </w:p>
+    <w:p>
+      <w:pPr>
+        <w:pStyle w:val="Titolo2"/>
+      </w:pPr>
+      <w:bookmarkStart w:id="1" w:name="_Toc19801031"/>
+      <w:r>
+        <w:t>Informazioni sul progetto</w:t>
+      </w:r>
       <w:bookmarkEnd w:id="1"/>
-    </w:p>
-    <w:p>
-      <w:pPr>
-        <w:pStyle w:val="Titolo2"/>
-      </w:pPr>
-      <w:bookmarkStart w:id="2" w:name="_Toc19801031"/>
-      <w:r>
-        <w:t>Informazioni sul progetto</w:t>
-      </w:r>
-      <w:bookmarkEnd w:id="2"/>
       <w:r>
         <w:t xml:space="preserve"> </w:t>
       </w:r>
@@ -2878,12 +2876,12 @@
       <w:pPr>
         <w:pStyle w:val="Titolo2"/>
       </w:pPr>
-      <w:bookmarkStart w:id="3" w:name="_Toc19801032"/>
+      <w:bookmarkStart w:id="2" w:name="_Toc19801032"/>
       <w:proofErr w:type="spellStart"/>
       <w:r>
         <w:t>Abstract</w:t>
       </w:r>
-      <w:bookmarkEnd w:id="3"/>
+      <w:bookmarkEnd w:id="2"/>
       <w:proofErr w:type="spellEnd"/>
       <w:r>
         <w:t xml:space="preserve"> </w:t>
@@ -3051,11 +3049,11 @@
       <w:pPr>
         <w:pStyle w:val="Titolo2"/>
       </w:pPr>
-      <w:bookmarkStart w:id="4" w:name="_Toc19801033"/>
+      <w:bookmarkStart w:id="3" w:name="_Toc19801033"/>
       <w:r>
         <w:t>Scopo</w:t>
       </w:r>
-      <w:bookmarkEnd w:id="4"/>
+      <w:bookmarkEnd w:id="3"/>
     </w:p>
     <w:p>
       <w:pPr>
@@ -3168,22 +3166,22 @@
       <w:r>
         <w:br w:type="page"/>
       </w:r>
-      <w:bookmarkStart w:id="5" w:name="_Toc19801034"/>
+      <w:bookmarkStart w:id="4" w:name="_Toc19801034"/>
       <w:r>
         <w:lastRenderedPageBreak/>
         <w:t>Analisi</w:t>
       </w:r>
+      <w:bookmarkEnd w:id="4"/>
+    </w:p>
+    <w:p>
+      <w:pPr>
+        <w:pStyle w:val="Titolo2"/>
+      </w:pPr>
+      <w:bookmarkStart w:id="5" w:name="_Toc19801035"/>
+      <w:r>
+        <w:t>Analisi del dominio</w:t>
+      </w:r>
       <w:bookmarkEnd w:id="5"/>
-    </w:p>
-    <w:p>
-      <w:pPr>
-        <w:pStyle w:val="Titolo2"/>
-      </w:pPr>
-      <w:bookmarkStart w:id="6" w:name="_Toc19801035"/>
-      <w:r>
-        <w:t>Analisi del dominio</w:t>
-      </w:r>
-      <w:bookmarkEnd w:id="6"/>
     </w:p>
     <w:p>
       <w:pPr>
@@ -3229,7 +3227,7 @@
       <w:pPr>
         <w:pStyle w:val="Titolo2"/>
       </w:pPr>
-      <w:bookmarkStart w:id="7" w:name="_Toc19801036"/>
+      <w:bookmarkStart w:id="6" w:name="_Toc19801036"/>
       <w:r>
         <w:t>Analisi e s</w:t>
       </w:r>
@@ -3242,7 +3240,7 @@
       <w:r>
         <w:t>dei requisiti</w:t>
       </w:r>
-      <w:bookmarkEnd w:id="7"/>
+      <w:bookmarkEnd w:id="6"/>
     </w:p>
     <w:tbl>
       <w:tblPr>
@@ -5402,7 +5400,7 @@
         <w:pStyle w:val="Titolo2"/>
         <w:ind w:left="578" w:hanging="578"/>
       </w:pPr>
-      <w:bookmarkStart w:id="8" w:name="_Toc19801037"/>
+      <w:bookmarkStart w:id="7" w:name="_Toc19801037"/>
       <w:r>
         <w:rPr>
           <w:noProof/>
@@ -5467,18 +5465,18 @@
       <w:r>
         <w:t>Use case</w:t>
       </w:r>
-      <w:bookmarkEnd w:id="8"/>
+      <w:bookmarkEnd w:id="7"/>
     </w:p>
     <w:p>
       <w:pPr>
         <w:pStyle w:val="Titolo2"/>
       </w:pPr>
-      <w:bookmarkStart w:id="9" w:name="_Toc19801038"/>
+      <w:bookmarkStart w:id="8" w:name="_Toc19801038"/>
       <w:r>
         <w:lastRenderedPageBreak/>
         <w:t>Pianificazione</w:t>
       </w:r>
-      <w:bookmarkEnd w:id="9"/>
+      <w:bookmarkEnd w:id="8"/>
     </w:p>
     <w:p>
       <w:r>
@@ -5564,24 +5562,24 @@
       <w:pPr>
         <w:pStyle w:val="Titolo2"/>
       </w:pPr>
-      <w:bookmarkStart w:id="10" w:name="_Toc19801039"/>
+      <w:bookmarkStart w:id="9" w:name="_Toc19801039"/>
       <w:r>
         <w:lastRenderedPageBreak/>
         <w:t>Analisi dei mezzi</w:t>
       </w:r>
+      <w:bookmarkEnd w:id="9"/>
+    </w:p>
+    <w:p>
+      <w:pPr>
+        <w:pStyle w:val="Titolo3"/>
+      </w:pPr>
+      <w:bookmarkStart w:id="10" w:name="_Toc413411419"/>
+      <w:bookmarkStart w:id="11" w:name="_Toc19801040"/>
+      <w:r>
+        <w:t>Software</w:t>
+      </w:r>
       <w:bookmarkEnd w:id="10"/>
-    </w:p>
-    <w:p>
-      <w:pPr>
-        <w:pStyle w:val="Titolo3"/>
-      </w:pPr>
-      <w:bookmarkStart w:id="11" w:name="_Toc413411419"/>
-      <w:bookmarkStart w:id="12" w:name="_Toc19801040"/>
-      <w:r>
-        <w:t>Software</w:t>
-      </w:r>
       <w:bookmarkEnd w:id="11"/>
-      <w:bookmarkEnd w:id="12"/>
     </w:p>
     <w:p>
       <w:pPr>
@@ -5854,13 +5852,13 @@
       <w:pPr>
         <w:pStyle w:val="Titolo3"/>
       </w:pPr>
-      <w:bookmarkStart w:id="13" w:name="_Toc413411420"/>
-      <w:bookmarkStart w:id="14" w:name="_Toc19801041"/>
+      <w:bookmarkStart w:id="12" w:name="_Toc413411420"/>
+      <w:bookmarkStart w:id="13" w:name="_Toc19801041"/>
       <w:r>
         <w:t>Hardware</w:t>
       </w:r>
+      <w:bookmarkEnd w:id="12"/>
       <w:bookmarkEnd w:id="13"/>
-      <w:bookmarkEnd w:id="14"/>
     </w:p>
     <w:p>
       <w:pPr>
@@ -6033,135 +6031,135 @@
       <w:pPr>
         <w:pStyle w:val="Titolo1"/>
       </w:pPr>
-      <w:bookmarkStart w:id="15" w:name="_Toc429059808"/>
-      <w:bookmarkStart w:id="16" w:name="_Toc19801042"/>
+      <w:bookmarkStart w:id="14" w:name="_Toc429059808"/>
+      <w:bookmarkStart w:id="15" w:name="_Toc19801042"/>
       <w:r>
         <w:lastRenderedPageBreak/>
         <w:t>Progettazione</w:t>
       </w:r>
+      <w:bookmarkEnd w:id="14"/>
       <w:bookmarkEnd w:id="15"/>
+    </w:p>
+    <w:p>
+      <w:pPr>
+        <w:pStyle w:val="Titolo2"/>
+      </w:pPr>
+      <w:bookmarkStart w:id="16" w:name="_Toc429059809"/>
+      <w:bookmarkStart w:id="17" w:name="_Toc19801043"/>
+      <w:r>
+        <w:t>Design dell’architettura del sistema</w:t>
+      </w:r>
       <w:bookmarkEnd w:id="16"/>
+      <w:bookmarkEnd w:id="17"/>
+    </w:p>
+    <w:p>
+      <w:pPr>
+        <w:rPr>
+          <w:lang w:val="it-IT"/>
+        </w:rPr>
+      </w:pPr>
+      <w:r>
+        <w:rPr>
+          <w:lang w:val="it-IT"/>
+        </w:rPr>
+        <w:t xml:space="preserve">In questo capitolo viene spiegata la </w:t>
+      </w:r>
+      <w:r>
+        <w:rPr>
+          <w:lang w:val="it-IT"/>
+        </w:rPr>
+        <w:t>struttura generale del sistema, i</w:t>
+      </w:r>
+      <w:r>
+        <w:rPr>
+          <w:lang w:val="it-IT"/>
+        </w:rPr>
+        <w:t xml:space="preserve">n particolare </w:t>
+      </w:r>
+      <w:r>
+        <w:rPr>
+          <w:lang w:val="it-IT"/>
+        </w:rPr>
+        <w:t>l’architettura del progetto e il diagramma delle classi.</w:t>
+      </w:r>
+      <w:r>
+        <w:rPr>
+          <w:lang w:val="it-IT"/>
+        </w:rPr>
+        <w:t xml:space="preserve"> </w:t>
+      </w:r>
+    </w:p>
+    <w:p>
+      <w:pPr>
+        <w:rPr>
+          <w:lang w:val="it-IT"/>
+        </w:rPr>
+      </w:pPr>
+      <w:r>
+        <w:rPr>
+          <w:lang w:val="it-IT"/>
+        </w:rPr>
+        <w:t xml:space="preserve">Il programma è sviluppato in C# utilizzando il pattern MVVM, ma ci sono altri componenti per semplificare il lavoro che sono spiegati </w:t>
+      </w:r>
+      <w:r>
+        <w:rPr>
+          <w:lang w:val="it-IT"/>
+        </w:rPr>
+        <w:t xml:space="preserve">nel capitolo di implementazione. La struttura del progetto parte da una Soluzione Vuota </w:t>
+      </w:r>
+      <w:r>
+        <w:rPr>
+          <w:lang w:val="it-IT"/>
+        </w:rPr>
+        <w:t xml:space="preserve">che contiene </w:t>
+      </w:r>
+      <w:r>
+        <w:rPr>
+          <w:lang w:val="it-IT"/>
+        </w:rPr>
+        <w:t>un’</w:t>
+      </w:r>
+      <w:proofErr w:type="spellStart"/>
+      <w:r>
+        <w:rPr>
+          <w:lang w:val="it-IT"/>
+        </w:rPr>
+        <w:t>app</w:t>
+      </w:r>
+      <w:proofErr w:type="spellEnd"/>
+      <w:r>
+        <w:rPr>
+          <w:lang w:val="it-IT"/>
+        </w:rPr>
+        <w:t xml:space="preserve"> WPF dove vengono gestite le interfacce e una libreria di classi in cui vengono gestiti i dati.</w:t>
+      </w:r>
+    </w:p>
+    <w:p>
+      <w:pPr>
+        <w:rPr>
+          <w:lang w:val="it-IT"/>
+        </w:rPr>
+      </w:pPr>
+    </w:p>
+    <w:p>
+      <w:pPr>
+        <w:rPr>
+          <w:lang w:val="it-IT"/>
+        </w:rPr>
+      </w:pPr>
+      <w:r>
+        <w:rPr>
+          <w:lang w:val="it-IT"/>
+        </w:rPr>
+        <w:br w:type="page"/>
+      </w:r>
     </w:p>
     <w:p>
       <w:pPr>
         <w:pStyle w:val="Titolo2"/>
       </w:pPr>
-      <w:bookmarkStart w:id="17" w:name="_Toc429059809"/>
-      <w:bookmarkStart w:id="18" w:name="_Toc19801043"/>
-      <w:r>
-        <w:t>Design dell’architettura del sistema</w:t>
-      </w:r>
-      <w:bookmarkEnd w:id="17"/>
-      <w:bookmarkEnd w:id="18"/>
-    </w:p>
-    <w:p>
-      <w:pPr>
-        <w:rPr>
-          <w:lang w:val="it-IT"/>
-        </w:rPr>
-      </w:pPr>
-      <w:r>
-        <w:rPr>
-          <w:lang w:val="it-IT"/>
-        </w:rPr>
-        <w:t xml:space="preserve">In questo capitolo viene spiegata la </w:t>
-      </w:r>
-      <w:r>
-        <w:rPr>
-          <w:lang w:val="it-IT"/>
-        </w:rPr>
-        <w:t>struttura generale del sistema, i</w:t>
-      </w:r>
-      <w:r>
-        <w:rPr>
-          <w:lang w:val="it-IT"/>
-        </w:rPr>
-        <w:t xml:space="preserve">n particolare </w:t>
-      </w:r>
-      <w:r>
-        <w:rPr>
-          <w:lang w:val="it-IT"/>
-        </w:rPr>
-        <w:t>l’architettura del progetto e il diagramma delle classi.</w:t>
-      </w:r>
-      <w:r>
-        <w:rPr>
-          <w:lang w:val="it-IT"/>
-        </w:rPr>
-        <w:t xml:space="preserve"> </w:t>
-      </w:r>
-    </w:p>
-    <w:p>
-      <w:pPr>
-        <w:rPr>
-          <w:lang w:val="it-IT"/>
-        </w:rPr>
-      </w:pPr>
-      <w:r>
-        <w:rPr>
-          <w:lang w:val="it-IT"/>
-        </w:rPr>
-        <w:t xml:space="preserve">Il programma è sviluppato in C# utilizzando il pattern MVVM, ma ci sono altri componenti per semplificare il lavoro che sono spiegati </w:t>
-      </w:r>
-      <w:r>
-        <w:rPr>
-          <w:lang w:val="it-IT"/>
-        </w:rPr>
-        <w:t xml:space="preserve">nel capitolo di implementazione. La struttura del progetto parte da una Soluzione Vuota </w:t>
-      </w:r>
-      <w:r>
-        <w:rPr>
-          <w:lang w:val="it-IT"/>
-        </w:rPr>
-        <w:t xml:space="preserve">che contiene </w:t>
-      </w:r>
-      <w:r>
-        <w:rPr>
-          <w:lang w:val="it-IT"/>
-        </w:rPr>
-        <w:t>un’</w:t>
-      </w:r>
-      <w:proofErr w:type="spellStart"/>
-      <w:r>
-        <w:rPr>
-          <w:lang w:val="it-IT"/>
-        </w:rPr>
-        <w:t>app</w:t>
-      </w:r>
-      <w:proofErr w:type="spellEnd"/>
-      <w:r>
-        <w:rPr>
-          <w:lang w:val="it-IT"/>
-        </w:rPr>
-        <w:t xml:space="preserve"> WPF dove vengono gestite le interfacce e una libreria di classi in cui vengono gestiti i dati.</w:t>
-      </w:r>
-    </w:p>
-    <w:p>
-      <w:pPr>
-        <w:rPr>
-          <w:lang w:val="it-IT"/>
-        </w:rPr>
-      </w:pPr>
-    </w:p>
-    <w:p>
-      <w:pPr>
-        <w:rPr>
-          <w:lang w:val="it-IT"/>
-        </w:rPr>
-      </w:pPr>
-      <w:r>
-        <w:rPr>
-          <w:lang w:val="it-IT"/>
-        </w:rPr>
-        <w:br w:type="page"/>
-      </w:r>
-    </w:p>
-    <w:p>
-      <w:pPr>
-        <w:pStyle w:val="Titolo2"/>
-      </w:pPr>
-      <w:bookmarkStart w:id="19" w:name="_Toc429059810"/>
-      <w:bookmarkStart w:id="20" w:name="_Toc19801044"/>
+      <w:bookmarkStart w:id="18" w:name="_Toc429059810"/>
+      <w:bookmarkStart w:id="19" w:name="_Toc19801044"/>
       <w:r>
         <w:lastRenderedPageBreak/>
         <w:t>Design dei dati</w:t>
@@ -6169,8 +6167,8 @@
       <w:r>
         <w:t xml:space="preserve"> e database</w:t>
       </w:r>
+      <w:bookmarkEnd w:id="18"/>
       <w:bookmarkEnd w:id="19"/>
-      <w:bookmarkEnd w:id="20"/>
     </w:p>
     <w:p>
       <w:pPr>
@@ -6455,55 +6453,49 @@
       <w:pPr>
         <w:pStyle w:val="Titolo2"/>
       </w:pPr>
-      <w:bookmarkStart w:id="21" w:name="_Toc429059811"/>
-      <w:bookmarkStart w:id="22" w:name="_Toc19801045"/>
+      <w:bookmarkStart w:id="20" w:name="_Toc429059811"/>
+      <w:bookmarkStart w:id="21" w:name="_Toc19801045"/>
       <w:r>
         <w:lastRenderedPageBreak/>
         <w:t>Design delle interfacce</w:t>
       </w:r>
+      <w:bookmarkEnd w:id="20"/>
       <w:bookmarkEnd w:id="21"/>
+    </w:p>
+    <w:p>
+      <w:pPr>
+        <w:rPr>
+          <w:lang w:val="it-IT"/>
+        </w:rPr>
+      </w:pPr>
+      <w:r>
+        <w:rPr>
+          <w:lang w:val="it-IT"/>
+        </w:rPr>
+        <w:t xml:space="preserve">In questa sezione vengono mostrate e descritte le interfacce dell’applicazione con cui </w:t>
+      </w:r>
+      <w:r>
+        <w:rPr>
+          <w:lang w:val="it-IT"/>
+        </w:rPr>
+        <w:t xml:space="preserve">l’utente </w:t>
+      </w:r>
+      <w:r>
+        <w:rPr>
+          <w:lang w:val="it-IT"/>
+        </w:rPr>
+        <w:t>interagisce.</w:t>
+      </w:r>
+    </w:p>
+    <w:p>
+      <w:pPr>
+        <w:pStyle w:val="Titolo3"/>
+      </w:pPr>
+      <w:bookmarkStart w:id="22" w:name="_Toc19801046"/>
+      <w:r>
+        <w:t>Schermata principale</w:t>
+      </w:r>
       <w:bookmarkEnd w:id="22"/>
-    </w:p>
-    <w:p>
-      <w:pPr>
-        <w:rPr>
-          <w:lang w:val="it-IT"/>
-        </w:rPr>
-      </w:pPr>
-      <w:r>
-        <w:rPr>
-          <w:lang w:val="it-IT"/>
-        </w:rPr>
-        <w:t xml:space="preserve">In questa sezione vengono mostrate e descritte le interfacce dell’applicazione con cui </w:t>
-      </w:r>
-      <w:r>
-        <w:rPr>
-          <w:lang w:val="it-IT"/>
-        </w:rPr>
-        <w:t>l’utente</w:t>
-      </w:r>
-      <w:r>
-        <w:rPr>
-          <w:lang w:val="it-IT"/>
-        </w:rPr>
-        <w:t xml:space="preserve"> </w:t>
-      </w:r>
-      <w:r>
-        <w:rPr>
-          <w:lang w:val="it-IT"/>
-        </w:rPr>
-        <w:t>interagisce.</w:t>
-      </w:r>
-    </w:p>
-    <w:p>
-      <w:pPr>
-        <w:pStyle w:val="Titolo3"/>
-      </w:pPr>
-      <w:bookmarkStart w:id="23" w:name="_Toc19801046"/>
-      <w:r>
-        <w:t>Schermata principale</w:t>
-      </w:r>
-      <w:bookmarkEnd w:id="23"/>
     </w:p>
     <w:p>
       <w:pPr>
@@ -6658,24 +6650,7 @@
           <w:lang w:val="it-IT"/>
         </w:rPr>
         <w:br/>
-      </w:r>
-      <w:r>
-        <w:rPr>
-          <w:lang w:val="it-IT"/>
-        </w:rPr>
-        <w:t xml:space="preserve">Mostra una schermata con lista </w:t>
-      </w:r>
-      <w:r>
-        <w:rPr>
-          <w:lang w:val="it-IT"/>
-        </w:rPr>
-        <w:t xml:space="preserve">delle prove </w:t>
-      </w:r>
-      <w:r>
-        <w:rPr>
-          <w:lang w:val="it-IT"/>
-        </w:rPr>
-        <w:t>salvati nel database.</w:t>
+        <w:t>Mostra una schermata con lista delle prove salvati nel database.</w:t>
       </w:r>
     </w:p>
     <w:p>
@@ -6808,6 +6783,19 @@
           <w:lang w:val="it-IT"/>
         </w:rPr>
       </w:pPr>
+      <w:r>
+        <w:rPr>
+          <w:lang w:val="it-IT"/>
+        </w:rPr>
+        <w:t>I tre pulsanti apriranno una nuova schermata in base alla relativa scelta e non sarà possibile uscire da quella schermata senza l’uso dei pulsanti “OK” o “Annulla”.</w:t>
+      </w:r>
+    </w:p>
+    <w:p>
+      <w:pPr>
+        <w:rPr>
+          <w:lang w:val="it-IT"/>
+        </w:rPr>
+      </w:pPr>
     </w:p>
     <w:p>
       <w:pPr>
@@ -6826,19 +6814,20 @@
       <w:pPr>
         <w:pStyle w:val="Titolo3"/>
       </w:pPr>
-      <w:bookmarkStart w:id="24" w:name="_Toc19801047"/>
+      <w:bookmarkStart w:id="23" w:name="_Toc19801047"/>
       <w:r>
         <w:lastRenderedPageBreak/>
         <w:t>Impostazioni di base</w:t>
       </w:r>
-      <w:bookmarkEnd w:id="24"/>
-    </w:p>
-    <w:p>
-      <w:pPr>
-        <w:rPr>
-          <w:lang w:val="it-IT"/>
-        </w:rPr>
-      </w:pPr>
+      <w:bookmarkEnd w:id="23"/>
+    </w:p>
+    <w:p>
+      <w:pPr>
+        <w:rPr>
+          <w:lang w:val="it-IT"/>
+        </w:rPr>
+      </w:pPr>
+      <w:bookmarkStart w:id="24" w:name="_GoBack"/>
       <w:r>
         <w:rPr>
           <w:noProof/>
@@ -6853,8 +6842,8 @@
             <wp:positionV relativeFrom="paragraph">
               <wp:posOffset>582295</wp:posOffset>
             </wp:positionV>
-            <wp:extent cx="4533900" cy="3085465"/>
-            <wp:effectExtent l="0" t="0" r="0" b="635"/>
+            <wp:extent cx="4532630" cy="3085465"/>
+            <wp:effectExtent l="0" t="0" r="1270" b="635"/>
             <wp:wrapTopAndBottom/>
             <wp:docPr id="4" name="Immagine 4"/>
             <wp:cNvGraphicFramePr>
@@ -6882,7 +6871,7 @@
                   <pic:spPr>
                     <a:xfrm>
                       <a:off x="0" y="0"/>
-                      <a:ext cx="4533900" cy="3085465"/>
+                      <a:ext cx="4532630" cy="3085465"/>
                     </a:xfrm>
                     <a:prstGeom prst="rect">
                       <a:avLst/>
@@ -6894,6 +6883,7 @@
           </wp:anchor>
         </w:drawing>
       </w:r>
+      <w:bookmarkEnd w:id="24"/>
       <w:r>
         <w:rPr>
           <w:lang w:val="it-IT"/>
@@ -9512,7 +9502,7 @@
               <w:noProof/>
               <w:snapToGrid w:val="0"/>
             </w:rPr>
-            <w:t>19</w:t>
+            <w:t>13</w:t>
           </w:r>
           <w:r>
             <w:rPr>
@@ -14111,6 +14101,7 @@
     <w:rsid w:val="00522EDF"/>
     <w:rsid w:val="00644790"/>
     <w:rsid w:val="00833FD7"/>
+    <w:rsid w:val="00843395"/>
     <w:rsid w:val="00CD013D"/>
     <w:rsid w:val="00D63F00"/>
     <w:rsid w:val="00F36E03"/>
@@ -14876,7 +14867,7 @@
 </file>
 
 <file path=customXml/itemProps1.xml><?xml version="1.0" encoding="utf-8"?>
-<ds:datastoreItem xmlns:ds="http://schemas.openxmlformats.org/officeDocument/2006/customXml" ds:itemID="{F239C0F2-7757-4F31-9A4D-9009CDBEF4CF}">
+<ds:datastoreItem xmlns:ds="http://schemas.openxmlformats.org/officeDocument/2006/customXml" ds:itemID="{426C96A1-8603-446D-94B5-D269D0A9586C}">
   <ds:schemaRefs>
     <ds:schemaRef ds:uri="http://schemas.openxmlformats.org/officeDocument/2006/bibliography"/>
   </ds:schemaRefs>

--- a/Documentazione/Documentazione_GestioneEsercizi.docx
+++ b/Documentazione/Documentazione_GestioneEsercizi.docx
@@ -2806,16 +2806,8 @@
         <w:rPr>
           <w:lang w:val="it-IT"/>
         </w:rPr>
-        <w:t xml:space="preserve">Superiore professionale: Ugo </w:t>
-      </w:r>
-      <w:proofErr w:type="spellStart"/>
-      <w:r>
-        <w:rPr>
-          <w:lang w:val="it-IT"/>
-        </w:rPr>
-        <w:t>Bernasconi</w:t>
-      </w:r>
-      <w:proofErr w:type="spellEnd"/>
+        <w:t>Superiore professionale: Ugo Bernasconi</w:t>
+      </w:r>
     </w:p>
     <w:p>
       <w:pPr>
@@ -2877,32 +2869,17 @@
         <w:pStyle w:val="Titolo2"/>
       </w:pPr>
       <w:bookmarkStart w:id="2" w:name="_Toc19801032"/>
-      <w:proofErr w:type="spellStart"/>
       <w:r>
         <w:t>Abstract</w:t>
       </w:r>
       <w:bookmarkEnd w:id="2"/>
-      <w:proofErr w:type="spellEnd"/>
       <w:r>
         <w:t xml:space="preserve"> </w:t>
       </w:r>
     </w:p>
     <w:p>
-      <w:proofErr w:type="gramStart"/>
-      <w:r>
-        <w:t>E’</w:t>
-      </w:r>
-      <w:proofErr w:type="gramEnd"/>
-      <w:r>
-        <w:t xml:space="preserve"> una breve e accurata rappresentazione dei contenuti di un documento, senza notazioni critiche o valutazioni. Lo scopo di un </w:t>
-      </w:r>
-      <w:proofErr w:type="spellStart"/>
-      <w:r>
-        <w:t>abstract</w:t>
-      </w:r>
-      <w:proofErr w:type="spellEnd"/>
-      <w:r>
-        <w:t xml:space="preserve"> efficace dovrebbe essere quello di far conoscere all’utente il contenuto di base di un documento e metterlo nella condizione di decidere se risponde ai suoi interessi e se è opportuno il ricorso al documento originale.</w:t>
+      <w:r>
+        <w:t>E’ una breve e accurata rappresentazione dei contenuti di un documento, senza notazioni critiche o valutazioni. Lo scopo di un abstract efficace dovrebbe essere quello di far conoscere all’utente il contenuto di base di un documento e metterlo nella condizione di decidere se risponde ai suoi interessi e se è opportuno il ricorso al documento originale.</w:t>
       </w:r>
     </w:p>
     <w:p/>
@@ -3206,21 +3183,7 @@
         <w:rPr>
           <w:lang w:val="it-IT"/>
         </w:rPr>
-        <w:t xml:space="preserve">il sistema funzionerà in modo che sia </w:t>
-      </w:r>
-      <w:proofErr w:type="spellStart"/>
-      <w:r>
-        <w:rPr>
-          <w:lang w:val="it-IT"/>
-        </w:rPr>
-        <w:t>user-friendly</w:t>
-      </w:r>
-      <w:proofErr w:type="spellEnd"/>
-      <w:r>
-        <w:rPr>
-          <w:lang w:val="it-IT"/>
-        </w:rPr>
-        <w:t xml:space="preserve"> e che più docenti potranno usarlo.</w:t>
+        <w:t>il sistema funzionerà in modo che sia user-friendly e che più docenti potranno usarlo.</w:t>
       </w:r>
     </w:p>
     <w:p>
@@ -5547,15 +5510,7 @@
         </w:drawing>
       </w:r>
       <w:r>
-        <w:t xml:space="preserve">La pianificazione del progetto è stata effettuata mediante la realizzazione di un diagramma di </w:t>
-      </w:r>
-      <w:proofErr w:type="spellStart"/>
-      <w:r>
-        <w:t>Gantt</w:t>
-      </w:r>
-      <w:proofErr w:type="spellEnd"/>
-      <w:r>
-        <w:t>.</w:t>
+        <w:t>La pianificazione del progetto è stata effettuata mediante la realizzazione di un diagramma di Gantt.</w:t>
       </w:r>
     </w:p>
     <w:p>
@@ -5642,40 +5597,18 @@
           <w:lang w:val="it-IT"/>
         </w:rPr>
       </w:pPr>
-      <w:proofErr w:type="spellStart"/>
-      <w:r>
-        <w:rPr>
-          <w:lang w:val="it-IT"/>
-        </w:rPr>
-        <w:t>GitHub</w:t>
-      </w:r>
-      <w:proofErr w:type="spellEnd"/>
-      <w:r>
-        <w:rPr>
-          <w:lang w:val="it-IT"/>
-        </w:rPr>
-        <w:t xml:space="preserve"> Desktop 2.1.3</w:t>
+      <w:r>
+        <w:rPr>
+          <w:lang w:val="it-IT"/>
+        </w:rPr>
+        <w:t>GitHub Desktop 2.1.3</w:t>
       </w:r>
       <w:r>
         <w:rPr>
           <w:lang w:val="it-IT"/>
         </w:rPr>
         <w:br/>
-        <w:t xml:space="preserve">Gestione del sistema di </w:t>
-      </w:r>
-      <w:proofErr w:type="spellStart"/>
-      <w:r>
-        <w:rPr>
-          <w:lang w:val="it-IT"/>
-        </w:rPr>
-        <w:t>versioning</w:t>
-      </w:r>
-      <w:proofErr w:type="spellEnd"/>
-      <w:r>
-        <w:rPr>
-          <w:lang w:val="it-IT"/>
-        </w:rPr>
-        <w:t xml:space="preserve"> del progetto.</w:t>
+        <w:t>Gestione del sistema di versioning del progetto.</w:t>
       </w:r>
     </w:p>
     <w:p>
@@ -5750,21 +5683,7 @@
           <w:lang w:val="it-IT"/>
         </w:rPr>
         <w:br/>
-        <w:t xml:space="preserve">Realizzazione del diagramma di </w:t>
-      </w:r>
-      <w:proofErr w:type="spellStart"/>
-      <w:r>
-        <w:rPr>
-          <w:lang w:val="it-IT"/>
-        </w:rPr>
-        <w:t>Gantt</w:t>
-      </w:r>
-      <w:proofErr w:type="spellEnd"/>
-      <w:r>
-        <w:rPr>
-          <w:lang w:val="it-IT"/>
-        </w:rPr>
-        <w:t>.</w:t>
+        <w:t>Realizzazione del diagramma di Gantt.</w:t>
       </w:r>
     </w:p>
     <w:p>
@@ -5826,19 +5745,11 @@
           <w:lang w:val="it-IT"/>
         </w:rPr>
       </w:pPr>
-      <w:proofErr w:type="spellStart"/>
-      <w:r>
-        <w:rPr>
-          <w:lang w:val="it-IT"/>
-        </w:rPr>
-        <w:t>StarUML</w:t>
-      </w:r>
-      <w:proofErr w:type="spellEnd"/>
-      <w:r>
-        <w:rPr>
-          <w:lang w:val="it-IT"/>
-        </w:rPr>
-        <w:t xml:space="preserve"> 3.1.0 </w:t>
+      <w:r>
+        <w:rPr>
+          <w:lang w:val="it-IT"/>
+        </w:rPr>
+        <w:t xml:space="preserve">StarUML 3.1.0 </w:t>
       </w:r>
       <w:r>
         <w:rPr>
@@ -5888,21 +5799,7 @@
         <w:rPr>
           <w:lang w:val="it-IT"/>
         </w:rPr>
-        <w:t xml:space="preserve">HP </w:t>
-      </w:r>
-      <w:proofErr w:type="spellStart"/>
-      <w:r>
-        <w:rPr>
-          <w:lang w:val="it-IT"/>
-        </w:rPr>
-        <w:t>Envy</w:t>
-      </w:r>
-      <w:proofErr w:type="spellEnd"/>
-      <w:r>
-        <w:rPr>
-          <w:lang w:val="it-IT"/>
-        </w:rPr>
-        <w:t xml:space="preserve"> Notebook</w:t>
+        <w:t>HP Envy Notebook</w:t>
       </w:r>
     </w:p>
     <w:p>
@@ -6117,21 +6014,7 @@
         <w:rPr>
           <w:lang w:val="it-IT"/>
         </w:rPr>
-        <w:t>un’</w:t>
-      </w:r>
-      <w:proofErr w:type="spellStart"/>
-      <w:r>
-        <w:rPr>
-          <w:lang w:val="it-IT"/>
-        </w:rPr>
-        <w:t>app</w:t>
-      </w:r>
-      <w:proofErr w:type="spellEnd"/>
-      <w:r>
-        <w:rPr>
-          <w:lang w:val="it-IT"/>
-        </w:rPr>
-        <w:t xml:space="preserve"> WPF dove vengono gestite le interfacce e una libreria di classi in cui vengono gestiti i dati.</w:t>
+        <w:t>un’app WPF dove vengono gestite le interfacce e una libreria di classi in cui vengono gestiti i dati.</w:t>
       </w:r>
     </w:p>
     <w:p>
@@ -6827,7 +6710,6 @@
           <w:lang w:val="it-IT"/>
         </w:rPr>
       </w:pPr>
-      <w:bookmarkStart w:id="24" w:name="_GoBack"/>
       <w:r>
         <w:rPr>
           <w:noProof/>
@@ -6883,7 +6765,6 @@
           </wp:anchor>
         </w:drawing>
       </w:r>
-      <w:bookmarkEnd w:id="24"/>
       <w:r>
         <w:rPr>
           <w:lang w:val="it-IT"/>
@@ -7113,19 +6994,133 @@
       <w:pPr>
         <w:pStyle w:val="Titolo3"/>
       </w:pPr>
-      <w:bookmarkStart w:id="25" w:name="_Toc19801048"/>
+      <w:bookmarkStart w:id="24" w:name="_Toc19801048"/>
       <w:r>
         <w:lastRenderedPageBreak/>
         <w:t>Esercizi</w:t>
       </w:r>
+      <w:bookmarkEnd w:id="24"/>
+    </w:p>
+    <w:p>
+      <w:pPr>
+        <w:rPr>
+          <w:lang w:val="it-IT"/>
+        </w:rPr>
+      </w:pPr>
+      <w:r>
+        <w:rPr>
+          <w:lang w:val="it-IT"/>
+        </w:rPr>
+        <w:t>L’interfaccia che gestisce gli esercizi permette innanzitutto di scegliere tra le informazioni di base, per poi definire i dettagli dell’esercizio, cioè il testo e un eventuale immagine. Gli esercizi salvati verranno memorizzati per poi essere usati durante la realizzazione di una prova.</w:t>
+      </w:r>
+    </w:p>
+    <w:p>
+      <w:pPr>
+        <w:rPr>
+          <w:lang w:val="it-IT"/>
+        </w:rPr>
+      </w:pPr>
+      <w:r>
+        <w:rPr>
+          <w:noProof/>
+          <w:lang w:val="it-IT"/>
+        </w:rPr>
+        <w:drawing>
+          <wp:anchor distT="0" distB="0" distL="114300" distR="114300" simplePos="0" relativeHeight="251663360" behindDoc="0" locked="0" layoutInCell="1" allowOverlap="1">
+            <wp:simplePos x="0" y="0"/>
+            <wp:positionH relativeFrom="margin">
+              <wp:posOffset>793115</wp:posOffset>
+            </wp:positionH>
+            <wp:positionV relativeFrom="paragraph">
+              <wp:posOffset>145415</wp:posOffset>
+            </wp:positionV>
+            <wp:extent cx="4533900" cy="5471160"/>
+            <wp:effectExtent l="0" t="0" r="0" b="0"/>
+            <wp:wrapTopAndBottom/>
+            <wp:docPr id="5" name="Immagine 5"/>
+            <wp:cNvGraphicFramePr>
+              <a:graphicFrameLocks xmlns:a="http://schemas.openxmlformats.org/drawingml/2006/main" noChangeAspect="1"/>
+            </wp:cNvGraphicFramePr>
+            <a:graphic xmlns:a="http://schemas.openxmlformats.org/drawingml/2006/main">
+              <a:graphicData uri="http://schemas.openxmlformats.org/drawingml/2006/picture">
+                <pic:pic xmlns:pic="http://schemas.openxmlformats.org/drawingml/2006/picture">
+                  <pic:nvPicPr>
+                    <pic:cNvPr id="5" name="Esercizio.png"/>
+                    <pic:cNvPicPr/>
+                  </pic:nvPicPr>
+                  <pic:blipFill>
+                    <a:blip r:embed="rId13">
+                      <a:extLst>
+                        <a:ext uri="{28A0092B-C50C-407E-A947-70E740481C1C}">
+                          <a14:useLocalDpi xmlns:a14="http://schemas.microsoft.com/office/drawing/2010/main" val="0"/>
+                        </a:ext>
+                      </a:extLst>
+                    </a:blip>
+                    <a:stretch>
+                      <a:fillRect/>
+                    </a:stretch>
+                  </pic:blipFill>
+                  <pic:spPr>
+                    <a:xfrm>
+                      <a:off x="0" y="0"/>
+                      <a:ext cx="4533900" cy="5471160"/>
+                    </a:xfrm>
+                    <a:prstGeom prst="rect">
+                      <a:avLst/>
+                    </a:prstGeom>
+                  </pic:spPr>
+                </pic:pic>
+              </a:graphicData>
+            </a:graphic>
+          </wp:anchor>
+        </w:drawing>
+      </w:r>
+    </w:p>
+    <w:p>
+      <w:pPr>
+        <w:rPr>
+          <w:lang w:val="it-IT"/>
+        </w:rPr>
+      </w:pPr>
+      <w:r>
+        <w:rPr>
+          <w:lang w:val="it-IT"/>
+        </w:rPr>
+        <w:t>La prima maschera consente di attribuire un titolo all’esercizio e di scegliere tramite un menu a tendina le informazioni di base stabilite nell’</w:t>
+      </w:r>
+      <w:r>
+        <w:rPr>
+          <w:lang w:val="it-IT"/>
+        </w:rPr>
+        <w:t>applicazione</w:t>
+      </w:r>
+      <w:r>
+        <w:rPr>
+          <w:lang w:val="it-IT"/>
+        </w:rPr>
+        <w:t>.</w:t>
+      </w:r>
+    </w:p>
+    <w:p>
+      <w:pPr>
+        <w:rPr>
+          <w:lang w:val="it-IT"/>
+        </w:rPr>
+      </w:pPr>
+      <w:r>
+        <w:rPr>
+          <w:lang w:val="it-IT"/>
+        </w:rPr>
+        <w:t>Nell’altra maschera è possibile comporre il testo dell’esercizio e inserire un’immagine attraverso Drag &amp; Drop oppure sfogliando tra i file.</w:t>
+      </w:r>
+      <w:r>
+        <w:rPr>
+          <w:lang w:val="it-IT"/>
+        </w:rPr>
+        <w:t xml:space="preserve"> Se si clicca “OK” il programma genererà un file RFT con il contenuto del testo e dell’immagine.</w:t>
+      </w:r>
+      <w:bookmarkStart w:id="25" w:name="_GoBack"/>
       <w:bookmarkEnd w:id="25"/>
-    </w:p>
-    <w:p>
-      <w:pPr>
-        <w:rPr>
-          <w:lang w:val="it-IT"/>
-        </w:rPr>
-      </w:pPr>
     </w:p>
     <w:p>
       <w:pPr>
@@ -7164,6 +7159,178 @@
           <w:lang w:val="it-IT"/>
         </w:rPr>
       </w:pPr>
+      <w:r>
+        <w:rPr>
+          <w:lang w:val="it-IT"/>
+        </w:rPr>
+        <w:t xml:space="preserve">L’opzione finale dell’applicazione è la creazione delle prove. In questa schermata </w:t>
+      </w:r>
+      <w:r>
+        <w:rPr>
+          <w:lang w:val="it-IT"/>
+        </w:rPr>
+        <w:t>vengono dapprima definiti i campi fondamentali (più o meno come negli esercizi) e infine vengono selezionati gli esercizi da inserire.</w:t>
+      </w:r>
+    </w:p>
+    <w:p>
+      <w:pPr>
+        <w:rPr>
+          <w:lang w:val="it-IT"/>
+        </w:rPr>
+      </w:pPr>
+      <w:r>
+        <w:rPr>
+          <w:noProof/>
+          <w:lang w:val="it-IT"/>
+        </w:rPr>
+        <w:drawing>
+          <wp:anchor distT="0" distB="0" distL="114300" distR="114300" simplePos="0" relativeHeight="251664384" behindDoc="0" locked="0" layoutInCell="1" allowOverlap="1">
+            <wp:simplePos x="0" y="0"/>
+            <wp:positionH relativeFrom="margin">
+              <wp:posOffset>793115</wp:posOffset>
+            </wp:positionH>
+            <wp:positionV relativeFrom="paragraph">
+              <wp:posOffset>142875</wp:posOffset>
+            </wp:positionV>
+            <wp:extent cx="4533900" cy="3086100"/>
+            <wp:effectExtent l="0" t="0" r="0" b="0"/>
+            <wp:wrapTopAndBottom/>
+            <wp:docPr id="6" name="Immagine 6"/>
+            <wp:cNvGraphicFramePr>
+              <a:graphicFrameLocks xmlns:a="http://schemas.openxmlformats.org/drawingml/2006/main" noChangeAspect="1"/>
+            </wp:cNvGraphicFramePr>
+            <a:graphic xmlns:a="http://schemas.openxmlformats.org/drawingml/2006/main">
+              <a:graphicData uri="http://schemas.openxmlformats.org/drawingml/2006/picture">
+                <pic:pic xmlns:pic="http://schemas.openxmlformats.org/drawingml/2006/picture">
+                  <pic:nvPicPr>
+                    <pic:cNvPr id="6" name="Prova.png"/>
+                    <pic:cNvPicPr/>
+                  </pic:nvPicPr>
+                  <pic:blipFill>
+                    <a:blip r:embed="rId14">
+                      <a:extLst>
+                        <a:ext uri="{28A0092B-C50C-407E-A947-70E740481C1C}">
+                          <a14:useLocalDpi xmlns:a14="http://schemas.microsoft.com/office/drawing/2010/main" val="0"/>
+                        </a:ext>
+                      </a:extLst>
+                    </a:blip>
+                    <a:stretch>
+                      <a:fillRect/>
+                    </a:stretch>
+                  </pic:blipFill>
+                  <pic:spPr>
+                    <a:xfrm>
+                      <a:off x="0" y="0"/>
+                      <a:ext cx="4533900" cy="3086100"/>
+                    </a:xfrm>
+                    <a:prstGeom prst="rect">
+                      <a:avLst/>
+                    </a:prstGeom>
+                  </pic:spPr>
+                </pic:pic>
+              </a:graphicData>
+            </a:graphic>
+          </wp:anchor>
+        </w:drawing>
+      </w:r>
+    </w:p>
+    <w:p>
+      <w:pPr>
+        <w:rPr>
+          <w:lang w:val="it-IT"/>
+        </w:rPr>
+      </w:pPr>
+      <w:r>
+        <w:rPr>
+          <w:lang w:val="it-IT"/>
+        </w:rPr>
+        <w:t>Nel primo campo si scrive il titolo della prova, nel secondo si inserisce la data (anche con l’aiuto del calendario</w:t>
+      </w:r>
+      <w:r>
+        <w:rPr>
+          <w:lang w:val="it-IT"/>
+        </w:rPr>
+        <w:t>), poi si inseriscono</w:t>
+      </w:r>
+      <w:r>
+        <w:rPr>
+          <w:lang w:val="it-IT"/>
+        </w:rPr>
+        <w:t xml:space="preserve"> </w:t>
+      </w:r>
+      <w:r>
+        <w:rPr>
+          <w:lang w:val="it-IT"/>
+        </w:rPr>
+        <w:t>classe e</w:t>
+      </w:r>
+      <w:r>
+        <w:rPr>
+          <w:lang w:val="it-IT"/>
+        </w:rPr>
+        <w:t xml:space="preserve"> modulo</w:t>
+      </w:r>
+      <w:r>
+        <w:rPr>
+          <w:lang w:val="it-IT"/>
+        </w:rPr>
+        <w:t>, che</w:t>
+      </w:r>
+      <w:r>
+        <w:rPr>
+          <w:lang w:val="it-IT"/>
+        </w:rPr>
+        <w:t xml:space="preserve"> vengono estrapolati sempre dalle impostazioni di base.</w:t>
+      </w:r>
+      <w:r>
+        <w:rPr>
+          <w:lang w:val="it-IT"/>
+        </w:rPr>
+        <w:t xml:space="preserve"> </w:t>
+      </w:r>
+      <w:r>
+        <w:rPr>
+          <w:lang w:val="it-IT"/>
+        </w:rPr>
+        <w:t>Finalmente si aggiungono gli esercizi tramite Drag &amp; Drop o sfogliando tra i propri file.</w:t>
+      </w:r>
+      <w:r>
+        <w:rPr>
+          <w:lang w:val="it-IT"/>
+        </w:rPr>
+        <w:t xml:space="preserve"> </w:t>
+      </w:r>
+    </w:p>
+    <w:p>
+      <w:pPr>
+        <w:rPr>
+          <w:lang w:val="it-IT"/>
+        </w:rPr>
+      </w:pPr>
+      <w:r>
+        <w:rPr>
+          <w:lang w:val="it-IT"/>
+        </w:rPr>
+        <w:t xml:space="preserve">Per avere un’anteprima della prova esiste un apposito pulsante che </w:t>
+      </w:r>
+      <w:r>
+        <w:rPr>
+          <w:lang w:val="it-IT"/>
+        </w:rPr>
+        <w:t>mostrerà</w:t>
+      </w:r>
+      <w:r>
+        <w:rPr>
+          <w:lang w:val="it-IT"/>
+        </w:rPr>
+        <w:t xml:space="preserve"> un’altra finestra con </w:t>
+      </w:r>
+      <w:r>
+        <w:rPr>
+          <w:lang w:val="it-IT"/>
+        </w:rPr>
+        <w:t>ciò che produrrà il programma se si dovesse generare il file.</w:t>
+      </w:r>
     </w:p>
     <w:p>
       <w:pPr>
@@ -7256,15 +7423,7 @@
     </w:p>
     <w:p>
       <w:r>
-        <w:t>In questa parte è richiesto l’inserimento di codice sorgente/</w:t>
-      </w:r>
-      <w:proofErr w:type="spellStart"/>
-      <w:r>
-        <w:t>print</w:t>
-      </w:r>
-      <w:proofErr w:type="spellEnd"/>
-      <w:r>
-        <w:t xml:space="preserve"> screen di maschere solamente per quei passaggi particolarmente significativi e/o critici.</w:t>
+        <w:t>In questa parte è richiesto l’inserimento di codice sorgente/print screen di maschere solamente per quei passaggi particolarmente significativi e/o critici.</w:t>
       </w:r>
     </w:p>
     <w:p>
@@ -7395,7 +7554,6 @@
                 <w:lang w:val="en-GB" w:eastAsia="en-US"/>
               </w:rPr>
             </w:pPr>
-            <w:proofErr w:type="spellStart"/>
             <w:r>
               <w:rPr>
                 <w:b/>
@@ -7405,7 +7563,6 @@
               </w:rPr>
               <w:t>Riferimento</w:t>
             </w:r>
-            <w:proofErr w:type="spellEnd"/>
             <w:r>
               <w:rPr>
                 <w:sz w:val="18"/>
@@ -7537,7 +7694,6 @@
                 <w:szCs w:val="18"/>
               </w:rPr>
             </w:pPr>
-            <w:proofErr w:type="spellStart"/>
             <w:r>
               <w:rPr>
                 <w:b/>
@@ -7546,7 +7702,6 @@
               </w:rPr>
               <w:t>Descrizione</w:t>
             </w:r>
-            <w:proofErr w:type="spellEnd"/>
             <w:r>
               <w:rPr>
                 <w:b/>
@@ -7601,7 +7756,6 @@
                 <w:szCs w:val="18"/>
               </w:rPr>
             </w:pPr>
-            <w:proofErr w:type="spellStart"/>
             <w:r>
               <w:rPr>
                 <w:b/>
@@ -7610,7 +7764,6 @@
               </w:rPr>
               <w:t>Prerequisiti</w:t>
             </w:r>
-            <w:proofErr w:type="spellEnd"/>
             <w:r>
               <w:rPr>
                 <w:b/>
@@ -7644,7 +7797,6 @@
               </w:rPr>
               <w:t xml:space="preserve">Store on local PC: Profile_1.2.001.xml (appendix </w:t>
             </w:r>
-            <w:proofErr w:type="spellStart"/>
             <w:r>
               <w:rPr>
                 <w:sz w:val="18"/>
@@ -7653,7 +7805,6 @@
               </w:rPr>
               <w:t>n_n</w:t>
             </w:r>
-            <w:proofErr w:type="spellEnd"/>
             <w:r>
               <w:rPr>
                 <w:sz w:val="18"/>
@@ -7661,7 +7812,6 @@
               </w:rPr>
               <w:t xml:space="preserve">) and Cards_1.2.001.txt (appendix </w:t>
             </w:r>
-            <w:proofErr w:type="spellStart"/>
             <w:r>
               <w:rPr>
                 <w:sz w:val="18"/>
@@ -7670,7 +7820,6 @@
               </w:rPr>
               <w:t>n_n</w:t>
             </w:r>
-            <w:proofErr w:type="spellEnd"/>
             <w:r>
               <w:rPr>
                 <w:sz w:val="18"/>
@@ -7715,7 +7864,6 @@
                 <w:szCs w:val="18"/>
               </w:rPr>
             </w:pPr>
-            <w:proofErr w:type="spellStart"/>
             <w:r>
               <w:rPr>
                 <w:b/>
@@ -7724,7 +7872,6 @@
               </w:rPr>
               <w:t>Procedura</w:t>
             </w:r>
-            <w:proofErr w:type="spellEnd"/>
             <w:r>
               <w:rPr>
                 <w:b/>
@@ -7891,23 +8038,7 @@
                 <w:szCs w:val="18"/>
               </w:rPr>
               <w:br/>
-              <w:t xml:space="preserve">Click the </w:t>
-            </w:r>
-            <w:proofErr w:type="spellStart"/>
-            <w:r>
-              <w:rPr>
-                <w:sz w:val="18"/>
-                <w:szCs w:val="18"/>
-              </w:rPr>
-              <w:t>imsi</w:t>
-            </w:r>
-            <w:proofErr w:type="spellEnd"/>
-            <w:r>
-              <w:rPr>
-                <w:sz w:val="18"/>
-                <w:szCs w:val="18"/>
-              </w:rPr>
-              <w:t xml:space="preserve"> card link</w:t>
+              <w:t>Click the imsi card link</w:t>
             </w:r>
             <w:r>
               <w:rPr>
@@ -7955,287 +8086,7 @@
                 <w:szCs w:val="16"/>
                 <w:lang w:eastAsia="ja-JP"/>
               </w:rPr>
-              <w:t xml:space="preserve">SELECT </w:t>
-            </w:r>
-            <w:proofErr w:type="spellStart"/>
-            <w:r>
-              <w:rPr>
-                <w:rFonts w:ascii="Courier New" w:eastAsia="MS Mincho" w:hAnsi="Courier New" w:cs="Courier New"/>
-                <w:sz w:val="16"/>
-                <w:szCs w:val="16"/>
-                <w:lang w:eastAsia="ja-JP"/>
-              </w:rPr>
-              <w:t>imsi</w:t>
-            </w:r>
-            <w:proofErr w:type="spellEnd"/>
-            <w:r>
-              <w:rPr>
-                <w:rFonts w:ascii="Courier New" w:eastAsia="MS Mincho" w:hAnsi="Courier New" w:cs="Courier New"/>
-                <w:sz w:val="16"/>
-                <w:szCs w:val="16"/>
-                <w:lang w:eastAsia="ja-JP"/>
-              </w:rPr>
-              <w:t xml:space="preserve">, </w:t>
-            </w:r>
-            <w:proofErr w:type="spellStart"/>
-            <w:r>
-              <w:rPr>
-                <w:rFonts w:ascii="Courier New" w:eastAsia="MS Mincho" w:hAnsi="Courier New" w:cs="Courier New"/>
-                <w:sz w:val="16"/>
-                <w:szCs w:val="16"/>
-                <w:lang w:eastAsia="ja-JP"/>
-              </w:rPr>
-              <w:t>dir</w:t>
-            </w:r>
-            <w:proofErr w:type="spellEnd"/>
-            <w:r>
-              <w:rPr>
-                <w:rFonts w:ascii="Courier New" w:eastAsia="MS Mincho" w:hAnsi="Courier New" w:cs="Courier New"/>
-                <w:sz w:val="16"/>
-                <w:szCs w:val="16"/>
-                <w:lang w:eastAsia="ja-JP"/>
-              </w:rPr>
-              <w:t xml:space="preserve">, keyset, </w:t>
-            </w:r>
-            <w:proofErr w:type="spellStart"/>
-            <w:r>
-              <w:rPr>
-                <w:rFonts w:ascii="Courier New" w:eastAsia="MS Mincho" w:hAnsi="Courier New" w:cs="Courier New"/>
-                <w:sz w:val="16"/>
-                <w:szCs w:val="16"/>
-                <w:lang w:eastAsia="ja-JP"/>
-              </w:rPr>
-              <w:t>cntr</w:t>
-            </w:r>
-            <w:proofErr w:type="spellEnd"/>
-            <w:r>
-              <w:rPr>
-                <w:rFonts w:ascii="Courier New" w:eastAsia="MS Mincho" w:hAnsi="Courier New" w:cs="Courier New"/>
-                <w:sz w:val="16"/>
-                <w:szCs w:val="16"/>
-                <w:lang w:eastAsia="ja-JP"/>
-              </w:rPr>
-              <w:t xml:space="preserve">, </w:t>
-            </w:r>
-            <w:proofErr w:type="spellStart"/>
-            <w:r>
-              <w:rPr>
-                <w:rFonts w:ascii="Courier New" w:eastAsia="MS Mincho" w:hAnsi="Courier New" w:cs="Courier New"/>
-                <w:sz w:val="16"/>
-                <w:szCs w:val="16"/>
-                <w:lang w:eastAsia="ja-JP"/>
-              </w:rPr>
-              <w:t>rawtohex</w:t>
-            </w:r>
-            <w:proofErr w:type="spellEnd"/>
-            <w:r>
-              <w:rPr>
-                <w:rFonts w:ascii="Courier New" w:eastAsia="MS Mincho" w:hAnsi="Courier New" w:cs="Courier New"/>
-                <w:sz w:val="16"/>
-                <w:szCs w:val="16"/>
-                <w:lang w:eastAsia="ja-JP"/>
-              </w:rPr>
-              <w:t>(</w:t>
-            </w:r>
-            <w:proofErr w:type="spellStart"/>
-            <w:r>
-              <w:rPr>
-                <w:rFonts w:ascii="Courier New" w:eastAsia="MS Mincho" w:hAnsi="Courier New" w:cs="Courier New"/>
-                <w:sz w:val="16"/>
-                <w:szCs w:val="16"/>
-                <w:lang w:eastAsia="ja-JP"/>
-              </w:rPr>
-              <w:t>kickey</w:t>
-            </w:r>
-            <w:proofErr w:type="spellEnd"/>
-            <w:r>
-              <w:rPr>
-                <w:rFonts w:ascii="Courier New" w:eastAsia="MS Mincho" w:hAnsi="Courier New" w:cs="Courier New"/>
-                <w:sz w:val="16"/>
-                <w:szCs w:val="16"/>
-                <w:lang w:eastAsia="ja-JP"/>
-              </w:rPr>
-              <w:t xml:space="preserve">), </w:t>
-            </w:r>
-            <w:proofErr w:type="spellStart"/>
-            <w:r>
-              <w:rPr>
-                <w:rFonts w:ascii="Courier New" w:eastAsia="MS Mincho" w:hAnsi="Courier New" w:cs="Courier New"/>
-                <w:sz w:val="16"/>
-                <w:szCs w:val="16"/>
-                <w:lang w:eastAsia="ja-JP"/>
-              </w:rPr>
-              <w:t>rawtohex</w:t>
-            </w:r>
-            <w:proofErr w:type="spellEnd"/>
-            <w:r>
-              <w:rPr>
-                <w:rFonts w:ascii="Courier New" w:eastAsia="MS Mincho" w:hAnsi="Courier New" w:cs="Courier New"/>
-                <w:sz w:val="16"/>
-                <w:szCs w:val="16"/>
-                <w:lang w:eastAsia="ja-JP"/>
-              </w:rPr>
-              <w:t>(</w:t>
-            </w:r>
-            <w:proofErr w:type="spellStart"/>
-            <w:r>
-              <w:rPr>
-                <w:rFonts w:ascii="Courier New" w:eastAsia="MS Mincho" w:hAnsi="Courier New" w:cs="Courier New"/>
-                <w:sz w:val="16"/>
-                <w:szCs w:val="16"/>
-                <w:lang w:eastAsia="ja-JP"/>
-              </w:rPr>
-              <w:t>kidkey</w:t>
-            </w:r>
-            <w:proofErr w:type="spellEnd"/>
-            <w:r>
-              <w:rPr>
-                <w:rFonts w:ascii="Courier New" w:eastAsia="MS Mincho" w:hAnsi="Courier New" w:cs="Courier New"/>
-                <w:sz w:val="16"/>
-                <w:szCs w:val="16"/>
-                <w:lang w:eastAsia="ja-JP"/>
-              </w:rPr>
-              <w:t xml:space="preserve">), </w:t>
-            </w:r>
-            <w:proofErr w:type="spellStart"/>
-            <w:r>
-              <w:rPr>
-                <w:rFonts w:ascii="Courier New" w:eastAsia="MS Mincho" w:hAnsi="Courier New" w:cs="Courier New"/>
-                <w:sz w:val="16"/>
-                <w:szCs w:val="16"/>
-                <w:lang w:eastAsia="ja-JP"/>
-              </w:rPr>
-              <w:t>rawtohex</w:t>
-            </w:r>
-            <w:proofErr w:type="spellEnd"/>
-            <w:r>
-              <w:rPr>
-                <w:rFonts w:ascii="Courier New" w:eastAsia="MS Mincho" w:hAnsi="Courier New" w:cs="Courier New"/>
-                <w:sz w:val="16"/>
-                <w:szCs w:val="16"/>
-                <w:lang w:eastAsia="ja-JP"/>
-              </w:rPr>
-              <w:t>(</w:t>
-            </w:r>
-            <w:proofErr w:type="spellStart"/>
-            <w:r>
-              <w:rPr>
-                <w:rFonts w:ascii="Courier New" w:eastAsia="MS Mincho" w:hAnsi="Courier New" w:cs="Courier New"/>
-                <w:sz w:val="16"/>
-                <w:szCs w:val="16"/>
-                <w:lang w:eastAsia="ja-JP"/>
-              </w:rPr>
-              <w:t>kikkey</w:t>
-            </w:r>
-            <w:proofErr w:type="spellEnd"/>
-            <w:r>
-              <w:rPr>
-                <w:rFonts w:ascii="Courier New" w:eastAsia="MS Mincho" w:hAnsi="Courier New" w:cs="Courier New"/>
-                <w:sz w:val="16"/>
-                <w:szCs w:val="16"/>
-                <w:lang w:eastAsia="ja-JP"/>
-              </w:rPr>
-              <w:t xml:space="preserve">), </w:t>
-            </w:r>
-            <w:proofErr w:type="spellStart"/>
-            <w:r>
-              <w:rPr>
-                <w:rFonts w:ascii="Courier New" w:eastAsia="MS Mincho" w:hAnsi="Courier New" w:cs="Courier New"/>
-                <w:sz w:val="16"/>
-                <w:szCs w:val="16"/>
-                <w:lang w:eastAsia="ja-JP"/>
-              </w:rPr>
-              <w:t>rawtohex</w:t>
-            </w:r>
-            <w:proofErr w:type="spellEnd"/>
-            <w:r>
-              <w:rPr>
-                <w:rFonts w:ascii="Courier New" w:eastAsia="MS Mincho" w:hAnsi="Courier New" w:cs="Courier New"/>
-                <w:sz w:val="16"/>
-                <w:szCs w:val="16"/>
-                <w:lang w:eastAsia="ja-JP"/>
-              </w:rPr>
-              <w:t>(</w:t>
-            </w:r>
-            <w:proofErr w:type="spellStart"/>
-            <w:r>
-              <w:rPr>
-                <w:rFonts w:ascii="Courier New" w:eastAsia="MS Mincho" w:hAnsi="Courier New" w:cs="Courier New"/>
-                <w:sz w:val="16"/>
-                <w:szCs w:val="16"/>
-                <w:lang w:eastAsia="ja-JP"/>
-              </w:rPr>
-              <w:t>chv</w:t>
-            </w:r>
-            <w:proofErr w:type="spellEnd"/>
-            <w:r>
-              <w:rPr>
-                <w:rFonts w:ascii="Courier New" w:eastAsia="MS Mincho" w:hAnsi="Courier New" w:cs="Courier New"/>
-                <w:sz w:val="16"/>
-                <w:szCs w:val="16"/>
-                <w:lang w:eastAsia="ja-JP"/>
-              </w:rPr>
-              <w:t xml:space="preserve">), </w:t>
-            </w:r>
-            <w:proofErr w:type="spellStart"/>
-            <w:r>
-              <w:rPr>
-                <w:rFonts w:ascii="Courier New" w:eastAsia="MS Mincho" w:hAnsi="Courier New" w:cs="Courier New"/>
-                <w:sz w:val="16"/>
-                <w:szCs w:val="16"/>
-                <w:lang w:eastAsia="ja-JP"/>
-              </w:rPr>
-              <w:t>rawtohex</w:t>
-            </w:r>
-            <w:proofErr w:type="spellEnd"/>
-            <w:r>
-              <w:rPr>
-                <w:rFonts w:ascii="Courier New" w:eastAsia="MS Mincho" w:hAnsi="Courier New" w:cs="Courier New"/>
-                <w:sz w:val="16"/>
-                <w:szCs w:val="16"/>
-                <w:lang w:eastAsia="ja-JP"/>
-              </w:rPr>
-              <w:t xml:space="preserve">(dap)FROM </w:t>
-            </w:r>
-            <w:proofErr w:type="spellStart"/>
-            <w:r>
-              <w:rPr>
-                <w:rFonts w:ascii="Courier New" w:eastAsia="MS Mincho" w:hAnsi="Courier New" w:cs="Courier New"/>
-                <w:sz w:val="16"/>
-                <w:szCs w:val="16"/>
-                <w:lang w:eastAsia="ja-JP"/>
-              </w:rPr>
-              <w:t>otacardkey</w:t>
-            </w:r>
-            <w:proofErr w:type="spellEnd"/>
-            <w:r>
-              <w:rPr>
-                <w:rFonts w:ascii="Courier New" w:eastAsia="MS Mincho" w:hAnsi="Courier New" w:cs="Courier New"/>
-                <w:sz w:val="16"/>
-                <w:szCs w:val="16"/>
-                <w:lang w:eastAsia="ja-JP"/>
-              </w:rPr>
-              <w:t xml:space="preserve"> a where </w:t>
-            </w:r>
-            <w:proofErr w:type="spellStart"/>
-            <w:r>
-              <w:rPr>
-                <w:rFonts w:ascii="Courier New" w:eastAsia="MS Mincho" w:hAnsi="Courier New" w:cs="Courier New"/>
-                <w:sz w:val="16"/>
-                <w:szCs w:val="16"/>
-                <w:lang w:eastAsia="ja-JP"/>
-              </w:rPr>
-              <w:t>imsi</w:t>
-            </w:r>
-            <w:proofErr w:type="spellEnd"/>
-            <w:r>
-              <w:rPr>
-                <w:rFonts w:ascii="Courier New" w:eastAsia="MS Mincho" w:hAnsi="Courier New" w:cs="Courier New"/>
-                <w:sz w:val="16"/>
-                <w:szCs w:val="16"/>
-                <w:lang w:eastAsia="ja-JP"/>
-              </w:rPr>
-              <w:t>='340041795924770' ORDER BY keyset;</w:t>
+              <w:t>SELECT imsi, dir, keyset, cntr, rawtohex(kickey), rawtohex(kidkey), rawtohex(kikkey), rawtohex(chv), rawtohex(dap)FROM otacardkey a where imsi='340041795924770' ORDER BY keyset;</w:t>
             </w:r>
           </w:p>
         </w:tc>
@@ -8258,34 +8109,14 @@
                 <w:szCs w:val="18"/>
               </w:rPr>
             </w:pPr>
-            <w:proofErr w:type="spellStart"/>
             <w:r>
               <w:rPr>
                 <w:b/>
                 <w:sz w:val="18"/>
                 <w:szCs w:val="18"/>
               </w:rPr>
-              <w:t>Risultati</w:t>
+              <w:t>Risultati attesi</w:t>
             </w:r>
-            <w:proofErr w:type="spellEnd"/>
-            <w:r>
-              <w:rPr>
-                <w:b/>
-                <w:sz w:val="18"/>
-                <w:szCs w:val="18"/>
-              </w:rPr>
-              <w:t xml:space="preserve"> </w:t>
-            </w:r>
-            <w:proofErr w:type="spellStart"/>
-            <w:r>
-              <w:rPr>
-                <w:b/>
-                <w:sz w:val="18"/>
-                <w:szCs w:val="18"/>
-              </w:rPr>
-              <w:t>attesi</w:t>
-            </w:r>
-            <w:proofErr w:type="spellEnd"/>
             <w:r>
               <w:rPr>
                 <w:b/>
@@ -8317,23 +8148,7 @@
                 <w:sz w:val="18"/>
                 <w:szCs w:val="18"/>
               </w:rPr>
-              <w:t>Keys visible in the DB (</w:t>
-            </w:r>
-            <w:proofErr w:type="spellStart"/>
-            <w:r>
-              <w:rPr>
-                <w:sz w:val="18"/>
-                <w:szCs w:val="18"/>
-              </w:rPr>
-              <w:t>OtaCardKey</w:t>
-            </w:r>
-            <w:proofErr w:type="spellEnd"/>
-            <w:r>
-              <w:rPr>
-                <w:sz w:val="18"/>
-                <w:szCs w:val="18"/>
-              </w:rPr>
-              <w:t>) but not visible in the GUI (Card details)</w:t>
+              <w:t>Keys visible in the DB (OtaCardKey) but not visible in the GUI (Card details)</w:t>
             </w:r>
           </w:p>
         </w:tc>
@@ -8448,35 +8263,7 @@
         <w:rPr>
           <w:lang w:val="it-IT"/>
         </w:rPr>
-        <w:t>Consuntivo del tempo di lavoro effettivo e considerazioni riguardo le differenze rispetto alla pianificazione (</w:t>
-      </w:r>
-      <w:proofErr w:type="spellStart"/>
-      <w:r>
-        <w:rPr>
-          <w:lang w:val="it-IT"/>
-        </w:rPr>
-        <w:t>cap</w:t>
-      </w:r>
-      <w:proofErr w:type="spellEnd"/>
-      <w:r>
-        <w:rPr>
-          <w:lang w:val="it-IT"/>
-        </w:rPr>
-        <w:t xml:space="preserve"> 1.7) (ad esempio </w:t>
-      </w:r>
-      <w:proofErr w:type="spellStart"/>
-      <w:r>
-        <w:rPr>
-          <w:lang w:val="it-IT"/>
-        </w:rPr>
-        <w:t>Gannt</w:t>
-      </w:r>
-      <w:proofErr w:type="spellEnd"/>
-      <w:r>
-        <w:rPr>
-          <w:lang w:val="it-IT"/>
-        </w:rPr>
-        <w:t xml:space="preserve"> consuntivo).</w:t>
+        <w:t>Consuntivo del tempo di lavoro effettivo e considerazioni riguardo le differenze rispetto alla pianificazione (cap 1.7) (ad esempio Gannt consuntivo).</w:t>
       </w:r>
     </w:p>
     <w:p>
@@ -8594,16 +8381,8 @@
         <w:rPr>
           <w:lang w:val="it-IT"/>
         </w:rPr>
-        <w:t xml:space="preserve"> </w:t>
-      </w:r>
-      <w:proofErr w:type="spellStart"/>
-      <w:r>
-        <w:rPr>
-          <w:lang w:val="it-IT"/>
-        </w:rPr>
-        <w:t>ecc</w:t>
-      </w:r>
-      <w:proofErr w:type="spellEnd"/>
+        <w:t xml:space="preserve"> ecc</w:t>
+      </w:r>
     </w:p>
     <w:p>
       <w:pPr>
@@ -8652,16 +8431,8 @@
         <w:rPr>
           <w:lang w:val="it-IT"/>
         </w:rPr>
-        <w:t xml:space="preserve">Cosa ho imparato in questo progetto? </w:t>
-      </w:r>
-      <w:proofErr w:type="spellStart"/>
-      <w:r>
-        <w:rPr>
-          <w:lang w:val="it-IT"/>
-        </w:rPr>
-        <w:t>ecc</w:t>
-      </w:r>
-      <w:proofErr w:type="spellEnd"/>
+        <w:t>Cosa ho imparato in questo progetto? ecc</w:t>
+      </w:r>
     </w:p>
     <w:p>
       <w:pPr>
@@ -8687,13 +8458,11 @@
       </w:pPr>
       <w:bookmarkStart w:id="49" w:name="_Toc461179234"/>
       <w:bookmarkStart w:id="50" w:name="_Toc19801061"/>
-      <w:proofErr w:type="spellStart"/>
       <w:r>
         <w:t>Sitografia</w:t>
       </w:r>
       <w:bookmarkEnd w:id="49"/>
       <w:bookmarkEnd w:id="50"/>
-      <w:proofErr w:type="spellEnd"/>
     </w:p>
     <w:p>
       <w:pPr>
@@ -8706,7 +8475,7 @@
           <w:lang w:val="en-IE"/>
         </w:rPr>
       </w:pPr>
-      <w:hyperlink r:id="rId13" w:history="1">
+      <w:hyperlink r:id="rId15" w:history="1">
         <w:r>
           <w:rPr>
             <w:rStyle w:val="Collegamentoipertestuale"/>
@@ -8870,16 +8639,8 @@
         <w:rPr>
           <w:lang w:val="it-IT"/>
         </w:rPr>
-        <w:t xml:space="preserve">Mandato e/o </w:t>
-      </w:r>
-      <w:proofErr w:type="spellStart"/>
-      <w:r>
-        <w:rPr>
-          <w:lang w:val="it-IT"/>
-        </w:rPr>
-        <w:t>Qdc</w:t>
-      </w:r>
-      <w:proofErr w:type="spellEnd"/>
+        <w:t>Mandato e/o Qdc</w:t>
+      </w:r>
     </w:p>
     <w:p>
       <w:pPr>
@@ -8913,10 +8674,10 @@
       </w:pPr>
     </w:p>
     <w:sectPr>
-      <w:headerReference w:type="default" r:id="rId14"/>
-      <w:footerReference w:type="default" r:id="rId15"/>
-      <w:headerReference w:type="first" r:id="rId16"/>
-      <w:footerReference w:type="first" r:id="rId17"/>
+      <w:headerReference w:type="default" r:id="rId16"/>
+      <w:footerReference w:type="default" r:id="rId17"/>
+      <w:headerReference w:type="first" r:id="rId18"/>
+      <w:footerReference w:type="first" r:id="rId19"/>
       <w:pgSz w:w="11906" w:h="16838"/>
       <w:pgMar w:top="1985" w:right="1134" w:bottom="1418" w:left="1134" w:header="567" w:footer="567" w:gutter="0"/>
       <w:pgNumType w:start="1"/>
@@ -9251,16 +9012,8 @@
             <w:rPr>
               <w:lang w:val="it-IT"/>
             </w:rPr>
-            <w:t xml:space="preserve">Ugo </w:t>
+            <w:t>Ugo Bernasconi</w:t>
           </w:r>
-          <w:proofErr w:type="spellStart"/>
-          <w:r>
-            <w:rPr>
-              <w:lang w:val="it-IT"/>
-            </w:rPr>
-            <w:t>Bernasconi</w:t>
-          </w:r>
-          <w:proofErr w:type="spellEnd"/>
         </w:p>
       </w:tc>
     </w:tr>
@@ -14096,12 +13849,12 @@
   <w:rsids>
     <w:rsidRoot w:val="00F36E03"/>
     <w:rsid w:val="00104E3A"/>
+    <w:rsid w:val="002A75E6"/>
     <w:rsid w:val="0036628C"/>
     <w:rsid w:val="004A043F"/>
     <w:rsid w:val="00522EDF"/>
     <w:rsid w:val="00644790"/>
     <w:rsid w:val="00833FD7"/>
-    <w:rsid w:val="00843395"/>
     <w:rsid w:val="00CD013D"/>
     <w:rsid w:val="00D63F00"/>
     <w:rsid w:val="00F36E03"/>
@@ -14867,7 +14620,7 @@
 </file>
 
 <file path=customXml/itemProps1.xml><?xml version="1.0" encoding="utf-8"?>
-<ds:datastoreItem xmlns:ds="http://schemas.openxmlformats.org/officeDocument/2006/customXml" ds:itemID="{426C96A1-8603-446D-94B5-D269D0A9586C}">
+<ds:datastoreItem xmlns:ds="http://schemas.openxmlformats.org/officeDocument/2006/customXml" ds:itemID="{95573543-D909-4C2E-BC3F-F370E016F498}">
   <ds:schemaRefs>
     <ds:schemaRef ds:uri="http://schemas.openxmlformats.org/officeDocument/2006/bibliography"/>
   </ds:schemaRefs>

--- a/Documentazione/Documentazione_GestioneEsercizi.docx
+++ b/Documentazione/Documentazione_GestioneEsercizi.docx
@@ -7119,8 +7119,6 @@
         </w:rPr>
         <w:t xml:space="preserve"> Se si clicca “OK” il programma genererà un file RFT con il contenuto del testo e dell’immagine.</w:t>
       </w:r>
-      <w:bookmarkStart w:id="25" w:name="_GoBack"/>
-      <w:bookmarkEnd w:id="25"/>
     </w:p>
     <w:p>
       <w:pPr>
@@ -7146,12 +7144,12 @@
       <w:pPr>
         <w:pStyle w:val="Titolo3"/>
       </w:pPr>
-      <w:bookmarkStart w:id="26" w:name="_Toc19801049"/>
+      <w:bookmarkStart w:id="25" w:name="_Toc19801049"/>
       <w:r>
         <w:lastRenderedPageBreak/>
         <w:t>Creazione prova</w:t>
       </w:r>
-      <w:bookmarkEnd w:id="26"/>
+      <w:bookmarkEnd w:id="25"/>
     </w:p>
     <w:p>
       <w:pPr>
@@ -7356,44 +7354,90 @@
       <w:pPr>
         <w:pStyle w:val="Titolo2"/>
       </w:pPr>
-      <w:bookmarkStart w:id="27" w:name="_Toc429059812"/>
-      <w:bookmarkStart w:id="28" w:name="_Toc19801050"/>
+      <w:bookmarkStart w:id="26" w:name="_Toc429059812"/>
+      <w:bookmarkStart w:id="27" w:name="_Toc19801050"/>
       <w:r>
         <w:lastRenderedPageBreak/>
         <w:t>Design procedurale</w:t>
       </w:r>
+      <w:bookmarkEnd w:id="26"/>
       <w:bookmarkEnd w:id="27"/>
+    </w:p>
+    <w:p>
+      <w:pPr>
+        <w:rPr>
+          <w:lang w:val="it-IT"/>
+        </w:rPr>
+      </w:pPr>
+      <w:r>
+        <w:rPr>
+          <w:noProof/>
+          <w:lang w:val="it-IT"/>
+        </w:rPr>
+        <w:drawing>
+          <wp:anchor distT="0" distB="0" distL="114300" distR="114300" simplePos="0" relativeHeight="251665408" behindDoc="0" locked="0" layoutInCell="1" allowOverlap="1">
+            <wp:simplePos x="0" y="0"/>
+            <wp:positionH relativeFrom="margin">
+              <wp:posOffset>-797560</wp:posOffset>
+            </wp:positionH>
+            <wp:positionV relativeFrom="paragraph">
+              <wp:posOffset>3415030</wp:posOffset>
+            </wp:positionV>
+            <wp:extent cx="7800975" cy="1818640"/>
+            <wp:effectExtent l="318" t="0" r="0" b="0"/>
+            <wp:wrapTopAndBottom/>
+            <wp:docPr id="7" name="Immagine 7"/>
+            <wp:cNvGraphicFramePr>
+              <a:graphicFrameLocks xmlns:a="http://schemas.openxmlformats.org/drawingml/2006/main" noChangeAspect="1"/>
+            </wp:cNvGraphicFramePr>
+            <a:graphic xmlns:a="http://schemas.openxmlformats.org/drawingml/2006/main">
+              <a:graphicData uri="http://schemas.openxmlformats.org/drawingml/2006/picture">
+                <pic:pic xmlns:pic="http://schemas.openxmlformats.org/drawingml/2006/picture">
+                  <pic:nvPicPr>
+                    <pic:cNvPr id="7" name="DataFlowDiagram.png"/>
+                    <pic:cNvPicPr/>
+                  </pic:nvPicPr>
+                  <pic:blipFill>
+                    <a:blip r:embed="rId15">
+                      <a:extLst>
+                        <a:ext uri="{28A0092B-C50C-407E-A947-70E740481C1C}">
+                          <a14:useLocalDpi xmlns:a14="http://schemas.microsoft.com/office/drawing/2010/main" val="0"/>
+                        </a:ext>
+                      </a:extLst>
+                    </a:blip>
+                    <a:stretch>
+                      <a:fillRect/>
+                    </a:stretch>
+                  </pic:blipFill>
+                  <pic:spPr>
+                    <a:xfrm rot="16200000">
+                      <a:off x="0" y="0"/>
+                      <a:ext cx="7800975" cy="1818640"/>
+                    </a:xfrm>
+                    <a:prstGeom prst="rect">
+                      <a:avLst/>
+                    </a:prstGeom>
+                  </pic:spPr>
+                </pic:pic>
+              </a:graphicData>
+            </a:graphic>
+            <wp14:sizeRelH relativeFrom="margin">
+              <wp14:pctWidth>0</wp14:pctWidth>
+            </wp14:sizeRelH>
+            <wp14:sizeRelV relativeFrom="margin">
+              <wp14:pctHeight>0</wp14:pctHeight>
+            </wp14:sizeRelV>
+          </wp:anchor>
+        </w:drawing>
+      </w:r>
+      <w:r>
+        <w:rPr>
+          <w:lang w:val="it-IT"/>
+        </w:rPr>
+        <w:t>In questo capitolo viene spiegato il ciclo di vita del prodotto e il suo comportamento in conseguenza di determinate azioni. Ciò è stato schematizzato in un diagramma di flusso dei dati.</w:t>
+      </w:r>
+      <w:bookmarkStart w:id="28" w:name="_GoBack"/>
       <w:bookmarkEnd w:id="28"/>
-    </w:p>
-    <w:p>
-      <w:pPr>
-        <w:rPr>
-          <w:lang w:val="it-IT"/>
-        </w:rPr>
-      </w:pPr>
-      <w:r>
-        <w:rPr>
-          <w:lang w:val="it-IT"/>
-        </w:rPr>
-        <w:t>In questo capitolo viene spiegato il ciclo di vita del prodotto e il suo comportamento in conseguenza di determinate azioni. Ciò è stato schematizzato in un diagramma di flusso dei dati.</w:t>
-      </w:r>
-    </w:p>
-    <w:p>
-      <w:pPr>
-        <w:rPr>
-          <w:lang w:val="it-IT"/>
-        </w:rPr>
-      </w:pPr>
-    </w:p>
-    <w:p>
-      <w:pPr>
-        <w:rPr>
-          <w:lang w:val="it-IT"/>
-        </w:rPr>
-      </w:pPr>
-      <w:r>
-        <w:br w:type="page"/>
-      </w:r>
     </w:p>
     <w:p>
       <w:pPr>
@@ -8475,7 +8519,7 @@
           <w:lang w:val="en-IE"/>
         </w:rPr>
       </w:pPr>
-      <w:hyperlink r:id="rId15" w:history="1">
+      <w:hyperlink r:id="rId16" w:history="1">
         <w:r>
           <w:rPr>
             <w:rStyle w:val="Collegamentoipertestuale"/>
@@ -8674,10 +8718,10 @@
       </w:pPr>
     </w:p>
     <w:sectPr>
-      <w:headerReference w:type="default" r:id="rId16"/>
-      <w:footerReference w:type="default" r:id="rId17"/>
-      <w:headerReference w:type="first" r:id="rId18"/>
-      <w:footerReference w:type="first" r:id="rId19"/>
+      <w:headerReference w:type="default" r:id="rId17"/>
+      <w:footerReference w:type="default" r:id="rId18"/>
+      <w:headerReference w:type="first" r:id="rId19"/>
+      <w:footerReference w:type="first" r:id="rId20"/>
       <w:pgSz w:w="11906" w:h="16838"/>
       <w:pgMar w:top="1985" w:right="1134" w:bottom="1418" w:left="1134" w:header="567" w:footer="567" w:gutter="0"/>
       <w:pgNumType w:start="1"/>
@@ -9255,7 +9299,7 @@
               <w:noProof/>
               <w:snapToGrid w:val="0"/>
             </w:rPr>
-            <w:t>13</w:t>
+            <w:t>9</w:t>
           </w:r>
           <w:r>
             <w:rPr>
@@ -13849,7 +13893,6 @@
   <w:rsids>
     <w:rsidRoot w:val="00F36E03"/>
     <w:rsid w:val="00104E3A"/>
-    <w:rsid w:val="002A75E6"/>
     <w:rsid w:val="0036628C"/>
     <w:rsid w:val="004A043F"/>
     <w:rsid w:val="00522EDF"/>
@@ -13857,6 +13900,7 @@
     <w:rsid w:val="00833FD7"/>
     <w:rsid w:val="00CD013D"/>
     <w:rsid w:val="00D63F00"/>
+    <w:rsid w:val="00E67AA7"/>
     <w:rsid w:val="00F36E03"/>
     <w:rsid w:val="00F374A1"/>
   </w:rsids>
@@ -14620,7 +14664,7 @@
 </file>
 
 <file path=customXml/itemProps1.xml><?xml version="1.0" encoding="utf-8"?>
-<ds:datastoreItem xmlns:ds="http://schemas.openxmlformats.org/officeDocument/2006/customXml" ds:itemID="{95573543-D909-4C2E-BC3F-F370E016F498}">
+<ds:datastoreItem xmlns:ds="http://schemas.openxmlformats.org/officeDocument/2006/customXml" ds:itemID="{C0ACD768-DDC5-4E37-B20A-77101A6095F2}">
   <ds:schemaRefs>
     <ds:schemaRef ds:uri="http://schemas.openxmlformats.org/officeDocument/2006/bibliography"/>
   </ds:schemaRefs>

--- a/Documentazione/Documentazione_GestioneEsercizi.docx
+++ b/Documentazione/Documentazione_GestioneEsercizi.docx
@@ -25,7 +25,6 @@
         <w:dataBinding w:prefixMappings="xmlns:ns0='http://purl.org/dc/elements/1.1/' xmlns:ns1='http://schemas.openxmlformats.org/package/2006/metadata/core-properties' " w:xpath="/ns1:coreProperties[1]/ns0:title[1]" w:storeItemID="{6C3C8BC8-F283-45AE-878A-BAB7291924A1}"/>
         <w:text/>
       </w:sdtPr>
-      <w:sdtEndPr/>
       <w:sdtContent>
         <w:p>
           <w:pPr>
@@ -2780,7 +2779,6 @@
           <w:dataBinding w:prefixMappings="xmlns:ns0='http://purl.org/dc/elements/1.1/' xmlns:ns1='http://schemas.openxmlformats.org/package/2006/metadata/core-properties' " w:xpath="/ns1:coreProperties[1]/ns0:creator[1]" w:storeItemID="{6C3C8BC8-F283-45AE-878A-BAB7291924A1}"/>
           <w:text/>
         </w:sdtPr>
-        <w:sdtEndPr/>
         <w:sdtContent>
           <w:r>
             <w:rPr>
@@ -2806,8 +2804,16 @@
         <w:rPr>
           <w:lang w:val="it-IT"/>
         </w:rPr>
-        <w:t>Superiore professionale: Ugo Bernasconi</w:t>
-      </w:r>
+        <w:t xml:space="preserve">Superiore professionale: Ugo </w:t>
+      </w:r>
+      <w:proofErr w:type="spellStart"/>
+      <w:r>
+        <w:rPr>
+          <w:lang w:val="it-IT"/>
+        </w:rPr>
+        <w:t>Bernasconi</w:t>
+      </w:r>
+      <w:proofErr w:type="spellEnd"/>
     </w:p>
     <w:p>
       <w:pPr>
@@ -2869,17 +2875,32 @@
         <w:pStyle w:val="Titolo2"/>
       </w:pPr>
       <w:bookmarkStart w:id="2" w:name="_Toc19801032"/>
+      <w:proofErr w:type="spellStart"/>
       <w:r>
         <w:t>Abstract</w:t>
       </w:r>
       <w:bookmarkEnd w:id="2"/>
+      <w:proofErr w:type="spellEnd"/>
       <w:r>
         <w:t xml:space="preserve"> </w:t>
       </w:r>
     </w:p>
     <w:p>
-      <w:r>
-        <w:t>E’ una breve e accurata rappresentazione dei contenuti di un documento, senza notazioni critiche o valutazioni. Lo scopo di un abstract efficace dovrebbe essere quello di far conoscere all’utente il contenuto di base di un documento e metterlo nella condizione di decidere se risponde ai suoi interessi e se è opportuno il ricorso al documento originale.</w:t>
+      <w:proofErr w:type="gramStart"/>
+      <w:r>
+        <w:t>E’</w:t>
+      </w:r>
+      <w:proofErr w:type="gramEnd"/>
+      <w:r>
+        <w:t xml:space="preserve"> una breve e accurata rappresentazione dei contenuti di un documento, senza notazioni critiche o valutazioni. Lo scopo di un </w:t>
+      </w:r>
+      <w:proofErr w:type="spellStart"/>
+      <w:r>
+        <w:t>abstract</w:t>
+      </w:r>
+      <w:proofErr w:type="spellEnd"/>
+      <w:r>
+        <w:t xml:space="preserve"> efficace dovrebbe essere quello di far conoscere all’utente il contenuto di base di un documento e metterlo nella condizione di decidere se risponde ai suoi interessi e se è opportuno il ricorso al documento originale.</w:t>
       </w:r>
     </w:p>
     <w:p/>
@@ -3183,7 +3204,21 @@
         <w:rPr>
           <w:lang w:val="it-IT"/>
         </w:rPr>
-        <w:t>il sistema funzionerà in modo che sia user-friendly e che più docenti potranno usarlo.</w:t>
+        <w:t xml:space="preserve">il sistema funzionerà in modo che sia </w:t>
+      </w:r>
+      <w:proofErr w:type="spellStart"/>
+      <w:r>
+        <w:rPr>
+          <w:lang w:val="it-IT"/>
+        </w:rPr>
+        <w:t>user-friendly</w:t>
+      </w:r>
+      <w:proofErr w:type="spellEnd"/>
+      <w:r>
+        <w:rPr>
+          <w:lang w:val="it-IT"/>
+        </w:rPr>
+        <w:t xml:space="preserve"> e che più docenti potranno usarlo.</w:t>
       </w:r>
     </w:p>
     <w:p>
@@ -5510,7 +5545,15 @@
         </w:drawing>
       </w:r>
       <w:r>
-        <w:t>La pianificazione del progetto è stata effettuata mediante la realizzazione di un diagramma di Gantt.</w:t>
+        <w:t xml:space="preserve">La pianificazione del progetto è stata effettuata mediante la realizzazione di un diagramma di </w:t>
+      </w:r>
+      <w:proofErr w:type="spellStart"/>
+      <w:r>
+        <w:t>Gantt</w:t>
+      </w:r>
+      <w:proofErr w:type="spellEnd"/>
+      <w:r>
+        <w:t>.</w:t>
       </w:r>
     </w:p>
     <w:p>
@@ -5597,18 +5640,40 @@
           <w:lang w:val="it-IT"/>
         </w:rPr>
       </w:pPr>
-      <w:r>
-        <w:rPr>
-          <w:lang w:val="it-IT"/>
-        </w:rPr>
-        <w:t>GitHub Desktop 2.1.3</w:t>
+      <w:proofErr w:type="spellStart"/>
+      <w:r>
+        <w:rPr>
+          <w:lang w:val="it-IT"/>
+        </w:rPr>
+        <w:t>GitHub</w:t>
+      </w:r>
+      <w:proofErr w:type="spellEnd"/>
+      <w:r>
+        <w:rPr>
+          <w:lang w:val="it-IT"/>
+        </w:rPr>
+        <w:t xml:space="preserve"> Desktop 2.1.3</w:t>
       </w:r>
       <w:r>
         <w:rPr>
           <w:lang w:val="it-IT"/>
         </w:rPr>
         <w:br/>
-        <w:t>Gestione del sistema di versioning del progetto.</w:t>
+        <w:t xml:space="preserve">Gestione del sistema di </w:t>
+      </w:r>
+      <w:proofErr w:type="spellStart"/>
+      <w:r>
+        <w:rPr>
+          <w:lang w:val="it-IT"/>
+        </w:rPr>
+        <w:t>versioning</w:t>
+      </w:r>
+      <w:proofErr w:type="spellEnd"/>
+      <w:r>
+        <w:rPr>
+          <w:lang w:val="it-IT"/>
+        </w:rPr>
+        <w:t xml:space="preserve"> del progetto.</w:t>
       </w:r>
     </w:p>
     <w:p>
@@ -5683,7 +5748,21 @@
           <w:lang w:val="it-IT"/>
         </w:rPr>
         <w:br/>
-        <w:t>Realizzazione del diagramma di Gantt.</w:t>
+        <w:t xml:space="preserve">Realizzazione del diagramma di </w:t>
+      </w:r>
+      <w:proofErr w:type="spellStart"/>
+      <w:r>
+        <w:rPr>
+          <w:lang w:val="it-IT"/>
+        </w:rPr>
+        <w:t>Gantt</w:t>
+      </w:r>
+      <w:proofErr w:type="spellEnd"/>
+      <w:r>
+        <w:rPr>
+          <w:lang w:val="it-IT"/>
+        </w:rPr>
+        <w:t>.</w:t>
       </w:r>
     </w:p>
     <w:p>
@@ -5736,6 +5815,31 @@
     </w:p>
     <w:p>
       <w:pPr>
+        <w:pStyle w:val="Titolo3"/>
+      </w:pPr>
+      <w:bookmarkStart w:id="12" w:name="_Toc413411420"/>
+      <w:bookmarkStart w:id="13" w:name="_Toc19801041"/>
+      <w:r>
+        <w:t>Hardware</w:t>
+      </w:r>
+      <w:bookmarkEnd w:id="12"/>
+      <w:bookmarkEnd w:id="13"/>
+    </w:p>
+    <w:p>
+      <w:pPr>
+        <w:rPr>
+          <w:lang w:val="it-IT"/>
+        </w:rPr>
+      </w:pPr>
+      <w:r>
+        <w:rPr>
+          <w:lang w:val="it-IT"/>
+        </w:rPr>
+        <w:t>Personal Computer:</w:t>
+      </w:r>
+    </w:p>
+    <w:p>
+      <w:pPr>
         <w:pStyle w:val="Paragrafoelenco"/>
         <w:numPr>
           <w:ilvl w:val="0"/>
@@ -5749,39 +5853,21 @@
         <w:rPr>
           <w:lang w:val="it-IT"/>
         </w:rPr>
-        <w:t xml:space="preserve">StarUML 3.1.0 </w:t>
-      </w:r>
-      <w:r>
-        <w:rPr>
-          <w:lang w:val="it-IT"/>
-        </w:rPr>
-        <w:br/>
-        <w:t>Realizzazione diagramma delle classi.</w:t>
-      </w:r>
-    </w:p>
-    <w:p>
-      <w:pPr>
-        <w:pStyle w:val="Titolo3"/>
-      </w:pPr>
-      <w:bookmarkStart w:id="12" w:name="_Toc413411420"/>
-      <w:bookmarkStart w:id="13" w:name="_Toc19801041"/>
-      <w:r>
-        <w:t>Hardware</w:t>
-      </w:r>
-      <w:bookmarkEnd w:id="12"/>
-      <w:bookmarkEnd w:id="13"/>
-    </w:p>
-    <w:p>
-      <w:pPr>
-        <w:rPr>
-          <w:lang w:val="it-IT"/>
-        </w:rPr>
-      </w:pPr>
-      <w:r>
-        <w:rPr>
-          <w:lang w:val="it-IT"/>
-        </w:rPr>
-        <w:t>Personal Computer:</w:t>
+        <w:t xml:space="preserve">HP </w:t>
+      </w:r>
+      <w:proofErr w:type="spellStart"/>
+      <w:r>
+        <w:rPr>
+          <w:lang w:val="it-IT"/>
+        </w:rPr>
+        <w:t>Envy</w:t>
+      </w:r>
+      <w:proofErr w:type="spellEnd"/>
+      <w:r>
+        <w:rPr>
+          <w:lang w:val="it-IT"/>
+        </w:rPr>
+        <w:t xml:space="preserve"> Notebook</w:t>
       </w:r>
     </w:p>
     <w:p>
@@ -5799,7 +5885,37 @@
         <w:rPr>
           <w:lang w:val="it-IT"/>
         </w:rPr>
-        <w:t>HP Envy Notebook</w:t>
+        <w:t xml:space="preserve">Intel© </w:t>
+      </w:r>
+      <w:r>
+        <w:rPr>
+          <w:lang w:val="it-IT"/>
+        </w:rPr>
+        <w:t>Core</w:t>
+      </w:r>
+      <w:r>
+        <w:rPr>
+          <w:lang w:val="it-IT"/>
+        </w:rPr>
+        <w:t>™</w:t>
+      </w:r>
+      <w:r>
+        <w:rPr>
+          <w:lang w:val="it-IT"/>
+        </w:rPr>
+        <w:t xml:space="preserve"> i7</w:t>
+      </w:r>
+      <w:r>
+        <w:rPr>
+          <w:lang w:val="it-IT"/>
+        </w:rPr>
+        <w:t>-6500U</w:t>
+      </w:r>
+      <w:r>
+        <w:rPr>
+          <w:lang w:val="it-IT"/>
+        </w:rPr>
+        <w:t xml:space="preserve"> @ 2.50GHz</w:t>
       </w:r>
     </w:p>
     <w:p>
@@ -5817,37 +5933,7 @@
         <w:rPr>
           <w:lang w:val="it-IT"/>
         </w:rPr>
-        <w:t xml:space="preserve">Intel© </w:t>
-      </w:r>
-      <w:r>
-        <w:rPr>
-          <w:lang w:val="it-IT"/>
-        </w:rPr>
-        <w:t>Core</w:t>
-      </w:r>
-      <w:r>
-        <w:rPr>
-          <w:lang w:val="it-IT"/>
-        </w:rPr>
-        <w:t>™</w:t>
-      </w:r>
-      <w:r>
-        <w:rPr>
-          <w:lang w:val="it-IT"/>
-        </w:rPr>
-        <w:t xml:space="preserve"> i7</w:t>
-      </w:r>
-      <w:r>
-        <w:rPr>
-          <w:lang w:val="it-IT"/>
-        </w:rPr>
-        <w:t>-6500U</w:t>
-      </w:r>
-      <w:r>
-        <w:rPr>
-          <w:lang w:val="it-IT"/>
-        </w:rPr>
-        <w:t xml:space="preserve"> @ 2.50GHz</w:t>
+        <w:t>16GB</w:t>
       </w:r>
     </w:p>
     <w:p>
@@ -5865,7 +5951,7 @@
         <w:rPr>
           <w:lang w:val="it-IT"/>
         </w:rPr>
-        <w:t>16GB</w:t>
+        <w:t>Windows 10 Home 64bit</w:t>
       </w:r>
     </w:p>
     <w:p>
@@ -5883,24 +5969,6 @@
         <w:rPr>
           <w:lang w:val="it-IT"/>
         </w:rPr>
-        <w:t>Windows 10 Home 64bit</w:t>
-      </w:r>
-    </w:p>
-    <w:p>
-      <w:pPr>
-        <w:pStyle w:val="Paragrafoelenco"/>
-        <w:numPr>
-          <w:ilvl w:val="0"/>
-          <w:numId w:val="26"/>
-        </w:numPr>
-        <w:rPr>
-          <w:lang w:val="it-IT"/>
-        </w:rPr>
-      </w:pPr>
-      <w:r>
-        <w:rPr>
-          <w:lang w:val="it-IT"/>
-        </w:rPr>
         <w:t>Intel® HD Graphics 520</w:t>
       </w:r>
     </w:p>
@@ -5965,7 +6033,13 @@
         <w:rPr>
           <w:lang w:val="it-IT"/>
         </w:rPr>
-        <w:t>struttura generale del sistema, i</w:t>
+        <w:t>struttura generale del sistema e</w:t>
+      </w:r>
+      <w:r>
+        <w:rPr>
+          <w:lang w:val="it-IT"/>
+        </w:rPr>
+        <w:t xml:space="preserve"> i</w:t>
       </w:r>
       <w:r>
         <w:rPr>
@@ -5977,7 +6051,37 @@
         <w:rPr>
           <w:lang w:val="it-IT"/>
         </w:rPr>
-        <w:t>l’architettura del progetto e il diagramma delle classi.</w:t>
+        <w:t>l’architettura del progetto</w:t>
+      </w:r>
+      <w:r>
+        <w:rPr>
+          <w:lang w:val="it-IT"/>
+        </w:rPr>
+        <w:t xml:space="preserve">. </w:t>
+      </w:r>
+      <w:r>
+        <w:rPr>
+          <w:lang w:val="it-IT"/>
+        </w:rPr>
+        <w:t xml:space="preserve">Il programma è sviluppato in C# utilizzando il pattern MVVM, ma ci sono altri componenti </w:t>
+      </w:r>
+      <w:r>
+        <w:rPr>
+          <w:lang w:val="it-IT"/>
+        </w:rPr>
+        <w:t xml:space="preserve">utili </w:t>
+      </w:r>
+      <w:r>
+        <w:rPr>
+          <w:lang w:val="it-IT"/>
+        </w:rPr>
+        <w:t>per semplificare il lavoro che sono spiegati</w:t>
+      </w:r>
+      <w:r>
+        <w:rPr>
+          <w:lang w:val="it-IT"/>
+        </w:rPr>
+        <w:t xml:space="preserve"> anche</w:t>
       </w:r>
       <w:r>
         <w:rPr>
@@ -5985,24 +6089,24 @@
         </w:rPr>
         <w:t xml:space="preserve"> </w:t>
       </w:r>
-    </w:p>
-    <w:p>
-      <w:pPr>
-        <w:rPr>
-          <w:lang w:val="it-IT"/>
-        </w:rPr>
-      </w:pPr>
-      <w:r>
-        <w:rPr>
-          <w:lang w:val="it-IT"/>
-        </w:rPr>
-        <w:t xml:space="preserve">Il programma è sviluppato in C# utilizzando il pattern MVVM, ma ci sono altri componenti per semplificare il lavoro che sono spiegati </w:t>
-      </w:r>
-      <w:r>
-        <w:rPr>
-          <w:lang w:val="it-IT"/>
-        </w:rPr>
-        <w:t xml:space="preserve">nel capitolo di implementazione. La struttura del progetto parte da una Soluzione Vuota </w:t>
+      <w:r>
+        <w:rPr>
+          <w:lang w:val="it-IT"/>
+        </w:rPr>
+        <w:t xml:space="preserve">nel capitolo di implementazione. </w:t>
+      </w:r>
+    </w:p>
+    <w:p>
+      <w:pPr>
+        <w:rPr>
+          <w:lang w:val="it-IT"/>
+        </w:rPr>
+      </w:pPr>
+      <w:r>
+        <w:rPr>
+          <w:lang w:val="it-IT"/>
+        </w:rPr>
+        <w:t xml:space="preserve">La struttura del progetto parte da una Soluzione Vuota </w:t>
       </w:r>
       <w:r>
         <w:rPr>
@@ -6014,15 +6118,481 @@
         <w:rPr>
           <w:lang w:val="it-IT"/>
         </w:rPr>
-        <w:t>un’app WPF dove vengono gestite le interfacce e una libreria di classi in cui vengono gestiti i dati.</w:t>
-      </w:r>
-    </w:p>
-    <w:p>
-      <w:pPr>
-        <w:rPr>
-          <w:lang w:val="it-IT"/>
-        </w:rPr>
-      </w:pPr>
+        <w:t>un</w:t>
+      </w:r>
+      <w:r>
+        <w:rPr>
+          <w:lang w:val="it-IT"/>
+        </w:rPr>
+        <w:t xml:space="preserve"> progetto </w:t>
+      </w:r>
+      <w:proofErr w:type="spellStart"/>
+      <w:r>
+        <w:rPr>
+          <w:lang w:val="it-IT"/>
+        </w:rPr>
+        <w:t>App</w:t>
+      </w:r>
+      <w:proofErr w:type="spellEnd"/>
+      <w:r>
+        <w:rPr>
+          <w:lang w:val="it-IT"/>
+        </w:rPr>
+        <w:t xml:space="preserve"> WPF il quale gestisce l’intero sistema di dati e interfacce.</w:t>
+      </w:r>
+    </w:p>
+    <w:p>
+      <w:pPr>
+        <w:rPr>
+          <w:lang w:val="it-IT"/>
+        </w:rPr>
+      </w:pPr>
+      <w:r>
+        <w:rPr>
+          <w:noProof/>
+          <w:lang w:val="it-IT"/>
+        </w:rPr>
+        <w:drawing>
+          <wp:anchor distT="0" distB="0" distL="114300" distR="114300" simplePos="0" relativeHeight="251666432" behindDoc="0" locked="0" layoutInCell="1" allowOverlap="1">
+            <wp:simplePos x="0" y="0"/>
+            <wp:positionH relativeFrom="margin">
+              <wp:posOffset>1755140</wp:posOffset>
+            </wp:positionH>
+            <wp:positionV relativeFrom="paragraph">
+              <wp:posOffset>140970</wp:posOffset>
+            </wp:positionV>
+            <wp:extent cx="2606040" cy="2306320"/>
+            <wp:effectExtent l="0" t="0" r="3810" b="0"/>
+            <wp:wrapTopAndBottom/>
+            <wp:docPr id="8" name="Immagine 8"/>
+            <wp:cNvGraphicFramePr>
+              <a:graphicFrameLocks xmlns:a="http://schemas.openxmlformats.org/drawingml/2006/main" noChangeAspect="1"/>
+            </wp:cNvGraphicFramePr>
+            <a:graphic xmlns:a="http://schemas.openxmlformats.org/drawingml/2006/main">
+              <a:graphicData uri="http://schemas.openxmlformats.org/drawingml/2006/picture">
+                <pic:pic xmlns:pic="http://schemas.openxmlformats.org/drawingml/2006/picture">
+                  <pic:nvPicPr>
+                    <pic:cNvPr id="8" name="Struttura.PNG"/>
+                    <pic:cNvPicPr/>
+                  </pic:nvPicPr>
+                  <pic:blipFill>
+                    <a:blip r:embed="rId10">
+                      <a:extLst>
+                        <a:ext uri="{28A0092B-C50C-407E-A947-70E740481C1C}">
+                          <a14:useLocalDpi xmlns:a14="http://schemas.microsoft.com/office/drawing/2010/main" val="0"/>
+                        </a:ext>
+                      </a:extLst>
+                    </a:blip>
+                    <a:stretch>
+                      <a:fillRect/>
+                    </a:stretch>
+                  </pic:blipFill>
+                  <pic:spPr>
+                    <a:xfrm>
+                      <a:off x="0" y="0"/>
+                      <a:ext cx="2606040" cy="2306320"/>
+                    </a:xfrm>
+                    <a:prstGeom prst="rect">
+                      <a:avLst/>
+                    </a:prstGeom>
+                  </pic:spPr>
+                </pic:pic>
+              </a:graphicData>
+            </a:graphic>
+            <wp14:sizeRelH relativeFrom="margin">
+              <wp14:pctWidth>0</wp14:pctWidth>
+            </wp14:sizeRelH>
+            <wp14:sizeRelV relativeFrom="margin">
+              <wp14:pctHeight>0</wp14:pctHeight>
+            </wp14:sizeRelV>
+          </wp:anchor>
+        </w:drawing>
+      </w:r>
+    </w:p>
+    <w:p>
+      <w:pPr>
+        <w:rPr>
+          <w:lang w:val="it-IT"/>
+        </w:rPr>
+      </w:pPr>
+      <w:r>
+        <w:rPr>
+          <w:lang w:val="it-IT"/>
+        </w:rPr>
+        <w:t xml:space="preserve">Per creare questa struttura mi sono valso dell’aiuto del superiore professionale che mi ha consegnato un’estensione che crea automaticamente l’oggetto Model, </w:t>
+      </w:r>
+      <w:proofErr w:type="spellStart"/>
+      <w:r>
+        <w:rPr>
+          <w:lang w:val="it-IT"/>
+        </w:rPr>
+        <w:t>View</w:t>
+      </w:r>
+      <w:proofErr w:type="spellEnd"/>
+      <w:r>
+        <w:rPr>
+          <w:lang w:val="it-IT"/>
+        </w:rPr>
+        <w:t xml:space="preserve">, e </w:t>
+      </w:r>
+      <w:proofErr w:type="spellStart"/>
+      <w:r>
+        <w:rPr>
+          <w:lang w:val="it-IT"/>
+        </w:rPr>
+        <w:t>ViewModel</w:t>
+      </w:r>
+      <w:proofErr w:type="spellEnd"/>
+      <w:r>
+        <w:rPr>
+          <w:lang w:val="it-IT"/>
+        </w:rPr>
+        <w:t xml:space="preserve"> definito.</w:t>
+      </w:r>
+    </w:p>
+    <w:p>
+      <w:pPr>
+        <w:rPr>
+          <w:lang w:val="it-IT"/>
+        </w:rPr>
+      </w:pPr>
+      <w:r>
+        <w:rPr>
+          <w:noProof/>
+          <w:lang w:val="it-IT"/>
+        </w:rPr>
+        <w:drawing>
+          <wp:anchor distT="0" distB="0" distL="114300" distR="114300" simplePos="0" relativeHeight="251667456" behindDoc="0" locked="0" layoutInCell="1" allowOverlap="1">
+            <wp:simplePos x="0" y="0"/>
+            <wp:positionH relativeFrom="margin">
+              <wp:posOffset>846455</wp:posOffset>
+            </wp:positionH>
+            <wp:positionV relativeFrom="paragraph">
+              <wp:posOffset>145415</wp:posOffset>
+            </wp:positionV>
+            <wp:extent cx="4427220" cy="2179320"/>
+            <wp:effectExtent l="0" t="0" r="0" b="0"/>
+            <wp:wrapTopAndBottom/>
+            <wp:docPr id="9" name="Immagine 9"/>
+            <wp:cNvGraphicFramePr>
+              <a:graphicFrameLocks xmlns:a="http://schemas.openxmlformats.org/drawingml/2006/main" noChangeAspect="1"/>
+            </wp:cNvGraphicFramePr>
+            <a:graphic xmlns:a="http://schemas.openxmlformats.org/drawingml/2006/main">
+              <a:graphicData uri="http://schemas.openxmlformats.org/drawingml/2006/picture">
+                <pic:pic xmlns:pic="http://schemas.openxmlformats.org/drawingml/2006/picture">
+                  <pic:nvPicPr>
+                    <pic:cNvPr id="9" name="MenuSAMT.PNG"/>
+                    <pic:cNvPicPr/>
+                  </pic:nvPicPr>
+                  <pic:blipFill>
+                    <a:blip r:embed="rId11">
+                      <a:extLst>
+                        <a:ext uri="{28A0092B-C50C-407E-A947-70E740481C1C}">
+                          <a14:useLocalDpi xmlns:a14="http://schemas.microsoft.com/office/drawing/2010/main" val="0"/>
+                        </a:ext>
+                      </a:extLst>
+                    </a:blip>
+                    <a:stretch>
+                      <a:fillRect/>
+                    </a:stretch>
+                  </pic:blipFill>
+                  <pic:spPr>
+                    <a:xfrm>
+                      <a:off x="0" y="0"/>
+                      <a:ext cx="4427220" cy="2179320"/>
+                    </a:xfrm>
+                    <a:prstGeom prst="rect">
+                      <a:avLst/>
+                    </a:prstGeom>
+                  </pic:spPr>
+                </pic:pic>
+              </a:graphicData>
+            </a:graphic>
+          </wp:anchor>
+        </w:drawing>
+      </w:r>
+    </w:p>
+    <w:p>
+      <w:pPr>
+        <w:rPr>
+          <w:lang w:val="it-IT"/>
+        </w:rPr>
+      </w:pPr>
+      <w:r>
+        <w:rPr>
+          <w:lang w:val="it-IT"/>
+        </w:rPr>
+        <w:br w:type="page"/>
+      </w:r>
+    </w:p>
+    <w:p>
+      <w:pPr>
+        <w:rPr>
+          <w:lang w:val="it-IT"/>
+        </w:rPr>
+      </w:pPr>
+      <w:r>
+        <w:rPr>
+          <w:lang w:val="it-IT"/>
+        </w:rPr>
+        <w:lastRenderedPageBreak/>
+        <w:t xml:space="preserve">Per fare ciò ho anche usato il pacchetto </w:t>
+      </w:r>
+      <w:proofErr w:type="spellStart"/>
+      <w:r>
+        <w:rPr>
+          <w:lang w:val="it-IT"/>
+        </w:rPr>
+        <w:t>DevExpress</w:t>
+      </w:r>
+      <w:r>
+        <w:rPr>
+          <w:lang w:val="it-IT"/>
+        </w:rPr>
+        <w:t>Mvvm</w:t>
+      </w:r>
+      <w:proofErr w:type="spellEnd"/>
+      <w:r>
+        <w:rPr>
+          <w:lang w:val="it-IT"/>
+        </w:rPr>
+        <w:t xml:space="preserve"> che </w:t>
+      </w:r>
+      <w:r>
+        <w:rPr>
+          <w:lang w:val="it-IT"/>
+        </w:rPr>
+        <w:t>è un insieme di strumenti che agevola il lavoro se si utilizza appunto il pattern MVVM.</w:t>
+      </w:r>
+      <w:r>
+        <w:rPr>
+          <w:lang w:val="it-IT"/>
+        </w:rPr>
+        <w:t xml:space="preserve"> Inoltre esso lavora insieme all’estensione SAMT, quindi è molto semplice creare la struttura del progetto e gestire il sistema.</w:t>
+      </w:r>
+    </w:p>
+    <w:p>
+      <w:pPr>
+        <w:rPr>
+          <w:lang w:val="it-IT"/>
+        </w:rPr>
+      </w:pPr>
+      <w:r>
+        <w:rPr>
+          <w:noProof/>
+          <w:lang w:val="it-IT"/>
+        </w:rPr>
+        <w:drawing>
+          <wp:anchor distT="0" distB="0" distL="114300" distR="114300" simplePos="0" relativeHeight="251668480" behindDoc="0" locked="0" layoutInCell="1" allowOverlap="1">
+            <wp:simplePos x="0" y="0"/>
+            <wp:positionH relativeFrom="margin">
+              <wp:posOffset>650240</wp:posOffset>
+            </wp:positionH>
+            <wp:positionV relativeFrom="paragraph">
+              <wp:posOffset>145415</wp:posOffset>
+            </wp:positionV>
+            <wp:extent cx="4815840" cy="4831080"/>
+            <wp:effectExtent l="0" t="0" r="3810" b="7620"/>
+            <wp:wrapTopAndBottom/>
+            <wp:docPr id="12" name="Immagine 12"/>
+            <wp:cNvGraphicFramePr>
+              <a:graphicFrameLocks xmlns:a="http://schemas.openxmlformats.org/drawingml/2006/main" noChangeAspect="1"/>
+            </wp:cNvGraphicFramePr>
+            <a:graphic xmlns:a="http://schemas.openxmlformats.org/drawingml/2006/main">
+              <a:graphicData uri="http://schemas.openxmlformats.org/drawingml/2006/picture">
+                <pic:pic xmlns:pic="http://schemas.openxmlformats.org/drawingml/2006/picture">
+                  <pic:nvPicPr>
+                    <pic:cNvPr id="12" name="DevExpressMVVM.PNG"/>
+                    <pic:cNvPicPr/>
+                  </pic:nvPicPr>
+                  <pic:blipFill>
+                    <a:blip r:embed="rId12">
+                      <a:extLst>
+                        <a:ext uri="{28A0092B-C50C-407E-A947-70E740481C1C}">
+                          <a14:useLocalDpi xmlns:a14="http://schemas.microsoft.com/office/drawing/2010/main" val="0"/>
+                        </a:ext>
+                      </a:extLst>
+                    </a:blip>
+                    <a:stretch>
+                      <a:fillRect/>
+                    </a:stretch>
+                  </pic:blipFill>
+                  <pic:spPr>
+                    <a:xfrm>
+                      <a:off x="0" y="0"/>
+                      <a:ext cx="4815840" cy="4831080"/>
+                    </a:xfrm>
+                    <a:prstGeom prst="rect">
+                      <a:avLst/>
+                    </a:prstGeom>
+                  </pic:spPr>
+                </pic:pic>
+              </a:graphicData>
+            </a:graphic>
+          </wp:anchor>
+        </w:drawing>
+      </w:r>
+    </w:p>
+    <w:p>
+      <w:pPr>
+        <w:rPr>
+          <w:lang w:val="it-IT"/>
+        </w:rPr>
+      </w:pPr>
+      <w:r>
+        <w:rPr>
+          <w:lang w:val="it-IT"/>
+        </w:rPr>
+        <w:t xml:space="preserve">Infine nella cartella Services vengono gestiti i </w:t>
+      </w:r>
+      <w:proofErr w:type="spellStart"/>
+      <w:r>
+        <w:rPr>
+          <w:lang w:val="it-IT"/>
+        </w:rPr>
+        <w:t>DataReposito</w:t>
+      </w:r>
+      <w:r>
+        <w:rPr>
+          <w:lang w:val="it-IT"/>
+        </w:rPr>
+        <w:t>ry</w:t>
+      </w:r>
+      <w:proofErr w:type="spellEnd"/>
+      <w:r>
+        <w:rPr>
+          <w:lang w:val="it-IT"/>
+        </w:rPr>
+        <w:t>, cioè tutto ciò che riguarda la struttura dei dati</w:t>
+      </w:r>
+      <w:r>
+        <w:rPr>
+          <w:lang w:val="it-IT"/>
+        </w:rPr>
+        <w:t xml:space="preserve">. </w:t>
+      </w:r>
+    </w:p>
+    <w:p>
+      <w:pPr>
+        <w:rPr>
+          <w:lang w:val="it-IT"/>
+        </w:rPr>
+      </w:pPr>
+      <w:r>
+        <w:rPr>
+          <w:lang w:val="it-IT"/>
+        </w:rPr>
+        <w:t>In concreto ci saranno delle interfacce e delle classi che impostano le azioni che verranno sui dati (</w:t>
+      </w:r>
+      <w:proofErr w:type="spellStart"/>
+      <w:r>
+        <w:rPr>
+          <w:lang w:val="it-IT"/>
+        </w:rPr>
+        <w:t>insert</w:t>
+      </w:r>
+      <w:proofErr w:type="spellEnd"/>
+      <w:r>
+        <w:rPr>
+          <w:lang w:val="it-IT"/>
+        </w:rPr>
+        <w:t>, delete, update).</w:t>
+      </w:r>
+      <w:r>
+        <w:rPr>
+          <w:lang w:val="it-IT"/>
+        </w:rPr>
+        <w:t xml:space="preserve"> </w:t>
+      </w:r>
+    </w:p>
+    <w:p>
+      <w:pPr>
+        <w:rPr>
+          <w:lang w:val="it-IT"/>
+        </w:rPr>
+      </w:pPr>
+      <w:r>
+        <w:rPr>
+          <w:noProof/>
+          <w:lang w:val="it-IT"/>
+        </w:rPr>
+        <w:drawing>
+          <wp:anchor distT="0" distB="0" distL="114300" distR="114300" simplePos="0" relativeHeight="251669504" behindDoc="0" locked="0" layoutInCell="1" allowOverlap="1">
+            <wp:simplePos x="0" y="0"/>
+            <wp:positionH relativeFrom="margin">
+              <wp:posOffset>1116965</wp:posOffset>
+            </wp:positionH>
+            <wp:positionV relativeFrom="paragraph">
+              <wp:posOffset>139065</wp:posOffset>
+            </wp:positionV>
+            <wp:extent cx="3878580" cy="1303020"/>
+            <wp:effectExtent l="0" t="0" r="7620" b="0"/>
+            <wp:wrapTopAndBottom/>
+            <wp:docPr id="13" name="Immagine 13"/>
+            <wp:cNvGraphicFramePr>
+              <a:graphicFrameLocks xmlns:a="http://schemas.openxmlformats.org/drawingml/2006/main" noChangeAspect="1"/>
+            </wp:cNvGraphicFramePr>
+            <a:graphic xmlns:a="http://schemas.openxmlformats.org/drawingml/2006/main">
+              <a:graphicData uri="http://schemas.openxmlformats.org/drawingml/2006/picture">
+                <pic:pic xmlns:pic="http://schemas.openxmlformats.org/drawingml/2006/picture">
+                  <pic:nvPicPr>
+                    <pic:cNvPr id="13" name="IDataRepository.PNG"/>
+                    <pic:cNvPicPr/>
+                  </pic:nvPicPr>
+                  <pic:blipFill>
+                    <a:blip r:embed="rId13">
+                      <a:extLst>
+                        <a:ext uri="{28A0092B-C50C-407E-A947-70E740481C1C}">
+                          <a14:useLocalDpi xmlns:a14="http://schemas.microsoft.com/office/drawing/2010/main" val="0"/>
+                        </a:ext>
+                      </a:extLst>
+                    </a:blip>
+                    <a:stretch>
+                      <a:fillRect/>
+                    </a:stretch>
+                  </pic:blipFill>
+                  <pic:spPr>
+                    <a:xfrm>
+                      <a:off x="0" y="0"/>
+                      <a:ext cx="3878580" cy="1303020"/>
+                    </a:xfrm>
+                    <a:prstGeom prst="rect">
+                      <a:avLst/>
+                    </a:prstGeom>
+                  </pic:spPr>
+                </pic:pic>
+              </a:graphicData>
+            </a:graphic>
+          </wp:anchor>
+        </w:drawing>
+      </w:r>
+    </w:p>
+    <w:p>
+      <w:pPr>
+        <w:rPr>
+          <w:lang w:val="it-IT"/>
+        </w:rPr>
+      </w:pPr>
+      <w:r>
+        <w:rPr>
+          <w:lang w:val="it-IT"/>
+        </w:rPr>
+        <w:t xml:space="preserve">Per il database verrà usato </w:t>
+      </w:r>
+      <w:proofErr w:type="spellStart"/>
+      <w:r>
+        <w:rPr>
+          <w:lang w:val="it-IT"/>
+        </w:rPr>
+        <w:t>SQLite</w:t>
+      </w:r>
+      <w:proofErr w:type="spellEnd"/>
+      <w:r>
+        <w:rPr>
+          <w:lang w:val="it-IT"/>
+        </w:rPr>
+        <w:t xml:space="preserve"> visto che funziona in modo facile e utilizza semplicemente un file per la memorizzazione dei dati.</w:t>
+      </w:r>
     </w:p>
     <w:p>
       <w:pPr>
@@ -6043,6 +6613,8 @@
       </w:pPr>
       <w:bookmarkStart w:id="18" w:name="_Toc429059810"/>
       <w:bookmarkStart w:id="19" w:name="_Toc19801044"/>
+      <w:bookmarkStart w:id="20" w:name="_GoBack"/>
+      <w:bookmarkEnd w:id="20"/>
       <w:r>
         <w:lastRenderedPageBreak/>
         <w:t>Design dei dati</w:t>
@@ -6107,7 +6679,7 @@
                     <pic:cNvPicPr/>
                   </pic:nvPicPr>
                   <pic:blipFill>
-                    <a:blip r:embed="rId10">
+                    <a:blip r:embed="rId14">
                       <a:extLst>
                         <a:ext uri="{28A0092B-C50C-407E-A947-70E740481C1C}">
                           <a14:useLocalDpi xmlns:a14="http://schemas.microsoft.com/office/drawing/2010/main" val="0"/>
@@ -6336,14 +6908,14 @@
       <w:pPr>
         <w:pStyle w:val="Titolo2"/>
       </w:pPr>
-      <w:bookmarkStart w:id="20" w:name="_Toc429059811"/>
-      <w:bookmarkStart w:id="21" w:name="_Toc19801045"/>
+      <w:bookmarkStart w:id="21" w:name="_Toc429059811"/>
+      <w:bookmarkStart w:id="22" w:name="_Toc19801045"/>
       <w:r>
         <w:lastRenderedPageBreak/>
         <w:t>Design delle interfacce</w:t>
       </w:r>
-      <w:bookmarkEnd w:id="20"/>
       <w:bookmarkEnd w:id="21"/>
+      <w:bookmarkEnd w:id="22"/>
     </w:p>
     <w:p>
       <w:pPr>
@@ -6374,11 +6946,11 @@
       <w:pPr>
         <w:pStyle w:val="Titolo3"/>
       </w:pPr>
-      <w:bookmarkStart w:id="22" w:name="_Toc19801046"/>
+      <w:bookmarkStart w:id="23" w:name="_Toc19801046"/>
       <w:r>
         <w:t>Schermata principale</w:t>
       </w:r>
-      <w:bookmarkEnd w:id="22"/>
+      <w:bookmarkEnd w:id="23"/>
     </w:p>
     <w:p>
       <w:pPr>
@@ -6428,7 +7000,7 @@
                     <pic:cNvPicPr/>
                   </pic:nvPicPr>
                   <pic:blipFill>
-                    <a:blip r:embed="rId11">
+                    <a:blip r:embed="rId15">
                       <a:extLst>
                         <a:ext uri="{28A0092B-C50C-407E-A947-70E740481C1C}">
                           <a14:useLocalDpi xmlns:a14="http://schemas.microsoft.com/office/drawing/2010/main" val="0"/>
@@ -6697,12 +7269,12 @@
       <w:pPr>
         <w:pStyle w:val="Titolo3"/>
       </w:pPr>
-      <w:bookmarkStart w:id="23" w:name="_Toc19801047"/>
+      <w:bookmarkStart w:id="24" w:name="_Toc19801047"/>
       <w:r>
         <w:lastRenderedPageBreak/>
         <w:t>Impostazioni di base</w:t>
       </w:r>
-      <w:bookmarkEnd w:id="23"/>
+      <w:bookmarkEnd w:id="24"/>
     </w:p>
     <w:p>
       <w:pPr>
@@ -6739,7 +7311,7 @@
                     <pic:cNvPicPr/>
                   </pic:nvPicPr>
                   <pic:blipFill>
-                    <a:blip r:embed="rId12">
+                    <a:blip r:embed="rId16">
                       <a:extLst>
                         <a:ext uri="{28A0092B-C50C-407E-A947-70E740481C1C}">
                           <a14:useLocalDpi xmlns:a14="http://schemas.microsoft.com/office/drawing/2010/main" val="0"/>
@@ -6994,12 +7566,12 @@
       <w:pPr>
         <w:pStyle w:val="Titolo3"/>
       </w:pPr>
-      <w:bookmarkStart w:id="24" w:name="_Toc19801048"/>
+      <w:bookmarkStart w:id="25" w:name="_Toc19801048"/>
       <w:r>
         <w:lastRenderedPageBreak/>
         <w:t>Esercizi</w:t>
       </w:r>
-      <w:bookmarkEnd w:id="24"/>
+      <w:bookmarkEnd w:id="25"/>
     </w:p>
     <w:p>
       <w:pPr>
@@ -7049,7 +7621,7 @@
                     <pic:cNvPicPr/>
                   </pic:nvPicPr>
                   <pic:blipFill>
-                    <a:blip r:embed="rId13">
+                    <a:blip r:embed="rId17">
                       <a:extLst>
                         <a:ext uri="{28A0092B-C50C-407E-A947-70E740481C1C}">
                           <a14:useLocalDpi xmlns:a14="http://schemas.microsoft.com/office/drawing/2010/main" val="0"/>
@@ -7111,7 +7683,21 @@
         <w:rPr>
           <w:lang w:val="it-IT"/>
         </w:rPr>
-        <w:t>Nell’altra maschera è possibile comporre il testo dell’esercizio e inserire un’immagine attraverso Drag &amp; Drop oppure sfogliando tra i file.</w:t>
+        <w:t xml:space="preserve">Nell’altra maschera è possibile comporre il testo dell’esercizio e inserire un’immagine attraverso Drag &amp; </w:t>
+      </w:r>
+      <w:proofErr w:type="spellStart"/>
+      <w:r>
+        <w:rPr>
+          <w:lang w:val="it-IT"/>
+        </w:rPr>
+        <w:t>Drop</w:t>
+      </w:r>
+      <w:proofErr w:type="spellEnd"/>
+      <w:r>
+        <w:rPr>
+          <w:lang w:val="it-IT"/>
+        </w:rPr>
+        <w:t xml:space="preserve"> oppure sfogliando tra i file.</w:t>
       </w:r>
       <w:r>
         <w:rPr>
@@ -7144,12 +7730,12 @@
       <w:pPr>
         <w:pStyle w:val="Titolo3"/>
       </w:pPr>
-      <w:bookmarkStart w:id="25" w:name="_Toc19801049"/>
+      <w:bookmarkStart w:id="26" w:name="_Toc19801049"/>
       <w:r>
         <w:lastRenderedPageBreak/>
         <w:t>Creazione prova</w:t>
       </w:r>
-      <w:bookmarkEnd w:id="25"/>
+      <w:bookmarkEnd w:id="26"/>
     </w:p>
     <w:p>
       <w:pPr>
@@ -7205,7 +7791,7 @@
                     <pic:cNvPicPr/>
                   </pic:nvPicPr>
                   <pic:blipFill>
-                    <a:blip r:embed="rId14">
+                    <a:blip r:embed="rId18">
                       <a:extLst>
                         <a:ext uri="{28A0092B-C50C-407E-A947-70E740481C1C}">
                           <a14:useLocalDpi xmlns:a14="http://schemas.microsoft.com/office/drawing/2010/main" val="0"/>
@@ -7290,7 +7876,21 @@
         <w:rPr>
           <w:lang w:val="it-IT"/>
         </w:rPr>
-        <w:t>Finalmente si aggiungono gli esercizi tramite Drag &amp; Drop o sfogliando tra i propri file.</w:t>
+        <w:t xml:space="preserve">Finalmente si aggiungono gli esercizi tramite Drag &amp; </w:t>
+      </w:r>
+      <w:proofErr w:type="spellStart"/>
+      <w:r>
+        <w:rPr>
+          <w:lang w:val="it-IT"/>
+        </w:rPr>
+        <w:t>Drop</w:t>
+      </w:r>
+      <w:proofErr w:type="spellEnd"/>
+      <w:r>
+        <w:rPr>
+          <w:lang w:val="it-IT"/>
+        </w:rPr>
+        <w:t xml:space="preserve"> o sfogliando tra i propri file.</w:t>
       </w:r>
       <w:r>
         <w:rPr>
@@ -7354,14 +7954,27 @@
       <w:pPr>
         <w:pStyle w:val="Titolo2"/>
       </w:pPr>
-      <w:bookmarkStart w:id="26" w:name="_Toc429059812"/>
-      <w:bookmarkStart w:id="27" w:name="_Toc19801050"/>
+      <w:bookmarkStart w:id="27" w:name="_Toc429059812"/>
+      <w:bookmarkStart w:id="28" w:name="_Toc19801050"/>
       <w:r>
         <w:lastRenderedPageBreak/>
         <w:t>Design procedurale</w:t>
       </w:r>
-      <w:bookmarkEnd w:id="26"/>
       <w:bookmarkEnd w:id="27"/>
+      <w:bookmarkEnd w:id="28"/>
+    </w:p>
+    <w:p>
+      <w:pPr>
+        <w:rPr>
+          <w:lang w:val="it-IT"/>
+        </w:rPr>
+      </w:pPr>
+      <w:r>
+        <w:rPr>
+          <w:lang w:val="it-IT"/>
+        </w:rPr>
+        <w:t>In questo capitolo viene spiegato il ciclo di vita del prodotto e il suo comportamento in conseguenza di determinate azioni. Ciò è stato schematizzato in un diagramma di flusso dei dati.</w:t>
+      </w:r>
     </w:p>
     <w:p>
       <w:pPr>
@@ -7378,13 +7991,13 @@
           <wp:anchor distT="0" distB="0" distL="114300" distR="114300" simplePos="0" relativeHeight="251665408" behindDoc="0" locked="0" layoutInCell="1" allowOverlap="1">
             <wp:simplePos x="0" y="0"/>
             <wp:positionH relativeFrom="margin">
-              <wp:posOffset>-797560</wp:posOffset>
+              <wp:align>center</wp:align>
             </wp:positionH>
             <wp:positionV relativeFrom="paragraph">
-              <wp:posOffset>3415030</wp:posOffset>
+              <wp:posOffset>2612390</wp:posOffset>
             </wp:positionV>
-            <wp:extent cx="7800975" cy="1818640"/>
-            <wp:effectExtent l="318" t="0" r="0" b="0"/>
+            <wp:extent cx="6872605" cy="2122170"/>
+            <wp:effectExtent l="0" t="6032" r="0" b="0"/>
             <wp:wrapTopAndBottom/>
             <wp:docPr id="7" name="Immagine 7"/>
             <wp:cNvGraphicFramePr>
@@ -7398,7 +8011,7 @@
                     <pic:cNvPicPr/>
                   </pic:nvPicPr>
                   <pic:blipFill>
-                    <a:blip r:embed="rId15">
+                    <a:blip r:embed="rId19">
                       <a:extLst>
                         <a:ext uri="{28A0092B-C50C-407E-A947-70E740481C1C}">
                           <a14:useLocalDpi xmlns:a14="http://schemas.microsoft.com/office/drawing/2010/main" val="0"/>
@@ -7412,7 +8025,7 @@
                   <pic:spPr>
                     <a:xfrm rot="16200000">
                       <a:off x="0" y="0"/>
-                      <a:ext cx="7800975" cy="1818640"/>
+                      <a:ext cx="6872605" cy="2122170"/>
                     </a:xfrm>
                     <a:prstGeom prst="rect">
                       <a:avLst/>
@@ -7430,14 +8043,33 @@
           </wp:anchor>
         </w:drawing>
       </w:r>
-      <w:r>
-        <w:rPr>
-          <w:lang w:val="it-IT"/>
-        </w:rPr>
-        <w:t>In questo capitolo viene spiegato il ciclo di vita del prodotto e il suo comportamento in conseguenza di determinate azioni. Ciò è stato schematizzato in un diagramma di flusso dei dati.</w:t>
-      </w:r>
-      <w:bookmarkStart w:id="28" w:name="_GoBack"/>
-      <w:bookmarkEnd w:id="28"/>
+    </w:p>
+    <w:p>
+      <w:pPr>
+        <w:rPr>
+          <w:lang w:val="it-IT"/>
+        </w:rPr>
+      </w:pPr>
+    </w:p>
+    <w:p>
+      <w:pPr>
+        <w:rPr>
+          <w:lang w:val="it-IT"/>
+        </w:rPr>
+      </w:pPr>
+    </w:p>
+    <w:p>
+      <w:pPr>
+        <w:rPr>
+          <w:lang w:val="it-IT"/>
+        </w:rPr>
+      </w:pPr>
+      <w:r>
+        <w:rPr>
+          <w:lang w:val="it-IT"/>
+        </w:rPr>
+        <w:t>In questo caso il docente è l’unico oggetto che effettua delle azioni di inserimento dati. Le informazioni che quest’ultimo inserisce vengono memorizzate nelle informazioni di base o possono servire per creare un esercizio o una prova.</w:t>
+      </w:r>
     </w:p>
     <w:p>
       <w:pPr>
@@ -7467,7 +8099,15 @@
     </w:p>
     <w:p>
       <w:r>
-        <w:t>In questa parte è richiesto l’inserimento di codice sorgente/print screen di maschere solamente per quei passaggi particolarmente significativi e/o critici.</w:t>
+        <w:t>In questa parte è richiesto l’inserimento di codice sorgente/</w:t>
+      </w:r>
+      <w:proofErr w:type="spellStart"/>
+      <w:r>
+        <w:t>print</w:t>
+      </w:r>
+      <w:proofErr w:type="spellEnd"/>
+      <w:r>
+        <w:t xml:space="preserve"> screen di maschere solamente per quei passaggi particolarmente significativi e/o critici.</w:t>
       </w:r>
     </w:p>
     <w:p>
@@ -7598,6 +8238,7 @@
                 <w:lang w:val="en-GB" w:eastAsia="en-US"/>
               </w:rPr>
             </w:pPr>
+            <w:proofErr w:type="spellStart"/>
             <w:r>
               <w:rPr>
                 <w:b/>
@@ -7607,6 +8248,7 @@
               </w:rPr>
               <w:t>Riferimento</w:t>
             </w:r>
+            <w:proofErr w:type="spellEnd"/>
             <w:r>
               <w:rPr>
                 <w:sz w:val="18"/>
@@ -7738,6 +8380,7 @@
                 <w:szCs w:val="18"/>
               </w:rPr>
             </w:pPr>
+            <w:proofErr w:type="spellStart"/>
             <w:r>
               <w:rPr>
                 <w:b/>
@@ -7746,6 +8389,7 @@
               </w:rPr>
               <w:t>Descrizione</w:t>
             </w:r>
+            <w:proofErr w:type="spellEnd"/>
             <w:r>
               <w:rPr>
                 <w:b/>
@@ -7800,6 +8444,7 @@
                 <w:szCs w:val="18"/>
               </w:rPr>
             </w:pPr>
+            <w:proofErr w:type="spellStart"/>
             <w:r>
               <w:rPr>
                 <w:b/>
@@ -7808,6 +8453,7 @@
               </w:rPr>
               <w:t>Prerequisiti</w:t>
             </w:r>
+            <w:proofErr w:type="spellEnd"/>
             <w:r>
               <w:rPr>
                 <w:b/>
@@ -7841,6 +8487,7 @@
               </w:rPr>
               <w:t xml:space="preserve">Store on local PC: Profile_1.2.001.xml (appendix </w:t>
             </w:r>
+            <w:proofErr w:type="spellStart"/>
             <w:r>
               <w:rPr>
                 <w:sz w:val="18"/>
@@ -7849,6 +8496,7 @@
               </w:rPr>
               <w:t>n_n</w:t>
             </w:r>
+            <w:proofErr w:type="spellEnd"/>
             <w:r>
               <w:rPr>
                 <w:sz w:val="18"/>
@@ -7856,6 +8504,7 @@
               </w:rPr>
               <w:t xml:space="preserve">) and Cards_1.2.001.txt (appendix </w:t>
             </w:r>
+            <w:proofErr w:type="spellStart"/>
             <w:r>
               <w:rPr>
                 <w:sz w:val="18"/>
@@ -7864,6 +8513,7 @@
               </w:rPr>
               <w:t>n_n</w:t>
             </w:r>
+            <w:proofErr w:type="spellEnd"/>
             <w:r>
               <w:rPr>
                 <w:sz w:val="18"/>
@@ -7908,6 +8558,7 @@
                 <w:szCs w:val="18"/>
               </w:rPr>
             </w:pPr>
+            <w:proofErr w:type="spellStart"/>
             <w:r>
               <w:rPr>
                 <w:b/>
@@ -7916,6 +8567,7 @@
               </w:rPr>
               <w:t>Procedura</w:t>
             </w:r>
+            <w:proofErr w:type="spellEnd"/>
             <w:r>
               <w:rPr>
                 <w:b/>
@@ -8082,7 +8734,23 @@
                 <w:szCs w:val="18"/>
               </w:rPr>
               <w:br/>
-              <w:t>Click the imsi card link</w:t>
+              <w:t xml:space="preserve">Click the </w:t>
+            </w:r>
+            <w:proofErr w:type="spellStart"/>
+            <w:r>
+              <w:rPr>
+                <w:sz w:val="18"/>
+                <w:szCs w:val="18"/>
+              </w:rPr>
+              <w:t>imsi</w:t>
+            </w:r>
+            <w:proofErr w:type="spellEnd"/>
+            <w:r>
+              <w:rPr>
+                <w:sz w:val="18"/>
+                <w:szCs w:val="18"/>
+              </w:rPr>
+              <w:t xml:space="preserve"> card link</w:t>
             </w:r>
             <w:r>
               <w:rPr>
@@ -8130,7 +8798,287 @@
                 <w:szCs w:val="16"/>
                 <w:lang w:eastAsia="ja-JP"/>
               </w:rPr>
-              <w:t>SELECT imsi, dir, keyset, cntr, rawtohex(kickey), rawtohex(kidkey), rawtohex(kikkey), rawtohex(chv), rawtohex(dap)FROM otacardkey a where imsi='340041795924770' ORDER BY keyset;</w:t>
+              <w:t xml:space="preserve">SELECT </w:t>
+            </w:r>
+            <w:proofErr w:type="spellStart"/>
+            <w:r>
+              <w:rPr>
+                <w:rFonts w:ascii="Courier New" w:eastAsia="MS Mincho" w:hAnsi="Courier New" w:cs="Courier New"/>
+                <w:sz w:val="16"/>
+                <w:szCs w:val="16"/>
+                <w:lang w:eastAsia="ja-JP"/>
+              </w:rPr>
+              <w:t>imsi</w:t>
+            </w:r>
+            <w:proofErr w:type="spellEnd"/>
+            <w:r>
+              <w:rPr>
+                <w:rFonts w:ascii="Courier New" w:eastAsia="MS Mincho" w:hAnsi="Courier New" w:cs="Courier New"/>
+                <w:sz w:val="16"/>
+                <w:szCs w:val="16"/>
+                <w:lang w:eastAsia="ja-JP"/>
+              </w:rPr>
+              <w:t xml:space="preserve">, </w:t>
+            </w:r>
+            <w:proofErr w:type="spellStart"/>
+            <w:r>
+              <w:rPr>
+                <w:rFonts w:ascii="Courier New" w:eastAsia="MS Mincho" w:hAnsi="Courier New" w:cs="Courier New"/>
+                <w:sz w:val="16"/>
+                <w:szCs w:val="16"/>
+                <w:lang w:eastAsia="ja-JP"/>
+              </w:rPr>
+              <w:t>dir</w:t>
+            </w:r>
+            <w:proofErr w:type="spellEnd"/>
+            <w:r>
+              <w:rPr>
+                <w:rFonts w:ascii="Courier New" w:eastAsia="MS Mincho" w:hAnsi="Courier New" w:cs="Courier New"/>
+                <w:sz w:val="16"/>
+                <w:szCs w:val="16"/>
+                <w:lang w:eastAsia="ja-JP"/>
+              </w:rPr>
+              <w:t xml:space="preserve">, keyset, </w:t>
+            </w:r>
+            <w:proofErr w:type="spellStart"/>
+            <w:r>
+              <w:rPr>
+                <w:rFonts w:ascii="Courier New" w:eastAsia="MS Mincho" w:hAnsi="Courier New" w:cs="Courier New"/>
+                <w:sz w:val="16"/>
+                <w:szCs w:val="16"/>
+                <w:lang w:eastAsia="ja-JP"/>
+              </w:rPr>
+              <w:t>cntr</w:t>
+            </w:r>
+            <w:proofErr w:type="spellEnd"/>
+            <w:r>
+              <w:rPr>
+                <w:rFonts w:ascii="Courier New" w:eastAsia="MS Mincho" w:hAnsi="Courier New" w:cs="Courier New"/>
+                <w:sz w:val="16"/>
+                <w:szCs w:val="16"/>
+                <w:lang w:eastAsia="ja-JP"/>
+              </w:rPr>
+              <w:t xml:space="preserve">, </w:t>
+            </w:r>
+            <w:proofErr w:type="spellStart"/>
+            <w:r>
+              <w:rPr>
+                <w:rFonts w:ascii="Courier New" w:eastAsia="MS Mincho" w:hAnsi="Courier New" w:cs="Courier New"/>
+                <w:sz w:val="16"/>
+                <w:szCs w:val="16"/>
+                <w:lang w:eastAsia="ja-JP"/>
+              </w:rPr>
+              <w:t>rawtohex</w:t>
+            </w:r>
+            <w:proofErr w:type="spellEnd"/>
+            <w:r>
+              <w:rPr>
+                <w:rFonts w:ascii="Courier New" w:eastAsia="MS Mincho" w:hAnsi="Courier New" w:cs="Courier New"/>
+                <w:sz w:val="16"/>
+                <w:szCs w:val="16"/>
+                <w:lang w:eastAsia="ja-JP"/>
+              </w:rPr>
+              <w:t>(</w:t>
+            </w:r>
+            <w:proofErr w:type="spellStart"/>
+            <w:r>
+              <w:rPr>
+                <w:rFonts w:ascii="Courier New" w:eastAsia="MS Mincho" w:hAnsi="Courier New" w:cs="Courier New"/>
+                <w:sz w:val="16"/>
+                <w:szCs w:val="16"/>
+                <w:lang w:eastAsia="ja-JP"/>
+              </w:rPr>
+              <w:t>kickey</w:t>
+            </w:r>
+            <w:proofErr w:type="spellEnd"/>
+            <w:r>
+              <w:rPr>
+                <w:rFonts w:ascii="Courier New" w:eastAsia="MS Mincho" w:hAnsi="Courier New" w:cs="Courier New"/>
+                <w:sz w:val="16"/>
+                <w:szCs w:val="16"/>
+                <w:lang w:eastAsia="ja-JP"/>
+              </w:rPr>
+              <w:t xml:space="preserve">), </w:t>
+            </w:r>
+            <w:proofErr w:type="spellStart"/>
+            <w:r>
+              <w:rPr>
+                <w:rFonts w:ascii="Courier New" w:eastAsia="MS Mincho" w:hAnsi="Courier New" w:cs="Courier New"/>
+                <w:sz w:val="16"/>
+                <w:szCs w:val="16"/>
+                <w:lang w:eastAsia="ja-JP"/>
+              </w:rPr>
+              <w:t>rawtohex</w:t>
+            </w:r>
+            <w:proofErr w:type="spellEnd"/>
+            <w:r>
+              <w:rPr>
+                <w:rFonts w:ascii="Courier New" w:eastAsia="MS Mincho" w:hAnsi="Courier New" w:cs="Courier New"/>
+                <w:sz w:val="16"/>
+                <w:szCs w:val="16"/>
+                <w:lang w:eastAsia="ja-JP"/>
+              </w:rPr>
+              <w:t>(</w:t>
+            </w:r>
+            <w:proofErr w:type="spellStart"/>
+            <w:r>
+              <w:rPr>
+                <w:rFonts w:ascii="Courier New" w:eastAsia="MS Mincho" w:hAnsi="Courier New" w:cs="Courier New"/>
+                <w:sz w:val="16"/>
+                <w:szCs w:val="16"/>
+                <w:lang w:eastAsia="ja-JP"/>
+              </w:rPr>
+              <w:t>kidkey</w:t>
+            </w:r>
+            <w:proofErr w:type="spellEnd"/>
+            <w:r>
+              <w:rPr>
+                <w:rFonts w:ascii="Courier New" w:eastAsia="MS Mincho" w:hAnsi="Courier New" w:cs="Courier New"/>
+                <w:sz w:val="16"/>
+                <w:szCs w:val="16"/>
+                <w:lang w:eastAsia="ja-JP"/>
+              </w:rPr>
+              <w:t xml:space="preserve">), </w:t>
+            </w:r>
+            <w:proofErr w:type="spellStart"/>
+            <w:r>
+              <w:rPr>
+                <w:rFonts w:ascii="Courier New" w:eastAsia="MS Mincho" w:hAnsi="Courier New" w:cs="Courier New"/>
+                <w:sz w:val="16"/>
+                <w:szCs w:val="16"/>
+                <w:lang w:eastAsia="ja-JP"/>
+              </w:rPr>
+              <w:t>rawtohex</w:t>
+            </w:r>
+            <w:proofErr w:type="spellEnd"/>
+            <w:r>
+              <w:rPr>
+                <w:rFonts w:ascii="Courier New" w:eastAsia="MS Mincho" w:hAnsi="Courier New" w:cs="Courier New"/>
+                <w:sz w:val="16"/>
+                <w:szCs w:val="16"/>
+                <w:lang w:eastAsia="ja-JP"/>
+              </w:rPr>
+              <w:t>(</w:t>
+            </w:r>
+            <w:proofErr w:type="spellStart"/>
+            <w:r>
+              <w:rPr>
+                <w:rFonts w:ascii="Courier New" w:eastAsia="MS Mincho" w:hAnsi="Courier New" w:cs="Courier New"/>
+                <w:sz w:val="16"/>
+                <w:szCs w:val="16"/>
+                <w:lang w:eastAsia="ja-JP"/>
+              </w:rPr>
+              <w:t>kikkey</w:t>
+            </w:r>
+            <w:proofErr w:type="spellEnd"/>
+            <w:r>
+              <w:rPr>
+                <w:rFonts w:ascii="Courier New" w:eastAsia="MS Mincho" w:hAnsi="Courier New" w:cs="Courier New"/>
+                <w:sz w:val="16"/>
+                <w:szCs w:val="16"/>
+                <w:lang w:eastAsia="ja-JP"/>
+              </w:rPr>
+              <w:t xml:space="preserve">), </w:t>
+            </w:r>
+            <w:proofErr w:type="spellStart"/>
+            <w:r>
+              <w:rPr>
+                <w:rFonts w:ascii="Courier New" w:eastAsia="MS Mincho" w:hAnsi="Courier New" w:cs="Courier New"/>
+                <w:sz w:val="16"/>
+                <w:szCs w:val="16"/>
+                <w:lang w:eastAsia="ja-JP"/>
+              </w:rPr>
+              <w:t>rawtohex</w:t>
+            </w:r>
+            <w:proofErr w:type="spellEnd"/>
+            <w:r>
+              <w:rPr>
+                <w:rFonts w:ascii="Courier New" w:eastAsia="MS Mincho" w:hAnsi="Courier New" w:cs="Courier New"/>
+                <w:sz w:val="16"/>
+                <w:szCs w:val="16"/>
+                <w:lang w:eastAsia="ja-JP"/>
+              </w:rPr>
+              <w:t>(</w:t>
+            </w:r>
+            <w:proofErr w:type="spellStart"/>
+            <w:r>
+              <w:rPr>
+                <w:rFonts w:ascii="Courier New" w:eastAsia="MS Mincho" w:hAnsi="Courier New" w:cs="Courier New"/>
+                <w:sz w:val="16"/>
+                <w:szCs w:val="16"/>
+                <w:lang w:eastAsia="ja-JP"/>
+              </w:rPr>
+              <w:t>chv</w:t>
+            </w:r>
+            <w:proofErr w:type="spellEnd"/>
+            <w:r>
+              <w:rPr>
+                <w:rFonts w:ascii="Courier New" w:eastAsia="MS Mincho" w:hAnsi="Courier New" w:cs="Courier New"/>
+                <w:sz w:val="16"/>
+                <w:szCs w:val="16"/>
+                <w:lang w:eastAsia="ja-JP"/>
+              </w:rPr>
+              <w:t xml:space="preserve">), </w:t>
+            </w:r>
+            <w:proofErr w:type="spellStart"/>
+            <w:r>
+              <w:rPr>
+                <w:rFonts w:ascii="Courier New" w:eastAsia="MS Mincho" w:hAnsi="Courier New" w:cs="Courier New"/>
+                <w:sz w:val="16"/>
+                <w:szCs w:val="16"/>
+                <w:lang w:eastAsia="ja-JP"/>
+              </w:rPr>
+              <w:t>rawtohex</w:t>
+            </w:r>
+            <w:proofErr w:type="spellEnd"/>
+            <w:r>
+              <w:rPr>
+                <w:rFonts w:ascii="Courier New" w:eastAsia="MS Mincho" w:hAnsi="Courier New" w:cs="Courier New"/>
+                <w:sz w:val="16"/>
+                <w:szCs w:val="16"/>
+                <w:lang w:eastAsia="ja-JP"/>
+              </w:rPr>
+              <w:t xml:space="preserve">(dap)FROM </w:t>
+            </w:r>
+            <w:proofErr w:type="spellStart"/>
+            <w:r>
+              <w:rPr>
+                <w:rFonts w:ascii="Courier New" w:eastAsia="MS Mincho" w:hAnsi="Courier New" w:cs="Courier New"/>
+                <w:sz w:val="16"/>
+                <w:szCs w:val="16"/>
+                <w:lang w:eastAsia="ja-JP"/>
+              </w:rPr>
+              <w:t>otacardkey</w:t>
+            </w:r>
+            <w:proofErr w:type="spellEnd"/>
+            <w:r>
+              <w:rPr>
+                <w:rFonts w:ascii="Courier New" w:eastAsia="MS Mincho" w:hAnsi="Courier New" w:cs="Courier New"/>
+                <w:sz w:val="16"/>
+                <w:szCs w:val="16"/>
+                <w:lang w:eastAsia="ja-JP"/>
+              </w:rPr>
+              <w:t xml:space="preserve"> a where </w:t>
+            </w:r>
+            <w:proofErr w:type="spellStart"/>
+            <w:r>
+              <w:rPr>
+                <w:rFonts w:ascii="Courier New" w:eastAsia="MS Mincho" w:hAnsi="Courier New" w:cs="Courier New"/>
+                <w:sz w:val="16"/>
+                <w:szCs w:val="16"/>
+                <w:lang w:eastAsia="ja-JP"/>
+              </w:rPr>
+              <w:t>imsi</w:t>
+            </w:r>
+            <w:proofErr w:type="spellEnd"/>
+            <w:r>
+              <w:rPr>
+                <w:rFonts w:ascii="Courier New" w:eastAsia="MS Mincho" w:hAnsi="Courier New" w:cs="Courier New"/>
+                <w:sz w:val="16"/>
+                <w:szCs w:val="16"/>
+                <w:lang w:eastAsia="ja-JP"/>
+              </w:rPr>
+              <w:t>='340041795924770' ORDER BY keyset;</w:t>
             </w:r>
           </w:p>
         </w:tc>
@@ -8153,14 +9101,34 @@
                 <w:szCs w:val="18"/>
               </w:rPr>
             </w:pPr>
+            <w:proofErr w:type="spellStart"/>
             <w:r>
               <w:rPr>
                 <w:b/>
                 <w:sz w:val="18"/>
                 <w:szCs w:val="18"/>
               </w:rPr>
-              <w:t>Risultati attesi</w:t>
+              <w:t>Risultati</w:t>
             </w:r>
+            <w:proofErr w:type="spellEnd"/>
+            <w:r>
+              <w:rPr>
+                <w:b/>
+                <w:sz w:val="18"/>
+                <w:szCs w:val="18"/>
+              </w:rPr>
+              <w:t xml:space="preserve"> </w:t>
+            </w:r>
+            <w:proofErr w:type="spellStart"/>
+            <w:r>
+              <w:rPr>
+                <w:b/>
+                <w:sz w:val="18"/>
+                <w:szCs w:val="18"/>
+              </w:rPr>
+              <w:t>attesi</w:t>
+            </w:r>
+            <w:proofErr w:type="spellEnd"/>
             <w:r>
               <w:rPr>
                 <w:b/>
@@ -8192,7 +9160,23 @@
                 <w:sz w:val="18"/>
                 <w:szCs w:val="18"/>
               </w:rPr>
-              <w:t>Keys visible in the DB (OtaCardKey) but not visible in the GUI (Card details)</w:t>
+              <w:t>Keys visible in the DB (</w:t>
+            </w:r>
+            <w:proofErr w:type="spellStart"/>
+            <w:r>
+              <w:rPr>
+                <w:sz w:val="18"/>
+                <w:szCs w:val="18"/>
+              </w:rPr>
+              <w:t>OtaCardKey</w:t>
+            </w:r>
+            <w:proofErr w:type="spellEnd"/>
+            <w:r>
+              <w:rPr>
+                <w:sz w:val="18"/>
+                <w:szCs w:val="18"/>
+              </w:rPr>
+              <w:t>) but not visible in the GUI (Card details)</w:t>
             </w:r>
           </w:p>
         </w:tc>
@@ -8307,7 +9291,35 @@
         <w:rPr>
           <w:lang w:val="it-IT"/>
         </w:rPr>
-        <w:t>Consuntivo del tempo di lavoro effettivo e considerazioni riguardo le differenze rispetto alla pianificazione (cap 1.7) (ad esempio Gannt consuntivo).</w:t>
+        <w:t>Consuntivo del tempo di lavoro effettivo e considerazioni riguardo le differenze rispetto alla pianificazione (</w:t>
+      </w:r>
+      <w:proofErr w:type="spellStart"/>
+      <w:r>
+        <w:rPr>
+          <w:lang w:val="it-IT"/>
+        </w:rPr>
+        <w:t>cap</w:t>
+      </w:r>
+      <w:proofErr w:type="spellEnd"/>
+      <w:r>
+        <w:rPr>
+          <w:lang w:val="it-IT"/>
+        </w:rPr>
+        <w:t xml:space="preserve"> 1.7) (ad esempio </w:t>
+      </w:r>
+      <w:proofErr w:type="spellStart"/>
+      <w:r>
+        <w:rPr>
+          <w:lang w:val="it-IT"/>
+        </w:rPr>
+        <w:t>Gannt</w:t>
+      </w:r>
+      <w:proofErr w:type="spellEnd"/>
+      <w:r>
+        <w:rPr>
+          <w:lang w:val="it-IT"/>
+        </w:rPr>
+        <w:t xml:space="preserve"> consuntivo).</w:t>
       </w:r>
     </w:p>
     <w:p>
@@ -8425,8 +9437,16 @@
         <w:rPr>
           <w:lang w:val="it-IT"/>
         </w:rPr>
-        <w:t xml:space="preserve"> ecc</w:t>
-      </w:r>
+        <w:t xml:space="preserve"> </w:t>
+      </w:r>
+      <w:proofErr w:type="spellStart"/>
+      <w:r>
+        <w:rPr>
+          <w:lang w:val="it-IT"/>
+        </w:rPr>
+        <w:t>ecc</w:t>
+      </w:r>
+      <w:proofErr w:type="spellEnd"/>
     </w:p>
     <w:p>
       <w:pPr>
@@ -8475,8 +9495,16 @@
         <w:rPr>
           <w:lang w:val="it-IT"/>
         </w:rPr>
-        <w:t>Cosa ho imparato in questo progetto? ecc</w:t>
-      </w:r>
+        <w:t xml:space="preserve">Cosa ho imparato in questo progetto? </w:t>
+      </w:r>
+      <w:proofErr w:type="spellStart"/>
+      <w:r>
+        <w:rPr>
+          <w:lang w:val="it-IT"/>
+        </w:rPr>
+        <w:t>ecc</w:t>
+      </w:r>
+      <w:proofErr w:type="spellEnd"/>
     </w:p>
     <w:p>
       <w:pPr>
@@ -8502,11 +9530,13 @@
       </w:pPr>
       <w:bookmarkStart w:id="49" w:name="_Toc461179234"/>
       <w:bookmarkStart w:id="50" w:name="_Toc19801061"/>
+      <w:proofErr w:type="spellStart"/>
       <w:r>
         <w:t>Sitografia</w:t>
       </w:r>
       <w:bookmarkEnd w:id="49"/>
       <w:bookmarkEnd w:id="50"/>
+      <w:proofErr w:type="spellEnd"/>
     </w:p>
     <w:p>
       <w:pPr>
@@ -8519,7 +9549,7 @@
           <w:lang w:val="en-IE"/>
         </w:rPr>
       </w:pPr>
-      <w:hyperlink r:id="rId16" w:history="1">
+      <w:hyperlink r:id="rId20" w:history="1">
         <w:r>
           <w:rPr>
             <w:rStyle w:val="Collegamentoipertestuale"/>
@@ -8683,8 +9713,16 @@
         <w:rPr>
           <w:lang w:val="it-IT"/>
         </w:rPr>
-        <w:t>Mandato e/o Qdc</w:t>
-      </w:r>
+        <w:t xml:space="preserve">Mandato e/o </w:t>
+      </w:r>
+      <w:proofErr w:type="spellStart"/>
+      <w:r>
+        <w:rPr>
+          <w:lang w:val="it-IT"/>
+        </w:rPr>
+        <w:t>Qdc</w:t>
+      </w:r>
+      <w:proofErr w:type="spellEnd"/>
     </w:p>
     <w:p>
       <w:pPr>
@@ -8718,10 +9756,10 @@
       </w:pPr>
     </w:p>
     <w:sectPr>
-      <w:headerReference w:type="default" r:id="rId17"/>
-      <w:footerReference w:type="default" r:id="rId18"/>
-      <w:headerReference w:type="first" r:id="rId19"/>
-      <w:footerReference w:type="first" r:id="rId20"/>
+      <w:headerReference w:type="default" r:id="rId21"/>
+      <w:footerReference w:type="default" r:id="rId22"/>
+      <w:headerReference w:type="first" r:id="rId23"/>
+      <w:footerReference w:type="first" r:id="rId24"/>
       <w:pgSz w:w="11906" w:h="16838"/>
       <w:pgMar w:top="1985" w:right="1134" w:bottom="1418" w:left="1134" w:header="567" w:footer="567" w:gutter="0"/>
       <w:pgNumType w:start="1"/>
@@ -8768,7 +9806,6 @@
         <w:dataBinding w:prefixMappings="xmlns:ns0='http://purl.org/dc/elements/1.1/' xmlns:ns1='http://schemas.openxmlformats.org/package/2006/metadata/core-properties' " w:xpath="/ns1:coreProperties[1]/ns0:creator[1]" w:storeItemID="{6C3C8BC8-F283-45AE-878A-BAB7291924A1}"/>
         <w:text/>
       </w:sdtPr>
-      <w:sdtEndPr/>
       <w:sdtContent>
         <w:r>
           <w:t>Gabriele Alessi</w:t>
@@ -8789,7 +9826,6 @@
         <w:dataBinding w:prefixMappings="xmlns:ns0='http://purl.org/dc/elements/1.1/' xmlns:ns1='http://schemas.openxmlformats.org/package/2006/metadata/core-properties' " w:xpath="/ns1:coreProperties[1]/ns0:title[1]" w:storeItemID="{6C3C8BC8-F283-45AE-878A-BAB7291924A1}"/>
         <w:text/>
       </w:sdtPr>
-      <w:sdtEndPr/>
       <w:sdtContent>
         <w:r>
           <w:t>Gestione degli esercizi delle prove svolte durante la professione di docente</w:t>
@@ -8851,7 +9887,6 @@
           <w:dataBinding w:prefixMappings="xmlns:ns0='http://purl.org/dc/elements/1.1/' xmlns:ns1='http://schemas.openxmlformats.org/package/2006/metadata/core-properties' " w:xpath="/ns1:coreProperties[1]/ns0:title[1]" w:storeItemID="{6C3C8BC8-F283-45AE-878A-BAB7291924A1}"/>
           <w:text/>
         </w:sdtPr>
-        <w:sdtEndPr/>
         <w:sdtContent>
           <w:tc>
             <w:tcPr>
@@ -8911,7 +9946,6 @@
           <w:dataBinding w:prefixMappings="xmlns:ns0='http://purl.org/dc/elements/1.1/' xmlns:ns1='http://schemas.openxmlformats.org/package/2006/metadata/core-properties' " w:xpath="/ns1:coreProperties[1]/ns0:creator[1]" w:storeItemID="{6C3C8BC8-F283-45AE-878A-BAB7291924A1}"/>
           <w:text/>
         </w:sdtPr>
-        <w:sdtEndPr/>
         <w:sdtContent>
           <w:tc>
             <w:tcPr>
@@ -9056,8 +10090,16 @@
             <w:rPr>
               <w:lang w:val="it-IT"/>
             </w:rPr>
-            <w:t>Ugo Bernasconi</w:t>
+            <w:t xml:space="preserve">Ugo </w:t>
           </w:r>
+          <w:proofErr w:type="spellStart"/>
+          <w:r>
+            <w:rPr>
+              <w:lang w:val="it-IT"/>
+            </w:rPr>
+            <w:t>Bernasconi</w:t>
+          </w:r>
+          <w:proofErr w:type="spellEnd"/>
         </w:p>
       </w:tc>
     </w:tr>
@@ -9299,7 +10341,7 @@
               <w:noProof/>
               <w:snapToGrid w:val="0"/>
             </w:rPr>
-            <w:t>9</w:t>
+            <w:t>20</w:t>
           </w:r>
           <w:r>
             <w:rPr>
@@ -9342,7 +10384,7 @@
               <w:noProof/>
               <w:snapToGrid w:val="0"/>
             </w:rPr>
-            <w:t>19</w:t>
+            <w:t>20</w:t>
           </w:r>
           <w:r>
             <w:rPr>
@@ -9401,7 +10443,6 @@
           <w:dataBinding w:prefixMappings="xmlns:ns0='http://purl.org/dc/elements/1.1/' xmlns:ns1='http://schemas.openxmlformats.org/package/2006/metadata/core-properties' " w:xpath="/ns1:coreProperties[1]/ns0:title[1]" w:storeItemID="{6C3C8BC8-F283-45AE-878A-BAB7291924A1}"/>
           <w:text/>
         </w:sdtPr>
-        <w:sdtEndPr/>
         <w:sdtContent>
           <w:tc>
             <w:tcPr>
@@ -13900,6 +14941,7 @@
     <w:rsid w:val="00833FD7"/>
     <w:rsid w:val="00CD013D"/>
     <w:rsid w:val="00D63F00"/>
+    <w:rsid w:val="00D6444F"/>
     <w:rsid w:val="00E67AA7"/>
     <w:rsid w:val="00F36E03"/>
     <w:rsid w:val="00F374A1"/>
@@ -14664,7 +15706,7 @@
 </file>
 
 <file path=customXml/itemProps1.xml><?xml version="1.0" encoding="utf-8"?>
-<ds:datastoreItem xmlns:ds="http://schemas.openxmlformats.org/officeDocument/2006/customXml" ds:itemID="{C0ACD768-DDC5-4E37-B20A-77101A6095F2}">
+<ds:datastoreItem xmlns:ds="http://schemas.openxmlformats.org/officeDocument/2006/customXml" ds:itemID="{166E9909-A37C-41D2-949B-9D682823F16E}">
   <ds:schemaRefs>
     <ds:schemaRef ds:uri="http://schemas.openxmlformats.org/officeDocument/2006/bibliography"/>
   </ds:schemaRefs>

--- a/Documentazione/Documentazione_GestioneEsercizi.docx
+++ b/Documentazione/Documentazione_GestioneEsercizi.docx
@@ -152,7 +152,7 @@
         <w:rPr>
           <w:noProof/>
         </w:rPr>
-        <w:instrText xml:space="preserve"> PAGEREF _Toc19801030 \h </w:instrText>
+        <w:instrText xml:space="preserve"> PAGEREF _Toc20396895 \h </w:instrText>
       </w:r>
       <w:r>
         <w:rPr>
@@ -231,7 +231,7 @@
         <w:rPr>
           <w:noProof/>
         </w:rPr>
-        <w:instrText xml:space="preserve"> PAGEREF _Toc19801031 \h </w:instrText>
+        <w:instrText xml:space="preserve"> PAGEREF _Toc20396896 \h </w:instrText>
       </w:r>
       <w:r>
         <w:rPr>
@@ -310,7 +310,7 @@
         <w:rPr>
           <w:noProof/>
         </w:rPr>
-        <w:instrText xml:space="preserve"> PAGEREF _Toc19801032 \h </w:instrText>
+        <w:instrText xml:space="preserve"> PAGEREF _Toc20396897 \h </w:instrText>
       </w:r>
       <w:r>
         <w:rPr>
@@ -389,7 +389,7 @@
         <w:rPr>
           <w:noProof/>
         </w:rPr>
-        <w:instrText xml:space="preserve"> PAGEREF _Toc19801033 \h </w:instrText>
+        <w:instrText xml:space="preserve"> PAGEREF _Toc20396898 \h </w:instrText>
       </w:r>
       <w:r>
         <w:rPr>
@@ -451,7 +451,7 @@
         <w:rPr>
           <w:noProof/>
         </w:rPr>
-        <w:instrText xml:space="preserve"> PAGEREF _Toc19801034 \h </w:instrText>
+        <w:instrText xml:space="preserve"> PAGEREF _Toc20396899 \h </w:instrText>
       </w:r>
       <w:r>
         <w:rPr>
@@ -530,7 +530,7 @@
         <w:rPr>
           <w:noProof/>
         </w:rPr>
-        <w:instrText xml:space="preserve"> PAGEREF _Toc19801035 \h </w:instrText>
+        <w:instrText xml:space="preserve"> PAGEREF _Toc20396900 \h </w:instrText>
       </w:r>
       <w:r>
         <w:rPr>
@@ -609,7 +609,7 @@
         <w:rPr>
           <w:noProof/>
         </w:rPr>
-        <w:instrText xml:space="preserve"> PAGEREF _Toc19801036 \h </w:instrText>
+        <w:instrText xml:space="preserve"> PAGEREF _Toc20396901 \h </w:instrText>
       </w:r>
       <w:r>
         <w:rPr>
@@ -688,7 +688,7 @@
         <w:rPr>
           <w:noProof/>
         </w:rPr>
-        <w:instrText xml:space="preserve"> PAGEREF _Toc19801037 \h </w:instrText>
+        <w:instrText xml:space="preserve"> PAGEREF _Toc20396902 \h </w:instrText>
       </w:r>
       <w:r>
         <w:rPr>
@@ -767,7 +767,7 @@
         <w:rPr>
           <w:noProof/>
         </w:rPr>
-        <w:instrText xml:space="preserve"> PAGEREF _Toc19801038 \h </w:instrText>
+        <w:instrText xml:space="preserve"> PAGEREF _Toc20396903 \h </w:instrText>
       </w:r>
       <w:r>
         <w:rPr>
@@ -846,7 +846,7 @@
         <w:rPr>
           <w:noProof/>
         </w:rPr>
-        <w:instrText xml:space="preserve"> PAGEREF _Toc19801039 \h </w:instrText>
+        <w:instrText xml:space="preserve"> PAGEREF _Toc20396904 \h </w:instrText>
       </w:r>
       <w:r>
         <w:rPr>
@@ -925,7 +925,7 @@
         <w:rPr>
           <w:noProof/>
         </w:rPr>
-        <w:instrText xml:space="preserve"> PAGEREF _Toc19801040 \h </w:instrText>
+        <w:instrText xml:space="preserve"> PAGEREF _Toc20396905 \h </w:instrText>
       </w:r>
       <w:r>
         <w:rPr>
@@ -1004,7 +1004,7 @@
         <w:rPr>
           <w:noProof/>
         </w:rPr>
-        <w:instrText xml:space="preserve"> PAGEREF _Toc19801041 \h </w:instrText>
+        <w:instrText xml:space="preserve"> PAGEREF _Toc20396906 \h </w:instrText>
       </w:r>
       <w:r>
         <w:rPr>
@@ -1083,7 +1083,7 @@
         <w:rPr>
           <w:noProof/>
         </w:rPr>
-        <w:instrText xml:space="preserve"> PAGEREF _Toc19801042 \h </w:instrText>
+        <w:instrText xml:space="preserve"> PAGEREF _Toc20396907 \h </w:instrText>
       </w:r>
       <w:r>
         <w:rPr>
@@ -1162,7 +1162,7 @@
         <w:rPr>
           <w:noProof/>
         </w:rPr>
-        <w:instrText xml:space="preserve"> PAGEREF _Toc19801043 \h </w:instrText>
+        <w:instrText xml:space="preserve"> PAGEREF _Toc20396908 \h </w:instrText>
       </w:r>
       <w:r>
         <w:rPr>
@@ -1241,7 +1241,7 @@
         <w:rPr>
           <w:noProof/>
         </w:rPr>
-        <w:instrText xml:space="preserve"> PAGEREF _Toc19801044 \h </w:instrText>
+        <w:instrText xml:space="preserve"> PAGEREF _Toc20396909 \h </w:instrText>
       </w:r>
       <w:r>
         <w:rPr>
@@ -1258,7 +1258,7 @@
         <w:rPr>
           <w:noProof/>
         </w:rPr>
-        <w:t>10</w:t>
+        <w:t>11</w:t>
       </w:r>
       <w:r>
         <w:rPr>
@@ -1320,7 +1320,7 @@
         <w:rPr>
           <w:noProof/>
         </w:rPr>
-        <w:instrText xml:space="preserve"> PAGEREF _Toc19801045 \h </w:instrText>
+        <w:instrText xml:space="preserve"> PAGEREF _Toc20396910 \h </w:instrText>
       </w:r>
       <w:r>
         <w:rPr>
@@ -1337,7 +1337,7 @@
         <w:rPr>
           <w:noProof/>
         </w:rPr>
-        <w:t>11</w:t>
+        <w:t>12</w:t>
       </w:r>
       <w:r>
         <w:rPr>
@@ -1399,7 +1399,7 @@
         <w:rPr>
           <w:noProof/>
         </w:rPr>
-        <w:instrText xml:space="preserve"> PAGEREF _Toc19801046 \h </w:instrText>
+        <w:instrText xml:space="preserve"> PAGEREF _Toc20396911 \h </w:instrText>
       </w:r>
       <w:r>
         <w:rPr>
@@ -1416,7 +1416,7 @@
         <w:rPr>
           <w:noProof/>
         </w:rPr>
-        <w:t>11</w:t>
+        <w:t>12</w:t>
       </w:r>
       <w:r>
         <w:rPr>
@@ -1478,7 +1478,7 @@
         <w:rPr>
           <w:noProof/>
         </w:rPr>
-        <w:instrText xml:space="preserve"> PAGEREF _Toc19801047 \h </w:instrText>
+        <w:instrText xml:space="preserve"> PAGEREF _Toc20396912 \h </w:instrText>
       </w:r>
       <w:r>
         <w:rPr>
@@ -1495,7 +1495,7 @@
         <w:rPr>
           <w:noProof/>
         </w:rPr>
-        <w:t>12</w:t>
+        <w:t>13</w:t>
       </w:r>
       <w:r>
         <w:rPr>
@@ -1557,7 +1557,7 @@
         <w:rPr>
           <w:noProof/>
         </w:rPr>
-        <w:instrText xml:space="preserve"> PAGEREF _Toc19801048 \h </w:instrText>
+        <w:instrText xml:space="preserve"> PAGEREF _Toc20396913 \h </w:instrText>
       </w:r>
       <w:r>
         <w:rPr>
@@ -1574,7 +1574,7 @@
         <w:rPr>
           <w:noProof/>
         </w:rPr>
-        <w:t>13</w:t>
+        <w:t>14</w:t>
       </w:r>
       <w:r>
         <w:rPr>
@@ -1636,7 +1636,7 @@
         <w:rPr>
           <w:noProof/>
         </w:rPr>
-        <w:instrText xml:space="preserve"> PAGEREF _Toc19801049 \h </w:instrText>
+        <w:instrText xml:space="preserve"> PAGEREF _Toc20396914 \h </w:instrText>
       </w:r>
       <w:r>
         <w:rPr>
@@ -1653,7 +1653,7 @@
         <w:rPr>
           <w:noProof/>
         </w:rPr>
-        <w:t>14</w:t>
+        <w:t>15</w:t>
       </w:r>
       <w:r>
         <w:rPr>
@@ -1715,7 +1715,7 @@
         <w:rPr>
           <w:noProof/>
         </w:rPr>
-        <w:instrText xml:space="preserve"> PAGEREF _Toc19801050 \h </w:instrText>
+        <w:instrText xml:space="preserve"> PAGEREF _Toc20396915 \h </w:instrText>
       </w:r>
       <w:r>
         <w:rPr>
@@ -1732,7 +1732,7 @@
         <w:rPr>
           <w:noProof/>
         </w:rPr>
-        <w:t>15</w:t>
+        <w:t>16</w:t>
       </w:r>
       <w:r>
         <w:rPr>
@@ -1794,7 +1794,7 @@
         <w:rPr>
           <w:noProof/>
         </w:rPr>
-        <w:instrText xml:space="preserve"> PAGEREF _Toc19801051 \h </w:instrText>
+        <w:instrText xml:space="preserve"> PAGEREF _Toc20396916 \h </w:instrText>
       </w:r>
       <w:r>
         <w:rPr>
@@ -1811,7 +1811,7 @@
         <w:rPr>
           <w:noProof/>
         </w:rPr>
-        <w:t>16</w:t>
+        <w:t>17</w:t>
       </w:r>
       <w:r>
         <w:rPr>
@@ -1875,7 +1875,7 @@
         <w:rPr>
           <w:noProof/>
         </w:rPr>
-        <w:instrText xml:space="preserve"> PAGEREF _Toc19801052 \h </w:instrText>
+        <w:instrText xml:space="preserve"> PAGEREF _Toc20396917 \h </w:instrText>
       </w:r>
       <w:r>
         <w:rPr>
@@ -1892,7 +1892,7 @@
         <w:rPr>
           <w:noProof/>
         </w:rPr>
-        <w:t>17</w:t>
+        <w:t>18</w:t>
       </w:r>
       <w:r>
         <w:rPr>
@@ -1954,7 +1954,7 @@
         <w:rPr>
           <w:noProof/>
         </w:rPr>
-        <w:instrText xml:space="preserve"> PAGEREF _Toc19801053 \h </w:instrText>
+        <w:instrText xml:space="preserve"> PAGEREF _Toc20396918 \h </w:instrText>
       </w:r>
       <w:r>
         <w:rPr>
@@ -1971,7 +1971,7 @@
         <w:rPr>
           <w:noProof/>
         </w:rPr>
-        <w:t>17</w:t>
+        <w:t>18</w:t>
       </w:r>
       <w:r>
         <w:rPr>
@@ -2033,7 +2033,7 @@
         <w:rPr>
           <w:noProof/>
         </w:rPr>
-        <w:instrText xml:space="preserve"> PAGEREF _Toc19801054 \h </w:instrText>
+        <w:instrText xml:space="preserve"> PAGEREF _Toc20396919 \h </w:instrText>
       </w:r>
       <w:r>
         <w:rPr>
@@ -2050,7 +2050,7 @@
         <w:rPr>
           <w:noProof/>
         </w:rPr>
-        <w:t>17</w:t>
+        <w:t>18</w:t>
       </w:r>
       <w:r>
         <w:rPr>
@@ -2112,7 +2112,7 @@
         <w:rPr>
           <w:noProof/>
         </w:rPr>
-        <w:instrText xml:space="preserve"> PAGEREF _Toc19801055 \h </w:instrText>
+        <w:instrText xml:space="preserve"> PAGEREF _Toc20396920 \h </w:instrText>
       </w:r>
       <w:r>
         <w:rPr>
@@ -2129,7 +2129,7 @@
         <w:rPr>
           <w:noProof/>
         </w:rPr>
-        <w:t>17</w:t>
+        <w:t>18</w:t>
       </w:r>
       <w:r>
         <w:rPr>
@@ -2193,7 +2193,7 @@
         <w:rPr>
           <w:noProof/>
         </w:rPr>
-        <w:instrText xml:space="preserve"> PAGEREF _Toc19801056 \h </w:instrText>
+        <w:instrText xml:space="preserve"> PAGEREF _Toc20396921 \h </w:instrText>
       </w:r>
       <w:r>
         <w:rPr>
@@ -2210,7 +2210,7 @@
         <w:rPr>
           <w:noProof/>
         </w:rPr>
-        <w:t>18</w:t>
+        <w:t>19</w:t>
       </w:r>
       <w:r>
         <w:rPr>
@@ -2274,7 +2274,7 @@
         <w:rPr>
           <w:noProof/>
         </w:rPr>
-        <w:instrText xml:space="preserve"> PAGEREF _Toc19801057 \h </w:instrText>
+        <w:instrText xml:space="preserve"> PAGEREF _Toc20396922 \h </w:instrText>
       </w:r>
       <w:r>
         <w:rPr>
@@ -2291,7 +2291,7 @@
         <w:rPr>
           <w:noProof/>
         </w:rPr>
-        <w:t>19</w:t>
+        <w:t>20</w:t>
       </w:r>
       <w:r>
         <w:rPr>
@@ -2353,7 +2353,7 @@
         <w:rPr>
           <w:noProof/>
         </w:rPr>
-        <w:instrText xml:space="preserve"> PAGEREF _Toc19801058 \h </w:instrText>
+        <w:instrText xml:space="preserve"> PAGEREF _Toc20396923 \h </w:instrText>
       </w:r>
       <w:r>
         <w:rPr>
@@ -2370,7 +2370,7 @@
         <w:rPr>
           <w:noProof/>
         </w:rPr>
-        <w:t>19</w:t>
+        <w:t>20</w:t>
       </w:r>
       <w:r>
         <w:rPr>
@@ -2432,7 +2432,7 @@
         <w:rPr>
           <w:noProof/>
         </w:rPr>
-        <w:instrText xml:space="preserve"> PAGEREF _Toc19801059 \h </w:instrText>
+        <w:instrText xml:space="preserve"> PAGEREF _Toc20396924 \h </w:instrText>
       </w:r>
       <w:r>
         <w:rPr>
@@ -2449,7 +2449,7 @@
         <w:rPr>
           <w:noProof/>
         </w:rPr>
-        <w:t>19</w:t>
+        <w:t>20</w:t>
       </w:r>
       <w:r>
         <w:rPr>
@@ -2513,7 +2513,7 @@
         <w:rPr>
           <w:noProof/>
         </w:rPr>
-        <w:instrText xml:space="preserve"> PAGEREF _Toc19801060 \h </w:instrText>
+        <w:instrText xml:space="preserve"> PAGEREF _Toc20396925 \h </w:instrText>
       </w:r>
       <w:r>
         <w:rPr>
@@ -2530,7 +2530,7 @@
         <w:rPr>
           <w:noProof/>
         </w:rPr>
-        <w:t>19</w:t>
+        <w:t>20</w:t>
       </w:r>
       <w:r>
         <w:rPr>
@@ -2592,7 +2592,7 @@
         <w:rPr>
           <w:noProof/>
         </w:rPr>
-        <w:instrText xml:space="preserve"> PAGEREF _Toc19801061 \h </w:instrText>
+        <w:instrText xml:space="preserve"> PAGEREF _Toc20396926 \h </w:instrText>
       </w:r>
       <w:r>
         <w:rPr>
@@ -2609,7 +2609,7 @@
         <w:rPr>
           <w:noProof/>
         </w:rPr>
-        <w:t>19</w:t>
+        <w:t>20</w:t>
       </w:r>
       <w:r>
         <w:rPr>
@@ -2673,7 +2673,7 @@
         <w:rPr>
           <w:noProof/>
         </w:rPr>
-        <w:instrText xml:space="preserve"> PAGEREF _Toc19801062 \h </w:instrText>
+        <w:instrText xml:space="preserve"> PAGEREF _Toc20396927 \h </w:instrText>
       </w:r>
       <w:r>
         <w:rPr>
@@ -2690,7 +2690,7 @@
         <w:rPr>
           <w:noProof/>
         </w:rPr>
-        <w:t>19</w:t>
+        <w:t>20</w:t>
       </w:r>
       <w:r>
         <w:rPr>
@@ -2701,6 +2701,11 @@
     </w:p>
     <w:p>
       <w:pPr>
+        <w:pStyle w:val="Sommario1"/>
+        <w:tabs>
+          <w:tab w:val="left" w:pos="351"/>
+          <w:tab w:val="right" w:leader="dot" w:pos="9628"/>
+        </w:tabs>
         <w:rPr>
           <w:lang w:val="it-IT"/>
         </w:rPr>
@@ -2725,7 +2730,8 @@
         </w:rPr>
         <w:br w:type="page"/>
       </w:r>
-      <w:bookmarkStart w:id="0" w:name="_Toc19801030"/>
+      <w:bookmarkStart w:id="0" w:name="_Toc20396862"/>
+      <w:bookmarkStart w:id="1" w:name="_Toc20396895"/>
       <w:r>
         <w:rPr>
           <w:lang w:val="it-IT"/>
@@ -2734,16 +2740,19 @@
         <w:t>Introduzione</w:t>
       </w:r>
       <w:bookmarkEnd w:id="0"/>
+      <w:bookmarkEnd w:id="1"/>
     </w:p>
     <w:p>
       <w:pPr>
         <w:pStyle w:val="Titolo2"/>
       </w:pPr>
-      <w:bookmarkStart w:id="1" w:name="_Toc19801031"/>
+      <w:bookmarkStart w:id="2" w:name="_Toc20396863"/>
+      <w:bookmarkStart w:id="3" w:name="_Toc20396896"/>
       <w:r>
         <w:t>Informazioni sul progetto</w:t>
       </w:r>
-      <w:bookmarkEnd w:id="1"/>
+      <w:bookmarkEnd w:id="2"/>
+      <w:bookmarkEnd w:id="3"/>
       <w:r>
         <w:t xml:space="preserve"> </w:t>
       </w:r>
@@ -2874,184 +2883,309 @@
       <w:pPr>
         <w:pStyle w:val="Titolo2"/>
       </w:pPr>
-      <w:bookmarkStart w:id="2" w:name="_Toc19801032"/>
+      <w:bookmarkStart w:id="4" w:name="_Toc20396864"/>
+      <w:bookmarkStart w:id="5" w:name="_Toc20396897"/>
       <w:proofErr w:type="spellStart"/>
       <w:r>
         <w:t>Abstract</w:t>
       </w:r>
-      <w:bookmarkEnd w:id="2"/>
+      <w:bookmarkEnd w:id="4"/>
+      <w:bookmarkEnd w:id="5"/>
       <w:proofErr w:type="spellEnd"/>
       <w:r>
         <w:t xml:space="preserve"> </w:t>
       </w:r>
     </w:p>
     <w:p>
+      <w:pPr>
+        <w:rPr>
+          <w:lang w:val="en-IE"/>
+        </w:rPr>
+      </w:pPr>
+      <w:r>
+        <w:rPr>
+          <w:lang w:val="en-IE"/>
+        </w:rPr>
+        <w:t xml:space="preserve">The teachers of the </w:t>
+      </w:r>
+      <w:proofErr w:type="spellStart"/>
+      <w:r>
+        <w:rPr>
+          <w:lang w:val="en-IE"/>
+        </w:rPr>
+        <w:t>Scuola</w:t>
+      </w:r>
+      <w:proofErr w:type="spellEnd"/>
+      <w:r>
+        <w:rPr>
+          <w:lang w:val="en-IE"/>
+        </w:rPr>
+        <w:t xml:space="preserve"> </w:t>
+      </w:r>
+      <w:proofErr w:type="spellStart"/>
+      <w:r>
+        <w:rPr>
+          <w:lang w:val="en-IE"/>
+        </w:rPr>
+        <w:t>d’Arti</w:t>
+      </w:r>
+      <w:proofErr w:type="spellEnd"/>
+      <w:r>
+        <w:rPr>
+          <w:lang w:val="en-IE"/>
+        </w:rPr>
+        <w:t xml:space="preserve"> e </w:t>
+      </w:r>
+      <w:proofErr w:type="spellStart"/>
+      <w:r>
+        <w:rPr>
+          <w:lang w:val="en-IE"/>
+        </w:rPr>
+        <w:t>Mestieri</w:t>
+      </w:r>
+      <w:proofErr w:type="spellEnd"/>
+      <w:r>
+        <w:rPr>
+          <w:lang w:val="en-IE"/>
+        </w:rPr>
+        <w:t xml:space="preserve"> di </w:t>
+      </w:r>
+      <w:proofErr w:type="spellStart"/>
+      <w:r>
+        <w:rPr>
+          <w:lang w:val="en-IE"/>
+        </w:rPr>
+        <w:t>Trevano</w:t>
+      </w:r>
+      <w:proofErr w:type="spellEnd"/>
+      <w:r>
+        <w:rPr>
+          <w:lang w:val="en-IE"/>
+        </w:rPr>
+        <w:t xml:space="preserve"> use to create the exercises and the </w:t>
+      </w:r>
+      <w:r>
+        <w:rPr>
+          <w:lang w:val="en-IE"/>
+        </w:rPr>
+        <w:t>tests without any type of help from a tool or system.</w:t>
+      </w:r>
+      <w:r>
+        <w:rPr>
+          <w:lang w:val="en-IE"/>
+        </w:rPr>
+        <w:t xml:space="preserve"> </w:t>
+      </w:r>
+      <w:r>
+        <w:rPr>
+          <w:lang w:val="en-IE"/>
+        </w:rPr>
+        <w:t>This project consists of creating a computer program that allows</w:t>
+      </w:r>
+      <w:r>
+        <w:rPr>
+          <w:lang w:val="en-IE"/>
+        </w:rPr>
+        <w:t xml:space="preserve"> you</w:t>
+      </w:r>
+      <w:r>
+        <w:rPr>
+          <w:lang w:val="en-IE"/>
+        </w:rPr>
+        <w:t xml:space="preserve"> to create and manage the exercises and the</w:t>
+      </w:r>
+      <w:r>
+        <w:rPr>
+          <w:lang w:val="en-IE"/>
+        </w:rPr>
+        <w:t xml:space="preserve"> tests quickly and easily</w:t>
+      </w:r>
+      <w:r>
+        <w:rPr>
+          <w:lang w:val="en-IE"/>
+        </w:rPr>
+        <w:t>.</w:t>
+      </w:r>
+      <w:r>
+        <w:rPr>
+          <w:lang w:val="en-IE"/>
+        </w:rPr>
+        <w:t xml:space="preserve"> In detail, the program works so you can set up the basic info (subjects, classes and </w:t>
+      </w:r>
+      <w:r>
+        <w:rPr>
+          <w:lang w:val="en-IE"/>
+        </w:rPr>
+        <w:t xml:space="preserve">themes) </w:t>
+      </w:r>
       <w:proofErr w:type="gramStart"/>
       <w:r>
-        <w:t>E’</w:t>
+        <w:rPr>
+          <w:lang w:val="en-IE"/>
+        </w:rPr>
+        <w:t>to then use</w:t>
       </w:r>
       <w:proofErr w:type="gramEnd"/>
       <w:r>
-        <w:t xml:space="preserve"> una breve e accurata rappresentazione dei contenuti di un documento, senza notazioni critiche o valutazioni. Lo scopo di un </w:t>
-      </w:r>
-      <w:proofErr w:type="spellStart"/>
-      <w:r>
-        <w:t>abstract</w:t>
-      </w:r>
-      <w:proofErr w:type="spellEnd"/>
-      <w:r>
-        <w:t xml:space="preserve"> efficace dovrebbe essere quello di far conoscere all’utente il contenuto di base di un documento e metterlo nella condizione di decidere se risponde ai suoi interessi e se è opportuno il ricorso al documento originale.</w:t>
-      </w:r>
-    </w:p>
-    <w:p/>
-    <w:p>
-      <w:pPr>
-        <w:numPr>
-          <w:ilvl w:val="0"/>
-          <w:numId w:val="14"/>
-        </w:numPr>
-        <w:rPr>
-          <w:lang w:val="it-IT"/>
-        </w:rPr>
-      </w:pPr>
-      <w:r>
-        <w:rPr>
-          <w:b/>
-          <w:lang w:val="it-IT"/>
-        </w:rPr>
-        <w:t>Background/Situazione iniziale</w:t>
-      </w:r>
-      <w:r>
-        <w:rPr>
-          <w:lang w:val="it-IT"/>
+        <w:rPr>
+          <w:lang w:val="en-IE"/>
+        </w:rPr>
+        <w:t xml:space="preserve"> them to create the exercises. </w:t>
+      </w:r>
+      <w:r>
+        <w:rPr>
+          <w:lang w:val="en-IE"/>
+        </w:rPr>
+        <w:br/>
+        <w:t xml:space="preserve">When you create an </w:t>
+      </w:r>
+      <w:r>
+        <w:rPr>
+          <w:lang w:val="en-IE"/>
+        </w:rPr>
+        <w:t>exercise,</w:t>
+      </w:r>
+      <w:r>
+        <w:rPr>
+          <w:lang w:val="en-IE"/>
+        </w:rPr>
+        <w:t xml:space="preserve"> you have a global vision of the basic settings</w:t>
+      </w:r>
+      <w:r>
+        <w:rPr>
+          <w:lang w:val="en-IE"/>
+        </w:rPr>
+        <w:t xml:space="preserve"> and then you can define the text and </w:t>
+      </w:r>
+      <w:r>
+        <w:rPr>
+          <w:lang w:val="en-IE"/>
+        </w:rPr>
+        <w:t>eventually insert an image</w:t>
+      </w:r>
+      <w:r>
+        <w:rPr>
+          <w:lang w:val="en-IE"/>
+        </w:rPr>
+        <w:t>.</w:t>
+      </w:r>
+      <w:r>
+        <w:rPr>
+          <w:lang w:val="en-IE"/>
         </w:rPr>
         <w:t xml:space="preserve"> </w:t>
       </w:r>
       <w:r>
         <w:rPr>
-          <w:lang w:val="it-IT"/>
+          <w:lang w:val="en-IE"/>
+        </w:rPr>
+        <w:t>Finally,</w:t>
+      </w:r>
+      <w:r>
+        <w:rPr>
+          <w:lang w:val="en-IE"/>
         </w:rPr>
         <w:t xml:space="preserve"> </w:t>
       </w:r>
-    </w:p>
-    <w:p>
-      <w:pPr>
-        <w:numPr>
-          <w:ilvl w:val="0"/>
-          <w:numId w:val="14"/>
-        </w:numPr>
-        <w:rPr>
-          <w:lang w:val="it-IT"/>
-        </w:rPr>
-      </w:pPr>
-      <w:r>
-        <w:rPr>
-          <w:b/>
-          <w:lang w:val="it-IT"/>
-        </w:rPr>
-        <w:t>Descrizione del problema</w:t>
-      </w:r>
-      <w:r>
-        <w:rPr>
-          <w:b/>
-          <w:lang w:val="it-IT"/>
-        </w:rPr>
-        <w:t xml:space="preserve"> e motivazione</w:t>
-      </w:r>
-      <w:r>
-        <w:rPr>
-          <w:lang w:val="it-IT"/>
-        </w:rPr>
-        <w:t xml:space="preserve">: Che problema </w:t>
-      </w:r>
-      <w:r>
-        <w:rPr>
-          <w:lang w:val="it-IT"/>
-        </w:rPr>
-        <w:t>ho cercato</w:t>
-      </w:r>
-      <w:r>
-        <w:rPr>
-          <w:lang w:val="it-IT"/>
-        </w:rPr>
-        <w:t xml:space="preserve"> di risolvere? </w:t>
-      </w:r>
-      <w:r>
-        <w:rPr>
-          <w:lang w:val="it-IT"/>
-        </w:rPr>
-        <w:t>Questa sezione dovrebbe includere l'importanza del vostro lavoro, la difficoltà dell'area e l'effetto che potrebbe avere se portato a termine con successo.</w:t>
-      </w:r>
-    </w:p>
-    <w:p>
-      <w:pPr>
-        <w:numPr>
-          <w:ilvl w:val="0"/>
-          <w:numId w:val="14"/>
-        </w:numPr>
-        <w:rPr>
-          <w:lang w:val="it-IT"/>
-        </w:rPr>
-      </w:pPr>
-      <w:r>
-        <w:rPr>
-          <w:b/>
-          <w:lang w:val="it-IT"/>
-        </w:rPr>
-        <w:t>Approccio/Metodi</w:t>
-      </w:r>
-      <w:r>
-        <w:rPr>
-          <w:lang w:val="it-IT"/>
-        </w:rPr>
-        <w:t>: Come ho ottenuto dei progressi? Come ho risolto il problema</w:t>
-      </w:r>
-      <w:r>
-        <w:rPr>
-          <w:lang w:val="it-IT"/>
-        </w:rPr>
-        <w:t xml:space="preserve"> (tecniche…)</w:t>
-      </w:r>
-      <w:r>
-        <w:rPr>
-          <w:lang w:val="it-IT"/>
-        </w:rPr>
-        <w:t>? Quale è stata l’entità del mio lavoro? Che fattori importanti controllo, ignoro o misuro?</w:t>
-      </w:r>
-    </w:p>
-    <w:p>
-      <w:pPr>
-        <w:numPr>
-          <w:ilvl w:val="0"/>
-          <w:numId w:val="14"/>
-        </w:numPr>
-        <w:rPr>
-          <w:lang w:val="it-IT"/>
-        </w:rPr>
-      </w:pPr>
-      <w:r>
-        <w:rPr>
-          <w:b/>
-          <w:lang w:val="it-IT"/>
-        </w:rPr>
-        <w:t>Risultati</w:t>
-      </w:r>
-      <w:r>
-        <w:rPr>
-          <w:lang w:val="it-IT"/>
-        </w:rPr>
-        <w:t xml:space="preserve">: Quale è la risposta? Quali sono i risultati? Quanto è più veloce, più sicuro, più economico o in qualche altro aspetto migliore di altri prodotti/soluzioni? </w:t>
+      <w:r>
+        <w:rPr>
+          <w:lang w:val="en-IE"/>
+        </w:rPr>
+        <w:t xml:space="preserve">you can create the document by entering the fundamental fields (title, date, class and subject) and </w:t>
+      </w:r>
+      <w:r>
+        <w:rPr>
+          <w:lang w:val="en-IE"/>
+        </w:rPr>
+        <w:t xml:space="preserve">selecting </w:t>
+      </w:r>
+      <w:r>
+        <w:rPr>
+          <w:lang w:val="en-IE"/>
+        </w:rPr>
+        <w:t>the related exercises.</w:t>
+      </w:r>
+      <w:r>
+        <w:rPr>
+          <w:lang w:val="en-IE"/>
+        </w:rPr>
+        <w:t xml:space="preserve"> </w:t>
+      </w:r>
+      <w:r>
+        <w:rPr>
+          <w:lang w:val="en-IE"/>
+        </w:rPr>
+        <w:br/>
+        <w:t xml:space="preserve">The application </w:t>
+      </w:r>
+      <w:proofErr w:type="gramStart"/>
+      <w:r>
+        <w:rPr>
+          <w:lang w:val="en-IE"/>
+        </w:rPr>
+        <w:t>is entirely developed</w:t>
+      </w:r>
+      <w:proofErr w:type="gramEnd"/>
+      <w:r>
+        <w:rPr>
+          <w:lang w:val="en-IE"/>
+        </w:rPr>
+        <w:t xml:space="preserve"> in C#</w:t>
+      </w:r>
+      <w:r>
+        <w:rPr>
+          <w:lang w:val="en-IE"/>
+        </w:rPr>
+        <w:t xml:space="preserve"> MVVM</w:t>
+      </w:r>
+      <w:r>
+        <w:rPr>
+          <w:lang w:val="en-IE"/>
+        </w:rPr>
+        <w:t xml:space="preserve"> with </w:t>
+      </w:r>
+      <w:r>
+        <w:rPr>
+          <w:lang w:val="en-IE"/>
+        </w:rPr>
+        <w:t>Visual Studio 2019 and</w:t>
+      </w:r>
+      <w:r>
+        <w:rPr>
+          <w:lang w:val="en-IE"/>
+        </w:rPr>
+        <w:t xml:space="preserve"> for the data </w:t>
+      </w:r>
+      <w:r>
+        <w:rPr>
+          <w:lang w:val="en-IE"/>
+        </w:rPr>
+        <w:t>storage,</w:t>
+      </w:r>
+      <w:r>
+        <w:rPr>
+          <w:lang w:val="en-IE"/>
+        </w:rPr>
+        <w:t xml:space="preserve"> SQLite is used</w:t>
+      </w:r>
+      <w:r>
+        <w:rPr>
+          <w:lang w:val="en-IE"/>
+        </w:rPr>
+        <w:t>.</w:t>
       </w:r>
     </w:p>
     <w:p>
       <w:pPr>
         <w:pStyle w:val="Titolo2"/>
       </w:pPr>
-      <w:bookmarkStart w:id="3" w:name="_Toc19801033"/>
+      <w:bookmarkStart w:id="6" w:name="_Toc20396865"/>
+      <w:bookmarkStart w:id="7" w:name="_Toc20396898"/>
       <w:r>
         <w:t>Scopo</w:t>
       </w:r>
-      <w:bookmarkEnd w:id="3"/>
+      <w:bookmarkEnd w:id="6"/>
+      <w:bookmarkEnd w:id="7"/>
     </w:p>
     <w:p>
       <w:pPr>
@@ -3164,22 +3298,26 @@
       <w:r>
         <w:br w:type="page"/>
       </w:r>
-      <w:bookmarkStart w:id="4" w:name="_Toc19801034"/>
+      <w:bookmarkStart w:id="8" w:name="_Toc20396866"/>
+      <w:bookmarkStart w:id="9" w:name="_Toc20396899"/>
       <w:r>
         <w:lastRenderedPageBreak/>
         <w:t>Analisi</w:t>
       </w:r>
-      <w:bookmarkEnd w:id="4"/>
+      <w:bookmarkEnd w:id="8"/>
+      <w:bookmarkEnd w:id="9"/>
     </w:p>
     <w:p>
       <w:pPr>
         <w:pStyle w:val="Titolo2"/>
       </w:pPr>
-      <w:bookmarkStart w:id="5" w:name="_Toc19801035"/>
+      <w:bookmarkStart w:id="10" w:name="_Toc20396867"/>
+      <w:bookmarkStart w:id="11" w:name="_Toc20396900"/>
       <w:r>
         <w:t>Analisi del dominio</w:t>
       </w:r>
-      <w:bookmarkEnd w:id="5"/>
+      <w:bookmarkEnd w:id="10"/>
+      <w:bookmarkEnd w:id="11"/>
     </w:p>
     <w:p>
       <w:pPr>
@@ -3225,7 +3363,8 @@
       <w:pPr>
         <w:pStyle w:val="Titolo2"/>
       </w:pPr>
-      <w:bookmarkStart w:id="6" w:name="_Toc19801036"/>
+      <w:bookmarkStart w:id="12" w:name="_Toc20396868"/>
+      <w:bookmarkStart w:id="13" w:name="_Toc20396901"/>
       <w:r>
         <w:t>Analisi e s</w:t>
       </w:r>
@@ -3238,7 +3377,8 @@
       <w:r>
         <w:t>dei requisiti</w:t>
       </w:r>
-      <w:bookmarkEnd w:id="6"/>
+      <w:bookmarkEnd w:id="12"/>
+      <w:bookmarkEnd w:id="13"/>
     </w:p>
     <w:tbl>
       <w:tblPr>
@@ -4474,7 +4614,14 @@
                 <w:sz w:val="16"/>
                 <w:szCs w:val="16"/>
               </w:rPr>
-              <w:t>Definizione di testi</w:t>
+              <w:t>Definizione d</w:t>
+            </w:r>
+            <w:r>
+              <w:rPr>
+                <w:sz w:val="16"/>
+                <w:szCs w:val="16"/>
+              </w:rPr>
+              <w:t>egli esercizi</w:t>
             </w:r>
           </w:p>
         </w:tc>
@@ -4592,7 +4739,14 @@
                 <w:sz w:val="16"/>
                 <w:szCs w:val="16"/>
               </w:rPr>
-              <w:t>1.0</w:t>
+              <w:t>1.</w:t>
+            </w:r>
+            <w:r>
+              <w:rPr>
+                <w:sz w:val="16"/>
+                <w:szCs w:val="16"/>
+              </w:rPr>
+              <w:t>1</w:t>
             </w:r>
           </w:p>
         </w:tc>
@@ -4660,7 +4814,23 @@
                 <w:szCs w:val="16"/>
                 <w:lang w:val="it-IT"/>
               </w:rPr>
-              <w:t>le informazioni principali per poi formare gli esercizi</w:t>
+              <w:t xml:space="preserve">le informazioni principali per poi </w:t>
+            </w:r>
+            <w:r>
+              <w:rPr>
+                <w:sz w:val="16"/>
+                <w:szCs w:val="16"/>
+                <w:lang w:val="it-IT"/>
+              </w:rPr>
+              <w:t>creare</w:t>
+            </w:r>
+            <w:r>
+              <w:rPr>
+                <w:sz w:val="16"/>
+                <w:szCs w:val="16"/>
+                <w:lang w:val="it-IT"/>
+              </w:rPr>
+              <w:t xml:space="preserve"> gli esercizi</w:t>
             </w:r>
           </w:p>
         </w:tc>
@@ -4754,7 +4924,7 @@
                 <w:sz w:val="16"/>
                 <w:szCs w:val="16"/>
               </w:rPr>
-              <w:t>Ricerca / Visione generale</w:t>
+              <w:t>Impostazione informazioni di base</w:t>
             </w:r>
           </w:p>
         </w:tc>
@@ -4814,7 +4984,98 @@
                 <w:sz w:val="16"/>
                 <w:szCs w:val="16"/>
               </w:rPr>
-              <w:t>Dettagli esercizi</w:t>
+              <w:t>Testo</w:t>
+            </w:r>
+            <w:r>
+              <w:rPr>
+                <w:sz w:val="16"/>
+                <w:szCs w:val="16"/>
+              </w:rPr>
+              <w:t xml:space="preserve"> eserciz</w:t>
+            </w:r>
+            <w:r>
+              <w:rPr>
+                <w:sz w:val="16"/>
+                <w:szCs w:val="16"/>
+              </w:rPr>
+              <w:t>io</w:t>
+            </w:r>
+          </w:p>
+        </w:tc>
+      </w:tr>
+      <w:tr>
+        <w:trPr>
+          <w:tblCellSpacing w:w="0" w:type="dxa"/>
+        </w:trPr>
+        <w:tc>
+          <w:tcPr>
+            <w:tcW w:w="1945" w:type="dxa"/>
+            <w:tcBorders>
+              <w:top w:val="outset" w:sz="6" w:space="0" w:color="000000"/>
+              <w:bottom w:val="outset" w:sz="6" w:space="0" w:color="000000"/>
+              <w:right w:val="outset" w:sz="6" w:space="0" w:color="000000"/>
+            </w:tcBorders>
+          </w:tcPr>
+          <w:p>
+            <w:pPr>
+              <w:spacing w:before="100" w:beforeAutospacing="1"/>
+              <w:rPr>
+                <w:b/>
+                <w:bCs/>
+                <w:sz w:val="16"/>
+                <w:szCs w:val="16"/>
+              </w:rPr>
+            </w:pPr>
+            <w:r>
+              <w:rPr>
+                <w:b/>
+                <w:bCs/>
+                <w:sz w:val="16"/>
+                <w:szCs w:val="16"/>
+              </w:rPr>
+              <w:t>003</w:t>
+            </w:r>
+          </w:p>
+        </w:tc>
+        <w:tc>
+          <w:tcPr>
+            <w:tcW w:w="7685" w:type="dxa"/>
+            <w:tcBorders>
+              <w:top w:val="outset" w:sz="6" w:space="0" w:color="000000"/>
+              <w:left w:val="outset" w:sz="6" w:space="0" w:color="000000"/>
+              <w:bottom w:val="outset" w:sz="6" w:space="0" w:color="000000"/>
+            </w:tcBorders>
+          </w:tcPr>
+          <w:p>
+            <w:pPr>
+              <w:spacing w:before="100" w:beforeAutospacing="1"/>
+              <w:rPr>
+                <w:sz w:val="16"/>
+                <w:szCs w:val="16"/>
+              </w:rPr>
+            </w:pPr>
+            <w:r>
+              <w:rPr>
+                <w:sz w:val="16"/>
+                <w:szCs w:val="16"/>
+              </w:rPr>
+              <w:t xml:space="preserve">Immagine esercizio (Drag &amp; </w:t>
+            </w:r>
+            <w:proofErr w:type="spellStart"/>
+            <w:r>
+              <w:rPr>
+                <w:sz w:val="16"/>
+                <w:szCs w:val="16"/>
+              </w:rPr>
+              <w:t>Drop</w:t>
+            </w:r>
+            <w:proofErr w:type="spellEnd"/>
+            <w:r>
+              <w:rPr>
+                <w:sz w:val="16"/>
+                <w:szCs w:val="16"/>
+              </w:rPr>
+              <w:t xml:space="preserve"> per semplificare l’UI)</w:t>
             </w:r>
           </w:p>
         </w:tc>
@@ -5080,7 +5341,14 @@
                 <w:sz w:val="16"/>
                 <w:szCs w:val="16"/>
               </w:rPr>
-              <w:t>1.0</w:t>
+              <w:t>1.</w:t>
+            </w:r>
+            <w:r>
+              <w:rPr>
+                <w:sz w:val="16"/>
+                <w:szCs w:val="16"/>
+              </w:rPr>
+              <w:t>1</w:t>
             </w:r>
           </w:p>
         </w:tc>
@@ -5302,6 +5570,36 @@
               </w:rPr>
               <w:t>Definizione esercizi</w:t>
             </w:r>
+            <w:r>
+              <w:rPr>
+                <w:sz w:val="16"/>
+                <w:szCs w:val="16"/>
+              </w:rPr>
+              <w:t xml:space="preserve"> </w:t>
+            </w:r>
+            <w:r>
+              <w:rPr>
+                <w:sz w:val="16"/>
+                <w:szCs w:val="16"/>
+              </w:rPr>
+              <w:t xml:space="preserve">(Drag &amp; </w:t>
+            </w:r>
+            <w:proofErr w:type="spellStart"/>
+            <w:r>
+              <w:rPr>
+                <w:sz w:val="16"/>
+                <w:szCs w:val="16"/>
+              </w:rPr>
+              <w:t>Drop</w:t>
+            </w:r>
+            <w:proofErr w:type="spellEnd"/>
+            <w:r>
+              <w:rPr>
+                <w:sz w:val="16"/>
+                <w:szCs w:val="16"/>
+              </w:rPr>
+              <w:t xml:space="preserve"> per semplificare l’UI)</w:t>
+            </w:r>
           </w:p>
         </w:tc>
       </w:tr>
@@ -5398,23 +5696,38 @@
         <w:pStyle w:val="Titolo2"/>
         <w:ind w:left="578" w:hanging="578"/>
       </w:pPr>
-      <w:bookmarkStart w:id="7" w:name="_Toc19801037"/>
-      <w:r>
-        <w:rPr>
-          <w:noProof/>
-        </w:rPr>
+      <w:bookmarkStart w:id="14" w:name="_Toc20396869"/>
+      <w:bookmarkStart w:id="15" w:name="_Toc20396902"/>
+      <w:r>
         <w:lastRenderedPageBreak/>
+        <w:t>Use case</w:t>
+      </w:r>
+      <w:bookmarkStart w:id="16" w:name="_GoBack"/>
+      <w:bookmarkEnd w:id="14"/>
+      <w:bookmarkEnd w:id="15"/>
+      <w:bookmarkEnd w:id="16"/>
+    </w:p>
+    <w:p>
+      <w:pPr>
+        <w:rPr>
+          <w:lang w:val="it-IT"/>
+        </w:rPr>
+      </w:pPr>
+      <w:r>
+        <w:rPr>
+          <w:noProof/>
+        </w:rPr>
         <w:drawing>
           <wp:anchor distT="0" distB="0" distL="114300" distR="114300" simplePos="0" relativeHeight="251659264" behindDoc="0" locked="0" layoutInCell="1" allowOverlap="1">
             <wp:simplePos x="0" y="0"/>
             <wp:positionH relativeFrom="margin">
-              <wp:align>left</wp:align>
+              <wp:align>center</wp:align>
             </wp:positionH>
             <wp:positionV relativeFrom="paragraph">
-              <wp:posOffset>1653540</wp:posOffset>
+              <wp:posOffset>1180465</wp:posOffset>
             </wp:positionV>
-            <wp:extent cx="8173085" cy="5556885"/>
-            <wp:effectExtent l="0" t="6350" r="0" b="0"/>
+            <wp:extent cx="7355205" cy="5556885"/>
+            <wp:effectExtent l="3810" t="0" r="1905" b="1905"/>
             <wp:wrapTopAndBottom/>
             <wp:docPr id="2" name="Immagine 2"/>
             <wp:cNvGraphicFramePr>
@@ -5442,7 +5755,7 @@
                   <pic:spPr>
                     <a:xfrm rot="16200000">
                       <a:off x="0" y="0"/>
-                      <a:ext cx="8173328" cy="5556885"/>
+                      <a:ext cx="7355205" cy="5556885"/>
                     </a:xfrm>
                     <a:prstGeom prst="rect">
                       <a:avLst/>
@@ -5460,21 +5773,33 @@
           </wp:anchor>
         </w:drawing>
       </w:r>
-      <w:r>
-        <w:t>Use case</w:t>
-      </w:r>
-      <w:bookmarkEnd w:id="7"/>
+    </w:p>
+    <w:p>
+      <w:pPr>
+        <w:rPr>
+          <w:lang w:val="it-IT"/>
+        </w:rPr>
+      </w:pPr>
+    </w:p>
+    <w:p>
+      <w:pPr>
+        <w:rPr>
+          <w:lang w:val="it-IT"/>
+        </w:rPr>
+      </w:pPr>
     </w:p>
     <w:p>
       <w:pPr>
         <w:pStyle w:val="Titolo2"/>
       </w:pPr>
-      <w:bookmarkStart w:id="8" w:name="_Toc19801038"/>
+      <w:bookmarkStart w:id="17" w:name="_Toc20396870"/>
+      <w:bookmarkStart w:id="18" w:name="_Toc20396903"/>
       <w:r>
         <w:lastRenderedPageBreak/>
         <w:t>Pianificazione</w:t>
       </w:r>
-      <w:bookmarkEnd w:id="8"/>
+      <w:bookmarkEnd w:id="17"/>
+      <w:bookmarkEnd w:id="18"/>
     </w:p>
     <w:p>
       <w:r>
@@ -5560,24 +5885,28 @@
       <w:pPr>
         <w:pStyle w:val="Titolo2"/>
       </w:pPr>
-      <w:bookmarkStart w:id="9" w:name="_Toc19801039"/>
+      <w:bookmarkStart w:id="19" w:name="_Toc20396871"/>
+      <w:bookmarkStart w:id="20" w:name="_Toc20396904"/>
       <w:r>
         <w:lastRenderedPageBreak/>
         <w:t>Analisi dei mezzi</w:t>
       </w:r>
-      <w:bookmarkEnd w:id="9"/>
+      <w:bookmarkEnd w:id="19"/>
+      <w:bookmarkEnd w:id="20"/>
     </w:p>
     <w:p>
       <w:pPr>
         <w:pStyle w:val="Titolo3"/>
       </w:pPr>
-      <w:bookmarkStart w:id="10" w:name="_Toc413411419"/>
-      <w:bookmarkStart w:id="11" w:name="_Toc19801040"/>
+      <w:bookmarkStart w:id="21" w:name="_Toc413411419"/>
+      <w:bookmarkStart w:id="22" w:name="_Toc20396872"/>
+      <w:bookmarkStart w:id="23" w:name="_Toc20396905"/>
       <w:r>
         <w:t>Software</w:t>
       </w:r>
-      <w:bookmarkEnd w:id="10"/>
-      <w:bookmarkEnd w:id="11"/>
+      <w:bookmarkEnd w:id="21"/>
+      <w:bookmarkEnd w:id="22"/>
+      <w:bookmarkEnd w:id="23"/>
     </w:p>
     <w:p>
       <w:pPr>
@@ -5817,13 +6146,15 @@
       <w:pPr>
         <w:pStyle w:val="Titolo3"/>
       </w:pPr>
-      <w:bookmarkStart w:id="12" w:name="_Toc413411420"/>
-      <w:bookmarkStart w:id="13" w:name="_Toc19801041"/>
+      <w:bookmarkStart w:id="24" w:name="_Toc413411420"/>
+      <w:bookmarkStart w:id="25" w:name="_Toc20396873"/>
+      <w:bookmarkStart w:id="26" w:name="_Toc20396906"/>
       <w:r>
         <w:t>Hardware</w:t>
       </w:r>
-      <w:bookmarkEnd w:id="12"/>
-      <w:bookmarkEnd w:id="13"/>
+      <w:bookmarkEnd w:id="24"/>
+      <w:bookmarkEnd w:id="25"/>
+      <w:bookmarkEnd w:id="26"/>
     </w:p>
     <w:p>
       <w:pPr>
@@ -5996,26 +6327,30 @@
       <w:pPr>
         <w:pStyle w:val="Titolo1"/>
       </w:pPr>
-      <w:bookmarkStart w:id="14" w:name="_Toc429059808"/>
-      <w:bookmarkStart w:id="15" w:name="_Toc19801042"/>
+      <w:bookmarkStart w:id="27" w:name="_Toc429059808"/>
+      <w:bookmarkStart w:id="28" w:name="_Toc20396874"/>
+      <w:bookmarkStart w:id="29" w:name="_Toc20396907"/>
       <w:r>
         <w:lastRenderedPageBreak/>
         <w:t>Progettazione</w:t>
       </w:r>
-      <w:bookmarkEnd w:id="14"/>
-      <w:bookmarkEnd w:id="15"/>
+      <w:bookmarkEnd w:id="27"/>
+      <w:bookmarkEnd w:id="28"/>
+      <w:bookmarkEnd w:id="29"/>
     </w:p>
     <w:p>
       <w:pPr>
         <w:pStyle w:val="Titolo2"/>
       </w:pPr>
-      <w:bookmarkStart w:id="16" w:name="_Toc429059809"/>
-      <w:bookmarkStart w:id="17" w:name="_Toc19801043"/>
+      <w:bookmarkStart w:id="30" w:name="_Toc429059809"/>
+      <w:bookmarkStart w:id="31" w:name="_Toc20396875"/>
+      <w:bookmarkStart w:id="32" w:name="_Toc20396908"/>
       <w:r>
         <w:t>Design dell’architettura del sistema</w:t>
       </w:r>
-      <w:bookmarkEnd w:id="16"/>
-      <w:bookmarkEnd w:id="17"/>
+      <w:bookmarkEnd w:id="30"/>
+      <w:bookmarkEnd w:id="31"/>
+      <w:bookmarkEnd w:id="32"/>
     </w:p>
     <w:p>
       <w:pPr>
@@ -6611,10 +6946,9 @@
       <w:pPr>
         <w:pStyle w:val="Titolo2"/>
       </w:pPr>
-      <w:bookmarkStart w:id="18" w:name="_Toc429059810"/>
-      <w:bookmarkStart w:id="19" w:name="_Toc19801044"/>
-      <w:bookmarkStart w:id="20" w:name="_GoBack"/>
-      <w:bookmarkEnd w:id="20"/>
+      <w:bookmarkStart w:id="33" w:name="_Toc429059810"/>
+      <w:bookmarkStart w:id="34" w:name="_Toc20396876"/>
+      <w:bookmarkStart w:id="35" w:name="_Toc20396909"/>
       <w:r>
         <w:lastRenderedPageBreak/>
         <w:t>Design dei dati</w:t>
@@ -6622,8 +6956,9 @@
       <w:r>
         <w:t xml:space="preserve"> e database</w:t>
       </w:r>
-      <w:bookmarkEnd w:id="18"/>
-      <w:bookmarkEnd w:id="19"/>
+      <w:bookmarkEnd w:id="33"/>
+      <w:bookmarkEnd w:id="34"/>
+      <w:bookmarkEnd w:id="35"/>
     </w:p>
     <w:p>
       <w:pPr>
@@ -6908,14 +7243,16 @@
       <w:pPr>
         <w:pStyle w:val="Titolo2"/>
       </w:pPr>
-      <w:bookmarkStart w:id="21" w:name="_Toc429059811"/>
-      <w:bookmarkStart w:id="22" w:name="_Toc19801045"/>
+      <w:bookmarkStart w:id="36" w:name="_Toc429059811"/>
+      <w:bookmarkStart w:id="37" w:name="_Toc20396877"/>
+      <w:bookmarkStart w:id="38" w:name="_Toc20396910"/>
       <w:r>
         <w:lastRenderedPageBreak/>
         <w:t>Design delle interfacce</w:t>
       </w:r>
-      <w:bookmarkEnd w:id="21"/>
-      <w:bookmarkEnd w:id="22"/>
+      <w:bookmarkEnd w:id="36"/>
+      <w:bookmarkEnd w:id="37"/>
+      <w:bookmarkEnd w:id="38"/>
     </w:p>
     <w:p>
       <w:pPr>
@@ -6946,11 +7283,13 @@
       <w:pPr>
         <w:pStyle w:val="Titolo3"/>
       </w:pPr>
-      <w:bookmarkStart w:id="23" w:name="_Toc19801046"/>
+      <w:bookmarkStart w:id="39" w:name="_Toc20396878"/>
+      <w:bookmarkStart w:id="40" w:name="_Toc20396911"/>
       <w:r>
         <w:t>Schermata principale</w:t>
       </w:r>
-      <w:bookmarkEnd w:id="23"/>
+      <w:bookmarkEnd w:id="39"/>
+      <w:bookmarkEnd w:id="40"/>
     </w:p>
     <w:p>
       <w:pPr>
@@ -7269,12 +7608,14 @@
       <w:pPr>
         <w:pStyle w:val="Titolo3"/>
       </w:pPr>
-      <w:bookmarkStart w:id="24" w:name="_Toc19801047"/>
+      <w:bookmarkStart w:id="41" w:name="_Toc20396879"/>
+      <w:bookmarkStart w:id="42" w:name="_Toc20396912"/>
       <w:r>
         <w:lastRenderedPageBreak/>
         <w:t>Impostazioni di base</w:t>
       </w:r>
-      <w:bookmarkEnd w:id="24"/>
+      <w:bookmarkEnd w:id="41"/>
+      <w:bookmarkEnd w:id="42"/>
     </w:p>
     <w:p>
       <w:pPr>
@@ -7566,12 +7907,14 @@
       <w:pPr>
         <w:pStyle w:val="Titolo3"/>
       </w:pPr>
-      <w:bookmarkStart w:id="25" w:name="_Toc19801048"/>
+      <w:bookmarkStart w:id="43" w:name="_Toc20396880"/>
+      <w:bookmarkStart w:id="44" w:name="_Toc20396913"/>
       <w:r>
         <w:lastRenderedPageBreak/>
         <w:t>Esercizi</w:t>
       </w:r>
-      <w:bookmarkEnd w:id="25"/>
+      <w:bookmarkEnd w:id="43"/>
+      <w:bookmarkEnd w:id="44"/>
     </w:p>
     <w:p>
       <w:pPr>
@@ -7730,12 +8073,14 @@
       <w:pPr>
         <w:pStyle w:val="Titolo3"/>
       </w:pPr>
-      <w:bookmarkStart w:id="26" w:name="_Toc19801049"/>
+      <w:bookmarkStart w:id="45" w:name="_Toc20396881"/>
+      <w:bookmarkStart w:id="46" w:name="_Toc20396914"/>
       <w:r>
         <w:lastRenderedPageBreak/>
         <w:t>Creazione prova</w:t>
       </w:r>
-      <w:bookmarkEnd w:id="26"/>
+      <w:bookmarkEnd w:id="45"/>
+      <w:bookmarkEnd w:id="46"/>
     </w:p>
     <w:p>
       <w:pPr>
@@ -7954,14 +8299,16 @@
       <w:pPr>
         <w:pStyle w:val="Titolo2"/>
       </w:pPr>
-      <w:bookmarkStart w:id="27" w:name="_Toc429059812"/>
-      <w:bookmarkStart w:id="28" w:name="_Toc19801050"/>
+      <w:bookmarkStart w:id="47" w:name="_Toc429059812"/>
+      <w:bookmarkStart w:id="48" w:name="_Toc20396882"/>
+      <w:bookmarkStart w:id="49" w:name="_Toc20396915"/>
       <w:r>
         <w:lastRenderedPageBreak/>
         <w:t>Design procedurale</w:t>
       </w:r>
-      <w:bookmarkEnd w:id="27"/>
-      <w:bookmarkEnd w:id="28"/>
+      <w:bookmarkEnd w:id="47"/>
+      <w:bookmarkEnd w:id="48"/>
+      <w:bookmarkEnd w:id="49"/>
     </w:p>
     <w:p>
       <w:pPr>
@@ -8078,14 +8425,16 @@
           <w:bottom w:val="single" w:sz="4" w:space="1" w:color="auto"/>
         </w:pBdr>
       </w:pPr>
-      <w:bookmarkStart w:id="29" w:name="_Toc461179222"/>
-      <w:bookmarkStart w:id="30" w:name="_Toc19801051"/>
+      <w:bookmarkStart w:id="50" w:name="_Toc461179222"/>
+      <w:bookmarkStart w:id="51" w:name="_Toc20396883"/>
+      <w:bookmarkStart w:id="52" w:name="_Toc20396916"/>
       <w:r>
         <w:lastRenderedPageBreak/>
         <w:t>Implementazione</w:t>
       </w:r>
-      <w:bookmarkEnd w:id="29"/>
-      <w:bookmarkEnd w:id="30"/>
+      <w:bookmarkEnd w:id="50"/>
+      <w:bookmarkEnd w:id="51"/>
+      <w:bookmarkEnd w:id="52"/>
     </w:p>
     <w:p>
       <w:r>
@@ -8137,8 +8486,9 @@
           <w:lang w:val="it-IT"/>
         </w:rPr>
       </w:pPr>
-      <w:bookmarkStart w:id="31" w:name="_Toc461179223"/>
-      <w:bookmarkStart w:id="32" w:name="_Toc19801052"/>
+      <w:bookmarkStart w:id="53" w:name="_Toc461179223"/>
+      <w:bookmarkStart w:id="54" w:name="_Toc20396884"/>
+      <w:bookmarkStart w:id="55" w:name="_Toc20396917"/>
       <w:r>
         <w:rPr>
           <w:lang w:val="it-IT"/>
@@ -8146,20 +8496,23 @@
         <w:lastRenderedPageBreak/>
         <w:t>Test</w:t>
       </w:r>
-      <w:bookmarkEnd w:id="31"/>
-      <w:bookmarkEnd w:id="32"/>
+      <w:bookmarkEnd w:id="53"/>
+      <w:bookmarkEnd w:id="54"/>
+      <w:bookmarkEnd w:id="55"/>
     </w:p>
     <w:p>
       <w:pPr>
         <w:pStyle w:val="Titolo2"/>
       </w:pPr>
-      <w:bookmarkStart w:id="33" w:name="_Toc461179224"/>
-      <w:bookmarkStart w:id="34" w:name="_Toc19801053"/>
+      <w:bookmarkStart w:id="56" w:name="_Toc461179224"/>
+      <w:bookmarkStart w:id="57" w:name="_Toc20396885"/>
+      <w:bookmarkStart w:id="58" w:name="_Toc20396918"/>
       <w:r>
         <w:t>Protocollo di test</w:t>
       </w:r>
-      <w:bookmarkEnd w:id="33"/>
-      <w:bookmarkEnd w:id="34"/>
+      <w:bookmarkEnd w:id="56"/>
+      <w:bookmarkEnd w:id="57"/>
+      <w:bookmarkEnd w:id="58"/>
     </w:p>
     <w:p>
       <w:pPr>
@@ -9193,13 +9546,15 @@
       <w:pPr>
         <w:pStyle w:val="Titolo2"/>
       </w:pPr>
-      <w:bookmarkStart w:id="35" w:name="_Toc461179225"/>
-      <w:bookmarkStart w:id="36" w:name="_Toc19801054"/>
+      <w:bookmarkStart w:id="59" w:name="_Toc461179225"/>
+      <w:bookmarkStart w:id="60" w:name="_Toc20396886"/>
+      <w:bookmarkStart w:id="61" w:name="_Toc20396919"/>
       <w:r>
         <w:t>Risultati test</w:t>
       </w:r>
-      <w:bookmarkEnd w:id="35"/>
-      <w:bookmarkEnd w:id="36"/>
+      <w:bookmarkEnd w:id="59"/>
+      <w:bookmarkEnd w:id="60"/>
+      <w:bookmarkEnd w:id="61"/>
     </w:p>
     <w:p>
       <w:pPr>
@@ -9218,16 +9573,18 @@
       <w:pPr>
         <w:pStyle w:val="Titolo2"/>
       </w:pPr>
-      <w:bookmarkStart w:id="37" w:name="_Toc461179226"/>
-      <w:bookmarkStart w:id="38" w:name="_Toc19801055"/>
+      <w:bookmarkStart w:id="62" w:name="_Toc461179226"/>
+      <w:bookmarkStart w:id="63" w:name="_Toc20396887"/>
+      <w:bookmarkStart w:id="64" w:name="_Toc20396920"/>
       <w:r>
         <w:t>Mancanze</w:t>
       </w:r>
       <w:r>
         <w:t>/limitazioni conosciute</w:t>
       </w:r>
-      <w:bookmarkEnd w:id="37"/>
-      <w:bookmarkEnd w:id="38"/>
+      <w:bookmarkEnd w:id="62"/>
+      <w:bookmarkEnd w:id="63"/>
+      <w:bookmarkEnd w:id="64"/>
     </w:p>
     <w:p>
       <w:pPr>
@@ -9269,8 +9626,9 @@
           <w:lang w:val="it-IT"/>
         </w:rPr>
       </w:pPr>
-      <w:bookmarkStart w:id="39" w:name="_Toc461179227"/>
-      <w:bookmarkStart w:id="40" w:name="_Toc19801056"/>
+      <w:bookmarkStart w:id="65" w:name="_Toc461179227"/>
+      <w:bookmarkStart w:id="66" w:name="_Toc20396888"/>
+      <w:bookmarkStart w:id="67" w:name="_Toc20396921"/>
       <w:r>
         <w:rPr>
           <w:lang w:val="it-IT"/>
@@ -9278,8 +9636,9 @@
         <w:lastRenderedPageBreak/>
         <w:t>Consuntivo</w:t>
       </w:r>
-      <w:bookmarkEnd w:id="39"/>
-      <w:bookmarkEnd w:id="40"/>
+      <w:bookmarkEnd w:id="65"/>
+      <w:bookmarkEnd w:id="66"/>
+      <w:bookmarkEnd w:id="67"/>
     </w:p>
     <w:p>
       <w:pPr>
@@ -9349,8 +9708,9 @@
           <w:lang w:val="it-IT"/>
         </w:rPr>
       </w:pPr>
-      <w:bookmarkStart w:id="41" w:name="_Toc461179228"/>
-      <w:bookmarkStart w:id="42" w:name="_Toc19801057"/>
+      <w:bookmarkStart w:id="68" w:name="_Toc461179228"/>
+      <w:bookmarkStart w:id="69" w:name="_Toc20396889"/>
+      <w:bookmarkStart w:id="70" w:name="_Toc20396922"/>
       <w:r>
         <w:rPr>
           <w:lang w:val="it-IT"/>
@@ -9358,8 +9718,9 @@
         <w:lastRenderedPageBreak/>
         <w:t>Conclusioni</w:t>
       </w:r>
-      <w:bookmarkEnd w:id="41"/>
-      <w:bookmarkEnd w:id="42"/>
+      <w:bookmarkEnd w:id="68"/>
+      <w:bookmarkEnd w:id="69"/>
+      <w:bookmarkEnd w:id="70"/>
     </w:p>
     <w:p>
       <w:pPr>
@@ -9452,13 +9813,15 @@
       <w:pPr>
         <w:pStyle w:val="Titolo2"/>
       </w:pPr>
-      <w:bookmarkStart w:id="43" w:name="_Toc461179229"/>
-      <w:bookmarkStart w:id="44" w:name="_Toc19801058"/>
+      <w:bookmarkStart w:id="71" w:name="_Toc461179229"/>
+      <w:bookmarkStart w:id="72" w:name="_Toc20396890"/>
+      <w:bookmarkStart w:id="73" w:name="_Toc20396923"/>
       <w:r>
         <w:t>Sviluppi futuri</w:t>
       </w:r>
-      <w:bookmarkEnd w:id="43"/>
-      <w:bookmarkEnd w:id="44"/>
+      <w:bookmarkEnd w:id="71"/>
+      <w:bookmarkEnd w:id="72"/>
+      <w:bookmarkEnd w:id="73"/>
     </w:p>
     <w:p>
       <w:pPr>
@@ -9477,13 +9840,15 @@
       <w:pPr>
         <w:pStyle w:val="Titolo2"/>
       </w:pPr>
-      <w:bookmarkStart w:id="45" w:name="_Toc461179230"/>
-      <w:bookmarkStart w:id="46" w:name="_Toc19801059"/>
+      <w:bookmarkStart w:id="74" w:name="_Toc461179230"/>
+      <w:bookmarkStart w:id="75" w:name="_Toc20396891"/>
+      <w:bookmarkStart w:id="76" w:name="_Toc20396924"/>
       <w:r>
         <w:t>Considerazioni personali</w:t>
       </w:r>
-      <w:bookmarkEnd w:id="45"/>
-      <w:bookmarkEnd w:id="46"/>
+      <w:bookmarkEnd w:id="74"/>
+      <w:bookmarkEnd w:id="75"/>
+      <w:bookmarkEnd w:id="76"/>
     </w:p>
     <w:p>
       <w:pPr>
@@ -9513,29 +9878,33 @@
           <w:lang w:val="it-IT"/>
         </w:rPr>
       </w:pPr>
-      <w:bookmarkStart w:id="47" w:name="_Toc461179231"/>
-      <w:bookmarkStart w:id="48" w:name="_Toc19801060"/>
+      <w:bookmarkStart w:id="77" w:name="_Toc461179231"/>
+      <w:bookmarkStart w:id="78" w:name="_Toc20396892"/>
+      <w:bookmarkStart w:id="79" w:name="_Toc20396925"/>
       <w:r>
         <w:rPr>
           <w:lang w:val="it-IT"/>
         </w:rPr>
         <w:t>Bibliografia</w:t>
       </w:r>
-      <w:bookmarkEnd w:id="47"/>
-      <w:bookmarkEnd w:id="48"/>
+      <w:bookmarkEnd w:id="77"/>
+      <w:bookmarkEnd w:id="78"/>
+      <w:bookmarkEnd w:id="79"/>
     </w:p>
     <w:p>
       <w:pPr>
         <w:pStyle w:val="Titolo2"/>
       </w:pPr>
-      <w:bookmarkStart w:id="49" w:name="_Toc461179234"/>
-      <w:bookmarkStart w:id="50" w:name="_Toc19801061"/>
+      <w:bookmarkStart w:id="80" w:name="_Toc461179234"/>
+      <w:bookmarkStart w:id="81" w:name="_Toc20396893"/>
+      <w:bookmarkStart w:id="82" w:name="_Toc20396926"/>
       <w:proofErr w:type="spellStart"/>
       <w:r>
         <w:t>Sitografia</w:t>
       </w:r>
-      <w:bookmarkEnd w:id="49"/>
-      <w:bookmarkEnd w:id="50"/>
+      <w:bookmarkEnd w:id="80"/>
+      <w:bookmarkEnd w:id="81"/>
+      <w:bookmarkEnd w:id="82"/>
       <w:proofErr w:type="spellEnd"/>
     </w:p>
     <w:p>
@@ -9572,16 +9941,18 @@
           <w:lang w:val="it-IT"/>
         </w:rPr>
       </w:pPr>
-      <w:bookmarkStart w:id="51" w:name="_Toc461179235"/>
-      <w:bookmarkStart w:id="52" w:name="_Toc19801062"/>
+      <w:bookmarkStart w:id="83" w:name="_Toc461179235"/>
+      <w:bookmarkStart w:id="84" w:name="_Toc20396894"/>
+      <w:bookmarkStart w:id="85" w:name="_Toc20396927"/>
       <w:r>
         <w:rPr>
           <w:lang w:val="it-IT"/>
         </w:rPr>
         <w:t>Allegati</w:t>
       </w:r>
-      <w:bookmarkEnd w:id="51"/>
-      <w:bookmarkEnd w:id="52"/>
+      <w:bookmarkEnd w:id="83"/>
+      <w:bookmarkEnd w:id="84"/>
+      <w:bookmarkEnd w:id="85"/>
     </w:p>
     <w:p>
       <w:pPr>
@@ -14943,6 +15314,7 @@
     <w:rsid w:val="00D63F00"/>
     <w:rsid w:val="00D6444F"/>
     <w:rsid w:val="00E67AA7"/>
+    <w:rsid w:val="00F13985"/>
     <w:rsid w:val="00F36E03"/>
     <w:rsid w:val="00F374A1"/>
   </w:rsids>
@@ -15706,7 +16078,7 @@
 </file>
 
 <file path=customXml/itemProps1.xml><?xml version="1.0" encoding="utf-8"?>
-<ds:datastoreItem xmlns:ds="http://schemas.openxmlformats.org/officeDocument/2006/customXml" ds:itemID="{166E9909-A37C-41D2-949B-9D682823F16E}">
+<ds:datastoreItem xmlns:ds="http://schemas.openxmlformats.org/officeDocument/2006/customXml" ds:itemID="{CE91422A-2185-48D8-AE85-7207A039966E}">
   <ds:schemaRefs>
     <ds:schemaRef ds:uri="http://schemas.openxmlformats.org/officeDocument/2006/bibliography"/>
   </ds:schemaRefs>

--- a/Documentazione/Documentazione_GestioneEsercizi.docx
+++ b/Documentazione/Documentazione_GestioneEsercizi.docx
@@ -5702,10 +5702,8 @@
         <w:lastRenderedPageBreak/>
         <w:t>Use case</w:t>
       </w:r>
-      <w:bookmarkStart w:id="16" w:name="_GoBack"/>
       <w:bookmarkEnd w:id="14"/>
       <w:bookmarkEnd w:id="15"/>
-      <w:bookmarkEnd w:id="16"/>
     </w:p>
     <w:p>
       <w:pPr>
@@ -5792,14 +5790,14 @@
       <w:pPr>
         <w:pStyle w:val="Titolo2"/>
       </w:pPr>
-      <w:bookmarkStart w:id="17" w:name="_Toc20396870"/>
-      <w:bookmarkStart w:id="18" w:name="_Toc20396903"/>
+      <w:bookmarkStart w:id="16" w:name="_Toc20396870"/>
+      <w:bookmarkStart w:id="17" w:name="_Toc20396903"/>
       <w:r>
         <w:lastRenderedPageBreak/>
         <w:t>Pianificazione</w:t>
       </w:r>
+      <w:bookmarkEnd w:id="16"/>
       <w:bookmarkEnd w:id="17"/>
-      <w:bookmarkEnd w:id="18"/>
     </w:p>
     <w:p>
       <w:r>
@@ -5885,28 +5883,28 @@
       <w:pPr>
         <w:pStyle w:val="Titolo2"/>
       </w:pPr>
-      <w:bookmarkStart w:id="19" w:name="_Toc20396871"/>
-      <w:bookmarkStart w:id="20" w:name="_Toc20396904"/>
+      <w:bookmarkStart w:id="18" w:name="_Toc20396871"/>
+      <w:bookmarkStart w:id="19" w:name="_Toc20396904"/>
       <w:r>
         <w:lastRenderedPageBreak/>
         <w:t>Analisi dei mezzi</w:t>
       </w:r>
+      <w:bookmarkEnd w:id="18"/>
       <w:bookmarkEnd w:id="19"/>
+    </w:p>
+    <w:p>
+      <w:pPr>
+        <w:pStyle w:val="Titolo3"/>
+      </w:pPr>
+      <w:bookmarkStart w:id="20" w:name="_Toc413411419"/>
+      <w:bookmarkStart w:id="21" w:name="_Toc20396872"/>
+      <w:bookmarkStart w:id="22" w:name="_Toc20396905"/>
+      <w:r>
+        <w:t>Software</w:t>
+      </w:r>
       <w:bookmarkEnd w:id="20"/>
-    </w:p>
-    <w:p>
-      <w:pPr>
-        <w:pStyle w:val="Titolo3"/>
-      </w:pPr>
-      <w:bookmarkStart w:id="21" w:name="_Toc413411419"/>
-      <w:bookmarkStart w:id="22" w:name="_Toc20396872"/>
-      <w:bookmarkStart w:id="23" w:name="_Toc20396905"/>
-      <w:r>
-        <w:t>Software</w:t>
-      </w:r>
       <w:bookmarkEnd w:id="21"/>
       <w:bookmarkEnd w:id="22"/>
-      <w:bookmarkEnd w:id="23"/>
     </w:p>
     <w:p>
       <w:pPr>
@@ -6146,15 +6144,15 @@
       <w:pPr>
         <w:pStyle w:val="Titolo3"/>
       </w:pPr>
-      <w:bookmarkStart w:id="24" w:name="_Toc413411420"/>
-      <w:bookmarkStart w:id="25" w:name="_Toc20396873"/>
-      <w:bookmarkStart w:id="26" w:name="_Toc20396906"/>
+      <w:bookmarkStart w:id="23" w:name="_Toc413411420"/>
+      <w:bookmarkStart w:id="24" w:name="_Toc20396873"/>
+      <w:bookmarkStart w:id="25" w:name="_Toc20396906"/>
       <w:r>
         <w:t>Hardware</w:t>
       </w:r>
+      <w:bookmarkEnd w:id="23"/>
       <w:bookmarkEnd w:id="24"/>
       <w:bookmarkEnd w:id="25"/>
-      <w:bookmarkEnd w:id="26"/>
     </w:p>
     <w:p>
       <w:pPr>
@@ -6327,30 +6325,32 @@
       <w:pPr>
         <w:pStyle w:val="Titolo1"/>
       </w:pPr>
-      <w:bookmarkStart w:id="27" w:name="_Toc429059808"/>
-      <w:bookmarkStart w:id="28" w:name="_Toc20396874"/>
-      <w:bookmarkStart w:id="29" w:name="_Toc20396907"/>
+      <w:bookmarkStart w:id="26" w:name="_Toc429059808"/>
+      <w:bookmarkStart w:id="27" w:name="_Toc20396874"/>
+      <w:bookmarkStart w:id="28" w:name="_Toc20396907"/>
       <w:r>
         <w:lastRenderedPageBreak/>
         <w:t>Progettazione</w:t>
       </w:r>
+      <w:bookmarkEnd w:id="26"/>
       <w:bookmarkEnd w:id="27"/>
       <w:bookmarkEnd w:id="28"/>
+    </w:p>
+    <w:p>
+      <w:pPr>
+        <w:pStyle w:val="Titolo2"/>
+      </w:pPr>
+      <w:bookmarkStart w:id="29" w:name="_Toc429059809"/>
+      <w:bookmarkStart w:id="30" w:name="_Toc20396875"/>
+      <w:bookmarkStart w:id="31" w:name="_Toc20396908"/>
+      <w:bookmarkStart w:id="32" w:name="_Design_dell’architettura_del"/>
+      <w:bookmarkEnd w:id="32"/>
+      <w:r>
+        <w:t>Design dell’architettura del sistema</w:t>
+      </w:r>
       <w:bookmarkEnd w:id="29"/>
-    </w:p>
-    <w:p>
-      <w:pPr>
-        <w:pStyle w:val="Titolo2"/>
-      </w:pPr>
-      <w:bookmarkStart w:id="30" w:name="_Toc429059809"/>
-      <w:bookmarkStart w:id="31" w:name="_Toc20396875"/>
-      <w:bookmarkStart w:id="32" w:name="_Toc20396908"/>
-      <w:r>
-        <w:t>Design dell’architettura del sistema</w:t>
-      </w:r>
       <w:bookmarkEnd w:id="30"/>
       <w:bookmarkEnd w:id="31"/>
-      <w:bookmarkEnd w:id="32"/>
     </w:p>
     <w:p>
       <w:pPr>
@@ -8429,7 +8429,68 @@
       <w:bookmarkStart w:id="51" w:name="_Toc20396883"/>
       <w:bookmarkStart w:id="52" w:name="_Toc20396916"/>
       <w:r>
+        <w:rPr>
+          <w:noProof/>
+          <w:lang w:val="it-IT"/>
+        </w:rPr>
         <w:lastRenderedPageBreak/>
+        <w:drawing>
+          <wp:anchor distT="0" distB="0" distL="114300" distR="114300" simplePos="0" relativeHeight="251670528" behindDoc="0" locked="0" layoutInCell="1" allowOverlap="1">
+            <wp:simplePos x="0" y="0"/>
+            <wp:positionH relativeFrom="margin">
+              <wp:posOffset>1753235</wp:posOffset>
+            </wp:positionH>
+            <wp:positionV relativeFrom="paragraph">
+              <wp:posOffset>469265</wp:posOffset>
+            </wp:positionV>
+            <wp:extent cx="2613025" cy="1798320"/>
+            <wp:effectExtent l="0" t="0" r="0" b="0"/>
+            <wp:wrapTopAndBottom/>
+            <wp:docPr id="10" name="Immagine 10"/>
+            <wp:cNvGraphicFramePr>
+              <a:graphicFrameLocks xmlns:a="http://schemas.openxmlformats.org/drawingml/2006/main" noChangeAspect="1"/>
+            </wp:cNvGraphicFramePr>
+            <a:graphic xmlns:a="http://schemas.openxmlformats.org/drawingml/2006/main">
+              <a:graphicData uri="http://schemas.openxmlformats.org/drawingml/2006/picture">
+                <pic:pic xmlns:pic="http://schemas.openxmlformats.org/drawingml/2006/picture">
+                  <pic:nvPicPr>
+                    <pic:cNvPr id="10" name="VisualStudio.jpg"/>
+                    <pic:cNvPicPr/>
+                  </pic:nvPicPr>
+                  <pic:blipFill>
+                    <a:blip r:embed="rId20" cstate="print">
+                      <a:extLst>
+                        <a:ext uri="{28A0092B-C50C-407E-A947-70E740481C1C}">
+                          <a14:useLocalDpi xmlns:a14="http://schemas.microsoft.com/office/drawing/2010/main" val="0"/>
+                        </a:ext>
+                      </a:extLst>
+                    </a:blip>
+                    <a:stretch>
+                      <a:fillRect/>
+                    </a:stretch>
+                  </pic:blipFill>
+                  <pic:spPr>
+                    <a:xfrm>
+                      <a:off x="0" y="0"/>
+                      <a:ext cx="2613025" cy="1798320"/>
+                    </a:xfrm>
+                    <a:prstGeom prst="rect">
+                      <a:avLst/>
+                    </a:prstGeom>
+                  </pic:spPr>
+                </pic:pic>
+              </a:graphicData>
+            </a:graphic>
+            <wp14:sizeRelH relativeFrom="margin">
+              <wp14:pctWidth>0</wp14:pctWidth>
+            </wp14:sizeRelH>
+            <wp14:sizeRelV relativeFrom="margin">
+              <wp14:pctHeight>0</wp14:pctHeight>
+            </wp14:sizeRelV>
+          </wp:anchor>
+        </w:drawing>
+      </w:r>
+      <w:r>
         <w:t>Implementazione</w:t>
       </w:r>
       <w:bookmarkEnd w:id="50"/>
@@ -8438,41 +8499,291 @@
     </w:p>
     <w:p>
       <w:r>
-        <w:t>In questo capitolo dovrà essere mostrato come è stato realizzato il lavoro. Questa parte può differenziarsi dalla progettazione in quanto il risultato ottenuto non per forza può essere come era stato progettato.</w:t>
-      </w:r>
-    </w:p>
-    <w:p>
-      <w:r>
-        <w:t xml:space="preserve">Sulla base di queste informazioni il lavoro svolto dovrà essere riproducibile. </w:t>
-      </w:r>
-    </w:p>
-    <w:p>
-      <w:r>
-        <w:t>In questa parte è richiesto l’inserimento di codice sorgente/</w:t>
+        <w:t>Nel capitolo di implementazione viene spiegato in dettaglio come il prodotto finale è stato sviluppato.</w:t>
+      </w:r>
+    </w:p>
+    <w:p>
+      <w:pPr>
+        <w:pStyle w:val="Titolo2"/>
+      </w:pPr>
+      <w:r>
+        <w:t>Creazione progetto</w:t>
+      </w:r>
+    </w:p>
+    <w:p>
+      <w:pPr>
+        <w:rPr>
+          <w:lang w:val="it-IT"/>
+        </w:rPr>
+      </w:pPr>
+      <w:r>
+        <w:rPr>
+          <w:noProof/>
+          <w:lang w:val="it-IT"/>
+        </w:rPr>
+        <w:drawing>
+          <wp:anchor distT="0" distB="0" distL="114300" distR="114300" simplePos="0" relativeHeight="251672576" behindDoc="0" locked="0" layoutInCell="1" allowOverlap="1">
+            <wp:simplePos x="0" y="0"/>
+            <wp:positionH relativeFrom="margin">
+              <wp:align>right</wp:align>
+            </wp:positionH>
+            <wp:positionV relativeFrom="paragraph">
+              <wp:posOffset>1125220</wp:posOffset>
+            </wp:positionV>
+            <wp:extent cx="2773920" cy="480102"/>
+            <wp:effectExtent l="0" t="0" r="7620" b="0"/>
+            <wp:wrapTopAndBottom/>
+            <wp:docPr id="14" name="Immagine 14"/>
+            <wp:cNvGraphicFramePr>
+              <a:graphicFrameLocks xmlns:a="http://schemas.openxmlformats.org/drawingml/2006/main" noChangeAspect="1"/>
+            </wp:cNvGraphicFramePr>
+            <a:graphic xmlns:a="http://schemas.openxmlformats.org/drawingml/2006/main">
+              <a:graphicData uri="http://schemas.openxmlformats.org/drawingml/2006/picture">
+                <pic:pic xmlns:pic="http://schemas.openxmlformats.org/drawingml/2006/picture">
+                  <pic:nvPicPr>
+                    <pic:cNvPr id="14" name="Classe.PNG"/>
+                    <pic:cNvPicPr/>
+                  </pic:nvPicPr>
+                  <pic:blipFill>
+                    <a:blip r:embed="rId21">
+                      <a:extLst>
+                        <a:ext uri="{28A0092B-C50C-407E-A947-70E740481C1C}">
+                          <a14:useLocalDpi xmlns:a14="http://schemas.microsoft.com/office/drawing/2010/main" val="0"/>
+                        </a:ext>
+                      </a:extLst>
+                    </a:blip>
+                    <a:stretch>
+                      <a:fillRect/>
+                    </a:stretch>
+                  </pic:blipFill>
+                  <pic:spPr>
+                    <a:xfrm>
+                      <a:off x="0" y="0"/>
+                      <a:ext cx="2773920" cy="480102"/>
+                    </a:xfrm>
+                    <a:prstGeom prst="rect">
+                      <a:avLst/>
+                    </a:prstGeom>
+                  </pic:spPr>
+                </pic:pic>
+              </a:graphicData>
+            </a:graphic>
+          </wp:anchor>
+        </w:drawing>
+      </w:r>
+      <w:r>
+        <w:rPr>
+          <w:lang w:val="it-IT"/>
+        </w:rPr>
+        <w:t xml:space="preserve">Per iniziare si crea una Soluzione Vuota che fungerà da contenitore generale, quindi si inserisce l’unico progetto del sistema, cioè una </w:t>
       </w:r>
       <w:proofErr w:type="spellStart"/>
       <w:r>
-        <w:t>print</w:t>
+        <w:rPr>
+          <w:lang w:val="it-IT"/>
+        </w:rPr>
+        <w:t>App</w:t>
       </w:r>
       <w:proofErr w:type="spellEnd"/>
       <w:r>
-        <w:t xml:space="preserve"> screen di maschere solamente per quei passaggi particolarmente significativi e/o critici.</w:t>
-      </w:r>
-    </w:p>
-    <w:p>
-      <w:r>
-        <w:t>Inoltre dovranno essere descritte eventuali varianti di soluzione o scelte di prodotti con motivazione delle scelte.</w:t>
-      </w:r>
-    </w:p>
-    <w:p>
-      <w:r>
-        <w:t>Non deve apparire nessuna forma di guida d’uso di librerie o di componenti utilizzati. Eventualmente questa va allegata.</w:t>
-      </w:r>
-    </w:p>
-    <w:p>
-      <w:r>
-        <w:t>Per eventuali dettagli si possono inserire riferimenti ai diari.</w:t>
-      </w:r>
+        <w:rPr>
+          <w:lang w:val="it-IT"/>
+        </w:rPr>
+        <w:t xml:space="preserve"> WPF (.NET Framework). Il prossimo passo è l’inserimento delle classi modello tramite </w:t>
+      </w:r>
+      <w:proofErr w:type="spellStart"/>
+      <w:r>
+        <w:rPr>
+          <w:lang w:val="it-IT"/>
+        </w:rPr>
+        <w:t>DevExpressMvvm</w:t>
+      </w:r>
+      <w:proofErr w:type="spellEnd"/>
+      <w:r>
+        <w:rPr>
+          <w:lang w:val="it-IT"/>
+        </w:rPr>
+        <w:t xml:space="preserve"> (come spiegato nel </w:t>
+      </w:r>
+      <w:hyperlink w:anchor="_Design_dell’architettura_del" w:history="1">
+        <w:r>
+          <w:rPr>
+            <w:rStyle w:val="Collegamentoipertestuale"/>
+            <w:lang w:val="it-IT"/>
+          </w:rPr>
+          <w:t>capitolo</w:t>
+        </w:r>
+        <w:r>
+          <w:rPr>
+            <w:rStyle w:val="Collegamentoipertestuale"/>
+            <w:lang w:val="it-IT"/>
+          </w:rPr>
+          <w:t xml:space="preserve"> </w:t>
+        </w:r>
+        <w:r>
+          <w:rPr>
+            <w:rStyle w:val="Collegamentoipertestuale"/>
+            <w:lang w:val="it-IT"/>
+          </w:rPr>
+          <w:t>2.1</w:t>
+        </w:r>
+      </w:hyperlink>
+      <w:r>
+        <w:rPr>
+          <w:lang w:val="it-IT"/>
+        </w:rPr>
+        <w:t>)</w:t>
+      </w:r>
+      <w:r>
+        <w:rPr>
+          <w:lang w:val="it-IT"/>
+        </w:rPr>
+        <w:t xml:space="preserve">. Come base si implementa una classe </w:t>
+      </w:r>
+      <w:proofErr w:type="spellStart"/>
+      <w:r>
+        <w:rPr>
+          <w:lang w:val="it-IT"/>
+        </w:rPr>
+        <w:t>BaseEntity</w:t>
+      </w:r>
+      <w:proofErr w:type="spellEnd"/>
+      <w:r>
+        <w:rPr>
+          <w:lang w:val="it-IT"/>
+        </w:rPr>
+        <w:t xml:space="preserve"> che conterrà solamente la proprietà Id ed essa sarà superclasse di ogni altra entità</w:t>
+      </w:r>
+      <w:r>
+        <w:rPr>
+          <w:lang w:val="it-IT"/>
+        </w:rPr>
+        <w:t xml:space="preserve"> in quanto l’Id è comune in tutto il sistema.</w:t>
+      </w:r>
+    </w:p>
+    <w:p>
+      <w:pPr>
+        <w:rPr>
+          <w:lang w:val="it-IT"/>
+        </w:rPr>
+      </w:pPr>
+      <w:r>
+        <w:rPr>
+          <w:noProof/>
+          <w:lang w:val="it-IT"/>
+        </w:rPr>
+        <w:drawing>
+          <wp:anchor distT="0" distB="0" distL="114300" distR="114300" simplePos="0" relativeHeight="251673600" behindDoc="0" locked="0" layoutInCell="1" allowOverlap="1">
+            <wp:simplePos x="0" y="0"/>
+            <wp:positionH relativeFrom="margin">
+              <wp:posOffset>1536065</wp:posOffset>
+            </wp:positionH>
+            <wp:positionV relativeFrom="paragraph">
+              <wp:posOffset>1087755</wp:posOffset>
+            </wp:positionV>
+            <wp:extent cx="3040380" cy="792480"/>
+            <wp:effectExtent l="0" t="0" r="7620" b="7620"/>
+            <wp:wrapTopAndBottom/>
+            <wp:docPr id="15" name="Immagine 15"/>
+            <wp:cNvGraphicFramePr>
+              <a:graphicFrameLocks xmlns:a="http://schemas.openxmlformats.org/drawingml/2006/main" noChangeAspect="1"/>
+            </wp:cNvGraphicFramePr>
+            <a:graphic xmlns:a="http://schemas.openxmlformats.org/drawingml/2006/main">
+              <a:graphicData uri="http://schemas.openxmlformats.org/drawingml/2006/picture">
+                <pic:pic xmlns:pic="http://schemas.openxmlformats.org/drawingml/2006/picture">
+                  <pic:nvPicPr>
+                    <pic:cNvPr id="15" name="ImpostazioneDiBase.PNG"/>
+                    <pic:cNvPicPr/>
+                  </pic:nvPicPr>
+                  <pic:blipFill>
+                    <a:blip r:embed="rId22">
+                      <a:extLst>
+                        <a:ext uri="{28A0092B-C50C-407E-A947-70E740481C1C}">
+                          <a14:useLocalDpi xmlns:a14="http://schemas.microsoft.com/office/drawing/2010/main" val="0"/>
+                        </a:ext>
+                      </a:extLst>
+                    </a:blip>
+                    <a:stretch>
+                      <a:fillRect/>
+                    </a:stretch>
+                  </pic:blipFill>
+                  <pic:spPr>
+                    <a:xfrm>
+                      <a:off x="0" y="0"/>
+                      <a:ext cx="3040380" cy="792480"/>
+                    </a:xfrm>
+                    <a:prstGeom prst="rect">
+                      <a:avLst/>
+                    </a:prstGeom>
+                  </pic:spPr>
+                </pic:pic>
+              </a:graphicData>
+            </a:graphic>
+          </wp:anchor>
+        </w:drawing>
+      </w:r>
+      <w:r>
+        <w:rPr>
+          <w:noProof/>
+          <w:lang w:val="it-IT"/>
+        </w:rPr>
+        <w:drawing>
+          <wp:anchor distT="0" distB="0" distL="114300" distR="114300" simplePos="0" relativeHeight="251671552" behindDoc="0" locked="0" layoutInCell="1" allowOverlap="1">
+            <wp:simplePos x="0" y="0"/>
+            <wp:positionH relativeFrom="margin">
+              <wp:posOffset>0</wp:posOffset>
+            </wp:positionH>
+            <wp:positionV relativeFrom="paragraph">
+              <wp:posOffset>144145</wp:posOffset>
+            </wp:positionV>
+            <wp:extent cx="2156460" cy="792480"/>
+            <wp:effectExtent l="0" t="0" r="0" b="7620"/>
+            <wp:wrapTopAndBottom/>
+            <wp:docPr id="11" name="Immagine 11"/>
+            <wp:cNvGraphicFramePr>
+              <a:graphicFrameLocks xmlns:a="http://schemas.openxmlformats.org/drawingml/2006/main" noChangeAspect="1"/>
+            </wp:cNvGraphicFramePr>
+            <a:graphic xmlns:a="http://schemas.openxmlformats.org/drawingml/2006/main">
+              <a:graphicData uri="http://schemas.openxmlformats.org/drawingml/2006/picture">
+                <pic:pic xmlns:pic="http://schemas.openxmlformats.org/drawingml/2006/picture">
+                  <pic:nvPicPr>
+                    <pic:cNvPr id="11" name="BaseEntity.PNG"/>
+                    <pic:cNvPicPr/>
+                  </pic:nvPicPr>
+                  <pic:blipFill>
+                    <a:blip r:embed="rId23">
+                      <a:extLst>
+                        <a:ext uri="{28A0092B-C50C-407E-A947-70E740481C1C}">
+                          <a14:useLocalDpi xmlns:a14="http://schemas.microsoft.com/office/drawing/2010/main" val="0"/>
+                        </a:ext>
+                      </a:extLst>
+                    </a:blip>
+                    <a:stretch>
+                      <a:fillRect/>
+                    </a:stretch>
+                  </pic:blipFill>
+                  <pic:spPr>
+                    <a:xfrm>
+                      <a:off x="0" y="0"/>
+                      <a:ext cx="2156460" cy="792480"/>
+                    </a:xfrm>
+                    <a:prstGeom prst="rect">
+                      <a:avLst/>
+                    </a:prstGeom>
+                  </pic:spPr>
+                </pic:pic>
+              </a:graphicData>
+            </a:graphic>
+          </wp:anchor>
+        </w:drawing>
+      </w:r>
+    </w:p>
+    <w:p>
+      <w:r>
+        <w:t xml:space="preserve">In aggiunta esiste la classe che rappresenta le impostazioni di base (classe, modulo, tematica) in quanto esse contengono </w:t>
+      </w:r>
+      <w:bookmarkStart w:id="53" w:name="_GoBack"/>
+      <w:bookmarkEnd w:id="53"/>
     </w:p>
     <w:p>
       <w:r>
@@ -8486,9 +8797,9 @@
           <w:lang w:val="it-IT"/>
         </w:rPr>
       </w:pPr>
-      <w:bookmarkStart w:id="53" w:name="_Toc461179223"/>
-      <w:bookmarkStart w:id="54" w:name="_Toc20396884"/>
-      <w:bookmarkStart w:id="55" w:name="_Toc20396917"/>
+      <w:bookmarkStart w:id="54" w:name="_Toc461179223"/>
+      <w:bookmarkStart w:id="55" w:name="_Toc20396884"/>
+      <w:bookmarkStart w:id="56" w:name="_Toc20396917"/>
       <w:r>
         <w:rPr>
           <w:lang w:val="it-IT"/>
@@ -8496,23 +8807,23 @@
         <w:lastRenderedPageBreak/>
         <w:t>Test</w:t>
       </w:r>
-      <w:bookmarkEnd w:id="53"/>
       <w:bookmarkEnd w:id="54"/>
       <w:bookmarkEnd w:id="55"/>
+      <w:bookmarkEnd w:id="56"/>
     </w:p>
     <w:p>
       <w:pPr>
         <w:pStyle w:val="Titolo2"/>
       </w:pPr>
-      <w:bookmarkStart w:id="56" w:name="_Toc461179224"/>
-      <w:bookmarkStart w:id="57" w:name="_Toc20396885"/>
-      <w:bookmarkStart w:id="58" w:name="_Toc20396918"/>
+      <w:bookmarkStart w:id="57" w:name="_Toc461179224"/>
+      <w:bookmarkStart w:id="58" w:name="_Toc20396885"/>
+      <w:bookmarkStart w:id="59" w:name="_Toc20396918"/>
       <w:r>
         <w:t>Protocollo di test</w:t>
       </w:r>
-      <w:bookmarkEnd w:id="56"/>
       <w:bookmarkEnd w:id="57"/>
       <w:bookmarkEnd w:id="58"/>
+      <w:bookmarkEnd w:id="59"/>
     </w:p>
     <w:p>
       <w:pPr>
@@ -9546,15 +9857,15 @@
       <w:pPr>
         <w:pStyle w:val="Titolo2"/>
       </w:pPr>
-      <w:bookmarkStart w:id="59" w:name="_Toc461179225"/>
-      <w:bookmarkStart w:id="60" w:name="_Toc20396886"/>
-      <w:bookmarkStart w:id="61" w:name="_Toc20396919"/>
+      <w:bookmarkStart w:id="60" w:name="_Toc461179225"/>
+      <w:bookmarkStart w:id="61" w:name="_Toc20396886"/>
+      <w:bookmarkStart w:id="62" w:name="_Toc20396919"/>
       <w:r>
         <w:t>Risultati test</w:t>
       </w:r>
-      <w:bookmarkEnd w:id="59"/>
       <w:bookmarkEnd w:id="60"/>
       <w:bookmarkEnd w:id="61"/>
+      <w:bookmarkEnd w:id="62"/>
     </w:p>
     <w:p>
       <w:pPr>
@@ -9573,18 +9884,18 @@
       <w:pPr>
         <w:pStyle w:val="Titolo2"/>
       </w:pPr>
-      <w:bookmarkStart w:id="62" w:name="_Toc461179226"/>
-      <w:bookmarkStart w:id="63" w:name="_Toc20396887"/>
-      <w:bookmarkStart w:id="64" w:name="_Toc20396920"/>
+      <w:bookmarkStart w:id="63" w:name="_Toc461179226"/>
+      <w:bookmarkStart w:id="64" w:name="_Toc20396887"/>
+      <w:bookmarkStart w:id="65" w:name="_Toc20396920"/>
       <w:r>
         <w:t>Mancanze</w:t>
       </w:r>
       <w:r>
         <w:t>/limitazioni conosciute</w:t>
       </w:r>
-      <w:bookmarkEnd w:id="62"/>
       <w:bookmarkEnd w:id="63"/>
       <w:bookmarkEnd w:id="64"/>
+      <w:bookmarkEnd w:id="65"/>
     </w:p>
     <w:p>
       <w:pPr>
@@ -9626,9 +9937,9 @@
           <w:lang w:val="it-IT"/>
         </w:rPr>
       </w:pPr>
-      <w:bookmarkStart w:id="65" w:name="_Toc461179227"/>
-      <w:bookmarkStart w:id="66" w:name="_Toc20396888"/>
-      <w:bookmarkStart w:id="67" w:name="_Toc20396921"/>
+      <w:bookmarkStart w:id="66" w:name="_Toc461179227"/>
+      <w:bookmarkStart w:id="67" w:name="_Toc20396888"/>
+      <w:bookmarkStart w:id="68" w:name="_Toc20396921"/>
       <w:r>
         <w:rPr>
           <w:lang w:val="it-IT"/>
@@ -9636,9 +9947,9 @@
         <w:lastRenderedPageBreak/>
         <w:t>Consuntivo</w:t>
       </w:r>
-      <w:bookmarkEnd w:id="65"/>
       <w:bookmarkEnd w:id="66"/>
       <w:bookmarkEnd w:id="67"/>
+      <w:bookmarkEnd w:id="68"/>
     </w:p>
     <w:p>
       <w:pPr>
@@ -9708,9 +10019,9 @@
           <w:lang w:val="it-IT"/>
         </w:rPr>
       </w:pPr>
-      <w:bookmarkStart w:id="68" w:name="_Toc461179228"/>
-      <w:bookmarkStart w:id="69" w:name="_Toc20396889"/>
-      <w:bookmarkStart w:id="70" w:name="_Toc20396922"/>
+      <w:bookmarkStart w:id="69" w:name="_Toc461179228"/>
+      <w:bookmarkStart w:id="70" w:name="_Toc20396889"/>
+      <w:bookmarkStart w:id="71" w:name="_Toc20396922"/>
       <w:r>
         <w:rPr>
           <w:lang w:val="it-IT"/>
@@ -9718,9 +10029,9 @@
         <w:lastRenderedPageBreak/>
         <w:t>Conclusioni</w:t>
       </w:r>
-      <w:bookmarkEnd w:id="68"/>
       <w:bookmarkEnd w:id="69"/>
       <w:bookmarkEnd w:id="70"/>
+      <w:bookmarkEnd w:id="71"/>
     </w:p>
     <w:p>
       <w:pPr>
@@ -9813,15 +10124,15 @@
       <w:pPr>
         <w:pStyle w:val="Titolo2"/>
       </w:pPr>
-      <w:bookmarkStart w:id="71" w:name="_Toc461179229"/>
-      <w:bookmarkStart w:id="72" w:name="_Toc20396890"/>
-      <w:bookmarkStart w:id="73" w:name="_Toc20396923"/>
+      <w:bookmarkStart w:id="72" w:name="_Toc461179229"/>
+      <w:bookmarkStart w:id="73" w:name="_Toc20396890"/>
+      <w:bookmarkStart w:id="74" w:name="_Toc20396923"/>
       <w:r>
         <w:t>Sviluppi futuri</w:t>
       </w:r>
-      <w:bookmarkEnd w:id="71"/>
       <w:bookmarkEnd w:id="72"/>
       <w:bookmarkEnd w:id="73"/>
+      <w:bookmarkEnd w:id="74"/>
     </w:p>
     <w:p>
       <w:pPr>
@@ -9840,15 +10151,15 @@
       <w:pPr>
         <w:pStyle w:val="Titolo2"/>
       </w:pPr>
-      <w:bookmarkStart w:id="74" w:name="_Toc461179230"/>
-      <w:bookmarkStart w:id="75" w:name="_Toc20396891"/>
-      <w:bookmarkStart w:id="76" w:name="_Toc20396924"/>
+      <w:bookmarkStart w:id="75" w:name="_Toc461179230"/>
+      <w:bookmarkStart w:id="76" w:name="_Toc20396891"/>
+      <w:bookmarkStart w:id="77" w:name="_Toc20396924"/>
       <w:r>
         <w:t>Considerazioni personali</w:t>
       </w:r>
-      <w:bookmarkEnd w:id="74"/>
       <w:bookmarkEnd w:id="75"/>
       <w:bookmarkEnd w:id="76"/>
+      <w:bookmarkEnd w:id="77"/>
     </w:p>
     <w:p>
       <w:pPr>
@@ -9878,33 +10189,33 @@
           <w:lang w:val="it-IT"/>
         </w:rPr>
       </w:pPr>
-      <w:bookmarkStart w:id="77" w:name="_Toc461179231"/>
-      <w:bookmarkStart w:id="78" w:name="_Toc20396892"/>
-      <w:bookmarkStart w:id="79" w:name="_Toc20396925"/>
+      <w:bookmarkStart w:id="78" w:name="_Toc461179231"/>
+      <w:bookmarkStart w:id="79" w:name="_Toc20396892"/>
+      <w:bookmarkStart w:id="80" w:name="_Toc20396925"/>
       <w:r>
         <w:rPr>
           <w:lang w:val="it-IT"/>
         </w:rPr>
         <w:t>Bibliografia</w:t>
       </w:r>
-      <w:bookmarkEnd w:id="77"/>
       <w:bookmarkEnd w:id="78"/>
       <w:bookmarkEnd w:id="79"/>
+      <w:bookmarkEnd w:id="80"/>
     </w:p>
     <w:p>
       <w:pPr>
         <w:pStyle w:val="Titolo2"/>
       </w:pPr>
-      <w:bookmarkStart w:id="80" w:name="_Toc461179234"/>
-      <w:bookmarkStart w:id="81" w:name="_Toc20396893"/>
-      <w:bookmarkStart w:id="82" w:name="_Toc20396926"/>
+      <w:bookmarkStart w:id="81" w:name="_Toc461179234"/>
+      <w:bookmarkStart w:id="82" w:name="_Toc20396893"/>
+      <w:bookmarkStart w:id="83" w:name="_Toc20396926"/>
       <w:proofErr w:type="spellStart"/>
       <w:r>
         <w:t>Sitografia</w:t>
       </w:r>
-      <w:bookmarkEnd w:id="80"/>
       <w:bookmarkEnd w:id="81"/>
       <w:bookmarkEnd w:id="82"/>
+      <w:bookmarkEnd w:id="83"/>
       <w:proofErr w:type="spellEnd"/>
     </w:p>
     <w:p>
@@ -9918,7 +10229,7 @@
           <w:lang w:val="en-IE"/>
         </w:rPr>
       </w:pPr>
-      <w:hyperlink r:id="rId20" w:history="1">
+      <w:hyperlink r:id="rId24" w:history="1">
         <w:r>
           <w:rPr>
             <w:rStyle w:val="Collegamentoipertestuale"/>
@@ -9941,18 +10252,18 @@
           <w:lang w:val="it-IT"/>
         </w:rPr>
       </w:pPr>
-      <w:bookmarkStart w:id="83" w:name="_Toc461179235"/>
-      <w:bookmarkStart w:id="84" w:name="_Toc20396894"/>
-      <w:bookmarkStart w:id="85" w:name="_Toc20396927"/>
+      <w:bookmarkStart w:id="84" w:name="_Toc461179235"/>
+      <w:bookmarkStart w:id="85" w:name="_Toc20396894"/>
+      <w:bookmarkStart w:id="86" w:name="_Toc20396927"/>
       <w:r>
         <w:rPr>
           <w:lang w:val="it-IT"/>
         </w:rPr>
         <w:t>Allegati</w:t>
       </w:r>
-      <w:bookmarkEnd w:id="83"/>
       <w:bookmarkEnd w:id="84"/>
       <w:bookmarkEnd w:id="85"/>
+      <w:bookmarkEnd w:id="86"/>
     </w:p>
     <w:p>
       <w:pPr>
@@ -10127,10 +10438,10 @@
       </w:pPr>
     </w:p>
     <w:sectPr>
-      <w:headerReference w:type="default" r:id="rId21"/>
-      <w:footerReference w:type="default" r:id="rId22"/>
-      <w:headerReference w:type="first" r:id="rId23"/>
-      <w:footerReference w:type="first" r:id="rId24"/>
+      <w:headerReference w:type="default" r:id="rId25"/>
+      <w:footerReference w:type="default" r:id="rId26"/>
+      <w:headerReference w:type="first" r:id="rId27"/>
+      <w:footerReference w:type="first" r:id="rId28"/>
       <w:pgSz w:w="11906" w:h="16838"/>
       <w:pgMar w:top="1985" w:right="1134" w:bottom="1418" w:left="1134" w:header="567" w:footer="567" w:gutter="0"/>
       <w:pgNumType w:start="1"/>
@@ -15027,6 +15338,18 @@
       <w:color w:val="808080"/>
     </w:rPr>
   </w:style>
+  <w:style w:type="character" w:styleId="Collegamentovisitato">
+    <w:name w:val="FollowedHyperlink"/>
+    <w:basedOn w:val="Carpredefinitoparagrafo"/>
+    <w:uiPriority w:val="99"/>
+    <w:semiHidden/>
+    <w:unhideWhenUsed/>
+    <w:rsid w:val="0071338A"/>
+    <w:rPr>
+      <w:color w:val="954F72" w:themeColor="followedHyperlink"/>
+      <w:u w:val="single"/>
+    </w:rPr>
+  </w:style>
 </w:styles>
 </file>
 
@@ -16078,7 +16401,7 @@
 </file>
 
 <file path=customXml/itemProps1.xml><?xml version="1.0" encoding="utf-8"?>
-<ds:datastoreItem xmlns:ds="http://schemas.openxmlformats.org/officeDocument/2006/customXml" ds:itemID="{CE91422A-2185-48D8-AE85-7207A039966E}">
+<ds:datastoreItem xmlns:ds="http://schemas.openxmlformats.org/officeDocument/2006/customXml" ds:itemID="{D6D9A980-E34E-4287-B492-EF2ED4D20680}">
   <ds:schemaRefs>
     <ds:schemaRef ds:uri="http://schemas.openxmlformats.org/officeDocument/2006/bibliography"/>
   </ds:schemaRefs>

--- a/Documentazione/Documentazione_GestioneEsercizi.docx
+++ b/Documentazione/Documentazione_GestioneEsercizi.docx
@@ -25,6 +25,7 @@
         <w:dataBinding w:prefixMappings="xmlns:ns0='http://purl.org/dc/elements/1.1/' xmlns:ns1='http://schemas.openxmlformats.org/package/2006/metadata/core-properties' " w:xpath="/ns1:coreProperties[1]/ns0:title[1]" w:storeItemID="{6C3C8BC8-F283-45AE-878A-BAB7291924A1}"/>
         <w:text/>
       </w:sdtPr>
+      <w:sdtEndPr/>
       <w:sdtContent>
         <w:p>
           <w:pPr>
@@ -2788,6 +2789,7 @@
           <w:dataBinding w:prefixMappings="xmlns:ns0='http://purl.org/dc/elements/1.1/' xmlns:ns1='http://schemas.openxmlformats.org/package/2006/metadata/core-properties' " w:xpath="/ns1:coreProperties[1]/ns0:creator[1]" w:storeItemID="{6C3C8BC8-F283-45AE-878A-BAB7291924A1}"/>
           <w:text/>
         </w:sdtPr>
+        <w:sdtEndPr/>
         <w:sdtContent>
           <w:r>
             <w:rPr>
@@ -5575,14 +5577,7 @@
                 <w:sz w:val="16"/>
                 <w:szCs w:val="16"/>
               </w:rPr>
-              <w:t xml:space="preserve"> </w:t>
-            </w:r>
-            <w:r>
-              <w:rPr>
-                <w:sz w:val="16"/>
-                <w:szCs w:val="16"/>
-              </w:rPr>
-              <w:t xml:space="preserve">(Drag &amp; </w:t>
+              <w:t xml:space="preserve"> (Drag &amp; </w:t>
             </w:r>
             <w:proofErr w:type="spellStart"/>
             <w:r>
@@ -5714,6 +5709,7 @@
       <w:r>
         <w:rPr>
           <w:noProof/>
+          <w:lang w:val="it-IT"/>
         </w:rPr>
         <w:drawing>
           <wp:anchor distT="0" distB="0" distL="114300" distR="114300" simplePos="0" relativeHeight="251659264" behindDoc="0" locked="0" layoutInCell="1" allowOverlap="1">
@@ -6340,17 +6336,17 @@
       <w:pPr>
         <w:pStyle w:val="Titolo2"/>
       </w:pPr>
-      <w:bookmarkStart w:id="29" w:name="_Toc429059809"/>
-      <w:bookmarkStart w:id="30" w:name="_Toc20396875"/>
-      <w:bookmarkStart w:id="31" w:name="_Toc20396908"/>
-      <w:bookmarkStart w:id="32" w:name="_Design_dell’architettura_del"/>
-      <w:bookmarkEnd w:id="32"/>
+      <w:bookmarkStart w:id="29" w:name="_Design_dell’architettura_del"/>
+      <w:bookmarkStart w:id="30" w:name="_Toc429059809"/>
+      <w:bookmarkStart w:id="31" w:name="_Toc20396875"/>
+      <w:bookmarkStart w:id="32" w:name="_Toc20396908"/>
+      <w:bookmarkEnd w:id="29"/>
       <w:r>
         <w:t>Design dell’architettura del sistema</w:t>
       </w:r>
-      <w:bookmarkEnd w:id="29"/>
       <w:bookmarkEnd w:id="30"/>
       <w:bookmarkEnd w:id="31"/>
+      <w:bookmarkEnd w:id="32"/>
     </w:p>
     <w:p>
       <w:pPr>
@@ -8518,22 +8514,141 @@
       </w:pPr>
       <w:r>
         <w:rPr>
+          <w:lang w:val="it-IT"/>
+        </w:rPr>
+        <w:t>Per iniziare si crea una Soluzione Vuota che fungerà da contenito</w:t>
+      </w:r>
+      <w:r>
+        <w:rPr>
+          <w:lang w:val="it-IT"/>
+        </w:rPr>
+        <w:t>re generale, quindi si inseriscono</w:t>
+      </w:r>
+      <w:r>
+        <w:rPr>
+          <w:lang w:val="it-IT"/>
+        </w:rPr>
+        <w:t xml:space="preserve"> </w:t>
+      </w:r>
+      <w:r>
+        <w:rPr>
+          <w:lang w:val="it-IT"/>
+        </w:rPr>
+        <w:t>i progetti</w:t>
+      </w:r>
+      <w:r>
+        <w:rPr>
+          <w:lang w:val="it-IT"/>
+        </w:rPr>
+        <w:t xml:space="preserve"> del sistema</w:t>
+      </w:r>
+      <w:r>
+        <w:rPr>
+          <w:lang w:val="it-IT"/>
+        </w:rPr>
+        <w:t xml:space="preserve"> .NET Core</w:t>
+      </w:r>
+      <w:r>
+        <w:rPr>
+          <w:lang w:val="it-IT"/>
+        </w:rPr>
+        <w:t xml:space="preserve">, cioè una </w:t>
+      </w:r>
+      <w:proofErr w:type="spellStart"/>
+      <w:r>
+        <w:rPr>
+          <w:lang w:val="it-IT"/>
+        </w:rPr>
+        <w:t>App</w:t>
+      </w:r>
+      <w:proofErr w:type="spellEnd"/>
+      <w:r>
+        <w:rPr>
+          <w:lang w:val="it-IT"/>
+        </w:rPr>
+        <w:t xml:space="preserve"> WPF </w:t>
+      </w:r>
+      <w:r>
+        <w:rPr>
+          <w:lang w:val="it-IT"/>
+        </w:rPr>
+        <w:t xml:space="preserve">e una </w:t>
+      </w:r>
+      <w:r>
+        <w:rPr>
+          <w:lang w:val="it-IT"/>
+        </w:rPr>
+        <w:t>L</w:t>
+      </w:r>
+      <w:r>
+        <w:rPr>
+          <w:lang w:val="it-IT"/>
+        </w:rPr>
+        <w:t xml:space="preserve">ibreria di </w:t>
+      </w:r>
+      <w:r>
+        <w:rPr>
+          <w:lang w:val="it-IT"/>
+        </w:rPr>
+        <w:t>C</w:t>
+      </w:r>
+      <w:r>
+        <w:rPr>
+          <w:lang w:val="it-IT"/>
+        </w:rPr>
+        <w:t>lassi</w:t>
+      </w:r>
+      <w:r>
+        <w:rPr>
+          <w:lang w:val="it-IT"/>
+        </w:rPr>
+        <w:t xml:space="preserve">. Il prossimo passo è </w:t>
+      </w:r>
+      <w:r>
+        <w:rPr>
+          <w:lang w:val="it-IT"/>
+        </w:rPr>
+        <w:t xml:space="preserve">l’implementazione dei pacchetti necessari per la gestione dei dati tramite il gestore </w:t>
+      </w:r>
+      <w:proofErr w:type="spellStart"/>
+      <w:r>
+        <w:rPr>
+          <w:lang w:val="it-IT"/>
+        </w:rPr>
+        <w:t>NuGet</w:t>
+      </w:r>
+      <w:proofErr w:type="spellEnd"/>
+      <w:r>
+        <w:rPr>
+          <w:lang w:val="it-IT"/>
+        </w:rPr>
+        <w:t xml:space="preserve">. </w:t>
+      </w:r>
+    </w:p>
+    <w:p>
+      <w:pPr>
+        <w:rPr>
+          <w:lang w:val="it-IT"/>
+        </w:rPr>
+      </w:pPr>
+      <w:r>
+        <w:rPr>
           <w:noProof/>
           <w:lang w:val="it-IT"/>
         </w:rPr>
         <w:drawing>
-          <wp:anchor distT="0" distB="0" distL="114300" distR="114300" simplePos="0" relativeHeight="251672576" behindDoc="0" locked="0" layoutInCell="1" allowOverlap="1">
+          <wp:anchor distT="0" distB="0" distL="114300" distR="114300" simplePos="0" relativeHeight="251674624" behindDoc="0" locked="0" layoutInCell="1" allowOverlap="1">
             <wp:simplePos x="0" y="0"/>
             <wp:positionH relativeFrom="margin">
-              <wp:align>right</wp:align>
+              <wp:posOffset>1383665</wp:posOffset>
             </wp:positionH>
             <wp:positionV relativeFrom="paragraph">
-              <wp:posOffset>1125220</wp:posOffset>
+              <wp:posOffset>145415</wp:posOffset>
             </wp:positionV>
-            <wp:extent cx="2773920" cy="480102"/>
+            <wp:extent cx="3345180" cy="2865120"/>
             <wp:effectExtent l="0" t="0" r="7620" b="0"/>
             <wp:wrapTopAndBottom/>
-            <wp:docPr id="14" name="Immagine 14"/>
+            <wp:docPr id="17" name="Immagine 17"/>
             <wp:cNvGraphicFramePr>
               <a:graphicFrameLocks xmlns:a="http://schemas.openxmlformats.org/drawingml/2006/main" noChangeAspect="1"/>
             </wp:cNvGraphicFramePr>
@@ -8541,7 +8656,7 @@
               <a:graphicData uri="http://schemas.openxmlformats.org/drawingml/2006/picture">
                 <pic:pic xmlns:pic="http://schemas.openxmlformats.org/drawingml/2006/picture">
                   <pic:nvPicPr>
-                    <pic:cNvPr id="14" name="Classe.PNG"/>
+                    <pic:cNvPr id="17" name="StrutturaBase.PNG"/>
                     <pic:cNvPicPr/>
                   </pic:nvPicPr>
                   <pic:blipFill>
@@ -8559,7 +8674,7 @@
                   <pic:spPr>
                     <a:xfrm>
                       <a:off x="0" y="0"/>
-                      <a:ext cx="2773920" cy="480102"/>
+                      <a:ext cx="3345180" cy="2865120"/>
                     </a:xfrm>
                     <a:prstGeom prst="rect">
                       <a:avLst/>
@@ -8571,120 +8686,26 @@
           </wp:anchor>
         </w:drawing>
       </w:r>
-      <w:r>
-        <w:rPr>
-          <w:lang w:val="it-IT"/>
-        </w:rPr>
-        <w:t xml:space="preserve">Per iniziare si crea una Soluzione Vuota che fungerà da contenitore generale, quindi si inserisce l’unico progetto del sistema, cioè una </w:t>
-      </w:r>
-      <w:proofErr w:type="spellStart"/>
-      <w:r>
-        <w:rPr>
-          <w:lang w:val="it-IT"/>
-        </w:rPr>
-        <w:t>App</w:t>
-      </w:r>
-      <w:proofErr w:type="spellEnd"/>
-      <w:r>
-        <w:rPr>
-          <w:lang w:val="it-IT"/>
-        </w:rPr>
-        <w:t xml:space="preserve"> WPF (.NET Framework). Il prossimo passo è l’inserimento delle classi modello tramite </w:t>
-      </w:r>
-      <w:proofErr w:type="spellStart"/>
-      <w:r>
-        <w:rPr>
-          <w:lang w:val="it-IT"/>
-        </w:rPr>
-        <w:t>DevExpressMvvm</w:t>
-      </w:r>
-      <w:proofErr w:type="spellEnd"/>
-      <w:r>
-        <w:rPr>
-          <w:lang w:val="it-IT"/>
-        </w:rPr>
-        <w:t xml:space="preserve"> (come spiegato nel </w:t>
-      </w:r>
-      <w:hyperlink w:anchor="_Design_dell’architettura_del" w:history="1">
-        <w:r>
-          <w:rPr>
-            <w:rStyle w:val="Collegamentoipertestuale"/>
-            <w:lang w:val="it-IT"/>
-          </w:rPr>
-          <w:t>capitolo</w:t>
-        </w:r>
-        <w:r>
-          <w:rPr>
-            <w:rStyle w:val="Collegamentoipertestuale"/>
-            <w:lang w:val="it-IT"/>
-          </w:rPr>
-          <w:t xml:space="preserve"> </w:t>
-        </w:r>
-        <w:r>
-          <w:rPr>
-            <w:rStyle w:val="Collegamentoipertestuale"/>
-            <w:lang w:val="it-IT"/>
-          </w:rPr>
-          <w:t>2.1</w:t>
-        </w:r>
-      </w:hyperlink>
-      <w:r>
-        <w:rPr>
-          <w:lang w:val="it-IT"/>
-        </w:rPr>
-        <w:t>)</w:t>
-      </w:r>
-      <w:r>
-        <w:rPr>
-          <w:lang w:val="it-IT"/>
-        </w:rPr>
-        <w:t xml:space="preserve">. Come base si implementa una classe </w:t>
-      </w:r>
-      <w:proofErr w:type="spellStart"/>
-      <w:r>
-        <w:rPr>
-          <w:lang w:val="it-IT"/>
-        </w:rPr>
-        <w:t>BaseEntity</w:t>
-      </w:r>
-      <w:proofErr w:type="spellEnd"/>
-      <w:r>
-        <w:rPr>
-          <w:lang w:val="it-IT"/>
-        </w:rPr>
-        <w:t xml:space="preserve"> che conterrà solamente la proprietà Id ed essa sarà superclasse di ogni altra entità</w:t>
-      </w:r>
-      <w:r>
-        <w:rPr>
-          <w:lang w:val="it-IT"/>
-        </w:rPr>
-        <w:t xml:space="preserve"> in quanto l’Id è comune in tutto il sistema.</w:t>
-      </w:r>
-    </w:p>
-    <w:p>
-      <w:pPr>
-        <w:rPr>
-          <w:lang w:val="it-IT"/>
-        </w:rPr>
-      </w:pPr>
+    </w:p>
+    <w:p>
       <w:r>
         <w:rPr>
           <w:noProof/>
           <w:lang w:val="it-IT"/>
         </w:rPr>
         <w:drawing>
-          <wp:anchor distT="0" distB="0" distL="114300" distR="114300" simplePos="0" relativeHeight="251673600" behindDoc="0" locked="0" layoutInCell="1" allowOverlap="1">
+          <wp:anchor distT="0" distB="0" distL="114300" distR="114300" simplePos="0" relativeHeight="251675648" behindDoc="0" locked="0" layoutInCell="1" allowOverlap="1">
             <wp:simplePos x="0" y="0"/>
             <wp:positionH relativeFrom="margin">
-              <wp:posOffset>1536065</wp:posOffset>
+              <wp:posOffset>3063240</wp:posOffset>
             </wp:positionH>
             <wp:positionV relativeFrom="paragraph">
-              <wp:posOffset>1087755</wp:posOffset>
+              <wp:posOffset>810895</wp:posOffset>
             </wp:positionV>
-            <wp:extent cx="3040380" cy="792480"/>
-            <wp:effectExtent l="0" t="0" r="7620" b="7620"/>
+            <wp:extent cx="2507197" cy="784928"/>
+            <wp:effectExtent l="0" t="0" r="7620" b="0"/>
             <wp:wrapTopAndBottom/>
-            <wp:docPr id="15" name="Immagine 15"/>
+            <wp:docPr id="18" name="Immagine 18"/>
             <wp:cNvGraphicFramePr>
               <a:graphicFrameLocks xmlns:a="http://schemas.openxmlformats.org/drawingml/2006/main" noChangeAspect="1"/>
             </wp:cNvGraphicFramePr>
@@ -8692,7 +8713,7 @@
               <a:graphicData uri="http://schemas.openxmlformats.org/drawingml/2006/picture">
                 <pic:pic xmlns:pic="http://schemas.openxmlformats.org/drawingml/2006/picture">
                   <pic:nvPicPr>
-                    <pic:cNvPr id="15" name="ImpostazioneDiBase.PNG"/>
+                    <pic:cNvPr id="18" name="Modulo.PNG"/>
                     <pic:cNvPicPr/>
                   </pic:nvPicPr>
                   <pic:blipFill>
@@ -8710,7 +8731,7 @@
                   <pic:spPr>
                     <a:xfrm>
                       <a:off x="0" y="0"/>
-                      <a:ext cx="3040380" cy="792480"/>
+                      <a:ext cx="2507197" cy="784928"/>
                     </a:xfrm>
                     <a:prstGeom prst="rect">
                       <a:avLst/>
@@ -8731,10 +8752,10 @@
           <wp:anchor distT="0" distB="0" distL="114300" distR="114300" simplePos="0" relativeHeight="251671552" behindDoc="0" locked="0" layoutInCell="1" allowOverlap="1">
             <wp:simplePos x="0" y="0"/>
             <wp:positionH relativeFrom="margin">
-              <wp:posOffset>0</wp:posOffset>
+              <wp:align>left</wp:align>
             </wp:positionH>
             <wp:positionV relativeFrom="paragraph">
-              <wp:posOffset>144145</wp:posOffset>
+              <wp:posOffset>812165</wp:posOffset>
             </wp:positionV>
             <wp:extent cx="2156460" cy="792480"/>
             <wp:effectExtent l="0" t="0" r="0" b="7620"/>
@@ -8777,16 +8798,77 @@
           </wp:anchor>
         </w:drawing>
       </w:r>
-    </w:p>
-    <w:p>
-      <w:r>
-        <w:t xml:space="preserve">In aggiunta esiste la classe che rappresenta le impostazioni di base (classe, modulo, tematica) in quanto esse contengono </w:t>
-      </w:r>
+      <w:r>
+        <w:rPr>
+          <w:lang w:val="it-IT"/>
+        </w:rPr>
+        <w:t xml:space="preserve">Come base si implementa una classe </w:t>
+      </w:r>
+      <w:proofErr w:type="spellStart"/>
+      <w:r>
+        <w:rPr>
+          <w:lang w:val="it-IT"/>
+        </w:rPr>
+        <w:t>BaseEntity</w:t>
+      </w:r>
+      <w:proofErr w:type="spellEnd"/>
+      <w:r>
+        <w:rPr>
+          <w:lang w:val="it-IT"/>
+        </w:rPr>
+        <w:t xml:space="preserve"> che conterrà solamente la proprietà Id ed essa sarà superclasse di ogni altra entità</w:t>
+      </w:r>
+      <w:r>
+        <w:rPr>
+          <w:lang w:val="it-IT"/>
+        </w:rPr>
+        <w:t xml:space="preserve"> in quanto l’Id è comune in tutto il sistema.</w:t>
+      </w:r>
+      <w:r>
+        <w:rPr>
+          <w:lang w:val="it-IT"/>
+        </w:rPr>
+        <w:t xml:space="preserve"> </w:t>
+      </w:r>
+      <w:r>
+        <w:t>In</w:t>
+      </w:r>
+      <w:r>
+        <w:t>fine si aggiungono le classi che rappresentano le singole entità delle impostazioni di base (classe, modulo, tematica).</w:t>
+      </w:r>
+    </w:p>
+    <w:p/>
+    <w:p>
+      <w:r>
+        <w:br w:type="page"/>
+      </w:r>
+    </w:p>
+    <w:p>
+      <w:pPr>
+        <w:rPr>
+          <w:lang w:val="it-IT"/>
+        </w:rPr>
+      </w:pPr>
       <w:bookmarkStart w:id="53" w:name="_GoBack"/>
       <w:bookmarkEnd w:id="53"/>
     </w:p>
     <w:p>
-      <w:r>
+      <w:pPr>
+        <w:rPr>
+          <w:lang w:val="it-IT"/>
+        </w:rPr>
+      </w:pPr>
+    </w:p>
+    <w:p>
+      <w:pPr>
+        <w:rPr>
+          <w:lang w:val="it-IT"/>
+        </w:rPr>
+      </w:pPr>
+      <w:r>
+        <w:rPr>
+          <w:lang w:val="it-IT"/>
+        </w:rPr>
         <w:br w:type="page"/>
       </w:r>
     </w:p>
@@ -10247,6 +10329,45 @@
     </w:p>
     <w:p>
       <w:pPr>
+        <w:pStyle w:val="Paragrafoelenco"/>
+        <w:numPr>
+          <w:ilvl w:val="0"/>
+          <w:numId w:val="27"/>
+        </w:numPr>
+        <w:rPr>
+          <w:lang w:val="en-IE"/>
+        </w:rPr>
+      </w:pPr>
+      <w:hyperlink r:id="rId25" w:history="1">
+        <w:r>
+          <w:rPr>
+            <w:rStyle w:val="Collegamentoipertestuale"/>
+            <w:lang w:val="en-IE"/>
+          </w:rPr>
+          <w:t>https://www.c-sharpcorner.com/article/difference-between-net-framework-and-net-core/</w:t>
+        </w:r>
+      </w:hyperlink>
+      <w:r>
+        <w:rPr>
+          <w:lang w:val="en-IE"/>
+        </w:rPr>
+        <w:t xml:space="preserve">, </w:t>
+      </w:r>
+      <w:r>
+        <w:rPr>
+          <w:lang w:val="en-IE"/>
+        </w:rPr>
+        <w:t>Difference Between .NET Framework and .NET Core</w:t>
+      </w:r>
+      <w:r>
+        <w:rPr>
+          <w:lang w:val="en-IE"/>
+        </w:rPr>
+        <w:t>, 27-09-2019</w:t>
+      </w:r>
+    </w:p>
+    <w:p>
+      <w:pPr>
         <w:pStyle w:val="Titolo1"/>
         <w:rPr>
           <w:lang w:val="it-IT"/>
@@ -10438,10 +10559,10 @@
       </w:pPr>
     </w:p>
     <w:sectPr>
-      <w:headerReference w:type="default" r:id="rId25"/>
-      <w:footerReference w:type="default" r:id="rId26"/>
-      <w:headerReference w:type="first" r:id="rId27"/>
-      <w:footerReference w:type="first" r:id="rId28"/>
+      <w:headerReference w:type="default" r:id="rId26"/>
+      <w:footerReference w:type="default" r:id="rId27"/>
+      <w:headerReference w:type="first" r:id="rId28"/>
+      <w:footerReference w:type="first" r:id="rId29"/>
       <w:pgSz w:w="11906" w:h="16838"/>
       <w:pgMar w:top="1985" w:right="1134" w:bottom="1418" w:left="1134" w:header="567" w:footer="567" w:gutter="0"/>
       <w:pgNumType w:start="1"/>
@@ -10488,6 +10609,7 @@
         <w:dataBinding w:prefixMappings="xmlns:ns0='http://purl.org/dc/elements/1.1/' xmlns:ns1='http://schemas.openxmlformats.org/package/2006/metadata/core-properties' " w:xpath="/ns1:coreProperties[1]/ns0:creator[1]" w:storeItemID="{6C3C8BC8-F283-45AE-878A-BAB7291924A1}"/>
         <w:text/>
       </w:sdtPr>
+      <w:sdtEndPr/>
       <w:sdtContent>
         <w:r>
           <w:t>Gabriele Alessi</w:t>
@@ -10508,6 +10630,7 @@
         <w:dataBinding w:prefixMappings="xmlns:ns0='http://purl.org/dc/elements/1.1/' xmlns:ns1='http://schemas.openxmlformats.org/package/2006/metadata/core-properties' " w:xpath="/ns1:coreProperties[1]/ns0:title[1]" w:storeItemID="{6C3C8BC8-F283-45AE-878A-BAB7291924A1}"/>
         <w:text/>
       </w:sdtPr>
+      <w:sdtEndPr/>
       <w:sdtContent>
         <w:r>
           <w:t>Gestione degli esercizi delle prove svolte durante la professione di docente</w:t>
@@ -10569,6 +10692,7 @@
           <w:dataBinding w:prefixMappings="xmlns:ns0='http://purl.org/dc/elements/1.1/' xmlns:ns1='http://schemas.openxmlformats.org/package/2006/metadata/core-properties' " w:xpath="/ns1:coreProperties[1]/ns0:title[1]" w:storeItemID="{6C3C8BC8-F283-45AE-878A-BAB7291924A1}"/>
           <w:text/>
         </w:sdtPr>
+        <w:sdtEndPr/>
         <w:sdtContent>
           <w:tc>
             <w:tcPr>
@@ -10628,6 +10752,7 @@
           <w:dataBinding w:prefixMappings="xmlns:ns0='http://purl.org/dc/elements/1.1/' xmlns:ns1='http://schemas.openxmlformats.org/package/2006/metadata/core-properties' " w:xpath="/ns1:coreProperties[1]/ns0:creator[1]" w:storeItemID="{6C3C8BC8-F283-45AE-878A-BAB7291924A1}"/>
           <w:text/>
         </w:sdtPr>
+        <w:sdtEndPr/>
         <w:sdtContent>
           <w:tc>
             <w:tcPr>
@@ -11023,7 +11148,7 @@
               <w:noProof/>
               <w:snapToGrid w:val="0"/>
             </w:rPr>
-            <w:t>20</w:t>
+            <w:t>18</w:t>
           </w:r>
           <w:r>
             <w:rPr>
@@ -11066,7 +11191,7 @@
               <w:noProof/>
               <w:snapToGrid w:val="0"/>
             </w:rPr>
-            <w:t>20</w:t>
+            <w:t>21</w:t>
           </w:r>
           <w:r>
             <w:rPr>
@@ -11125,6 +11250,7 @@
           <w:dataBinding w:prefixMappings="xmlns:ns0='http://purl.org/dc/elements/1.1/' xmlns:ns1='http://schemas.openxmlformats.org/package/2006/metadata/core-properties' " w:xpath="/ns1:coreProperties[1]/ns0:title[1]" w:storeItemID="{6C3C8BC8-F283-45AE-878A-BAB7291924A1}"/>
           <w:text/>
         </w:sdtPr>
+        <w:sdtEndPr/>
         <w:sdtContent>
           <w:tc>
             <w:tcPr>
@@ -15629,6 +15755,7 @@
     <w:rsidRoot w:val="00F36E03"/>
     <w:rsid w:val="00104E3A"/>
     <w:rsid w:val="0036628C"/>
+    <w:rsid w:val="003B6FE6"/>
     <w:rsid w:val="004A043F"/>
     <w:rsid w:val="00522EDF"/>
     <w:rsid w:val="00644790"/>
@@ -16401,7 +16528,7 @@
 </file>
 
 <file path=customXml/itemProps1.xml><?xml version="1.0" encoding="utf-8"?>
-<ds:datastoreItem xmlns:ds="http://schemas.openxmlformats.org/officeDocument/2006/customXml" ds:itemID="{D6D9A980-E34E-4287-B492-EF2ED4D20680}">
+<ds:datastoreItem xmlns:ds="http://schemas.openxmlformats.org/officeDocument/2006/customXml" ds:itemID="{E9A673CC-4EE2-41D0-B0DB-1C405CE515DC}">
   <ds:schemaRefs>
     <ds:schemaRef ds:uri="http://schemas.openxmlformats.org/officeDocument/2006/bibliography"/>
   </ds:schemaRefs>

--- a/Documentazione/Documentazione_GestioneEsercizi.docx
+++ b/Documentazione/Documentazione_GestioneEsercizi.docx
@@ -112,6 +112,8 @@
           <w:lang w:val="it-IT"/>
         </w:rPr>
       </w:pPr>
+      <w:bookmarkStart w:id="0" w:name="_GoBack"/>
+      <w:bookmarkEnd w:id="0"/>
       <w:r>
         <w:rPr>
           <w:noProof/>
@@ -153,7 +155,7 @@
         <w:rPr>
           <w:noProof/>
         </w:rPr>
-        <w:instrText xml:space="preserve"> PAGEREF _Toc20396895 \h </w:instrText>
+        <w:instrText xml:space="preserve"> PAGEREF _Toc20493345 \h </w:instrText>
       </w:r>
       <w:r>
         <w:rPr>
@@ -232,7 +234,7 @@
         <w:rPr>
           <w:noProof/>
         </w:rPr>
-        <w:instrText xml:space="preserve"> PAGEREF _Toc20396896 \h </w:instrText>
+        <w:instrText xml:space="preserve"> PAGEREF _Toc20493346 \h </w:instrText>
       </w:r>
       <w:r>
         <w:rPr>
@@ -311,7 +313,7 @@
         <w:rPr>
           <w:noProof/>
         </w:rPr>
-        <w:instrText xml:space="preserve"> PAGEREF _Toc20396897 \h </w:instrText>
+        <w:instrText xml:space="preserve"> PAGEREF _Toc20493347 \h </w:instrText>
       </w:r>
       <w:r>
         <w:rPr>
@@ -390,7 +392,7 @@
         <w:rPr>
           <w:noProof/>
         </w:rPr>
-        <w:instrText xml:space="preserve"> PAGEREF _Toc20396898 \h </w:instrText>
+        <w:instrText xml:space="preserve"> PAGEREF _Toc20493348 \h </w:instrText>
       </w:r>
       <w:r>
         <w:rPr>
@@ -452,7 +454,7 @@
         <w:rPr>
           <w:noProof/>
         </w:rPr>
-        <w:instrText xml:space="preserve"> PAGEREF _Toc20396899 \h </w:instrText>
+        <w:instrText xml:space="preserve"> PAGEREF _Toc20493349 \h </w:instrText>
       </w:r>
       <w:r>
         <w:rPr>
@@ -531,7 +533,7 @@
         <w:rPr>
           <w:noProof/>
         </w:rPr>
-        <w:instrText xml:space="preserve"> PAGEREF _Toc20396900 \h </w:instrText>
+        <w:instrText xml:space="preserve"> PAGEREF _Toc20493350 \h </w:instrText>
       </w:r>
       <w:r>
         <w:rPr>
@@ -610,7 +612,7 @@
         <w:rPr>
           <w:noProof/>
         </w:rPr>
-        <w:instrText xml:space="preserve"> PAGEREF _Toc20396901 \h </w:instrText>
+        <w:instrText xml:space="preserve"> PAGEREF _Toc20493351 \h </w:instrText>
       </w:r>
       <w:r>
         <w:rPr>
@@ -689,7 +691,7 @@
         <w:rPr>
           <w:noProof/>
         </w:rPr>
-        <w:instrText xml:space="preserve"> PAGEREF _Toc20396902 \h </w:instrText>
+        <w:instrText xml:space="preserve"> PAGEREF _Toc20493352 \h </w:instrText>
       </w:r>
       <w:r>
         <w:rPr>
@@ -768,7 +770,7 @@
         <w:rPr>
           <w:noProof/>
         </w:rPr>
-        <w:instrText xml:space="preserve"> PAGEREF _Toc20396903 \h </w:instrText>
+        <w:instrText xml:space="preserve"> PAGEREF _Toc20493353 \h </w:instrText>
       </w:r>
       <w:r>
         <w:rPr>
@@ -847,7 +849,7 @@
         <w:rPr>
           <w:noProof/>
         </w:rPr>
-        <w:instrText xml:space="preserve"> PAGEREF _Toc20396904 \h </w:instrText>
+        <w:instrText xml:space="preserve"> PAGEREF _Toc20493354 \h </w:instrText>
       </w:r>
       <w:r>
         <w:rPr>
@@ -926,7 +928,7 @@
         <w:rPr>
           <w:noProof/>
         </w:rPr>
-        <w:instrText xml:space="preserve"> PAGEREF _Toc20396905 \h </w:instrText>
+        <w:instrText xml:space="preserve"> PAGEREF _Toc20493355 \h </w:instrText>
       </w:r>
       <w:r>
         <w:rPr>
@@ -1005,7 +1007,7 @@
         <w:rPr>
           <w:noProof/>
         </w:rPr>
-        <w:instrText xml:space="preserve"> PAGEREF _Toc20396906 \h </w:instrText>
+        <w:instrText xml:space="preserve"> PAGEREF _Toc20493356 \h </w:instrText>
       </w:r>
       <w:r>
         <w:rPr>
@@ -1084,7 +1086,7 @@
         <w:rPr>
           <w:noProof/>
         </w:rPr>
-        <w:instrText xml:space="preserve"> PAGEREF _Toc20396907 \h </w:instrText>
+        <w:instrText xml:space="preserve"> PAGEREF _Toc20493357 \h </w:instrText>
       </w:r>
       <w:r>
         <w:rPr>
@@ -1163,7 +1165,7 @@
         <w:rPr>
           <w:noProof/>
         </w:rPr>
-        <w:instrText xml:space="preserve"> PAGEREF _Toc20396908 \h </w:instrText>
+        <w:instrText xml:space="preserve"> PAGEREF _Toc20493358 \h </w:instrText>
       </w:r>
       <w:r>
         <w:rPr>
@@ -1242,7 +1244,7 @@
         <w:rPr>
           <w:noProof/>
         </w:rPr>
-        <w:instrText xml:space="preserve"> PAGEREF _Toc20396909 \h </w:instrText>
+        <w:instrText xml:space="preserve"> PAGEREF _Toc20493359 \h </w:instrText>
       </w:r>
       <w:r>
         <w:rPr>
@@ -1321,7 +1323,7 @@
         <w:rPr>
           <w:noProof/>
         </w:rPr>
-        <w:instrText xml:space="preserve"> PAGEREF _Toc20396910 \h </w:instrText>
+        <w:instrText xml:space="preserve"> PAGEREF _Toc20493360 \h </w:instrText>
       </w:r>
       <w:r>
         <w:rPr>
@@ -1400,7 +1402,7 @@
         <w:rPr>
           <w:noProof/>
         </w:rPr>
-        <w:instrText xml:space="preserve"> PAGEREF _Toc20396911 \h </w:instrText>
+        <w:instrText xml:space="preserve"> PAGEREF _Toc20493361 \h </w:instrText>
       </w:r>
       <w:r>
         <w:rPr>
@@ -1479,7 +1481,7 @@
         <w:rPr>
           <w:noProof/>
         </w:rPr>
-        <w:instrText xml:space="preserve"> PAGEREF _Toc20396912 \h </w:instrText>
+        <w:instrText xml:space="preserve"> PAGEREF _Toc20493362 \h </w:instrText>
       </w:r>
       <w:r>
         <w:rPr>
@@ -1558,7 +1560,7 @@
         <w:rPr>
           <w:noProof/>
         </w:rPr>
-        <w:instrText xml:space="preserve"> PAGEREF _Toc20396913 \h </w:instrText>
+        <w:instrText xml:space="preserve"> PAGEREF _Toc20493363 \h </w:instrText>
       </w:r>
       <w:r>
         <w:rPr>
@@ -1637,7 +1639,7 @@
         <w:rPr>
           <w:noProof/>
         </w:rPr>
-        <w:instrText xml:space="preserve"> PAGEREF _Toc20396914 \h </w:instrText>
+        <w:instrText xml:space="preserve"> PAGEREF _Toc20493364 \h </w:instrText>
       </w:r>
       <w:r>
         <w:rPr>
@@ -1716,7 +1718,7 @@
         <w:rPr>
           <w:noProof/>
         </w:rPr>
-        <w:instrText xml:space="preserve"> PAGEREF _Toc20396915 \h </w:instrText>
+        <w:instrText xml:space="preserve"> PAGEREF _Toc20493365 \h </w:instrText>
       </w:r>
       <w:r>
         <w:rPr>
@@ -1795,7 +1797,7 @@
         <w:rPr>
           <w:noProof/>
         </w:rPr>
-        <w:instrText xml:space="preserve"> PAGEREF _Toc20396916 \h </w:instrText>
+        <w:instrText xml:space="preserve"> PAGEREF _Toc20493366 \h </w:instrText>
       </w:r>
       <w:r>
         <w:rPr>
@@ -1813,6 +1815,243 @@
           <w:noProof/>
         </w:rPr>
         <w:t>17</w:t>
+      </w:r>
+      <w:r>
+        <w:rPr>
+          <w:noProof/>
+        </w:rPr>
+        <w:fldChar w:fldCharType="end"/>
+      </w:r>
+    </w:p>
+    <w:p>
+      <w:pPr>
+        <w:pStyle w:val="Sommario2"/>
+        <w:tabs>
+          <w:tab w:val="left" w:pos="800"/>
+          <w:tab w:val="right" w:leader="dot" w:pos="9628"/>
+        </w:tabs>
+        <w:rPr>
+          <w:rFonts w:asciiTheme="minorHAnsi" w:eastAsiaTheme="minorEastAsia" w:hAnsiTheme="minorHAnsi" w:cstheme="minorBidi"/>
+          <w:noProof/>
+          <w:sz w:val="22"/>
+          <w:szCs w:val="22"/>
+          <w:lang w:val="it-IT"/>
+        </w:rPr>
+      </w:pPr>
+      <w:r>
+        <w:rPr>
+          <w:noProof/>
+        </w:rPr>
+        <w:t>3.1</w:t>
+      </w:r>
+      <w:r>
+        <w:rPr>
+          <w:rFonts w:asciiTheme="minorHAnsi" w:eastAsiaTheme="minorEastAsia" w:hAnsiTheme="minorHAnsi" w:cstheme="minorBidi"/>
+          <w:noProof/>
+          <w:sz w:val="22"/>
+          <w:szCs w:val="22"/>
+          <w:lang w:val="it-IT"/>
+        </w:rPr>
+        <w:tab/>
+      </w:r>
+      <w:r>
+        <w:rPr>
+          <w:noProof/>
+        </w:rPr>
+        <w:t>Creazione progetto</w:t>
+      </w:r>
+      <w:r>
+        <w:rPr>
+          <w:noProof/>
+        </w:rPr>
+        <w:tab/>
+      </w:r>
+      <w:r>
+        <w:rPr>
+          <w:noProof/>
+        </w:rPr>
+        <w:fldChar w:fldCharType="begin"/>
+      </w:r>
+      <w:r>
+        <w:rPr>
+          <w:noProof/>
+        </w:rPr>
+        <w:instrText xml:space="preserve"> PAGEREF _Toc20493367 \h </w:instrText>
+      </w:r>
+      <w:r>
+        <w:rPr>
+          <w:noProof/>
+        </w:rPr>
+      </w:r>
+      <w:r>
+        <w:rPr>
+          <w:noProof/>
+        </w:rPr>
+        <w:fldChar w:fldCharType="separate"/>
+      </w:r>
+      <w:r>
+        <w:rPr>
+          <w:noProof/>
+        </w:rPr>
+        <w:t>17</w:t>
+      </w:r>
+      <w:r>
+        <w:rPr>
+          <w:noProof/>
+        </w:rPr>
+        <w:fldChar w:fldCharType="end"/>
+      </w:r>
+    </w:p>
+    <w:p>
+      <w:pPr>
+        <w:pStyle w:val="Sommario2"/>
+        <w:tabs>
+          <w:tab w:val="left" w:pos="800"/>
+          <w:tab w:val="right" w:leader="dot" w:pos="9628"/>
+        </w:tabs>
+        <w:rPr>
+          <w:rFonts w:asciiTheme="minorHAnsi" w:eastAsiaTheme="minorEastAsia" w:hAnsiTheme="minorHAnsi" w:cstheme="minorBidi"/>
+          <w:noProof/>
+          <w:sz w:val="22"/>
+          <w:szCs w:val="22"/>
+          <w:lang w:val="it-IT"/>
+        </w:rPr>
+      </w:pPr>
+      <w:r>
+        <w:rPr>
+          <w:noProof/>
+        </w:rPr>
+        <w:t>3.2</w:t>
+      </w:r>
+      <w:r>
+        <w:rPr>
+          <w:rFonts w:asciiTheme="minorHAnsi" w:eastAsiaTheme="minorEastAsia" w:hAnsiTheme="minorHAnsi" w:cstheme="minorBidi"/>
+          <w:noProof/>
+          <w:sz w:val="22"/>
+          <w:szCs w:val="22"/>
+          <w:lang w:val="it-IT"/>
+        </w:rPr>
+        <w:tab/>
+      </w:r>
+      <w:r>
+        <w:rPr>
+          <w:noProof/>
+        </w:rPr>
+        <w:t>Libreria di Classi</w:t>
+      </w:r>
+      <w:r>
+        <w:rPr>
+          <w:noProof/>
+        </w:rPr>
+        <w:tab/>
+      </w:r>
+      <w:r>
+        <w:rPr>
+          <w:noProof/>
+        </w:rPr>
+        <w:fldChar w:fldCharType="begin"/>
+      </w:r>
+      <w:r>
+        <w:rPr>
+          <w:noProof/>
+        </w:rPr>
+        <w:instrText xml:space="preserve"> PAGEREF _Toc20493368 \h </w:instrText>
+      </w:r>
+      <w:r>
+        <w:rPr>
+          <w:noProof/>
+        </w:rPr>
+      </w:r>
+      <w:r>
+        <w:rPr>
+          <w:noProof/>
+        </w:rPr>
+        <w:fldChar w:fldCharType="separate"/>
+      </w:r>
+      <w:r>
+        <w:rPr>
+          <w:noProof/>
+        </w:rPr>
+        <w:t>18</w:t>
+      </w:r>
+      <w:r>
+        <w:rPr>
+          <w:noProof/>
+        </w:rPr>
+        <w:fldChar w:fldCharType="end"/>
+      </w:r>
+    </w:p>
+    <w:p>
+      <w:pPr>
+        <w:pStyle w:val="Sommario3"/>
+        <w:tabs>
+          <w:tab w:val="left" w:pos="1200"/>
+          <w:tab w:val="right" w:leader="dot" w:pos="9628"/>
+        </w:tabs>
+        <w:rPr>
+          <w:rFonts w:asciiTheme="minorHAnsi" w:eastAsiaTheme="minorEastAsia" w:hAnsiTheme="minorHAnsi" w:cstheme="minorBidi"/>
+          <w:noProof/>
+          <w:sz w:val="22"/>
+          <w:szCs w:val="22"/>
+          <w:lang w:val="it-IT"/>
+        </w:rPr>
+      </w:pPr>
+      <w:r>
+        <w:rPr>
+          <w:noProof/>
+        </w:rPr>
+        <w:t>3.2.1</w:t>
+      </w:r>
+      <w:r>
+        <w:rPr>
+          <w:rFonts w:asciiTheme="minorHAnsi" w:eastAsiaTheme="minorEastAsia" w:hAnsiTheme="minorHAnsi" w:cstheme="minorBidi"/>
+          <w:noProof/>
+          <w:sz w:val="22"/>
+          <w:szCs w:val="22"/>
+          <w:lang w:val="it-IT"/>
+        </w:rPr>
+        <w:tab/>
+      </w:r>
+      <w:r>
+        <w:rPr>
+          <w:noProof/>
+        </w:rPr>
+        <w:t>Models</w:t>
+      </w:r>
+      <w:r>
+        <w:rPr>
+          <w:noProof/>
+        </w:rPr>
+        <w:tab/>
+      </w:r>
+      <w:r>
+        <w:rPr>
+          <w:noProof/>
+        </w:rPr>
+        <w:fldChar w:fldCharType="begin"/>
+      </w:r>
+      <w:r>
+        <w:rPr>
+          <w:noProof/>
+        </w:rPr>
+        <w:instrText xml:space="preserve"> PAGEREF _Toc20493369 \h </w:instrText>
+      </w:r>
+      <w:r>
+        <w:rPr>
+          <w:noProof/>
+        </w:rPr>
+      </w:r>
+      <w:r>
+        <w:rPr>
+          <w:noProof/>
+        </w:rPr>
+        <w:fldChar w:fldCharType="separate"/>
+      </w:r>
+      <w:r>
+        <w:rPr>
+          <w:noProof/>
+        </w:rPr>
+        <w:t>18</w:t>
       </w:r>
       <w:r>
         <w:rPr>
@@ -1876,7 +2115,7 @@
         <w:rPr>
           <w:noProof/>
         </w:rPr>
-        <w:instrText xml:space="preserve"> PAGEREF _Toc20396917 \h </w:instrText>
+        <w:instrText xml:space="preserve"> PAGEREF _Toc20493370 \h </w:instrText>
       </w:r>
       <w:r>
         <w:rPr>
@@ -1893,7 +2132,7 @@
         <w:rPr>
           <w:noProof/>
         </w:rPr>
-        <w:t>18</w:t>
+        <w:t>19</w:t>
       </w:r>
       <w:r>
         <w:rPr>
@@ -1955,7 +2194,7 @@
         <w:rPr>
           <w:noProof/>
         </w:rPr>
-        <w:instrText xml:space="preserve"> PAGEREF _Toc20396918 \h </w:instrText>
+        <w:instrText xml:space="preserve"> PAGEREF _Toc20493371 \h </w:instrText>
       </w:r>
       <w:r>
         <w:rPr>
@@ -1972,7 +2211,7 @@
         <w:rPr>
           <w:noProof/>
         </w:rPr>
-        <w:t>18</w:t>
+        <w:t>19</w:t>
       </w:r>
       <w:r>
         <w:rPr>
@@ -2034,7 +2273,7 @@
         <w:rPr>
           <w:noProof/>
         </w:rPr>
-        <w:instrText xml:space="preserve"> PAGEREF _Toc20396919 \h </w:instrText>
+        <w:instrText xml:space="preserve"> PAGEREF _Toc20493372 \h </w:instrText>
       </w:r>
       <w:r>
         <w:rPr>
@@ -2051,7 +2290,7 @@
         <w:rPr>
           <w:noProof/>
         </w:rPr>
-        <w:t>18</w:t>
+        <w:t>19</w:t>
       </w:r>
       <w:r>
         <w:rPr>
@@ -2113,7 +2352,7 @@
         <w:rPr>
           <w:noProof/>
         </w:rPr>
-        <w:instrText xml:space="preserve"> PAGEREF _Toc20396920 \h </w:instrText>
+        <w:instrText xml:space="preserve"> PAGEREF _Toc20493373 \h </w:instrText>
       </w:r>
       <w:r>
         <w:rPr>
@@ -2130,7 +2369,7 @@
         <w:rPr>
           <w:noProof/>
         </w:rPr>
-        <w:t>18</w:t>
+        <w:t>19</w:t>
       </w:r>
       <w:r>
         <w:rPr>
@@ -2194,7 +2433,7 @@
         <w:rPr>
           <w:noProof/>
         </w:rPr>
-        <w:instrText xml:space="preserve"> PAGEREF _Toc20396921 \h </w:instrText>
+        <w:instrText xml:space="preserve"> PAGEREF _Toc20493374 \h </w:instrText>
       </w:r>
       <w:r>
         <w:rPr>
@@ -2211,7 +2450,7 @@
         <w:rPr>
           <w:noProof/>
         </w:rPr>
-        <w:t>19</w:t>
+        <w:t>20</w:t>
       </w:r>
       <w:r>
         <w:rPr>
@@ -2275,7 +2514,7 @@
         <w:rPr>
           <w:noProof/>
         </w:rPr>
-        <w:instrText xml:space="preserve"> PAGEREF _Toc20396922 \h </w:instrText>
+        <w:instrText xml:space="preserve"> PAGEREF _Toc20493375 \h </w:instrText>
       </w:r>
       <w:r>
         <w:rPr>
@@ -2292,7 +2531,7 @@
         <w:rPr>
           <w:noProof/>
         </w:rPr>
-        <w:t>20</w:t>
+        <w:t>21</w:t>
       </w:r>
       <w:r>
         <w:rPr>
@@ -2354,7 +2593,7 @@
         <w:rPr>
           <w:noProof/>
         </w:rPr>
-        <w:instrText xml:space="preserve"> PAGEREF _Toc20396923 \h </w:instrText>
+        <w:instrText xml:space="preserve"> PAGEREF _Toc20493376 \h </w:instrText>
       </w:r>
       <w:r>
         <w:rPr>
@@ -2371,7 +2610,7 @@
         <w:rPr>
           <w:noProof/>
         </w:rPr>
-        <w:t>20</w:t>
+        <w:t>21</w:t>
       </w:r>
       <w:r>
         <w:rPr>
@@ -2433,7 +2672,7 @@
         <w:rPr>
           <w:noProof/>
         </w:rPr>
-        <w:instrText xml:space="preserve"> PAGEREF _Toc20396924 \h </w:instrText>
+        <w:instrText xml:space="preserve"> PAGEREF _Toc20493377 \h </w:instrText>
       </w:r>
       <w:r>
         <w:rPr>
@@ -2450,7 +2689,7 @@
         <w:rPr>
           <w:noProof/>
         </w:rPr>
-        <w:t>20</w:t>
+        <w:t>21</w:t>
       </w:r>
       <w:r>
         <w:rPr>
@@ -2514,7 +2753,7 @@
         <w:rPr>
           <w:noProof/>
         </w:rPr>
-        <w:instrText xml:space="preserve"> PAGEREF _Toc20396925 \h </w:instrText>
+        <w:instrText xml:space="preserve"> PAGEREF _Toc20493378 \h </w:instrText>
       </w:r>
       <w:r>
         <w:rPr>
@@ -2531,7 +2770,7 @@
         <w:rPr>
           <w:noProof/>
         </w:rPr>
-        <w:t>20</w:t>
+        <w:t>21</w:t>
       </w:r>
       <w:r>
         <w:rPr>
@@ -2593,7 +2832,7 @@
         <w:rPr>
           <w:noProof/>
         </w:rPr>
-        <w:instrText xml:space="preserve"> PAGEREF _Toc20396926 \h </w:instrText>
+        <w:instrText xml:space="preserve"> PAGEREF _Toc20493379 \h </w:instrText>
       </w:r>
       <w:r>
         <w:rPr>
@@ -2610,7 +2849,7 @@
         <w:rPr>
           <w:noProof/>
         </w:rPr>
-        <w:t>20</w:t>
+        <w:t>21</w:t>
       </w:r>
       <w:r>
         <w:rPr>
@@ -2674,7 +2913,7 @@
         <w:rPr>
           <w:noProof/>
         </w:rPr>
-        <w:instrText xml:space="preserve"> PAGEREF _Toc20396927 \h </w:instrText>
+        <w:instrText xml:space="preserve"> PAGEREF _Toc20493380 \h </w:instrText>
       </w:r>
       <w:r>
         <w:rPr>
@@ -2691,7 +2930,7 @@
         <w:rPr>
           <w:noProof/>
         </w:rPr>
-        <w:t>20</w:t>
+        <w:t>21</w:t>
       </w:r>
       <w:r>
         <w:rPr>
@@ -2731,8 +2970,8 @@
         </w:rPr>
         <w:br w:type="page"/>
       </w:r>
-      <w:bookmarkStart w:id="0" w:name="_Toc20396862"/>
-      <w:bookmarkStart w:id="1" w:name="_Toc20396895"/>
+      <w:bookmarkStart w:id="1" w:name="_Toc20396862"/>
+      <w:bookmarkStart w:id="2" w:name="_Toc20493345"/>
       <w:r>
         <w:rPr>
           <w:lang w:val="it-IT"/>
@@ -2740,20 +2979,20 @@
         <w:lastRenderedPageBreak/>
         <w:t>Introduzione</w:t>
       </w:r>
-      <w:bookmarkEnd w:id="0"/>
       <w:bookmarkEnd w:id="1"/>
+      <w:bookmarkEnd w:id="2"/>
     </w:p>
     <w:p>
       <w:pPr>
         <w:pStyle w:val="Titolo2"/>
       </w:pPr>
-      <w:bookmarkStart w:id="2" w:name="_Toc20396863"/>
-      <w:bookmarkStart w:id="3" w:name="_Toc20396896"/>
+      <w:bookmarkStart w:id="3" w:name="_Toc20396863"/>
+      <w:bookmarkStart w:id="4" w:name="_Toc20493346"/>
       <w:r>
         <w:t>Informazioni sul progetto</w:t>
       </w:r>
-      <w:bookmarkEnd w:id="2"/>
       <w:bookmarkEnd w:id="3"/>
+      <w:bookmarkEnd w:id="4"/>
       <w:r>
         <w:t xml:space="preserve"> </w:t>
       </w:r>
@@ -2885,14 +3124,14 @@
       <w:pPr>
         <w:pStyle w:val="Titolo2"/>
       </w:pPr>
-      <w:bookmarkStart w:id="4" w:name="_Toc20396864"/>
-      <w:bookmarkStart w:id="5" w:name="_Toc20396897"/>
+      <w:bookmarkStart w:id="5" w:name="_Toc20396864"/>
+      <w:bookmarkStart w:id="6" w:name="_Toc20493347"/>
       <w:proofErr w:type="spellStart"/>
       <w:r>
         <w:t>Abstract</w:t>
       </w:r>
-      <w:bookmarkEnd w:id="4"/>
       <w:bookmarkEnd w:id="5"/>
+      <w:bookmarkEnd w:id="6"/>
       <w:proofErr w:type="spellEnd"/>
       <w:r>
         <w:t xml:space="preserve"> </w:t>
@@ -3181,13 +3420,13 @@
       <w:pPr>
         <w:pStyle w:val="Titolo2"/>
       </w:pPr>
-      <w:bookmarkStart w:id="6" w:name="_Toc20396865"/>
-      <w:bookmarkStart w:id="7" w:name="_Toc20396898"/>
+      <w:bookmarkStart w:id="7" w:name="_Toc20396865"/>
+      <w:bookmarkStart w:id="8" w:name="_Toc20493348"/>
       <w:r>
         <w:t>Scopo</w:t>
       </w:r>
-      <w:bookmarkEnd w:id="6"/>
       <w:bookmarkEnd w:id="7"/>
+      <w:bookmarkEnd w:id="8"/>
     </w:p>
     <w:p>
       <w:pPr>
@@ -3300,26 +3539,26 @@
       <w:r>
         <w:br w:type="page"/>
       </w:r>
-      <w:bookmarkStart w:id="8" w:name="_Toc20396866"/>
-      <w:bookmarkStart w:id="9" w:name="_Toc20396899"/>
+      <w:bookmarkStart w:id="9" w:name="_Toc20396866"/>
+      <w:bookmarkStart w:id="10" w:name="_Toc20493349"/>
       <w:r>
         <w:lastRenderedPageBreak/>
         <w:t>Analisi</w:t>
       </w:r>
-      <w:bookmarkEnd w:id="8"/>
       <w:bookmarkEnd w:id="9"/>
+      <w:bookmarkEnd w:id="10"/>
     </w:p>
     <w:p>
       <w:pPr>
         <w:pStyle w:val="Titolo2"/>
       </w:pPr>
-      <w:bookmarkStart w:id="10" w:name="_Toc20396867"/>
-      <w:bookmarkStart w:id="11" w:name="_Toc20396900"/>
+      <w:bookmarkStart w:id="11" w:name="_Toc20396867"/>
+      <w:bookmarkStart w:id="12" w:name="_Toc20493350"/>
       <w:r>
         <w:t>Analisi del dominio</w:t>
       </w:r>
-      <w:bookmarkEnd w:id="10"/>
       <w:bookmarkEnd w:id="11"/>
+      <w:bookmarkEnd w:id="12"/>
     </w:p>
     <w:p>
       <w:pPr>
@@ -3365,8 +3604,8 @@
       <w:pPr>
         <w:pStyle w:val="Titolo2"/>
       </w:pPr>
-      <w:bookmarkStart w:id="12" w:name="_Toc20396868"/>
-      <w:bookmarkStart w:id="13" w:name="_Toc20396901"/>
+      <w:bookmarkStart w:id="13" w:name="_Toc20396868"/>
+      <w:bookmarkStart w:id="14" w:name="_Toc20493351"/>
       <w:r>
         <w:t>Analisi e s</w:t>
       </w:r>
@@ -3379,8 +3618,8 @@
       <w:r>
         <w:t>dei requisiti</w:t>
       </w:r>
-      <w:bookmarkEnd w:id="12"/>
       <w:bookmarkEnd w:id="13"/>
+      <w:bookmarkEnd w:id="14"/>
     </w:p>
     <w:tbl>
       <w:tblPr>
@@ -5691,14 +5930,14 @@
         <w:pStyle w:val="Titolo2"/>
         <w:ind w:left="578" w:hanging="578"/>
       </w:pPr>
-      <w:bookmarkStart w:id="14" w:name="_Toc20396869"/>
-      <w:bookmarkStart w:id="15" w:name="_Toc20396902"/>
+      <w:bookmarkStart w:id="15" w:name="_Toc20396869"/>
+      <w:bookmarkStart w:id="16" w:name="_Toc20493352"/>
       <w:r>
         <w:lastRenderedPageBreak/>
         <w:t>Use case</w:t>
       </w:r>
-      <w:bookmarkEnd w:id="14"/>
       <w:bookmarkEnd w:id="15"/>
+      <w:bookmarkEnd w:id="16"/>
     </w:p>
     <w:p>
       <w:pPr>
@@ -5786,14 +6025,14 @@
       <w:pPr>
         <w:pStyle w:val="Titolo2"/>
       </w:pPr>
-      <w:bookmarkStart w:id="16" w:name="_Toc20396870"/>
-      <w:bookmarkStart w:id="17" w:name="_Toc20396903"/>
+      <w:bookmarkStart w:id="17" w:name="_Toc20396870"/>
+      <w:bookmarkStart w:id="18" w:name="_Toc20493353"/>
       <w:r>
         <w:lastRenderedPageBreak/>
         <w:t>Pianificazione</w:t>
       </w:r>
-      <w:bookmarkEnd w:id="16"/>
       <w:bookmarkEnd w:id="17"/>
+      <w:bookmarkEnd w:id="18"/>
     </w:p>
     <w:p>
       <w:r>
@@ -5879,28 +6118,28 @@
       <w:pPr>
         <w:pStyle w:val="Titolo2"/>
       </w:pPr>
-      <w:bookmarkStart w:id="18" w:name="_Toc20396871"/>
-      <w:bookmarkStart w:id="19" w:name="_Toc20396904"/>
+      <w:bookmarkStart w:id="19" w:name="_Toc20396871"/>
+      <w:bookmarkStart w:id="20" w:name="_Toc20493354"/>
       <w:r>
         <w:lastRenderedPageBreak/>
         <w:t>Analisi dei mezzi</w:t>
       </w:r>
-      <w:bookmarkEnd w:id="18"/>
       <w:bookmarkEnd w:id="19"/>
+      <w:bookmarkEnd w:id="20"/>
     </w:p>
     <w:p>
       <w:pPr>
         <w:pStyle w:val="Titolo3"/>
       </w:pPr>
-      <w:bookmarkStart w:id="20" w:name="_Toc413411419"/>
-      <w:bookmarkStart w:id="21" w:name="_Toc20396872"/>
-      <w:bookmarkStart w:id="22" w:name="_Toc20396905"/>
+      <w:bookmarkStart w:id="21" w:name="_Toc413411419"/>
+      <w:bookmarkStart w:id="22" w:name="_Toc20396872"/>
+      <w:bookmarkStart w:id="23" w:name="_Toc20493355"/>
       <w:r>
         <w:t>Software</w:t>
       </w:r>
-      <w:bookmarkEnd w:id="20"/>
       <w:bookmarkEnd w:id="21"/>
       <w:bookmarkEnd w:id="22"/>
+      <w:bookmarkEnd w:id="23"/>
     </w:p>
     <w:p>
       <w:pPr>
@@ -6140,15 +6379,15 @@
       <w:pPr>
         <w:pStyle w:val="Titolo3"/>
       </w:pPr>
-      <w:bookmarkStart w:id="23" w:name="_Toc413411420"/>
-      <w:bookmarkStart w:id="24" w:name="_Toc20396873"/>
-      <w:bookmarkStart w:id="25" w:name="_Toc20396906"/>
+      <w:bookmarkStart w:id="24" w:name="_Toc413411420"/>
+      <w:bookmarkStart w:id="25" w:name="_Toc20396873"/>
+      <w:bookmarkStart w:id="26" w:name="_Toc20493356"/>
       <w:r>
         <w:t>Hardware</w:t>
       </w:r>
-      <w:bookmarkEnd w:id="23"/>
       <w:bookmarkEnd w:id="24"/>
       <w:bookmarkEnd w:id="25"/>
+      <w:bookmarkEnd w:id="26"/>
     </w:p>
     <w:p>
       <w:pPr>
@@ -6321,32 +6560,32 @@
       <w:pPr>
         <w:pStyle w:val="Titolo1"/>
       </w:pPr>
-      <w:bookmarkStart w:id="26" w:name="_Toc429059808"/>
-      <w:bookmarkStart w:id="27" w:name="_Toc20396874"/>
-      <w:bookmarkStart w:id="28" w:name="_Toc20396907"/>
+      <w:bookmarkStart w:id="27" w:name="_Toc429059808"/>
+      <w:bookmarkStart w:id="28" w:name="_Toc20396874"/>
+      <w:bookmarkStart w:id="29" w:name="_Toc20493357"/>
       <w:r>
         <w:lastRenderedPageBreak/>
         <w:t>Progettazione</w:t>
       </w:r>
-      <w:bookmarkEnd w:id="26"/>
       <w:bookmarkEnd w:id="27"/>
       <w:bookmarkEnd w:id="28"/>
+      <w:bookmarkEnd w:id="29"/>
     </w:p>
     <w:p>
       <w:pPr>
         <w:pStyle w:val="Titolo2"/>
       </w:pPr>
-      <w:bookmarkStart w:id="29" w:name="_Design_dell’architettura_del"/>
-      <w:bookmarkStart w:id="30" w:name="_Toc429059809"/>
-      <w:bookmarkStart w:id="31" w:name="_Toc20396875"/>
-      <w:bookmarkStart w:id="32" w:name="_Toc20396908"/>
-      <w:bookmarkEnd w:id="29"/>
+      <w:bookmarkStart w:id="30" w:name="_Design_dell’architettura_del"/>
+      <w:bookmarkStart w:id="31" w:name="_Toc429059809"/>
+      <w:bookmarkStart w:id="32" w:name="_Toc20396875"/>
+      <w:bookmarkStart w:id="33" w:name="_Toc20493358"/>
+      <w:bookmarkEnd w:id="30"/>
       <w:r>
         <w:t>Design dell’architettura del sistema</w:t>
       </w:r>
-      <w:bookmarkEnd w:id="30"/>
       <w:bookmarkEnd w:id="31"/>
       <w:bookmarkEnd w:id="32"/>
+      <w:bookmarkEnd w:id="33"/>
     </w:p>
     <w:p>
       <w:pPr>
@@ -6942,9 +7181,9 @@
       <w:pPr>
         <w:pStyle w:val="Titolo2"/>
       </w:pPr>
-      <w:bookmarkStart w:id="33" w:name="_Toc429059810"/>
-      <w:bookmarkStart w:id="34" w:name="_Toc20396876"/>
-      <w:bookmarkStart w:id="35" w:name="_Toc20396909"/>
+      <w:bookmarkStart w:id="34" w:name="_Toc429059810"/>
+      <w:bookmarkStart w:id="35" w:name="_Toc20396876"/>
+      <w:bookmarkStart w:id="36" w:name="_Toc20493359"/>
       <w:r>
         <w:lastRenderedPageBreak/>
         <w:t>Design dei dati</w:t>
@@ -6952,9 +7191,9 @@
       <w:r>
         <w:t xml:space="preserve"> e database</w:t>
       </w:r>
-      <w:bookmarkEnd w:id="33"/>
       <w:bookmarkEnd w:id="34"/>
       <w:bookmarkEnd w:id="35"/>
+      <w:bookmarkEnd w:id="36"/>
     </w:p>
     <w:p>
       <w:pPr>
@@ -7239,16 +7478,16 @@
       <w:pPr>
         <w:pStyle w:val="Titolo2"/>
       </w:pPr>
-      <w:bookmarkStart w:id="36" w:name="_Toc429059811"/>
-      <w:bookmarkStart w:id="37" w:name="_Toc20396877"/>
-      <w:bookmarkStart w:id="38" w:name="_Toc20396910"/>
+      <w:bookmarkStart w:id="37" w:name="_Toc429059811"/>
+      <w:bookmarkStart w:id="38" w:name="_Toc20396877"/>
+      <w:bookmarkStart w:id="39" w:name="_Toc20493360"/>
       <w:r>
         <w:lastRenderedPageBreak/>
         <w:t>Design delle interfacce</w:t>
       </w:r>
-      <w:bookmarkEnd w:id="36"/>
       <w:bookmarkEnd w:id="37"/>
       <w:bookmarkEnd w:id="38"/>
+      <w:bookmarkEnd w:id="39"/>
     </w:p>
     <w:p>
       <w:pPr>
@@ -7279,13 +7518,13 @@
       <w:pPr>
         <w:pStyle w:val="Titolo3"/>
       </w:pPr>
-      <w:bookmarkStart w:id="39" w:name="_Toc20396878"/>
-      <w:bookmarkStart w:id="40" w:name="_Toc20396911"/>
+      <w:bookmarkStart w:id="40" w:name="_Toc20396878"/>
+      <w:bookmarkStart w:id="41" w:name="_Toc20493361"/>
       <w:r>
         <w:t>Schermata principale</w:t>
       </w:r>
-      <w:bookmarkEnd w:id="39"/>
       <w:bookmarkEnd w:id="40"/>
+      <w:bookmarkEnd w:id="41"/>
     </w:p>
     <w:p>
       <w:pPr>
@@ -7604,14 +7843,14 @@
       <w:pPr>
         <w:pStyle w:val="Titolo3"/>
       </w:pPr>
-      <w:bookmarkStart w:id="41" w:name="_Toc20396879"/>
-      <w:bookmarkStart w:id="42" w:name="_Toc20396912"/>
+      <w:bookmarkStart w:id="42" w:name="_Toc20396879"/>
+      <w:bookmarkStart w:id="43" w:name="_Toc20493362"/>
       <w:r>
         <w:lastRenderedPageBreak/>
         <w:t>Impostazioni di base</w:t>
       </w:r>
-      <w:bookmarkEnd w:id="41"/>
       <w:bookmarkEnd w:id="42"/>
+      <w:bookmarkEnd w:id="43"/>
     </w:p>
     <w:p>
       <w:pPr>
@@ -7903,14 +8142,14 @@
       <w:pPr>
         <w:pStyle w:val="Titolo3"/>
       </w:pPr>
-      <w:bookmarkStart w:id="43" w:name="_Toc20396880"/>
-      <w:bookmarkStart w:id="44" w:name="_Toc20396913"/>
+      <w:bookmarkStart w:id="44" w:name="_Toc20396880"/>
+      <w:bookmarkStart w:id="45" w:name="_Toc20493363"/>
       <w:r>
         <w:lastRenderedPageBreak/>
         <w:t>Esercizi</w:t>
       </w:r>
-      <w:bookmarkEnd w:id="43"/>
       <w:bookmarkEnd w:id="44"/>
+      <w:bookmarkEnd w:id="45"/>
     </w:p>
     <w:p>
       <w:pPr>
@@ -8069,14 +8308,14 @@
       <w:pPr>
         <w:pStyle w:val="Titolo3"/>
       </w:pPr>
-      <w:bookmarkStart w:id="45" w:name="_Toc20396881"/>
-      <w:bookmarkStart w:id="46" w:name="_Toc20396914"/>
+      <w:bookmarkStart w:id="46" w:name="_Toc20396881"/>
+      <w:bookmarkStart w:id="47" w:name="_Toc20493364"/>
       <w:r>
         <w:lastRenderedPageBreak/>
         <w:t>Creazione prova</w:t>
       </w:r>
-      <w:bookmarkEnd w:id="45"/>
       <w:bookmarkEnd w:id="46"/>
+      <w:bookmarkEnd w:id="47"/>
     </w:p>
     <w:p>
       <w:pPr>
@@ -8295,16 +8534,16 @@
       <w:pPr>
         <w:pStyle w:val="Titolo2"/>
       </w:pPr>
-      <w:bookmarkStart w:id="47" w:name="_Toc429059812"/>
-      <w:bookmarkStart w:id="48" w:name="_Toc20396882"/>
-      <w:bookmarkStart w:id="49" w:name="_Toc20396915"/>
+      <w:bookmarkStart w:id="48" w:name="_Toc429059812"/>
+      <w:bookmarkStart w:id="49" w:name="_Toc20396882"/>
+      <w:bookmarkStart w:id="50" w:name="_Toc20493365"/>
       <w:r>
         <w:lastRenderedPageBreak/>
         <w:t>Design procedurale</w:t>
       </w:r>
-      <w:bookmarkEnd w:id="47"/>
       <w:bookmarkEnd w:id="48"/>
       <w:bookmarkEnd w:id="49"/>
+      <w:bookmarkEnd w:id="50"/>
     </w:p>
     <w:p>
       <w:pPr>
@@ -8421,9 +8660,9 @@
           <w:bottom w:val="single" w:sz="4" w:space="1" w:color="auto"/>
         </w:pBdr>
       </w:pPr>
-      <w:bookmarkStart w:id="50" w:name="_Toc461179222"/>
-      <w:bookmarkStart w:id="51" w:name="_Toc20396883"/>
-      <w:bookmarkStart w:id="52" w:name="_Toc20396916"/>
+      <w:bookmarkStart w:id="51" w:name="_Toc461179222"/>
+      <w:bookmarkStart w:id="52" w:name="_Toc20396883"/>
+      <w:bookmarkStart w:id="53" w:name="_Toc20493366"/>
       <w:r>
         <w:rPr>
           <w:noProof/>
@@ -8489,9 +8728,9 @@
       <w:r>
         <w:t>Implementazione</w:t>
       </w:r>
-      <w:bookmarkEnd w:id="50"/>
       <w:bookmarkEnd w:id="51"/>
       <w:bookmarkEnd w:id="52"/>
+      <w:bookmarkEnd w:id="53"/>
     </w:p>
     <w:p>
       <w:r>
@@ -8502,9 +8741,11 @@
       <w:pPr>
         <w:pStyle w:val="Titolo2"/>
       </w:pPr>
+      <w:bookmarkStart w:id="54" w:name="_Toc20493367"/>
       <w:r>
         <w:t>Creazione progetto</w:t>
       </w:r>
+      <w:bookmarkEnd w:id="54"/>
     </w:p>
     <w:p>
       <w:pPr>
@@ -8845,12 +9086,84 @@
     </w:p>
     <w:p>
       <w:pPr>
-        <w:rPr>
-          <w:lang w:val="it-IT"/>
-        </w:rPr>
-      </w:pPr>
-      <w:bookmarkStart w:id="53" w:name="_GoBack"/>
-      <w:bookmarkEnd w:id="53"/>
+        <w:pStyle w:val="Titolo2"/>
+      </w:pPr>
+      <w:bookmarkStart w:id="55" w:name="_Toc20493368"/>
+      <w:r>
+        <w:lastRenderedPageBreak/>
+        <w:t>Libreria di Classi</w:t>
+      </w:r>
+      <w:bookmarkEnd w:id="55"/>
+    </w:p>
+    <w:p>
+      <w:pPr>
+        <w:rPr>
+          <w:lang w:val="it-IT"/>
+        </w:rPr>
+      </w:pPr>
+      <w:r>
+        <w:rPr>
+          <w:lang w:val="it-IT"/>
+        </w:rPr>
+        <w:t xml:space="preserve">La Libreria di Classi (.NET Core) è uno dei progetti della soluzione Visual Studio e contiene tutto ciò che ha a che fare con la gestione dei dati e </w:t>
+      </w:r>
+      <w:r>
+        <w:rPr>
+          <w:lang w:val="it-IT"/>
+        </w:rPr>
+        <w:t>la definizione del</w:t>
+      </w:r>
+      <w:r>
+        <w:rPr>
+          <w:lang w:val="it-IT"/>
+        </w:rPr>
+        <w:t xml:space="preserve"> database.</w:t>
+      </w:r>
+    </w:p>
+    <w:p>
+      <w:pPr>
+        <w:pStyle w:val="Titolo3"/>
+      </w:pPr>
+      <w:bookmarkStart w:id="56" w:name="_Toc20493369"/>
+      <w:proofErr w:type="spellStart"/>
+      <w:r>
+        <w:t>Models</w:t>
+      </w:r>
+      <w:bookmarkEnd w:id="56"/>
+      <w:proofErr w:type="spellEnd"/>
+    </w:p>
+    <w:p>
+      <w:pPr>
+        <w:rPr>
+          <w:lang w:val="it-IT"/>
+        </w:rPr>
+      </w:pPr>
+      <w:r>
+        <w:rPr>
+          <w:lang w:val="it-IT"/>
+        </w:rPr>
+        <w:t xml:space="preserve">La cartella </w:t>
+      </w:r>
+      <w:proofErr w:type="spellStart"/>
+      <w:r>
+        <w:rPr>
+          <w:lang w:val="it-IT"/>
+        </w:rPr>
+        <w:t>Models</w:t>
+      </w:r>
+      <w:proofErr w:type="spellEnd"/>
+      <w:r>
+        <w:rPr>
+          <w:lang w:val="it-IT"/>
+        </w:rPr>
+        <w:t xml:space="preserve"> contiene le entità di base del sistema, quindi </w:t>
+      </w:r>
+      <w:r>
+        <w:rPr>
+          <w:lang w:val="it-IT"/>
+        </w:rPr>
+        <w:t>classi, moduli, tematiche, anni, esercizi, prove e esercizi delle prove.</w:t>
+      </w:r>
     </w:p>
     <w:p>
       <w:pPr>
@@ -8879,33 +9192,33 @@
           <w:lang w:val="it-IT"/>
         </w:rPr>
       </w:pPr>
-      <w:bookmarkStart w:id="54" w:name="_Toc461179223"/>
-      <w:bookmarkStart w:id="55" w:name="_Toc20396884"/>
-      <w:bookmarkStart w:id="56" w:name="_Toc20396917"/>
+      <w:bookmarkStart w:id="57" w:name="_Toc461179223"/>
+      <w:bookmarkStart w:id="58" w:name="_Toc20396884"/>
+      <w:bookmarkStart w:id="59" w:name="_Toc20493370"/>
       <w:r>
         <w:rPr>
           <w:lang w:val="it-IT"/>
         </w:rPr>
         <w:lastRenderedPageBreak/>
         <w:t>Test</w:t>
-      </w:r>
-      <w:bookmarkEnd w:id="54"/>
-      <w:bookmarkEnd w:id="55"/>
-      <w:bookmarkEnd w:id="56"/>
-    </w:p>
-    <w:p>
-      <w:pPr>
-        <w:pStyle w:val="Titolo2"/>
-      </w:pPr>
-      <w:bookmarkStart w:id="57" w:name="_Toc461179224"/>
-      <w:bookmarkStart w:id="58" w:name="_Toc20396885"/>
-      <w:bookmarkStart w:id="59" w:name="_Toc20396918"/>
-      <w:r>
-        <w:t>Protocollo di test</w:t>
       </w:r>
       <w:bookmarkEnd w:id="57"/>
       <w:bookmarkEnd w:id="58"/>
       <w:bookmarkEnd w:id="59"/>
+    </w:p>
+    <w:p>
+      <w:pPr>
+        <w:pStyle w:val="Titolo2"/>
+      </w:pPr>
+      <w:bookmarkStart w:id="60" w:name="_Toc461179224"/>
+      <w:bookmarkStart w:id="61" w:name="_Toc20396885"/>
+      <w:bookmarkStart w:id="62" w:name="_Toc20493371"/>
+      <w:r>
+        <w:t>Protocollo di test</w:t>
+      </w:r>
+      <w:bookmarkEnd w:id="60"/>
+      <w:bookmarkEnd w:id="61"/>
+      <w:bookmarkEnd w:id="62"/>
     </w:p>
     <w:p>
       <w:pPr>
@@ -9939,41 +10252,11 @@
       <w:pPr>
         <w:pStyle w:val="Titolo2"/>
       </w:pPr>
-      <w:bookmarkStart w:id="60" w:name="_Toc461179225"/>
-      <w:bookmarkStart w:id="61" w:name="_Toc20396886"/>
-      <w:bookmarkStart w:id="62" w:name="_Toc20396919"/>
+      <w:bookmarkStart w:id="63" w:name="_Toc461179225"/>
+      <w:bookmarkStart w:id="64" w:name="_Toc20396886"/>
+      <w:bookmarkStart w:id="65" w:name="_Toc20493372"/>
       <w:r>
         <w:t>Risultati test</w:t>
-      </w:r>
-      <w:bookmarkEnd w:id="60"/>
-      <w:bookmarkEnd w:id="61"/>
-      <w:bookmarkEnd w:id="62"/>
-    </w:p>
-    <w:p>
-      <w:pPr>
-        <w:rPr>
-          <w:lang w:val="it-IT"/>
-        </w:rPr>
-      </w:pPr>
-      <w:r>
-        <w:rPr>
-          <w:lang w:val="it-IT"/>
-        </w:rPr>
-        <w:t>Tabella riassuntiva in cui si inseriscono i test riusciti e non del prodotto finale. Se un test non riesce e viene corretto l’errore, questo dovrà risultare nel documento finale come riuscito (la procedura della correzione apparirà nel diario), altrimenti dovrà essere descritto l’errore con eventuali ipotesi di correzione.</w:t>
-      </w:r>
-    </w:p>
-    <w:p>
-      <w:pPr>
-        <w:pStyle w:val="Titolo2"/>
-      </w:pPr>
-      <w:bookmarkStart w:id="63" w:name="_Toc461179226"/>
-      <w:bookmarkStart w:id="64" w:name="_Toc20396887"/>
-      <w:bookmarkStart w:id="65" w:name="_Toc20396920"/>
-      <w:r>
-        <w:t>Mancanze</w:t>
-      </w:r>
-      <w:r>
-        <w:t>/limitazioni conosciute</w:t>
       </w:r>
       <w:bookmarkEnd w:id="63"/>
       <w:bookmarkEnd w:id="64"/>
@@ -9989,45 +10272,21 @@
         <w:rPr>
           <w:lang w:val="it-IT"/>
         </w:rPr>
-        <w:t>Descrizione con motivazione di eventuali elementi mancanti o non completamente implementati, al di fuori dei test case. Non devono essere riportati gli errori e i problemi riscontrati e poi risolti durante il progetto.</w:t>
-      </w:r>
-    </w:p>
-    <w:p>
-      <w:pPr>
-        <w:rPr>
-          <w:lang w:val="it-IT"/>
-        </w:rPr>
-      </w:pPr>
-    </w:p>
-    <w:p>
-      <w:pPr>
-        <w:rPr>
-          <w:lang w:val="it-IT"/>
-        </w:rPr>
-      </w:pPr>
-      <w:r>
-        <w:rPr>
-          <w:lang w:val="it-IT"/>
-        </w:rPr>
-        <w:br w:type="page"/>
-      </w:r>
-    </w:p>
-    <w:p>
-      <w:pPr>
-        <w:pStyle w:val="Titolo1"/>
-        <w:rPr>
-          <w:lang w:val="it-IT"/>
-        </w:rPr>
-      </w:pPr>
-      <w:bookmarkStart w:id="66" w:name="_Toc461179227"/>
-      <w:bookmarkStart w:id="67" w:name="_Toc20396888"/>
-      <w:bookmarkStart w:id="68" w:name="_Toc20396921"/>
-      <w:r>
-        <w:rPr>
-          <w:lang w:val="it-IT"/>
-        </w:rPr>
-        <w:lastRenderedPageBreak/>
-        <w:t>Consuntivo</w:t>
+        <w:t>Tabella riassuntiva in cui si inseriscono i test riusciti e non del prodotto finale. Se un test non riesce e viene corretto l’errore, questo dovrà risultare nel documento finale come riuscito (la procedura della correzione apparirà nel diario), altrimenti dovrà essere descritto l’errore con eventuali ipotesi di correzione.</w:t>
+      </w:r>
+    </w:p>
+    <w:p>
+      <w:pPr>
+        <w:pStyle w:val="Titolo2"/>
+      </w:pPr>
+      <w:bookmarkStart w:id="66" w:name="_Toc461179226"/>
+      <w:bookmarkStart w:id="67" w:name="_Toc20396887"/>
+      <w:bookmarkStart w:id="68" w:name="_Toc20493373"/>
+      <w:r>
+        <w:t>Mancanze</w:t>
+      </w:r>
+      <w:r>
+        <w:t>/limitazioni conosciute</w:t>
       </w:r>
       <w:bookmarkEnd w:id="66"/>
       <w:bookmarkEnd w:id="67"/>
@@ -10043,35 +10302,7 @@
         <w:rPr>
           <w:lang w:val="it-IT"/>
         </w:rPr>
-        <w:t>Consuntivo del tempo di lavoro effettivo e considerazioni riguardo le differenze rispetto alla pianificazione (</w:t>
-      </w:r>
-      <w:proofErr w:type="spellStart"/>
-      <w:r>
-        <w:rPr>
-          <w:lang w:val="it-IT"/>
-        </w:rPr>
-        <w:t>cap</w:t>
-      </w:r>
-      <w:proofErr w:type="spellEnd"/>
-      <w:r>
-        <w:rPr>
-          <w:lang w:val="it-IT"/>
-        </w:rPr>
-        <w:t xml:space="preserve"> 1.7) (ad esempio </w:t>
-      </w:r>
-      <w:proofErr w:type="spellStart"/>
-      <w:r>
-        <w:rPr>
-          <w:lang w:val="it-IT"/>
-        </w:rPr>
-        <w:t>Gannt</w:t>
-      </w:r>
-      <w:proofErr w:type="spellEnd"/>
-      <w:r>
-        <w:rPr>
-          <w:lang w:val="it-IT"/>
-        </w:rPr>
-        <w:t xml:space="preserve"> consuntivo).</w:t>
+        <w:t>Descrizione con motivazione di eventuali elementi mancanti o non completamente implementati, al di fuori dei test case. Non devono essere riportati gli errori e i problemi riscontrati e poi risolti durante il progetto.</w:t>
       </w:r>
     </w:p>
     <w:p>
@@ -10101,15 +10332,15 @@
           <w:lang w:val="it-IT"/>
         </w:rPr>
       </w:pPr>
-      <w:bookmarkStart w:id="69" w:name="_Toc461179228"/>
-      <w:bookmarkStart w:id="70" w:name="_Toc20396889"/>
-      <w:bookmarkStart w:id="71" w:name="_Toc20396922"/>
+      <w:bookmarkStart w:id="69" w:name="_Toc461179227"/>
+      <w:bookmarkStart w:id="70" w:name="_Toc20396888"/>
+      <w:bookmarkStart w:id="71" w:name="_Toc20493374"/>
       <w:r>
         <w:rPr>
           <w:lang w:val="it-IT"/>
         </w:rPr>
         <w:lastRenderedPageBreak/>
-        <w:t>Conclusioni</w:t>
+        <w:t>Consuntivo</w:t>
       </w:r>
       <w:bookmarkEnd w:id="69"/>
       <w:bookmarkEnd w:id="70"/>
@@ -10125,92 +10356,73 @@
         <w:rPr>
           <w:lang w:val="it-IT"/>
         </w:rPr>
-        <w:t>Quali sono le implicazioni della mia soluzione? Che impatto avrà?</w:t>
-      </w:r>
-      <w:r>
-        <w:rPr>
-          <w:lang w:val="it-IT"/>
-        </w:rPr>
-        <w:t xml:space="preserve"> Cambierà il mondo? È un successo importante? È </w:t>
-      </w:r>
-      <w:r>
-        <w:rPr>
-          <w:lang w:val="it-IT"/>
-        </w:rPr>
-        <w:t>solo un</w:t>
-      </w:r>
-      <w:r>
-        <w:rPr>
-          <w:lang w:val="it-IT"/>
-        </w:rPr>
-        <w:t>’</w:t>
-      </w:r>
-      <w:r>
-        <w:rPr>
-          <w:lang w:val="it-IT"/>
-        </w:rPr>
-        <w:t>aggiunta</w:t>
-      </w:r>
-      <w:r>
-        <w:rPr>
-          <w:lang w:val="it-IT"/>
-        </w:rPr>
-        <w:t xml:space="preserve"> marginale o</w:t>
-      </w:r>
-      <w:r>
-        <w:rPr>
-          <w:lang w:val="it-IT"/>
-        </w:rPr>
-        <w:t xml:space="preserve"> è semplicemente servita per scoprire che questo percorso è</w:t>
-      </w:r>
-      <w:r>
-        <w:rPr>
-          <w:lang w:val="it-IT"/>
-        </w:rPr>
-        <w:t xml:space="preserve"> stato</w:t>
-      </w:r>
-      <w:r>
-        <w:rPr>
-          <w:lang w:val="it-IT"/>
-        </w:rPr>
-        <w:t xml:space="preserve"> una perdita di tempo? I ris</w:t>
-      </w:r>
-      <w:r>
-        <w:rPr>
-          <w:lang w:val="it-IT"/>
-        </w:rPr>
-        <w:t xml:space="preserve">ultati ottenuti sono generali, </w:t>
-      </w:r>
-      <w:r>
-        <w:rPr>
-          <w:lang w:val="it-IT"/>
-        </w:rPr>
-        <w:t>facilmente generalizzabili o sono specifici di un caso particolare?</w:t>
-      </w:r>
-      <w:r>
-        <w:rPr>
-          <w:lang w:val="it-IT"/>
-        </w:rPr>
-        <w:t xml:space="preserve"> </w:t>
+        <w:t>Consuntivo del tempo di lavoro effettivo e considerazioni riguardo le differenze rispetto alla pianificazione (</w:t>
       </w:r>
       <w:proofErr w:type="spellStart"/>
       <w:r>
         <w:rPr>
           <w:lang w:val="it-IT"/>
         </w:rPr>
-        <w:t>ecc</w:t>
+        <w:t>cap</w:t>
       </w:r>
       <w:proofErr w:type="spellEnd"/>
-    </w:p>
-    <w:p>
-      <w:pPr>
-        <w:pStyle w:val="Titolo2"/>
-      </w:pPr>
-      <w:bookmarkStart w:id="72" w:name="_Toc461179229"/>
-      <w:bookmarkStart w:id="73" w:name="_Toc20396890"/>
-      <w:bookmarkStart w:id="74" w:name="_Toc20396923"/>
-      <w:r>
-        <w:t>Sviluppi futuri</w:t>
+      <w:r>
+        <w:rPr>
+          <w:lang w:val="it-IT"/>
+        </w:rPr>
+        <w:t xml:space="preserve"> 1.7) (ad esempio </w:t>
+      </w:r>
+      <w:proofErr w:type="spellStart"/>
+      <w:r>
+        <w:rPr>
+          <w:lang w:val="it-IT"/>
+        </w:rPr>
+        <w:t>Gannt</w:t>
+      </w:r>
+      <w:proofErr w:type="spellEnd"/>
+      <w:r>
+        <w:rPr>
+          <w:lang w:val="it-IT"/>
+        </w:rPr>
+        <w:t xml:space="preserve"> consuntivo).</w:t>
+      </w:r>
+    </w:p>
+    <w:p>
+      <w:pPr>
+        <w:rPr>
+          <w:lang w:val="it-IT"/>
+        </w:rPr>
+      </w:pPr>
+    </w:p>
+    <w:p>
+      <w:pPr>
+        <w:rPr>
+          <w:lang w:val="it-IT"/>
+        </w:rPr>
+      </w:pPr>
+      <w:r>
+        <w:rPr>
+          <w:lang w:val="it-IT"/>
+        </w:rPr>
+        <w:br w:type="page"/>
+      </w:r>
+    </w:p>
+    <w:p>
+      <w:pPr>
+        <w:pStyle w:val="Titolo1"/>
+        <w:rPr>
+          <w:lang w:val="it-IT"/>
+        </w:rPr>
+      </w:pPr>
+      <w:bookmarkStart w:id="72" w:name="_Toc461179228"/>
+      <w:bookmarkStart w:id="73" w:name="_Toc20396889"/>
+      <w:bookmarkStart w:id="74" w:name="_Toc20493375"/>
+      <w:r>
+        <w:rPr>
+          <w:lang w:val="it-IT"/>
+        </w:rPr>
+        <w:lastRenderedPageBreak/>
+        <w:t>Conclusioni</w:t>
       </w:r>
       <w:bookmarkEnd w:id="72"/>
       <w:bookmarkEnd w:id="73"/>
@@ -10226,18 +10438,92 @@
         <w:rPr>
           <w:lang w:val="it-IT"/>
         </w:rPr>
-        <w:t>Migliorie o estensioni che possono essere sviluppate sul prodotto.</w:t>
-      </w:r>
+        <w:t>Quali sono le implicazioni della mia soluzione? Che impatto avrà?</w:t>
+      </w:r>
+      <w:r>
+        <w:rPr>
+          <w:lang w:val="it-IT"/>
+        </w:rPr>
+        <w:t xml:space="preserve"> Cambierà il mondo? È un successo importante? È </w:t>
+      </w:r>
+      <w:r>
+        <w:rPr>
+          <w:lang w:val="it-IT"/>
+        </w:rPr>
+        <w:t>solo un</w:t>
+      </w:r>
+      <w:r>
+        <w:rPr>
+          <w:lang w:val="it-IT"/>
+        </w:rPr>
+        <w:t>’</w:t>
+      </w:r>
+      <w:r>
+        <w:rPr>
+          <w:lang w:val="it-IT"/>
+        </w:rPr>
+        <w:t>aggiunta</w:t>
+      </w:r>
+      <w:r>
+        <w:rPr>
+          <w:lang w:val="it-IT"/>
+        </w:rPr>
+        <w:t xml:space="preserve"> marginale o</w:t>
+      </w:r>
+      <w:r>
+        <w:rPr>
+          <w:lang w:val="it-IT"/>
+        </w:rPr>
+        <w:t xml:space="preserve"> è semplicemente servita per scoprire che questo percorso è</w:t>
+      </w:r>
+      <w:r>
+        <w:rPr>
+          <w:lang w:val="it-IT"/>
+        </w:rPr>
+        <w:t xml:space="preserve"> stato</w:t>
+      </w:r>
+      <w:r>
+        <w:rPr>
+          <w:lang w:val="it-IT"/>
+        </w:rPr>
+        <w:t xml:space="preserve"> una perdita di tempo? I ris</w:t>
+      </w:r>
+      <w:r>
+        <w:rPr>
+          <w:lang w:val="it-IT"/>
+        </w:rPr>
+        <w:t xml:space="preserve">ultati ottenuti sono generali, </w:t>
+      </w:r>
+      <w:r>
+        <w:rPr>
+          <w:lang w:val="it-IT"/>
+        </w:rPr>
+        <w:t>facilmente generalizzabili o sono specifici di un caso particolare?</w:t>
+      </w:r>
+      <w:r>
+        <w:rPr>
+          <w:lang w:val="it-IT"/>
+        </w:rPr>
+        <w:t xml:space="preserve"> </w:t>
+      </w:r>
+      <w:proofErr w:type="spellStart"/>
+      <w:r>
+        <w:rPr>
+          <w:lang w:val="it-IT"/>
+        </w:rPr>
+        <w:t>ecc</w:t>
+      </w:r>
+      <w:proofErr w:type="spellEnd"/>
     </w:p>
     <w:p>
       <w:pPr>
         <w:pStyle w:val="Titolo2"/>
       </w:pPr>
-      <w:bookmarkStart w:id="75" w:name="_Toc461179230"/>
-      <w:bookmarkStart w:id="76" w:name="_Toc20396891"/>
-      <w:bookmarkStart w:id="77" w:name="_Toc20396924"/>
-      <w:r>
-        <w:t>Considerazioni personali</w:t>
+      <w:bookmarkStart w:id="75" w:name="_Toc461179229"/>
+      <w:bookmarkStart w:id="76" w:name="_Toc20396890"/>
+      <w:bookmarkStart w:id="77" w:name="_Toc20493376"/>
+      <w:r>
+        <w:t>Sviluppi futuri</w:t>
       </w:r>
       <w:bookmarkEnd w:id="75"/>
       <w:bookmarkEnd w:id="76"/>
@@ -10253,32 +10539,18 @@
         <w:rPr>
           <w:lang w:val="it-IT"/>
         </w:rPr>
-        <w:t xml:space="preserve">Cosa ho imparato in questo progetto? </w:t>
-      </w:r>
-      <w:proofErr w:type="spellStart"/>
-      <w:r>
-        <w:rPr>
-          <w:lang w:val="it-IT"/>
-        </w:rPr>
-        <w:t>ecc</w:t>
-      </w:r>
-      <w:proofErr w:type="spellEnd"/>
-    </w:p>
-    <w:p>
-      <w:pPr>
-        <w:pStyle w:val="Titolo1"/>
-        <w:rPr>
-          <w:lang w:val="it-IT"/>
-        </w:rPr>
-      </w:pPr>
-      <w:bookmarkStart w:id="78" w:name="_Toc461179231"/>
-      <w:bookmarkStart w:id="79" w:name="_Toc20396892"/>
-      <w:bookmarkStart w:id="80" w:name="_Toc20396925"/>
-      <w:r>
-        <w:rPr>
-          <w:lang w:val="it-IT"/>
-        </w:rPr>
-        <w:t>Bibliografia</w:t>
+        <w:t>Migliorie o estensioni che possono essere sviluppate sul prodotto.</w:t>
+      </w:r>
+    </w:p>
+    <w:p>
+      <w:pPr>
+        <w:pStyle w:val="Titolo2"/>
+      </w:pPr>
+      <w:bookmarkStart w:id="78" w:name="_Toc461179230"/>
+      <w:bookmarkStart w:id="79" w:name="_Toc20396891"/>
+      <w:bookmarkStart w:id="80" w:name="_Toc20493377"/>
+      <w:r>
+        <w:t>Considerazioni personali</w:t>
       </w:r>
       <w:bookmarkEnd w:id="78"/>
       <w:bookmarkEnd w:id="79"/>
@@ -10286,18 +10558,59 @@
     </w:p>
     <w:p>
       <w:pPr>
-        <w:pStyle w:val="Titolo2"/>
-      </w:pPr>
-      <w:bookmarkStart w:id="81" w:name="_Toc461179234"/>
-      <w:bookmarkStart w:id="82" w:name="_Toc20396893"/>
-      <w:bookmarkStart w:id="83" w:name="_Toc20396926"/>
+        <w:rPr>
+          <w:lang w:val="it-IT"/>
+        </w:rPr>
+      </w:pPr>
+      <w:r>
+        <w:rPr>
+          <w:lang w:val="it-IT"/>
+        </w:rPr>
+        <w:t xml:space="preserve">Cosa ho imparato in questo progetto? </w:t>
+      </w:r>
       <w:proofErr w:type="spellStart"/>
       <w:r>
-        <w:t>Sitografia</w:t>
+        <w:rPr>
+          <w:lang w:val="it-IT"/>
+        </w:rPr>
+        <w:t>ecc</w:t>
+      </w:r>
+      <w:proofErr w:type="spellEnd"/>
+    </w:p>
+    <w:p>
+      <w:pPr>
+        <w:pStyle w:val="Titolo1"/>
+        <w:rPr>
+          <w:lang w:val="it-IT"/>
+        </w:rPr>
+      </w:pPr>
+      <w:bookmarkStart w:id="81" w:name="_Toc461179231"/>
+      <w:bookmarkStart w:id="82" w:name="_Toc20396892"/>
+      <w:bookmarkStart w:id="83" w:name="_Toc20493378"/>
+      <w:r>
+        <w:rPr>
+          <w:lang w:val="it-IT"/>
+        </w:rPr>
+        <w:t>Bibliografia</w:t>
       </w:r>
       <w:bookmarkEnd w:id="81"/>
       <w:bookmarkEnd w:id="82"/>
       <w:bookmarkEnd w:id="83"/>
+    </w:p>
+    <w:p>
+      <w:pPr>
+        <w:pStyle w:val="Titolo2"/>
+      </w:pPr>
+      <w:bookmarkStart w:id="84" w:name="_Toc461179234"/>
+      <w:bookmarkStart w:id="85" w:name="_Toc20396893"/>
+      <w:bookmarkStart w:id="86" w:name="_Toc20493379"/>
+      <w:proofErr w:type="spellStart"/>
+      <w:r>
+        <w:t>Sitografia</w:t>
+      </w:r>
+      <w:bookmarkEnd w:id="84"/>
+      <w:bookmarkEnd w:id="85"/>
+      <w:bookmarkEnd w:id="86"/>
       <w:proofErr w:type="spellEnd"/>
     </w:p>
     <w:p>
@@ -10373,18 +10686,18 @@
           <w:lang w:val="it-IT"/>
         </w:rPr>
       </w:pPr>
-      <w:bookmarkStart w:id="84" w:name="_Toc461179235"/>
-      <w:bookmarkStart w:id="85" w:name="_Toc20396894"/>
-      <w:bookmarkStart w:id="86" w:name="_Toc20396927"/>
+      <w:bookmarkStart w:id="87" w:name="_Toc461179235"/>
+      <w:bookmarkStart w:id="88" w:name="_Toc20396894"/>
+      <w:bookmarkStart w:id="89" w:name="_Toc20493380"/>
       <w:r>
         <w:rPr>
           <w:lang w:val="it-IT"/>
         </w:rPr>
         <w:t>Allegati</w:t>
       </w:r>
-      <w:bookmarkEnd w:id="84"/>
-      <w:bookmarkEnd w:id="85"/>
-      <w:bookmarkEnd w:id="86"/>
+      <w:bookmarkEnd w:id="87"/>
+      <w:bookmarkEnd w:id="88"/>
+      <w:bookmarkEnd w:id="89"/>
     </w:p>
     <w:p>
       <w:pPr>
@@ -11148,7 +11461,7 @@
               <w:noProof/>
               <w:snapToGrid w:val="0"/>
             </w:rPr>
-            <w:t>18</w:t>
+            <w:t>21</w:t>
           </w:r>
           <w:r>
             <w:rPr>
@@ -15755,7 +16068,6 @@
     <w:rsidRoot w:val="00F36E03"/>
     <w:rsid w:val="00104E3A"/>
     <w:rsid w:val="0036628C"/>
-    <w:rsid w:val="003B6FE6"/>
     <w:rsid w:val="004A043F"/>
     <w:rsid w:val="00522EDF"/>
     <w:rsid w:val="00644790"/>
@@ -15763,6 +16075,7 @@
     <w:rsid w:val="00CD013D"/>
     <w:rsid w:val="00D63F00"/>
     <w:rsid w:val="00D6444F"/>
+    <w:rsid w:val="00E5783C"/>
     <w:rsid w:val="00E67AA7"/>
     <w:rsid w:val="00F13985"/>
     <w:rsid w:val="00F36E03"/>
@@ -16528,7 +16841,7 @@
 </file>
 
 <file path=customXml/itemProps1.xml><?xml version="1.0" encoding="utf-8"?>
-<ds:datastoreItem xmlns:ds="http://schemas.openxmlformats.org/officeDocument/2006/customXml" ds:itemID="{E9A673CC-4EE2-41D0-B0DB-1C405CE515DC}">
+<ds:datastoreItem xmlns:ds="http://schemas.openxmlformats.org/officeDocument/2006/customXml" ds:itemID="{AC02E9A4-A773-403C-B22F-833C7DA6A4DF}">
   <ds:schemaRefs>
     <ds:schemaRef ds:uri="http://schemas.openxmlformats.org/officeDocument/2006/bibliography"/>
   </ds:schemaRefs>

--- a/Documentazione/Documentazione_GestioneEsercizi.docx
+++ b/Documentazione/Documentazione_GestioneEsercizi.docx
@@ -25,7 +25,6 @@
         <w:dataBinding w:prefixMappings="xmlns:ns0='http://purl.org/dc/elements/1.1/' xmlns:ns1='http://schemas.openxmlformats.org/package/2006/metadata/core-properties' " w:xpath="/ns1:coreProperties[1]/ns0:title[1]" w:storeItemID="{6C3C8BC8-F283-45AE-878A-BAB7291924A1}"/>
         <w:text/>
       </w:sdtPr>
-      <w:sdtEndPr/>
       <w:sdtContent>
         <w:p>
           <w:pPr>
@@ -112,8 +111,6 @@
           <w:lang w:val="it-IT"/>
         </w:rPr>
       </w:pPr>
-      <w:bookmarkStart w:id="0" w:name="_GoBack"/>
-      <w:bookmarkEnd w:id="0"/>
       <w:r>
         <w:rPr>
           <w:noProof/>
@@ -2970,8 +2967,8 @@
         </w:rPr>
         <w:br w:type="page"/>
       </w:r>
-      <w:bookmarkStart w:id="1" w:name="_Toc20396862"/>
-      <w:bookmarkStart w:id="2" w:name="_Toc20493345"/>
+      <w:bookmarkStart w:id="0" w:name="_Toc20396862"/>
+      <w:bookmarkStart w:id="1" w:name="_Toc20493345"/>
       <w:r>
         <w:rPr>
           <w:lang w:val="it-IT"/>
@@ -2979,20 +2976,20 @@
         <w:lastRenderedPageBreak/>
         <w:t>Introduzione</w:t>
       </w:r>
+      <w:bookmarkEnd w:id="0"/>
       <w:bookmarkEnd w:id="1"/>
+    </w:p>
+    <w:p>
+      <w:pPr>
+        <w:pStyle w:val="Titolo2"/>
+      </w:pPr>
+      <w:bookmarkStart w:id="2" w:name="_Toc20396863"/>
+      <w:bookmarkStart w:id="3" w:name="_Toc20493346"/>
+      <w:r>
+        <w:t>Informazioni sul progetto</w:t>
+      </w:r>
       <w:bookmarkEnd w:id="2"/>
-    </w:p>
-    <w:p>
-      <w:pPr>
-        <w:pStyle w:val="Titolo2"/>
-      </w:pPr>
-      <w:bookmarkStart w:id="3" w:name="_Toc20396863"/>
-      <w:bookmarkStart w:id="4" w:name="_Toc20493346"/>
-      <w:r>
-        <w:t>Informazioni sul progetto</w:t>
-      </w:r>
       <w:bookmarkEnd w:id="3"/>
-      <w:bookmarkEnd w:id="4"/>
       <w:r>
         <w:t xml:space="preserve"> </w:t>
       </w:r>
@@ -3028,7 +3025,6 @@
           <w:dataBinding w:prefixMappings="xmlns:ns0='http://purl.org/dc/elements/1.1/' xmlns:ns1='http://schemas.openxmlformats.org/package/2006/metadata/core-properties' " w:xpath="/ns1:coreProperties[1]/ns0:creator[1]" w:storeItemID="{6C3C8BC8-F283-45AE-878A-BAB7291924A1}"/>
           <w:text/>
         </w:sdtPr>
-        <w:sdtEndPr/>
         <w:sdtContent>
           <w:r>
             <w:rPr>
@@ -3124,14 +3120,14 @@
       <w:pPr>
         <w:pStyle w:val="Titolo2"/>
       </w:pPr>
-      <w:bookmarkStart w:id="5" w:name="_Toc20396864"/>
-      <w:bookmarkStart w:id="6" w:name="_Toc20493347"/>
+      <w:bookmarkStart w:id="4" w:name="_Toc20396864"/>
+      <w:bookmarkStart w:id="5" w:name="_Toc20493347"/>
       <w:proofErr w:type="spellStart"/>
       <w:r>
         <w:t>Abstract</w:t>
       </w:r>
+      <w:bookmarkEnd w:id="4"/>
       <w:bookmarkEnd w:id="5"/>
-      <w:bookmarkEnd w:id="6"/>
       <w:proofErr w:type="spellEnd"/>
       <w:r>
         <w:t xml:space="preserve"> </w:t>
@@ -3420,13 +3416,13 @@
       <w:pPr>
         <w:pStyle w:val="Titolo2"/>
       </w:pPr>
-      <w:bookmarkStart w:id="7" w:name="_Toc20396865"/>
-      <w:bookmarkStart w:id="8" w:name="_Toc20493348"/>
+      <w:bookmarkStart w:id="6" w:name="_Toc20396865"/>
+      <w:bookmarkStart w:id="7" w:name="_Toc20493348"/>
       <w:r>
         <w:t>Scopo</w:t>
       </w:r>
+      <w:bookmarkEnd w:id="6"/>
       <w:bookmarkEnd w:id="7"/>
-      <w:bookmarkEnd w:id="8"/>
     </w:p>
     <w:p>
       <w:pPr>
@@ -3539,26 +3535,26 @@
       <w:r>
         <w:br w:type="page"/>
       </w:r>
-      <w:bookmarkStart w:id="9" w:name="_Toc20396866"/>
-      <w:bookmarkStart w:id="10" w:name="_Toc20493349"/>
+      <w:bookmarkStart w:id="8" w:name="_Toc20396866"/>
+      <w:bookmarkStart w:id="9" w:name="_Toc20493349"/>
       <w:r>
         <w:lastRenderedPageBreak/>
         <w:t>Analisi</w:t>
       </w:r>
+      <w:bookmarkEnd w:id="8"/>
       <w:bookmarkEnd w:id="9"/>
+    </w:p>
+    <w:p>
+      <w:pPr>
+        <w:pStyle w:val="Titolo2"/>
+      </w:pPr>
+      <w:bookmarkStart w:id="10" w:name="_Toc20396867"/>
+      <w:bookmarkStart w:id="11" w:name="_Toc20493350"/>
+      <w:r>
+        <w:t>Analisi del dominio</w:t>
+      </w:r>
       <w:bookmarkEnd w:id="10"/>
-    </w:p>
-    <w:p>
-      <w:pPr>
-        <w:pStyle w:val="Titolo2"/>
-      </w:pPr>
-      <w:bookmarkStart w:id="11" w:name="_Toc20396867"/>
-      <w:bookmarkStart w:id="12" w:name="_Toc20493350"/>
-      <w:r>
-        <w:t>Analisi del dominio</w:t>
-      </w:r>
       <w:bookmarkEnd w:id="11"/>
-      <w:bookmarkEnd w:id="12"/>
     </w:p>
     <w:p>
       <w:pPr>
@@ -3604,8 +3600,8 @@
       <w:pPr>
         <w:pStyle w:val="Titolo2"/>
       </w:pPr>
-      <w:bookmarkStart w:id="13" w:name="_Toc20396868"/>
-      <w:bookmarkStart w:id="14" w:name="_Toc20493351"/>
+      <w:bookmarkStart w:id="12" w:name="_Toc20396868"/>
+      <w:bookmarkStart w:id="13" w:name="_Toc20493351"/>
       <w:r>
         <w:t>Analisi e s</w:t>
       </w:r>
@@ -3618,8 +3614,8 @@
       <w:r>
         <w:t>dei requisiti</w:t>
       </w:r>
+      <w:bookmarkEnd w:id="12"/>
       <w:bookmarkEnd w:id="13"/>
-      <w:bookmarkEnd w:id="14"/>
     </w:p>
     <w:tbl>
       <w:tblPr>
@@ -5930,14 +5926,14 @@
         <w:pStyle w:val="Titolo2"/>
         <w:ind w:left="578" w:hanging="578"/>
       </w:pPr>
-      <w:bookmarkStart w:id="15" w:name="_Toc20396869"/>
-      <w:bookmarkStart w:id="16" w:name="_Toc20493352"/>
+      <w:bookmarkStart w:id="14" w:name="_Toc20396869"/>
+      <w:bookmarkStart w:id="15" w:name="_Toc20493352"/>
       <w:r>
         <w:lastRenderedPageBreak/>
         <w:t>Use case</w:t>
       </w:r>
+      <w:bookmarkEnd w:id="14"/>
       <w:bookmarkEnd w:id="15"/>
-      <w:bookmarkEnd w:id="16"/>
     </w:p>
     <w:p>
       <w:pPr>
@@ -6025,14 +6021,14 @@
       <w:pPr>
         <w:pStyle w:val="Titolo2"/>
       </w:pPr>
-      <w:bookmarkStart w:id="17" w:name="_Toc20396870"/>
-      <w:bookmarkStart w:id="18" w:name="_Toc20493353"/>
+      <w:bookmarkStart w:id="16" w:name="_Toc20396870"/>
+      <w:bookmarkStart w:id="17" w:name="_Toc20493353"/>
       <w:r>
         <w:lastRenderedPageBreak/>
         <w:t>Pianificazione</w:t>
       </w:r>
+      <w:bookmarkEnd w:id="16"/>
       <w:bookmarkEnd w:id="17"/>
-      <w:bookmarkEnd w:id="18"/>
     </w:p>
     <w:p>
       <w:r>
@@ -6118,28 +6114,28 @@
       <w:pPr>
         <w:pStyle w:val="Titolo2"/>
       </w:pPr>
-      <w:bookmarkStart w:id="19" w:name="_Toc20396871"/>
-      <w:bookmarkStart w:id="20" w:name="_Toc20493354"/>
+      <w:bookmarkStart w:id="18" w:name="_Toc20396871"/>
+      <w:bookmarkStart w:id="19" w:name="_Toc20493354"/>
       <w:r>
         <w:lastRenderedPageBreak/>
         <w:t>Analisi dei mezzi</w:t>
       </w:r>
+      <w:bookmarkEnd w:id="18"/>
       <w:bookmarkEnd w:id="19"/>
+    </w:p>
+    <w:p>
+      <w:pPr>
+        <w:pStyle w:val="Titolo3"/>
+      </w:pPr>
+      <w:bookmarkStart w:id="20" w:name="_Toc413411419"/>
+      <w:bookmarkStart w:id="21" w:name="_Toc20396872"/>
+      <w:bookmarkStart w:id="22" w:name="_Toc20493355"/>
+      <w:r>
+        <w:t>Software</w:t>
+      </w:r>
       <w:bookmarkEnd w:id="20"/>
-    </w:p>
-    <w:p>
-      <w:pPr>
-        <w:pStyle w:val="Titolo3"/>
-      </w:pPr>
-      <w:bookmarkStart w:id="21" w:name="_Toc413411419"/>
-      <w:bookmarkStart w:id="22" w:name="_Toc20396872"/>
-      <w:bookmarkStart w:id="23" w:name="_Toc20493355"/>
-      <w:r>
-        <w:t>Software</w:t>
-      </w:r>
       <w:bookmarkEnd w:id="21"/>
       <w:bookmarkEnd w:id="22"/>
-      <w:bookmarkEnd w:id="23"/>
     </w:p>
     <w:p>
       <w:pPr>
@@ -6379,15 +6375,15 @@
       <w:pPr>
         <w:pStyle w:val="Titolo3"/>
       </w:pPr>
-      <w:bookmarkStart w:id="24" w:name="_Toc413411420"/>
-      <w:bookmarkStart w:id="25" w:name="_Toc20396873"/>
-      <w:bookmarkStart w:id="26" w:name="_Toc20493356"/>
+      <w:bookmarkStart w:id="23" w:name="_Toc413411420"/>
+      <w:bookmarkStart w:id="24" w:name="_Toc20396873"/>
+      <w:bookmarkStart w:id="25" w:name="_Toc20493356"/>
       <w:r>
         <w:t>Hardware</w:t>
       </w:r>
+      <w:bookmarkEnd w:id="23"/>
       <w:bookmarkEnd w:id="24"/>
       <w:bookmarkEnd w:id="25"/>
-      <w:bookmarkEnd w:id="26"/>
     </w:p>
     <w:p>
       <w:pPr>
@@ -6560,32 +6556,32 @@
       <w:pPr>
         <w:pStyle w:val="Titolo1"/>
       </w:pPr>
-      <w:bookmarkStart w:id="27" w:name="_Toc429059808"/>
-      <w:bookmarkStart w:id="28" w:name="_Toc20396874"/>
-      <w:bookmarkStart w:id="29" w:name="_Toc20493357"/>
+      <w:bookmarkStart w:id="26" w:name="_Toc429059808"/>
+      <w:bookmarkStart w:id="27" w:name="_Toc20396874"/>
+      <w:bookmarkStart w:id="28" w:name="_Toc20493357"/>
       <w:r>
         <w:lastRenderedPageBreak/>
         <w:t>Progettazione</w:t>
       </w:r>
+      <w:bookmarkEnd w:id="26"/>
       <w:bookmarkEnd w:id="27"/>
       <w:bookmarkEnd w:id="28"/>
+    </w:p>
+    <w:p>
+      <w:pPr>
+        <w:pStyle w:val="Titolo2"/>
+      </w:pPr>
+      <w:bookmarkStart w:id="29" w:name="_Design_dell’architettura_del"/>
+      <w:bookmarkStart w:id="30" w:name="_Toc429059809"/>
+      <w:bookmarkStart w:id="31" w:name="_Toc20396875"/>
+      <w:bookmarkStart w:id="32" w:name="_Toc20493358"/>
       <w:bookmarkEnd w:id="29"/>
-    </w:p>
-    <w:p>
-      <w:pPr>
-        <w:pStyle w:val="Titolo2"/>
-      </w:pPr>
-      <w:bookmarkStart w:id="30" w:name="_Design_dell’architettura_del"/>
-      <w:bookmarkStart w:id="31" w:name="_Toc429059809"/>
-      <w:bookmarkStart w:id="32" w:name="_Toc20396875"/>
-      <w:bookmarkStart w:id="33" w:name="_Toc20493358"/>
+      <w:r>
+        <w:t>Design dell’architettura del sistema</w:t>
+      </w:r>
       <w:bookmarkEnd w:id="30"/>
-      <w:r>
-        <w:t>Design dell’architettura del sistema</w:t>
-      </w:r>
       <w:bookmarkEnd w:id="31"/>
       <w:bookmarkEnd w:id="32"/>
-      <w:bookmarkEnd w:id="33"/>
     </w:p>
     <w:p>
       <w:pPr>
@@ -7181,9 +7177,9 @@
       <w:pPr>
         <w:pStyle w:val="Titolo2"/>
       </w:pPr>
-      <w:bookmarkStart w:id="34" w:name="_Toc429059810"/>
-      <w:bookmarkStart w:id="35" w:name="_Toc20396876"/>
-      <w:bookmarkStart w:id="36" w:name="_Toc20493359"/>
+      <w:bookmarkStart w:id="33" w:name="_Toc429059810"/>
+      <w:bookmarkStart w:id="34" w:name="_Toc20396876"/>
+      <w:bookmarkStart w:id="35" w:name="_Toc20493359"/>
       <w:r>
         <w:lastRenderedPageBreak/>
         <w:t>Design dei dati</w:t>
@@ -7191,9 +7187,9 @@
       <w:r>
         <w:t xml:space="preserve"> e database</w:t>
       </w:r>
+      <w:bookmarkEnd w:id="33"/>
       <w:bookmarkEnd w:id="34"/>
       <w:bookmarkEnd w:id="35"/>
-      <w:bookmarkEnd w:id="36"/>
     </w:p>
     <w:p>
       <w:pPr>
@@ -7478,53 +7474,53 @@
       <w:pPr>
         <w:pStyle w:val="Titolo2"/>
       </w:pPr>
-      <w:bookmarkStart w:id="37" w:name="_Toc429059811"/>
-      <w:bookmarkStart w:id="38" w:name="_Toc20396877"/>
-      <w:bookmarkStart w:id="39" w:name="_Toc20493360"/>
+      <w:bookmarkStart w:id="36" w:name="_Toc429059811"/>
+      <w:bookmarkStart w:id="37" w:name="_Toc20396877"/>
+      <w:bookmarkStart w:id="38" w:name="_Toc20493360"/>
       <w:r>
         <w:lastRenderedPageBreak/>
         <w:t>Design delle interfacce</w:t>
       </w:r>
+      <w:bookmarkEnd w:id="36"/>
       <w:bookmarkEnd w:id="37"/>
       <w:bookmarkEnd w:id="38"/>
+    </w:p>
+    <w:p>
+      <w:pPr>
+        <w:rPr>
+          <w:lang w:val="it-IT"/>
+        </w:rPr>
+      </w:pPr>
+      <w:r>
+        <w:rPr>
+          <w:lang w:val="it-IT"/>
+        </w:rPr>
+        <w:t xml:space="preserve">In questa sezione vengono mostrate e descritte le interfacce dell’applicazione con cui </w:t>
+      </w:r>
+      <w:r>
+        <w:rPr>
+          <w:lang w:val="it-IT"/>
+        </w:rPr>
+        <w:t xml:space="preserve">l’utente </w:t>
+      </w:r>
+      <w:r>
+        <w:rPr>
+          <w:lang w:val="it-IT"/>
+        </w:rPr>
+        <w:t>interagisce.</w:t>
+      </w:r>
+    </w:p>
+    <w:p>
+      <w:pPr>
+        <w:pStyle w:val="Titolo3"/>
+      </w:pPr>
+      <w:bookmarkStart w:id="39" w:name="_Toc20396878"/>
+      <w:bookmarkStart w:id="40" w:name="_Toc20493361"/>
+      <w:r>
+        <w:t>Schermata principale</w:t>
+      </w:r>
       <w:bookmarkEnd w:id="39"/>
-    </w:p>
-    <w:p>
-      <w:pPr>
-        <w:rPr>
-          <w:lang w:val="it-IT"/>
-        </w:rPr>
-      </w:pPr>
-      <w:r>
-        <w:rPr>
-          <w:lang w:val="it-IT"/>
-        </w:rPr>
-        <w:t xml:space="preserve">In questa sezione vengono mostrate e descritte le interfacce dell’applicazione con cui </w:t>
-      </w:r>
-      <w:r>
-        <w:rPr>
-          <w:lang w:val="it-IT"/>
-        </w:rPr>
-        <w:t xml:space="preserve">l’utente </w:t>
-      </w:r>
-      <w:r>
-        <w:rPr>
-          <w:lang w:val="it-IT"/>
-        </w:rPr>
-        <w:t>interagisce.</w:t>
-      </w:r>
-    </w:p>
-    <w:p>
-      <w:pPr>
-        <w:pStyle w:val="Titolo3"/>
-      </w:pPr>
-      <w:bookmarkStart w:id="40" w:name="_Toc20396878"/>
-      <w:bookmarkStart w:id="41" w:name="_Toc20493361"/>
-      <w:r>
-        <w:t>Schermata principale</w:t>
-      </w:r>
       <w:bookmarkEnd w:id="40"/>
-      <w:bookmarkEnd w:id="41"/>
     </w:p>
     <w:p>
       <w:pPr>
@@ -7843,14 +7839,14 @@
       <w:pPr>
         <w:pStyle w:val="Titolo3"/>
       </w:pPr>
-      <w:bookmarkStart w:id="42" w:name="_Toc20396879"/>
-      <w:bookmarkStart w:id="43" w:name="_Toc20493362"/>
+      <w:bookmarkStart w:id="41" w:name="_Toc20396879"/>
+      <w:bookmarkStart w:id="42" w:name="_Toc20493362"/>
       <w:r>
         <w:lastRenderedPageBreak/>
         <w:t>Impostazioni di base</w:t>
       </w:r>
+      <w:bookmarkEnd w:id="41"/>
       <w:bookmarkEnd w:id="42"/>
-      <w:bookmarkEnd w:id="43"/>
     </w:p>
     <w:p>
       <w:pPr>
@@ -8142,14 +8138,14 @@
       <w:pPr>
         <w:pStyle w:val="Titolo3"/>
       </w:pPr>
-      <w:bookmarkStart w:id="44" w:name="_Toc20396880"/>
-      <w:bookmarkStart w:id="45" w:name="_Toc20493363"/>
+      <w:bookmarkStart w:id="43" w:name="_Toc20396880"/>
+      <w:bookmarkStart w:id="44" w:name="_Toc20493363"/>
       <w:r>
         <w:lastRenderedPageBreak/>
         <w:t>Esercizi</w:t>
       </w:r>
+      <w:bookmarkEnd w:id="43"/>
       <w:bookmarkEnd w:id="44"/>
-      <w:bookmarkEnd w:id="45"/>
     </w:p>
     <w:p>
       <w:pPr>
@@ -8308,14 +8304,14 @@
       <w:pPr>
         <w:pStyle w:val="Titolo3"/>
       </w:pPr>
-      <w:bookmarkStart w:id="46" w:name="_Toc20396881"/>
-      <w:bookmarkStart w:id="47" w:name="_Toc20493364"/>
+      <w:bookmarkStart w:id="45" w:name="_Toc20396881"/>
+      <w:bookmarkStart w:id="46" w:name="_Toc20493364"/>
       <w:r>
         <w:lastRenderedPageBreak/>
         <w:t>Creazione prova</w:t>
       </w:r>
+      <w:bookmarkEnd w:id="45"/>
       <w:bookmarkEnd w:id="46"/>
-      <w:bookmarkEnd w:id="47"/>
     </w:p>
     <w:p>
       <w:pPr>
@@ -8534,16 +8530,16 @@
       <w:pPr>
         <w:pStyle w:val="Titolo2"/>
       </w:pPr>
-      <w:bookmarkStart w:id="48" w:name="_Toc429059812"/>
-      <w:bookmarkStart w:id="49" w:name="_Toc20396882"/>
-      <w:bookmarkStart w:id="50" w:name="_Toc20493365"/>
+      <w:bookmarkStart w:id="47" w:name="_Toc429059812"/>
+      <w:bookmarkStart w:id="48" w:name="_Toc20396882"/>
+      <w:bookmarkStart w:id="49" w:name="_Toc20493365"/>
       <w:r>
         <w:lastRenderedPageBreak/>
         <w:t>Design procedurale</w:t>
       </w:r>
+      <w:bookmarkEnd w:id="47"/>
       <w:bookmarkEnd w:id="48"/>
       <w:bookmarkEnd w:id="49"/>
-      <w:bookmarkEnd w:id="50"/>
     </w:p>
     <w:p>
       <w:pPr>
@@ -8660,9 +8656,9 @@
           <w:bottom w:val="single" w:sz="4" w:space="1" w:color="auto"/>
         </w:pBdr>
       </w:pPr>
-      <w:bookmarkStart w:id="51" w:name="_Toc461179222"/>
-      <w:bookmarkStart w:id="52" w:name="_Toc20396883"/>
-      <w:bookmarkStart w:id="53" w:name="_Toc20493366"/>
+      <w:bookmarkStart w:id="50" w:name="_Toc461179222"/>
+      <w:bookmarkStart w:id="51" w:name="_Toc20396883"/>
+      <w:bookmarkStart w:id="52" w:name="_Toc20493366"/>
       <w:r>
         <w:rPr>
           <w:noProof/>
@@ -8728,26 +8724,26 @@
       <w:r>
         <w:t>Implementazione</w:t>
       </w:r>
+      <w:bookmarkEnd w:id="50"/>
       <w:bookmarkEnd w:id="51"/>
       <w:bookmarkEnd w:id="52"/>
+    </w:p>
+    <w:p>
+      <w:r>
+        <w:t>Nel capitolo di implementazione viene spiegato in dettaglio come il prodotto finale è stato sviluppato.</w:t>
+      </w:r>
+    </w:p>
+    <w:p>
+      <w:pPr>
+        <w:pStyle w:val="Titolo2"/>
+      </w:pPr>
+      <w:bookmarkStart w:id="53" w:name="_Toc20493367"/>
+      <w:r>
+        <w:t>Creazione progetto</w:t>
+      </w:r>
       <w:bookmarkEnd w:id="53"/>
     </w:p>
     <w:p>
-      <w:r>
-        <w:t>Nel capitolo di implementazione viene spiegato in dettaglio come il prodotto finale è stato sviluppato.</w:t>
-      </w:r>
-    </w:p>
-    <w:p>
-      <w:pPr>
-        <w:pStyle w:val="Titolo2"/>
-      </w:pPr>
-      <w:bookmarkStart w:id="54" w:name="_Toc20493367"/>
-      <w:r>
-        <w:t>Creazione progetto</w:t>
-      </w:r>
-      <w:bookmarkEnd w:id="54"/>
-    </w:p>
-    <w:p>
       <w:pPr>
         <w:rPr>
           <w:lang w:val="it-IT"/>
@@ -8849,7 +8845,31 @@
         <w:rPr>
           <w:lang w:val="it-IT"/>
         </w:rPr>
-        <w:t xml:space="preserve">l’implementazione dei pacchetti necessari per la gestione dei dati tramite il gestore </w:t>
+        <w:t>l’implementazione</w:t>
+      </w:r>
+      <w:r>
+        <w:rPr>
+          <w:lang w:val="it-IT"/>
+        </w:rPr>
+        <w:t xml:space="preserve"> dei pacchetti necessari per l’amministrazione </w:t>
+      </w:r>
+      <w:r>
+        <w:rPr>
+          <w:lang w:val="it-IT"/>
+        </w:rPr>
+        <w:t xml:space="preserve">dei dati tramite il </w:t>
+      </w:r>
+      <w:r>
+        <w:rPr>
+          <w:lang w:val="it-IT"/>
+        </w:rPr>
+        <w:t>package manager</w:t>
+      </w:r>
+      <w:r>
+        <w:rPr>
+          <w:lang w:val="it-IT"/>
+        </w:rPr>
+        <w:t xml:space="preserve"> </w:t>
       </w:r>
       <w:proofErr w:type="spellStart"/>
       <w:r>
@@ -8863,7 +8883,7 @@
         <w:rPr>
           <w:lang w:val="it-IT"/>
         </w:rPr>
-        <w:t xml:space="preserve">. </w:t>
+        <w:t>.</w:t>
       </w:r>
     </w:p>
     <w:p>
@@ -8881,13 +8901,13 @@
           <wp:anchor distT="0" distB="0" distL="114300" distR="114300" simplePos="0" relativeHeight="251674624" behindDoc="0" locked="0" layoutInCell="1" allowOverlap="1">
             <wp:simplePos x="0" y="0"/>
             <wp:positionH relativeFrom="margin">
-              <wp:posOffset>1383665</wp:posOffset>
+              <wp:posOffset>1391285</wp:posOffset>
             </wp:positionH>
             <wp:positionV relativeFrom="paragraph">
-              <wp:posOffset>145415</wp:posOffset>
+              <wp:posOffset>139065</wp:posOffset>
             </wp:positionV>
-            <wp:extent cx="3345180" cy="2865120"/>
-            <wp:effectExtent l="0" t="0" r="7620" b="0"/>
+            <wp:extent cx="3337560" cy="3544570"/>
+            <wp:effectExtent l="0" t="0" r="0" b="0"/>
             <wp:wrapTopAndBottom/>
             <wp:docPr id="17" name="Immagine 17"/>
             <wp:cNvGraphicFramePr>
@@ -8915,7 +8935,7 @@
                   <pic:spPr>
                     <a:xfrm>
                       <a:off x="0" y="0"/>
-                      <a:ext cx="3345180" cy="2865120"/>
+                      <a:ext cx="3337560" cy="3544570"/>
                     </a:xfrm>
                     <a:prstGeom prst="rect">
                       <a:avLst/>
@@ -8924,163 +8944,80 @@
                 </pic:pic>
               </a:graphicData>
             </a:graphic>
+            <wp14:sizeRelH relativeFrom="margin">
+              <wp14:pctWidth>0</wp14:pctWidth>
+            </wp14:sizeRelH>
+            <wp14:sizeRelV relativeFrom="margin">
+              <wp14:pctHeight>0</wp14:pctHeight>
+            </wp14:sizeRelV>
           </wp:anchor>
         </w:drawing>
       </w:r>
     </w:p>
     <w:p>
-      <w:r>
-        <w:rPr>
-          <w:noProof/>
-          <w:lang w:val="it-IT"/>
-        </w:rPr>
-        <w:drawing>
-          <wp:anchor distT="0" distB="0" distL="114300" distR="114300" simplePos="0" relativeHeight="251675648" behindDoc="0" locked="0" layoutInCell="1" allowOverlap="1">
-            <wp:simplePos x="0" y="0"/>
-            <wp:positionH relativeFrom="margin">
-              <wp:posOffset>3063240</wp:posOffset>
-            </wp:positionH>
-            <wp:positionV relativeFrom="paragraph">
-              <wp:posOffset>810895</wp:posOffset>
-            </wp:positionV>
-            <wp:extent cx="2507197" cy="784928"/>
-            <wp:effectExtent l="0" t="0" r="7620" b="0"/>
-            <wp:wrapTopAndBottom/>
-            <wp:docPr id="18" name="Immagine 18"/>
-            <wp:cNvGraphicFramePr>
-              <a:graphicFrameLocks xmlns:a="http://schemas.openxmlformats.org/drawingml/2006/main" noChangeAspect="1"/>
-            </wp:cNvGraphicFramePr>
-            <a:graphic xmlns:a="http://schemas.openxmlformats.org/drawingml/2006/main">
-              <a:graphicData uri="http://schemas.openxmlformats.org/drawingml/2006/picture">
-                <pic:pic xmlns:pic="http://schemas.openxmlformats.org/drawingml/2006/picture">
-                  <pic:nvPicPr>
-                    <pic:cNvPr id="18" name="Modulo.PNG"/>
-                    <pic:cNvPicPr/>
-                  </pic:nvPicPr>
-                  <pic:blipFill>
-                    <a:blip r:embed="rId22">
-                      <a:extLst>
-                        <a:ext uri="{28A0092B-C50C-407E-A947-70E740481C1C}">
-                          <a14:useLocalDpi xmlns:a14="http://schemas.microsoft.com/office/drawing/2010/main" val="0"/>
-                        </a:ext>
-                      </a:extLst>
-                    </a:blip>
-                    <a:stretch>
-                      <a:fillRect/>
-                    </a:stretch>
-                  </pic:blipFill>
-                  <pic:spPr>
-                    <a:xfrm>
-                      <a:off x="0" y="0"/>
-                      <a:ext cx="2507197" cy="784928"/>
-                    </a:xfrm>
-                    <a:prstGeom prst="rect">
-                      <a:avLst/>
-                    </a:prstGeom>
-                  </pic:spPr>
-                </pic:pic>
-              </a:graphicData>
-            </a:graphic>
-          </wp:anchor>
-        </w:drawing>
-      </w:r>
-      <w:r>
-        <w:rPr>
-          <w:noProof/>
-          <w:lang w:val="it-IT"/>
-        </w:rPr>
-        <w:drawing>
-          <wp:anchor distT="0" distB="0" distL="114300" distR="114300" simplePos="0" relativeHeight="251671552" behindDoc="0" locked="0" layoutInCell="1" allowOverlap="1">
-            <wp:simplePos x="0" y="0"/>
-            <wp:positionH relativeFrom="margin">
-              <wp:align>left</wp:align>
-            </wp:positionH>
-            <wp:positionV relativeFrom="paragraph">
-              <wp:posOffset>812165</wp:posOffset>
-            </wp:positionV>
-            <wp:extent cx="2156460" cy="792480"/>
-            <wp:effectExtent l="0" t="0" r="0" b="7620"/>
-            <wp:wrapTopAndBottom/>
-            <wp:docPr id="11" name="Immagine 11"/>
-            <wp:cNvGraphicFramePr>
-              <a:graphicFrameLocks xmlns:a="http://schemas.openxmlformats.org/drawingml/2006/main" noChangeAspect="1"/>
-            </wp:cNvGraphicFramePr>
-            <a:graphic xmlns:a="http://schemas.openxmlformats.org/drawingml/2006/main">
-              <a:graphicData uri="http://schemas.openxmlformats.org/drawingml/2006/picture">
-                <pic:pic xmlns:pic="http://schemas.openxmlformats.org/drawingml/2006/picture">
-                  <pic:nvPicPr>
-                    <pic:cNvPr id="11" name="BaseEntity.PNG"/>
-                    <pic:cNvPicPr/>
-                  </pic:nvPicPr>
-                  <pic:blipFill>
-                    <a:blip r:embed="rId23">
-                      <a:extLst>
-                        <a:ext uri="{28A0092B-C50C-407E-A947-70E740481C1C}">
-                          <a14:useLocalDpi xmlns:a14="http://schemas.microsoft.com/office/drawing/2010/main" val="0"/>
-                        </a:ext>
-                      </a:extLst>
-                    </a:blip>
-                    <a:stretch>
-                      <a:fillRect/>
-                    </a:stretch>
-                  </pic:blipFill>
-                  <pic:spPr>
-                    <a:xfrm>
-                      <a:off x="0" y="0"/>
-                      <a:ext cx="2156460" cy="792480"/>
-                    </a:xfrm>
-                    <a:prstGeom prst="rect">
-                      <a:avLst/>
-                    </a:prstGeom>
-                  </pic:spPr>
-                </pic:pic>
-              </a:graphicData>
-            </a:graphic>
-          </wp:anchor>
-        </w:drawing>
-      </w:r>
-      <w:r>
-        <w:rPr>
-          <w:lang w:val="it-IT"/>
-        </w:rPr>
-        <w:t xml:space="preserve">Come base si implementa una classe </w:t>
+      <w:pPr>
+        <w:rPr>
+          <w:lang w:val="it-IT"/>
+        </w:rPr>
+      </w:pPr>
+      <w:r>
+        <w:rPr>
+          <w:lang w:val="it-IT"/>
+        </w:rPr>
+        <w:t xml:space="preserve">Dall’immagine si può vedere che i pacchetti utilizzati sono quelli inerenti a </w:t>
       </w:r>
       <w:proofErr w:type="spellStart"/>
       <w:r>
         <w:rPr>
           <w:lang w:val="it-IT"/>
         </w:rPr>
-        <w:t>BaseEntity</w:t>
+        <w:t>EntityFrameworkCore</w:t>
       </w:r>
       <w:proofErr w:type="spellEnd"/>
       <w:r>
         <w:rPr>
           <w:lang w:val="it-IT"/>
         </w:rPr>
-        <w:t xml:space="preserve"> che conterrà solamente la proprietà Id ed essa sarà superclasse di ogni altra entità</w:t>
-      </w:r>
-      <w:r>
-        <w:rPr>
-          <w:lang w:val="it-IT"/>
-        </w:rPr>
-        <w:t xml:space="preserve"> in quanto l’Id è comune in tutto il sistema.</w:t>
-      </w:r>
-      <w:r>
-        <w:rPr>
-          <w:lang w:val="it-IT"/>
-        </w:rPr>
-        <w:t xml:space="preserve"> </w:t>
-      </w:r>
-      <w:r>
-        <w:t>In</w:t>
-      </w:r>
-      <w:r>
-        <w:t>fine si aggiungono le classi che rappresentano le singole entità delle impostazioni di base (classe, modulo, tematica).</w:t>
-      </w:r>
-    </w:p>
-    <w:p/>
-    <w:p>
-      <w:r>
+        <w:t xml:space="preserve">, infatti questi sono utili per l’accesso ai dati </w:t>
+      </w:r>
+      <w:r>
+        <w:rPr>
+          <w:lang w:val="it-IT"/>
+        </w:rPr>
+        <w:t xml:space="preserve">e la gestione del database (in questo caso </w:t>
+      </w:r>
+      <w:proofErr w:type="spellStart"/>
+      <w:r>
+        <w:rPr>
+          <w:lang w:val="it-IT"/>
+        </w:rPr>
+        <w:t>SQLite</w:t>
+      </w:r>
+      <w:proofErr w:type="spellEnd"/>
+      <w:r>
+        <w:rPr>
+          <w:lang w:val="it-IT"/>
+        </w:rPr>
+        <w:t>).</w:t>
+      </w:r>
+    </w:p>
+    <w:p>
+      <w:pPr>
+        <w:rPr>
+          <w:lang w:val="it-IT"/>
+        </w:rPr>
+      </w:pPr>
+    </w:p>
+    <w:p>
+      <w:pPr>
+        <w:rPr>
+          <w:lang w:val="it-IT"/>
+        </w:rPr>
+      </w:pPr>
+      <w:r>
+        <w:rPr>
+          <w:lang w:val="it-IT"/>
+        </w:rPr>
         <w:br w:type="page"/>
       </w:r>
     </w:p>
@@ -9088,82 +9025,4152 @@
       <w:pPr>
         <w:pStyle w:val="Titolo2"/>
       </w:pPr>
-      <w:bookmarkStart w:id="55" w:name="_Toc20493368"/>
+      <w:bookmarkStart w:id="54" w:name="_Toc20493368"/>
       <w:r>
         <w:lastRenderedPageBreak/>
         <w:t>Libreria di Classi</w:t>
       </w:r>
+      <w:bookmarkEnd w:id="54"/>
+    </w:p>
+    <w:p>
+      <w:pPr>
+        <w:rPr>
+          <w:lang w:val="it-IT"/>
+        </w:rPr>
+      </w:pPr>
+      <w:r>
+        <w:rPr>
+          <w:lang w:val="it-IT"/>
+        </w:rPr>
+        <w:t xml:space="preserve">La Libreria di Classi (.NET Core) è uno dei progetti della soluzione Visual Studio e contiene tutto ciò che ha a che fare con la gestione dei dati e </w:t>
+      </w:r>
+      <w:r>
+        <w:rPr>
+          <w:lang w:val="it-IT"/>
+        </w:rPr>
+        <w:t>la definizione del</w:t>
+      </w:r>
+      <w:r>
+        <w:rPr>
+          <w:lang w:val="it-IT"/>
+        </w:rPr>
+        <w:t xml:space="preserve"> database.</w:t>
+      </w:r>
+    </w:p>
+    <w:p>
+      <w:pPr>
+        <w:pStyle w:val="Titolo3"/>
+      </w:pPr>
+      <w:bookmarkStart w:id="55" w:name="_Toc20493369"/>
+      <w:proofErr w:type="spellStart"/>
+      <w:r>
+        <w:t>Models</w:t>
+      </w:r>
       <w:bookmarkEnd w:id="55"/>
-    </w:p>
-    <w:p>
-      <w:pPr>
-        <w:rPr>
-          <w:lang w:val="it-IT"/>
-        </w:rPr>
-      </w:pPr>
-      <w:r>
-        <w:rPr>
-          <w:lang w:val="it-IT"/>
-        </w:rPr>
-        <w:t xml:space="preserve">La Libreria di Classi (.NET Core) è uno dei progetti della soluzione Visual Studio e contiene tutto ciò che ha a che fare con la gestione dei dati e </w:t>
-      </w:r>
-      <w:r>
-        <w:rPr>
-          <w:lang w:val="it-IT"/>
-        </w:rPr>
-        <w:t>la definizione del</w:t>
-      </w:r>
-      <w:r>
-        <w:rPr>
-          <w:lang w:val="it-IT"/>
-        </w:rPr>
-        <w:t xml:space="preserve"> database.</w:t>
-      </w:r>
-    </w:p>
-    <w:p>
-      <w:pPr>
-        <w:pStyle w:val="Titolo3"/>
-      </w:pPr>
-      <w:bookmarkStart w:id="56" w:name="_Toc20493369"/>
+      <w:proofErr w:type="spellEnd"/>
+    </w:p>
+    <w:p>
+      <w:r>
+        <w:rPr>
+          <w:lang w:val="it-IT"/>
+        </w:rPr>
+        <w:t xml:space="preserve">La cartella </w:t>
+      </w:r>
       <w:proofErr w:type="spellStart"/>
       <w:r>
+        <w:rPr>
+          <w:lang w:val="it-IT"/>
+        </w:rPr>
         <w:t>Models</w:t>
       </w:r>
+      <w:proofErr w:type="spellEnd"/>
+      <w:r>
+        <w:rPr>
+          <w:lang w:val="it-IT"/>
+        </w:rPr>
+        <w:t xml:space="preserve"> contiene</w:t>
+      </w:r>
+      <w:r>
+        <w:rPr>
+          <w:lang w:val="it-IT"/>
+        </w:rPr>
+        <w:t xml:space="preserve"> le entità di base del sistema</w:t>
+      </w:r>
+      <w:r>
+        <w:rPr>
+          <w:lang w:val="it-IT"/>
+        </w:rPr>
+        <w:t xml:space="preserve"> che rappresentano i dati, quindi per fare ciò si fa riferimento al diagramma del database.</w:t>
+      </w:r>
+    </w:p>
+    <w:p>
+      <w:pPr>
+        <w:pStyle w:val="Titolo4"/>
+        <w:rPr>
+          <w:lang w:val="it-IT"/>
+        </w:rPr>
+      </w:pPr>
+      <w:proofErr w:type="spellStart"/>
+      <w:r>
+        <w:rPr>
+          <w:lang w:val="it-IT"/>
+        </w:rPr>
+        <w:t>BaseEntity</w:t>
+      </w:r>
+      <w:proofErr w:type="spellEnd"/>
+    </w:p>
+    <w:p>
+      <w:proofErr w:type="spellStart"/>
+      <w:r>
+        <w:t>BaseEntity</w:t>
+      </w:r>
+      <w:proofErr w:type="spellEnd"/>
+      <w:r>
+        <w:t xml:space="preserve"> è</w:t>
+      </w:r>
+      <w:r>
+        <w:t xml:space="preserve"> </w:t>
+      </w:r>
+      <w:proofErr w:type="gramStart"/>
+      <w:r>
+        <w:t>la superclasse</w:t>
+      </w:r>
+      <w:proofErr w:type="gramEnd"/>
+      <w:r>
+        <w:t xml:space="preserve"> principale ed è</w:t>
+      </w:r>
+      <w:r>
+        <w:t xml:space="preserve"> la base di ogni altra entità, infatti essa contiene solo l’Id, che è </w:t>
+      </w:r>
+      <w:r>
+        <w:t>un</w:t>
+      </w:r>
+      <w:r>
+        <w:t xml:space="preserve"> campo</w:t>
+      </w:r>
+      <w:r>
+        <w:t xml:space="preserve"> comune</w:t>
+      </w:r>
+      <w:r>
+        <w:t xml:space="preserve"> </w:t>
+      </w:r>
+      <w:r>
+        <w:t>a</w:t>
+      </w:r>
+      <w:r>
+        <w:t xml:space="preserve"> ogni oggetto.</w:t>
+      </w:r>
+    </w:p>
+    <w:p/>
+    <w:p>
+      <w:pPr>
+        <w:autoSpaceDE w:val="0"/>
+        <w:autoSpaceDN w:val="0"/>
+        <w:adjustRightInd w:val="0"/>
+        <w:rPr>
+          <w:rFonts w:ascii="Consolas" w:hAnsi="Consolas" w:cs="Consolas"/>
+          <w:color w:val="2B91AF"/>
+          <w:sz w:val="19"/>
+          <w:szCs w:val="19"/>
+          <w:lang w:val="en-IE"/>
+        </w:rPr>
+      </w:pPr>
+      <w:proofErr w:type="gramStart"/>
+      <w:r>
+        <w:rPr>
+          <w:rFonts w:ascii="Consolas" w:hAnsi="Consolas" w:cs="Consolas"/>
+          <w:color w:val="0000FF"/>
+          <w:sz w:val="19"/>
+          <w:szCs w:val="19"/>
+          <w:lang w:val="en-IE"/>
+        </w:rPr>
+        <w:t>public</w:t>
+      </w:r>
+      <w:proofErr w:type="gramEnd"/>
+      <w:r>
+        <w:rPr>
+          <w:rFonts w:ascii="Consolas" w:hAnsi="Consolas" w:cs="Consolas"/>
+          <w:color w:val="000000"/>
+          <w:sz w:val="19"/>
+          <w:szCs w:val="19"/>
+          <w:lang w:val="en-IE"/>
+        </w:rPr>
+        <w:t xml:space="preserve"> </w:t>
+      </w:r>
+      <w:r>
+        <w:rPr>
+          <w:rFonts w:ascii="Consolas" w:hAnsi="Consolas" w:cs="Consolas"/>
+          <w:color w:val="0000FF"/>
+          <w:sz w:val="19"/>
+          <w:szCs w:val="19"/>
+          <w:lang w:val="en-IE"/>
+        </w:rPr>
+        <w:t>class</w:t>
+      </w:r>
+      <w:r>
+        <w:rPr>
+          <w:rFonts w:ascii="Consolas" w:hAnsi="Consolas" w:cs="Consolas"/>
+          <w:color w:val="000000"/>
+          <w:sz w:val="19"/>
+          <w:szCs w:val="19"/>
+          <w:lang w:val="en-IE"/>
+        </w:rPr>
+        <w:t xml:space="preserve"> </w:t>
+      </w:r>
+      <w:proofErr w:type="spellStart"/>
+      <w:r>
+        <w:rPr>
+          <w:rFonts w:ascii="Consolas" w:hAnsi="Consolas" w:cs="Consolas"/>
+          <w:color w:val="2B91AF"/>
+          <w:sz w:val="19"/>
+          <w:szCs w:val="19"/>
+          <w:lang w:val="en-IE"/>
+        </w:rPr>
+        <w:t>BaseEntity</w:t>
+      </w:r>
+      <w:proofErr w:type="spellEnd"/>
+    </w:p>
+    <w:p>
+      <w:pPr>
+        <w:autoSpaceDE w:val="0"/>
+        <w:autoSpaceDN w:val="0"/>
+        <w:adjustRightInd w:val="0"/>
+        <w:rPr>
+          <w:rFonts w:ascii="Consolas" w:hAnsi="Consolas" w:cs="Consolas"/>
+          <w:color w:val="000000"/>
+          <w:sz w:val="19"/>
+          <w:szCs w:val="19"/>
+          <w:lang w:val="en-IE"/>
+        </w:rPr>
+      </w:pPr>
+      <w:r>
+        <w:rPr>
+          <w:rFonts w:ascii="Consolas" w:hAnsi="Consolas" w:cs="Consolas"/>
+          <w:color w:val="000000"/>
+          <w:sz w:val="19"/>
+          <w:szCs w:val="19"/>
+          <w:lang w:val="en-IE"/>
+        </w:rPr>
+        <w:t>{</w:t>
+      </w:r>
+    </w:p>
+    <w:p>
+      <w:pPr>
+        <w:autoSpaceDE w:val="0"/>
+        <w:autoSpaceDN w:val="0"/>
+        <w:adjustRightInd w:val="0"/>
+        <w:rPr>
+          <w:rFonts w:ascii="Consolas" w:hAnsi="Consolas" w:cs="Consolas"/>
+          <w:color w:val="000000"/>
+          <w:sz w:val="19"/>
+          <w:szCs w:val="19"/>
+          <w:lang w:val="en-IE"/>
+        </w:rPr>
+      </w:pPr>
+      <w:r>
+        <w:rPr>
+          <w:rFonts w:ascii="Consolas" w:hAnsi="Consolas" w:cs="Consolas"/>
+          <w:color w:val="000000"/>
+          <w:sz w:val="19"/>
+          <w:szCs w:val="19"/>
+          <w:lang w:val="en-IE"/>
+        </w:rPr>
+        <w:t xml:space="preserve">    </w:t>
+      </w:r>
+      <w:proofErr w:type="gramStart"/>
+      <w:r>
+        <w:rPr>
+          <w:rFonts w:ascii="Consolas" w:hAnsi="Consolas" w:cs="Consolas"/>
+          <w:color w:val="0000FF"/>
+          <w:sz w:val="19"/>
+          <w:szCs w:val="19"/>
+          <w:lang w:val="en-IE"/>
+        </w:rPr>
+        <w:t>public</w:t>
+      </w:r>
+      <w:proofErr w:type="gramEnd"/>
+      <w:r>
+        <w:rPr>
+          <w:rFonts w:ascii="Consolas" w:hAnsi="Consolas" w:cs="Consolas"/>
+          <w:color w:val="000000"/>
+          <w:sz w:val="19"/>
+          <w:szCs w:val="19"/>
+          <w:lang w:val="en-IE"/>
+        </w:rPr>
+        <w:t xml:space="preserve"> </w:t>
+      </w:r>
+      <w:proofErr w:type="spellStart"/>
+      <w:r>
+        <w:rPr>
+          <w:rFonts w:ascii="Consolas" w:hAnsi="Consolas" w:cs="Consolas"/>
+          <w:color w:val="0000FF"/>
+          <w:sz w:val="19"/>
+          <w:szCs w:val="19"/>
+          <w:lang w:val="en-IE"/>
+        </w:rPr>
+        <w:t>int</w:t>
+      </w:r>
+      <w:proofErr w:type="spellEnd"/>
+      <w:r>
+        <w:rPr>
+          <w:rFonts w:ascii="Consolas" w:hAnsi="Consolas" w:cs="Consolas"/>
+          <w:color w:val="000000"/>
+          <w:sz w:val="19"/>
+          <w:szCs w:val="19"/>
+          <w:lang w:val="en-IE"/>
+        </w:rPr>
+        <w:t xml:space="preserve"> Id { </w:t>
+      </w:r>
+      <w:r>
+        <w:rPr>
+          <w:rFonts w:ascii="Consolas" w:hAnsi="Consolas" w:cs="Consolas"/>
+          <w:color w:val="0000FF"/>
+          <w:sz w:val="19"/>
+          <w:szCs w:val="19"/>
+          <w:lang w:val="en-IE"/>
+        </w:rPr>
+        <w:t>get</w:t>
+      </w:r>
+      <w:r>
+        <w:rPr>
+          <w:rFonts w:ascii="Consolas" w:hAnsi="Consolas" w:cs="Consolas"/>
+          <w:color w:val="000000"/>
+          <w:sz w:val="19"/>
+          <w:szCs w:val="19"/>
+          <w:lang w:val="en-IE"/>
+        </w:rPr>
+        <w:t xml:space="preserve">; </w:t>
+      </w:r>
+      <w:r>
+        <w:rPr>
+          <w:rFonts w:ascii="Consolas" w:hAnsi="Consolas" w:cs="Consolas"/>
+          <w:color w:val="0000FF"/>
+          <w:sz w:val="19"/>
+          <w:szCs w:val="19"/>
+          <w:lang w:val="en-IE"/>
+        </w:rPr>
+        <w:t>set</w:t>
+      </w:r>
+      <w:r>
+        <w:rPr>
+          <w:rFonts w:ascii="Consolas" w:hAnsi="Consolas" w:cs="Consolas"/>
+          <w:color w:val="000000"/>
+          <w:sz w:val="19"/>
+          <w:szCs w:val="19"/>
+          <w:lang w:val="en-IE"/>
+        </w:rPr>
+        <w:t>; }</w:t>
+      </w:r>
+    </w:p>
+    <w:p>
+      <w:r>
+        <w:rPr>
+          <w:rFonts w:ascii="Consolas" w:hAnsi="Consolas" w:cs="Consolas"/>
+          <w:color w:val="000000"/>
+          <w:sz w:val="19"/>
+          <w:szCs w:val="19"/>
+          <w:lang w:val="it-IT"/>
+        </w:rPr>
+        <w:t>}</w:t>
+      </w:r>
+    </w:p>
+    <w:p>
+      <w:pPr>
+        <w:pStyle w:val="Titolo4"/>
+      </w:pPr>
+      <w:r>
+        <w:t>Classe</w:t>
+      </w:r>
+    </w:p>
+    <w:p>
+      <w:r>
+        <w:t>L’entità Classe contiene il nome della stessa (ad esempio I4AA) e l’anno che sta svolgendo (ad esempio 2019/2020).</w:t>
+      </w:r>
+    </w:p>
+    <w:p>
+      <w:pPr>
+        <w:rPr>
+          <w:rFonts w:ascii="Consolas" w:hAnsi="Consolas" w:cs="Consolas"/>
+          <w:color w:val="0000FF"/>
+          <w:sz w:val="19"/>
+          <w:szCs w:val="19"/>
+          <w:lang w:val="en-IE"/>
+        </w:rPr>
+      </w:pPr>
+    </w:p>
+    <w:p>
+      <w:pPr>
+        <w:autoSpaceDE w:val="0"/>
+        <w:autoSpaceDN w:val="0"/>
+        <w:adjustRightInd w:val="0"/>
+        <w:rPr>
+          <w:rFonts w:ascii="Consolas" w:hAnsi="Consolas" w:cs="Consolas"/>
+          <w:color w:val="000000"/>
+          <w:sz w:val="19"/>
+          <w:szCs w:val="19"/>
+          <w:lang w:val="en-IE"/>
+        </w:rPr>
+      </w:pPr>
+      <w:proofErr w:type="gramStart"/>
+      <w:r>
+        <w:rPr>
+          <w:rFonts w:ascii="Consolas" w:hAnsi="Consolas" w:cs="Consolas"/>
+          <w:color w:val="0000FF"/>
+          <w:sz w:val="19"/>
+          <w:szCs w:val="19"/>
+          <w:lang w:val="en-IE"/>
+        </w:rPr>
+        <w:t>public</w:t>
+      </w:r>
+      <w:proofErr w:type="gramEnd"/>
+      <w:r>
+        <w:rPr>
+          <w:rFonts w:ascii="Consolas" w:hAnsi="Consolas" w:cs="Consolas"/>
+          <w:color w:val="000000"/>
+          <w:sz w:val="19"/>
+          <w:szCs w:val="19"/>
+          <w:lang w:val="en-IE"/>
+        </w:rPr>
+        <w:t xml:space="preserve"> </w:t>
+      </w:r>
+      <w:r>
+        <w:rPr>
+          <w:rFonts w:ascii="Consolas" w:hAnsi="Consolas" w:cs="Consolas"/>
+          <w:color w:val="0000FF"/>
+          <w:sz w:val="19"/>
+          <w:szCs w:val="19"/>
+          <w:lang w:val="en-IE"/>
+        </w:rPr>
+        <w:t>class</w:t>
+      </w:r>
+      <w:r>
+        <w:rPr>
+          <w:rFonts w:ascii="Consolas" w:hAnsi="Consolas" w:cs="Consolas"/>
+          <w:color w:val="000000"/>
+          <w:sz w:val="19"/>
+          <w:szCs w:val="19"/>
+          <w:lang w:val="en-IE"/>
+        </w:rPr>
+        <w:t xml:space="preserve"> </w:t>
+      </w:r>
+      <w:proofErr w:type="spellStart"/>
+      <w:r>
+        <w:rPr>
+          <w:rFonts w:ascii="Consolas" w:hAnsi="Consolas" w:cs="Consolas"/>
+          <w:color w:val="2B91AF"/>
+          <w:sz w:val="19"/>
+          <w:szCs w:val="19"/>
+          <w:lang w:val="en-IE"/>
+        </w:rPr>
+        <w:t>Classe</w:t>
+      </w:r>
+      <w:proofErr w:type="spellEnd"/>
+      <w:r>
+        <w:rPr>
+          <w:rFonts w:ascii="Consolas" w:hAnsi="Consolas" w:cs="Consolas"/>
+          <w:color w:val="000000"/>
+          <w:sz w:val="19"/>
+          <w:szCs w:val="19"/>
+          <w:lang w:val="en-IE"/>
+        </w:rPr>
+        <w:t xml:space="preserve"> : </w:t>
+      </w:r>
+      <w:proofErr w:type="spellStart"/>
+      <w:r>
+        <w:rPr>
+          <w:rFonts w:ascii="Consolas" w:hAnsi="Consolas" w:cs="Consolas"/>
+          <w:color w:val="000000"/>
+          <w:sz w:val="19"/>
+          <w:szCs w:val="19"/>
+          <w:lang w:val="en-IE"/>
+        </w:rPr>
+        <w:t>BaseEntity</w:t>
+      </w:r>
+      <w:proofErr w:type="spellEnd"/>
+    </w:p>
+    <w:p>
+      <w:pPr>
+        <w:autoSpaceDE w:val="0"/>
+        <w:autoSpaceDN w:val="0"/>
+        <w:adjustRightInd w:val="0"/>
+        <w:rPr>
+          <w:rFonts w:ascii="Consolas" w:hAnsi="Consolas" w:cs="Consolas"/>
+          <w:color w:val="000000"/>
+          <w:sz w:val="19"/>
+          <w:szCs w:val="19"/>
+          <w:lang w:val="en-IE"/>
+        </w:rPr>
+      </w:pPr>
+      <w:r>
+        <w:rPr>
+          <w:rFonts w:ascii="Consolas" w:hAnsi="Consolas" w:cs="Consolas"/>
+          <w:color w:val="000000"/>
+          <w:sz w:val="19"/>
+          <w:szCs w:val="19"/>
+          <w:lang w:val="en-IE"/>
+        </w:rPr>
+        <w:t>{</w:t>
+      </w:r>
+    </w:p>
+    <w:p>
+      <w:pPr>
+        <w:autoSpaceDE w:val="0"/>
+        <w:autoSpaceDN w:val="0"/>
+        <w:adjustRightInd w:val="0"/>
+        <w:rPr>
+          <w:rFonts w:ascii="Consolas" w:hAnsi="Consolas" w:cs="Consolas"/>
+          <w:color w:val="000000"/>
+          <w:sz w:val="19"/>
+          <w:szCs w:val="19"/>
+          <w:lang w:val="en-IE"/>
+        </w:rPr>
+      </w:pPr>
+      <w:r>
+        <w:rPr>
+          <w:rFonts w:ascii="Consolas" w:hAnsi="Consolas" w:cs="Consolas"/>
+          <w:color w:val="000000"/>
+          <w:sz w:val="19"/>
+          <w:szCs w:val="19"/>
+          <w:lang w:val="en-IE"/>
+        </w:rPr>
+        <w:t xml:space="preserve">    </w:t>
+      </w:r>
+      <w:proofErr w:type="gramStart"/>
+      <w:r>
+        <w:rPr>
+          <w:rFonts w:ascii="Consolas" w:hAnsi="Consolas" w:cs="Consolas"/>
+          <w:color w:val="0000FF"/>
+          <w:sz w:val="19"/>
+          <w:szCs w:val="19"/>
+          <w:lang w:val="en-IE"/>
+        </w:rPr>
+        <w:t>public</w:t>
+      </w:r>
+      <w:proofErr w:type="gramEnd"/>
+      <w:r>
+        <w:rPr>
+          <w:rFonts w:ascii="Consolas" w:hAnsi="Consolas" w:cs="Consolas"/>
+          <w:color w:val="000000"/>
+          <w:sz w:val="19"/>
+          <w:szCs w:val="19"/>
+          <w:lang w:val="en-IE"/>
+        </w:rPr>
+        <w:t xml:space="preserve"> </w:t>
+      </w:r>
+      <w:r>
+        <w:rPr>
+          <w:rFonts w:ascii="Consolas" w:hAnsi="Consolas" w:cs="Consolas"/>
+          <w:color w:val="0000FF"/>
+          <w:sz w:val="19"/>
+          <w:szCs w:val="19"/>
+          <w:lang w:val="en-IE"/>
+        </w:rPr>
+        <w:t>string</w:t>
+      </w:r>
+      <w:r>
+        <w:rPr>
+          <w:rFonts w:ascii="Consolas" w:hAnsi="Consolas" w:cs="Consolas"/>
+          <w:color w:val="000000"/>
+          <w:sz w:val="19"/>
+          <w:szCs w:val="19"/>
+          <w:lang w:val="en-IE"/>
+        </w:rPr>
+        <w:t xml:space="preserve"> Nome { </w:t>
+      </w:r>
+      <w:r>
+        <w:rPr>
+          <w:rFonts w:ascii="Consolas" w:hAnsi="Consolas" w:cs="Consolas"/>
+          <w:color w:val="0000FF"/>
+          <w:sz w:val="19"/>
+          <w:szCs w:val="19"/>
+          <w:lang w:val="en-IE"/>
+        </w:rPr>
+        <w:t>get</w:t>
+      </w:r>
+      <w:r>
+        <w:rPr>
+          <w:rFonts w:ascii="Consolas" w:hAnsi="Consolas" w:cs="Consolas"/>
+          <w:color w:val="000000"/>
+          <w:sz w:val="19"/>
+          <w:szCs w:val="19"/>
+          <w:lang w:val="en-IE"/>
+        </w:rPr>
+        <w:t xml:space="preserve">; </w:t>
+      </w:r>
+      <w:r>
+        <w:rPr>
+          <w:rFonts w:ascii="Consolas" w:hAnsi="Consolas" w:cs="Consolas"/>
+          <w:color w:val="0000FF"/>
+          <w:sz w:val="19"/>
+          <w:szCs w:val="19"/>
+          <w:lang w:val="en-IE"/>
+        </w:rPr>
+        <w:t>set</w:t>
+      </w:r>
+      <w:r>
+        <w:rPr>
+          <w:rFonts w:ascii="Consolas" w:hAnsi="Consolas" w:cs="Consolas"/>
+          <w:color w:val="000000"/>
+          <w:sz w:val="19"/>
+          <w:szCs w:val="19"/>
+          <w:lang w:val="en-IE"/>
+        </w:rPr>
+        <w:t>; }</w:t>
+      </w:r>
+    </w:p>
+    <w:p>
+      <w:pPr>
+        <w:autoSpaceDE w:val="0"/>
+        <w:autoSpaceDN w:val="0"/>
+        <w:adjustRightInd w:val="0"/>
+        <w:rPr>
+          <w:rFonts w:ascii="Consolas" w:hAnsi="Consolas" w:cs="Consolas"/>
+          <w:color w:val="000000"/>
+          <w:sz w:val="19"/>
+          <w:szCs w:val="19"/>
+          <w:lang w:val="en-IE"/>
+        </w:rPr>
+      </w:pPr>
+      <w:r>
+        <w:rPr>
+          <w:rFonts w:ascii="Consolas" w:hAnsi="Consolas" w:cs="Consolas"/>
+          <w:color w:val="000000"/>
+          <w:sz w:val="19"/>
+          <w:szCs w:val="19"/>
+          <w:lang w:val="en-IE"/>
+        </w:rPr>
+        <w:t xml:space="preserve">    </w:t>
+      </w:r>
+      <w:proofErr w:type="gramStart"/>
+      <w:r>
+        <w:rPr>
+          <w:rFonts w:ascii="Consolas" w:hAnsi="Consolas" w:cs="Consolas"/>
+          <w:color w:val="0000FF"/>
+          <w:sz w:val="19"/>
+          <w:szCs w:val="19"/>
+          <w:lang w:val="en-IE"/>
+        </w:rPr>
+        <w:t>public</w:t>
+      </w:r>
+      <w:proofErr w:type="gramEnd"/>
+      <w:r>
+        <w:rPr>
+          <w:rFonts w:ascii="Consolas" w:hAnsi="Consolas" w:cs="Consolas"/>
+          <w:color w:val="000000"/>
+          <w:sz w:val="19"/>
+          <w:szCs w:val="19"/>
+          <w:lang w:val="en-IE"/>
+        </w:rPr>
+        <w:t xml:space="preserve"> Anno </w:t>
+      </w:r>
+      <w:proofErr w:type="spellStart"/>
+      <w:r>
+        <w:rPr>
+          <w:rFonts w:ascii="Consolas" w:hAnsi="Consolas" w:cs="Consolas"/>
+          <w:color w:val="000000"/>
+          <w:sz w:val="19"/>
+          <w:szCs w:val="19"/>
+          <w:lang w:val="en-IE"/>
+        </w:rPr>
+        <w:t>Anno</w:t>
+      </w:r>
+      <w:proofErr w:type="spellEnd"/>
+      <w:r>
+        <w:rPr>
+          <w:rFonts w:ascii="Consolas" w:hAnsi="Consolas" w:cs="Consolas"/>
+          <w:color w:val="000000"/>
+          <w:sz w:val="19"/>
+          <w:szCs w:val="19"/>
+          <w:lang w:val="en-IE"/>
+        </w:rPr>
+        <w:t xml:space="preserve"> { </w:t>
+      </w:r>
+      <w:r>
+        <w:rPr>
+          <w:rFonts w:ascii="Consolas" w:hAnsi="Consolas" w:cs="Consolas"/>
+          <w:color w:val="0000FF"/>
+          <w:sz w:val="19"/>
+          <w:szCs w:val="19"/>
+          <w:lang w:val="en-IE"/>
+        </w:rPr>
+        <w:t>get</w:t>
+      </w:r>
+      <w:r>
+        <w:rPr>
+          <w:rFonts w:ascii="Consolas" w:hAnsi="Consolas" w:cs="Consolas"/>
+          <w:color w:val="000000"/>
+          <w:sz w:val="19"/>
+          <w:szCs w:val="19"/>
+          <w:lang w:val="en-IE"/>
+        </w:rPr>
+        <w:t xml:space="preserve">; </w:t>
+      </w:r>
+      <w:r>
+        <w:rPr>
+          <w:rFonts w:ascii="Consolas" w:hAnsi="Consolas" w:cs="Consolas"/>
+          <w:color w:val="0000FF"/>
+          <w:sz w:val="19"/>
+          <w:szCs w:val="19"/>
+          <w:lang w:val="en-IE"/>
+        </w:rPr>
+        <w:t>set</w:t>
+      </w:r>
+      <w:r>
+        <w:rPr>
+          <w:rFonts w:ascii="Consolas" w:hAnsi="Consolas" w:cs="Consolas"/>
+          <w:color w:val="000000"/>
+          <w:sz w:val="19"/>
+          <w:szCs w:val="19"/>
+          <w:lang w:val="en-IE"/>
+        </w:rPr>
+        <w:t>; }</w:t>
+      </w:r>
+    </w:p>
+    <w:p>
+      <w:r>
+        <w:rPr>
+          <w:rFonts w:ascii="Consolas" w:hAnsi="Consolas" w:cs="Consolas"/>
+          <w:color w:val="000000"/>
+          <w:sz w:val="19"/>
+          <w:szCs w:val="19"/>
+          <w:lang w:val="it-IT"/>
+        </w:rPr>
+        <w:t>}</w:t>
+      </w:r>
+    </w:p>
+    <w:p>
+      <w:pPr>
+        <w:pStyle w:val="Titolo4"/>
+      </w:pPr>
+      <w:r>
+        <w:t>Modulo</w:t>
+      </w:r>
+    </w:p>
+    <w:p>
+      <w:r>
+        <w:t xml:space="preserve">La classe Modulo </w:t>
+      </w:r>
+      <w:r>
+        <w:t xml:space="preserve">presenta i campi che descrivono il nome (Modulo x), </w:t>
+      </w:r>
+      <w:r>
+        <w:t>l’anno, le tematiche e gli esercizi.</w:t>
+      </w:r>
+    </w:p>
+    <w:p/>
+    <w:p>
+      <w:pPr>
+        <w:autoSpaceDE w:val="0"/>
+        <w:autoSpaceDN w:val="0"/>
+        <w:adjustRightInd w:val="0"/>
+        <w:rPr>
+          <w:rFonts w:ascii="Consolas" w:hAnsi="Consolas" w:cs="Consolas"/>
+          <w:color w:val="000000"/>
+          <w:sz w:val="19"/>
+          <w:szCs w:val="19"/>
+          <w:lang w:val="en-IE"/>
+        </w:rPr>
+      </w:pPr>
+      <w:proofErr w:type="gramStart"/>
+      <w:r>
+        <w:rPr>
+          <w:rFonts w:ascii="Consolas" w:hAnsi="Consolas" w:cs="Consolas"/>
+          <w:color w:val="0000FF"/>
+          <w:sz w:val="19"/>
+          <w:szCs w:val="19"/>
+          <w:lang w:val="en-IE"/>
+        </w:rPr>
+        <w:t>public</w:t>
+      </w:r>
+      <w:proofErr w:type="gramEnd"/>
+      <w:r>
+        <w:rPr>
+          <w:rFonts w:ascii="Consolas" w:hAnsi="Consolas" w:cs="Consolas"/>
+          <w:color w:val="000000"/>
+          <w:sz w:val="19"/>
+          <w:szCs w:val="19"/>
+          <w:lang w:val="en-IE"/>
+        </w:rPr>
+        <w:t xml:space="preserve"> </w:t>
+      </w:r>
+      <w:r>
+        <w:rPr>
+          <w:rFonts w:ascii="Consolas" w:hAnsi="Consolas" w:cs="Consolas"/>
+          <w:color w:val="0000FF"/>
+          <w:sz w:val="19"/>
+          <w:szCs w:val="19"/>
+          <w:lang w:val="en-IE"/>
+        </w:rPr>
+        <w:t>class</w:t>
+      </w:r>
+      <w:r>
+        <w:rPr>
+          <w:rFonts w:ascii="Consolas" w:hAnsi="Consolas" w:cs="Consolas"/>
+          <w:color w:val="000000"/>
+          <w:sz w:val="19"/>
+          <w:szCs w:val="19"/>
+          <w:lang w:val="en-IE"/>
+        </w:rPr>
+        <w:t xml:space="preserve"> </w:t>
+      </w:r>
+      <w:r>
+        <w:rPr>
+          <w:rFonts w:ascii="Consolas" w:hAnsi="Consolas" w:cs="Consolas"/>
+          <w:color w:val="2B91AF"/>
+          <w:sz w:val="19"/>
+          <w:szCs w:val="19"/>
+          <w:lang w:val="en-IE"/>
+        </w:rPr>
+        <w:t>Modulo</w:t>
+      </w:r>
+      <w:r>
+        <w:rPr>
+          <w:rFonts w:ascii="Consolas" w:hAnsi="Consolas" w:cs="Consolas"/>
+          <w:color w:val="000000"/>
+          <w:sz w:val="19"/>
+          <w:szCs w:val="19"/>
+          <w:lang w:val="en-IE"/>
+        </w:rPr>
+        <w:t xml:space="preserve"> : </w:t>
+      </w:r>
+      <w:proofErr w:type="spellStart"/>
+      <w:r>
+        <w:rPr>
+          <w:rFonts w:ascii="Consolas" w:hAnsi="Consolas" w:cs="Consolas"/>
+          <w:color w:val="000000"/>
+          <w:sz w:val="19"/>
+          <w:szCs w:val="19"/>
+          <w:lang w:val="en-IE"/>
+        </w:rPr>
+        <w:t>BaseEntity</w:t>
+      </w:r>
+      <w:proofErr w:type="spellEnd"/>
+    </w:p>
+    <w:p>
+      <w:pPr>
+        <w:autoSpaceDE w:val="0"/>
+        <w:autoSpaceDN w:val="0"/>
+        <w:adjustRightInd w:val="0"/>
+        <w:rPr>
+          <w:rFonts w:ascii="Consolas" w:hAnsi="Consolas" w:cs="Consolas"/>
+          <w:color w:val="000000"/>
+          <w:sz w:val="19"/>
+          <w:szCs w:val="19"/>
+          <w:lang w:val="en-IE"/>
+        </w:rPr>
+      </w:pPr>
+      <w:r>
+        <w:rPr>
+          <w:rFonts w:ascii="Consolas" w:hAnsi="Consolas" w:cs="Consolas"/>
+          <w:color w:val="000000"/>
+          <w:sz w:val="19"/>
+          <w:szCs w:val="19"/>
+          <w:lang w:val="en-IE"/>
+        </w:rPr>
+        <w:t>{</w:t>
+      </w:r>
+    </w:p>
+    <w:p>
+      <w:pPr>
+        <w:autoSpaceDE w:val="0"/>
+        <w:autoSpaceDN w:val="0"/>
+        <w:adjustRightInd w:val="0"/>
+        <w:rPr>
+          <w:rFonts w:ascii="Consolas" w:hAnsi="Consolas" w:cs="Consolas"/>
+          <w:color w:val="000000"/>
+          <w:sz w:val="19"/>
+          <w:szCs w:val="19"/>
+          <w:lang w:val="en-IE"/>
+        </w:rPr>
+      </w:pPr>
+      <w:r>
+        <w:rPr>
+          <w:rFonts w:ascii="Consolas" w:hAnsi="Consolas" w:cs="Consolas"/>
+          <w:color w:val="000000"/>
+          <w:sz w:val="19"/>
+          <w:szCs w:val="19"/>
+          <w:lang w:val="en-IE"/>
+        </w:rPr>
+        <w:t xml:space="preserve">    </w:t>
+      </w:r>
+      <w:proofErr w:type="gramStart"/>
+      <w:r>
+        <w:rPr>
+          <w:rFonts w:ascii="Consolas" w:hAnsi="Consolas" w:cs="Consolas"/>
+          <w:color w:val="0000FF"/>
+          <w:sz w:val="19"/>
+          <w:szCs w:val="19"/>
+          <w:lang w:val="en-IE"/>
+        </w:rPr>
+        <w:t>public</w:t>
+      </w:r>
+      <w:proofErr w:type="gramEnd"/>
+      <w:r>
+        <w:rPr>
+          <w:rFonts w:ascii="Consolas" w:hAnsi="Consolas" w:cs="Consolas"/>
+          <w:color w:val="000000"/>
+          <w:sz w:val="19"/>
+          <w:szCs w:val="19"/>
+          <w:lang w:val="en-IE"/>
+        </w:rPr>
+        <w:t xml:space="preserve"> </w:t>
+      </w:r>
+      <w:r>
+        <w:rPr>
+          <w:rFonts w:ascii="Consolas" w:hAnsi="Consolas" w:cs="Consolas"/>
+          <w:color w:val="0000FF"/>
+          <w:sz w:val="19"/>
+          <w:szCs w:val="19"/>
+          <w:lang w:val="en-IE"/>
+        </w:rPr>
+        <w:t>string</w:t>
+      </w:r>
+      <w:r>
+        <w:rPr>
+          <w:rFonts w:ascii="Consolas" w:hAnsi="Consolas" w:cs="Consolas"/>
+          <w:color w:val="000000"/>
+          <w:sz w:val="19"/>
+          <w:szCs w:val="19"/>
+          <w:lang w:val="en-IE"/>
+        </w:rPr>
+        <w:t xml:space="preserve"> Nome { </w:t>
+      </w:r>
+      <w:r>
+        <w:rPr>
+          <w:rFonts w:ascii="Consolas" w:hAnsi="Consolas" w:cs="Consolas"/>
+          <w:color w:val="0000FF"/>
+          <w:sz w:val="19"/>
+          <w:szCs w:val="19"/>
+          <w:lang w:val="en-IE"/>
+        </w:rPr>
+        <w:t>get</w:t>
+      </w:r>
+      <w:r>
+        <w:rPr>
+          <w:rFonts w:ascii="Consolas" w:hAnsi="Consolas" w:cs="Consolas"/>
+          <w:color w:val="000000"/>
+          <w:sz w:val="19"/>
+          <w:szCs w:val="19"/>
+          <w:lang w:val="en-IE"/>
+        </w:rPr>
+        <w:t xml:space="preserve">; </w:t>
+      </w:r>
+      <w:r>
+        <w:rPr>
+          <w:rFonts w:ascii="Consolas" w:hAnsi="Consolas" w:cs="Consolas"/>
+          <w:color w:val="0000FF"/>
+          <w:sz w:val="19"/>
+          <w:szCs w:val="19"/>
+          <w:lang w:val="en-IE"/>
+        </w:rPr>
+        <w:t>set</w:t>
+      </w:r>
+      <w:r>
+        <w:rPr>
+          <w:rFonts w:ascii="Consolas" w:hAnsi="Consolas" w:cs="Consolas"/>
+          <w:color w:val="000000"/>
+          <w:sz w:val="19"/>
+          <w:szCs w:val="19"/>
+          <w:lang w:val="en-IE"/>
+        </w:rPr>
+        <w:t>; }</w:t>
+      </w:r>
+    </w:p>
+    <w:p>
+      <w:pPr>
+        <w:autoSpaceDE w:val="0"/>
+        <w:autoSpaceDN w:val="0"/>
+        <w:adjustRightInd w:val="0"/>
+        <w:rPr>
+          <w:rFonts w:ascii="Consolas" w:hAnsi="Consolas" w:cs="Consolas"/>
+          <w:color w:val="000000"/>
+          <w:sz w:val="19"/>
+          <w:szCs w:val="19"/>
+          <w:lang w:val="en-IE"/>
+        </w:rPr>
+      </w:pPr>
+      <w:r>
+        <w:rPr>
+          <w:rFonts w:ascii="Consolas" w:hAnsi="Consolas" w:cs="Consolas"/>
+          <w:color w:val="000000"/>
+          <w:sz w:val="19"/>
+          <w:szCs w:val="19"/>
+          <w:lang w:val="en-IE"/>
+        </w:rPr>
+        <w:t xml:space="preserve">    </w:t>
+      </w:r>
+      <w:proofErr w:type="gramStart"/>
+      <w:r>
+        <w:rPr>
+          <w:rFonts w:ascii="Consolas" w:hAnsi="Consolas" w:cs="Consolas"/>
+          <w:color w:val="0000FF"/>
+          <w:sz w:val="19"/>
+          <w:szCs w:val="19"/>
+          <w:lang w:val="en-IE"/>
+        </w:rPr>
+        <w:t>public</w:t>
+      </w:r>
+      <w:proofErr w:type="gramEnd"/>
+      <w:r>
+        <w:rPr>
+          <w:rFonts w:ascii="Consolas" w:hAnsi="Consolas" w:cs="Consolas"/>
+          <w:color w:val="000000"/>
+          <w:sz w:val="19"/>
+          <w:szCs w:val="19"/>
+          <w:lang w:val="en-IE"/>
+        </w:rPr>
+        <w:t xml:space="preserve"> Anno </w:t>
+      </w:r>
+      <w:proofErr w:type="spellStart"/>
+      <w:r>
+        <w:rPr>
+          <w:rFonts w:ascii="Consolas" w:hAnsi="Consolas" w:cs="Consolas"/>
+          <w:color w:val="000000"/>
+          <w:sz w:val="19"/>
+          <w:szCs w:val="19"/>
+          <w:lang w:val="en-IE"/>
+        </w:rPr>
+        <w:t>Anno</w:t>
+      </w:r>
+      <w:proofErr w:type="spellEnd"/>
+      <w:r>
+        <w:rPr>
+          <w:rFonts w:ascii="Consolas" w:hAnsi="Consolas" w:cs="Consolas"/>
+          <w:color w:val="000000"/>
+          <w:sz w:val="19"/>
+          <w:szCs w:val="19"/>
+          <w:lang w:val="en-IE"/>
+        </w:rPr>
+        <w:t xml:space="preserve"> { </w:t>
+      </w:r>
+      <w:r>
+        <w:rPr>
+          <w:rFonts w:ascii="Consolas" w:hAnsi="Consolas" w:cs="Consolas"/>
+          <w:color w:val="0000FF"/>
+          <w:sz w:val="19"/>
+          <w:szCs w:val="19"/>
+          <w:lang w:val="en-IE"/>
+        </w:rPr>
+        <w:t>get</w:t>
+      </w:r>
+      <w:r>
+        <w:rPr>
+          <w:rFonts w:ascii="Consolas" w:hAnsi="Consolas" w:cs="Consolas"/>
+          <w:color w:val="000000"/>
+          <w:sz w:val="19"/>
+          <w:szCs w:val="19"/>
+          <w:lang w:val="en-IE"/>
+        </w:rPr>
+        <w:t xml:space="preserve">; </w:t>
+      </w:r>
+      <w:r>
+        <w:rPr>
+          <w:rFonts w:ascii="Consolas" w:hAnsi="Consolas" w:cs="Consolas"/>
+          <w:color w:val="0000FF"/>
+          <w:sz w:val="19"/>
+          <w:szCs w:val="19"/>
+          <w:lang w:val="en-IE"/>
+        </w:rPr>
+        <w:t>set</w:t>
+      </w:r>
+      <w:r>
+        <w:rPr>
+          <w:rFonts w:ascii="Consolas" w:hAnsi="Consolas" w:cs="Consolas"/>
+          <w:color w:val="000000"/>
+          <w:sz w:val="19"/>
+          <w:szCs w:val="19"/>
+          <w:lang w:val="en-IE"/>
+        </w:rPr>
+        <w:t>; }</w:t>
+      </w:r>
+    </w:p>
+    <w:p>
+      <w:pPr>
+        <w:autoSpaceDE w:val="0"/>
+        <w:autoSpaceDN w:val="0"/>
+        <w:adjustRightInd w:val="0"/>
+        <w:rPr>
+          <w:rFonts w:ascii="Consolas" w:hAnsi="Consolas" w:cs="Consolas"/>
+          <w:color w:val="000000"/>
+          <w:sz w:val="19"/>
+          <w:szCs w:val="19"/>
+          <w:lang w:val="en-IE"/>
+        </w:rPr>
+      </w:pPr>
+      <w:r>
+        <w:rPr>
+          <w:rFonts w:ascii="Consolas" w:hAnsi="Consolas" w:cs="Consolas"/>
+          <w:color w:val="000000"/>
+          <w:sz w:val="19"/>
+          <w:szCs w:val="19"/>
+          <w:lang w:val="en-IE"/>
+        </w:rPr>
+        <w:t xml:space="preserve">    </w:t>
+      </w:r>
+      <w:proofErr w:type="gramStart"/>
+      <w:r>
+        <w:rPr>
+          <w:rFonts w:ascii="Consolas" w:hAnsi="Consolas" w:cs="Consolas"/>
+          <w:color w:val="0000FF"/>
+          <w:sz w:val="19"/>
+          <w:szCs w:val="19"/>
+          <w:lang w:val="en-IE"/>
+        </w:rPr>
+        <w:t>public</w:t>
+      </w:r>
+      <w:proofErr w:type="gramEnd"/>
+      <w:r>
+        <w:rPr>
+          <w:rFonts w:ascii="Consolas" w:hAnsi="Consolas" w:cs="Consolas"/>
+          <w:color w:val="000000"/>
+          <w:sz w:val="19"/>
+          <w:szCs w:val="19"/>
+          <w:lang w:val="en-IE"/>
+        </w:rPr>
+        <w:t xml:space="preserve"> </w:t>
+      </w:r>
+      <w:proofErr w:type="spellStart"/>
+      <w:r>
+        <w:rPr>
+          <w:rFonts w:ascii="Consolas" w:hAnsi="Consolas" w:cs="Consolas"/>
+          <w:color w:val="000000"/>
+          <w:sz w:val="19"/>
+          <w:szCs w:val="19"/>
+          <w:lang w:val="en-IE"/>
+        </w:rPr>
+        <w:t>ICollection</w:t>
+      </w:r>
+      <w:proofErr w:type="spellEnd"/>
+      <w:r>
+        <w:rPr>
+          <w:rFonts w:ascii="Consolas" w:hAnsi="Consolas" w:cs="Consolas"/>
+          <w:color w:val="000000"/>
+          <w:sz w:val="19"/>
+          <w:szCs w:val="19"/>
+          <w:lang w:val="en-IE"/>
+        </w:rPr>
+        <w:t>&lt;</w:t>
+      </w:r>
+      <w:proofErr w:type="spellStart"/>
+      <w:r>
+        <w:rPr>
+          <w:rFonts w:ascii="Consolas" w:hAnsi="Consolas" w:cs="Consolas"/>
+          <w:color w:val="000000"/>
+          <w:sz w:val="19"/>
+          <w:szCs w:val="19"/>
+          <w:lang w:val="en-IE"/>
+        </w:rPr>
+        <w:t>Tematica</w:t>
+      </w:r>
+      <w:proofErr w:type="spellEnd"/>
+      <w:r>
+        <w:rPr>
+          <w:rFonts w:ascii="Consolas" w:hAnsi="Consolas" w:cs="Consolas"/>
+          <w:color w:val="000000"/>
+          <w:sz w:val="19"/>
+          <w:szCs w:val="19"/>
+          <w:lang w:val="en-IE"/>
+        </w:rPr>
+        <w:t xml:space="preserve">&gt; </w:t>
+      </w:r>
+      <w:proofErr w:type="spellStart"/>
+      <w:r>
+        <w:rPr>
+          <w:rFonts w:ascii="Consolas" w:hAnsi="Consolas" w:cs="Consolas"/>
+          <w:color w:val="000000"/>
+          <w:sz w:val="19"/>
+          <w:szCs w:val="19"/>
+          <w:lang w:val="en-IE"/>
+        </w:rPr>
+        <w:t>Tematiche</w:t>
+      </w:r>
+      <w:proofErr w:type="spellEnd"/>
+      <w:r>
+        <w:rPr>
+          <w:rFonts w:ascii="Consolas" w:hAnsi="Consolas" w:cs="Consolas"/>
+          <w:color w:val="000000"/>
+          <w:sz w:val="19"/>
+          <w:szCs w:val="19"/>
+          <w:lang w:val="en-IE"/>
+        </w:rPr>
+        <w:t xml:space="preserve"> { </w:t>
+      </w:r>
+      <w:r>
+        <w:rPr>
+          <w:rFonts w:ascii="Consolas" w:hAnsi="Consolas" w:cs="Consolas"/>
+          <w:color w:val="0000FF"/>
+          <w:sz w:val="19"/>
+          <w:szCs w:val="19"/>
+          <w:lang w:val="en-IE"/>
+        </w:rPr>
+        <w:t>get</w:t>
+      </w:r>
+      <w:r>
+        <w:rPr>
+          <w:rFonts w:ascii="Consolas" w:hAnsi="Consolas" w:cs="Consolas"/>
+          <w:color w:val="000000"/>
+          <w:sz w:val="19"/>
+          <w:szCs w:val="19"/>
+          <w:lang w:val="en-IE"/>
+        </w:rPr>
+        <w:t xml:space="preserve">; </w:t>
+      </w:r>
+      <w:r>
+        <w:rPr>
+          <w:rFonts w:ascii="Consolas" w:hAnsi="Consolas" w:cs="Consolas"/>
+          <w:color w:val="0000FF"/>
+          <w:sz w:val="19"/>
+          <w:szCs w:val="19"/>
+          <w:lang w:val="en-IE"/>
+        </w:rPr>
+        <w:t>set</w:t>
+      </w:r>
+      <w:r>
+        <w:rPr>
+          <w:rFonts w:ascii="Consolas" w:hAnsi="Consolas" w:cs="Consolas"/>
+          <w:color w:val="000000"/>
+          <w:sz w:val="19"/>
+          <w:szCs w:val="19"/>
+          <w:lang w:val="en-IE"/>
+        </w:rPr>
+        <w:t>; }</w:t>
+      </w:r>
+    </w:p>
+    <w:p>
+      <w:pPr>
+        <w:autoSpaceDE w:val="0"/>
+        <w:autoSpaceDN w:val="0"/>
+        <w:adjustRightInd w:val="0"/>
+        <w:rPr>
+          <w:rFonts w:ascii="Consolas" w:hAnsi="Consolas" w:cs="Consolas"/>
+          <w:color w:val="000000"/>
+          <w:sz w:val="19"/>
+          <w:szCs w:val="19"/>
+          <w:lang w:val="en-IE"/>
+        </w:rPr>
+      </w:pPr>
+      <w:r>
+        <w:rPr>
+          <w:rFonts w:ascii="Consolas" w:hAnsi="Consolas" w:cs="Consolas"/>
+          <w:color w:val="000000"/>
+          <w:sz w:val="19"/>
+          <w:szCs w:val="19"/>
+          <w:lang w:val="en-IE"/>
+        </w:rPr>
+        <w:t xml:space="preserve">    </w:t>
+      </w:r>
+      <w:proofErr w:type="gramStart"/>
+      <w:r>
+        <w:rPr>
+          <w:rFonts w:ascii="Consolas" w:hAnsi="Consolas" w:cs="Consolas"/>
+          <w:color w:val="0000FF"/>
+          <w:sz w:val="19"/>
+          <w:szCs w:val="19"/>
+          <w:lang w:val="en-IE"/>
+        </w:rPr>
+        <w:t>public</w:t>
+      </w:r>
+      <w:proofErr w:type="gramEnd"/>
+      <w:r>
+        <w:rPr>
+          <w:rFonts w:ascii="Consolas" w:hAnsi="Consolas" w:cs="Consolas"/>
+          <w:color w:val="000000"/>
+          <w:sz w:val="19"/>
+          <w:szCs w:val="19"/>
+          <w:lang w:val="en-IE"/>
+        </w:rPr>
+        <w:t xml:space="preserve"> </w:t>
+      </w:r>
+      <w:proofErr w:type="spellStart"/>
+      <w:r>
+        <w:rPr>
+          <w:rFonts w:ascii="Consolas" w:hAnsi="Consolas" w:cs="Consolas"/>
+          <w:color w:val="000000"/>
+          <w:sz w:val="19"/>
+          <w:szCs w:val="19"/>
+          <w:lang w:val="en-IE"/>
+        </w:rPr>
+        <w:t>ICollection</w:t>
+      </w:r>
+      <w:proofErr w:type="spellEnd"/>
+      <w:r>
+        <w:rPr>
+          <w:rFonts w:ascii="Consolas" w:hAnsi="Consolas" w:cs="Consolas"/>
+          <w:color w:val="000000"/>
+          <w:sz w:val="19"/>
+          <w:szCs w:val="19"/>
+          <w:lang w:val="en-IE"/>
+        </w:rPr>
+        <w:t>&lt;</w:t>
+      </w:r>
+      <w:proofErr w:type="spellStart"/>
+      <w:r>
+        <w:rPr>
+          <w:rFonts w:ascii="Consolas" w:hAnsi="Consolas" w:cs="Consolas"/>
+          <w:color w:val="000000"/>
+          <w:sz w:val="19"/>
+          <w:szCs w:val="19"/>
+          <w:lang w:val="en-IE"/>
+        </w:rPr>
+        <w:t>Esercizio</w:t>
+      </w:r>
+      <w:proofErr w:type="spellEnd"/>
+      <w:r>
+        <w:rPr>
+          <w:rFonts w:ascii="Consolas" w:hAnsi="Consolas" w:cs="Consolas"/>
+          <w:color w:val="000000"/>
+          <w:sz w:val="19"/>
+          <w:szCs w:val="19"/>
+          <w:lang w:val="en-IE"/>
+        </w:rPr>
+        <w:t xml:space="preserve">&gt; </w:t>
+      </w:r>
+      <w:proofErr w:type="spellStart"/>
+      <w:r>
+        <w:rPr>
+          <w:rFonts w:ascii="Consolas" w:hAnsi="Consolas" w:cs="Consolas"/>
+          <w:color w:val="000000"/>
+          <w:sz w:val="19"/>
+          <w:szCs w:val="19"/>
+          <w:lang w:val="en-IE"/>
+        </w:rPr>
+        <w:t>Esercizi</w:t>
+      </w:r>
+      <w:proofErr w:type="spellEnd"/>
+      <w:r>
+        <w:rPr>
+          <w:rFonts w:ascii="Consolas" w:hAnsi="Consolas" w:cs="Consolas"/>
+          <w:color w:val="000000"/>
+          <w:sz w:val="19"/>
+          <w:szCs w:val="19"/>
+          <w:lang w:val="en-IE"/>
+        </w:rPr>
+        <w:t xml:space="preserve"> { </w:t>
+      </w:r>
+      <w:r>
+        <w:rPr>
+          <w:rFonts w:ascii="Consolas" w:hAnsi="Consolas" w:cs="Consolas"/>
+          <w:color w:val="0000FF"/>
+          <w:sz w:val="19"/>
+          <w:szCs w:val="19"/>
+          <w:lang w:val="en-IE"/>
+        </w:rPr>
+        <w:t>get</w:t>
+      </w:r>
+      <w:r>
+        <w:rPr>
+          <w:rFonts w:ascii="Consolas" w:hAnsi="Consolas" w:cs="Consolas"/>
+          <w:color w:val="000000"/>
+          <w:sz w:val="19"/>
+          <w:szCs w:val="19"/>
+          <w:lang w:val="en-IE"/>
+        </w:rPr>
+        <w:t xml:space="preserve">; </w:t>
+      </w:r>
+      <w:r>
+        <w:rPr>
+          <w:rFonts w:ascii="Consolas" w:hAnsi="Consolas" w:cs="Consolas"/>
+          <w:color w:val="0000FF"/>
+          <w:sz w:val="19"/>
+          <w:szCs w:val="19"/>
+          <w:lang w:val="en-IE"/>
+        </w:rPr>
+        <w:t>set</w:t>
+      </w:r>
+      <w:r>
+        <w:rPr>
+          <w:rFonts w:ascii="Consolas" w:hAnsi="Consolas" w:cs="Consolas"/>
+          <w:color w:val="000000"/>
+          <w:sz w:val="19"/>
+          <w:szCs w:val="19"/>
+          <w:lang w:val="en-IE"/>
+        </w:rPr>
+        <w:t>; }</w:t>
+      </w:r>
+    </w:p>
+    <w:p>
+      <w:r>
+        <w:rPr>
+          <w:rFonts w:ascii="Consolas" w:hAnsi="Consolas" w:cs="Consolas"/>
+          <w:color w:val="000000"/>
+          <w:sz w:val="19"/>
+          <w:szCs w:val="19"/>
+          <w:lang w:val="it-IT"/>
+        </w:rPr>
+        <w:t>}</w:t>
+      </w:r>
+    </w:p>
+    <w:p>
+      <w:pPr>
+        <w:pStyle w:val="Titolo4"/>
+      </w:pPr>
+      <w:r>
+        <w:t>Tematica</w:t>
+      </w:r>
+    </w:p>
+    <w:p>
+      <w:r>
+        <w:t>Il modello della Tematica contiene il nome (ad esempio “MVC”) e il relativo Modulo.</w:t>
+      </w:r>
+    </w:p>
+    <w:p/>
+    <w:p>
+      <w:pPr>
+        <w:autoSpaceDE w:val="0"/>
+        <w:autoSpaceDN w:val="0"/>
+        <w:adjustRightInd w:val="0"/>
+        <w:rPr>
+          <w:rFonts w:ascii="Consolas" w:hAnsi="Consolas" w:cs="Consolas"/>
+          <w:color w:val="000000"/>
+          <w:sz w:val="19"/>
+          <w:szCs w:val="19"/>
+          <w:lang w:val="en-IE"/>
+        </w:rPr>
+      </w:pPr>
+      <w:proofErr w:type="gramStart"/>
+      <w:r>
+        <w:rPr>
+          <w:rFonts w:ascii="Consolas" w:hAnsi="Consolas" w:cs="Consolas"/>
+          <w:color w:val="0000FF"/>
+          <w:sz w:val="19"/>
+          <w:szCs w:val="19"/>
+          <w:lang w:val="en-IE"/>
+        </w:rPr>
+        <w:t>public</w:t>
+      </w:r>
+      <w:proofErr w:type="gramEnd"/>
+      <w:r>
+        <w:rPr>
+          <w:rFonts w:ascii="Consolas" w:hAnsi="Consolas" w:cs="Consolas"/>
+          <w:color w:val="000000"/>
+          <w:sz w:val="19"/>
+          <w:szCs w:val="19"/>
+          <w:lang w:val="en-IE"/>
+        </w:rPr>
+        <w:t xml:space="preserve"> </w:t>
+      </w:r>
+      <w:r>
+        <w:rPr>
+          <w:rFonts w:ascii="Consolas" w:hAnsi="Consolas" w:cs="Consolas"/>
+          <w:color w:val="0000FF"/>
+          <w:sz w:val="19"/>
+          <w:szCs w:val="19"/>
+          <w:lang w:val="en-IE"/>
+        </w:rPr>
+        <w:t>class</w:t>
+      </w:r>
+      <w:r>
+        <w:rPr>
+          <w:rFonts w:ascii="Consolas" w:hAnsi="Consolas" w:cs="Consolas"/>
+          <w:color w:val="000000"/>
+          <w:sz w:val="19"/>
+          <w:szCs w:val="19"/>
+          <w:lang w:val="en-IE"/>
+        </w:rPr>
+        <w:t xml:space="preserve"> </w:t>
+      </w:r>
+      <w:proofErr w:type="spellStart"/>
+      <w:r>
+        <w:rPr>
+          <w:rFonts w:ascii="Consolas" w:hAnsi="Consolas" w:cs="Consolas"/>
+          <w:color w:val="2B91AF"/>
+          <w:sz w:val="19"/>
+          <w:szCs w:val="19"/>
+          <w:lang w:val="en-IE"/>
+        </w:rPr>
+        <w:t>Tematica</w:t>
+      </w:r>
+      <w:proofErr w:type="spellEnd"/>
+      <w:r>
+        <w:rPr>
+          <w:rFonts w:ascii="Consolas" w:hAnsi="Consolas" w:cs="Consolas"/>
+          <w:color w:val="000000"/>
+          <w:sz w:val="19"/>
+          <w:szCs w:val="19"/>
+          <w:lang w:val="en-IE"/>
+        </w:rPr>
+        <w:t xml:space="preserve"> : </w:t>
+      </w:r>
+      <w:proofErr w:type="spellStart"/>
+      <w:r>
+        <w:rPr>
+          <w:rFonts w:ascii="Consolas" w:hAnsi="Consolas" w:cs="Consolas"/>
+          <w:color w:val="000000"/>
+          <w:sz w:val="19"/>
+          <w:szCs w:val="19"/>
+          <w:lang w:val="en-IE"/>
+        </w:rPr>
+        <w:t>BaseEntity</w:t>
+      </w:r>
+      <w:proofErr w:type="spellEnd"/>
+    </w:p>
+    <w:p>
+      <w:pPr>
+        <w:autoSpaceDE w:val="0"/>
+        <w:autoSpaceDN w:val="0"/>
+        <w:adjustRightInd w:val="0"/>
+        <w:rPr>
+          <w:rFonts w:ascii="Consolas" w:hAnsi="Consolas" w:cs="Consolas"/>
+          <w:color w:val="000000"/>
+          <w:sz w:val="19"/>
+          <w:szCs w:val="19"/>
+          <w:lang w:val="en-IE"/>
+        </w:rPr>
+      </w:pPr>
+      <w:r>
+        <w:rPr>
+          <w:rFonts w:ascii="Consolas" w:hAnsi="Consolas" w:cs="Consolas"/>
+          <w:color w:val="000000"/>
+          <w:sz w:val="19"/>
+          <w:szCs w:val="19"/>
+          <w:lang w:val="en-IE"/>
+        </w:rPr>
+        <w:t>{</w:t>
+      </w:r>
+    </w:p>
+    <w:p>
+      <w:pPr>
+        <w:autoSpaceDE w:val="0"/>
+        <w:autoSpaceDN w:val="0"/>
+        <w:adjustRightInd w:val="0"/>
+        <w:rPr>
+          <w:rFonts w:ascii="Consolas" w:hAnsi="Consolas" w:cs="Consolas"/>
+          <w:color w:val="000000"/>
+          <w:sz w:val="19"/>
+          <w:szCs w:val="19"/>
+          <w:lang w:val="en-IE"/>
+        </w:rPr>
+      </w:pPr>
+      <w:r>
+        <w:rPr>
+          <w:rFonts w:ascii="Consolas" w:hAnsi="Consolas" w:cs="Consolas"/>
+          <w:color w:val="000000"/>
+          <w:sz w:val="19"/>
+          <w:szCs w:val="19"/>
+          <w:lang w:val="en-IE"/>
+        </w:rPr>
+        <w:t xml:space="preserve">    </w:t>
+      </w:r>
+      <w:proofErr w:type="gramStart"/>
+      <w:r>
+        <w:rPr>
+          <w:rFonts w:ascii="Consolas" w:hAnsi="Consolas" w:cs="Consolas"/>
+          <w:color w:val="0000FF"/>
+          <w:sz w:val="19"/>
+          <w:szCs w:val="19"/>
+          <w:lang w:val="en-IE"/>
+        </w:rPr>
+        <w:t>public</w:t>
+      </w:r>
+      <w:proofErr w:type="gramEnd"/>
+      <w:r>
+        <w:rPr>
+          <w:rFonts w:ascii="Consolas" w:hAnsi="Consolas" w:cs="Consolas"/>
+          <w:color w:val="000000"/>
+          <w:sz w:val="19"/>
+          <w:szCs w:val="19"/>
+          <w:lang w:val="en-IE"/>
+        </w:rPr>
+        <w:t xml:space="preserve"> </w:t>
+      </w:r>
+      <w:r>
+        <w:rPr>
+          <w:rFonts w:ascii="Consolas" w:hAnsi="Consolas" w:cs="Consolas"/>
+          <w:color w:val="0000FF"/>
+          <w:sz w:val="19"/>
+          <w:szCs w:val="19"/>
+          <w:lang w:val="en-IE"/>
+        </w:rPr>
+        <w:t>string</w:t>
+      </w:r>
+      <w:r>
+        <w:rPr>
+          <w:rFonts w:ascii="Consolas" w:hAnsi="Consolas" w:cs="Consolas"/>
+          <w:color w:val="000000"/>
+          <w:sz w:val="19"/>
+          <w:szCs w:val="19"/>
+          <w:lang w:val="en-IE"/>
+        </w:rPr>
+        <w:t xml:space="preserve"> Nome { </w:t>
+      </w:r>
+      <w:r>
+        <w:rPr>
+          <w:rFonts w:ascii="Consolas" w:hAnsi="Consolas" w:cs="Consolas"/>
+          <w:color w:val="0000FF"/>
+          <w:sz w:val="19"/>
+          <w:szCs w:val="19"/>
+          <w:lang w:val="en-IE"/>
+        </w:rPr>
+        <w:t>get</w:t>
+      </w:r>
+      <w:r>
+        <w:rPr>
+          <w:rFonts w:ascii="Consolas" w:hAnsi="Consolas" w:cs="Consolas"/>
+          <w:color w:val="000000"/>
+          <w:sz w:val="19"/>
+          <w:szCs w:val="19"/>
+          <w:lang w:val="en-IE"/>
+        </w:rPr>
+        <w:t xml:space="preserve">; </w:t>
+      </w:r>
+      <w:r>
+        <w:rPr>
+          <w:rFonts w:ascii="Consolas" w:hAnsi="Consolas" w:cs="Consolas"/>
+          <w:color w:val="0000FF"/>
+          <w:sz w:val="19"/>
+          <w:szCs w:val="19"/>
+          <w:lang w:val="en-IE"/>
+        </w:rPr>
+        <w:t>set</w:t>
+      </w:r>
+      <w:r>
+        <w:rPr>
+          <w:rFonts w:ascii="Consolas" w:hAnsi="Consolas" w:cs="Consolas"/>
+          <w:color w:val="000000"/>
+          <w:sz w:val="19"/>
+          <w:szCs w:val="19"/>
+          <w:lang w:val="en-IE"/>
+        </w:rPr>
+        <w:t>; }</w:t>
+      </w:r>
+    </w:p>
+    <w:p>
+      <w:pPr>
+        <w:autoSpaceDE w:val="0"/>
+        <w:autoSpaceDN w:val="0"/>
+        <w:adjustRightInd w:val="0"/>
+        <w:rPr>
+          <w:rFonts w:ascii="Consolas" w:hAnsi="Consolas" w:cs="Consolas"/>
+          <w:color w:val="000000"/>
+          <w:sz w:val="19"/>
+          <w:szCs w:val="19"/>
+          <w:lang w:val="en-IE"/>
+        </w:rPr>
+      </w:pPr>
+      <w:r>
+        <w:rPr>
+          <w:rFonts w:ascii="Consolas" w:hAnsi="Consolas" w:cs="Consolas"/>
+          <w:color w:val="000000"/>
+          <w:sz w:val="19"/>
+          <w:szCs w:val="19"/>
+          <w:lang w:val="en-IE"/>
+        </w:rPr>
+        <w:t xml:space="preserve">    </w:t>
+      </w:r>
+      <w:proofErr w:type="gramStart"/>
+      <w:r>
+        <w:rPr>
+          <w:rFonts w:ascii="Consolas" w:hAnsi="Consolas" w:cs="Consolas"/>
+          <w:color w:val="0000FF"/>
+          <w:sz w:val="19"/>
+          <w:szCs w:val="19"/>
+          <w:lang w:val="en-IE"/>
+        </w:rPr>
+        <w:t>public</w:t>
+      </w:r>
+      <w:proofErr w:type="gramEnd"/>
+      <w:r>
+        <w:rPr>
+          <w:rFonts w:ascii="Consolas" w:hAnsi="Consolas" w:cs="Consolas"/>
+          <w:color w:val="000000"/>
+          <w:sz w:val="19"/>
+          <w:szCs w:val="19"/>
+          <w:lang w:val="en-IE"/>
+        </w:rPr>
+        <w:t xml:space="preserve"> Modulo </w:t>
+      </w:r>
+      <w:proofErr w:type="spellStart"/>
+      <w:r>
+        <w:rPr>
+          <w:rFonts w:ascii="Consolas" w:hAnsi="Consolas" w:cs="Consolas"/>
+          <w:color w:val="000000"/>
+          <w:sz w:val="19"/>
+          <w:szCs w:val="19"/>
+          <w:lang w:val="en-IE"/>
+        </w:rPr>
+        <w:t>Modulo</w:t>
+      </w:r>
+      <w:proofErr w:type="spellEnd"/>
+      <w:r>
+        <w:rPr>
+          <w:rFonts w:ascii="Consolas" w:hAnsi="Consolas" w:cs="Consolas"/>
+          <w:color w:val="000000"/>
+          <w:sz w:val="19"/>
+          <w:szCs w:val="19"/>
+          <w:lang w:val="en-IE"/>
+        </w:rPr>
+        <w:t xml:space="preserve"> { </w:t>
+      </w:r>
+      <w:r>
+        <w:rPr>
+          <w:rFonts w:ascii="Consolas" w:hAnsi="Consolas" w:cs="Consolas"/>
+          <w:color w:val="0000FF"/>
+          <w:sz w:val="19"/>
+          <w:szCs w:val="19"/>
+          <w:lang w:val="en-IE"/>
+        </w:rPr>
+        <w:t>get</w:t>
+      </w:r>
+      <w:r>
+        <w:rPr>
+          <w:rFonts w:ascii="Consolas" w:hAnsi="Consolas" w:cs="Consolas"/>
+          <w:color w:val="000000"/>
+          <w:sz w:val="19"/>
+          <w:szCs w:val="19"/>
+          <w:lang w:val="en-IE"/>
+        </w:rPr>
+        <w:t xml:space="preserve">; </w:t>
+      </w:r>
+      <w:r>
+        <w:rPr>
+          <w:rFonts w:ascii="Consolas" w:hAnsi="Consolas" w:cs="Consolas"/>
+          <w:color w:val="0000FF"/>
+          <w:sz w:val="19"/>
+          <w:szCs w:val="19"/>
+          <w:lang w:val="en-IE"/>
+        </w:rPr>
+        <w:t>set</w:t>
+      </w:r>
+      <w:r>
+        <w:rPr>
+          <w:rFonts w:ascii="Consolas" w:hAnsi="Consolas" w:cs="Consolas"/>
+          <w:color w:val="000000"/>
+          <w:sz w:val="19"/>
+          <w:szCs w:val="19"/>
+          <w:lang w:val="en-IE"/>
+        </w:rPr>
+        <w:t>; }</w:t>
+      </w:r>
+    </w:p>
+    <w:p>
+      <w:pPr>
+        <w:rPr>
+          <w:rFonts w:ascii="Consolas" w:hAnsi="Consolas" w:cs="Consolas"/>
+          <w:color w:val="000000"/>
+          <w:sz w:val="19"/>
+          <w:szCs w:val="19"/>
+          <w:lang w:val="it-IT"/>
+        </w:rPr>
+      </w:pPr>
+      <w:r>
+        <w:rPr>
+          <w:rFonts w:ascii="Consolas" w:hAnsi="Consolas" w:cs="Consolas"/>
+          <w:color w:val="000000"/>
+          <w:sz w:val="19"/>
+          <w:szCs w:val="19"/>
+          <w:lang w:val="it-IT"/>
+        </w:rPr>
+        <w:t>}</w:t>
+      </w:r>
+    </w:p>
+    <w:p>
+      <w:pPr>
+        <w:rPr>
+          <w:lang w:val="it-IT"/>
+        </w:rPr>
+      </w:pPr>
+      <w:r>
+        <w:rPr>
+          <w:lang w:val="it-IT"/>
+        </w:rPr>
+        <w:br w:type="page"/>
+      </w:r>
+    </w:p>
+    <w:p>
+      <w:pPr>
+        <w:pStyle w:val="Titolo4"/>
+      </w:pPr>
+      <w:bookmarkStart w:id="56" w:name="_GoBack"/>
       <w:bookmarkEnd w:id="56"/>
+      <w:r>
+        <w:lastRenderedPageBreak/>
+        <w:t>Anno</w:t>
+      </w:r>
+    </w:p>
+    <w:p>
+      <w:r>
+        <w:t>La classe Anno è principalmente utilizzata per collegare una classe e un modulo con una prova. Fondamentalmente la classe include l’annata e gli insiemi di classi, moduli e prove.</w:t>
+      </w:r>
+    </w:p>
+    <w:p/>
+    <w:p>
+      <w:pPr>
+        <w:autoSpaceDE w:val="0"/>
+        <w:autoSpaceDN w:val="0"/>
+        <w:adjustRightInd w:val="0"/>
+        <w:rPr>
+          <w:rFonts w:ascii="Consolas" w:hAnsi="Consolas" w:cs="Consolas"/>
+          <w:color w:val="000000"/>
+          <w:sz w:val="19"/>
+          <w:szCs w:val="19"/>
+          <w:lang w:val="en-IE"/>
+        </w:rPr>
+      </w:pPr>
+      <w:proofErr w:type="gramStart"/>
+      <w:r>
+        <w:rPr>
+          <w:rFonts w:ascii="Consolas" w:hAnsi="Consolas" w:cs="Consolas"/>
+          <w:color w:val="0000FF"/>
+          <w:sz w:val="19"/>
+          <w:szCs w:val="19"/>
+          <w:lang w:val="en-IE"/>
+        </w:rPr>
+        <w:t>public</w:t>
+      </w:r>
+      <w:proofErr w:type="gramEnd"/>
+      <w:r>
+        <w:rPr>
+          <w:rFonts w:ascii="Consolas" w:hAnsi="Consolas" w:cs="Consolas"/>
+          <w:color w:val="000000"/>
+          <w:sz w:val="19"/>
+          <w:szCs w:val="19"/>
+          <w:lang w:val="en-IE"/>
+        </w:rPr>
+        <w:t xml:space="preserve"> </w:t>
+      </w:r>
+      <w:r>
+        <w:rPr>
+          <w:rFonts w:ascii="Consolas" w:hAnsi="Consolas" w:cs="Consolas"/>
+          <w:color w:val="0000FF"/>
+          <w:sz w:val="19"/>
+          <w:szCs w:val="19"/>
+          <w:lang w:val="en-IE"/>
+        </w:rPr>
+        <w:t>class</w:t>
+      </w:r>
+      <w:r>
+        <w:rPr>
+          <w:rFonts w:ascii="Consolas" w:hAnsi="Consolas" w:cs="Consolas"/>
+          <w:color w:val="000000"/>
+          <w:sz w:val="19"/>
+          <w:szCs w:val="19"/>
+          <w:lang w:val="en-IE"/>
+        </w:rPr>
+        <w:t xml:space="preserve"> </w:t>
+      </w:r>
+      <w:r>
+        <w:rPr>
+          <w:rFonts w:ascii="Consolas" w:hAnsi="Consolas" w:cs="Consolas"/>
+          <w:color w:val="2B91AF"/>
+          <w:sz w:val="19"/>
+          <w:szCs w:val="19"/>
+          <w:lang w:val="en-IE"/>
+        </w:rPr>
+        <w:t>Anno</w:t>
+      </w:r>
+      <w:r>
+        <w:rPr>
+          <w:rFonts w:ascii="Consolas" w:hAnsi="Consolas" w:cs="Consolas"/>
+          <w:color w:val="000000"/>
+          <w:sz w:val="19"/>
+          <w:szCs w:val="19"/>
+          <w:lang w:val="en-IE"/>
+        </w:rPr>
+        <w:t xml:space="preserve"> : </w:t>
+      </w:r>
+      <w:proofErr w:type="spellStart"/>
+      <w:r>
+        <w:rPr>
+          <w:rFonts w:ascii="Consolas" w:hAnsi="Consolas" w:cs="Consolas"/>
+          <w:color w:val="000000"/>
+          <w:sz w:val="19"/>
+          <w:szCs w:val="19"/>
+          <w:lang w:val="en-IE"/>
+        </w:rPr>
+        <w:t>BaseEntity</w:t>
+      </w:r>
       <w:proofErr w:type="spellEnd"/>
     </w:p>
     <w:p>
       <w:pPr>
-        <w:rPr>
-          <w:lang w:val="it-IT"/>
-        </w:rPr>
-      </w:pPr>
-      <w:r>
-        <w:rPr>
-          <w:lang w:val="it-IT"/>
-        </w:rPr>
-        <w:t xml:space="preserve">La cartella </w:t>
+        <w:autoSpaceDE w:val="0"/>
+        <w:autoSpaceDN w:val="0"/>
+        <w:adjustRightInd w:val="0"/>
+        <w:rPr>
+          <w:rFonts w:ascii="Consolas" w:hAnsi="Consolas" w:cs="Consolas"/>
+          <w:color w:val="000000"/>
+          <w:sz w:val="19"/>
+          <w:szCs w:val="19"/>
+          <w:lang w:val="en-IE"/>
+        </w:rPr>
+      </w:pPr>
+      <w:r>
+        <w:rPr>
+          <w:rFonts w:ascii="Consolas" w:hAnsi="Consolas" w:cs="Consolas"/>
+          <w:color w:val="000000"/>
+          <w:sz w:val="19"/>
+          <w:szCs w:val="19"/>
+          <w:lang w:val="en-IE"/>
+        </w:rPr>
+        <w:t>{</w:t>
+      </w:r>
+    </w:p>
+    <w:p>
+      <w:pPr>
+        <w:autoSpaceDE w:val="0"/>
+        <w:autoSpaceDN w:val="0"/>
+        <w:adjustRightInd w:val="0"/>
+        <w:rPr>
+          <w:rFonts w:ascii="Consolas" w:hAnsi="Consolas" w:cs="Consolas"/>
+          <w:color w:val="000000"/>
+          <w:sz w:val="19"/>
+          <w:szCs w:val="19"/>
+          <w:lang w:val="en-IE"/>
+        </w:rPr>
+      </w:pPr>
+      <w:r>
+        <w:rPr>
+          <w:rFonts w:ascii="Consolas" w:hAnsi="Consolas" w:cs="Consolas"/>
+          <w:color w:val="000000"/>
+          <w:sz w:val="19"/>
+          <w:szCs w:val="19"/>
+          <w:lang w:val="en-IE"/>
+        </w:rPr>
+        <w:t xml:space="preserve">    </w:t>
+      </w:r>
+      <w:proofErr w:type="gramStart"/>
+      <w:r>
+        <w:rPr>
+          <w:rFonts w:ascii="Consolas" w:hAnsi="Consolas" w:cs="Consolas"/>
+          <w:color w:val="0000FF"/>
+          <w:sz w:val="19"/>
+          <w:szCs w:val="19"/>
+          <w:lang w:val="en-IE"/>
+        </w:rPr>
+        <w:t>public</w:t>
+      </w:r>
+      <w:proofErr w:type="gramEnd"/>
+      <w:r>
+        <w:rPr>
+          <w:rFonts w:ascii="Consolas" w:hAnsi="Consolas" w:cs="Consolas"/>
+          <w:color w:val="000000"/>
+          <w:sz w:val="19"/>
+          <w:szCs w:val="19"/>
+          <w:lang w:val="en-IE"/>
+        </w:rPr>
+        <w:t xml:space="preserve"> </w:t>
+      </w:r>
+      <w:r>
+        <w:rPr>
+          <w:rFonts w:ascii="Consolas" w:hAnsi="Consolas" w:cs="Consolas"/>
+          <w:color w:val="0000FF"/>
+          <w:sz w:val="19"/>
+          <w:szCs w:val="19"/>
+          <w:lang w:val="en-IE"/>
+        </w:rPr>
+        <w:t>string</w:t>
+      </w:r>
+      <w:r>
+        <w:rPr>
+          <w:rFonts w:ascii="Consolas" w:hAnsi="Consolas" w:cs="Consolas"/>
+          <w:color w:val="000000"/>
+          <w:sz w:val="19"/>
+          <w:szCs w:val="19"/>
+          <w:lang w:val="en-IE"/>
+        </w:rPr>
+        <w:t xml:space="preserve"> </w:t>
       </w:r>
       <w:proofErr w:type="spellStart"/>
       <w:r>
         <w:rPr>
-          <w:lang w:val="it-IT"/>
-        </w:rPr>
-        <w:t>Models</w:t>
+          <w:rFonts w:ascii="Consolas" w:hAnsi="Consolas" w:cs="Consolas"/>
+          <w:color w:val="000000"/>
+          <w:sz w:val="19"/>
+          <w:szCs w:val="19"/>
+          <w:lang w:val="en-IE"/>
+        </w:rPr>
+        <w:t>Annata</w:t>
       </w:r>
       <w:proofErr w:type="spellEnd"/>
       <w:r>
         <w:rPr>
-          <w:lang w:val="it-IT"/>
-        </w:rPr>
-        <w:t xml:space="preserve"> contiene le entità di base del sistema, quindi </w:t>
-      </w:r>
-      <w:r>
-        <w:rPr>
-          <w:lang w:val="it-IT"/>
-        </w:rPr>
-        <w:t>classi, moduli, tematiche, anni, esercizi, prove e esercizi delle prove.</w:t>
-      </w:r>
+          <w:rFonts w:ascii="Consolas" w:hAnsi="Consolas" w:cs="Consolas"/>
+          <w:color w:val="000000"/>
+          <w:sz w:val="19"/>
+          <w:szCs w:val="19"/>
+          <w:lang w:val="en-IE"/>
+        </w:rPr>
+        <w:t xml:space="preserve"> { </w:t>
+      </w:r>
+      <w:r>
+        <w:rPr>
+          <w:rFonts w:ascii="Consolas" w:hAnsi="Consolas" w:cs="Consolas"/>
+          <w:color w:val="0000FF"/>
+          <w:sz w:val="19"/>
+          <w:szCs w:val="19"/>
+          <w:lang w:val="en-IE"/>
+        </w:rPr>
+        <w:t>get</w:t>
+      </w:r>
+      <w:r>
+        <w:rPr>
+          <w:rFonts w:ascii="Consolas" w:hAnsi="Consolas" w:cs="Consolas"/>
+          <w:color w:val="000000"/>
+          <w:sz w:val="19"/>
+          <w:szCs w:val="19"/>
+          <w:lang w:val="en-IE"/>
+        </w:rPr>
+        <w:t xml:space="preserve">; </w:t>
+      </w:r>
+      <w:r>
+        <w:rPr>
+          <w:rFonts w:ascii="Consolas" w:hAnsi="Consolas" w:cs="Consolas"/>
+          <w:color w:val="0000FF"/>
+          <w:sz w:val="19"/>
+          <w:szCs w:val="19"/>
+          <w:lang w:val="en-IE"/>
+        </w:rPr>
+        <w:t>set</w:t>
+      </w:r>
+      <w:r>
+        <w:rPr>
+          <w:rFonts w:ascii="Consolas" w:hAnsi="Consolas" w:cs="Consolas"/>
+          <w:color w:val="000000"/>
+          <w:sz w:val="19"/>
+          <w:szCs w:val="19"/>
+          <w:lang w:val="en-IE"/>
+        </w:rPr>
+        <w:t>; }</w:t>
+      </w:r>
+    </w:p>
+    <w:p>
+      <w:pPr>
+        <w:autoSpaceDE w:val="0"/>
+        <w:autoSpaceDN w:val="0"/>
+        <w:adjustRightInd w:val="0"/>
+        <w:rPr>
+          <w:rFonts w:ascii="Consolas" w:hAnsi="Consolas" w:cs="Consolas"/>
+          <w:color w:val="000000"/>
+          <w:sz w:val="19"/>
+          <w:szCs w:val="19"/>
+          <w:lang w:val="en-IE"/>
+        </w:rPr>
+      </w:pPr>
+      <w:r>
+        <w:rPr>
+          <w:rFonts w:ascii="Consolas" w:hAnsi="Consolas" w:cs="Consolas"/>
+          <w:color w:val="000000"/>
+          <w:sz w:val="19"/>
+          <w:szCs w:val="19"/>
+          <w:lang w:val="en-IE"/>
+        </w:rPr>
+        <w:t xml:space="preserve">    </w:t>
+      </w:r>
+      <w:proofErr w:type="gramStart"/>
+      <w:r>
+        <w:rPr>
+          <w:rFonts w:ascii="Consolas" w:hAnsi="Consolas" w:cs="Consolas"/>
+          <w:color w:val="0000FF"/>
+          <w:sz w:val="19"/>
+          <w:szCs w:val="19"/>
+          <w:lang w:val="en-IE"/>
+        </w:rPr>
+        <w:t>public</w:t>
+      </w:r>
+      <w:proofErr w:type="gramEnd"/>
+      <w:r>
+        <w:rPr>
+          <w:rFonts w:ascii="Consolas" w:hAnsi="Consolas" w:cs="Consolas"/>
+          <w:color w:val="000000"/>
+          <w:sz w:val="19"/>
+          <w:szCs w:val="19"/>
+          <w:lang w:val="en-IE"/>
+        </w:rPr>
+        <w:t xml:space="preserve"> </w:t>
+      </w:r>
+      <w:proofErr w:type="spellStart"/>
+      <w:r>
+        <w:rPr>
+          <w:rFonts w:ascii="Consolas" w:hAnsi="Consolas" w:cs="Consolas"/>
+          <w:color w:val="000000"/>
+          <w:sz w:val="19"/>
+          <w:szCs w:val="19"/>
+          <w:lang w:val="en-IE"/>
+        </w:rPr>
+        <w:t>ICollection</w:t>
+      </w:r>
+      <w:proofErr w:type="spellEnd"/>
+      <w:r>
+        <w:rPr>
+          <w:rFonts w:ascii="Consolas" w:hAnsi="Consolas" w:cs="Consolas"/>
+          <w:color w:val="000000"/>
+          <w:sz w:val="19"/>
+          <w:szCs w:val="19"/>
+          <w:lang w:val="en-IE"/>
+        </w:rPr>
+        <w:t>&lt;</w:t>
+      </w:r>
+      <w:proofErr w:type="spellStart"/>
+      <w:r>
+        <w:rPr>
+          <w:rFonts w:ascii="Consolas" w:hAnsi="Consolas" w:cs="Consolas"/>
+          <w:color w:val="000000"/>
+          <w:sz w:val="19"/>
+          <w:szCs w:val="19"/>
+          <w:lang w:val="en-IE"/>
+        </w:rPr>
+        <w:t>Classe</w:t>
+      </w:r>
+      <w:proofErr w:type="spellEnd"/>
+      <w:r>
+        <w:rPr>
+          <w:rFonts w:ascii="Consolas" w:hAnsi="Consolas" w:cs="Consolas"/>
+          <w:color w:val="000000"/>
+          <w:sz w:val="19"/>
+          <w:szCs w:val="19"/>
+          <w:lang w:val="en-IE"/>
+        </w:rPr>
+        <w:t xml:space="preserve">&gt; </w:t>
+      </w:r>
+      <w:proofErr w:type="spellStart"/>
+      <w:r>
+        <w:rPr>
+          <w:rFonts w:ascii="Consolas" w:hAnsi="Consolas" w:cs="Consolas"/>
+          <w:color w:val="000000"/>
+          <w:sz w:val="19"/>
+          <w:szCs w:val="19"/>
+          <w:lang w:val="en-IE"/>
+        </w:rPr>
+        <w:t>Classi</w:t>
+      </w:r>
+      <w:proofErr w:type="spellEnd"/>
+      <w:r>
+        <w:rPr>
+          <w:rFonts w:ascii="Consolas" w:hAnsi="Consolas" w:cs="Consolas"/>
+          <w:color w:val="000000"/>
+          <w:sz w:val="19"/>
+          <w:szCs w:val="19"/>
+          <w:lang w:val="en-IE"/>
+        </w:rPr>
+        <w:t xml:space="preserve"> { </w:t>
+      </w:r>
+      <w:r>
+        <w:rPr>
+          <w:rFonts w:ascii="Consolas" w:hAnsi="Consolas" w:cs="Consolas"/>
+          <w:color w:val="0000FF"/>
+          <w:sz w:val="19"/>
+          <w:szCs w:val="19"/>
+          <w:lang w:val="en-IE"/>
+        </w:rPr>
+        <w:t>get</w:t>
+      </w:r>
+      <w:r>
+        <w:rPr>
+          <w:rFonts w:ascii="Consolas" w:hAnsi="Consolas" w:cs="Consolas"/>
+          <w:color w:val="000000"/>
+          <w:sz w:val="19"/>
+          <w:szCs w:val="19"/>
+          <w:lang w:val="en-IE"/>
+        </w:rPr>
+        <w:t xml:space="preserve">; </w:t>
+      </w:r>
+      <w:r>
+        <w:rPr>
+          <w:rFonts w:ascii="Consolas" w:hAnsi="Consolas" w:cs="Consolas"/>
+          <w:color w:val="0000FF"/>
+          <w:sz w:val="19"/>
+          <w:szCs w:val="19"/>
+          <w:lang w:val="en-IE"/>
+        </w:rPr>
+        <w:t>set</w:t>
+      </w:r>
+      <w:r>
+        <w:rPr>
+          <w:rFonts w:ascii="Consolas" w:hAnsi="Consolas" w:cs="Consolas"/>
+          <w:color w:val="000000"/>
+          <w:sz w:val="19"/>
+          <w:szCs w:val="19"/>
+          <w:lang w:val="en-IE"/>
+        </w:rPr>
+        <w:t>; }</w:t>
+      </w:r>
+    </w:p>
+    <w:p>
+      <w:pPr>
+        <w:autoSpaceDE w:val="0"/>
+        <w:autoSpaceDN w:val="0"/>
+        <w:adjustRightInd w:val="0"/>
+        <w:rPr>
+          <w:rFonts w:ascii="Consolas" w:hAnsi="Consolas" w:cs="Consolas"/>
+          <w:color w:val="000000"/>
+          <w:sz w:val="19"/>
+          <w:szCs w:val="19"/>
+          <w:lang w:val="en-IE"/>
+        </w:rPr>
+      </w:pPr>
+      <w:r>
+        <w:rPr>
+          <w:rFonts w:ascii="Consolas" w:hAnsi="Consolas" w:cs="Consolas"/>
+          <w:color w:val="000000"/>
+          <w:sz w:val="19"/>
+          <w:szCs w:val="19"/>
+          <w:lang w:val="en-IE"/>
+        </w:rPr>
+        <w:t xml:space="preserve">    </w:t>
+      </w:r>
+      <w:proofErr w:type="gramStart"/>
+      <w:r>
+        <w:rPr>
+          <w:rFonts w:ascii="Consolas" w:hAnsi="Consolas" w:cs="Consolas"/>
+          <w:color w:val="0000FF"/>
+          <w:sz w:val="19"/>
+          <w:szCs w:val="19"/>
+          <w:lang w:val="en-IE"/>
+        </w:rPr>
+        <w:t>public</w:t>
+      </w:r>
+      <w:proofErr w:type="gramEnd"/>
+      <w:r>
+        <w:rPr>
+          <w:rFonts w:ascii="Consolas" w:hAnsi="Consolas" w:cs="Consolas"/>
+          <w:color w:val="000000"/>
+          <w:sz w:val="19"/>
+          <w:szCs w:val="19"/>
+          <w:lang w:val="en-IE"/>
+        </w:rPr>
+        <w:t xml:space="preserve"> </w:t>
+      </w:r>
+      <w:proofErr w:type="spellStart"/>
+      <w:r>
+        <w:rPr>
+          <w:rFonts w:ascii="Consolas" w:hAnsi="Consolas" w:cs="Consolas"/>
+          <w:color w:val="000000"/>
+          <w:sz w:val="19"/>
+          <w:szCs w:val="19"/>
+          <w:lang w:val="en-IE"/>
+        </w:rPr>
+        <w:t>ICollection</w:t>
+      </w:r>
+      <w:proofErr w:type="spellEnd"/>
+      <w:r>
+        <w:rPr>
+          <w:rFonts w:ascii="Consolas" w:hAnsi="Consolas" w:cs="Consolas"/>
+          <w:color w:val="000000"/>
+          <w:sz w:val="19"/>
+          <w:szCs w:val="19"/>
+          <w:lang w:val="en-IE"/>
+        </w:rPr>
+        <w:t xml:space="preserve">&lt;Modulo&gt; Moduli { </w:t>
+      </w:r>
+      <w:r>
+        <w:rPr>
+          <w:rFonts w:ascii="Consolas" w:hAnsi="Consolas" w:cs="Consolas"/>
+          <w:color w:val="0000FF"/>
+          <w:sz w:val="19"/>
+          <w:szCs w:val="19"/>
+          <w:lang w:val="en-IE"/>
+        </w:rPr>
+        <w:t>get</w:t>
+      </w:r>
+      <w:r>
+        <w:rPr>
+          <w:rFonts w:ascii="Consolas" w:hAnsi="Consolas" w:cs="Consolas"/>
+          <w:color w:val="000000"/>
+          <w:sz w:val="19"/>
+          <w:szCs w:val="19"/>
+          <w:lang w:val="en-IE"/>
+        </w:rPr>
+        <w:t xml:space="preserve">; </w:t>
+      </w:r>
+      <w:r>
+        <w:rPr>
+          <w:rFonts w:ascii="Consolas" w:hAnsi="Consolas" w:cs="Consolas"/>
+          <w:color w:val="0000FF"/>
+          <w:sz w:val="19"/>
+          <w:szCs w:val="19"/>
+          <w:lang w:val="en-IE"/>
+        </w:rPr>
+        <w:t>set</w:t>
+      </w:r>
+      <w:r>
+        <w:rPr>
+          <w:rFonts w:ascii="Consolas" w:hAnsi="Consolas" w:cs="Consolas"/>
+          <w:color w:val="000000"/>
+          <w:sz w:val="19"/>
+          <w:szCs w:val="19"/>
+          <w:lang w:val="en-IE"/>
+        </w:rPr>
+        <w:t>; }</w:t>
+      </w:r>
+    </w:p>
+    <w:p>
+      <w:pPr>
+        <w:autoSpaceDE w:val="0"/>
+        <w:autoSpaceDN w:val="0"/>
+        <w:adjustRightInd w:val="0"/>
+        <w:rPr>
+          <w:rFonts w:ascii="Consolas" w:hAnsi="Consolas" w:cs="Consolas"/>
+          <w:color w:val="000000"/>
+          <w:sz w:val="19"/>
+          <w:szCs w:val="19"/>
+          <w:lang w:val="en-IE"/>
+        </w:rPr>
+      </w:pPr>
+      <w:r>
+        <w:rPr>
+          <w:rFonts w:ascii="Consolas" w:hAnsi="Consolas" w:cs="Consolas"/>
+          <w:color w:val="000000"/>
+          <w:sz w:val="19"/>
+          <w:szCs w:val="19"/>
+          <w:lang w:val="en-IE"/>
+        </w:rPr>
+        <w:t xml:space="preserve">    </w:t>
+      </w:r>
+      <w:proofErr w:type="gramStart"/>
+      <w:r>
+        <w:rPr>
+          <w:rFonts w:ascii="Consolas" w:hAnsi="Consolas" w:cs="Consolas"/>
+          <w:color w:val="0000FF"/>
+          <w:sz w:val="19"/>
+          <w:szCs w:val="19"/>
+          <w:lang w:val="en-IE"/>
+        </w:rPr>
+        <w:t>public</w:t>
+      </w:r>
+      <w:proofErr w:type="gramEnd"/>
+      <w:r>
+        <w:rPr>
+          <w:rFonts w:ascii="Consolas" w:hAnsi="Consolas" w:cs="Consolas"/>
+          <w:color w:val="000000"/>
+          <w:sz w:val="19"/>
+          <w:szCs w:val="19"/>
+          <w:lang w:val="en-IE"/>
+        </w:rPr>
+        <w:t xml:space="preserve"> </w:t>
+      </w:r>
+      <w:proofErr w:type="spellStart"/>
+      <w:r>
+        <w:rPr>
+          <w:rFonts w:ascii="Consolas" w:hAnsi="Consolas" w:cs="Consolas"/>
+          <w:color w:val="000000"/>
+          <w:sz w:val="19"/>
+          <w:szCs w:val="19"/>
+          <w:lang w:val="en-IE"/>
+        </w:rPr>
+        <w:t>ICollection</w:t>
+      </w:r>
+      <w:proofErr w:type="spellEnd"/>
+      <w:r>
+        <w:rPr>
+          <w:rFonts w:ascii="Consolas" w:hAnsi="Consolas" w:cs="Consolas"/>
+          <w:color w:val="000000"/>
+          <w:sz w:val="19"/>
+          <w:szCs w:val="19"/>
+          <w:lang w:val="en-IE"/>
+        </w:rPr>
+        <w:t>&lt;</w:t>
+      </w:r>
+      <w:proofErr w:type="spellStart"/>
+      <w:r>
+        <w:rPr>
+          <w:rFonts w:ascii="Consolas" w:hAnsi="Consolas" w:cs="Consolas"/>
+          <w:color w:val="000000"/>
+          <w:sz w:val="19"/>
+          <w:szCs w:val="19"/>
+          <w:lang w:val="en-IE"/>
+        </w:rPr>
+        <w:t>Prova</w:t>
+      </w:r>
+      <w:proofErr w:type="spellEnd"/>
+      <w:r>
+        <w:rPr>
+          <w:rFonts w:ascii="Consolas" w:hAnsi="Consolas" w:cs="Consolas"/>
+          <w:color w:val="000000"/>
+          <w:sz w:val="19"/>
+          <w:szCs w:val="19"/>
+          <w:lang w:val="en-IE"/>
+        </w:rPr>
+        <w:t xml:space="preserve">&gt; Prove { </w:t>
+      </w:r>
+      <w:r>
+        <w:rPr>
+          <w:rFonts w:ascii="Consolas" w:hAnsi="Consolas" w:cs="Consolas"/>
+          <w:color w:val="0000FF"/>
+          <w:sz w:val="19"/>
+          <w:szCs w:val="19"/>
+          <w:lang w:val="en-IE"/>
+        </w:rPr>
+        <w:t>get</w:t>
+      </w:r>
+      <w:r>
+        <w:rPr>
+          <w:rFonts w:ascii="Consolas" w:hAnsi="Consolas" w:cs="Consolas"/>
+          <w:color w:val="000000"/>
+          <w:sz w:val="19"/>
+          <w:szCs w:val="19"/>
+          <w:lang w:val="en-IE"/>
+        </w:rPr>
+        <w:t xml:space="preserve">; </w:t>
+      </w:r>
+      <w:r>
+        <w:rPr>
+          <w:rFonts w:ascii="Consolas" w:hAnsi="Consolas" w:cs="Consolas"/>
+          <w:color w:val="0000FF"/>
+          <w:sz w:val="19"/>
+          <w:szCs w:val="19"/>
+          <w:lang w:val="en-IE"/>
+        </w:rPr>
+        <w:t>set</w:t>
+      </w:r>
+      <w:r>
+        <w:rPr>
+          <w:rFonts w:ascii="Consolas" w:hAnsi="Consolas" w:cs="Consolas"/>
+          <w:color w:val="000000"/>
+          <w:sz w:val="19"/>
+          <w:szCs w:val="19"/>
+          <w:lang w:val="en-IE"/>
+        </w:rPr>
+        <w:t>; }</w:t>
+      </w:r>
+    </w:p>
+    <w:p>
+      <w:pPr>
+        <w:rPr>
+          <w:rFonts w:ascii="Consolas" w:hAnsi="Consolas" w:cs="Consolas"/>
+          <w:color w:val="000000"/>
+          <w:sz w:val="19"/>
+          <w:szCs w:val="19"/>
+          <w:lang w:val="it-IT"/>
+        </w:rPr>
+      </w:pPr>
+      <w:r>
+        <w:rPr>
+          <w:rFonts w:ascii="Consolas" w:hAnsi="Consolas" w:cs="Consolas"/>
+          <w:color w:val="000000"/>
+          <w:sz w:val="19"/>
+          <w:szCs w:val="19"/>
+          <w:lang w:val="it-IT"/>
+        </w:rPr>
+        <w:t>}</w:t>
+      </w:r>
+    </w:p>
+    <w:p>
+      <w:pPr>
+        <w:pStyle w:val="Titolo4"/>
+      </w:pPr>
+      <w:r>
+        <w:t>Esercizio</w:t>
+      </w:r>
+    </w:p>
+    <w:p>
+      <w:r>
+        <w:t>L’entità Esercizio rappresenta il titolo, il testo (che conterrà anche l’immagine in quanto è tutto salvato in byte) e i relativi modulo e esercizio della prova.</w:t>
+      </w:r>
+    </w:p>
+    <w:p/>
+    <w:p>
+      <w:pPr>
+        <w:autoSpaceDE w:val="0"/>
+        <w:autoSpaceDN w:val="0"/>
+        <w:adjustRightInd w:val="0"/>
+        <w:rPr>
+          <w:rFonts w:ascii="Consolas" w:hAnsi="Consolas" w:cs="Consolas"/>
+          <w:color w:val="000000"/>
+          <w:sz w:val="19"/>
+          <w:szCs w:val="19"/>
+          <w:lang w:val="en-IE"/>
+        </w:rPr>
+      </w:pPr>
+      <w:proofErr w:type="gramStart"/>
+      <w:r>
+        <w:rPr>
+          <w:rFonts w:ascii="Consolas" w:hAnsi="Consolas" w:cs="Consolas"/>
+          <w:color w:val="0000FF"/>
+          <w:sz w:val="19"/>
+          <w:szCs w:val="19"/>
+          <w:lang w:val="en-IE"/>
+        </w:rPr>
+        <w:t>public</w:t>
+      </w:r>
+      <w:proofErr w:type="gramEnd"/>
+      <w:r>
+        <w:rPr>
+          <w:rFonts w:ascii="Consolas" w:hAnsi="Consolas" w:cs="Consolas"/>
+          <w:color w:val="000000"/>
+          <w:sz w:val="19"/>
+          <w:szCs w:val="19"/>
+          <w:lang w:val="en-IE"/>
+        </w:rPr>
+        <w:t xml:space="preserve"> </w:t>
+      </w:r>
+      <w:r>
+        <w:rPr>
+          <w:rFonts w:ascii="Consolas" w:hAnsi="Consolas" w:cs="Consolas"/>
+          <w:color w:val="0000FF"/>
+          <w:sz w:val="19"/>
+          <w:szCs w:val="19"/>
+          <w:lang w:val="en-IE"/>
+        </w:rPr>
+        <w:t>class</w:t>
+      </w:r>
+      <w:r>
+        <w:rPr>
+          <w:rFonts w:ascii="Consolas" w:hAnsi="Consolas" w:cs="Consolas"/>
+          <w:color w:val="000000"/>
+          <w:sz w:val="19"/>
+          <w:szCs w:val="19"/>
+          <w:lang w:val="en-IE"/>
+        </w:rPr>
+        <w:t xml:space="preserve"> </w:t>
+      </w:r>
+      <w:proofErr w:type="spellStart"/>
+      <w:r>
+        <w:rPr>
+          <w:rFonts w:ascii="Consolas" w:hAnsi="Consolas" w:cs="Consolas"/>
+          <w:color w:val="2B91AF"/>
+          <w:sz w:val="19"/>
+          <w:szCs w:val="19"/>
+          <w:lang w:val="en-IE"/>
+        </w:rPr>
+        <w:t>Esercizio</w:t>
+      </w:r>
+      <w:proofErr w:type="spellEnd"/>
+      <w:r>
+        <w:rPr>
+          <w:rFonts w:ascii="Consolas" w:hAnsi="Consolas" w:cs="Consolas"/>
+          <w:color w:val="000000"/>
+          <w:sz w:val="19"/>
+          <w:szCs w:val="19"/>
+          <w:lang w:val="en-IE"/>
+        </w:rPr>
+        <w:t xml:space="preserve"> : </w:t>
+      </w:r>
+      <w:proofErr w:type="spellStart"/>
+      <w:r>
+        <w:rPr>
+          <w:rFonts w:ascii="Consolas" w:hAnsi="Consolas" w:cs="Consolas"/>
+          <w:color w:val="000000"/>
+          <w:sz w:val="19"/>
+          <w:szCs w:val="19"/>
+          <w:lang w:val="en-IE"/>
+        </w:rPr>
+        <w:t>BaseEntity</w:t>
+      </w:r>
+      <w:proofErr w:type="spellEnd"/>
+    </w:p>
+    <w:p>
+      <w:pPr>
+        <w:autoSpaceDE w:val="0"/>
+        <w:autoSpaceDN w:val="0"/>
+        <w:adjustRightInd w:val="0"/>
+        <w:rPr>
+          <w:rFonts w:ascii="Consolas" w:hAnsi="Consolas" w:cs="Consolas"/>
+          <w:color w:val="000000"/>
+          <w:sz w:val="19"/>
+          <w:szCs w:val="19"/>
+          <w:lang w:val="en-IE"/>
+        </w:rPr>
+      </w:pPr>
+      <w:r>
+        <w:rPr>
+          <w:rFonts w:ascii="Consolas" w:hAnsi="Consolas" w:cs="Consolas"/>
+          <w:color w:val="000000"/>
+          <w:sz w:val="19"/>
+          <w:szCs w:val="19"/>
+          <w:lang w:val="en-IE"/>
+        </w:rPr>
+        <w:t>{</w:t>
+      </w:r>
+    </w:p>
+    <w:p>
+      <w:pPr>
+        <w:autoSpaceDE w:val="0"/>
+        <w:autoSpaceDN w:val="0"/>
+        <w:adjustRightInd w:val="0"/>
+        <w:rPr>
+          <w:rFonts w:ascii="Consolas" w:hAnsi="Consolas" w:cs="Consolas"/>
+          <w:color w:val="000000"/>
+          <w:sz w:val="19"/>
+          <w:szCs w:val="19"/>
+          <w:lang w:val="en-IE"/>
+        </w:rPr>
+      </w:pPr>
+      <w:r>
+        <w:rPr>
+          <w:rFonts w:ascii="Consolas" w:hAnsi="Consolas" w:cs="Consolas"/>
+          <w:color w:val="000000"/>
+          <w:sz w:val="19"/>
+          <w:szCs w:val="19"/>
+          <w:lang w:val="en-IE"/>
+        </w:rPr>
+        <w:t xml:space="preserve">    </w:t>
+      </w:r>
+      <w:proofErr w:type="gramStart"/>
+      <w:r>
+        <w:rPr>
+          <w:rFonts w:ascii="Consolas" w:hAnsi="Consolas" w:cs="Consolas"/>
+          <w:color w:val="0000FF"/>
+          <w:sz w:val="19"/>
+          <w:szCs w:val="19"/>
+          <w:lang w:val="en-IE"/>
+        </w:rPr>
+        <w:t>public</w:t>
+      </w:r>
+      <w:proofErr w:type="gramEnd"/>
+      <w:r>
+        <w:rPr>
+          <w:rFonts w:ascii="Consolas" w:hAnsi="Consolas" w:cs="Consolas"/>
+          <w:color w:val="000000"/>
+          <w:sz w:val="19"/>
+          <w:szCs w:val="19"/>
+          <w:lang w:val="en-IE"/>
+        </w:rPr>
+        <w:t xml:space="preserve"> </w:t>
+      </w:r>
+      <w:r>
+        <w:rPr>
+          <w:rFonts w:ascii="Consolas" w:hAnsi="Consolas" w:cs="Consolas"/>
+          <w:color w:val="0000FF"/>
+          <w:sz w:val="19"/>
+          <w:szCs w:val="19"/>
+          <w:lang w:val="en-IE"/>
+        </w:rPr>
+        <w:t>string</w:t>
+      </w:r>
+      <w:r>
+        <w:rPr>
+          <w:rFonts w:ascii="Consolas" w:hAnsi="Consolas" w:cs="Consolas"/>
+          <w:color w:val="000000"/>
+          <w:sz w:val="19"/>
+          <w:szCs w:val="19"/>
+          <w:lang w:val="en-IE"/>
+        </w:rPr>
+        <w:t xml:space="preserve"> </w:t>
+      </w:r>
+      <w:proofErr w:type="spellStart"/>
+      <w:r>
+        <w:rPr>
+          <w:rFonts w:ascii="Consolas" w:hAnsi="Consolas" w:cs="Consolas"/>
+          <w:color w:val="000000"/>
+          <w:sz w:val="19"/>
+          <w:szCs w:val="19"/>
+          <w:lang w:val="en-IE"/>
+        </w:rPr>
+        <w:t>Titolo</w:t>
+      </w:r>
+      <w:proofErr w:type="spellEnd"/>
+      <w:r>
+        <w:rPr>
+          <w:rFonts w:ascii="Consolas" w:hAnsi="Consolas" w:cs="Consolas"/>
+          <w:color w:val="000000"/>
+          <w:sz w:val="19"/>
+          <w:szCs w:val="19"/>
+          <w:lang w:val="en-IE"/>
+        </w:rPr>
+        <w:t xml:space="preserve"> { </w:t>
+      </w:r>
+      <w:r>
+        <w:rPr>
+          <w:rFonts w:ascii="Consolas" w:hAnsi="Consolas" w:cs="Consolas"/>
+          <w:color w:val="0000FF"/>
+          <w:sz w:val="19"/>
+          <w:szCs w:val="19"/>
+          <w:lang w:val="en-IE"/>
+        </w:rPr>
+        <w:t>get</w:t>
+      </w:r>
+      <w:r>
+        <w:rPr>
+          <w:rFonts w:ascii="Consolas" w:hAnsi="Consolas" w:cs="Consolas"/>
+          <w:color w:val="000000"/>
+          <w:sz w:val="19"/>
+          <w:szCs w:val="19"/>
+          <w:lang w:val="en-IE"/>
+        </w:rPr>
+        <w:t xml:space="preserve">; </w:t>
+      </w:r>
+      <w:r>
+        <w:rPr>
+          <w:rFonts w:ascii="Consolas" w:hAnsi="Consolas" w:cs="Consolas"/>
+          <w:color w:val="0000FF"/>
+          <w:sz w:val="19"/>
+          <w:szCs w:val="19"/>
+          <w:lang w:val="en-IE"/>
+        </w:rPr>
+        <w:t>set</w:t>
+      </w:r>
+      <w:r>
+        <w:rPr>
+          <w:rFonts w:ascii="Consolas" w:hAnsi="Consolas" w:cs="Consolas"/>
+          <w:color w:val="000000"/>
+          <w:sz w:val="19"/>
+          <w:szCs w:val="19"/>
+          <w:lang w:val="en-IE"/>
+        </w:rPr>
+        <w:t>; }</w:t>
+      </w:r>
+    </w:p>
+    <w:p>
+      <w:pPr>
+        <w:autoSpaceDE w:val="0"/>
+        <w:autoSpaceDN w:val="0"/>
+        <w:adjustRightInd w:val="0"/>
+        <w:rPr>
+          <w:rFonts w:ascii="Consolas" w:hAnsi="Consolas" w:cs="Consolas"/>
+          <w:color w:val="000000"/>
+          <w:sz w:val="19"/>
+          <w:szCs w:val="19"/>
+          <w:lang w:val="en-IE"/>
+        </w:rPr>
+      </w:pPr>
+      <w:r>
+        <w:rPr>
+          <w:rFonts w:ascii="Consolas" w:hAnsi="Consolas" w:cs="Consolas"/>
+          <w:color w:val="000000"/>
+          <w:sz w:val="19"/>
+          <w:szCs w:val="19"/>
+          <w:lang w:val="en-IE"/>
+        </w:rPr>
+        <w:t xml:space="preserve">    </w:t>
+      </w:r>
+      <w:proofErr w:type="gramStart"/>
+      <w:r>
+        <w:rPr>
+          <w:rFonts w:ascii="Consolas" w:hAnsi="Consolas" w:cs="Consolas"/>
+          <w:color w:val="0000FF"/>
+          <w:sz w:val="19"/>
+          <w:szCs w:val="19"/>
+          <w:lang w:val="en-IE"/>
+        </w:rPr>
+        <w:t>public</w:t>
+      </w:r>
+      <w:proofErr w:type="gramEnd"/>
+      <w:r>
+        <w:rPr>
+          <w:rFonts w:ascii="Consolas" w:hAnsi="Consolas" w:cs="Consolas"/>
+          <w:color w:val="000000"/>
+          <w:sz w:val="19"/>
+          <w:szCs w:val="19"/>
+          <w:lang w:val="en-IE"/>
+        </w:rPr>
+        <w:t xml:space="preserve"> </w:t>
+      </w:r>
+      <w:r>
+        <w:rPr>
+          <w:rFonts w:ascii="Consolas" w:hAnsi="Consolas" w:cs="Consolas"/>
+          <w:color w:val="0000FF"/>
+          <w:sz w:val="19"/>
+          <w:szCs w:val="19"/>
+          <w:lang w:val="en-IE"/>
+        </w:rPr>
+        <w:t>string</w:t>
+      </w:r>
+      <w:r>
+        <w:rPr>
+          <w:rFonts w:ascii="Consolas" w:hAnsi="Consolas" w:cs="Consolas"/>
+          <w:color w:val="000000"/>
+          <w:sz w:val="19"/>
+          <w:szCs w:val="19"/>
+          <w:lang w:val="en-IE"/>
+        </w:rPr>
+        <w:t xml:space="preserve"> </w:t>
+      </w:r>
+      <w:proofErr w:type="spellStart"/>
+      <w:r>
+        <w:rPr>
+          <w:rFonts w:ascii="Consolas" w:hAnsi="Consolas" w:cs="Consolas"/>
+          <w:color w:val="000000"/>
+          <w:sz w:val="19"/>
+          <w:szCs w:val="19"/>
+          <w:lang w:val="en-IE"/>
+        </w:rPr>
+        <w:t>Testo</w:t>
+      </w:r>
+      <w:proofErr w:type="spellEnd"/>
+      <w:r>
+        <w:rPr>
+          <w:rFonts w:ascii="Consolas" w:hAnsi="Consolas" w:cs="Consolas"/>
+          <w:color w:val="000000"/>
+          <w:sz w:val="19"/>
+          <w:szCs w:val="19"/>
+          <w:lang w:val="en-IE"/>
+        </w:rPr>
+        <w:t xml:space="preserve"> { </w:t>
+      </w:r>
+      <w:r>
+        <w:rPr>
+          <w:rFonts w:ascii="Consolas" w:hAnsi="Consolas" w:cs="Consolas"/>
+          <w:color w:val="0000FF"/>
+          <w:sz w:val="19"/>
+          <w:szCs w:val="19"/>
+          <w:lang w:val="en-IE"/>
+        </w:rPr>
+        <w:t>get</w:t>
+      </w:r>
+      <w:r>
+        <w:rPr>
+          <w:rFonts w:ascii="Consolas" w:hAnsi="Consolas" w:cs="Consolas"/>
+          <w:color w:val="000000"/>
+          <w:sz w:val="19"/>
+          <w:szCs w:val="19"/>
+          <w:lang w:val="en-IE"/>
+        </w:rPr>
+        <w:t xml:space="preserve">; </w:t>
+      </w:r>
+      <w:r>
+        <w:rPr>
+          <w:rFonts w:ascii="Consolas" w:hAnsi="Consolas" w:cs="Consolas"/>
+          <w:color w:val="0000FF"/>
+          <w:sz w:val="19"/>
+          <w:szCs w:val="19"/>
+          <w:lang w:val="en-IE"/>
+        </w:rPr>
+        <w:t>set</w:t>
+      </w:r>
+      <w:r>
+        <w:rPr>
+          <w:rFonts w:ascii="Consolas" w:hAnsi="Consolas" w:cs="Consolas"/>
+          <w:color w:val="000000"/>
+          <w:sz w:val="19"/>
+          <w:szCs w:val="19"/>
+          <w:lang w:val="en-IE"/>
+        </w:rPr>
+        <w:t>; }</w:t>
+      </w:r>
+    </w:p>
+    <w:p>
+      <w:pPr>
+        <w:autoSpaceDE w:val="0"/>
+        <w:autoSpaceDN w:val="0"/>
+        <w:adjustRightInd w:val="0"/>
+        <w:rPr>
+          <w:rFonts w:ascii="Consolas" w:hAnsi="Consolas" w:cs="Consolas"/>
+          <w:color w:val="000000"/>
+          <w:sz w:val="19"/>
+          <w:szCs w:val="19"/>
+          <w:lang w:val="en-IE"/>
+        </w:rPr>
+      </w:pPr>
+      <w:r>
+        <w:rPr>
+          <w:rFonts w:ascii="Consolas" w:hAnsi="Consolas" w:cs="Consolas"/>
+          <w:color w:val="000000"/>
+          <w:sz w:val="19"/>
+          <w:szCs w:val="19"/>
+          <w:lang w:val="en-IE"/>
+        </w:rPr>
+        <w:t xml:space="preserve">    </w:t>
+      </w:r>
+      <w:proofErr w:type="gramStart"/>
+      <w:r>
+        <w:rPr>
+          <w:rFonts w:ascii="Consolas" w:hAnsi="Consolas" w:cs="Consolas"/>
+          <w:color w:val="0000FF"/>
+          <w:sz w:val="19"/>
+          <w:szCs w:val="19"/>
+          <w:lang w:val="en-IE"/>
+        </w:rPr>
+        <w:t>public</w:t>
+      </w:r>
+      <w:proofErr w:type="gramEnd"/>
+      <w:r>
+        <w:rPr>
+          <w:rFonts w:ascii="Consolas" w:hAnsi="Consolas" w:cs="Consolas"/>
+          <w:color w:val="000000"/>
+          <w:sz w:val="19"/>
+          <w:szCs w:val="19"/>
+          <w:lang w:val="en-IE"/>
+        </w:rPr>
+        <w:t xml:space="preserve"> Modulo </w:t>
+      </w:r>
+      <w:proofErr w:type="spellStart"/>
+      <w:r>
+        <w:rPr>
+          <w:rFonts w:ascii="Consolas" w:hAnsi="Consolas" w:cs="Consolas"/>
+          <w:color w:val="000000"/>
+          <w:sz w:val="19"/>
+          <w:szCs w:val="19"/>
+          <w:lang w:val="en-IE"/>
+        </w:rPr>
+        <w:t>Modulo</w:t>
+      </w:r>
+      <w:proofErr w:type="spellEnd"/>
+      <w:r>
+        <w:rPr>
+          <w:rFonts w:ascii="Consolas" w:hAnsi="Consolas" w:cs="Consolas"/>
+          <w:color w:val="000000"/>
+          <w:sz w:val="19"/>
+          <w:szCs w:val="19"/>
+          <w:lang w:val="en-IE"/>
+        </w:rPr>
+        <w:t xml:space="preserve"> { </w:t>
+      </w:r>
+      <w:r>
+        <w:rPr>
+          <w:rFonts w:ascii="Consolas" w:hAnsi="Consolas" w:cs="Consolas"/>
+          <w:color w:val="0000FF"/>
+          <w:sz w:val="19"/>
+          <w:szCs w:val="19"/>
+          <w:lang w:val="en-IE"/>
+        </w:rPr>
+        <w:t>get</w:t>
+      </w:r>
+      <w:r>
+        <w:rPr>
+          <w:rFonts w:ascii="Consolas" w:hAnsi="Consolas" w:cs="Consolas"/>
+          <w:color w:val="000000"/>
+          <w:sz w:val="19"/>
+          <w:szCs w:val="19"/>
+          <w:lang w:val="en-IE"/>
+        </w:rPr>
+        <w:t xml:space="preserve">; </w:t>
+      </w:r>
+      <w:r>
+        <w:rPr>
+          <w:rFonts w:ascii="Consolas" w:hAnsi="Consolas" w:cs="Consolas"/>
+          <w:color w:val="0000FF"/>
+          <w:sz w:val="19"/>
+          <w:szCs w:val="19"/>
+          <w:lang w:val="en-IE"/>
+        </w:rPr>
+        <w:t>set</w:t>
+      </w:r>
+      <w:r>
+        <w:rPr>
+          <w:rFonts w:ascii="Consolas" w:hAnsi="Consolas" w:cs="Consolas"/>
+          <w:color w:val="000000"/>
+          <w:sz w:val="19"/>
+          <w:szCs w:val="19"/>
+          <w:lang w:val="en-IE"/>
+        </w:rPr>
+        <w:t>; }</w:t>
+      </w:r>
+    </w:p>
+    <w:p>
+      <w:pPr>
+        <w:autoSpaceDE w:val="0"/>
+        <w:autoSpaceDN w:val="0"/>
+        <w:adjustRightInd w:val="0"/>
+        <w:rPr>
+          <w:rFonts w:ascii="Consolas" w:hAnsi="Consolas" w:cs="Consolas"/>
+          <w:color w:val="000000"/>
+          <w:sz w:val="19"/>
+          <w:szCs w:val="19"/>
+          <w:lang w:val="it-IT"/>
+        </w:rPr>
+      </w:pPr>
+      <w:r>
+        <w:rPr>
+          <w:rFonts w:ascii="Consolas" w:hAnsi="Consolas" w:cs="Consolas"/>
+          <w:color w:val="000000"/>
+          <w:sz w:val="19"/>
+          <w:szCs w:val="19"/>
+          <w:lang w:val="en-IE"/>
+        </w:rPr>
+        <w:t xml:space="preserve">    </w:t>
+      </w:r>
+      <w:r>
+        <w:rPr>
+          <w:rFonts w:ascii="Consolas" w:hAnsi="Consolas" w:cs="Consolas"/>
+          <w:color w:val="0000FF"/>
+          <w:sz w:val="19"/>
+          <w:szCs w:val="19"/>
+          <w:lang w:val="it-IT"/>
+        </w:rPr>
+        <w:t>public</w:t>
+      </w:r>
+      <w:r>
+        <w:rPr>
+          <w:rFonts w:ascii="Consolas" w:hAnsi="Consolas" w:cs="Consolas"/>
+          <w:color w:val="000000"/>
+          <w:sz w:val="19"/>
+          <w:szCs w:val="19"/>
+          <w:lang w:val="it-IT"/>
+        </w:rPr>
+        <w:t xml:space="preserve"> </w:t>
+      </w:r>
+      <w:proofErr w:type="spellStart"/>
+      <w:r>
+        <w:rPr>
+          <w:rFonts w:ascii="Consolas" w:hAnsi="Consolas" w:cs="Consolas"/>
+          <w:color w:val="000000"/>
+          <w:sz w:val="19"/>
+          <w:szCs w:val="19"/>
+          <w:lang w:val="it-IT"/>
+        </w:rPr>
+        <w:t>EsercizioProva</w:t>
+      </w:r>
+      <w:proofErr w:type="spellEnd"/>
+      <w:r>
+        <w:rPr>
+          <w:rFonts w:ascii="Consolas" w:hAnsi="Consolas" w:cs="Consolas"/>
+          <w:color w:val="000000"/>
+          <w:sz w:val="19"/>
+          <w:szCs w:val="19"/>
+          <w:lang w:val="it-IT"/>
+        </w:rPr>
+        <w:t xml:space="preserve"> </w:t>
+      </w:r>
+      <w:proofErr w:type="spellStart"/>
+      <w:r>
+        <w:rPr>
+          <w:rFonts w:ascii="Consolas" w:hAnsi="Consolas" w:cs="Consolas"/>
+          <w:color w:val="000000"/>
+          <w:sz w:val="19"/>
+          <w:szCs w:val="19"/>
+          <w:lang w:val="it-IT"/>
+        </w:rPr>
+        <w:t>EsercizioProva</w:t>
+      </w:r>
+      <w:proofErr w:type="spellEnd"/>
+      <w:r>
+        <w:rPr>
+          <w:rFonts w:ascii="Consolas" w:hAnsi="Consolas" w:cs="Consolas"/>
+          <w:color w:val="000000"/>
+          <w:sz w:val="19"/>
+          <w:szCs w:val="19"/>
+          <w:lang w:val="it-IT"/>
+        </w:rPr>
+        <w:t xml:space="preserve"> </w:t>
+      </w:r>
+      <w:proofErr w:type="gramStart"/>
+      <w:r>
+        <w:rPr>
+          <w:rFonts w:ascii="Consolas" w:hAnsi="Consolas" w:cs="Consolas"/>
+          <w:color w:val="000000"/>
+          <w:sz w:val="19"/>
+          <w:szCs w:val="19"/>
+          <w:lang w:val="it-IT"/>
+        </w:rPr>
+        <w:t xml:space="preserve">{ </w:t>
+      </w:r>
+      <w:r>
+        <w:rPr>
+          <w:rFonts w:ascii="Consolas" w:hAnsi="Consolas" w:cs="Consolas"/>
+          <w:color w:val="0000FF"/>
+          <w:sz w:val="19"/>
+          <w:szCs w:val="19"/>
+          <w:lang w:val="it-IT"/>
+        </w:rPr>
+        <w:t>get</w:t>
+      </w:r>
+      <w:proofErr w:type="gramEnd"/>
+      <w:r>
+        <w:rPr>
+          <w:rFonts w:ascii="Consolas" w:hAnsi="Consolas" w:cs="Consolas"/>
+          <w:color w:val="000000"/>
+          <w:sz w:val="19"/>
+          <w:szCs w:val="19"/>
+          <w:lang w:val="it-IT"/>
+        </w:rPr>
+        <w:t xml:space="preserve">; </w:t>
+      </w:r>
+      <w:r>
+        <w:rPr>
+          <w:rFonts w:ascii="Consolas" w:hAnsi="Consolas" w:cs="Consolas"/>
+          <w:color w:val="0000FF"/>
+          <w:sz w:val="19"/>
+          <w:szCs w:val="19"/>
+          <w:lang w:val="it-IT"/>
+        </w:rPr>
+        <w:t>set</w:t>
+      </w:r>
+      <w:r>
+        <w:rPr>
+          <w:rFonts w:ascii="Consolas" w:hAnsi="Consolas" w:cs="Consolas"/>
+          <w:color w:val="000000"/>
+          <w:sz w:val="19"/>
+          <w:szCs w:val="19"/>
+          <w:lang w:val="it-IT"/>
+        </w:rPr>
+        <w:t>; }</w:t>
+      </w:r>
+    </w:p>
+    <w:p>
+      <w:r>
+        <w:rPr>
+          <w:rFonts w:ascii="Consolas" w:hAnsi="Consolas" w:cs="Consolas"/>
+          <w:color w:val="000000"/>
+          <w:sz w:val="19"/>
+          <w:szCs w:val="19"/>
+          <w:lang w:val="it-IT"/>
+        </w:rPr>
+        <w:t>}</w:t>
+      </w:r>
+    </w:p>
+    <w:p>
+      <w:pPr>
+        <w:pStyle w:val="Titolo4"/>
+      </w:pPr>
+      <w:proofErr w:type="spellStart"/>
+      <w:r>
+        <w:t>EsercizioProva</w:t>
+      </w:r>
+      <w:proofErr w:type="spellEnd"/>
+    </w:p>
+    <w:p>
+      <w:r>
+        <w:t xml:space="preserve">La classe </w:t>
+      </w:r>
+      <w:proofErr w:type="spellStart"/>
+      <w:r>
+        <w:t>EsercizioProva</w:t>
+      </w:r>
+      <w:proofErr w:type="spellEnd"/>
+      <w:r>
+        <w:t xml:space="preserve"> è un’estensione di Esercizio ma rappresenta essenzialmente gli esercizi che vengono inseriti nelle prove, quindi si definisce il relativo esercizio e la prova.</w:t>
+      </w:r>
+    </w:p>
+    <w:p/>
+    <w:p>
+      <w:pPr>
+        <w:autoSpaceDE w:val="0"/>
+        <w:autoSpaceDN w:val="0"/>
+        <w:adjustRightInd w:val="0"/>
+        <w:rPr>
+          <w:rFonts w:ascii="Consolas" w:hAnsi="Consolas" w:cs="Consolas"/>
+          <w:color w:val="000000"/>
+          <w:sz w:val="19"/>
+          <w:szCs w:val="19"/>
+          <w:lang w:val="it-IT"/>
+        </w:rPr>
+      </w:pPr>
+      <w:r>
+        <w:rPr>
+          <w:rFonts w:ascii="Consolas" w:hAnsi="Consolas" w:cs="Consolas"/>
+          <w:color w:val="0000FF"/>
+          <w:sz w:val="19"/>
+          <w:szCs w:val="19"/>
+          <w:lang w:val="it-IT"/>
+        </w:rPr>
+        <w:t>public</w:t>
+      </w:r>
+      <w:r>
+        <w:rPr>
+          <w:rFonts w:ascii="Consolas" w:hAnsi="Consolas" w:cs="Consolas"/>
+          <w:color w:val="000000"/>
+          <w:sz w:val="19"/>
+          <w:szCs w:val="19"/>
+          <w:lang w:val="it-IT"/>
+        </w:rPr>
+        <w:t xml:space="preserve"> </w:t>
+      </w:r>
+      <w:proofErr w:type="spellStart"/>
+      <w:r>
+        <w:rPr>
+          <w:rFonts w:ascii="Consolas" w:hAnsi="Consolas" w:cs="Consolas"/>
+          <w:color w:val="0000FF"/>
+          <w:sz w:val="19"/>
+          <w:szCs w:val="19"/>
+          <w:lang w:val="it-IT"/>
+        </w:rPr>
+        <w:t>class</w:t>
+      </w:r>
+      <w:proofErr w:type="spellEnd"/>
+      <w:r>
+        <w:rPr>
+          <w:rFonts w:ascii="Consolas" w:hAnsi="Consolas" w:cs="Consolas"/>
+          <w:color w:val="000000"/>
+          <w:sz w:val="19"/>
+          <w:szCs w:val="19"/>
+          <w:lang w:val="it-IT"/>
+        </w:rPr>
+        <w:t xml:space="preserve"> </w:t>
+      </w:r>
+      <w:proofErr w:type="spellStart"/>
+      <w:proofErr w:type="gramStart"/>
+      <w:r>
+        <w:rPr>
+          <w:rFonts w:ascii="Consolas" w:hAnsi="Consolas" w:cs="Consolas"/>
+          <w:color w:val="2B91AF"/>
+          <w:sz w:val="19"/>
+          <w:szCs w:val="19"/>
+          <w:lang w:val="it-IT"/>
+        </w:rPr>
+        <w:t>EsercizioProva</w:t>
+      </w:r>
+      <w:proofErr w:type="spellEnd"/>
+      <w:r>
+        <w:rPr>
+          <w:rFonts w:ascii="Consolas" w:hAnsi="Consolas" w:cs="Consolas"/>
+          <w:color w:val="000000"/>
+          <w:sz w:val="19"/>
+          <w:szCs w:val="19"/>
+          <w:lang w:val="it-IT"/>
+        </w:rPr>
+        <w:t xml:space="preserve"> :</w:t>
+      </w:r>
+      <w:proofErr w:type="gramEnd"/>
+      <w:r>
+        <w:rPr>
+          <w:rFonts w:ascii="Consolas" w:hAnsi="Consolas" w:cs="Consolas"/>
+          <w:color w:val="000000"/>
+          <w:sz w:val="19"/>
+          <w:szCs w:val="19"/>
+          <w:lang w:val="it-IT"/>
+        </w:rPr>
+        <w:t xml:space="preserve"> Esercizio</w:t>
+      </w:r>
+    </w:p>
+    <w:p>
+      <w:pPr>
+        <w:autoSpaceDE w:val="0"/>
+        <w:autoSpaceDN w:val="0"/>
+        <w:adjustRightInd w:val="0"/>
+        <w:rPr>
+          <w:rFonts w:ascii="Consolas" w:hAnsi="Consolas" w:cs="Consolas"/>
+          <w:color w:val="000000"/>
+          <w:sz w:val="19"/>
+          <w:szCs w:val="19"/>
+          <w:lang w:val="it-IT"/>
+        </w:rPr>
+      </w:pPr>
+      <w:r>
+        <w:rPr>
+          <w:rFonts w:ascii="Consolas" w:hAnsi="Consolas" w:cs="Consolas"/>
+          <w:color w:val="000000"/>
+          <w:sz w:val="19"/>
+          <w:szCs w:val="19"/>
+          <w:lang w:val="it-IT"/>
+        </w:rPr>
+        <w:t>{</w:t>
+      </w:r>
+    </w:p>
+    <w:p>
+      <w:pPr>
+        <w:autoSpaceDE w:val="0"/>
+        <w:autoSpaceDN w:val="0"/>
+        <w:adjustRightInd w:val="0"/>
+        <w:rPr>
+          <w:rFonts w:ascii="Consolas" w:hAnsi="Consolas" w:cs="Consolas"/>
+          <w:color w:val="000000"/>
+          <w:sz w:val="19"/>
+          <w:szCs w:val="19"/>
+          <w:lang w:val="it-IT"/>
+        </w:rPr>
+      </w:pPr>
+      <w:r>
+        <w:rPr>
+          <w:rFonts w:ascii="Consolas" w:hAnsi="Consolas" w:cs="Consolas"/>
+          <w:color w:val="000000"/>
+          <w:sz w:val="19"/>
+          <w:szCs w:val="19"/>
+          <w:lang w:val="it-IT"/>
+        </w:rPr>
+        <w:t xml:space="preserve">    </w:t>
+      </w:r>
+      <w:r>
+        <w:rPr>
+          <w:rFonts w:ascii="Consolas" w:hAnsi="Consolas" w:cs="Consolas"/>
+          <w:color w:val="0000FF"/>
+          <w:sz w:val="19"/>
+          <w:szCs w:val="19"/>
+          <w:lang w:val="it-IT"/>
+        </w:rPr>
+        <w:t>public</w:t>
+      </w:r>
+      <w:r>
+        <w:rPr>
+          <w:rFonts w:ascii="Consolas" w:hAnsi="Consolas" w:cs="Consolas"/>
+          <w:color w:val="000000"/>
+          <w:sz w:val="19"/>
+          <w:szCs w:val="19"/>
+          <w:lang w:val="it-IT"/>
+        </w:rPr>
+        <w:t xml:space="preserve"> Esercizio </w:t>
+      </w:r>
+      <w:proofErr w:type="spellStart"/>
+      <w:r>
+        <w:rPr>
+          <w:rFonts w:ascii="Consolas" w:hAnsi="Consolas" w:cs="Consolas"/>
+          <w:color w:val="000000"/>
+          <w:sz w:val="19"/>
+          <w:szCs w:val="19"/>
+          <w:lang w:val="it-IT"/>
+        </w:rPr>
+        <w:t>Esercizio</w:t>
+      </w:r>
+      <w:proofErr w:type="spellEnd"/>
+      <w:r>
+        <w:rPr>
+          <w:rFonts w:ascii="Consolas" w:hAnsi="Consolas" w:cs="Consolas"/>
+          <w:color w:val="000000"/>
+          <w:sz w:val="19"/>
+          <w:szCs w:val="19"/>
+          <w:lang w:val="it-IT"/>
+        </w:rPr>
+        <w:t xml:space="preserve"> </w:t>
+      </w:r>
+      <w:proofErr w:type="gramStart"/>
+      <w:r>
+        <w:rPr>
+          <w:rFonts w:ascii="Consolas" w:hAnsi="Consolas" w:cs="Consolas"/>
+          <w:color w:val="000000"/>
+          <w:sz w:val="19"/>
+          <w:szCs w:val="19"/>
+          <w:lang w:val="it-IT"/>
+        </w:rPr>
+        <w:t xml:space="preserve">{ </w:t>
+      </w:r>
+      <w:r>
+        <w:rPr>
+          <w:rFonts w:ascii="Consolas" w:hAnsi="Consolas" w:cs="Consolas"/>
+          <w:color w:val="0000FF"/>
+          <w:sz w:val="19"/>
+          <w:szCs w:val="19"/>
+          <w:lang w:val="it-IT"/>
+        </w:rPr>
+        <w:t>get</w:t>
+      </w:r>
+      <w:proofErr w:type="gramEnd"/>
+      <w:r>
+        <w:rPr>
+          <w:rFonts w:ascii="Consolas" w:hAnsi="Consolas" w:cs="Consolas"/>
+          <w:color w:val="000000"/>
+          <w:sz w:val="19"/>
+          <w:szCs w:val="19"/>
+          <w:lang w:val="it-IT"/>
+        </w:rPr>
+        <w:t xml:space="preserve">; </w:t>
+      </w:r>
+      <w:r>
+        <w:rPr>
+          <w:rFonts w:ascii="Consolas" w:hAnsi="Consolas" w:cs="Consolas"/>
+          <w:color w:val="0000FF"/>
+          <w:sz w:val="19"/>
+          <w:szCs w:val="19"/>
+          <w:lang w:val="it-IT"/>
+        </w:rPr>
+        <w:t>set</w:t>
+      </w:r>
+      <w:r>
+        <w:rPr>
+          <w:rFonts w:ascii="Consolas" w:hAnsi="Consolas" w:cs="Consolas"/>
+          <w:color w:val="000000"/>
+          <w:sz w:val="19"/>
+          <w:szCs w:val="19"/>
+          <w:lang w:val="it-IT"/>
+        </w:rPr>
+        <w:t>; }</w:t>
+      </w:r>
+    </w:p>
+    <w:p>
+      <w:pPr>
+        <w:autoSpaceDE w:val="0"/>
+        <w:autoSpaceDN w:val="0"/>
+        <w:adjustRightInd w:val="0"/>
+        <w:rPr>
+          <w:rFonts w:ascii="Consolas" w:hAnsi="Consolas" w:cs="Consolas"/>
+          <w:color w:val="000000"/>
+          <w:sz w:val="19"/>
+          <w:szCs w:val="19"/>
+          <w:lang w:val="it-IT"/>
+        </w:rPr>
+      </w:pPr>
+      <w:r>
+        <w:rPr>
+          <w:rFonts w:ascii="Consolas" w:hAnsi="Consolas" w:cs="Consolas"/>
+          <w:color w:val="000000"/>
+          <w:sz w:val="19"/>
+          <w:szCs w:val="19"/>
+          <w:lang w:val="it-IT"/>
+        </w:rPr>
+        <w:t xml:space="preserve">    </w:t>
+      </w:r>
+      <w:r>
+        <w:rPr>
+          <w:rFonts w:ascii="Consolas" w:hAnsi="Consolas" w:cs="Consolas"/>
+          <w:color w:val="0000FF"/>
+          <w:sz w:val="19"/>
+          <w:szCs w:val="19"/>
+          <w:lang w:val="it-IT"/>
+        </w:rPr>
+        <w:t>public</w:t>
+      </w:r>
+      <w:r>
+        <w:rPr>
+          <w:rFonts w:ascii="Consolas" w:hAnsi="Consolas" w:cs="Consolas"/>
+          <w:color w:val="000000"/>
+          <w:sz w:val="19"/>
+          <w:szCs w:val="19"/>
+          <w:lang w:val="it-IT"/>
+        </w:rPr>
+        <w:t xml:space="preserve"> Prova </w:t>
+      </w:r>
+      <w:proofErr w:type="spellStart"/>
+      <w:r>
+        <w:rPr>
+          <w:rFonts w:ascii="Consolas" w:hAnsi="Consolas" w:cs="Consolas"/>
+          <w:color w:val="000000"/>
+          <w:sz w:val="19"/>
+          <w:szCs w:val="19"/>
+          <w:lang w:val="it-IT"/>
+        </w:rPr>
+        <w:t>Prova</w:t>
+      </w:r>
+      <w:proofErr w:type="spellEnd"/>
+      <w:r>
+        <w:rPr>
+          <w:rFonts w:ascii="Consolas" w:hAnsi="Consolas" w:cs="Consolas"/>
+          <w:color w:val="000000"/>
+          <w:sz w:val="19"/>
+          <w:szCs w:val="19"/>
+          <w:lang w:val="it-IT"/>
+        </w:rPr>
+        <w:t xml:space="preserve"> </w:t>
+      </w:r>
+      <w:proofErr w:type="gramStart"/>
+      <w:r>
+        <w:rPr>
+          <w:rFonts w:ascii="Consolas" w:hAnsi="Consolas" w:cs="Consolas"/>
+          <w:color w:val="000000"/>
+          <w:sz w:val="19"/>
+          <w:szCs w:val="19"/>
+          <w:lang w:val="it-IT"/>
+        </w:rPr>
+        <w:t xml:space="preserve">{ </w:t>
+      </w:r>
+      <w:r>
+        <w:rPr>
+          <w:rFonts w:ascii="Consolas" w:hAnsi="Consolas" w:cs="Consolas"/>
+          <w:color w:val="0000FF"/>
+          <w:sz w:val="19"/>
+          <w:szCs w:val="19"/>
+          <w:lang w:val="it-IT"/>
+        </w:rPr>
+        <w:t>get</w:t>
+      </w:r>
+      <w:proofErr w:type="gramEnd"/>
+      <w:r>
+        <w:rPr>
+          <w:rFonts w:ascii="Consolas" w:hAnsi="Consolas" w:cs="Consolas"/>
+          <w:color w:val="000000"/>
+          <w:sz w:val="19"/>
+          <w:szCs w:val="19"/>
+          <w:lang w:val="it-IT"/>
+        </w:rPr>
+        <w:t xml:space="preserve">; </w:t>
+      </w:r>
+      <w:r>
+        <w:rPr>
+          <w:rFonts w:ascii="Consolas" w:hAnsi="Consolas" w:cs="Consolas"/>
+          <w:color w:val="0000FF"/>
+          <w:sz w:val="19"/>
+          <w:szCs w:val="19"/>
+          <w:lang w:val="it-IT"/>
+        </w:rPr>
+        <w:t>set</w:t>
+      </w:r>
+      <w:r>
+        <w:rPr>
+          <w:rFonts w:ascii="Consolas" w:hAnsi="Consolas" w:cs="Consolas"/>
+          <w:color w:val="000000"/>
+          <w:sz w:val="19"/>
+          <w:szCs w:val="19"/>
+          <w:lang w:val="it-IT"/>
+        </w:rPr>
+        <w:t>; }</w:t>
+      </w:r>
+    </w:p>
+    <w:p>
+      <w:pPr>
+        <w:rPr>
+          <w:rFonts w:ascii="Consolas" w:hAnsi="Consolas" w:cs="Consolas"/>
+          <w:color w:val="000000"/>
+          <w:sz w:val="19"/>
+          <w:szCs w:val="19"/>
+          <w:lang w:val="it-IT"/>
+        </w:rPr>
+      </w:pPr>
+      <w:r>
+        <w:rPr>
+          <w:rFonts w:ascii="Consolas" w:hAnsi="Consolas" w:cs="Consolas"/>
+          <w:color w:val="000000"/>
+          <w:sz w:val="19"/>
+          <w:szCs w:val="19"/>
+          <w:lang w:val="it-IT"/>
+        </w:rPr>
+        <w:t>}</w:t>
+      </w:r>
+    </w:p>
+    <w:p>
+      <w:pPr>
+        <w:pStyle w:val="Titolo4"/>
+      </w:pPr>
+      <w:r>
+        <w:t>Prova</w:t>
+      </w:r>
+    </w:p>
+    <w:p>
+      <w:r>
+        <w:t>Infine c’è il modello della Prova, il quale contiene il titolo, la data, l’anno e gli esercizi (</w:t>
+      </w:r>
+      <w:proofErr w:type="spellStart"/>
+      <w:r>
+        <w:t>EsercizioProva</w:t>
+      </w:r>
+      <w:proofErr w:type="spellEnd"/>
+      <w:r>
+        <w:t>).</w:t>
+      </w:r>
+    </w:p>
+    <w:p/>
+    <w:p>
+      <w:pPr>
+        <w:autoSpaceDE w:val="0"/>
+        <w:autoSpaceDN w:val="0"/>
+        <w:adjustRightInd w:val="0"/>
+        <w:rPr>
+          <w:rFonts w:ascii="Consolas" w:hAnsi="Consolas" w:cs="Consolas"/>
+          <w:color w:val="000000"/>
+          <w:sz w:val="19"/>
+          <w:szCs w:val="19"/>
+          <w:lang w:val="en-IE"/>
+        </w:rPr>
+      </w:pPr>
+      <w:proofErr w:type="gramStart"/>
+      <w:r>
+        <w:rPr>
+          <w:rFonts w:ascii="Consolas" w:hAnsi="Consolas" w:cs="Consolas"/>
+          <w:color w:val="0000FF"/>
+          <w:sz w:val="19"/>
+          <w:szCs w:val="19"/>
+          <w:lang w:val="en-IE"/>
+        </w:rPr>
+        <w:t>public</w:t>
+      </w:r>
+      <w:proofErr w:type="gramEnd"/>
+      <w:r>
+        <w:rPr>
+          <w:rFonts w:ascii="Consolas" w:hAnsi="Consolas" w:cs="Consolas"/>
+          <w:color w:val="000000"/>
+          <w:sz w:val="19"/>
+          <w:szCs w:val="19"/>
+          <w:lang w:val="en-IE"/>
+        </w:rPr>
+        <w:t xml:space="preserve"> </w:t>
+      </w:r>
+      <w:r>
+        <w:rPr>
+          <w:rFonts w:ascii="Consolas" w:hAnsi="Consolas" w:cs="Consolas"/>
+          <w:color w:val="0000FF"/>
+          <w:sz w:val="19"/>
+          <w:szCs w:val="19"/>
+          <w:lang w:val="en-IE"/>
+        </w:rPr>
+        <w:t>class</w:t>
+      </w:r>
+      <w:r>
+        <w:rPr>
+          <w:rFonts w:ascii="Consolas" w:hAnsi="Consolas" w:cs="Consolas"/>
+          <w:color w:val="000000"/>
+          <w:sz w:val="19"/>
+          <w:szCs w:val="19"/>
+          <w:lang w:val="en-IE"/>
+        </w:rPr>
+        <w:t xml:space="preserve"> </w:t>
+      </w:r>
+      <w:proofErr w:type="spellStart"/>
+      <w:r>
+        <w:rPr>
+          <w:rFonts w:ascii="Consolas" w:hAnsi="Consolas" w:cs="Consolas"/>
+          <w:color w:val="2B91AF"/>
+          <w:sz w:val="19"/>
+          <w:szCs w:val="19"/>
+          <w:lang w:val="en-IE"/>
+        </w:rPr>
+        <w:t>Prova</w:t>
+      </w:r>
+      <w:proofErr w:type="spellEnd"/>
+      <w:r>
+        <w:rPr>
+          <w:rFonts w:ascii="Consolas" w:hAnsi="Consolas" w:cs="Consolas"/>
+          <w:color w:val="000000"/>
+          <w:sz w:val="19"/>
+          <w:szCs w:val="19"/>
+          <w:lang w:val="en-IE"/>
+        </w:rPr>
+        <w:t xml:space="preserve"> : </w:t>
+      </w:r>
+      <w:proofErr w:type="spellStart"/>
+      <w:r>
+        <w:rPr>
+          <w:rFonts w:ascii="Consolas" w:hAnsi="Consolas" w:cs="Consolas"/>
+          <w:color w:val="000000"/>
+          <w:sz w:val="19"/>
+          <w:szCs w:val="19"/>
+          <w:lang w:val="en-IE"/>
+        </w:rPr>
+        <w:t>BaseEntity</w:t>
+      </w:r>
+      <w:proofErr w:type="spellEnd"/>
+    </w:p>
+    <w:p>
+      <w:pPr>
+        <w:autoSpaceDE w:val="0"/>
+        <w:autoSpaceDN w:val="0"/>
+        <w:adjustRightInd w:val="0"/>
+        <w:rPr>
+          <w:rFonts w:ascii="Consolas" w:hAnsi="Consolas" w:cs="Consolas"/>
+          <w:color w:val="000000"/>
+          <w:sz w:val="19"/>
+          <w:szCs w:val="19"/>
+          <w:lang w:val="en-IE"/>
+        </w:rPr>
+      </w:pPr>
+      <w:r>
+        <w:rPr>
+          <w:rFonts w:ascii="Consolas" w:hAnsi="Consolas" w:cs="Consolas"/>
+          <w:color w:val="000000"/>
+          <w:sz w:val="19"/>
+          <w:szCs w:val="19"/>
+          <w:lang w:val="en-IE"/>
+        </w:rPr>
+        <w:t>{</w:t>
+      </w:r>
+    </w:p>
+    <w:p>
+      <w:pPr>
+        <w:autoSpaceDE w:val="0"/>
+        <w:autoSpaceDN w:val="0"/>
+        <w:adjustRightInd w:val="0"/>
+        <w:rPr>
+          <w:rFonts w:ascii="Consolas" w:hAnsi="Consolas" w:cs="Consolas"/>
+          <w:color w:val="000000"/>
+          <w:sz w:val="19"/>
+          <w:szCs w:val="19"/>
+          <w:lang w:val="en-IE"/>
+        </w:rPr>
+      </w:pPr>
+      <w:r>
+        <w:rPr>
+          <w:rFonts w:ascii="Consolas" w:hAnsi="Consolas" w:cs="Consolas"/>
+          <w:color w:val="000000"/>
+          <w:sz w:val="19"/>
+          <w:szCs w:val="19"/>
+          <w:lang w:val="en-IE"/>
+        </w:rPr>
+        <w:t xml:space="preserve">    </w:t>
+      </w:r>
+      <w:proofErr w:type="gramStart"/>
+      <w:r>
+        <w:rPr>
+          <w:rFonts w:ascii="Consolas" w:hAnsi="Consolas" w:cs="Consolas"/>
+          <w:color w:val="0000FF"/>
+          <w:sz w:val="19"/>
+          <w:szCs w:val="19"/>
+          <w:lang w:val="en-IE"/>
+        </w:rPr>
+        <w:t>public</w:t>
+      </w:r>
+      <w:proofErr w:type="gramEnd"/>
+      <w:r>
+        <w:rPr>
+          <w:rFonts w:ascii="Consolas" w:hAnsi="Consolas" w:cs="Consolas"/>
+          <w:color w:val="000000"/>
+          <w:sz w:val="19"/>
+          <w:szCs w:val="19"/>
+          <w:lang w:val="en-IE"/>
+        </w:rPr>
+        <w:t xml:space="preserve"> </w:t>
+      </w:r>
+      <w:r>
+        <w:rPr>
+          <w:rFonts w:ascii="Consolas" w:hAnsi="Consolas" w:cs="Consolas"/>
+          <w:color w:val="0000FF"/>
+          <w:sz w:val="19"/>
+          <w:szCs w:val="19"/>
+          <w:lang w:val="en-IE"/>
+        </w:rPr>
+        <w:t>string</w:t>
+      </w:r>
+      <w:r>
+        <w:rPr>
+          <w:rFonts w:ascii="Consolas" w:hAnsi="Consolas" w:cs="Consolas"/>
+          <w:color w:val="000000"/>
+          <w:sz w:val="19"/>
+          <w:szCs w:val="19"/>
+          <w:lang w:val="en-IE"/>
+        </w:rPr>
+        <w:t xml:space="preserve"> </w:t>
+      </w:r>
+      <w:proofErr w:type="spellStart"/>
+      <w:r>
+        <w:rPr>
+          <w:rFonts w:ascii="Consolas" w:hAnsi="Consolas" w:cs="Consolas"/>
+          <w:color w:val="000000"/>
+          <w:sz w:val="19"/>
+          <w:szCs w:val="19"/>
+          <w:lang w:val="en-IE"/>
+        </w:rPr>
+        <w:t>Titolo</w:t>
+      </w:r>
+      <w:proofErr w:type="spellEnd"/>
+      <w:r>
+        <w:rPr>
+          <w:rFonts w:ascii="Consolas" w:hAnsi="Consolas" w:cs="Consolas"/>
+          <w:color w:val="000000"/>
+          <w:sz w:val="19"/>
+          <w:szCs w:val="19"/>
+          <w:lang w:val="en-IE"/>
+        </w:rPr>
+        <w:t xml:space="preserve"> { </w:t>
+      </w:r>
+      <w:r>
+        <w:rPr>
+          <w:rFonts w:ascii="Consolas" w:hAnsi="Consolas" w:cs="Consolas"/>
+          <w:color w:val="0000FF"/>
+          <w:sz w:val="19"/>
+          <w:szCs w:val="19"/>
+          <w:lang w:val="en-IE"/>
+        </w:rPr>
+        <w:t>get</w:t>
+      </w:r>
+      <w:r>
+        <w:rPr>
+          <w:rFonts w:ascii="Consolas" w:hAnsi="Consolas" w:cs="Consolas"/>
+          <w:color w:val="000000"/>
+          <w:sz w:val="19"/>
+          <w:szCs w:val="19"/>
+          <w:lang w:val="en-IE"/>
+        </w:rPr>
+        <w:t xml:space="preserve">; </w:t>
+      </w:r>
+      <w:r>
+        <w:rPr>
+          <w:rFonts w:ascii="Consolas" w:hAnsi="Consolas" w:cs="Consolas"/>
+          <w:color w:val="0000FF"/>
+          <w:sz w:val="19"/>
+          <w:szCs w:val="19"/>
+          <w:lang w:val="en-IE"/>
+        </w:rPr>
+        <w:t>set</w:t>
+      </w:r>
+      <w:r>
+        <w:rPr>
+          <w:rFonts w:ascii="Consolas" w:hAnsi="Consolas" w:cs="Consolas"/>
+          <w:color w:val="000000"/>
+          <w:sz w:val="19"/>
+          <w:szCs w:val="19"/>
+          <w:lang w:val="en-IE"/>
+        </w:rPr>
+        <w:t>; }</w:t>
+      </w:r>
+    </w:p>
+    <w:p>
+      <w:pPr>
+        <w:autoSpaceDE w:val="0"/>
+        <w:autoSpaceDN w:val="0"/>
+        <w:adjustRightInd w:val="0"/>
+        <w:rPr>
+          <w:rFonts w:ascii="Consolas" w:hAnsi="Consolas" w:cs="Consolas"/>
+          <w:color w:val="000000"/>
+          <w:sz w:val="19"/>
+          <w:szCs w:val="19"/>
+          <w:lang w:val="en-IE"/>
+        </w:rPr>
+      </w:pPr>
+      <w:r>
+        <w:rPr>
+          <w:rFonts w:ascii="Consolas" w:hAnsi="Consolas" w:cs="Consolas"/>
+          <w:color w:val="000000"/>
+          <w:sz w:val="19"/>
+          <w:szCs w:val="19"/>
+          <w:lang w:val="en-IE"/>
+        </w:rPr>
+        <w:t xml:space="preserve">    </w:t>
+      </w:r>
+      <w:proofErr w:type="gramStart"/>
+      <w:r>
+        <w:rPr>
+          <w:rFonts w:ascii="Consolas" w:hAnsi="Consolas" w:cs="Consolas"/>
+          <w:color w:val="0000FF"/>
+          <w:sz w:val="19"/>
+          <w:szCs w:val="19"/>
+          <w:lang w:val="en-IE"/>
+        </w:rPr>
+        <w:t>public</w:t>
+      </w:r>
+      <w:proofErr w:type="gramEnd"/>
+      <w:r>
+        <w:rPr>
+          <w:rFonts w:ascii="Consolas" w:hAnsi="Consolas" w:cs="Consolas"/>
+          <w:color w:val="000000"/>
+          <w:sz w:val="19"/>
+          <w:szCs w:val="19"/>
+          <w:lang w:val="en-IE"/>
+        </w:rPr>
+        <w:t xml:space="preserve"> </w:t>
+      </w:r>
+      <w:proofErr w:type="spellStart"/>
+      <w:r>
+        <w:rPr>
+          <w:rFonts w:ascii="Consolas" w:hAnsi="Consolas" w:cs="Consolas"/>
+          <w:color w:val="000000"/>
+          <w:sz w:val="19"/>
+          <w:szCs w:val="19"/>
+          <w:lang w:val="en-IE"/>
+        </w:rPr>
+        <w:t>DateTime</w:t>
+      </w:r>
+      <w:proofErr w:type="spellEnd"/>
+      <w:r>
+        <w:rPr>
+          <w:rFonts w:ascii="Consolas" w:hAnsi="Consolas" w:cs="Consolas"/>
+          <w:color w:val="000000"/>
+          <w:sz w:val="19"/>
+          <w:szCs w:val="19"/>
+          <w:lang w:val="en-IE"/>
+        </w:rPr>
+        <w:t xml:space="preserve"> Data { </w:t>
+      </w:r>
+      <w:r>
+        <w:rPr>
+          <w:rFonts w:ascii="Consolas" w:hAnsi="Consolas" w:cs="Consolas"/>
+          <w:color w:val="0000FF"/>
+          <w:sz w:val="19"/>
+          <w:szCs w:val="19"/>
+          <w:lang w:val="en-IE"/>
+        </w:rPr>
+        <w:t>get</w:t>
+      </w:r>
+      <w:r>
+        <w:rPr>
+          <w:rFonts w:ascii="Consolas" w:hAnsi="Consolas" w:cs="Consolas"/>
+          <w:color w:val="000000"/>
+          <w:sz w:val="19"/>
+          <w:szCs w:val="19"/>
+          <w:lang w:val="en-IE"/>
+        </w:rPr>
+        <w:t xml:space="preserve">; </w:t>
+      </w:r>
+      <w:r>
+        <w:rPr>
+          <w:rFonts w:ascii="Consolas" w:hAnsi="Consolas" w:cs="Consolas"/>
+          <w:color w:val="0000FF"/>
+          <w:sz w:val="19"/>
+          <w:szCs w:val="19"/>
+          <w:lang w:val="en-IE"/>
+        </w:rPr>
+        <w:t>set</w:t>
+      </w:r>
+      <w:r>
+        <w:rPr>
+          <w:rFonts w:ascii="Consolas" w:hAnsi="Consolas" w:cs="Consolas"/>
+          <w:color w:val="000000"/>
+          <w:sz w:val="19"/>
+          <w:szCs w:val="19"/>
+          <w:lang w:val="en-IE"/>
+        </w:rPr>
+        <w:t>; }</w:t>
+      </w:r>
+    </w:p>
+    <w:p>
+      <w:pPr>
+        <w:autoSpaceDE w:val="0"/>
+        <w:autoSpaceDN w:val="0"/>
+        <w:adjustRightInd w:val="0"/>
+        <w:rPr>
+          <w:rFonts w:ascii="Consolas" w:hAnsi="Consolas" w:cs="Consolas"/>
+          <w:color w:val="000000"/>
+          <w:sz w:val="19"/>
+          <w:szCs w:val="19"/>
+          <w:lang w:val="en-IE"/>
+        </w:rPr>
+      </w:pPr>
+      <w:r>
+        <w:rPr>
+          <w:rFonts w:ascii="Consolas" w:hAnsi="Consolas" w:cs="Consolas"/>
+          <w:color w:val="000000"/>
+          <w:sz w:val="19"/>
+          <w:szCs w:val="19"/>
+          <w:lang w:val="en-IE"/>
+        </w:rPr>
+        <w:t xml:space="preserve">    </w:t>
+      </w:r>
+      <w:proofErr w:type="gramStart"/>
+      <w:r>
+        <w:rPr>
+          <w:rFonts w:ascii="Consolas" w:hAnsi="Consolas" w:cs="Consolas"/>
+          <w:color w:val="0000FF"/>
+          <w:sz w:val="19"/>
+          <w:szCs w:val="19"/>
+          <w:lang w:val="en-IE"/>
+        </w:rPr>
+        <w:t>public</w:t>
+      </w:r>
+      <w:proofErr w:type="gramEnd"/>
+      <w:r>
+        <w:rPr>
+          <w:rFonts w:ascii="Consolas" w:hAnsi="Consolas" w:cs="Consolas"/>
+          <w:color w:val="000000"/>
+          <w:sz w:val="19"/>
+          <w:szCs w:val="19"/>
+          <w:lang w:val="en-IE"/>
+        </w:rPr>
+        <w:t xml:space="preserve"> Anno </w:t>
+      </w:r>
+      <w:proofErr w:type="spellStart"/>
+      <w:r>
+        <w:rPr>
+          <w:rFonts w:ascii="Consolas" w:hAnsi="Consolas" w:cs="Consolas"/>
+          <w:color w:val="000000"/>
+          <w:sz w:val="19"/>
+          <w:szCs w:val="19"/>
+          <w:lang w:val="en-IE"/>
+        </w:rPr>
+        <w:t>Anno</w:t>
+      </w:r>
+      <w:proofErr w:type="spellEnd"/>
+      <w:r>
+        <w:rPr>
+          <w:rFonts w:ascii="Consolas" w:hAnsi="Consolas" w:cs="Consolas"/>
+          <w:color w:val="000000"/>
+          <w:sz w:val="19"/>
+          <w:szCs w:val="19"/>
+          <w:lang w:val="en-IE"/>
+        </w:rPr>
+        <w:t xml:space="preserve"> { </w:t>
+      </w:r>
+      <w:r>
+        <w:rPr>
+          <w:rFonts w:ascii="Consolas" w:hAnsi="Consolas" w:cs="Consolas"/>
+          <w:color w:val="0000FF"/>
+          <w:sz w:val="19"/>
+          <w:szCs w:val="19"/>
+          <w:lang w:val="en-IE"/>
+        </w:rPr>
+        <w:t>get</w:t>
+      </w:r>
+      <w:r>
+        <w:rPr>
+          <w:rFonts w:ascii="Consolas" w:hAnsi="Consolas" w:cs="Consolas"/>
+          <w:color w:val="000000"/>
+          <w:sz w:val="19"/>
+          <w:szCs w:val="19"/>
+          <w:lang w:val="en-IE"/>
+        </w:rPr>
+        <w:t xml:space="preserve">; </w:t>
+      </w:r>
+      <w:r>
+        <w:rPr>
+          <w:rFonts w:ascii="Consolas" w:hAnsi="Consolas" w:cs="Consolas"/>
+          <w:color w:val="0000FF"/>
+          <w:sz w:val="19"/>
+          <w:szCs w:val="19"/>
+          <w:lang w:val="en-IE"/>
+        </w:rPr>
+        <w:t>set</w:t>
+      </w:r>
+      <w:r>
+        <w:rPr>
+          <w:rFonts w:ascii="Consolas" w:hAnsi="Consolas" w:cs="Consolas"/>
+          <w:color w:val="000000"/>
+          <w:sz w:val="19"/>
+          <w:szCs w:val="19"/>
+          <w:lang w:val="en-IE"/>
+        </w:rPr>
+        <w:t>; }</w:t>
+      </w:r>
+    </w:p>
+    <w:p>
+      <w:pPr>
+        <w:autoSpaceDE w:val="0"/>
+        <w:autoSpaceDN w:val="0"/>
+        <w:adjustRightInd w:val="0"/>
+        <w:rPr>
+          <w:rFonts w:ascii="Consolas" w:hAnsi="Consolas" w:cs="Consolas"/>
+          <w:color w:val="000000"/>
+          <w:sz w:val="19"/>
+          <w:szCs w:val="19"/>
+          <w:lang w:val="it-IT"/>
+        </w:rPr>
+      </w:pPr>
+      <w:r>
+        <w:rPr>
+          <w:rFonts w:ascii="Consolas" w:hAnsi="Consolas" w:cs="Consolas"/>
+          <w:color w:val="000000"/>
+          <w:sz w:val="19"/>
+          <w:szCs w:val="19"/>
+          <w:lang w:val="en-IE"/>
+        </w:rPr>
+        <w:t xml:space="preserve">    </w:t>
+      </w:r>
+      <w:r>
+        <w:rPr>
+          <w:rFonts w:ascii="Consolas" w:hAnsi="Consolas" w:cs="Consolas"/>
+          <w:color w:val="0000FF"/>
+          <w:sz w:val="19"/>
+          <w:szCs w:val="19"/>
+          <w:lang w:val="it-IT"/>
+        </w:rPr>
+        <w:t>public</w:t>
+      </w:r>
+      <w:r>
+        <w:rPr>
+          <w:rFonts w:ascii="Consolas" w:hAnsi="Consolas" w:cs="Consolas"/>
+          <w:color w:val="000000"/>
+          <w:sz w:val="19"/>
+          <w:szCs w:val="19"/>
+          <w:lang w:val="it-IT"/>
+        </w:rPr>
+        <w:t xml:space="preserve"> </w:t>
+      </w:r>
+      <w:proofErr w:type="spellStart"/>
+      <w:r>
+        <w:rPr>
+          <w:rFonts w:ascii="Consolas" w:hAnsi="Consolas" w:cs="Consolas"/>
+          <w:color w:val="000000"/>
+          <w:sz w:val="19"/>
+          <w:szCs w:val="19"/>
+          <w:lang w:val="it-IT"/>
+        </w:rPr>
+        <w:t>ICollection</w:t>
+      </w:r>
+      <w:proofErr w:type="spellEnd"/>
+      <w:r>
+        <w:rPr>
+          <w:rFonts w:ascii="Consolas" w:hAnsi="Consolas" w:cs="Consolas"/>
+          <w:color w:val="000000"/>
+          <w:sz w:val="19"/>
+          <w:szCs w:val="19"/>
+          <w:lang w:val="it-IT"/>
+        </w:rPr>
+        <w:t>&lt;</w:t>
+      </w:r>
+      <w:proofErr w:type="spellStart"/>
+      <w:r>
+        <w:rPr>
+          <w:rFonts w:ascii="Consolas" w:hAnsi="Consolas" w:cs="Consolas"/>
+          <w:color w:val="000000"/>
+          <w:sz w:val="19"/>
+          <w:szCs w:val="19"/>
+          <w:lang w:val="it-IT"/>
+        </w:rPr>
+        <w:t>EsercizioProva</w:t>
+      </w:r>
+      <w:proofErr w:type="spellEnd"/>
+      <w:r>
+        <w:rPr>
+          <w:rFonts w:ascii="Consolas" w:hAnsi="Consolas" w:cs="Consolas"/>
+          <w:color w:val="000000"/>
+          <w:sz w:val="19"/>
+          <w:szCs w:val="19"/>
+          <w:lang w:val="it-IT"/>
+        </w:rPr>
+        <w:t xml:space="preserve">&gt; </w:t>
+      </w:r>
+      <w:proofErr w:type="spellStart"/>
+      <w:r>
+        <w:rPr>
+          <w:rFonts w:ascii="Consolas" w:hAnsi="Consolas" w:cs="Consolas"/>
+          <w:color w:val="000000"/>
+          <w:sz w:val="19"/>
+          <w:szCs w:val="19"/>
+          <w:lang w:val="it-IT"/>
+        </w:rPr>
+        <w:t>EserciziProva</w:t>
+      </w:r>
+      <w:proofErr w:type="spellEnd"/>
+      <w:r>
+        <w:rPr>
+          <w:rFonts w:ascii="Consolas" w:hAnsi="Consolas" w:cs="Consolas"/>
+          <w:color w:val="000000"/>
+          <w:sz w:val="19"/>
+          <w:szCs w:val="19"/>
+          <w:lang w:val="it-IT"/>
+        </w:rPr>
+        <w:t xml:space="preserve"> </w:t>
+      </w:r>
+      <w:proofErr w:type="gramStart"/>
+      <w:r>
+        <w:rPr>
+          <w:rFonts w:ascii="Consolas" w:hAnsi="Consolas" w:cs="Consolas"/>
+          <w:color w:val="000000"/>
+          <w:sz w:val="19"/>
+          <w:szCs w:val="19"/>
+          <w:lang w:val="it-IT"/>
+        </w:rPr>
+        <w:t xml:space="preserve">{ </w:t>
+      </w:r>
+      <w:r>
+        <w:rPr>
+          <w:rFonts w:ascii="Consolas" w:hAnsi="Consolas" w:cs="Consolas"/>
+          <w:color w:val="0000FF"/>
+          <w:sz w:val="19"/>
+          <w:szCs w:val="19"/>
+          <w:lang w:val="it-IT"/>
+        </w:rPr>
+        <w:t>get</w:t>
+      </w:r>
+      <w:proofErr w:type="gramEnd"/>
+      <w:r>
+        <w:rPr>
+          <w:rFonts w:ascii="Consolas" w:hAnsi="Consolas" w:cs="Consolas"/>
+          <w:color w:val="000000"/>
+          <w:sz w:val="19"/>
+          <w:szCs w:val="19"/>
+          <w:lang w:val="it-IT"/>
+        </w:rPr>
+        <w:t xml:space="preserve">; </w:t>
+      </w:r>
+      <w:r>
+        <w:rPr>
+          <w:rFonts w:ascii="Consolas" w:hAnsi="Consolas" w:cs="Consolas"/>
+          <w:color w:val="0000FF"/>
+          <w:sz w:val="19"/>
+          <w:szCs w:val="19"/>
+          <w:lang w:val="it-IT"/>
+        </w:rPr>
+        <w:t>set</w:t>
+      </w:r>
+      <w:r>
+        <w:rPr>
+          <w:rFonts w:ascii="Consolas" w:hAnsi="Consolas" w:cs="Consolas"/>
+          <w:color w:val="000000"/>
+          <w:sz w:val="19"/>
+          <w:szCs w:val="19"/>
+          <w:lang w:val="it-IT"/>
+        </w:rPr>
+        <w:t>; }</w:t>
+      </w:r>
+    </w:p>
+    <w:p>
+      <w:pPr>
+        <w:rPr>
+          <w:rFonts w:ascii="Consolas" w:hAnsi="Consolas" w:cs="Consolas"/>
+          <w:color w:val="000000"/>
+          <w:sz w:val="19"/>
+          <w:szCs w:val="19"/>
+          <w:lang w:val="it-IT"/>
+        </w:rPr>
+      </w:pPr>
+      <w:r>
+        <w:rPr>
+          <w:rFonts w:ascii="Consolas" w:hAnsi="Consolas" w:cs="Consolas"/>
+          <w:color w:val="000000"/>
+          <w:sz w:val="19"/>
+          <w:szCs w:val="19"/>
+          <w:lang w:val="it-IT"/>
+        </w:rPr>
+        <w:t>}</w:t>
+      </w:r>
+    </w:p>
+    <w:p>
+      <w:r>
+        <w:br w:type="page"/>
+      </w:r>
+    </w:p>
+    <w:p>
+      <w:pPr>
+        <w:pStyle w:val="Titolo2"/>
+      </w:pPr>
+      <w:proofErr w:type="spellStart"/>
+      <w:r>
+        <w:lastRenderedPageBreak/>
+        <w:t>App</w:t>
+      </w:r>
+      <w:proofErr w:type="spellEnd"/>
+      <w:r>
+        <w:t xml:space="preserve"> WPF</w:t>
+      </w:r>
+    </w:p>
+    <w:p>
+      <w:pPr>
+        <w:rPr>
+          <w:lang w:val="it-IT"/>
+        </w:rPr>
+      </w:pPr>
     </w:p>
     <w:p>
       <w:pPr>
@@ -10624,7 +14631,7 @@
           <w:lang w:val="en-IE"/>
         </w:rPr>
       </w:pPr>
-      <w:hyperlink r:id="rId24" w:history="1">
+      <w:hyperlink r:id="rId22" w:history="1">
         <w:r>
           <w:rPr>
             <w:rStyle w:val="Collegamentoipertestuale"/>
@@ -10651,7 +14658,7 @@
           <w:lang w:val="en-IE"/>
         </w:rPr>
       </w:pPr>
-      <w:hyperlink r:id="rId25" w:history="1">
+      <w:hyperlink r:id="rId23" w:history="1">
         <w:r>
           <w:rPr>
             <w:rStyle w:val="Collegamentoipertestuale"/>
@@ -10872,10 +14879,10 @@
       </w:pPr>
     </w:p>
     <w:sectPr>
-      <w:headerReference w:type="default" r:id="rId26"/>
-      <w:footerReference w:type="default" r:id="rId27"/>
-      <w:headerReference w:type="first" r:id="rId28"/>
-      <w:footerReference w:type="first" r:id="rId29"/>
+      <w:headerReference w:type="default" r:id="rId24"/>
+      <w:footerReference w:type="default" r:id="rId25"/>
+      <w:headerReference w:type="first" r:id="rId26"/>
+      <w:footerReference w:type="first" r:id="rId27"/>
       <w:pgSz w:w="11906" w:h="16838"/>
       <w:pgMar w:top="1985" w:right="1134" w:bottom="1418" w:left="1134" w:header="567" w:footer="567" w:gutter="0"/>
       <w:pgNumType w:start="1"/>
@@ -10922,7 +14929,6 @@
         <w:dataBinding w:prefixMappings="xmlns:ns0='http://purl.org/dc/elements/1.1/' xmlns:ns1='http://schemas.openxmlformats.org/package/2006/metadata/core-properties' " w:xpath="/ns1:coreProperties[1]/ns0:creator[1]" w:storeItemID="{6C3C8BC8-F283-45AE-878A-BAB7291924A1}"/>
         <w:text/>
       </w:sdtPr>
-      <w:sdtEndPr/>
       <w:sdtContent>
         <w:r>
           <w:t>Gabriele Alessi</w:t>
@@ -10943,7 +14949,6 @@
         <w:dataBinding w:prefixMappings="xmlns:ns0='http://purl.org/dc/elements/1.1/' xmlns:ns1='http://schemas.openxmlformats.org/package/2006/metadata/core-properties' " w:xpath="/ns1:coreProperties[1]/ns0:title[1]" w:storeItemID="{6C3C8BC8-F283-45AE-878A-BAB7291924A1}"/>
         <w:text/>
       </w:sdtPr>
-      <w:sdtEndPr/>
       <w:sdtContent>
         <w:r>
           <w:t>Gestione degli esercizi delle prove svolte durante la professione di docente</w:t>
@@ -11005,7 +15010,6 @@
           <w:dataBinding w:prefixMappings="xmlns:ns0='http://purl.org/dc/elements/1.1/' xmlns:ns1='http://schemas.openxmlformats.org/package/2006/metadata/core-properties' " w:xpath="/ns1:coreProperties[1]/ns0:title[1]" w:storeItemID="{6C3C8BC8-F283-45AE-878A-BAB7291924A1}"/>
           <w:text/>
         </w:sdtPr>
-        <w:sdtEndPr/>
         <w:sdtContent>
           <w:tc>
             <w:tcPr>
@@ -11065,7 +15069,6 @@
           <w:dataBinding w:prefixMappings="xmlns:ns0='http://purl.org/dc/elements/1.1/' xmlns:ns1='http://schemas.openxmlformats.org/package/2006/metadata/core-properties' " w:xpath="/ns1:coreProperties[1]/ns0:creator[1]" w:storeItemID="{6C3C8BC8-F283-45AE-878A-BAB7291924A1}"/>
           <w:text/>
         </w:sdtPr>
-        <w:sdtEndPr/>
         <w:sdtContent>
           <w:tc>
             <w:tcPr>
@@ -11461,7 +15464,7 @@
               <w:noProof/>
               <w:snapToGrid w:val="0"/>
             </w:rPr>
-            <w:t>21</w:t>
+            <w:t>19</w:t>
           </w:r>
           <w:r>
             <w:rPr>
@@ -11504,7 +15507,7 @@
               <w:noProof/>
               <w:snapToGrid w:val="0"/>
             </w:rPr>
-            <w:t>21</w:t>
+            <w:t>23</w:t>
           </w:r>
           <w:r>
             <w:rPr>
@@ -11563,7 +15566,6 @@
           <w:dataBinding w:prefixMappings="xmlns:ns0='http://purl.org/dc/elements/1.1/' xmlns:ns1='http://schemas.openxmlformats.org/package/2006/metadata/core-properties' " w:xpath="/ns1:coreProperties[1]/ns0:title[1]" w:storeItemID="{6C3C8BC8-F283-45AE-878A-BAB7291924A1}"/>
           <w:text/>
         </w:sdtPr>
-        <w:sdtEndPr/>
         <w:sdtContent>
           <w:tc>
             <w:tcPr>
@@ -13484,7 +17486,7 @@
   <w:abstractNum w:abstractNumId="13" w15:restartNumberingAfterBreak="0">
     <w:nsid w:val="57C86EE7"/>
     <w:multiLevelType w:val="multilevel"/>
-    <w:tmpl w:val="4DE6CDEC"/>
+    <w:tmpl w:val="781A124E"/>
     <w:lvl w:ilvl="0">
       <w:start w:val="1"/>
       <w:numFmt w:val="decimal"/>
@@ -13515,6 +17517,7 @@
       </w:pPr>
       <w:rPr>
         <w:rFonts w:hint="default"/>
+        <w:lang w:val="it-CH"/>
       </w:rPr>
     </w:lvl>
     <w:lvl w:ilvl="2">
@@ -16030,10 +20033,17 @@
     <w:charset w:val="00"/>
     <w:family w:val="swiss"/>
     <w:pitch w:val="variable"/>
-    <w:sig w:usb0="E0002AFF" w:usb1="C000247B" w:usb2="00000009" w:usb3="00000000" w:csb0="000001FF" w:csb1="00000000"/>
+    <w:sig w:usb0="E4002EFF" w:usb1="C000247B" w:usb2="00000009" w:usb3="00000000" w:csb0="000001FF" w:csb1="00000000"/>
+  </w:font>
+  <w:font w:name="Consolas">
+    <w:panose1 w:val="020B0609020204030204"/>
+    <w:charset w:val="00"/>
+    <w:family w:val="modern"/>
+    <w:pitch w:val="fixed"/>
+    <w:sig w:usb0="E00006FF" w:usb1="0000FCFF" w:usb2="00000001" w:usb3="00000000" w:csb0="0000019F" w:csb1="00000000"/>
   </w:font>
   <w:font w:name="MS Mincho">
-    <w:altName w:val="ＭＳ 明朝"/>
+    <w:altName w:val="Yu Gothic UI"/>
     <w:panose1 w:val="02020609040205080304"/>
     <w:charset w:val="80"/>
     <w:family w:val="roman"/>
@@ -16045,7 +20055,7 @@
     <w:charset w:val="00"/>
     <w:family w:val="swiss"/>
     <w:pitch w:val="variable"/>
-    <w:sig w:usb0="E0002AFF" w:usb1="C000247B" w:usb2="00000009" w:usb3="00000000" w:csb0="000001FF" w:csb1="00000000"/>
+    <w:sig w:usb0="E4002EFF" w:usb1="C000247B" w:usb2="00000009" w:usb3="00000000" w:csb0="000001FF" w:csb1="00000000"/>
   </w:font>
 </w:fonts>
 </file>
@@ -16073,6 +20083,7 @@
     <w:rsid w:val="00644790"/>
     <w:rsid w:val="00833FD7"/>
     <w:rsid w:val="00CD013D"/>
+    <w:rsid w:val="00D5152B"/>
     <w:rsid w:val="00D63F00"/>
     <w:rsid w:val="00D6444F"/>
     <w:rsid w:val="00E5783C"/>
@@ -16841,7 +20852,7 @@
 </file>
 
 <file path=customXml/itemProps1.xml><?xml version="1.0" encoding="utf-8"?>
-<ds:datastoreItem xmlns:ds="http://schemas.openxmlformats.org/officeDocument/2006/customXml" ds:itemID="{AC02E9A4-A773-403C-B22F-833C7DA6A4DF}">
+<ds:datastoreItem xmlns:ds="http://schemas.openxmlformats.org/officeDocument/2006/customXml" ds:itemID="{468A2A7F-1947-46D1-B3EA-F7E3630E8593}">
   <ds:schemaRefs>
     <ds:schemaRef ds:uri="http://schemas.openxmlformats.org/officeDocument/2006/bibliography"/>
   </ds:schemaRefs>

--- a/Documentazione/Documentazione_GestioneEsercizi.docx
+++ b/Documentazione/Documentazione_GestioneEsercizi.docx
@@ -10769,19 +10769,11 @@
           <w:lang w:val="it-IT"/>
         </w:rPr>
       </w:pPr>
-      <w:r>
-        <w:rPr>
-          <w:lang w:val="it-IT"/>
-        </w:rPr>
-        <w:br w:type="page"/>
-      </w:r>
     </w:p>
     <w:p>
       <w:pPr>
         <w:pStyle w:val="Titolo4"/>
       </w:pPr>
-      <w:bookmarkStart w:id="56" w:name="_GoBack"/>
-      <w:bookmarkEnd w:id="56"/>
       <w:r>
         <w:lastRenderedPageBreak/>
         <w:t>Anno</w:t>
@@ -13146,6 +13138,7 @@
         <w:t>}</w:t>
       </w:r>
     </w:p>
+    <w:p/>
     <w:p>
       <w:r>
         <w:br w:type="page"/>
@@ -13153,11 +13146,29 @@
     </w:p>
     <w:p>
       <w:pPr>
+        <w:pStyle w:val="Titolo3"/>
+      </w:pPr>
+      <w:r>
+        <w:lastRenderedPageBreak/>
+        <w:t>Services</w:t>
+      </w:r>
+    </w:p>
+    <w:p>
+      <w:pPr>
+        <w:rPr>
+          <w:lang w:val="it-IT"/>
+        </w:rPr>
+      </w:pPr>
+      <w:bookmarkStart w:id="56" w:name="_GoBack"/>
+      <w:bookmarkEnd w:id="56"/>
+    </w:p>
+    <w:p/>
+    <w:p>
+      <w:pPr>
         <w:pStyle w:val="Titolo2"/>
       </w:pPr>
       <w:proofErr w:type="spellStart"/>
       <w:r>
-        <w:lastRenderedPageBreak/>
         <w:t>App</w:t>
       </w:r>
       <w:proofErr w:type="spellEnd"/>
@@ -15464,7 +15475,7 @@
               <w:noProof/>
               <w:snapToGrid w:val="0"/>
             </w:rPr>
-            <w:t>19</w:t>
+            <w:t>22</w:t>
           </w:r>
           <w:r>
             <w:rPr>
@@ -20852,7 +20863,7 @@
 </file>
 
 <file path=customXml/itemProps1.xml><?xml version="1.0" encoding="utf-8"?>
-<ds:datastoreItem xmlns:ds="http://schemas.openxmlformats.org/officeDocument/2006/customXml" ds:itemID="{468A2A7F-1947-46D1-B3EA-F7E3630E8593}">
+<ds:datastoreItem xmlns:ds="http://schemas.openxmlformats.org/officeDocument/2006/customXml" ds:itemID="{AA697794-123B-44D3-9FC9-D64FE215EB35}">
   <ds:schemaRefs>
     <ds:schemaRef ds:uri="http://schemas.openxmlformats.org/officeDocument/2006/bibliography"/>
   </ds:schemaRefs>

--- a/Documentazione/Documentazione_GestioneEsercizi.docx
+++ b/Documentazione/Documentazione_GestioneEsercizi.docx
@@ -17601,113 +17601,41 @@
         <w:adjustRightInd w:val="0"/>
         <w:rPr>
           <w:rFonts w:ascii="Consolas" w:hAnsi="Consolas" w:cs="Consolas"/>
-          <w:color w:val="000000"/>
-          <w:sz w:val="19"/>
-          <w:szCs w:val="19"/>
-          <w:lang w:val="en-IE"/>
-        </w:rPr>
-      </w:pPr>
-      <w:proofErr w:type="gramStart"/>
-      <w:r>
-        <w:rPr>
-          <w:rFonts w:ascii="Consolas" w:hAnsi="Consolas" w:cs="Consolas"/>
-          <w:color w:val="0000FF"/>
-          <w:sz w:val="19"/>
-          <w:szCs w:val="19"/>
-          <w:lang w:val="en-IE"/>
-        </w:rPr>
-        <w:t>public</w:t>
-      </w:r>
-      <w:proofErr w:type="gramEnd"/>
-      <w:r>
-        <w:rPr>
-          <w:rFonts w:ascii="Consolas" w:hAnsi="Consolas" w:cs="Consolas"/>
-          <w:color w:val="000000"/>
-          <w:sz w:val="19"/>
-          <w:szCs w:val="19"/>
-          <w:lang w:val="en-IE"/>
+          <w:color w:val="808080"/>
+          <w:sz w:val="19"/>
+          <w:szCs w:val="19"/>
+          <w:lang w:val="it-IT"/>
+        </w:rPr>
+      </w:pPr>
+      <w:r>
+        <w:rPr>
+          <w:rFonts w:ascii="Consolas" w:hAnsi="Consolas" w:cs="Consolas"/>
+          <w:color w:val="808080"/>
+          <w:sz w:val="19"/>
+          <w:szCs w:val="19"/>
+          <w:lang w:val="it-IT"/>
+        </w:rPr>
+        <w:t>///</w:t>
+      </w:r>
+      <w:r>
+        <w:rPr>
+          <w:rFonts w:ascii="Consolas" w:hAnsi="Consolas" w:cs="Consolas"/>
+          <w:color w:val="008000"/>
+          <w:sz w:val="19"/>
+          <w:szCs w:val="19"/>
+          <w:lang w:val="it-IT"/>
         </w:rPr>
         <w:t xml:space="preserve"> </w:t>
       </w:r>
       <w:r>
         <w:rPr>
           <w:rFonts w:ascii="Consolas" w:hAnsi="Consolas" w:cs="Consolas"/>
-          <w:color w:val="0000FF"/>
-          <w:sz w:val="19"/>
-          <w:szCs w:val="19"/>
-          <w:lang w:val="en-IE"/>
-        </w:rPr>
-        <w:t>interface</w:t>
-      </w:r>
-      <w:r>
-        <w:rPr>
-          <w:rFonts w:ascii="Consolas" w:hAnsi="Consolas" w:cs="Consolas"/>
-          <w:color w:val="000000"/>
-          <w:sz w:val="19"/>
-          <w:szCs w:val="19"/>
-          <w:lang w:val="en-IE"/>
-        </w:rPr>
-        <w:t xml:space="preserve"> </w:t>
-      </w:r>
-      <w:r>
-        <w:rPr>
-          <w:rFonts w:ascii="Consolas" w:hAnsi="Consolas" w:cs="Consolas"/>
-          <w:color w:val="2B91AF"/>
-          <w:sz w:val="19"/>
-          <w:szCs w:val="19"/>
-          <w:lang w:val="en-IE"/>
-        </w:rPr>
-        <w:t>IDataRepository</w:t>
-      </w:r>
-      <w:r>
-        <w:rPr>
-          <w:rFonts w:ascii="Consolas" w:hAnsi="Consolas" w:cs="Consolas"/>
-          <w:color w:val="000000"/>
-          <w:sz w:val="19"/>
-          <w:szCs w:val="19"/>
-          <w:lang w:val="en-IE"/>
-        </w:rPr>
-        <w:t>&lt;</w:t>
-      </w:r>
-      <w:r>
-        <w:rPr>
-          <w:rFonts w:ascii="Consolas" w:hAnsi="Consolas" w:cs="Consolas"/>
-          <w:color w:val="2B91AF"/>
-          <w:sz w:val="19"/>
-          <w:szCs w:val="19"/>
-          <w:lang w:val="en-IE"/>
-        </w:rPr>
-        <w:t>T</w:t>
-      </w:r>
-      <w:r>
-        <w:rPr>
-          <w:rFonts w:ascii="Consolas" w:hAnsi="Consolas" w:cs="Consolas"/>
-          <w:color w:val="000000"/>
-          <w:sz w:val="19"/>
-          <w:szCs w:val="19"/>
-          <w:lang w:val="en-IE"/>
-        </w:rPr>
-        <w:t xml:space="preserve">&gt; </w:t>
-      </w:r>
-      <w:r>
-        <w:rPr>
-          <w:rFonts w:ascii="Consolas" w:hAnsi="Consolas" w:cs="Consolas"/>
-          <w:color w:val="0000FF"/>
-          <w:sz w:val="19"/>
-          <w:szCs w:val="19"/>
-          <w:lang w:val="en-IE"/>
-        </w:rPr>
-        <w:t>where</w:t>
-      </w:r>
-      <w:r>
-        <w:rPr>
-          <w:rFonts w:ascii="Consolas" w:hAnsi="Consolas" w:cs="Consolas"/>
-          <w:color w:val="000000"/>
-          <w:sz w:val="19"/>
-          <w:szCs w:val="19"/>
-          <w:lang w:val="en-IE"/>
-        </w:rPr>
-        <w:t xml:space="preserve"> T : BaseEntity</w:t>
+          <w:color w:val="808080"/>
+          <w:sz w:val="19"/>
+          <w:szCs w:val="19"/>
+          <w:lang w:val="it-IT"/>
+        </w:rPr>
+        <w:t>&lt;summary&gt;</w:t>
       </w:r>
     </w:p>
     <w:p>
@@ -17717,24 +17645,32 @@
         <w:adjustRightInd w:val="0"/>
         <w:rPr>
           <w:rFonts w:ascii="Consolas" w:hAnsi="Consolas" w:cs="Consolas"/>
-          <w:color w:val="000000"/>
-          <w:sz w:val="19"/>
-          <w:szCs w:val="19"/>
-          <w:lang w:val="en-IE"/>
-        </w:rPr>
-      </w:pPr>
-      <w:r>
-        <w:rPr>
-          <w:rFonts w:ascii="Consolas" w:hAnsi="Consolas" w:cs="Consolas"/>
-          <w:color w:val="000000"/>
-          <w:sz w:val="19"/>
-          <w:szCs w:val="19"/>
-          <w:lang w:val="en-IE"/>
-        </w:rPr>
-        <w:t>{</w:t>
-      </w:r>
-      <w:bookmarkStart w:id="66" w:name="_GoBack"/>
-      <w:bookmarkEnd w:id="66"/>
+          <w:color w:val="008000"/>
+          <w:sz w:val="19"/>
+          <w:szCs w:val="19"/>
+          <w:lang w:val="it-IT"/>
+        </w:rPr>
+      </w:pPr>
+      <w:r>
+        <w:rPr>
+          <w:rFonts w:ascii="Consolas" w:hAnsi="Consolas" w:cs="Consolas"/>
+          <w:color w:val="808080"/>
+          <w:sz w:val="19"/>
+          <w:szCs w:val="19"/>
+          <w:lang w:val="it-IT"/>
+        </w:rPr>
+        <w:t>///</w:t>
+      </w:r>
+      <w:r>
+        <w:rPr>
+          <w:rFonts w:ascii="Consolas" w:hAnsi="Consolas" w:cs="Consolas"/>
+          <w:color w:val="008000"/>
+          <w:sz w:val="19"/>
+          <w:szCs w:val="19"/>
+          <w:lang w:val="it-IT"/>
+        </w:rPr>
+        <w:t xml:space="preserve"> Interfaccia di base che implementa i metodi relativi alle </w:t>
+      </w:r>
     </w:p>
     <w:p>
       <w:pPr>
@@ -17743,53 +17679,31 @@
         <w:adjustRightInd w:val="0"/>
         <w:rPr>
           <w:rFonts w:ascii="Consolas" w:hAnsi="Consolas" w:cs="Consolas"/>
-          <w:color w:val="000000"/>
-          <w:sz w:val="19"/>
-          <w:szCs w:val="19"/>
-          <w:lang w:val="en-IE"/>
-        </w:rPr>
-      </w:pPr>
-      <w:r>
-        <w:rPr>
-          <w:rFonts w:ascii="Consolas" w:hAnsi="Consolas" w:cs="Consolas"/>
-          <w:color w:val="000000"/>
-          <w:sz w:val="19"/>
-          <w:szCs w:val="19"/>
-          <w:lang w:val="en-IE"/>
-        </w:rPr>
-        <w:t xml:space="preserve">    T </w:t>
-      </w:r>
-      <w:proofErr w:type="gramStart"/>
-      <w:r>
-        <w:rPr>
-          <w:rFonts w:ascii="Consolas" w:hAnsi="Consolas" w:cs="Consolas"/>
-          <w:color w:val="000000"/>
-          <w:sz w:val="19"/>
-          <w:szCs w:val="19"/>
-          <w:lang w:val="en-IE"/>
-        </w:rPr>
-        <w:t>Get(</w:t>
-      </w:r>
-      <w:proofErr w:type="gramEnd"/>
-      <w:r>
-        <w:rPr>
-          <w:rFonts w:ascii="Consolas" w:hAnsi="Consolas" w:cs="Consolas"/>
-          <w:color w:val="0000FF"/>
-          <w:sz w:val="19"/>
-          <w:szCs w:val="19"/>
-          <w:lang w:val="en-IE"/>
-        </w:rPr>
-        <w:t>int</w:t>
-      </w:r>
-      <w:r>
-        <w:rPr>
-          <w:rFonts w:ascii="Consolas" w:hAnsi="Consolas" w:cs="Consolas"/>
-          <w:color w:val="000000"/>
-          <w:sz w:val="19"/>
-          <w:szCs w:val="19"/>
-          <w:lang w:val="en-IE"/>
-        </w:rPr>
-        <w:t xml:space="preserve"> id);</w:t>
+          <w:color w:val="008000"/>
+          <w:sz w:val="19"/>
+          <w:szCs w:val="19"/>
+          <w:lang w:val="it-IT"/>
+        </w:rPr>
+      </w:pPr>
+      <w:r>
+        <w:rPr>
+          <w:rFonts w:ascii="Consolas" w:hAnsi="Consolas" w:cs="Consolas"/>
+          <w:color w:val="808080"/>
+          <w:sz w:val="19"/>
+          <w:szCs w:val="19"/>
+          <w:lang w:val="it-IT"/>
+        </w:rPr>
+        <w:t>///</w:t>
+      </w:r>
+      <w:r>
+        <w:rPr>
+          <w:rFonts w:ascii="Consolas" w:hAnsi="Consolas" w:cs="Consolas"/>
+          <w:color w:val="008000"/>
+          <w:sz w:val="19"/>
+          <w:szCs w:val="19"/>
+          <w:lang w:val="it-IT"/>
+        </w:rPr>
+        <w:t xml:space="preserve"> operazioni sui dati nel database.</w:t>
       </w:r>
     </w:p>
     <w:p>
@@ -17799,43 +17713,41 @@
         <w:adjustRightInd w:val="0"/>
         <w:rPr>
           <w:rFonts w:ascii="Consolas" w:hAnsi="Consolas" w:cs="Consolas"/>
-          <w:color w:val="000000"/>
-          <w:sz w:val="19"/>
-          <w:szCs w:val="19"/>
-          <w:lang w:val="en-IE"/>
-        </w:rPr>
-      </w:pPr>
-      <w:r>
-        <w:rPr>
-          <w:rFonts w:ascii="Consolas" w:hAnsi="Consolas" w:cs="Consolas"/>
-          <w:color w:val="000000"/>
-          <w:sz w:val="19"/>
-          <w:szCs w:val="19"/>
-          <w:lang w:val="en-IE"/>
-        </w:rPr>
-        <w:t xml:space="preserve">    IQueryable&lt;T&gt; </w:t>
-      </w:r>
-      <w:proofErr w:type="gramStart"/>
-      <w:r>
-        <w:rPr>
-          <w:rFonts w:ascii="Consolas" w:hAnsi="Consolas" w:cs="Consolas"/>
-          <w:color w:val="000000"/>
-          <w:sz w:val="19"/>
-          <w:szCs w:val="19"/>
-          <w:lang w:val="en-IE"/>
-        </w:rPr>
-        <w:t>Get(</w:t>
-      </w:r>
-      <w:proofErr w:type="gramEnd"/>
-      <w:r>
-        <w:rPr>
-          <w:rFonts w:ascii="Consolas" w:hAnsi="Consolas" w:cs="Consolas"/>
-          <w:color w:val="000000"/>
-          <w:sz w:val="19"/>
-          <w:szCs w:val="19"/>
-          <w:lang w:val="en-IE"/>
-        </w:rPr>
-        <w:t>);</w:t>
+          <w:color w:val="808080"/>
+          <w:sz w:val="19"/>
+          <w:szCs w:val="19"/>
+          <w:lang w:val="it-IT"/>
+        </w:rPr>
+      </w:pPr>
+      <w:r>
+        <w:rPr>
+          <w:rFonts w:ascii="Consolas" w:hAnsi="Consolas" w:cs="Consolas"/>
+          <w:color w:val="808080"/>
+          <w:sz w:val="19"/>
+          <w:szCs w:val="19"/>
+          <w:lang w:val="it-IT"/>
+        </w:rPr>
+        <w:t>///</w:t>
+      </w:r>
+      <w:r>
+        <w:rPr>
+          <w:rFonts w:ascii="Consolas" w:hAnsi="Consolas" w:cs="Consolas"/>
+          <w:color w:val="008000"/>
+          <w:sz w:val="19"/>
+          <w:szCs w:val="19"/>
+          <w:lang w:val="it-IT"/>
+        </w:rPr>
+        <w:t xml:space="preserve"> </w:t>
+      </w:r>
+      <w:r>
+        <w:rPr>
+          <w:rFonts w:ascii="Consolas" w:hAnsi="Consolas" w:cs="Consolas"/>
+          <w:color w:val="808080"/>
+          <w:sz w:val="19"/>
+          <w:szCs w:val="19"/>
+          <w:lang w:val="it-IT"/>
+        </w:rPr>
+        <w:t>&lt;/summary&gt;</w:t>
       </w:r>
     </w:p>
     <w:p>
@@ -17845,43 +17757,103 @@
         <w:adjustRightInd w:val="0"/>
         <w:rPr>
           <w:rFonts w:ascii="Consolas" w:hAnsi="Consolas" w:cs="Consolas"/>
-          <w:color w:val="000000"/>
-          <w:sz w:val="19"/>
-          <w:szCs w:val="19"/>
-          <w:lang w:val="en-IE"/>
-        </w:rPr>
-      </w:pPr>
-      <w:r>
-        <w:rPr>
-          <w:rFonts w:ascii="Consolas" w:hAnsi="Consolas" w:cs="Consolas"/>
-          <w:color w:val="000000"/>
-          <w:sz w:val="19"/>
-          <w:szCs w:val="19"/>
-          <w:lang w:val="en-IE"/>
-        </w:rPr>
-        <w:t xml:space="preserve">    T </w:t>
+          <w:color w:val="808080"/>
+          <w:sz w:val="19"/>
+          <w:szCs w:val="19"/>
+          <w:lang w:val="it-IT"/>
+        </w:rPr>
+      </w:pPr>
+      <w:r>
+        <w:rPr>
+          <w:rFonts w:ascii="Consolas" w:hAnsi="Consolas" w:cs="Consolas"/>
+          <w:color w:val="808080"/>
+          <w:sz w:val="19"/>
+          <w:szCs w:val="19"/>
+          <w:lang w:val="it-IT"/>
+        </w:rPr>
+        <w:t>///</w:t>
+      </w:r>
+      <w:r>
+        <w:rPr>
+          <w:rFonts w:ascii="Consolas" w:hAnsi="Consolas" w:cs="Consolas"/>
+          <w:color w:val="008000"/>
+          <w:sz w:val="19"/>
+          <w:szCs w:val="19"/>
+          <w:lang w:val="it-IT"/>
+        </w:rPr>
+        <w:t xml:space="preserve"> </w:t>
+      </w:r>
+      <w:r>
+        <w:rPr>
+          <w:rFonts w:ascii="Consolas" w:hAnsi="Consolas" w:cs="Consolas"/>
+          <w:color w:val="808080"/>
+          <w:sz w:val="19"/>
+          <w:szCs w:val="19"/>
+          <w:lang w:val="it-IT"/>
+        </w:rPr>
+        <w:t>&lt;typeparam name="</w:t>
+      </w:r>
+      <w:r>
+        <w:rPr>
+          <w:rFonts w:ascii="Consolas" w:hAnsi="Consolas" w:cs="Consolas"/>
+          <w:color w:val="000000"/>
+          <w:sz w:val="19"/>
+          <w:szCs w:val="19"/>
+          <w:lang w:val="it-IT"/>
+        </w:rPr>
+        <w:t>T</w:t>
+      </w:r>
+      <w:r>
+        <w:rPr>
+          <w:rFonts w:ascii="Consolas" w:hAnsi="Consolas" w:cs="Consolas"/>
+          <w:color w:val="808080"/>
+          <w:sz w:val="19"/>
+          <w:szCs w:val="19"/>
+          <w:lang w:val="it-IT"/>
+        </w:rPr>
+        <w:t>"&gt;</w:t>
+      </w:r>
+      <w:r>
+        <w:rPr>
+          <w:rFonts w:ascii="Consolas" w:hAnsi="Consolas" w:cs="Consolas"/>
+          <w:color w:val="008000"/>
+          <w:sz w:val="19"/>
+          <w:szCs w:val="19"/>
+          <w:lang w:val="it-IT"/>
+        </w:rPr>
+        <w:t xml:space="preserve">Modello di dati di </w:t>
       </w:r>
       <w:proofErr w:type="gramStart"/>
       <w:r>
         <w:rPr>
           <w:rFonts w:ascii="Consolas" w:hAnsi="Consolas" w:cs="Consolas"/>
-          <w:color w:val="000000"/>
-          <w:sz w:val="19"/>
-          <w:szCs w:val="19"/>
-          <w:lang w:val="en-IE"/>
-        </w:rPr>
-        <w:t>Insert(</w:t>
+          <w:color w:val="008000"/>
+          <w:sz w:val="19"/>
+          <w:szCs w:val="19"/>
+          <w:lang w:val="it-IT"/>
+        </w:rPr>
+        <w:t>riferimento.</w:t>
+      </w:r>
+      <w:r>
+        <w:rPr>
+          <w:rFonts w:ascii="Consolas" w:hAnsi="Consolas" w:cs="Consolas"/>
+          <w:color w:val="808080"/>
+          <w:sz w:val="19"/>
+          <w:szCs w:val="19"/>
+          <w:lang w:val="it-IT"/>
+        </w:rPr>
+        <w:t>&lt;</w:t>
       </w:r>
       <w:proofErr w:type="gramEnd"/>
       <w:r>
         <w:rPr>
           <w:rFonts w:ascii="Consolas" w:hAnsi="Consolas" w:cs="Consolas"/>
-          <w:color w:val="000000"/>
-          <w:sz w:val="19"/>
-          <w:szCs w:val="19"/>
-          <w:lang w:val="en-IE"/>
-        </w:rPr>
-        <w:t>T entity);</w:t>
+          <w:color w:val="808080"/>
+          <w:sz w:val="19"/>
+          <w:szCs w:val="19"/>
+          <w:lang w:val="it-IT"/>
+        </w:rPr>
+        <w:t>/typeparam&gt;</w:t>
       </w:r>
     </w:p>
     <w:p>
@@ -17897,16 +17869,6 @@
           <w:lang w:val="en-IE"/>
         </w:rPr>
       </w:pPr>
-      <w:r>
-        <w:rPr>
-          <w:rFonts w:ascii="Consolas" w:hAnsi="Consolas" w:cs="Consolas"/>
-          <w:color w:val="000000"/>
-          <w:sz w:val="19"/>
-          <w:szCs w:val="19"/>
-          <w:lang w:val="en-IE"/>
-        </w:rPr>
-        <w:t xml:space="preserve">    </w:t>
-      </w:r>
       <w:proofErr w:type="gramStart"/>
       <w:r>
         <w:rPr>
@@ -17916,7 +17878,7 @@
           <w:szCs w:val="19"/>
           <w:lang w:val="en-IE"/>
         </w:rPr>
-        <w:t>void</w:t>
+        <w:t>public</w:t>
       </w:r>
       <w:proofErr w:type="gramEnd"/>
       <w:r>
@@ -17927,7 +17889,87 @@
           <w:szCs w:val="19"/>
           <w:lang w:val="en-IE"/>
         </w:rPr>
-        <w:t xml:space="preserve"> Update(T entity);</w:t>
+        <w:t xml:space="preserve"> </w:t>
+      </w:r>
+      <w:r>
+        <w:rPr>
+          <w:rFonts w:ascii="Consolas" w:hAnsi="Consolas" w:cs="Consolas"/>
+          <w:color w:val="0000FF"/>
+          <w:sz w:val="19"/>
+          <w:szCs w:val="19"/>
+          <w:lang w:val="en-IE"/>
+        </w:rPr>
+        <w:t>interface</w:t>
+      </w:r>
+      <w:r>
+        <w:rPr>
+          <w:rFonts w:ascii="Consolas" w:hAnsi="Consolas" w:cs="Consolas"/>
+          <w:color w:val="000000"/>
+          <w:sz w:val="19"/>
+          <w:szCs w:val="19"/>
+          <w:lang w:val="en-IE"/>
+        </w:rPr>
+        <w:t xml:space="preserve"> </w:t>
+      </w:r>
+      <w:r>
+        <w:rPr>
+          <w:rFonts w:ascii="Consolas" w:hAnsi="Consolas" w:cs="Consolas"/>
+          <w:color w:val="2B91AF"/>
+          <w:sz w:val="19"/>
+          <w:szCs w:val="19"/>
+          <w:lang w:val="en-IE"/>
+        </w:rPr>
+        <w:t>IDataRepository</w:t>
+      </w:r>
+      <w:r>
+        <w:rPr>
+          <w:rFonts w:ascii="Consolas" w:hAnsi="Consolas" w:cs="Consolas"/>
+          <w:color w:val="000000"/>
+          <w:sz w:val="19"/>
+          <w:szCs w:val="19"/>
+          <w:lang w:val="en-IE"/>
+        </w:rPr>
+        <w:t>&lt;</w:t>
+      </w:r>
+      <w:r>
+        <w:rPr>
+          <w:rFonts w:ascii="Consolas" w:hAnsi="Consolas" w:cs="Consolas"/>
+          <w:color w:val="2B91AF"/>
+          <w:sz w:val="19"/>
+          <w:szCs w:val="19"/>
+          <w:lang w:val="en-IE"/>
+        </w:rPr>
+        <w:t>T</w:t>
+      </w:r>
+      <w:r>
+        <w:rPr>
+          <w:rFonts w:ascii="Consolas" w:hAnsi="Consolas" w:cs="Consolas"/>
+          <w:color w:val="000000"/>
+          <w:sz w:val="19"/>
+          <w:szCs w:val="19"/>
+          <w:lang w:val="en-IE"/>
+        </w:rPr>
+        <w:t xml:space="preserve">&gt; </w:t>
+      </w:r>
+      <w:r>
+        <w:rPr>
+          <w:rFonts w:ascii="Consolas" w:hAnsi="Consolas" w:cs="Consolas"/>
+          <w:color w:val="0000FF"/>
+          <w:sz w:val="19"/>
+          <w:szCs w:val="19"/>
+          <w:lang w:val="en-IE"/>
+        </w:rPr>
+        <w:t>where</w:t>
+      </w:r>
+      <w:r>
+        <w:rPr>
+          <w:rFonts w:ascii="Consolas" w:hAnsi="Consolas" w:cs="Consolas"/>
+          <w:color w:val="000000"/>
+          <w:sz w:val="19"/>
+          <w:szCs w:val="19"/>
+          <w:lang w:val="en-IE"/>
+        </w:rPr>
+        <w:t xml:space="preserve"> T : BaseEntity</w:t>
       </w:r>
     </w:p>
     <w:p>
@@ -17949,34 +17991,1840 @@
           <w:color w:val="000000"/>
           <w:sz w:val="19"/>
           <w:szCs w:val="19"/>
-          <w:lang w:val="en-IE"/>
+          <w:lang w:val="it-IT"/>
+        </w:rPr>
+        <w:t>{</w:t>
+      </w:r>
+    </w:p>
+    <w:p>
+      <w:pPr>
+        <w:autoSpaceDE w:val="0"/>
+        <w:autoSpaceDN w:val="0"/>
+        <w:adjustRightInd w:val="0"/>
+        <w:rPr>
+          <w:rFonts w:ascii="Consolas" w:hAnsi="Consolas" w:cs="Consolas"/>
+          <w:color w:val="808080"/>
+          <w:sz w:val="19"/>
+          <w:szCs w:val="19"/>
+          <w:lang w:val="it-IT"/>
+        </w:rPr>
+      </w:pPr>
+      <w:r>
+        <w:rPr>
+          <w:rFonts w:ascii="Consolas" w:hAnsi="Consolas" w:cs="Consolas"/>
+          <w:color w:val="000000"/>
+          <w:sz w:val="19"/>
+          <w:szCs w:val="19"/>
+          <w:lang w:val="it-IT"/>
         </w:rPr>
         <w:t xml:space="preserve">    </w:t>
       </w:r>
       <w:r>
         <w:rPr>
           <w:rFonts w:ascii="Consolas" w:hAnsi="Consolas" w:cs="Consolas"/>
+          <w:color w:val="808080"/>
+          <w:sz w:val="19"/>
+          <w:szCs w:val="19"/>
+          <w:lang w:val="it-IT"/>
+        </w:rPr>
+        <w:t>///</w:t>
+      </w:r>
+      <w:r>
+        <w:rPr>
+          <w:rFonts w:ascii="Consolas" w:hAnsi="Consolas" w:cs="Consolas"/>
+          <w:color w:val="008000"/>
+          <w:sz w:val="19"/>
+          <w:szCs w:val="19"/>
+          <w:lang w:val="it-IT"/>
+        </w:rPr>
+        <w:t xml:space="preserve"> </w:t>
+      </w:r>
+      <w:r>
+        <w:rPr>
+          <w:rFonts w:ascii="Consolas" w:hAnsi="Consolas" w:cs="Consolas"/>
+          <w:color w:val="808080"/>
+          <w:sz w:val="19"/>
+          <w:szCs w:val="19"/>
+          <w:lang w:val="it-IT"/>
+        </w:rPr>
+        <w:t>&lt;summary&gt;</w:t>
+      </w:r>
+    </w:p>
+    <w:p>
+      <w:pPr>
+        <w:autoSpaceDE w:val="0"/>
+        <w:autoSpaceDN w:val="0"/>
+        <w:adjustRightInd w:val="0"/>
+        <w:rPr>
+          <w:rFonts w:ascii="Consolas" w:hAnsi="Consolas" w:cs="Consolas"/>
+          <w:color w:val="008000"/>
+          <w:sz w:val="19"/>
+          <w:szCs w:val="19"/>
+          <w:lang w:val="it-IT"/>
+        </w:rPr>
+      </w:pPr>
+      <w:r>
+        <w:rPr>
+          <w:rFonts w:ascii="Consolas" w:hAnsi="Consolas" w:cs="Consolas"/>
+          <w:color w:val="000000"/>
+          <w:sz w:val="19"/>
+          <w:szCs w:val="19"/>
+          <w:lang w:val="it-IT"/>
+        </w:rPr>
+        <w:t xml:space="preserve">    </w:t>
+      </w:r>
+      <w:r>
+        <w:rPr>
+          <w:rFonts w:ascii="Consolas" w:hAnsi="Consolas" w:cs="Consolas"/>
+          <w:color w:val="808080"/>
+          <w:sz w:val="19"/>
+          <w:szCs w:val="19"/>
+          <w:lang w:val="it-IT"/>
+        </w:rPr>
+        <w:t>///</w:t>
+      </w:r>
+      <w:r>
+        <w:rPr>
+          <w:rFonts w:ascii="Consolas" w:hAnsi="Consolas" w:cs="Consolas"/>
+          <w:color w:val="008000"/>
+          <w:sz w:val="19"/>
+          <w:szCs w:val="19"/>
+          <w:lang w:val="it-IT"/>
+        </w:rPr>
+        <w:t xml:space="preserve"> Ritorna un'entità in base all'id passato.</w:t>
+      </w:r>
+    </w:p>
+    <w:p>
+      <w:pPr>
+        <w:autoSpaceDE w:val="0"/>
+        <w:autoSpaceDN w:val="0"/>
+        <w:adjustRightInd w:val="0"/>
+        <w:rPr>
+          <w:rFonts w:ascii="Consolas" w:hAnsi="Consolas" w:cs="Consolas"/>
+          <w:color w:val="808080"/>
+          <w:sz w:val="19"/>
+          <w:szCs w:val="19"/>
+          <w:lang w:val="it-IT"/>
+        </w:rPr>
+      </w:pPr>
+      <w:r>
+        <w:rPr>
+          <w:rFonts w:ascii="Consolas" w:hAnsi="Consolas" w:cs="Consolas"/>
+          <w:color w:val="000000"/>
+          <w:sz w:val="19"/>
+          <w:szCs w:val="19"/>
+          <w:lang w:val="it-IT"/>
+        </w:rPr>
+        <w:t xml:space="preserve">    </w:t>
+      </w:r>
+      <w:r>
+        <w:rPr>
+          <w:rFonts w:ascii="Consolas" w:hAnsi="Consolas" w:cs="Consolas"/>
+          <w:color w:val="808080"/>
+          <w:sz w:val="19"/>
+          <w:szCs w:val="19"/>
+          <w:lang w:val="it-IT"/>
+        </w:rPr>
+        <w:t>///</w:t>
+      </w:r>
+      <w:r>
+        <w:rPr>
+          <w:rFonts w:ascii="Consolas" w:hAnsi="Consolas" w:cs="Consolas"/>
+          <w:color w:val="008000"/>
+          <w:sz w:val="19"/>
+          <w:szCs w:val="19"/>
+          <w:lang w:val="it-IT"/>
+        </w:rPr>
+        <w:t xml:space="preserve"> </w:t>
+      </w:r>
+      <w:r>
+        <w:rPr>
+          <w:rFonts w:ascii="Consolas" w:hAnsi="Consolas" w:cs="Consolas"/>
+          <w:color w:val="808080"/>
+          <w:sz w:val="19"/>
+          <w:szCs w:val="19"/>
+          <w:lang w:val="it-IT"/>
+        </w:rPr>
+        <w:t>&lt;/summary&gt;</w:t>
+      </w:r>
+    </w:p>
+    <w:p>
+      <w:pPr>
+        <w:autoSpaceDE w:val="0"/>
+        <w:autoSpaceDN w:val="0"/>
+        <w:adjustRightInd w:val="0"/>
+        <w:rPr>
+          <w:rFonts w:ascii="Consolas" w:hAnsi="Consolas" w:cs="Consolas"/>
+          <w:color w:val="808080"/>
+          <w:sz w:val="19"/>
+          <w:szCs w:val="19"/>
+          <w:lang w:val="it-IT"/>
+        </w:rPr>
+      </w:pPr>
+      <w:r>
+        <w:rPr>
+          <w:rFonts w:ascii="Consolas" w:hAnsi="Consolas" w:cs="Consolas"/>
+          <w:color w:val="000000"/>
+          <w:sz w:val="19"/>
+          <w:szCs w:val="19"/>
+          <w:lang w:val="it-IT"/>
+        </w:rPr>
+        <w:t xml:space="preserve">    </w:t>
+      </w:r>
+      <w:r>
+        <w:rPr>
+          <w:rFonts w:ascii="Consolas" w:hAnsi="Consolas" w:cs="Consolas"/>
+          <w:color w:val="808080"/>
+          <w:sz w:val="19"/>
+          <w:szCs w:val="19"/>
+          <w:lang w:val="it-IT"/>
+        </w:rPr>
+        <w:t>///</w:t>
+      </w:r>
+      <w:r>
+        <w:rPr>
+          <w:rFonts w:ascii="Consolas" w:hAnsi="Consolas" w:cs="Consolas"/>
+          <w:color w:val="008000"/>
+          <w:sz w:val="19"/>
+          <w:szCs w:val="19"/>
+          <w:lang w:val="it-IT"/>
+        </w:rPr>
+        <w:t xml:space="preserve"> </w:t>
+      </w:r>
+      <w:r>
+        <w:rPr>
+          <w:rFonts w:ascii="Consolas" w:hAnsi="Consolas" w:cs="Consolas"/>
+          <w:color w:val="808080"/>
+          <w:sz w:val="19"/>
+          <w:szCs w:val="19"/>
+          <w:lang w:val="it-IT"/>
+        </w:rPr>
+        <w:t>&lt;param name="</w:t>
+      </w:r>
+      <w:r>
+        <w:rPr>
+          <w:rFonts w:ascii="Consolas" w:hAnsi="Consolas" w:cs="Consolas"/>
+          <w:color w:val="000000"/>
+          <w:sz w:val="19"/>
+          <w:szCs w:val="19"/>
+          <w:lang w:val="it-IT"/>
+        </w:rPr>
+        <w:t>id</w:t>
+      </w:r>
+      <w:r>
+        <w:rPr>
+          <w:rFonts w:ascii="Consolas" w:hAnsi="Consolas" w:cs="Consolas"/>
+          <w:color w:val="808080"/>
+          <w:sz w:val="19"/>
+          <w:szCs w:val="19"/>
+          <w:lang w:val="it-IT"/>
+        </w:rPr>
+        <w:t>"&gt;</w:t>
+      </w:r>
+      <w:r>
+        <w:rPr>
+          <w:rFonts w:ascii="Consolas" w:hAnsi="Consolas" w:cs="Consolas"/>
+          <w:color w:val="008000"/>
+          <w:sz w:val="19"/>
+          <w:szCs w:val="19"/>
+          <w:lang w:val="it-IT"/>
+        </w:rPr>
+        <w:t xml:space="preserve">Id dell'entità da </w:t>
+      </w:r>
+      <w:proofErr w:type="gramStart"/>
+      <w:r>
+        <w:rPr>
+          <w:rFonts w:ascii="Consolas" w:hAnsi="Consolas" w:cs="Consolas"/>
+          <w:color w:val="008000"/>
+          <w:sz w:val="19"/>
+          <w:szCs w:val="19"/>
+          <w:lang w:val="it-IT"/>
+        </w:rPr>
+        <w:t>ricavare.</w:t>
+      </w:r>
+      <w:r>
+        <w:rPr>
+          <w:rFonts w:ascii="Consolas" w:hAnsi="Consolas" w:cs="Consolas"/>
+          <w:color w:val="808080"/>
+          <w:sz w:val="19"/>
+          <w:szCs w:val="19"/>
+          <w:lang w:val="it-IT"/>
+        </w:rPr>
+        <w:t>&lt;</w:t>
+      </w:r>
+      <w:proofErr w:type="gramEnd"/>
+      <w:r>
+        <w:rPr>
+          <w:rFonts w:ascii="Consolas" w:hAnsi="Consolas" w:cs="Consolas"/>
+          <w:color w:val="808080"/>
+          <w:sz w:val="19"/>
+          <w:szCs w:val="19"/>
+          <w:lang w:val="it-IT"/>
+        </w:rPr>
+        <w:t>/param&gt;</w:t>
+      </w:r>
+    </w:p>
+    <w:p>
+      <w:pPr>
+        <w:autoSpaceDE w:val="0"/>
+        <w:autoSpaceDN w:val="0"/>
+        <w:adjustRightInd w:val="0"/>
+        <w:rPr>
+          <w:rFonts w:ascii="Consolas" w:hAnsi="Consolas" w:cs="Consolas"/>
+          <w:color w:val="808080"/>
+          <w:sz w:val="19"/>
+          <w:szCs w:val="19"/>
+          <w:lang w:val="it-IT"/>
+        </w:rPr>
+      </w:pPr>
+      <w:r>
+        <w:rPr>
+          <w:rFonts w:ascii="Consolas" w:hAnsi="Consolas" w:cs="Consolas"/>
+          <w:color w:val="000000"/>
+          <w:sz w:val="19"/>
+          <w:szCs w:val="19"/>
+          <w:lang w:val="it-IT"/>
+        </w:rPr>
+        <w:t xml:space="preserve">    </w:t>
+      </w:r>
+      <w:r>
+        <w:rPr>
+          <w:rFonts w:ascii="Consolas" w:hAnsi="Consolas" w:cs="Consolas"/>
+          <w:color w:val="808080"/>
+          <w:sz w:val="19"/>
+          <w:szCs w:val="19"/>
+          <w:lang w:val="it-IT"/>
+        </w:rPr>
+        <w:t>///</w:t>
+      </w:r>
+      <w:r>
+        <w:rPr>
+          <w:rFonts w:ascii="Consolas" w:hAnsi="Consolas" w:cs="Consolas"/>
+          <w:color w:val="008000"/>
+          <w:sz w:val="19"/>
+          <w:szCs w:val="19"/>
+          <w:lang w:val="it-IT"/>
+        </w:rPr>
+        <w:t xml:space="preserve"> </w:t>
+      </w:r>
+      <w:r>
+        <w:rPr>
+          <w:rFonts w:ascii="Consolas" w:hAnsi="Consolas" w:cs="Consolas"/>
+          <w:color w:val="808080"/>
+          <w:sz w:val="19"/>
+          <w:szCs w:val="19"/>
+          <w:lang w:val="it-IT"/>
+        </w:rPr>
+        <w:t>&lt;returns&gt;</w:t>
+      </w:r>
+      <w:r>
+        <w:rPr>
+          <w:rFonts w:ascii="Consolas" w:hAnsi="Consolas" w:cs="Consolas"/>
+          <w:color w:val="008000"/>
+          <w:sz w:val="19"/>
+          <w:szCs w:val="19"/>
+          <w:lang w:val="it-IT"/>
+        </w:rPr>
+        <w:t xml:space="preserve">Entità in base all'id </w:t>
+      </w:r>
+      <w:proofErr w:type="gramStart"/>
+      <w:r>
+        <w:rPr>
+          <w:rFonts w:ascii="Consolas" w:hAnsi="Consolas" w:cs="Consolas"/>
+          <w:color w:val="008000"/>
+          <w:sz w:val="19"/>
+          <w:szCs w:val="19"/>
+          <w:lang w:val="it-IT"/>
+        </w:rPr>
+        <w:t>passato.</w:t>
+      </w:r>
+      <w:r>
+        <w:rPr>
+          <w:rFonts w:ascii="Consolas" w:hAnsi="Consolas" w:cs="Consolas"/>
+          <w:color w:val="808080"/>
+          <w:sz w:val="19"/>
+          <w:szCs w:val="19"/>
+          <w:lang w:val="it-IT"/>
+        </w:rPr>
+        <w:t>&lt;</w:t>
+      </w:r>
+      <w:proofErr w:type="gramEnd"/>
+      <w:r>
+        <w:rPr>
+          <w:rFonts w:ascii="Consolas" w:hAnsi="Consolas" w:cs="Consolas"/>
+          <w:color w:val="808080"/>
+          <w:sz w:val="19"/>
+          <w:szCs w:val="19"/>
+          <w:lang w:val="it-IT"/>
+        </w:rPr>
+        <w:t>/returns&gt;</w:t>
+      </w:r>
+    </w:p>
+    <w:p>
+      <w:pPr>
+        <w:autoSpaceDE w:val="0"/>
+        <w:autoSpaceDN w:val="0"/>
+        <w:adjustRightInd w:val="0"/>
+        <w:rPr>
+          <w:rFonts w:ascii="Consolas" w:hAnsi="Consolas" w:cs="Consolas"/>
+          <w:color w:val="000000"/>
+          <w:sz w:val="19"/>
+          <w:szCs w:val="19"/>
+          <w:lang w:val="en-IE"/>
+        </w:rPr>
+      </w:pPr>
+      <w:r>
+        <w:rPr>
+          <w:rFonts w:ascii="Consolas" w:hAnsi="Consolas" w:cs="Consolas"/>
+          <w:color w:val="000000"/>
+          <w:sz w:val="19"/>
+          <w:szCs w:val="19"/>
+          <w:lang w:val="it-IT"/>
+        </w:rPr>
+        <w:t xml:space="preserve">    </w:t>
+      </w:r>
+      <w:r>
+        <w:rPr>
+          <w:rFonts w:ascii="Consolas" w:hAnsi="Consolas" w:cs="Consolas"/>
+          <w:color w:val="000000"/>
+          <w:sz w:val="19"/>
+          <w:szCs w:val="19"/>
+          <w:lang w:val="en-IE"/>
+        </w:rPr>
+        <w:t xml:space="preserve">T </w:t>
+      </w:r>
+      <w:proofErr w:type="gramStart"/>
+      <w:r>
+        <w:rPr>
+          <w:rFonts w:ascii="Consolas" w:hAnsi="Consolas" w:cs="Consolas"/>
+          <w:color w:val="000000"/>
+          <w:sz w:val="19"/>
+          <w:szCs w:val="19"/>
+          <w:lang w:val="en-IE"/>
+        </w:rPr>
+        <w:t>Get(</w:t>
+      </w:r>
+      <w:proofErr w:type="gramEnd"/>
+      <w:r>
+        <w:rPr>
+          <w:rFonts w:ascii="Consolas" w:hAnsi="Consolas" w:cs="Consolas"/>
           <w:color w:val="0000FF"/>
           <w:sz w:val="19"/>
           <w:szCs w:val="19"/>
-          <w:lang w:val="it-IT"/>
+          <w:lang w:val="en-IE"/>
+        </w:rPr>
+        <w:t>int</w:t>
+      </w:r>
+      <w:r>
+        <w:rPr>
+          <w:rFonts w:ascii="Consolas" w:hAnsi="Consolas" w:cs="Consolas"/>
+          <w:color w:val="000000"/>
+          <w:sz w:val="19"/>
+          <w:szCs w:val="19"/>
+          <w:lang w:val="en-IE"/>
+        </w:rPr>
+        <w:t xml:space="preserve"> id);</w:t>
+      </w:r>
+    </w:p>
+    <w:p>
+      <w:pPr>
+        <w:autoSpaceDE w:val="0"/>
+        <w:autoSpaceDN w:val="0"/>
+        <w:adjustRightInd w:val="0"/>
+        <w:rPr>
+          <w:rFonts w:ascii="Consolas" w:hAnsi="Consolas" w:cs="Consolas"/>
+          <w:color w:val="000000"/>
+          <w:sz w:val="19"/>
+          <w:szCs w:val="19"/>
+          <w:lang w:val="en-IE"/>
+        </w:rPr>
+      </w:pPr>
+    </w:p>
+    <w:p>
+      <w:pPr>
+        <w:autoSpaceDE w:val="0"/>
+        <w:autoSpaceDN w:val="0"/>
+        <w:adjustRightInd w:val="0"/>
+        <w:rPr>
+          <w:rFonts w:ascii="Consolas" w:hAnsi="Consolas" w:cs="Consolas"/>
+          <w:color w:val="808080"/>
+          <w:sz w:val="19"/>
+          <w:szCs w:val="19"/>
+          <w:lang w:val="en-IE"/>
+        </w:rPr>
+      </w:pPr>
+      <w:r>
+        <w:rPr>
+          <w:rFonts w:ascii="Consolas" w:hAnsi="Consolas" w:cs="Consolas"/>
+          <w:color w:val="000000"/>
+          <w:sz w:val="19"/>
+          <w:szCs w:val="19"/>
+          <w:lang w:val="en-IE"/>
+        </w:rPr>
+        <w:t xml:space="preserve">    </w:t>
+      </w:r>
+      <w:r>
+        <w:rPr>
+          <w:rFonts w:ascii="Consolas" w:hAnsi="Consolas" w:cs="Consolas"/>
+          <w:color w:val="808080"/>
+          <w:sz w:val="19"/>
+          <w:szCs w:val="19"/>
+          <w:lang w:val="en-IE"/>
+        </w:rPr>
+        <w:t>///</w:t>
+      </w:r>
+      <w:r>
+        <w:rPr>
+          <w:rFonts w:ascii="Consolas" w:hAnsi="Consolas" w:cs="Consolas"/>
+          <w:color w:val="008000"/>
+          <w:sz w:val="19"/>
+          <w:szCs w:val="19"/>
+          <w:lang w:val="en-IE"/>
+        </w:rPr>
+        <w:t xml:space="preserve"> </w:t>
+      </w:r>
+      <w:r>
+        <w:rPr>
+          <w:rFonts w:ascii="Consolas" w:hAnsi="Consolas" w:cs="Consolas"/>
+          <w:color w:val="808080"/>
+          <w:sz w:val="19"/>
+          <w:szCs w:val="19"/>
+          <w:lang w:val="en-IE"/>
+        </w:rPr>
+        <w:t>&lt;summary&gt;</w:t>
+      </w:r>
+    </w:p>
+    <w:p>
+      <w:pPr>
+        <w:autoSpaceDE w:val="0"/>
+        <w:autoSpaceDN w:val="0"/>
+        <w:adjustRightInd w:val="0"/>
+        <w:rPr>
+          <w:rFonts w:ascii="Consolas" w:hAnsi="Consolas" w:cs="Consolas"/>
+          <w:color w:val="008000"/>
+          <w:sz w:val="19"/>
+          <w:szCs w:val="19"/>
+          <w:lang w:val="it-IT"/>
+        </w:rPr>
+      </w:pPr>
+      <w:r>
+        <w:rPr>
+          <w:rFonts w:ascii="Consolas" w:hAnsi="Consolas" w:cs="Consolas"/>
+          <w:color w:val="000000"/>
+          <w:sz w:val="19"/>
+          <w:szCs w:val="19"/>
+          <w:lang w:val="en-IE"/>
+        </w:rPr>
+        <w:t xml:space="preserve">    </w:t>
+      </w:r>
+      <w:r>
+        <w:rPr>
+          <w:rFonts w:ascii="Consolas" w:hAnsi="Consolas" w:cs="Consolas"/>
+          <w:color w:val="808080"/>
+          <w:sz w:val="19"/>
+          <w:szCs w:val="19"/>
+          <w:lang w:val="it-IT"/>
+        </w:rPr>
+        <w:t>///</w:t>
+      </w:r>
+      <w:r>
+        <w:rPr>
+          <w:rFonts w:ascii="Consolas" w:hAnsi="Consolas" w:cs="Consolas"/>
+          <w:color w:val="008000"/>
+          <w:sz w:val="19"/>
+          <w:szCs w:val="19"/>
+          <w:lang w:val="it-IT"/>
+        </w:rPr>
+        <w:t xml:space="preserve"> Ritorna tutte le entità.</w:t>
+      </w:r>
+    </w:p>
+    <w:p>
+      <w:pPr>
+        <w:autoSpaceDE w:val="0"/>
+        <w:autoSpaceDN w:val="0"/>
+        <w:adjustRightInd w:val="0"/>
+        <w:rPr>
+          <w:rFonts w:ascii="Consolas" w:hAnsi="Consolas" w:cs="Consolas"/>
+          <w:color w:val="808080"/>
+          <w:sz w:val="19"/>
+          <w:szCs w:val="19"/>
+          <w:lang w:val="it-IT"/>
+        </w:rPr>
+      </w:pPr>
+      <w:r>
+        <w:rPr>
+          <w:rFonts w:ascii="Consolas" w:hAnsi="Consolas" w:cs="Consolas"/>
+          <w:color w:val="000000"/>
+          <w:sz w:val="19"/>
+          <w:szCs w:val="19"/>
+          <w:lang w:val="it-IT"/>
+        </w:rPr>
+        <w:t xml:space="preserve">    </w:t>
+      </w:r>
+      <w:r>
+        <w:rPr>
+          <w:rFonts w:ascii="Consolas" w:hAnsi="Consolas" w:cs="Consolas"/>
+          <w:color w:val="808080"/>
+          <w:sz w:val="19"/>
+          <w:szCs w:val="19"/>
+          <w:lang w:val="it-IT"/>
+        </w:rPr>
+        <w:t>///</w:t>
+      </w:r>
+      <w:r>
+        <w:rPr>
+          <w:rFonts w:ascii="Consolas" w:hAnsi="Consolas" w:cs="Consolas"/>
+          <w:color w:val="008000"/>
+          <w:sz w:val="19"/>
+          <w:szCs w:val="19"/>
+          <w:lang w:val="it-IT"/>
+        </w:rPr>
+        <w:t xml:space="preserve"> </w:t>
+      </w:r>
+      <w:r>
+        <w:rPr>
+          <w:rFonts w:ascii="Consolas" w:hAnsi="Consolas" w:cs="Consolas"/>
+          <w:color w:val="808080"/>
+          <w:sz w:val="19"/>
+          <w:szCs w:val="19"/>
+          <w:lang w:val="it-IT"/>
+        </w:rPr>
+        <w:t>&lt;/summary&gt;</w:t>
+      </w:r>
+    </w:p>
+    <w:p>
+      <w:pPr>
+        <w:autoSpaceDE w:val="0"/>
+        <w:autoSpaceDN w:val="0"/>
+        <w:adjustRightInd w:val="0"/>
+        <w:rPr>
+          <w:rFonts w:ascii="Consolas" w:hAnsi="Consolas" w:cs="Consolas"/>
+          <w:color w:val="808080"/>
+          <w:sz w:val="19"/>
+          <w:szCs w:val="19"/>
+          <w:lang w:val="it-IT"/>
+        </w:rPr>
+      </w:pPr>
+      <w:r>
+        <w:rPr>
+          <w:rFonts w:ascii="Consolas" w:hAnsi="Consolas" w:cs="Consolas"/>
+          <w:color w:val="000000"/>
+          <w:sz w:val="19"/>
+          <w:szCs w:val="19"/>
+          <w:lang w:val="it-IT"/>
+        </w:rPr>
+        <w:t xml:space="preserve">    </w:t>
+      </w:r>
+      <w:r>
+        <w:rPr>
+          <w:rFonts w:ascii="Consolas" w:hAnsi="Consolas" w:cs="Consolas"/>
+          <w:color w:val="808080"/>
+          <w:sz w:val="19"/>
+          <w:szCs w:val="19"/>
+          <w:lang w:val="it-IT"/>
+        </w:rPr>
+        <w:t>///</w:t>
+      </w:r>
+      <w:r>
+        <w:rPr>
+          <w:rFonts w:ascii="Consolas" w:hAnsi="Consolas" w:cs="Consolas"/>
+          <w:color w:val="008000"/>
+          <w:sz w:val="19"/>
+          <w:szCs w:val="19"/>
+          <w:lang w:val="it-IT"/>
+        </w:rPr>
+        <w:t xml:space="preserve"> </w:t>
+      </w:r>
+      <w:r>
+        <w:rPr>
+          <w:rFonts w:ascii="Consolas" w:hAnsi="Consolas" w:cs="Consolas"/>
+          <w:color w:val="808080"/>
+          <w:sz w:val="19"/>
+          <w:szCs w:val="19"/>
+          <w:lang w:val="it-IT"/>
+        </w:rPr>
+        <w:t>&lt;returns&gt;</w:t>
+      </w:r>
+      <w:r>
+        <w:rPr>
+          <w:rFonts w:ascii="Consolas" w:hAnsi="Consolas" w:cs="Consolas"/>
+          <w:color w:val="008000"/>
+          <w:sz w:val="19"/>
+          <w:szCs w:val="19"/>
+          <w:lang w:val="it-IT"/>
+        </w:rPr>
+        <w:t xml:space="preserve">Tutte le entità del modello di dati in </w:t>
+      </w:r>
+      <w:proofErr w:type="gramStart"/>
+      <w:r>
+        <w:rPr>
+          <w:rFonts w:ascii="Consolas" w:hAnsi="Consolas" w:cs="Consolas"/>
+          <w:color w:val="008000"/>
+          <w:sz w:val="19"/>
+          <w:szCs w:val="19"/>
+          <w:lang w:val="it-IT"/>
+        </w:rPr>
+        <w:t>questione.</w:t>
+      </w:r>
+      <w:r>
+        <w:rPr>
+          <w:rFonts w:ascii="Consolas" w:hAnsi="Consolas" w:cs="Consolas"/>
+          <w:color w:val="808080"/>
+          <w:sz w:val="19"/>
+          <w:szCs w:val="19"/>
+          <w:lang w:val="it-IT"/>
+        </w:rPr>
+        <w:t>&lt;</w:t>
+      </w:r>
+      <w:proofErr w:type="gramEnd"/>
+      <w:r>
+        <w:rPr>
+          <w:rFonts w:ascii="Consolas" w:hAnsi="Consolas" w:cs="Consolas"/>
+          <w:color w:val="808080"/>
+          <w:sz w:val="19"/>
+          <w:szCs w:val="19"/>
+          <w:lang w:val="it-IT"/>
+        </w:rPr>
+        <w:t>/returns&gt;</w:t>
+      </w:r>
+    </w:p>
+    <w:p>
+      <w:pPr>
+        <w:autoSpaceDE w:val="0"/>
+        <w:autoSpaceDN w:val="0"/>
+        <w:adjustRightInd w:val="0"/>
+        <w:rPr>
+          <w:rFonts w:ascii="Consolas" w:hAnsi="Consolas" w:cs="Consolas"/>
+          <w:color w:val="000000"/>
+          <w:sz w:val="19"/>
+          <w:szCs w:val="19"/>
+          <w:lang w:val="it-IT"/>
+        </w:rPr>
+      </w:pPr>
+      <w:r>
+        <w:rPr>
+          <w:rFonts w:ascii="Consolas" w:hAnsi="Consolas" w:cs="Consolas"/>
+          <w:color w:val="000000"/>
+          <w:sz w:val="19"/>
+          <w:szCs w:val="19"/>
+          <w:lang w:val="it-IT"/>
+        </w:rPr>
+        <w:t xml:space="preserve">    IQueryable&lt;T&gt; </w:t>
+      </w:r>
+      <w:proofErr w:type="gramStart"/>
+      <w:r>
+        <w:rPr>
+          <w:rFonts w:ascii="Consolas" w:hAnsi="Consolas" w:cs="Consolas"/>
+          <w:color w:val="000000"/>
+          <w:sz w:val="19"/>
+          <w:szCs w:val="19"/>
+          <w:lang w:val="it-IT"/>
+        </w:rPr>
+        <w:t>Get(</w:t>
+      </w:r>
+      <w:proofErr w:type="gramEnd"/>
+      <w:r>
+        <w:rPr>
+          <w:rFonts w:ascii="Consolas" w:hAnsi="Consolas" w:cs="Consolas"/>
+          <w:color w:val="000000"/>
+          <w:sz w:val="19"/>
+          <w:szCs w:val="19"/>
+          <w:lang w:val="it-IT"/>
+        </w:rPr>
+        <w:t>);</w:t>
+      </w:r>
+    </w:p>
+    <w:p>
+      <w:pPr>
+        <w:autoSpaceDE w:val="0"/>
+        <w:autoSpaceDN w:val="0"/>
+        <w:adjustRightInd w:val="0"/>
+        <w:rPr>
+          <w:rFonts w:ascii="Consolas" w:hAnsi="Consolas" w:cs="Consolas"/>
+          <w:color w:val="000000"/>
+          <w:sz w:val="19"/>
+          <w:szCs w:val="19"/>
+          <w:lang w:val="it-IT"/>
+        </w:rPr>
+      </w:pPr>
+    </w:p>
+    <w:p>
+      <w:pPr>
+        <w:autoSpaceDE w:val="0"/>
+        <w:autoSpaceDN w:val="0"/>
+        <w:adjustRightInd w:val="0"/>
+        <w:rPr>
+          <w:rFonts w:ascii="Consolas" w:hAnsi="Consolas" w:cs="Consolas"/>
+          <w:color w:val="808080"/>
+          <w:sz w:val="19"/>
+          <w:szCs w:val="19"/>
+          <w:lang w:val="it-IT"/>
+        </w:rPr>
+      </w:pPr>
+      <w:r>
+        <w:rPr>
+          <w:rFonts w:ascii="Consolas" w:hAnsi="Consolas" w:cs="Consolas"/>
+          <w:color w:val="000000"/>
+          <w:sz w:val="19"/>
+          <w:szCs w:val="19"/>
+          <w:lang w:val="it-IT"/>
+        </w:rPr>
+        <w:t xml:space="preserve">    </w:t>
+      </w:r>
+      <w:r>
+        <w:rPr>
+          <w:rFonts w:ascii="Consolas" w:hAnsi="Consolas" w:cs="Consolas"/>
+          <w:color w:val="808080"/>
+          <w:sz w:val="19"/>
+          <w:szCs w:val="19"/>
+          <w:lang w:val="it-IT"/>
+        </w:rPr>
+        <w:t>///</w:t>
+      </w:r>
+      <w:r>
+        <w:rPr>
+          <w:rFonts w:ascii="Consolas" w:hAnsi="Consolas" w:cs="Consolas"/>
+          <w:color w:val="008000"/>
+          <w:sz w:val="19"/>
+          <w:szCs w:val="19"/>
+          <w:lang w:val="it-IT"/>
+        </w:rPr>
+        <w:t xml:space="preserve"> </w:t>
+      </w:r>
+      <w:r>
+        <w:rPr>
+          <w:rFonts w:ascii="Consolas" w:hAnsi="Consolas" w:cs="Consolas"/>
+          <w:color w:val="808080"/>
+          <w:sz w:val="19"/>
+          <w:szCs w:val="19"/>
+          <w:lang w:val="it-IT"/>
+        </w:rPr>
+        <w:t>&lt;summary&gt;</w:t>
+      </w:r>
+    </w:p>
+    <w:p>
+      <w:pPr>
+        <w:autoSpaceDE w:val="0"/>
+        <w:autoSpaceDN w:val="0"/>
+        <w:adjustRightInd w:val="0"/>
+        <w:rPr>
+          <w:rFonts w:ascii="Consolas" w:hAnsi="Consolas" w:cs="Consolas"/>
+          <w:color w:val="008000"/>
+          <w:sz w:val="19"/>
+          <w:szCs w:val="19"/>
+          <w:lang w:val="it-IT"/>
+        </w:rPr>
+      </w:pPr>
+      <w:r>
+        <w:rPr>
+          <w:rFonts w:ascii="Consolas" w:hAnsi="Consolas" w:cs="Consolas"/>
+          <w:color w:val="000000"/>
+          <w:sz w:val="19"/>
+          <w:szCs w:val="19"/>
+          <w:lang w:val="it-IT"/>
+        </w:rPr>
+        <w:t xml:space="preserve">    </w:t>
+      </w:r>
+      <w:r>
+        <w:rPr>
+          <w:rFonts w:ascii="Consolas" w:hAnsi="Consolas" w:cs="Consolas"/>
+          <w:color w:val="808080"/>
+          <w:sz w:val="19"/>
+          <w:szCs w:val="19"/>
+          <w:lang w:val="it-IT"/>
+        </w:rPr>
+        <w:t>///</w:t>
+      </w:r>
+      <w:r>
+        <w:rPr>
+          <w:rFonts w:ascii="Consolas" w:hAnsi="Consolas" w:cs="Consolas"/>
+          <w:color w:val="008000"/>
+          <w:sz w:val="19"/>
+          <w:szCs w:val="19"/>
+          <w:lang w:val="it-IT"/>
+        </w:rPr>
+        <w:t xml:space="preserve"> Inserisce una nuova entità.</w:t>
+      </w:r>
+    </w:p>
+    <w:p>
+      <w:pPr>
+        <w:autoSpaceDE w:val="0"/>
+        <w:autoSpaceDN w:val="0"/>
+        <w:adjustRightInd w:val="0"/>
+        <w:rPr>
+          <w:rFonts w:ascii="Consolas" w:hAnsi="Consolas" w:cs="Consolas"/>
+          <w:color w:val="808080"/>
+          <w:sz w:val="19"/>
+          <w:szCs w:val="19"/>
+          <w:lang w:val="it-IT"/>
+        </w:rPr>
+      </w:pPr>
+      <w:r>
+        <w:rPr>
+          <w:rFonts w:ascii="Consolas" w:hAnsi="Consolas" w:cs="Consolas"/>
+          <w:color w:val="000000"/>
+          <w:sz w:val="19"/>
+          <w:szCs w:val="19"/>
+          <w:lang w:val="it-IT"/>
+        </w:rPr>
+        <w:t xml:space="preserve">    </w:t>
+      </w:r>
+      <w:r>
+        <w:rPr>
+          <w:rFonts w:ascii="Consolas" w:hAnsi="Consolas" w:cs="Consolas"/>
+          <w:color w:val="808080"/>
+          <w:sz w:val="19"/>
+          <w:szCs w:val="19"/>
+          <w:lang w:val="it-IT"/>
+        </w:rPr>
+        <w:t>///</w:t>
+      </w:r>
+      <w:r>
+        <w:rPr>
+          <w:rFonts w:ascii="Consolas" w:hAnsi="Consolas" w:cs="Consolas"/>
+          <w:color w:val="008000"/>
+          <w:sz w:val="19"/>
+          <w:szCs w:val="19"/>
+          <w:lang w:val="it-IT"/>
+        </w:rPr>
+        <w:t xml:space="preserve"> </w:t>
+      </w:r>
+      <w:r>
+        <w:rPr>
+          <w:rFonts w:ascii="Consolas" w:hAnsi="Consolas" w:cs="Consolas"/>
+          <w:color w:val="808080"/>
+          <w:sz w:val="19"/>
+          <w:szCs w:val="19"/>
+          <w:lang w:val="it-IT"/>
+        </w:rPr>
+        <w:t>&lt;/summary&gt;</w:t>
+      </w:r>
+    </w:p>
+    <w:p>
+      <w:pPr>
+        <w:autoSpaceDE w:val="0"/>
+        <w:autoSpaceDN w:val="0"/>
+        <w:adjustRightInd w:val="0"/>
+        <w:rPr>
+          <w:rFonts w:ascii="Consolas" w:hAnsi="Consolas" w:cs="Consolas"/>
+          <w:color w:val="808080"/>
+          <w:sz w:val="19"/>
+          <w:szCs w:val="19"/>
+          <w:lang w:val="it-IT"/>
+        </w:rPr>
+      </w:pPr>
+      <w:r>
+        <w:rPr>
+          <w:rFonts w:ascii="Consolas" w:hAnsi="Consolas" w:cs="Consolas"/>
+          <w:color w:val="000000"/>
+          <w:sz w:val="19"/>
+          <w:szCs w:val="19"/>
+          <w:lang w:val="it-IT"/>
+        </w:rPr>
+        <w:t xml:space="preserve">    </w:t>
+      </w:r>
+      <w:r>
+        <w:rPr>
+          <w:rFonts w:ascii="Consolas" w:hAnsi="Consolas" w:cs="Consolas"/>
+          <w:color w:val="808080"/>
+          <w:sz w:val="19"/>
+          <w:szCs w:val="19"/>
+          <w:lang w:val="it-IT"/>
+        </w:rPr>
+        <w:t>///</w:t>
+      </w:r>
+      <w:r>
+        <w:rPr>
+          <w:rFonts w:ascii="Consolas" w:hAnsi="Consolas" w:cs="Consolas"/>
+          <w:color w:val="008000"/>
+          <w:sz w:val="19"/>
+          <w:szCs w:val="19"/>
+          <w:lang w:val="it-IT"/>
+        </w:rPr>
+        <w:t xml:space="preserve"> </w:t>
+      </w:r>
+      <w:r>
+        <w:rPr>
+          <w:rFonts w:ascii="Consolas" w:hAnsi="Consolas" w:cs="Consolas"/>
+          <w:color w:val="808080"/>
+          <w:sz w:val="19"/>
+          <w:szCs w:val="19"/>
+          <w:lang w:val="it-IT"/>
+        </w:rPr>
+        <w:t>&lt;param name="</w:t>
+      </w:r>
+      <w:r>
+        <w:rPr>
+          <w:rFonts w:ascii="Consolas" w:hAnsi="Consolas" w:cs="Consolas"/>
+          <w:color w:val="000000"/>
+          <w:sz w:val="19"/>
+          <w:szCs w:val="19"/>
+          <w:lang w:val="it-IT"/>
+        </w:rPr>
+        <w:t>entity</w:t>
+      </w:r>
+      <w:r>
+        <w:rPr>
+          <w:rFonts w:ascii="Consolas" w:hAnsi="Consolas" w:cs="Consolas"/>
+          <w:color w:val="808080"/>
+          <w:sz w:val="19"/>
+          <w:szCs w:val="19"/>
+          <w:lang w:val="it-IT"/>
+        </w:rPr>
+        <w:t>"&gt;</w:t>
+      </w:r>
+      <w:r>
+        <w:rPr>
+          <w:rFonts w:ascii="Consolas" w:hAnsi="Consolas" w:cs="Consolas"/>
+          <w:color w:val="008000"/>
+          <w:sz w:val="19"/>
+          <w:szCs w:val="19"/>
+          <w:lang w:val="it-IT"/>
+        </w:rPr>
+        <w:t xml:space="preserve">Entità da </w:t>
+      </w:r>
+      <w:proofErr w:type="gramStart"/>
+      <w:r>
+        <w:rPr>
+          <w:rFonts w:ascii="Consolas" w:hAnsi="Consolas" w:cs="Consolas"/>
+          <w:color w:val="008000"/>
+          <w:sz w:val="19"/>
+          <w:szCs w:val="19"/>
+          <w:lang w:val="it-IT"/>
+        </w:rPr>
+        <w:t>inserire.</w:t>
+      </w:r>
+      <w:r>
+        <w:rPr>
+          <w:rFonts w:ascii="Consolas" w:hAnsi="Consolas" w:cs="Consolas"/>
+          <w:color w:val="808080"/>
+          <w:sz w:val="19"/>
+          <w:szCs w:val="19"/>
+          <w:lang w:val="it-IT"/>
+        </w:rPr>
+        <w:t>&lt;</w:t>
+      </w:r>
+      <w:proofErr w:type="gramEnd"/>
+      <w:r>
+        <w:rPr>
+          <w:rFonts w:ascii="Consolas" w:hAnsi="Consolas" w:cs="Consolas"/>
+          <w:color w:val="808080"/>
+          <w:sz w:val="19"/>
+          <w:szCs w:val="19"/>
+          <w:lang w:val="it-IT"/>
+        </w:rPr>
+        <w:t>/param&gt;</w:t>
+      </w:r>
+    </w:p>
+    <w:p>
+      <w:pPr>
+        <w:autoSpaceDE w:val="0"/>
+        <w:autoSpaceDN w:val="0"/>
+        <w:adjustRightInd w:val="0"/>
+        <w:rPr>
+          <w:rFonts w:ascii="Consolas" w:hAnsi="Consolas" w:cs="Consolas"/>
+          <w:color w:val="808080"/>
+          <w:sz w:val="19"/>
+          <w:szCs w:val="19"/>
+          <w:lang w:val="it-IT"/>
+        </w:rPr>
+      </w:pPr>
+      <w:r>
+        <w:rPr>
+          <w:rFonts w:ascii="Consolas" w:hAnsi="Consolas" w:cs="Consolas"/>
+          <w:color w:val="000000"/>
+          <w:sz w:val="19"/>
+          <w:szCs w:val="19"/>
+          <w:lang w:val="it-IT"/>
+        </w:rPr>
+        <w:t xml:space="preserve">    </w:t>
+      </w:r>
+      <w:r>
+        <w:rPr>
+          <w:rFonts w:ascii="Consolas" w:hAnsi="Consolas" w:cs="Consolas"/>
+          <w:color w:val="808080"/>
+          <w:sz w:val="19"/>
+          <w:szCs w:val="19"/>
+          <w:lang w:val="it-IT"/>
+        </w:rPr>
+        <w:t>///</w:t>
+      </w:r>
+      <w:r>
+        <w:rPr>
+          <w:rFonts w:ascii="Consolas" w:hAnsi="Consolas" w:cs="Consolas"/>
+          <w:color w:val="008000"/>
+          <w:sz w:val="19"/>
+          <w:szCs w:val="19"/>
+          <w:lang w:val="it-IT"/>
+        </w:rPr>
+        <w:t xml:space="preserve"> </w:t>
+      </w:r>
+      <w:r>
+        <w:rPr>
+          <w:rFonts w:ascii="Consolas" w:hAnsi="Consolas" w:cs="Consolas"/>
+          <w:color w:val="808080"/>
+          <w:sz w:val="19"/>
+          <w:szCs w:val="19"/>
+          <w:lang w:val="it-IT"/>
+        </w:rPr>
+        <w:t>&lt;returns&gt;</w:t>
+      </w:r>
+      <w:r>
+        <w:rPr>
+          <w:rFonts w:ascii="Consolas" w:hAnsi="Consolas" w:cs="Consolas"/>
+          <w:color w:val="008000"/>
+          <w:sz w:val="19"/>
+          <w:szCs w:val="19"/>
+          <w:lang w:val="it-IT"/>
+        </w:rPr>
+        <w:t xml:space="preserve">Entità appena </w:t>
+      </w:r>
+      <w:proofErr w:type="gramStart"/>
+      <w:r>
+        <w:rPr>
+          <w:rFonts w:ascii="Consolas" w:hAnsi="Consolas" w:cs="Consolas"/>
+          <w:color w:val="008000"/>
+          <w:sz w:val="19"/>
+          <w:szCs w:val="19"/>
+          <w:lang w:val="it-IT"/>
+        </w:rPr>
+        <w:t>inserita.</w:t>
+      </w:r>
+      <w:r>
+        <w:rPr>
+          <w:rFonts w:ascii="Consolas" w:hAnsi="Consolas" w:cs="Consolas"/>
+          <w:color w:val="808080"/>
+          <w:sz w:val="19"/>
+          <w:szCs w:val="19"/>
+          <w:lang w:val="it-IT"/>
+        </w:rPr>
+        <w:t>&lt;</w:t>
+      </w:r>
+      <w:proofErr w:type="gramEnd"/>
+      <w:r>
+        <w:rPr>
+          <w:rFonts w:ascii="Consolas" w:hAnsi="Consolas" w:cs="Consolas"/>
+          <w:color w:val="808080"/>
+          <w:sz w:val="19"/>
+          <w:szCs w:val="19"/>
+          <w:lang w:val="it-IT"/>
+        </w:rPr>
+        <w:t>/returns&gt;</w:t>
+      </w:r>
+    </w:p>
+    <w:p>
+      <w:pPr>
+        <w:autoSpaceDE w:val="0"/>
+        <w:autoSpaceDN w:val="0"/>
+        <w:adjustRightInd w:val="0"/>
+        <w:rPr>
+          <w:rFonts w:ascii="Consolas" w:hAnsi="Consolas" w:cs="Consolas"/>
+          <w:color w:val="000000"/>
+          <w:sz w:val="19"/>
+          <w:szCs w:val="19"/>
+          <w:lang w:val="en-IE"/>
+        </w:rPr>
+      </w:pPr>
+      <w:r>
+        <w:rPr>
+          <w:rFonts w:ascii="Consolas" w:hAnsi="Consolas" w:cs="Consolas"/>
+          <w:color w:val="000000"/>
+          <w:sz w:val="19"/>
+          <w:szCs w:val="19"/>
+          <w:lang w:val="it-IT"/>
+        </w:rPr>
+        <w:t xml:space="preserve">    </w:t>
+      </w:r>
+      <w:r>
+        <w:rPr>
+          <w:rFonts w:ascii="Consolas" w:hAnsi="Consolas" w:cs="Consolas"/>
+          <w:color w:val="000000"/>
+          <w:sz w:val="19"/>
+          <w:szCs w:val="19"/>
+          <w:lang w:val="en-IE"/>
+        </w:rPr>
+        <w:t xml:space="preserve">T </w:t>
+      </w:r>
+      <w:proofErr w:type="gramStart"/>
+      <w:r>
+        <w:rPr>
+          <w:rFonts w:ascii="Consolas" w:hAnsi="Consolas" w:cs="Consolas"/>
+          <w:color w:val="000000"/>
+          <w:sz w:val="19"/>
+          <w:szCs w:val="19"/>
+          <w:lang w:val="en-IE"/>
+        </w:rPr>
+        <w:t>Insert(</w:t>
+      </w:r>
+      <w:proofErr w:type="gramEnd"/>
+      <w:r>
+        <w:rPr>
+          <w:rFonts w:ascii="Consolas" w:hAnsi="Consolas" w:cs="Consolas"/>
+          <w:color w:val="000000"/>
+          <w:sz w:val="19"/>
+          <w:szCs w:val="19"/>
+          <w:lang w:val="en-IE"/>
+        </w:rPr>
+        <w:t>T entity);</w:t>
+      </w:r>
+    </w:p>
+    <w:p>
+      <w:pPr>
+        <w:autoSpaceDE w:val="0"/>
+        <w:autoSpaceDN w:val="0"/>
+        <w:adjustRightInd w:val="0"/>
+        <w:rPr>
+          <w:rFonts w:ascii="Consolas" w:hAnsi="Consolas" w:cs="Consolas"/>
+          <w:color w:val="000000"/>
+          <w:sz w:val="19"/>
+          <w:szCs w:val="19"/>
+          <w:lang w:val="en-IE"/>
+        </w:rPr>
+      </w:pPr>
+    </w:p>
+    <w:p>
+      <w:pPr>
+        <w:autoSpaceDE w:val="0"/>
+        <w:autoSpaceDN w:val="0"/>
+        <w:adjustRightInd w:val="0"/>
+        <w:rPr>
+          <w:rFonts w:ascii="Consolas" w:hAnsi="Consolas" w:cs="Consolas"/>
+          <w:color w:val="808080"/>
+          <w:sz w:val="19"/>
+          <w:szCs w:val="19"/>
+          <w:lang w:val="en-IE"/>
+        </w:rPr>
+      </w:pPr>
+      <w:r>
+        <w:rPr>
+          <w:rFonts w:ascii="Consolas" w:hAnsi="Consolas" w:cs="Consolas"/>
+          <w:color w:val="000000"/>
+          <w:sz w:val="19"/>
+          <w:szCs w:val="19"/>
+          <w:lang w:val="en-IE"/>
+        </w:rPr>
+        <w:t xml:space="preserve">    </w:t>
+      </w:r>
+      <w:r>
+        <w:rPr>
+          <w:rFonts w:ascii="Consolas" w:hAnsi="Consolas" w:cs="Consolas"/>
+          <w:color w:val="808080"/>
+          <w:sz w:val="19"/>
+          <w:szCs w:val="19"/>
+          <w:lang w:val="en-IE"/>
+        </w:rPr>
+        <w:t>///</w:t>
+      </w:r>
+      <w:r>
+        <w:rPr>
+          <w:rFonts w:ascii="Consolas" w:hAnsi="Consolas" w:cs="Consolas"/>
+          <w:color w:val="008000"/>
+          <w:sz w:val="19"/>
+          <w:szCs w:val="19"/>
+          <w:lang w:val="en-IE"/>
+        </w:rPr>
+        <w:t xml:space="preserve"> </w:t>
+      </w:r>
+      <w:r>
+        <w:rPr>
+          <w:rFonts w:ascii="Consolas" w:hAnsi="Consolas" w:cs="Consolas"/>
+          <w:color w:val="808080"/>
+          <w:sz w:val="19"/>
+          <w:szCs w:val="19"/>
+          <w:lang w:val="en-IE"/>
+        </w:rPr>
+        <w:t>&lt;summary&gt;</w:t>
+      </w:r>
+    </w:p>
+    <w:p>
+      <w:pPr>
+        <w:autoSpaceDE w:val="0"/>
+        <w:autoSpaceDN w:val="0"/>
+        <w:adjustRightInd w:val="0"/>
+        <w:rPr>
+          <w:rFonts w:ascii="Consolas" w:hAnsi="Consolas" w:cs="Consolas"/>
+          <w:color w:val="008000"/>
+          <w:sz w:val="19"/>
+          <w:szCs w:val="19"/>
+          <w:lang w:val="it-IT"/>
+        </w:rPr>
+      </w:pPr>
+      <w:r>
+        <w:rPr>
+          <w:rFonts w:ascii="Consolas" w:hAnsi="Consolas" w:cs="Consolas"/>
+          <w:color w:val="000000"/>
+          <w:sz w:val="19"/>
+          <w:szCs w:val="19"/>
+          <w:lang w:val="en-IE"/>
+        </w:rPr>
+        <w:t xml:space="preserve">    </w:t>
+      </w:r>
+      <w:r>
+        <w:rPr>
+          <w:rFonts w:ascii="Consolas" w:hAnsi="Consolas" w:cs="Consolas"/>
+          <w:color w:val="808080"/>
+          <w:sz w:val="19"/>
+          <w:szCs w:val="19"/>
+          <w:lang w:val="it-IT"/>
+        </w:rPr>
+        <w:t>///</w:t>
+      </w:r>
+      <w:r>
+        <w:rPr>
+          <w:rFonts w:ascii="Consolas" w:hAnsi="Consolas" w:cs="Consolas"/>
+          <w:color w:val="008000"/>
+          <w:sz w:val="19"/>
+          <w:szCs w:val="19"/>
+          <w:lang w:val="it-IT"/>
+        </w:rPr>
+        <w:t xml:space="preserve"> Modifica un'entità.</w:t>
+      </w:r>
+    </w:p>
+    <w:p>
+      <w:pPr>
+        <w:autoSpaceDE w:val="0"/>
+        <w:autoSpaceDN w:val="0"/>
+        <w:adjustRightInd w:val="0"/>
+        <w:rPr>
+          <w:rFonts w:ascii="Consolas" w:hAnsi="Consolas" w:cs="Consolas"/>
+          <w:color w:val="808080"/>
+          <w:sz w:val="19"/>
+          <w:szCs w:val="19"/>
+          <w:lang w:val="it-IT"/>
+        </w:rPr>
+      </w:pPr>
+      <w:r>
+        <w:rPr>
+          <w:rFonts w:ascii="Consolas" w:hAnsi="Consolas" w:cs="Consolas"/>
+          <w:color w:val="000000"/>
+          <w:sz w:val="19"/>
+          <w:szCs w:val="19"/>
+          <w:lang w:val="it-IT"/>
+        </w:rPr>
+        <w:t xml:space="preserve">    </w:t>
+      </w:r>
+      <w:r>
+        <w:rPr>
+          <w:rFonts w:ascii="Consolas" w:hAnsi="Consolas" w:cs="Consolas"/>
+          <w:color w:val="808080"/>
+          <w:sz w:val="19"/>
+          <w:szCs w:val="19"/>
+          <w:lang w:val="it-IT"/>
+        </w:rPr>
+        <w:t>///</w:t>
+      </w:r>
+      <w:r>
+        <w:rPr>
+          <w:rFonts w:ascii="Consolas" w:hAnsi="Consolas" w:cs="Consolas"/>
+          <w:color w:val="008000"/>
+          <w:sz w:val="19"/>
+          <w:szCs w:val="19"/>
+          <w:lang w:val="it-IT"/>
+        </w:rPr>
+        <w:t xml:space="preserve"> </w:t>
+      </w:r>
+      <w:r>
+        <w:rPr>
+          <w:rFonts w:ascii="Consolas" w:hAnsi="Consolas" w:cs="Consolas"/>
+          <w:color w:val="808080"/>
+          <w:sz w:val="19"/>
+          <w:szCs w:val="19"/>
+          <w:lang w:val="it-IT"/>
+        </w:rPr>
+        <w:t>&lt;/summary&gt;</w:t>
+      </w:r>
+    </w:p>
+    <w:p>
+      <w:pPr>
+        <w:autoSpaceDE w:val="0"/>
+        <w:autoSpaceDN w:val="0"/>
+        <w:adjustRightInd w:val="0"/>
+        <w:rPr>
+          <w:rFonts w:ascii="Consolas" w:hAnsi="Consolas" w:cs="Consolas"/>
+          <w:color w:val="808080"/>
+          <w:sz w:val="19"/>
+          <w:szCs w:val="19"/>
+          <w:lang w:val="it-IT"/>
+        </w:rPr>
+      </w:pPr>
+      <w:r>
+        <w:rPr>
+          <w:rFonts w:ascii="Consolas" w:hAnsi="Consolas" w:cs="Consolas"/>
+          <w:color w:val="000000"/>
+          <w:sz w:val="19"/>
+          <w:szCs w:val="19"/>
+          <w:lang w:val="it-IT"/>
+        </w:rPr>
+        <w:t xml:space="preserve">    </w:t>
+      </w:r>
+      <w:r>
+        <w:rPr>
+          <w:rFonts w:ascii="Consolas" w:hAnsi="Consolas" w:cs="Consolas"/>
+          <w:color w:val="808080"/>
+          <w:sz w:val="19"/>
+          <w:szCs w:val="19"/>
+          <w:lang w:val="it-IT"/>
+        </w:rPr>
+        <w:t>///</w:t>
+      </w:r>
+      <w:r>
+        <w:rPr>
+          <w:rFonts w:ascii="Consolas" w:hAnsi="Consolas" w:cs="Consolas"/>
+          <w:color w:val="008000"/>
+          <w:sz w:val="19"/>
+          <w:szCs w:val="19"/>
+          <w:lang w:val="it-IT"/>
+        </w:rPr>
+        <w:t xml:space="preserve"> </w:t>
+      </w:r>
+      <w:r>
+        <w:rPr>
+          <w:rFonts w:ascii="Consolas" w:hAnsi="Consolas" w:cs="Consolas"/>
+          <w:color w:val="808080"/>
+          <w:sz w:val="19"/>
+          <w:szCs w:val="19"/>
+          <w:lang w:val="it-IT"/>
+        </w:rPr>
+        <w:t>&lt;param name="</w:t>
+      </w:r>
+      <w:r>
+        <w:rPr>
+          <w:rFonts w:ascii="Consolas" w:hAnsi="Consolas" w:cs="Consolas"/>
+          <w:color w:val="000000"/>
+          <w:sz w:val="19"/>
+          <w:szCs w:val="19"/>
+          <w:lang w:val="it-IT"/>
+        </w:rPr>
+        <w:t>entity</w:t>
+      </w:r>
+      <w:r>
+        <w:rPr>
+          <w:rFonts w:ascii="Consolas" w:hAnsi="Consolas" w:cs="Consolas"/>
+          <w:color w:val="808080"/>
+          <w:sz w:val="19"/>
+          <w:szCs w:val="19"/>
+          <w:lang w:val="it-IT"/>
+        </w:rPr>
+        <w:t>"&gt;</w:t>
+      </w:r>
+      <w:r>
+        <w:rPr>
+          <w:rFonts w:ascii="Consolas" w:hAnsi="Consolas" w:cs="Consolas"/>
+          <w:color w:val="008000"/>
+          <w:sz w:val="19"/>
+          <w:szCs w:val="19"/>
+          <w:lang w:val="it-IT"/>
+        </w:rPr>
+        <w:t xml:space="preserve">Entità da </w:t>
+      </w:r>
+      <w:proofErr w:type="gramStart"/>
+      <w:r>
+        <w:rPr>
+          <w:rFonts w:ascii="Consolas" w:hAnsi="Consolas" w:cs="Consolas"/>
+          <w:color w:val="008000"/>
+          <w:sz w:val="19"/>
+          <w:szCs w:val="19"/>
+          <w:lang w:val="it-IT"/>
+        </w:rPr>
+        <w:t>modificare.</w:t>
+      </w:r>
+      <w:r>
+        <w:rPr>
+          <w:rFonts w:ascii="Consolas" w:hAnsi="Consolas" w:cs="Consolas"/>
+          <w:color w:val="808080"/>
+          <w:sz w:val="19"/>
+          <w:szCs w:val="19"/>
+          <w:lang w:val="it-IT"/>
+        </w:rPr>
+        <w:t>&lt;</w:t>
+      </w:r>
+      <w:proofErr w:type="gramEnd"/>
+      <w:r>
+        <w:rPr>
+          <w:rFonts w:ascii="Consolas" w:hAnsi="Consolas" w:cs="Consolas"/>
+          <w:color w:val="808080"/>
+          <w:sz w:val="19"/>
+          <w:szCs w:val="19"/>
+          <w:lang w:val="it-IT"/>
+        </w:rPr>
+        <w:t>/param&gt;</w:t>
+      </w:r>
+    </w:p>
+    <w:p>
+      <w:pPr>
+        <w:autoSpaceDE w:val="0"/>
+        <w:autoSpaceDN w:val="0"/>
+        <w:adjustRightInd w:val="0"/>
+        <w:rPr>
+          <w:rFonts w:ascii="Consolas" w:hAnsi="Consolas" w:cs="Consolas"/>
+          <w:color w:val="000000"/>
+          <w:sz w:val="19"/>
+          <w:szCs w:val="19"/>
+          <w:lang w:val="en-IE"/>
+        </w:rPr>
+      </w:pPr>
+      <w:r>
+        <w:rPr>
+          <w:rFonts w:ascii="Consolas" w:hAnsi="Consolas" w:cs="Consolas"/>
+          <w:color w:val="000000"/>
+          <w:sz w:val="19"/>
+          <w:szCs w:val="19"/>
+          <w:lang w:val="it-IT"/>
+        </w:rPr>
+        <w:t xml:space="preserve">    </w:t>
+      </w:r>
+      <w:proofErr w:type="gramStart"/>
+      <w:r>
+        <w:rPr>
+          <w:rFonts w:ascii="Consolas" w:hAnsi="Consolas" w:cs="Consolas"/>
+          <w:color w:val="0000FF"/>
+          <w:sz w:val="19"/>
+          <w:szCs w:val="19"/>
+          <w:lang w:val="en-IE"/>
         </w:rPr>
         <w:t>void</w:t>
       </w:r>
-      <w:r>
-        <w:rPr>
-          <w:rFonts w:ascii="Consolas" w:hAnsi="Consolas" w:cs="Consolas"/>
-          <w:color w:val="000000"/>
-          <w:sz w:val="19"/>
-          <w:szCs w:val="19"/>
-          <w:lang w:val="it-IT"/>
+      <w:proofErr w:type="gramEnd"/>
+      <w:r>
+        <w:rPr>
+          <w:rFonts w:ascii="Consolas" w:hAnsi="Consolas" w:cs="Consolas"/>
+          <w:color w:val="000000"/>
+          <w:sz w:val="19"/>
+          <w:szCs w:val="19"/>
+          <w:lang w:val="en-IE"/>
+        </w:rPr>
+        <w:t xml:space="preserve"> Update(T entity);</w:t>
+      </w:r>
+    </w:p>
+    <w:p>
+      <w:pPr>
+        <w:autoSpaceDE w:val="0"/>
+        <w:autoSpaceDN w:val="0"/>
+        <w:adjustRightInd w:val="0"/>
+        <w:rPr>
+          <w:rFonts w:ascii="Consolas" w:hAnsi="Consolas" w:cs="Consolas"/>
+          <w:color w:val="000000"/>
+          <w:sz w:val="19"/>
+          <w:szCs w:val="19"/>
+          <w:lang w:val="en-IE"/>
+        </w:rPr>
+      </w:pPr>
+    </w:p>
+    <w:p>
+      <w:pPr>
+        <w:autoSpaceDE w:val="0"/>
+        <w:autoSpaceDN w:val="0"/>
+        <w:adjustRightInd w:val="0"/>
+        <w:rPr>
+          <w:rFonts w:ascii="Consolas" w:hAnsi="Consolas" w:cs="Consolas"/>
+          <w:color w:val="808080"/>
+          <w:sz w:val="19"/>
+          <w:szCs w:val="19"/>
+          <w:lang w:val="en-IE"/>
+        </w:rPr>
+      </w:pPr>
+      <w:r>
+        <w:rPr>
+          <w:rFonts w:ascii="Consolas" w:hAnsi="Consolas" w:cs="Consolas"/>
+          <w:color w:val="000000"/>
+          <w:sz w:val="19"/>
+          <w:szCs w:val="19"/>
+          <w:lang w:val="en-IE"/>
+        </w:rPr>
+        <w:t xml:space="preserve">    </w:t>
+      </w:r>
+      <w:r>
+        <w:rPr>
+          <w:rFonts w:ascii="Consolas" w:hAnsi="Consolas" w:cs="Consolas"/>
+          <w:color w:val="808080"/>
+          <w:sz w:val="19"/>
+          <w:szCs w:val="19"/>
+          <w:lang w:val="en-IE"/>
+        </w:rPr>
+        <w:t>///</w:t>
+      </w:r>
+      <w:r>
+        <w:rPr>
+          <w:rFonts w:ascii="Consolas" w:hAnsi="Consolas" w:cs="Consolas"/>
+          <w:color w:val="008000"/>
+          <w:sz w:val="19"/>
+          <w:szCs w:val="19"/>
+          <w:lang w:val="en-IE"/>
         </w:rPr>
         <w:t xml:space="preserve"> </w:t>
       </w:r>
+      <w:r>
+        <w:rPr>
+          <w:rFonts w:ascii="Consolas" w:hAnsi="Consolas" w:cs="Consolas"/>
+          <w:color w:val="808080"/>
+          <w:sz w:val="19"/>
+          <w:szCs w:val="19"/>
+          <w:lang w:val="en-IE"/>
+        </w:rPr>
+        <w:t>&lt;summary&gt;</w:t>
+      </w:r>
+    </w:p>
+    <w:p>
+      <w:pPr>
+        <w:autoSpaceDE w:val="0"/>
+        <w:autoSpaceDN w:val="0"/>
+        <w:adjustRightInd w:val="0"/>
+        <w:rPr>
+          <w:rFonts w:ascii="Consolas" w:hAnsi="Consolas" w:cs="Consolas"/>
+          <w:color w:val="008000"/>
+          <w:sz w:val="19"/>
+          <w:szCs w:val="19"/>
+          <w:lang w:val="it-IT"/>
+        </w:rPr>
+      </w:pPr>
+      <w:r>
+        <w:rPr>
+          <w:rFonts w:ascii="Consolas" w:hAnsi="Consolas" w:cs="Consolas"/>
+          <w:color w:val="000000"/>
+          <w:sz w:val="19"/>
+          <w:szCs w:val="19"/>
+          <w:lang w:val="en-IE"/>
+        </w:rPr>
+        <w:t xml:space="preserve">    </w:t>
+      </w:r>
+      <w:r>
+        <w:rPr>
+          <w:rFonts w:ascii="Consolas" w:hAnsi="Consolas" w:cs="Consolas"/>
+          <w:color w:val="808080"/>
+          <w:sz w:val="19"/>
+          <w:szCs w:val="19"/>
+          <w:lang w:val="it-IT"/>
+        </w:rPr>
+        <w:t>///</w:t>
+      </w:r>
+      <w:r>
+        <w:rPr>
+          <w:rFonts w:ascii="Consolas" w:hAnsi="Consolas" w:cs="Consolas"/>
+          <w:color w:val="008000"/>
+          <w:sz w:val="19"/>
+          <w:szCs w:val="19"/>
+          <w:lang w:val="it-IT"/>
+        </w:rPr>
+        <w:t xml:space="preserve"> Elimina un'entità.</w:t>
+      </w:r>
+    </w:p>
+    <w:p>
+      <w:pPr>
+        <w:autoSpaceDE w:val="0"/>
+        <w:autoSpaceDN w:val="0"/>
+        <w:adjustRightInd w:val="0"/>
+        <w:rPr>
+          <w:rFonts w:ascii="Consolas" w:hAnsi="Consolas" w:cs="Consolas"/>
+          <w:color w:val="808080"/>
+          <w:sz w:val="19"/>
+          <w:szCs w:val="19"/>
+          <w:lang w:val="it-IT"/>
+        </w:rPr>
+      </w:pPr>
+      <w:r>
+        <w:rPr>
+          <w:rFonts w:ascii="Consolas" w:hAnsi="Consolas" w:cs="Consolas"/>
+          <w:color w:val="000000"/>
+          <w:sz w:val="19"/>
+          <w:szCs w:val="19"/>
+          <w:lang w:val="it-IT"/>
+        </w:rPr>
+        <w:t xml:space="preserve">    </w:t>
+      </w:r>
+      <w:r>
+        <w:rPr>
+          <w:rFonts w:ascii="Consolas" w:hAnsi="Consolas" w:cs="Consolas"/>
+          <w:color w:val="808080"/>
+          <w:sz w:val="19"/>
+          <w:szCs w:val="19"/>
+          <w:lang w:val="it-IT"/>
+        </w:rPr>
+        <w:t>///</w:t>
+      </w:r>
+      <w:r>
+        <w:rPr>
+          <w:rFonts w:ascii="Consolas" w:hAnsi="Consolas" w:cs="Consolas"/>
+          <w:color w:val="008000"/>
+          <w:sz w:val="19"/>
+          <w:szCs w:val="19"/>
+          <w:lang w:val="it-IT"/>
+        </w:rPr>
+        <w:t xml:space="preserve"> </w:t>
+      </w:r>
+      <w:r>
+        <w:rPr>
+          <w:rFonts w:ascii="Consolas" w:hAnsi="Consolas" w:cs="Consolas"/>
+          <w:color w:val="808080"/>
+          <w:sz w:val="19"/>
+          <w:szCs w:val="19"/>
+          <w:lang w:val="it-IT"/>
+        </w:rPr>
+        <w:t>&lt;/summary&gt;</w:t>
+      </w:r>
+    </w:p>
+    <w:p>
+      <w:pPr>
+        <w:autoSpaceDE w:val="0"/>
+        <w:autoSpaceDN w:val="0"/>
+        <w:adjustRightInd w:val="0"/>
+        <w:rPr>
+          <w:rFonts w:ascii="Consolas" w:hAnsi="Consolas" w:cs="Consolas"/>
+          <w:color w:val="808080"/>
+          <w:sz w:val="19"/>
+          <w:szCs w:val="19"/>
+          <w:lang w:val="it-IT"/>
+        </w:rPr>
+      </w:pPr>
+      <w:r>
+        <w:rPr>
+          <w:rFonts w:ascii="Consolas" w:hAnsi="Consolas" w:cs="Consolas"/>
+          <w:color w:val="000000"/>
+          <w:sz w:val="19"/>
+          <w:szCs w:val="19"/>
+          <w:lang w:val="it-IT"/>
+        </w:rPr>
+        <w:t xml:space="preserve">    </w:t>
+      </w:r>
+      <w:r>
+        <w:rPr>
+          <w:rFonts w:ascii="Consolas" w:hAnsi="Consolas" w:cs="Consolas"/>
+          <w:color w:val="808080"/>
+          <w:sz w:val="19"/>
+          <w:szCs w:val="19"/>
+          <w:lang w:val="it-IT"/>
+        </w:rPr>
+        <w:t>///</w:t>
+      </w:r>
+      <w:r>
+        <w:rPr>
+          <w:rFonts w:ascii="Consolas" w:hAnsi="Consolas" w:cs="Consolas"/>
+          <w:color w:val="008000"/>
+          <w:sz w:val="19"/>
+          <w:szCs w:val="19"/>
+          <w:lang w:val="it-IT"/>
+        </w:rPr>
+        <w:t xml:space="preserve"> </w:t>
+      </w:r>
+      <w:r>
+        <w:rPr>
+          <w:rFonts w:ascii="Consolas" w:hAnsi="Consolas" w:cs="Consolas"/>
+          <w:color w:val="808080"/>
+          <w:sz w:val="19"/>
+          <w:szCs w:val="19"/>
+          <w:lang w:val="it-IT"/>
+        </w:rPr>
+        <w:t>&lt;param name="</w:t>
+      </w:r>
+      <w:r>
+        <w:rPr>
+          <w:rFonts w:ascii="Consolas" w:hAnsi="Consolas" w:cs="Consolas"/>
+          <w:color w:val="000000"/>
+          <w:sz w:val="19"/>
+          <w:szCs w:val="19"/>
+          <w:lang w:val="it-IT"/>
+        </w:rPr>
+        <w:t>entity</w:t>
+      </w:r>
+      <w:r>
+        <w:rPr>
+          <w:rFonts w:ascii="Consolas" w:hAnsi="Consolas" w:cs="Consolas"/>
+          <w:color w:val="808080"/>
+          <w:sz w:val="19"/>
+          <w:szCs w:val="19"/>
+          <w:lang w:val="it-IT"/>
+        </w:rPr>
+        <w:t>"&gt;</w:t>
+      </w:r>
+      <w:r>
+        <w:rPr>
+          <w:rFonts w:ascii="Consolas" w:hAnsi="Consolas" w:cs="Consolas"/>
+          <w:color w:val="008000"/>
+          <w:sz w:val="19"/>
+          <w:szCs w:val="19"/>
+          <w:lang w:val="it-IT"/>
+        </w:rPr>
+        <w:t xml:space="preserve">Entità da </w:t>
+      </w:r>
       <w:proofErr w:type="gramStart"/>
       <w:r>
         <w:rPr>
           <w:rFonts w:ascii="Consolas" w:hAnsi="Consolas" w:cs="Consolas"/>
+          <w:color w:val="008000"/>
+          <w:sz w:val="19"/>
+          <w:szCs w:val="19"/>
+          <w:lang w:val="it-IT"/>
+        </w:rPr>
+        <w:t>eliminare.</w:t>
+      </w:r>
+      <w:r>
+        <w:rPr>
+          <w:rFonts w:ascii="Consolas" w:hAnsi="Consolas" w:cs="Consolas"/>
+          <w:color w:val="808080"/>
+          <w:sz w:val="19"/>
+          <w:szCs w:val="19"/>
+          <w:lang w:val="it-IT"/>
+        </w:rPr>
+        <w:t>&lt;</w:t>
+      </w:r>
+      <w:proofErr w:type="gramEnd"/>
+      <w:r>
+        <w:rPr>
+          <w:rFonts w:ascii="Consolas" w:hAnsi="Consolas" w:cs="Consolas"/>
+          <w:color w:val="808080"/>
+          <w:sz w:val="19"/>
+          <w:szCs w:val="19"/>
+          <w:lang w:val="it-IT"/>
+        </w:rPr>
+        <w:t>/param&gt;</w:t>
+      </w:r>
+    </w:p>
+    <w:p>
+      <w:pPr>
+        <w:autoSpaceDE w:val="0"/>
+        <w:autoSpaceDN w:val="0"/>
+        <w:adjustRightInd w:val="0"/>
+        <w:rPr>
+          <w:rFonts w:ascii="Consolas" w:hAnsi="Consolas" w:cs="Consolas"/>
+          <w:color w:val="000000"/>
+          <w:sz w:val="19"/>
+          <w:szCs w:val="19"/>
+          <w:lang w:val="it-IT"/>
+        </w:rPr>
+      </w:pPr>
+      <w:r>
+        <w:rPr>
+          <w:rFonts w:ascii="Consolas" w:hAnsi="Consolas" w:cs="Consolas"/>
+          <w:color w:val="000000"/>
+          <w:sz w:val="19"/>
+          <w:szCs w:val="19"/>
+          <w:lang w:val="it-IT"/>
+        </w:rPr>
+        <w:t xml:space="preserve">    </w:t>
+      </w:r>
+      <w:r>
+        <w:rPr>
+          <w:rFonts w:ascii="Consolas" w:hAnsi="Consolas" w:cs="Consolas"/>
+          <w:color w:val="0000FF"/>
+          <w:sz w:val="19"/>
+          <w:szCs w:val="19"/>
+          <w:lang w:val="it-IT"/>
+        </w:rPr>
+        <w:t>void</w:t>
+      </w:r>
+      <w:r>
+        <w:rPr>
+          <w:rFonts w:ascii="Consolas" w:hAnsi="Consolas" w:cs="Consolas"/>
+          <w:color w:val="000000"/>
+          <w:sz w:val="19"/>
+          <w:szCs w:val="19"/>
+          <w:lang w:val="it-IT"/>
+        </w:rPr>
+        <w:t xml:space="preserve"> </w:t>
+      </w:r>
+      <w:proofErr w:type="gramStart"/>
+      <w:r>
+        <w:rPr>
+          <w:rFonts w:ascii="Consolas" w:hAnsi="Consolas" w:cs="Consolas"/>
           <w:color w:val="000000"/>
           <w:sz w:val="19"/>
           <w:szCs w:val="19"/>
@@ -18019,10 +19867,31 @@
     </w:p>
     <w:p>
       <w:pPr>
+        <w:rPr>
+          <w:lang w:val="it-IT"/>
+        </w:rPr>
+      </w:pPr>
+    </w:p>
+    <w:p>
+      <w:pPr>
+        <w:rPr>
+          <w:lang w:val="it-IT"/>
+        </w:rPr>
+      </w:pPr>
+      <w:r>
+        <w:rPr>
+          <w:lang w:val="it-IT"/>
+        </w:rPr>
+        <w:br w:type="page"/>
+      </w:r>
+    </w:p>
+    <w:p>
+      <w:pPr>
         <w:pStyle w:val="Titolo4"/>
       </w:pPr>
-      <w:bookmarkStart w:id="67" w:name="_Toc21008668"/>
-      <w:r>
+      <w:bookmarkStart w:id="66" w:name="_Toc21008668"/>
+      <w:r>
+        <w:lastRenderedPageBreak/>
         <w:t>Db</w:t>
       </w:r>
       <w:r>
@@ -18031,7 +19900,7 @@
       <w:r>
         <w:t>Repository</w:t>
       </w:r>
-      <w:bookmarkEnd w:id="67"/>
+      <w:bookmarkEnd w:id="66"/>
     </w:p>
     <w:p>
       <w:r>
@@ -18045,10 +19914,2769 @@
       </w:r>
       <w:r>
         <w:t xml:space="preserve">degli altri modelli di dati implementando i metodi relativi al database. </w:t>
+      </w:r>
+    </w:p>
+    <w:p/>
+    <w:p>
+      <w:pPr>
+        <w:autoSpaceDE w:val="0"/>
+        <w:autoSpaceDN w:val="0"/>
+        <w:adjustRightInd w:val="0"/>
+        <w:rPr>
+          <w:rFonts w:ascii="Consolas" w:hAnsi="Consolas" w:cs="Consolas"/>
+          <w:color w:val="808080"/>
+          <w:sz w:val="19"/>
+          <w:szCs w:val="19"/>
+          <w:lang w:val="it-IT"/>
+        </w:rPr>
+      </w:pPr>
+      <w:r>
+        <w:rPr>
+          <w:rFonts w:ascii="Consolas" w:hAnsi="Consolas" w:cs="Consolas"/>
+          <w:color w:val="808080"/>
+          <w:sz w:val="19"/>
+          <w:szCs w:val="19"/>
+          <w:lang w:val="it-IT"/>
+        </w:rPr>
+        <w:t>///</w:t>
+      </w:r>
+      <w:r>
+        <w:rPr>
+          <w:rFonts w:ascii="Consolas" w:hAnsi="Consolas" w:cs="Consolas"/>
+          <w:color w:val="008000"/>
+          <w:sz w:val="19"/>
+          <w:szCs w:val="19"/>
+          <w:lang w:val="it-IT"/>
+        </w:rPr>
+        <w:t xml:space="preserve"> </w:t>
+      </w:r>
+      <w:r>
+        <w:rPr>
+          <w:rFonts w:ascii="Consolas" w:hAnsi="Consolas" w:cs="Consolas"/>
+          <w:color w:val="808080"/>
+          <w:sz w:val="19"/>
+          <w:szCs w:val="19"/>
+          <w:lang w:val="it-IT"/>
+        </w:rPr>
+        <w:t>&lt;summary&gt;</w:t>
+      </w:r>
+    </w:p>
+    <w:p>
+      <w:pPr>
+        <w:autoSpaceDE w:val="0"/>
+        <w:autoSpaceDN w:val="0"/>
+        <w:adjustRightInd w:val="0"/>
+        <w:rPr>
+          <w:rFonts w:ascii="Consolas" w:hAnsi="Consolas" w:cs="Consolas"/>
+          <w:color w:val="008000"/>
+          <w:sz w:val="19"/>
+          <w:szCs w:val="19"/>
+          <w:lang w:val="it-IT"/>
+        </w:rPr>
+      </w:pPr>
+      <w:r>
+        <w:rPr>
+          <w:rFonts w:ascii="Consolas" w:hAnsi="Consolas" w:cs="Consolas"/>
+          <w:color w:val="808080"/>
+          <w:sz w:val="19"/>
+          <w:szCs w:val="19"/>
+          <w:lang w:val="it-IT"/>
+        </w:rPr>
+        <w:t>///</w:t>
+      </w:r>
+      <w:r>
+        <w:rPr>
+          <w:rFonts w:ascii="Consolas" w:hAnsi="Consolas" w:cs="Consolas"/>
+          <w:color w:val="008000"/>
+          <w:sz w:val="19"/>
+          <w:szCs w:val="19"/>
+          <w:lang w:val="it-IT"/>
+        </w:rPr>
+        <w:t xml:space="preserve"> Deposito di dati di base che implementa i metodi relativi al database.</w:t>
+      </w:r>
+    </w:p>
+    <w:p>
+      <w:pPr>
+        <w:autoSpaceDE w:val="0"/>
+        <w:autoSpaceDN w:val="0"/>
+        <w:adjustRightInd w:val="0"/>
+        <w:rPr>
+          <w:rFonts w:ascii="Consolas" w:hAnsi="Consolas" w:cs="Consolas"/>
+          <w:color w:val="808080"/>
+          <w:sz w:val="19"/>
+          <w:szCs w:val="19"/>
+          <w:lang w:val="it-IT"/>
+        </w:rPr>
+      </w:pPr>
+      <w:r>
+        <w:rPr>
+          <w:rFonts w:ascii="Consolas" w:hAnsi="Consolas" w:cs="Consolas"/>
+          <w:color w:val="808080"/>
+          <w:sz w:val="19"/>
+          <w:szCs w:val="19"/>
+          <w:lang w:val="it-IT"/>
+        </w:rPr>
+        <w:t>///</w:t>
+      </w:r>
+      <w:r>
+        <w:rPr>
+          <w:rFonts w:ascii="Consolas" w:hAnsi="Consolas" w:cs="Consolas"/>
+          <w:color w:val="008000"/>
+          <w:sz w:val="19"/>
+          <w:szCs w:val="19"/>
+          <w:lang w:val="it-IT"/>
+        </w:rPr>
+        <w:t xml:space="preserve"> </w:t>
+      </w:r>
+      <w:r>
+        <w:rPr>
+          <w:rFonts w:ascii="Consolas" w:hAnsi="Consolas" w:cs="Consolas"/>
+          <w:color w:val="808080"/>
+          <w:sz w:val="19"/>
+          <w:szCs w:val="19"/>
+          <w:lang w:val="it-IT"/>
+        </w:rPr>
+        <w:t>&lt;/summary&gt;</w:t>
+      </w:r>
+    </w:p>
+    <w:p>
+      <w:pPr>
+        <w:autoSpaceDE w:val="0"/>
+        <w:autoSpaceDN w:val="0"/>
+        <w:adjustRightInd w:val="0"/>
+        <w:rPr>
+          <w:rFonts w:ascii="Consolas" w:hAnsi="Consolas" w:cs="Consolas"/>
+          <w:color w:val="808080"/>
+          <w:sz w:val="19"/>
+          <w:szCs w:val="19"/>
+          <w:lang w:val="it-IT"/>
+        </w:rPr>
+      </w:pPr>
+      <w:r>
+        <w:rPr>
+          <w:rFonts w:ascii="Consolas" w:hAnsi="Consolas" w:cs="Consolas"/>
+          <w:color w:val="808080"/>
+          <w:sz w:val="19"/>
+          <w:szCs w:val="19"/>
+          <w:lang w:val="it-IT"/>
+        </w:rPr>
+        <w:t>///</w:t>
+      </w:r>
+      <w:r>
+        <w:rPr>
+          <w:rFonts w:ascii="Consolas" w:hAnsi="Consolas" w:cs="Consolas"/>
+          <w:color w:val="008000"/>
+          <w:sz w:val="19"/>
+          <w:szCs w:val="19"/>
+          <w:lang w:val="it-IT"/>
+        </w:rPr>
+        <w:t xml:space="preserve"> </w:t>
+      </w:r>
+      <w:r>
+        <w:rPr>
+          <w:rFonts w:ascii="Consolas" w:hAnsi="Consolas" w:cs="Consolas"/>
+          <w:color w:val="808080"/>
+          <w:sz w:val="19"/>
+          <w:szCs w:val="19"/>
+          <w:lang w:val="it-IT"/>
+        </w:rPr>
+        <w:t>&lt;typeparam name="</w:t>
+      </w:r>
+      <w:r>
+        <w:rPr>
+          <w:rFonts w:ascii="Consolas" w:hAnsi="Consolas" w:cs="Consolas"/>
+          <w:color w:val="000000"/>
+          <w:sz w:val="19"/>
+          <w:szCs w:val="19"/>
+          <w:lang w:val="it-IT"/>
+        </w:rPr>
+        <w:t>C</w:t>
+      </w:r>
+      <w:r>
+        <w:rPr>
+          <w:rFonts w:ascii="Consolas" w:hAnsi="Consolas" w:cs="Consolas"/>
+          <w:color w:val="808080"/>
+          <w:sz w:val="19"/>
+          <w:szCs w:val="19"/>
+          <w:lang w:val="it-IT"/>
+        </w:rPr>
+        <w:t>"&gt;</w:t>
+      </w:r>
+      <w:r>
+        <w:rPr>
+          <w:rFonts w:ascii="Consolas" w:hAnsi="Consolas" w:cs="Consolas"/>
+          <w:color w:val="008000"/>
+          <w:sz w:val="19"/>
+          <w:szCs w:val="19"/>
+          <w:lang w:val="it-IT"/>
+        </w:rPr>
+        <w:t xml:space="preserve">Contesto di dati del </w:t>
+      </w:r>
+      <w:proofErr w:type="gramStart"/>
+      <w:r>
+        <w:rPr>
+          <w:rFonts w:ascii="Consolas" w:hAnsi="Consolas" w:cs="Consolas"/>
+          <w:color w:val="008000"/>
+          <w:sz w:val="19"/>
+          <w:szCs w:val="19"/>
+          <w:lang w:val="it-IT"/>
+        </w:rPr>
+        <w:t>database.</w:t>
+      </w:r>
+      <w:r>
+        <w:rPr>
+          <w:rFonts w:ascii="Consolas" w:hAnsi="Consolas" w:cs="Consolas"/>
+          <w:color w:val="808080"/>
+          <w:sz w:val="19"/>
+          <w:szCs w:val="19"/>
+          <w:lang w:val="it-IT"/>
+        </w:rPr>
+        <w:t>&lt;</w:t>
+      </w:r>
+      <w:proofErr w:type="gramEnd"/>
+      <w:r>
+        <w:rPr>
+          <w:rFonts w:ascii="Consolas" w:hAnsi="Consolas" w:cs="Consolas"/>
+          <w:color w:val="808080"/>
+          <w:sz w:val="19"/>
+          <w:szCs w:val="19"/>
+          <w:lang w:val="it-IT"/>
+        </w:rPr>
+        <w:t>/typeparam&gt;</w:t>
+      </w:r>
+    </w:p>
+    <w:p>
+      <w:pPr>
+        <w:autoSpaceDE w:val="0"/>
+        <w:autoSpaceDN w:val="0"/>
+        <w:adjustRightInd w:val="0"/>
+        <w:rPr>
+          <w:rFonts w:ascii="Consolas" w:hAnsi="Consolas" w:cs="Consolas"/>
+          <w:color w:val="808080"/>
+          <w:sz w:val="19"/>
+          <w:szCs w:val="19"/>
+          <w:lang w:val="it-IT"/>
+        </w:rPr>
+      </w:pPr>
+      <w:r>
+        <w:rPr>
+          <w:rFonts w:ascii="Consolas" w:hAnsi="Consolas" w:cs="Consolas"/>
+          <w:color w:val="808080"/>
+          <w:sz w:val="19"/>
+          <w:szCs w:val="19"/>
+          <w:lang w:val="it-IT"/>
+        </w:rPr>
+        <w:t>///</w:t>
+      </w:r>
+      <w:r>
+        <w:rPr>
+          <w:rFonts w:ascii="Consolas" w:hAnsi="Consolas" w:cs="Consolas"/>
+          <w:color w:val="008000"/>
+          <w:sz w:val="19"/>
+          <w:szCs w:val="19"/>
+          <w:lang w:val="it-IT"/>
+        </w:rPr>
+        <w:t xml:space="preserve"> </w:t>
+      </w:r>
+      <w:r>
+        <w:rPr>
+          <w:rFonts w:ascii="Consolas" w:hAnsi="Consolas" w:cs="Consolas"/>
+          <w:color w:val="808080"/>
+          <w:sz w:val="19"/>
+          <w:szCs w:val="19"/>
+          <w:lang w:val="it-IT"/>
+        </w:rPr>
+        <w:t>&lt;typeparam name="</w:t>
+      </w:r>
+      <w:r>
+        <w:rPr>
+          <w:rFonts w:ascii="Consolas" w:hAnsi="Consolas" w:cs="Consolas"/>
+          <w:color w:val="000000"/>
+          <w:sz w:val="19"/>
+          <w:szCs w:val="19"/>
+          <w:lang w:val="it-IT"/>
+        </w:rPr>
+        <w:t>T</w:t>
+      </w:r>
+      <w:r>
+        <w:rPr>
+          <w:rFonts w:ascii="Consolas" w:hAnsi="Consolas" w:cs="Consolas"/>
+          <w:color w:val="808080"/>
+          <w:sz w:val="19"/>
+          <w:szCs w:val="19"/>
+          <w:lang w:val="it-IT"/>
+        </w:rPr>
+        <w:t>"&gt;</w:t>
+      </w:r>
+      <w:r>
+        <w:rPr>
+          <w:rFonts w:ascii="Consolas" w:hAnsi="Consolas" w:cs="Consolas"/>
+          <w:color w:val="008000"/>
+          <w:sz w:val="19"/>
+          <w:szCs w:val="19"/>
+          <w:lang w:val="it-IT"/>
+        </w:rPr>
+        <w:t xml:space="preserve">Modello di dati di </w:t>
+      </w:r>
+      <w:proofErr w:type="gramStart"/>
+      <w:r>
+        <w:rPr>
+          <w:rFonts w:ascii="Consolas" w:hAnsi="Consolas" w:cs="Consolas"/>
+          <w:color w:val="008000"/>
+          <w:sz w:val="19"/>
+          <w:szCs w:val="19"/>
+          <w:lang w:val="it-IT"/>
+        </w:rPr>
+        <w:t>riferimento.</w:t>
+      </w:r>
+      <w:r>
+        <w:rPr>
+          <w:rFonts w:ascii="Consolas" w:hAnsi="Consolas" w:cs="Consolas"/>
+          <w:color w:val="808080"/>
+          <w:sz w:val="19"/>
+          <w:szCs w:val="19"/>
+          <w:lang w:val="it-IT"/>
+        </w:rPr>
+        <w:t>&lt;</w:t>
+      </w:r>
+      <w:proofErr w:type="gramEnd"/>
+      <w:r>
+        <w:rPr>
+          <w:rFonts w:ascii="Consolas" w:hAnsi="Consolas" w:cs="Consolas"/>
+          <w:color w:val="808080"/>
+          <w:sz w:val="19"/>
+          <w:szCs w:val="19"/>
+          <w:lang w:val="it-IT"/>
+        </w:rPr>
+        <w:t>/typeparam&gt;</w:t>
+      </w:r>
+    </w:p>
+    <w:p>
+      <w:pPr>
+        <w:autoSpaceDE w:val="0"/>
+        <w:autoSpaceDN w:val="0"/>
+        <w:adjustRightInd w:val="0"/>
+        <w:rPr>
+          <w:rFonts w:ascii="Consolas" w:hAnsi="Consolas" w:cs="Consolas"/>
+          <w:color w:val="000000"/>
+          <w:sz w:val="19"/>
+          <w:szCs w:val="19"/>
+          <w:lang w:val="en-IE"/>
+        </w:rPr>
+      </w:pPr>
+      <w:proofErr w:type="gramStart"/>
+      <w:r>
+        <w:rPr>
+          <w:rFonts w:ascii="Consolas" w:hAnsi="Consolas" w:cs="Consolas"/>
+          <w:color w:val="0000FF"/>
+          <w:sz w:val="19"/>
+          <w:szCs w:val="19"/>
+          <w:lang w:val="en-IE"/>
+        </w:rPr>
+        <w:t>public</w:t>
+      </w:r>
+      <w:proofErr w:type="gramEnd"/>
+      <w:r>
+        <w:rPr>
+          <w:rFonts w:ascii="Consolas" w:hAnsi="Consolas" w:cs="Consolas"/>
+          <w:color w:val="000000"/>
+          <w:sz w:val="19"/>
+          <w:szCs w:val="19"/>
+          <w:lang w:val="en-IE"/>
+        </w:rPr>
+        <w:t xml:space="preserve"> </w:t>
+      </w:r>
+      <w:r>
+        <w:rPr>
+          <w:rFonts w:ascii="Consolas" w:hAnsi="Consolas" w:cs="Consolas"/>
+          <w:color w:val="0000FF"/>
+          <w:sz w:val="19"/>
+          <w:szCs w:val="19"/>
+          <w:lang w:val="en-IE"/>
+        </w:rPr>
+        <w:t>abstract</w:t>
+      </w:r>
+      <w:r>
+        <w:rPr>
+          <w:rFonts w:ascii="Consolas" w:hAnsi="Consolas" w:cs="Consolas"/>
+          <w:color w:val="000000"/>
+          <w:sz w:val="19"/>
+          <w:szCs w:val="19"/>
+          <w:lang w:val="en-IE"/>
+        </w:rPr>
+        <w:t xml:space="preserve"> </w:t>
+      </w:r>
+      <w:r>
+        <w:rPr>
+          <w:rFonts w:ascii="Consolas" w:hAnsi="Consolas" w:cs="Consolas"/>
+          <w:color w:val="0000FF"/>
+          <w:sz w:val="19"/>
+          <w:szCs w:val="19"/>
+          <w:lang w:val="en-IE"/>
+        </w:rPr>
+        <w:t>class</w:t>
+      </w:r>
+      <w:r>
+        <w:rPr>
+          <w:rFonts w:ascii="Consolas" w:hAnsi="Consolas" w:cs="Consolas"/>
+          <w:color w:val="000000"/>
+          <w:sz w:val="19"/>
+          <w:szCs w:val="19"/>
+          <w:lang w:val="en-IE"/>
+        </w:rPr>
+        <w:t xml:space="preserve"> </w:t>
+      </w:r>
+      <w:r>
+        <w:rPr>
+          <w:rFonts w:ascii="Consolas" w:hAnsi="Consolas" w:cs="Consolas"/>
+          <w:color w:val="2B91AF"/>
+          <w:sz w:val="19"/>
+          <w:szCs w:val="19"/>
+          <w:lang w:val="en-IE"/>
+        </w:rPr>
+        <w:t>DbDataRepository</w:t>
+      </w:r>
+      <w:r>
+        <w:rPr>
+          <w:rFonts w:ascii="Consolas" w:hAnsi="Consolas" w:cs="Consolas"/>
+          <w:color w:val="000000"/>
+          <w:sz w:val="19"/>
+          <w:szCs w:val="19"/>
+          <w:lang w:val="en-IE"/>
+        </w:rPr>
+        <w:t>&lt;</w:t>
+      </w:r>
+      <w:r>
+        <w:rPr>
+          <w:rFonts w:ascii="Consolas" w:hAnsi="Consolas" w:cs="Consolas"/>
+          <w:color w:val="2B91AF"/>
+          <w:sz w:val="19"/>
+          <w:szCs w:val="19"/>
+          <w:lang w:val="en-IE"/>
+        </w:rPr>
+        <w:t>C</w:t>
+      </w:r>
+      <w:r>
+        <w:rPr>
+          <w:rFonts w:ascii="Consolas" w:hAnsi="Consolas" w:cs="Consolas"/>
+          <w:color w:val="000000"/>
+          <w:sz w:val="19"/>
+          <w:szCs w:val="19"/>
+          <w:lang w:val="en-IE"/>
+        </w:rPr>
+        <w:t xml:space="preserve">, </w:t>
+      </w:r>
+      <w:r>
+        <w:rPr>
+          <w:rFonts w:ascii="Consolas" w:hAnsi="Consolas" w:cs="Consolas"/>
+          <w:color w:val="2B91AF"/>
+          <w:sz w:val="19"/>
+          <w:szCs w:val="19"/>
+          <w:lang w:val="en-IE"/>
+        </w:rPr>
+        <w:t>T</w:t>
+      </w:r>
+      <w:r>
+        <w:rPr>
+          <w:rFonts w:ascii="Consolas" w:hAnsi="Consolas" w:cs="Consolas"/>
+          <w:color w:val="000000"/>
+          <w:sz w:val="19"/>
+          <w:szCs w:val="19"/>
+          <w:lang w:val="en-IE"/>
+        </w:rPr>
+        <w:t xml:space="preserve">&gt; : IDataRepository&lt;T&gt; </w:t>
+      </w:r>
+      <w:r>
+        <w:rPr>
+          <w:rFonts w:ascii="Consolas" w:hAnsi="Consolas" w:cs="Consolas"/>
+          <w:color w:val="0000FF"/>
+          <w:sz w:val="19"/>
+          <w:szCs w:val="19"/>
+          <w:lang w:val="en-IE"/>
+        </w:rPr>
+        <w:t>where</w:t>
+      </w:r>
+      <w:r>
+        <w:rPr>
+          <w:rFonts w:ascii="Consolas" w:hAnsi="Consolas" w:cs="Consolas"/>
+          <w:color w:val="000000"/>
+          <w:sz w:val="19"/>
+          <w:szCs w:val="19"/>
+          <w:lang w:val="en-IE"/>
+        </w:rPr>
+        <w:t xml:space="preserve"> T : BaseEntity</w:t>
+      </w:r>
+    </w:p>
+    <w:p>
+      <w:pPr>
+        <w:autoSpaceDE w:val="0"/>
+        <w:autoSpaceDN w:val="0"/>
+        <w:adjustRightInd w:val="0"/>
+        <w:rPr>
+          <w:rFonts w:ascii="Consolas" w:hAnsi="Consolas" w:cs="Consolas"/>
+          <w:color w:val="000000"/>
+          <w:sz w:val="19"/>
+          <w:szCs w:val="19"/>
+          <w:lang w:val="it-IT"/>
+        </w:rPr>
+      </w:pPr>
+      <w:r>
+        <w:rPr>
+          <w:rFonts w:ascii="Consolas" w:hAnsi="Consolas" w:cs="Consolas"/>
+          <w:color w:val="000000"/>
+          <w:sz w:val="19"/>
+          <w:szCs w:val="19"/>
+          <w:lang w:val="en-IE"/>
+        </w:rPr>
+        <w:t xml:space="preserve">                                                                  </w:t>
+      </w:r>
+      <w:r>
+        <w:rPr>
+          <w:rFonts w:ascii="Consolas" w:hAnsi="Consolas" w:cs="Consolas"/>
+          <w:color w:val="0000FF"/>
+          <w:sz w:val="19"/>
+          <w:szCs w:val="19"/>
+          <w:lang w:val="it-IT"/>
+        </w:rPr>
+        <w:t>where</w:t>
+      </w:r>
+      <w:r>
+        <w:rPr>
+          <w:rFonts w:ascii="Consolas" w:hAnsi="Consolas" w:cs="Consolas"/>
+          <w:color w:val="000000"/>
+          <w:sz w:val="19"/>
+          <w:szCs w:val="19"/>
+          <w:lang w:val="it-IT"/>
+        </w:rPr>
+        <w:t xml:space="preserve"> </w:t>
+      </w:r>
+      <w:proofErr w:type="gramStart"/>
+      <w:r>
+        <w:rPr>
+          <w:rFonts w:ascii="Consolas" w:hAnsi="Consolas" w:cs="Consolas"/>
+          <w:color w:val="000000"/>
+          <w:sz w:val="19"/>
+          <w:szCs w:val="19"/>
+          <w:lang w:val="it-IT"/>
+        </w:rPr>
+        <w:t>C :</w:t>
+      </w:r>
+      <w:proofErr w:type="gramEnd"/>
+      <w:r>
+        <w:rPr>
+          <w:rFonts w:ascii="Consolas" w:hAnsi="Consolas" w:cs="Consolas"/>
+          <w:color w:val="000000"/>
+          <w:sz w:val="19"/>
+          <w:szCs w:val="19"/>
+          <w:lang w:val="it-IT"/>
+        </w:rPr>
+        <w:t xml:space="preserve"> DbContext, </w:t>
+      </w:r>
+      <w:r>
+        <w:rPr>
+          <w:rFonts w:ascii="Consolas" w:hAnsi="Consolas" w:cs="Consolas"/>
+          <w:color w:val="0000FF"/>
+          <w:sz w:val="19"/>
+          <w:szCs w:val="19"/>
+          <w:lang w:val="it-IT"/>
+        </w:rPr>
+        <w:t>new</w:t>
+      </w:r>
+      <w:r>
+        <w:rPr>
+          <w:rFonts w:ascii="Consolas" w:hAnsi="Consolas" w:cs="Consolas"/>
+          <w:color w:val="000000"/>
+          <w:sz w:val="19"/>
+          <w:szCs w:val="19"/>
+          <w:lang w:val="it-IT"/>
+        </w:rPr>
+        <w:t>()</w:t>
+      </w:r>
+    </w:p>
+    <w:p>
+      <w:pPr>
+        <w:autoSpaceDE w:val="0"/>
+        <w:autoSpaceDN w:val="0"/>
+        <w:adjustRightInd w:val="0"/>
+        <w:rPr>
+          <w:rFonts w:ascii="Consolas" w:hAnsi="Consolas" w:cs="Consolas"/>
+          <w:color w:val="000000"/>
+          <w:sz w:val="19"/>
+          <w:szCs w:val="19"/>
+          <w:lang w:val="it-IT"/>
+        </w:rPr>
+      </w:pPr>
+      <w:r>
+        <w:rPr>
+          <w:rFonts w:ascii="Consolas" w:hAnsi="Consolas" w:cs="Consolas"/>
+          <w:color w:val="000000"/>
+          <w:sz w:val="19"/>
+          <w:szCs w:val="19"/>
+          <w:lang w:val="it-IT"/>
+        </w:rPr>
+        <w:t>{</w:t>
+      </w:r>
+    </w:p>
+    <w:p>
+      <w:pPr>
+        <w:autoSpaceDE w:val="0"/>
+        <w:autoSpaceDN w:val="0"/>
+        <w:adjustRightInd w:val="0"/>
+        <w:rPr>
+          <w:rFonts w:ascii="Consolas" w:hAnsi="Consolas" w:cs="Consolas"/>
+          <w:color w:val="000000"/>
+          <w:sz w:val="19"/>
+          <w:szCs w:val="19"/>
+          <w:lang w:val="en-IE"/>
+        </w:rPr>
+      </w:pPr>
+      <w:r>
+        <w:rPr>
+          <w:rFonts w:ascii="Consolas" w:hAnsi="Consolas" w:cs="Consolas"/>
+          <w:color w:val="000000"/>
+          <w:sz w:val="19"/>
+          <w:szCs w:val="19"/>
+          <w:lang w:val="en-IE"/>
+        </w:rPr>
+        <w:t xml:space="preserve">    </w:t>
+      </w:r>
+      <w:proofErr w:type="gramStart"/>
+      <w:r>
+        <w:rPr>
+          <w:rFonts w:ascii="Consolas" w:hAnsi="Consolas" w:cs="Consolas"/>
+          <w:color w:val="0000FF"/>
+          <w:sz w:val="19"/>
+          <w:szCs w:val="19"/>
+          <w:lang w:val="en-IE"/>
+        </w:rPr>
+        <w:t>protected</w:t>
+      </w:r>
+      <w:proofErr w:type="gramEnd"/>
+      <w:r>
+        <w:rPr>
+          <w:rFonts w:ascii="Consolas" w:hAnsi="Consolas" w:cs="Consolas"/>
+          <w:color w:val="000000"/>
+          <w:sz w:val="19"/>
+          <w:szCs w:val="19"/>
+          <w:lang w:val="en-IE"/>
+        </w:rPr>
+        <w:t xml:space="preserve"> C context;</w:t>
+      </w:r>
+    </w:p>
+    <w:p>
+      <w:pPr>
+        <w:autoSpaceDE w:val="0"/>
+        <w:autoSpaceDN w:val="0"/>
+        <w:adjustRightInd w:val="0"/>
+        <w:rPr>
+          <w:rFonts w:ascii="Consolas" w:hAnsi="Consolas" w:cs="Consolas"/>
+          <w:color w:val="000000"/>
+          <w:sz w:val="19"/>
+          <w:szCs w:val="19"/>
+          <w:lang w:val="en-IE"/>
+        </w:rPr>
+      </w:pPr>
+    </w:p>
+    <w:p>
+      <w:pPr>
+        <w:autoSpaceDE w:val="0"/>
+        <w:autoSpaceDN w:val="0"/>
+        <w:adjustRightInd w:val="0"/>
+        <w:rPr>
+          <w:rFonts w:ascii="Consolas" w:hAnsi="Consolas" w:cs="Consolas"/>
+          <w:color w:val="808080"/>
+          <w:sz w:val="19"/>
+          <w:szCs w:val="19"/>
+          <w:lang w:val="en-IE"/>
+        </w:rPr>
+      </w:pPr>
+      <w:r>
+        <w:rPr>
+          <w:rFonts w:ascii="Consolas" w:hAnsi="Consolas" w:cs="Consolas"/>
+          <w:color w:val="000000"/>
+          <w:sz w:val="19"/>
+          <w:szCs w:val="19"/>
+          <w:lang w:val="en-IE"/>
+        </w:rPr>
+        <w:t xml:space="preserve">    </w:t>
+      </w:r>
+      <w:r>
+        <w:rPr>
+          <w:rFonts w:ascii="Consolas" w:hAnsi="Consolas" w:cs="Consolas"/>
+          <w:color w:val="808080"/>
+          <w:sz w:val="19"/>
+          <w:szCs w:val="19"/>
+          <w:lang w:val="en-IE"/>
+        </w:rPr>
+        <w:t>///</w:t>
+      </w:r>
+      <w:r>
+        <w:rPr>
+          <w:rFonts w:ascii="Consolas" w:hAnsi="Consolas" w:cs="Consolas"/>
+          <w:color w:val="008000"/>
+          <w:sz w:val="19"/>
+          <w:szCs w:val="19"/>
+          <w:lang w:val="en-IE"/>
+        </w:rPr>
+        <w:t xml:space="preserve"> </w:t>
+      </w:r>
+      <w:r>
+        <w:rPr>
+          <w:rFonts w:ascii="Consolas" w:hAnsi="Consolas" w:cs="Consolas"/>
+          <w:color w:val="808080"/>
+          <w:sz w:val="19"/>
+          <w:szCs w:val="19"/>
+          <w:lang w:val="en-IE"/>
+        </w:rPr>
+        <w:t>&lt;summary&gt;</w:t>
+      </w:r>
+    </w:p>
+    <w:p>
+      <w:pPr>
+        <w:autoSpaceDE w:val="0"/>
+        <w:autoSpaceDN w:val="0"/>
+        <w:adjustRightInd w:val="0"/>
+        <w:rPr>
+          <w:rFonts w:ascii="Consolas" w:hAnsi="Consolas" w:cs="Consolas"/>
+          <w:color w:val="008000"/>
+          <w:sz w:val="19"/>
+          <w:szCs w:val="19"/>
+          <w:lang w:val="it-IT"/>
+        </w:rPr>
+      </w:pPr>
+      <w:r>
+        <w:rPr>
+          <w:rFonts w:ascii="Consolas" w:hAnsi="Consolas" w:cs="Consolas"/>
+          <w:color w:val="000000"/>
+          <w:sz w:val="19"/>
+          <w:szCs w:val="19"/>
+          <w:lang w:val="en-IE"/>
+        </w:rPr>
+        <w:t xml:space="preserve">    </w:t>
+      </w:r>
+      <w:r>
+        <w:rPr>
+          <w:rFonts w:ascii="Consolas" w:hAnsi="Consolas" w:cs="Consolas"/>
+          <w:color w:val="808080"/>
+          <w:sz w:val="19"/>
+          <w:szCs w:val="19"/>
+          <w:lang w:val="it-IT"/>
+        </w:rPr>
+        <w:t>///</w:t>
+      </w:r>
+      <w:r>
+        <w:rPr>
+          <w:rFonts w:ascii="Consolas" w:hAnsi="Consolas" w:cs="Consolas"/>
+          <w:color w:val="008000"/>
+          <w:sz w:val="19"/>
+          <w:szCs w:val="19"/>
+          <w:lang w:val="it-IT"/>
+        </w:rPr>
+        <w:t xml:space="preserve"> Metodo costruttore, si definisce il contesto di dati del database.</w:t>
+      </w:r>
+    </w:p>
+    <w:p>
+      <w:pPr>
+        <w:autoSpaceDE w:val="0"/>
+        <w:autoSpaceDN w:val="0"/>
+        <w:adjustRightInd w:val="0"/>
+        <w:rPr>
+          <w:rFonts w:ascii="Consolas" w:hAnsi="Consolas" w:cs="Consolas"/>
+          <w:color w:val="808080"/>
+          <w:sz w:val="19"/>
+          <w:szCs w:val="19"/>
+          <w:lang w:val="it-IT"/>
+        </w:rPr>
+      </w:pPr>
+      <w:r>
+        <w:rPr>
+          <w:rFonts w:ascii="Consolas" w:hAnsi="Consolas" w:cs="Consolas"/>
+          <w:color w:val="000000"/>
+          <w:sz w:val="19"/>
+          <w:szCs w:val="19"/>
+          <w:lang w:val="it-IT"/>
+        </w:rPr>
+        <w:t xml:space="preserve">    </w:t>
+      </w:r>
+      <w:r>
+        <w:rPr>
+          <w:rFonts w:ascii="Consolas" w:hAnsi="Consolas" w:cs="Consolas"/>
+          <w:color w:val="808080"/>
+          <w:sz w:val="19"/>
+          <w:szCs w:val="19"/>
+          <w:lang w:val="it-IT"/>
+        </w:rPr>
+        <w:t>///</w:t>
+      </w:r>
+      <w:r>
+        <w:rPr>
+          <w:rFonts w:ascii="Consolas" w:hAnsi="Consolas" w:cs="Consolas"/>
+          <w:color w:val="008000"/>
+          <w:sz w:val="19"/>
+          <w:szCs w:val="19"/>
+          <w:lang w:val="it-IT"/>
+        </w:rPr>
+        <w:t xml:space="preserve"> </w:t>
+      </w:r>
+      <w:r>
+        <w:rPr>
+          <w:rFonts w:ascii="Consolas" w:hAnsi="Consolas" w:cs="Consolas"/>
+          <w:color w:val="808080"/>
+          <w:sz w:val="19"/>
+          <w:szCs w:val="19"/>
+          <w:lang w:val="it-IT"/>
+        </w:rPr>
+        <w:t>&lt;/summary&gt;</w:t>
+      </w:r>
+    </w:p>
+    <w:p>
+      <w:pPr>
+        <w:autoSpaceDE w:val="0"/>
+        <w:autoSpaceDN w:val="0"/>
+        <w:adjustRightInd w:val="0"/>
+        <w:rPr>
+          <w:rFonts w:ascii="Consolas" w:hAnsi="Consolas" w:cs="Consolas"/>
+          <w:color w:val="808080"/>
+          <w:sz w:val="19"/>
+          <w:szCs w:val="19"/>
+          <w:lang w:val="it-IT"/>
+        </w:rPr>
+      </w:pPr>
+      <w:r>
+        <w:rPr>
+          <w:rFonts w:ascii="Consolas" w:hAnsi="Consolas" w:cs="Consolas"/>
+          <w:color w:val="000000"/>
+          <w:sz w:val="19"/>
+          <w:szCs w:val="19"/>
+          <w:lang w:val="it-IT"/>
+        </w:rPr>
+        <w:t xml:space="preserve">    </w:t>
+      </w:r>
+      <w:r>
+        <w:rPr>
+          <w:rFonts w:ascii="Consolas" w:hAnsi="Consolas" w:cs="Consolas"/>
+          <w:color w:val="808080"/>
+          <w:sz w:val="19"/>
+          <w:szCs w:val="19"/>
+          <w:lang w:val="it-IT"/>
+        </w:rPr>
+        <w:t>///</w:t>
+      </w:r>
+      <w:r>
+        <w:rPr>
+          <w:rFonts w:ascii="Consolas" w:hAnsi="Consolas" w:cs="Consolas"/>
+          <w:color w:val="008000"/>
+          <w:sz w:val="19"/>
+          <w:szCs w:val="19"/>
+          <w:lang w:val="it-IT"/>
+        </w:rPr>
+        <w:t xml:space="preserve"> </w:t>
+      </w:r>
+      <w:r>
+        <w:rPr>
+          <w:rFonts w:ascii="Consolas" w:hAnsi="Consolas" w:cs="Consolas"/>
+          <w:color w:val="808080"/>
+          <w:sz w:val="19"/>
+          <w:szCs w:val="19"/>
+          <w:lang w:val="it-IT"/>
+        </w:rPr>
+        <w:t>&lt;param name="</w:t>
+      </w:r>
+      <w:r>
+        <w:rPr>
+          <w:rFonts w:ascii="Consolas" w:hAnsi="Consolas" w:cs="Consolas"/>
+          <w:color w:val="000000"/>
+          <w:sz w:val="19"/>
+          <w:szCs w:val="19"/>
+          <w:lang w:val="it-IT"/>
+        </w:rPr>
+        <w:t>ctx</w:t>
+      </w:r>
+      <w:r>
+        <w:rPr>
+          <w:rFonts w:ascii="Consolas" w:hAnsi="Consolas" w:cs="Consolas"/>
+          <w:color w:val="808080"/>
+          <w:sz w:val="19"/>
+          <w:szCs w:val="19"/>
+          <w:lang w:val="it-IT"/>
+        </w:rPr>
+        <w:t>"&gt;</w:t>
+      </w:r>
+      <w:r>
+        <w:rPr>
+          <w:rFonts w:ascii="Consolas" w:hAnsi="Consolas" w:cs="Consolas"/>
+          <w:color w:val="008000"/>
+          <w:sz w:val="19"/>
+          <w:szCs w:val="19"/>
+          <w:lang w:val="it-IT"/>
+        </w:rPr>
+        <w:t xml:space="preserve">Contesto di dati del </w:t>
+      </w:r>
+      <w:proofErr w:type="gramStart"/>
+      <w:r>
+        <w:rPr>
+          <w:rFonts w:ascii="Consolas" w:hAnsi="Consolas" w:cs="Consolas"/>
+          <w:color w:val="008000"/>
+          <w:sz w:val="19"/>
+          <w:szCs w:val="19"/>
+          <w:lang w:val="it-IT"/>
+        </w:rPr>
+        <w:t>database.</w:t>
+      </w:r>
+      <w:r>
+        <w:rPr>
+          <w:rFonts w:ascii="Consolas" w:hAnsi="Consolas" w:cs="Consolas"/>
+          <w:color w:val="808080"/>
+          <w:sz w:val="19"/>
+          <w:szCs w:val="19"/>
+          <w:lang w:val="it-IT"/>
+        </w:rPr>
+        <w:t>&lt;</w:t>
+      </w:r>
+      <w:proofErr w:type="gramEnd"/>
+      <w:r>
+        <w:rPr>
+          <w:rFonts w:ascii="Consolas" w:hAnsi="Consolas" w:cs="Consolas"/>
+          <w:color w:val="808080"/>
+          <w:sz w:val="19"/>
+          <w:szCs w:val="19"/>
+          <w:lang w:val="it-IT"/>
+        </w:rPr>
+        <w:t>/param&gt;</w:t>
+      </w:r>
+    </w:p>
+    <w:p>
+      <w:pPr>
+        <w:autoSpaceDE w:val="0"/>
+        <w:autoSpaceDN w:val="0"/>
+        <w:adjustRightInd w:val="0"/>
+        <w:rPr>
+          <w:rFonts w:ascii="Consolas" w:hAnsi="Consolas" w:cs="Consolas"/>
+          <w:color w:val="000000"/>
+          <w:sz w:val="19"/>
+          <w:szCs w:val="19"/>
+          <w:lang w:val="en-IE"/>
+        </w:rPr>
+      </w:pPr>
+      <w:r>
+        <w:rPr>
+          <w:rFonts w:ascii="Consolas" w:hAnsi="Consolas" w:cs="Consolas"/>
+          <w:color w:val="000000"/>
+          <w:sz w:val="19"/>
+          <w:szCs w:val="19"/>
+          <w:lang w:val="it-IT"/>
+        </w:rPr>
+        <w:t xml:space="preserve">    </w:t>
+      </w:r>
+      <w:proofErr w:type="gramStart"/>
+      <w:r>
+        <w:rPr>
+          <w:rFonts w:ascii="Consolas" w:hAnsi="Consolas" w:cs="Consolas"/>
+          <w:color w:val="0000FF"/>
+          <w:sz w:val="19"/>
+          <w:szCs w:val="19"/>
+          <w:lang w:val="en-IE"/>
+        </w:rPr>
+        <w:t>protected</w:t>
+      </w:r>
+      <w:proofErr w:type="gramEnd"/>
+      <w:r>
+        <w:rPr>
+          <w:rFonts w:ascii="Consolas" w:hAnsi="Consolas" w:cs="Consolas"/>
+          <w:color w:val="000000"/>
+          <w:sz w:val="19"/>
+          <w:szCs w:val="19"/>
+          <w:lang w:val="en-IE"/>
+        </w:rPr>
+        <w:t xml:space="preserve"> </w:t>
+      </w:r>
+      <w:r>
+        <w:rPr>
+          <w:rFonts w:ascii="Consolas" w:hAnsi="Consolas" w:cs="Consolas"/>
+          <w:color w:val="2B91AF"/>
+          <w:sz w:val="19"/>
+          <w:szCs w:val="19"/>
+          <w:lang w:val="en-IE"/>
+        </w:rPr>
+        <w:t>DbDataRepository</w:t>
+      </w:r>
+      <w:r>
+        <w:rPr>
+          <w:rFonts w:ascii="Consolas" w:hAnsi="Consolas" w:cs="Consolas"/>
+          <w:color w:val="000000"/>
+          <w:sz w:val="19"/>
+          <w:szCs w:val="19"/>
+          <w:lang w:val="en-IE"/>
+        </w:rPr>
+        <w:t>(C ctx)</w:t>
+      </w:r>
+    </w:p>
+    <w:p>
+      <w:pPr>
+        <w:autoSpaceDE w:val="0"/>
+        <w:autoSpaceDN w:val="0"/>
+        <w:adjustRightInd w:val="0"/>
+        <w:rPr>
+          <w:rFonts w:ascii="Consolas" w:hAnsi="Consolas" w:cs="Consolas"/>
+          <w:color w:val="000000"/>
+          <w:sz w:val="19"/>
+          <w:szCs w:val="19"/>
+          <w:lang w:val="en-IE"/>
+        </w:rPr>
+      </w:pPr>
+      <w:r>
+        <w:rPr>
+          <w:rFonts w:ascii="Consolas" w:hAnsi="Consolas" w:cs="Consolas"/>
+          <w:color w:val="000000"/>
+          <w:sz w:val="19"/>
+          <w:szCs w:val="19"/>
+          <w:lang w:val="en-IE"/>
+        </w:rPr>
+        <w:t xml:space="preserve">    {</w:t>
+      </w:r>
+    </w:p>
+    <w:p>
+      <w:pPr>
+        <w:autoSpaceDE w:val="0"/>
+        <w:autoSpaceDN w:val="0"/>
+        <w:adjustRightInd w:val="0"/>
+        <w:rPr>
+          <w:rFonts w:ascii="Consolas" w:hAnsi="Consolas" w:cs="Consolas"/>
+          <w:color w:val="000000"/>
+          <w:sz w:val="19"/>
+          <w:szCs w:val="19"/>
+          <w:lang w:val="en-IE"/>
+        </w:rPr>
+      </w:pPr>
+      <w:r>
+        <w:rPr>
+          <w:rFonts w:ascii="Consolas" w:hAnsi="Consolas" w:cs="Consolas"/>
+          <w:color w:val="000000"/>
+          <w:sz w:val="19"/>
+          <w:szCs w:val="19"/>
+          <w:lang w:val="en-IE"/>
+        </w:rPr>
+        <w:t xml:space="preserve">        </w:t>
+      </w:r>
+      <w:proofErr w:type="gramStart"/>
+      <w:r>
+        <w:rPr>
+          <w:rFonts w:ascii="Consolas" w:hAnsi="Consolas" w:cs="Consolas"/>
+          <w:color w:val="000000"/>
+          <w:sz w:val="19"/>
+          <w:szCs w:val="19"/>
+          <w:lang w:val="en-IE"/>
+        </w:rPr>
+        <w:t>context</w:t>
+      </w:r>
+      <w:proofErr w:type="gramEnd"/>
+      <w:r>
+        <w:rPr>
+          <w:rFonts w:ascii="Consolas" w:hAnsi="Consolas" w:cs="Consolas"/>
+          <w:color w:val="000000"/>
+          <w:sz w:val="19"/>
+          <w:szCs w:val="19"/>
+          <w:lang w:val="en-IE"/>
+        </w:rPr>
+        <w:t xml:space="preserve"> = ctx;</w:t>
+      </w:r>
+    </w:p>
+    <w:p>
+      <w:pPr>
+        <w:autoSpaceDE w:val="0"/>
+        <w:autoSpaceDN w:val="0"/>
+        <w:adjustRightInd w:val="0"/>
+        <w:rPr>
+          <w:rFonts w:ascii="Consolas" w:hAnsi="Consolas" w:cs="Consolas"/>
+          <w:color w:val="000000"/>
+          <w:sz w:val="19"/>
+          <w:szCs w:val="19"/>
+          <w:lang w:val="it-IT"/>
+        </w:rPr>
+      </w:pPr>
+      <w:r>
+        <w:rPr>
+          <w:rFonts w:ascii="Consolas" w:hAnsi="Consolas" w:cs="Consolas"/>
+          <w:color w:val="000000"/>
+          <w:sz w:val="19"/>
+          <w:szCs w:val="19"/>
+          <w:lang w:val="en-IE"/>
+        </w:rPr>
+        <w:t xml:space="preserve">    </w:t>
+      </w:r>
+      <w:r>
+        <w:rPr>
+          <w:rFonts w:ascii="Consolas" w:hAnsi="Consolas" w:cs="Consolas"/>
+          <w:color w:val="000000"/>
+          <w:sz w:val="19"/>
+          <w:szCs w:val="19"/>
+          <w:lang w:val="it-IT"/>
+        </w:rPr>
+        <w:t>}</w:t>
+      </w:r>
+    </w:p>
+    <w:p>
+      <w:pPr>
+        <w:autoSpaceDE w:val="0"/>
+        <w:autoSpaceDN w:val="0"/>
+        <w:adjustRightInd w:val="0"/>
+        <w:rPr>
+          <w:rFonts w:ascii="Consolas" w:hAnsi="Consolas" w:cs="Consolas"/>
+          <w:color w:val="000000"/>
+          <w:sz w:val="19"/>
+          <w:szCs w:val="19"/>
+          <w:lang w:val="it-IT"/>
+        </w:rPr>
+      </w:pPr>
+    </w:p>
+    <w:p>
+      <w:pPr>
+        <w:autoSpaceDE w:val="0"/>
+        <w:autoSpaceDN w:val="0"/>
+        <w:adjustRightInd w:val="0"/>
+        <w:rPr>
+          <w:rFonts w:ascii="Consolas" w:hAnsi="Consolas" w:cs="Consolas"/>
+          <w:color w:val="000000"/>
+          <w:sz w:val="19"/>
+          <w:szCs w:val="19"/>
+          <w:lang w:val="en-IE"/>
+        </w:rPr>
+      </w:pPr>
+      <w:r>
+        <w:rPr>
+          <w:rFonts w:ascii="Consolas" w:hAnsi="Consolas" w:cs="Consolas"/>
+          <w:color w:val="000000"/>
+          <w:sz w:val="19"/>
+          <w:szCs w:val="19"/>
+          <w:lang w:val="en-IE"/>
+        </w:rPr>
+        <w:t xml:space="preserve">    </w:t>
+      </w:r>
+      <w:proofErr w:type="gramStart"/>
+      <w:r>
+        <w:rPr>
+          <w:rFonts w:ascii="Consolas" w:hAnsi="Consolas" w:cs="Consolas"/>
+          <w:color w:val="0000FF"/>
+          <w:sz w:val="19"/>
+          <w:szCs w:val="19"/>
+          <w:lang w:val="en-IE"/>
+        </w:rPr>
+        <w:t>public</w:t>
+      </w:r>
+      <w:proofErr w:type="gramEnd"/>
+      <w:r>
+        <w:rPr>
+          <w:rFonts w:ascii="Consolas" w:hAnsi="Consolas" w:cs="Consolas"/>
+          <w:color w:val="000000"/>
+          <w:sz w:val="19"/>
+          <w:szCs w:val="19"/>
+          <w:lang w:val="en-IE"/>
+        </w:rPr>
+        <w:t xml:space="preserve"> T Get(</w:t>
+      </w:r>
+      <w:r>
+        <w:rPr>
+          <w:rFonts w:ascii="Consolas" w:hAnsi="Consolas" w:cs="Consolas"/>
+          <w:color w:val="0000FF"/>
+          <w:sz w:val="19"/>
+          <w:szCs w:val="19"/>
+          <w:lang w:val="en-IE"/>
+        </w:rPr>
+        <w:t>int</w:t>
+      </w:r>
+      <w:r>
+        <w:rPr>
+          <w:rFonts w:ascii="Consolas" w:hAnsi="Consolas" w:cs="Consolas"/>
+          <w:color w:val="000000"/>
+          <w:sz w:val="19"/>
+          <w:szCs w:val="19"/>
+          <w:lang w:val="en-IE"/>
+        </w:rPr>
+        <w:t xml:space="preserve"> id)</w:t>
+      </w:r>
+    </w:p>
+    <w:p>
+      <w:pPr>
+        <w:autoSpaceDE w:val="0"/>
+        <w:autoSpaceDN w:val="0"/>
+        <w:adjustRightInd w:val="0"/>
+        <w:rPr>
+          <w:rFonts w:ascii="Consolas" w:hAnsi="Consolas" w:cs="Consolas"/>
+          <w:color w:val="000000"/>
+          <w:sz w:val="19"/>
+          <w:szCs w:val="19"/>
+          <w:lang w:val="en-IE"/>
+        </w:rPr>
+      </w:pPr>
+      <w:r>
+        <w:rPr>
+          <w:rFonts w:ascii="Consolas" w:hAnsi="Consolas" w:cs="Consolas"/>
+          <w:color w:val="000000"/>
+          <w:sz w:val="19"/>
+          <w:szCs w:val="19"/>
+          <w:lang w:val="en-IE"/>
+        </w:rPr>
+        <w:t xml:space="preserve">    {</w:t>
+      </w:r>
+    </w:p>
+    <w:p>
+      <w:pPr>
+        <w:autoSpaceDE w:val="0"/>
+        <w:autoSpaceDN w:val="0"/>
+        <w:adjustRightInd w:val="0"/>
+        <w:rPr>
+          <w:rFonts w:ascii="Consolas" w:hAnsi="Consolas" w:cs="Consolas"/>
+          <w:color w:val="000000"/>
+          <w:sz w:val="19"/>
+          <w:szCs w:val="19"/>
+          <w:lang w:val="en-IE"/>
+        </w:rPr>
+      </w:pPr>
+      <w:r>
+        <w:rPr>
+          <w:rFonts w:ascii="Consolas" w:hAnsi="Consolas" w:cs="Consolas"/>
+          <w:color w:val="000000"/>
+          <w:sz w:val="19"/>
+          <w:szCs w:val="19"/>
+          <w:lang w:val="en-IE"/>
+        </w:rPr>
+        <w:t xml:space="preserve">        </w:t>
+      </w:r>
+      <w:proofErr w:type="gramStart"/>
+      <w:r>
+        <w:rPr>
+          <w:rFonts w:ascii="Consolas" w:hAnsi="Consolas" w:cs="Consolas"/>
+          <w:color w:val="0000FF"/>
+          <w:sz w:val="19"/>
+          <w:szCs w:val="19"/>
+          <w:lang w:val="en-IE"/>
+        </w:rPr>
+        <w:t>return</w:t>
+      </w:r>
+      <w:proofErr w:type="gramEnd"/>
+      <w:r>
+        <w:rPr>
+          <w:rFonts w:ascii="Consolas" w:hAnsi="Consolas" w:cs="Consolas"/>
+          <w:color w:val="000000"/>
+          <w:sz w:val="19"/>
+          <w:szCs w:val="19"/>
+          <w:lang w:val="en-IE"/>
+        </w:rPr>
+        <w:t xml:space="preserve"> Get().SingleOrDefault(be =&gt; be.Id == id);</w:t>
+      </w:r>
+    </w:p>
+    <w:p>
+      <w:pPr>
+        <w:autoSpaceDE w:val="0"/>
+        <w:autoSpaceDN w:val="0"/>
+        <w:adjustRightInd w:val="0"/>
+        <w:rPr>
+          <w:rFonts w:ascii="Consolas" w:hAnsi="Consolas" w:cs="Consolas"/>
+          <w:color w:val="000000"/>
+          <w:sz w:val="19"/>
+          <w:szCs w:val="19"/>
+          <w:lang w:val="it-IT"/>
+        </w:rPr>
+      </w:pPr>
+      <w:r>
+        <w:rPr>
+          <w:rFonts w:ascii="Consolas" w:hAnsi="Consolas" w:cs="Consolas"/>
+          <w:color w:val="000000"/>
+          <w:sz w:val="19"/>
+          <w:szCs w:val="19"/>
+          <w:lang w:val="en-IE"/>
+        </w:rPr>
+        <w:t xml:space="preserve">    </w:t>
+      </w:r>
+      <w:r>
+        <w:rPr>
+          <w:rFonts w:ascii="Consolas" w:hAnsi="Consolas" w:cs="Consolas"/>
+          <w:color w:val="000000"/>
+          <w:sz w:val="19"/>
+          <w:szCs w:val="19"/>
+          <w:lang w:val="it-IT"/>
+        </w:rPr>
+        <w:t>}</w:t>
+      </w:r>
+    </w:p>
+    <w:p>
+      <w:pPr>
+        <w:autoSpaceDE w:val="0"/>
+        <w:autoSpaceDN w:val="0"/>
+        <w:adjustRightInd w:val="0"/>
+        <w:rPr>
+          <w:rFonts w:ascii="Consolas" w:hAnsi="Consolas" w:cs="Consolas"/>
+          <w:color w:val="000000"/>
+          <w:sz w:val="19"/>
+          <w:szCs w:val="19"/>
+          <w:lang w:val="it-IT"/>
+        </w:rPr>
+      </w:pPr>
+    </w:p>
+    <w:p>
+      <w:pPr>
+        <w:autoSpaceDE w:val="0"/>
+        <w:autoSpaceDN w:val="0"/>
+        <w:adjustRightInd w:val="0"/>
+        <w:rPr>
+          <w:rFonts w:ascii="Consolas" w:hAnsi="Consolas" w:cs="Consolas"/>
+          <w:color w:val="000000"/>
+          <w:sz w:val="19"/>
+          <w:szCs w:val="19"/>
+          <w:lang w:val="en-IE"/>
+        </w:rPr>
+      </w:pPr>
+      <w:r>
+        <w:rPr>
+          <w:rFonts w:ascii="Consolas" w:hAnsi="Consolas" w:cs="Consolas"/>
+          <w:color w:val="000000"/>
+          <w:sz w:val="19"/>
+          <w:szCs w:val="19"/>
+          <w:lang w:val="en-IE"/>
+        </w:rPr>
+        <w:t xml:space="preserve">    </w:t>
+      </w:r>
+      <w:proofErr w:type="gramStart"/>
+      <w:r>
+        <w:rPr>
+          <w:rFonts w:ascii="Consolas" w:hAnsi="Consolas" w:cs="Consolas"/>
+          <w:color w:val="0000FF"/>
+          <w:sz w:val="19"/>
+          <w:szCs w:val="19"/>
+          <w:lang w:val="en-IE"/>
+        </w:rPr>
+        <w:t>public</w:t>
+      </w:r>
+      <w:proofErr w:type="gramEnd"/>
+      <w:r>
+        <w:rPr>
+          <w:rFonts w:ascii="Consolas" w:hAnsi="Consolas" w:cs="Consolas"/>
+          <w:color w:val="000000"/>
+          <w:sz w:val="19"/>
+          <w:szCs w:val="19"/>
+          <w:lang w:val="en-IE"/>
+        </w:rPr>
+        <w:t xml:space="preserve"> </w:t>
+      </w:r>
+      <w:r>
+        <w:rPr>
+          <w:rFonts w:ascii="Consolas" w:hAnsi="Consolas" w:cs="Consolas"/>
+          <w:color w:val="0000FF"/>
+          <w:sz w:val="19"/>
+          <w:szCs w:val="19"/>
+          <w:lang w:val="en-IE"/>
+        </w:rPr>
+        <w:t>virtual</w:t>
+      </w:r>
+      <w:r>
+        <w:rPr>
+          <w:rFonts w:ascii="Consolas" w:hAnsi="Consolas" w:cs="Consolas"/>
+          <w:color w:val="000000"/>
+          <w:sz w:val="19"/>
+          <w:szCs w:val="19"/>
+          <w:lang w:val="en-IE"/>
+        </w:rPr>
+        <w:t xml:space="preserve"> IQueryable&lt;T&gt; Get()</w:t>
+      </w:r>
+    </w:p>
+    <w:p>
+      <w:pPr>
+        <w:autoSpaceDE w:val="0"/>
+        <w:autoSpaceDN w:val="0"/>
+        <w:adjustRightInd w:val="0"/>
+        <w:rPr>
+          <w:rFonts w:ascii="Consolas" w:hAnsi="Consolas" w:cs="Consolas"/>
+          <w:color w:val="000000"/>
+          <w:sz w:val="19"/>
+          <w:szCs w:val="19"/>
+          <w:lang w:val="en-IE"/>
+        </w:rPr>
+      </w:pPr>
+      <w:r>
+        <w:rPr>
+          <w:rFonts w:ascii="Consolas" w:hAnsi="Consolas" w:cs="Consolas"/>
+          <w:color w:val="000000"/>
+          <w:sz w:val="19"/>
+          <w:szCs w:val="19"/>
+          <w:lang w:val="en-IE"/>
+        </w:rPr>
+        <w:t xml:space="preserve">    {</w:t>
+      </w:r>
+    </w:p>
+    <w:p>
+      <w:pPr>
+        <w:autoSpaceDE w:val="0"/>
+        <w:autoSpaceDN w:val="0"/>
+        <w:adjustRightInd w:val="0"/>
+        <w:rPr>
+          <w:rFonts w:ascii="Consolas" w:hAnsi="Consolas" w:cs="Consolas"/>
+          <w:color w:val="000000"/>
+          <w:sz w:val="19"/>
+          <w:szCs w:val="19"/>
+          <w:lang w:val="en-IE"/>
+        </w:rPr>
+      </w:pPr>
+      <w:r>
+        <w:rPr>
+          <w:rFonts w:ascii="Consolas" w:hAnsi="Consolas" w:cs="Consolas"/>
+          <w:color w:val="000000"/>
+          <w:sz w:val="19"/>
+          <w:szCs w:val="19"/>
+          <w:lang w:val="en-IE"/>
+        </w:rPr>
+        <w:t xml:space="preserve">        </w:t>
+      </w:r>
+      <w:proofErr w:type="gramStart"/>
+      <w:r>
+        <w:rPr>
+          <w:rFonts w:ascii="Consolas" w:hAnsi="Consolas" w:cs="Consolas"/>
+          <w:color w:val="0000FF"/>
+          <w:sz w:val="19"/>
+          <w:szCs w:val="19"/>
+          <w:lang w:val="en-IE"/>
+        </w:rPr>
+        <w:t>return</w:t>
+      </w:r>
+      <w:proofErr w:type="gramEnd"/>
+      <w:r>
+        <w:rPr>
+          <w:rFonts w:ascii="Consolas" w:hAnsi="Consolas" w:cs="Consolas"/>
+          <w:color w:val="000000"/>
+          <w:sz w:val="19"/>
+          <w:szCs w:val="19"/>
+          <w:lang w:val="en-IE"/>
+        </w:rPr>
+        <w:t xml:space="preserve"> context.Set&lt;T&gt;();</w:t>
+      </w:r>
+    </w:p>
+    <w:p>
+      <w:pPr>
+        <w:autoSpaceDE w:val="0"/>
+        <w:autoSpaceDN w:val="0"/>
+        <w:adjustRightInd w:val="0"/>
+        <w:rPr>
+          <w:rFonts w:ascii="Consolas" w:hAnsi="Consolas" w:cs="Consolas"/>
+          <w:color w:val="000000"/>
+          <w:sz w:val="19"/>
+          <w:szCs w:val="19"/>
+          <w:lang w:val="en-IE"/>
+        </w:rPr>
+      </w:pPr>
+      <w:r>
+        <w:rPr>
+          <w:rFonts w:ascii="Consolas" w:hAnsi="Consolas" w:cs="Consolas"/>
+          <w:color w:val="000000"/>
+          <w:sz w:val="19"/>
+          <w:szCs w:val="19"/>
+          <w:lang w:val="en-IE"/>
+        </w:rPr>
+        <w:t xml:space="preserve">    }</w:t>
+      </w:r>
+    </w:p>
+    <w:p>
+      <w:pPr>
+        <w:autoSpaceDE w:val="0"/>
+        <w:autoSpaceDN w:val="0"/>
+        <w:adjustRightInd w:val="0"/>
+        <w:rPr>
+          <w:rFonts w:ascii="Consolas" w:hAnsi="Consolas" w:cs="Consolas"/>
+          <w:color w:val="000000"/>
+          <w:sz w:val="19"/>
+          <w:szCs w:val="19"/>
+          <w:lang w:val="en-IE"/>
+        </w:rPr>
+      </w:pPr>
+    </w:p>
+    <w:p>
+      <w:pPr>
+        <w:autoSpaceDE w:val="0"/>
+        <w:autoSpaceDN w:val="0"/>
+        <w:adjustRightInd w:val="0"/>
+        <w:rPr>
+          <w:rFonts w:ascii="Consolas" w:hAnsi="Consolas" w:cs="Consolas"/>
+          <w:color w:val="000000"/>
+          <w:sz w:val="19"/>
+          <w:szCs w:val="19"/>
+          <w:lang w:val="en-IE"/>
+        </w:rPr>
+      </w:pPr>
+      <w:r>
+        <w:rPr>
+          <w:rFonts w:ascii="Consolas" w:hAnsi="Consolas" w:cs="Consolas"/>
+          <w:color w:val="000000"/>
+          <w:sz w:val="19"/>
+          <w:szCs w:val="19"/>
+          <w:lang w:val="en-IE"/>
+        </w:rPr>
+        <w:t xml:space="preserve">    </w:t>
+      </w:r>
+      <w:proofErr w:type="gramStart"/>
+      <w:r>
+        <w:rPr>
+          <w:rFonts w:ascii="Consolas" w:hAnsi="Consolas" w:cs="Consolas"/>
+          <w:color w:val="0000FF"/>
+          <w:sz w:val="19"/>
+          <w:szCs w:val="19"/>
+          <w:lang w:val="en-IE"/>
+        </w:rPr>
+        <w:t>public</w:t>
+      </w:r>
+      <w:proofErr w:type="gramEnd"/>
+      <w:r>
+        <w:rPr>
+          <w:rFonts w:ascii="Consolas" w:hAnsi="Consolas" w:cs="Consolas"/>
+          <w:color w:val="000000"/>
+          <w:sz w:val="19"/>
+          <w:szCs w:val="19"/>
+          <w:lang w:val="en-IE"/>
+        </w:rPr>
+        <w:t xml:space="preserve"> </w:t>
+      </w:r>
+      <w:r>
+        <w:rPr>
+          <w:rFonts w:ascii="Consolas" w:hAnsi="Consolas" w:cs="Consolas"/>
+          <w:color w:val="0000FF"/>
+          <w:sz w:val="19"/>
+          <w:szCs w:val="19"/>
+          <w:lang w:val="en-IE"/>
+        </w:rPr>
+        <w:t>virtual</w:t>
+      </w:r>
+      <w:r>
+        <w:rPr>
+          <w:rFonts w:ascii="Consolas" w:hAnsi="Consolas" w:cs="Consolas"/>
+          <w:color w:val="000000"/>
+          <w:sz w:val="19"/>
+          <w:szCs w:val="19"/>
+          <w:lang w:val="en-IE"/>
+        </w:rPr>
+        <w:t xml:space="preserve"> T Insert(T entity)</w:t>
+      </w:r>
+    </w:p>
+    <w:p>
+      <w:pPr>
+        <w:autoSpaceDE w:val="0"/>
+        <w:autoSpaceDN w:val="0"/>
+        <w:adjustRightInd w:val="0"/>
+        <w:rPr>
+          <w:rFonts w:ascii="Consolas" w:hAnsi="Consolas" w:cs="Consolas"/>
+          <w:color w:val="000000"/>
+          <w:sz w:val="19"/>
+          <w:szCs w:val="19"/>
+          <w:lang w:val="en-IE"/>
+        </w:rPr>
+      </w:pPr>
+      <w:r>
+        <w:rPr>
+          <w:rFonts w:ascii="Consolas" w:hAnsi="Consolas" w:cs="Consolas"/>
+          <w:color w:val="000000"/>
+          <w:sz w:val="19"/>
+          <w:szCs w:val="19"/>
+          <w:lang w:val="en-IE"/>
+        </w:rPr>
+        <w:t xml:space="preserve">    {</w:t>
+      </w:r>
+    </w:p>
+    <w:p>
+      <w:pPr>
+        <w:autoSpaceDE w:val="0"/>
+        <w:autoSpaceDN w:val="0"/>
+        <w:adjustRightInd w:val="0"/>
+        <w:rPr>
+          <w:rFonts w:ascii="Consolas" w:hAnsi="Consolas" w:cs="Consolas"/>
+          <w:color w:val="000000"/>
+          <w:sz w:val="19"/>
+          <w:szCs w:val="19"/>
+          <w:lang w:val="en-IE"/>
+        </w:rPr>
+      </w:pPr>
+      <w:r>
+        <w:rPr>
+          <w:rFonts w:ascii="Consolas" w:hAnsi="Consolas" w:cs="Consolas"/>
+          <w:color w:val="000000"/>
+          <w:sz w:val="19"/>
+          <w:szCs w:val="19"/>
+          <w:lang w:val="en-IE"/>
+        </w:rPr>
+        <w:t xml:space="preserve">        context.Set&lt;T</w:t>
+      </w:r>
+      <w:proofErr w:type="gramStart"/>
+      <w:r>
+        <w:rPr>
+          <w:rFonts w:ascii="Consolas" w:hAnsi="Consolas" w:cs="Consolas"/>
+          <w:color w:val="000000"/>
+          <w:sz w:val="19"/>
+          <w:szCs w:val="19"/>
+          <w:lang w:val="en-IE"/>
+        </w:rPr>
+        <w:t>&gt;(</w:t>
+      </w:r>
+      <w:proofErr w:type="gramEnd"/>
+      <w:r>
+        <w:rPr>
+          <w:rFonts w:ascii="Consolas" w:hAnsi="Consolas" w:cs="Consolas"/>
+          <w:color w:val="000000"/>
+          <w:sz w:val="19"/>
+          <w:szCs w:val="19"/>
+          <w:lang w:val="en-IE"/>
+        </w:rPr>
+        <w:t>).Add(entity);</w:t>
+      </w:r>
+    </w:p>
+    <w:p>
+      <w:pPr>
+        <w:autoSpaceDE w:val="0"/>
+        <w:autoSpaceDN w:val="0"/>
+        <w:adjustRightInd w:val="0"/>
+        <w:rPr>
+          <w:rFonts w:ascii="Consolas" w:hAnsi="Consolas" w:cs="Consolas"/>
+          <w:color w:val="000000"/>
+          <w:sz w:val="19"/>
+          <w:szCs w:val="19"/>
+          <w:lang w:val="it-IT"/>
+        </w:rPr>
+      </w:pPr>
+      <w:r>
+        <w:rPr>
+          <w:rFonts w:ascii="Consolas" w:hAnsi="Consolas" w:cs="Consolas"/>
+          <w:color w:val="000000"/>
+          <w:sz w:val="19"/>
+          <w:szCs w:val="19"/>
+          <w:lang w:val="en-IE"/>
+        </w:rPr>
+        <w:t xml:space="preserve">        </w:t>
+      </w:r>
+      <w:proofErr w:type="gramStart"/>
+      <w:r>
+        <w:rPr>
+          <w:rFonts w:ascii="Consolas" w:hAnsi="Consolas" w:cs="Consolas"/>
+          <w:color w:val="000000"/>
+          <w:sz w:val="19"/>
+          <w:szCs w:val="19"/>
+          <w:lang w:val="it-IT"/>
+        </w:rPr>
+        <w:t>context.SaveChanges</w:t>
+      </w:r>
+      <w:proofErr w:type="gramEnd"/>
+      <w:r>
+        <w:rPr>
+          <w:rFonts w:ascii="Consolas" w:hAnsi="Consolas" w:cs="Consolas"/>
+          <w:color w:val="000000"/>
+          <w:sz w:val="19"/>
+          <w:szCs w:val="19"/>
+          <w:lang w:val="it-IT"/>
+        </w:rPr>
+        <w:t>();</w:t>
+      </w:r>
+    </w:p>
+    <w:p>
+      <w:pPr>
+        <w:autoSpaceDE w:val="0"/>
+        <w:autoSpaceDN w:val="0"/>
+        <w:adjustRightInd w:val="0"/>
+        <w:rPr>
+          <w:rFonts w:ascii="Consolas" w:hAnsi="Consolas" w:cs="Consolas"/>
+          <w:color w:val="000000"/>
+          <w:sz w:val="19"/>
+          <w:szCs w:val="19"/>
+          <w:lang w:val="it-IT"/>
+        </w:rPr>
+      </w:pPr>
+      <w:r>
+        <w:rPr>
+          <w:rFonts w:ascii="Consolas" w:hAnsi="Consolas" w:cs="Consolas"/>
+          <w:color w:val="000000"/>
+          <w:sz w:val="19"/>
+          <w:szCs w:val="19"/>
+          <w:lang w:val="it-IT"/>
+        </w:rPr>
+        <w:t xml:space="preserve">        </w:t>
+      </w:r>
+      <w:r>
+        <w:rPr>
+          <w:rFonts w:ascii="Consolas" w:hAnsi="Consolas" w:cs="Consolas"/>
+          <w:color w:val="0000FF"/>
+          <w:sz w:val="19"/>
+          <w:szCs w:val="19"/>
+          <w:lang w:val="it-IT"/>
+        </w:rPr>
+        <w:t>return</w:t>
+      </w:r>
+      <w:r>
+        <w:rPr>
+          <w:rFonts w:ascii="Consolas" w:hAnsi="Consolas" w:cs="Consolas"/>
+          <w:color w:val="000000"/>
+          <w:sz w:val="19"/>
+          <w:szCs w:val="19"/>
+          <w:lang w:val="it-IT"/>
+        </w:rPr>
+        <w:t xml:space="preserve"> entity;</w:t>
+      </w:r>
+    </w:p>
+    <w:p>
+      <w:pPr>
+        <w:autoSpaceDE w:val="0"/>
+        <w:autoSpaceDN w:val="0"/>
+        <w:adjustRightInd w:val="0"/>
+        <w:rPr>
+          <w:rFonts w:ascii="Consolas" w:hAnsi="Consolas" w:cs="Consolas"/>
+          <w:color w:val="000000"/>
+          <w:sz w:val="19"/>
+          <w:szCs w:val="19"/>
+          <w:lang w:val="it-IT"/>
+        </w:rPr>
+      </w:pPr>
+      <w:r>
+        <w:rPr>
+          <w:rFonts w:ascii="Consolas" w:hAnsi="Consolas" w:cs="Consolas"/>
+          <w:color w:val="000000"/>
+          <w:sz w:val="19"/>
+          <w:szCs w:val="19"/>
+          <w:lang w:val="it-IT"/>
+        </w:rPr>
+        <w:t xml:space="preserve">    }</w:t>
+      </w:r>
+    </w:p>
+    <w:p>
+      <w:pPr>
+        <w:rPr>
+          <w:rFonts w:ascii="Consolas" w:hAnsi="Consolas" w:cs="Consolas"/>
+          <w:color w:val="000000"/>
+          <w:sz w:val="19"/>
+          <w:szCs w:val="19"/>
+          <w:lang w:val="it-IT"/>
+        </w:rPr>
+      </w:pPr>
+    </w:p>
+    <w:p>
+      <w:pPr>
+        <w:autoSpaceDE w:val="0"/>
+        <w:autoSpaceDN w:val="0"/>
+        <w:adjustRightInd w:val="0"/>
+        <w:rPr>
+          <w:rFonts w:ascii="Consolas" w:hAnsi="Consolas" w:cs="Consolas"/>
+          <w:color w:val="000000"/>
+          <w:sz w:val="19"/>
+          <w:szCs w:val="19"/>
+          <w:lang w:val="en-IE"/>
+        </w:rPr>
+      </w:pPr>
+      <w:r>
+        <w:rPr>
+          <w:rFonts w:ascii="Consolas" w:hAnsi="Consolas" w:cs="Consolas"/>
+          <w:color w:val="000000"/>
+          <w:sz w:val="19"/>
+          <w:szCs w:val="19"/>
+          <w:lang w:val="en-IE"/>
+        </w:rPr>
+        <w:t xml:space="preserve">    </w:t>
+      </w:r>
+      <w:proofErr w:type="gramStart"/>
+      <w:r>
+        <w:rPr>
+          <w:rFonts w:ascii="Consolas" w:hAnsi="Consolas" w:cs="Consolas"/>
+          <w:color w:val="0000FF"/>
+          <w:sz w:val="19"/>
+          <w:szCs w:val="19"/>
+          <w:lang w:val="en-IE"/>
+        </w:rPr>
+        <w:t>public</w:t>
+      </w:r>
+      <w:proofErr w:type="gramEnd"/>
+      <w:r>
+        <w:rPr>
+          <w:rFonts w:ascii="Consolas" w:hAnsi="Consolas" w:cs="Consolas"/>
+          <w:color w:val="000000"/>
+          <w:sz w:val="19"/>
+          <w:szCs w:val="19"/>
+          <w:lang w:val="en-IE"/>
+        </w:rPr>
+        <w:t xml:space="preserve"> </w:t>
+      </w:r>
+      <w:r>
+        <w:rPr>
+          <w:rFonts w:ascii="Consolas" w:hAnsi="Consolas" w:cs="Consolas"/>
+          <w:color w:val="0000FF"/>
+          <w:sz w:val="19"/>
+          <w:szCs w:val="19"/>
+          <w:lang w:val="en-IE"/>
+        </w:rPr>
+        <w:t>virtual</w:t>
+      </w:r>
+      <w:r>
+        <w:rPr>
+          <w:rFonts w:ascii="Consolas" w:hAnsi="Consolas" w:cs="Consolas"/>
+          <w:color w:val="000000"/>
+          <w:sz w:val="19"/>
+          <w:szCs w:val="19"/>
+          <w:lang w:val="en-IE"/>
+        </w:rPr>
+        <w:t xml:space="preserve"> </w:t>
+      </w:r>
+      <w:r>
+        <w:rPr>
+          <w:rFonts w:ascii="Consolas" w:hAnsi="Consolas" w:cs="Consolas"/>
+          <w:color w:val="0000FF"/>
+          <w:sz w:val="19"/>
+          <w:szCs w:val="19"/>
+          <w:lang w:val="en-IE"/>
+        </w:rPr>
+        <w:t>void</w:t>
+      </w:r>
+      <w:r>
+        <w:rPr>
+          <w:rFonts w:ascii="Consolas" w:hAnsi="Consolas" w:cs="Consolas"/>
+          <w:color w:val="000000"/>
+          <w:sz w:val="19"/>
+          <w:szCs w:val="19"/>
+          <w:lang w:val="en-IE"/>
+        </w:rPr>
+        <w:t xml:space="preserve"> Update(T entity)</w:t>
+      </w:r>
+    </w:p>
+    <w:p>
+      <w:pPr>
+        <w:autoSpaceDE w:val="0"/>
+        <w:autoSpaceDN w:val="0"/>
+        <w:adjustRightInd w:val="0"/>
+        <w:rPr>
+          <w:rFonts w:ascii="Consolas" w:hAnsi="Consolas" w:cs="Consolas"/>
+          <w:color w:val="000000"/>
+          <w:sz w:val="19"/>
+          <w:szCs w:val="19"/>
+          <w:lang w:val="en-IE"/>
+        </w:rPr>
+      </w:pPr>
+      <w:r>
+        <w:rPr>
+          <w:rFonts w:ascii="Consolas" w:hAnsi="Consolas" w:cs="Consolas"/>
+          <w:color w:val="000000"/>
+          <w:sz w:val="19"/>
+          <w:szCs w:val="19"/>
+          <w:lang w:val="en-IE"/>
+        </w:rPr>
+        <w:t xml:space="preserve">    {</w:t>
+      </w:r>
+    </w:p>
+    <w:p>
+      <w:pPr>
+        <w:autoSpaceDE w:val="0"/>
+        <w:autoSpaceDN w:val="0"/>
+        <w:adjustRightInd w:val="0"/>
+        <w:rPr>
+          <w:rFonts w:ascii="Consolas" w:hAnsi="Consolas" w:cs="Consolas"/>
+          <w:color w:val="000000"/>
+          <w:sz w:val="19"/>
+          <w:szCs w:val="19"/>
+          <w:lang w:val="en-IE"/>
+        </w:rPr>
+      </w:pPr>
+      <w:r>
+        <w:rPr>
+          <w:rFonts w:ascii="Consolas" w:hAnsi="Consolas" w:cs="Consolas"/>
+          <w:color w:val="000000"/>
+          <w:sz w:val="19"/>
+          <w:szCs w:val="19"/>
+          <w:lang w:val="en-IE"/>
+        </w:rPr>
+        <w:t xml:space="preserve">        </w:t>
+      </w:r>
+      <w:proofErr w:type="gramStart"/>
+      <w:r>
+        <w:rPr>
+          <w:rFonts w:ascii="Consolas" w:hAnsi="Consolas" w:cs="Consolas"/>
+          <w:color w:val="000000"/>
+          <w:sz w:val="19"/>
+          <w:szCs w:val="19"/>
+          <w:lang w:val="en-IE"/>
+        </w:rPr>
+        <w:t>context.Entry(</w:t>
+      </w:r>
+      <w:proofErr w:type="gramEnd"/>
+      <w:r>
+        <w:rPr>
+          <w:rFonts w:ascii="Consolas" w:hAnsi="Consolas" w:cs="Consolas"/>
+          <w:color w:val="000000"/>
+          <w:sz w:val="19"/>
+          <w:szCs w:val="19"/>
+          <w:lang w:val="en-IE"/>
+        </w:rPr>
+        <w:t>entity).State = EntityState.Modified;</w:t>
+      </w:r>
+    </w:p>
+    <w:p>
+      <w:pPr>
+        <w:autoSpaceDE w:val="0"/>
+        <w:autoSpaceDN w:val="0"/>
+        <w:adjustRightInd w:val="0"/>
+        <w:rPr>
+          <w:rFonts w:ascii="Consolas" w:hAnsi="Consolas" w:cs="Consolas"/>
+          <w:color w:val="000000"/>
+          <w:sz w:val="19"/>
+          <w:szCs w:val="19"/>
+          <w:lang w:val="en-IE"/>
+        </w:rPr>
+      </w:pPr>
+      <w:r>
+        <w:rPr>
+          <w:rFonts w:ascii="Consolas" w:hAnsi="Consolas" w:cs="Consolas"/>
+          <w:color w:val="000000"/>
+          <w:sz w:val="19"/>
+          <w:szCs w:val="19"/>
+          <w:lang w:val="en-IE"/>
+        </w:rPr>
+        <w:t xml:space="preserve">        </w:t>
+      </w:r>
+      <w:proofErr w:type="gramStart"/>
+      <w:r>
+        <w:rPr>
+          <w:rFonts w:ascii="Consolas" w:hAnsi="Consolas" w:cs="Consolas"/>
+          <w:color w:val="000000"/>
+          <w:sz w:val="19"/>
+          <w:szCs w:val="19"/>
+          <w:lang w:val="en-IE"/>
+        </w:rPr>
+        <w:t>context.SaveChanges(</w:t>
+      </w:r>
+      <w:proofErr w:type="gramEnd"/>
+      <w:r>
+        <w:rPr>
+          <w:rFonts w:ascii="Consolas" w:hAnsi="Consolas" w:cs="Consolas"/>
+          <w:color w:val="000000"/>
+          <w:sz w:val="19"/>
+          <w:szCs w:val="19"/>
+          <w:lang w:val="en-IE"/>
+        </w:rPr>
+        <w:t>);</w:t>
+      </w:r>
+    </w:p>
+    <w:p>
+      <w:pPr>
+        <w:autoSpaceDE w:val="0"/>
+        <w:autoSpaceDN w:val="0"/>
+        <w:adjustRightInd w:val="0"/>
+        <w:rPr>
+          <w:rFonts w:ascii="Consolas" w:hAnsi="Consolas" w:cs="Consolas"/>
+          <w:color w:val="000000"/>
+          <w:sz w:val="19"/>
+          <w:szCs w:val="19"/>
+          <w:lang w:val="en-IE"/>
+        </w:rPr>
+      </w:pPr>
+      <w:r>
+        <w:rPr>
+          <w:rFonts w:ascii="Consolas" w:hAnsi="Consolas" w:cs="Consolas"/>
+          <w:color w:val="000000"/>
+          <w:sz w:val="19"/>
+          <w:szCs w:val="19"/>
+          <w:lang w:val="en-IE"/>
+        </w:rPr>
+        <w:t xml:space="preserve">    }</w:t>
+      </w:r>
+    </w:p>
+    <w:p>
+      <w:pPr>
+        <w:autoSpaceDE w:val="0"/>
+        <w:autoSpaceDN w:val="0"/>
+        <w:adjustRightInd w:val="0"/>
+        <w:rPr>
+          <w:rFonts w:ascii="Consolas" w:hAnsi="Consolas" w:cs="Consolas"/>
+          <w:color w:val="000000"/>
+          <w:sz w:val="19"/>
+          <w:szCs w:val="19"/>
+          <w:lang w:val="en-IE"/>
+        </w:rPr>
+      </w:pPr>
+    </w:p>
+    <w:p>
+      <w:pPr>
+        <w:autoSpaceDE w:val="0"/>
+        <w:autoSpaceDN w:val="0"/>
+        <w:adjustRightInd w:val="0"/>
+        <w:rPr>
+          <w:rFonts w:ascii="Consolas" w:hAnsi="Consolas" w:cs="Consolas"/>
+          <w:color w:val="000000"/>
+          <w:sz w:val="19"/>
+          <w:szCs w:val="19"/>
+          <w:lang w:val="en-IE"/>
+        </w:rPr>
+      </w:pPr>
+      <w:r>
+        <w:rPr>
+          <w:rFonts w:ascii="Consolas" w:hAnsi="Consolas" w:cs="Consolas"/>
+          <w:color w:val="000000"/>
+          <w:sz w:val="19"/>
+          <w:szCs w:val="19"/>
+          <w:lang w:val="en-IE"/>
+        </w:rPr>
+        <w:t xml:space="preserve">    </w:t>
+      </w:r>
+      <w:proofErr w:type="gramStart"/>
+      <w:r>
+        <w:rPr>
+          <w:rFonts w:ascii="Consolas" w:hAnsi="Consolas" w:cs="Consolas"/>
+          <w:color w:val="0000FF"/>
+          <w:sz w:val="19"/>
+          <w:szCs w:val="19"/>
+          <w:lang w:val="en-IE"/>
+        </w:rPr>
+        <w:t>public</w:t>
+      </w:r>
+      <w:proofErr w:type="gramEnd"/>
+      <w:r>
+        <w:rPr>
+          <w:rFonts w:ascii="Consolas" w:hAnsi="Consolas" w:cs="Consolas"/>
+          <w:color w:val="000000"/>
+          <w:sz w:val="19"/>
+          <w:szCs w:val="19"/>
+          <w:lang w:val="en-IE"/>
+        </w:rPr>
+        <w:t xml:space="preserve"> </w:t>
+      </w:r>
+      <w:r>
+        <w:rPr>
+          <w:rFonts w:ascii="Consolas" w:hAnsi="Consolas" w:cs="Consolas"/>
+          <w:color w:val="0000FF"/>
+          <w:sz w:val="19"/>
+          <w:szCs w:val="19"/>
+          <w:lang w:val="en-IE"/>
+        </w:rPr>
+        <w:t>virtual</w:t>
+      </w:r>
+      <w:r>
+        <w:rPr>
+          <w:rFonts w:ascii="Consolas" w:hAnsi="Consolas" w:cs="Consolas"/>
+          <w:color w:val="000000"/>
+          <w:sz w:val="19"/>
+          <w:szCs w:val="19"/>
+          <w:lang w:val="en-IE"/>
+        </w:rPr>
+        <w:t xml:space="preserve"> </w:t>
+      </w:r>
+      <w:r>
+        <w:rPr>
+          <w:rFonts w:ascii="Consolas" w:hAnsi="Consolas" w:cs="Consolas"/>
+          <w:color w:val="0000FF"/>
+          <w:sz w:val="19"/>
+          <w:szCs w:val="19"/>
+          <w:lang w:val="en-IE"/>
+        </w:rPr>
+        <w:t>void</w:t>
+      </w:r>
+      <w:r>
+        <w:rPr>
+          <w:rFonts w:ascii="Consolas" w:hAnsi="Consolas" w:cs="Consolas"/>
+          <w:color w:val="000000"/>
+          <w:sz w:val="19"/>
+          <w:szCs w:val="19"/>
+          <w:lang w:val="en-IE"/>
+        </w:rPr>
+        <w:t xml:space="preserve"> Delete(T entity)</w:t>
+      </w:r>
+    </w:p>
+    <w:p>
+      <w:pPr>
+        <w:autoSpaceDE w:val="0"/>
+        <w:autoSpaceDN w:val="0"/>
+        <w:adjustRightInd w:val="0"/>
+        <w:rPr>
+          <w:rFonts w:ascii="Consolas" w:hAnsi="Consolas" w:cs="Consolas"/>
+          <w:color w:val="000000"/>
+          <w:sz w:val="19"/>
+          <w:szCs w:val="19"/>
+          <w:lang w:val="en-IE"/>
+        </w:rPr>
+      </w:pPr>
+      <w:r>
+        <w:rPr>
+          <w:rFonts w:ascii="Consolas" w:hAnsi="Consolas" w:cs="Consolas"/>
+          <w:color w:val="000000"/>
+          <w:sz w:val="19"/>
+          <w:szCs w:val="19"/>
+          <w:lang w:val="en-IE"/>
+        </w:rPr>
+        <w:t xml:space="preserve">    {</w:t>
+      </w:r>
+    </w:p>
+    <w:p>
+      <w:pPr>
+        <w:autoSpaceDE w:val="0"/>
+        <w:autoSpaceDN w:val="0"/>
+        <w:adjustRightInd w:val="0"/>
+        <w:rPr>
+          <w:rFonts w:ascii="Consolas" w:hAnsi="Consolas" w:cs="Consolas"/>
+          <w:color w:val="000000"/>
+          <w:sz w:val="19"/>
+          <w:szCs w:val="19"/>
+          <w:lang w:val="en-IE"/>
+        </w:rPr>
+      </w:pPr>
+      <w:r>
+        <w:rPr>
+          <w:rFonts w:ascii="Consolas" w:hAnsi="Consolas" w:cs="Consolas"/>
+          <w:color w:val="000000"/>
+          <w:sz w:val="19"/>
+          <w:szCs w:val="19"/>
+          <w:lang w:val="en-IE"/>
+        </w:rPr>
+        <w:t xml:space="preserve">        context.Set&lt;T</w:t>
+      </w:r>
+      <w:proofErr w:type="gramStart"/>
+      <w:r>
+        <w:rPr>
+          <w:rFonts w:ascii="Consolas" w:hAnsi="Consolas" w:cs="Consolas"/>
+          <w:color w:val="000000"/>
+          <w:sz w:val="19"/>
+          <w:szCs w:val="19"/>
+          <w:lang w:val="en-IE"/>
+        </w:rPr>
+        <w:t>&gt;(</w:t>
+      </w:r>
+      <w:proofErr w:type="gramEnd"/>
+      <w:r>
+        <w:rPr>
+          <w:rFonts w:ascii="Consolas" w:hAnsi="Consolas" w:cs="Consolas"/>
+          <w:color w:val="000000"/>
+          <w:sz w:val="19"/>
+          <w:szCs w:val="19"/>
+          <w:lang w:val="en-IE"/>
+        </w:rPr>
+        <w:t>).Remove(entity);</w:t>
+      </w:r>
+    </w:p>
+    <w:p>
+      <w:pPr>
+        <w:autoSpaceDE w:val="0"/>
+        <w:autoSpaceDN w:val="0"/>
+        <w:adjustRightInd w:val="0"/>
+        <w:rPr>
+          <w:rFonts w:ascii="Consolas" w:hAnsi="Consolas" w:cs="Consolas"/>
+          <w:color w:val="000000"/>
+          <w:sz w:val="19"/>
+          <w:szCs w:val="19"/>
+          <w:lang w:val="en-IE"/>
+        </w:rPr>
+      </w:pPr>
+      <w:r>
+        <w:rPr>
+          <w:rFonts w:ascii="Consolas" w:hAnsi="Consolas" w:cs="Consolas"/>
+          <w:color w:val="000000"/>
+          <w:sz w:val="19"/>
+          <w:szCs w:val="19"/>
+          <w:lang w:val="en-IE"/>
+        </w:rPr>
+        <w:t xml:space="preserve">        </w:t>
+      </w:r>
+      <w:proofErr w:type="gramStart"/>
+      <w:r>
+        <w:rPr>
+          <w:rFonts w:ascii="Consolas" w:hAnsi="Consolas" w:cs="Consolas"/>
+          <w:color w:val="000000"/>
+          <w:sz w:val="19"/>
+          <w:szCs w:val="19"/>
+          <w:lang w:val="en-IE"/>
+        </w:rPr>
+        <w:t>context.SaveChanges(</w:t>
+      </w:r>
+      <w:proofErr w:type="gramEnd"/>
+      <w:r>
+        <w:rPr>
+          <w:rFonts w:ascii="Consolas" w:hAnsi="Consolas" w:cs="Consolas"/>
+          <w:color w:val="000000"/>
+          <w:sz w:val="19"/>
+          <w:szCs w:val="19"/>
+          <w:lang w:val="en-IE"/>
+        </w:rPr>
+        <w:t>);</w:t>
+      </w:r>
+    </w:p>
+    <w:p>
+      <w:pPr>
+        <w:autoSpaceDE w:val="0"/>
+        <w:autoSpaceDN w:val="0"/>
+        <w:adjustRightInd w:val="0"/>
+        <w:rPr>
+          <w:rFonts w:ascii="Consolas" w:hAnsi="Consolas" w:cs="Consolas"/>
+          <w:color w:val="000000"/>
+          <w:sz w:val="19"/>
+          <w:szCs w:val="19"/>
+          <w:lang w:val="en-IE"/>
+        </w:rPr>
+      </w:pPr>
+      <w:r>
+        <w:rPr>
+          <w:rFonts w:ascii="Consolas" w:hAnsi="Consolas" w:cs="Consolas"/>
+          <w:color w:val="000000"/>
+          <w:sz w:val="19"/>
+          <w:szCs w:val="19"/>
+          <w:lang w:val="en-IE"/>
+        </w:rPr>
+        <w:t xml:space="preserve">    }</w:t>
+      </w:r>
+    </w:p>
+    <w:p>
+      <w:pPr>
+        <w:autoSpaceDE w:val="0"/>
+        <w:autoSpaceDN w:val="0"/>
+        <w:adjustRightInd w:val="0"/>
+        <w:rPr>
+          <w:rFonts w:ascii="Consolas" w:hAnsi="Consolas" w:cs="Consolas"/>
+          <w:color w:val="000000"/>
+          <w:sz w:val="19"/>
+          <w:szCs w:val="19"/>
+          <w:lang w:val="en-IE"/>
+        </w:rPr>
+      </w:pPr>
+    </w:p>
+    <w:p>
+      <w:pPr>
+        <w:autoSpaceDE w:val="0"/>
+        <w:autoSpaceDN w:val="0"/>
+        <w:adjustRightInd w:val="0"/>
+        <w:rPr>
+          <w:rFonts w:ascii="Consolas" w:hAnsi="Consolas" w:cs="Consolas"/>
+          <w:color w:val="000000"/>
+          <w:sz w:val="19"/>
+          <w:szCs w:val="19"/>
+          <w:lang w:val="en-IE"/>
+        </w:rPr>
+      </w:pPr>
+      <w:r>
+        <w:rPr>
+          <w:rFonts w:ascii="Consolas" w:hAnsi="Consolas" w:cs="Consolas"/>
+          <w:color w:val="000000"/>
+          <w:sz w:val="19"/>
+          <w:szCs w:val="19"/>
+          <w:lang w:val="en-IE"/>
+        </w:rPr>
+        <w:t xml:space="preserve">    </w:t>
+      </w:r>
+      <w:proofErr w:type="gramStart"/>
+      <w:r>
+        <w:rPr>
+          <w:rFonts w:ascii="Consolas" w:hAnsi="Consolas" w:cs="Consolas"/>
+          <w:color w:val="0000FF"/>
+          <w:sz w:val="19"/>
+          <w:szCs w:val="19"/>
+          <w:lang w:val="en-IE"/>
+        </w:rPr>
+        <w:t>public</w:t>
+      </w:r>
+      <w:proofErr w:type="gramEnd"/>
+      <w:r>
+        <w:rPr>
+          <w:rFonts w:ascii="Consolas" w:hAnsi="Consolas" w:cs="Consolas"/>
+          <w:color w:val="000000"/>
+          <w:sz w:val="19"/>
+          <w:szCs w:val="19"/>
+          <w:lang w:val="en-IE"/>
+        </w:rPr>
+        <w:t xml:space="preserve"> </w:t>
+      </w:r>
+      <w:r>
+        <w:rPr>
+          <w:rFonts w:ascii="Consolas" w:hAnsi="Consolas" w:cs="Consolas"/>
+          <w:color w:val="0000FF"/>
+          <w:sz w:val="19"/>
+          <w:szCs w:val="19"/>
+          <w:lang w:val="en-IE"/>
+        </w:rPr>
+        <w:t>virtual</w:t>
+      </w:r>
+      <w:r>
+        <w:rPr>
+          <w:rFonts w:ascii="Consolas" w:hAnsi="Consolas" w:cs="Consolas"/>
+          <w:color w:val="000000"/>
+          <w:sz w:val="19"/>
+          <w:szCs w:val="19"/>
+          <w:lang w:val="en-IE"/>
+        </w:rPr>
+        <w:t xml:space="preserve"> IQueryable&lt;T&gt; Where(Expression&lt;Func&lt;T, </w:t>
+      </w:r>
+      <w:r>
+        <w:rPr>
+          <w:rFonts w:ascii="Consolas" w:hAnsi="Consolas" w:cs="Consolas"/>
+          <w:color w:val="0000FF"/>
+          <w:sz w:val="19"/>
+          <w:szCs w:val="19"/>
+          <w:lang w:val="en-IE"/>
+        </w:rPr>
+        <w:t>bool</w:t>
+      </w:r>
+      <w:r>
+        <w:rPr>
+          <w:rFonts w:ascii="Consolas" w:hAnsi="Consolas" w:cs="Consolas"/>
+          <w:color w:val="000000"/>
+          <w:sz w:val="19"/>
+          <w:szCs w:val="19"/>
+          <w:lang w:val="en-IE"/>
+        </w:rPr>
+        <w:t>&gt;&gt; predicate)</w:t>
+      </w:r>
+    </w:p>
+    <w:p>
+      <w:pPr>
+        <w:autoSpaceDE w:val="0"/>
+        <w:autoSpaceDN w:val="0"/>
+        <w:adjustRightInd w:val="0"/>
+        <w:rPr>
+          <w:rFonts w:ascii="Consolas" w:hAnsi="Consolas" w:cs="Consolas"/>
+          <w:color w:val="000000"/>
+          <w:sz w:val="19"/>
+          <w:szCs w:val="19"/>
+          <w:lang w:val="en-IE"/>
+        </w:rPr>
+      </w:pPr>
+      <w:r>
+        <w:rPr>
+          <w:rFonts w:ascii="Consolas" w:hAnsi="Consolas" w:cs="Consolas"/>
+          <w:color w:val="000000"/>
+          <w:sz w:val="19"/>
+          <w:szCs w:val="19"/>
+          <w:lang w:val="en-IE"/>
+        </w:rPr>
+        <w:t xml:space="preserve">    {</w:t>
+      </w:r>
+    </w:p>
+    <w:p>
+      <w:pPr>
+        <w:autoSpaceDE w:val="0"/>
+        <w:autoSpaceDN w:val="0"/>
+        <w:adjustRightInd w:val="0"/>
+        <w:rPr>
+          <w:rFonts w:ascii="Consolas" w:hAnsi="Consolas" w:cs="Consolas"/>
+          <w:color w:val="000000"/>
+          <w:sz w:val="19"/>
+          <w:szCs w:val="19"/>
+          <w:lang w:val="en-IE"/>
+        </w:rPr>
+      </w:pPr>
+      <w:r>
+        <w:rPr>
+          <w:rFonts w:ascii="Consolas" w:hAnsi="Consolas" w:cs="Consolas"/>
+          <w:color w:val="000000"/>
+          <w:sz w:val="19"/>
+          <w:szCs w:val="19"/>
+          <w:lang w:val="en-IE"/>
+        </w:rPr>
+        <w:t xml:space="preserve">        </w:t>
+      </w:r>
+      <w:proofErr w:type="gramStart"/>
+      <w:r>
+        <w:rPr>
+          <w:rFonts w:ascii="Consolas" w:hAnsi="Consolas" w:cs="Consolas"/>
+          <w:color w:val="0000FF"/>
+          <w:sz w:val="19"/>
+          <w:szCs w:val="19"/>
+          <w:lang w:val="en-IE"/>
+        </w:rPr>
+        <w:t>return</w:t>
+      </w:r>
+      <w:proofErr w:type="gramEnd"/>
+      <w:r>
+        <w:rPr>
+          <w:rFonts w:ascii="Consolas" w:hAnsi="Consolas" w:cs="Consolas"/>
+          <w:color w:val="000000"/>
+          <w:sz w:val="19"/>
+          <w:szCs w:val="19"/>
+          <w:lang w:val="en-IE"/>
+        </w:rPr>
+        <w:t xml:space="preserve"> context.Set&lt;T&gt;().Where(predicate);</w:t>
+      </w:r>
+    </w:p>
+    <w:p>
+      <w:pPr>
+        <w:autoSpaceDE w:val="0"/>
+        <w:autoSpaceDN w:val="0"/>
+        <w:adjustRightInd w:val="0"/>
+        <w:rPr>
+          <w:rFonts w:ascii="Consolas" w:hAnsi="Consolas" w:cs="Consolas"/>
+          <w:color w:val="000000"/>
+          <w:sz w:val="19"/>
+          <w:szCs w:val="19"/>
+          <w:lang w:val="it-IT"/>
+        </w:rPr>
+      </w:pPr>
+      <w:r>
+        <w:rPr>
+          <w:rFonts w:ascii="Consolas" w:hAnsi="Consolas" w:cs="Consolas"/>
+          <w:color w:val="000000"/>
+          <w:sz w:val="19"/>
+          <w:szCs w:val="19"/>
+          <w:lang w:val="en-IE"/>
+        </w:rPr>
+        <w:t xml:space="preserve">    </w:t>
+      </w:r>
+      <w:r>
+        <w:rPr>
+          <w:rFonts w:ascii="Consolas" w:hAnsi="Consolas" w:cs="Consolas"/>
+          <w:color w:val="000000"/>
+          <w:sz w:val="19"/>
+          <w:szCs w:val="19"/>
+          <w:lang w:val="it-IT"/>
+        </w:rPr>
+        <w:t>}</w:t>
+      </w:r>
+    </w:p>
+    <w:p>
+      <w:pPr>
+        <w:rPr>
+          <w:rFonts w:ascii="Consolas" w:hAnsi="Consolas" w:cs="Consolas"/>
+          <w:color w:val="000000"/>
+          <w:sz w:val="19"/>
+          <w:szCs w:val="19"/>
+          <w:lang w:val="it-IT"/>
+        </w:rPr>
+      </w:pPr>
+      <w:r>
+        <w:rPr>
+          <w:rFonts w:ascii="Consolas" w:hAnsi="Consolas" w:cs="Consolas"/>
+          <w:color w:val="000000"/>
+          <w:sz w:val="19"/>
+          <w:szCs w:val="19"/>
+          <w:lang w:val="it-IT"/>
+        </w:rPr>
+        <w:t>}</w:t>
+      </w:r>
+    </w:p>
+    <w:p>
+      <w:pPr>
+        <w:rPr>
+          <w:rFonts w:ascii="Consolas" w:hAnsi="Consolas" w:cs="Consolas"/>
+          <w:color w:val="000000"/>
+          <w:sz w:val="19"/>
+          <w:szCs w:val="19"/>
+          <w:lang w:val="it-IT"/>
+        </w:rPr>
+      </w:pPr>
+    </w:p>
+    <w:p>
+      <w:pPr>
+        <w:rPr>
+          <w:rFonts w:ascii="Consolas" w:hAnsi="Consolas" w:cs="Consolas"/>
+          <w:color w:val="000000"/>
+          <w:sz w:val="19"/>
+          <w:szCs w:val="19"/>
+          <w:lang w:val="it-IT"/>
+        </w:rPr>
+      </w:pPr>
+      <w:r>
+        <w:rPr>
+          <w:rFonts w:ascii="Consolas" w:hAnsi="Consolas" w:cs="Consolas"/>
+          <w:color w:val="000000"/>
+          <w:sz w:val="19"/>
+          <w:szCs w:val="19"/>
+          <w:lang w:val="it-IT"/>
+        </w:rPr>
+        <w:br w:type="page"/>
+      </w:r>
+    </w:p>
+    <w:p>
+      <w:pPr>
+        <w:pStyle w:val="Titolo4"/>
+      </w:pPr>
+      <w:r>
+        <w:lastRenderedPageBreak/>
+        <w:t>IClasseRepository</w:t>
+      </w:r>
+    </w:p>
+    <w:p>
+      <w:r>
+        <w:t>Interfaccia figlia di IDataRepository relativa al modello di dati della classe.</w:t>
+      </w:r>
+    </w:p>
+    <w:p/>
+    <w:p>
+      <w:pPr>
+        <w:autoSpaceDE w:val="0"/>
+        <w:autoSpaceDN w:val="0"/>
+        <w:adjustRightInd w:val="0"/>
+        <w:rPr>
+          <w:rFonts w:ascii="Consolas" w:hAnsi="Consolas" w:cs="Consolas"/>
+          <w:color w:val="808080"/>
+          <w:sz w:val="19"/>
+          <w:szCs w:val="19"/>
+          <w:lang w:val="it-IT"/>
+        </w:rPr>
+      </w:pPr>
+      <w:r>
+        <w:rPr>
+          <w:rFonts w:ascii="Consolas" w:hAnsi="Consolas" w:cs="Consolas"/>
+          <w:color w:val="808080"/>
+          <w:sz w:val="19"/>
+          <w:szCs w:val="19"/>
+          <w:lang w:val="it-IT"/>
+        </w:rPr>
+        <w:t>///</w:t>
+      </w:r>
+      <w:r>
+        <w:rPr>
+          <w:rFonts w:ascii="Consolas" w:hAnsi="Consolas" w:cs="Consolas"/>
+          <w:color w:val="008000"/>
+          <w:sz w:val="19"/>
+          <w:szCs w:val="19"/>
+          <w:lang w:val="it-IT"/>
+        </w:rPr>
+        <w:t xml:space="preserve"> </w:t>
+      </w:r>
+      <w:r>
+        <w:rPr>
+          <w:rFonts w:ascii="Consolas" w:hAnsi="Consolas" w:cs="Consolas"/>
+          <w:color w:val="808080"/>
+          <w:sz w:val="19"/>
+          <w:szCs w:val="19"/>
+          <w:lang w:val="it-IT"/>
+        </w:rPr>
+        <w:t>&lt;summary&gt;</w:t>
+      </w:r>
+    </w:p>
+    <w:p>
+      <w:pPr>
+        <w:autoSpaceDE w:val="0"/>
+        <w:autoSpaceDN w:val="0"/>
+        <w:adjustRightInd w:val="0"/>
+        <w:rPr>
+          <w:rFonts w:ascii="Consolas" w:hAnsi="Consolas" w:cs="Consolas"/>
+          <w:color w:val="008000"/>
+          <w:sz w:val="19"/>
+          <w:szCs w:val="19"/>
+          <w:lang w:val="it-IT"/>
+        </w:rPr>
+      </w:pPr>
+      <w:r>
+        <w:rPr>
+          <w:rFonts w:ascii="Consolas" w:hAnsi="Consolas" w:cs="Consolas"/>
+          <w:color w:val="808080"/>
+          <w:sz w:val="19"/>
+          <w:szCs w:val="19"/>
+          <w:lang w:val="it-IT"/>
+        </w:rPr>
+        <w:t>///</w:t>
+      </w:r>
+      <w:r>
+        <w:rPr>
+          <w:rFonts w:ascii="Consolas" w:hAnsi="Consolas" w:cs="Consolas"/>
+          <w:color w:val="008000"/>
+          <w:sz w:val="19"/>
+          <w:szCs w:val="19"/>
+          <w:lang w:val="it-IT"/>
+        </w:rPr>
+        <w:t xml:space="preserve"> Interfaccia che implementa i metodi relativi al database</w:t>
+      </w:r>
+    </w:p>
+    <w:p>
+      <w:pPr>
+        <w:autoSpaceDE w:val="0"/>
+        <w:autoSpaceDN w:val="0"/>
+        <w:adjustRightInd w:val="0"/>
+        <w:rPr>
+          <w:rFonts w:ascii="Consolas" w:hAnsi="Consolas" w:cs="Consolas"/>
+          <w:color w:val="008000"/>
+          <w:sz w:val="19"/>
+          <w:szCs w:val="19"/>
+          <w:lang w:val="it-IT"/>
+        </w:rPr>
+      </w:pPr>
+      <w:r>
+        <w:rPr>
+          <w:rFonts w:ascii="Consolas" w:hAnsi="Consolas" w:cs="Consolas"/>
+          <w:color w:val="808080"/>
+          <w:sz w:val="19"/>
+          <w:szCs w:val="19"/>
+          <w:lang w:val="it-IT"/>
+        </w:rPr>
+        <w:t>///</w:t>
+      </w:r>
+      <w:r>
+        <w:rPr>
+          <w:rFonts w:ascii="Consolas" w:hAnsi="Consolas" w:cs="Consolas"/>
+          <w:color w:val="008000"/>
+          <w:sz w:val="19"/>
+          <w:szCs w:val="19"/>
+          <w:lang w:val="it-IT"/>
+        </w:rPr>
+        <w:t xml:space="preserve"> sul modello di dati della classe.</w:t>
+      </w:r>
+    </w:p>
+    <w:p>
+      <w:pPr>
+        <w:autoSpaceDE w:val="0"/>
+        <w:autoSpaceDN w:val="0"/>
+        <w:adjustRightInd w:val="0"/>
+        <w:rPr>
+          <w:rFonts w:ascii="Consolas" w:hAnsi="Consolas" w:cs="Consolas"/>
+          <w:color w:val="808080"/>
+          <w:sz w:val="19"/>
+          <w:szCs w:val="19"/>
+          <w:lang w:val="en-IE"/>
+        </w:rPr>
+      </w:pPr>
+      <w:r>
+        <w:rPr>
+          <w:rFonts w:ascii="Consolas" w:hAnsi="Consolas" w:cs="Consolas"/>
+          <w:color w:val="808080"/>
+          <w:sz w:val="19"/>
+          <w:szCs w:val="19"/>
+          <w:lang w:val="en-IE"/>
+        </w:rPr>
+        <w:t>///</w:t>
+      </w:r>
+      <w:r>
+        <w:rPr>
+          <w:rFonts w:ascii="Consolas" w:hAnsi="Consolas" w:cs="Consolas"/>
+          <w:color w:val="008000"/>
+          <w:sz w:val="19"/>
+          <w:szCs w:val="19"/>
+          <w:lang w:val="en-IE"/>
+        </w:rPr>
+        <w:t xml:space="preserve"> </w:t>
+      </w:r>
+      <w:r>
+        <w:rPr>
+          <w:rFonts w:ascii="Consolas" w:hAnsi="Consolas" w:cs="Consolas"/>
+          <w:color w:val="808080"/>
+          <w:sz w:val="19"/>
+          <w:szCs w:val="19"/>
+          <w:lang w:val="en-IE"/>
+        </w:rPr>
+        <w:t>&lt;/summary&gt;</w:t>
+      </w:r>
+    </w:p>
+    <w:p>
+      <w:pPr>
+        <w:autoSpaceDE w:val="0"/>
+        <w:autoSpaceDN w:val="0"/>
+        <w:adjustRightInd w:val="0"/>
+        <w:rPr>
+          <w:rFonts w:ascii="Consolas" w:hAnsi="Consolas" w:cs="Consolas"/>
+          <w:color w:val="000000"/>
+          <w:sz w:val="19"/>
+          <w:szCs w:val="19"/>
+          <w:lang w:val="en-IE"/>
+        </w:rPr>
+      </w:pPr>
+      <w:proofErr w:type="gramStart"/>
+      <w:r>
+        <w:rPr>
+          <w:rFonts w:ascii="Consolas" w:hAnsi="Consolas" w:cs="Consolas"/>
+          <w:color w:val="0000FF"/>
+          <w:sz w:val="19"/>
+          <w:szCs w:val="19"/>
+          <w:lang w:val="en-IE"/>
+        </w:rPr>
+        <w:t>public</w:t>
+      </w:r>
+      <w:proofErr w:type="gramEnd"/>
+      <w:r>
+        <w:rPr>
+          <w:rFonts w:ascii="Consolas" w:hAnsi="Consolas" w:cs="Consolas"/>
+          <w:color w:val="000000"/>
+          <w:sz w:val="19"/>
+          <w:szCs w:val="19"/>
+          <w:lang w:val="en-IE"/>
+        </w:rPr>
+        <w:t xml:space="preserve"> </w:t>
+      </w:r>
+      <w:r>
+        <w:rPr>
+          <w:rFonts w:ascii="Consolas" w:hAnsi="Consolas" w:cs="Consolas"/>
+          <w:color w:val="0000FF"/>
+          <w:sz w:val="19"/>
+          <w:szCs w:val="19"/>
+          <w:lang w:val="en-IE"/>
+        </w:rPr>
+        <w:t>interface</w:t>
+      </w:r>
+      <w:r>
+        <w:rPr>
+          <w:rFonts w:ascii="Consolas" w:hAnsi="Consolas" w:cs="Consolas"/>
+          <w:color w:val="000000"/>
+          <w:sz w:val="19"/>
+          <w:szCs w:val="19"/>
+          <w:lang w:val="en-IE"/>
+        </w:rPr>
+        <w:t xml:space="preserve"> </w:t>
+      </w:r>
+      <w:r>
+        <w:rPr>
+          <w:rFonts w:ascii="Consolas" w:hAnsi="Consolas" w:cs="Consolas"/>
+          <w:color w:val="2B91AF"/>
+          <w:sz w:val="19"/>
+          <w:szCs w:val="19"/>
+          <w:lang w:val="en-IE"/>
+        </w:rPr>
+        <w:t>IClasseRepository</w:t>
+      </w:r>
+      <w:r>
+        <w:rPr>
+          <w:rFonts w:ascii="Consolas" w:hAnsi="Consolas" w:cs="Consolas"/>
+          <w:color w:val="000000"/>
+          <w:sz w:val="19"/>
+          <w:szCs w:val="19"/>
+          <w:lang w:val="en-IE"/>
+        </w:rPr>
+        <w:t xml:space="preserve"> : IDataRepository&lt;Classe&gt;</w:t>
+      </w:r>
+    </w:p>
+    <w:p>
+      <w:pPr>
+        <w:autoSpaceDE w:val="0"/>
+        <w:autoSpaceDN w:val="0"/>
+        <w:adjustRightInd w:val="0"/>
+        <w:rPr>
+          <w:rFonts w:ascii="Consolas" w:hAnsi="Consolas" w:cs="Consolas"/>
+          <w:color w:val="000000"/>
+          <w:sz w:val="19"/>
+          <w:szCs w:val="19"/>
+          <w:lang w:val="it-IT"/>
+        </w:rPr>
+      </w:pPr>
+      <w:r>
+        <w:rPr>
+          <w:rFonts w:ascii="Consolas" w:hAnsi="Consolas" w:cs="Consolas"/>
+          <w:color w:val="000000"/>
+          <w:sz w:val="19"/>
+          <w:szCs w:val="19"/>
+          <w:lang w:val="it-IT"/>
+        </w:rPr>
+        <w:t>{</w:t>
+      </w:r>
+    </w:p>
+    <w:p>
+      <w:pPr>
+        <w:rPr>
+          <w:rFonts w:ascii="Consolas" w:hAnsi="Consolas" w:cs="Consolas"/>
+          <w:color w:val="000000"/>
+          <w:sz w:val="19"/>
+          <w:szCs w:val="19"/>
+          <w:lang w:val="it-IT"/>
+        </w:rPr>
+      </w:pPr>
+      <w:r>
+        <w:rPr>
+          <w:rFonts w:ascii="Consolas" w:hAnsi="Consolas" w:cs="Consolas"/>
+          <w:color w:val="000000"/>
+          <w:sz w:val="19"/>
+          <w:szCs w:val="19"/>
+          <w:lang w:val="it-IT"/>
+        </w:rPr>
+        <w:t>}</w:t>
+      </w:r>
+    </w:p>
+    <w:p>
+      <w:pPr>
+        <w:pStyle w:val="Titolo4"/>
+      </w:pPr>
+      <w:r>
+        <w:t>ClasseDbRepository</w:t>
       </w:r>
     </w:p>
     <w:p/>
     <w:p/>
+    <w:p>
+      <w:bookmarkStart w:id="67" w:name="_GoBack"/>
+      <w:bookmarkEnd w:id="67"/>
+    </w:p>
     <w:p>
       <w:pPr>
         <w:pStyle w:val="Titolo2"/>
@@ -19148,7 +23776,19 @@
         <w:rPr>
           <w:lang w:val="en-IE"/>
         </w:rPr>
-        <w:t>, Generate a class diagram in VS2019, 10-09-2019</w:t>
+        <w:t>, Generat</w:t>
+      </w:r>
+      <w:r>
+        <w:rPr>
+          <w:lang w:val="en-IE"/>
+        </w:rPr>
+        <w:t>e a class diagram in VS2019, 10.09.</w:t>
+      </w:r>
+      <w:r>
+        <w:rPr>
+          <w:lang w:val="en-IE"/>
+        </w:rPr>
+        <w:t>2019</w:t>
       </w:r>
     </w:p>
     <w:p>
@@ -19187,7 +23827,46 @@
         <w:rPr>
           <w:lang w:val="en-IE"/>
         </w:rPr>
-        <w:t>, 27-09-2019</w:t>
+        <w:t>, 27.09.</w:t>
+      </w:r>
+      <w:r>
+        <w:rPr>
+          <w:lang w:val="en-IE"/>
+        </w:rPr>
+        <w:t>2019</w:t>
+      </w:r>
+    </w:p>
+    <w:p>
+      <w:pPr>
+        <w:pStyle w:val="Paragrafoelenco"/>
+        <w:numPr>
+          <w:ilvl w:val="0"/>
+          <w:numId w:val="27"/>
+        </w:numPr>
+        <w:rPr>
+          <w:lang w:val="it-IT"/>
+        </w:rPr>
+      </w:pPr>
+      <w:hyperlink r:id="rId24" w:history="1">
+        <w:r>
+          <w:rPr>
+            <w:rStyle w:val="Collegamentoipertestuale"/>
+            <w:lang w:val="it-IT"/>
+          </w:rPr>
+          <w:t>https://docs.microsoft.com/en-us/dotnet/csharp/language-reference/language-specification/documentation-comments</w:t>
+        </w:r>
+      </w:hyperlink>
+      <w:r>
+        <w:rPr>
+          <w:lang w:val="it-IT"/>
+        </w:rPr>
+        <w:t xml:space="preserve">, Documentation </w:t>
+      </w:r>
+      <w:r>
+        <w:rPr>
+          <w:lang w:val="it-IT"/>
+        </w:rPr>
+        <w:t>comments, 03.10.2019</w:t>
       </w:r>
     </w:p>
     <w:p>
@@ -19375,10 +24054,10 @@
       </w:pPr>
     </w:p>
     <w:sectPr>
-      <w:headerReference w:type="default" r:id="rId24"/>
-      <w:footerReference w:type="default" r:id="rId25"/>
-      <w:headerReference w:type="first" r:id="rId26"/>
-      <w:footerReference w:type="first" r:id="rId27"/>
+      <w:headerReference w:type="default" r:id="rId25"/>
+      <w:footerReference w:type="default" r:id="rId26"/>
+      <w:headerReference w:type="first" r:id="rId27"/>
+      <w:footerReference w:type="first" r:id="rId28"/>
       <w:pgSz w:w="11906" w:h="16838"/>
       <w:pgMar w:top="1985" w:right="1134" w:bottom="1418" w:left="1134" w:header="567" w:footer="567" w:gutter="0"/>
       <w:pgNumType w:start="1"/>
@@ -19959,7 +24638,7 @@
               <w:noProof/>
               <w:snapToGrid w:val="0"/>
             </w:rPr>
-            <w:t>22</w:t>
+            <w:t>24</w:t>
           </w:r>
           <w:r>
             <w:rPr>
@@ -20002,7 +24681,7 @@
               <w:noProof/>
               <w:snapToGrid w:val="0"/>
             </w:rPr>
-            <w:t>25</w:t>
+            <w:t>27</w:t>
           </w:r>
           <w:r>
             <w:rPr>
@@ -25348,7 +30027,7 @@
 </file>
 
 <file path=customXml/itemProps1.xml><?xml version="1.0" encoding="utf-8"?>
-<ds:datastoreItem xmlns:ds="http://schemas.openxmlformats.org/officeDocument/2006/customXml" ds:itemID="{1411F66A-9A01-479D-A450-0E7510E60A28}">
+<ds:datastoreItem xmlns:ds="http://schemas.openxmlformats.org/officeDocument/2006/customXml" ds:itemID="{BB1DF0E7-5D86-4A90-8CB0-9196B059D088}">
   <ds:schemaRefs>
     <ds:schemaRef ds:uri="http://schemas.openxmlformats.org/officeDocument/2006/bibliography"/>
   </ds:schemaRefs>

--- a/Documentazione/Documentazione_GestioneEsercizi.docx
+++ b/Documentazione/Documentazione_GestioneEsercizi.docx
@@ -25,6 +25,7 @@
         <w:dataBinding w:prefixMappings="xmlns:ns0='http://purl.org/dc/elements/1.1/' xmlns:ns1='http://schemas.openxmlformats.org/package/2006/metadata/core-properties' " w:xpath="/ns1:coreProperties[1]/ns0:title[1]" w:storeItemID="{6C3C8BC8-F283-45AE-878A-BAB7291924A1}"/>
         <w:text/>
       </w:sdtPr>
+      <w:sdtEndPr/>
       <w:sdtContent>
         <w:p>
           <w:pPr>
@@ -3975,6 +3976,7 @@
           <w:dataBinding w:prefixMappings="xmlns:ns0='http://purl.org/dc/elements/1.1/' xmlns:ns1='http://schemas.openxmlformats.org/package/2006/metadata/core-properties' " w:xpath="/ns1:coreProperties[1]/ns0:creator[1]" w:storeItemID="{6C3C8BC8-F283-45AE-878A-BAB7291924A1}"/>
           <w:text/>
         </w:sdtPr>
+        <w:sdtEndPr/>
         <w:sdtContent>
           <w:r>
             <w:rPr>
@@ -4002,12 +4004,14 @@
         </w:rPr>
         <w:t xml:space="preserve">Superiore professionale: Ugo </w:t>
       </w:r>
+      <w:proofErr w:type="spellStart"/>
       <w:r>
         <w:rPr>
           <w:lang w:val="it-IT"/>
         </w:rPr>
         <w:t>Bernasconi</w:t>
       </w:r>
+      <w:proofErr w:type="spellEnd"/>
     </w:p>
     <w:p>
       <w:pPr>
@@ -4070,11 +4074,13 @@
       </w:pPr>
       <w:bookmarkStart w:id="4" w:name="_Toc20396864"/>
       <w:bookmarkStart w:id="5" w:name="_Toc21008635"/>
+      <w:proofErr w:type="spellStart"/>
       <w:r>
         <w:t>Abstract</w:t>
       </w:r>
       <w:bookmarkEnd w:id="4"/>
       <w:bookmarkEnd w:id="5"/>
+      <w:proofErr w:type="spellEnd"/>
       <w:r>
         <w:t xml:space="preserve"> </w:t>
       </w:r>
@@ -4089,7 +4095,63 @@
         <w:rPr>
           <w:lang w:val="en-IE"/>
         </w:rPr>
-        <w:t xml:space="preserve">The teachers of the Scuola d’Arti e Mestieri di Trevano use to create the exercises and the </w:t>
+        <w:t xml:space="preserve">The teachers of the </w:t>
+      </w:r>
+      <w:proofErr w:type="spellStart"/>
+      <w:r>
+        <w:rPr>
+          <w:lang w:val="en-IE"/>
+        </w:rPr>
+        <w:t>Scuola</w:t>
+      </w:r>
+      <w:proofErr w:type="spellEnd"/>
+      <w:r>
+        <w:rPr>
+          <w:lang w:val="en-IE"/>
+        </w:rPr>
+        <w:t xml:space="preserve"> </w:t>
+      </w:r>
+      <w:proofErr w:type="spellStart"/>
+      <w:r>
+        <w:rPr>
+          <w:lang w:val="en-IE"/>
+        </w:rPr>
+        <w:t>d’Arti</w:t>
+      </w:r>
+      <w:proofErr w:type="spellEnd"/>
+      <w:r>
+        <w:rPr>
+          <w:lang w:val="en-IE"/>
+        </w:rPr>
+        <w:t xml:space="preserve"> e </w:t>
+      </w:r>
+      <w:proofErr w:type="spellStart"/>
+      <w:r>
+        <w:rPr>
+          <w:lang w:val="en-IE"/>
+        </w:rPr>
+        <w:t>Mestieri</w:t>
+      </w:r>
+      <w:proofErr w:type="spellEnd"/>
+      <w:r>
+        <w:rPr>
+          <w:lang w:val="en-IE"/>
+        </w:rPr>
+        <w:t xml:space="preserve"> di </w:t>
+      </w:r>
+      <w:proofErr w:type="spellStart"/>
+      <w:r>
+        <w:rPr>
+          <w:lang w:val="en-IE"/>
+        </w:rPr>
+        <w:t>Trevano</w:t>
+      </w:r>
+      <w:proofErr w:type="spellEnd"/>
+      <w:r>
+        <w:rPr>
+          <w:lang w:val="en-IE"/>
+        </w:rPr>
+        <w:t xml:space="preserve"> use to create the exercises and the </w:t>
       </w:r>
       <w:r>
         <w:rPr>
@@ -4469,7 +4531,21 @@
         <w:rPr>
           <w:lang w:val="it-IT"/>
         </w:rPr>
-        <w:t>il sistema funzionerà in modo che sia user-friendly e che più docenti potranno usarlo.</w:t>
+        <w:t xml:space="preserve">il sistema funzionerà in modo che sia </w:t>
+      </w:r>
+      <w:proofErr w:type="spellStart"/>
+      <w:r>
+        <w:rPr>
+          <w:lang w:val="it-IT"/>
+        </w:rPr>
+        <w:t>user-friendly</w:t>
+      </w:r>
+      <w:proofErr w:type="spellEnd"/>
+      <w:r>
+        <w:rPr>
+          <w:lang w:val="it-IT"/>
+        </w:rPr>
+        <w:t xml:space="preserve"> e che più docenti potranno usarlo.</w:t>
       </w:r>
     </w:p>
     <w:p>
@@ -6172,7 +6248,23 @@
                 <w:sz w:val="16"/>
                 <w:szCs w:val="16"/>
               </w:rPr>
-              <w:t>Immagine esercizio (Drag &amp; Drop per semplificare l’UI)</w:t>
+              <w:t xml:space="preserve">Immagine esercizio (Drag &amp; </w:t>
+            </w:r>
+            <w:proofErr w:type="spellStart"/>
+            <w:r>
+              <w:rPr>
+                <w:sz w:val="16"/>
+                <w:szCs w:val="16"/>
+              </w:rPr>
+              <w:t>Drop</w:t>
+            </w:r>
+            <w:proofErr w:type="spellEnd"/>
+            <w:r>
+              <w:rPr>
+                <w:sz w:val="16"/>
+                <w:szCs w:val="16"/>
+              </w:rPr>
+              <w:t xml:space="preserve"> per semplificare l’UI)</w:t>
             </w:r>
           </w:p>
         </w:tc>
@@ -6672,7 +6764,23 @@
                 <w:sz w:val="16"/>
                 <w:szCs w:val="16"/>
               </w:rPr>
-              <w:t xml:space="preserve"> (Drag &amp; Drop per semplificare l’UI)</w:t>
+              <w:t xml:space="preserve"> (Drag &amp; </w:t>
+            </w:r>
+            <w:proofErr w:type="spellStart"/>
+            <w:r>
+              <w:rPr>
+                <w:sz w:val="16"/>
+                <w:szCs w:val="16"/>
+              </w:rPr>
+              <w:t>Drop</w:t>
+            </w:r>
+            <w:proofErr w:type="spellEnd"/>
+            <w:r>
+              <w:rPr>
+                <w:sz w:val="16"/>
+                <w:szCs w:val="16"/>
+              </w:rPr>
+              <w:t xml:space="preserve"> per semplificare l’UI)</w:t>
             </w:r>
           </w:p>
         </w:tc>
@@ -6943,7 +7051,15 @@
         </w:drawing>
       </w:r>
       <w:r>
-        <w:t>La pianificazione del progetto è stata effettuata mediante la realizzazione di un diagramma di Gantt.</w:t>
+        <w:t xml:space="preserve">La pianificazione del progetto è stata effettuata mediante la realizzazione di un diagramma di </w:t>
+      </w:r>
+      <w:proofErr w:type="spellStart"/>
+      <w:r>
+        <w:t>Gantt</w:t>
+      </w:r>
+      <w:proofErr w:type="spellEnd"/>
+      <w:r>
+        <w:t>.</w:t>
       </w:r>
     </w:p>
     <w:p>
@@ -7034,18 +7150,40 @@
           <w:lang w:val="it-IT"/>
         </w:rPr>
       </w:pPr>
-      <w:r>
-        <w:rPr>
-          <w:lang w:val="it-IT"/>
-        </w:rPr>
-        <w:t>GitHub Desktop 2.1.3</w:t>
+      <w:proofErr w:type="spellStart"/>
+      <w:r>
+        <w:rPr>
+          <w:lang w:val="it-IT"/>
+        </w:rPr>
+        <w:t>GitHub</w:t>
+      </w:r>
+      <w:proofErr w:type="spellEnd"/>
+      <w:r>
+        <w:rPr>
+          <w:lang w:val="it-IT"/>
+        </w:rPr>
+        <w:t xml:space="preserve"> Desktop 2.1.3</w:t>
       </w:r>
       <w:r>
         <w:rPr>
           <w:lang w:val="it-IT"/>
         </w:rPr>
         <w:br/>
-        <w:t>Gestione del sistema di versioning del progetto.</w:t>
+        <w:t xml:space="preserve">Gestione del sistema di </w:t>
+      </w:r>
+      <w:proofErr w:type="spellStart"/>
+      <w:r>
+        <w:rPr>
+          <w:lang w:val="it-IT"/>
+        </w:rPr>
+        <w:t>versioning</w:t>
+      </w:r>
+      <w:proofErr w:type="spellEnd"/>
+      <w:r>
+        <w:rPr>
+          <w:lang w:val="it-IT"/>
+        </w:rPr>
+        <w:t xml:space="preserve"> del progetto.</w:t>
       </w:r>
     </w:p>
     <w:p>
@@ -7120,7 +7258,21 @@
           <w:lang w:val="it-IT"/>
         </w:rPr>
         <w:br/>
-        <w:t>Realizzazione del diagramma di Gantt.</w:t>
+        <w:t xml:space="preserve">Realizzazione del diagramma di </w:t>
+      </w:r>
+      <w:proofErr w:type="spellStart"/>
+      <w:r>
+        <w:rPr>
+          <w:lang w:val="it-IT"/>
+        </w:rPr>
+        <w:t>Gantt</w:t>
+      </w:r>
+      <w:proofErr w:type="spellEnd"/>
+      <w:r>
+        <w:rPr>
+          <w:lang w:val="it-IT"/>
+        </w:rPr>
+        <w:t>.</w:t>
       </w:r>
     </w:p>
     <w:p>
@@ -7213,7 +7365,21 @@
         <w:rPr>
           <w:lang w:val="it-IT"/>
         </w:rPr>
-        <w:t>HP Envy Notebook</w:t>
+        <w:t xml:space="preserve">HP </w:t>
+      </w:r>
+      <w:proofErr w:type="spellStart"/>
+      <w:r>
+        <w:rPr>
+          <w:lang w:val="it-IT"/>
+        </w:rPr>
+        <w:t>Envy</w:t>
+      </w:r>
+      <w:proofErr w:type="spellEnd"/>
+      <w:r>
+        <w:rPr>
+          <w:lang w:val="it-IT"/>
+        </w:rPr>
+        <w:t xml:space="preserve"> Notebook</w:t>
       </w:r>
     </w:p>
     <w:p>
@@ -7476,7 +7642,21 @@
         <w:rPr>
           <w:lang w:val="it-IT"/>
         </w:rPr>
-        <w:t xml:space="preserve"> progetto App WPF il quale gestisce l’intero sistema di dati e interfacce.</w:t>
+        <w:t xml:space="preserve"> progetto </w:t>
+      </w:r>
+      <w:proofErr w:type="spellStart"/>
+      <w:r>
+        <w:rPr>
+          <w:lang w:val="it-IT"/>
+        </w:rPr>
+        <w:t>App</w:t>
+      </w:r>
+      <w:proofErr w:type="spellEnd"/>
+      <w:r>
+        <w:rPr>
+          <w:lang w:val="it-IT"/>
+        </w:rPr>
+        <w:t xml:space="preserve"> WPF il quale gestisce l’intero sistema di dati e interfacce.</w:t>
       </w:r>
     </w:p>
     <w:p>
@@ -7557,7 +7737,35 @@
         <w:rPr>
           <w:lang w:val="it-IT"/>
         </w:rPr>
-        <w:t>Per creare questa struttura mi sono valso dell’aiuto del superiore professionale che mi ha consegnato un’estensione che crea automaticamente l’oggetto Model, View, e ViewModel definito.</w:t>
+        <w:t xml:space="preserve">Per creare questa struttura mi sono valso dell’aiuto del superiore professionale che mi ha consegnato un’estensione che crea automaticamente l’oggetto Model, </w:t>
+      </w:r>
+      <w:proofErr w:type="spellStart"/>
+      <w:r>
+        <w:rPr>
+          <w:lang w:val="it-IT"/>
+        </w:rPr>
+        <w:t>View</w:t>
+      </w:r>
+      <w:proofErr w:type="spellEnd"/>
+      <w:r>
+        <w:rPr>
+          <w:lang w:val="it-IT"/>
+        </w:rPr>
+        <w:t xml:space="preserve">, e </w:t>
+      </w:r>
+      <w:proofErr w:type="spellStart"/>
+      <w:r>
+        <w:rPr>
+          <w:lang w:val="it-IT"/>
+        </w:rPr>
+        <w:t>ViewModel</w:t>
+      </w:r>
+      <w:proofErr w:type="spellEnd"/>
+      <w:r>
+        <w:rPr>
+          <w:lang w:val="it-IT"/>
+        </w:rPr>
+        <w:t xml:space="preserve"> definito.</w:t>
       </w:r>
     </w:p>
     <w:p>
@@ -7646,7 +7854,14 @@
           <w:lang w:val="it-IT"/>
         </w:rPr>
         <w:lastRenderedPageBreak/>
-        <w:t>Per fare ciò ho anche usato il pacchetto DevExpress</w:t>
+        <w:t xml:space="preserve">Per fare ciò ho anche usato il pacchetto </w:t>
+      </w:r>
+      <w:proofErr w:type="spellStart"/>
+      <w:r>
+        <w:rPr>
+          <w:lang w:val="it-IT"/>
+        </w:rPr>
+        <w:t>DevExpress</w:t>
       </w:r>
       <w:r>
         <w:rPr>
@@ -7654,6 +7869,7 @@
         </w:rPr>
         <w:t>Mvvm</w:t>
       </w:r>
+      <w:proofErr w:type="spellEnd"/>
       <w:r>
         <w:rPr>
           <w:lang w:val="it-IT"/>
@@ -7745,13 +7961,27 @@
         <w:rPr>
           <w:lang w:val="it-IT"/>
         </w:rPr>
-        <w:t>Infine nella cartella Services vengono gestiti i DataReposito</w:t>
-      </w:r>
-      <w:r>
-        <w:rPr>
-          <w:lang w:val="it-IT"/>
-        </w:rPr>
-        <w:t>ry, cioè tutto ciò che riguarda la struttura dei dati</w:t>
+        <w:t xml:space="preserve">Infine nella cartella Services vengono gestiti i </w:t>
+      </w:r>
+      <w:proofErr w:type="spellStart"/>
+      <w:r>
+        <w:rPr>
+          <w:lang w:val="it-IT"/>
+        </w:rPr>
+        <w:t>DataReposito</w:t>
+      </w:r>
+      <w:r>
+        <w:rPr>
+          <w:lang w:val="it-IT"/>
+        </w:rPr>
+        <w:t>ry</w:t>
+      </w:r>
+      <w:proofErr w:type="spellEnd"/>
+      <w:r>
+        <w:rPr>
+          <w:lang w:val="it-IT"/>
+        </w:rPr>
+        <w:t>, cioè tutto ciò che riguarda la struttura dei dati</w:t>
       </w:r>
       <w:r>
         <w:rPr>
@@ -7770,7 +8000,21 @@
         <w:rPr>
           <w:lang w:val="it-IT"/>
         </w:rPr>
-        <w:t>In concreto ci saranno delle interfacce e delle classi che impostano le azioni che verranno sui dati (insert, delete, update).</w:t>
+        <w:t>In concreto ci saranno delle interfacce e delle classi che impostano le azioni che verranno sui dati (</w:t>
+      </w:r>
+      <w:proofErr w:type="spellStart"/>
+      <w:r>
+        <w:rPr>
+          <w:lang w:val="it-IT"/>
+        </w:rPr>
+        <w:t>insert</w:t>
+      </w:r>
+      <w:proofErr w:type="spellEnd"/>
+      <w:r>
+        <w:rPr>
+          <w:lang w:val="it-IT"/>
+        </w:rPr>
+        <w:t>, delete, update).</w:t>
       </w:r>
       <w:r>
         <w:rPr>
@@ -7851,7 +8095,21 @@
         <w:rPr>
           <w:lang w:val="it-IT"/>
         </w:rPr>
-        <w:t>Per il database verrà usato SQLite visto che funziona in modo facile e utilizza semplicemente un file per la memorizzazione dei dati.</w:t>
+        <w:t xml:space="preserve">Per il database verrà usato </w:t>
+      </w:r>
+      <w:proofErr w:type="spellStart"/>
+      <w:r>
+        <w:rPr>
+          <w:lang w:val="it-IT"/>
+        </w:rPr>
+        <w:t>SQLite</w:t>
+      </w:r>
+      <w:proofErr w:type="spellEnd"/>
+      <w:r>
+        <w:rPr>
+          <w:lang w:val="it-IT"/>
+        </w:rPr>
+        <w:t xml:space="preserve"> visto che funziona in modo facile e utilizza semplicemente un file per la memorizzazione dei dati.</w:t>
       </w:r>
     </w:p>
     <w:p>
@@ -8951,7 +9209,21 @@
         <w:rPr>
           <w:lang w:val="it-IT"/>
         </w:rPr>
-        <w:t>Nell’altra maschera è possibile comporre il testo dell’esercizio e inserire un’immagine attraverso Drag &amp; Drop oppure sfogliando tra i file.</w:t>
+        <w:t xml:space="preserve">Nell’altra maschera è possibile comporre il testo dell’esercizio e inserire un’immagine attraverso Drag &amp; </w:t>
+      </w:r>
+      <w:proofErr w:type="spellStart"/>
+      <w:r>
+        <w:rPr>
+          <w:lang w:val="it-IT"/>
+        </w:rPr>
+        <w:t>Drop</w:t>
+      </w:r>
+      <w:proofErr w:type="spellEnd"/>
+      <w:r>
+        <w:rPr>
+          <w:lang w:val="it-IT"/>
+        </w:rPr>
+        <w:t xml:space="preserve"> oppure sfogliando tra i file.</w:t>
       </w:r>
       <w:r>
         <w:rPr>
@@ -9132,7 +9404,21 @@
         <w:rPr>
           <w:lang w:val="it-IT"/>
         </w:rPr>
-        <w:t>Finalmente si aggiungono gli esercizi tramite Drag &amp; Drop o sfogliando tra i propri file.</w:t>
+        <w:t xml:space="preserve">Finalmente si aggiungono gli esercizi tramite Drag &amp; </w:t>
+      </w:r>
+      <w:proofErr w:type="spellStart"/>
+      <w:r>
+        <w:rPr>
+          <w:lang w:val="it-IT"/>
+        </w:rPr>
+        <w:t>Drop</w:t>
+      </w:r>
+      <w:proofErr w:type="spellEnd"/>
+      <w:r>
+        <w:rPr>
+          <w:lang w:val="it-IT"/>
+        </w:rPr>
+        <w:t xml:space="preserve"> o sfogliando tra i propri file.</w:t>
       </w:r>
       <w:r>
         <w:rPr>
@@ -9455,7 +9741,21 @@
         <w:rPr>
           <w:lang w:val="it-IT"/>
         </w:rPr>
-        <w:t xml:space="preserve">, cioè una App WPF </w:t>
+        <w:t xml:space="preserve">, cioè una </w:t>
+      </w:r>
+      <w:proofErr w:type="spellStart"/>
+      <w:r>
+        <w:rPr>
+          <w:lang w:val="it-IT"/>
+        </w:rPr>
+        <w:t>App</w:t>
+      </w:r>
+      <w:proofErr w:type="spellEnd"/>
+      <w:r>
+        <w:rPr>
+          <w:lang w:val="it-IT"/>
+        </w:rPr>
+        <w:t xml:space="preserve"> WPF </w:t>
       </w:r>
       <w:r>
         <w:rPr>
@@ -9521,8 +9821,16 @@
         <w:rPr>
           <w:lang w:val="it-IT"/>
         </w:rPr>
-        <w:t xml:space="preserve"> NuGet</w:t>
-      </w:r>
+        <w:t xml:space="preserve"> </w:t>
+      </w:r>
+      <w:proofErr w:type="spellStart"/>
+      <w:r>
+        <w:rPr>
+          <w:lang w:val="it-IT"/>
+        </w:rPr>
+        <w:t>NuGet</w:t>
+      </w:r>
+      <w:proofErr w:type="spellEnd"/>
       <w:r>
         <w:rPr>
           <w:lang w:val="it-IT"/>
@@ -9608,13 +9916,41 @@
         <w:rPr>
           <w:lang w:val="it-IT"/>
         </w:rPr>
-        <w:t xml:space="preserve">Dall’immagine si può vedere che i pacchetti utilizzati sono quelli inerenti a EntityFrameworkCore, infatti questi sono utili per l’accesso ai dati </w:t>
-      </w:r>
-      <w:r>
-        <w:rPr>
-          <w:lang w:val="it-IT"/>
-        </w:rPr>
-        <w:t>e la gestione del database (in questo caso SQLite).</w:t>
+        <w:t xml:space="preserve">Dall’immagine si può vedere che i pacchetti utilizzati sono quelli inerenti a </w:t>
+      </w:r>
+      <w:proofErr w:type="spellStart"/>
+      <w:r>
+        <w:rPr>
+          <w:lang w:val="it-IT"/>
+        </w:rPr>
+        <w:t>EntityFrameworkCore</w:t>
+      </w:r>
+      <w:proofErr w:type="spellEnd"/>
+      <w:r>
+        <w:rPr>
+          <w:lang w:val="it-IT"/>
+        </w:rPr>
+        <w:t xml:space="preserve">, infatti questi sono utili per l’accesso ai dati </w:t>
+      </w:r>
+      <w:r>
+        <w:rPr>
+          <w:lang w:val="it-IT"/>
+        </w:rPr>
+        <w:t xml:space="preserve">e la gestione del database (in questo caso </w:t>
+      </w:r>
+      <w:proofErr w:type="spellStart"/>
+      <w:r>
+        <w:rPr>
+          <w:lang w:val="it-IT"/>
+        </w:rPr>
+        <w:t>SQLite</w:t>
+      </w:r>
+      <w:proofErr w:type="spellEnd"/>
+      <w:r>
+        <w:rPr>
+          <w:lang w:val="it-IT"/>
+        </w:rPr>
+        <w:t>).</w:t>
       </w:r>
     </w:p>
     <w:p>
@@ -9678,17 +10014,33 @@
         <w:pStyle w:val="Titolo3"/>
       </w:pPr>
       <w:bookmarkStart w:id="55" w:name="_Toc21008657"/>
+      <w:proofErr w:type="spellStart"/>
       <w:r>
         <w:t>Models</w:t>
       </w:r>
       <w:bookmarkEnd w:id="55"/>
-    </w:p>
-    <w:p>
-      <w:r>
-        <w:rPr>
-          <w:lang w:val="it-IT"/>
-        </w:rPr>
-        <w:t>La cartella Models contiene</w:t>
+      <w:proofErr w:type="spellEnd"/>
+    </w:p>
+    <w:p>
+      <w:r>
+        <w:rPr>
+          <w:lang w:val="it-IT"/>
+        </w:rPr>
+        <w:t xml:space="preserve">La cartella </w:t>
+      </w:r>
+      <w:proofErr w:type="spellStart"/>
+      <w:r>
+        <w:rPr>
+          <w:lang w:val="it-IT"/>
+        </w:rPr>
+        <w:t>Models</w:t>
+      </w:r>
+      <w:proofErr w:type="spellEnd"/>
+      <w:r>
+        <w:rPr>
+          <w:lang w:val="it-IT"/>
+        </w:rPr>
+        <w:t xml:space="preserve"> contiene</w:t>
       </w:r>
       <w:r>
         <w:rPr>
@@ -9711,6 +10063,7 @@
         </w:rPr>
       </w:pPr>
       <w:bookmarkStart w:id="56" w:name="_Toc21008658"/>
+      <w:proofErr w:type="spellStart"/>
       <w:r>
         <w:rPr>
           <w:lang w:val="it-IT"/>
@@ -9718,10 +10071,16 @@
         <w:t>BaseEntity</w:t>
       </w:r>
       <w:bookmarkEnd w:id="56"/>
-    </w:p>
-    <w:p>
-      <w:r>
-        <w:t>BaseEntity è</w:t>
+      <w:proofErr w:type="spellEnd"/>
+    </w:p>
+    <w:p>
+      <w:proofErr w:type="spellStart"/>
+      <w:r>
+        <w:t>BaseEntity</w:t>
+      </w:r>
+      <w:proofErr w:type="spellEnd"/>
+      <w:r>
+        <w:t xml:space="preserve"> è</w:t>
       </w:r>
       <w:r>
         <w:t xml:space="preserve"> </w:t>
@@ -9798,7 +10157,29 @@
           <w:szCs w:val="19"/>
           <w:lang w:val="it-IT"/>
         </w:rPr>
-        <w:t>&lt;summary&gt;</w:t>
+        <w:t>&lt;</w:t>
+      </w:r>
+      <w:proofErr w:type="spellStart"/>
+      <w:r>
+        <w:rPr>
+          <w:rFonts w:ascii="Consolas" w:hAnsi="Consolas" w:cs="Consolas"/>
+          <w:color w:val="808080"/>
+          <w:sz w:val="19"/>
+          <w:szCs w:val="19"/>
+          <w:lang w:val="it-IT"/>
+        </w:rPr>
+        <w:t>summary</w:t>
+      </w:r>
+      <w:proofErr w:type="spellEnd"/>
+      <w:r>
+        <w:rPr>
+          <w:rFonts w:ascii="Consolas" w:hAnsi="Consolas" w:cs="Consolas"/>
+          <w:color w:val="808080"/>
+          <w:sz w:val="19"/>
+          <w:szCs w:val="19"/>
+          <w:lang w:val="it-IT"/>
+        </w:rPr>
+        <w:t>&gt;</w:t>
       </w:r>
     </w:p>
     <w:p>
@@ -9934,6 +10315,7 @@
         </w:rPr>
         <w:t xml:space="preserve"> </w:t>
       </w:r>
+      <w:proofErr w:type="spellStart"/>
       <w:r>
         <w:rPr>
           <w:rFonts w:ascii="Consolas" w:hAnsi="Consolas" w:cs="Consolas"/>
@@ -9944,6 +10326,7 @@
         </w:rPr>
         <w:t>BaseEntity</w:t>
       </w:r>
+      <w:proofErr w:type="spellEnd"/>
     </w:p>
     <w:p>
       <w:pPr>
@@ -10118,7 +10501,29 @@
           <w:szCs w:val="19"/>
           <w:lang w:val="it-IT"/>
         </w:rPr>
-        <w:t>&lt;/summary&gt;</w:t>
+        <w:t>&lt;/</w:t>
+      </w:r>
+      <w:proofErr w:type="spellStart"/>
+      <w:r>
+        <w:rPr>
+          <w:rFonts w:ascii="Consolas" w:hAnsi="Consolas" w:cs="Consolas"/>
+          <w:color w:val="808080"/>
+          <w:sz w:val="19"/>
+          <w:szCs w:val="19"/>
+          <w:lang w:val="it-IT"/>
+        </w:rPr>
+        <w:t>summary</w:t>
+      </w:r>
+      <w:proofErr w:type="spellEnd"/>
+      <w:r>
+        <w:rPr>
+          <w:rFonts w:ascii="Consolas" w:hAnsi="Consolas" w:cs="Consolas"/>
+          <w:color w:val="808080"/>
+          <w:sz w:val="19"/>
+          <w:szCs w:val="19"/>
+          <w:lang w:val="it-IT"/>
+        </w:rPr>
+        <w:t>&gt;</w:t>
       </w:r>
     </w:p>
     <w:p>
@@ -10131,7 +10536,7 @@
           <w:color w:val="000000"/>
           <w:sz w:val="19"/>
           <w:szCs w:val="19"/>
-          <w:lang w:val="it-IT"/>
+          <w:lang w:val="en-IE"/>
         </w:rPr>
       </w:pPr>
       <w:r>
@@ -10144,56 +10549,49 @@
         </w:rPr>
         <w:t xml:space="preserve">    </w:t>
       </w:r>
+      <w:proofErr w:type="gramStart"/>
       <w:r>
         <w:rPr>
           <w:rFonts w:ascii="Consolas" w:hAnsi="Consolas" w:cs="Consolas"/>
           <w:color w:val="0000FF"/>
           <w:sz w:val="19"/>
           <w:szCs w:val="19"/>
-          <w:lang w:val="it-IT"/>
+          <w:lang w:val="en-IE"/>
         </w:rPr>
         <w:t>public</w:t>
       </w:r>
-      <w:r>
-        <w:rPr>
-          <w:rFonts w:ascii="Consolas" w:hAnsi="Consolas" w:cs="Consolas"/>
-          <w:color w:val="000000"/>
-          <w:sz w:val="19"/>
-          <w:szCs w:val="19"/>
-          <w:lang w:val="it-IT"/>
+      <w:proofErr w:type="gramEnd"/>
+      <w:r>
+        <w:rPr>
+          <w:rFonts w:ascii="Consolas" w:hAnsi="Consolas" w:cs="Consolas"/>
+          <w:color w:val="000000"/>
+          <w:sz w:val="19"/>
+          <w:szCs w:val="19"/>
+          <w:lang w:val="en-IE"/>
         </w:rPr>
         <w:t xml:space="preserve"> </w:t>
       </w:r>
+      <w:proofErr w:type="spellStart"/>
       <w:r>
         <w:rPr>
           <w:rFonts w:ascii="Consolas" w:hAnsi="Consolas" w:cs="Consolas"/>
           <w:color w:val="0000FF"/>
           <w:sz w:val="19"/>
           <w:szCs w:val="19"/>
-          <w:lang w:val="it-IT"/>
+          <w:lang w:val="en-IE"/>
         </w:rPr>
         <w:t>int</w:t>
       </w:r>
-      <w:r>
-        <w:rPr>
-          <w:rFonts w:ascii="Consolas" w:hAnsi="Consolas" w:cs="Consolas"/>
-          <w:color w:val="000000"/>
-          <w:sz w:val="19"/>
-          <w:szCs w:val="19"/>
-          <w:lang w:val="it-IT"/>
-        </w:rPr>
-        <w:t xml:space="preserve"> Id </w:t>
-      </w:r>
-      <w:proofErr w:type="gramStart"/>
-      <w:r>
-        <w:rPr>
-          <w:rFonts w:ascii="Consolas" w:hAnsi="Consolas" w:cs="Consolas"/>
-          <w:color w:val="000000"/>
-          <w:sz w:val="19"/>
-          <w:szCs w:val="19"/>
-          <w:lang w:val="it-IT"/>
-        </w:rPr>
-        <w:t xml:space="preserve">{ </w:t>
+      <w:proofErr w:type="spellEnd"/>
+      <w:r>
+        <w:rPr>
+          <w:rFonts w:ascii="Consolas" w:hAnsi="Consolas" w:cs="Consolas"/>
+          <w:color w:val="000000"/>
+          <w:sz w:val="19"/>
+          <w:szCs w:val="19"/>
+          <w:lang w:val="en-IE"/>
+        </w:rPr>
+        <w:t xml:space="preserve"> Id { </w:t>
       </w:r>
       <w:r>
         <w:rPr>
@@ -10201,18 +10599,17 @@
           <w:color w:val="0000FF"/>
           <w:sz w:val="19"/>
           <w:szCs w:val="19"/>
-          <w:lang w:val="it-IT"/>
+          <w:lang w:val="en-IE"/>
         </w:rPr>
         <w:t>get</w:t>
       </w:r>
-      <w:proofErr w:type="gramEnd"/>
-      <w:r>
-        <w:rPr>
-          <w:rFonts w:ascii="Consolas" w:hAnsi="Consolas" w:cs="Consolas"/>
-          <w:color w:val="000000"/>
-          <w:sz w:val="19"/>
-          <w:szCs w:val="19"/>
-          <w:lang w:val="it-IT"/>
+      <w:r>
+        <w:rPr>
+          <w:rFonts w:ascii="Consolas" w:hAnsi="Consolas" w:cs="Consolas"/>
+          <w:color w:val="000000"/>
+          <w:sz w:val="19"/>
+          <w:szCs w:val="19"/>
+          <w:lang w:val="en-IE"/>
         </w:rPr>
         <w:t xml:space="preserve">; </w:t>
       </w:r>
@@ -10222,7 +10619,7 @@
           <w:color w:val="0000FF"/>
           <w:sz w:val="19"/>
           <w:szCs w:val="19"/>
-          <w:lang w:val="it-IT"/>
+          <w:lang w:val="en-IE"/>
         </w:rPr>
         <w:t>set</w:t>
       </w:r>
@@ -10232,7 +10629,7 @@
           <w:color w:val="000000"/>
           <w:sz w:val="19"/>
           <w:szCs w:val="19"/>
-          <w:lang w:val="it-IT"/>
+          <w:lang w:val="en-IE"/>
         </w:rPr>
         <w:t>; }</w:t>
       </w:r>
@@ -10306,7 +10703,29 @@
           <w:szCs w:val="19"/>
           <w:lang w:val="it-IT"/>
         </w:rPr>
-        <w:t>&lt;summary&gt;</w:t>
+        <w:t>&lt;</w:t>
+      </w:r>
+      <w:proofErr w:type="spellStart"/>
+      <w:r>
+        <w:rPr>
+          <w:rFonts w:ascii="Consolas" w:hAnsi="Consolas" w:cs="Consolas"/>
+          <w:color w:val="808080"/>
+          <w:sz w:val="19"/>
+          <w:szCs w:val="19"/>
+          <w:lang w:val="it-IT"/>
+        </w:rPr>
+        <w:t>summary</w:t>
+      </w:r>
+      <w:proofErr w:type="spellEnd"/>
+      <w:r>
+        <w:rPr>
+          <w:rFonts w:ascii="Consolas" w:hAnsi="Consolas" w:cs="Consolas"/>
+          <w:color w:val="808080"/>
+          <w:sz w:val="19"/>
+          <w:szCs w:val="19"/>
+          <w:lang w:val="it-IT"/>
+        </w:rPr>
+        <w:t>&gt;</w:t>
       </w:r>
     </w:p>
     <w:p>
@@ -10442,6 +10861,7 @@
         </w:rPr>
         <w:t xml:space="preserve"> </w:t>
       </w:r>
+      <w:proofErr w:type="spellStart"/>
       <w:r>
         <w:rPr>
           <w:rFonts w:ascii="Consolas" w:hAnsi="Consolas" w:cs="Consolas"/>
@@ -10452,16 +10872,29 @@
         </w:rPr>
         <w:t>Classe</w:t>
       </w:r>
-      <w:r>
-        <w:rPr>
-          <w:rFonts w:ascii="Consolas" w:hAnsi="Consolas" w:cs="Consolas"/>
-          <w:color w:val="000000"/>
-          <w:sz w:val="19"/>
-          <w:szCs w:val="19"/>
-          <w:lang w:val="en-IE"/>
-        </w:rPr>
-        <w:t xml:space="preserve"> : BaseEntity</w:t>
-      </w:r>
+      <w:proofErr w:type="spellEnd"/>
+      <w:r>
+        <w:rPr>
+          <w:rFonts w:ascii="Consolas" w:hAnsi="Consolas" w:cs="Consolas"/>
+          <w:color w:val="000000"/>
+          <w:sz w:val="19"/>
+          <w:szCs w:val="19"/>
+          <w:lang w:val="en-IE"/>
+        </w:rPr>
+        <w:t xml:space="preserve"> : </w:t>
+      </w:r>
+      <w:proofErr w:type="spellStart"/>
+      <w:r>
+        <w:rPr>
+          <w:rFonts w:ascii="Consolas" w:hAnsi="Consolas" w:cs="Consolas"/>
+          <w:color w:val="000000"/>
+          <w:sz w:val="19"/>
+          <w:szCs w:val="19"/>
+          <w:lang w:val="en-IE"/>
+        </w:rPr>
+        <w:t>BaseEntity</w:t>
+      </w:r>
+      <w:proofErr w:type="spellEnd"/>
     </w:p>
     <w:p>
       <w:pPr>
@@ -10538,7 +10971,29 @@
           <w:szCs w:val="19"/>
           <w:lang w:val="it-IT"/>
         </w:rPr>
-        <w:t>&lt;summary&gt;</w:t>
+        <w:t>&lt;</w:t>
+      </w:r>
+      <w:proofErr w:type="spellStart"/>
+      <w:r>
+        <w:rPr>
+          <w:rFonts w:ascii="Consolas" w:hAnsi="Consolas" w:cs="Consolas"/>
+          <w:color w:val="808080"/>
+          <w:sz w:val="19"/>
+          <w:szCs w:val="19"/>
+          <w:lang w:val="it-IT"/>
+        </w:rPr>
+        <w:t>summary</w:t>
+      </w:r>
+      <w:proofErr w:type="spellEnd"/>
+      <w:r>
+        <w:rPr>
+          <w:rFonts w:ascii="Consolas" w:hAnsi="Consolas" w:cs="Consolas"/>
+          <w:color w:val="808080"/>
+          <w:sz w:val="19"/>
+          <w:szCs w:val="19"/>
+          <w:lang w:val="it-IT"/>
+        </w:rPr>
+        <w:t>&gt;</w:t>
       </w:r>
     </w:p>
     <w:p>
@@ -10840,7 +11295,51 @@
           <w:szCs w:val="19"/>
           <w:lang w:val="en-IE"/>
         </w:rPr>
-        <w:t xml:space="preserve"> Anno della classe.</w:t>
+        <w:t xml:space="preserve"> Anno </w:t>
+      </w:r>
+      <w:proofErr w:type="spellStart"/>
+      <w:r>
+        <w:rPr>
+          <w:rFonts w:ascii="Consolas" w:hAnsi="Consolas" w:cs="Consolas"/>
+          <w:color w:val="008000"/>
+          <w:sz w:val="19"/>
+          <w:szCs w:val="19"/>
+          <w:lang w:val="en-IE"/>
+        </w:rPr>
+        <w:t>della</w:t>
+      </w:r>
+      <w:proofErr w:type="spellEnd"/>
+      <w:r>
+        <w:rPr>
+          <w:rFonts w:ascii="Consolas" w:hAnsi="Consolas" w:cs="Consolas"/>
+          <w:color w:val="008000"/>
+          <w:sz w:val="19"/>
+          <w:szCs w:val="19"/>
+          <w:lang w:val="en-IE"/>
+        </w:rPr>
+        <w:t xml:space="preserve"> </w:t>
+      </w:r>
+      <w:proofErr w:type="spellStart"/>
+      <w:r>
+        <w:rPr>
+          <w:rFonts w:ascii="Consolas" w:hAnsi="Consolas" w:cs="Consolas"/>
+          <w:color w:val="008000"/>
+          <w:sz w:val="19"/>
+          <w:szCs w:val="19"/>
+          <w:lang w:val="en-IE"/>
+        </w:rPr>
+        <w:t>classe</w:t>
+      </w:r>
+      <w:proofErr w:type="spellEnd"/>
+      <w:r>
+        <w:rPr>
+          <w:rFonts w:ascii="Consolas" w:hAnsi="Consolas" w:cs="Consolas"/>
+          <w:color w:val="008000"/>
+          <w:sz w:val="19"/>
+          <w:szCs w:val="19"/>
+          <w:lang w:val="en-IE"/>
+        </w:rPr>
+        <w:t>.</w:t>
       </w:r>
     </w:p>
     <w:p>
@@ -10940,7 +11439,29 @@
           <w:szCs w:val="19"/>
           <w:lang w:val="en-IE"/>
         </w:rPr>
-        <w:t xml:space="preserve"> Anno Anno { </w:t>
+        <w:t xml:space="preserve"> Anno </w:t>
+      </w:r>
+      <w:proofErr w:type="spellStart"/>
+      <w:r>
+        <w:rPr>
+          <w:rFonts w:ascii="Consolas" w:hAnsi="Consolas" w:cs="Consolas"/>
+          <w:color w:val="000000"/>
+          <w:sz w:val="19"/>
+          <w:szCs w:val="19"/>
+          <w:lang w:val="en-IE"/>
+        </w:rPr>
+        <w:t>Anno</w:t>
+      </w:r>
+      <w:proofErr w:type="spellEnd"/>
+      <w:r>
+        <w:rPr>
+          <w:rFonts w:ascii="Consolas" w:hAnsi="Consolas" w:cs="Consolas"/>
+          <w:color w:val="000000"/>
+          <w:sz w:val="19"/>
+          <w:szCs w:val="19"/>
+          <w:lang w:val="en-IE"/>
+        </w:rPr>
+        <w:t xml:space="preserve"> { </w:t>
       </w:r>
       <w:r>
         <w:rPr>
@@ -11088,7 +11609,29 @@
           <w:szCs w:val="19"/>
           <w:lang w:val="it-IT"/>
         </w:rPr>
-        <w:t>&lt;summary&gt;</w:t>
+        <w:t>&lt;</w:t>
+      </w:r>
+      <w:proofErr w:type="spellStart"/>
+      <w:r>
+        <w:rPr>
+          <w:rFonts w:ascii="Consolas" w:hAnsi="Consolas" w:cs="Consolas"/>
+          <w:color w:val="808080"/>
+          <w:sz w:val="19"/>
+          <w:szCs w:val="19"/>
+          <w:lang w:val="it-IT"/>
+        </w:rPr>
+        <w:t>summary</w:t>
+      </w:r>
+      <w:proofErr w:type="spellEnd"/>
+      <w:r>
+        <w:rPr>
+          <w:rFonts w:ascii="Consolas" w:hAnsi="Consolas" w:cs="Consolas"/>
+          <w:color w:val="808080"/>
+          <w:sz w:val="19"/>
+          <w:szCs w:val="19"/>
+          <w:lang w:val="it-IT"/>
+        </w:rPr>
+        <w:t>&gt;</w:t>
       </w:r>
     </w:p>
     <w:p>
@@ -11242,8 +11785,20 @@
           <w:szCs w:val="19"/>
           <w:lang w:val="en-IE"/>
         </w:rPr>
-        <w:t xml:space="preserve"> : BaseEntity</w:t>
-      </w:r>
+        <w:t xml:space="preserve"> : </w:t>
+      </w:r>
+      <w:proofErr w:type="spellStart"/>
+      <w:r>
+        <w:rPr>
+          <w:rFonts w:ascii="Consolas" w:hAnsi="Consolas" w:cs="Consolas"/>
+          <w:color w:val="000000"/>
+          <w:sz w:val="19"/>
+          <w:szCs w:val="19"/>
+          <w:lang w:val="en-IE"/>
+        </w:rPr>
+        <w:t>BaseEntity</w:t>
+      </w:r>
+      <w:proofErr w:type="spellEnd"/>
     </w:p>
     <w:p>
       <w:pPr>
@@ -11320,7 +11875,29 @@
           <w:szCs w:val="19"/>
           <w:lang w:val="it-IT"/>
         </w:rPr>
-        <w:t>&lt;summary&gt;</w:t>
+        <w:t>&lt;</w:t>
+      </w:r>
+      <w:proofErr w:type="spellStart"/>
+      <w:r>
+        <w:rPr>
+          <w:rFonts w:ascii="Consolas" w:hAnsi="Consolas" w:cs="Consolas"/>
+          <w:color w:val="808080"/>
+          <w:sz w:val="19"/>
+          <w:szCs w:val="19"/>
+          <w:lang w:val="it-IT"/>
+        </w:rPr>
+        <w:t>summary</w:t>
+      </w:r>
+      <w:proofErr w:type="spellEnd"/>
+      <w:r>
+        <w:rPr>
+          <w:rFonts w:ascii="Consolas" w:hAnsi="Consolas" w:cs="Consolas"/>
+          <w:color w:val="808080"/>
+          <w:sz w:val="19"/>
+          <w:szCs w:val="19"/>
+          <w:lang w:val="it-IT"/>
+        </w:rPr>
+        <w:t>&gt;</w:t>
       </w:r>
     </w:p>
     <w:p>
@@ -11744,7 +12321,29 @@
           <w:szCs w:val="19"/>
           <w:lang w:val="en-IE"/>
         </w:rPr>
-        <w:t xml:space="preserve"> Anno Anno { </w:t>
+        <w:t xml:space="preserve"> Anno </w:t>
+      </w:r>
+      <w:proofErr w:type="spellStart"/>
+      <w:r>
+        <w:rPr>
+          <w:rFonts w:ascii="Consolas" w:hAnsi="Consolas" w:cs="Consolas"/>
+          <w:color w:val="000000"/>
+          <w:sz w:val="19"/>
+          <w:szCs w:val="19"/>
+          <w:lang w:val="en-IE"/>
+        </w:rPr>
+        <w:t>Anno</w:t>
+      </w:r>
+      <w:proofErr w:type="spellEnd"/>
+      <w:r>
+        <w:rPr>
+          <w:rFonts w:ascii="Consolas" w:hAnsi="Consolas" w:cs="Consolas"/>
+          <w:color w:val="000000"/>
+          <w:sz w:val="19"/>
+          <w:szCs w:val="19"/>
+          <w:lang w:val="en-IE"/>
+        </w:rPr>
+        <w:t xml:space="preserve"> { </w:t>
       </w:r>
       <w:r>
         <w:rPr>
@@ -11838,7 +12437,29 @@
           <w:szCs w:val="19"/>
           <w:lang w:val="it-IT"/>
         </w:rPr>
-        <w:t>&lt;summary&gt;</w:t>
+        <w:t>&lt;</w:t>
+      </w:r>
+      <w:proofErr w:type="spellStart"/>
+      <w:r>
+        <w:rPr>
+          <w:rFonts w:ascii="Consolas" w:hAnsi="Consolas" w:cs="Consolas"/>
+          <w:color w:val="808080"/>
+          <w:sz w:val="19"/>
+          <w:szCs w:val="19"/>
+          <w:lang w:val="it-IT"/>
+        </w:rPr>
+        <w:t>summary</w:t>
+      </w:r>
+      <w:proofErr w:type="spellEnd"/>
+      <w:r>
+        <w:rPr>
+          <w:rFonts w:ascii="Consolas" w:hAnsi="Consolas" w:cs="Consolas"/>
+          <w:color w:val="808080"/>
+          <w:sz w:val="19"/>
+          <w:szCs w:val="19"/>
+          <w:lang w:val="it-IT"/>
+        </w:rPr>
+        <w:t>&gt;</w:t>
       </w:r>
     </w:p>
     <w:p>
@@ -11982,7 +12603,73 @@
           <w:szCs w:val="19"/>
           <w:lang w:val="en-IE"/>
         </w:rPr>
-        <w:t xml:space="preserve"> ICollection&lt;Tematica&gt; Tematiche { </w:t>
+        <w:t xml:space="preserve"> </w:t>
+      </w:r>
+      <w:proofErr w:type="spellStart"/>
+      <w:r>
+        <w:rPr>
+          <w:rFonts w:ascii="Consolas" w:hAnsi="Consolas" w:cs="Consolas"/>
+          <w:color w:val="000000"/>
+          <w:sz w:val="19"/>
+          <w:szCs w:val="19"/>
+          <w:lang w:val="en-IE"/>
+        </w:rPr>
+        <w:t>ICollection</w:t>
+      </w:r>
+      <w:proofErr w:type="spellEnd"/>
+      <w:r>
+        <w:rPr>
+          <w:rFonts w:ascii="Consolas" w:hAnsi="Consolas" w:cs="Consolas"/>
+          <w:color w:val="000000"/>
+          <w:sz w:val="19"/>
+          <w:szCs w:val="19"/>
+          <w:lang w:val="en-IE"/>
+        </w:rPr>
+        <w:t>&lt;</w:t>
+      </w:r>
+      <w:proofErr w:type="spellStart"/>
+      <w:r>
+        <w:rPr>
+          <w:rFonts w:ascii="Consolas" w:hAnsi="Consolas" w:cs="Consolas"/>
+          <w:color w:val="000000"/>
+          <w:sz w:val="19"/>
+          <w:szCs w:val="19"/>
+          <w:lang w:val="en-IE"/>
+        </w:rPr>
+        <w:t>Tematica</w:t>
+      </w:r>
+      <w:proofErr w:type="spellEnd"/>
+      <w:r>
+        <w:rPr>
+          <w:rFonts w:ascii="Consolas" w:hAnsi="Consolas" w:cs="Consolas"/>
+          <w:color w:val="000000"/>
+          <w:sz w:val="19"/>
+          <w:szCs w:val="19"/>
+          <w:lang w:val="en-IE"/>
+        </w:rPr>
+        <w:t xml:space="preserve">&gt; </w:t>
+      </w:r>
+      <w:proofErr w:type="spellStart"/>
+      <w:r>
+        <w:rPr>
+          <w:rFonts w:ascii="Consolas" w:hAnsi="Consolas" w:cs="Consolas"/>
+          <w:color w:val="000000"/>
+          <w:sz w:val="19"/>
+          <w:szCs w:val="19"/>
+          <w:lang w:val="en-IE"/>
+        </w:rPr>
+        <w:t>Tematiche</w:t>
+      </w:r>
+      <w:proofErr w:type="spellEnd"/>
+      <w:r>
+        <w:rPr>
+          <w:rFonts w:ascii="Consolas" w:hAnsi="Consolas" w:cs="Consolas"/>
+          <w:color w:val="000000"/>
+          <w:sz w:val="19"/>
+          <w:szCs w:val="19"/>
+          <w:lang w:val="en-IE"/>
+        </w:rPr>
+        <w:t xml:space="preserve"> { </w:t>
       </w:r>
       <w:r>
         <w:rPr>
@@ -12076,7 +12763,29 @@
           <w:szCs w:val="19"/>
           <w:lang w:val="it-IT"/>
         </w:rPr>
-        <w:t>&lt;summary&gt;</w:t>
+        <w:t>&lt;</w:t>
+      </w:r>
+      <w:proofErr w:type="spellStart"/>
+      <w:r>
+        <w:rPr>
+          <w:rFonts w:ascii="Consolas" w:hAnsi="Consolas" w:cs="Consolas"/>
+          <w:color w:val="808080"/>
+          <w:sz w:val="19"/>
+          <w:szCs w:val="19"/>
+          <w:lang w:val="it-IT"/>
+        </w:rPr>
+        <w:t>summary</w:t>
+      </w:r>
+      <w:proofErr w:type="spellEnd"/>
+      <w:r>
+        <w:rPr>
+          <w:rFonts w:ascii="Consolas" w:hAnsi="Consolas" w:cs="Consolas"/>
+          <w:color w:val="808080"/>
+          <w:sz w:val="19"/>
+          <w:szCs w:val="19"/>
+          <w:lang w:val="it-IT"/>
+        </w:rPr>
+        <w:t>&gt;</w:t>
       </w:r>
     </w:p>
     <w:p>
@@ -12220,7 +12929,73 @@
           <w:szCs w:val="19"/>
           <w:lang w:val="en-IE"/>
         </w:rPr>
-        <w:t xml:space="preserve"> ICollection&lt;Esercizio&gt; Esercizi { </w:t>
+        <w:t xml:space="preserve"> </w:t>
+      </w:r>
+      <w:proofErr w:type="spellStart"/>
+      <w:r>
+        <w:rPr>
+          <w:rFonts w:ascii="Consolas" w:hAnsi="Consolas" w:cs="Consolas"/>
+          <w:color w:val="000000"/>
+          <w:sz w:val="19"/>
+          <w:szCs w:val="19"/>
+          <w:lang w:val="en-IE"/>
+        </w:rPr>
+        <w:t>ICollection</w:t>
+      </w:r>
+      <w:proofErr w:type="spellEnd"/>
+      <w:r>
+        <w:rPr>
+          <w:rFonts w:ascii="Consolas" w:hAnsi="Consolas" w:cs="Consolas"/>
+          <w:color w:val="000000"/>
+          <w:sz w:val="19"/>
+          <w:szCs w:val="19"/>
+          <w:lang w:val="en-IE"/>
+        </w:rPr>
+        <w:t>&lt;</w:t>
+      </w:r>
+      <w:proofErr w:type="spellStart"/>
+      <w:r>
+        <w:rPr>
+          <w:rFonts w:ascii="Consolas" w:hAnsi="Consolas" w:cs="Consolas"/>
+          <w:color w:val="000000"/>
+          <w:sz w:val="19"/>
+          <w:szCs w:val="19"/>
+          <w:lang w:val="en-IE"/>
+        </w:rPr>
+        <w:t>Esercizio</w:t>
+      </w:r>
+      <w:proofErr w:type="spellEnd"/>
+      <w:r>
+        <w:rPr>
+          <w:rFonts w:ascii="Consolas" w:hAnsi="Consolas" w:cs="Consolas"/>
+          <w:color w:val="000000"/>
+          <w:sz w:val="19"/>
+          <w:szCs w:val="19"/>
+          <w:lang w:val="en-IE"/>
+        </w:rPr>
+        <w:t xml:space="preserve">&gt; </w:t>
+      </w:r>
+      <w:proofErr w:type="spellStart"/>
+      <w:r>
+        <w:rPr>
+          <w:rFonts w:ascii="Consolas" w:hAnsi="Consolas" w:cs="Consolas"/>
+          <w:color w:val="000000"/>
+          <w:sz w:val="19"/>
+          <w:szCs w:val="19"/>
+          <w:lang w:val="en-IE"/>
+        </w:rPr>
+        <w:t>Esercizi</w:t>
+      </w:r>
+      <w:proofErr w:type="spellEnd"/>
+      <w:r>
+        <w:rPr>
+          <w:rFonts w:ascii="Consolas" w:hAnsi="Consolas" w:cs="Consolas"/>
+          <w:color w:val="000000"/>
+          <w:sz w:val="19"/>
+          <w:szCs w:val="19"/>
+          <w:lang w:val="en-IE"/>
+        </w:rPr>
+        <w:t xml:space="preserve"> { </w:t>
       </w:r>
       <w:r>
         <w:rPr>
@@ -12332,7 +13107,29 @@
           <w:szCs w:val="19"/>
           <w:lang w:val="it-IT"/>
         </w:rPr>
-        <w:t>&lt;summary&gt;</w:t>
+        <w:t>&lt;</w:t>
+      </w:r>
+      <w:proofErr w:type="spellStart"/>
+      <w:r>
+        <w:rPr>
+          <w:rFonts w:ascii="Consolas" w:hAnsi="Consolas" w:cs="Consolas"/>
+          <w:color w:val="808080"/>
+          <w:sz w:val="19"/>
+          <w:szCs w:val="19"/>
+          <w:lang w:val="it-IT"/>
+        </w:rPr>
+        <w:t>summary</w:t>
+      </w:r>
+      <w:proofErr w:type="spellEnd"/>
+      <w:r>
+        <w:rPr>
+          <w:rFonts w:ascii="Consolas" w:hAnsi="Consolas" w:cs="Consolas"/>
+          <w:color w:val="808080"/>
+          <w:sz w:val="19"/>
+          <w:szCs w:val="19"/>
+          <w:lang w:val="it-IT"/>
+        </w:rPr>
+        <w:t>&gt;</w:t>
       </w:r>
     </w:p>
     <w:p>
@@ -12468,6 +13265,7 @@
         </w:rPr>
         <w:t xml:space="preserve"> </w:t>
       </w:r>
+      <w:proofErr w:type="spellStart"/>
       <w:r>
         <w:rPr>
           <w:rFonts w:ascii="Consolas" w:hAnsi="Consolas" w:cs="Consolas"/>
@@ -12478,16 +13276,29 @@
         </w:rPr>
         <w:t>Tematica</w:t>
       </w:r>
-      <w:r>
-        <w:rPr>
-          <w:rFonts w:ascii="Consolas" w:hAnsi="Consolas" w:cs="Consolas"/>
-          <w:color w:val="000000"/>
-          <w:sz w:val="19"/>
-          <w:szCs w:val="19"/>
-          <w:lang w:val="en-IE"/>
-        </w:rPr>
-        <w:t xml:space="preserve"> : BaseEntity</w:t>
-      </w:r>
+      <w:proofErr w:type="spellEnd"/>
+      <w:r>
+        <w:rPr>
+          <w:rFonts w:ascii="Consolas" w:hAnsi="Consolas" w:cs="Consolas"/>
+          <w:color w:val="000000"/>
+          <w:sz w:val="19"/>
+          <w:szCs w:val="19"/>
+          <w:lang w:val="en-IE"/>
+        </w:rPr>
+        <w:t xml:space="preserve"> : </w:t>
+      </w:r>
+      <w:proofErr w:type="spellStart"/>
+      <w:r>
+        <w:rPr>
+          <w:rFonts w:ascii="Consolas" w:hAnsi="Consolas" w:cs="Consolas"/>
+          <w:color w:val="000000"/>
+          <w:sz w:val="19"/>
+          <w:szCs w:val="19"/>
+          <w:lang w:val="en-IE"/>
+        </w:rPr>
+        <w:t>BaseEntity</w:t>
+      </w:r>
+      <w:proofErr w:type="spellEnd"/>
     </w:p>
     <w:p>
       <w:pPr>
@@ -12564,7 +13375,29 @@
           <w:szCs w:val="19"/>
           <w:lang w:val="it-IT"/>
         </w:rPr>
-        <w:t>&lt;summary&gt;</w:t>
+        <w:t>&lt;</w:t>
+      </w:r>
+      <w:proofErr w:type="spellStart"/>
+      <w:r>
+        <w:rPr>
+          <w:rFonts w:ascii="Consolas" w:hAnsi="Consolas" w:cs="Consolas"/>
+          <w:color w:val="808080"/>
+          <w:sz w:val="19"/>
+          <w:szCs w:val="19"/>
+          <w:lang w:val="it-IT"/>
+        </w:rPr>
+        <w:t>summary</w:t>
+      </w:r>
+      <w:proofErr w:type="spellEnd"/>
+      <w:r>
+        <w:rPr>
+          <w:rFonts w:ascii="Consolas" w:hAnsi="Consolas" w:cs="Consolas"/>
+          <w:color w:val="808080"/>
+          <w:sz w:val="19"/>
+          <w:szCs w:val="19"/>
+          <w:lang w:val="it-IT"/>
+        </w:rPr>
+        <w:t>&gt;</w:t>
       </w:r>
     </w:p>
     <w:p>
@@ -12662,7 +13495,29 @@
           <w:szCs w:val="19"/>
           <w:lang w:val="it-IT"/>
         </w:rPr>
-        <w:t>&lt;/summary&gt;</w:t>
+        <w:t>&lt;/</w:t>
+      </w:r>
+      <w:proofErr w:type="spellStart"/>
+      <w:r>
+        <w:rPr>
+          <w:rFonts w:ascii="Consolas" w:hAnsi="Consolas" w:cs="Consolas"/>
+          <w:color w:val="808080"/>
+          <w:sz w:val="19"/>
+          <w:szCs w:val="19"/>
+          <w:lang w:val="it-IT"/>
+        </w:rPr>
+        <w:t>summary</w:t>
+      </w:r>
+      <w:proofErr w:type="spellEnd"/>
+      <w:r>
+        <w:rPr>
+          <w:rFonts w:ascii="Consolas" w:hAnsi="Consolas" w:cs="Consolas"/>
+          <w:color w:val="808080"/>
+          <w:sz w:val="19"/>
+          <w:szCs w:val="19"/>
+          <w:lang w:val="it-IT"/>
+        </w:rPr>
+        <w:t>&gt;</w:t>
       </w:r>
     </w:p>
     <w:p>
@@ -12822,7 +13677,29 @@
           <w:szCs w:val="19"/>
           <w:lang w:val="it-IT"/>
         </w:rPr>
-        <w:t>&lt;summary&gt;</w:t>
+        <w:t>&lt;</w:t>
+      </w:r>
+      <w:proofErr w:type="spellStart"/>
+      <w:r>
+        <w:rPr>
+          <w:rFonts w:ascii="Consolas" w:hAnsi="Consolas" w:cs="Consolas"/>
+          <w:color w:val="808080"/>
+          <w:sz w:val="19"/>
+          <w:szCs w:val="19"/>
+          <w:lang w:val="it-IT"/>
+        </w:rPr>
+        <w:t>summary</w:t>
+      </w:r>
+      <w:proofErr w:type="spellEnd"/>
+      <w:r>
+        <w:rPr>
+          <w:rFonts w:ascii="Consolas" w:hAnsi="Consolas" w:cs="Consolas"/>
+          <w:color w:val="808080"/>
+          <w:sz w:val="19"/>
+          <w:szCs w:val="19"/>
+          <w:lang w:val="it-IT"/>
+        </w:rPr>
+        <w:t>&gt;</w:t>
       </w:r>
     </w:p>
     <w:p>
@@ -12966,7 +13843,29 @@
           <w:szCs w:val="19"/>
           <w:lang w:val="en-IE"/>
         </w:rPr>
-        <w:t xml:space="preserve"> Modulo Modulo { </w:t>
+        <w:t xml:space="preserve"> Modulo </w:t>
+      </w:r>
+      <w:proofErr w:type="spellStart"/>
+      <w:r>
+        <w:rPr>
+          <w:rFonts w:ascii="Consolas" w:hAnsi="Consolas" w:cs="Consolas"/>
+          <w:color w:val="000000"/>
+          <w:sz w:val="19"/>
+          <w:szCs w:val="19"/>
+          <w:lang w:val="en-IE"/>
+        </w:rPr>
+        <w:t>Modulo</w:t>
+      </w:r>
+      <w:proofErr w:type="spellEnd"/>
+      <w:r>
+        <w:rPr>
+          <w:rFonts w:ascii="Consolas" w:hAnsi="Consolas" w:cs="Consolas"/>
+          <w:color w:val="000000"/>
+          <w:sz w:val="19"/>
+          <w:szCs w:val="19"/>
+          <w:lang w:val="en-IE"/>
+        </w:rPr>
+        <w:t xml:space="preserve"> { </w:t>
       </w:r>
       <w:r>
         <w:rPr>
@@ -13108,7 +14007,29 @@
           <w:szCs w:val="19"/>
           <w:lang w:val="it-IT"/>
         </w:rPr>
-        <w:t>&lt;summary&gt;</w:t>
+        <w:t>&lt;</w:t>
+      </w:r>
+      <w:proofErr w:type="spellStart"/>
+      <w:r>
+        <w:rPr>
+          <w:rFonts w:ascii="Consolas" w:hAnsi="Consolas" w:cs="Consolas"/>
+          <w:color w:val="808080"/>
+          <w:sz w:val="19"/>
+          <w:szCs w:val="19"/>
+          <w:lang w:val="it-IT"/>
+        </w:rPr>
+        <w:t>summary</w:t>
+      </w:r>
+      <w:proofErr w:type="spellEnd"/>
+      <w:r>
+        <w:rPr>
+          <w:rFonts w:ascii="Consolas" w:hAnsi="Consolas" w:cs="Consolas"/>
+          <w:color w:val="808080"/>
+          <w:sz w:val="19"/>
+          <w:szCs w:val="19"/>
+          <w:lang w:val="it-IT"/>
+        </w:rPr>
+        <w:t>&gt;</w:t>
       </w:r>
     </w:p>
     <w:p>
@@ -13262,8 +14183,20 @@
           <w:szCs w:val="19"/>
           <w:lang w:val="en-IE"/>
         </w:rPr>
-        <w:t xml:space="preserve"> : BaseEntity</w:t>
-      </w:r>
+        <w:t xml:space="preserve"> : </w:t>
+      </w:r>
+      <w:proofErr w:type="spellStart"/>
+      <w:r>
+        <w:rPr>
+          <w:rFonts w:ascii="Consolas" w:hAnsi="Consolas" w:cs="Consolas"/>
+          <w:color w:val="000000"/>
+          <w:sz w:val="19"/>
+          <w:szCs w:val="19"/>
+          <w:lang w:val="en-IE"/>
+        </w:rPr>
+        <w:t>BaseEntity</w:t>
+      </w:r>
+      <w:proofErr w:type="spellEnd"/>
     </w:p>
     <w:p>
       <w:pPr>
@@ -13384,7 +14317,51 @@
           <w:szCs w:val="19"/>
           <w:lang w:val="en-IE"/>
         </w:rPr>
-        <w:t xml:space="preserve"> Annata (esempio: "2019/2020").</w:t>
+        <w:t xml:space="preserve"> </w:t>
+      </w:r>
+      <w:proofErr w:type="spellStart"/>
+      <w:r>
+        <w:rPr>
+          <w:rFonts w:ascii="Consolas" w:hAnsi="Consolas" w:cs="Consolas"/>
+          <w:color w:val="008000"/>
+          <w:sz w:val="19"/>
+          <w:szCs w:val="19"/>
+          <w:lang w:val="en-IE"/>
+        </w:rPr>
+        <w:t>Annata</w:t>
+      </w:r>
+      <w:proofErr w:type="spellEnd"/>
+      <w:r>
+        <w:rPr>
+          <w:rFonts w:ascii="Consolas" w:hAnsi="Consolas" w:cs="Consolas"/>
+          <w:color w:val="008000"/>
+          <w:sz w:val="19"/>
+          <w:szCs w:val="19"/>
+          <w:lang w:val="en-IE"/>
+        </w:rPr>
+        <w:t xml:space="preserve"> (</w:t>
+      </w:r>
+      <w:proofErr w:type="spellStart"/>
+      <w:r>
+        <w:rPr>
+          <w:rFonts w:ascii="Consolas" w:hAnsi="Consolas" w:cs="Consolas"/>
+          <w:color w:val="008000"/>
+          <w:sz w:val="19"/>
+          <w:szCs w:val="19"/>
+          <w:lang w:val="en-IE"/>
+        </w:rPr>
+        <w:t>esempio</w:t>
+      </w:r>
+      <w:proofErr w:type="spellEnd"/>
+      <w:r>
+        <w:rPr>
+          <w:rFonts w:ascii="Consolas" w:hAnsi="Consolas" w:cs="Consolas"/>
+          <w:color w:val="008000"/>
+          <w:sz w:val="19"/>
+          <w:szCs w:val="19"/>
+          <w:lang w:val="en-IE"/>
+        </w:rPr>
+        <w:t>: "2019/2020").</w:t>
       </w:r>
     </w:p>
     <w:p>
@@ -13504,7 +14481,29 @@
           <w:szCs w:val="19"/>
           <w:lang w:val="en-IE"/>
         </w:rPr>
-        <w:t xml:space="preserve"> Annata { </w:t>
+        <w:t xml:space="preserve"> </w:t>
+      </w:r>
+      <w:proofErr w:type="spellStart"/>
+      <w:r>
+        <w:rPr>
+          <w:rFonts w:ascii="Consolas" w:hAnsi="Consolas" w:cs="Consolas"/>
+          <w:color w:val="000000"/>
+          <w:sz w:val="19"/>
+          <w:szCs w:val="19"/>
+          <w:lang w:val="en-IE"/>
+        </w:rPr>
+        <w:t>Annata</w:t>
+      </w:r>
+      <w:proofErr w:type="spellEnd"/>
+      <w:r>
+        <w:rPr>
+          <w:rFonts w:ascii="Consolas" w:hAnsi="Consolas" w:cs="Consolas"/>
+          <w:color w:val="000000"/>
+          <w:sz w:val="19"/>
+          <w:szCs w:val="19"/>
+          <w:lang w:val="en-IE"/>
+        </w:rPr>
+        <w:t xml:space="preserve"> { </w:t>
       </w:r>
       <w:r>
         <w:rPr>
@@ -13598,7 +14597,29 @@
           <w:szCs w:val="19"/>
           <w:lang w:val="it-IT"/>
         </w:rPr>
-        <w:t>&lt;summary&gt;</w:t>
+        <w:t>&lt;</w:t>
+      </w:r>
+      <w:proofErr w:type="spellStart"/>
+      <w:r>
+        <w:rPr>
+          <w:rFonts w:ascii="Consolas" w:hAnsi="Consolas" w:cs="Consolas"/>
+          <w:color w:val="808080"/>
+          <w:sz w:val="19"/>
+          <w:szCs w:val="19"/>
+          <w:lang w:val="it-IT"/>
+        </w:rPr>
+        <w:t>summary</w:t>
+      </w:r>
+      <w:proofErr w:type="spellEnd"/>
+      <w:r>
+        <w:rPr>
+          <w:rFonts w:ascii="Consolas" w:hAnsi="Consolas" w:cs="Consolas"/>
+          <w:color w:val="808080"/>
+          <w:sz w:val="19"/>
+          <w:szCs w:val="19"/>
+          <w:lang w:val="it-IT"/>
+        </w:rPr>
+        <w:t>&gt;</w:t>
       </w:r>
     </w:p>
     <w:p>
@@ -13742,7 +14763,73 @@
           <w:szCs w:val="19"/>
           <w:lang w:val="en-IE"/>
         </w:rPr>
-        <w:t xml:space="preserve"> ICollection&lt;Classe&gt; Classi { </w:t>
+        <w:t xml:space="preserve"> </w:t>
+      </w:r>
+      <w:proofErr w:type="spellStart"/>
+      <w:r>
+        <w:rPr>
+          <w:rFonts w:ascii="Consolas" w:hAnsi="Consolas" w:cs="Consolas"/>
+          <w:color w:val="000000"/>
+          <w:sz w:val="19"/>
+          <w:szCs w:val="19"/>
+          <w:lang w:val="en-IE"/>
+        </w:rPr>
+        <w:t>ICollection</w:t>
+      </w:r>
+      <w:proofErr w:type="spellEnd"/>
+      <w:r>
+        <w:rPr>
+          <w:rFonts w:ascii="Consolas" w:hAnsi="Consolas" w:cs="Consolas"/>
+          <w:color w:val="000000"/>
+          <w:sz w:val="19"/>
+          <w:szCs w:val="19"/>
+          <w:lang w:val="en-IE"/>
+        </w:rPr>
+        <w:t>&lt;</w:t>
+      </w:r>
+      <w:proofErr w:type="spellStart"/>
+      <w:r>
+        <w:rPr>
+          <w:rFonts w:ascii="Consolas" w:hAnsi="Consolas" w:cs="Consolas"/>
+          <w:color w:val="000000"/>
+          <w:sz w:val="19"/>
+          <w:szCs w:val="19"/>
+          <w:lang w:val="en-IE"/>
+        </w:rPr>
+        <w:t>Classe</w:t>
+      </w:r>
+      <w:proofErr w:type="spellEnd"/>
+      <w:r>
+        <w:rPr>
+          <w:rFonts w:ascii="Consolas" w:hAnsi="Consolas" w:cs="Consolas"/>
+          <w:color w:val="000000"/>
+          <w:sz w:val="19"/>
+          <w:szCs w:val="19"/>
+          <w:lang w:val="en-IE"/>
+        </w:rPr>
+        <w:t xml:space="preserve">&gt; </w:t>
+      </w:r>
+      <w:proofErr w:type="spellStart"/>
+      <w:r>
+        <w:rPr>
+          <w:rFonts w:ascii="Consolas" w:hAnsi="Consolas" w:cs="Consolas"/>
+          <w:color w:val="000000"/>
+          <w:sz w:val="19"/>
+          <w:szCs w:val="19"/>
+          <w:lang w:val="en-IE"/>
+        </w:rPr>
+        <w:t>Classi</w:t>
+      </w:r>
+      <w:proofErr w:type="spellEnd"/>
+      <w:r>
+        <w:rPr>
+          <w:rFonts w:ascii="Consolas" w:hAnsi="Consolas" w:cs="Consolas"/>
+          <w:color w:val="000000"/>
+          <w:sz w:val="19"/>
+          <w:szCs w:val="19"/>
+          <w:lang w:val="en-IE"/>
+        </w:rPr>
+        <w:t xml:space="preserve"> { </w:t>
       </w:r>
       <w:r>
         <w:rPr>
@@ -13836,7 +14923,29 @@
           <w:szCs w:val="19"/>
           <w:lang w:val="it-IT"/>
         </w:rPr>
-        <w:t>&lt;summary&gt;</w:t>
+        <w:t>&lt;</w:t>
+      </w:r>
+      <w:proofErr w:type="spellStart"/>
+      <w:r>
+        <w:rPr>
+          <w:rFonts w:ascii="Consolas" w:hAnsi="Consolas" w:cs="Consolas"/>
+          <w:color w:val="808080"/>
+          <w:sz w:val="19"/>
+          <w:szCs w:val="19"/>
+          <w:lang w:val="it-IT"/>
+        </w:rPr>
+        <w:t>summary</w:t>
+      </w:r>
+      <w:proofErr w:type="spellEnd"/>
+      <w:r>
+        <w:rPr>
+          <w:rFonts w:ascii="Consolas" w:hAnsi="Consolas" w:cs="Consolas"/>
+          <w:color w:val="808080"/>
+          <w:sz w:val="19"/>
+          <w:szCs w:val="19"/>
+          <w:lang w:val="it-IT"/>
+        </w:rPr>
+        <w:t>&gt;</w:t>
       </w:r>
     </w:p>
     <w:p>
@@ -13980,7 +15089,29 @@
           <w:szCs w:val="19"/>
           <w:lang w:val="en-IE"/>
         </w:rPr>
-        <w:t xml:space="preserve"> ICollection&lt;Modulo&gt; Moduli { </w:t>
+        <w:t xml:space="preserve"> </w:t>
+      </w:r>
+      <w:proofErr w:type="spellStart"/>
+      <w:r>
+        <w:rPr>
+          <w:rFonts w:ascii="Consolas" w:hAnsi="Consolas" w:cs="Consolas"/>
+          <w:color w:val="000000"/>
+          <w:sz w:val="19"/>
+          <w:szCs w:val="19"/>
+          <w:lang w:val="en-IE"/>
+        </w:rPr>
+        <w:t>ICollection</w:t>
+      </w:r>
+      <w:proofErr w:type="spellEnd"/>
+      <w:r>
+        <w:rPr>
+          <w:rFonts w:ascii="Consolas" w:hAnsi="Consolas" w:cs="Consolas"/>
+          <w:color w:val="000000"/>
+          <w:sz w:val="19"/>
+          <w:szCs w:val="19"/>
+          <w:lang w:val="en-IE"/>
+        </w:rPr>
+        <w:t xml:space="preserve">&lt;Modulo&gt; Moduli { </w:t>
       </w:r>
       <w:r>
         <w:rPr>
@@ -14074,7 +15205,29 @@
           <w:szCs w:val="19"/>
           <w:lang w:val="it-IT"/>
         </w:rPr>
-        <w:t>&lt;summary&gt;</w:t>
+        <w:t>&lt;</w:t>
+      </w:r>
+      <w:proofErr w:type="spellStart"/>
+      <w:r>
+        <w:rPr>
+          <w:rFonts w:ascii="Consolas" w:hAnsi="Consolas" w:cs="Consolas"/>
+          <w:color w:val="808080"/>
+          <w:sz w:val="19"/>
+          <w:szCs w:val="19"/>
+          <w:lang w:val="it-IT"/>
+        </w:rPr>
+        <w:t>summary</w:t>
+      </w:r>
+      <w:proofErr w:type="spellEnd"/>
+      <w:r>
+        <w:rPr>
+          <w:rFonts w:ascii="Consolas" w:hAnsi="Consolas" w:cs="Consolas"/>
+          <w:color w:val="808080"/>
+          <w:sz w:val="19"/>
+          <w:szCs w:val="19"/>
+          <w:lang w:val="it-IT"/>
+        </w:rPr>
+        <w:t>&gt;</w:t>
       </w:r>
     </w:p>
     <w:p>
@@ -14218,7 +15371,51 @@
           <w:szCs w:val="19"/>
           <w:lang w:val="en-IE"/>
         </w:rPr>
-        <w:t xml:space="preserve"> ICollection&lt;Prova&gt; Prove { </w:t>
+        <w:t xml:space="preserve"> </w:t>
+      </w:r>
+      <w:proofErr w:type="spellStart"/>
+      <w:r>
+        <w:rPr>
+          <w:rFonts w:ascii="Consolas" w:hAnsi="Consolas" w:cs="Consolas"/>
+          <w:color w:val="000000"/>
+          <w:sz w:val="19"/>
+          <w:szCs w:val="19"/>
+          <w:lang w:val="en-IE"/>
+        </w:rPr>
+        <w:t>ICollection</w:t>
+      </w:r>
+      <w:proofErr w:type="spellEnd"/>
+      <w:r>
+        <w:rPr>
+          <w:rFonts w:ascii="Consolas" w:hAnsi="Consolas" w:cs="Consolas"/>
+          <w:color w:val="000000"/>
+          <w:sz w:val="19"/>
+          <w:szCs w:val="19"/>
+          <w:lang w:val="en-IE"/>
+        </w:rPr>
+        <w:t>&lt;</w:t>
+      </w:r>
+      <w:proofErr w:type="spellStart"/>
+      <w:r>
+        <w:rPr>
+          <w:rFonts w:ascii="Consolas" w:hAnsi="Consolas" w:cs="Consolas"/>
+          <w:color w:val="000000"/>
+          <w:sz w:val="19"/>
+          <w:szCs w:val="19"/>
+          <w:lang w:val="en-IE"/>
+        </w:rPr>
+        <w:t>Prova</w:t>
+      </w:r>
+      <w:proofErr w:type="spellEnd"/>
+      <w:r>
+        <w:rPr>
+          <w:rFonts w:ascii="Consolas" w:hAnsi="Consolas" w:cs="Consolas"/>
+          <w:color w:val="000000"/>
+          <w:sz w:val="19"/>
+          <w:szCs w:val="19"/>
+          <w:lang w:val="en-IE"/>
+        </w:rPr>
+        <w:t xml:space="preserve">&gt; Prove { </w:t>
       </w:r>
       <w:r>
         <w:rPr>
@@ -14339,7 +15536,29 @@
           <w:szCs w:val="19"/>
           <w:lang w:val="it-IT"/>
         </w:rPr>
-        <w:t>&lt;summary&gt;</w:t>
+        <w:t>&lt;</w:t>
+      </w:r>
+      <w:proofErr w:type="spellStart"/>
+      <w:r>
+        <w:rPr>
+          <w:rFonts w:ascii="Consolas" w:hAnsi="Consolas" w:cs="Consolas"/>
+          <w:color w:val="808080"/>
+          <w:sz w:val="19"/>
+          <w:szCs w:val="19"/>
+          <w:lang w:val="it-IT"/>
+        </w:rPr>
+        <w:t>summary</w:t>
+      </w:r>
+      <w:proofErr w:type="spellEnd"/>
+      <w:r>
+        <w:rPr>
+          <w:rFonts w:ascii="Consolas" w:hAnsi="Consolas" w:cs="Consolas"/>
+          <w:color w:val="808080"/>
+          <w:sz w:val="19"/>
+          <w:szCs w:val="19"/>
+          <w:lang w:val="it-IT"/>
+        </w:rPr>
+        <w:t>&gt;</w:t>
       </w:r>
     </w:p>
     <w:p>
@@ -14475,6 +15694,7 @@
         </w:rPr>
         <w:t xml:space="preserve"> </w:t>
       </w:r>
+      <w:proofErr w:type="spellStart"/>
       <w:r>
         <w:rPr>
           <w:rFonts w:ascii="Consolas" w:hAnsi="Consolas" w:cs="Consolas"/>
@@ -14485,16 +15705,29 @@
         </w:rPr>
         <w:t>Esercizio</w:t>
       </w:r>
-      <w:r>
-        <w:rPr>
-          <w:rFonts w:ascii="Consolas" w:hAnsi="Consolas" w:cs="Consolas"/>
-          <w:color w:val="000000"/>
-          <w:sz w:val="19"/>
-          <w:szCs w:val="19"/>
-          <w:lang w:val="en-IE"/>
-        </w:rPr>
-        <w:t xml:space="preserve"> : BaseEntity</w:t>
-      </w:r>
+      <w:proofErr w:type="spellEnd"/>
+      <w:r>
+        <w:rPr>
+          <w:rFonts w:ascii="Consolas" w:hAnsi="Consolas" w:cs="Consolas"/>
+          <w:color w:val="000000"/>
+          <w:sz w:val="19"/>
+          <w:szCs w:val="19"/>
+          <w:lang w:val="en-IE"/>
+        </w:rPr>
+        <w:t xml:space="preserve"> : </w:t>
+      </w:r>
+      <w:proofErr w:type="spellStart"/>
+      <w:r>
+        <w:rPr>
+          <w:rFonts w:ascii="Consolas" w:hAnsi="Consolas" w:cs="Consolas"/>
+          <w:color w:val="000000"/>
+          <w:sz w:val="19"/>
+          <w:szCs w:val="19"/>
+          <w:lang w:val="en-IE"/>
+        </w:rPr>
+        <w:t>BaseEntity</w:t>
+      </w:r>
+      <w:proofErr w:type="spellEnd"/>
     </w:p>
     <w:p>
       <w:pPr>
@@ -14615,7 +15848,51 @@
           <w:szCs w:val="19"/>
           <w:lang w:val="en-IE"/>
         </w:rPr>
-        <w:t xml:space="preserve"> Titolo dell'esercizio.</w:t>
+        <w:t xml:space="preserve"> </w:t>
+      </w:r>
+      <w:proofErr w:type="spellStart"/>
+      <w:r>
+        <w:rPr>
+          <w:rFonts w:ascii="Consolas" w:hAnsi="Consolas" w:cs="Consolas"/>
+          <w:color w:val="008000"/>
+          <w:sz w:val="19"/>
+          <w:szCs w:val="19"/>
+          <w:lang w:val="en-IE"/>
+        </w:rPr>
+        <w:t>Titolo</w:t>
+      </w:r>
+      <w:proofErr w:type="spellEnd"/>
+      <w:r>
+        <w:rPr>
+          <w:rFonts w:ascii="Consolas" w:hAnsi="Consolas" w:cs="Consolas"/>
+          <w:color w:val="008000"/>
+          <w:sz w:val="19"/>
+          <w:szCs w:val="19"/>
+          <w:lang w:val="en-IE"/>
+        </w:rPr>
+        <w:t xml:space="preserve"> </w:t>
+      </w:r>
+      <w:proofErr w:type="spellStart"/>
+      <w:r>
+        <w:rPr>
+          <w:rFonts w:ascii="Consolas" w:hAnsi="Consolas" w:cs="Consolas"/>
+          <w:color w:val="008000"/>
+          <w:sz w:val="19"/>
+          <w:szCs w:val="19"/>
+          <w:lang w:val="en-IE"/>
+        </w:rPr>
+        <w:t>dell'esercizio</w:t>
+      </w:r>
+      <w:proofErr w:type="spellEnd"/>
+      <w:r>
+        <w:rPr>
+          <w:rFonts w:ascii="Consolas" w:hAnsi="Consolas" w:cs="Consolas"/>
+          <w:color w:val="008000"/>
+          <w:sz w:val="19"/>
+          <w:szCs w:val="19"/>
+          <w:lang w:val="en-IE"/>
+        </w:rPr>
+        <w:t>.</w:t>
       </w:r>
     </w:p>
     <w:p>
@@ -14735,7 +16012,29 @@
           <w:szCs w:val="19"/>
           <w:lang w:val="en-IE"/>
         </w:rPr>
-        <w:t xml:space="preserve"> Titolo { </w:t>
+        <w:t xml:space="preserve"> </w:t>
+      </w:r>
+      <w:proofErr w:type="spellStart"/>
+      <w:r>
+        <w:rPr>
+          <w:rFonts w:ascii="Consolas" w:hAnsi="Consolas" w:cs="Consolas"/>
+          <w:color w:val="000000"/>
+          <w:sz w:val="19"/>
+          <w:szCs w:val="19"/>
+          <w:lang w:val="en-IE"/>
+        </w:rPr>
+        <w:t>Titolo</w:t>
+      </w:r>
+      <w:proofErr w:type="spellEnd"/>
+      <w:r>
+        <w:rPr>
+          <w:rFonts w:ascii="Consolas" w:hAnsi="Consolas" w:cs="Consolas"/>
+          <w:color w:val="000000"/>
+          <w:sz w:val="19"/>
+          <w:szCs w:val="19"/>
+          <w:lang w:val="en-IE"/>
+        </w:rPr>
+        <w:t xml:space="preserve"> { </w:t>
       </w:r>
       <w:r>
         <w:rPr>
@@ -14829,7 +16128,29 @@
           <w:szCs w:val="19"/>
           <w:lang w:val="it-IT"/>
         </w:rPr>
-        <w:t>&lt;summary&gt;</w:t>
+        <w:t>&lt;</w:t>
+      </w:r>
+      <w:proofErr w:type="spellStart"/>
+      <w:r>
+        <w:rPr>
+          <w:rFonts w:ascii="Consolas" w:hAnsi="Consolas" w:cs="Consolas"/>
+          <w:color w:val="808080"/>
+          <w:sz w:val="19"/>
+          <w:szCs w:val="19"/>
+          <w:lang w:val="it-IT"/>
+        </w:rPr>
+        <w:t>summary</w:t>
+      </w:r>
+      <w:proofErr w:type="spellEnd"/>
+      <w:r>
+        <w:rPr>
+          <w:rFonts w:ascii="Consolas" w:hAnsi="Consolas" w:cs="Consolas"/>
+          <w:color w:val="808080"/>
+          <w:sz w:val="19"/>
+          <w:szCs w:val="19"/>
+          <w:lang w:val="it-IT"/>
+        </w:rPr>
+        <w:t>&gt;</w:t>
       </w:r>
     </w:p>
     <w:p>
@@ -14993,7 +16314,29 @@
           <w:szCs w:val="19"/>
           <w:lang w:val="en-IE"/>
         </w:rPr>
-        <w:t xml:space="preserve"> Testo { </w:t>
+        <w:t xml:space="preserve"> </w:t>
+      </w:r>
+      <w:proofErr w:type="spellStart"/>
+      <w:r>
+        <w:rPr>
+          <w:rFonts w:ascii="Consolas" w:hAnsi="Consolas" w:cs="Consolas"/>
+          <w:color w:val="000000"/>
+          <w:sz w:val="19"/>
+          <w:szCs w:val="19"/>
+          <w:lang w:val="en-IE"/>
+        </w:rPr>
+        <w:t>Testo</w:t>
+      </w:r>
+      <w:proofErr w:type="spellEnd"/>
+      <w:r>
+        <w:rPr>
+          <w:rFonts w:ascii="Consolas" w:hAnsi="Consolas" w:cs="Consolas"/>
+          <w:color w:val="000000"/>
+          <w:sz w:val="19"/>
+          <w:szCs w:val="19"/>
+          <w:lang w:val="en-IE"/>
+        </w:rPr>
+        <w:t xml:space="preserve"> { </w:t>
       </w:r>
       <w:r>
         <w:rPr>
@@ -15087,7 +16430,29 @@
           <w:szCs w:val="19"/>
           <w:lang w:val="it-IT"/>
         </w:rPr>
-        <w:t>&lt;summary&gt;</w:t>
+        <w:t>&lt;</w:t>
+      </w:r>
+      <w:proofErr w:type="spellStart"/>
+      <w:r>
+        <w:rPr>
+          <w:rFonts w:ascii="Consolas" w:hAnsi="Consolas" w:cs="Consolas"/>
+          <w:color w:val="808080"/>
+          <w:sz w:val="19"/>
+          <w:szCs w:val="19"/>
+          <w:lang w:val="it-IT"/>
+        </w:rPr>
+        <w:t>summary</w:t>
+      </w:r>
+      <w:proofErr w:type="spellEnd"/>
+      <w:r>
+        <w:rPr>
+          <w:rFonts w:ascii="Consolas" w:hAnsi="Consolas" w:cs="Consolas"/>
+          <w:color w:val="808080"/>
+          <w:sz w:val="19"/>
+          <w:szCs w:val="19"/>
+          <w:lang w:val="it-IT"/>
+        </w:rPr>
+        <w:t>&gt;</w:t>
       </w:r>
     </w:p>
     <w:p>
@@ -15185,7 +16550,29 @@
           <w:szCs w:val="19"/>
           <w:lang w:val="it-IT"/>
         </w:rPr>
-        <w:t>&lt;/summary&gt;</w:t>
+        <w:t>&lt;/</w:t>
+      </w:r>
+      <w:proofErr w:type="spellStart"/>
+      <w:r>
+        <w:rPr>
+          <w:rFonts w:ascii="Consolas" w:hAnsi="Consolas" w:cs="Consolas"/>
+          <w:color w:val="808080"/>
+          <w:sz w:val="19"/>
+          <w:szCs w:val="19"/>
+          <w:lang w:val="it-IT"/>
+        </w:rPr>
+        <w:t>summary</w:t>
+      </w:r>
+      <w:proofErr w:type="spellEnd"/>
+      <w:r>
+        <w:rPr>
+          <w:rFonts w:ascii="Consolas" w:hAnsi="Consolas" w:cs="Consolas"/>
+          <w:color w:val="808080"/>
+          <w:sz w:val="19"/>
+          <w:szCs w:val="19"/>
+          <w:lang w:val="it-IT"/>
+        </w:rPr>
+        <w:t>&gt;</w:t>
       </w:r>
     </w:p>
     <w:p>
@@ -15231,7 +16618,29 @@
           <w:szCs w:val="19"/>
           <w:lang w:val="en-IE"/>
         </w:rPr>
-        <w:t xml:space="preserve"> Modulo Modulo { </w:t>
+        <w:t xml:space="preserve"> Modulo </w:t>
+      </w:r>
+      <w:proofErr w:type="spellStart"/>
+      <w:r>
+        <w:rPr>
+          <w:rFonts w:ascii="Consolas" w:hAnsi="Consolas" w:cs="Consolas"/>
+          <w:color w:val="000000"/>
+          <w:sz w:val="19"/>
+          <w:szCs w:val="19"/>
+          <w:lang w:val="en-IE"/>
+        </w:rPr>
+        <w:t>Modulo</w:t>
+      </w:r>
+      <w:proofErr w:type="spellEnd"/>
+      <w:r>
+        <w:rPr>
+          <w:rFonts w:ascii="Consolas" w:hAnsi="Consolas" w:cs="Consolas"/>
+          <w:color w:val="000000"/>
+          <w:sz w:val="19"/>
+          <w:szCs w:val="19"/>
+          <w:lang w:val="en-IE"/>
+        </w:rPr>
+        <w:t xml:space="preserve"> { </w:t>
       </w:r>
       <w:r>
         <w:rPr>
@@ -15325,7 +16734,29 @@
           <w:szCs w:val="19"/>
           <w:lang w:val="it-IT"/>
         </w:rPr>
-        <w:t>&lt;summary&gt;</w:t>
+        <w:t>&lt;</w:t>
+      </w:r>
+      <w:proofErr w:type="spellStart"/>
+      <w:r>
+        <w:rPr>
+          <w:rFonts w:ascii="Consolas" w:hAnsi="Consolas" w:cs="Consolas"/>
+          <w:color w:val="808080"/>
+          <w:sz w:val="19"/>
+          <w:szCs w:val="19"/>
+          <w:lang w:val="it-IT"/>
+        </w:rPr>
+        <w:t>summary</w:t>
+      </w:r>
+      <w:proofErr w:type="spellEnd"/>
+      <w:r>
+        <w:rPr>
+          <w:rFonts w:ascii="Consolas" w:hAnsi="Consolas" w:cs="Consolas"/>
+          <w:color w:val="808080"/>
+          <w:sz w:val="19"/>
+          <w:szCs w:val="19"/>
+          <w:lang w:val="it-IT"/>
+        </w:rPr>
+        <w:t>&gt;</w:t>
       </w:r>
     </w:p>
     <w:p>
@@ -15436,7 +16867,7 @@
           <w:color w:val="000000"/>
           <w:sz w:val="19"/>
           <w:szCs w:val="19"/>
-          <w:lang w:val="en-IE"/>
+          <w:lang w:val="it-IT"/>
         </w:rPr>
       </w:pPr>
       <w:r>
@@ -15449,16 +16880,90 @@
         </w:rPr>
         <w:t xml:space="preserve">    </w:t>
       </w:r>
+      <w:r>
+        <w:rPr>
+          <w:rFonts w:ascii="Consolas" w:hAnsi="Consolas" w:cs="Consolas"/>
+          <w:color w:val="0000FF"/>
+          <w:sz w:val="19"/>
+          <w:szCs w:val="19"/>
+          <w:lang w:val="it-IT"/>
+        </w:rPr>
+        <w:t>public</w:t>
+      </w:r>
+      <w:r>
+        <w:rPr>
+          <w:rFonts w:ascii="Consolas" w:hAnsi="Consolas" w:cs="Consolas"/>
+          <w:color w:val="000000"/>
+          <w:sz w:val="19"/>
+          <w:szCs w:val="19"/>
+          <w:lang w:val="it-IT"/>
+        </w:rPr>
+        <w:t xml:space="preserve"> </w:t>
+      </w:r>
+      <w:proofErr w:type="spellStart"/>
+      <w:r>
+        <w:rPr>
+          <w:rFonts w:ascii="Consolas" w:hAnsi="Consolas" w:cs="Consolas"/>
+          <w:color w:val="000000"/>
+          <w:sz w:val="19"/>
+          <w:szCs w:val="19"/>
+          <w:lang w:val="it-IT"/>
+        </w:rPr>
+        <w:t>EsercizioProva</w:t>
+      </w:r>
+      <w:proofErr w:type="spellEnd"/>
+      <w:r>
+        <w:rPr>
+          <w:rFonts w:ascii="Consolas" w:hAnsi="Consolas" w:cs="Consolas"/>
+          <w:color w:val="000000"/>
+          <w:sz w:val="19"/>
+          <w:szCs w:val="19"/>
+          <w:lang w:val="it-IT"/>
+        </w:rPr>
+        <w:t xml:space="preserve"> </w:t>
+      </w:r>
+      <w:proofErr w:type="spellStart"/>
+      <w:r>
+        <w:rPr>
+          <w:rFonts w:ascii="Consolas" w:hAnsi="Consolas" w:cs="Consolas"/>
+          <w:color w:val="000000"/>
+          <w:sz w:val="19"/>
+          <w:szCs w:val="19"/>
+          <w:lang w:val="it-IT"/>
+        </w:rPr>
+        <w:t>EsercizioProva</w:t>
+      </w:r>
+      <w:proofErr w:type="spellEnd"/>
+      <w:r>
+        <w:rPr>
+          <w:rFonts w:ascii="Consolas" w:hAnsi="Consolas" w:cs="Consolas"/>
+          <w:color w:val="000000"/>
+          <w:sz w:val="19"/>
+          <w:szCs w:val="19"/>
+          <w:lang w:val="it-IT"/>
+        </w:rPr>
+        <w:t xml:space="preserve"> </w:t>
+      </w:r>
       <w:proofErr w:type="gramStart"/>
       <w:r>
         <w:rPr>
           <w:rFonts w:ascii="Consolas" w:hAnsi="Consolas" w:cs="Consolas"/>
+          <w:color w:val="000000"/>
+          <w:sz w:val="19"/>
+          <w:szCs w:val="19"/>
+          <w:lang w:val="it-IT"/>
+        </w:rPr>
+        <w:t xml:space="preserve">{ </w:t>
+      </w:r>
+      <w:r>
+        <w:rPr>
+          <w:rFonts w:ascii="Consolas" w:hAnsi="Consolas" w:cs="Consolas"/>
           <w:color w:val="0000FF"/>
           <w:sz w:val="19"/>
           <w:szCs w:val="19"/>
-          <w:lang w:val="en-IE"/>
-        </w:rPr>
-        <w:t>public</w:t>
+          <w:lang w:val="it-IT"/>
+        </w:rPr>
+        <w:t>get</w:t>
       </w:r>
       <w:proofErr w:type="gramEnd"/>
       <w:r>
@@ -15467,9 +16972,9 @@
           <w:color w:val="000000"/>
           <w:sz w:val="19"/>
           <w:szCs w:val="19"/>
-          <w:lang w:val="en-IE"/>
-        </w:rPr>
-        <w:t xml:space="preserve"> EsercizioProva EsercizioProva { </w:t>
+          <w:lang w:val="it-IT"/>
+        </w:rPr>
+        <w:t xml:space="preserve">; </w:t>
       </w:r>
       <w:r>
         <w:rPr>
@@ -15477,27 +16982,7 @@
           <w:color w:val="0000FF"/>
           <w:sz w:val="19"/>
           <w:szCs w:val="19"/>
-          <w:lang w:val="en-IE"/>
-        </w:rPr>
-        <w:t>get</w:t>
-      </w:r>
-      <w:r>
-        <w:rPr>
-          <w:rFonts w:ascii="Consolas" w:hAnsi="Consolas" w:cs="Consolas"/>
-          <w:color w:val="000000"/>
-          <w:sz w:val="19"/>
-          <w:szCs w:val="19"/>
-          <w:lang w:val="en-IE"/>
-        </w:rPr>
-        <w:t xml:space="preserve">; </w:t>
-      </w:r>
-      <w:r>
-        <w:rPr>
-          <w:rFonts w:ascii="Consolas" w:hAnsi="Consolas" w:cs="Consolas"/>
-          <w:color w:val="0000FF"/>
-          <w:sz w:val="19"/>
-          <w:szCs w:val="19"/>
-          <w:lang w:val="en-IE"/>
+          <w:lang w:val="it-IT"/>
         </w:rPr>
         <w:t>set</w:t>
       </w:r>
@@ -15507,7 +16992,7 @@
           <w:color w:val="000000"/>
           <w:sz w:val="19"/>
           <w:szCs w:val="19"/>
-          <w:lang w:val="en-IE"/>
+          <w:lang w:val="it-IT"/>
         </w:rPr>
         <w:t>; }</w:t>
       </w:r>
@@ -15558,15 +17043,25 @@
         <w:pStyle w:val="Titolo4"/>
       </w:pPr>
       <w:bookmarkStart w:id="62" w:name="_Toc21008664"/>
+      <w:proofErr w:type="spellStart"/>
       <w:r>
         <w:lastRenderedPageBreak/>
         <w:t>EsercizioProva</w:t>
       </w:r>
       <w:bookmarkEnd w:id="62"/>
-    </w:p>
-    <w:p>
-      <w:r>
-        <w:t>La classe EsercizioProva è un’estensione di Esercizio ma rappresenta essenzialmente gli esercizi che vengono inseriti nelle prove, quindi si definisce il relativo esercizio e la prova.</w:t>
+      <w:proofErr w:type="spellEnd"/>
+    </w:p>
+    <w:p>
+      <w:r>
+        <w:t xml:space="preserve">La classe </w:t>
+      </w:r>
+      <w:proofErr w:type="spellStart"/>
+      <w:r>
+        <w:t>EsercizioProva</w:t>
+      </w:r>
+      <w:proofErr w:type="spellEnd"/>
+      <w:r>
+        <w:t xml:space="preserve"> è un’estensione di Esercizio ma rappresenta essenzialmente gli esercizi che vengono inseriti nelle prove, quindi si definisce il relativo esercizio e la prova.</w:t>
       </w:r>
     </w:p>
     <w:p/>
@@ -15611,7 +17106,29 @@
           <w:szCs w:val="19"/>
           <w:lang w:val="it-IT"/>
         </w:rPr>
-        <w:t>&lt;summary&gt;</w:t>
+        <w:t>&lt;</w:t>
+      </w:r>
+      <w:proofErr w:type="spellStart"/>
+      <w:r>
+        <w:rPr>
+          <w:rFonts w:ascii="Consolas" w:hAnsi="Consolas" w:cs="Consolas"/>
+          <w:color w:val="808080"/>
+          <w:sz w:val="19"/>
+          <w:szCs w:val="19"/>
+          <w:lang w:val="it-IT"/>
+        </w:rPr>
+        <w:t>summary</w:t>
+      </w:r>
+      <w:proofErr w:type="spellEnd"/>
+      <w:r>
+        <w:rPr>
+          <w:rFonts w:ascii="Consolas" w:hAnsi="Consolas" w:cs="Consolas"/>
+          <w:color w:val="808080"/>
+          <w:sz w:val="19"/>
+          <w:szCs w:val="19"/>
+          <w:lang w:val="it-IT"/>
+        </w:rPr>
+        <w:t>&gt;</w:t>
       </w:r>
     </w:p>
     <w:p>
@@ -15747,6 +17264,7 @@
         </w:rPr>
         <w:t xml:space="preserve"> </w:t>
       </w:r>
+      <w:proofErr w:type="spellStart"/>
       <w:r>
         <w:rPr>
           <w:rFonts w:ascii="Consolas" w:hAnsi="Consolas" w:cs="Consolas"/>
@@ -15757,16 +17275,29 @@
         </w:rPr>
         <w:t>EsercizioProva</w:t>
       </w:r>
-      <w:r>
-        <w:rPr>
-          <w:rFonts w:ascii="Consolas" w:hAnsi="Consolas" w:cs="Consolas"/>
-          <w:color w:val="000000"/>
-          <w:sz w:val="19"/>
-          <w:szCs w:val="19"/>
-          <w:lang w:val="en-IE"/>
-        </w:rPr>
-        <w:t xml:space="preserve"> : Esercizio</w:t>
-      </w:r>
+      <w:proofErr w:type="spellEnd"/>
+      <w:r>
+        <w:rPr>
+          <w:rFonts w:ascii="Consolas" w:hAnsi="Consolas" w:cs="Consolas"/>
+          <w:color w:val="000000"/>
+          <w:sz w:val="19"/>
+          <w:szCs w:val="19"/>
+          <w:lang w:val="en-IE"/>
+        </w:rPr>
+        <w:t xml:space="preserve"> : </w:t>
+      </w:r>
+      <w:proofErr w:type="spellStart"/>
+      <w:r>
+        <w:rPr>
+          <w:rFonts w:ascii="Consolas" w:hAnsi="Consolas" w:cs="Consolas"/>
+          <w:color w:val="000000"/>
+          <w:sz w:val="19"/>
+          <w:szCs w:val="19"/>
+          <w:lang w:val="en-IE"/>
+        </w:rPr>
+        <w:t>Esercizio</w:t>
+      </w:r>
+      <w:proofErr w:type="spellEnd"/>
     </w:p>
     <w:p>
       <w:pPr>
@@ -15987,7 +17518,51 @@
           <w:szCs w:val="19"/>
           <w:lang w:val="en-IE"/>
         </w:rPr>
-        <w:t xml:space="preserve"> Esercizio Esercizio { </w:t>
+        <w:t xml:space="preserve"> </w:t>
+      </w:r>
+      <w:proofErr w:type="spellStart"/>
+      <w:r>
+        <w:rPr>
+          <w:rFonts w:ascii="Consolas" w:hAnsi="Consolas" w:cs="Consolas"/>
+          <w:color w:val="000000"/>
+          <w:sz w:val="19"/>
+          <w:szCs w:val="19"/>
+          <w:lang w:val="en-IE"/>
+        </w:rPr>
+        <w:t>Esercizio</w:t>
+      </w:r>
+      <w:proofErr w:type="spellEnd"/>
+      <w:r>
+        <w:rPr>
+          <w:rFonts w:ascii="Consolas" w:hAnsi="Consolas" w:cs="Consolas"/>
+          <w:color w:val="000000"/>
+          <w:sz w:val="19"/>
+          <w:szCs w:val="19"/>
+          <w:lang w:val="en-IE"/>
+        </w:rPr>
+        <w:t xml:space="preserve"> </w:t>
+      </w:r>
+      <w:proofErr w:type="spellStart"/>
+      <w:r>
+        <w:rPr>
+          <w:rFonts w:ascii="Consolas" w:hAnsi="Consolas" w:cs="Consolas"/>
+          <w:color w:val="000000"/>
+          <w:sz w:val="19"/>
+          <w:szCs w:val="19"/>
+          <w:lang w:val="en-IE"/>
+        </w:rPr>
+        <w:t>Esercizio</w:t>
+      </w:r>
+      <w:proofErr w:type="spellEnd"/>
+      <w:r>
+        <w:rPr>
+          <w:rFonts w:ascii="Consolas" w:hAnsi="Consolas" w:cs="Consolas"/>
+          <w:color w:val="000000"/>
+          <w:sz w:val="19"/>
+          <w:szCs w:val="19"/>
+          <w:lang w:val="en-IE"/>
+        </w:rPr>
+        <w:t xml:space="preserve"> { </w:t>
       </w:r>
       <w:r>
         <w:rPr>
@@ -16040,7 +17615,7 @@
           <w:color w:val="808080"/>
           <w:sz w:val="19"/>
           <w:szCs w:val="19"/>
-          <w:lang w:val="it-IT"/>
+          <w:lang w:val="en-IE"/>
         </w:rPr>
       </w:pPr>
       <w:r>
@@ -16059,7 +17634,7 @@
           <w:color w:val="808080"/>
           <w:sz w:val="19"/>
           <w:szCs w:val="19"/>
-          <w:lang w:val="it-IT"/>
+          <w:lang w:val="en-IE"/>
         </w:rPr>
         <w:t>///</w:t>
       </w:r>
@@ -16069,7 +17644,7 @@
           <w:color w:val="008000"/>
           <w:sz w:val="19"/>
           <w:szCs w:val="19"/>
-          <w:lang w:val="it-IT"/>
+          <w:lang w:val="en-IE"/>
         </w:rPr>
         <w:t xml:space="preserve"> </w:t>
       </w:r>
@@ -16079,7 +17654,7 @@
           <w:color w:val="808080"/>
           <w:sz w:val="19"/>
           <w:szCs w:val="19"/>
-          <w:lang w:val="it-IT"/>
+          <w:lang w:val="en-IE"/>
         </w:rPr>
         <w:t>&lt;summary&gt;</w:t>
       </w:r>
@@ -16103,7 +17678,7 @@
           <w:color w:val="000000"/>
           <w:sz w:val="19"/>
           <w:szCs w:val="19"/>
-          <w:lang w:val="it-IT"/>
+          <w:lang w:val="en-IE"/>
         </w:rPr>
         <w:t xml:space="preserve">    </w:t>
       </w:r>
@@ -16225,7 +17800,51 @@
           <w:szCs w:val="19"/>
           <w:lang w:val="en-IE"/>
         </w:rPr>
-        <w:t xml:space="preserve"> Prova Prova { </w:t>
+        <w:t xml:space="preserve"> </w:t>
+      </w:r>
+      <w:proofErr w:type="spellStart"/>
+      <w:r>
+        <w:rPr>
+          <w:rFonts w:ascii="Consolas" w:hAnsi="Consolas" w:cs="Consolas"/>
+          <w:color w:val="000000"/>
+          <w:sz w:val="19"/>
+          <w:szCs w:val="19"/>
+          <w:lang w:val="en-IE"/>
+        </w:rPr>
+        <w:t>Prova</w:t>
+      </w:r>
+      <w:proofErr w:type="spellEnd"/>
+      <w:r>
+        <w:rPr>
+          <w:rFonts w:ascii="Consolas" w:hAnsi="Consolas" w:cs="Consolas"/>
+          <w:color w:val="000000"/>
+          <w:sz w:val="19"/>
+          <w:szCs w:val="19"/>
+          <w:lang w:val="en-IE"/>
+        </w:rPr>
+        <w:t xml:space="preserve"> </w:t>
+      </w:r>
+      <w:proofErr w:type="spellStart"/>
+      <w:r>
+        <w:rPr>
+          <w:rFonts w:ascii="Consolas" w:hAnsi="Consolas" w:cs="Consolas"/>
+          <w:color w:val="000000"/>
+          <w:sz w:val="19"/>
+          <w:szCs w:val="19"/>
+          <w:lang w:val="en-IE"/>
+        </w:rPr>
+        <w:t>Prova</w:t>
+      </w:r>
+      <w:proofErr w:type="spellEnd"/>
+      <w:r>
+        <w:rPr>
+          <w:rFonts w:ascii="Consolas" w:hAnsi="Consolas" w:cs="Consolas"/>
+          <w:color w:val="000000"/>
+          <w:sz w:val="19"/>
+          <w:szCs w:val="19"/>
+          <w:lang w:val="en-IE"/>
+        </w:rPr>
+        <w:t xml:space="preserve"> { </w:t>
       </w:r>
       <w:r>
         <w:rPr>
@@ -16301,7 +17920,15 @@
     </w:p>
     <w:p>
       <w:r>
-        <w:t>Infine c’è il modello della Prova, il quale contiene il titolo, la data, l’anno e gli esercizi (EsercizioProva).</w:t>
+        <w:t>Infine c’è il modello della Prova, il quale contiene il titolo, la data, l’anno e gli esercizi (</w:t>
+      </w:r>
+      <w:proofErr w:type="spellStart"/>
+      <w:r>
+        <w:t>EsercizioProva</w:t>
+      </w:r>
+      <w:proofErr w:type="spellEnd"/>
+      <w:r>
+        <w:t>).</w:t>
       </w:r>
     </w:p>
     <w:p/>
@@ -16346,7 +17973,29 @@
           <w:szCs w:val="19"/>
           <w:lang w:val="it-IT"/>
         </w:rPr>
-        <w:t>&lt;summary&gt;</w:t>
+        <w:t>&lt;</w:t>
+      </w:r>
+      <w:proofErr w:type="spellStart"/>
+      <w:r>
+        <w:rPr>
+          <w:rFonts w:ascii="Consolas" w:hAnsi="Consolas" w:cs="Consolas"/>
+          <w:color w:val="808080"/>
+          <w:sz w:val="19"/>
+          <w:szCs w:val="19"/>
+          <w:lang w:val="it-IT"/>
+        </w:rPr>
+        <w:t>summary</w:t>
+      </w:r>
+      <w:proofErr w:type="spellEnd"/>
+      <w:r>
+        <w:rPr>
+          <w:rFonts w:ascii="Consolas" w:hAnsi="Consolas" w:cs="Consolas"/>
+          <w:color w:val="808080"/>
+          <w:sz w:val="19"/>
+          <w:szCs w:val="19"/>
+          <w:lang w:val="it-IT"/>
+        </w:rPr>
+        <w:t>&gt;</w:t>
       </w:r>
     </w:p>
     <w:p>
@@ -16482,6 +18131,7 @@
         </w:rPr>
         <w:t xml:space="preserve"> </w:t>
       </w:r>
+      <w:proofErr w:type="spellStart"/>
       <w:r>
         <w:rPr>
           <w:rFonts w:ascii="Consolas" w:hAnsi="Consolas" w:cs="Consolas"/>
@@ -16492,16 +18142,29 @@
         </w:rPr>
         <w:t>Prova</w:t>
       </w:r>
-      <w:r>
-        <w:rPr>
-          <w:rFonts w:ascii="Consolas" w:hAnsi="Consolas" w:cs="Consolas"/>
-          <w:color w:val="000000"/>
-          <w:sz w:val="19"/>
-          <w:szCs w:val="19"/>
-          <w:lang w:val="en-IE"/>
-        </w:rPr>
-        <w:t xml:space="preserve"> : BaseEntity</w:t>
-      </w:r>
+      <w:proofErr w:type="spellEnd"/>
+      <w:r>
+        <w:rPr>
+          <w:rFonts w:ascii="Consolas" w:hAnsi="Consolas" w:cs="Consolas"/>
+          <w:color w:val="000000"/>
+          <w:sz w:val="19"/>
+          <w:szCs w:val="19"/>
+          <w:lang w:val="en-IE"/>
+        </w:rPr>
+        <w:t xml:space="preserve"> : </w:t>
+      </w:r>
+      <w:proofErr w:type="spellStart"/>
+      <w:r>
+        <w:rPr>
+          <w:rFonts w:ascii="Consolas" w:hAnsi="Consolas" w:cs="Consolas"/>
+          <w:color w:val="000000"/>
+          <w:sz w:val="19"/>
+          <w:szCs w:val="19"/>
+          <w:lang w:val="en-IE"/>
+        </w:rPr>
+        <w:t>BaseEntity</w:t>
+      </w:r>
+      <w:proofErr w:type="spellEnd"/>
     </w:p>
     <w:p>
       <w:pPr>
@@ -16578,7 +18241,29 @@
           <w:szCs w:val="19"/>
           <w:lang w:val="it-IT"/>
         </w:rPr>
-        <w:t>&lt;summary&gt;</w:t>
+        <w:t>&lt;</w:t>
+      </w:r>
+      <w:proofErr w:type="spellStart"/>
+      <w:r>
+        <w:rPr>
+          <w:rFonts w:ascii="Consolas" w:hAnsi="Consolas" w:cs="Consolas"/>
+          <w:color w:val="808080"/>
+          <w:sz w:val="19"/>
+          <w:szCs w:val="19"/>
+          <w:lang w:val="it-IT"/>
+        </w:rPr>
+        <w:t>summary</w:t>
+      </w:r>
+      <w:proofErr w:type="spellEnd"/>
+      <w:r>
+        <w:rPr>
+          <w:rFonts w:ascii="Consolas" w:hAnsi="Consolas" w:cs="Consolas"/>
+          <w:color w:val="808080"/>
+          <w:sz w:val="19"/>
+          <w:szCs w:val="19"/>
+          <w:lang w:val="it-IT"/>
+        </w:rPr>
+        <w:t>&gt;</w:t>
       </w:r>
     </w:p>
     <w:p>
@@ -16676,7 +18361,29 @@
           <w:szCs w:val="19"/>
           <w:lang w:val="it-IT"/>
         </w:rPr>
-        <w:t>&lt;/summary&gt;</w:t>
+        <w:t>&lt;/</w:t>
+      </w:r>
+      <w:proofErr w:type="spellStart"/>
+      <w:r>
+        <w:rPr>
+          <w:rFonts w:ascii="Consolas" w:hAnsi="Consolas" w:cs="Consolas"/>
+          <w:color w:val="808080"/>
+          <w:sz w:val="19"/>
+          <w:szCs w:val="19"/>
+          <w:lang w:val="it-IT"/>
+        </w:rPr>
+        <w:t>summary</w:t>
+      </w:r>
+      <w:proofErr w:type="spellEnd"/>
+      <w:r>
+        <w:rPr>
+          <w:rFonts w:ascii="Consolas" w:hAnsi="Consolas" w:cs="Consolas"/>
+          <w:color w:val="808080"/>
+          <w:sz w:val="19"/>
+          <w:szCs w:val="19"/>
+          <w:lang w:val="it-IT"/>
+        </w:rPr>
+        <w:t>&gt;</w:t>
       </w:r>
     </w:p>
     <w:p>
@@ -16742,7 +18449,29 @@
           <w:szCs w:val="19"/>
           <w:lang w:val="en-IE"/>
         </w:rPr>
-        <w:t xml:space="preserve"> Titolo { </w:t>
+        <w:t xml:space="preserve"> </w:t>
+      </w:r>
+      <w:proofErr w:type="spellStart"/>
+      <w:r>
+        <w:rPr>
+          <w:rFonts w:ascii="Consolas" w:hAnsi="Consolas" w:cs="Consolas"/>
+          <w:color w:val="000000"/>
+          <w:sz w:val="19"/>
+          <w:szCs w:val="19"/>
+          <w:lang w:val="en-IE"/>
+        </w:rPr>
+        <w:t>Titolo</w:t>
+      </w:r>
+      <w:proofErr w:type="spellEnd"/>
+      <w:r>
+        <w:rPr>
+          <w:rFonts w:ascii="Consolas" w:hAnsi="Consolas" w:cs="Consolas"/>
+          <w:color w:val="000000"/>
+          <w:sz w:val="19"/>
+          <w:szCs w:val="19"/>
+          <w:lang w:val="en-IE"/>
+        </w:rPr>
+        <w:t xml:space="preserve"> { </w:t>
       </w:r>
       <w:r>
         <w:rPr>
@@ -16836,7 +18565,29 @@
           <w:szCs w:val="19"/>
           <w:lang w:val="it-IT"/>
         </w:rPr>
-        <w:t>&lt;summary&gt;</w:t>
+        <w:t>&lt;</w:t>
+      </w:r>
+      <w:proofErr w:type="spellStart"/>
+      <w:r>
+        <w:rPr>
+          <w:rFonts w:ascii="Consolas" w:hAnsi="Consolas" w:cs="Consolas"/>
+          <w:color w:val="808080"/>
+          <w:sz w:val="19"/>
+          <w:szCs w:val="19"/>
+          <w:lang w:val="it-IT"/>
+        </w:rPr>
+        <w:t>summary</w:t>
+      </w:r>
+      <w:proofErr w:type="spellEnd"/>
+      <w:r>
+        <w:rPr>
+          <w:rFonts w:ascii="Consolas" w:hAnsi="Consolas" w:cs="Consolas"/>
+          <w:color w:val="808080"/>
+          <w:sz w:val="19"/>
+          <w:szCs w:val="19"/>
+          <w:lang w:val="it-IT"/>
+        </w:rPr>
+        <w:t>&gt;</w:t>
       </w:r>
     </w:p>
     <w:p>
@@ -16934,7 +18685,29 @@
           <w:szCs w:val="19"/>
           <w:lang w:val="it-IT"/>
         </w:rPr>
-        <w:t>&lt;/summary&gt;</w:t>
+        <w:t>&lt;/</w:t>
+      </w:r>
+      <w:proofErr w:type="spellStart"/>
+      <w:r>
+        <w:rPr>
+          <w:rFonts w:ascii="Consolas" w:hAnsi="Consolas" w:cs="Consolas"/>
+          <w:color w:val="808080"/>
+          <w:sz w:val="19"/>
+          <w:szCs w:val="19"/>
+          <w:lang w:val="it-IT"/>
+        </w:rPr>
+        <w:t>summary</w:t>
+      </w:r>
+      <w:proofErr w:type="spellEnd"/>
+      <w:r>
+        <w:rPr>
+          <w:rFonts w:ascii="Consolas" w:hAnsi="Consolas" w:cs="Consolas"/>
+          <w:color w:val="808080"/>
+          <w:sz w:val="19"/>
+          <w:szCs w:val="19"/>
+          <w:lang w:val="it-IT"/>
+        </w:rPr>
+        <w:t>&gt;</w:t>
       </w:r>
     </w:p>
     <w:p>
@@ -16980,7 +18753,29 @@
           <w:szCs w:val="19"/>
           <w:lang w:val="en-IE"/>
         </w:rPr>
-        <w:t xml:space="preserve"> DateTime Data { </w:t>
+        <w:t xml:space="preserve"> </w:t>
+      </w:r>
+      <w:proofErr w:type="spellStart"/>
+      <w:r>
+        <w:rPr>
+          <w:rFonts w:ascii="Consolas" w:hAnsi="Consolas" w:cs="Consolas"/>
+          <w:color w:val="000000"/>
+          <w:sz w:val="19"/>
+          <w:szCs w:val="19"/>
+          <w:lang w:val="en-IE"/>
+        </w:rPr>
+        <w:t>DateTime</w:t>
+      </w:r>
+      <w:proofErr w:type="spellEnd"/>
+      <w:r>
+        <w:rPr>
+          <w:rFonts w:ascii="Consolas" w:hAnsi="Consolas" w:cs="Consolas"/>
+          <w:color w:val="000000"/>
+          <w:sz w:val="19"/>
+          <w:szCs w:val="19"/>
+          <w:lang w:val="en-IE"/>
+        </w:rPr>
+        <w:t xml:space="preserve"> Data { </w:t>
       </w:r>
       <w:r>
         <w:rPr>
@@ -17074,7 +18869,29 @@
           <w:szCs w:val="19"/>
           <w:lang w:val="it-IT"/>
         </w:rPr>
-        <w:t>&lt;summary&gt;</w:t>
+        <w:t>&lt;</w:t>
+      </w:r>
+      <w:proofErr w:type="spellStart"/>
+      <w:r>
+        <w:rPr>
+          <w:rFonts w:ascii="Consolas" w:hAnsi="Consolas" w:cs="Consolas"/>
+          <w:color w:val="808080"/>
+          <w:sz w:val="19"/>
+          <w:szCs w:val="19"/>
+          <w:lang w:val="it-IT"/>
+        </w:rPr>
+        <w:t>summary</w:t>
+      </w:r>
+      <w:proofErr w:type="spellEnd"/>
+      <w:r>
+        <w:rPr>
+          <w:rFonts w:ascii="Consolas" w:hAnsi="Consolas" w:cs="Consolas"/>
+          <w:color w:val="808080"/>
+          <w:sz w:val="19"/>
+          <w:szCs w:val="19"/>
+          <w:lang w:val="it-IT"/>
+        </w:rPr>
+        <w:t>&gt;</w:t>
       </w:r>
     </w:p>
     <w:p>
@@ -17172,7 +18989,29 @@
           <w:szCs w:val="19"/>
           <w:lang w:val="it-IT"/>
         </w:rPr>
-        <w:t>&lt;/summary&gt;</w:t>
+        <w:t>&lt;/</w:t>
+      </w:r>
+      <w:proofErr w:type="spellStart"/>
+      <w:r>
+        <w:rPr>
+          <w:rFonts w:ascii="Consolas" w:hAnsi="Consolas" w:cs="Consolas"/>
+          <w:color w:val="808080"/>
+          <w:sz w:val="19"/>
+          <w:szCs w:val="19"/>
+          <w:lang w:val="it-IT"/>
+        </w:rPr>
+        <w:t>summary</w:t>
+      </w:r>
+      <w:proofErr w:type="spellEnd"/>
+      <w:r>
+        <w:rPr>
+          <w:rFonts w:ascii="Consolas" w:hAnsi="Consolas" w:cs="Consolas"/>
+          <w:color w:val="808080"/>
+          <w:sz w:val="19"/>
+          <w:szCs w:val="19"/>
+          <w:lang w:val="it-IT"/>
+        </w:rPr>
+        <w:t>&gt;</w:t>
       </w:r>
     </w:p>
     <w:p>
@@ -17218,7 +19057,29 @@
           <w:szCs w:val="19"/>
           <w:lang w:val="en-IE"/>
         </w:rPr>
-        <w:t xml:space="preserve"> Anno Anno { </w:t>
+        <w:t xml:space="preserve"> Anno </w:t>
+      </w:r>
+      <w:proofErr w:type="spellStart"/>
+      <w:r>
+        <w:rPr>
+          <w:rFonts w:ascii="Consolas" w:hAnsi="Consolas" w:cs="Consolas"/>
+          <w:color w:val="000000"/>
+          <w:sz w:val="19"/>
+          <w:szCs w:val="19"/>
+          <w:lang w:val="en-IE"/>
+        </w:rPr>
+        <w:t>Anno</w:t>
+      </w:r>
+      <w:proofErr w:type="spellEnd"/>
+      <w:r>
+        <w:rPr>
+          <w:rFonts w:ascii="Consolas" w:hAnsi="Consolas" w:cs="Consolas"/>
+          <w:color w:val="000000"/>
+          <w:sz w:val="19"/>
+          <w:szCs w:val="19"/>
+          <w:lang w:val="en-IE"/>
+        </w:rPr>
+        <w:t xml:space="preserve"> { </w:t>
       </w:r>
       <w:r>
         <w:rPr>
@@ -17312,7 +19173,29 @@
           <w:szCs w:val="19"/>
           <w:lang w:val="it-IT"/>
         </w:rPr>
-        <w:t>&lt;summary&gt;</w:t>
+        <w:t>&lt;</w:t>
+      </w:r>
+      <w:proofErr w:type="spellStart"/>
+      <w:r>
+        <w:rPr>
+          <w:rFonts w:ascii="Consolas" w:hAnsi="Consolas" w:cs="Consolas"/>
+          <w:color w:val="808080"/>
+          <w:sz w:val="19"/>
+          <w:szCs w:val="19"/>
+          <w:lang w:val="it-IT"/>
+        </w:rPr>
+        <w:t>summary</w:t>
+      </w:r>
+      <w:proofErr w:type="spellEnd"/>
+      <w:r>
+        <w:rPr>
+          <w:rFonts w:ascii="Consolas" w:hAnsi="Consolas" w:cs="Consolas"/>
+          <w:color w:val="808080"/>
+          <w:sz w:val="19"/>
+          <w:szCs w:val="19"/>
+          <w:lang w:val="it-IT"/>
+        </w:rPr>
+        <w:t>&gt;</w:t>
       </w:r>
     </w:p>
     <w:p>
@@ -17456,7 +19339,73 @@
           <w:szCs w:val="19"/>
           <w:lang w:val="en-IE"/>
         </w:rPr>
-        <w:t xml:space="preserve"> ICollection&lt;EsercizioProva&gt; EserciziProva { </w:t>
+        <w:t xml:space="preserve"> </w:t>
+      </w:r>
+      <w:proofErr w:type="spellStart"/>
+      <w:r>
+        <w:rPr>
+          <w:rFonts w:ascii="Consolas" w:hAnsi="Consolas" w:cs="Consolas"/>
+          <w:color w:val="000000"/>
+          <w:sz w:val="19"/>
+          <w:szCs w:val="19"/>
+          <w:lang w:val="en-IE"/>
+        </w:rPr>
+        <w:t>ICollection</w:t>
+      </w:r>
+      <w:proofErr w:type="spellEnd"/>
+      <w:r>
+        <w:rPr>
+          <w:rFonts w:ascii="Consolas" w:hAnsi="Consolas" w:cs="Consolas"/>
+          <w:color w:val="000000"/>
+          <w:sz w:val="19"/>
+          <w:szCs w:val="19"/>
+          <w:lang w:val="en-IE"/>
+        </w:rPr>
+        <w:t>&lt;</w:t>
+      </w:r>
+      <w:proofErr w:type="spellStart"/>
+      <w:r>
+        <w:rPr>
+          <w:rFonts w:ascii="Consolas" w:hAnsi="Consolas" w:cs="Consolas"/>
+          <w:color w:val="000000"/>
+          <w:sz w:val="19"/>
+          <w:szCs w:val="19"/>
+          <w:lang w:val="en-IE"/>
+        </w:rPr>
+        <w:t>EsercizioProva</w:t>
+      </w:r>
+      <w:proofErr w:type="spellEnd"/>
+      <w:r>
+        <w:rPr>
+          <w:rFonts w:ascii="Consolas" w:hAnsi="Consolas" w:cs="Consolas"/>
+          <w:color w:val="000000"/>
+          <w:sz w:val="19"/>
+          <w:szCs w:val="19"/>
+          <w:lang w:val="en-IE"/>
+        </w:rPr>
+        <w:t xml:space="preserve">&gt; </w:t>
+      </w:r>
+      <w:proofErr w:type="spellStart"/>
+      <w:r>
+        <w:rPr>
+          <w:rFonts w:ascii="Consolas" w:hAnsi="Consolas" w:cs="Consolas"/>
+          <w:color w:val="000000"/>
+          <w:sz w:val="19"/>
+          <w:szCs w:val="19"/>
+          <w:lang w:val="en-IE"/>
+        </w:rPr>
+        <w:t>EserciziProva</w:t>
+      </w:r>
+      <w:proofErr w:type="spellEnd"/>
+      <w:r>
+        <w:rPr>
+          <w:rFonts w:ascii="Consolas" w:hAnsi="Consolas" w:cs="Consolas"/>
+          <w:color w:val="000000"/>
+          <w:sz w:val="19"/>
+          <w:szCs w:val="19"/>
+          <w:lang w:val="en-IE"/>
+        </w:rPr>
+        <w:t xml:space="preserve"> { </w:t>
       </w:r>
       <w:r>
         <w:rPr>
@@ -17506,23 +19455,37 @@
           <w:color w:val="000000"/>
           <w:sz w:val="19"/>
           <w:szCs w:val="19"/>
-          <w:lang w:val="it-IT"/>
-        </w:rPr>
-      </w:pPr>
-      <w:r>
-        <w:rPr>
-          <w:rFonts w:ascii="Consolas" w:hAnsi="Consolas" w:cs="Consolas"/>
-          <w:color w:val="000000"/>
-          <w:sz w:val="19"/>
-          <w:szCs w:val="19"/>
-          <w:lang w:val="it-IT"/>
+          <w:lang w:val="en-IE"/>
+        </w:rPr>
+      </w:pPr>
+      <w:r>
+        <w:rPr>
+          <w:rFonts w:ascii="Consolas" w:hAnsi="Consolas" w:cs="Consolas"/>
+          <w:color w:val="000000"/>
+          <w:sz w:val="19"/>
+          <w:szCs w:val="19"/>
+          <w:lang w:val="en-IE"/>
         </w:rPr>
         <w:t>}</w:t>
       </w:r>
     </w:p>
-    <w:p/>
-    <w:p>
-      <w:r>
+    <w:p>
+      <w:pPr>
+        <w:rPr>
+          <w:lang w:val="en-IE"/>
+        </w:rPr>
+      </w:pPr>
+    </w:p>
+    <w:p>
+      <w:pPr>
+        <w:rPr>
+          <w:lang w:val="en-IE"/>
+        </w:rPr>
+      </w:pPr>
+      <w:r>
+        <w:rPr>
+          <w:lang w:val="en-IE"/>
+        </w:rPr>
         <w:br w:type="page"/>
       </w:r>
     </w:p>
@@ -17574,14 +19537,21 @@
         <w:pStyle w:val="Titolo4"/>
       </w:pPr>
       <w:bookmarkStart w:id="65" w:name="_Toc21008667"/>
+      <w:proofErr w:type="spellStart"/>
       <w:r>
         <w:t>IDataRepository</w:t>
       </w:r>
       <w:bookmarkEnd w:id="65"/>
-    </w:p>
-    <w:p>
-      <w:r>
-        <w:t xml:space="preserve">IDataRepository è l’interfaccia di base che </w:t>
+      <w:proofErr w:type="spellEnd"/>
+    </w:p>
+    <w:p>
+      <w:proofErr w:type="spellStart"/>
+      <w:r>
+        <w:t>IDataRepository</w:t>
+      </w:r>
+      <w:proofErr w:type="spellEnd"/>
+      <w:r>
+        <w:t xml:space="preserve"> è l’interfaccia di base che </w:t>
       </w:r>
       <w:r>
         <w:t xml:space="preserve">implementa i metodi </w:t>
@@ -17635,7 +19605,29 @@
           <w:szCs w:val="19"/>
           <w:lang w:val="it-IT"/>
         </w:rPr>
-        <w:t>&lt;summary&gt;</w:t>
+        <w:t>&lt;</w:t>
+      </w:r>
+      <w:proofErr w:type="spellStart"/>
+      <w:r>
+        <w:rPr>
+          <w:rFonts w:ascii="Consolas" w:hAnsi="Consolas" w:cs="Consolas"/>
+          <w:color w:val="808080"/>
+          <w:sz w:val="19"/>
+          <w:szCs w:val="19"/>
+          <w:lang w:val="it-IT"/>
+        </w:rPr>
+        <w:t>summary</w:t>
+      </w:r>
+      <w:proofErr w:type="spellEnd"/>
+      <w:r>
+        <w:rPr>
+          <w:rFonts w:ascii="Consolas" w:hAnsi="Consolas" w:cs="Consolas"/>
+          <w:color w:val="808080"/>
+          <w:sz w:val="19"/>
+          <w:szCs w:val="19"/>
+          <w:lang w:val="it-IT"/>
+        </w:rPr>
+        <w:t>&gt;</w:t>
       </w:r>
     </w:p>
     <w:p>
@@ -17747,7 +19739,29 @@
           <w:szCs w:val="19"/>
           <w:lang w:val="it-IT"/>
         </w:rPr>
-        <w:t>&lt;/summary&gt;</w:t>
+        <w:t>&lt;/</w:t>
+      </w:r>
+      <w:proofErr w:type="spellStart"/>
+      <w:r>
+        <w:rPr>
+          <w:rFonts w:ascii="Consolas" w:hAnsi="Consolas" w:cs="Consolas"/>
+          <w:color w:val="808080"/>
+          <w:sz w:val="19"/>
+          <w:szCs w:val="19"/>
+          <w:lang w:val="it-IT"/>
+        </w:rPr>
+        <w:t>summary</w:t>
+      </w:r>
+      <w:proofErr w:type="spellEnd"/>
+      <w:r>
+        <w:rPr>
+          <w:rFonts w:ascii="Consolas" w:hAnsi="Consolas" w:cs="Consolas"/>
+          <w:color w:val="808080"/>
+          <w:sz w:val="19"/>
+          <w:szCs w:val="19"/>
+          <w:lang w:val="it-IT"/>
+        </w:rPr>
+        <w:t>&gt;</w:t>
       </w:r>
     </w:p>
     <w:p>
@@ -17791,7 +19805,51 @@
           <w:szCs w:val="19"/>
           <w:lang w:val="it-IT"/>
         </w:rPr>
-        <w:t>&lt;typeparam name="</w:t>
+        <w:t>&lt;</w:t>
+      </w:r>
+      <w:proofErr w:type="spellStart"/>
+      <w:r>
+        <w:rPr>
+          <w:rFonts w:ascii="Consolas" w:hAnsi="Consolas" w:cs="Consolas"/>
+          <w:color w:val="808080"/>
+          <w:sz w:val="19"/>
+          <w:szCs w:val="19"/>
+          <w:lang w:val="it-IT"/>
+        </w:rPr>
+        <w:t>typeparam</w:t>
+      </w:r>
+      <w:proofErr w:type="spellEnd"/>
+      <w:r>
+        <w:rPr>
+          <w:rFonts w:ascii="Consolas" w:hAnsi="Consolas" w:cs="Consolas"/>
+          <w:color w:val="808080"/>
+          <w:sz w:val="19"/>
+          <w:szCs w:val="19"/>
+          <w:lang w:val="it-IT"/>
+        </w:rPr>
+        <w:t xml:space="preserve"> </w:t>
+      </w:r>
+      <w:proofErr w:type="spellStart"/>
+      <w:r>
+        <w:rPr>
+          <w:rFonts w:ascii="Consolas" w:hAnsi="Consolas" w:cs="Consolas"/>
+          <w:color w:val="808080"/>
+          <w:sz w:val="19"/>
+          <w:szCs w:val="19"/>
+          <w:lang w:val="it-IT"/>
+        </w:rPr>
+        <w:t>name</w:t>
+      </w:r>
+      <w:proofErr w:type="spellEnd"/>
+      <w:r>
+        <w:rPr>
+          <w:rFonts w:ascii="Consolas" w:hAnsi="Consolas" w:cs="Consolas"/>
+          <w:color w:val="808080"/>
+          <w:sz w:val="19"/>
+          <w:szCs w:val="19"/>
+          <w:lang w:val="it-IT"/>
+        </w:rPr>
+        <w:t>="</w:t>
       </w:r>
       <w:r>
         <w:rPr>
@@ -17853,7 +19911,29 @@
           <w:szCs w:val="19"/>
           <w:lang w:val="it-IT"/>
         </w:rPr>
-        <w:t>/typeparam&gt;</w:t>
+        <w:t>/</w:t>
+      </w:r>
+      <w:proofErr w:type="spellStart"/>
+      <w:r>
+        <w:rPr>
+          <w:rFonts w:ascii="Consolas" w:hAnsi="Consolas" w:cs="Consolas"/>
+          <w:color w:val="808080"/>
+          <w:sz w:val="19"/>
+          <w:szCs w:val="19"/>
+          <w:lang w:val="it-IT"/>
+        </w:rPr>
+        <w:t>typeparam</w:t>
+      </w:r>
+      <w:proofErr w:type="spellEnd"/>
+      <w:r>
+        <w:rPr>
+          <w:rFonts w:ascii="Consolas" w:hAnsi="Consolas" w:cs="Consolas"/>
+          <w:color w:val="808080"/>
+          <w:sz w:val="19"/>
+          <w:szCs w:val="19"/>
+          <w:lang w:val="it-IT"/>
+        </w:rPr>
+        <w:t>&gt;</w:t>
       </w:r>
     </w:p>
     <w:p>
@@ -17911,6 +19991,7 @@
         </w:rPr>
         <w:t xml:space="preserve"> </w:t>
       </w:r>
+      <w:proofErr w:type="spellStart"/>
       <w:r>
         <w:rPr>
           <w:rFonts w:ascii="Consolas" w:hAnsi="Consolas" w:cs="Consolas"/>
@@ -17921,6 +20002,7 @@
         </w:rPr>
         <w:t>IDataRepository</w:t>
       </w:r>
+      <w:proofErr w:type="spellEnd"/>
       <w:r>
         <w:rPr>
           <w:rFonts w:ascii="Consolas" w:hAnsi="Consolas" w:cs="Consolas"/>
@@ -17969,8 +20051,20 @@
           <w:szCs w:val="19"/>
           <w:lang w:val="en-IE"/>
         </w:rPr>
-        <w:t xml:space="preserve"> T : BaseEntity</w:t>
-      </w:r>
+        <w:t xml:space="preserve"> T : </w:t>
+      </w:r>
+      <w:proofErr w:type="spellStart"/>
+      <w:r>
+        <w:rPr>
+          <w:rFonts w:ascii="Consolas" w:hAnsi="Consolas" w:cs="Consolas"/>
+          <w:color w:val="000000"/>
+          <w:sz w:val="19"/>
+          <w:szCs w:val="19"/>
+          <w:lang w:val="en-IE"/>
+        </w:rPr>
+        <w:t>BaseEntity</w:t>
+      </w:r>
+      <w:proofErr w:type="spellEnd"/>
     </w:p>
     <w:p>
       <w:pPr>
@@ -18047,7 +20141,29 @@
           <w:szCs w:val="19"/>
           <w:lang w:val="it-IT"/>
         </w:rPr>
-        <w:t>&lt;summary&gt;</w:t>
+        <w:t>&lt;</w:t>
+      </w:r>
+      <w:proofErr w:type="spellStart"/>
+      <w:r>
+        <w:rPr>
+          <w:rFonts w:ascii="Consolas" w:hAnsi="Consolas" w:cs="Consolas"/>
+          <w:color w:val="808080"/>
+          <w:sz w:val="19"/>
+          <w:szCs w:val="19"/>
+          <w:lang w:val="it-IT"/>
+        </w:rPr>
+        <w:t>summary</w:t>
+      </w:r>
+      <w:proofErr w:type="spellEnd"/>
+      <w:r>
+        <w:rPr>
+          <w:rFonts w:ascii="Consolas" w:hAnsi="Consolas" w:cs="Consolas"/>
+          <w:color w:val="808080"/>
+          <w:sz w:val="19"/>
+          <w:szCs w:val="19"/>
+          <w:lang w:val="it-IT"/>
+        </w:rPr>
+        <w:t>&gt;</w:t>
       </w:r>
     </w:p>
     <w:p>
@@ -18145,7 +20261,29 @@
           <w:szCs w:val="19"/>
           <w:lang w:val="it-IT"/>
         </w:rPr>
-        <w:t>&lt;/summary&gt;</w:t>
+        <w:t>&lt;/</w:t>
+      </w:r>
+      <w:proofErr w:type="spellStart"/>
+      <w:r>
+        <w:rPr>
+          <w:rFonts w:ascii="Consolas" w:hAnsi="Consolas" w:cs="Consolas"/>
+          <w:color w:val="808080"/>
+          <w:sz w:val="19"/>
+          <w:szCs w:val="19"/>
+          <w:lang w:val="it-IT"/>
+        </w:rPr>
+        <w:t>summary</w:t>
+      </w:r>
+      <w:proofErr w:type="spellEnd"/>
+      <w:r>
+        <w:rPr>
+          <w:rFonts w:ascii="Consolas" w:hAnsi="Consolas" w:cs="Consolas"/>
+          <w:color w:val="808080"/>
+          <w:sz w:val="19"/>
+          <w:szCs w:val="19"/>
+          <w:lang w:val="it-IT"/>
+        </w:rPr>
+        <w:t>&gt;</w:t>
       </w:r>
     </w:p>
     <w:p>
@@ -18199,7 +20337,51 @@
           <w:szCs w:val="19"/>
           <w:lang w:val="it-IT"/>
         </w:rPr>
-        <w:t>&lt;param name="</w:t>
+        <w:t>&lt;</w:t>
+      </w:r>
+      <w:proofErr w:type="spellStart"/>
+      <w:r>
+        <w:rPr>
+          <w:rFonts w:ascii="Consolas" w:hAnsi="Consolas" w:cs="Consolas"/>
+          <w:color w:val="808080"/>
+          <w:sz w:val="19"/>
+          <w:szCs w:val="19"/>
+          <w:lang w:val="it-IT"/>
+        </w:rPr>
+        <w:t>param</w:t>
+      </w:r>
+      <w:proofErr w:type="spellEnd"/>
+      <w:r>
+        <w:rPr>
+          <w:rFonts w:ascii="Consolas" w:hAnsi="Consolas" w:cs="Consolas"/>
+          <w:color w:val="808080"/>
+          <w:sz w:val="19"/>
+          <w:szCs w:val="19"/>
+          <w:lang w:val="it-IT"/>
+        </w:rPr>
+        <w:t xml:space="preserve"> </w:t>
+      </w:r>
+      <w:proofErr w:type="spellStart"/>
+      <w:r>
+        <w:rPr>
+          <w:rFonts w:ascii="Consolas" w:hAnsi="Consolas" w:cs="Consolas"/>
+          <w:color w:val="808080"/>
+          <w:sz w:val="19"/>
+          <w:szCs w:val="19"/>
+          <w:lang w:val="it-IT"/>
+        </w:rPr>
+        <w:t>name</w:t>
+      </w:r>
+      <w:proofErr w:type="spellEnd"/>
+      <w:r>
+        <w:rPr>
+          <w:rFonts w:ascii="Consolas" w:hAnsi="Consolas" w:cs="Consolas"/>
+          <w:color w:val="808080"/>
+          <w:sz w:val="19"/>
+          <w:szCs w:val="19"/>
+          <w:lang w:val="it-IT"/>
+        </w:rPr>
+        <w:t>="</w:t>
       </w:r>
       <w:r>
         <w:rPr>
@@ -18261,7 +20443,29 @@
           <w:szCs w:val="19"/>
           <w:lang w:val="it-IT"/>
         </w:rPr>
-        <w:t>/param&gt;</w:t>
+        <w:t>/</w:t>
+      </w:r>
+      <w:proofErr w:type="spellStart"/>
+      <w:r>
+        <w:rPr>
+          <w:rFonts w:ascii="Consolas" w:hAnsi="Consolas" w:cs="Consolas"/>
+          <w:color w:val="808080"/>
+          <w:sz w:val="19"/>
+          <w:szCs w:val="19"/>
+          <w:lang w:val="it-IT"/>
+        </w:rPr>
+        <w:t>param</w:t>
+      </w:r>
+      <w:proofErr w:type="spellEnd"/>
+      <w:r>
+        <w:rPr>
+          <w:rFonts w:ascii="Consolas" w:hAnsi="Consolas" w:cs="Consolas"/>
+          <w:color w:val="808080"/>
+          <w:sz w:val="19"/>
+          <w:szCs w:val="19"/>
+          <w:lang w:val="it-IT"/>
+        </w:rPr>
+        <w:t>&gt;</w:t>
       </w:r>
     </w:p>
     <w:p>
@@ -18315,7 +20519,29 @@
           <w:szCs w:val="19"/>
           <w:lang w:val="it-IT"/>
         </w:rPr>
-        <w:t>&lt;returns&gt;</w:t>
+        <w:t>&lt;</w:t>
+      </w:r>
+      <w:proofErr w:type="spellStart"/>
+      <w:r>
+        <w:rPr>
+          <w:rFonts w:ascii="Consolas" w:hAnsi="Consolas" w:cs="Consolas"/>
+          <w:color w:val="808080"/>
+          <w:sz w:val="19"/>
+          <w:szCs w:val="19"/>
+          <w:lang w:val="it-IT"/>
+        </w:rPr>
+        <w:t>returns</w:t>
+      </w:r>
+      <w:proofErr w:type="spellEnd"/>
+      <w:r>
+        <w:rPr>
+          <w:rFonts w:ascii="Consolas" w:hAnsi="Consolas" w:cs="Consolas"/>
+          <w:color w:val="808080"/>
+          <w:sz w:val="19"/>
+          <w:szCs w:val="19"/>
+          <w:lang w:val="it-IT"/>
+        </w:rPr>
+        <w:t>&gt;</w:t>
       </w:r>
       <w:r>
         <w:rPr>
@@ -18357,7 +20583,29 @@
           <w:szCs w:val="19"/>
           <w:lang w:val="it-IT"/>
         </w:rPr>
-        <w:t>/returns&gt;</w:t>
+        <w:t>/</w:t>
+      </w:r>
+      <w:proofErr w:type="spellStart"/>
+      <w:r>
+        <w:rPr>
+          <w:rFonts w:ascii="Consolas" w:hAnsi="Consolas" w:cs="Consolas"/>
+          <w:color w:val="808080"/>
+          <w:sz w:val="19"/>
+          <w:szCs w:val="19"/>
+          <w:lang w:val="it-IT"/>
+        </w:rPr>
+        <w:t>returns</w:t>
+      </w:r>
+      <w:proofErr w:type="spellEnd"/>
+      <w:r>
+        <w:rPr>
+          <w:rFonts w:ascii="Consolas" w:hAnsi="Consolas" w:cs="Consolas"/>
+          <w:color w:val="808080"/>
+          <w:sz w:val="19"/>
+          <w:szCs w:val="19"/>
+          <w:lang w:val="it-IT"/>
+        </w:rPr>
+        <w:t>&gt;</w:t>
       </w:r>
     </w:p>
     <w:p>
@@ -18404,6 +20652,7 @@
         </w:rPr>
         <w:t>Get(</w:t>
       </w:r>
+      <w:proofErr w:type="spellStart"/>
       <w:proofErr w:type="gramEnd"/>
       <w:r>
         <w:rPr>
@@ -18415,6 +20664,7 @@
         </w:rPr>
         <w:t>int</w:t>
       </w:r>
+      <w:proofErr w:type="spellEnd"/>
       <w:r>
         <w:rPr>
           <w:rFonts w:ascii="Consolas" w:hAnsi="Consolas" w:cs="Consolas"/>
@@ -18589,7 +20839,29 @@
           <w:szCs w:val="19"/>
           <w:lang w:val="it-IT"/>
         </w:rPr>
-        <w:t>&lt;/summary&gt;</w:t>
+        <w:t>&lt;/</w:t>
+      </w:r>
+      <w:proofErr w:type="spellStart"/>
+      <w:r>
+        <w:rPr>
+          <w:rFonts w:ascii="Consolas" w:hAnsi="Consolas" w:cs="Consolas"/>
+          <w:color w:val="808080"/>
+          <w:sz w:val="19"/>
+          <w:szCs w:val="19"/>
+          <w:lang w:val="it-IT"/>
+        </w:rPr>
+        <w:t>summary</w:t>
+      </w:r>
+      <w:proofErr w:type="spellEnd"/>
+      <w:r>
+        <w:rPr>
+          <w:rFonts w:ascii="Consolas" w:hAnsi="Consolas" w:cs="Consolas"/>
+          <w:color w:val="808080"/>
+          <w:sz w:val="19"/>
+          <w:szCs w:val="19"/>
+          <w:lang w:val="it-IT"/>
+        </w:rPr>
+        <w:t>&gt;</w:t>
       </w:r>
     </w:p>
     <w:p>
@@ -18643,7 +20915,29 @@
           <w:szCs w:val="19"/>
           <w:lang w:val="it-IT"/>
         </w:rPr>
-        <w:t>&lt;returns&gt;</w:t>
+        <w:t>&lt;</w:t>
+      </w:r>
+      <w:proofErr w:type="spellStart"/>
+      <w:r>
+        <w:rPr>
+          <w:rFonts w:ascii="Consolas" w:hAnsi="Consolas" w:cs="Consolas"/>
+          <w:color w:val="808080"/>
+          <w:sz w:val="19"/>
+          <w:szCs w:val="19"/>
+          <w:lang w:val="it-IT"/>
+        </w:rPr>
+        <w:t>returns</w:t>
+      </w:r>
+      <w:proofErr w:type="spellEnd"/>
+      <w:r>
+        <w:rPr>
+          <w:rFonts w:ascii="Consolas" w:hAnsi="Consolas" w:cs="Consolas"/>
+          <w:color w:val="808080"/>
+          <w:sz w:val="19"/>
+          <w:szCs w:val="19"/>
+          <w:lang w:val="it-IT"/>
+        </w:rPr>
+        <w:t>&gt;</w:t>
       </w:r>
       <w:r>
         <w:rPr>
@@ -18685,7 +20979,29 @@
           <w:szCs w:val="19"/>
           <w:lang w:val="it-IT"/>
         </w:rPr>
-        <w:t>/returns&gt;</w:t>
+        <w:t>/</w:t>
+      </w:r>
+      <w:proofErr w:type="spellStart"/>
+      <w:r>
+        <w:rPr>
+          <w:rFonts w:ascii="Consolas" w:hAnsi="Consolas" w:cs="Consolas"/>
+          <w:color w:val="808080"/>
+          <w:sz w:val="19"/>
+          <w:szCs w:val="19"/>
+          <w:lang w:val="it-IT"/>
+        </w:rPr>
+        <w:t>returns</w:t>
+      </w:r>
+      <w:proofErr w:type="spellEnd"/>
+      <w:r>
+        <w:rPr>
+          <w:rFonts w:ascii="Consolas" w:hAnsi="Consolas" w:cs="Consolas"/>
+          <w:color w:val="808080"/>
+          <w:sz w:val="19"/>
+          <w:szCs w:val="19"/>
+          <w:lang w:val="it-IT"/>
+        </w:rPr>
+        <w:t>&gt;</w:t>
       </w:r>
     </w:p>
     <w:p>
@@ -18709,7 +21025,29 @@
           <w:szCs w:val="19"/>
           <w:lang w:val="it-IT"/>
         </w:rPr>
-        <w:t xml:space="preserve">    IQueryable&lt;T&gt; </w:t>
+        <w:t xml:space="preserve">    </w:t>
+      </w:r>
+      <w:proofErr w:type="spellStart"/>
+      <w:r>
+        <w:rPr>
+          <w:rFonts w:ascii="Consolas" w:hAnsi="Consolas" w:cs="Consolas"/>
+          <w:color w:val="000000"/>
+          <w:sz w:val="19"/>
+          <w:szCs w:val="19"/>
+          <w:lang w:val="it-IT"/>
+        </w:rPr>
+        <w:t>IQueryable</w:t>
+      </w:r>
+      <w:proofErr w:type="spellEnd"/>
+      <w:r>
+        <w:rPr>
+          <w:rFonts w:ascii="Consolas" w:hAnsi="Consolas" w:cs="Consolas"/>
+          <w:color w:val="000000"/>
+          <w:sz w:val="19"/>
+          <w:szCs w:val="19"/>
+          <w:lang w:val="it-IT"/>
+        </w:rPr>
+        <w:t xml:space="preserve">&lt;T&gt; </w:t>
       </w:r>
       <w:proofErr w:type="gramStart"/>
       <w:r>
@@ -18799,7 +21137,29 @@
           <w:szCs w:val="19"/>
           <w:lang w:val="it-IT"/>
         </w:rPr>
-        <w:t>&lt;summary&gt;</w:t>
+        <w:t>&lt;</w:t>
+      </w:r>
+      <w:proofErr w:type="spellStart"/>
+      <w:r>
+        <w:rPr>
+          <w:rFonts w:ascii="Consolas" w:hAnsi="Consolas" w:cs="Consolas"/>
+          <w:color w:val="808080"/>
+          <w:sz w:val="19"/>
+          <w:szCs w:val="19"/>
+          <w:lang w:val="it-IT"/>
+        </w:rPr>
+        <w:t>summary</w:t>
+      </w:r>
+      <w:proofErr w:type="spellEnd"/>
+      <w:r>
+        <w:rPr>
+          <w:rFonts w:ascii="Consolas" w:hAnsi="Consolas" w:cs="Consolas"/>
+          <w:color w:val="808080"/>
+          <w:sz w:val="19"/>
+          <w:szCs w:val="19"/>
+          <w:lang w:val="it-IT"/>
+        </w:rPr>
+        <w:t>&gt;</w:t>
       </w:r>
     </w:p>
     <w:p>
@@ -18897,7 +21257,29 @@
           <w:szCs w:val="19"/>
           <w:lang w:val="it-IT"/>
         </w:rPr>
-        <w:t>&lt;/summary&gt;</w:t>
+        <w:t>&lt;/</w:t>
+      </w:r>
+      <w:proofErr w:type="spellStart"/>
+      <w:r>
+        <w:rPr>
+          <w:rFonts w:ascii="Consolas" w:hAnsi="Consolas" w:cs="Consolas"/>
+          <w:color w:val="808080"/>
+          <w:sz w:val="19"/>
+          <w:szCs w:val="19"/>
+          <w:lang w:val="it-IT"/>
+        </w:rPr>
+        <w:t>summary</w:t>
+      </w:r>
+      <w:proofErr w:type="spellEnd"/>
+      <w:r>
+        <w:rPr>
+          <w:rFonts w:ascii="Consolas" w:hAnsi="Consolas" w:cs="Consolas"/>
+          <w:color w:val="808080"/>
+          <w:sz w:val="19"/>
+          <w:szCs w:val="19"/>
+          <w:lang w:val="it-IT"/>
+        </w:rPr>
+        <w:t>&gt;</w:t>
       </w:r>
     </w:p>
     <w:p>
@@ -18951,8 +21333,53 @@
           <w:szCs w:val="19"/>
           <w:lang w:val="it-IT"/>
         </w:rPr>
-        <w:t>&lt;param name="</w:t>
-      </w:r>
+        <w:t>&lt;</w:t>
+      </w:r>
+      <w:proofErr w:type="spellStart"/>
+      <w:r>
+        <w:rPr>
+          <w:rFonts w:ascii="Consolas" w:hAnsi="Consolas" w:cs="Consolas"/>
+          <w:color w:val="808080"/>
+          <w:sz w:val="19"/>
+          <w:szCs w:val="19"/>
+          <w:lang w:val="it-IT"/>
+        </w:rPr>
+        <w:t>param</w:t>
+      </w:r>
+      <w:proofErr w:type="spellEnd"/>
+      <w:r>
+        <w:rPr>
+          <w:rFonts w:ascii="Consolas" w:hAnsi="Consolas" w:cs="Consolas"/>
+          <w:color w:val="808080"/>
+          <w:sz w:val="19"/>
+          <w:szCs w:val="19"/>
+          <w:lang w:val="it-IT"/>
+        </w:rPr>
+        <w:t xml:space="preserve"> </w:t>
+      </w:r>
+      <w:proofErr w:type="spellStart"/>
+      <w:r>
+        <w:rPr>
+          <w:rFonts w:ascii="Consolas" w:hAnsi="Consolas" w:cs="Consolas"/>
+          <w:color w:val="808080"/>
+          <w:sz w:val="19"/>
+          <w:szCs w:val="19"/>
+          <w:lang w:val="it-IT"/>
+        </w:rPr>
+        <w:t>name</w:t>
+      </w:r>
+      <w:proofErr w:type="spellEnd"/>
+      <w:r>
+        <w:rPr>
+          <w:rFonts w:ascii="Consolas" w:hAnsi="Consolas" w:cs="Consolas"/>
+          <w:color w:val="808080"/>
+          <w:sz w:val="19"/>
+          <w:szCs w:val="19"/>
+          <w:lang w:val="it-IT"/>
+        </w:rPr>
+        <w:t>="</w:t>
+      </w:r>
+      <w:proofErr w:type="spellStart"/>
       <w:r>
         <w:rPr>
           <w:rFonts w:ascii="Consolas" w:hAnsi="Consolas" w:cs="Consolas"/>
@@ -18963,6 +21390,7 @@
         </w:rPr>
         <w:t>entity</w:t>
       </w:r>
+      <w:proofErr w:type="spellEnd"/>
       <w:r>
         <w:rPr>
           <w:rFonts w:ascii="Consolas" w:hAnsi="Consolas" w:cs="Consolas"/>
@@ -19013,7 +21441,29 @@
           <w:szCs w:val="19"/>
           <w:lang w:val="it-IT"/>
         </w:rPr>
-        <w:t>/param&gt;</w:t>
+        <w:t>/</w:t>
+      </w:r>
+      <w:proofErr w:type="spellStart"/>
+      <w:r>
+        <w:rPr>
+          <w:rFonts w:ascii="Consolas" w:hAnsi="Consolas" w:cs="Consolas"/>
+          <w:color w:val="808080"/>
+          <w:sz w:val="19"/>
+          <w:szCs w:val="19"/>
+          <w:lang w:val="it-IT"/>
+        </w:rPr>
+        <w:t>param</w:t>
+      </w:r>
+      <w:proofErr w:type="spellEnd"/>
+      <w:r>
+        <w:rPr>
+          <w:rFonts w:ascii="Consolas" w:hAnsi="Consolas" w:cs="Consolas"/>
+          <w:color w:val="808080"/>
+          <w:sz w:val="19"/>
+          <w:szCs w:val="19"/>
+          <w:lang w:val="it-IT"/>
+        </w:rPr>
+        <w:t>&gt;</w:t>
       </w:r>
     </w:p>
     <w:p>
@@ -19067,7 +21517,29 @@
           <w:szCs w:val="19"/>
           <w:lang w:val="it-IT"/>
         </w:rPr>
-        <w:t>&lt;returns&gt;</w:t>
+        <w:t>&lt;</w:t>
+      </w:r>
+      <w:proofErr w:type="spellStart"/>
+      <w:r>
+        <w:rPr>
+          <w:rFonts w:ascii="Consolas" w:hAnsi="Consolas" w:cs="Consolas"/>
+          <w:color w:val="808080"/>
+          <w:sz w:val="19"/>
+          <w:szCs w:val="19"/>
+          <w:lang w:val="it-IT"/>
+        </w:rPr>
+        <w:t>returns</w:t>
+      </w:r>
+      <w:proofErr w:type="spellEnd"/>
+      <w:r>
+        <w:rPr>
+          <w:rFonts w:ascii="Consolas" w:hAnsi="Consolas" w:cs="Consolas"/>
+          <w:color w:val="808080"/>
+          <w:sz w:val="19"/>
+          <w:szCs w:val="19"/>
+          <w:lang w:val="it-IT"/>
+        </w:rPr>
+        <w:t>&gt;</w:t>
       </w:r>
       <w:r>
         <w:rPr>
@@ -19109,7 +21581,29 @@
           <w:szCs w:val="19"/>
           <w:lang w:val="it-IT"/>
         </w:rPr>
-        <w:t>/returns&gt;</w:t>
+        <w:t>/</w:t>
+      </w:r>
+      <w:proofErr w:type="spellStart"/>
+      <w:r>
+        <w:rPr>
+          <w:rFonts w:ascii="Consolas" w:hAnsi="Consolas" w:cs="Consolas"/>
+          <w:color w:val="808080"/>
+          <w:sz w:val="19"/>
+          <w:szCs w:val="19"/>
+          <w:lang w:val="it-IT"/>
+        </w:rPr>
+        <w:t>returns</w:t>
+      </w:r>
+      <w:proofErr w:type="spellEnd"/>
+      <w:r>
+        <w:rPr>
+          <w:rFonts w:ascii="Consolas" w:hAnsi="Consolas" w:cs="Consolas"/>
+          <w:color w:val="808080"/>
+          <w:sz w:val="19"/>
+          <w:szCs w:val="19"/>
+          <w:lang w:val="it-IT"/>
+        </w:rPr>
+        <w:t>&gt;</w:t>
       </w:r>
     </w:p>
     <w:p>
@@ -19331,7 +21825,29 @@
           <w:szCs w:val="19"/>
           <w:lang w:val="it-IT"/>
         </w:rPr>
-        <w:t>&lt;/summary&gt;</w:t>
+        <w:t>&lt;/</w:t>
+      </w:r>
+      <w:proofErr w:type="spellStart"/>
+      <w:r>
+        <w:rPr>
+          <w:rFonts w:ascii="Consolas" w:hAnsi="Consolas" w:cs="Consolas"/>
+          <w:color w:val="808080"/>
+          <w:sz w:val="19"/>
+          <w:szCs w:val="19"/>
+          <w:lang w:val="it-IT"/>
+        </w:rPr>
+        <w:t>summary</w:t>
+      </w:r>
+      <w:proofErr w:type="spellEnd"/>
+      <w:r>
+        <w:rPr>
+          <w:rFonts w:ascii="Consolas" w:hAnsi="Consolas" w:cs="Consolas"/>
+          <w:color w:val="808080"/>
+          <w:sz w:val="19"/>
+          <w:szCs w:val="19"/>
+          <w:lang w:val="it-IT"/>
+        </w:rPr>
+        <w:t>&gt;</w:t>
       </w:r>
     </w:p>
     <w:p>
@@ -19385,8 +21901,53 @@
           <w:szCs w:val="19"/>
           <w:lang w:val="it-IT"/>
         </w:rPr>
-        <w:t>&lt;param name="</w:t>
-      </w:r>
+        <w:t>&lt;</w:t>
+      </w:r>
+      <w:proofErr w:type="spellStart"/>
+      <w:r>
+        <w:rPr>
+          <w:rFonts w:ascii="Consolas" w:hAnsi="Consolas" w:cs="Consolas"/>
+          <w:color w:val="808080"/>
+          <w:sz w:val="19"/>
+          <w:szCs w:val="19"/>
+          <w:lang w:val="it-IT"/>
+        </w:rPr>
+        <w:t>param</w:t>
+      </w:r>
+      <w:proofErr w:type="spellEnd"/>
+      <w:r>
+        <w:rPr>
+          <w:rFonts w:ascii="Consolas" w:hAnsi="Consolas" w:cs="Consolas"/>
+          <w:color w:val="808080"/>
+          <w:sz w:val="19"/>
+          <w:szCs w:val="19"/>
+          <w:lang w:val="it-IT"/>
+        </w:rPr>
+        <w:t xml:space="preserve"> </w:t>
+      </w:r>
+      <w:proofErr w:type="spellStart"/>
+      <w:r>
+        <w:rPr>
+          <w:rFonts w:ascii="Consolas" w:hAnsi="Consolas" w:cs="Consolas"/>
+          <w:color w:val="808080"/>
+          <w:sz w:val="19"/>
+          <w:szCs w:val="19"/>
+          <w:lang w:val="it-IT"/>
+        </w:rPr>
+        <w:t>name</w:t>
+      </w:r>
+      <w:proofErr w:type="spellEnd"/>
+      <w:r>
+        <w:rPr>
+          <w:rFonts w:ascii="Consolas" w:hAnsi="Consolas" w:cs="Consolas"/>
+          <w:color w:val="808080"/>
+          <w:sz w:val="19"/>
+          <w:szCs w:val="19"/>
+          <w:lang w:val="it-IT"/>
+        </w:rPr>
+        <w:t>="</w:t>
+      </w:r>
+      <w:proofErr w:type="spellStart"/>
       <w:r>
         <w:rPr>
           <w:rFonts w:ascii="Consolas" w:hAnsi="Consolas" w:cs="Consolas"/>
@@ -19397,6 +21958,7 @@
         </w:rPr>
         <w:t>entity</w:t>
       </w:r>
+      <w:proofErr w:type="spellEnd"/>
       <w:r>
         <w:rPr>
           <w:rFonts w:ascii="Consolas" w:hAnsi="Consolas" w:cs="Consolas"/>
@@ -19447,7 +22009,29 @@
           <w:szCs w:val="19"/>
           <w:lang w:val="it-IT"/>
         </w:rPr>
-        <w:t>/param&gt;</w:t>
+        <w:t>/</w:t>
+      </w:r>
+      <w:proofErr w:type="spellStart"/>
+      <w:r>
+        <w:rPr>
+          <w:rFonts w:ascii="Consolas" w:hAnsi="Consolas" w:cs="Consolas"/>
+          <w:color w:val="808080"/>
+          <w:sz w:val="19"/>
+          <w:szCs w:val="19"/>
+          <w:lang w:val="it-IT"/>
+        </w:rPr>
+        <w:t>param</w:t>
+      </w:r>
+      <w:proofErr w:type="spellEnd"/>
+      <w:r>
+        <w:rPr>
+          <w:rFonts w:ascii="Consolas" w:hAnsi="Consolas" w:cs="Consolas"/>
+          <w:color w:val="808080"/>
+          <w:sz w:val="19"/>
+          <w:szCs w:val="19"/>
+          <w:lang w:val="it-IT"/>
+        </w:rPr>
+        <w:t>&gt;</w:t>
       </w:r>
     </w:p>
     <w:p>
@@ -19659,7 +22243,29 @@
           <w:szCs w:val="19"/>
           <w:lang w:val="it-IT"/>
         </w:rPr>
-        <w:t>&lt;/summary&gt;</w:t>
+        <w:t>&lt;/</w:t>
+      </w:r>
+      <w:proofErr w:type="spellStart"/>
+      <w:r>
+        <w:rPr>
+          <w:rFonts w:ascii="Consolas" w:hAnsi="Consolas" w:cs="Consolas"/>
+          <w:color w:val="808080"/>
+          <w:sz w:val="19"/>
+          <w:szCs w:val="19"/>
+          <w:lang w:val="it-IT"/>
+        </w:rPr>
+        <w:t>summary</w:t>
+      </w:r>
+      <w:proofErr w:type="spellEnd"/>
+      <w:r>
+        <w:rPr>
+          <w:rFonts w:ascii="Consolas" w:hAnsi="Consolas" w:cs="Consolas"/>
+          <w:color w:val="808080"/>
+          <w:sz w:val="19"/>
+          <w:szCs w:val="19"/>
+          <w:lang w:val="it-IT"/>
+        </w:rPr>
+        <w:t>&gt;</w:t>
       </w:r>
     </w:p>
     <w:p>
@@ -19713,8 +22319,53 @@
           <w:szCs w:val="19"/>
           <w:lang w:val="it-IT"/>
         </w:rPr>
-        <w:t>&lt;param name="</w:t>
-      </w:r>
+        <w:t>&lt;</w:t>
+      </w:r>
+      <w:proofErr w:type="spellStart"/>
+      <w:r>
+        <w:rPr>
+          <w:rFonts w:ascii="Consolas" w:hAnsi="Consolas" w:cs="Consolas"/>
+          <w:color w:val="808080"/>
+          <w:sz w:val="19"/>
+          <w:szCs w:val="19"/>
+          <w:lang w:val="it-IT"/>
+        </w:rPr>
+        <w:t>param</w:t>
+      </w:r>
+      <w:proofErr w:type="spellEnd"/>
+      <w:r>
+        <w:rPr>
+          <w:rFonts w:ascii="Consolas" w:hAnsi="Consolas" w:cs="Consolas"/>
+          <w:color w:val="808080"/>
+          <w:sz w:val="19"/>
+          <w:szCs w:val="19"/>
+          <w:lang w:val="it-IT"/>
+        </w:rPr>
+        <w:t xml:space="preserve"> </w:t>
+      </w:r>
+      <w:proofErr w:type="spellStart"/>
+      <w:r>
+        <w:rPr>
+          <w:rFonts w:ascii="Consolas" w:hAnsi="Consolas" w:cs="Consolas"/>
+          <w:color w:val="808080"/>
+          <w:sz w:val="19"/>
+          <w:szCs w:val="19"/>
+          <w:lang w:val="it-IT"/>
+        </w:rPr>
+        <w:t>name</w:t>
+      </w:r>
+      <w:proofErr w:type="spellEnd"/>
+      <w:r>
+        <w:rPr>
+          <w:rFonts w:ascii="Consolas" w:hAnsi="Consolas" w:cs="Consolas"/>
+          <w:color w:val="808080"/>
+          <w:sz w:val="19"/>
+          <w:szCs w:val="19"/>
+          <w:lang w:val="it-IT"/>
+        </w:rPr>
+        <w:t>="</w:t>
+      </w:r>
+      <w:proofErr w:type="spellStart"/>
       <w:r>
         <w:rPr>
           <w:rFonts w:ascii="Consolas" w:hAnsi="Consolas" w:cs="Consolas"/>
@@ -19725,6 +22376,7 @@
         </w:rPr>
         <w:t>entity</w:t>
       </w:r>
+      <w:proofErr w:type="spellEnd"/>
       <w:r>
         <w:rPr>
           <w:rFonts w:ascii="Consolas" w:hAnsi="Consolas" w:cs="Consolas"/>
@@ -19775,7 +22427,29 @@
           <w:szCs w:val="19"/>
           <w:lang w:val="it-IT"/>
         </w:rPr>
-        <w:t>/param&gt;</w:t>
+        <w:t>/</w:t>
+      </w:r>
+      <w:proofErr w:type="spellStart"/>
+      <w:r>
+        <w:rPr>
+          <w:rFonts w:ascii="Consolas" w:hAnsi="Consolas" w:cs="Consolas"/>
+          <w:color w:val="808080"/>
+          <w:sz w:val="19"/>
+          <w:szCs w:val="19"/>
+          <w:lang w:val="it-IT"/>
+        </w:rPr>
+        <w:t>param</w:t>
+      </w:r>
+      <w:proofErr w:type="spellEnd"/>
+      <w:r>
+        <w:rPr>
+          <w:rFonts w:ascii="Consolas" w:hAnsi="Consolas" w:cs="Consolas"/>
+          <w:color w:val="808080"/>
+          <w:sz w:val="19"/>
+          <w:szCs w:val="19"/>
+          <w:lang w:val="it-IT"/>
+        </w:rPr>
+        <w:t>&gt;</w:t>
       </w:r>
     </w:p>
     <w:p>
@@ -19801,6 +22475,7 @@
         </w:rPr>
         <w:t xml:space="preserve">    </w:t>
       </w:r>
+      <w:proofErr w:type="spellStart"/>
       <w:r>
         <w:rPr>
           <w:rFonts w:ascii="Consolas" w:hAnsi="Consolas" w:cs="Consolas"/>
@@ -19811,6 +22486,7 @@
         </w:rPr>
         <w:t>void</w:t>
       </w:r>
+      <w:proofErr w:type="spellEnd"/>
       <w:r>
         <w:rPr>
           <w:rFonts w:ascii="Consolas" w:hAnsi="Consolas" w:cs="Consolas"/>
@@ -19841,7 +22517,29 @@
           <w:szCs w:val="19"/>
           <w:lang w:val="it-IT"/>
         </w:rPr>
-        <w:t>T entity);</w:t>
+        <w:t xml:space="preserve">T </w:t>
+      </w:r>
+      <w:proofErr w:type="spellStart"/>
+      <w:r>
+        <w:rPr>
+          <w:rFonts w:ascii="Consolas" w:hAnsi="Consolas" w:cs="Consolas"/>
+          <w:color w:val="000000"/>
+          <w:sz w:val="19"/>
+          <w:szCs w:val="19"/>
+          <w:lang w:val="it-IT"/>
+        </w:rPr>
+        <w:t>entity</w:t>
+      </w:r>
+      <w:proofErr w:type="spellEnd"/>
+      <w:r>
+        <w:rPr>
+          <w:rFonts w:ascii="Consolas" w:hAnsi="Consolas" w:cs="Consolas"/>
+          <w:color w:val="000000"/>
+          <w:sz w:val="19"/>
+          <w:szCs w:val="19"/>
+          <w:lang w:val="it-IT"/>
+        </w:rPr>
+        <w:t>);</w:t>
       </w:r>
     </w:p>
     <w:p>
@@ -19890,6 +22588,7 @@
         <w:pStyle w:val="Titolo4"/>
       </w:pPr>
       <w:bookmarkStart w:id="66" w:name="_Toc21008668"/>
+      <w:proofErr w:type="spellStart"/>
       <w:r>
         <w:lastRenderedPageBreak/>
         <w:t>Db</w:t>
@@ -19901,16 +22600,33 @@
         <w:t>Repository</w:t>
       </w:r>
       <w:bookmarkEnd w:id="66"/>
+      <w:proofErr w:type="spellEnd"/>
     </w:p>
     <w:p>
       <w:r>
         <w:t>Questa è la classe che implementa l’interfaccia</w:t>
       </w:r>
       <w:r>
-        <w:t xml:space="preserve"> IDataRepository e </w:t>
-      </w:r>
-      <w:r>
-        <w:t xml:space="preserve">viene usata principalmente come base per i repository </w:t>
+        <w:t xml:space="preserve"> </w:t>
+      </w:r>
+      <w:proofErr w:type="spellStart"/>
+      <w:r>
+        <w:t>IDataRepository</w:t>
+      </w:r>
+      <w:proofErr w:type="spellEnd"/>
+      <w:r>
+        <w:t xml:space="preserve"> e </w:t>
+      </w:r>
+      <w:r>
+        <w:t xml:space="preserve">viene usata principalmente come base per i </w:t>
+      </w:r>
+      <w:proofErr w:type="spellStart"/>
+      <w:r>
+        <w:t>repository</w:t>
+      </w:r>
+      <w:proofErr w:type="spellEnd"/>
+      <w:r>
+        <w:t xml:space="preserve"> </w:t>
       </w:r>
       <w:r>
         <w:t xml:space="preserve">degli altri modelli di dati implementando i metodi relativi al database. </w:t>
@@ -19958,7 +22674,29 @@
           <w:szCs w:val="19"/>
           <w:lang w:val="it-IT"/>
         </w:rPr>
-        <w:t>&lt;summary&gt;</w:t>
+        <w:t>&lt;</w:t>
+      </w:r>
+      <w:proofErr w:type="spellStart"/>
+      <w:r>
+        <w:rPr>
+          <w:rFonts w:ascii="Consolas" w:hAnsi="Consolas" w:cs="Consolas"/>
+          <w:color w:val="808080"/>
+          <w:sz w:val="19"/>
+          <w:szCs w:val="19"/>
+          <w:lang w:val="it-IT"/>
+        </w:rPr>
+        <w:t>summary</w:t>
+      </w:r>
+      <w:proofErr w:type="spellEnd"/>
+      <w:r>
+        <w:rPr>
+          <w:rFonts w:ascii="Consolas" w:hAnsi="Consolas" w:cs="Consolas"/>
+          <w:color w:val="808080"/>
+          <w:sz w:val="19"/>
+          <w:szCs w:val="19"/>
+          <w:lang w:val="it-IT"/>
+        </w:rPr>
+        <w:t>&gt;</w:t>
       </w:r>
     </w:p>
     <w:p>
@@ -20036,7 +22774,29 @@
           <w:szCs w:val="19"/>
           <w:lang w:val="it-IT"/>
         </w:rPr>
-        <w:t>&lt;/summary&gt;</w:t>
+        <w:t>&lt;/</w:t>
+      </w:r>
+      <w:proofErr w:type="spellStart"/>
+      <w:r>
+        <w:rPr>
+          <w:rFonts w:ascii="Consolas" w:hAnsi="Consolas" w:cs="Consolas"/>
+          <w:color w:val="808080"/>
+          <w:sz w:val="19"/>
+          <w:szCs w:val="19"/>
+          <w:lang w:val="it-IT"/>
+        </w:rPr>
+        <w:t>summary</w:t>
+      </w:r>
+      <w:proofErr w:type="spellEnd"/>
+      <w:r>
+        <w:rPr>
+          <w:rFonts w:ascii="Consolas" w:hAnsi="Consolas" w:cs="Consolas"/>
+          <w:color w:val="808080"/>
+          <w:sz w:val="19"/>
+          <w:szCs w:val="19"/>
+          <w:lang w:val="it-IT"/>
+        </w:rPr>
+        <w:t>&gt;</w:t>
       </w:r>
     </w:p>
     <w:p>
@@ -20080,7 +22840,51 @@
           <w:szCs w:val="19"/>
           <w:lang w:val="it-IT"/>
         </w:rPr>
-        <w:t>&lt;typeparam name="</w:t>
+        <w:t>&lt;</w:t>
+      </w:r>
+      <w:proofErr w:type="spellStart"/>
+      <w:r>
+        <w:rPr>
+          <w:rFonts w:ascii="Consolas" w:hAnsi="Consolas" w:cs="Consolas"/>
+          <w:color w:val="808080"/>
+          <w:sz w:val="19"/>
+          <w:szCs w:val="19"/>
+          <w:lang w:val="it-IT"/>
+        </w:rPr>
+        <w:t>typeparam</w:t>
+      </w:r>
+      <w:proofErr w:type="spellEnd"/>
+      <w:r>
+        <w:rPr>
+          <w:rFonts w:ascii="Consolas" w:hAnsi="Consolas" w:cs="Consolas"/>
+          <w:color w:val="808080"/>
+          <w:sz w:val="19"/>
+          <w:szCs w:val="19"/>
+          <w:lang w:val="it-IT"/>
+        </w:rPr>
+        <w:t xml:space="preserve"> </w:t>
+      </w:r>
+      <w:proofErr w:type="spellStart"/>
+      <w:r>
+        <w:rPr>
+          <w:rFonts w:ascii="Consolas" w:hAnsi="Consolas" w:cs="Consolas"/>
+          <w:color w:val="808080"/>
+          <w:sz w:val="19"/>
+          <w:szCs w:val="19"/>
+          <w:lang w:val="it-IT"/>
+        </w:rPr>
+        <w:t>name</w:t>
+      </w:r>
+      <w:proofErr w:type="spellEnd"/>
+      <w:r>
+        <w:rPr>
+          <w:rFonts w:ascii="Consolas" w:hAnsi="Consolas" w:cs="Consolas"/>
+          <w:color w:val="808080"/>
+          <w:sz w:val="19"/>
+          <w:szCs w:val="19"/>
+          <w:lang w:val="it-IT"/>
+        </w:rPr>
+        <w:t>="</w:t>
       </w:r>
       <w:r>
         <w:rPr>
@@ -20142,7 +22946,29 @@
           <w:szCs w:val="19"/>
           <w:lang w:val="it-IT"/>
         </w:rPr>
-        <w:t>/typeparam&gt;</w:t>
+        <w:t>/</w:t>
+      </w:r>
+      <w:proofErr w:type="spellStart"/>
+      <w:r>
+        <w:rPr>
+          <w:rFonts w:ascii="Consolas" w:hAnsi="Consolas" w:cs="Consolas"/>
+          <w:color w:val="808080"/>
+          <w:sz w:val="19"/>
+          <w:szCs w:val="19"/>
+          <w:lang w:val="it-IT"/>
+        </w:rPr>
+        <w:t>typeparam</w:t>
+      </w:r>
+      <w:proofErr w:type="spellEnd"/>
+      <w:r>
+        <w:rPr>
+          <w:rFonts w:ascii="Consolas" w:hAnsi="Consolas" w:cs="Consolas"/>
+          <w:color w:val="808080"/>
+          <w:sz w:val="19"/>
+          <w:szCs w:val="19"/>
+          <w:lang w:val="it-IT"/>
+        </w:rPr>
+        <w:t>&gt;</w:t>
       </w:r>
     </w:p>
     <w:p>
@@ -20186,7 +23012,51 @@
           <w:szCs w:val="19"/>
           <w:lang w:val="it-IT"/>
         </w:rPr>
-        <w:t>&lt;typeparam name="</w:t>
+        <w:t>&lt;</w:t>
+      </w:r>
+      <w:proofErr w:type="spellStart"/>
+      <w:r>
+        <w:rPr>
+          <w:rFonts w:ascii="Consolas" w:hAnsi="Consolas" w:cs="Consolas"/>
+          <w:color w:val="808080"/>
+          <w:sz w:val="19"/>
+          <w:szCs w:val="19"/>
+          <w:lang w:val="it-IT"/>
+        </w:rPr>
+        <w:t>typeparam</w:t>
+      </w:r>
+      <w:proofErr w:type="spellEnd"/>
+      <w:r>
+        <w:rPr>
+          <w:rFonts w:ascii="Consolas" w:hAnsi="Consolas" w:cs="Consolas"/>
+          <w:color w:val="808080"/>
+          <w:sz w:val="19"/>
+          <w:szCs w:val="19"/>
+          <w:lang w:val="it-IT"/>
+        </w:rPr>
+        <w:t xml:space="preserve"> </w:t>
+      </w:r>
+      <w:proofErr w:type="spellStart"/>
+      <w:r>
+        <w:rPr>
+          <w:rFonts w:ascii="Consolas" w:hAnsi="Consolas" w:cs="Consolas"/>
+          <w:color w:val="808080"/>
+          <w:sz w:val="19"/>
+          <w:szCs w:val="19"/>
+          <w:lang w:val="it-IT"/>
+        </w:rPr>
+        <w:t>name</w:t>
+      </w:r>
+      <w:proofErr w:type="spellEnd"/>
+      <w:r>
+        <w:rPr>
+          <w:rFonts w:ascii="Consolas" w:hAnsi="Consolas" w:cs="Consolas"/>
+          <w:color w:val="808080"/>
+          <w:sz w:val="19"/>
+          <w:szCs w:val="19"/>
+          <w:lang w:val="it-IT"/>
+        </w:rPr>
+        <w:t>="</w:t>
       </w:r>
       <w:r>
         <w:rPr>
@@ -20248,7 +23118,29 @@
           <w:szCs w:val="19"/>
           <w:lang w:val="it-IT"/>
         </w:rPr>
-        <w:t>/typeparam&gt;</w:t>
+        <w:t>/</w:t>
+      </w:r>
+      <w:proofErr w:type="spellStart"/>
+      <w:r>
+        <w:rPr>
+          <w:rFonts w:ascii="Consolas" w:hAnsi="Consolas" w:cs="Consolas"/>
+          <w:color w:val="808080"/>
+          <w:sz w:val="19"/>
+          <w:szCs w:val="19"/>
+          <w:lang w:val="it-IT"/>
+        </w:rPr>
+        <w:t>typeparam</w:t>
+      </w:r>
+      <w:proofErr w:type="spellEnd"/>
+      <w:r>
+        <w:rPr>
+          <w:rFonts w:ascii="Consolas" w:hAnsi="Consolas" w:cs="Consolas"/>
+          <w:color w:val="808080"/>
+          <w:sz w:val="19"/>
+          <w:szCs w:val="19"/>
+          <w:lang w:val="it-IT"/>
+        </w:rPr>
+        <w:t>&gt;</w:t>
       </w:r>
     </w:p>
     <w:p>
@@ -20326,6 +23218,7 @@
         </w:rPr>
         <w:t xml:space="preserve"> </w:t>
       </w:r>
+      <w:proofErr w:type="spellStart"/>
       <w:r>
         <w:rPr>
           <w:rFonts w:ascii="Consolas" w:hAnsi="Consolas" w:cs="Consolas"/>
@@ -20336,6 +23229,7 @@
         </w:rPr>
         <w:t>DbDataRepository</w:t>
       </w:r>
+      <w:proofErr w:type="spellEnd"/>
       <w:r>
         <w:rPr>
           <w:rFonts w:ascii="Consolas" w:hAnsi="Consolas" w:cs="Consolas"/>
@@ -20384,7 +23278,29 @@
           <w:szCs w:val="19"/>
           <w:lang w:val="en-IE"/>
         </w:rPr>
-        <w:t xml:space="preserve">&gt; : IDataRepository&lt;T&gt; </w:t>
+        <w:t xml:space="preserve">&gt; : </w:t>
+      </w:r>
+      <w:proofErr w:type="spellStart"/>
+      <w:r>
+        <w:rPr>
+          <w:rFonts w:ascii="Consolas" w:hAnsi="Consolas" w:cs="Consolas"/>
+          <w:color w:val="000000"/>
+          <w:sz w:val="19"/>
+          <w:szCs w:val="19"/>
+          <w:lang w:val="en-IE"/>
+        </w:rPr>
+        <w:t>IDataRepository</w:t>
+      </w:r>
+      <w:proofErr w:type="spellEnd"/>
+      <w:r>
+        <w:rPr>
+          <w:rFonts w:ascii="Consolas" w:hAnsi="Consolas" w:cs="Consolas"/>
+          <w:color w:val="000000"/>
+          <w:sz w:val="19"/>
+          <w:szCs w:val="19"/>
+          <w:lang w:val="en-IE"/>
+        </w:rPr>
+        <w:t xml:space="preserve">&lt;T&gt; </w:t>
       </w:r>
       <w:r>
         <w:rPr>
@@ -20404,8 +23320,20 @@
           <w:szCs w:val="19"/>
           <w:lang w:val="en-IE"/>
         </w:rPr>
-        <w:t xml:space="preserve"> T : BaseEntity</w:t>
-      </w:r>
+        <w:t xml:space="preserve"> T : </w:t>
+      </w:r>
+      <w:proofErr w:type="spellStart"/>
+      <w:r>
+        <w:rPr>
+          <w:rFonts w:ascii="Consolas" w:hAnsi="Consolas" w:cs="Consolas"/>
+          <w:color w:val="000000"/>
+          <w:sz w:val="19"/>
+          <w:szCs w:val="19"/>
+          <w:lang w:val="en-IE"/>
+        </w:rPr>
+        <w:t>BaseEntity</w:t>
+      </w:r>
+      <w:proofErr w:type="spellEnd"/>
     </w:p>
     <w:p>
       <w:pPr>
@@ -20430,6 +23358,7 @@
         </w:rPr>
         <w:t xml:space="preserve">                                                                  </w:t>
       </w:r>
+      <w:proofErr w:type="spellStart"/>
       <w:r>
         <w:rPr>
           <w:rFonts w:ascii="Consolas" w:hAnsi="Consolas" w:cs="Consolas"/>
@@ -20440,6 +23369,7 @@
         </w:rPr>
         <w:t>where</w:t>
       </w:r>
+      <w:proofErr w:type="spellEnd"/>
       <w:r>
         <w:rPr>
           <w:rFonts w:ascii="Consolas" w:hAnsi="Consolas" w:cs="Consolas"/>
@@ -20470,7 +23400,29 @@
           <w:szCs w:val="19"/>
           <w:lang w:val="it-IT"/>
         </w:rPr>
-        <w:t xml:space="preserve"> DbContext, </w:t>
+        <w:t xml:space="preserve"> </w:t>
+      </w:r>
+      <w:proofErr w:type="spellStart"/>
+      <w:r>
+        <w:rPr>
+          <w:rFonts w:ascii="Consolas" w:hAnsi="Consolas" w:cs="Consolas"/>
+          <w:color w:val="000000"/>
+          <w:sz w:val="19"/>
+          <w:szCs w:val="19"/>
+          <w:lang w:val="it-IT"/>
+        </w:rPr>
+        <w:t>DbContext</w:t>
+      </w:r>
+      <w:proofErr w:type="spellEnd"/>
+      <w:r>
+        <w:rPr>
+          <w:rFonts w:ascii="Consolas" w:hAnsi="Consolas" w:cs="Consolas"/>
+          <w:color w:val="000000"/>
+          <w:sz w:val="19"/>
+          <w:szCs w:val="19"/>
+          <w:lang w:val="it-IT"/>
+        </w:rPr>
+        <w:t xml:space="preserve">, </w:t>
       </w:r>
       <w:r>
         <w:rPr>
@@ -20527,40 +23479,62 @@
           <w:color w:val="000000"/>
           <w:sz w:val="19"/>
           <w:szCs w:val="19"/>
-          <w:lang w:val="en-IE"/>
-        </w:rPr>
-      </w:pPr>
-      <w:r>
-        <w:rPr>
-          <w:rFonts w:ascii="Consolas" w:hAnsi="Consolas" w:cs="Consolas"/>
-          <w:color w:val="000000"/>
-          <w:sz w:val="19"/>
-          <w:szCs w:val="19"/>
-          <w:lang w:val="en-IE"/>
+          <w:lang w:val="it-IT"/>
+        </w:rPr>
+      </w:pPr>
+      <w:r>
+        <w:rPr>
+          <w:rFonts w:ascii="Consolas" w:hAnsi="Consolas" w:cs="Consolas"/>
+          <w:color w:val="000000"/>
+          <w:sz w:val="19"/>
+          <w:szCs w:val="19"/>
+          <w:lang w:val="it-IT"/>
         </w:rPr>
         <w:t xml:space="preserve">    </w:t>
       </w:r>
-      <w:proofErr w:type="gramStart"/>
+      <w:proofErr w:type="spellStart"/>
       <w:r>
         <w:rPr>
           <w:rFonts w:ascii="Consolas" w:hAnsi="Consolas" w:cs="Consolas"/>
           <w:color w:val="0000FF"/>
           <w:sz w:val="19"/>
           <w:szCs w:val="19"/>
-          <w:lang w:val="en-IE"/>
+          <w:lang w:val="it-IT"/>
         </w:rPr>
         <w:t>protected</w:t>
       </w:r>
-      <w:proofErr w:type="gramEnd"/>
-      <w:r>
-        <w:rPr>
-          <w:rFonts w:ascii="Consolas" w:hAnsi="Consolas" w:cs="Consolas"/>
-          <w:color w:val="000000"/>
-          <w:sz w:val="19"/>
-          <w:szCs w:val="19"/>
-          <w:lang w:val="en-IE"/>
-        </w:rPr>
-        <w:t xml:space="preserve"> C context;</w:t>
+      <w:proofErr w:type="spellEnd"/>
+      <w:r>
+        <w:rPr>
+          <w:rFonts w:ascii="Consolas" w:hAnsi="Consolas" w:cs="Consolas"/>
+          <w:color w:val="000000"/>
+          <w:sz w:val="19"/>
+          <w:szCs w:val="19"/>
+          <w:lang w:val="it-IT"/>
+        </w:rPr>
+        <w:t xml:space="preserve"> C </w:t>
+      </w:r>
+      <w:proofErr w:type="spellStart"/>
+      <w:r>
+        <w:rPr>
+          <w:rFonts w:ascii="Consolas" w:hAnsi="Consolas" w:cs="Consolas"/>
+          <w:color w:val="000000"/>
+          <w:sz w:val="19"/>
+          <w:szCs w:val="19"/>
+          <w:lang w:val="it-IT"/>
+        </w:rPr>
+        <w:t>context</w:t>
+      </w:r>
+      <w:proofErr w:type="spellEnd"/>
+      <w:r>
+        <w:rPr>
+          <w:rFonts w:ascii="Consolas" w:hAnsi="Consolas" w:cs="Consolas"/>
+          <w:color w:val="000000"/>
+          <w:sz w:val="19"/>
+          <w:szCs w:val="19"/>
+          <w:lang w:val="it-IT"/>
+        </w:rPr>
+        <w:t>;</w:t>
       </w:r>
     </w:p>
     <w:p>
@@ -20573,7 +23547,7 @@
           <w:color w:val="000000"/>
           <w:sz w:val="19"/>
           <w:szCs w:val="19"/>
-          <w:lang w:val="en-IE"/>
+          <w:lang w:val="it-IT"/>
         </w:rPr>
       </w:pPr>
     </w:p>
@@ -20587,16 +23561,16 @@
           <w:color w:val="808080"/>
           <w:sz w:val="19"/>
           <w:szCs w:val="19"/>
-          <w:lang w:val="en-IE"/>
-        </w:rPr>
-      </w:pPr>
-      <w:r>
-        <w:rPr>
-          <w:rFonts w:ascii="Consolas" w:hAnsi="Consolas" w:cs="Consolas"/>
-          <w:color w:val="000000"/>
-          <w:sz w:val="19"/>
-          <w:szCs w:val="19"/>
-          <w:lang w:val="en-IE"/>
+          <w:lang w:val="it-IT"/>
+        </w:rPr>
+      </w:pPr>
+      <w:r>
+        <w:rPr>
+          <w:rFonts w:ascii="Consolas" w:hAnsi="Consolas" w:cs="Consolas"/>
+          <w:color w:val="000000"/>
+          <w:sz w:val="19"/>
+          <w:szCs w:val="19"/>
+          <w:lang w:val="it-IT"/>
         </w:rPr>
         <w:t xml:space="preserve">    </w:t>
       </w:r>
@@ -20606,7 +23580,7 @@
           <w:color w:val="808080"/>
           <w:sz w:val="19"/>
           <w:szCs w:val="19"/>
-          <w:lang w:val="en-IE"/>
+          <w:lang w:val="it-IT"/>
         </w:rPr>
         <w:t>///</w:t>
       </w:r>
@@ -20616,7 +23590,7 @@
           <w:color w:val="008000"/>
           <w:sz w:val="19"/>
           <w:szCs w:val="19"/>
-          <w:lang w:val="en-IE"/>
+          <w:lang w:val="it-IT"/>
         </w:rPr>
         <w:t xml:space="preserve"> </w:t>
       </w:r>
@@ -20626,9 +23600,31 @@
           <w:color w:val="808080"/>
           <w:sz w:val="19"/>
           <w:szCs w:val="19"/>
-          <w:lang w:val="en-IE"/>
-        </w:rPr>
-        <w:t>&lt;summary&gt;</w:t>
+          <w:lang w:val="it-IT"/>
+        </w:rPr>
+        <w:t>&lt;</w:t>
+      </w:r>
+      <w:proofErr w:type="spellStart"/>
+      <w:r>
+        <w:rPr>
+          <w:rFonts w:ascii="Consolas" w:hAnsi="Consolas" w:cs="Consolas"/>
+          <w:color w:val="808080"/>
+          <w:sz w:val="19"/>
+          <w:szCs w:val="19"/>
+          <w:lang w:val="it-IT"/>
+        </w:rPr>
+        <w:t>summary</w:t>
+      </w:r>
+      <w:proofErr w:type="spellEnd"/>
+      <w:r>
+        <w:rPr>
+          <w:rFonts w:ascii="Consolas" w:hAnsi="Consolas" w:cs="Consolas"/>
+          <w:color w:val="808080"/>
+          <w:sz w:val="19"/>
+          <w:szCs w:val="19"/>
+          <w:lang w:val="it-IT"/>
+        </w:rPr>
+        <w:t>&gt;</w:t>
       </w:r>
     </w:p>
     <w:p>
@@ -20650,7 +23646,7 @@
           <w:color w:val="000000"/>
           <w:sz w:val="19"/>
           <w:szCs w:val="19"/>
-          <w:lang w:val="en-IE"/>
+          <w:lang w:val="it-IT"/>
         </w:rPr>
         <w:t xml:space="preserve">    </w:t>
       </w:r>
@@ -20726,7 +23722,29 @@
           <w:szCs w:val="19"/>
           <w:lang w:val="it-IT"/>
         </w:rPr>
-        <w:t>&lt;/summary&gt;</w:t>
+        <w:t>&lt;/</w:t>
+      </w:r>
+      <w:proofErr w:type="spellStart"/>
+      <w:r>
+        <w:rPr>
+          <w:rFonts w:ascii="Consolas" w:hAnsi="Consolas" w:cs="Consolas"/>
+          <w:color w:val="808080"/>
+          <w:sz w:val="19"/>
+          <w:szCs w:val="19"/>
+          <w:lang w:val="it-IT"/>
+        </w:rPr>
+        <w:t>summary</w:t>
+      </w:r>
+      <w:proofErr w:type="spellEnd"/>
+      <w:r>
+        <w:rPr>
+          <w:rFonts w:ascii="Consolas" w:hAnsi="Consolas" w:cs="Consolas"/>
+          <w:color w:val="808080"/>
+          <w:sz w:val="19"/>
+          <w:szCs w:val="19"/>
+          <w:lang w:val="it-IT"/>
+        </w:rPr>
+        <w:t>&gt;</w:t>
       </w:r>
     </w:p>
     <w:p>
@@ -20780,8 +23798,53 @@
           <w:szCs w:val="19"/>
           <w:lang w:val="it-IT"/>
         </w:rPr>
-        <w:t>&lt;param name="</w:t>
-      </w:r>
+        <w:t>&lt;</w:t>
+      </w:r>
+      <w:proofErr w:type="spellStart"/>
+      <w:r>
+        <w:rPr>
+          <w:rFonts w:ascii="Consolas" w:hAnsi="Consolas" w:cs="Consolas"/>
+          <w:color w:val="808080"/>
+          <w:sz w:val="19"/>
+          <w:szCs w:val="19"/>
+          <w:lang w:val="it-IT"/>
+        </w:rPr>
+        <w:t>param</w:t>
+      </w:r>
+      <w:proofErr w:type="spellEnd"/>
+      <w:r>
+        <w:rPr>
+          <w:rFonts w:ascii="Consolas" w:hAnsi="Consolas" w:cs="Consolas"/>
+          <w:color w:val="808080"/>
+          <w:sz w:val="19"/>
+          <w:szCs w:val="19"/>
+          <w:lang w:val="it-IT"/>
+        </w:rPr>
+        <w:t xml:space="preserve"> </w:t>
+      </w:r>
+      <w:proofErr w:type="spellStart"/>
+      <w:r>
+        <w:rPr>
+          <w:rFonts w:ascii="Consolas" w:hAnsi="Consolas" w:cs="Consolas"/>
+          <w:color w:val="808080"/>
+          <w:sz w:val="19"/>
+          <w:szCs w:val="19"/>
+          <w:lang w:val="it-IT"/>
+        </w:rPr>
+        <w:t>name</w:t>
+      </w:r>
+      <w:proofErr w:type="spellEnd"/>
+      <w:r>
+        <w:rPr>
+          <w:rFonts w:ascii="Consolas" w:hAnsi="Consolas" w:cs="Consolas"/>
+          <w:color w:val="808080"/>
+          <w:sz w:val="19"/>
+          <w:szCs w:val="19"/>
+          <w:lang w:val="it-IT"/>
+        </w:rPr>
+        <w:t>="</w:t>
+      </w:r>
+      <w:proofErr w:type="spellStart"/>
       <w:r>
         <w:rPr>
           <w:rFonts w:ascii="Consolas" w:hAnsi="Consolas" w:cs="Consolas"/>
@@ -20792,6 +23855,7 @@
         </w:rPr>
         <w:t>ctx</w:t>
       </w:r>
+      <w:proofErr w:type="spellEnd"/>
       <w:r>
         <w:rPr>
           <w:rFonts w:ascii="Consolas" w:hAnsi="Consolas" w:cs="Consolas"/>
@@ -20842,7 +23906,29 @@
           <w:szCs w:val="19"/>
           <w:lang w:val="it-IT"/>
         </w:rPr>
-        <w:t>/param&gt;</w:t>
+        <w:t>/</w:t>
+      </w:r>
+      <w:proofErr w:type="spellStart"/>
+      <w:r>
+        <w:rPr>
+          <w:rFonts w:ascii="Consolas" w:hAnsi="Consolas" w:cs="Consolas"/>
+          <w:color w:val="808080"/>
+          <w:sz w:val="19"/>
+          <w:szCs w:val="19"/>
+          <w:lang w:val="it-IT"/>
+        </w:rPr>
+        <w:t>param</w:t>
+      </w:r>
+      <w:proofErr w:type="spellEnd"/>
+      <w:r>
+        <w:rPr>
+          <w:rFonts w:ascii="Consolas" w:hAnsi="Consolas" w:cs="Consolas"/>
+          <w:color w:val="808080"/>
+          <w:sz w:val="19"/>
+          <w:szCs w:val="19"/>
+          <w:lang w:val="it-IT"/>
+        </w:rPr>
+        <w:t>&gt;</w:t>
       </w:r>
     </w:p>
     <w:p>
@@ -20890,6 +23976,7 @@
         </w:rPr>
         <w:t xml:space="preserve"> </w:t>
       </w:r>
+      <w:proofErr w:type="spellStart"/>
       <w:r>
         <w:rPr>
           <w:rFonts w:ascii="Consolas" w:hAnsi="Consolas" w:cs="Consolas"/>
@@ -20900,15 +23987,38 @@
         </w:rPr>
         <w:t>DbDataRepository</w:t>
       </w:r>
-      <w:r>
-        <w:rPr>
-          <w:rFonts w:ascii="Consolas" w:hAnsi="Consolas" w:cs="Consolas"/>
-          <w:color w:val="000000"/>
-          <w:sz w:val="19"/>
-          <w:szCs w:val="19"/>
-          <w:lang w:val="en-IE"/>
-        </w:rPr>
-        <w:t>(C ctx)</w:t>
+      <w:proofErr w:type="spellEnd"/>
+      <w:r>
+        <w:rPr>
+          <w:rFonts w:ascii="Consolas" w:hAnsi="Consolas" w:cs="Consolas"/>
+          <w:color w:val="000000"/>
+          <w:sz w:val="19"/>
+          <w:szCs w:val="19"/>
+          <w:lang w:val="en-IE"/>
+        </w:rPr>
+        <w:t xml:space="preserve">(C </w:t>
+      </w:r>
+      <w:proofErr w:type="spellStart"/>
+      <w:r>
+        <w:rPr>
+          <w:rFonts w:ascii="Consolas" w:hAnsi="Consolas" w:cs="Consolas"/>
+          <w:color w:val="000000"/>
+          <w:sz w:val="19"/>
+          <w:szCs w:val="19"/>
+          <w:lang w:val="en-IE"/>
+        </w:rPr>
+        <w:t>ctx</w:t>
+      </w:r>
+      <w:proofErr w:type="spellEnd"/>
+      <w:r>
+        <w:rPr>
+          <w:rFonts w:ascii="Consolas" w:hAnsi="Consolas" w:cs="Consolas"/>
+          <w:color w:val="000000"/>
+          <w:sz w:val="19"/>
+          <w:szCs w:val="19"/>
+          <w:lang w:val="en-IE"/>
+        </w:rPr>
+        <w:t>)</w:t>
       </w:r>
     </w:p>
     <w:p>
@@ -20978,7 +24088,29 @@
           <w:szCs w:val="19"/>
           <w:lang w:val="en-IE"/>
         </w:rPr>
-        <w:t xml:space="preserve"> = ctx;</w:t>
+        <w:t xml:space="preserve"> = </w:t>
+      </w:r>
+      <w:proofErr w:type="spellStart"/>
+      <w:r>
+        <w:rPr>
+          <w:rFonts w:ascii="Consolas" w:hAnsi="Consolas" w:cs="Consolas"/>
+          <w:color w:val="000000"/>
+          <w:sz w:val="19"/>
+          <w:szCs w:val="19"/>
+          <w:lang w:val="en-IE"/>
+        </w:rPr>
+        <w:t>ctx</w:t>
+      </w:r>
+      <w:proofErr w:type="spellEnd"/>
+      <w:r>
+        <w:rPr>
+          <w:rFonts w:ascii="Consolas" w:hAnsi="Consolas" w:cs="Consolas"/>
+          <w:color w:val="000000"/>
+          <w:sz w:val="19"/>
+          <w:szCs w:val="19"/>
+          <w:lang w:val="en-IE"/>
+        </w:rPr>
+        <w:t>;</w:t>
       </w:r>
     </w:p>
     <w:p>
@@ -20991,7 +24123,7 @@
           <w:color w:val="000000"/>
           <w:sz w:val="19"/>
           <w:szCs w:val="19"/>
-          <w:lang w:val="it-IT"/>
+          <w:lang w:val="en-IE"/>
         </w:rPr>
       </w:pPr>
       <w:r>
@@ -21010,7 +24142,7 @@
           <w:color w:val="000000"/>
           <w:sz w:val="19"/>
           <w:szCs w:val="19"/>
-          <w:lang w:val="it-IT"/>
+          <w:lang w:val="en-IE"/>
         </w:rPr>
         <w:t>}</w:t>
       </w:r>
@@ -21025,7 +24157,7 @@
           <w:color w:val="000000"/>
           <w:sz w:val="19"/>
           <w:szCs w:val="19"/>
-          <w:lang w:val="it-IT"/>
+          <w:lang w:val="en-IE"/>
         </w:rPr>
       </w:pPr>
     </w:p>
@@ -21074,6 +24206,7 @@
         </w:rPr>
         <w:t xml:space="preserve"> T Get(</w:t>
       </w:r>
+      <w:proofErr w:type="spellStart"/>
       <w:r>
         <w:rPr>
           <w:rFonts w:ascii="Consolas" w:hAnsi="Consolas" w:cs="Consolas"/>
@@ -21084,6 +24217,7 @@
         </w:rPr>
         <w:t>int</w:t>
       </w:r>
+      <w:proofErr w:type="spellEnd"/>
       <w:r>
         <w:rPr>
           <w:rFonts w:ascii="Consolas" w:hAnsi="Consolas" w:cs="Consolas"/>
@@ -21162,7 +24296,51 @@
           <w:szCs w:val="19"/>
           <w:lang w:val="en-IE"/>
         </w:rPr>
-        <w:t xml:space="preserve"> Get().SingleOrDefault(be =&gt; be.Id == id);</w:t>
+        <w:t xml:space="preserve"> Get().</w:t>
+      </w:r>
+      <w:proofErr w:type="spellStart"/>
+      <w:r>
+        <w:rPr>
+          <w:rFonts w:ascii="Consolas" w:hAnsi="Consolas" w:cs="Consolas"/>
+          <w:color w:val="000000"/>
+          <w:sz w:val="19"/>
+          <w:szCs w:val="19"/>
+          <w:lang w:val="en-IE"/>
+        </w:rPr>
+        <w:t>SingleOrDefault</w:t>
+      </w:r>
+      <w:proofErr w:type="spellEnd"/>
+      <w:r>
+        <w:rPr>
+          <w:rFonts w:ascii="Consolas" w:hAnsi="Consolas" w:cs="Consolas"/>
+          <w:color w:val="000000"/>
+          <w:sz w:val="19"/>
+          <w:szCs w:val="19"/>
+          <w:lang w:val="en-IE"/>
+        </w:rPr>
+        <w:t xml:space="preserve">(be =&gt; </w:t>
+      </w:r>
+      <w:proofErr w:type="spellStart"/>
+      <w:r>
+        <w:rPr>
+          <w:rFonts w:ascii="Consolas" w:hAnsi="Consolas" w:cs="Consolas"/>
+          <w:color w:val="000000"/>
+          <w:sz w:val="19"/>
+          <w:szCs w:val="19"/>
+          <w:lang w:val="en-IE"/>
+        </w:rPr>
+        <w:t>be.Id</w:t>
+      </w:r>
+      <w:proofErr w:type="spellEnd"/>
+      <w:r>
+        <w:rPr>
+          <w:rFonts w:ascii="Consolas" w:hAnsi="Consolas" w:cs="Consolas"/>
+          <w:color w:val="000000"/>
+          <w:sz w:val="19"/>
+          <w:szCs w:val="19"/>
+          <w:lang w:val="en-IE"/>
+        </w:rPr>
+        <w:t xml:space="preserve"> == id);</w:t>
       </w:r>
     </w:p>
     <w:p>
@@ -21276,7 +24454,29 @@
           <w:szCs w:val="19"/>
           <w:lang w:val="en-IE"/>
         </w:rPr>
-        <w:t xml:space="preserve"> IQueryable&lt;T&gt; Get()</w:t>
+        <w:t xml:space="preserve"> </w:t>
+      </w:r>
+      <w:proofErr w:type="spellStart"/>
+      <w:r>
+        <w:rPr>
+          <w:rFonts w:ascii="Consolas" w:hAnsi="Consolas" w:cs="Consolas"/>
+          <w:color w:val="000000"/>
+          <w:sz w:val="19"/>
+          <w:szCs w:val="19"/>
+          <w:lang w:val="en-IE"/>
+        </w:rPr>
+        <w:t>IQueryable</w:t>
+      </w:r>
+      <w:proofErr w:type="spellEnd"/>
+      <w:r>
+        <w:rPr>
+          <w:rFonts w:ascii="Consolas" w:hAnsi="Consolas" w:cs="Consolas"/>
+          <w:color w:val="000000"/>
+          <w:sz w:val="19"/>
+          <w:szCs w:val="19"/>
+          <w:lang w:val="en-IE"/>
+        </w:rPr>
+        <w:t>&lt;T&gt; Get()</w:t>
       </w:r>
     </w:p>
     <w:p>
@@ -21346,7 +24546,29 @@
           <w:szCs w:val="19"/>
           <w:lang w:val="en-IE"/>
         </w:rPr>
-        <w:t xml:space="preserve"> context.Set&lt;T&gt;();</w:t>
+        <w:t xml:space="preserve"> </w:t>
+      </w:r>
+      <w:proofErr w:type="spellStart"/>
+      <w:r>
+        <w:rPr>
+          <w:rFonts w:ascii="Consolas" w:hAnsi="Consolas" w:cs="Consolas"/>
+          <w:color w:val="000000"/>
+          <w:sz w:val="19"/>
+          <w:szCs w:val="19"/>
+          <w:lang w:val="en-IE"/>
+        </w:rPr>
+        <w:t>context.Set</w:t>
+      </w:r>
+      <w:proofErr w:type="spellEnd"/>
+      <w:r>
+        <w:rPr>
+          <w:rFonts w:ascii="Consolas" w:hAnsi="Consolas" w:cs="Consolas"/>
+          <w:color w:val="000000"/>
+          <w:sz w:val="19"/>
+          <w:szCs w:val="19"/>
+          <w:lang w:val="en-IE"/>
+        </w:rPr>
+        <w:t>&lt;T&gt;();</w:t>
       </w:r>
     </w:p>
     <w:p>
@@ -21498,7 +24720,29 @@
           <w:szCs w:val="19"/>
           <w:lang w:val="en-IE"/>
         </w:rPr>
-        <w:t xml:space="preserve">        context.Set&lt;T</w:t>
+        <w:t xml:space="preserve">        </w:t>
+      </w:r>
+      <w:proofErr w:type="spellStart"/>
+      <w:r>
+        <w:rPr>
+          <w:rFonts w:ascii="Consolas" w:hAnsi="Consolas" w:cs="Consolas"/>
+          <w:color w:val="000000"/>
+          <w:sz w:val="19"/>
+          <w:szCs w:val="19"/>
+          <w:lang w:val="en-IE"/>
+        </w:rPr>
+        <w:t>context.Set</w:t>
+      </w:r>
+      <w:proofErr w:type="spellEnd"/>
+      <w:r>
+        <w:rPr>
+          <w:rFonts w:ascii="Consolas" w:hAnsi="Consolas" w:cs="Consolas"/>
+          <w:color w:val="000000"/>
+          <w:sz w:val="19"/>
+          <w:szCs w:val="19"/>
+          <w:lang w:val="en-IE"/>
+        </w:rPr>
+        <w:t>&lt;T</w:t>
       </w:r>
       <w:proofErr w:type="gramStart"/>
       <w:r>
@@ -21546,6 +24790,7 @@
         </w:rPr>
         <w:t xml:space="preserve">        </w:t>
       </w:r>
+      <w:proofErr w:type="spellStart"/>
       <w:proofErr w:type="gramStart"/>
       <w:r>
         <w:rPr>
@@ -21557,6 +24802,7 @@
         </w:rPr>
         <w:t>context.SaveChanges</w:t>
       </w:r>
+      <w:proofErr w:type="spellEnd"/>
       <w:proofErr w:type="gramEnd"/>
       <w:r>
         <w:rPr>
@@ -21592,6 +24838,7 @@
         </w:rPr>
         <w:t xml:space="preserve">        </w:t>
       </w:r>
+      <w:proofErr w:type="spellStart"/>
       <w:r>
         <w:rPr>
           <w:rFonts w:ascii="Consolas" w:hAnsi="Consolas" w:cs="Consolas"/>
@@ -21602,15 +24849,38 @@
         </w:rPr>
         <w:t>return</w:t>
       </w:r>
-      <w:r>
-        <w:rPr>
-          <w:rFonts w:ascii="Consolas" w:hAnsi="Consolas" w:cs="Consolas"/>
-          <w:color w:val="000000"/>
-          <w:sz w:val="19"/>
-          <w:szCs w:val="19"/>
-          <w:lang w:val="it-IT"/>
-        </w:rPr>
-        <w:t xml:space="preserve"> entity;</w:t>
+      <w:proofErr w:type="spellEnd"/>
+      <w:r>
+        <w:rPr>
+          <w:rFonts w:ascii="Consolas" w:hAnsi="Consolas" w:cs="Consolas"/>
+          <w:color w:val="000000"/>
+          <w:sz w:val="19"/>
+          <w:szCs w:val="19"/>
+          <w:lang w:val="it-IT"/>
+        </w:rPr>
+        <w:t xml:space="preserve"> </w:t>
+      </w:r>
+      <w:proofErr w:type="spellStart"/>
+      <w:r>
+        <w:rPr>
+          <w:rFonts w:ascii="Consolas" w:hAnsi="Consolas" w:cs="Consolas"/>
+          <w:color w:val="000000"/>
+          <w:sz w:val="19"/>
+          <w:szCs w:val="19"/>
+          <w:lang w:val="it-IT"/>
+        </w:rPr>
+        <w:t>entity</w:t>
+      </w:r>
+      <w:proofErr w:type="spellEnd"/>
+      <w:r>
+        <w:rPr>
+          <w:rFonts w:ascii="Consolas" w:hAnsi="Consolas" w:cs="Consolas"/>
+          <w:color w:val="000000"/>
+          <w:sz w:val="19"/>
+          <w:szCs w:val="19"/>
+          <w:lang w:val="it-IT"/>
+        </w:rPr>
+        <w:t>;</w:t>
       </w:r>
     </w:p>
     <w:p>
@@ -21781,6 +25051,7 @@
         </w:rPr>
         <w:t xml:space="preserve">        </w:t>
       </w:r>
+      <w:proofErr w:type="spellStart"/>
       <w:proofErr w:type="gramStart"/>
       <w:r>
         <w:rPr>
@@ -21790,7 +25061,18 @@
           <w:szCs w:val="19"/>
           <w:lang w:val="en-IE"/>
         </w:rPr>
-        <w:t>context.Entry(</w:t>
+        <w:t>context.Entry</w:t>
+      </w:r>
+      <w:proofErr w:type="spellEnd"/>
+      <w:r>
+        <w:rPr>
+          <w:rFonts w:ascii="Consolas" w:hAnsi="Consolas" w:cs="Consolas"/>
+          <w:color w:val="000000"/>
+          <w:sz w:val="19"/>
+          <w:szCs w:val="19"/>
+          <w:lang w:val="en-IE"/>
+        </w:rPr>
+        <w:t>(</w:t>
       </w:r>
       <w:proofErr w:type="gramEnd"/>
       <w:r>
@@ -21801,7 +25083,29 @@
           <w:szCs w:val="19"/>
           <w:lang w:val="en-IE"/>
         </w:rPr>
-        <w:t>entity).State = EntityState.Modified;</w:t>
+        <w:t xml:space="preserve">entity).State = </w:t>
+      </w:r>
+      <w:proofErr w:type="spellStart"/>
+      <w:r>
+        <w:rPr>
+          <w:rFonts w:ascii="Consolas" w:hAnsi="Consolas" w:cs="Consolas"/>
+          <w:color w:val="000000"/>
+          <w:sz w:val="19"/>
+          <w:szCs w:val="19"/>
+          <w:lang w:val="en-IE"/>
+        </w:rPr>
+        <w:t>EntityState.Modified</w:t>
+      </w:r>
+      <w:proofErr w:type="spellEnd"/>
+      <w:r>
+        <w:rPr>
+          <w:rFonts w:ascii="Consolas" w:hAnsi="Consolas" w:cs="Consolas"/>
+          <w:color w:val="000000"/>
+          <w:sz w:val="19"/>
+          <w:szCs w:val="19"/>
+          <w:lang w:val="en-IE"/>
+        </w:rPr>
+        <w:t>;</w:t>
       </w:r>
     </w:p>
     <w:p>
@@ -21827,6 +25131,7 @@
         </w:rPr>
         <w:t xml:space="preserve">        </w:t>
       </w:r>
+      <w:proofErr w:type="spellStart"/>
       <w:proofErr w:type="gramStart"/>
       <w:r>
         <w:rPr>
@@ -21836,7 +25141,18 @@
           <w:szCs w:val="19"/>
           <w:lang w:val="en-IE"/>
         </w:rPr>
-        <w:t>context.SaveChanges(</w:t>
+        <w:t>context.SaveChanges</w:t>
+      </w:r>
+      <w:proofErr w:type="spellEnd"/>
+      <w:r>
+        <w:rPr>
+          <w:rFonts w:ascii="Consolas" w:hAnsi="Consolas" w:cs="Consolas"/>
+          <w:color w:val="000000"/>
+          <w:sz w:val="19"/>
+          <w:szCs w:val="19"/>
+          <w:lang w:val="en-IE"/>
+        </w:rPr>
+        <w:t>(</w:t>
       </w:r>
       <w:proofErr w:type="gramEnd"/>
       <w:r>
@@ -22019,7 +25335,29 @@
           <w:szCs w:val="19"/>
           <w:lang w:val="en-IE"/>
         </w:rPr>
-        <w:t xml:space="preserve">        context.Set&lt;T</w:t>
+        <w:t xml:space="preserve">        </w:t>
+      </w:r>
+      <w:proofErr w:type="spellStart"/>
+      <w:r>
+        <w:rPr>
+          <w:rFonts w:ascii="Consolas" w:hAnsi="Consolas" w:cs="Consolas"/>
+          <w:color w:val="000000"/>
+          <w:sz w:val="19"/>
+          <w:szCs w:val="19"/>
+          <w:lang w:val="en-IE"/>
+        </w:rPr>
+        <w:t>context.Set</w:t>
+      </w:r>
+      <w:proofErr w:type="spellEnd"/>
+      <w:r>
+        <w:rPr>
+          <w:rFonts w:ascii="Consolas" w:hAnsi="Consolas" w:cs="Consolas"/>
+          <w:color w:val="000000"/>
+          <w:sz w:val="19"/>
+          <w:szCs w:val="19"/>
+          <w:lang w:val="en-IE"/>
+        </w:rPr>
+        <w:t>&lt;T</w:t>
       </w:r>
       <w:proofErr w:type="gramStart"/>
       <w:r>
@@ -22067,6 +25405,7 @@
         </w:rPr>
         <w:t xml:space="preserve">        </w:t>
       </w:r>
+      <w:proofErr w:type="spellStart"/>
       <w:proofErr w:type="gramStart"/>
       <w:r>
         <w:rPr>
@@ -22076,7 +25415,18 @@
           <w:szCs w:val="19"/>
           <w:lang w:val="en-IE"/>
         </w:rPr>
-        <w:t>context.SaveChanges(</w:t>
+        <w:t>context.SaveChanges</w:t>
+      </w:r>
+      <w:proofErr w:type="spellEnd"/>
+      <w:r>
+        <w:rPr>
+          <w:rFonts w:ascii="Consolas" w:hAnsi="Consolas" w:cs="Consolas"/>
+          <w:color w:val="000000"/>
+          <w:sz w:val="19"/>
+          <w:szCs w:val="19"/>
+          <w:lang w:val="en-IE"/>
+        </w:rPr>
+        <w:t>(</w:t>
       </w:r>
       <w:proofErr w:type="gramEnd"/>
       <w:r>
@@ -22191,7 +25541,51 @@
           <w:szCs w:val="19"/>
           <w:lang w:val="en-IE"/>
         </w:rPr>
-        <w:t xml:space="preserve"> IQueryable&lt;T&gt; Where(Expression&lt;Func&lt;T, </w:t>
+        <w:t xml:space="preserve"> </w:t>
+      </w:r>
+      <w:proofErr w:type="spellStart"/>
+      <w:r>
+        <w:rPr>
+          <w:rFonts w:ascii="Consolas" w:hAnsi="Consolas" w:cs="Consolas"/>
+          <w:color w:val="000000"/>
+          <w:sz w:val="19"/>
+          <w:szCs w:val="19"/>
+          <w:lang w:val="en-IE"/>
+        </w:rPr>
+        <w:t>IQueryable</w:t>
+      </w:r>
+      <w:proofErr w:type="spellEnd"/>
+      <w:r>
+        <w:rPr>
+          <w:rFonts w:ascii="Consolas" w:hAnsi="Consolas" w:cs="Consolas"/>
+          <w:color w:val="000000"/>
+          <w:sz w:val="19"/>
+          <w:szCs w:val="19"/>
+          <w:lang w:val="en-IE"/>
+        </w:rPr>
+        <w:t>&lt;T&gt; Where(Expression&lt;</w:t>
+      </w:r>
+      <w:proofErr w:type="spellStart"/>
+      <w:r>
+        <w:rPr>
+          <w:rFonts w:ascii="Consolas" w:hAnsi="Consolas" w:cs="Consolas"/>
+          <w:color w:val="000000"/>
+          <w:sz w:val="19"/>
+          <w:szCs w:val="19"/>
+          <w:lang w:val="en-IE"/>
+        </w:rPr>
+        <w:t>Func</w:t>
+      </w:r>
+      <w:proofErr w:type="spellEnd"/>
+      <w:r>
+        <w:rPr>
+          <w:rFonts w:ascii="Consolas" w:hAnsi="Consolas" w:cs="Consolas"/>
+          <w:color w:val="000000"/>
+          <w:sz w:val="19"/>
+          <w:szCs w:val="19"/>
+          <w:lang w:val="en-IE"/>
+        </w:rPr>
+        <w:t xml:space="preserve">&lt;T, </w:t>
       </w:r>
       <w:r>
         <w:rPr>
@@ -22281,7 +25675,29 @@
           <w:szCs w:val="19"/>
           <w:lang w:val="en-IE"/>
         </w:rPr>
-        <w:t xml:space="preserve"> context.Set&lt;T&gt;().Where(predicate);</w:t>
+        <w:t xml:space="preserve"> </w:t>
+      </w:r>
+      <w:proofErr w:type="spellStart"/>
+      <w:r>
+        <w:rPr>
+          <w:rFonts w:ascii="Consolas" w:hAnsi="Consolas" w:cs="Consolas"/>
+          <w:color w:val="000000"/>
+          <w:sz w:val="19"/>
+          <w:szCs w:val="19"/>
+          <w:lang w:val="en-IE"/>
+        </w:rPr>
+        <w:t>context.Set</w:t>
+      </w:r>
+      <w:proofErr w:type="spellEnd"/>
+      <w:r>
+        <w:rPr>
+          <w:rFonts w:ascii="Consolas" w:hAnsi="Consolas" w:cs="Consolas"/>
+          <w:color w:val="000000"/>
+          <w:sz w:val="19"/>
+          <w:szCs w:val="19"/>
+          <w:lang w:val="en-IE"/>
+        </w:rPr>
+        <w:t>&lt;T&gt;().Where(predicate);</w:t>
       </w:r>
     </w:p>
     <w:p>
@@ -22375,14 +25791,24 @@
       <w:pPr>
         <w:pStyle w:val="Titolo4"/>
       </w:pPr>
+      <w:proofErr w:type="spellStart"/>
       <w:r>
         <w:lastRenderedPageBreak/>
         <w:t>IClasseRepository</w:t>
       </w:r>
-    </w:p>
-    <w:p>
-      <w:r>
-        <w:t>Interfaccia figlia di IDataRepository relativa al modello di dati della classe.</w:t>
+      <w:proofErr w:type="spellEnd"/>
+    </w:p>
+    <w:p>
+      <w:r>
+        <w:t xml:space="preserve">Interfaccia figlia di </w:t>
+      </w:r>
+      <w:proofErr w:type="spellStart"/>
+      <w:r>
+        <w:t>IDataRepository</w:t>
+      </w:r>
+      <w:proofErr w:type="spellEnd"/>
+      <w:r>
+        <w:t xml:space="preserve"> relativa al modello di dati della classe.</w:t>
       </w:r>
     </w:p>
     <w:p/>
@@ -22427,7 +25853,29 @@
           <w:szCs w:val="19"/>
           <w:lang w:val="it-IT"/>
         </w:rPr>
-        <w:t>&lt;summary&gt;</w:t>
+        <w:t>&lt;</w:t>
+      </w:r>
+      <w:proofErr w:type="spellStart"/>
+      <w:r>
+        <w:rPr>
+          <w:rFonts w:ascii="Consolas" w:hAnsi="Consolas" w:cs="Consolas"/>
+          <w:color w:val="808080"/>
+          <w:sz w:val="19"/>
+          <w:szCs w:val="19"/>
+          <w:lang w:val="it-IT"/>
+        </w:rPr>
+        <w:t>summary</w:t>
+      </w:r>
+      <w:proofErr w:type="spellEnd"/>
+      <w:r>
+        <w:rPr>
+          <w:rFonts w:ascii="Consolas" w:hAnsi="Consolas" w:cs="Consolas"/>
+          <w:color w:val="808080"/>
+          <w:sz w:val="19"/>
+          <w:szCs w:val="19"/>
+          <w:lang w:val="it-IT"/>
+        </w:rPr>
+        <w:t>&gt;</w:t>
       </w:r>
     </w:p>
     <w:p>
@@ -22597,6 +26045,7 @@
         </w:rPr>
         <w:t xml:space="preserve"> </w:t>
       </w:r>
+      <w:proofErr w:type="spellStart"/>
       <w:r>
         <w:rPr>
           <w:rFonts w:ascii="Consolas" w:hAnsi="Consolas" w:cs="Consolas"/>
@@ -22607,15 +26056,60 @@
         </w:rPr>
         <w:t>IClasseRepository</w:t>
       </w:r>
-      <w:r>
-        <w:rPr>
-          <w:rFonts w:ascii="Consolas" w:hAnsi="Consolas" w:cs="Consolas"/>
-          <w:color w:val="000000"/>
-          <w:sz w:val="19"/>
-          <w:szCs w:val="19"/>
-          <w:lang w:val="en-IE"/>
-        </w:rPr>
-        <w:t xml:space="preserve"> : IDataRepository&lt;Classe&gt;</w:t>
+      <w:proofErr w:type="spellEnd"/>
+      <w:r>
+        <w:rPr>
+          <w:rFonts w:ascii="Consolas" w:hAnsi="Consolas" w:cs="Consolas"/>
+          <w:color w:val="000000"/>
+          <w:sz w:val="19"/>
+          <w:szCs w:val="19"/>
+          <w:lang w:val="en-IE"/>
+        </w:rPr>
+        <w:t xml:space="preserve"> : </w:t>
+      </w:r>
+      <w:proofErr w:type="spellStart"/>
+      <w:r>
+        <w:rPr>
+          <w:rFonts w:ascii="Consolas" w:hAnsi="Consolas" w:cs="Consolas"/>
+          <w:color w:val="000000"/>
+          <w:sz w:val="19"/>
+          <w:szCs w:val="19"/>
+          <w:lang w:val="en-IE"/>
+        </w:rPr>
+        <w:t>IDataRepository</w:t>
+      </w:r>
+      <w:proofErr w:type="spellEnd"/>
+      <w:r>
+        <w:rPr>
+          <w:rFonts w:ascii="Consolas" w:hAnsi="Consolas" w:cs="Consolas"/>
+          <w:color w:val="000000"/>
+          <w:sz w:val="19"/>
+          <w:szCs w:val="19"/>
+          <w:lang w:val="en-IE"/>
+        </w:rPr>
+        <w:t>&lt;</w:t>
+      </w:r>
+      <w:proofErr w:type="spellStart"/>
+      <w:r>
+        <w:rPr>
+          <w:rFonts w:ascii="Consolas" w:hAnsi="Consolas" w:cs="Consolas"/>
+          <w:color w:val="000000"/>
+          <w:sz w:val="19"/>
+          <w:szCs w:val="19"/>
+          <w:lang w:val="en-IE"/>
+        </w:rPr>
+        <w:t>Classe</w:t>
+      </w:r>
+      <w:proofErr w:type="spellEnd"/>
+      <w:r>
+        <w:rPr>
+          <w:rFonts w:ascii="Consolas" w:hAnsi="Consolas" w:cs="Consolas"/>
+          <w:color w:val="000000"/>
+          <w:sz w:val="19"/>
+          <w:szCs w:val="19"/>
+          <w:lang w:val="en-IE"/>
+        </w:rPr>
+        <w:t>&gt;</w:t>
       </w:r>
     </w:p>
     <w:p>
@@ -22628,16 +26122,16 @@
           <w:color w:val="000000"/>
           <w:sz w:val="19"/>
           <w:szCs w:val="19"/>
-          <w:lang w:val="it-IT"/>
-        </w:rPr>
-      </w:pPr>
-      <w:r>
-        <w:rPr>
-          <w:rFonts w:ascii="Consolas" w:hAnsi="Consolas" w:cs="Consolas"/>
-          <w:color w:val="000000"/>
-          <w:sz w:val="19"/>
-          <w:szCs w:val="19"/>
-          <w:lang w:val="it-IT"/>
+          <w:lang w:val="en-IE"/>
+        </w:rPr>
+      </w:pPr>
+      <w:r>
+        <w:rPr>
+          <w:rFonts w:ascii="Consolas" w:hAnsi="Consolas" w:cs="Consolas"/>
+          <w:color w:val="000000"/>
+          <w:sz w:val="19"/>
+          <w:szCs w:val="19"/>
+          <w:lang w:val="en-IE"/>
         </w:rPr>
         <w:t>{</w:t>
       </w:r>
@@ -22667,25 +26161,1985 @@
       <w:pPr>
         <w:pStyle w:val="Titolo4"/>
       </w:pPr>
+      <w:proofErr w:type="spellStart"/>
       <w:r>
         <w:t>ClasseDbRepository</w:t>
       </w:r>
+      <w:proofErr w:type="spellEnd"/>
+    </w:p>
+    <w:p>
+      <w:r>
+        <w:t xml:space="preserve">Classe figlia di </w:t>
+      </w:r>
+      <w:proofErr w:type="spellStart"/>
+      <w:r>
+        <w:t>DbDataRepository</w:t>
+      </w:r>
+      <w:proofErr w:type="spellEnd"/>
+      <w:r>
+        <w:t xml:space="preserve"> relativa al modello di dati della classe.</w:t>
+      </w:r>
     </w:p>
     <w:p/>
+    <w:p>
+      <w:pPr>
+        <w:autoSpaceDE w:val="0"/>
+        <w:autoSpaceDN w:val="0"/>
+        <w:adjustRightInd w:val="0"/>
+        <w:rPr>
+          <w:rFonts w:ascii="Consolas" w:hAnsi="Consolas" w:cs="Consolas"/>
+          <w:color w:val="808080"/>
+          <w:sz w:val="19"/>
+          <w:szCs w:val="19"/>
+          <w:lang w:val="it-IT"/>
+        </w:rPr>
+      </w:pPr>
+      <w:r>
+        <w:rPr>
+          <w:rFonts w:ascii="Consolas" w:hAnsi="Consolas" w:cs="Consolas"/>
+          <w:color w:val="808080"/>
+          <w:sz w:val="19"/>
+          <w:szCs w:val="19"/>
+          <w:lang w:val="it-IT"/>
+        </w:rPr>
+        <w:t>///</w:t>
+      </w:r>
+      <w:r>
+        <w:rPr>
+          <w:rFonts w:ascii="Consolas" w:hAnsi="Consolas" w:cs="Consolas"/>
+          <w:color w:val="008000"/>
+          <w:sz w:val="19"/>
+          <w:szCs w:val="19"/>
+          <w:lang w:val="it-IT"/>
+        </w:rPr>
+        <w:t xml:space="preserve"> </w:t>
+      </w:r>
+      <w:r>
+        <w:rPr>
+          <w:rFonts w:ascii="Consolas" w:hAnsi="Consolas" w:cs="Consolas"/>
+          <w:color w:val="808080"/>
+          <w:sz w:val="19"/>
+          <w:szCs w:val="19"/>
+          <w:lang w:val="it-IT"/>
+        </w:rPr>
+        <w:t>&lt;</w:t>
+      </w:r>
+      <w:proofErr w:type="spellStart"/>
+      <w:r>
+        <w:rPr>
+          <w:rFonts w:ascii="Consolas" w:hAnsi="Consolas" w:cs="Consolas"/>
+          <w:color w:val="808080"/>
+          <w:sz w:val="19"/>
+          <w:szCs w:val="19"/>
+          <w:lang w:val="it-IT"/>
+        </w:rPr>
+        <w:t>summary</w:t>
+      </w:r>
+      <w:proofErr w:type="spellEnd"/>
+      <w:r>
+        <w:rPr>
+          <w:rFonts w:ascii="Consolas" w:hAnsi="Consolas" w:cs="Consolas"/>
+          <w:color w:val="808080"/>
+          <w:sz w:val="19"/>
+          <w:szCs w:val="19"/>
+          <w:lang w:val="it-IT"/>
+        </w:rPr>
+        <w:t>&gt;</w:t>
+      </w:r>
+    </w:p>
+    <w:p>
+      <w:pPr>
+        <w:autoSpaceDE w:val="0"/>
+        <w:autoSpaceDN w:val="0"/>
+        <w:adjustRightInd w:val="0"/>
+        <w:rPr>
+          <w:rFonts w:ascii="Consolas" w:hAnsi="Consolas" w:cs="Consolas"/>
+          <w:color w:val="008000"/>
+          <w:sz w:val="19"/>
+          <w:szCs w:val="19"/>
+          <w:lang w:val="it-IT"/>
+        </w:rPr>
+      </w:pPr>
+      <w:r>
+        <w:rPr>
+          <w:rFonts w:ascii="Consolas" w:hAnsi="Consolas" w:cs="Consolas"/>
+          <w:color w:val="808080"/>
+          <w:sz w:val="19"/>
+          <w:szCs w:val="19"/>
+          <w:lang w:val="it-IT"/>
+        </w:rPr>
+        <w:t>///</w:t>
+      </w:r>
+      <w:r>
+        <w:rPr>
+          <w:rFonts w:ascii="Consolas" w:hAnsi="Consolas" w:cs="Consolas"/>
+          <w:color w:val="008000"/>
+          <w:sz w:val="19"/>
+          <w:szCs w:val="19"/>
+          <w:lang w:val="it-IT"/>
+        </w:rPr>
+        <w:t xml:space="preserve"> Deposito dati relativo al modello di dati della classe.</w:t>
+      </w:r>
+    </w:p>
+    <w:p>
+      <w:pPr>
+        <w:autoSpaceDE w:val="0"/>
+        <w:autoSpaceDN w:val="0"/>
+        <w:adjustRightInd w:val="0"/>
+        <w:rPr>
+          <w:rFonts w:ascii="Consolas" w:hAnsi="Consolas" w:cs="Consolas"/>
+          <w:color w:val="808080"/>
+          <w:sz w:val="19"/>
+          <w:szCs w:val="19"/>
+          <w:lang w:val="en-IE"/>
+        </w:rPr>
+      </w:pPr>
+      <w:r>
+        <w:rPr>
+          <w:rFonts w:ascii="Consolas" w:hAnsi="Consolas" w:cs="Consolas"/>
+          <w:color w:val="808080"/>
+          <w:sz w:val="19"/>
+          <w:szCs w:val="19"/>
+          <w:lang w:val="en-IE"/>
+        </w:rPr>
+        <w:t>///</w:t>
+      </w:r>
+      <w:r>
+        <w:rPr>
+          <w:rFonts w:ascii="Consolas" w:hAnsi="Consolas" w:cs="Consolas"/>
+          <w:color w:val="008000"/>
+          <w:sz w:val="19"/>
+          <w:szCs w:val="19"/>
+          <w:lang w:val="en-IE"/>
+        </w:rPr>
+        <w:t xml:space="preserve"> </w:t>
+      </w:r>
+      <w:r>
+        <w:rPr>
+          <w:rFonts w:ascii="Consolas" w:hAnsi="Consolas" w:cs="Consolas"/>
+          <w:color w:val="808080"/>
+          <w:sz w:val="19"/>
+          <w:szCs w:val="19"/>
+          <w:lang w:val="en-IE"/>
+        </w:rPr>
+        <w:t>&lt;/summary&gt;</w:t>
+      </w:r>
+    </w:p>
+    <w:p>
+      <w:pPr>
+        <w:autoSpaceDE w:val="0"/>
+        <w:autoSpaceDN w:val="0"/>
+        <w:adjustRightInd w:val="0"/>
+        <w:rPr>
+          <w:rFonts w:ascii="Consolas" w:hAnsi="Consolas" w:cs="Consolas"/>
+          <w:color w:val="000000"/>
+          <w:sz w:val="19"/>
+          <w:szCs w:val="19"/>
+          <w:lang w:val="en-IE"/>
+        </w:rPr>
+      </w:pPr>
+      <w:proofErr w:type="gramStart"/>
+      <w:r>
+        <w:rPr>
+          <w:rFonts w:ascii="Consolas" w:hAnsi="Consolas" w:cs="Consolas"/>
+          <w:color w:val="0000FF"/>
+          <w:sz w:val="19"/>
+          <w:szCs w:val="19"/>
+          <w:lang w:val="en-IE"/>
+        </w:rPr>
+        <w:t>public</w:t>
+      </w:r>
+      <w:proofErr w:type="gramEnd"/>
+      <w:r>
+        <w:rPr>
+          <w:rFonts w:ascii="Consolas" w:hAnsi="Consolas" w:cs="Consolas"/>
+          <w:color w:val="000000"/>
+          <w:sz w:val="19"/>
+          <w:szCs w:val="19"/>
+          <w:lang w:val="en-IE"/>
+        </w:rPr>
+        <w:t xml:space="preserve"> </w:t>
+      </w:r>
+      <w:r>
+        <w:rPr>
+          <w:rFonts w:ascii="Consolas" w:hAnsi="Consolas" w:cs="Consolas"/>
+          <w:color w:val="0000FF"/>
+          <w:sz w:val="19"/>
+          <w:szCs w:val="19"/>
+          <w:lang w:val="en-IE"/>
+        </w:rPr>
+        <w:t>class</w:t>
+      </w:r>
+      <w:r>
+        <w:rPr>
+          <w:rFonts w:ascii="Consolas" w:hAnsi="Consolas" w:cs="Consolas"/>
+          <w:color w:val="000000"/>
+          <w:sz w:val="19"/>
+          <w:szCs w:val="19"/>
+          <w:lang w:val="en-IE"/>
+        </w:rPr>
+        <w:t xml:space="preserve"> </w:t>
+      </w:r>
+      <w:proofErr w:type="spellStart"/>
+      <w:r>
+        <w:rPr>
+          <w:rFonts w:ascii="Consolas" w:hAnsi="Consolas" w:cs="Consolas"/>
+          <w:color w:val="2B91AF"/>
+          <w:sz w:val="19"/>
+          <w:szCs w:val="19"/>
+          <w:lang w:val="en-IE"/>
+        </w:rPr>
+        <w:t>ClasseDbRepository</w:t>
+      </w:r>
+      <w:proofErr w:type="spellEnd"/>
+      <w:r>
+        <w:rPr>
+          <w:rFonts w:ascii="Consolas" w:hAnsi="Consolas" w:cs="Consolas"/>
+          <w:color w:val="000000"/>
+          <w:sz w:val="19"/>
+          <w:szCs w:val="19"/>
+          <w:lang w:val="en-IE"/>
+        </w:rPr>
+        <w:t xml:space="preserve"> : </w:t>
+      </w:r>
+      <w:proofErr w:type="spellStart"/>
+      <w:r>
+        <w:rPr>
+          <w:rFonts w:ascii="Consolas" w:hAnsi="Consolas" w:cs="Consolas"/>
+          <w:color w:val="000000"/>
+          <w:sz w:val="19"/>
+          <w:szCs w:val="19"/>
+          <w:lang w:val="en-IE"/>
+        </w:rPr>
+        <w:t>DbDataRepository</w:t>
+      </w:r>
+      <w:proofErr w:type="spellEnd"/>
+      <w:r>
+        <w:rPr>
+          <w:rFonts w:ascii="Consolas" w:hAnsi="Consolas" w:cs="Consolas"/>
+          <w:color w:val="000000"/>
+          <w:sz w:val="19"/>
+          <w:szCs w:val="19"/>
+          <w:lang w:val="en-IE"/>
+        </w:rPr>
+        <w:t>&lt;</w:t>
+      </w:r>
+      <w:proofErr w:type="spellStart"/>
+      <w:r>
+        <w:rPr>
+          <w:rFonts w:ascii="Consolas" w:hAnsi="Consolas" w:cs="Consolas"/>
+          <w:color w:val="000000"/>
+          <w:sz w:val="19"/>
+          <w:szCs w:val="19"/>
+          <w:lang w:val="en-IE"/>
+        </w:rPr>
+        <w:t>AppDbContext</w:t>
+      </w:r>
+      <w:proofErr w:type="spellEnd"/>
+      <w:r>
+        <w:rPr>
+          <w:rFonts w:ascii="Consolas" w:hAnsi="Consolas" w:cs="Consolas"/>
+          <w:color w:val="000000"/>
+          <w:sz w:val="19"/>
+          <w:szCs w:val="19"/>
+          <w:lang w:val="en-IE"/>
+        </w:rPr>
+        <w:t xml:space="preserve">, </w:t>
+      </w:r>
+      <w:proofErr w:type="spellStart"/>
+      <w:r>
+        <w:rPr>
+          <w:rFonts w:ascii="Consolas" w:hAnsi="Consolas" w:cs="Consolas"/>
+          <w:color w:val="000000"/>
+          <w:sz w:val="19"/>
+          <w:szCs w:val="19"/>
+          <w:lang w:val="en-IE"/>
+        </w:rPr>
+        <w:t>Classe</w:t>
+      </w:r>
+      <w:proofErr w:type="spellEnd"/>
+      <w:r>
+        <w:rPr>
+          <w:rFonts w:ascii="Consolas" w:hAnsi="Consolas" w:cs="Consolas"/>
+          <w:color w:val="000000"/>
+          <w:sz w:val="19"/>
+          <w:szCs w:val="19"/>
+          <w:lang w:val="en-IE"/>
+        </w:rPr>
+        <w:t xml:space="preserve">&gt;, </w:t>
+      </w:r>
+      <w:proofErr w:type="spellStart"/>
+      <w:r>
+        <w:rPr>
+          <w:rFonts w:ascii="Consolas" w:hAnsi="Consolas" w:cs="Consolas"/>
+          <w:color w:val="000000"/>
+          <w:sz w:val="19"/>
+          <w:szCs w:val="19"/>
+          <w:lang w:val="en-IE"/>
+        </w:rPr>
+        <w:t>IClasseRepository</w:t>
+      </w:r>
+      <w:proofErr w:type="spellEnd"/>
+    </w:p>
+    <w:p>
+      <w:pPr>
+        <w:autoSpaceDE w:val="0"/>
+        <w:autoSpaceDN w:val="0"/>
+        <w:adjustRightInd w:val="0"/>
+        <w:rPr>
+          <w:rFonts w:ascii="Consolas" w:hAnsi="Consolas" w:cs="Consolas"/>
+          <w:color w:val="000000"/>
+          <w:sz w:val="19"/>
+          <w:szCs w:val="19"/>
+          <w:lang w:val="it-IT"/>
+        </w:rPr>
+      </w:pPr>
+      <w:r>
+        <w:rPr>
+          <w:rFonts w:ascii="Consolas" w:hAnsi="Consolas" w:cs="Consolas"/>
+          <w:color w:val="000000"/>
+          <w:sz w:val="19"/>
+          <w:szCs w:val="19"/>
+          <w:lang w:val="it-IT"/>
+        </w:rPr>
+        <w:t>{</w:t>
+      </w:r>
+    </w:p>
+    <w:p>
+      <w:pPr>
+        <w:autoSpaceDE w:val="0"/>
+        <w:autoSpaceDN w:val="0"/>
+        <w:adjustRightInd w:val="0"/>
+        <w:rPr>
+          <w:rFonts w:ascii="Consolas" w:hAnsi="Consolas" w:cs="Consolas"/>
+          <w:color w:val="808080"/>
+          <w:sz w:val="19"/>
+          <w:szCs w:val="19"/>
+          <w:lang w:val="it-IT"/>
+        </w:rPr>
+      </w:pPr>
+      <w:r>
+        <w:rPr>
+          <w:rFonts w:ascii="Consolas" w:hAnsi="Consolas" w:cs="Consolas"/>
+          <w:color w:val="000000"/>
+          <w:sz w:val="19"/>
+          <w:szCs w:val="19"/>
+          <w:lang w:val="it-IT"/>
+        </w:rPr>
+        <w:t xml:space="preserve">    </w:t>
+      </w:r>
+      <w:r>
+        <w:rPr>
+          <w:rFonts w:ascii="Consolas" w:hAnsi="Consolas" w:cs="Consolas"/>
+          <w:color w:val="808080"/>
+          <w:sz w:val="19"/>
+          <w:szCs w:val="19"/>
+          <w:lang w:val="it-IT"/>
+        </w:rPr>
+        <w:t>///</w:t>
+      </w:r>
+      <w:r>
+        <w:rPr>
+          <w:rFonts w:ascii="Consolas" w:hAnsi="Consolas" w:cs="Consolas"/>
+          <w:color w:val="008000"/>
+          <w:sz w:val="19"/>
+          <w:szCs w:val="19"/>
+          <w:lang w:val="it-IT"/>
+        </w:rPr>
+        <w:t xml:space="preserve"> </w:t>
+      </w:r>
+      <w:r>
+        <w:rPr>
+          <w:rFonts w:ascii="Consolas" w:hAnsi="Consolas" w:cs="Consolas"/>
+          <w:color w:val="808080"/>
+          <w:sz w:val="19"/>
+          <w:szCs w:val="19"/>
+          <w:lang w:val="it-IT"/>
+        </w:rPr>
+        <w:t>&lt;</w:t>
+      </w:r>
+      <w:proofErr w:type="spellStart"/>
+      <w:r>
+        <w:rPr>
+          <w:rFonts w:ascii="Consolas" w:hAnsi="Consolas" w:cs="Consolas"/>
+          <w:color w:val="808080"/>
+          <w:sz w:val="19"/>
+          <w:szCs w:val="19"/>
+          <w:lang w:val="it-IT"/>
+        </w:rPr>
+        <w:t>summary</w:t>
+      </w:r>
+      <w:proofErr w:type="spellEnd"/>
+      <w:r>
+        <w:rPr>
+          <w:rFonts w:ascii="Consolas" w:hAnsi="Consolas" w:cs="Consolas"/>
+          <w:color w:val="808080"/>
+          <w:sz w:val="19"/>
+          <w:szCs w:val="19"/>
+          <w:lang w:val="it-IT"/>
+        </w:rPr>
+        <w:t>&gt;</w:t>
+      </w:r>
+    </w:p>
+    <w:p>
+      <w:pPr>
+        <w:autoSpaceDE w:val="0"/>
+        <w:autoSpaceDN w:val="0"/>
+        <w:adjustRightInd w:val="0"/>
+        <w:rPr>
+          <w:rFonts w:ascii="Consolas" w:hAnsi="Consolas" w:cs="Consolas"/>
+          <w:color w:val="008000"/>
+          <w:sz w:val="19"/>
+          <w:szCs w:val="19"/>
+          <w:lang w:val="it-IT"/>
+        </w:rPr>
+      </w:pPr>
+      <w:r>
+        <w:rPr>
+          <w:rFonts w:ascii="Consolas" w:hAnsi="Consolas" w:cs="Consolas"/>
+          <w:color w:val="000000"/>
+          <w:sz w:val="19"/>
+          <w:szCs w:val="19"/>
+          <w:lang w:val="it-IT"/>
+        </w:rPr>
+        <w:t xml:space="preserve">    </w:t>
+      </w:r>
+      <w:r>
+        <w:rPr>
+          <w:rFonts w:ascii="Consolas" w:hAnsi="Consolas" w:cs="Consolas"/>
+          <w:color w:val="808080"/>
+          <w:sz w:val="19"/>
+          <w:szCs w:val="19"/>
+          <w:lang w:val="it-IT"/>
+        </w:rPr>
+        <w:t>///</w:t>
+      </w:r>
+      <w:r>
+        <w:rPr>
+          <w:rFonts w:ascii="Consolas" w:hAnsi="Consolas" w:cs="Consolas"/>
+          <w:color w:val="008000"/>
+          <w:sz w:val="19"/>
+          <w:szCs w:val="19"/>
+          <w:lang w:val="it-IT"/>
+        </w:rPr>
+        <w:t xml:space="preserve"> Metodo costruttore, si definisce il contesto di dati.</w:t>
+      </w:r>
+    </w:p>
+    <w:p>
+      <w:pPr>
+        <w:autoSpaceDE w:val="0"/>
+        <w:autoSpaceDN w:val="0"/>
+        <w:adjustRightInd w:val="0"/>
+        <w:rPr>
+          <w:rFonts w:ascii="Consolas" w:hAnsi="Consolas" w:cs="Consolas"/>
+          <w:color w:val="808080"/>
+          <w:sz w:val="19"/>
+          <w:szCs w:val="19"/>
+          <w:lang w:val="it-IT"/>
+        </w:rPr>
+      </w:pPr>
+      <w:r>
+        <w:rPr>
+          <w:rFonts w:ascii="Consolas" w:hAnsi="Consolas" w:cs="Consolas"/>
+          <w:color w:val="000000"/>
+          <w:sz w:val="19"/>
+          <w:szCs w:val="19"/>
+          <w:lang w:val="it-IT"/>
+        </w:rPr>
+        <w:t xml:space="preserve">    </w:t>
+      </w:r>
+      <w:r>
+        <w:rPr>
+          <w:rFonts w:ascii="Consolas" w:hAnsi="Consolas" w:cs="Consolas"/>
+          <w:color w:val="808080"/>
+          <w:sz w:val="19"/>
+          <w:szCs w:val="19"/>
+          <w:lang w:val="it-IT"/>
+        </w:rPr>
+        <w:t>///</w:t>
+      </w:r>
+      <w:r>
+        <w:rPr>
+          <w:rFonts w:ascii="Consolas" w:hAnsi="Consolas" w:cs="Consolas"/>
+          <w:color w:val="008000"/>
+          <w:sz w:val="19"/>
+          <w:szCs w:val="19"/>
+          <w:lang w:val="it-IT"/>
+        </w:rPr>
+        <w:t xml:space="preserve"> </w:t>
+      </w:r>
+      <w:r>
+        <w:rPr>
+          <w:rFonts w:ascii="Consolas" w:hAnsi="Consolas" w:cs="Consolas"/>
+          <w:color w:val="808080"/>
+          <w:sz w:val="19"/>
+          <w:szCs w:val="19"/>
+          <w:lang w:val="it-IT"/>
+        </w:rPr>
+        <w:t>&lt;/</w:t>
+      </w:r>
+      <w:proofErr w:type="spellStart"/>
+      <w:r>
+        <w:rPr>
+          <w:rFonts w:ascii="Consolas" w:hAnsi="Consolas" w:cs="Consolas"/>
+          <w:color w:val="808080"/>
+          <w:sz w:val="19"/>
+          <w:szCs w:val="19"/>
+          <w:lang w:val="it-IT"/>
+        </w:rPr>
+        <w:t>summary</w:t>
+      </w:r>
+      <w:proofErr w:type="spellEnd"/>
+      <w:r>
+        <w:rPr>
+          <w:rFonts w:ascii="Consolas" w:hAnsi="Consolas" w:cs="Consolas"/>
+          <w:color w:val="808080"/>
+          <w:sz w:val="19"/>
+          <w:szCs w:val="19"/>
+          <w:lang w:val="it-IT"/>
+        </w:rPr>
+        <w:t>&gt;</w:t>
+      </w:r>
+    </w:p>
+    <w:p>
+      <w:pPr>
+        <w:autoSpaceDE w:val="0"/>
+        <w:autoSpaceDN w:val="0"/>
+        <w:adjustRightInd w:val="0"/>
+        <w:rPr>
+          <w:rFonts w:ascii="Consolas" w:hAnsi="Consolas" w:cs="Consolas"/>
+          <w:color w:val="808080"/>
+          <w:sz w:val="19"/>
+          <w:szCs w:val="19"/>
+          <w:lang w:val="it-IT"/>
+        </w:rPr>
+      </w:pPr>
+      <w:r>
+        <w:rPr>
+          <w:rFonts w:ascii="Consolas" w:hAnsi="Consolas" w:cs="Consolas"/>
+          <w:color w:val="000000"/>
+          <w:sz w:val="19"/>
+          <w:szCs w:val="19"/>
+          <w:lang w:val="it-IT"/>
+        </w:rPr>
+        <w:t xml:space="preserve">    </w:t>
+      </w:r>
+      <w:r>
+        <w:rPr>
+          <w:rFonts w:ascii="Consolas" w:hAnsi="Consolas" w:cs="Consolas"/>
+          <w:color w:val="808080"/>
+          <w:sz w:val="19"/>
+          <w:szCs w:val="19"/>
+          <w:lang w:val="it-IT"/>
+        </w:rPr>
+        <w:t>///</w:t>
+      </w:r>
+      <w:r>
+        <w:rPr>
+          <w:rFonts w:ascii="Consolas" w:hAnsi="Consolas" w:cs="Consolas"/>
+          <w:color w:val="008000"/>
+          <w:sz w:val="19"/>
+          <w:szCs w:val="19"/>
+          <w:lang w:val="it-IT"/>
+        </w:rPr>
+        <w:t xml:space="preserve"> </w:t>
+      </w:r>
+      <w:r>
+        <w:rPr>
+          <w:rFonts w:ascii="Consolas" w:hAnsi="Consolas" w:cs="Consolas"/>
+          <w:color w:val="808080"/>
+          <w:sz w:val="19"/>
+          <w:szCs w:val="19"/>
+          <w:lang w:val="it-IT"/>
+        </w:rPr>
+        <w:t>&lt;</w:t>
+      </w:r>
+      <w:proofErr w:type="spellStart"/>
+      <w:r>
+        <w:rPr>
+          <w:rFonts w:ascii="Consolas" w:hAnsi="Consolas" w:cs="Consolas"/>
+          <w:color w:val="808080"/>
+          <w:sz w:val="19"/>
+          <w:szCs w:val="19"/>
+          <w:lang w:val="it-IT"/>
+        </w:rPr>
+        <w:t>param</w:t>
+      </w:r>
+      <w:proofErr w:type="spellEnd"/>
+      <w:r>
+        <w:rPr>
+          <w:rFonts w:ascii="Consolas" w:hAnsi="Consolas" w:cs="Consolas"/>
+          <w:color w:val="808080"/>
+          <w:sz w:val="19"/>
+          <w:szCs w:val="19"/>
+          <w:lang w:val="it-IT"/>
+        </w:rPr>
+        <w:t xml:space="preserve"> </w:t>
+      </w:r>
+      <w:proofErr w:type="spellStart"/>
+      <w:r>
+        <w:rPr>
+          <w:rFonts w:ascii="Consolas" w:hAnsi="Consolas" w:cs="Consolas"/>
+          <w:color w:val="808080"/>
+          <w:sz w:val="19"/>
+          <w:szCs w:val="19"/>
+          <w:lang w:val="it-IT"/>
+        </w:rPr>
+        <w:t>name</w:t>
+      </w:r>
+      <w:proofErr w:type="spellEnd"/>
+      <w:r>
+        <w:rPr>
+          <w:rFonts w:ascii="Consolas" w:hAnsi="Consolas" w:cs="Consolas"/>
+          <w:color w:val="808080"/>
+          <w:sz w:val="19"/>
+          <w:szCs w:val="19"/>
+          <w:lang w:val="it-IT"/>
+        </w:rPr>
+        <w:t>="</w:t>
+      </w:r>
+      <w:proofErr w:type="spellStart"/>
+      <w:r>
+        <w:rPr>
+          <w:rFonts w:ascii="Consolas" w:hAnsi="Consolas" w:cs="Consolas"/>
+          <w:color w:val="000000"/>
+          <w:sz w:val="19"/>
+          <w:szCs w:val="19"/>
+          <w:lang w:val="it-IT"/>
+        </w:rPr>
+        <w:t>ctx</w:t>
+      </w:r>
+      <w:proofErr w:type="spellEnd"/>
+      <w:r>
+        <w:rPr>
+          <w:rFonts w:ascii="Consolas" w:hAnsi="Consolas" w:cs="Consolas"/>
+          <w:color w:val="808080"/>
+          <w:sz w:val="19"/>
+          <w:szCs w:val="19"/>
+          <w:lang w:val="it-IT"/>
+        </w:rPr>
+        <w:t>"&gt;</w:t>
+      </w:r>
+      <w:r>
+        <w:rPr>
+          <w:rFonts w:ascii="Consolas" w:hAnsi="Consolas" w:cs="Consolas"/>
+          <w:color w:val="008000"/>
+          <w:sz w:val="19"/>
+          <w:szCs w:val="19"/>
+          <w:lang w:val="it-IT"/>
+        </w:rPr>
+        <w:t xml:space="preserve">Contesto di dati del </w:t>
+      </w:r>
+      <w:proofErr w:type="gramStart"/>
+      <w:r>
+        <w:rPr>
+          <w:rFonts w:ascii="Consolas" w:hAnsi="Consolas" w:cs="Consolas"/>
+          <w:color w:val="008000"/>
+          <w:sz w:val="19"/>
+          <w:szCs w:val="19"/>
+          <w:lang w:val="it-IT"/>
+        </w:rPr>
+        <w:t>database.</w:t>
+      </w:r>
+      <w:r>
+        <w:rPr>
+          <w:rFonts w:ascii="Consolas" w:hAnsi="Consolas" w:cs="Consolas"/>
+          <w:color w:val="808080"/>
+          <w:sz w:val="19"/>
+          <w:szCs w:val="19"/>
+          <w:lang w:val="it-IT"/>
+        </w:rPr>
+        <w:t>&lt;</w:t>
+      </w:r>
+      <w:proofErr w:type="gramEnd"/>
+      <w:r>
+        <w:rPr>
+          <w:rFonts w:ascii="Consolas" w:hAnsi="Consolas" w:cs="Consolas"/>
+          <w:color w:val="808080"/>
+          <w:sz w:val="19"/>
+          <w:szCs w:val="19"/>
+          <w:lang w:val="it-IT"/>
+        </w:rPr>
+        <w:t>/</w:t>
+      </w:r>
+      <w:proofErr w:type="spellStart"/>
+      <w:r>
+        <w:rPr>
+          <w:rFonts w:ascii="Consolas" w:hAnsi="Consolas" w:cs="Consolas"/>
+          <w:color w:val="808080"/>
+          <w:sz w:val="19"/>
+          <w:szCs w:val="19"/>
+          <w:lang w:val="it-IT"/>
+        </w:rPr>
+        <w:t>param</w:t>
+      </w:r>
+      <w:proofErr w:type="spellEnd"/>
+      <w:r>
+        <w:rPr>
+          <w:rFonts w:ascii="Consolas" w:hAnsi="Consolas" w:cs="Consolas"/>
+          <w:color w:val="808080"/>
+          <w:sz w:val="19"/>
+          <w:szCs w:val="19"/>
+          <w:lang w:val="it-IT"/>
+        </w:rPr>
+        <w:t>&gt;</w:t>
+      </w:r>
+    </w:p>
+    <w:p>
+      <w:pPr>
+        <w:autoSpaceDE w:val="0"/>
+        <w:autoSpaceDN w:val="0"/>
+        <w:adjustRightInd w:val="0"/>
+        <w:rPr>
+          <w:rFonts w:ascii="Consolas" w:hAnsi="Consolas" w:cs="Consolas"/>
+          <w:color w:val="000000"/>
+          <w:sz w:val="19"/>
+          <w:szCs w:val="19"/>
+          <w:lang w:val="en-IE"/>
+        </w:rPr>
+      </w:pPr>
+      <w:r>
+        <w:rPr>
+          <w:rFonts w:ascii="Consolas" w:hAnsi="Consolas" w:cs="Consolas"/>
+          <w:color w:val="000000"/>
+          <w:sz w:val="19"/>
+          <w:szCs w:val="19"/>
+          <w:lang w:val="it-IT"/>
+        </w:rPr>
+        <w:t xml:space="preserve">    </w:t>
+      </w:r>
+      <w:proofErr w:type="gramStart"/>
+      <w:r>
+        <w:rPr>
+          <w:rFonts w:ascii="Consolas" w:hAnsi="Consolas" w:cs="Consolas"/>
+          <w:color w:val="0000FF"/>
+          <w:sz w:val="19"/>
+          <w:szCs w:val="19"/>
+          <w:lang w:val="en-IE"/>
+        </w:rPr>
+        <w:t>public</w:t>
+      </w:r>
+      <w:proofErr w:type="gramEnd"/>
+      <w:r>
+        <w:rPr>
+          <w:rFonts w:ascii="Consolas" w:hAnsi="Consolas" w:cs="Consolas"/>
+          <w:color w:val="000000"/>
+          <w:sz w:val="19"/>
+          <w:szCs w:val="19"/>
+          <w:lang w:val="en-IE"/>
+        </w:rPr>
+        <w:t xml:space="preserve"> </w:t>
+      </w:r>
+      <w:proofErr w:type="spellStart"/>
+      <w:r>
+        <w:rPr>
+          <w:rFonts w:ascii="Consolas" w:hAnsi="Consolas" w:cs="Consolas"/>
+          <w:color w:val="2B91AF"/>
+          <w:sz w:val="19"/>
+          <w:szCs w:val="19"/>
+          <w:lang w:val="en-IE"/>
+        </w:rPr>
+        <w:t>ClasseDbRepository</w:t>
+      </w:r>
+      <w:proofErr w:type="spellEnd"/>
+      <w:r>
+        <w:rPr>
+          <w:rFonts w:ascii="Consolas" w:hAnsi="Consolas" w:cs="Consolas"/>
+          <w:color w:val="000000"/>
+          <w:sz w:val="19"/>
+          <w:szCs w:val="19"/>
+          <w:lang w:val="en-IE"/>
+        </w:rPr>
+        <w:t>(</w:t>
+      </w:r>
+      <w:proofErr w:type="spellStart"/>
+      <w:r>
+        <w:rPr>
+          <w:rFonts w:ascii="Consolas" w:hAnsi="Consolas" w:cs="Consolas"/>
+          <w:color w:val="000000"/>
+          <w:sz w:val="19"/>
+          <w:szCs w:val="19"/>
+          <w:lang w:val="en-IE"/>
+        </w:rPr>
+        <w:t>AppDbContext</w:t>
+      </w:r>
+      <w:proofErr w:type="spellEnd"/>
+      <w:r>
+        <w:rPr>
+          <w:rFonts w:ascii="Consolas" w:hAnsi="Consolas" w:cs="Consolas"/>
+          <w:color w:val="000000"/>
+          <w:sz w:val="19"/>
+          <w:szCs w:val="19"/>
+          <w:lang w:val="en-IE"/>
+        </w:rPr>
+        <w:t xml:space="preserve"> </w:t>
+      </w:r>
+      <w:proofErr w:type="spellStart"/>
+      <w:r>
+        <w:rPr>
+          <w:rFonts w:ascii="Consolas" w:hAnsi="Consolas" w:cs="Consolas"/>
+          <w:color w:val="000000"/>
+          <w:sz w:val="19"/>
+          <w:szCs w:val="19"/>
+          <w:lang w:val="en-IE"/>
+        </w:rPr>
+        <w:t>ctx</w:t>
+      </w:r>
+      <w:proofErr w:type="spellEnd"/>
+      <w:r>
+        <w:rPr>
+          <w:rFonts w:ascii="Consolas" w:hAnsi="Consolas" w:cs="Consolas"/>
+          <w:color w:val="000000"/>
+          <w:sz w:val="19"/>
+          <w:szCs w:val="19"/>
+          <w:lang w:val="en-IE"/>
+        </w:rPr>
+        <w:t xml:space="preserve">) : </w:t>
+      </w:r>
+      <w:r>
+        <w:rPr>
+          <w:rFonts w:ascii="Consolas" w:hAnsi="Consolas" w:cs="Consolas"/>
+          <w:color w:val="0000FF"/>
+          <w:sz w:val="19"/>
+          <w:szCs w:val="19"/>
+          <w:lang w:val="en-IE"/>
+        </w:rPr>
+        <w:t>base</w:t>
+      </w:r>
+      <w:r>
+        <w:rPr>
+          <w:rFonts w:ascii="Consolas" w:hAnsi="Consolas" w:cs="Consolas"/>
+          <w:color w:val="000000"/>
+          <w:sz w:val="19"/>
+          <w:szCs w:val="19"/>
+          <w:lang w:val="en-IE"/>
+        </w:rPr>
+        <w:t>(</w:t>
+      </w:r>
+      <w:proofErr w:type="spellStart"/>
+      <w:r>
+        <w:rPr>
+          <w:rFonts w:ascii="Consolas" w:hAnsi="Consolas" w:cs="Consolas"/>
+          <w:color w:val="000000"/>
+          <w:sz w:val="19"/>
+          <w:szCs w:val="19"/>
+          <w:lang w:val="en-IE"/>
+        </w:rPr>
+        <w:t>ctx</w:t>
+      </w:r>
+      <w:proofErr w:type="spellEnd"/>
+      <w:r>
+        <w:rPr>
+          <w:rFonts w:ascii="Consolas" w:hAnsi="Consolas" w:cs="Consolas"/>
+          <w:color w:val="000000"/>
+          <w:sz w:val="19"/>
+          <w:szCs w:val="19"/>
+          <w:lang w:val="en-IE"/>
+        </w:rPr>
+        <w:t>)</w:t>
+      </w:r>
+    </w:p>
+    <w:p>
+      <w:pPr>
+        <w:autoSpaceDE w:val="0"/>
+        <w:autoSpaceDN w:val="0"/>
+        <w:adjustRightInd w:val="0"/>
+        <w:rPr>
+          <w:rFonts w:ascii="Consolas" w:hAnsi="Consolas" w:cs="Consolas"/>
+          <w:color w:val="000000"/>
+          <w:sz w:val="19"/>
+          <w:szCs w:val="19"/>
+          <w:lang w:val="it-IT"/>
+        </w:rPr>
+      </w:pPr>
+      <w:r>
+        <w:rPr>
+          <w:rFonts w:ascii="Consolas" w:hAnsi="Consolas" w:cs="Consolas"/>
+          <w:color w:val="000000"/>
+          <w:sz w:val="19"/>
+          <w:szCs w:val="19"/>
+          <w:lang w:val="en-IE"/>
+        </w:rPr>
+        <w:t xml:space="preserve">    </w:t>
+      </w:r>
+      <w:r>
+        <w:rPr>
+          <w:rFonts w:ascii="Consolas" w:hAnsi="Consolas" w:cs="Consolas"/>
+          <w:color w:val="000000"/>
+          <w:sz w:val="19"/>
+          <w:szCs w:val="19"/>
+          <w:lang w:val="it-IT"/>
+        </w:rPr>
+        <w:t>{</w:t>
+      </w:r>
+    </w:p>
+    <w:p>
+      <w:pPr>
+        <w:autoSpaceDE w:val="0"/>
+        <w:autoSpaceDN w:val="0"/>
+        <w:adjustRightInd w:val="0"/>
+        <w:rPr>
+          <w:rFonts w:ascii="Consolas" w:hAnsi="Consolas" w:cs="Consolas"/>
+          <w:color w:val="000000"/>
+          <w:sz w:val="19"/>
+          <w:szCs w:val="19"/>
+          <w:lang w:val="it-IT"/>
+        </w:rPr>
+      </w:pPr>
+      <w:r>
+        <w:rPr>
+          <w:rFonts w:ascii="Consolas" w:hAnsi="Consolas" w:cs="Consolas"/>
+          <w:color w:val="000000"/>
+          <w:sz w:val="19"/>
+          <w:szCs w:val="19"/>
+          <w:lang w:val="it-IT"/>
+        </w:rPr>
+        <w:t xml:space="preserve">    }</w:t>
+      </w:r>
+    </w:p>
+    <w:p>
+      <w:pPr>
+        <w:autoSpaceDE w:val="0"/>
+        <w:autoSpaceDN w:val="0"/>
+        <w:adjustRightInd w:val="0"/>
+        <w:rPr>
+          <w:rFonts w:ascii="Consolas" w:hAnsi="Consolas" w:cs="Consolas"/>
+          <w:color w:val="000000"/>
+          <w:sz w:val="19"/>
+          <w:szCs w:val="19"/>
+          <w:lang w:val="it-IT"/>
+        </w:rPr>
+      </w:pPr>
+    </w:p>
+    <w:p>
+      <w:pPr>
+        <w:autoSpaceDE w:val="0"/>
+        <w:autoSpaceDN w:val="0"/>
+        <w:adjustRightInd w:val="0"/>
+        <w:rPr>
+          <w:rFonts w:ascii="Consolas" w:hAnsi="Consolas" w:cs="Consolas"/>
+          <w:color w:val="808080"/>
+          <w:sz w:val="19"/>
+          <w:szCs w:val="19"/>
+          <w:lang w:val="it-IT"/>
+        </w:rPr>
+      </w:pPr>
+      <w:r>
+        <w:rPr>
+          <w:rFonts w:ascii="Consolas" w:hAnsi="Consolas" w:cs="Consolas"/>
+          <w:color w:val="000000"/>
+          <w:sz w:val="19"/>
+          <w:szCs w:val="19"/>
+          <w:lang w:val="it-IT"/>
+        </w:rPr>
+        <w:t xml:space="preserve">    </w:t>
+      </w:r>
+      <w:r>
+        <w:rPr>
+          <w:rFonts w:ascii="Consolas" w:hAnsi="Consolas" w:cs="Consolas"/>
+          <w:color w:val="808080"/>
+          <w:sz w:val="19"/>
+          <w:szCs w:val="19"/>
+          <w:lang w:val="it-IT"/>
+        </w:rPr>
+        <w:t>///</w:t>
+      </w:r>
+      <w:r>
+        <w:rPr>
+          <w:rFonts w:ascii="Consolas" w:hAnsi="Consolas" w:cs="Consolas"/>
+          <w:color w:val="008000"/>
+          <w:sz w:val="19"/>
+          <w:szCs w:val="19"/>
+          <w:lang w:val="it-IT"/>
+        </w:rPr>
+        <w:t xml:space="preserve"> </w:t>
+      </w:r>
+      <w:r>
+        <w:rPr>
+          <w:rFonts w:ascii="Consolas" w:hAnsi="Consolas" w:cs="Consolas"/>
+          <w:color w:val="808080"/>
+          <w:sz w:val="19"/>
+          <w:szCs w:val="19"/>
+          <w:lang w:val="it-IT"/>
+        </w:rPr>
+        <w:t>&lt;</w:t>
+      </w:r>
+      <w:proofErr w:type="spellStart"/>
+      <w:r>
+        <w:rPr>
+          <w:rFonts w:ascii="Consolas" w:hAnsi="Consolas" w:cs="Consolas"/>
+          <w:color w:val="808080"/>
+          <w:sz w:val="19"/>
+          <w:szCs w:val="19"/>
+          <w:lang w:val="it-IT"/>
+        </w:rPr>
+        <w:t>summary</w:t>
+      </w:r>
+      <w:proofErr w:type="spellEnd"/>
+      <w:r>
+        <w:rPr>
+          <w:rFonts w:ascii="Consolas" w:hAnsi="Consolas" w:cs="Consolas"/>
+          <w:color w:val="808080"/>
+          <w:sz w:val="19"/>
+          <w:szCs w:val="19"/>
+          <w:lang w:val="it-IT"/>
+        </w:rPr>
+        <w:t>&gt;</w:t>
+      </w:r>
+    </w:p>
+    <w:p>
+      <w:pPr>
+        <w:autoSpaceDE w:val="0"/>
+        <w:autoSpaceDN w:val="0"/>
+        <w:adjustRightInd w:val="0"/>
+        <w:rPr>
+          <w:rFonts w:ascii="Consolas" w:hAnsi="Consolas" w:cs="Consolas"/>
+          <w:color w:val="008000"/>
+          <w:sz w:val="19"/>
+          <w:szCs w:val="19"/>
+          <w:lang w:val="it-IT"/>
+        </w:rPr>
+      </w:pPr>
+      <w:r>
+        <w:rPr>
+          <w:rFonts w:ascii="Consolas" w:hAnsi="Consolas" w:cs="Consolas"/>
+          <w:color w:val="000000"/>
+          <w:sz w:val="19"/>
+          <w:szCs w:val="19"/>
+          <w:lang w:val="it-IT"/>
+        </w:rPr>
+        <w:t xml:space="preserve">    </w:t>
+      </w:r>
+      <w:r>
+        <w:rPr>
+          <w:rFonts w:ascii="Consolas" w:hAnsi="Consolas" w:cs="Consolas"/>
+          <w:color w:val="808080"/>
+          <w:sz w:val="19"/>
+          <w:szCs w:val="19"/>
+          <w:lang w:val="it-IT"/>
+        </w:rPr>
+        <w:t>///</w:t>
+      </w:r>
+      <w:r>
+        <w:rPr>
+          <w:rFonts w:ascii="Consolas" w:hAnsi="Consolas" w:cs="Consolas"/>
+          <w:color w:val="008000"/>
+          <w:sz w:val="19"/>
+          <w:szCs w:val="19"/>
+          <w:lang w:val="it-IT"/>
+        </w:rPr>
+        <w:t xml:space="preserve"> Ritorna tutte le entità ordinate per nome.</w:t>
+      </w:r>
+    </w:p>
+    <w:p>
+      <w:pPr>
+        <w:autoSpaceDE w:val="0"/>
+        <w:autoSpaceDN w:val="0"/>
+        <w:adjustRightInd w:val="0"/>
+        <w:rPr>
+          <w:rFonts w:ascii="Consolas" w:hAnsi="Consolas" w:cs="Consolas"/>
+          <w:color w:val="808080"/>
+          <w:sz w:val="19"/>
+          <w:szCs w:val="19"/>
+          <w:lang w:val="en-IE"/>
+        </w:rPr>
+      </w:pPr>
+      <w:r>
+        <w:rPr>
+          <w:rFonts w:ascii="Consolas" w:hAnsi="Consolas" w:cs="Consolas"/>
+          <w:color w:val="000000"/>
+          <w:sz w:val="19"/>
+          <w:szCs w:val="19"/>
+          <w:lang w:val="it-IT"/>
+        </w:rPr>
+        <w:t xml:space="preserve">    </w:t>
+      </w:r>
+      <w:r>
+        <w:rPr>
+          <w:rFonts w:ascii="Consolas" w:hAnsi="Consolas" w:cs="Consolas"/>
+          <w:color w:val="808080"/>
+          <w:sz w:val="19"/>
+          <w:szCs w:val="19"/>
+          <w:lang w:val="en-IE"/>
+        </w:rPr>
+        <w:t>///</w:t>
+      </w:r>
+      <w:r>
+        <w:rPr>
+          <w:rFonts w:ascii="Consolas" w:hAnsi="Consolas" w:cs="Consolas"/>
+          <w:color w:val="008000"/>
+          <w:sz w:val="19"/>
+          <w:szCs w:val="19"/>
+          <w:lang w:val="en-IE"/>
+        </w:rPr>
+        <w:t xml:space="preserve"> </w:t>
+      </w:r>
+      <w:r>
+        <w:rPr>
+          <w:rFonts w:ascii="Consolas" w:hAnsi="Consolas" w:cs="Consolas"/>
+          <w:color w:val="808080"/>
+          <w:sz w:val="19"/>
+          <w:szCs w:val="19"/>
+          <w:lang w:val="en-IE"/>
+        </w:rPr>
+        <w:t>&lt;/summary&gt;</w:t>
+      </w:r>
+    </w:p>
+    <w:p>
+      <w:pPr>
+        <w:autoSpaceDE w:val="0"/>
+        <w:autoSpaceDN w:val="0"/>
+        <w:adjustRightInd w:val="0"/>
+        <w:rPr>
+          <w:rFonts w:ascii="Consolas" w:hAnsi="Consolas" w:cs="Consolas"/>
+          <w:color w:val="808080"/>
+          <w:sz w:val="19"/>
+          <w:szCs w:val="19"/>
+          <w:lang w:val="en-IE"/>
+        </w:rPr>
+      </w:pPr>
+      <w:r>
+        <w:rPr>
+          <w:rFonts w:ascii="Consolas" w:hAnsi="Consolas" w:cs="Consolas"/>
+          <w:color w:val="000000"/>
+          <w:sz w:val="19"/>
+          <w:szCs w:val="19"/>
+          <w:lang w:val="en-IE"/>
+        </w:rPr>
+        <w:t xml:space="preserve">    </w:t>
+      </w:r>
+      <w:r>
+        <w:rPr>
+          <w:rFonts w:ascii="Consolas" w:hAnsi="Consolas" w:cs="Consolas"/>
+          <w:color w:val="808080"/>
+          <w:sz w:val="19"/>
+          <w:szCs w:val="19"/>
+          <w:lang w:val="en-IE"/>
+        </w:rPr>
+        <w:t>///</w:t>
+      </w:r>
+      <w:r>
+        <w:rPr>
+          <w:rFonts w:ascii="Consolas" w:hAnsi="Consolas" w:cs="Consolas"/>
+          <w:color w:val="008000"/>
+          <w:sz w:val="19"/>
+          <w:szCs w:val="19"/>
+          <w:lang w:val="en-IE"/>
+        </w:rPr>
+        <w:t xml:space="preserve"> </w:t>
+      </w:r>
+      <w:r>
+        <w:rPr>
+          <w:rFonts w:ascii="Consolas" w:hAnsi="Consolas" w:cs="Consolas"/>
+          <w:color w:val="808080"/>
+          <w:sz w:val="19"/>
+          <w:szCs w:val="19"/>
+          <w:lang w:val="en-IE"/>
+        </w:rPr>
+        <w:t>&lt;returns&gt;</w:t>
+      </w:r>
+      <w:r>
+        <w:rPr>
+          <w:rFonts w:ascii="Consolas" w:hAnsi="Consolas" w:cs="Consolas"/>
+          <w:color w:val="008000"/>
+          <w:sz w:val="19"/>
+          <w:szCs w:val="19"/>
+          <w:lang w:val="en-IE"/>
+        </w:rPr>
+        <w:t xml:space="preserve">Le </w:t>
+      </w:r>
+      <w:proofErr w:type="spellStart"/>
+      <w:r>
+        <w:rPr>
+          <w:rFonts w:ascii="Consolas" w:hAnsi="Consolas" w:cs="Consolas"/>
+          <w:color w:val="008000"/>
+          <w:sz w:val="19"/>
+          <w:szCs w:val="19"/>
+          <w:lang w:val="en-IE"/>
+        </w:rPr>
+        <w:t>entità</w:t>
+      </w:r>
+      <w:proofErr w:type="spellEnd"/>
+      <w:r>
+        <w:rPr>
+          <w:rFonts w:ascii="Consolas" w:hAnsi="Consolas" w:cs="Consolas"/>
+          <w:color w:val="008000"/>
+          <w:sz w:val="19"/>
+          <w:szCs w:val="19"/>
+          <w:lang w:val="en-IE"/>
+        </w:rPr>
+        <w:t xml:space="preserve"> ordinate per </w:t>
+      </w:r>
+      <w:proofErr w:type="spellStart"/>
+      <w:r>
+        <w:rPr>
+          <w:rFonts w:ascii="Consolas" w:hAnsi="Consolas" w:cs="Consolas"/>
+          <w:color w:val="008000"/>
+          <w:sz w:val="19"/>
+          <w:szCs w:val="19"/>
+          <w:lang w:val="en-IE"/>
+        </w:rPr>
+        <w:t>nome</w:t>
+      </w:r>
+      <w:proofErr w:type="spellEnd"/>
+      <w:proofErr w:type="gramStart"/>
+      <w:r>
+        <w:rPr>
+          <w:rFonts w:ascii="Consolas" w:hAnsi="Consolas" w:cs="Consolas"/>
+          <w:color w:val="008000"/>
+          <w:sz w:val="19"/>
+          <w:szCs w:val="19"/>
+          <w:lang w:val="en-IE"/>
+        </w:rPr>
+        <w:t>.</w:t>
+      </w:r>
+      <w:r>
+        <w:rPr>
+          <w:rFonts w:ascii="Consolas" w:hAnsi="Consolas" w:cs="Consolas"/>
+          <w:color w:val="808080"/>
+          <w:sz w:val="19"/>
+          <w:szCs w:val="19"/>
+          <w:lang w:val="en-IE"/>
+        </w:rPr>
+        <w:t>&lt;</w:t>
+      </w:r>
+      <w:proofErr w:type="gramEnd"/>
+      <w:r>
+        <w:rPr>
+          <w:rFonts w:ascii="Consolas" w:hAnsi="Consolas" w:cs="Consolas"/>
+          <w:color w:val="808080"/>
+          <w:sz w:val="19"/>
+          <w:szCs w:val="19"/>
+          <w:lang w:val="en-IE"/>
+        </w:rPr>
+        <w:t>/returns&gt;</w:t>
+      </w:r>
+    </w:p>
+    <w:p>
+      <w:pPr>
+        <w:autoSpaceDE w:val="0"/>
+        <w:autoSpaceDN w:val="0"/>
+        <w:adjustRightInd w:val="0"/>
+        <w:rPr>
+          <w:rFonts w:ascii="Consolas" w:hAnsi="Consolas" w:cs="Consolas"/>
+          <w:color w:val="000000"/>
+          <w:sz w:val="19"/>
+          <w:szCs w:val="19"/>
+          <w:lang w:val="en-IE"/>
+        </w:rPr>
+      </w:pPr>
+      <w:r>
+        <w:rPr>
+          <w:rFonts w:ascii="Consolas" w:hAnsi="Consolas" w:cs="Consolas"/>
+          <w:color w:val="000000"/>
+          <w:sz w:val="19"/>
+          <w:szCs w:val="19"/>
+          <w:lang w:val="en-IE"/>
+        </w:rPr>
+        <w:t xml:space="preserve">    </w:t>
+      </w:r>
+      <w:proofErr w:type="gramStart"/>
+      <w:r>
+        <w:rPr>
+          <w:rFonts w:ascii="Consolas" w:hAnsi="Consolas" w:cs="Consolas"/>
+          <w:color w:val="0000FF"/>
+          <w:sz w:val="19"/>
+          <w:szCs w:val="19"/>
+          <w:lang w:val="en-IE"/>
+        </w:rPr>
+        <w:t>public</w:t>
+      </w:r>
+      <w:proofErr w:type="gramEnd"/>
+      <w:r>
+        <w:rPr>
+          <w:rFonts w:ascii="Consolas" w:hAnsi="Consolas" w:cs="Consolas"/>
+          <w:color w:val="000000"/>
+          <w:sz w:val="19"/>
+          <w:szCs w:val="19"/>
+          <w:lang w:val="en-IE"/>
+        </w:rPr>
+        <w:t xml:space="preserve"> </w:t>
+      </w:r>
+      <w:r>
+        <w:rPr>
+          <w:rFonts w:ascii="Consolas" w:hAnsi="Consolas" w:cs="Consolas"/>
+          <w:color w:val="0000FF"/>
+          <w:sz w:val="19"/>
+          <w:szCs w:val="19"/>
+          <w:lang w:val="en-IE"/>
+        </w:rPr>
+        <w:t>override</w:t>
+      </w:r>
+      <w:r>
+        <w:rPr>
+          <w:rFonts w:ascii="Consolas" w:hAnsi="Consolas" w:cs="Consolas"/>
+          <w:color w:val="000000"/>
+          <w:sz w:val="19"/>
+          <w:szCs w:val="19"/>
+          <w:lang w:val="en-IE"/>
+        </w:rPr>
+        <w:t xml:space="preserve"> </w:t>
+      </w:r>
+      <w:proofErr w:type="spellStart"/>
+      <w:r>
+        <w:rPr>
+          <w:rFonts w:ascii="Consolas" w:hAnsi="Consolas" w:cs="Consolas"/>
+          <w:color w:val="000000"/>
+          <w:sz w:val="19"/>
+          <w:szCs w:val="19"/>
+          <w:lang w:val="en-IE"/>
+        </w:rPr>
+        <w:t>IQueryable</w:t>
+      </w:r>
+      <w:proofErr w:type="spellEnd"/>
+      <w:r>
+        <w:rPr>
+          <w:rFonts w:ascii="Consolas" w:hAnsi="Consolas" w:cs="Consolas"/>
+          <w:color w:val="000000"/>
+          <w:sz w:val="19"/>
+          <w:szCs w:val="19"/>
+          <w:lang w:val="en-IE"/>
+        </w:rPr>
+        <w:t>&lt;</w:t>
+      </w:r>
+      <w:proofErr w:type="spellStart"/>
+      <w:r>
+        <w:rPr>
+          <w:rFonts w:ascii="Consolas" w:hAnsi="Consolas" w:cs="Consolas"/>
+          <w:color w:val="000000"/>
+          <w:sz w:val="19"/>
+          <w:szCs w:val="19"/>
+          <w:lang w:val="en-IE"/>
+        </w:rPr>
+        <w:t>Classe</w:t>
+      </w:r>
+      <w:proofErr w:type="spellEnd"/>
+      <w:r>
+        <w:rPr>
+          <w:rFonts w:ascii="Consolas" w:hAnsi="Consolas" w:cs="Consolas"/>
+          <w:color w:val="000000"/>
+          <w:sz w:val="19"/>
+          <w:szCs w:val="19"/>
+          <w:lang w:val="en-IE"/>
+        </w:rPr>
+        <w:t>&gt; Get()</w:t>
+      </w:r>
+    </w:p>
+    <w:p>
+      <w:pPr>
+        <w:autoSpaceDE w:val="0"/>
+        <w:autoSpaceDN w:val="0"/>
+        <w:adjustRightInd w:val="0"/>
+        <w:rPr>
+          <w:rFonts w:ascii="Consolas" w:hAnsi="Consolas" w:cs="Consolas"/>
+          <w:color w:val="000000"/>
+          <w:sz w:val="19"/>
+          <w:szCs w:val="19"/>
+          <w:lang w:val="en-IE"/>
+        </w:rPr>
+      </w:pPr>
+      <w:r>
+        <w:rPr>
+          <w:rFonts w:ascii="Consolas" w:hAnsi="Consolas" w:cs="Consolas"/>
+          <w:color w:val="000000"/>
+          <w:sz w:val="19"/>
+          <w:szCs w:val="19"/>
+          <w:lang w:val="en-IE"/>
+        </w:rPr>
+        <w:t xml:space="preserve">    {</w:t>
+      </w:r>
+    </w:p>
+    <w:p>
+      <w:pPr>
+        <w:autoSpaceDE w:val="0"/>
+        <w:autoSpaceDN w:val="0"/>
+        <w:adjustRightInd w:val="0"/>
+        <w:rPr>
+          <w:rFonts w:ascii="Consolas" w:hAnsi="Consolas" w:cs="Consolas"/>
+          <w:color w:val="000000"/>
+          <w:sz w:val="19"/>
+          <w:szCs w:val="19"/>
+          <w:lang w:val="en-IE"/>
+        </w:rPr>
+      </w:pPr>
+      <w:r>
+        <w:rPr>
+          <w:rFonts w:ascii="Consolas" w:hAnsi="Consolas" w:cs="Consolas"/>
+          <w:color w:val="000000"/>
+          <w:sz w:val="19"/>
+          <w:szCs w:val="19"/>
+          <w:lang w:val="en-IE"/>
+        </w:rPr>
+        <w:t xml:space="preserve">        </w:t>
+      </w:r>
+      <w:proofErr w:type="gramStart"/>
+      <w:r>
+        <w:rPr>
+          <w:rFonts w:ascii="Consolas" w:hAnsi="Consolas" w:cs="Consolas"/>
+          <w:color w:val="0000FF"/>
+          <w:sz w:val="19"/>
+          <w:szCs w:val="19"/>
+          <w:lang w:val="en-IE"/>
+        </w:rPr>
+        <w:t>return</w:t>
+      </w:r>
+      <w:proofErr w:type="gramEnd"/>
+      <w:r>
+        <w:rPr>
+          <w:rFonts w:ascii="Consolas" w:hAnsi="Consolas" w:cs="Consolas"/>
+          <w:color w:val="000000"/>
+          <w:sz w:val="19"/>
+          <w:szCs w:val="19"/>
+          <w:lang w:val="en-IE"/>
+        </w:rPr>
+        <w:t xml:space="preserve"> </w:t>
+      </w:r>
+      <w:proofErr w:type="spellStart"/>
+      <w:r>
+        <w:rPr>
+          <w:rFonts w:ascii="Consolas" w:hAnsi="Consolas" w:cs="Consolas"/>
+          <w:color w:val="0000FF"/>
+          <w:sz w:val="19"/>
+          <w:szCs w:val="19"/>
+          <w:lang w:val="en-IE"/>
+        </w:rPr>
+        <w:t>base</w:t>
+      </w:r>
+      <w:r>
+        <w:rPr>
+          <w:rFonts w:ascii="Consolas" w:hAnsi="Consolas" w:cs="Consolas"/>
+          <w:color w:val="000000"/>
+          <w:sz w:val="19"/>
+          <w:szCs w:val="19"/>
+          <w:lang w:val="en-IE"/>
+        </w:rPr>
+        <w:t>.Get</w:t>
+      </w:r>
+      <w:proofErr w:type="spellEnd"/>
+      <w:r>
+        <w:rPr>
+          <w:rFonts w:ascii="Consolas" w:hAnsi="Consolas" w:cs="Consolas"/>
+          <w:color w:val="000000"/>
+          <w:sz w:val="19"/>
+          <w:szCs w:val="19"/>
+          <w:lang w:val="en-IE"/>
+        </w:rPr>
+        <w:t>().</w:t>
+      </w:r>
+      <w:proofErr w:type="spellStart"/>
+      <w:r>
+        <w:rPr>
+          <w:rFonts w:ascii="Consolas" w:hAnsi="Consolas" w:cs="Consolas"/>
+          <w:color w:val="000000"/>
+          <w:sz w:val="19"/>
+          <w:szCs w:val="19"/>
+          <w:lang w:val="en-IE"/>
+        </w:rPr>
+        <w:t>OrderBy</w:t>
+      </w:r>
+      <w:proofErr w:type="spellEnd"/>
+      <w:r>
+        <w:rPr>
+          <w:rFonts w:ascii="Consolas" w:hAnsi="Consolas" w:cs="Consolas"/>
+          <w:color w:val="000000"/>
+          <w:sz w:val="19"/>
+          <w:szCs w:val="19"/>
+          <w:lang w:val="en-IE"/>
+        </w:rPr>
+        <w:t xml:space="preserve">(s =&gt; </w:t>
+      </w:r>
+      <w:proofErr w:type="spellStart"/>
+      <w:r>
+        <w:rPr>
+          <w:rFonts w:ascii="Consolas" w:hAnsi="Consolas" w:cs="Consolas"/>
+          <w:color w:val="000000"/>
+          <w:sz w:val="19"/>
+          <w:szCs w:val="19"/>
+          <w:lang w:val="en-IE"/>
+        </w:rPr>
+        <w:t>s.Nome</w:t>
+      </w:r>
+      <w:proofErr w:type="spellEnd"/>
+      <w:r>
+        <w:rPr>
+          <w:rFonts w:ascii="Consolas" w:hAnsi="Consolas" w:cs="Consolas"/>
+          <w:color w:val="000000"/>
+          <w:sz w:val="19"/>
+          <w:szCs w:val="19"/>
+          <w:lang w:val="en-IE"/>
+        </w:rPr>
+        <w:t>);</w:t>
+      </w:r>
+    </w:p>
+    <w:p>
+      <w:pPr>
+        <w:autoSpaceDE w:val="0"/>
+        <w:autoSpaceDN w:val="0"/>
+        <w:adjustRightInd w:val="0"/>
+        <w:rPr>
+          <w:rFonts w:ascii="Consolas" w:hAnsi="Consolas" w:cs="Consolas"/>
+          <w:color w:val="000000"/>
+          <w:sz w:val="19"/>
+          <w:szCs w:val="19"/>
+          <w:lang w:val="it-IT"/>
+        </w:rPr>
+      </w:pPr>
+      <w:r>
+        <w:rPr>
+          <w:rFonts w:ascii="Consolas" w:hAnsi="Consolas" w:cs="Consolas"/>
+          <w:color w:val="000000"/>
+          <w:sz w:val="19"/>
+          <w:szCs w:val="19"/>
+          <w:lang w:val="en-IE"/>
+        </w:rPr>
+        <w:t xml:space="preserve">    </w:t>
+      </w:r>
+      <w:r>
+        <w:rPr>
+          <w:rFonts w:ascii="Consolas" w:hAnsi="Consolas" w:cs="Consolas"/>
+          <w:color w:val="000000"/>
+          <w:sz w:val="19"/>
+          <w:szCs w:val="19"/>
+          <w:lang w:val="it-IT"/>
+        </w:rPr>
+        <w:t>}</w:t>
+      </w:r>
+    </w:p>
+    <w:p>
+      <w:pPr>
+        <w:rPr>
+          <w:rFonts w:ascii="Consolas" w:hAnsi="Consolas" w:cs="Consolas"/>
+          <w:color w:val="000000"/>
+          <w:sz w:val="19"/>
+          <w:szCs w:val="19"/>
+          <w:lang w:val="it-IT"/>
+        </w:rPr>
+      </w:pPr>
+      <w:r>
+        <w:rPr>
+          <w:rFonts w:ascii="Consolas" w:hAnsi="Consolas" w:cs="Consolas"/>
+          <w:color w:val="000000"/>
+          <w:sz w:val="19"/>
+          <w:szCs w:val="19"/>
+          <w:lang w:val="it-IT"/>
+        </w:rPr>
+        <w:t>}</w:t>
+      </w:r>
+    </w:p>
+    <w:p>
+      <w:pPr>
+        <w:pStyle w:val="Titolo4"/>
+      </w:pPr>
+      <w:proofErr w:type="spellStart"/>
+      <w:r>
+        <w:t>IModuloRepository</w:t>
+      </w:r>
+      <w:proofErr w:type="spellEnd"/>
+    </w:p>
+    <w:p>
+      <w:r>
+        <w:t xml:space="preserve">Interfaccia figlia di </w:t>
+      </w:r>
+      <w:proofErr w:type="spellStart"/>
+      <w:r>
+        <w:t>IDataRepository</w:t>
+      </w:r>
+      <w:proofErr w:type="spellEnd"/>
+      <w:r>
+        <w:t xml:space="preserve"> r</w:t>
+      </w:r>
+      <w:r>
+        <w:t>elativa al modello di dati del modulo.</w:t>
+      </w:r>
+    </w:p>
     <w:p/>
     <w:p>
-      <w:bookmarkStart w:id="67" w:name="_GoBack"/>
+      <w:pPr>
+        <w:autoSpaceDE w:val="0"/>
+        <w:autoSpaceDN w:val="0"/>
+        <w:adjustRightInd w:val="0"/>
+        <w:rPr>
+          <w:rFonts w:ascii="Consolas" w:hAnsi="Consolas" w:cs="Consolas"/>
+          <w:color w:val="808080"/>
+          <w:sz w:val="19"/>
+          <w:szCs w:val="19"/>
+          <w:lang w:val="it-IT"/>
+        </w:rPr>
+      </w:pPr>
+      <w:r>
+        <w:rPr>
+          <w:rFonts w:ascii="Consolas" w:hAnsi="Consolas" w:cs="Consolas"/>
+          <w:color w:val="808080"/>
+          <w:sz w:val="19"/>
+          <w:szCs w:val="19"/>
+          <w:lang w:val="it-IT"/>
+        </w:rPr>
+        <w:t>///</w:t>
+      </w:r>
+      <w:r>
+        <w:rPr>
+          <w:rFonts w:ascii="Consolas" w:hAnsi="Consolas" w:cs="Consolas"/>
+          <w:color w:val="008000"/>
+          <w:sz w:val="19"/>
+          <w:szCs w:val="19"/>
+          <w:lang w:val="it-IT"/>
+        </w:rPr>
+        <w:t xml:space="preserve"> </w:t>
+      </w:r>
+      <w:r>
+        <w:rPr>
+          <w:rFonts w:ascii="Consolas" w:hAnsi="Consolas" w:cs="Consolas"/>
+          <w:color w:val="808080"/>
+          <w:sz w:val="19"/>
+          <w:szCs w:val="19"/>
+          <w:lang w:val="it-IT"/>
+        </w:rPr>
+        <w:t>&lt;</w:t>
+      </w:r>
+      <w:proofErr w:type="spellStart"/>
+      <w:r>
+        <w:rPr>
+          <w:rFonts w:ascii="Consolas" w:hAnsi="Consolas" w:cs="Consolas"/>
+          <w:color w:val="808080"/>
+          <w:sz w:val="19"/>
+          <w:szCs w:val="19"/>
+          <w:lang w:val="it-IT"/>
+        </w:rPr>
+        <w:t>summary</w:t>
+      </w:r>
+      <w:proofErr w:type="spellEnd"/>
+      <w:r>
+        <w:rPr>
+          <w:rFonts w:ascii="Consolas" w:hAnsi="Consolas" w:cs="Consolas"/>
+          <w:color w:val="808080"/>
+          <w:sz w:val="19"/>
+          <w:szCs w:val="19"/>
+          <w:lang w:val="it-IT"/>
+        </w:rPr>
+        <w:t>&gt;</w:t>
+      </w:r>
+    </w:p>
+    <w:p>
+      <w:pPr>
+        <w:autoSpaceDE w:val="0"/>
+        <w:autoSpaceDN w:val="0"/>
+        <w:adjustRightInd w:val="0"/>
+        <w:rPr>
+          <w:rFonts w:ascii="Consolas" w:hAnsi="Consolas" w:cs="Consolas"/>
+          <w:color w:val="008000"/>
+          <w:sz w:val="19"/>
+          <w:szCs w:val="19"/>
+          <w:lang w:val="it-IT"/>
+        </w:rPr>
+      </w:pPr>
+      <w:r>
+        <w:rPr>
+          <w:rFonts w:ascii="Consolas" w:hAnsi="Consolas" w:cs="Consolas"/>
+          <w:color w:val="808080"/>
+          <w:sz w:val="19"/>
+          <w:szCs w:val="19"/>
+          <w:lang w:val="it-IT"/>
+        </w:rPr>
+        <w:t>///</w:t>
+      </w:r>
+      <w:r>
+        <w:rPr>
+          <w:rFonts w:ascii="Consolas" w:hAnsi="Consolas" w:cs="Consolas"/>
+          <w:color w:val="008000"/>
+          <w:sz w:val="19"/>
+          <w:szCs w:val="19"/>
+          <w:lang w:val="it-IT"/>
+        </w:rPr>
+        <w:t xml:space="preserve"> Interfaccia che implementa i metodi relativi al database</w:t>
+      </w:r>
+    </w:p>
+    <w:p>
+      <w:pPr>
+        <w:autoSpaceDE w:val="0"/>
+        <w:autoSpaceDN w:val="0"/>
+        <w:adjustRightInd w:val="0"/>
+        <w:rPr>
+          <w:rFonts w:ascii="Consolas" w:hAnsi="Consolas" w:cs="Consolas"/>
+          <w:color w:val="008000"/>
+          <w:sz w:val="19"/>
+          <w:szCs w:val="19"/>
+          <w:lang w:val="it-IT"/>
+        </w:rPr>
+      </w:pPr>
+      <w:r>
+        <w:rPr>
+          <w:rFonts w:ascii="Consolas" w:hAnsi="Consolas" w:cs="Consolas"/>
+          <w:color w:val="808080"/>
+          <w:sz w:val="19"/>
+          <w:szCs w:val="19"/>
+          <w:lang w:val="it-IT"/>
+        </w:rPr>
+        <w:t>///</w:t>
+      </w:r>
+      <w:r>
+        <w:rPr>
+          <w:rFonts w:ascii="Consolas" w:hAnsi="Consolas" w:cs="Consolas"/>
+          <w:color w:val="008000"/>
+          <w:sz w:val="19"/>
+          <w:szCs w:val="19"/>
+          <w:lang w:val="it-IT"/>
+        </w:rPr>
+        <w:t xml:space="preserve"> sul modello di dati del modulo.</w:t>
+      </w:r>
+    </w:p>
+    <w:p>
+      <w:pPr>
+        <w:autoSpaceDE w:val="0"/>
+        <w:autoSpaceDN w:val="0"/>
+        <w:adjustRightInd w:val="0"/>
+        <w:rPr>
+          <w:rFonts w:ascii="Consolas" w:hAnsi="Consolas" w:cs="Consolas"/>
+          <w:color w:val="808080"/>
+          <w:sz w:val="19"/>
+          <w:szCs w:val="19"/>
+          <w:lang w:val="en-IE"/>
+        </w:rPr>
+      </w:pPr>
+      <w:r>
+        <w:rPr>
+          <w:rFonts w:ascii="Consolas" w:hAnsi="Consolas" w:cs="Consolas"/>
+          <w:color w:val="808080"/>
+          <w:sz w:val="19"/>
+          <w:szCs w:val="19"/>
+          <w:lang w:val="en-IE"/>
+        </w:rPr>
+        <w:t>///</w:t>
+      </w:r>
+      <w:r>
+        <w:rPr>
+          <w:rFonts w:ascii="Consolas" w:hAnsi="Consolas" w:cs="Consolas"/>
+          <w:color w:val="008000"/>
+          <w:sz w:val="19"/>
+          <w:szCs w:val="19"/>
+          <w:lang w:val="en-IE"/>
+        </w:rPr>
+        <w:t xml:space="preserve"> </w:t>
+      </w:r>
+      <w:r>
+        <w:rPr>
+          <w:rFonts w:ascii="Consolas" w:hAnsi="Consolas" w:cs="Consolas"/>
+          <w:color w:val="808080"/>
+          <w:sz w:val="19"/>
+          <w:szCs w:val="19"/>
+          <w:lang w:val="en-IE"/>
+        </w:rPr>
+        <w:t>&lt;/summary&gt;</w:t>
+      </w:r>
+    </w:p>
+    <w:p>
+      <w:pPr>
+        <w:autoSpaceDE w:val="0"/>
+        <w:autoSpaceDN w:val="0"/>
+        <w:adjustRightInd w:val="0"/>
+        <w:rPr>
+          <w:rFonts w:ascii="Consolas" w:hAnsi="Consolas" w:cs="Consolas"/>
+          <w:color w:val="000000"/>
+          <w:sz w:val="19"/>
+          <w:szCs w:val="19"/>
+          <w:lang w:val="en-IE"/>
+        </w:rPr>
+      </w:pPr>
+      <w:proofErr w:type="gramStart"/>
+      <w:r>
+        <w:rPr>
+          <w:rFonts w:ascii="Consolas" w:hAnsi="Consolas" w:cs="Consolas"/>
+          <w:color w:val="0000FF"/>
+          <w:sz w:val="19"/>
+          <w:szCs w:val="19"/>
+          <w:lang w:val="en-IE"/>
+        </w:rPr>
+        <w:t>public</w:t>
+      </w:r>
+      <w:proofErr w:type="gramEnd"/>
+      <w:r>
+        <w:rPr>
+          <w:rFonts w:ascii="Consolas" w:hAnsi="Consolas" w:cs="Consolas"/>
+          <w:color w:val="000000"/>
+          <w:sz w:val="19"/>
+          <w:szCs w:val="19"/>
+          <w:lang w:val="en-IE"/>
+        </w:rPr>
+        <w:t xml:space="preserve"> </w:t>
+      </w:r>
+      <w:r>
+        <w:rPr>
+          <w:rFonts w:ascii="Consolas" w:hAnsi="Consolas" w:cs="Consolas"/>
+          <w:color w:val="0000FF"/>
+          <w:sz w:val="19"/>
+          <w:szCs w:val="19"/>
+          <w:lang w:val="en-IE"/>
+        </w:rPr>
+        <w:t>interface</w:t>
+      </w:r>
+      <w:r>
+        <w:rPr>
+          <w:rFonts w:ascii="Consolas" w:hAnsi="Consolas" w:cs="Consolas"/>
+          <w:color w:val="000000"/>
+          <w:sz w:val="19"/>
+          <w:szCs w:val="19"/>
+          <w:lang w:val="en-IE"/>
+        </w:rPr>
+        <w:t xml:space="preserve"> </w:t>
+      </w:r>
+      <w:proofErr w:type="spellStart"/>
+      <w:r>
+        <w:rPr>
+          <w:rFonts w:ascii="Consolas" w:hAnsi="Consolas" w:cs="Consolas"/>
+          <w:color w:val="2B91AF"/>
+          <w:sz w:val="19"/>
+          <w:szCs w:val="19"/>
+          <w:lang w:val="en-IE"/>
+        </w:rPr>
+        <w:t>IModuloRepository</w:t>
+      </w:r>
+      <w:proofErr w:type="spellEnd"/>
+      <w:r>
+        <w:rPr>
+          <w:rFonts w:ascii="Consolas" w:hAnsi="Consolas" w:cs="Consolas"/>
+          <w:color w:val="000000"/>
+          <w:sz w:val="19"/>
+          <w:szCs w:val="19"/>
+          <w:lang w:val="en-IE"/>
+        </w:rPr>
+        <w:t xml:space="preserve"> : </w:t>
+      </w:r>
+      <w:proofErr w:type="spellStart"/>
+      <w:r>
+        <w:rPr>
+          <w:rFonts w:ascii="Consolas" w:hAnsi="Consolas" w:cs="Consolas"/>
+          <w:color w:val="000000"/>
+          <w:sz w:val="19"/>
+          <w:szCs w:val="19"/>
+          <w:lang w:val="en-IE"/>
+        </w:rPr>
+        <w:t>IDataRepository</w:t>
+      </w:r>
+      <w:proofErr w:type="spellEnd"/>
+      <w:r>
+        <w:rPr>
+          <w:rFonts w:ascii="Consolas" w:hAnsi="Consolas" w:cs="Consolas"/>
+          <w:color w:val="000000"/>
+          <w:sz w:val="19"/>
+          <w:szCs w:val="19"/>
+          <w:lang w:val="en-IE"/>
+        </w:rPr>
+        <w:t>&lt;Modulo&gt;</w:t>
+      </w:r>
+    </w:p>
+    <w:p>
+      <w:pPr>
+        <w:autoSpaceDE w:val="0"/>
+        <w:autoSpaceDN w:val="0"/>
+        <w:adjustRightInd w:val="0"/>
+        <w:rPr>
+          <w:rFonts w:ascii="Consolas" w:hAnsi="Consolas" w:cs="Consolas"/>
+          <w:color w:val="000000"/>
+          <w:sz w:val="19"/>
+          <w:szCs w:val="19"/>
+          <w:lang w:val="it-IT"/>
+        </w:rPr>
+      </w:pPr>
+      <w:r>
+        <w:rPr>
+          <w:rFonts w:ascii="Consolas" w:hAnsi="Consolas" w:cs="Consolas"/>
+          <w:color w:val="000000"/>
+          <w:sz w:val="19"/>
+          <w:szCs w:val="19"/>
+          <w:lang w:val="it-IT"/>
+        </w:rPr>
+        <w:t>{</w:t>
+      </w:r>
+    </w:p>
+    <w:p>
+      <w:pPr>
+        <w:rPr>
+          <w:rFonts w:ascii="Consolas" w:hAnsi="Consolas" w:cs="Consolas"/>
+          <w:color w:val="000000"/>
+          <w:sz w:val="19"/>
+          <w:szCs w:val="19"/>
+          <w:lang w:val="it-IT"/>
+        </w:rPr>
+      </w:pPr>
+      <w:r>
+        <w:rPr>
+          <w:rFonts w:ascii="Consolas" w:hAnsi="Consolas" w:cs="Consolas"/>
+          <w:color w:val="000000"/>
+          <w:sz w:val="19"/>
+          <w:szCs w:val="19"/>
+          <w:lang w:val="it-IT"/>
+        </w:rPr>
+        <w:t>}</w:t>
+      </w:r>
+    </w:p>
+    <w:p>
+      <w:pPr>
+        <w:rPr>
+          <w:lang w:val="it-IT"/>
+        </w:rPr>
+      </w:pPr>
+    </w:p>
+    <w:p>
+      <w:pPr>
+        <w:rPr>
+          <w:lang w:val="it-IT"/>
+        </w:rPr>
+      </w:pPr>
+      <w:r>
+        <w:rPr>
+          <w:lang w:val="it-IT"/>
+        </w:rPr>
+        <w:br w:type="page"/>
+      </w:r>
+      <w:bookmarkStart w:id="67" w:name="_Toc21008669"/>
+    </w:p>
+    <w:p>
+      <w:pPr>
+        <w:rPr>
+          <w:lang w:val="it-IT"/>
+        </w:rPr>
+      </w:pPr>
+      <w:bookmarkStart w:id="68" w:name="_GoBack"/>
+      <w:bookmarkEnd w:id="68"/>
+    </w:p>
+    <w:p>
+      <w:pPr>
+        <w:rPr>
+          <w:lang w:val="it-IT"/>
+        </w:rPr>
+      </w:pPr>
+    </w:p>
+    <w:p>
+      <w:pPr>
+        <w:rPr>
+          <w:lang w:val="it-IT"/>
+        </w:rPr>
+      </w:pPr>
+      <w:r>
+        <w:rPr>
+          <w:lang w:val="it-IT"/>
+        </w:rPr>
+        <w:br w:type="page"/>
+      </w:r>
+    </w:p>
+    <w:p>
+      <w:pPr>
+        <w:pStyle w:val="Titolo2"/>
+      </w:pPr>
+      <w:proofErr w:type="spellStart"/>
+      <w:r>
+        <w:lastRenderedPageBreak/>
+        <w:t>App</w:t>
+      </w:r>
+      <w:proofErr w:type="spellEnd"/>
+      <w:r>
+        <w:t xml:space="preserve"> WPF</w:t>
+      </w:r>
       <w:bookmarkEnd w:id="67"/>
-    </w:p>
-    <w:p>
-      <w:pPr>
-        <w:pStyle w:val="Titolo2"/>
-      </w:pPr>
-      <w:bookmarkStart w:id="68" w:name="_Toc21008669"/>
-      <w:r>
-        <w:t>App WPF</w:t>
-      </w:r>
-      <w:bookmarkEnd w:id="68"/>
     </w:p>
     <w:p>
       <w:pPr>
@@ -22826,6 +28280,7 @@
                 <w:lang w:val="en-GB" w:eastAsia="en-US"/>
               </w:rPr>
             </w:pPr>
+            <w:proofErr w:type="spellStart"/>
             <w:r>
               <w:rPr>
                 <w:b/>
@@ -22835,6 +28290,7 @@
               </w:rPr>
               <w:t>Riferimento</w:t>
             </w:r>
+            <w:proofErr w:type="spellEnd"/>
             <w:r>
               <w:rPr>
                 <w:sz w:val="18"/>
@@ -22966,6 +28422,7 @@
                 <w:szCs w:val="18"/>
               </w:rPr>
             </w:pPr>
+            <w:proofErr w:type="spellStart"/>
             <w:r>
               <w:rPr>
                 <w:b/>
@@ -22974,6 +28431,7 @@
               </w:rPr>
               <w:t>Descrizione</w:t>
             </w:r>
+            <w:proofErr w:type="spellEnd"/>
             <w:r>
               <w:rPr>
                 <w:b/>
@@ -23028,6 +28486,7 @@
                 <w:szCs w:val="18"/>
               </w:rPr>
             </w:pPr>
+            <w:proofErr w:type="spellStart"/>
             <w:r>
               <w:rPr>
                 <w:b/>
@@ -23036,6 +28495,7 @@
               </w:rPr>
               <w:t>Prerequisiti</w:t>
             </w:r>
+            <w:proofErr w:type="spellEnd"/>
             <w:r>
               <w:rPr>
                 <w:b/>
@@ -23069,6 +28529,7 @@
               </w:rPr>
               <w:t xml:space="preserve">Store on local PC: Profile_1.2.001.xml (appendix </w:t>
             </w:r>
+            <w:proofErr w:type="spellStart"/>
             <w:r>
               <w:rPr>
                 <w:sz w:val="18"/>
@@ -23077,6 +28538,7 @@
               </w:rPr>
               <w:t>n_n</w:t>
             </w:r>
+            <w:proofErr w:type="spellEnd"/>
             <w:r>
               <w:rPr>
                 <w:sz w:val="18"/>
@@ -23084,6 +28546,7 @@
               </w:rPr>
               <w:t xml:space="preserve">) and Cards_1.2.001.txt (appendix </w:t>
             </w:r>
+            <w:proofErr w:type="spellStart"/>
             <w:r>
               <w:rPr>
                 <w:sz w:val="18"/>
@@ -23092,6 +28555,7 @@
               </w:rPr>
               <w:t>n_n</w:t>
             </w:r>
+            <w:proofErr w:type="spellEnd"/>
             <w:r>
               <w:rPr>
                 <w:sz w:val="18"/>
@@ -23136,6 +28600,7 @@
                 <w:szCs w:val="18"/>
               </w:rPr>
             </w:pPr>
+            <w:proofErr w:type="spellStart"/>
             <w:r>
               <w:rPr>
                 <w:b/>
@@ -23144,6 +28609,7 @@
               </w:rPr>
               <w:t>Procedura</w:t>
             </w:r>
+            <w:proofErr w:type="spellEnd"/>
             <w:r>
               <w:rPr>
                 <w:b/>
@@ -23310,7 +28776,23 @@
                 <w:szCs w:val="18"/>
               </w:rPr>
               <w:br/>
-              <w:t>Click the imsi card link</w:t>
+              <w:t xml:space="preserve">Click the </w:t>
+            </w:r>
+            <w:proofErr w:type="spellStart"/>
+            <w:r>
+              <w:rPr>
+                <w:sz w:val="18"/>
+                <w:szCs w:val="18"/>
+              </w:rPr>
+              <w:t>imsi</w:t>
+            </w:r>
+            <w:proofErr w:type="spellEnd"/>
+            <w:r>
+              <w:rPr>
+                <w:sz w:val="18"/>
+                <w:szCs w:val="18"/>
+              </w:rPr>
+              <w:t xml:space="preserve"> card link</w:t>
             </w:r>
             <w:r>
               <w:rPr>
@@ -23358,7 +28840,287 @@
                 <w:szCs w:val="16"/>
                 <w:lang w:eastAsia="ja-JP"/>
               </w:rPr>
-              <w:t>SELECT imsi, dir, keyset, cntr, rawtohex(kickey), rawtohex(kidkey), rawtohex(kikkey), rawtohex(chv), rawtohex(dap)FROM otacardkey a where imsi='340041795924770' ORDER BY keyset;</w:t>
+              <w:t xml:space="preserve">SELECT </w:t>
+            </w:r>
+            <w:proofErr w:type="spellStart"/>
+            <w:r>
+              <w:rPr>
+                <w:rFonts w:ascii="Courier New" w:eastAsia="MS Mincho" w:hAnsi="Courier New" w:cs="Courier New"/>
+                <w:sz w:val="16"/>
+                <w:szCs w:val="16"/>
+                <w:lang w:eastAsia="ja-JP"/>
+              </w:rPr>
+              <w:t>imsi</w:t>
+            </w:r>
+            <w:proofErr w:type="spellEnd"/>
+            <w:r>
+              <w:rPr>
+                <w:rFonts w:ascii="Courier New" w:eastAsia="MS Mincho" w:hAnsi="Courier New" w:cs="Courier New"/>
+                <w:sz w:val="16"/>
+                <w:szCs w:val="16"/>
+                <w:lang w:eastAsia="ja-JP"/>
+              </w:rPr>
+              <w:t xml:space="preserve">, </w:t>
+            </w:r>
+            <w:proofErr w:type="spellStart"/>
+            <w:r>
+              <w:rPr>
+                <w:rFonts w:ascii="Courier New" w:eastAsia="MS Mincho" w:hAnsi="Courier New" w:cs="Courier New"/>
+                <w:sz w:val="16"/>
+                <w:szCs w:val="16"/>
+                <w:lang w:eastAsia="ja-JP"/>
+              </w:rPr>
+              <w:t>dir</w:t>
+            </w:r>
+            <w:proofErr w:type="spellEnd"/>
+            <w:r>
+              <w:rPr>
+                <w:rFonts w:ascii="Courier New" w:eastAsia="MS Mincho" w:hAnsi="Courier New" w:cs="Courier New"/>
+                <w:sz w:val="16"/>
+                <w:szCs w:val="16"/>
+                <w:lang w:eastAsia="ja-JP"/>
+              </w:rPr>
+              <w:t xml:space="preserve">, keyset, </w:t>
+            </w:r>
+            <w:proofErr w:type="spellStart"/>
+            <w:r>
+              <w:rPr>
+                <w:rFonts w:ascii="Courier New" w:eastAsia="MS Mincho" w:hAnsi="Courier New" w:cs="Courier New"/>
+                <w:sz w:val="16"/>
+                <w:szCs w:val="16"/>
+                <w:lang w:eastAsia="ja-JP"/>
+              </w:rPr>
+              <w:t>cntr</w:t>
+            </w:r>
+            <w:proofErr w:type="spellEnd"/>
+            <w:r>
+              <w:rPr>
+                <w:rFonts w:ascii="Courier New" w:eastAsia="MS Mincho" w:hAnsi="Courier New" w:cs="Courier New"/>
+                <w:sz w:val="16"/>
+                <w:szCs w:val="16"/>
+                <w:lang w:eastAsia="ja-JP"/>
+              </w:rPr>
+              <w:t xml:space="preserve">, </w:t>
+            </w:r>
+            <w:proofErr w:type="spellStart"/>
+            <w:r>
+              <w:rPr>
+                <w:rFonts w:ascii="Courier New" w:eastAsia="MS Mincho" w:hAnsi="Courier New" w:cs="Courier New"/>
+                <w:sz w:val="16"/>
+                <w:szCs w:val="16"/>
+                <w:lang w:eastAsia="ja-JP"/>
+              </w:rPr>
+              <w:t>rawtohex</w:t>
+            </w:r>
+            <w:proofErr w:type="spellEnd"/>
+            <w:r>
+              <w:rPr>
+                <w:rFonts w:ascii="Courier New" w:eastAsia="MS Mincho" w:hAnsi="Courier New" w:cs="Courier New"/>
+                <w:sz w:val="16"/>
+                <w:szCs w:val="16"/>
+                <w:lang w:eastAsia="ja-JP"/>
+              </w:rPr>
+              <w:t>(</w:t>
+            </w:r>
+            <w:proofErr w:type="spellStart"/>
+            <w:r>
+              <w:rPr>
+                <w:rFonts w:ascii="Courier New" w:eastAsia="MS Mincho" w:hAnsi="Courier New" w:cs="Courier New"/>
+                <w:sz w:val="16"/>
+                <w:szCs w:val="16"/>
+                <w:lang w:eastAsia="ja-JP"/>
+              </w:rPr>
+              <w:t>kickey</w:t>
+            </w:r>
+            <w:proofErr w:type="spellEnd"/>
+            <w:r>
+              <w:rPr>
+                <w:rFonts w:ascii="Courier New" w:eastAsia="MS Mincho" w:hAnsi="Courier New" w:cs="Courier New"/>
+                <w:sz w:val="16"/>
+                <w:szCs w:val="16"/>
+                <w:lang w:eastAsia="ja-JP"/>
+              </w:rPr>
+              <w:t xml:space="preserve">), </w:t>
+            </w:r>
+            <w:proofErr w:type="spellStart"/>
+            <w:r>
+              <w:rPr>
+                <w:rFonts w:ascii="Courier New" w:eastAsia="MS Mincho" w:hAnsi="Courier New" w:cs="Courier New"/>
+                <w:sz w:val="16"/>
+                <w:szCs w:val="16"/>
+                <w:lang w:eastAsia="ja-JP"/>
+              </w:rPr>
+              <w:t>rawtohex</w:t>
+            </w:r>
+            <w:proofErr w:type="spellEnd"/>
+            <w:r>
+              <w:rPr>
+                <w:rFonts w:ascii="Courier New" w:eastAsia="MS Mincho" w:hAnsi="Courier New" w:cs="Courier New"/>
+                <w:sz w:val="16"/>
+                <w:szCs w:val="16"/>
+                <w:lang w:eastAsia="ja-JP"/>
+              </w:rPr>
+              <w:t>(</w:t>
+            </w:r>
+            <w:proofErr w:type="spellStart"/>
+            <w:r>
+              <w:rPr>
+                <w:rFonts w:ascii="Courier New" w:eastAsia="MS Mincho" w:hAnsi="Courier New" w:cs="Courier New"/>
+                <w:sz w:val="16"/>
+                <w:szCs w:val="16"/>
+                <w:lang w:eastAsia="ja-JP"/>
+              </w:rPr>
+              <w:t>kidkey</w:t>
+            </w:r>
+            <w:proofErr w:type="spellEnd"/>
+            <w:r>
+              <w:rPr>
+                <w:rFonts w:ascii="Courier New" w:eastAsia="MS Mincho" w:hAnsi="Courier New" w:cs="Courier New"/>
+                <w:sz w:val="16"/>
+                <w:szCs w:val="16"/>
+                <w:lang w:eastAsia="ja-JP"/>
+              </w:rPr>
+              <w:t xml:space="preserve">), </w:t>
+            </w:r>
+            <w:proofErr w:type="spellStart"/>
+            <w:r>
+              <w:rPr>
+                <w:rFonts w:ascii="Courier New" w:eastAsia="MS Mincho" w:hAnsi="Courier New" w:cs="Courier New"/>
+                <w:sz w:val="16"/>
+                <w:szCs w:val="16"/>
+                <w:lang w:eastAsia="ja-JP"/>
+              </w:rPr>
+              <w:t>rawtohex</w:t>
+            </w:r>
+            <w:proofErr w:type="spellEnd"/>
+            <w:r>
+              <w:rPr>
+                <w:rFonts w:ascii="Courier New" w:eastAsia="MS Mincho" w:hAnsi="Courier New" w:cs="Courier New"/>
+                <w:sz w:val="16"/>
+                <w:szCs w:val="16"/>
+                <w:lang w:eastAsia="ja-JP"/>
+              </w:rPr>
+              <w:t>(</w:t>
+            </w:r>
+            <w:proofErr w:type="spellStart"/>
+            <w:r>
+              <w:rPr>
+                <w:rFonts w:ascii="Courier New" w:eastAsia="MS Mincho" w:hAnsi="Courier New" w:cs="Courier New"/>
+                <w:sz w:val="16"/>
+                <w:szCs w:val="16"/>
+                <w:lang w:eastAsia="ja-JP"/>
+              </w:rPr>
+              <w:t>kikkey</w:t>
+            </w:r>
+            <w:proofErr w:type="spellEnd"/>
+            <w:r>
+              <w:rPr>
+                <w:rFonts w:ascii="Courier New" w:eastAsia="MS Mincho" w:hAnsi="Courier New" w:cs="Courier New"/>
+                <w:sz w:val="16"/>
+                <w:szCs w:val="16"/>
+                <w:lang w:eastAsia="ja-JP"/>
+              </w:rPr>
+              <w:t xml:space="preserve">), </w:t>
+            </w:r>
+            <w:proofErr w:type="spellStart"/>
+            <w:r>
+              <w:rPr>
+                <w:rFonts w:ascii="Courier New" w:eastAsia="MS Mincho" w:hAnsi="Courier New" w:cs="Courier New"/>
+                <w:sz w:val="16"/>
+                <w:szCs w:val="16"/>
+                <w:lang w:eastAsia="ja-JP"/>
+              </w:rPr>
+              <w:t>rawtohex</w:t>
+            </w:r>
+            <w:proofErr w:type="spellEnd"/>
+            <w:r>
+              <w:rPr>
+                <w:rFonts w:ascii="Courier New" w:eastAsia="MS Mincho" w:hAnsi="Courier New" w:cs="Courier New"/>
+                <w:sz w:val="16"/>
+                <w:szCs w:val="16"/>
+                <w:lang w:eastAsia="ja-JP"/>
+              </w:rPr>
+              <w:t>(</w:t>
+            </w:r>
+            <w:proofErr w:type="spellStart"/>
+            <w:r>
+              <w:rPr>
+                <w:rFonts w:ascii="Courier New" w:eastAsia="MS Mincho" w:hAnsi="Courier New" w:cs="Courier New"/>
+                <w:sz w:val="16"/>
+                <w:szCs w:val="16"/>
+                <w:lang w:eastAsia="ja-JP"/>
+              </w:rPr>
+              <w:t>chv</w:t>
+            </w:r>
+            <w:proofErr w:type="spellEnd"/>
+            <w:r>
+              <w:rPr>
+                <w:rFonts w:ascii="Courier New" w:eastAsia="MS Mincho" w:hAnsi="Courier New" w:cs="Courier New"/>
+                <w:sz w:val="16"/>
+                <w:szCs w:val="16"/>
+                <w:lang w:eastAsia="ja-JP"/>
+              </w:rPr>
+              <w:t xml:space="preserve">), </w:t>
+            </w:r>
+            <w:proofErr w:type="spellStart"/>
+            <w:r>
+              <w:rPr>
+                <w:rFonts w:ascii="Courier New" w:eastAsia="MS Mincho" w:hAnsi="Courier New" w:cs="Courier New"/>
+                <w:sz w:val="16"/>
+                <w:szCs w:val="16"/>
+                <w:lang w:eastAsia="ja-JP"/>
+              </w:rPr>
+              <w:t>rawtohex</w:t>
+            </w:r>
+            <w:proofErr w:type="spellEnd"/>
+            <w:r>
+              <w:rPr>
+                <w:rFonts w:ascii="Courier New" w:eastAsia="MS Mincho" w:hAnsi="Courier New" w:cs="Courier New"/>
+                <w:sz w:val="16"/>
+                <w:szCs w:val="16"/>
+                <w:lang w:eastAsia="ja-JP"/>
+              </w:rPr>
+              <w:t xml:space="preserve">(dap)FROM </w:t>
+            </w:r>
+            <w:proofErr w:type="spellStart"/>
+            <w:r>
+              <w:rPr>
+                <w:rFonts w:ascii="Courier New" w:eastAsia="MS Mincho" w:hAnsi="Courier New" w:cs="Courier New"/>
+                <w:sz w:val="16"/>
+                <w:szCs w:val="16"/>
+                <w:lang w:eastAsia="ja-JP"/>
+              </w:rPr>
+              <w:t>otacardkey</w:t>
+            </w:r>
+            <w:proofErr w:type="spellEnd"/>
+            <w:r>
+              <w:rPr>
+                <w:rFonts w:ascii="Courier New" w:eastAsia="MS Mincho" w:hAnsi="Courier New" w:cs="Courier New"/>
+                <w:sz w:val="16"/>
+                <w:szCs w:val="16"/>
+                <w:lang w:eastAsia="ja-JP"/>
+              </w:rPr>
+              <w:t xml:space="preserve"> a where </w:t>
+            </w:r>
+            <w:proofErr w:type="spellStart"/>
+            <w:r>
+              <w:rPr>
+                <w:rFonts w:ascii="Courier New" w:eastAsia="MS Mincho" w:hAnsi="Courier New" w:cs="Courier New"/>
+                <w:sz w:val="16"/>
+                <w:szCs w:val="16"/>
+                <w:lang w:eastAsia="ja-JP"/>
+              </w:rPr>
+              <w:t>imsi</w:t>
+            </w:r>
+            <w:proofErr w:type="spellEnd"/>
+            <w:r>
+              <w:rPr>
+                <w:rFonts w:ascii="Courier New" w:eastAsia="MS Mincho" w:hAnsi="Courier New" w:cs="Courier New"/>
+                <w:sz w:val="16"/>
+                <w:szCs w:val="16"/>
+                <w:lang w:eastAsia="ja-JP"/>
+              </w:rPr>
+              <w:t>='340041795924770' ORDER BY keyset;</w:t>
             </w:r>
           </w:p>
         </w:tc>
@@ -23381,14 +29143,34 @@
                 <w:szCs w:val="18"/>
               </w:rPr>
             </w:pPr>
+            <w:proofErr w:type="spellStart"/>
             <w:r>
               <w:rPr>
                 <w:b/>
                 <w:sz w:val="18"/>
                 <w:szCs w:val="18"/>
               </w:rPr>
-              <w:t>Risultati attesi</w:t>
+              <w:t>Risultati</w:t>
             </w:r>
+            <w:proofErr w:type="spellEnd"/>
+            <w:r>
+              <w:rPr>
+                <w:b/>
+                <w:sz w:val="18"/>
+                <w:szCs w:val="18"/>
+              </w:rPr>
+              <w:t xml:space="preserve"> </w:t>
+            </w:r>
+            <w:proofErr w:type="spellStart"/>
+            <w:r>
+              <w:rPr>
+                <w:b/>
+                <w:sz w:val="18"/>
+                <w:szCs w:val="18"/>
+              </w:rPr>
+              <w:t>attesi</w:t>
+            </w:r>
+            <w:proofErr w:type="spellEnd"/>
             <w:r>
               <w:rPr>
                 <w:b/>
@@ -23420,7 +29202,23 @@
                 <w:sz w:val="18"/>
                 <w:szCs w:val="18"/>
               </w:rPr>
-              <w:t>Keys visible in the DB (OtaCardKey) but not visible in the GUI (Card details)</w:t>
+              <w:t>Keys visible in the DB (</w:t>
+            </w:r>
+            <w:proofErr w:type="spellStart"/>
+            <w:r>
+              <w:rPr>
+                <w:sz w:val="18"/>
+                <w:szCs w:val="18"/>
+              </w:rPr>
+              <w:t>OtaCardKey</w:t>
+            </w:r>
+            <w:proofErr w:type="spellEnd"/>
+            <w:r>
+              <w:rPr>
+                <w:sz w:val="18"/>
+                <w:szCs w:val="18"/>
+              </w:rPr>
+              <w:t>) but not visible in the GUI (Card details)</w:t>
             </w:r>
           </w:p>
         </w:tc>
@@ -23541,7 +29339,35 @@
         <w:rPr>
           <w:lang w:val="it-IT"/>
         </w:rPr>
-        <w:t>Consuntivo del tempo di lavoro effettivo e considerazioni riguardo le differenze rispetto alla pianificazione (cap 1.7) (ad esempio Gannt consuntivo).</w:t>
+        <w:t>Consuntivo del tempo di lavoro effettivo e considerazioni riguardo le differenze rispetto alla pianificazione (</w:t>
+      </w:r>
+      <w:proofErr w:type="spellStart"/>
+      <w:r>
+        <w:rPr>
+          <w:lang w:val="it-IT"/>
+        </w:rPr>
+        <w:t>cap</w:t>
+      </w:r>
+      <w:proofErr w:type="spellEnd"/>
+      <w:r>
+        <w:rPr>
+          <w:lang w:val="it-IT"/>
+        </w:rPr>
+        <w:t xml:space="preserve"> 1.7) (ad esempio </w:t>
+      </w:r>
+      <w:proofErr w:type="spellStart"/>
+      <w:r>
+        <w:rPr>
+          <w:lang w:val="it-IT"/>
+        </w:rPr>
+        <w:t>Gannt</w:t>
+      </w:r>
+      <w:proofErr w:type="spellEnd"/>
+      <w:r>
+        <w:rPr>
+          <w:lang w:val="it-IT"/>
+        </w:rPr>
+        <w:t xml:space="preserve"> consuntivo).</w:t>
       </w:r>
     </w:p>
     <w:p>
@@ -23661,8 +29487,16 @@
         <w:rPr>
           <w:lang w:val="it-IT"/>
         </w:rPr>
-        <w:t xml:space="preserve"> ecc</w:t>
-      </w:r>
+        <w:t xml:space="preserve"> </w:t>
+      </w:r>
+      <w:proofErr w:type="spellStart"/>
+      <w:r>
+        <w:rPr>
+          <w:lang w:val="it-IT"/>
+        </w:rPr>
+        <w:t>ecc</w:t>
+      </w:r>
+      <w:proofErr w:type="spellEnd"/>
     </w:p>
     <w:p>
       <w:pPr>
@@ -23715,8 +29549,16 @@
         <w:rPr>
           <w:lang w:val="it-IT"/>
         </w:rPr>
-        <w:t>Cosa ho imparato in questo progetto? ecc</w:t>
-      </w:r>
+        <w:t xml:space="preserve">Cosa ho imparato in questo progetto? </w:t>
+      </w:r>
+      <w:proofErr w:type="spellStart"/>
+      <w:r>
+        <w:rPr>
+          <w:lang w:val="it-IT"/>
+        </w:rPr>
+        <w:t>ecc</w:t>
+      </w:r>
+      <w:proofErr w:type="spellEnd"/>
     </w:p>
     <w:p>
       <w:pPr>
@@ -23745,12 +29587,14 @@
       <w:bookmarkStart w:id="96" w:name="_Toc461179234"/>
       <w:bookmarkStart w:id="97" w:name="_Toc20396893"/>
       <w:bookmarkStart w:id="98" w:name="_Toc21008679"/>
+      <w:proofErr w:type="spellStart"/>
       <w:r>
         <w:t>Sitografia</w:t>
       </w:r>
       <w:bookmarkEnd w:id="96"/>
       <w:bookmarkEnd w:id="97"/>
       <w:bookmarkEnd w:id="98"/>
+      <w:proofErr w:type="spellEnd"/>
     </w:p>
     <w:p>
       <w:pPr>
@@ -23860,13 +29704,35 @@
         <w:rPr>
           <w:lang w:val="it-IT"/>
         </w:rPr>
-        <w:t xml:space="preserve">, Documentation </w:t>
-      </w:r>
-      <w:r>
-        <w:rPr>
-          <w:lang w:val="it-IT"/>
-        </w:rPr>
-        <w:t>comments, 03.10.2019</w:t>
+        <w:t xml:space="preserve">, </w:t>
+      </w:r>
+      <w:proofErr w:type="spellStart"/>
+      <w:r>
+        <w:rPr>
+          <w:lang w:val="it-IT"/>
+        </w:rPr>
+        <w:t>Documentation</w:t>
+      </w:r>
+      <w:proofErr w:type="spellEnd"/>
+      <w:r>
+        <w:rPr>
+          <w:lang w:val="it-IT"/>
+        </w:rPr>
+        <w:t xml:space="preserve"> </w:t>
+      </w:r>
+      <w:proofErr w:type="spellStart"/>
+      <w:r>
+        <w:rPr>
+          <w:lang w:val="it-IT"/>
+        </w:rPr>
+        <w:t>comments</w:t>
+      </w:r>
+      <w:proofErr w:type="spellEnd"/>
+      <w:r>
+        <w:rPr>
+          <w:lang w:val="it-IT"/>
+        </w:rPr>
+        <w:t>, 03.10.2019</w:t>
       </w:r>
     </w:p>
     <w:p>
@@ -24019,8 +29885,16 @@
         <w:rPr>
           <w:lang w:val="it-IT"/>
         </w:rPr>
-        <w:t>Mandato e/o Qdc</w:t>
-      </w:r>
+        <w:t xml:space="preserve">Mandato e/o </w:t>
+      </w:r>
+      <w:proofErr w:type="spellStart"/>
+      <w:r>
+        <w:rPr>
+          <w:lang w:val="it-IT"/>
+        </w:rPr>
+        <w:t>Qdc</w:t>
+      </w:r>
+      <w:proofErr w:type="spellEnd"/>
     </w:p>
     <w:p>
       <w:pPr>
@@ -24104,6 +29978,7 @@
         <w:dataBinding w:prefixMappings="xmlns:ns0='http://purl.org/dc/elements/1.1/' xmlns:ns1='http://schemas.openxmlformats.org/package/2006/metadata/core-properties' " w:xpath="/ns1:coreProperties[1]/ns0:creator[1]" w:storeItemID="{6C3C8BC8-F283-45AE-878A-BAB7291924A1}"/>
         <w:text/>
       </w:sdtPr>
+      <w:sdtEndPr/>
       <w:sdtContent>
         <w:r>
           <w:t>Gabriele Alessi</w:t>
@@ -24124,6 +29999,7 @@
         <w:dataBinding w:prefixMappings="xmlns:ns0='http://purl.org/dc/elements/1.1/' xmlns:ns1='http://schemas.openxmlformats.org/package/2006/metadata/core-properties' " w:xpath="/ns1:coreProperties[1]/ns0:title[1]" w:storeItemID="{6C3C8BC8-F283-45AE-878A-BAB7291924A1}"/>
         <w:text/>
       </w:sdtPr>
+      <w:sdtEndPr/>
       <w:sdtContent>
         <w:r>
           <w:t>Gestione degli esercizi delle prove svolte durante la professione di docente</w:t>
@@ -24185,6 +30061,7 @@
           <w:dataBinding w:prefixMappings="xmlns:ns0='http://purl.org/dc/elements/1.1/' xmlns:ns1='http://schemas.openxmlformats.org/package/2006/metadata/core-properties' " w:xpath="/ns1:coreProperties[1]/ns0:title[1]" w:storeItemID="{6C3C8BC8-F283-45AE-878A-BAB7291924A1}"/>
           <w:text/>
         </w:sdtPr>
+        <w:sdtEndPr/>
         <w:sdtContent>
           <w:tc>
             <w:tcPr>
@@ -24251,6 +30128,7 @@
           <w:dataBinding w:prefixMappings="xmlns:ns0='http://purl.org/dc/elements/1.1/' xmlns:ns1='http://schemas.openxmlformats.org/package/2006/metadata/core-properties' " w:xpath="/ns1:coreProperties[1]/ns0:creator[1]" w:storeItemID="{6C3C8BC8-F283-45AE-878A-BAB7291924A1}"/>
           <w:text/>
         </w:sdtPr>
+        <w:sdtEndPr/>
         <w:sdtContent>
           <w:tc>
             <w:tcPr>
@@ -24395,8 +30273,16 @@
             <w:rPr>
               <w:lang w:val="it-IT"/>
             </w:rPr>
-            <w:t>Ugo Bernasconi</w:t>
+            <w:t xml:space="preserve">Ugo </w:t>
           </w:r>
+          <w:proofErr w:type="spellStart"/>
+          <w:r>
+            <w:rPr>
+              <w:lang w:val="it-IT"/>
+            </w:rPr>
+            <w:t>Bernasconi</w:t>
+          </w:r>
+          <w:proofErr w:type="spellEnd"/>
         </w:p>
       </w:tc>
     </w:tr>
@@ -24638,7 +30524,7 @@
               <w:noProof/>
               <w:snapToGrid w:val="0"/>
             </w:rPr>
-            <w:t>24</w:t>
+            <w:t>27</w:t>
           </w:r>
           <w:r>
             <w:rPr>
@@ -24681,7 +30567,7 @@
               <w:noProof/>
               <w:snapToGrid w:val="0"/>
             </w:rPr>
-            <w:t>27</w:t>
+            <w:t>29</w:t>
           </w:r>
           <w:r>
             <w:rPr>
@@ -24740,6 +30626,7 @@
           <w:dataBinding w:prefixMappings="xmlns:ns0='http://purl.org/dc/elements/1.1/' xmlns:ns1='http://schemas.openxmlformats.org/package/2006/metadata/core-properties' " w:xpath="/ns1:coreProperties[1]/ns0:title[1]" w:storeItemID="{6C3C8BC8-F283-45AE-878A-BAB7291924A1}"/>
           <w:text/>
         </w:sdtPr>
+        <w:sdtEndPr/>
         <w:sdtContent>
           <w:tc>
             <w:tcPr>
@@ -29217,7 +35104,7 @@
     <w:sig w:usb0="E00006FF" w:usb1="0000FCFF" w:usb2="00000001" w:usb3="00000000" w:csb0="0000019F" w:csb1="00000000"/>
   </w:font>
   <w:font w:name="MS Mincho">
-    <w:altName w:val="Yu Gothic UI"/>
+    <w:altName w:val="ＭＳ 明朝"/>
     <w:panose1 w:val="02020609040205080304"/>
     <w:charset w:val="80"/>
     <w:family w:val="roman"/>
@@ -29256,6 +35143,7 @@
     <w:rsid w:val="00522EDF"/>
     <w:rsid w:val="00644790"/>
     <w:rsid w:val="00833FD7"/>
+    <w:rsid w:val="00A61F00"/>
     <w:rsid w:val="00CD013D"/>
     <w:rsid w:val="00D5152B"/>
     <w:rsid w:val="00D63F00"/>
@@ -30027,7 +35915,7 @@
 </file>
 
 <file path=customXml/itemProps1.xml><?xml version="1.0" encoding="utf-8"?>
-<ds:datastoreItem xmlns:ds="http://schemas.openxmlformats.org/officeDocument/2006/customXml" ds:itemID="{BB1DF0E7-5D86-4A90-8CB0-9196B059D088}">
+<ds:datastoreItem xmlns:ds="http://schemas.openxmlformats.org/officeDocument/2006/customXml" ds:itemID="{83843D1E-2F75-4924-B04E-FE23FC2A2182}">
   <ds:schemaRefs>
     <ds:schemaRef ds:uri="http://schemas.openxmlformats.org/officeDocument/2006/bibliography"/>
   </ds:schemaRefs>

--- a/Documentazione/Documentazione_GestioneEsercizi.docx
+++ b/Documentazione/Documentazione_GestioneEsercizi.docx
@@ -28099,12 +28099,1547 @@
     </w:p>
     <w:p>
       <w:pPr>
-        <w:rPr>
-          <w:lang w:val="it-IT"/>
-        </w:rPr>
-      </w:pPr>
+        <w:pStyle w:val="Titolo4"/>
+        <w:rPr>
+          <w:lang w:val="it-IT"/>
+        </w:rPr>
+      </w:pPr>
+      <w:proofErr w:type="spellStart"/>
+      <w:r>
+        <w:rPr>
+          <w:lang w:val="it-IT"/>
+        </w:rPr>
+        <w:lastRenderedPageBreak/>
+        <w:t>ModuloDbRepository</w:t>
+      </w:r>
+      <w:proofErr w:type="spellEnd"/>
+    </w:p>
+    <w:p>
+      <w:pPr>
+        <w:rPr>
+          <w:lang w:val="it-IT"/>
+        </w:rPr>
+      </w:pPr>
+      <w:r>
+        <w:t xml:space="preserve">Classe figlia di </w:t>
+      </w:r>
+      <w:proofErr w:type="spellStart"/>
+      <w:r>
+        <w:t>DbDataRepository</w:t>
+      </w:r>
+      <w:proofErr w:type="spellEnd"/>
+      <w:r>
+        <w:t xml:space="preserve"> relativa al m</w:t>
+      </w:r>
       <w:bookmarkStart w:id="68" w:name="_GoBack"/>
       <w:bookmarkEnd w:id="68"/>
+      <w:r>
+        <w:t>odello di dati della classe.</w:t>
+      </w:r>
+    </w:p>
+    <w:p>
+      <w:pPr>
+        <w:rPr>
+          <w:lang w:val="it-IT"/>
+        </w:rPr>
+      </w:pPr>
+    </w:p>
+    <w:p>
+      <w:pPr>
+        <w:autoSpaceDE w:val="0"/>
+        <w:autoSpaceDN w:val="0"/>
+        <w:adjustRightInd w:val="0"/>
+        <w:rPr>
+          <w:rFonts w:ascii="Consolas" w:hAnsi="Consolas" w:cs="Consolas"/>
+          <w:color w:val="808080"/>
+          <w:sz w:val="19"/>
+          <w:szCs w:val="19"/>
+          <w:lang w:val="it-IT"/>
+        </w:rPr>
+      </w:pPr>
+      <w:r>
+        <w:rPr>
+          <w:rFonts w:ascii="Consolas" w:hAnsi="Consolas" w:cs="Consolas"/>
+          <w:color w:val="808080"/>
+          <w:sz w:val="19"/>
+          <w:szCs w:val="19"/>
+          <w:lang w:val="it-IT"/>
+        </w:rPr>
+        <w:t>///</w:t>
+      </w:r>
+      <w:r>
+        <w:rPr>
+          <w:rFonts w:ascii="Consolas" w:hAnsi="Consolas" w:cs="Consolas"/>
+          <w:color w:val="008000"/>
+          <w:sz w:val="19"/>
+          <w:szCs w:val="19"/>
+          <w:lang w:val="it-IT"/>
+        </w:rPr>
+        <w:t xml:space="preserve"> </w:t>
+      </w:r>
+      <w:r>
+        <w:rPr>
+          <w:rFonts w:ascii="Consolas" w:hAnsi="Consolas" w:cs="Consolas"/>
+          <w:color w:val="808080"/>
+          <w:sz w:val="19"/>
+          <w:szCs w:val="19"/>
+          <w:lang w:val="it-IT"/>
+        </w:rPr>
+        <w:t>&lt;</w:t>
+      </w:r>
+      <w:proofErr w:type="spellStart"/>
+      <w:r>
+        <w:rPr>
+          <w:rFonts w:ascii="Consolas" w:hAnsi="Consolas" w:cs="Consolas"/>
+          <w:color w:val="808080"/>
+          <w:sz w:val="19"/>
+          <w:szCs w:val="19"/>
+          <w:lang w:val="it-IT"/>
+        </w:rPr>
+        <w:t>summary</w:t>
+      </w:r>
+      <w:proofErr w:type="spellEnd"/>
+      <w:r>
+        <w:rPr>
+          <w:rFonts w:ascii="Consolas" w:hAnsi="Consolas" w:cs="Consolas"/>
+          <w:color w:val="808080"/>
+          <w:sz w:val="19"/>
+          <w:szCs w:val="19"/>
+          <w:lang w:val="it-IT"/>
+        </w:rPr>
+        <w:t>&gt;</w:t>
+      </w:r>
+    </w:p>
+    <w:p>
+      <w:pPr>
+        <w:autoSpaceDE w:val="0"/>
+        <w:autoSpaceDN w:val="0"/>
+        <w:adjustRightInd w:val="0"/>
+        <w:rPr>
+          <w:rFonts w:ascii="Consolas" w:hAnsi="Consolas" w:cs="Consolas"/>
+          <w:color w:val="008000"/>
+          <w:sz w:val="19"/>
+          <w:szCs w:val="19"/>
+          <w:lang w:val="it-IT"/>
+        </w:rPr>
+      </w:pPr>
+      <w:r>
+        <w:rPr>
+          <w:rFonts w:ascii="Consolas" w:hAnsi="Consolas" w:cs="Consolas"/>
+          <w:color w:val="808080"/>
+          <w:sz w:val="19"/>
+          <w:szCs w:val="19"/>
+          <w:lang w:val="it-IT"/>
+        </w:rPr>
+        <w:t>///</w:t>
+      </w:r>
+      <w:r>
+        <w:rPr>
+          <w:rFonts w:ascii="Consolas" w:hAnsi="Consolas" w:cs="Consolas"/>
+          <w:color w:val="008000"/>
+          <w:sz w:val="19"/>
+          <w:szCs w:val="19"/>
+          <w:lang w:val="it-IT"/>
+        </w:rPr>
+        <w:t xml:space="preserve"> Deposito dati relativo al modello di dati del modulo.</w:t>
+      </w:r>
+    </w:p>
+    <w:p>
+      <w:pPr>
+        <w:autoSpaceDE w:val="0"/>
+        <w:autoSpaceDN w:val="0"/>
+        <w:adjustRightInd w:val="0"/>
+        <w:rPr>
+          <w:rFonts w:ascii="Consolas" w:hAnsi="Consolas" w:cs="Consolas"/>
+          <w:color w:val="808080"/>
+          <w:sz w:val="19"/>
+          <w:szCs w:val="19"/>
+          <w:lang w:val="en-IE"/>
+        </w:rPr>
+      </w:pPr>
+      <w:r>
+        <w:rPr>
+          <w:rFonts w:ascii="Consolas" w:hAnsi="Consolas" w:cs="Consolas"/>
+          <w:color w:val="808080"/>
+          <w:sz w:val="19"/>
+          <w:szCs w:val="19"/>
+          <w:lang w:val="en-IE"/>
+        </w:rPr>
+        <w:t>///</w:t>
+      </w:r>
+      <w:r>
+        <w:rPr>
+          <w:rFonts w:ascii="Consolas" w:hAnsi="Consolas" w:cs="Consolas"/>
+          <w:color w:val="008000"/>
+          <w:sz w:val="19"/>
+          <w:szCs w:val="19"/>
+          <w:lang w:val="en-IE"/>
+        </w:rPr>
+        <w:t xml:space="preserve"> </w:t>
+      </w:r>
+      <w:r>
+        <w:rPr>
+          <w:rFonts w:ascii="Consolas" w:hAnsi="Consolas" w:cs="Consolas"/>
+          <w:color w:val="808080"/>
+          <w:sz w:val="19"/>
+          <w:szCs w:val="19"/>
+          <w:lang w:val="en-IE"/>
+        </w:rPr>
+        <w:t>&lt;/summary&gt;</w:t>
+      </w:r>
+    </w:p>
+    <w:p>
+      <w:pPr>
+        <w:autoSpaceDE w:val="0"/>
+        <w:autoSpaceDN w:val="0"/>
+        <w:adjustRightInd w:val="0"/>
+        <w:rPr>
+          <w:rFonts w:ascii="Consolas" w:hAnsi="Consolas" w:cs="Consolas"/>
+          <w:color w:val="000000"/>
+          <w:sz w:val="19"/>
+          <w:szCs w:val="19"/>
+          <w:lang w:val="en-IE"/>
+        </w:rPr>
+      </w:pPr>
+      <w:proofErr w:type="gramStart"/>
+      <w:r>
+        <w:rPr>
+          <w:rFonts w:ascii="Consolas" w:hAnsi="Consolas" w:cs="Consolas"/>
+          <w:color w:val="0000FF"/>
+          <w:sz w:val="19"/>
+          <w:szCs w:val="19"/>
+          <w:lang w:val="en-IE"/>
+        </w:rPr>
+        <w:t>public</w:t>
+      </w:r>
+      <w:proofErr w:type="gramEnd"/>
+      <w:r>
+        <w:rPr>
+          <w:rFonts w:ascii="Consolas" w:hAnsi="Consolas" w:cs="Consolas"/>
+          <w:color w:val="000000"/>
+          <w:sz w:val="19"/>
+          <w:szCs w:val="19"/>
+          <w:lang w:val="en-IE"/>
+        </w:rPr>
+        <w:t xml:space="preserve"> </w:t>
+      </w:r>
+      <w:r>
+        <w:rPr>
+          <w:rFonts w:ascii="Consolas" w:hAnsi="Consolas" w:cs="Consolas"/>
+          <w:color w:val="0000FF"/>
+          <w:sz w:val="19"/>
+          <w:szCs w:val="19"/>
+          <w:lang w:val="en-IE"/>
+        </w:rPr>
+        <w:t>class</w:t>
+      </w:r>
+      <w:r>
+        <w:rPr>
+          <w:rFonts w:ascii="Consolas" w:hAnsi="Consolas" w:cs="Consolas"/>
+          <w:color w:val="000000"/>
+          <w:sz w:val="19"/>
+          <w:szCs w:val="19"/>
+          <w:lang w:val="en-IE"/>
+        </w:rPr>
+        <w:t xml:space="preserve"> </w:t>
+      </w:r>
+      <w:proofErr w:type="spellStart"/>
+      <w:r>
+        <w:rPr>
+          <w:rFonts w:ascii="Consolas" w:hAnsi="Consolas" w:cs="Consolas"/>
+          <w:color w:val="2B91AF"/>
+          <w:sz w:val="19"/>
+          <w:szCs w:val="19"/>
+          <w:lang w:val="en-IE"/>
+        </w:rPr>
+        <w:t>ModuloDbRepository</w:t>
+      </w:r>
+      <w:proofErr w:type="spellEnd"/>
+      <w:r>
+        <w:rPr>
+          <w:rFonts w:ascii="Consolas" w:hAnsi="Consolas" w:cs="Consolas"/>
+          <w:color w:val="000000"/>
+          <w:sz w:val="19"/>
+          <w:szCs w:val="19"/>
+          <w:lang w:val="en-IE"/>
+        </w:rPr>
+        <w:t xml:space="preserve"> : </w:t>
+      </w:r>
+      <w:proofErr w:type="spellStart"/>
+      <w:r>
+        <w:rPr>
+          <w:rFonts w:ascii="Consolas" w:hAnsi="Consolas" w:cs="Consolas"/>
+          <w:color w:val="000000"/>
+          <w:sz w:val="19"/>
+          <w:szCs w:val="19"/>
+          <w:lang w:val="en-IE"/>
+        </w:rPr>
+        <w:t>DbDataRepository</w:t>
+      </w:r>
+      <w:proofErr w:type="spellEnd"/>
+      <w:r>
+        <w:rPr>
+          <w:rFonts w:ascii="Consolas" w:hAnsi="Consolas" w:cs="Consolas"/>
+          <w:color w:val="000000"/>
+          <w:sz w:val="19"/>
+          <w:szCs w:val="19"/>
+          <w:lang w:val="en-IE"/>
+        </w:rPr>
+        <w:t>&lt;</w:t>
+      </w:r>
+      <w:proofErr w:type="spellStart"/>
+      <w:r>
+        <w:rPr>
+          <w:rFonts w:ascii="Consolas" w:hAnsi="Consolas" w:cs="Consolas"/>
+          <w:color w:val="000000"/>
+          <w:sz w:val="19"/>
+          <w:szCs w:val="19"/>
+          <w:lang w:val="en-IE"/>
+        </w:rPr>
+        <w:t>AppDbContext</w:t>
+      </w:r>
+      <w:proofErr w:type="spellEnd"/>
+      <w:r>
+        <w:rPr>
+          <w:rFonts w:ascii="Consolas" w:hAnsi="Consolas" w:cs="Consolas"/>
+          <w:color w:val="000000"/>
+          <w:sz w:val="19"/>
+          <w:szCs w:val="19"/>
+          <w:lang w:val="en-IE"/>
+        </w:rPr>
+        <w:t xml:space="preserve">, Modulo&gt;, </w:t>
+      </w:r>
+      <w:proofErr w:type="spellStart"/>
+      <w:r>
+        <w:rPr>
+          <w:rFonts w:ascii="Consolas" w:hAnsi="Consolas" w:cs="Consolas"/>
+          <w:color w:val="000000"/>
+          <w:sz w:val="19"/>
+          <w:szCs w:val="19"/>
+          <w:lang w:val="en-IE"/>
+        </w:rPr>
+        <w:t>IModuloRepository</w:t>
+      </w:r>
+      <w:proofErr w:type="spellEnd"/>
+    </w:p>
+    <w:p>
+      <w:pPr>
+        <w:autoSpaceDE w:val="0"/>
+        <w:autoSpaceDN w:val="0"/>
+        <w:adjustRightInd w:val="0"/>
+        <w:rPr>
+          <w:rFonts w:ascii="Consolas" w:hAnsi="Consolas" w:cs="Consolas"/>
+          <w:color w:val="000000"/>
+          <w:sz w:val="19"/>
+          <w:szCs w:val="19"/>
+          <w:lang w:val="it-IT"/>
+        </w:rPr>
+      </w:pPr>
+      <w:r>
+        <w:rPr>
+          <w:rFonts w:ascii="Consolas" w:hAnsi="Consolas" w:cs="Consolas"/>
+          <w:color w:val="000000"/>
+          <w:sz w:val="19"/>
+          <w:szCs w:val="19"/>
+          <w:lang w:val="it-IT"/>
+        </w:rPr>
+        <w:t>{</w:t>
+      </w:r>
+    </w:p>
+    <w:p>
+      <w:pPr>
+        <w:autoSpaceDE w:val="0"/>
+        <w:autoSpaceDN w:val="0"/>
+        <w:adjustRightInd w:val="0"/>
+        <w:rPr>
+          <w:rFonts w:ascii="Consolas" w:hAnsi="Consolas" w:cs="Consolas"/>
+          <w:color w:val="808080"/>
+          <w:sz w:val="19"/>
+          <w:szCs w:val="19"/>
+          <w:lang w:val="it-IT"/>
+        </w:rPr>
+      </w:pPr>
+      <w:r>
+        <w:rPr>
+          <w:rFonts w:ascii="Consolas" w:hAnsi="Consolas" w:cs="Consolas"/>
+          <w:color w:val="000000"/>
+          <w:sz w:val="19"/>
+          <w:szCs w:val="19"/>
+          <w:lang w:val="it-IT"/>
+        </w:rPr>
+        <w:t xml:space="preserve">    </w:t>
+      </w:r>
+      <w:r>
+        <w:rPr>
+          <w:rFonts w:ascii="Consolas" w:hAnsi="Consolas" w:cs="Consolas"/>
+          <w:color w:val="808080"/>
+          <w:sz w:val="19"/>
+          <w:szCs w:val="19"/>
+          <w:lang w:val="it-IT"/>
+        </w:rPr>
+        <w:t>///</w:t>
+      </w:r>
+      <w:r>
+        <w:rPr>
+          <w:rFonts w:ascii="Consolas" w:hAnsi="Consolas" w:cs="Consolas"/>
+          <w:color w:val="008000"/>
+          <w:sz w:val="19"/>
+          <w:szCs w:val="19"/>
+          <w:lang w:val="it-IT"/>
+        </w:rPr>
+        <w:t xml:space="preserve"> </w:t>
+      </w:r>
+      <w:r>
+        <w:rPr>
+          <w:rFonts w:ascii="Consolas" w:hAnsi="Consolas" w:cs="Consolas"/>
+          <w:color w:val="808080"/>
+          <w:sz w:val="19"/>
+          <w:szCs w:val="19"/>
+          <w:lang w:val="it-IT"/>
+        </w:rPr>
+        <w:t>&lt;</w:t>
+      </w:r>
+      <w:proofErr w:type="spellStart"/>
+      <w:r>
+        <w:rPr>
+          <w:rFonts w:ascii="Consolas" w:hAnsi="Consolas" w:cs="Consolas"/>
+          <w:color w:val="808080"/>
+          <w:sz w:val="19"/>
+          <w:szCs w:val="19"/>
+          <w:lang w:val="it-IT"/>
+        </w:rPr>
+        <w:t>summary</w:t>
+      </w:r>
+      <w:proofErr w:type="spellEnd"/>
+      <w:r>
+        <w:rPr>
+          <w:rFonts w:ascii="Consolas" w:hAnsi="Consolas" w:cs="Consolas"/>
+          <w:color w:val="808080"/>
+          <w:sz w:val="19"/>
+          <w:szCs w:val="19"/>
+          <w:lang w:val="it-IT"/>
+        </w:rPr>
+        <w:t>&gt;</w:t>
+      </w:r>
+    </w:p>
+    <w:p>
+      <w:pPr>
+        <w:autoSpaceDE w:val="0"/>
+        <w:autoSpaceDN w:val="0"/>
+        <w:adjustRightInd w:val="0"/>
+        <w:rPr>
+          <w:rFonts w:ascii="Consolas" w:hAnsi="Consolas" w:cs="Consolas"/>
+          <w:color w:val="008000"/>
+          <w:sz w:val="19"/>
+          <w:szCs w:val="19"/>
+          <w:lang w:val="it-IT"/>
+        </w:rPr>
+      </w:pPr>
+      <w:r>
+        <w:rPr>
+          <w:rFonts w:ascii="Consolas" w:hAnsi="Consolas" w:cs="Consolas"/>
+          <w:color w:val="000000"/>
+          <w:sz w:val="19"/>
+          <w:szCs w:val="19"/>
+          <w:lang w:val="it-IT"/>
+        </w:rPr>
+        <w:t xml:space="preserve">    </w:t>
+      </w:r>
+      <w:r>
+        <w:rPr>
+          <w:rFonts w:ascii="Consolas" w:hAnsi="Consolas" w:cs="Consolas"/>
+          <w:color w:val="808080"/>
+          <w:sz w:val="19"/>
+          <w:szCs w:val="19"/>
+          <w:lang w:val="it-IT"/>
+        </w:rPr>
+        <w:t>///</w:t>
+      </w:r>
+      <w:r>
+        <w:rPr>
+          <w:rFonts w:ascii="Consolas" w:hAnsi="Consolas" w:cs="Consolas"/>
+          <w:color w:val="008000"/>
+          <w:sz w:val="19"/>
+          <w:szCs w:val="19"/>
+          <w:lang w:val="it-IT"/>
+        </w:rPr>
+        <w:t xml:space="preserve"> Metodo costruttore, si definisce il contesto di dati.</w:t>
+      </w:r>
+    </w:p>
+    <w:p>
+      <w:pPr>
+        <w:autoSpaceDE w:val="0"/>
+        <w:autoSpaceDN w:val="0"/>
+        <w:adjustRightInd w:val="0"/>
+        <w:rPr>
+          <w:rFonts w:ascii="Consolas" w:hAnsi="Consolas" w:cs="Consolas"/>
+          <w:color w:val="808080"/>
+          <w:sz w:val="19"/>
+          <w:szCs w:val="19"/>
+          <w:lang w:val="it-IT"/>
+        </w:rPr>
+      </w:pPr>
+      <w:r>
+        <w:rPr>
+          <w:rFonts w:ascii="Consolas" w:hAnsi="Consolas" w:cs="Consolas"/>
+          <w:color w:val="000000"/>
+          <w:sz w:val="19"/>
+          <w:szCs w:val="19"/>
+          <w:lang w:val="it-IT"/>
+        </w:rPr>
+        <w:t xml:space="preserve">    </w:t>
+      </w:r>
+      <w:r>
+        <w:rPr>
+          <w:rFonts w:ascii="Consolas" w:hAnsi="Consolas" w:cs="Consolas"/>
+          <w:color w:val="808080"/>
+          <w:sz w:val="19"/>
+          <w:szCs w:val="19"/>
+          <w:lang w:val="it-IT"/>
+        </w:rPr>
+        <w:t>///</w:t>
+      </w:r>
+      <w:r>
+        <w:rPr>
+          <w:rFonts w:ascii="Consolas" w:hAnsi="Consolas" w:cs="Consolas"/>
+          <w:color w:val="008000"/>
+          <w:sz w:val="19"/>
+          <w:szCs w:val="19"/>
+          <w:lang w:val="it-IT"/>
+        </w:rPr>
+        <w:t xml:space="preserve"> </w:t>
+      </w:r>
+      <w:r>
+        <w:rPr>
+          <w:rFonts w:ascii="Consolas" w:hAnsi="Consolas" w:cs="Consolas"/>
+          <w:color w:val="808080"/>
+          <w:sz w:val="19"/>
+          <w:szCs w:val="19"/>
+          <w:lang w:val="it-IT"/>
+        </w:rPr>
+        <w:t>&lt;/</w:t>
+      </w:r>
+      <w:proofErr w:type="spellStart"/>
+      <w:r>
+        <w:rPr>
+          <w:rFonts w:ascii="Consolas" w:hAnsi="Consolas" w:cs="Consolas"/>
+          <w:color w:val="808080"/>
+          <w:sz w:val="19"/>
+          <w:szCs w:val="19"/>
+          <w:lang w:val="it-IT"/>
+        </w:rPr>
+        <w:t>summary</w:t>
+      </w:r>
+      <w:proofErr w:type="spellEnd"/>
+      <w:r>
+        <w:rPr>
+          <w:rFonts w:ascii="Consolas" w:hAnsi="Consolas" w:cs="Consolas"/>
+          <w:color w:val="808080"/>
+          <w:sz w:val="19"/>
+          <w:szCs w:val="19"/>
+          <w:lang w:val="it-IT"/>
+        </w:rPr>
+        <w:t>&gt;</w:t>
+      </w:r>
+    </w:p>
+    <w:p>
+      <w:pPr>
+        <w:autoSpaceDE w:val="0"/>
+        <w:autoSpaceDN w:val="0"/>
+        <w:adjustRightInd w:val="0"/>
+        <w:rPr>
+          <w:rFonts w:ascii="Consolas" w:hAnsi="Consolas" w:cs="Consolas"/>
+          <w:color w:val="808080"/>
+          <w:sz w:val="19"/>
+          <w:szCs w:val="19"/>
+          <w:lang w:val="it-IT"/>
+        </w:rPr>
+      </w:pPr>
+      <w:r>
+        <w:rPr>
+          <w:rFonts w:ascii="Consolas" w:hAnsi="Consolas" w:cs="Consolas"/>
+          <w:color w:val="000000"/>
+          <w:sz w:val="19"/>
+          <w:szCs w:val="19"/>
+          <w:lang w:val="it-IT"/>
+        </w:rPr>
+        <w:t xml:space="preserve">    </w:t>
+      </w:r>
+      <w:r>
+        <w:rPr>
+          <w:rFonts w:ascii="Consolas" w:hAnsi="Consolas" w:cs="Consolas"/>
+          <w:color w:val="808080"/>
+          <w:sz w:val="19"/>
+          <w:szCs w:val="19"/>
+          <w:lang w:val="it-IT"/>
+        </w:rPr>
+        <w:t>///</w:t>
+      </w:r>
+      <w:r>
+        <w:rPr>
+          <w:rFonts w:ascii="Consolas" w:hAnsi="Consolas" w:cs="Consolas"/>
+          <w:color w:val="008000"/>
+          <w:sz w:val="19"/>
+          <w:szCs w:val="19"/>
+          <w:lang w:val="it-IT"/>
+        </w:rPr>
+        <w:t xml:space="preserve"> </w:t>
+      </w:r>
+      <w:r>
+        <w:rPr>
+          <w:rFonts w:ascii="Consolas" w:hAnsi="Consolas" w:cs="Consolas"/>
+          <w:color w:val="808080"/>
+          <w:sz w:val="19"/>
+          <w:szCs w:val="19"/>
+          <w:lang w:val="it-IT"/>
+        </w:rPr>
+        <w:t>&lt;</w:t>
+      </w:r>
+      <w:proofErr w:type="spellStart"/>
+      <w:r>
+        <w:rPr>
+          <w:rFonts w:ascii="Consolas" w:hAnsi="Consolas" w:cs="Consolas"/>
+          <w:color w:val="808080"/>
+          <w:sz w:val="19"/>
+          <w:szCs w:val="19"/>
+          <w:lang w:val="it-IT"/>
+        </w:rPr>
+        <w:t>param</w:t>
+      </w:r>
+      <w:proofErr w:type="spellEnd"/>
+      <w:r>
+        <w:rPr>
+          <w:rFonts w:ascii="Consolas" w:hAnsi="Consolas" w:cs="Consolas"/>
+          <w:color w:val="808080"/>
+          <w:sz w:val="19"/>
+          <w:szCs w:val="19"/>
+          <w:lang w:val="it-IT"/>
+        </w:rPr>
+        <w:t xml:space="preserve"> </w:t>
+      </w:r>
+      <w:proofErr w:type="spellStart"/>
+      <w:r>
+        <w:rPr>
+          <w:rFonts w:ascii="Consolas" w:hAnsi="Consolas" w:cs="Consolas"/>
+          <w:color w:val="808080"/>
+          <w:sz w:val="19"/>
+          <w:szCs w:val="19"/>
+          <w:lang w:val="it-IT"/>
+        </w:rPr>
+        <w:t>name</w:t>
+      </w:r>
+      <w:proofErr w:type="spellEnd"/>
+      <w:r>
+        <w:rPr>
+          <w:rFonts w:ascii="Consolas" w:hAnsi="Consolas" w:cs="Consolas"/>
+          <w:color w:val="808080"/>
+          <w:sz w:val="19"/>
+          <w:szCs w:val="19"/>
+          <w:lang w:val="it-IT"/>
+        </w:rPr>
+        <w:t>="</w:t>
+      </w:r>
+      <w:proofErr w:type="spellStart"/>
+      <w:r>
+        <w:rPr>
+          <w:rFonts w:ascii="Consolas" w:hAnsi="Consolas" w:cs="Consolas"/>
+          <w:color w:val="000000"/>
+          <w:sz w:val="19"/>
+          <w:szCs w:val="19"/>
+          <w:lang w:val="it-IT"/>
+        </w:rPr>
+        <w:t>ctx</w:t>
+      </w:r>
+      <w:proofErr w:type="spellEnd"/>
+      <w:r>
+        <w:rPr>
+          <w:rFonts w:ascii="Consolas" w:hAnsi="Consolas" w:cs="Consolas"/>
+          <w:color w:val="808080"/>
+          <w:sz w:val="19"/>
+          <w:szCs w:val="19"/>
+          <w:lang w:val="it-IT"/>
+        </w:rPr>
+        <w:t>"&gt;</w:t>
+      </w:r>
+      <w:r>
+        <w:rPr>
+          <w:rFonts w:ascii="Consolas" w:hAnsi="Consolas" w:cs="Consolas"/>
+          <w:color w:val="008000"/>
+          <w:sz w:val="19"/>
+          <w:szCs w:val="19"/>
+          <w:lang w:val="it-IT"/>
+        </w:rPr>
+        <w:t xml:space="preserve">Contesto di dati del </w:t>
+      </w:r>
+      <w:proofErr w:type="gramStart"/>
+      <w:r>
+        <w:rPr>
+          <w:rFonts w:ascii="Consolas" w:hAnsi="Consolas" w:cs="Consolas"/>
+          <w:color w:val="008000"/>
+          <w:sz w:val="19"/>
+          <w:szCs w:val="19"/>
+          <w:lang w:val="it-IT"/>
+        </w:rPr>
+        <w:t>database.</w:t>
+      </w:r>
+      <w:r>
+        <w:rPr>
+          <w:rFonts w:ascii="Consolas" w:hAnsi="Consolas" w:cs="Consolas"/>
+          <w:color w:val="808080"/>
+          <w:sz w:val="19"/>
+          <w:szCs w:val="19"/>
+          <w:lang w:val="it-IT"/>
+        </w:rPr>
+        <w:t>&lt;</w:t>
+      </w:r>
+      <w:proofErr w:type="gramEnd"/>
+      <w:r>
+        <w:rPr>
+          <w:rFonts w:ascii="Consolas" w:hAnsi="Consolas" w:cs="Consolas"/>
+          <w:color w:val="808080"/>
+          <w:sz w:val="19"/>
+          <w:szCs w:val="19"/>
+          <w:lang w:val="it-IT"/>
+        </w:rPr>
+        <w:t>/</w:t>
+      </w:r>
+      <w:proofErr w:type="spellStart"/>
+      <w:r>
+        <w:rPr>
+          <w:rFonts w:ascii="Consolas" w:hAnsi="Consolas" w:cs="Consolas"/>
+          <w:color w:val="808080"/>
+          <w:sz w:val="19"/>
+          <w:szCs w:val="19"/>
+          <w:lang w:val="it-IT"/>
+        </w:rPr>
+        <w:t>param</w:t>
+      </w:r>
+      <w:proofErr w:type="spellEnd"/>
+      <w:r>
+        <w:rPr>
+          <w:rFonts w:ascii="Consolas" w:hAnsi="Consolas" w:cs="Consolas"/>
+          <w:color w:val="808080"/>
+          <w:sz w:val="19"/>
+          <w:szCs w:val="19"/>
+          <w:lang w:val="it-IT"/>
+        </w:rPr>
+        <w:t>&gt;</w:t>
+      </w:r>
+    </w:p>
+    <w:p>
+      <w:pPr>
+        <w:autoSpaceDE w:val="0"/>
+        <w:autoSpaceDN w:val="0"/>
+        <w:adjustRightInd w:val="0"/>
+        <w:rPr>
+          <w:rFonts w:ascii="Consolas" w:hAnsi="Consolas" w:cs="Consolas"/>
+          <w:color w:val="000000"/>
+          <w:sz w:val="19"/>
+          <w:szCs w:val="19"/>
+          <w:lang w:val="en-IE"/>
+        </w:rPr>
+      </w:pPr>
+      <w:r>
+        <w:rPr>
+          <w:rFonts w:ascii="Consolas" w:hAnsi="Consolas" w:cs="Consolas"/>
+          <w:color w:val="000000"/>
+          <w:sz w:val="19"/>
+          <w:szCs w:val="19"/>
+          <w:lang w:val="it-IT"/>
+        </w:rPr>
+        <w:t xml:space="preserve">    </w:t>
+      </w:r>
+      <w:proofErr w:type="gramStart"/>
+      <w:r>
+        <w:rPr>
+          <w:rFonts w:ascii="Consolas" w:hAnsi="Consolas" w:cs="Consolas"/>
+          <w:color w:val="0000FF"/>
+          <w:sz w:val="19"/>
+          <w:szCs w:val="19"/>
+          <w:lang w:val="en-IE"/>
+        </w:rPr>
+        <w:t>public</w:t>
+      </w:r>
+      <w:proofErr w:type="gramEnd"/>
+      <w:r>
+        <w:rPr>
+          <w:rFonts w:ascii="Consolas" w:hAnsi="Consolas" w:cs="Consolas"/>
+          <w:color w:val="000000"/>
+          <w:sz w:val="19"/>
+          <w:szCs w:val="19"/>
+          <w:lang w:val="en-IE"/>
+        </w:rPr>
+        <w:t xml:space="preserve"> </w:t>
+      </w:r>
+      <w:proofErr w:type="spellStart"/>
+      <w:r>
+        <w:rPr>
+          <w:rFonts w:ascii="Consolas" w:hAnsi="Consolas" w:cs="Consolas"/>
+          <w:color w:val="2B91AF"/>
+          <w:sz w:val="19"/>
+          <w:szCs w:val="19"/>
+          <w:lang w:val="en-IE"/>
+        </w:rPr>
+        <w:t>ModuloDbRepository</w:t>
+      </w:r>
+      <w:proofErr w:type="spellEnd"/>
+      <w:r>
+        <w:rPr>
+          <w:rFonts w:ascii="Consolas" w:hAnsi="Consolas" w:cs="Consolas"/>
+          <w:color w:val="000000"/>
+          <w:sz w:val="19"/>
+          <w:szCs w:val="19"/>
+          <w:lang w:val="en-IE"/>
+        </w:rPr>
+        <w:t>(</w:t>
+      </w:r>
+      <w:proofErr w:type="spellStart"/>
+      <w:r>
+        <w:rPr>
+          <w:rFonts w:ascii="Consolas" w:hAnsi="Consolas" w:cs="Consolas"/>
+          <w:color w:val="000000"/>
+          <w:sz w:val="19"/>
+          <w:szCs w:val="19"/>
+          <w:lang w:val="en-IE"/>
+        </w:rPr>
+        <w:t>AppDbContext</w:t>
+      </w:r>
+      <w:proofErr w:type="spellEnd"/>
+      <w:r>
+        <w:rPr>
+          <w:rFonts w:ascii="Consolas" w:hAnsi="Consolas" w:cs="Consolas"/>
+          <w:color w:val="000000"/>
+          <w:sz w:val="19"/>
+          <w:szCs w:val="19"/>
+          <w:lang w:val="en-IE"/>
+        </w:rPr>
+        <w:t xml:space="preserve"> </w:t>
+      </w:r>
+      <w:proofErr w:type="spellStart"/>
+      <w:r>
+        <w:rPr>
+          <w:rFonts w:ascii="Consolas" w:hAnsi="Consolas" w:cs="Consolas"/>
+          <w:color w:val="000000"/>
+          <w:sz w:val="19"/>
+          <w:szCs w:val="19"/>
+          <w:lang w:val="en-IE"/>
+        </w:rPr>
+        <w:t>ctx</w:t>
+      </w:r>
+      <w:proofErr w:type="spellEnd"/>
+      <w:r>
+        <w:rPr>
+          <w:rFonts w:ascii="Consolas" w:hAnsi="Consolas" w:cs="Consolas"/>
+          <w:color w:val="000000"/>
+          <w:sz w:val="19"/>
+          <w:szCs w:val="19"/>
+          <w:lang w:val="en-IE"/>
+        </w:rPr>
+        <w:t xml:space="preserve">) : </w:t>
+      </w:r>
+      <w:r>
+        <w:rPr>
+          <w:rFonts w:ascii="Consolas" w:hAnsi="Consolas" w:cs="Consolas"/>
+          <w:color w:val="0000FF"/>
+          <w:sz w:val="19"/>
+          <w:szCs w:val="19"/>
+          <w:lang w:val="en-IE"/>
+        </w:rPr>
+        <w:t>base</w:t>
+      </w:r>
+      <w:r>
+        <w:rPr>
+          <w:rFonts w:ascii="Consolas" w:hAnsi="Consolas" w:cs="Consolas"/>
+          <w:color w:val="000000"/>
+          <w:sz w:val="19"/>
+          <w:szCs w:val="19"/>
+          <w:lang w:val="en-IE"/>
+        </w:rPr>
+        <w:t>(</w:t>
+      </w:r>
+      <w:proofErr w:type="spellStart"/>
+      <w:r>
+        <w:rPr>
+          <w:rFonts w:ascii="Consolas" w:hAnsi="Consolas" w:cs="Consolas"/>
+          <w:color w:val="000000"/>
+          <w:sz w:val="19"/>
+          <w:szCs w:val="19"/>
+          <w:lang w:val="en-IE"/>
+        </w:rPr>
+        <w:t>ctx</w:t>
+      </w:r>
+      <w:proofErr w:type="spellEnd"/>
+      <w:r>
+        <w:rPr>
+          <w:rFonts w:ascii="Consolas" w:hAnsi="Consolas" w:cs="Consolas"/>
+          <w:color w:val="000000"/>
+          <w:sz w:val="19"/>
+          <w:szCs w:val="19"/>
+          <w:lang w:val="en-IE"/>
+        </w:rPr>
+        <w:t>)</w:t>
+      </w:r>
+    </w:p>
+    <w:p>
+      <w:pPr>
+        <w:autoSpaceDE w:val="0"/>
+        <w:autoSpaceDN w:val="0"/>
+        <w:adjustRightInd w:val="0"/>
+        <w:rPr>
+          <w:rFonts w:ascii="Consolas" w:hAnsi="Consolas" w:cs="Consolas"/>
+          <w:color w:val="000000"/>
+          <w:sz w:val="19"/>
+          <w:szCs w:val="19"/>
+          <w:lang w:val="it-IT"/>
+        </w:rPr>
+      </w:pPr>
+      <w:r>
+        <w:rPr>
+          <w:rFonts w:ascii="Consolas" w:hAnsi="Consolas" w:cs="Consolas"/>
+          <w:color w:val="000000"/>
+          <w:sz w:val="19"/>
+          <w:szCs w:val="19"/>
+          <w:lang w:val="en-IE"/>
+        </w:rPr>
+        <w:t xml:space="preserve">    </w:t>
+      </w:r>
+      <w:r>
+        <w:rPr>
+          <w:rFonts w:ascii="Consolas" w:hAnsi="Consolas" w:cs="Consolas"/>
+          <w:color w:val="000000"/>
+          <w:sz w:val="19"/>
+          <w:szCs w:val="19"/>
+          <w:lang w:val="it-IT"/>
+        </w:rPr>
+        <w:t>{</w:t>
+      </w:r>
+    </w:p>
+    <w:p>
+      <w:pPr>
+        <w:autoSpaceDE w:val="0"/>
+        <w:autoSpaceDN w:val="0"/>
+        <w:adjustRightInd w:val="0"/>
+        <w:rPr>
+          <w:rFonts w:ascii="Consolas" w:hAnsi="Consolas" w:cs="Consolas"/>
+          <w:color w:val="000000"/>
+          <w:sz w:val="19"/>
+          <w:szCs w:val="19"/>
+          <w:lang w:val="it-IT"/>
+        </w:rPr>
+      </w:pPr>
+      <w:r>
+        <w:rPr>
+          <w:rFonts w:ascii="Consolas" w:hAnsi="Consolas" w:cs="Consolas"/>
+          <w:color w:val="000000"/>
+          <w:sz w:val="19"/>
+          <w:szCs w:val="19"/>
+          <w:lang w:val="it-IT"/>
+        </w:rPr>
+        <w:t xml:space="preserve">    }</w:t>
+      </w:r>
+    </w:p>
+    <w:p>
+      <w:pPr>
+        <w:autoSpaceDE w:val="0"/>
+        <w:autoSpaceDN w:val="0"/>
+        <w:adjustRightInd w:val="0"/>
+        <w:rPr>
+          <w:rFonts w:ascii="Consolas" w:hAnsi="Consolas" w:cs="Consolas"/>
+          <w:color w:val="000000"/>
+          <w:sz w:val="19"/>
+          <w:szCs w:val="19"/>
+          <w:lang w:val="it-IT"/>
+        </w:rPr>
+      </w:pPr>
+    </w:p>
+    <w:p>
+      <w:pPr>
+        <w:autoSpaceDE w:val="0"/>
+        <w:autoSpaceDN w:val="0"/>
+        <w:adjustRightInd w:val="0"/>
+        <w:rPr>
+          <w:rFonts w:ascii="Consolas" w:hAnsi="Consolas" w:cs="Consolas"/>
+          <w:color w:val="808080"/>
+          <w:sz w:val="19"/>
+          <w:szCs w:val="19"/>
+          <w:lang w:val="it-IT"/>
+        </w:rPr>
+      </w:pPr>
+      <w:r>
+        <w:rPr>
+          <w:rFonts w:ascii="Consolas" w:hAnsi="Consolas" w:cs="Consolas"/>
+          <w:color w:val="000000"/>
+          <w:sz w:val="19"/>
+          <w:szCs w:val="19"/>
+          <w:lang w:val="it-IT"/>
+        </w:rPr>
+        <w:t xml:space="preserve">    </w:t>
+      </w:r>
+      <w:r>
+        <w:rPr>
+          <w:rFonts w:ascii="Consolas" w:hAnsi="Consolas" w:cs="Consolas"/>
+          <w:color w:val="808080"/>
+          <w:sz w:val="19"/>
+          <w:szCs w:val="19"/>
+          <w:lang w:val="it-IT"/>
+        </w:rPr>
+        <w:t>///</w:t>
+      </w:r>
+      <w:r>
+        <w:rPr>
+          <w:rFonts w:ascii="Consolas" w:hAnsi="Consolas" w:cs="Consolas"/>
+          <w:color w:val="008000"/>
+          <w:sz w:val="19"/>
+          <w:szCs w:val="19"/>
+          <w:lang w:val="it-IT"/>
+        </w:rPr>
+        <w:t xml:space="preserve"> </w:t>
+      </w:r>
+      <w:r>
+        <w:rPr>
+          <w:rFonts w:ascii="Consolas" w:hAnsi="Consolas" w:cs="Consolas"/>
+          <w:color w:val="808080"/>
+          <w:sz w:val="19"/>
+          <w:szCs w:val="19"/>
+          <w:lang w:val="it-IT"/>
+        </w:rPr>
+        <w:t>&lt;</w:t>
+      </w:r>
+      <w:proofErr w:type="spellStart"/>
+      <w:r>
+        <w:rPr>
+          <w:rFonts w:ascii="Consolas" w:hAnsi="Consolas" w:cs="Consolas"/>
+          <w:color w:val="808080"/>
+          <w:sz w:val="19"/>
+          <w:szCs w:val="19"/>
+          <w:lang w:val="it-IT"/>
+        </w:rPr>
+        <w:t>summary</w:t>
+      </w:r>
+      <w:proofErr w:type="spellEnd"/>
+      <w:r>
+        <w:rPr>
+          <w:rFonts w:ascii="Consolas" w:hAnsi="Consolas" w:cs="Consolas"/>
+          <w:color w:val="808080"/>
+          <w:sz w:val="19"/>
+          <w:szCs w:val="19"/>
+          <w:lang w:val="it-IT"/>
+        </w:rPr>
+        <w:t>&gt;</w:t>
+      </w:r>
+    </w:p>
+    <w:p>
+      <w:pPr>
+        <w:autoSpaceDE w:val="0"/>
+        <w:autoSpaceDN w:val="0"/>
+        <w:adjustRightInd w:val="0"/>
+        <w:rPr>
+          <w:rFonts w:ascii="Consolas" w:hAnsi="Consolas" w:cs="Consolas"/>
+          <w:color w:val="008000"/>
+          <w:sz w:val="19"/>
+          <w:szCs w:val="19"/>
+          <w:lang w:val="it-IT"/>
+        </w:rPr>
+      </w:pPr>
+      <w:r>
+        <w:rPr>
+          <w:rFonts w:ascii="Consolas" w:hAnsi="Consolas" w:cs="Consolas"/>
+          <w:color w:val="000000"/>
+          <w:sz w:val="19"/>
+          <w:szCs w:val="19"/>
+          <w:lang w:val="it-IT"/>
+        </w:rPr>
+        <w:t xml:space="preserve">    </w:t>
+      </w:r>
+      <w:r>
+        <w:rPr>
+          <w:rFonts w:ascii="Consolas" w:hAnsi="Consolas" w:cs="Consolas"/>
+          <w:color w:val="808080"/>
+          <w:sz w:val="19"/>
+          <w:szCs w:val="19"/>
+          <w:lang w:val="it-IT"/>
+        </w:rPr>
+        <w:t>///</w:t>
+      </w:r>
+      <w:r>
+        <w:rPr>
+          <w:rFonts w:ascii="Consolas" w:hAnsi="Consolas" w:cs="Consolas"/>
+          <w:color w:val="008000"/>
+          <w:sz w:val="19"/>
+          <w:szCs w:val="19"/>
+          <w:lang w:val="it-IT"/>
+        </w:rPr>
+        <w:t xml:space="preserve"> Ritorna tutte le entità ordinate per nome.</w:t>
+      </w:r>
+    </w:p>
+    <w:p>
+      <w:pPr>
+        <w:autoSpaceDE w:val="0"/>
+        <w:autoSpaceDN w:val="0"/>
+        <w:adjustRightInd w:val="0"/>
+        <w:rPr>
+          <w:rFonts w:ascii="Consolas" w:hAnsi="Consolas" w:cs="Consolas"/>
+          <w:color w:val="808080"/>
+          <w:sz w:val="19"/>
+          <w:szCs w:val="19"/>
+          <w:lang w:val="en-IE"/>
+        </w:rPr>
+      </w:pPr>
+      <w:r>
+        <w:rPr>
+          <w:rFonts w:ascii="Consolas" w:hAnsi="Consolas" w:cs="Consolas"/>
+          <w:color w:val="000000"/>
+          <w:sz w:val="19"/>
+          <w:szCs w:val="19"/>
+          <w:lang w:val="it-IT"/>
+        </w:rPr>
+        <w:t xml:space="preserve">    </w:t>
+      </w:r>
+      <w:r>
+        <w:rPr>
+          <w:rFonts w:ascii="Consolas" w:hAnsi="Consolas" w:cs="Consolas"/>
+          <w:color w:val="808080"/>
+          <w:sz w:val="19"/>
+          <w:szCs w:val="19"/>
+          <w:lang w:val="en-IE"/>
+        </w:rPr>
+        <w:t>///</w:t>
+      </w:r>
+      <w:r>
+        <w:rPr>
+          <w:rFonts w:ascii="Consolas" w:hAnsi="Consolas" w:cs="Consolas"/>
+          <w:color w:val="008000"/>
+          <w:sz w:val="19"/>
+          <w:szCs w:val="19"/>
+          <w:lang w:val="en-IE"/>
+        </w:rPr>
+        <w:t xml:space="preserve"> </w:t>
+      </w:r>
+      <w:r>
+        <w:rPr>
+          <w:rFonts w:ascii="Consolas" w:hAnsi="Consolas" w:cs="Consolas"/>
+          <w:color w:val="808080"/>
+          <w:sz w:val="19"/>
+          <w:szCs w:val="19"/>
+          <w:lang w:val="en-IE"/>
+        </w:rPr>
+        <w:t>&lt;/summary&gt;</w:t>
+      </w:r>
+    </w:p>
+    <w:p>
+      <w:pPr>
+        <w:autoSpaceDE w:val="0"/>
+        <w:autoSpaceDN w:val="0"/>
+        <w:adjustRightInd w:val="0"/>
+        <w:rPr>
+          <w:rFonts w:ascii="Consolas" w:hAnsi="Consolas" w:cs="Consolas"/>
+          <w:color w:val="808080"/>
+          <w:sz w:val="19"/>
+          <w:szCs w:val="19"/>
+          <w:lang w:val="en-IE"/>
+        </w:rPr>
+      </w:pPr>
+      <w:r>
+        <w:rPr>
+          <w:rFonts w:ascii="Consolas" w:hAnsi="Consolas" w:cs="Consolas"/>
+          <w:color w:val="000000"/>
+          <w:sz w:val="19"/>
+          <w:szCs w:val="19"/>
+          <w:lang w:val="en-IE"/>
+        </w:rPr>
+        <w:t xml:space="preserve">    </w:t>
+      </w:r>
+      <w:r>
+        <w:rPr>
+          <w:rFonts w:ascii="Consolas" w:hAnsi="Consolas" w:cs="Consolas"/>
+          <w:color w:val="808080"/>
+          <w:sz w:val="19"/>
+          <w:szCs w:val="19"/>
+          <w:lang w:val="en-IE"/>
+        </w:rPr>
+        <w:t>///</w:t>
+      </w:r>
+      <w:r>
+        <w:rPr>
+          <w:rFonts w:ascii="Consolas" w:hAnsi="Consolas" w:cs="Consolas"/>
+          <w:color w:val="008000"/>
+          <w:sz w:val="19"/>
+          <w:szCs w:val="19"/>
+          <w:lang w:val="en-IE"/>
+        </w:rPr>
+        <w:t xml:space="preserve"> </w:t>
+      </w:r>
+      <w:r>
+        <w:rPr>
+          <w:rFonts w:ascii="Consolas" w:hAnsi="Consolas" w:cs="Consolas"/>
+          <w:color w:val="808080"/>
+          <w:sz w:val="19"/>
+          <w:szCs w:val="19"/>
+          <w:lang w:val="en-IE"/>
+        </w:rPr>
+        <w:t>&lt;returns&gt;</w:t>
+      </w:r>
+      <w:r>
+        <w:rPr>
+          <w:rFonts w:ascii="Consolas" w:hAnsi="Consolas" w:cs="Consolas"/>
+          <w:color w:val="008000"/>
+          <w:sz w:val="19"/>
+          <w:szCs w:val="19"/>
+          <w:lang w:val="en-IE"/>
+        </w:rPr>
+        <w:t xml:space="preserve">Le </w:t>
+      </w:r>
+      <w:proofErr w:type="spellStart"/>
+      <w:r>
+        <w:rPr>
+          <w:rFonts w:ascii="Consolas" w:hAnsi="Consolas" w:cs="Consolas"/>
+          <w:color w:val="008000"/>
+          <w:sz w:val="19"/>
+          <w:szCs w:val="19"/>
+          <w:lang w:val="en-IE"/>
+        </w:rPr>
+        <w:t>entità</w:t>
+      </w:r>
+      <w:proofErr w:type="spellEnd"/>
+      <w:r>
+        <w:rPr>
+          <w:rFonts w:ascii="Consolas" w:hAnsi="Consolas" w:cs="Consolas"/>
+          <w:color w:val="008000"/>
+          <w:sz w:val="19"/>
+          <w:szCs w:val="19"/>
+          <w:lang w:val="en-IE"/>
+        </w:rPr>
+        <w:t xml:space="preserve"> ordinate per </w:t>
+      </w:r>
+      <w:proofErr w:type="spellStart"/>
+      <w:r>
+        <w:rPr>
+          <w:rFonts w:ascii="Consolas" w:hAnsi="Consolas" w:cs="Consolas"/>
+          <w:color w:val="008000"/>
+          <w:sz w:val="19"/>
+          <w:szCs w:val="19"/>
+          <w:lang w:val="en-IE"/>
+        </w:rPr>
+        <w:t>nome</w:t>
+      </w:r>
+      <w:proofErr w:type="spellEnd"/>
+      <w:proofErr w:type="gramStart"/>
+      <w:r>
+        <w:rPr>
+          <w:rFonts w:ascii="Consolas" w:hAnsi="Consolas" w:cs="Consolas"/>
+          <w:color w:val="008000"/>
+          <w:sz w:val="19"/>
+          <w:szCs w:val="19"/>
+          <w:lang w:val="en-IE"/>
+        </w:rPr>
+        <w:t>.</w:t>
+      </w:r>
+      <w:r>
+        <w:rPr>
+          <w:rFonts w:ascii="Consolas" w:hAnsi="Consolas" w:cs="Consolas"/>
+          <w:color w:val="808080"/>
+          <w:sz w:val="19"/>
+          <w:szCs w:val="19"/>
+          <w:lang w:val="en-IE"/>
+        </w:rPr>
+        <w:t>&lt;</w:t>
+      </w:r>
+      <w:proofErr w:type="gramEnd"/>
+      <w:r>
+        <w:rPr>
+          <w:rFonts w:ascii="Consolas" w:hAnsi="Consolas" w:cs="Consolas"/>
+          <w:color w:val="808080"/>
+          <w:sz w:val="19"/>
+          <w:szCs w:val="19"/>
+          <w:lang w:val="en-IE"/>
+        </w:rPr>
+        <w:t>/returns&gt;</w:t>
+      </w:r>
+    </w:p>
+    <w:p>
+      <w:pPr>
+        <w:autoSpaceDE w:val="0"/>
+        <w:autoSpaceDN w:val="0"/>
+        <w:adjustRightInd w:val="0"/>
+        <w:rPr>
+          <w:rFonts w:ascii="Consolas" w:hAnsi="Consolas" w:cs="Consolas"/>
+          <w:color w:val="000000"/>
+          <w:sz w:val="19"/>
+          <w:szCs w:val="19"/>
+          <w:lang w:val="en-IE"/>
+        </w:rPr>
+      </w:pPr>
+      <w:r>
+        <w:rPr>
+          <w:rFonts w:ascii="Consolas" w:hAnsi="Consolas" w:cs="Consolas"/>
+          <w:color w:val="000000"/>
+          <w:sz w:val="19"/>
+          <w:szCs w:val="19"/>
+          <w:lang w:val="en-IE"/>
+        </w:rPr>
+        <w:t xml:space="preserve">    </w:t>
+      </w:r>
+      <w:proofErr w:type="gramStart"/>
+      <w:r>
+        <w:rPr>
+          <w:rFonts w:ascii="Consolas" w:hAnsi="Consolas" w:cs="Consolas"/>
+          <w:color w:val="0000FF"/>
+          <w:sz w:val="19"/>
+          <w:szCs w:val="19"/>
+          <w:lang w:val="en-IE"/>
+        </w:rPr>
+        <w:t>public</w:t>
+      </w:r>
+      <w:proofErr w:type="gramEnd"/>
+      <w:r>
+        <w:rPr>
+          <w:rFonts w:ascii="Consolas" w:hAnsi="Consolas" w:cs="Consolas"/>
+          <w:color w:val="000000"/>
+          <w:sz w:val="19"/>
+          <w:szCs w:val="19"/>
+          <w:lang w:val="en-IE"/>
+        </w:rPr>
+        <w:t xml:space="preserve"> </w:t>
+      </w:r>
+      <w:r>
+        <w:rPr>
+          <w:rFonts w:ascii="Consolas" w:hAnsi="Consolas" w:cs="Consolas"/>
+          <w:color w:val="0000FF"/>
+          <w:sz w:val="19"/>
+          <w:szCs w:val="19"/>
+          <w:lang w:val="en-IE"/>
+        </w:rPr>
+        <w:t>override</w:t>
+      </w:r>
+      <w:r>
+        <w:rPr>
+          <w:rFonts w:ascii="Consolas" w:hAnsi="Consolas" w:cs="Consolas"/>
+          <w:color w:val="000000"/>
+          <w:sz w:val="19"/>
+          <w:szCs w:val="19"/>
+          <w:lang w:val="en-IE"/>
+        </w:rPr>
+        <w:t xml:space="preserve"> </w:t>
+      </w:r>
+      <w:proofErr w:type="spellStart"/>
+      <w:r>
+        <w:rPr>
+          <w:rFonts w:ascii="Consolas" w:hAnsi="Consolas" w:cs="Consolas"/>
+          <w:color w:val="000000"/>
+          <w:sz w:val="19"/>
+          <w:szCs w:val="19"/>
+          <w:lang w:val="en-IE"/>
+        </w:rPr>
+        <w:t>IQueryable</w:t>
+      </w:r>
+      <w:proofErr w:type="spellEnd"/>
+      <w:r>
+        <w:rPr>
+          <w:rFonts w:ascii="Consolas" w:hAnsi="Consolas" w:cs="Consolas"/>
+          <w:color w:val="000000"/>
+          <w:sz w:val="19"/>
+          <w:szCs w:val="19"/>
+          <w:lang w:val="en-IE"/>
+        </w:rPr>
+        <w:t>&lt;Modulo&gt; Get()</w:t>
+      </w:r>
+    </w:p>
+    <w:p>
+      <w:pPr>
+        <w:autoSpaceDE w:val="0"/>
+        <w:autoSpaceDN w:val="0"/>
+        <w:adjustRightInd w:val="0"/>
+        <w:rPr>
+          <w:rFonts w:ascii="Consolas" w:hAnsi="Consolas" w:cs="Consolas"/>
+          <w:color w:val="000000"/>
+          <w:sz w:val="19"/>
+          <w:szCs w:val="19"/>
+          <w:lang w:val="en-IE"/>
+        </w:rPr>
+      </w:pPr>
+      <w:r>
+        <w:rPr>
+          <w:rFonts w:ascii="Consolas" w:hAnsi="Consolas" w:cs="Consolas"/>
+          <w:color w:val="000000"/>
+          <w:sz w:val="19"/>
+          <w:szCs w:val="19"/>
+          <w:lang w:val="en-IE"/>
+        </w:rPr>
+        <w:t xml:space="preserve">    {</w:t>
+      </w:r>
+    </w:p>
+    <w:p>
+      <w:pPr>
+        <w:autoSpaceDE w:val="0"/>
+        <w:autoSpaceDN w:val="0"/>
+        <w:adjustRightInd w:val="0"/>
+        <w:rPr>
+          <w:rFonts w:ascii="Consolas" w:hAnsi="Consolas" w:cs="Consolas"/>
+          <w:color w:val="000000"/>
+          <w:sz w:val="19"/>
+          <w:szCs w:val="19"/>
+          <w:lang w:val="en-IE"/>
+        </w:rPr>
+      </w:pPr>
+      <w:r>
+        <w:rPr>
+          <w:rFonts w:ascii="Consolas" w:hAnsi="Consolas" w:cs="Consolas"/>
+          <w:color w:val="000000"/>
+          <w:sz w:val="19"/>
+          <w:szCs w:val="19"/>
+          <w:lang w:val="en-IE"/>
+        </w:rPr>
+        <w:t xml:space="preserve">        </w:t>
+      </w:r>
+      <w:proofErr w:type="gramStart"/>
+      <w:r>
+        <w:rPr>
+          <w:rFonts w:ascii="Consolas" w:hAnsi="Consolas" w:cs="Consolas"/>
+          <w:color w:val="0000FF"/>
+          <w:sz w:val="19"/>
+          <w:szCs w:val="19"/>
+          <w:lang w:val="en-IE"/>
+        </w:rPr>
+        <w:t>return</w:t>
+      </w:r>
+      <w:proofErr w:type="gramEnd"/>
+      <w:r>
+        <w:rPr>
+          <w:rFonts w:ascii="Consolas" w:hAnsi="Consolas" w:cs="Consolas"/>
+          <w:color w:val="000000"/>
+          <w:sz w:val="19"/>
+          <w:szCs w:val="19"/>
+          <w:lang w:val="en-IE"/>
+        </w:rPr>
+        <w:t xml:space="preserve"> </w:t>
+      </w:r>
+      <w:proofErr w:type="spellStart"/>
+      <w:r>
+        <w:rPr>
+          <w:rFonts w:ascii="Consolas" w:hAnsi="Consolas" w:cs="Consolas"/>
+          <w:color w:val="0000FF"/>
+          <w:sz w:val="19"/>
+          <w:szCs w:val="19"/>
+          <w:lang w:val="en-IE"/>
+        </w:rPr>
+        <w:t>base</w:t>
+      </w:r>
+      <w:r>
+        <w:rPr>
+          <w:rFonts w:ascii="Consolas" w:hAnsi="Consolas" w:cs="Consolas"/>
+          <w:color w:val="000000"/>
+          <w:sz w:val="19"/>
+          <w:szCs w:val="19"/>
+          <w:lang w:val="en-IE"/>
+        </w:rPr>
+        <w:t>.Get</w:t>
+      </w:r>
+      <w:proofErr w:type="spellEnd"/>
+      <w:r>
+        <w:rPr>
+          <w:rFonts w:ascii="Consolas" w:hAnsi="Consolas" w:cs="Consolas"/>
+          <w:color w:val="000000"/>
+          <w:sz w:val="19"/>
+          <w:szCs w:val="19"/>
+          <w:lang w:val="en-IE"/>
+        </w:rPr>
+        <w:t>().</w:t>
+      </w:r>
+      <w:proofErr w:type="spellStart"/>
+      <w:r>
+        <w:rPr>
+          <w:rFonts w:ascii="Consolas" w:hAnsi="Consolas" w:cs="Consolas"/>
+          <w:color w:val="000000"/>
+          <w:sz w:val="19"/>
+          <w:szCs w:val="19"/>
+          <w:lang w:val="en-IE"/>
+        </w:rPr>
+        <w:t>OrderBy</w:t>
+      </w:r>
+      <w:proofErr w:type="spellEnd"/>
+      <w:r>
+        <w:rPr>
+          <w:rFonts w:ascii="Consolas" w:hAnsi="Consolas" w:cs="Consolas"/>
+          <w:color w:val="000000"/>
+          <w:sz w:val="19"/>
+          <w:szCs w:val="19"/>
+          <w:lang w:val="en-IE"/>
+        </w:rPr>
+        <w:t xml:space="preserve">(s =&gt; </w:t>
+      </w:r>
+      <w:proofErr w:type="spellStart"/>
+      <w:r>
+        <w:rPr>
+          <w:rFonts w:ascii="Consolas" w:hAnsi="Consolas" w:cs="Consolas"/>
+          <w:color w:val="000000"/>
+          <w:sz w:val="19"/>
+          <w:szCs w:val="19"/>
+          <w:lang w:val="en-IE"/>
+        </w:rPr>
+        <w:t>s.Nome</w:t>
+      </w:r>
+      <w:proofErr w:type="spellEnd"/>
+      <w:r>
+        <w:rPr>
+          <w:rFonts w:ascii="Consolas" w:hAnsi="Consolas" w:cs="Consolas"/>
+          <w:color w:val="000000"/>
+          <w:sz w:val="19"/>
+          <w:szCs w:val="19"/>
+          <w:lang w:val="en-IE"/>
+        </w:rPr>
+        <w:t>);</w:t>
+      </w:r>
+    </w:p>
+    <w:p>
+      <w:pPr>
+        <w:autoSpaceDE w:val="0"/>
+        <w:autoSpaceDN w:val="0"/>
+        <w:adjustRightInd w:val="0"/>
+        <w:rPr>
+          <w:rFonts w:ascii="Consolas" w:hAnsi="Consolas" w:cs="Consolas"/>
+          <w:color w:val="000000"/>
+          <w:sz w:val="19"/>
+          <w:szCs w:val="19"/>
+          <w:lang w:val="it-IT"/>
+        </w:rPr>
+      </w:pPr>
+      <w:r>
+        <w:rPr>
+          <w:rFonts w:ascii="Consolas" w:hAnsi="Consolas" w:cs="Consolas"/>
+          <w:color w:val="000000"/>
+          <w:sz w:val="19"/>
+          <w:szCs w:val="19"/>
+          <w:lang w:val="en-IE"/>
+        </w:rPr>
+        <w:t xml:space="preserve">    </w:t>
+      </w:r>
+      <w:r>
+        <w:rPr>
+          <w:rFonts w:ascii="Consolas" w:hAnsi="Consolas" w:cs="Consolas"/>
+          <w:color w:val="000000"/>
+          <w:sz w:val="19"/>
+          <w:szCs w:val="19"/>
+          <w:lang w:val="it-IT"/>
+        </w:rPr>
+        <w:t>}</w:t>
+      </w:r>
+    </w:p>
+    <w:p>
+      <w:pPr>
+        <w:rPr>
+          <w:lang w:val="it-IT"/>
+        </w:rPr>
+      </w:pPr>
+      <w:r>
+        <w:rPr>
+          <w:rFonts w:ascii="Consolas" w:hAnsi="Consolas" w:cs="Consolas"/>
+          <w:color w:val="000000"/>
+          <w:sz w:val="19"/>
+          <w:szCs w:val="19"/>
+          <w:lang w:val="it-IT"/>
+        </w:rPr>
+        <w:t>}</w:t>
+      </w:r>
     </w:p>
     <w:p>
       <w:pPr>
@@ -30524,7 +32059,7 @@
               <w:noProof/>
               <w:snapToGrid w:val="0"/>
             </w:rPr>
-            <w:t>27</w:t>
+            <w:t>25</w:t>
           </w:r>
           <w:r>
             <w:rPr>
@@ -35143,7 +36678,7 @@
     <w:rsid w:val="00522EDF"/>
     <w:rsid w:val="00644790"/>
     <w:rsid w:val="00833FD7"/>
-    <w:rsid w:val="00A61F00"/>
+    <w:rsid w:val="00B86717"/>
     <w:rsid w:val="00CD013D"/>
     <w:rsid w:val="00D5152B"/>
     <w:rsid w:val="00D63F00"/>
@@ -35915,7 +37450,7 @@
 </file>
 
 <file path=customXml/itemProps1.xml><?xml version="1.0" encoding="utf-8"?>
-<ds:datastoreItem xmlns:ds="http://schemas.openxmlformats.org/officeDocument/2006/customXml" ds:itemID="{83843D1E-2F75-4924-B04E-FE23FC2A2182}">
+<ds:datastoreItem xmlns:ds="http://schemas.openxmlformats.org/officeDocument/2006/customXml" ds:itemID="{C6B1766A-41AD-4833-81B6-80007EA9A912}">
   <ds:schemaRefs>
     <ds:schemaRef ds:uri="http://schemas.openxmlformats.org/officeDocument/2006/bibliography"/>
   </ds:schemaRefs>

--- a/Documentazione/Documentazione_GestioneEsercizi.docx
+++ b/Documentazione/Documentazione_GestioneEsercizi.docx
@@ -28129,12 +28129,7 @@
       </w:r>
       <w:proofErr w:type="spellEnd"/>
       <w:r>
-        <w:t xml:space="preserve"> relativa al m</w:t>
-      </w:r>
-      <w:bookmarkStart w:id="68" w:name="_GoBack"/>
-      <w:bookmarkEnd w:id="68"/>
-      <w:r>
-        <w:t>odello di dati della classe.</w:t>
+        <w:t xml:space="preserve"> relativa al modello di dati della classe.</w:t>
       </w:r>
     </w:p>
     <w:p>
@@ -29622,6 +29617,396 @@
           <w:lang w:val="it-IT"/>
         </w:rPr>
         <w:t>}</w:t>
+      </w:r>
+    </w:p>
+    <w:p>
+      <w:pPr>
+        <w:rPr>
+          <w:rFonts w:ascii="Consolas" w:hAnsi="Consolas" w:cs="Consolas"/>
+          <w:color w:val="000000"/>
+          <w:sz w:val="19"/>
+          <w:szCs w:val="19"/>
+          <w:lang w:val="it-IT"/>
+        </w:rPr>
+      </w:pPr>
+      <w:r>
+        <w:rPr>
+          <w:rFonts w:ascii="Consolas" w:hAnsi="Consolas" w:cs="Consolas"/>
+          <w:color w:val="000000"/>
+          <w:sz w:val="19"/>
+          <w:szCs w:val="19"/>
+          <w:lang w:val="it-IT"/>
+        </w:rPr>
+        <w:t>}</w:t>
+      </w:r>
+    </w:p>
+    <w:p>
+      <w:pPr>
+        <w:pStyle w:val="Titolo4"/>
+        <w:rPr>
+          <w:lang w:val="it-IT"/>
+        </w:rPr>
+      </w:pPr>
+      <w:proofErr w:type="spellStart"/>
+      <w:r>
+        <w:rPr>
+          <w:lang w:val="it-IT"/>
+        </w:rPr>
+        <w:t>ITematicaRepository</w:t>
+      </w:r>
+      <w:proofErr w:type="spellEnd"/>
+    </w:p>
+    <w:p>
+      <w:r>
+        <w:t xml:space="preserve">Interfaccia figlia di </w:t>
+      </w:r>
+      <w:proofErr w:type="spellStart"/>
+      <w:r>
+        <w:t>IDataRepository</w:t>
+      </w:r>
+      <w:proofErr w:type="spellEnd"/>
+      <w:r>
+        <w:t xml:space="preserve"> r</w:t>
+      </w:r>
+      <w:r>
+        <w:t>elativa al modello di dati della tematica</w:t>
+      </w:r>
+      <w:bookmarkStart w:id="68" w:name="_GoBack"/>
+      <w:bookmarkEnd w:id="68"/>
+      <w:r>
+        <w:t>.</w:t>
+      </w:r>
+    </w:p>
+    <w:p/>
+    <w:p>
+      <w:pPr>
+        <w:rPr>
+          <w:lang w:val="it-IT"/>
+        </w:rPr>
+      </w:pPr>
+    </w:p>
+    <w:p>
+      <w:pPr>
+        <w:autoSpaceDE w:val="0"/>
+        <w:autoSpaceDN w:val="0"/>
+        <w:adjustRightInd w:val="0"/>
+        <w:rPr>
+          <w:rFonts w:ascii="Consolas" w:hAnsi="Consolas" w:cs="Consolas"/>
+          <w:color w:val="808080"/>
+          <w:sz w:val="19"/>
+          <w:szCs w:val="19"/>
+          <w:lang w:val="it-IT"/>
+        </w:rPr>
+      </w:pPr>
+      <w:r>
+        <w:rPr>
+          <w:rFonts w:ascii="Consolas" w:hAnsi="Consolas" w:cs="Consolas"/>
+          <w:color w:val="808080"/>
+          <w:sz w:val="19"/>
+          <w:szCs w:val="19"/>
+          <w:lang w:val="it-IT"/>
+        </w:rPr>
+        <w:t>///</w:t>
+      </w:r>
+      <w:r>
+        <w:rPr>
+          <w:rFonts w:ascii="Consolas" w:hAnsi="Consolas" w:cs="Consolas"/>
+          <w:color w:val="008000"/>
+          <w:sz w:val="19"/>
+          <w:szCs w:val="19"/>
+          <w:lang w:val="it-IT"/>
+        </w:rPr>
+        <w:t xml:space="preserve"> </w:t>
+      </w:r>
+      <w:r>
+        <w:rPr>
+          <w:rFonts w:ascii="Consolas" w:hAnsi="Consolas" w:cs="Consolas"/>
+          <w:color w:val="808080"/>
+          <w:sz w:val="19"/>
+          <w:szCs w:val="19"/>
+          <w:lang w:val="it-IT"/>
+        </w:rPr>
+        <w:t>&lt;</w:t>
+      </w:r>
+      <w:proofErr w:type="spellStart"/>
+      <w:r>
+        <w:rPr>
+          <w:rFonts w:ascii="Consolas" w:hAnsi="Consolas" w:cs="Consolas"/>
+          <w:color w:val="808080"/>
+          <w:sz w:val="19"/>
+          <w:szCs w:val="19"/>
+          <w:lang w:val="it-IT"/>
+        </w:rPr>
+        <w:t>summary</w:t>
+      </w:r>
+      <w:proofErr w:type="spellEnd"/>
+      <w:r>
+        <w:rPr>
+          <w:rFonts w:ascii="Consolas" w:hAnsi="Consolas" w:cs="Consolas"/>
+          <w:color w:val="808080"/>
+          <w:sz w:val="19"/>
+          <w:szCs w:val="19"/>
+          <w:lang w:val="it-IT"/>
+        </w:rPr>
+        <w:t>&gt;</w:t>
+      </w:r>
+    </w:p>
+    <w:p>
+      <w:pPr>
+        <w:autoSpaceDE w:val="0"/>
+        <w:autoSpaceDN w:val="0"/>
+        <w:adjustRightInd w:val="0"/>
+        <w:rPr>
+          <w:rFonts w:ascii="Consolas" w:hAnsi="Consolas" w:cs="Consolas"/>
+          <w:color w:val="008000"/>
+          <w:sz w:val="19"/>
+          <w:szCs w:val="19"/>
+          <w:lang w:val="it-IT"/>
+        </w:rPr>
+      </w:pPr>
+      <w:r>
+        <w:rPr>
+          <w:rFonts w:ascii="Consolas" w:hAnsi="Consolas" w:cs="Consolas"/>
+          <w:color w:val="808080"/>
+          <w:sz w:val="19"/>
+          <w:szCs w:val="19"/>
+          <w:lang w:val="it-IT"/>
+        </w:rPr>
+        <w:t>///</w:t>
+      </w:r>
+      <w:r>
+        <w:rPr>
+          <w:rFonts w:ascii="Consolas" w:hAnsi="Consolas" w:cs="Consolas"/>
+          <w:color w:val="008000"/>
+          <w:sz w:val="19"/>
+          <w:szCs w:val="19"/>
+          <w:lang w:val="it-IT"/>
+        </w:rPr>
+        <w:t xml:space="preserve"> Interfaccia che implementa i metodi relativi al database</w:t>
+      </w:r>
+    </w:p>
+    <w:p>
+      <w:pPr>
+        <w:autoSpaceDE w:val="0"/>
+        <w:autoSpaceDN w:val="0"/>
+        <w:adjustRightInd w:val="0"/>
+        <w:rPr>
+          <w:rFonts w:ascii="Consolas" w:hAnsi="Consolas" w:cs="Consolas"/>
+          <w:color w:val="008000"/>
+          <w:sz w:val="19"/>
+          <w:szCs w:val="19"/>
+          <w:lang w:val="it-IT"/>
+        </w:rPr>
+      </w:pPr>
+      <w:r>
+        <w:rPr>
+          <w:rFonts w:ascii="Consolas" w:hAnsi="Consolas" w:cs="Consolas"/>
+          <w:color w:val="808080"/>
+          <w:sz w:val="19"/>
+          <w:szCs w:val="19"/>
+          <w:lang w:val="it-IT"/>
+        </w:rPr>
+        <w:t>///</w:t>
+      </w:r>
+      <w:r>
+        <w:rPr>
+          <w:rFonts w:ascii="Consolas" w:hAnsi="Consolas" w:cs="Consolas"/>
+          <w:color w:val="008000"/>
+          <w:sz w:val="19"/>
+          <w:szCs w:val="19"/>
+          <w:lang w:val="it-IT"/>
+        </w:rPr>
+        <w:t xml:space="preserve"> sul modello di dati della tematica.</w:t>
+      </w:r>
+    </w:p>
+    <w:p>
+      <w:pPr>
+        <w:autoSpaceDE w:val="0"/>
+        <w:autoSpaceDN w:val="0"/>
+        <w:adjustRightInd w:val="0"/>
+        <w:rPr>
+          <w:rFonts w:ascii="Consolas" w:hAnsi="Consolas" w:cs="Consolas"/>
+          <w:color w:val="808080"/>
+          <w:sz w:val="19"/>
+          <w:szCs w:val="19"/>
+          <w:lang w:val="en-IE"/>
+        </w:rPr>
+      </w:pPr>
+      <w:r>
+        <w:rPr>
+          <w:rFonts w:ascii="Consolas" w:hAnsi="Consolas" w:cs="Consolas"/>
+          <w:color w:val="808080"/>
+          <w:sz w:val="19"/>
+          <w:szCs w:val="19"/>
+          <w:lang w:val="en-IE"/>
+        </w:rPr>
+        <w:t>///</w:t>
+      </w:r>
+      <w:r>
+        <w:rPr>
+          <w:rFonts w:ascii="Consolas" w:hAnsi="Consolas" w:cs="Consolas"/>
+          <w:color w:val="008000"/>
+          <w:sz w:val="19"/>
+          <w:szCs w:val="19"/>
+          <w:lang w:val="en-IE"/>
+        </w:rPr>
+        <w:t xml:space="preserve"> </w:t>
+      </w:r>
+      <w:r>
+        <w:rPr>
+          <w:rFonts w:ascii="Consolas" w:hAnsi="Consolas" w:cs="Consolas"/>
+          <w:color w:val="808080"/>
+          <w:sz w:val="19"/>
+          <w:szCs w:val="19"/>
+          <w:lang w:val="en-IE"/>
+        </w:rPr>
+        <w:t>&lt;/summary&gt;</w:t>
+      </w:r>
+    </w:p>
+    <w:p>
+      <w:pPr>
+        <w:autoSpaceDE w:val="0"/>
+        <w:autoSpaceDN w:val="0"/>
+        <w:adjustRightInd w:val="0"/>
+        <w:rPr>
+          <w:rFonts w:ascii="Consolas" w:hAnsi="Consolas" w:cs="Consolas"/>
+          <w:color w:val="000000"/>
+          <w:sz w:val="19"/>
+          <w:szCs w:val="19"/>
+          <w:lang w:val="en-IE"/>
+        </w:rPr>
+      </w:pPr>
+      <w:proofErr w:type="gramStart"/>
+      <w:r>
+        <w:rPr>
+          <w:rFonts w:ascii="Consolas" w:hAnsi="Consolas" w:cs="Consolas"/>
+          <w:color w:val="0000FF"/>
+          <w:sz w:val="19"/>
+          <w:szCs w:val="19"/>
+          <w:lang w:val="en-IE"/>
+        </w:rPr>
+        <w:t>public</w:t>
+      </w:r>
+      <w:proofErr w:type="gramEnd"/>
+      <w:r>
+        <w:rPr>
+          <w:rFonts w:ascii="Consolas" w:hAnsi="Consolas" w:cs="Consolas"/>
+          <w:color w:val="000000"/>
+          <w:sz w:val="19"/>
+          <w:szCs w:val="19"/>
+          <w:lang w:val="en-IE"/>
+        </w:rPr>
+        <w:t xml:space="preserve"> </w:t>
+      </w:r>
+      <w:r>
+        <w:rPr>
+          <w:rFonts w:ascii="Consolas" w:hAnsi="Consolas" w:cs="Consolas"/>
+          <w:color w:val="0000FF"/>
+          <w:sz w:val="19"/>
+          <w:szCs w:val="19"/>
+          <w:lang w:val="en-IE"/>
+        </w:rPr>
+        <w:t>interface</w:t>
+      </w:r>
+      <w:r>
+        <w:rPr>
+          <w:rFonts w:ascii="Consolas" w:hAnsi="Consolas" w:cs="Consolas"/>
+          <w:color w:val="000000"/>
+          <w:sz w:val="19"/>
+          <w:szCs w:val="19"/>
+          <w:lang w:val="en-IE"/>
+        </w:rPr>
+        <w:t xml:space="preserve"> </w:t>
+      </w:r>
+      <w:proofErr w:type="spellStart"/>
+      <w:r>
+        <w:rPr>
+          <w:rFonts w:ascii="Consolas" w:hAnsi="Consolas" w:cs="Consolas"/>
+          <w:color w:val="2B91AF"/>
+          <w:sz w:val="19"/>
+          <w:szCs w:val="19"/>
+          <w:lang w:val="en-IE"/>
+        </w:rPr>
+        <w:t>ITematicaRepository</w:t>
+      </w:r>
+      <w:proofErr w:type="spellEnd"/>
+      <w:r>
+        <w:rPr>
+          <w:rFonts w:ascii="Consolas" w:hAnsi="Consolas" w:cs="Consolas"/>
+          <w:color w:val="000000"/>
+          <w:sz w:val="19"/>
+          <w:szCs w:val="19"/>
+          <w:lang w:val="en-IE"/>
+        </w:rPr>
+        <w:t xml:space="preserve"> : </w:t>
+      </w:r>
+      <w:proofErr w:type="spellStart"/>
+      <w:r>
+        <w:rPr>
+          <w:rFonts w:ascii="Consolas" w:hAnsi="Consolas" w:cs="Consolas"/>
+          <w:color w:val="000000"/>
+          <w:sz w:val="19"/>
+          <w:szCs w:val="19"/>
+          <w:lang w:val="en-IE"/>
+        </w:rPr>
+        <w:t>IDataRepository</w:t>
+      </w:r>
+      <w:proofErr w:type="spellEnd"/>
+      <w:r>
+        <w:rPr>
+          <w:rFonts w:ascii="Consolas" w:hAnsi="Consolas" w:cs="Consolas"/>
+          <w:color w:val="000000"/>
+          <w:sz w:val="19"/>
+          <w:szCs w:val="19"/>
+          <w:lang w:val="en-IE"/>
+        </w:rPr>
+        <w:t>&lt;</w:t>
+      </w:r>
+      <w:proofErr w:type="spellStart"/>
+      <w:r>
+        <w:rPr>
+          <w:rFonts w:ascii="Consolas" w:hAnsi="Consolas" w:cs="Consolas"/>
+          <w:color w:val="000000"/>
+          <w:sz w:val="19"/>
+          <w:szCs w:val="19"/>
+          <w:lang w:val="en-IE"/>
+        </w:rPr>
+        <w:t>Tematica</w:t>
+      </w:r>
+      <w:proofErr w:type="spellEnd"/>
+      <w:r>
+        <w:rPr>
+          <w:rFonts w:ascii="Consolas" w:hAnsi="Consolas" w:cs="Consolas"/>
+          <w:color w:val="000000"/>
+          <w:sz w:val="19"/>
+          <w:szCs w:val="19"/>
+          <w:lang w:val="en-IE"/>
+        </w:rPr>
+        <w:t>&gt;</w:t>
+      </w:r>
+    </w:p>
+    <w:p>
+      <w:pPr>
+        <w:autoSpaceDE w:val="0"/>
+        <w:autoSpaceDN w:val="0"/>
+        <w:adjustRightInd w:val="0"/>
+        <w:rPr>
+          <w:rFonts w:ascii="Consolas" w:hAnsi="Consolas" w:cs="Consolas"/>
+          <w:color w:val="000000"/>
+          <w:sz w:val="19"/>
+          <w:szCs w:val="19"/>
+          <w:lang w:val="it-IT"/>
+        </w:rPr>
+      </w:pPr>
+      <w:r>
+        <w:rPr>
+          <w:rFonts w:ascii="Consolas" w:hAnsi="Consolas" w:cs="Consolas"/>
+          <w:color w:val="000000"/>
+          <w:sz w:val="19"/>
+          <w:szCs w:val="19"/>
+          <w:lang w:val="it-IT"/>
+        </w:rPr>
+        <w:t>{</w:t>
       </w:r>
     </w:p>
     <w:p>
@@ -32059,7 +32444,7 @@
               <w:noProof/>
               <w:snapToGrid w:val="0"/>
             </w:rPr>
-            <w:t>25</w:t>
+            <w:t>28</w:t>
           </w:r>
           <w:r>
             <w:rPr>
@@ -36673,12 +37058,12 @@
   <w:rsids>
     <w:rsidRoot w:val="00F36E03"/>
     <w:rsid w:val="00104E3A"/>
+    <w:rsid w:val="00274B39"/>
     <w:rsid w:val="0036628C"/>
     <w:rsid w:val="004A043F"/>
     <w:rsid w:val="00522EDF"/>
     <w:rsid w:val="00644790"/>
     <w:rsid w:val="00833FD7"/>
-    <w:rsid w:val="00B86717"/>
     <w:rsid w:val="00CD013D"/>
     <w:rsid w:val="00D5152B"/>
     <w:rsid w:val="00D63F00"/>
@@ -37450,7 +37835,7 @@
 </file>
 
 <file path=customXml/itemProps1.xml><?xml version="1.0" encoding="utf-8"?>
-<ds:datastoreItem xmlns:ds="http://schemas.openxmlformats.org/officeDocument/2006/customXml" ds:itemID="{C6B1766A-41AD-4833-81B6-80007EA9A912}">
+<ds:datastoreItem xmlns:ds="http://schemas.openxmlformats.org/officeDocument/2006/customXml" ds:itemID="{4FE5EA14-F13D-4DC4-BB10-546E2FB9D695}">
   <ds:schemaRefs>
     <ds:schemaRef ds:uri="http://schemas.openxmlformats.org/officeDocument/2006/bibliography"/>
   </ds:schemaRefs>

--- a/Documentazione/Documentazione_GestioneEsercizi.docx
+++ b/Documentazione/Documentazione_GestioneEsercizi.docx
@@ -29671,8 +29671,6 @@
       <w:r>
         <w:t>elativa al modello di dati della tematica</w:t>
       </w:r>
-      <w:bookmarkStart w:id="68" w:name="_GoBack"/>
-      <w:bookmarkEnd w:id="68"/>
       <w:r>
         <w:t>.</w:t>
       </w:r>
@@ -30012,6 +30010,10 @@
     <w:p>
       <w:pPr>
         <w:rPr>
+          <w:rFonts w:ascii="Consolas" w:hAnsi="Consolas" w:cs="Consolas"/>
+          <w:color w:val="000000"/>
+          <w:sz w:val="19"/>
+          <w:szCs w:val="19"/>
           <w:lang w:val="it-IT"/>
         </w:rPr>
       </w:pPr>
@@ -30032,6 +30034,1635 @@
           <w:lang w:val="it-IT"/>
         </w:rPr>
       </w:pPr>
+    </w:p>
+    <w:p>
+      <w:pPr>
+        <w:rPr>
+          <w:lang w:val="it-IT"/>
+        </w:rPr>
+      </w:pPr>
+      <w:r>
+        <w:rPr>
+          <w:lang w:val="it-IT"/>
+        </w:rPr>
+        <w:br w:type="page"/>
+      </w:r>
+    </w:p>
+    <w:p>
+      <w:pPr>
+        <w:pStyle w:val="Titolo4"/>
+        <w:rPr>
+          <w:lang w:val="it-IT"/>
+        </w:rPr>
+      </w:pPr>
+      <w:proofErr w:type="spellStart"/>
+      <w:r>
+        <w:rPr>
+          <w:lang w:val="it-IT"/>
+        </w:rPr>
+        <w:lastRenderedPageBreak/>
+        <w:t>TematicaDbRepository</w:t>
+      </w:r>
+      <w:proofErr w:type="spellEnd"/>
+    </w:p>
+    <w:p>
+      <w:pPr>
+        <w:rPr>
+          <w:lang w:val="it-IT"/>
+        </w:rPr>
+      </w:pPr>
+      <w:r>
+        <w:t xml:space="preserve">Classe figlia di </w:t>
+      </w:r>
+      <w:proofErr w:type="spellStart"/>
+      <w:r>
+        <w:t>DbDataRepository</w:t>
+      </w:r>
+      <w:proofErr w:type="spellEnd"/>
+      <w:r>
+        <w:t xml:space="preserve"> relativa al modello di dati della </w:t>
+      </w:r>
+      <w:r>
+        <w:t>tematica</w:t>
+      </w:r>
+      <w:r>
+        <w:t>.</w:t>
+      </w:r>
+    </w:p>
+    <w:p>
+      <w:pPr>
+        <w:rPr>
+          <w:lang w:val="it-IT"/>
+        </w:rPr>
+      </w:pPr>
+    </w:p>
+    <w:p>
+      <w:pPr>
+        <w:autoSpaceDE w:val="0"/>
+        <w:autoSpaceDN w:val="0"/>
+        <w:adjustRightInd w:val="0"/>
+        <w:rPr>
+          <w:rFonts w:ascii="Consolas" w:hAnsi="Consolas" w:cs="Consolas"/>
+          <w:color w:val="808080"/>
+          <w:sz w:val="19"/>
+          <w:szCs w:val="19"/>
+          <w:lang w:val="it-IT"/>
+        </w:rPr>
+      </w:pPr>
+      <w:r>
+        <w:rPr>
+          <w:rFonts w:ascii="Consolas" w:hAnsi="Consolas" w:cs="Consolas"/>
+          <w:color w:val="808080"/>
+          <w:sz w:val="19"/>
+          <w:szCs w:val="19"/>
+          <w:lang w:val="it-IT"/>
+        </w:rPr>
+        <w:t>///</w:t>
+      </w:r>
+      <w:r>
+        <w:rPr>
+          <w:rFonts w:ascii="Consolas" w:hAnsi="Consolas" w:cs="Consolas"/>
+          <w:color w:val="008000"/>
+          <w:sz w:val="19"/>
+          <w:szCs w:val="19"/>
+          <w:lang w:val="it-IT"/>
+        </w:rPr>
+        <w:t xml:space="preserve"> </w:t>
+      </w:r>
+      <w:r>
+        <w:rPr>
+          <w:rFonts w:ascii="Consolas" w:hAnsi="Consolas" w:cs="Consolas"/>
+          <w:color w:val="808080"/>
+          <w:sz w:val="19"/>
+          <w:szCs w:val="19"/>
+          <w:lang w:val="it-IT"/>
+        </w:rPr>
+        <w:t>&lt;</w:t>
+      </w:r>
+      <w:proofErr w:type="spellStart"/>
+      <w:r>
+        <w:rPr>
+          <w:rFonts w:ascii="Consolas" w:hAnsi="Consolas" w:cs="Consolas"/>
+          <w:color w:val="808080"/>
+          <w:sz w:val="19"/>
+          <w:szCs w:val="19"/>
+          <w:lang w:val="it-IT"/>
+        </w:rPr>
+        <w:t>summary</w:t>
+      </w:r>
+      <w:proofErr w:type="spellEnd"/>
+      <w:r>
+        <w:rPr>
+          <w:rFonts w:ascii="Consolas" w:hAnsi="Consolas" w:cs="Consolas"/>
+          <w:color w:val="808080"/>
+          <w:sz w:val="19"/>
+          <w:szCs w:val="19"/>
+          <w:lang w:val="it-IT"/>
+        </w:rPr>
+        <w:t>&gt;</w:t>
+      </w:r>
+    </w:p>
+    <w:p>
+      <w:pPr>
+        <w:autoSpaceDE w:val="0"/>
+        <w:autoSpaceDN w:val="0"/>
+        <w:adjustRightInd w:val="0"/>
+        <w:rPr>
+          <w:rFonts w:ascii="Consolas" w:hAnsi="Consolas" w:cs="Consolas"/>
+          <w:color w:val="008000"/>
+          <w:sz w:val="19"/>
+          <w:szCs w:val="19"/>
+          <w:lang w:val="it-IT"/>
+        </w:rPr>
+      </w:pPr>
+      <w:r>
+        <w:rPr>
+          <w:rFonts w:ascii="Consolas" w:hAnsi="Consolas" w:cs="Consolas"/>
+          <w:color w:val="808080"/>
+          <w:sz w:val="19"/>
+          <w:szCs w:val="19"/>
+          <w:lang w:val="it-IT"/>
+        </w:rPr>
+        <w:t>///</w:t>
+      </w:r>
+      <w:r>
+        <w:rPr>
+          <w:rFonts w:ascii="Consolas" w:hAnsi="Consolas" w:cs="Consolas"/>
+          <w:color w:val="008000"/>
+          <w:sz w:val="19"/>
+          <w:szCs w:val="19"/>
+          <w:lang w:val="it-IT"/>
+        </w:rPr>
+        <w:t xml:space="preserve"> Deposito dati relativo al modello di dati della tematica.</w:t>
+      </w:r>
+    </w:p>
+    <w:p>
+      <w:pPr>
+        <w:autoSpaceDE w:val="0"/>
+        <w:autoSpaceDN w:val="0"/>
+        <w:adjustRightInd w:val="0"/>
+        <w:rPr>
+          <w:rFonts w:ascii="Consolas" w:hAnsi="Consolas" w:cs="Consolas"/>
+          <w:color w:val="808080"/>
+          <w:sz w:val="19"/>
+          <w:szCs w:val="19"/>
+          <w:lang w:val="en-IE"/>
+        </w:rPr>
+      </w:pPr>
+      <w:r>
+        <w:rPr>
+          <w:rFonts w:ascii="Consolas" w:hAnsi="Consolas" w:cs="Consolas"/>
+          <w:color w:val="808080"/>
+          <w:sz w:val="19"/>
+          <w:szCs w:val="19"/>
+          <w:lang w:val="en-IE"/>
+        </w:rPr>
+        <w:t>///</w:t>
+      </w:r>
+      <w:r>
+        <w:rPr>
+          <w:rFonts w:ascii="Consolas" w:hAnsi="Consolas" w:cs="Consolas"/>
+          <w:color w:val="008000"/>
+          <w:sz w:val="19"/>
+          <w:szCs w:val="19"/>
+          <w:lang w:val="en-IE"/>
+        </w:rPr>
+        <w:t xml:space="preserve"> </w:t>
+      </w:r>
+      <w:r>
+        <w:rPr>
+          <w:rFonts w:ascii="Consolas" w:hAnsi="Consolas" w:cs="Consolas"/>
+          <w:color w:val="808080"/>
+          <w:sz w:val="19"/>
+          <w:szCs w:val="19"/>
+          <w:lang w:val="en-IE"/>
+        </w:rPr>
+        <w:t>&lt;/summary&gt;</w:t>
+      </w:r>
+    </w:p>
+    <w:p>
+      <w:pPr>
+        <w:autoSpaceDE w:val="0"/>
+        <w:autoSpaceDN w:val="0"/>
+        <w:adjustRightInd w:val="0"/>
+        <w:rPr>
+          <w:rFonts w:ascii="Consolas" w:hAnsi="Consolas" w:cs="Consolas"/>
+          <w:color w:val="000000"/>
+          <w:sz w:val="19"/>
+          <w:szCs w:val="19"/>
+          <w:lang w:val="en-IE"/>
+        </w:rPr>
+      </w:pPr>
+      <w:proofErr w:type="gramStart"/>
+      <w:r>
+        <w:rPr>
+          <w:rFonts w:ascii="Consolas" w:hAnsi="Consolas" w:cs="Consolas"/>
+          <w:color w:val="0000FF"/>
+          <w:sz w:val="19"/>
+          <w:szCs w:val="19"/>
+          <w:lang w:val="en-IE"/>
+        </w:rPr>
+        <w:t>public</w:t>
+      </w:r>
+      <w:proofErr w:type="gramEnd"/>
+      <w:r>
+        <w:rPr>
+          <w:rFonts w:ascii="Consolas" w:hAnsi="Consolas" w:cs="Consolas"/>
+          <w:color w:val="000000"/>
+          <w:sz w:val="19"/>
+          <w:szCs w:val="19"/>
+          <w:lang w:val="en-IE"/>
+        </w:rPr>
+        <w:t xml:space="preserve"> </w:t>
+      </w:r>
+      <w:r>
+        <w:rPr>
+          <w:rFonts w:ascii="Consolas" w:hAnsi="Consolas" w:cs="Consolas"/>
+          <w:color w:val="0000FF"/>
+          <w:sz w:val="19"/>
+          <w:szCs w:val="19"/>
+          <w:lang w:val="en-IE"/>
+        </w:rPr>
+        <w:t>class</w:t>
+      </w:r>
+      <w:r>
+        <w:rPr>
+          <w:rFonts w:ascii="Consolas" w:hAnsi="Consolas" w:cs="Consolas"/>
+          <w:color w:val="000000"/>
+          <w:sz w:val="19"/>
+          <w:szCs w:val="19"/>
+          <w:lang w:val="en-IE"/>
+        </w:rPr>
+        <w:t xml:space="preserve"> </w:t>
+      </w:r>
+      <w:proofErr w:type="spellStart"/>
+      <w:r>
+        <w:rPr>
+          <w:rFonts w:ascii="Consolas" w:hAnsi="Consolas" w:cs="Consolas"/>
+          <w:color w:val="2B91AF"/>
+          <w:sz w:val="19"/>
+          <w:szCs w:val="19"/>
+          <w:lang w:val="en-IE"/>
+        </w:rPr>
+        <w:t>TematicaDbRepository</w:t>
+      </w:r>
+      <w:proofErr w:type="spellEnd"/>
+      <w:r>
+        <w:rPr>
+          <w:rFonts w:ascii="Consolas" w:hAnsi="Consolas" w:cs="Consolas"/>
+          <w:color w:val="000000"/>
+          <w:sz w:val="19"/>
+          <w:szCs w:val="19"/>
+          <w:lang w:val="en-IE"/>
+        </w:rPr>
+        <w:t xml:space="preserve"> : </w:t>
+      </w:r>
+      <w:proofErr w:type="spellStart"/>
+      <w:r>
+        <w:rPr>
+          <w:rFonts w:ascii="Consolas" w:hAnsi="Consolas" w:cs="Consolas"/>
+          <w:color w:val="000000"/>
+          <w:sz w:val="19"/>
+          <w:szCs w:val="19"/>
+          <w:lang w:val="en-IE"/>
+        </w:rPr>
+        <w:t>DbDataRepository</w:t>
+      </w:r>
+      <w:proofErr w:type="spellEnd"/>
+      <w:r>
+        <w:rPr>
+          <w:rFonts w:ascii="Consolas" w:hAnsi="Consolas" w:cs="Consolas"/>
+          <w:color w:val="000000"/>
+          <w:sz w:val="19"/>
+          <w:szCs w:val="19"/>
+          <w:lang w:val="en-IE"/>
+        </w:rPr>
+        <w:t>&lt;</w:t>
+      </w:r>
+      <w:proofErr w:type="spellStart"/>
+      <w:r>
+        <w:rPr>
+          <w:rFonts w:ascii="Consolas" w:hAnsi="Consolas" w:cs="Consolas"/>
+          <w:color w:val="000000"/>
+          <w:sz w:val="19"/>
+          <w:szCs w:val="19"/>
+          <w:lang w:val="en-IE"/>
+        </w:rPr>
+        <w:t>AppDbContext</w:t>
+      </w:r>
+      <w:proofErr w:type="spellEnd"/>
+      <w:r>
+        <w:rPr>
+          <w:rFonts w:ascii="Consolas" w:hAnsi="Consolas" w:cs="Consolas"/>
+          <w:color w:val="000000"/>
+          <w:sz w:val="19"/>
+          <w:szCs w:val="19"/>
+          <w:lang w:val="en-IE"/>
+        </w:rPr>
+        <w:t xml:space="preserve">, </w:t>
+      </w:r>
+      <w:proofErr w:type="spellStart"/>
+      <w:r>
+        <w:rPr>
+          <w:rFonts w:ascii="Consolas" w:hAnsi="Consolas" w:cs="Consolas"/>
+          <w:color w:val="000000"/>
+          <w:sz w:val="19"/>
+          <w:szCs w:val="19"/>
+          <w:lang w:val="en-IE"/>
+        </w:rPr>
+        <w:t>Tematica</w:t>
+      </w:r>
+      <w:proofErr w:type="spellEnd"/>
+      <w:r>
+        <w:rPr>
+          <w:rFonts w:ascii="Consolas" w:hAnsi="Consolas" w:cs="Consolas"/>
+          <w:color w:val="000000"/>
+          <w:sz w:val="19"/>
+          <w:szCs w:val="19"/>
+          <w:lang w:val="en-IE"/>
+        </w:rPr>
+        <w:t xml:space="preserve">&gt;, </w:t>
+      </w:r>
+      <w:proofErr w:type="spellStart"/>
+      <w:r>
+        <w:rPr>
+          <w:rFonts w:ascii="Consolas" w:hAnsi="Consolas" w:cs="Consolas"/>
+          <w:color w:val="000000"/>
+          <w:sz w:val="19"/>
+          <w:szCs w:val="19"/>
+          <w:lang w:val="en-IE"/>
+        </w:rPr>
+        <w:t>ITematicaRepository</w:t>
+      </w:r>
+      <w:proofErr w:type="spellEnd"/>
+    </w:p>
+    <w:p>
+      <w:pPr>
+        <w:autoSpaceDE w:val="0"/>
+        <w:autoSpaceDN w:val="0"/>
+        <w:adjustRightInd w:val="0"/>
+        <w:rPr>
+          <w:rFonts w:ascii="Consolas" w:hAnsi="Consolas" w:cs="Consolas"/>
+          <w:color w:val="000000"/>
+          <w:sz w:val="19"/>
+          <w:szCs w:val="19"/>
+          <w:lang w:val="it-IT"/>
+        </w:rPr>
+      </w:pPr>
+      <w:r>
+        <w:rPr>
+          <w:rFonts w:ascii="Consolas" w:hAnsi="Consolas" w:cs="Consolas"/>
+          <w:color w:val="000000"/>
+          <w:sz w:val="19"/>
+          <w:szCs w:val="19"/>
+          <w:lang w:val="it-IT"/>
+        </w:rPr>
+        <w:t>{</w:t>
+      </w:r>
+    </w:p>
+    <w:p>
+      <w:pPr>
+        <w:autoSpaceDE w:val="0"/>
+        <w:autoSpaceDN w:val="0"/>
+        <w:adjustRightInd w:val="0"/>
+        <w:rPr>
+          <w:rFonts w:ascii="Consolas" w:hAnsi="Consolas" w:cs="Consolas"/>
+          <w:color w:val="808080"/>
+          <w:sz w:val="19"/>
+          <w:szCs w:val="19"/>
+          <w:lang w:val="it-IT"/>
+        </w:rPr>
+      </w:pPr>
+      <w:r>
+        <w:rPr>
+          <w:rFonts w:ascii="Consolas" w:hAnsi="Consolas" w:cs="Consolas"/>
+          <w:color w:val="000000"/>
+          <w:sz w:val="19"/>
+          <w:szCs w:val="19"/>
+          <w:lang w:val="it-IT"/>
+        </w:rPr>
+        <w:t xml:space="preserve">    </w:t>
+      </w:r>
+      <w:r>
+        <w:rPr>
+          <w:rFonts w:ascii="Consolas" w:hAnsi="Consolas" w:cs="Consolas"/>
+          <w:color w:val="808080"/>
+          <w:sz w:val="19"/>
+          <w:szCs w:val="19"/>
+          <w:lang w:val="it-IT"/>
+        </w:rPr>
+        <w:t>///</w:t>
+      </w:r>
+      <w:r>
+        <w:rPr>
+          <w:rFonts w:ascii="Consolas" w:hAnsi="Consolas" w:cs="Consolas"/>
+          <w:color w:val="008000"/>
+          <w:sz w:val="19"/>
+          <w:szCs w:val="19"/>
+          <w:lang w:val="it-IT"/>
+        </w:rPr>
+        <w:t xml:space="preserve"> </w:t>
+      </w:r>
+      <w:r>
+        <w:rPr>
+          <w:rFonts w:ascii="Consolas" w:hAnsi="Consolas" w:cs="Consolas"/>
+          <w:color w:val="808080"/>
+          <w:sz w:val="19"/>
+          <w:szCs w:val="19"/>
+          <w:lang w:val="it-IT"/>
+        </w:rPr>
+        <w:t>&lt;</w:t>
+      </w:r>
+      <w:proofErr w:type="spellStart"/>
+      <w:r>
+        <w:rPr>
+          <w:rFonts w:ascii="Consolas" w:hAnsi="Consolas" w:cs="Consolas"/>
+          <w:color w:val="808080"/>
+          <w:sz w:val="19"/>
+          <w:szCs w:val="19"/>
+          <w:lang w:val="it-IT"/>
+        </w:rPr>
+        <w:t>summary</w:t>
+      </w:r>
+      <w:proofErr w:type="spellEnd"/>
+      <w:r>
+        <w:rPr>
+          <w:rFonts w:ascii="Consolas" w:hAnsi="Consolas" w:cs="Consolas"/>
+          <w:color w:val="808080"/>
+          <w:sz w:val="19"/>
+          <w:szCs w:val="19"/>
+          <w:lang w:val="it-IT"/>
+        </w:rPr>
+        <w:t>&gt;</w:t>
+      </w:r>
+    </w:p>
+    <w:p>
+      <w:pPr>
+        <w:autoSpaceDE w:val="0"/>
+        <w:autoSpaceDN w:val="0"/>
+        <w:adjustRightInd w:val="0"/>
+        <w:rPr>
+          <w:rFonts w:ascii="Consolas" w:hAnsi="Consolas" w:cs="Consolas"/>
+          <w:color w:val="008000"/>
+          <w:sz w:val="19"/>
+          <w:szCs w:val="19"/>
+          <w:lang w:val="it-IT"/>
+        </w:rPr>
+      </w:pPr>
+      <w:r>
+        <w:rPr>
+          <w:rFonts w:ascii="Consolas" w:hAnsi="Consolas" w:cs="Consolas"/>
+          <w:color w:val="000000"/>
+          <w:sz w:val="19"/>
+          <w:szCs w:val="19"/>
+          <w:lang w:val="it-IT"/>
+        </w:rPr>
+        <w:t xml:space="preserve">    </w:t>
+      </w:r>
+      <w:r>
+        <w:rPr>
+          <w:rFonts w:ascii="Consolas" w:hAnsi="Consolas" w:cs="Consolas"/>
+          <w:color w:val="808080"/>
+          <w:sz w:val="19"/>
+          <w:szCs w:val="19"/>
+          <w:lang w:val="it-IT"/>
+        </w:rPr>
+        <w:t>///</w:t>
+      </w:r>
+      <w:r>
+        <w:rPr>
+          <w:rFonts w:ascii="Consolas" w:hAnsi="Consolas" w:cs="Consolas"/>
+          <w:color w:val="008000"/>
+          <w:sz w:val="19"/>
+          <w:szCs w:val="19"/>
+          <w:lang w:val="it-IT"/>
+        </w:rPr>
+        <w:t xml:space="preserve"> Metodo costruttore, si definisce il contesto di dati.</w:t>
+      </w:r>
+    </w:p>
+    <w:p>
+      <w:pPr>
+        <w:autoSpaceDE w:val="0"/>
+        <w:autoSpaceDN w:val="0"/>
+        <w:adjustRightInd w:val="0"/>
+        <w:rPr>
+          <w:rFonts w:ascii="Consolas" w:hAnsi="Consolas" w:cs="Consolas"/>
+          <w:color w:val="808080"/>
+          <w:sz w:val="19"/>
+          <w:szCs w:val="19"/>
+          <w:lang w:val="it-IT"/>
+        </w:rPr>
+      </w:pPr>
+      <w:r>
+        <w:rPr>
+          <w:rFonts w:ascii="Consolas" w:hAnsi="Consolas" w:cs="Consolas"/>
+          <w:color w:val="000000"/>
+          <w:sz w:val="19"/>
+          <w:szCs w:val="19"/>
+          <w:lang w:val="it-IT"/>
+        </w:rPr>
+        <w:t xml:space="preserve">    </w:t>
+      </w:r>
+      <w:r>
+        <w:rPr>
+          <w:rFonts w:ascii="Consolas" w:hAnsi="Consolas" w:cs="Consolas"/>
+          <w:color w:val="808080"/>
+          <w:sz w:val="19"/>
+          <w:szCs w:val="19"/>
+          <w:lang w:val="it-IT"/>
+        </w:rPr>
+        <w:t>///</w:t>
+      </w:r>
+      <w:r>
+        <w:rPr>
+          <w:rFonts w:ascii="Consolas" w:hAnsi="Consolas" w:cs="Consolas"/>
+          <w:color w:val="008000"/>
+          <w:sz w:val="19"/>
+          <w:szCs w:val="19"/>
+          <w:lang w:val="it-IT"/>
+        </w:rPr>
+        <w:t xml:space="preserve"> </w:t>
+      </w:r>
+      <w:r>
+        <w:rPr>
+          <w:rFonts w:ascii="Consolas" w:hAnsi="Consolas" w:cs="Consolas"/>
+          <w:color w:val="808080"/>
+          <w:sz w:val="19"/>
+          <w:szCs w:val="19"/>
+          <w:lang w:val="it-IT"/>
+        </w:rPr>
+        <w:t>&lt;/</w:t>
+      </w:r>
+      <w:proofErr w:type="spellStart"/>
+      <w:r>
+        <w:rPr>
+          <w:rFonts w:ascii="Consolas" w:hAnsi="Consolas" w:cs="Consolas"/>
+          <w:color w:val="808080"/>
+          <w:sz w:val="19"/>
+          <w:szCs w:val="19"/>
+          <w:lang w:val="it-IT"/>
+        </w:rPr>
+        <w:t>summary</w:t>
+      </w:r>
+      <w:proofErr w:type="spellEnd"/>
+      <w:r>
+        <w:rPr>
+          <w:rFonts w:ascii="Consolas" w:hAnsi="Consolas" w:cs="Consolas"/>
+          <w:color w:val="808080"/>
+          <w:sz w:val="19"/>
+          <w:szCs w:val="19"/>
+          <w:lang w:val="it-IT"/>
+        </w:rPr>
+        <w:t>&gt;</w:t>
+      </w:r>
+    </w:p>
+    <w:p>
+      <w:pPr>
+        <w:autoSpaceDE w:val="0"/>
+        <w:autoSpaceDN w:val="0"/>
+        <w:adjustRightInd w:val="0"/>
+        <w:rPr>
+          <w:rFonts w:ascii="Consolas" w:hAnsi="Consolas" w:cs="Consolas"/>
+          <w:color w:val="808080"/>
+          <w:sz w:val="19"/>
+          <w:szCs w:val="19"/>
+          <w:lang w:val="it-IT"/>
+        </w:rPr>
+      </w:pPr>
+      <w:r>
+        <w:rPr>
+          <w:rFonts w:ascii="Consolas" w:hAnsi="Consolas" w:cs="Consolas"/>
+          <w:color w:val="000000"/>
+          <w:sz w:val="19"/>
+          <w:szCs w:val="19"/>
+          <w:lang w:val="it-IT"/>
+        </w:rPr>
+        <w:t xml:space="preserve">    </w:t>
+      </w:r>
+      <w:r>
+        <w:rPr>
+          <w:rFonts w:ascii="Consolas" w:hAnsi="Consolas" w:cs="Consolas"/>
+          <w:color w:val="808080"/>
+          <w:sz w:val="19"/>
+          <w:szCs w:val="19"/>
+          <w:lang w:val="it-IT"/>
+        </w:rPr>
+        <w:t>///</w:t>
+      </w:r>
+      <w:r>
+        <w:rPr>
+          <w:rFonts w:ascii="Consolas" w:hAnsi="Consolas" w:cs="Consolas"/>
+          <w:color w:val="008000"/>
+          <w:sz w:val="19"/>
+          <w:szCs w:val="19"/>
+          <w:lang w:val="it-IT"/>
+        </w:rPr>
+        <w:t xml:space="preserve"> </w:t>
+      </w:r>
+      <w:r>
+        <w:rPr>
+          <w:rFonts w:ascii="Consolas" w:hAnsi="Consolas" w:cs="Consolas"/>
+          <w:color w:val="808080"/>
+          <w:sz w:val="19"/>
+          <w:szCs w:val="19"/>
+          <w:lang w:val="it-IT"/>
+        </w:rPr>
+        <w:t>&lt;</w:t>
+      </w:r>
+      <w:proofErr w:type="spellStart"/>
+      <w:r>
+        <w:rPr>
+          <w:rFonts w:ascii="Consolas" w:hAnsi="Consolas" w:cs="Consolas"/>
+          <w:color w:val="808080"/>
+          <w:sz w:val="19"/>
+          <w:szCs w:val="19"/>
+          <w:lang w:val="it-IT"/>
+        </w:rPr>
+        <w:t>param</w:t>
+      </w:r>
+      <w:proofErr w:type="spellEnd"/>
+      <w:r>
+        <w:rPr>
+          <w:rFonts w:ascii="Consolas" w:hAnsi="Consolas" w:cs="Consolas"/>
+          <w:color w:val="808080"/>
+          <w:sz w:val="19"/>
+          <w:szCs w:val="19"/>
+          <w:lang w:val="it-IT"/>
+        </w:rPr>
+        <w:t xml:space="preserve"> </w:t>
+      </w:r>
+      <w:proofErr w:type="spellStart"/>
+      <w:r>
+        <w:rPr>
+          <w:rFonts w:ascii="Consolas" w:hAnsi="Consolas" w:cs="Consolas"/>
+          <w:color w:val="808080"/>
+          <w:sz w:val="19"/>
+          <w:szCs w:val="19"/>
+          <w:lang w:val="it-IT"/>
+        </w:rPr>
+        <w:t>name</w:t>
+      </w:r>
+      <w:proofErr w:type="spellEnd"/>
+      <w:r>
+        <w:rPr>
+          <w:rFonts w:ascii="Consolas" w:hAnsi="Consolas" w:cs="Consolas"/>
+          <w:color w:val="808080"/>
+          <w:sz w:val="19"/>
+          <w:szCs w:val="19"/>
+          <w:lang w:val="it-IT"/>
+        </w:rPr>
+        <w:t>="</w:t>
+      </w:r>
+      <w:proofErr w:type="spellStart"/>
+      <w:r>
+        <w:rPr>
+          <w:rFonts w:ascii="Consolas" w:hAnsi="Consolas" w:cs="Consolas"/>
+          <w:color w:val="000000"/>
+          <w:sz w:val="19"/>
+          <w:szCs w:val="19"/>
+          <w:lang w:val="it-IT"/>
+        </w:rPr>
+        <w:t>ctx</w:t>
+      </w:r>
+      <w:proofErr w:type="spellEnd"/>
+      <w:r>
+        <w:rPr>
+          <w:rFonts w:ascii="Consolas" w:hAnsi="Consolas" w:cs="Consolas"/>
+          <w:color w:val="808080"/>
+          <w:sz w:val="19"/>
+          <w:szCs w:val="19"/>
+          <w:lang w:val="it-IT"/>
+        </w:rPr>
+        <w:t>"&gt;</w:t>
+      </w:r>
+      <w:r>
+        <w:rPr>
+          <w:rFonts w:ascii="Consolas" w:hAnsi="Consolas" w:cs="Consolas"/>
+          <w:color w:val="008000"/>
+          <w:sz w:val="19"/>
+          <w:szCs w:val="19"/>
+          <w:lang w:val="it-IT"/>
+        </w:rPr>
+        <w:t xml:space="preserve">Contesto di dati del </w:t>
+      </w:r>
+      <w:proofErr w:type="gramStart"/>
+      <w:r>
+        <w:rPr>
+          <w:rFonts w:ascii="Consolas" w:hAnsi="Consolas" w:cs="Consolas"/>
+          <w:color w:val="008000"/>
+          <w:sz w:val="19"/>
+          <w:szCs w:val="19"/>
+          <w:lang w:val="it-IT"/>
+        </w:rPr>
+        <w:t>database.</w:t>
+      </w:r>
+      <w:r>
+        <w:rPr>
+          <w:rFonts w:ascii="Consolas" w:hAnsi="Consolas" w:cs="Consolas"/>
+          <w:color w:val="808080"/>
+          <w:sz w:val="19"/>
+          <w:szCs w:val="19"/>
+          <w:lang w:val="it-IT"/>
+        </w:rPr>
+        <w:t>&lt;</w:t>
+      </w:r>
+      <w:proofErr w:type="gramEnd"/>
+      <w:r>
+        <w:rPr>
+          <w:rFonts w:ascii="Consolas" w:hAnsi="Consolas" w:cs="Consolas"/>
+          <w:color w:val="808080"/>
+          <w:sz w:val="19"/>
+          <w:szCs w:val="19"/>
+          <w:lang w:val="it-IT"/>
+        </w:rPr>
+        <w:t>/</w:t>
+      </w:r>
+      <w:proofErr w:type="spellStart"/>
+      <w:r>
+        <w:rPr>
+          <w:rFonts w:ascii="Consolas" w:hAnsi="Consolas" w:cs="Consolas"/>
+          <w:color w:val="808080"/>
+          <w:sz w:val="19"/>
+          <w:szCs w:val="19"/>
+          <w:lang w:val="it-IT"/>
+        </w:rPr>
+        <w:t>param</w:t>
+      </w:r>
+      <w:proofErr w:type="spellEnd"/>
+      <w:r>
+        <w:rPr>
+          <w:rFonts w:ascii="Consolas" w:hAnsi="Consolas" w:cs="Consolas"/>
+          <w:color w:val="808080"/>
+          <w:sz w:val="19"/>
+          <w:szCs w:val="19"/>
+          <w:lang w:val="it-IT"/>
+        </w:rPr>
+        <w:t>&gt;</w:t>
+      </w:r>
+    </w:p>
+    <w:p>
+      <w:pPr>
+        <w:autoSpaceDE w:val="0"/>
+        <w:autoSpaceDN w:val="0"/>
+        <w:adjustRightInd w:val="0"/>
+        <w:rPr>
+          <w:rFonts w:ascii="Consolas" w:hAnsi="Consolas" w:cs="Consolas"/>
+          <w:color w:val="000000"/>
+          <w:sz w:val="19"/>
+          <w:szCs w:val="19"/>
+          <w:lang w:val="en-IE"/>
+        </w:rPr>
+      </w:pPr>
+      <w:r>
+        <w:rPr>
+          <w:rFonts w:ascii="Consolas" w:hAnsi="Consolas" w:cs="Consolas"/>
+          <w:color w:val="000000"/>
+          <w:sz w:val="19"/>
+          <w:szCs w:val="19"/>
+          <w:lang w:val="it-IT"/>
+        </w:rPr>
+        <w:t xml:space="preserve">    </w:t>
+      </w:r>
+      <w:proofErr w:type="gramStart"/>
+      <w:r>
+        <w:rPr>
+          <w:rFonts w:ascii="Consolas" w:hAnsi="Consolas" w:cs="Consolas"/>
+          <w:color w:val="0000FF"/>
+          <w:sz w:val="19"/>
+          <w:szCs w:val="19"/>
+          <w:lang w:val="en-IE"/>
+        </w:rPr>
+        <w:t>public</w:t>
+      </w:r>
+      <w:proofErr w:type="gramEnd"/>
+      <w:r>
+        <w:rPr>
+          <w:rFonts w:ascii="Consolas" w:hAnsi="Consolas" w:cs="Consolas"/>
+          <w:color w:val="000000"/>
+          <w:sz w:val="19"/>
+          <w:szCs w:val="19"/>
+          <w:lang w:val="en-IE"/>
+        </w:rPr>
+        <w:t xml:space="preserve"> </w:t>
+      </w:r>
+      <w:proofErr w:type="spellStart"/>
+      <w:r>
+        <w:rPr>
+          <w:rFonts w:ascii="Consolas" w:hAnsi="Consolas" w:cs="Consolas"/>
+          <w:color w:val="2B91AF"/>
+          <w:sz w:val="19"/>
+          <w:szCs w:val="19"/>
+          <w:lang w:val="en-IE"/>
+        </w:rPr>
+        <w:t>TematicaDbRepository</w:t>
+      </w:r>
+      <w:proofErr w:type="spellEnd"/>
+      <w:r>
+        <w:rPr>
+          <w:rFonts w:ascii="Consolas" w:hAnsi="Consolas" w:cs="Consolas"/>
+          <w:color w:val="000000"/>
+          <w:sz w:val="19"/>
+          <w:szCs w:val="19"/>
+          <w:lang w:val="en-IE"/>
+        </w:rPr>
+        <w:t>(</w:t>
+      </w:r>
+      <w:proofErr w:type="spellStart"/>
+      <w:r>
+        <w:rPr>
+          <w:rFonts w:ascii="Consolas" w:hAnsi="Consolas" w:cs="Consolas"/>
+          <w:color w:val="000000"/>
+          <w:sz w:val="19"/>
+          <w:szCs w:val="19"/>
+          <w:lang w:val="en-IE"/>
+        </w:rPr>
+        <w:t>AppDbContext</w:t>
+      </w:r>
+      <w:proofErr w:type="spellEnd"/>
+      <w:r>
+        <w:rPr>
+          <w:rFonts w:ascii="Consolas" w:hAnsi="Consolas" w:cs="Consolas"/>
+          <w:color w:val="000000"/>
+          <w:sz w:val="19"/>
+          <w:szCs w:val="19"/>
+          <w:lang w:val="en-IE"/>
+        </w:rPr>
+        <w:t xml:space="preserve"> </w:t>
+      </w:r>
+      <w:proofErr w:type="spellStart"/>
+      <w:r>
+        <w:rPr>
+          <w:rFonts w:ascii="Consolas" w:hAnsi="Consolas" w:cs="Consolas"/>
+          <w:color w:val="000000"/>
+          <w:sz w:val="19"/>
+          <w:szCs w:val="19"/>
+          <w:lang w:val="en-IE"/>
+        </w:rPr>
+        <w:t>ctx</w:t>
+      </w:r>
+      <w:proofErr w:type="spellEnd"/>
+      <w:r>
+        <w:rPr>
+          <w:rFonts w:ascii="Consolas" w:hAnsi="Consolas" w:cs="Consolas"/>
+          <w:color w:val="000000"/>
+          <w:sz w:val="19"/>
+          <w:szCs w:val="19"/>
+          <w:lang w:val="en-IE"/>
+        </w:rPr>
+        <w:t xml:space="preserve">) : </w:t>
+      </w:r>
+      <w:r>
+        <w:rPr>
+          <w:rFonts w:ascii="Consolas" w:hAnsi="Consolas" w:cs="Consolas"/>
+          <w:color w:val="0000FF"/>
+          <w:sz w:val="19"/>
+          <w:szCs w:val="19"/>
+          <w:lang w:val="en-IE"/>
+        </w:rPr>
+        <w:t>base</w:t>
+      </w:r>
+      <w:r>
+        <w:rPr>
+          <w:rFonts w:ascii="Consolas" w:hAnsi="Consolas" w:cs="Consolas"/>
+          <w:color w:val="000000"/>
+          <w:sz w:val="19"/>
+          <w:szCs w:val="19"/>
+          <w:lang w:val="en-IE"/>
+        </w:rPr>
+        <w:t>(</w:t>
+      </w:r>
+      <w:proofErr w:type="spellStart"/>
+      <w:r>
+        <w:rPr>
+          <w:rFonts w:ascii="Consolas" w:hAnsi="Consolas" w:cs="Consolas"/>
+          <w:color w:val="000000"/>
+          <w:sz w:val="19"/>
+          <w:szCs w:val="19"/>
+          <w:lang w:val="en-IE"/>
+        </w:rPr>
+        <w:t>ctx</w:t>
+      </w:r>
+      <w:proofErr w:type="spellEnd"/>
+      <w:r>
+        <w:rPr>
+          <w:rFonts w:ascii="Consolas" w:hAnsi="Consolas" w:cs="Consolas"/>
+          <w:color w:val="000000"/>
+          <w:sz w:val="19"/>
+          <w:szCs w:val="19"/>
+          <w:lang w:val="en-IE"/>
+        </w:rPr>
+        <w:t>)</w:t>
+      </w:r>
+    </w:p>
+    <w:p>
+      <w:pPr>
+        <w:autoSpaceDE w:val="0"/>
+        <w:autoSpaceDN w:val="0"/>
+        <w:adjustRightInd w:val="0"/>
+        <w:rPr>
+          <w:rFonts w:ascii="Consolas" w:hAnsi="Consolas" w:cs="Consolas"/>
+          <w:color w:val="000000"/>
+          <w:sz w:val="19"/>
+          <w:szCs w:val="19"/>
+          <w:lang w:val="it-IT"/>
+        </w:rPr>
+      </w:pPr>
+      <w:r>
+        <w:rPr>
+          <w:rFonts w:ascii="Consolas" w:hAnsi="Consolas" w:cs="Consolas"/>
+          <w:color w:val="000000"/>
+          <w:sz w:val="19"/>
+          <w:szCs w:val="19"/>
+          <w:lang w:val="en-IE"/>
+        </w:rPr>
+        <w:t xml:space="preserve">    </w:t>
+      </w:r>
+      <w:r>
+        <w:rPr>
+          <w:rFonts w:ascii="Consolas" w:hAnsi="Consolas" w:cs="Consolas"/>
+          <w:color w:val="000000"/>
+          <w:sz w:val="19"/>
+          <w:szCs w:val="19"/>
+          <w:lang w:val="it-IT"/>
+        </w:rPr>
+        <w:t>{</w:t>
+      </w:r>
+    </w:p>
+    <w:p>
+      <w:pPr>
+        <w:autoSpaceDE w:val="0"/>
+        <w:autoSpaceDN w:val="0"/>
+        <w:adjustRightInd w:val="0"/>
+        <w:rPr>
+          <w:rFonts w:ascii="Consolas" w:hAnsi="Consolas" w:cs="Consolas"/>
+          <w:color w:val="000000"/>
+          <w:sz w:val="19"/>
+          <w:szCs w:val="19"/>
+          <w:lang w:val="it-IT"/>
+        </w:rPr>
+      </w:pPr>
+      <w:r>
+        <w:rPr>
+          <w:rFonts w:ascii="Consolas" w:hAnsi="Consolas" w:cs="Consolas"/>
+          <w:color w:val="000000"/>
+          <w:sz w:val="19"/>
+          <w:szCs w:val="19"/>
+          <w:lang w:val="it-IT"/>
+        </w:rPr>
+        <w:t xml:space="preserve">    }</w:t>
+      </w:r>
+    </w:p>
+    <w:p>
+      <w:pPr>
+        <w:autoSpaceDE w:val="0"/>
+        <w:autoSpaceDN w:val="0"/>
+        <w:adjustRightInd w:val="0"/>
+        <w:rPr>
+          <w:rFonts w:ascii="Consolas" w:hAnsi="Consolas" w:cs="Consolas"/>
+          <w:color w:val="000000"/>
+          <w:sz w:val="19"/>
+          <w:szCs w:val="19"/>
+          <w:lang w:val="it-IT"/>
+        </w:rPr>
+      </w:pPr>
+    </w:p>
+    <w:p>
+      <w:pPr>
+        <w:autoSpaceDE w:val="0"/>
+        <w:autoSpaceDN w:val="0"/>
+        <w:adjustRightInd w:val="0"/>
+        <w:rPr>
+          <w:rFonts w:ascii="Consolas" w:hAnsi="Consolas" w:cs="Consolas"/>
+          <w:color w:val="808080"/>
+          <w:sz w:val="19"/>
+          <w:szCs w:val="19"/>
+          <w:lang w:val="it-IT"/>
+        </w:rPr>
+      </w:pPr>
+      <w:r>
+        <w:rPr>
+          <w:rFonts w:ascii="Consolas" w:hAnsi="Consolas" w:cs="Consolas"/>
+          <w:color w:val="000000"/>
+          <w:sz w:val="19"/>
+          <w:szCs w:val="19"/>
+          <w:lang w:val="it-IT"/>
+        </w:rPr>
+        <w:t xml:space="preserve">    </w:t>
+      </w:r>
+      <w:r>
+        <w:rPr>
+          <w:rFonts w:ascii="Consolas" w:hAnsi="Consolas" w:cs="Consolas"/>
+          <w:color w:val="808080"/>
+          <w:sz w:val="19"/>
+          <w:szCs w:val="19"/>
+          <w:lang w:val="it-IT"/>
+        </w:rPr>
+        <w:t>///</w:t>
+      </w:r>
+      <w:r>
+        <w:rPr>
+          <w:rFonts w:ascii="Consolas" w:hAnsi="Consolas" w:cs="Consolas"/>
+          <w:color w:val="008000"/>
+          <w:sz w:val="19"/>
+          <w:szCs w:val="19"/>
+          <w:lang w:val="it-IT"/>
+        </w:rPr>
+        <w:t xml:space="preserve"> </w:t>
+      </w:r>
+      <w:r>
+        <w:rPr>
+          <w:rFonts w:ascii="Consolas" w:hAnsi="Consolas" w:cs="Consolas"/>
+          <w:color w:val="808080"/>
+          <w:sz w:val="19"/>
+          <w:szCs w:val="19"/>
+          <w:lang w:val="it-IT"/>
+        </w:rPr>
+        <w:t>&lt;</w:t>
+      </w:r>
+      <w:proofErr w:type="spellStart"/>
+      <w:r>
+        <w:rPr>
+          <w:rFonts w:ascii="Consolas" w:hAnsi="Consolas" w:cs="Consolas"/>
+          <w:color w:val="808080"/>
+          <w:sz w:val="19"/>
+          <w:szCs w:val="19"/>
+          <w:lang w:val="it-IT"/>
+        </w:rPr>
+        <w:t>summary</w:t>
+      </w:r>
+      <w:proofErr w:type="spellEnd"/>
+      <w:r>
+        <w:rPr>
+          <w:rFonts w:ascii="Consolas" w:hAnsi="Consolas" w:cs="Consolas"/>
+          <w:color w:val="808080"/>
+          <w:sz w:val="19"/>
+          <w:szCs w:val="19"/>
+          <w:lang w:val="it-IT"/>
+        </w:rPr>
+        <w:t>&gt;</w:t>
+      </w:r>
+    </w:p>
+    <w:p>
+      <w:pPr>
+        <w:autoSpaceDE w:val="0"/>
+        <w:autoSpaceDN w:val="0"/>
+        <w:adjustRightInd w:val="0"/>
+        <w:rPr>
+          <w:rFonts w:ascii="Consolas" w:hAnsi="Consolas" w:cs="Consolas"/>
+          <w:color w:val="008000"/>
+          <w:sz w:val="19"/>
+          <w:szCs w:val="19"/>
+          <w:lang w:val="it-IT"/>
+        </w:rPr>
+      </w:pPr>
+      <w:r>
+        <w:rPr>
+          <w:rFonts w:ascii="Consolas" w:hAnsi="Consolas" w:cs="Consolas"/>
+          <w:color w:val="000000"/>
+          <w:sz w:val="19"/>
+          <w:szCs w:val="19"/>
+          <w:lang w:val="it-IT"/>
+        </w:rPr>
+        <w:t xml:space="preserve">    </w:t>
+      </w:r>
+      <w:r>
+        <w:rPr>
+          <w:rFonts w:ascii="Consolas" w:hAnsi="Consolas" w:cs="Consolas"/>
+          <w:color w:val="808080"/>
+          <w:sz w:val="19"/>
+          <w:szCs w:val="19"/>
+          <w:lang w:val="it-IT"/>
+        </w:rPr>
+        <w:t>///</w:t>
+      </w:r>
+      <w:r>
+        <w:rPr>
+          <w:rFonts w:ascii="Consolas" w:hAnsi="Consolas" w:cs="Consolas"/>
+          <w:color w:val="008000"/>
+          <w:sz w:val="19"/>
+          <w:szCs w:val="19"/>
+          <w:lang w:val="it-IT"/>
+        </w:rPr>
+        <w:t xml:space="preserve"> Ritorna tutte le entità ordinate per nome.</w:t>
+      </w:r>
+    </w:p>
+    <w:p>
+      <w:pPr>
+        <w:autoSpaceDE w:val="0"/>
+        <w:autoSpaceDN w:val="0"/>
+        <w:adjustRightInd w:val="0"/>
+        <w:rPr>
+          <w:rFonts w:ascii="Consolas" w:hAnsi="Consolas" w:cs="Consolas"/>
+          <w:color w:val="808080"/>
+          <w:sz w:val="19"/>
+          <w:szCs w:val="19"/>
+          <w:lang w:val="en-IE"/>
+        </w:rPr>
+      </w:pPr>
+      <w:r>
+        <w:rPr>
+          <w:rFonts w:ascii="Consolas" w:hAnsi="Consolas" w:cs="Consolas"/>
+          <w:color w:val="000000"/>
+          <w:sz w:val="19"/>
+          <w:szCs w:val="19"/>
+          <w:lang w:val="it-IT"/>
+        </w:rPr>
+        <w:t xml:space="preserve">    </w:t>
+      </w:r>
+      <w:r>
+        <w:rPr>
+          <w:rFonts w:ascii="Consolas" w:hAnsi="Consolas" w:cs="Consolas"/>
+          <w:color w:val="808080"/>
+          <w:sz w:val="19"/>
+          <w:szCs w:val="19"/>
+          <w:lang w:val="en-IE"/>
+        </w:rPr>
+        <w:t>///</w:t>
+      </w:r>
+      <w:r>
+        <w:rPr>
+          <w:rFonts w:ascii="Consolas" w:hAnsi="Consolas" w:cs="Consolas"/>
+          <w:color w:val="008000"/>
+          <w:sz w:val="19"/>
+          <w:szCs w:val="19"/>
+          <w:lang w:val="en-IE"/>
+        </w:rPr>
+        <w:t xml:space="preserve"> </w:t>
+      </w:r>
+      <w:r>
+        <w:rPr>
+          <w:rFonts w:ascii="Consolas" w:hAnsi="Consolas" w:cs="Consolas"/>
+          <w:color w:val="808080"/>
+          <w:sz w:val="19"/>
+          <w:szCs w:val="19"/>
+          <w:lang w:val="en-IE"/>
+        </w:rPr>
+        <w:t>&lt;/summary&gt;</w:t>
+      </w:r>
+    </w:p>
+    <w:p>
+      <w:pPr>
+        <w:autoSpaceDE w:val="0"/>
+        <w:autoSpaceDN w:val="0"/>
+        <w:adjustRightInd w:val="0"/>
+        <w:rPr>
+          <w:rFonts w:ascii="Consolas" w:hAnsi="Consolas" w:cs="Consolas"/>
+          <w:color w:val="808080"/>
+          <w:sz w:val="19"/>
+          <w:szCs w:val="19"/>
+          <w:lang w:val="en-IE"/>
+        </w:rPr>
+      </w:pPr>
+      <w:r>
+        <w:rPr>
+          <w:rFonts w:ascii="Consolas" w:hAnsi="Consolas" w:cs="Consolas"/>
+          <w:color w:val="000000"/>
+          <w:sz w:val="19"/>
+          <w:szCs w:val="19"/>
+          <w:lang w:val="en-IE"/>
+        </w:rPr>
+        <w:t xml:space="preserve">    </w:t>
+      </w:r>
+      <w:r>
+        <w:rPr>
+          <w:rFonts w:ascii="Consolas" w:hAnsi="Consolas" w:cs="Consolas"/>
+          <w:color w:val="808080"/>
+          <w:sz w:val="19"/>
+          <w:szCs w:val="19"/>
+          <w:lang w:val="en-IE"/>
+        </w:rPr>
+        <w:t>///</w:t>
+      </w:r>
+      <w:r>
+        <w:rPr>
+          <w:rFonts w:ascii="Consolas" w:hAnsi="Consolas" w:cs="Consolas"/>
+          <w:color w:val="008000"/>
+          <w:sz w:val="19"/>
+          <w:szCs w:val="19"/>
+          <w:lang w:val="en-IE"/>
+        </w:rPr>
+        <w:t xml:space="preserve"> </w:t>
+      </w:r>
+      <w:r>
+        <w:rPr>
+          <w:rFonts w:ascii="Consolas" w:hAnsi="Consolas" w:cs="Consolas"/>
+          <w:color w:val="808080"/>
+          <w:sz w:val="19"/>
+          <w:szCs w:val="19"/>
+          <w:lang w:val="en-IE"/>
+        </w:rPr>
+        <w:t>&lt;returns&gt;</w:t>
+      </w:r>
+      <w:r>
+        <w:rPr>
+          <w:rFonts w:ascii="Consolas" w:hAnsi="Consolas" w:cs="Consolas"/>
+          <w:color w:val="008000"/>
+          <w:sz w:val="19"/>
+          <w:szCs w:val="19"/>
+          <w:lang w:val="en-IE"/>
+        </w:rPr>
+        <w:t xml:space="preserve">Le </w:t>
+      </w:r>
+      <w:proofErr w:type="spellStart"/>
+      <w:r>
+        <w:rPr>
+          <w:rFonts w:ascii="Consolas" w:hAnsi="Consolas" w:cs="Consolas"/>
+          <w:color w:val="008000"/>
+          <w:sz w:val="19"/>
+          <w:szCs w:val="19"/>
+          <w:lang w:val="en-IE"/>
+        </w:rPr>
+        <w:t>entità</w:t>
+      </w:r>
+      <w:proofErr w:type="spellEnd"/>
+      <w:r>
+        <w:rPr>
+          <w:rFonts w:ascii="Consolas" w:hAnsi="Consolas" w:cs="Consolas"/>
+          <w:color w:val="008000"/>
+          <w:sz w:val="19"/>
+          <w:szCs w:val="19"/>
+          <w:lang w:val="en-IE"/>
+        </w:rPr>
+        <w:t xml:space="preserve"> ordinate per </w:t>
+      </w:r>
+      <w:proofErr w:type="spellStart"/>
+      <w:r>
+        <w:rPr>
+          <w:rFonts w:ascii="Consolas" w:hAnsi="Consolas" w:cs="Consolas"/>
+          <w:color w:val="008000"/>
+          <w:sz w:val="19"/>
+          <w:szCs w:val="19"/>
+          <w:lang w:val="en-IE"/>
+        </w:rPr>
+        <w:t>nome</w:t>
+      </w:r>
+      <w:proofErr w:type="spellEnd"/>
+      <w:proofErr w:type="gramStart"/>
+      <w:r>
+        <w:rPr>
+          <w:rFonts w:ascii="Consolas" w:hAnsi="Consolas" w:cs="Consolas"/>
+          <w:color w:val="008000"/>
+          <w:sz w:val="19"/>
+          <w:szCs w:val="19"/>
+          <w:lang w:val="en-IE"/>
+        </w:rPr>
+        <w:t>.</w:t>
+      </w:r>
+      <w:r>
+        <w:rPr>
+          <w:rFonts w:ascii="Consolas" w:hAnsi="Consolas" w:cs="Consolas"/>
+          <w:color w:val="808080"/>
+          <w:sz w:val="19"/>
+          <w:szCs w:val="19"/>
+          <w:lang w:val="en-IE"/>
+        </w:rPr>
+        <w:t>&lt;</w:t>
+      </w:r>
+      <w:proofErr w:type="gramEnd"/>
+      <w:r>
+        <w:rPr>
+          <w:rFonts w:ascii="Consolas" w:hAnsi="Consolas" w:cs="Consolas"/>
+          <w:color w:val="808080"/>
+          <w:sz w:val="19"/>
+          <w:szCs w:val="19"/>
+          <w:lang w:val="en-IE"/>
+        </w:rPr>
+        <w:t>/returns&gt;</w:t>
+      </w:r>
+    </w:p>
+    <w:p>
+      <w:pPr>
+        <w:autoSpaceDE w:val="0"/>
+        <w:autoSpaceDN w:val="0"/>
+        <w:adjustRightInd w:val="0"/>
+        <w:rPr>
+          <w:rFonts w:ascii="Consolas" w:hAnsi="Consolas" w:cs="Consolas"/>
+          <w:color w:val="000000"/>
+          <w:sz w:val="19"/>
+          <w:szCs w:val="19"/>
+          <w:lang w:val="en-IE"/>
+        </w:rPr>
+      </w:pPr>
+      <w:r>
+        <w:rPr>
+          <w:rFonts w:ascii="Consolas" w:hAnsi="Consolas" w:cs="Consolas"/>
+          <w:color w:val="000000"/>
+          <w:sz w:val="19"/>
+          <w:szCs w:val="19"/>
+          <w:lang w:val="en-IE"/>
+        </w:rPr>
+        <w:t xml:space="preserve">    </w:t>
+      </w:r>
+      <w:proofErr w:type="gramStart"/>
+      <w:r>
+        <w:rPr>
+          <w:rFonts w:ascii="Consolas" w:hAnsi="Consolas" w:cs="Consolas"/>
+          <w:color w:val="0000FF"/>
+          <w:sz w:val="19"/>
+          <w:szCs w:val="19"/>
+          <w:lang w:val="en-IE"/>
+        </w:rPr>
+        <w:t>public</w:t>
+      </w:r>
+      <w:proofErr w:type="gramEnd"/>
+      <w:r>
+        <w:rPr>
+          <w:rFonts w:ascii="Consolas" w:hAnsi="Consolas" w:cs="Consolas"/>
+          <w:color w:val="000000"/>
+          <w:sz w:val="19"/>
+          <w:szCs w:val="19"/>
+          <w:lang w:val="en-IE"/>
+        </w:rPr>
+        <w:t xml:space="preserve"> </w:t>
+      </w:r>
+      <w:r>
+        <w:rPr>
+          <w:rFonts w:ascii="Consolas" w:hAnsi="Consolas" w:cs="Consolas"/>
+          <w:color w:val="0000FF"/>
+          <w:sz w:val="19"/>
+          <w:szCs w:val="19"/>
+          <w:lang w:val="en-IE"/>
+        </w:rPr>
+        <w:t>override</w:t>
+      </w:r>
+      <w:r>
+        <w:rPr>
+          <w:rFonts w:ascii="Consolas" w:hAnsi="Consolas" w:cs="Consolas"/>
+          <w:color w:val="000000"/>
+          <w:sz w:val="19"/>
+          <w:szCs w:val="19"/>
+          <w:lang w:val="en-IE"/>
+        </w:rPr>
+        <w:t xml:space="preserve"> </w:t>
+      </w:r>
+      <w:proofErr w:type="spellStart"/>
+      <w:r>
+        <w:rPr>
+          <w:rFonts w:ascii="Consolas" w:hAnsi="Consolas" w:cs="Consolas"/>
+          <w:color w:val="000000"/>
+          <w:sz w:val="19"/>
+          <w:szCs w:val="19"/>
+          <w:lang w:val="en-IE"/>
+        </w:rPr>
+        <w:t>IQueryable</w:t>
+      </w:r>
+      <w:proofErr w:type="spellEnd"/>
+      <w:r>
+        <w:rPr>
+          <w:rFonts w:ascii="Consolas" w:hAnsi="Consolas" w:cs="Consolas"/>
+          <w:color w:val="000000"/>
+          <w:sz w:val="19"/>
+          <w:szCs w:val="19"/>
+          <w:lang w:val="en-IE"/>
+        </w:rPr>
+        <w:t>&lt;</w:t>
+      </w:r>
+      <w:proofErr w:type="spellStart"/>
+      <w:r>
+        <w:rPr>
+          <w:rFonts w:ascii="Consolas" w:hAnsi="Consolas" w:cs="Consolas"/>
+          <w:color w:val="000000"/>
+          <w:sz w:val="19"/>
+          <w:szCs w:val="19"/>
+          <w:lang w:val="en-IE"/>
+        </w:rPr>
+        <w:t>Tematica</w:t>
+      </w:r>
+      <w:proofErr w:type="spellEnd"/>
+      <w:r>
+        <w:rPr>
+          <w:rFonts w:ascii="Consolas" w:hAnsi="Consolas" w:cs="Consolas"/>
+          <w:color w:val="000000"/>
+          <w:sz w:val="19"/>
+          <w:szCs w:val="19"/>
+          <w:lang w:val="en-IE"/>
+        </w:rPr>
+        <w:t>&gt; Get()</w:t>
+      </w:r>
+    </w:p>
+    <w:p>
+      <w:pPr>
+        <w:autoSpaceDE w:val="0"/>
+        <w:autoSpaceDN w:val="0"/>
+        <w:adjustRightInd w:val="0"/>
+        <w:rPr>
+          <w:rFonts w:ascii="Consolas" w:hAnsi="Consolas" w:cs="Consolas"/>
+          <w:color w:val="000000"/>
+          <w:sz w:val="19"/>
+          <w:szCs w:val="19"/>
+          <w:lang w:val="en-IE"/>
+        </w:rPr>
+      </w:pPr>
+      <w:r>
+        <w:rPr>
+          <w:rFonts w:ascii="Consolas" w:hAnsi="Consolas" w:cs="Consolas"/>
+          <w:color w:val="000000"/>
+          <w:sz w:val="19"/>
+          <w:szCs w:val="19"/>
+          <w:lang w:val="en-IE"/>
+        </w:rPr>
+        <w:t xml:space="preserve">    {</w:t>
+      </w:r>
+    </w:p>
+    <w:p>
+      <w:pPr>
+        <w:autoSpaceDE w:val="0"/>
+        <w:autoSpaceDN w:val="0"/>
+        <w:adjustRightInd w:val="0"/>
+        <w:rPr>
+          <w:rFonts w:ascii="Consolas" w:hAnsi="Consolas" w:cs="Consolas"/>
+          <w:color w:val="000000"/>
+          <w:sz w:val="19"/>
+          <w:szCs w:val="19"/>
+          <w:lang w:val="en-IE"/>
+        </w:rPr>
+      </w:pPr>
+      <w:r>
+        <w:rPr>
+          <w:rFonts w:ascii="Consolas" w:hAnsi="Consolas" w:cs="Consolas"/>
+          <w:color w:val="000000"/>
+          <w:sz w:val="19"/>
+          <w:szCs w:val="19"/>
+          <w:lang w:val="en-IE"/>
+        </w:rPr>
+        <w:t xml:space="preserve">        </w:t>
+      </w:r>
+      <w:proofErr w:type="gramStart"/>
+      <w:r>
+        <w:rPr>
+          <w:rFonts w:ascii="Consolas" w:hAnsi="Consolas" w:cs="Consolas"/>
+          <w:color w:val="0000FF"/>
+          <w:sz w:val="19"/>
+          <w:szCs w:val="19"/>
+          <w:lang w:val="en-IE"/>
+        </w:rPr>
+        <w:t>return</w:t>
+      </w:r>
+      <w:proofErr w:type="gramEnd"/>
+      <w:r>
+        <w:rPr>
+          <w:rFonts w:ascii="Consolas" w:hAnsi="Consolas" w:cs="Consolas"/>
+          <w:color w:val="000000"/>
+          <w:sz w:val="19"/>
+          <w:szCs w:val="19"/>
+          <w:lang w:val="en-IE"/>
+        </w:rPr>
+        <w:t xml:space="preserve"> </w:t>
+      </w:r>
+      <w:proofErr w:type="spellStart"/>
+      <w:r>
+        <w:rPr>
+          <w:rFonts w:ascii="Consolas" w:hAnsi="Consolas" w:cs="Consolas"/>
+          <w:color w:val="0000FF"/>
+          <w:sz w:val="19"/>
+          <w:szCs w:val="19"/>
+          <w:lang w:val="en-IE"/>
+        </w:rPr>
+        <w:t>base</w:t>
+      </w:r>
+      <w:r>
+        <w:rPr>
+          <w:rFonts w:ascii="Consolas" w:hAnsi="Consolas" w:cs="Consolas"/>
+          <w:color w:val="000000"/>
+          <w:sz w:val="19"/>
+          <w:szCs w:val="19"/>
+          <w:lang w:val="en-IE"/>
+        </w:rPr>
+        <w:t>.Get</w:t>
+      </w:r>
+      <w:proofErr w:type="spellEnd"/>
+      <w:r>
+        <w:rPr>
+          <w:rFonts w:ascii="Consolas" w:hAnsi="Consolas" w:cs="Consolas"/>
+          <w:color w:val="000000"/>
+          <w:sz w:val="19"/>
+          <w:szCs w:val="19"/>
+          <w:lang w:val="en-IE"/>
+        </w:rPr>
+        <w:t>().</w:t>
+      </w:r>
+      <w:proofErr w:type="spellStart"/>
+      <w:r>
+        <w:rPr>
+          <w:rFonts w:ascii="Consolas" w:hAnsi="Consolas" w:cs="Consolas"/>
+          <w:color w:val="000000"/>
+          <w:sz w:val="19"/>
+          <w:szCs w:val="19"/>
+          <w:lang w:val="en-IE"/>
+        </w:rPr>
+        <w:t>OrderBy</w:t>
+      </w:r>
+      <w:proofErr w:type="spellEnd"/>
+      <w:r>
+        <w:rPr>
+          <w:rFonts w:ascii="Consolas" w:hAnsi="Consolas" w:cs="Consolas"/>
+          <w:color w:val="000000"/>
+          <w:sz w:val="19"/>
+          <w:szCs w:val="19"/>
+          <w:lang w:val="en-IE"/>
+        </w:rPr>
+        <w:t xml:space="preserve">(s =&gt; </w:t>
+      </w:r>
+      <w:proofErr w:type="spellStart"/>
+      <w:r>
+        <w:rPr>
+          <w:rFonts w:ascii="Consolas" w:hAnsi="Consolas" w:cs="Consolas"/>
+          <w:color w:val="000000"/>
+          <w:sz w:val="19"/>
+          <w:szCs w:val="19"/>
+          <w:lang w:val="en-IE"/>
+        </w:rPr>
+        <w:t>s.Nome</w:t>
+      </w:r>
+      <w:proofErr w:type="spellEnd"/>
+      <w:r>
+        <w:rPr>
+          <w:rFonts w:ascii="Consolas" w:hAnsi="Consolas" w:cs="Consolas"/>
+          <w:color w:val="000000"/>
+          <w:sz w:val="19"/>
+          <w:szCs w:val="19"/>
+          <w:lang w:val="en-IE"/>
+        </w:rPr>
+        <w:t>);</w:t>
+      </w:r>
+    </w:p>
+    <w:p>
+      <w:pPr>
+        <w:autoSpaceDE w:val="0"/>
+        <w:autoSpaceDN w:val="0"/>
+        <w:adjustRightInd w:val="0"/>
+        <w:rPr>
+          <w:rFonts w:ascii="Consolas" w:hAnsi="Consolas" w:cs="Consolas"/>
+          <w:color w:val="000000"/>
+          <w:sz w:val="19"/>
+          <w:szCs w:val="19"/>
+          <w:lang w:val="it-IT"/>
+        </w:rPr>
+      </w:pPr>
+      <w:r>
+        <w:rPr>
+          <w:rFonts w:ascii="Consolas" w:hAnsi="Consolas" w:cs="Consolas"/>
+          <w:color w:val="000000"/>
+          <w:sz w:val="19"/>
+          <w:szCs w:val="19"/>
+          <w:lang w:val="en-IE"/>
+        </w:rPr>
+        <w:t xml:space="preserve">    </w:t>
+      </w:r>
+      <w:r>
+        <w:rPr>
+          <w:rFonts w:ascii="Consolas" w:hAnsi="Consolas" w:cs="Consolas"/>
+          <w:color w:val="000000"/>
+          <w:sz w:val="19"/>
+          <w:szCs w:val="19"/>
+          <w:lang w:val="it-IT"/>
+        </w:rPr>
+        <w:t>}</w:t>
+      </w:r>
+    </w:p>
+    <w:p>
+      <w:pPr>
+        <w:rPr>
+          <w:rFonts w:ascii="Consolas" w:hAnsi="Consolas" w:cs="Consolas"/>
+          <w:color w:val="000000"/>
+          <w:sz w:val="19"/>
+          <w:szCs w:val="19"/>
+          <w:lang w:val="it-IT"/>
+        </w:rPr>
+      </w:pPr>
+      <w:r>
+        <w:rPr>
+          <w:rFonts w:ascii="Consolas" w:hAnsi="Consolas" w:cs="Consolas"/>
+          <w:color w:val="000000"/>
+          <w:sz w:val="19"/>
+          <w:szCs w:val="19"/>
+          <w:lang w:val="it-IT"/>
+        </w:rPr>
+        <w:t>}</w:t>
+      </w:r>
+    </w:p>
+    <w:p>
+      <w:pPr>
+        <w:rPr>
+          <w:lang w:val="it-IT"/>
+        </w:rPr>
+      </w:pPr>
+    </w:p>
+    <w:p>
+      <w:pPr>
+        <w:rPr>
+          <w:lang w:val="it-IT"/>
+        </w:rPr>
+      </w:pPr>
+    </w:p>
+    <w:p>
+      <w:pPr>
+        <w:rPr>
+          <w:lang w:val="it-IT"/>
+        </w:rPr>
+      </w:pPr>
+      <w:bookmarkStart w:id="68" w:name="_GoBack"/>
+      <w:bookmarkEnd w:id="68"/>
     </w:p>
     <w:p>
       <w:pPr>
@@ -32444,7 +34075,7 @@
               <w:noProof/>
               <w:snapToGrid w:val="0"/>
             </w:rPr>
-            <w:t>28</w:t>
+            <w:t>27</w:t>
           </w:r>
           <w:r>
             <w:rPr>
@@ -32487,7 +34118,7 @@
               <w:noProof/>
               <w:snapToGrid w:val="0"/>
             </w:rPr>
-            <w:t>29</w:t>
+            <w:t>30</w:t>
           </w:r>
           <w:r>
             <w:rPr>
@@ -37058,12 +38689,12 @@
   <w:rsids>
     <w:rsidRoot w:val="00F36E03"/>
     <w:rsid w:val="00104E3A"/>
-    <w:rsid w:val="00274B39"/>
     <w:rsid w:val="0036628C"/>
     <w:rsid w:val="004A043F"/>
     <w:rsid w:val="00522EDF"/>
     <w:rsid w:val="00644790"/>
     <w:rsid w:val="00833FD7"/>
+    <w:rsid w:val="00AF2067"/>
     <w:rsid w:val="00CD013D"/>
     <w:rsid w:val="00D5152B"/>
     <w:rsid w:val="00D63F00"/>
@@ -37835,7 +39466,7 @@
 </file>
 
 <file path=customXml/itemProps1.xml><?xml version="1.0" encoding="utf-8"?>
-<ds:datastoreItem xmlns:ds="http://schemas.openxmlformats.org/officeDocument/2006/customXml" ds:itemID="{4FE5EA14-F13D-4DC4-BB10-546E2FB9D695}">
+<ds:datastoreItem xmlns:ds="http://schemas.openxmlformats.org/officeDocument/2006/customXml" ds:itemID="{A57BB9F6-B45F-4A6D-BB2F-6EAF6F99A0AD}">
   <ds:schemaRefs>
     <ds:schemaRef ds:uri="http://schemas.openxmlformats.org/officeDocument/2006/bibliography"/>
   </ds:schemaRefs>

--- a/Documentazione/Documentazione_GestioneEsercizi.docx
+++ b/Documentazione/Documentazione_GestioneEsercizi.docx
@@ -27728,10 +27728,31 @@
     </w:p>
     <w:p>
       <w:pPr>
+        <w:rPr>
+          <w:lang w:val="it-IT"/>
+        </w:rPr>
+      </w:pPr>
+    </w:p>
+    <w:p>
+      <w:pPr>
+        <w:rPr>
+          <w:lang w:val="it-IT"/>
+        </w:rPr>
+      </w:pPr>
+      <w:r>
+        <w:rPr>
+          <w:lang w:val="it-IT"/>
+        </w:rPr>
+        <w:br w:type="page"/>
+      </w:r>
+    </w:p>
+    <w:p>
+      <w:pPr>
         <w:pStyle w:val="Titolo4"/>
       </w:pPr>
       <w:proofErr w:type="spellStart"/>
       <w:r>
+        <w:lastRenderedPageBreak/>
         <w:t>IModuloRepository</w:t>
       </w:r>
       <w:proofErr w:type="spellEnd"/>
@@ -28075,26 +28096,6 @@
         </w:rPr>
         <w:t>}</w:t>
       </w:r>
-    </w:p>
-    <w:p>
-      <w:pPr>
-        <w:rPr>
-          <w:lang w:val="it-IT"/>
-        </w:rPr>
-      </w:pPr>
-    </w:p>
-    <w:p>
-      <w:pPr>
-        <w:rPr>
-          <w:lang w:val="it-IT"/>
-        </w:rPr>
-      </w:pPr>
-      <w:r>
-        <w:rPr>
-          <w:lang w:val="it-IT"/>
-        </w:rPr>
-        <w:br w:type="page"/>
-      </w:r>
       <w:bookmarkStart w:id="67" w:name="_Toc21008669"/>
     </w:p>
     <w:p>
@@ -28109,7 +28110,6 @@
         <w:rPr>
           <w:lang w:val="it-IT"/>
         </w:rPr>
-        <w:lastRenderedPageBreak/>
         <w:t>ModuloDbRepository</w:t>
       </w:r>
       <w:proofErr w:type="spellEnd"/>
@@ -29642,6 +29642,26 @@
     </w:p>
     <w:p>
       <w:pPr>
+        <w:rPr>
+          <w:lang w:val="it-IT"/>
+        </w:rPr>
+      </w:pPr>
+    </w:p>
+    <w:p>
+      <w:pPr>
+        <w:rPr>
+          <w:lang w:val="it-IT"/>
+        </w:rPr>
+      </w:pPr>
+      <w:r>
+        <w:rPr>
+          <w:lang w:val="it-IT"/>
+        </w:rPr>
+        <w:br w:type="page"/>
+      </w:r>
+    </w:p>
+    <w:p>
+      <w:pPr>
         <w:pStyle w:val="Titolo4"/>
         <w:rPr>
           <w:lang w:val="it-IT"/>
@@ -29652,6 +29672,7 @@
         <w:rPr>
           <w:lang w:val="it-IT"/>
         </w:rPr>
+        <w:lastRenderedPageBreak/>
         <w:t>ITematicaRepository</w:t>
       </w:r>
       <w:proofErr w:type="spellEnd"/>
@@ -30030,26 +30051,6 @@
     </w:p>
     <w:p>
       <w:pPr>
-        <w:rPr>
-          <w:lang w:val="it-IT"/>
-        </w:rPr>
-      </w:pPr>
-    </w:p>
-    <w:p>
-      <w:pPr>
-        <w:rPr>
-          <w:lang w:val="it-IT"/>
-        </w:rPr>
-      </w:pPr>
-      <w:r>
-        <w:rPr>
-          <w:lang w:val="it-IT"/>
-        </w:rPr>
-        <w:br w:type="page"/>
-      </w:r>
-    </w:p>
-    <w:p>
-      <w:pPr>
         <w:pStyle w:val="Titolo4"/>
         <w:rPr>
           <w:lang w:val="it-IT"/>
@@ -30060,7 +30061,6 @@
         <w:rPr>
           <w:lang w:val="it-IT"/>
         </w:rPr>
-        <w:lastRenderedPageBreak/>
         <w:t>TematicaDbRepository</w:t>
       </w:r>
       <w:proofErr w:type="spellEnd"/>
@@ -31654,15 +31654,7776 @@
           <w:lang w:val="it-IT"/>
         </w:rPr>
       </w:pPr>
-    </w:p>
-    <w:p>
-      <w:pPr>
-        <w:rPr>
-          <w:lang w:val="it-IT"/>
-        </w:rPr>
-      </w:pPr>
+      <w:r>
+        <w:rPr>
+          <w:lang w:val="it-IT"/>
+        </w:rPr>
+        <w:br w:type="page"/>
+      </w:r>
+    </w:p>
+    <w:p>
+      <w:pPr>
+        <w:pStyle w:val="Titolo4"/>
+        <w:rPr>
+          <w:lang w:val="it-IT"/>
+        </w:rPr>
+      </w:pPr>
+      <w:proofErr w:type="spellStart"/>
+      <w:r>
+        <w:rPr>
+          <w:lang w:val="it-IT"/>
+        </w:rPr>
+        <w:lastRenderedPageBreak/>
+        <w:t>IAnnoRepository</w:t>
+      </w:r>
+      <w:proofErr w:type="spellEnd"/>
+    </w:p>
+    <w:p>
+      <w:r>
+        <w:t xml:space="preserve">Interfaccia figlia di </w:t>
+      </w:r>
+      <w:proofErr w:type="spellStart"/>
+      <w:r>
+        <w:t>IDataRepository</w:t>
+      </w:r>
+      <w:proofErr w:type="spellEnd"/>
+      <w:r>
+        <w:t xml:space="preserve"> r</w:t>
+      </w:r>
+      <w:r>
+        <w:t>elativa al modello di dati dell’</w:t>
+      </w:r>
+      <w:r>
+        <w:t>anno</w:t>
+      </w:r>
+      <w:r>
+        <w:t>.</w:t>
+      </w:r>
+    </w:p>
+    <w:p>
+      <w:pPr>
+        <w:rPr>
+          <w:lang w:val="it-IT"/>
+        </w:rPr>
+      </w:pPr>
+    </w:p>
+    <w:p>
+      <w:pPr>
+        <w:autoSpaceDE w:val="0"/>
+        <w:autoSpaceDN w:val="0"/>
+        <w:adjustRightInd w:val="0"/>
+        <w:rPr>
+          <w:rFonts w:ascii="Consolas" w:hAnsi="Consolas" w:cs="Consolas"/>
+          <w:color w:val="808080"/>
+          <w:sz w:val="19"/>
+          <w:szCs w:val="19"/>
+          <w:lang w:val="it-IT"/>
+        </w:rPr>
+      </w:pPr>
+      <w:r>
+        <w:rPr>
+          <w:rFonts w:ascii="Consolas" w:hAnsi="Consolas" w:cs="Consolas"/>
+          <w:color w:val="808080"/>
+          <w:sz w:val="19"/>
+          <w:szCs w:val="19"/>
+          <w:lang w:val="it-IT"/>
+        </w:rPr>
+        <w:t>///</w:t>
+      </w:r>
+      <w:r>
+        <w:rPr>
+          <w:rFonts w:ascii="Consolas" w:hAnsi="Consolas" w:cs="Consolas"/>
+          <w:color w:val="008000"/>
+          <w:sz w:val="19"/>
+          <w:szCs w:val="19"/>
+          <w:lang w:val="it-IT"/>
+        </w:rPr>
+        <w:t xml:space="preserve"> </w:t>
+      </w:r>
+      <w:r>
+        <w:rPr>
+          <w:rFonts w:ascii="Consolas" w:hAnsi="Consolas" w:cs="Consolas"/>
+          <w:color w:val="808080"/>
+          <w:sz w:val="19"/>
+          <w:szCs w:val="19"/>
+          <w:lang w:val="it-IT"/>
+        </w:rPr>
+        <w:t>&lt;</w:t>
+      </w:r>
+      <w:proofErr w:type="spellStart"/>
+      <w:r>
+        <w:rPr>
+          <w:rFonts w:ascii="Consolas" w:hAnsi="Consolas" w:cs="Consolas"/>
+          <w:color w:val="808080"/>
+          <w:sz w:val="19"/>
+          <w:szCs w:val="19"/>
+          <w:lang w:val="it-IT"/>
+        </w:rPr>
+        <w:t>summary</w:t>
+      </w:r>
+      <w:proofErr w:type="spellEnd"/>
+      <w:r>
+        <w:rPr>
+          <w:rFonts w:ascii="Consolas" w:hAnsi="Consolas" w:cs="Consolas"/>
+          <w:color w:val="808080"/>
+          <w:sz w:val="19"/>
+          <w:szCs w:val="19"/>
+          <w:lang w:val="it-IT"/>
+        </w:rPr>
+        <w:t>&gt;</w:t>
+      </w:r>
+    </w:p>
+    <w:p>
+      <w:pPr>
+        <w:autoSpaceDE w:val="0"/>
+        <w:autoSpaceDN w:val="0"/>
+        <w:adjustRightInd w:val="0"/>
+        <w:rPr>
+          <w:rFonts w:ascii="Consolas" w:hAnsi="Consolas" w:cs="Consolas"/>
+          <w:color w:val="008000"/>
+          <w:sz w:val="19"/>
+          <w:szCs w:val="19"/>
+          <w:lang w:val="it-IT"/>
+        </w:rPr>
+      </w:pPr>
+      <w:r>
+        <w:rPr>
+          <w:rFonts w:ascii="Consolas" w:hAnsi="Consolas" w:cs="Consolas"/>
+          <w:color w:val="808080"/>
+          <w:sz w:val="19"/>
+          <w:szCs w:val="19"/>
+          <w:lang w:val="it-IT"/>
+        </w:rPr>
+        <w:t>///</w:t>
+      </w:r>
+      <w:r>
+        <w:rPr>
+          <w:rFonts w:ascii="Consolas" w:hAnsi="Consolas" w:cs="Consolas"/>
+          <w:color w:val="008000"/>
+          <w:sz w:val="19"/>
+          <w:szCs w:val="19"/>
+          <w:lang w:val="it-IT"/>
+        </w:rPr>
+        <w:t xml:space="preserve"> Interfaccia che implementa i metodi relativi al database</w:t>
+      </w:r>
+    </w:p>
+    <w:p>
+      <w:pPr>
+        <w:autoSpaceDE w:val="0"/>
+        <w:autoSpaceDN w:val="0"/>
+        <w:adjustRightInd w:val="0"/>
+        <w:rPr>
+          <w:rFonts w:ascii="Consolas" w:hAnsi="Consolas" w:cs="Consolas"/>
+          <w:color w:val="008000"/>
+          <w:sz w:val="19"/>
+          <w:szCs w:val="19"/>
+          <w:lang w:val="it-IT"/>
+        </w:rPr>
+      </w:pPr>
+      <w:r>
+        <w:rPr>
+          <w:rFonts w:ascii="Consolas" w:hAnsi="Consolas" w:cs="Consolas"/>
+          <w:color w:val="808080"/>
+          <w:sz w:val="19"/>
+          <w:szCs w:val="19"/>
+          <w:lang w:val="it-IT"/>
+        </w:rPr>
+        <w:t>///</w:t>
+      </w:r>
+      <w:r>
+        <w:rPr>
+          <w:rFonts w:ascii="Consolas" w:hAnsi="Consolas" w:cs="Consolas"/>
+          <w:color w:val="008000"/>
+          <w:sz w:val="19"/>
+          <w:szCs w:val="19"/>
+          <w:lang w:val="it-IT"/>
+        </w:rPr>
+        <w:t xml:space="preserve"> sul modello di dati dell'anno.</w:t>
+      </w:r>
+    </w:p>
+    <w:p>
+      <w:pPr>
+        <w:autoSpaceDE w:val="0"/>
+        <w:autoSpaceDN w:val="0"/>
+        <w:adjustRightInd w:val="0"/>
+        <w:rPr>
+          <w:rFonts w:ascii="Consolas" w:hAnsi="Consolas" w:cs="Consolas"/>
+          <w:color w:val="808080"/>
+          <w:sz w:val="19"/>
+          <w:szCs w:val="19"/>
+          <w:lang w:val="en-IE"/>
+        </w:rPr>
+      </w:pPr>
+      <w:r>
+        <w:rPr>
+          <w:rFonts w:ascii="Consolas" w:hAnsi="Consolas" w:cs="Consolas"/>
+          <w:color w:val="808080"/>
+          <w:sz w:val="19"/>
+          <w:szCs w:val="19"/>
+          <w:lang w:val="en-IE"/>
+        </w:rPr>
+        <w:t>///</w:t>
+      </w:r>
+      <w:r>
+        <w:rPr>
+          <w:rFonts w:ascii="Consolas" w:hAnsi="Consolas" w:cs="Consolas"/>
+          <w:color w:val="008000"/>
+          <w:sz w:val="19"/>
+          <w:szCs w:val="19"/>
+          <w:lang w:val="en-IE"/>
+        </w:rPr>
+        <w:t xml:space="preserve"> </w:t>
+      </w:r>
+      <w:r>
+        <w:rPr>
+          <w:rFonts w:ascii="Consolas" w:hAnsi="Consolas" w:cs="Consolas"/>
+          <w:color w:val="808080"/>
+          <w:sz w:val="19"/>
+          <w:szCs w:val="19"/>
+          <w:lang w:val="en-IE"/>
+        </w:rPr>
+        <w:t>&lt;/summary&gt;</w:t>
+      </w:r>
+    </w:p>
+    <w:p>
+      <w:pPr>
+        <w:autoSpaceDE w:val="0"/>
+        <w:autoSpaceDN w:val="0"/>
+        <w:adjustRightInd w:val="0"/>
+        <w:rPr>
+          <w:rFonts w:ascii="Consolas" w:hAnsi="Consolas" w:cs="Consolas"/>
+          <w:color w:val="000000"/>
+          <w:sz w:val="19"/>
+          <w:szCs w:val="19"/>
+          <w:lang w:val="en-IE"/>
+        </w:rPr>
+      </w:pPr>
+      <w:proofErr w:type="gramStart"/>
+      <w:r>
+        <w:rPr>
+          <w:rFonts w:ascii="Consolas" w:hAnsi="Consolas" w:cs="Consolas"/>
+          <w:color w:val="0000FF"/>
+          <w:sz w:val="19"/>
+          <w:szCs w:val="19"/>
+          <w:lang w:val="en-IE"/>
+        </w:rPr>
+        <w:t>public</w:t>
+      </w:r>
+      <w:proofErr w:type="gramEnd"/>
+      <w:r>
+        <w:rPr>
+          <w:rFonts w:ascii="Consolas" w:hAnsi="Consolas" w:cs="Consolas"/>
+          <w:color w:val="000000"/>
+          <w:sz w:val="19"/>
+          <w:szCs w:val="19"/>
+          <w:lang w:val="en-IE"/>
+        </w:rPr>
+        <w:t xml:space="preserve"> </w:t>
+      </w:r>
+      <w:r>
+        <w:rPr>
+          <w:rFonts w:ascii="Consolas" w:hAnsi="Consolas" w:cs="Consolas"/>
+          <w:color w:val="0000FF"/>
+          <w:sz w:val="19"/>
+          <w:szCs w:val="19"/>
+          <w:lang w:val="en-IE"/>
+        </w:rPr>
+        <w:t>interface</w:t>
+      </w:r>
+      <w:r>
+        <w:rPr>
+          <w:rFonts w:ascii="Consolas" w:hAnsi="Consolas" w:cs="Consolas"/>
+          <w:color w:val="000000"/>
+          <w:sz w:val="19"/>
+          <w:szCs w:val="19"/>
+          <w:lang w:val="en-IE"/>
+        </w:rPr>
+        <w:t xml:space="preserve"> </w:t>
+      </w:r>
+      <w:proofErr w:type="spellStart"/>
+      <w:r>
+        <w:rPr>
+          <w:rFonts w:ascii="Consolas" w:hAnsi="Consolas" w:cs="Consolas"/>
+          <w:color w:val="2B91AF"/>
+          <w:sz w:val="19"/>
+          <w:szCs w:val="19"/>
+          <w:lang w:val="en-IE"/>
+        </w:rPr>
+        <w:t>IAnnoRepository</w:t>
+      </w:r>
+      <w:proofErr w:type="spellEnd"/>
+      <w:r>
+        <w:rPr>
+          <w:rFonts w:ascii="Consolas" w:hAnsi="Consolas" w:cs="Consolas"/>
+          <w:color w:val="000000"/>
+          <w:sz w:val="19"/>
+          <w:szCs w:val="19"/>
+          <w:lang w:val="en-IE"/>
+        </w:rPr>
+        <w:t xml:space="preserve"> : </w:t>
+      </w:r>
+      <w:proofErr w:type="spellStart"/>
+      <w:r>
+        <w:rPr>
+          <w:rFonts w:ascii="Consolas" w:hAnsi="Consolas" w:cs="Consolas"/>
+          <w:color w:val="000000"/>
+          <w:sz w:val="19"/>
+          <w:szCs w:val="19"/>
+          <w:lang w:val="en-IE"/>
+        </w:rPr>
+        <w:t>IDataRepository</w:t>
+      </w:r>
+      <w:proofErr w:type="spellEnd"/>
+      <w:r>
+        <w:rPr>
+          <w:rFonts w:ascii="Consolas" w:hAnsi="Consolas" w:cs="Consolas"/>
+          <w:color w:val="000000"/>
+          <w:sz w:val="19"/>
+          <w:szCs w:val="19"/>
+          <w:lang w:val="en-IE"/>
+        </w:rPr>
+        <w:t>&lt;Anno&gt;</w:t>
+      </w:r>
+    </w:p>
+    <w:p>
+      <w:pPr>
+        <w:autoSpaceDE w:val="0"/>
+        <w:autoSpaceDN w:val="0"/>
+        <w:adjustRightInd w:val="0"/>
+        <w:rPr>
+          <w:rFonts w:ascii="Consolas" w:hAnsi="Consolas" w:cs="Consolas"/>
+          <w:color w:val="000000"/>
+          <w:sz w:val="19"/>
+          <w:szCs w:val="19"/>
+          <w:lang w:val="it-IT"/>
+        </w:rPr>
+      </w:pPr>
+      <w:r>
+        <w:rPr>
+          <w:rFonts w:ascii="Consolas" w:hAnsi="Consolas" w:cs="Consolas"/>
+          <w:color w:val="000000"/>
+          <w:sz w:val="19"/>
+          <w:szCs w:val="19"/>
+          <w:lang w:val="it-IT"/>
+        </w:rPr>
+        <w:t>{</w:t>
+      </w:r>
+    </w:p>
+    <w:p>
+      <w:pPr>
+        <w:rPr>
+          <w:lang w:val="it-IT"/>
+        </w:rPr>
+      </w:pPr>
+      <w:r>
+        <w:rPr>
+          <w:rFonts w:ascii="Consolas" w:hAnsi="Consolas" w:cs="Consolas"/>
+          <w:color w:val="000000"/>
+          <w:sz w:val="19"/>
+          <w:szCs w:val="19"/>
+          <w:lang w:val="it-IT"/>
+        </w:rPr>
+        <w:t>}</w:t>
+      </w:r>
+    </w:p>
+    <w:p>
+      <w:pPr>
+        <w:rPr>
+          <w:lang w:val="it-IT"/>
+        </w:rPr>
+      </w:pPr>
+    </w:p>
+    <w:p>
+      <w:pPr>
+        <w:pStyle w:val="Titolo4"/>
+        <w:rPr>
+          <w:lang w:val="it-IT"/>
+        </w:rPr>
+      </w:pPr>
+      <w:proofErr w:type="spellStart"/>
+      <w:r>
+        <w:rPr>
+          <w:lang w:val="it-IT"/>
+        </w:rPr>
+        <w:t>Anno</w:t>
+      </w:r>
+      <w:r>
+        <w:rPr>
+          <w:lang w:val="it-IT"/>
+        </w:rPr>
+        <w:t>DbRepository</w:t>
+      </w:r>
+      <w:proofErr w:type="spellEnd"/>
+    </w:p>
+    <w:p>
+      <w:pPr>
+        <w:rPr>
+          <w:lang w:val="it-IT"/>
+        </w:rPr>
+      </w:pPr>
+      <w:r>
+        <w:t xml:space="preserve">Classe figlia di </w:t>
+      </w:r>
+      <w:proofErr w:type="spellStart"/>
+      <w:r>
+        <w:t>DbDataRepository</w:t>
+      </w:r>
+      <w:proofErr w:type="spellEnd"/>
+      <w:r>
+        <w:t xml:space="preserve"> r</w:t>
+      </w:r>
+      <w:r>
+        <w:t>elativa al modello di dati dell’anno</w:t>
+      </w:r>
+      <w:r>
+        <w:t>.</w:t>
+      </w:r>
+    </w:p>
+    <w:p>
+      <w:pPr>
+        <w:rPr>
+          <w:lang w:val="it-IT"/>
+        </w:rPr>
+      </w:pPr>
+    </w:p>
+    <w:p>
+      <w:pPr>
+        <w:autoSpaceDE w:val="0"/>
+        <w:autoSpaceDN w:val="0"/>
+        <w:adjustRightInd w:val="0"/>
+        <w:rPr>
+          <w:rFonts w:ascii="Consolas" w:hAnsi="Consolas" w:cs="Consolas"/>
+          <w:color w:val="808080"/>
+          <w:sz w:val="19"/>
+          <w:szCs w:val="19"/>
+          <w:lang w:val="it-IT"/>
+        </w:rPr>
+      </w:pPr>
+      <w:r>
+        <w:rPr>
+          <w:rFonts w:ascii="Consolas" w:hAnsi="Consolas" w:cs="Consolas"/>
+          <w:color w:val="808080"/>
+          <w:sz w:val="19"/>
+          <w:szCs w:val="19"/>
+          <w:lang w:val="it-IT"/>
+        </w:rPr>
+        <w:t>///</w:t>
+      </w:r>
+      <w:r>
+        <w:rPr>
+          <w:rFonts w:ascii="Consolas" w:hAnsi="Consolas" w:cs="Consolas"/>
+          <w:color w:val="008000"/>
+          <w:sz w:val="19"/>
+          <w:szCs w:val="19"/>
+          <w:lang w:val="it-IT"/>
+        </w:rPr>
+        <w:t xml:space="preserve"> </w:t>
+      </w:r>
+      <w:r>
+        <w:rPr>
+          <w:rFonts w:ascii="Consolas" w:hAnsi="Consolas" w:cs="Consolas"/>
+          <w:color w:val="808080"/>
+          <w:sz w:val="19"/>
+          <w:szCs w:val="19"/>
+          <w:lang w:val="it-IT"/>
+        </w:rPr>
+        <w:t>&lt;</w:t>
+      </w:r>
+      <w:proofErr w:type="spellStart"/>
+      <w:r>
+        <w:rPr>
+          <w:rFonts w:ascii="Consolas" w:hAnsi="Consolas" w:cs="Consolas"/>
+          <w:color w:val="808080"/>
+          <w:sz w:val="19"/>
+          <w:szCs w:val="19"/>
+          <w:lang w:val="it-IT"/>
+        </w:rPr>
+        <w:t>summary</w:t>
+      </w:r>
+      <w:proofErr w:type="spellEnd"/>
+      <w:r>
+        <w:rPr>
+          <w:rFonts w:ascii="Consolas" w:hAnsi="Consolas" w:cs="Consolas"/>
+          <w:color w:val="808080"/>
+          <w:sz w:val="19"/>
+          <w:szCs w:val="19"/>
+          <w:lang w:val="it-IT"/>
+        </w:rPr>
+        <w:t>&gt;</w:t>
+      </w:r>
+    </w:p>
+    <w:p>
+      <w:pPr>
+        <w:autoSpaceDE w:val="0"/>
+        <w:autoSpaceDN w:val="0"/>
+        <w:adjustRightInd w:val="0"/>
+        <w:rPr>
+          <w:rFonts w:ascii="Consolas" w:hAnsi="Consolas" w:cs="Consolas"/>
+          <w:color w:val="008000"/>
+          <w:sz w:val="19"/>
+          <w:szCs w:val="19"/>
+          <w:lang w:val="it-IT"/>
+        </w:rPr>
+      </w:pPr>
+      <w:r>
+        <w:rPr>
+          <w:rFonts w:ascii="Consolas" w:hAnsi="Consolas" w:cs="Consolas"/>
+          <w:color w:val="808080"/>
+          <w:sz w:val="19"/>
+          <w:szCs w:val="19"/>
+          <w:lang w:val="it-IT"/>
+        </w:rPr>
+        <w:t>///</w:t>
+      </w:r>
+      <w:r>
+        <w:rPr>
+          <w:rFonts w:ascii="Consolas" w:hAnsi="Consolas" w:cs="Consolas"/>
+          <w:color w:val="008000"/>
+          <w:sz w:val="19"/>
+          <w:szCs w:val="19"/>
+          <w:lang w:val="it-IT"/>
+        </w:rPr>
+        <w:t xml:space="preserve"> Deposito dati relativo al modello di dati dell'anno.</w:t>
+      </w:r>
+    </w:p>
+    <w:p>
+      <w:pPr>
+        <w:autoSpaceDE w:val="0"/>
+        <w:autoSpaceDN w:val="0"/>
+        <w:adjustRightInd w:val="0"/>
+        <w:rPr>
+          <w:rFonts w:ascii="Consolas" w:hAnsi="Consolas" w:cs="Consolas"/>
+          <w:color w:val="808080"/>
+          <w:sz w:val="19"/>
+          <w:szCs w:val="19"/>
+          <w:lang w:val="en-IE"/>
+        </w:rPr>
+      </w:pPr>
+      <w:r>
+        <w:rPr>
+          <w:rFonts w:ascii="Consolas" w:hAnsi="Consolas" w:cs="Consolas"/>
+          <w:color w:val="808080"/>
+          <w:sz w:val="19"/>
+          <w:szCs w:val="19"/>
+          <w:lang w:val="en-IE"/>
+        </w:rPr>
+        <w:t>///</w:t>
+      </w:r>
+      <w:r>
+        <w:rPr>
+          <w:rFonts w:ascii="Consolas" w:hAnsi="Consolas" w:cs="Consolas"/>
+          <w:color w:val="008000"/>
+          <w:sz w:val="19"/>
+          <w:szCs w:val="19"/>
+          <w:lang w:val="en-IE"/>
+        </w:rPr>
+        <w:t xml:space="preserve"> </w:t>
+      </w:r>
+      <w:r>
+        <w:rPr>
+          <w:rFonts w:ascii="Consolas" w:hAnsi="Consolas" w:cs="Consolas"/>
+          <w:color w:val="808080"/>
+          <w:sz w:val="19"/>
+          <w:szCs w:val="19"/>
+          <w:lang w:val="en-IE"/>
+        </w:rPr>
+        <w:t>&lt;/summary&gt;</w:t>
+      </w:r>
+    </w:p>
+    <w:p>
+      <w:pPr>
+        <w:autoSpaceDE w:val="0"/>
+        <w:autoSpaceDN w:val="0"/>
+        <w:adjustRightInd w:val="0"/>
+        <w:rPr>
+          <w:rFonts w:ascii="Consolas" w:hAnsi="Consolas" w:cs="Consolas"/>
+          <w:color w:val="000000"/>
+          <w:sz w:val="19"/>
+          <w:szCs w:val="19"/>
+          <w:lang w:val="en-IE"/>
+        </w:rPr>
+      </w:pPr>
+      <w:proofErr w:type="gramStart"/>
+      <w:r>
+        <w:rPr>
+          <w:rFonts w:ascii="Consolas" w:hAnsi="Consolas" w:cs="Consolas"/>
+          <w:color w:val="0000FF"/>
+          <w:sz w:val="19"/>
+          <w:szCs w:val="19"/>
+          <w:lang w:val="en-IE"/>
+        </w:rPr>
+        <w:t>public</w:t>
+      </w:r>
+      <w:proofErr w:type="gramEnd"/>
+      <w:r>
+        <w:rPr>
+          <w:rFonts w:ascii="Consolas" w:hAnsi="Consolas" w:cs="Consolas"/>
+          <w:color w:val="000000"/>
+          <w:sz w:val="19"/>
+          <w:szCs w:val="19"/>
+          <w:lang w:val="en-IE"/>
+        </w:rPr>
+        <w:t xml:space="preserve"> </w:t>
+      </w:r>
+      <w:r>
+        <w:rPr>
+          <w:rFonts w:ascii="Consolas" w:hAnsi="Consolas" w:cs="Consolas"/>
+          <w:color w:val="0000FF"/>
+          <w:sz w:val="19"/>
+          <w:szCs w:val="19"/>
+          <w:lang w:val="en-IE"/>
+        </w:rPr>
+        <w:t>class</w:t>
+      </w:r>
+      <w:r>
+        <w:rPr>
+          <w:rFonts w:ascii="Consolas" w:hAnsi="Consolas" w:cs="Consolas"/>
+          <w:color w:val="000000"/>
+          <w:sz w:val="19"/>
+          <w:szCs w:val="19"/>
+          <w:lang w:val="en-IE"/>
+        </w:rPr>
+        <w:t xml:space="preserve"> </w:t>
+      </w:r>
+      <w:proofErr w:type="spellStart"/>
+      <w:r>
+        <w:rPr>
+          <w:rFonts w:ascii="Consolas" w:hAnsi="Consolas" w:cs="Consolas"/>
+          <w:color w:val="2B91AF"/>
+          <w:sz w:val="19"/>
+          <w:szCs w:val="19"/>
+          <w:lang w:val="en-IE"/>
+        </w:rPr>
+        <w:t>AnnoDbRepository</w:t>
+      </w:r>
+      <w:proofErr w:type="spellEnd"/>
+      <w:r>
+        <w:rPr>
+          <w:rFonts w:ascii="Consolas" w:hAnsi="Consolas" w:cs="Consolas"/>
+          <w:color w:val="000000"/>
+          <w:sz w:val="19"/>
+          <w:szCs w:val="19"/>
+          <w:lang w:val="en-IE"/>
+        </w:rPr>
+        <w:t xml:space="preserve"> : </w:t>
+      </w:r>
+      <w:proofErr w:type="spellStart"/>
+      <w:r>
+        <w:rPr>
+          <w:rFonts w:ascii="Consolas" w:hAnsi="Consolas" w:cs="Consolas"/>
+          <w:color w:val="000000"/>
+          <w:sz w:val="19"/>
+          <w:szCs w:val="19"/>
+          <w:lang w:val="en-IE"/>
+        </w:rPr>
+        <w:t>DbDataRepository</w:t>
+      </w:r>
+      <w:proofErr w:type="spellEnd"/>
+      <w:r>
+        <w:rPr>
+          <w:rFonts w:ascii="Consolas" w:hAnsi="Consolas" w:cs="Consolas"/>
+          <w:color w:val="000000"/>
+          <w:sz w:val="19"/>
+          <w:szCs w:val="19"/>
+          <w:lang w:val="en-IE"/>
+        </w:rPr>
+        <w:t>&lt;</w:t>
+      </w:r>
+      <w:proofErr w:type="spellStart"/>
+      <w:r>
+        <w:rPr>
+          <w:rFonts w:ascii="Consolas" w:hAnsi="Consolas" w:cs="Consolas"/>
+          <w:color w:val="000000"/>
+          <w:sz w:val="19"/>
+          <w:szCs w:val="19"/>
+          <w:lang w:val="en-IE"/>
+        </w:rPr>
+        <w:t>AppDbContext</w:t>
+      </w:r>
+      <w:proofErr w:type="spellEnd"/>
+      <w:r>
+        <w:rPr>
+          <w:rFonts w:ascii="Consolas" w:hAnsi="Consolas" w:cs="Consolas"/>
+          <w:color w:val="000000"/>
+          <w:sz w:val="19"/>
+          <w:szCs w:val="19"/>
+          <w:lang w:val="en-IE"/>
+        </w:rPr>
+        <w:t xml:space="preserve">, Anno&gt;, </w:t>
+      </w:r>
+      <w:proofErr w:type="spellStart"/>
+      <w:r>
+        <w:rPr>
+          <w:rFonts w:ascii="Consolas" w:hAnsi="Consolas" w:cs="Consolas"/>
+          <w:color w:val="000000"/>
+          <w:sz w:val="19"/>
+          <w:szCs w:val="19"/>
+          <w:lang w:val="en-IE"/>
+        </w:rPr>
+        <w:t>IAnnoRepository</w:t>
+      </w:r>
+      <w:proofErr w:type="spellEnd"/>
+    </w:p>
+    <w:p>
+      <w:pPr>
+        <w:autoSpaceDE w:val="0"/>
+        <w:autoSpaceDN w:val="0"/>
+        <w:adjustRightInd w:val="0"/>
+        <w:rPr>
+          <w:rFonts w:ascii="Consolas" w:hAnsi="Consolas" w:cs="Consolas"/>
+          <w:color w:val="000000"/>
+          <w:sz w:val="19"/>
+          <w:szCs w:val="19"/>
+          <w:lang w:val="it-IT"/>
+        </w:rPr>
+      </w:pPr>
+      <w:r>
+        <w:rPr>
+          <w:rFonts w:ascii="Consolas" w:hAnsi="Consolas" w:cs="Consolas"/>
+          <w:color w:val="000000"/>
+          <w:sz w:val="19"/>
+          <w:szCs w:val="19"/>
+          <w:lang w:val="it-IT"/>
+        </w:rPr>
+        <w:t>{</w:t>
+      </w:r>
+    </w:p>
+    <w:p>
+      <w:pPr>
+        <w:autoSpaceDE w:val="0"/>
+        <w:autoSpaceDN w:val="0"/>
+        <w:adjustRightInd w:val="0"/>
+        <w:rPr>
+          <w:rFonts w:ascii="Consolas" w:hAnsi="Consolas" w:cs="Consolas"/>
+          <w:color w:val="808080"/>
+          <w:sz w:val="19"/>
+          <w:szCs w:val="19"/>
+          <w:lang w:val="it-IT"/>
+        </w:rPr>
+      </w:pPr>
+      <w:r>
+        <w:rPr>
+          <w:rFonts w:ascii="Consolas" w:hAnsi="Consolas" w:cs="Consolas"/>
+          <w:color w:val="000000"/>
+          <w:sz w:val="19"/>
+          <w:szCs w:val="19"/>
+          <w:lang w:val="it-IT"/>
+        </w:rPr>
+        <w:t xml:space="preserve">    </w:t>
+      </w:r>
+      <w:r>
+        <w:rPr>
+          <w:rFonts w:ascii="Consolas" w:hAnsi="Consolas" w:cs="Consolas"/>
+          <w:color w:val="808080"/>
+          <w:sz w:val="19"/>
+          <w:szCs w:val="19"/>
+          <w:lang w:val="it-IT"/>
+        </w:rPr>
+        <w:t>///</w:t>
+      </w:r>
+      <w:r>
+        <w:rPr>
+          <w:rFonts w:ascii="Consolas" w:hAnsi="Consolas" w:cs="Consolas"/>
+          <w:color w:val="008000"/>
+          <w:sz w:val="19"/>
+          <w:szCs w:val="19"/>
+          <w:lang w:val="it-IT"/>
+        </w:rPr>
+        <w:t xml:space="preserve"> </w:t>
+      </w:r>
+      <w:r>
+        <w:rPr>
+          <w:rFonts w:ascii="Consolas" w:hAnsi="Consolas" w:cs="Consolas"/>
+          <w:color w:val="808080"/>
+          <w:sz w:val="19"/>
+          <w:szCs w:val="19"/>
+          <w:lang w:val="it-IT"/>
+        </w:rPr>
+        <w:t>&lt;</w:t>
+      </w:r>
+      <w:proofErr w:type="spellStart"/>
+      <w:r>
+        <w:rPr>
+          <w:rFonts w:ascii="Consolas" w:hAnsi="Consolas" w:cs="Consolas"/>
+          <w:color w:val="808080"/>
+          <w:sz w:val="19"/>
+          <w:szCs w:val="19"/>
+          <w:lang w:val="it-IT"/>
+        </w:rPr>
+        <w:t>summary</w:t>
+      </w:r>
+      <w:proofErr w:type="spellEnd"/>
+      <w:r>
+        <w:rPr>
+          <w:rFonts w:ascii="Consolas" w:hAnsi="Consolas" w:cs="Consolas"/>
+          <w:color w:val="808080"/>
+          <w:sz w:val="19"/>
+          <w:szCs w:val="19"/>
+          <w:lang w:val="it-IT"/>
+        </w:rPr>
+        <w:t>&gt;</w:t>
+      </w:r>
+    </w:p>
+    <w:p>
+      <w:pPr>
+        <w:autoSpaceDE w:val="0"/>
+        <w:autoSpaceDN w:val="0"/>
+        <w:adjustRightInd w:val="0"/>
+        <w:rPr>
+          <w:rFonts w:ascii="Consolas" w:hAnsi="Consolas" w:cs="Consolas"/>
+          <w:color w:val="008000"/>
+          <w:sz w:val="19"/>
+          <w:szCs w:val="19"/>
+          <w:lang w:val="it-IT"/>
+        </w:rPr>
+      </w:pPr>
+      <w:r>
+        <w:rPr>
+          <w:rFonts w:ascii="Consolas" w:hAnsi="Consolas" w:cs="Consolas"/>
+          <w:color w:val="000000"/>
+          <w:sz w:val="19"/>
+          <w:szCs w:val="19"/>
+          <w:lang w:val="it-IT"/>
+        </w:rPr>
+        <w:t xml:space="preserve">    </w:t>
+      </w:r>
+      <w:r>
+        <w:rPr>
+          <w:rFonts w:ascii="Consolas" w:hAnsi="Consolas" w:cs="Consolas"/>
+          <w:color w:val="808080"/>
+          <w:sz w:val="19"/>
+          <w:szCs w:val="19"/>
+          <w:lang w:val="it-IT"/>
+        </w:rPr>
+        <w:t>///</w:t>
+      </w:r>
+      <w:r>
+        <w:rPr>
+          <w:rFonts w:ascii="Consolas" w:hAnsi="Consolas" w:cs="Consolas"/>
+          <w:color w:val="008000"/>
+          <w:sz w:val="19"/>
+          <w:szCs w:val="19"/>
+          <w:lang w:val="it-IT"/>
+        </w:rPr>
+        <w:t xml:space="preserve"> Metodo costruttore, si definisce il contesto di dati.</w:t>
+      </w:r>
+    </w:p>
+    <w:p>
+      <w:pPr>
+        <w:autoSpaceDE w:val="0"/>
+        <w:autoSpaceDN w:val="0"/>
+        <w:adjustRightInd w:val="0"/>
+        <w:rPr>
+          <w:rFonts w:ascii="Consolas" w:hAnsi="Consolas" w:cs="Consolas"/>
+          <w:color w:val="808080"/>
+          <w:sz w:val="19"/>
+          <w:szCs w:val="19"/>
+          <w:lang w:val="it-IT"/>
+        </w:rPr>
+      </w:pPr>
+      <w:r>
+        <w:rPr>
+          <w:rFonts w:ascii="Consolas" w:hAnsi="Consolas" w:cs="Consolas"/>
+          <w:color w:val="000000"/>
+          <w:sz w:val="19"/>
+          <w:szCs w:val="19"/>
+          <w:lang w:val="it-IT"/>
+        </w:rPr>
+        <w:t xml:space="preserve">    </w:t>
+      </w:r>
+      <w:r>
+        <w:rPr>
+          <w:rFonts w:ascii="Consolas" w:hAnsi="Consolas" w:cs="Consolas"/>
+          <w:color w:val="808080"/>
+          <w:sz w:val="19"/>
+          <w:szCs w:val="19"/>
+          <w:lang w:val="it-IT"/>
+        </w:rPr>
+        <w:t>///</w:t>
+      </w:r>
+      <w:r>
+        <w:rPr>
+          <w:rFonts w:ascii="Consolas" w:hAnsi="Consolas" w:cs="Consolas"/>
+          <w:color w:val="008000"/>
+          <w:sz w:val="19"/>
+          <w:szCs w:val="19"/>
+          <w:lang w:val="it-IT"/>
+        </w:rPr>
+        <w:t xml:space="preserve"> </w:t>
+      </w:r>
+      <w:r>
+        <w:rPr>
+          <w:rFonts w:ascii="Consolas" w:hAnsi="Consolas" w:cs="Consolas"/>
+          <w:color w:val="808080"/>
+          <w:sz w:val="19"/>
+          <w:szCs w:val="19"/>
+          <w:lang w:val="it-IT"/>
+        </w:rPr>
+        <w:t>&lt;/</w:t>
+      </w:r>
+      <w:proofErr w:type="spellStart"/>
+      <w:r>
+        <w:rPr>
+          <w:rFonts w:ascii="Consolas" w:hAnsi="Consolas" w:cs="Consolas"/>
+          <w:color w:val="808080"/>
+          <w:sz w:val="19"/>
+          <w:szCs w:val="19"/>
+          <w:lang w:val="it-IT"/>
+        </w:rPr>
+        <w:t>summary</w:t>
+      </w:r>
+      <w:proofErr w:type="spellEnd"/>
+      <w:r>
+        <w:rPr>
+          <w:rFonts w:ascii="Consolas" w:hAnsi="Consolas" w:cs="Consolas"/>
+          <w:color w:val="808080"/>
+          <w:sz w:val="19"/>
+          <w:szCs w:val="19"/>
+          <w:lang w:val="it-IT"/>
+        </w:rPr>
+        <w:t>&gt;</w:t>
+      </w:r>
+    </w:p>
+    <w:p>
+      <w:pPr>
+        <w:autoSpaceDE w:val="0"/>
+        <w:autoSpaceDN w:val="0"/>
+        <w:adjustRightInd w:val="0"/>
+        <w:rPr>
+          <w:rFonts w:ascii="Consolas" w:hAnsi="Consolas" w:cs="Consolas"/>
+          <w:color w:val="808080"/>
+          <w:sz w:val="19"/>
+          <w:szCs w:val="19"/>
+          <w:lang w:val="it-IT"/>
+        </w:rPr>
+      </w:pPr>
+      <w:r>
+        <w:rPr>
+          <w:rFonts w:ascii="Consolas" w:hAnsi="Consolas" w:cs="Consolas"/>
+          <w:color w:val="000000"/>
+          <w:sz w:val="19"/>
+          <w:szCs w:val="19"/>
+          <w:lang w:val="it-IT"/>
+        </w:rPr>
+        <w:t xml:space="preserve">    </w:t>
+      </w:r>
+      <w:r>
+        <w:rPr>
+          <w:rFonts w:ascii="Consolas" w:hAnsi="Consolas" w:cs="Consolas"/>
+          <w:color w:val="808080"/>
+          <w:sz w:val="19"/>
+          <w:szCs w:val="19"/>
+          <w:lang w:val="it-IT"/>
+        </w:rPr>
+        <w:t>///</w:t>
+      </w:r>
+      <w:r>
+        <w:rPr>
+          <w:rFonts w:ascii="Consolas" w:hAnsi="Consolas" w:cs="Consolas"/>
+          <w:color w:val="008000"/>
+          <w:sz w:val="19"/>
+          <w:szCs w:val="19"/>
+          <w:lang w:val="it-IT"/>
+        </w:rPr>
+        <w:t xml:space="preserve"> </w:t>
+      </w:r>
+      <w:r>
+        <w:rPr>
+          <w:rFonts w:ascii="Consolas" w:hAnsi="Consolas" w:cs="Consolas"/>
+          <w:color w:val="808080"/>
+          <w:sz w:val="19"/>
+          <w:szCs w:val="19"/>
+          <w:lang w:val="it-IT"/>
+        </w:rPr>
+        <w:t>&lt;</w:t>
+      </w:r>
+      <w:proofErr w:type="spellStart"/>
+      <w:r>
+        <w:rPr>
+          <w:rFonts w:ascii="Consolas" w:hAnsi="Consolas" w:cs="Consolas"/>
+          <w:color w:val="808080"/>
+          <w:sz w:val="19"/>
+          <w:szCs w:val="19"/>
+          <w:lang w:val="it-IT"/>
+        </w:rPr>
+        <w:t>param</w:t>
+      </w:r>
+      <w:proofErr w:type="spellEnd"/>
+      <w:r>
+        <w:rPr>
+          <w:rFonts w:ascii="Consolas" w:hAnsi="Consolas" w:cs="Consolas"/>
+          <w:color w:val="808080"/>
+          <w:sz w:val="19"/>
+          <w:szCs w:val="19"/>
+          <w:lang w:val="it-IT"/>
+        </w:rPr>
+        <w:t xml:space="preserve"> </w:t>
+      </w:r>
+      <w:proofErr w:type="spellStart"/>
+      <w:r>
+        <w:rPr>
+          <w:rFonts w:ascii="Consolas" w:hAnsi="Consolas" w:cs="Consolas"/>
+          <w:color w:val="808080"/>
+          <w:sz w:val="19"/>
+          <w:szCs w:val="19"/>
+          <w:lang w:val="it-IT"/>
+        </w:rPr>
+        <w:t>name</w:t>
+      </w:r>
+      <w:proofErr w:type="spellEnd"/>
+      <w:r>
+        <w:rPr>
+          <w:rFonts w:ascii="Consolas" w:hAnsi="Consolas" w:cs="Consolas"/>
+          <w:color w:val="808080"/>
+          <w:sz w:val="19"/>
+          <w:szCs w:val="19"/>
+          <w:lang w:val="it-IT"/>
+        </w:rPr>
+        <w:t>="</w:t>
+      </w:r>
+      <w:proofErr w:type="spellStart"/>
+      <w:r>
+        <w:rPr>
+          <w:rFonts w:ascii="Consolas" w:hAnsi="Consolas" w:cs="Consolas"/>
+          <w:color w:val="000000"/>
+          <w:sz w:val="19"/>
+          <w:szCs w:val="19"/>
+          <w:lang w:val="it-IT"/>
+        </w:rPr>
+        <w:t>ctx</w:t>
+      </w:r>
+      <w:proofErr w:type="spellEnd"/>
+      <w:r>
+        <w:rPr>
+          <w:rFonts w:ascii="Consolas" w:hAnsi="Consolas" w:cs="Consolas"/>
+          <w:color w:val="808080"/>
+          <w:sz w:val="19"/>
+          <w:szCs w:val="19"/>
+          <w:lang w:val="it-IT"/>
+        </w:rPr>
+        <w:t>"&gt;</w:t>
+      </w:r>
+      <w:r>
+        <w:rPr>
+          <w:rFonts w:ascii="Consolas" w:hAnsi="Consolas" w:cs="Consolas"/>
+          <w:color w:val="008000"/>
+          <w:sz w:val="19"/>
+          <w:szCs w:val="19"/>
+          <w:lang w:val="it-IT"/>
+        </w:rPr>
+        <w:t xml:space="preserve">Contesto di dati del </w:t>
+      </w:r>
+      <w:proofErr w:type="gramStart"/>
+      <w:r>
+        <w:rPr>
+          <w:rFonts w:ascii="Consolas" w:hAnsi="Consolas" w:cs="Consolas"/>
+          <w:color w:val="008000"/>
+          <w:sz w:val="19"/>
+          <w:szCs w:val="19"/>
+          <w:lang w:val="it-IT"/>
+        </w:rPr>
+        <w:t>database.</w:t>
+      </w:r>
+      <w:r>
+        <w:rPr>
+          <w:rFonts w:ascii="Consolas" w:hAnsi="Consolas" w:cs="Consolas"/>
+          <w:color w:val="808080"/>
+          <w:sz w:val="19"/>
+          <w:szCs w:val="19"/>
+          <w:lang w:val="it-IT"/>
+        </w:rPr>
+        <w:t>&lt;</w:t>
+      </w:r>
+      <w:proofErr w:type="gramEnd"/>
+      <w:r>
+        <w:rPr>
+          <w:rFonts w:ascii="Consolas" w:hAnsi="Consolas" w:cs="Consolas"/>
+          <w:color w:val="808080"/>
+          <w:sz w:val="19"/>
+          <w:szCs w:val="19"/>
+          <w:lang w:val="it-IT"/>
+        </w:rPr>
+        <w:t>/</w:t>
+      </w:r>
+      <w:proofErr w:type="spellStart"/>
+      <w:r>
+        <w:rPr>
+          <w:rFonts w:ascii="Consolas" w:hAnsi="Consolas" w:cs="Consolas"/>
+          <w:color w:val="808080"/>
+          <w:sz w:val="19"/>
+          <w:szCs w:val="19"/>
+          <w:lang w:val="it-IT"/>
+        </w:rPr>
+        <w:t>param</w:t>
+      </w:r>
+      <w:proofErr w:type="spellEnd"/>
+      <w:r>
+        <w:rPr>
+          <w:rFonts w:ascii="Consolas" w:hAnsi="Consolas" w:cs="Consolas"/>
+          <w:color w:val="808080"/>
+          <w:sz w:val="19"/>
+          <w:szCs w:val="19"/>
+          <w:lang w:val="it-IT"/>
+        </w:rPr>
+        <w:t>&gt;</w:t>
+      </w:r>
+    </w:p>
+    <w:p>
+      <w:pPr>
+        <w:autoSpaceDE w:val="0"/>
+        <w:autoSpaceDN w:val="0"/>
+        <w:adjustRightInd w:val="0"/>
+        <w:rPr>
+          <w:rFonts w:ascii="Consolas" w:hAnsi="Consolas" w:cs="Consolas"/>
+          <w:color w:val="000000"/>
+          <w:sz w:val="19"/>
+          <w:szCs w:val="19"/>
+          <w:lang w:val="en-IE"/>
+        </w:rPr>
+      </w:pPr>
+      <w:r>
+        <w:rPr>
+          <w:rFonts w:ascii="Consolas" w:hAnsi="Consolas" w:cs="Consolas"/>
+          <w:color w:val="000000"/>
+          <w:sz w:val="19"/>
+          <w:szCs w:val="19"/>
+          <w:lang w:val="it-IT"/>
+        </w:rPr>
+        <w:t xml:space="preserve">    </w:t>
+      </w:r>
+      <w:proofErr w:type="gramStart"/>
+      <w:r>
+        <w:rPr>
+          <w:rFonts w:ascii="Consolas" w:hAnsi="Consolas" w:cs="Consolas"/>
+          <w:color w:val="0000FF"/>
+          <w:sz w:val="19"/>
+          <w:szCs w:val="19"/>
+          <w:lang w:val="en-IE"/>
+        </w:rPr>
+        <w:t>public</w:t>
+      </w:r>
+      <w:proofErr w:type="gramEnd"/>
+      <w:r>
+        <w:rPr>
+          <w:rFonts w:ascii="Consolas" w:hAnsi="Consolas" w:cs="Consolas"/>
+          <w:color w:val="000000"/>
+          <w:sz w:val="19"/>
+          <w:szCs w:val="19"/>
+          <w:lang w:val="en-IE"/>
+        </w:rPr>
+        <w:t xml:space="preserve"> </w:t>
+      </w:r>
+      <w:proofErr w:type="spellStart"/>
+      <w:r>
+        <w:rPr>
+          <w:rFonts w:ascii="Consolas" w:hAnsi="Consolas" w:cs="Consolas"/>
+          <w:color w:val="2B91AF"/>
+          <w:sz w:val="19"/>
+          <w:szCs w:val="19"/>
+          <w:lang w:val="en-IE"/>
+        </w:rPr>
+        <w:t>AnnoDbRepository</w:t>
+      </w:r>
+      <w:proofErr w:type="spellEnd"/>
+      <w:r>
+        <w:rPr>
+          <w:rFonts w:ascii="Consolas" w:hAnsi="Consolas" w:cs="Consolas"/>
+          <w:color w:val="000000"/>
+          <w:sz w:val="19"/>
+          <w:szCs w:val="19"/>
+          <w:lang w:val="en-IE"/>
+        </w:rPr>
+        <w:t>(</w:t>
+      </w:r>
+      <w:proofErr w:type="spellStart"/>
+      <w:r>
+        <w:rPr>
+          <w:rFonts w:ascii="Consolas" w:hAnsi="Consolas" w:cs="Consolas"/>
+          <w:color w:val="000000"/>
+          <w:sz w:val="19"/>
+          <w:szCs w:val="19"/>
+          <w:lang w:val="en-IE"/>
+        </w:rPr>
+        <w:t>AppDbContext</w:t>
+      </w:r>
+      <w:proofErr w:type="spellEnd"/>
+      <w:r>
+        <w:rPr>
+          <w:rFonts w:ascii="Consolas" w:hAnsi="Consolas" w:cs="Consolas"/>
+          <w:color w:val="000000"/>
+          <w:sz w:val="19"/>
+          <w:szCs w:val="19"/>
+          <w:lang w:val="en-IE"/>
+        </w:rPr>
+        <w:t xml:space="preserve"> </w:t>
+      </w:r>
+      <w:proofErr w:type="spellStart"/>
+      <w:r>
+        <w:rPr>
+          <w:rFonts w:ascii="Consolas" w:hAnsi="Consolas" w:cs="Consolas"/>
+          <w:color w:val="000000"/>
+          <w:sz w:val="19"/>
+          <w:szCs w:val="19"/>
+          <w:lang w:val="en-IE"/>
+        </w:rPr>
+        <w:t>ctx</w:t>
+      </w:r>
+      <w:proofErr w:type="spellEnd"/>
+      <w:r>
+        <w:rPr>
+          <w:rFonts w:ascii="Consolas" w:hAnsi="Consolas" w:cs="Consolas"/>
+          <w:color w:val="000000"/>
+          <w:sz w:val="19"/>
+          <w:szCs w:val="19"/>
+          <w:lang w:val="en-IE"/>
+        </w:rPr>
+        <w:t xml:space="preserve">) : </w:t>
+      </w:r>
+      <w:r>
+        <w:rPr>
+          <w:rFonts w:ascii="Consolas" w:hAnsi="Consolas" w:cs="Consolas"/>
+          <w:color w:val="0000FF"/>
+          <w:sz w:val="19"/>
+          <w:szCs w:val="19"/>
+          <w:lang w:val="en-IE"/>
+        </w:rPr>
+        <w:t>base</w:t>
+      </w:r>
+      <w:r>
+        <w:rPr>
+          <w:rFonts w:ascii="Consolas" w:hAnsi="Consolas" w:cs="Consolas"/>
+          <w:color w:val="000000"/>
+          <w:sz w:val="19"/>
+          <w:szCs w:val="19"/>
+          <w:lang w:val="en-IE"/>
+        </w:rPr>
+        <w:t>(</w:t>
+      </w:r>
+      <w:proofErr w:type="spellStart"/>
+      <w:r>
+        <w:rPr>
+          <w:rFonts w:ascii="Consolas" w:hAnsi="Consolas" w:cs="Consolas"/>
+          <w:color w:val="000000"/>
+          <w:sz w:val="19"/>
+          <w:szCs w:val="19"/>
+          <w:lang w:val="en-IE"/>
+        </w:rPr>
+        <w:t>ctx</w:t>
+      </w:r>
+      <w:proofErr w:type="spellEnd"/>
+      <w:r>
+        <w:rPr>
+          <w:rFonts w:ascii="Consolas" w:hAnsi="Consolas" w:cs="Consolas"/>
+          <w:color w:val="000000"/>
+          <w:sz w:val="19"/>
+          <w:szCs w:val="19"/>
+          <w:lang w:val="en-IE"/>
+        </w:rPr>
+        <w:t>)</w:t>
+      </w:r>
+    </w:p>
+    <w:p>
+      <w:pPr>
+        <w:autoSpaceDE w:val="0"/>
+        <w:autoSpaceDN w:val="0"/>
+        <w:adjustRightInd w:val="0"/>
+        <w:rPr>
+          <w:rFonts w:ascii="Consolas" w:hAnsi="Consolas" w:cs="Consolas"/>
+          <w:color w:val="000000"/>
+          <w:sz w:val="19"/>
+          <w:szCs w:val="19"/>
+          <w:lang w:val="it-IT"/>
+        </w:rPr>
+      </w:pPr>
+      <w:r>
+        <w:rPr>
+          <w:rFonts w:ascii="Consolas" w:hAnsi="Consolas" w:cs="Consolas"/>
+          <w:color w:val="000000"/>
+          <w:sz w:val="19"/>
+          <w:szCs w:val="19"/>
+          <w:lang w:val="en-IE"/>
+        </w:rPr>
+        <w:t xml:space="preserve">    </w:t>
+      </w:r>
+      <w:r>
+        <w:rPr>
+          <w:rFonts w:ascii="Consolas" w:hAnsi="Consolas" w:cs="Consolas"/>
+          <w:color w:val="000000"/>
+          <w:sz w:val="19"/>
+          <w:szCs w:val="19"/>
+          <w:lang w:val="it-IT"/>
+        </w:rPr>
+        <w:t>{</w:t>
+      </w:r>
+    </w:p>
+    <w:p>
+      <w:pPr>
+        <w:autoSpaceDE w:val="0"/>
+        <w:autoSpaceDN w:val="0"/>
+        <w:adjustRightInd w:val="0"/>
+        <w:rPr>
+          <w:rFonts w:ascii="Consolas" w:hAnsi="Consolas" w:cs="Consolas"/>
+          <w:color w:val="000000"/>
+          <w:sz w:val="19"/>
+          <w:szCs w:val="19"/>
+          <w:lang w:val="it-IT"/>
+        </w:rPr>
+      </w:pPr>
+      <w:r>
+        <w:rPr>
+          <w:rFonts w:ascii="Consolas" w:hAnsi="Consolas" w:cs="Consolas"/>
+          <w:color w:val="000000"/>
+          <w:sz w:val="19"/>
+          <w:szCs w:val="19"/>
+          <w:lang w:val="it-IT"/>
+        </w:rPr>
+        <w:t xml:space="preserve">    }</w:t>
+      </w:r>
+    </w:p>
+    <w:p>
+      <w:pPr>
+        <w:autoSpaceDE w:val="0"/>
+        <w:autoSpaceDN w:val="0"/>
+        <w:adjustRightInd w:val="0"/>
+        <w:rPr>
+          <w:rFonts w:ascii="Consolas" w:hAnsi="Consolas" w:cs="Consolas"/>
+          <w:color w:val="000000"/>
+          <w:sz w:val="19"/>
+          <w:szCs w:val="19"/>
+          <w:lang w:val="it-IT"/>
+        </w:rPr>
+      </w:pPr>
+    </w:p>
+    <w:p>
+      <w:pPr>
+        <w:autoSpaceDE w:val="0"/>
+        <w:autoSpaceDN w:val="0"/>
+        <w:adjustRightInd w:val="0"/>
+        <w:rPr>
+          <w:rFonts w:ascii="Consolas" w:hAnsi="Consolas" w:cs="Consolas"/>
+          <w:color w:val="808080"/>
+          <w:sz w:val="19"/>
+          <w:szCs w:val="19"/>
+          <w:lang w:val="it-IT"/>
+        </w:rPr>
+      </w:pPr>
+      <w:r>
+        <w:rPr>
+          <w:rFonts w:ascii="Consolas" w:hAnsi="Consolas" w:cs="Consolas"/>
+          <w:color w:val="000000"/>
+          <w:sz w:val="19"/>
+          <w:szCs w:val="19"/>
+          <w:lang w:val="it-IT"/>
+        </w:rPr>
+        <w:t xml:space="preserve">    </w:t>
+      </w:r>
+      <w:r>
+        <w:rPr>
+          <w:rFonts w:ascii="Consolas" w:hAnsi="Consolas" w:cs="Consolas"/>
+          <w:color w:val="808080"/>
+          <w:sz w:val="19"/>
+          <w:szCs w:val="19"/>
+          <w:lang w:val="it-IT"/>
+        </w:rPr>
+        <w:t>///</w:t>
+      </w:r>
+      <w:r>
+        <w:rPr>
+          <w:rFonts w:ascii="Consolas" w:hAnsi="Consolas" w:cs="Consolas"/>
+          <w:color w:val="008000"/>
+          <w:sz w:val="19"/>
+          <w:szCs w:val="19"/>
+          <w:lang w:val="it-IT"/>
+        </w:rPr>
+        <w:t xml:space="preserve"> </w:t>
+      </w:r>
+      <w:r>
+        <w:rPr>
+          <w:rFonts w:ascii="Consolas" w:hAnsi="Consolas" w:cs="Consolas"/>
+          <w:color w:val="808080"/>
+          <w:sz w:val="19"/>
+          <w:szCs w:val="19"/>
+          <w:lang w:val="it-IT"/>
+        </w:rPr>
+        <w:t>&lt;</w:t>
+      </w:r>
+      <w:proofErr w:type="spellStart"/>
+      <w:r>
+        <w:rPr>
+          <w:rFonts w:ascii="Consolas" w:hAnsi="Consolas" w:cs="Consolas"/>
+          <w:color w:val="808080"/>
+          <w:sz w:val="19"/>
+          <w:szCs w:val="19"/>
+          <w:lang w:val="it-IT"/>
+        </w:rPr>
+        <w:t>summary</w:t>
+      </w:r>
+      <w:proofErr w:type="spellEnd"/>
+      <w:r>
+        <w:rPr>
+          <w:rFonts w:ascii="Consolas" w:hAnsi="Consolas" w:cs="Consolas"/>
+          <w:color w:val="808080"/>
+          <w:sz w:val="19"/>
+          <w:szCs w:val="19"/>
+          <w:lang w:val="it-IT"/>
+        </w:rPr>
+        <w:t>&gt;</w:t>
+      </w:r>
+    </w:p>
+    <w:p>
+      <w:pPr>
+        <w:autoSpaceDE w:val="0"/>
+        <w:autoSpaceDN w:val="0"/>
+        <w:adjustRightInd w:val="0"/>
+        <w:rPr>
+          <w:rFonts w:ascii="Consolas" w:hAnsi="Consolas" w:cs="Consolas"/>
+          <w:color w:val="008000"/>
+          <w:sz w:val="19"/>
+          <w:szCs w:val="19"/>
+          <w:lang w:val="it-IT"/>
+        </w:rPr>
+      </w:pPr>
+      <w:r>
+        <w:rPr>
+          <w:rFonts w:ascii="Consolas" w:hAnsi="Consolas" w:cs="Consolas"/>
+          <w:color w:val="000000"/>
+          <w:sz w:val="19"/>
+          <w:szCs w:val="19"/>
+          <w:lang w:val="it-IT"/>
+        </w:rPr>
+        <w:t xml:space="preserve">    </w:t>
+      </w:r>
+      <w:r>
+        <w:rPr>
+          <w:rFonts w:ascii="Consolas" w:hAnsi="Consolas" w:cs="Consolas"/>
+          <w:color w:val="808080"/>
+          <w:sz w:val="19"/>
+          <w:szCs w:val="19"/>
+          <w:lang w:val="it-IT"/>
+        </w:rPr>
+        <w:t>///</w:t>
+      </w:r>
+      <w:r>
+        <w:rPr>
+          <w:rFonts w:ascii="Consolas" w:hAnsi="Consolas" w:cs="Consolas"/>
+          <w:color w:val="008000"/>
+          <w:sz w:val="19"/>
+          <w:szCs w:val="19"/>
+          <w:lang w:val="it-IT"/>
+        </w:rPr>
+        <w:t xml:space="preserve"> Ritorna tutte le entità ordinate per annata.</w:t>
+      </w:r>
+    </w:p>
+    <w:p>
+      <w:pPr>
+        <w:autoSpaceDE w:val="0"/>
+        <w:autoSpaceDN w:val="0"/>
+        <w:adjustRightInd w:val="0"/>
+        <w:rPr>
+          <w:rFonts w:ascii="Consolas" w:hAnsi="Consolas" w:cs="Consolas"/>
+          <w:color w:val="808080"/>
+          <w:sz w:val="19"/>
+          <w:szCs w:val="19"/>
+          <w:lang w:val="en-IE"/>
+        </w:rPr>
+      </w:pPr>
+      <w:r>
+        <w:rPr>
+          <w:rFonts w:ascii="Consolas" w:hAnsi="Consolas" w:cs="Consolas"/>
+          <w:color w:val="000000"/>
+          <w:sz w:val="19"/>
+          <w:szCs w:val="19"/>
+          <w:lang w:val="it-IT"/>
+        </w:rPr>
+        <w:t xml:space="preserve">    </w:t>
+      </w:r>
+      <w:r>
+        <w:rPr>
+          <w:rFonts w:ascii="Consolas" w:hAnsi="Consolas" w:cs="Consolas"/>
+          <w:color w:val="808080"/>
+          <w:sz w:val="19"/>
+          <w:szCs w:val="19"/>
+          <w:lang w:val="en-IE"/>
+        </w:rPr>
+        <w:t>///</w:t>
+      </w:r>
+      <w:r>
+        <w:rPr>
+          <w:rFonts w:ascii="Consolas" w:hAnsi="Consolas" w:cs="Consolas"/>
+          <w:color w:val="008000"/>
+          <w:sz w:val="19"/>
+          <w:szCs w:val="19"/>
+          <w:lang w:val="en-IE"/>
+        </w:rPr>
+        <w:t xml:space="preserve"> </w:t>
+      </w:r>
+      <w:r>
+        <w:rPr>
+          <w:rFonts w:ascii="Consolas" w:hAnsi="Consolas" w:cs="Consolas"/>
+          <w:color w:val="808080"/>
+          <w:sz w:val="19"/>
+          <w:szCs w:val="19"/>
+          <w:lang w:val="en-IE"/>
+        </w:rPr>
+        <w:t>&lt;/summary&gt;</w:t>
+      </w:r>
+    </w:p>
+    <w:p>
+      <w:pPr>
+        <w:autoSpaceDE w:val="0"/>
+        <w:autoSpaceDN w:val="0"/>
+        <w:adjustRightInd w:val="0"/>
+        <w:rPr>
+          <w:rFonts w:ascii="Consolas" w:hAnsi="Consolas" w:cs="Consolas"/>
+          <w:color w:val="808080"/>
+          <w:sz w:val="19"/>
+          <w:szCs w:val="19"/>
+          <w:lang w:val="en-IE"/>
+        </w:rPr>
+      </w:pPr>
+      <w:r>
+        <w:rPr>
+          <w:rFonts w:ascii="Consolas" w:hAnsi="Consolas" w:cs="Consolas"/>
+          <w:color w:val="000000"/>
+          <w:sz w:val="19"/>
+          <w:szCs w:val="19"/>
+          <w:lang w:val="en-IE"/>
+        </w:rPr>
+        <w:t xml:space="preserve">    </w:t>
+      </w:r>
+      <w:r>
+        <w:rPr>
+          <w:rFonts w:ascii="Consolas" w:hAnsi="Consolas" w:cs="Consolas"/>
+          <w:color w:val="808080"/>
+          <w:sz w:val="19"/>
+          <w:szCs w:val="19"/>
+          <w:lang w:val="en-IE"/>
+        </w:rPr>
+        <w:t>///</w:t>
+      </w:r>
+      <w:r>
+        <w:rPr>
+          <w:rFonts w:ascii="Consolas" w:hAnsi="Consolas" w:cs="Consolas"/>
+          <w:color w:val="008000"/>
+          <w:sz w:val="19"/>
+          <w:szCs w:val="19"/>
+          <w:lang w:val="en-IE"/>
+        </w:rPr>
+        <w:t xml:space="preserve"> </w:t>
+      </w:r>
+      <w:r>
+        <w:rPr>
+          <w:rFonts w:ascii="Consolas" w:hAnsi="Consolas" w:cs="Consolas"/>
+          <w:color w:val="808080"/>
+          <w:sz w:val="19"/>
+          <w:szCs w:val="19"/>
+          <w:lang w:val="en-IE"/>
+        </w:rPr>
+        <w:t>&lt;returns&gt;</w:t>
+      </w:r>
+      <w:r>
+        <w:rPr>
+          <w:rFonts w:ascii="Consolas" w:hAnsi="Consolas" w:cs="Consolas"/>
+          <w:color w:val="008000"/>
+          <w:sz w:val="19"/>
+          <w:szCs w:val="19"/>
+          <w:lang w:val="en-IE"/>
+        </w:rPr>
+        <w:t xml:space="preserve">Le </w:t>
+      </w:r>
+      <w:proofErr w:type="spellStart"/>
+      <w:r>
+        <w:rPr>
+          <w:rFonts w:ascii="Consolas" w:hAnsi="Consolas" w:cs="Consolas"/>
+          <w:color w:val="008000"/>
+          <w:sz w:val="19"/>
+          <w:szCs w:val="19"/>
+          <w:lang w:val="en-IE"/>
+        </w:rPr>
+        <w:t>entità</w:t>
+      </w:r>
+      <w:proofErr w:type="spellEnd"/>
+      <w:r>
+        <w:rPr>
+          <w:rFonts w:ascii="Consolas" w:hAnsi="Consolas" w:cs="Consolas"/>
+          <w:color w:val="008000"/>
+          <w:sz w:val="19"/>
+          <w:szCs w:val="19"/>
+          <w:lang w:val="en-IE"/>
+        </w:rPr>
+        <w:t xml:space="preserve"> ordinate per </w:t>
+      </w:r>
+      <w:proofErr w:type="spellStart"/>
+      <w:r>
+        <w:rPr>
+          <w:rFonts w:ascii="Consolas" w:hAnsi="Consolas" w:cs="Consolas"/>
+          <w:color w:val="008000"/>
+          <w:sz w:val="19"/>
+          <w:szCs w:val="19"/>
+          <w:lang w:val="en-IE"/>
+        </w:rPr>
+        <w:t>annata</w:t>
+      </w:r>
+      <w:proofErr w:type="spellEnd"/>
+      <w:proofErr w:type="gramStart"/>
+      <w:r>
+        <w:rPr>
+          <w:rFonts w:ascii="Consolas" w:hAnsi="Consolas" w:cs="Consolas"/>
+          <w:color w:val="008000"/>
+          <w:sz w:val="19"/>
+          <w:szCs w:val="19"/>
+          <w:lang w:val="en-IE"/>
+        </w:rPr>
+        <w:t>.</w:t>
+      </w:r>
+      <w:r>
+        <w:rPr>
+          <w:rFonts w:ascii="Consolas" w:hAnsi="Consolas" w:cs="Consolas"/>
+          <w:color w:val="808080"/>
+          <w:sz w:val="19"/>
+          <w:szCs w:val="19"/>
+          <w:lang w:val="en-IE"/>
+        </w:rPr>
+        <w:t>&lt;</w:t>
+      </w:r>
+      <w:proofErr w:type="gramEnd"/>
+      <w:r>
+        <w:rPr>
+          <w:rFonts w:ascii="Consolas" w:hAnsi="Consolas" w:cs="Consolas"/>
+          <w:color w:val="808080"/>
+          <w:sz w:val="19"/>
+          <w:szCs w:val="19"/>
+          <w:lang w:val="en-IE"/>
+        </w:rPr>
+        <w:t>/returns&gt;</w:t>
+      </w:r>
+    </w:p>
+    <w:p>
+      <w:pPr>
+        <w:autoSpaceDE w:val="0"/>
+        <w:autoSpaceDN w:val="0"/>
+        <w:adjustRightInd w:val="0"/>
+        <w:rPr>
+          <w:rFonts w:ascii="Consolas" w:hAnsi="Consolas" w:cs="Consolas"/>
+          <w:color w:val="000000"/>
+          <w:sz w:val="19"/>
+          <w:szCs w:val="19"/>
+          <w:lang w:val="en-IE"/>
+        </w:rPr>
+      </w:pPr>
+      <w:r>
+        <w:rPr>
+          <w:rFonts w:ascii="Consolas" w:hAnsi="Consolas" w:cs="Consolas"/>
+          <w:color w:val="000000"/>
+          <w:sz w:val="19"/>
+          <w:szCs w:val="19"/>
+          <w:lang w:val="en-IE"/>
+        </w:rPr>
+        <w:t xml:space="preserve">    </w:t>
+      </w:r>
+      <w:proofErr w:type="gramStart"/>
+      <w:r>
+        <w:rPr>
+          <w:rFonts w:ascii="Consolas" w:hAnsi="Consolas" w:cs="Consolas"/>
+          <w:color w:val="0000FF"/>
+          <w:sz w:val="19"/>
+          <w:szCs w:val="19"/>
+          <w:lang w:val="en-IE"/>
+        </w:rPr>
+        <w:t>public</w:t>
+      </w:r>
+      <w:proofErr w:type="gramEnd"/>
+      <w:r>
+        <w:rPr>
+          <w:rFonts w:ascii="Consolas" w:hAnsi="Consolas" w:cs="Consolas"/>
+          <w:color w:val="000000"/>
+          <w:sz w:val="19"/>
+          <w:szCs w:val="19"/>
+          <w:lang w:val="en-IE"/>
+        </w:rPr>
+        <w:t xml:space="preserve"> </w:t>
+      </w:r>
+      <w:r>
+        <w:rPr>
+          <w:rFonts w:ascii="Consolas" w:hAnsi="Consolas" w:cs="Consolas"/>
+          <w:color w:val="0000FF"/>
+          <w:sz w:val="19"/>
+          <w:szCs w:val="19"/>
+          <w:lang w:val="en-IE"/>
+        </w:rPr>
+        <w:t>override</w:t>
+      </w:r>
+      <w:r>
+        <w:rPr>
+          <w:rFonts w:ascii="Consolas" w:hAnsi="Consolas" w:cs="Consolas"/>
+          <w:color w:val="000000"/>
+          <w:sz w:val="19"/>
+          <w:szCs w:val="19"/>
+          <w:lang w:val="en-IE"/>
+        </w:rPr>
+        <w:t xml:space="preserve"> </w:t>
+      </w:r>
+      <w:proofErr w:type="spellStart"/>
+      <w:r>
+        <w:rPr>
+          <w:rFonts w:ascii="Consolas" w:hAnsi="Consolas" w:cs="Consolas"/>
+          <w:color w:val="000000"/>
+          <w:sz w:val="19"/>
+          <w:szCs w:val="19"/>
+          <w:lang w:val="en-IE"/>
+        </w:rPr>
+        <w:t>IQueryable</w:t>
+      </w:r>
+      <w:proofErr w:type="spellEnd"/>
+      <w:r>
+        <w:rPr>
+          <w:rFonts w:ascii="Consolas" w:hAnsi="Consolas" w:cs="Consolas"/>
+          <w:color w:val="000000"/>
+          <w:sz w:val="19"/>
+          <w:szCs w:val="19"/>
+          <w:lang w:val="en-IE"/>
+        </w:rPr>
+        <w:t>&lt;Anno&gt; Get()</w:t>
+      </w:r>
+    </w:p>
+    <w:p>
+      <w:pPr>
+        <w:autoSpaceDE w:val="0"/>
+        <w:autoSpaceDN w:val="0"/>
+        <w:adjustRightInd w:val="0"/>
+        <w:rPr>
+          <w:rFonts w:ascii="Consolas" w:hAnsi="Consolas" w:cs="Consolas"/>
+          <w:color w:val="000000"/>
+          <w:sz w:val="19"/>
+          <w:szCs w:val="19"/>
+          <w:lang w:val="en-IE"/>
+        </w:rPr>
+      </w:pPr>
+      <w:r>
+        <w:rPr>
+          <w:rFonts w:ascii="Consolas" w:hAnsi="Consolas" w:cs="Consolas"/>
+          <w:color w:val="000000"/>
+          <w:sz w:val="19"/>
+          <w:szCs w:val="19"/>
+          <w:lang w:val="en-IE"/>
+        </w:rPr>
+        <w:t xml:space="preserve">    {</w:t>
+      </w:r>
+    </w:p>
+    <w:p>
+      <w:pPr>
+        <w:autoSpaceDE w:val="0"/>
+        <w:autoSpaceDN w:val="0"/>
+        <w:adjustRightInd w:val="0"/>
+        <w:rPr>
+          <w:rFonts w:ascii="Consolas" w:hAnsi="Consolas" w:cs="Consolas"/>
+          <w:color w:val="000000"/>
+          <w:sz w:val="19"/>
+          <w:szCs w:val="19"/>
+          <w:lang w:val="en-IE"/>
+        </w:rPr>
+      </w:pPr>
+      <w:r>
+        <w:rPr>
+          <w:rFonts w:ascii="Consolas" w:hAnsi="Consolas" w:cs="Consolas"/>
+          <w:color w:val="000000"/>
+          <w:sz w:val="19"/>
+          <w:szCs w:val="19"/>
+          <w:lang w:val="en-IE"/>
+        </w:rPr>
+        <w:t xml:space="preserve">        </w:t>
+      </w:r>
+      <w:proofErr w:type="gramStart"/>
+      <w:r>
+        <w:rPr>
+          <w:rFonts w:ascii="Consolas" w:hAnsi="Consolas" w:cs="Consolas"/>
+          <w:color w:val="0000FF"/>
+          <w:sz w:val="19"/>
+          <w:szCs w:val="19"/>
+          <w:lang w:val="en-IE"/>
+        </w:rPr>
+        <w:t>return</w:t>
+      </w:r>
+      <w:proofErr w:type="gramEnd"/>
+      <w:r>
+        <w:rPr>
+          <w:rFonts w:ascii="Consolas" w:hAnsi="Consolas" w:cs="Consolas"/>
+          <w:color w:val="000000"/>
+          <w:sz w:val="19"/>
+          <w:szCs w:val="19"/>
+          <w:lang w:val="en-IE"/>
+        </w:rPr>
+        <w:t xml:space="preserve"> </w:t>
+      </w:r>
+      <w:proofErr w:type="spellStart"/>
+      <w:r>
+        <w:rPr>
+          <w:rFonts w:ascii="Consolas" w:hAnsi="Consolas" w:cs="Consolas"/>
+          <w:color w:val="0000FF"/>
+          <w:sz w:val="19"/>
+          <w:szCs w:val="19"/>
+          <w:lang w:val="en-IE"/>
+        </w:rPr>
+        <w:t>base</w:t>
+      </w:r>
+      <w:r>
+        <w:rPr>
+          <w:rFonts w:ascii="Consolas" w:hAnsi="Consolas" w:cs="Consolas"/>
+          <w:color w:val="000000"/>
+          <w:sz w:val="19"/>
+          <w:szCs w:val="19"/>
+          <w:lang w:val="en-IE"/>
+        </w:rPr>
+        <w:t>.Get</w:t>
+      </w:r>
+      <w:proofErr w:type="spellEnd"/>
+      <w:r>
+        <w:rPr>
+          <w:rFonts w:ascii="Consolas" w:hAnsi="Consolas" w:cs="Consolas"/>
+          <w:color w:val="000000"/>
+          <w:sz w:val="19"/>
+          <w:szCs w:val="19"/>
+          <w:lang w:val="en-IE"/>
+        </w:rPr>
+        <w:t>().</w:t>
+      </w:r>
+      <w:proofErr w:type="spellStart"/>
+      <w:r>
+        <w:rPr>
+          <w:rFonts w:ascii="Consolas" w:hAnsi="Consolas" w:cs="Consolas"/>
+          <w:color w:val="000000"/>
+          <w:sz w:val="19"/>
+          <w:szCs w:val="19"/>
+          <w:lang w:val="en-IE"/>
+        </w:rPr>
+        <w:t>OrderBy</w:t>
+      </w:r>
+      <w:proofErr w:type="spellEnd"/>
+      <w:r>
+        <w:rPr>
+          <w:rFonts w:ascii="Consolas" w:hAnsi="Consolas" w:cs="Consolas"/>
+          <w:color w:val="000000"/>
+          <w:sz w:val="19"/>
+          <w:szCs w:val="19"/>
+          <w:lang w:val="en-IE"/>
+        </w:rPr>
+        <w:t xml:space="preserve">(s =&gt; </w:t>
+      </w:r>
+      <w:proofErr w:type="spellStart"/>
+      <w:r>
+        <w:rPr>
+          <w:rFonts w:ascii="Consolas" w:hAnsi="Consolas" w:cs="Consolas"/>
+          <w:color w:val="000000"/>
+          <w:sz w:val="19"/>
+          <w:szCs w:val="19"/>
+          <w:lang w:val="en-IE"/>
+        </w:rPr>
+        <w:t>s.Annata</w:t>
+      </w:r>
+      <w:proofErr w:type="spellEnd"/>
+      <w:r>
+        <w:rPr>
+          <w:rFonts w:ascii="Consolas" w:hAnsi="Consolas" w:cs="Consolas"/>
+          <w:color w:val="000000"/>
+          <w:sz w:val="19"/>
+          <w:szCs w:val="19"/>
+          <w:lang w:val="en-IE"/>
+        </w:rPr>
+        <w:t>);</w:t>
+      </w:r>
+    </w:p>
+    <w:p>
+      <w:pPr>
+        <w:autoSpaceDE w:val="0"/>
+        <w:autoSpaceDN w:val="0"/>
+        <w:adjustRightInd w:val="0"/>
+        <w:rPr>
+          <w:rFonts w:ascii="Consolas" w:hAnsi="Consolas" w:cs="Consolas"/>
+          <w:color w:val="000000"/>
+          <w:sz w:val="19"/>
+          <w:szCs w:val="19"/>
+          <w:lang w:val="it-IT"/>
+        </w:rPr>
+      </w:pPr>
+      <w:r>
+        <w:rPr>
+          <w:rFonts w:ascii="Consolas" w:hAnsi="Consolas" w:cs="Consolas"/>
+          <w:color w:val="000000"/>
+          <w:sz w:val="19"/>
+          <w:szCs w:val="19"/>
+          <w:lang w:val="en-IE"/>
+        </w:rPr>
+        <w:t xml:space="preserve">    </w:t>
+      </w:r>
+      <w:r>
+        <w:rPr>
+          <w:rFonts w:ascii="Consolas" w:hAnsi="Consolas" w:cs="Consolas"/>
+          <w:color w:val="000000"/>
+          <w:sz w:val="19"/>
+          <w:szCs w:val="19"/>
+          <w:lang w:val="it-IT"/>
+        </w:rPr>
+        <w:t>}</w:t>
+      </w:r>
+    </w:p>
+    <w:p>
+      <w:pPr>
+        <w:rPr>
+          <w:rFonts w:ascii="Consolas" w:hAnsi="Consolas" w:cs="Consolas"/>
+          <w:color w:val="000000"/>
+          <w:sz w:val="19"/>
+          <w:szCs w:val="19"/>
+          <w:lang w:val="it-IT"/>
+        </w:rPr>
+      </w:pPr>
+      <w:r>
+        <w:rPr>
+          <w:rFonts w:ascii="Consolas" w:hAnsi="Consolas" w:cs="Consolas"/>
+          <w:color w:val="000000"/>
+          <w:sz w:val="19"/>
+          <w:szCs w:val="19"/>
+          <w:lang w:val="it-IT"/>
+        </w:rPr>
+        <w:t>}</w:t>
+      </w:r>
+    </w:p>
+    <w:p>
+      <w:pPr>
+        <w:rPr>
+          <w:lang w:val="it-IT"/>
+        </w:rPr>
+      </w:pPr>
+    </w:p>
+    <w:p>
+      <w:pPr>
+        <w:rPr>
+          <w:lang w:val="it-IT"/>
+        </w:rPr>
+      </w:pPr>
+      <w:r>
+        <w:rPr>
+          <w:lang w:val="it-IT"/>
+        </w:rPr>
+        <w:br w:type="page"/>
+      </w:r>
+    </w:p>
+    <w:p>
+      <w:pPr>
+        <w:pStyle w:val="Titolo4"/>
+        <w:rPr>
+          <w:lang w:val="it-IT"/>
+        </w:rPr>
+      </w:pPr>
+      <w:proofErr w:type="spellStart"/>
+      <w:r>
+        <w:rPr>
+          <w:lang w:val="it-IT"/>
+        </w:rPr>
+        <w:lastRenderedPageBreak/>
+        <w:t>I</w:t>
+      </w:r>
+      <w:r>
+        <w:rPr>
+          <w:lang w:val="it-IT"/>
+        </w:rPr>
+        <w:t>Esercizio</w:t>
+      </w:r>
+      <w:r>
+        <w:rPr>
+          <w:lang w:val="it-IT"/>
+        </w:rPr>
+        <w:t>Repository</w:t>
+      </w:r>
+      <w:proofErr w:type="spellEnd"/>
+    </w:p>
+    <w:p>
+      <w:r>
+        <w:t xml:space="preserve">Interfaccia figlia di </w:t>
+      </w:r>
+      <w:proofErr w:type="spellStart"/>
+      <w:r>
+        <w:t>IDataRepository</w:t>
+      </w:r>
+      <w:proofErr w:type="spellEnd"/>
+      <w:r>
+        <w:t xml:space="preserve"> relativa al modello di dati dell’anno.</w:t>
+      </w:r>
+    </w:p>
+    <w:p>
+      <w:pPr>
+        <w:rPr>
+          <w:lang w:val="it-IT"/>
+        </w:rPr>
+      </w:pPr>
+    </w:p>
+    <w:p>
+      <w:pPr>
+        <w:autoSpaceDE w:val="0"/>
+        <w:autoSpaceDN w:val="0"/>
+        <w:adjustRightInd w:val="0"/>
+        <w:rPr>
+          <w:rFonts w:ascii="Consolas" w:hAnsi="Consolas" w:cs="Consolas"/>
+          <w:color w:val="808080"/>
+          <w:sz w:val="19"/>
+          <w:szCs w:val="19"/>
+          <w:lang w:val="it-IT"/>
+        </w:rPr>
+      </w:pPr>
+      <w:r>
+        <w:rPr>
+          <w:rFonts w:ascii="Consolas" w:hAnsi="Consolas" w:cs="Consolas"/>
+          <w:color w:val="808080"/>
+          <w:sz w:val="19"/>
+          <w:szCs w:val="19"/>
+          <w:lang w:val="it-IT"/>
+        </w:rPr>
+        <w:t>///</w:t>
+      </w:r>
+      <w:r>
+        <w:rPr>
+          <w:rFonts w:ascii="Consolas" w:hAnsi="Consolas" w:cs="Consolas"/>
+          <w:color w:val="008000"/>
+          <w:sz w:val="19"/>
+          <w:szCs w:val="19"/>
+          <w:lang w:val="it-IT"/>
+        </w:rPr>
+        <w:t xml:space="preserve"> </w:t>
+      </w:r>
+      <w:r>
+        <w:rPr>
+          <w:rFonts w:ascii="Consolas" w:hAnsi="Consolas" w:cs="Consolas"/>
+          <w:color w:val="808080"/>
+          <w:sz w:val="19"/>
+          <w:szCs w:val="19"/>
+          <w:lang w:val="it-IT"/>
+        </w:rPr>
+        <w:t>&lt;</w:t>
+      </w:r>
+      <w:proofErr w:type="spellStart"/>
+      <w:r>
+        <w:rPr>
+          <w:rFonts w:ascii="Consolas" w:hAnsi="Consolas" w:cs="Consolas"/>
+          <w:color w:val="808080"/>
+          <w:sz w:val="19"/>
+          <w:szCs w:val="19"/>
+          <w:lang w:val="it-IT"/>
+        </w:rPr>
+        <w:t>summary</w:t>
+      </w:r>
+      <w:proofErr w:type="spellEnd"/>
+      <w:r>
+        <w:rPr>
+          <w:rFonts w:ascii="Consolas" w:hAnsi="Consolas" w:cs="Consolas"/>
+          <w:color w:val="808080"/>
+          <w:sz w:val="19"/>
+          <w:szCs w:val="19"/>
+          <w:lang w:val="it-IT"/>
+        </w:rPr>
+        <w:t>&gt;</w:t>
+      </w:r>
+    </w:p>
+    <w:p>
+      <w:pPr>
+        <w:autoSpaceDE w:val="0"/>
+        <w:autoSpaceDN w:val="0"/>
+        <w:adjustRightInd w:val="0"/>
+        <w:rPr>
+          <w:rFonts w:ascii="Consolas" w:hAnsi="Consolas" w:cs="Consolas"/>
+          <w:color w:val="008000"/>
+          <w:sz w:val="19"/>
+          <w:szCs w:val="19"/>
+          <w:lang w:val="it-IT"/>
+        </w:rPr>
+      </w:pPr>
+      <w:r>
+        <w:rPr>
+          <w:rFonts w:ascii="Consolas" w:hAnsi="Consolas" w:cs="Consolas"/>
+          <w:color w:val="808080"/>
+          <w:sz w:val="19"/>
+          <w:szCs w:val="19"/>
+          <w:lang w:val="it-IT"/>
+        </w:rPr>
+        <w:t>///</w:t>
+      </w:r>
+      <w:r>
+        <w:rPr>
+          <w:rFonts w:ascii="Consolas" w:hAnsi="Consolas" w:cs="Consolas"/>
+          <w:color w:val="008000"/>
+          <w:sz w:val="19"/>
+          <w:szCs w:val="19"/>
+          <w:lang w:val="it-IT"/>
+        </w:rPr>
+        <w:t xml:space="preserve"> Interfaccia che implementa i metodi relativi al database</w:t>
+      </w:r>
+    </w:p>
+    <w:p>
+      <w:pPr>
+        <w:autoSpaceDE w:val="0"/>
+        <w:autoSpaceDN w:val="0"/>
+        <w:adjustRightInd w:val="0"/>
+        <w:rPr>
+          <w:rFonts w:ascii="Consolas" w:hAnsi="Consolas" w:cs="Consolas"/>
+          <w:color w:val="008000"/>
+          <w:sz w:val="19"/>
+          <w:szCs w:val="19"/>
+          <w:lang w:val="it-IT"/>
+        </w:rPr>
+      </w:pPr>
+      <w:r>
+        <w:rPr>
+          <w:rFonts w:ascii="Consolas" w:hAnsi="Consolas" w:cs="Consolas"/>
+          <w:color w:val="808080"/>
+          <w:sz w:val="19"/>
+          <w:szCs w:val="19"/>
+          <w:lang w:val="it-IT"/>
+        </w:rPr>
+        <w:t>///</w:t>
+      </w:r>
+      <w:r>
+        <w:rPr>
+          <w:rFonts w:ascii="Consolas" w:hAnsi="Consolas" w:cs="Consolas"/>
+          <w:color w:val="008000"/>
+          <w:sz w:val="19"/>
+          <w:szCs w:val="19"/>
+          <w:lang w:val="it-IT"/>
+        </w:rPr>
+        <w:t xml:space="preserve"> sul modello di dati dell'anno.</w:t>
+      </w:r>
+    </w:p>
+    <w:p>
+      <w:pPr>
+        <w:autoSpaceDE w:val="0"/>
+        <w:autoSpaceDN w:val="0"/>
+        <w:adjustRightInd w:val="0"/>
+        <w:rPr>
+          <w:rFonts w:ascii="Consolas" w:hAnsi="Consolas" w:cs="Consolas"/>
+          <w:color w:val="808080"/>
+          <w:sz w:val="19"/>
+          <w:szCs w:val="19"/>
+          <w:lang w:val="en-IE"/>
+        </w:rPr>
+      </w:pPr>
+      <w:r>
+        <w:rPr>
+          <w:rFonts w:ascii="Consolas" w:hAnsi="Consolas" w:cs="Consolas"/>
+          <w:color w:val="808080"/>
+          <w:sz w:val="19"/>
+          <w:szCs w:val="19"/>
+          <w:lang w:val="en-IE"/>
+        </w:rPr>
+        <w:t>///</w:t>
+      </w:r>
+      <w:r>
+        <w:rPr>
+          <w:rFonts w:ascii="Consolas" w:hAnsi="Consolas" w:cs="Consolas"/>
+          <w:color w:val="008000"/>
+          <w:sz w:val="19"/>
+          <w:szCs w:val="19"/>
+          <w:lang w:val="en-IE"/>
+        </w:rPr>
+        <w:t xml:space="preserve"> </w:t>
+      </w:r>
+      <w:r>
+        <w:rPr>
+          <w:rFonts w:ascii="Consolas" w:hAnsi="Consolas" w:cs="Consolas"/>
+          <w:color w:val="808080"/>
+          <w:sz w:val="19"/>
+          <w:szCs w:val="19"/>
+          <w:lang w:val="en-IE"/>
+        </w:rPr>
+        <w:t>&lt;/summary&gt;</w:t>
+      </w:r>
+    </w:p>
+    <w:p>
+      <w:pPr>
+        <w:autoSpaceDE w:val="0"/>
+        <w:autoSpaceDN w:val="0"/>
+        <w:adjustRightInd w:val="0"/>
+        <w:rPr>
+          <w:rFonts w:ascii="Consolas" w:hAnsi="Consolas" w:cs="Consolas"/>
+          <w:color w:val="000000"/>
+          <w:sz w:val="19"/>
+          <w:szCs w:val="19"/>
+          <w:lang w:val="en-IE"/>
+        </w:rPr>
+      </w:pPr>
+      <w:proofErr w:type="gramStart"/>
+      <w:r>
+        <w:rPr>
+          <w:rFonts w:ascii="Consolas" w:hAnsi="Consolas" w:cs="Consolas"/>
+          <w:color w:val="0000FF"/>
+          <w:sz w:val="19"/>
+          <w:szCs w:val="19"/>
+          <w:lang w:val="en-IE"/>
+        </w:rPr>
+        <w:t>public</w:t>
+      </w:r>
+      <w:proofErr w:type="gramEnd"/>
+      <w:r>
+        <w:rPr>
+          <w:rFonts w:ascii="Consolas" w:hAnsi="Consolas" w:cs="Consolas"/>
+          <w:color w:val="000000"/>
+          <w:sz w:val="19"/>
+          <w:szCs w:val="19"/>
+          <w:lang w:val="en-IE"/>
+        </w:rPr>
+        <w:t xml:space="preserve"> </w:t>
+      </w:r>
+      <w:r>
+        <w:rPr>
+          <w:rFonts w:ascii="Consolas" w:hAnsi="Consolas" w:cs="Consolas"/>
+          <w:color w:val="0000FF"/>
+          <w:sz w:val="19"/>
+          <w:szCs w:val="19"/>
+          <w:lang w:val="en-IE"/>
+        </w:rPr>
+        <w:t>interface</w:t>
+      </w:r>
+      <w:r>
+        <w:rPr>
+          <w:rFonts w:ascii="Consolas" w:hAnsi="Consolas" w:cs="Consolas"/>
+          <w:color w:val="000000"/>
+          <w:sz w:val="19"/>
+          <w:szCs w:val="19"/>
+          <w:lang w:val="en-IE"/>
+        </w:rPr>
+        <w:t xml:space="preserve"> </w:t>
+      </w:r>
+      <w:proofErr w:type="spellStart"/>
+      <w:r>
+        <w:rPr>
+          <w:rFonts w:ascii="Consolas" w:hAnsi="Consolas" w:cs="Consolas"/>
+          <w:color w:val="2B91AF"/>
+          <w:sz w:val="19"/>
+          <w:szCs w:val="19"/>
+          <w:lang w:val="en-IE"/>
+        </w:rPr>
+        <w:t>IAnnoRepository</w:t>
+      </w:r>
+      <w:proofErr w:type="spellEnd"/>
+      <w:r>
+        <w:rPr>
+          <w:rFonts w:ascii="Consolas" w:hAnsi="Consolas" w:cs="Consolas"/>
+          <w:color w:val="000000"/>
+          <w:sz w:val="19"/>
+          <w:szCs w:val="19"/>
+          <w:lang w:val="en-IE"/>
+        </w:rPr>
+        <w:t xml:space="preserve"> : </w:t>
+      </w:r>
+      <w:proofErr w:type="spellStart"/>
+      <w:r>
+        <w:rPr>
+          <w:rFonts w:ascii="Consolas" w:hAnsi="Consolas" w:cs="Consolas"/>
+          <w:color w:val="000000"/>
+          <w:sz w:val="19"/>
+          <w:szCs w:val="19"/>
+          <w:lang w:val="en-IE"/>
+        </w:rPr>
+        <w:t>IDataRepository</w:t>
+      </w:r>
+      <w:proofErr w:type="spellEnd"/>
+      <w:r>
+        <w:rPr>
+          <w:rFonts w:ascii="Consolas" w:hAnsi="Consolas" w:cs="Consolas"/>
+          <w:color w:val="000000"/>
+          <w:sz w:val="19"/>
+          <w:szCs w:val="19"/>
+          <w:lang w:val="en-IE"/>
+        </w:rPr>
+        <w:t>&lt;Anno&gt;</w:t>
+      </w:r>
+    </w:p>
+    <w:p>
+      <w:pPr>
+        <w:autoSpaceDE w:val="0"/>
+        <w:autoSpaceDN w:val="0"/>
+        <w:adjustRightInd w:val="0"/>
+        <w:rPr>
+          <w:rFonts w:ascii="Consolas" w:hAnsi="Consolas" w:cs="Consolas"/>
+          <w:color w:val="000000"/>
+          <w:sz w:val="19"/>
+          <w:szCs w:val="19"/>
+          <w:lang w:val="it-IT"/>
+        </w:rPr>
+      </w:pPr>
+      <w:r>
+        <w:rPr>
+          <w:rFonts w:ascii="Consolas" w:hAnsi="Consolas" w:cs="Consolas"/>
+          <w:color w:val="000000"/>
+          <w:sz w:val="19"/>
+          <w:szCs w:val="19"/>
+          <w:lang w:val="it-IT"/>
+        </w:rPr>
+        <w:t>{</w:t>
+      </w:r>
+    </w:p>
+    <w:p>
+      <w:pPr>
+        <w:rPr>
+          <w:lang w:val="it-IT"/>
+        </w:rPr>
+      </w:pPr>
+      <w:r>
+        <w:rPr>
+          <w:rFonts w:ascii="Consolas" w:hAnsi="Consolas" w:cs="Consolas"/>
+          <w:color w:val="000000"/>
+          <w:sz w:val="19"/>
+          <w:szCs w:val="19"/>
+          <w:lang w:val="it-IT"/>
+        </w:rPr>
+        <w:t>}</w:t>
+      </w:r>
+    </w:p>
+    <w:p>
+      <w:pPr>
+        <w:rPr>
+          <w:lang w:val="it-IT"/>
+        </w:rPr>
+      </w:pPr>
+    </w:p>
+    <w:p>
+      <w:pPr>
+        <w:pStyle w:val="Titolo4"/>
+        <w:rPr>
+          <w:lang w:val="it-IT"/>
+        </w:rPr>
+      </w:pPr>
+      <w:proofErr w:type="spellStart"/>
+      <w:r>
+        <w:rPr>
+          <w:lang w:val="it-IT"/>
+        </w:rPr>
+        <w:t>Esercizio</w:t>
+      </w:r>
+      <w:r>
+        <w:rPr>
+          <w:lang w:val="it-IT"/>
+        </w:rPr>
+        <w:t>DbRepository</w:t>
+      </w:r>
+      <w:proofErr w:type="spellEnd"/>
+    </w:p>
+    <w:p>
+      <w:pPr>
+        <w:rPr>
+          <w:lang w:val="it-IT"/>
+        </w:rPr>
+      </w:pPr>
+      <w:r>
+        <w:t xml:space="preserve">Classe figlia di </w:t>
+      </w:r>
+      <w:proofErr w:type="spellStart"/>
+      <w:r>
+        <w:t>DbDataRepository</w:t>
+      </w:r>
+      <w:proofErr w:type="spellEnd"/>
+      <w:r>
+        <w:t xml:space="preserve"> relativa al modello di dati dell’anno.</w:t>
+      </w:r>
+    </w:p>
+    <w:p>
+      <w:pPr>
+        <w:rPr>
+          <w:lang w:val="it-IT"/>
+        </w:rPr>
+      </w:pPr>
+    </w:p>
+    <w:p>
+      <w:pPr>
+        <w:autoSpaceDE w:val="0"/>
+        <w:autoSpaceDN w:val="0"/>
+        <w:adjustRightInd w:val="0"/>
+        <w:rPr>
+          <w:rFonts w:ascii="Consolas" w:hAnsi="Consolas" w:cs="Consolas"/>
+          <w:color w:val="808080"/>
+          <w:sz w:val="19"/>
+          <w:szCs w:val="19"/>
+          <w:lang w:val="it-IT"/>
+        </w:rPr>
+      </w:pPr>
+      <w:r>
+        <w:rPr>
+          <w:rFonts w:ascii="Consolas" w:hAnsi="Consolas" w:cs="Consolas"/>
+          <w:color w:val="808080"/>
+          <w:sz w:val="19"/>
+          <w:szCs w:val="19"/>
+          <w:lang w:val="it-IT"/>
+        </w:rPr>
+        <w:t>///</w:t>
+      </w:r>
+      <w:r>
+        <w:rPr>
+          <w:rFonts w:ascii="Consolas" w:hAnsi="Consolas" w:cs="Consolas"/>
+          <w:color w:val="008000"/>
+          <w:sz w:val="19"/>
+          <w:szCs w:val="19"/>
+          <w:lang w:val="it-IT"/>
+        </w:rPr>
+        <w:t xml:space="preserve"> </w:t>
+      </w:r>
+      <w:r>
+        <w:rPr>
+          <w:rFonts w:ascii="Consolas" w:hAnsi="Consolas" w:cs="Consolas"/>
+          <w:color w:val="808080"/>
+          <w:sz w:val="19"/>
+          <w:szCs w:val="19"/>
+          <w:lang w:val="it-IT"/>
+        </w:rPr>
+        <w:t>&lt;</w:t>
+      </w:r>
+      <w:proofErr w:type="spellStart"/>
+      <w:r>
+        <w:rPr>
+          <w:rFonts w:ascii="Consolas" w:hAnsi="Consolas" w:cs="Consolas"/>
+          <w:color w:val="808080"/>
+          <w:sz w:val="19"/>
+          <w:szCs w:val="19"/>
+          <w:lang w:val="it-IT"/>
+        </w:rPr>
+        <w:t>summary</w:t>
+      </w:r>
+      <w:proofErr w:type="spellEnd"/>
+      <w:r>
+        <w:rPr>
+          <w:rFonts w:ascii="Consolas" w:hAnsi="Consolas" w:cs="Consolas"/>
+          <w:color w:val="808080"/>
+          <w:sz w:val="19"/>
+          <w:szCs w:val="19"/>
+          <w:lang w:val="it-IT"/>
+        </w:rPr>
+        <w:t>&gt;</w:t>
+      </w:r>
+    </w:p>
+    <w:p>
+      <w:pPr>
+        <w:autoSpaceDE w:val="0"/>
+        <w:autoSpaceDN w:val="0"/>
+        <w:adjustRightInd w:val="0"/>
+        <w:rPr>
+          <w:rFonts w:ascii="Consolas" w:hAnsi="Consolas" w:cs="Consolas"/>
+          <w:color w:val="008000"/>
+          <w:sz w:val="19"/>
+          <w:szCs w:val="19"/>
+          <w:lang w:val="it-IT"/>
+        </w:rPr>
+      </w:pPr>
+      <w:r>
+        <w:rPr>
+          <w:rFonts w:ascii="Consolas" w:hAnsi="Consolas" w:cs="Consolas"/>
+          <w:color w:val="808080"/>
+          <w:sz w:val="19"/>
+          <w:szCs w:val="19"/>
+          <w:lang w:val="it-IT"/>
+        </w:rPr>
+        <w:t>///</w:t>
+      </w:r>
+      <w:r>
+        <w:rPr>
+          <w:rFonts w:ascii="Consolas" w:hAnsi="Consolas" w:cs="Consolas"/>
+          <w:color w:val="008000"/>
+          <w:sz w:val="19"/>
+          <w:szCs w:val="19"/>
+          <w:lang w:val="it-IT"/>
+        </w:rPr>
+        <w:t xml:space="preserve"> Deposito dati relativo al modello di dati dell'anno.</w:t>
+      </w:r>
+    </w:p>
+    <w:p>
+      <w:pPr>
+        <w:autoSpaceDE w:val="0"/>
+        <w:autoSpaceDN w:val="0"/>
+        <w:adjustRightInd w:val="0"/>
+        <w:rPr>
+          <w:rFonts w:ascii="Consolas" w:hAnsi="Consolas" w:cs="Consolas"/>
+          <w:color w:val="808080"/>
+          <w:sz w:val="19"/>
+          <w:szCs w:val="19"/>
+          <w:lang w:val="en-IE"/>
+        </w:rPr>
+      </w:pPr>
+      <w:r>
+        <w:rPr>
+          <w:rFonts w:ascii="Consolas" w:hAnsi="Consolas" w:cs="Consolas"/>
+          <w:color w:val="808080"/>
+          <w:sz w:val="19"/>
+          <w:szCs w:val="19"/>
+          <w:lang w:val="en-IE"/>
+        </w:rPr>
+        <w:t>///</w:t>
+      </w:r>
+      <w:r>
+        <w:rPr>
+          <w:rFonts w:ascii="Consolas" w:hAnsi="Consolas" w:cs="Consolas"/>
+          <w:color w:val="008000"/>
+          <w:sz w:val="19"/>
+          <w:szCs w:val="19"/>
+          <w:lang w:val="en-IE"/>
+        </w:rPr>
+        <w:t xml:space="preserve"> </w:t>
+      </w:r>
+      <w:r>
+        <w:rPr>
+          <w:rFonts w:ascii="Consolas" w:hAnsi="Consolas" w:cs="Consolas"/>
+          <w:color w:val="808080"/>
+          <w:sz w:val="19"/>
+          <w:szCs w:val="19"/>
+          <w:lang w:val="en-IE"/>
+        </w:rPr>
+        <w:t>&lt;/summary&gt;</w:t>
+      </w:r>
+    </w:p>
+    <w:p>
+      <w:pPr>
+        <w:autoSpaceDE w:val="0"/>
+        <w:autoSpaceDN w:val="0"/>
+        <w:adjustRightInd w:val="0"/>
+        <w:rPr>
+          <w:rFonts w:ascii="Consolas" w:hAnsi="Consolas" w:cs="Consolas"/>
+          <w:color w:val="000000"/>
+          <w:sz w:val="19"/>
+          <w:szCs w:val="19"/>
+          <w:lang w:val="en-IE"/>
+        </w:rPr>
+      </w:pPr>
+      <w:proofErr w:type="gramStart"/>
+      <w:r>
+        <w:rPr>
+          <w:rFonts w:ascii="Consolas" w:hAnsi="Consolas" w:cs="Consolas"/>
+          <w:color w:val="0000FF"/>
+          <w:sz w:val="19"/>
+          <w:szCs w:val="19"/>
+          <w:lang w:val="en-IE"/>
+        </w:rPr>
+        <w:t>public</w:t>
+      </w:r>
+      <w:proofErr w:type="gramEnd"/>
+      <w:r>
+        <w:rPr>
+          <w:rFonts w:ascii="Consolas" w:hAnsi="Consolas" w:cs="Consolas"/>
+          <w:color w:val="000000"/>
+          <w:sz w:val="19"/>
+          <w:szCs w:val="19"/>
+          <w:lang w:val="en-IE"/>
+        </w:rPr>
+        <w:t xml:space="preserve"> </w:t>
+      </w:r>
+      <w:r>
+        <w:rPr>
+          <w:rFonts w:ascii="Consolas" w:hAnsi="Consolas" w:cs="Consolas"/>
+          <w:color w:val="0000FF"/>
+          <w:sz w:val="19"/>
+          <w:szCs w:val="19"/>
+          <w:lang w:val="en-IE"/>
+        </w:rPr>
+        <w:t>class</w:t>
+      </w:r>
+      <w:r>
+        <w:rPr>
+          <w:rFonts w:ascii="Consolas" w:hAnsi="Consolas" w:cs="Consolas"/>
+          <w:color w:val="000000"/>
+          <w:sz w:val="19"/>
+          <w:szCs w:val="19"/>
+          <w:lang w:val="en-IE"/>
+        </w:rPr>
+        <w:t xml:space="preserve"> </w:t>
+      </w:r>
+      <w:proofErr w:type="spellStart"/>
+      <w:r>
+        <w:rPr>
+          <w:rFonts w:ascii="Consolas" w:hAnsi="Consolas" w:cs="Consolas"/>
+          <w:color w:val="2B91AF"/>
+          <w:sz w:val="19"/>
+          <w:szCs w:val="19"/>
+          <w:lang w:val="en-IE"/>
+        </w:rPr>
+        <w:t>AnnoDbRepository</w:t>
+      </w:r>
+      <w:proofErr w:type="spellEnd"/>
+      <w:r>
+        <w:rPr>
+          <w:rFonts w:ascii="Consolas" w:hAnsi="Consolas" w:cs="Consolas"/>
+          <w:color w:val="000000"/>
+          <w:sz w:val="19"/>
+          <w:szCs w:val="19"/>
+          <w:lang w:val="en-IE"/>
+        </w:rPr>
+        <w:t xml:space="preserve"> : </w:t>
+      </w:r>
+      <w:proofErr w:type="spellStart"/>
+      <w:r>
+        <w:rPr>
+          <w:rFonts w:ascii="Consolas" w:hAnsi="Consolas" w:cs="Consolas"/>
+          <w:color w:val="000000"/>
+          <w:sz w:val="19"/>
+          <w:szCs w:val="19"/>
+          <w:lang w:val="en-IE"/>
+        </w:rPr>
+        <w:t>DbDataRepository</w:t>
+      </w:r>
+      <w:proofErr w:type="spellEnd"/>
+      <w:r>
+        <w:rPr>
+          <w:rFonts w:ascii="Consolas" w:hAnsi="Consolas" w:cs="Consolas"/>
+          <w:color w:val="000000"/>
+          <w:sz w:val="19"/>
+          <w:szCs w:val="19"/>
+          <w:lang w:val="en-IE"/>
+        </w:rPr>
+        <w:t>&lt;</w:t>
+      </w:r>
+      <w:proofErr w:type="spellStart"/>
+      <w:r>
+        <w:rPr>
+          <w:rFonts w:ascii="Consolas" w:hAnsi="Consolas" w:cs="Consolas"/>
+          <w:color w:val="000000"/>
+          <w:sz w:val="19"/>
+          <w:szCs w:val="19"/>
+          <w:lang w:val="en-IE"/>
+        </w:rPr>
+        <w:t>AppDbContext</w:t>
+      </w:r>
+      <w:proofErr w:type="spellEnd"/>
+      <w:r>
+        <w:rPr>
+          <w:rFonts w:ascii="Consolas" w:hAnsi="Consolas" w:cs="Consolas"/>
+          <w:color w:val="000000"/>
+          <w:sz w:val="19"/>
+          <w:szCs w:val="19"/>
+          <w:lang w:val="en-IE"/>
+        </w:rPr>
+        <w:t xml:space="preserve">, Anno&gt;, </w:t>
+      </w:r>
+      <w:proofErr w:type="spellStart"/>
+      <w:r>
+        <w:rPr>
+          <w:rFonts w:ascii="Consolas" w:hAnsi="Consolas" w:cs="Consolas"/>
+          <w:color w:val="000000"/>
+          <w:sz w:val="19"/>
+          <w:szCs w:val="19"/>
+          <w:lang w:val="en-IE"/>
+        </w:rPr>
+        <w:t>IAnnoRepository</w:t>
+      </w:r>
+      <w:proofErr w:type="spellEnd"/>
+    </w:p>
+    <w:p>
+      <w:pPr>
+        <w:autoSpaceDE w:val="0"/>
+        <w:autoSpaceDN w:val="0"/>
+        <w:adjustRightInd w:val="0"/>
+        <w:rPr>
+          <w:rFonts w:ascii="Consolas" w:hAnsi="Consolas" w:cs="Consolas"/>
+          <w:color w:val="000000"/>
+          <w:sz w:val="19"/>
+          <w:szCs w:val="19"/>
+          <w:lang w:val="it-IT"/>
+        </w:rPr>
+      </w:pPr>
+      <w:r>
+        <w:rPr>
+          <w:rFonts w:ascii="Consolas" w:hAnsi="Consolas" w:cs="Consolas"/>
+          <w:color w:val="000000"/>
+          <w:sz w:val="19"/>
+          <w:szCs w:val="19"/>
+          <w:lang w:val="it-IT"/>
+        </w:rPr>
+        <w:t>{</w:t>
+      </w:r>
+    </w:p>
+    <w:p>
+      <w:pPr>
+        <w:autoSpaceDE w:val="0"/>
+        <w:autoSpaceDN w:val="0"/>
+        <w:adjustRightInd w:val="0"/>
+        <w:rPr>
+          <w:rFonts w:ascii="Consolas" w:hAnsi="Consolas" w:cs="Consolas"/>
+          <w:color w:val="808080"/>
+          <w:sz w:val="19"/>
+          <w:szCs w:val="19"/>
+          <w:lang w:val="it-IT"/>
+        </w:rPr>
+      </w:pPr>
+      <w:r>
+        <w:rPr>
+          <w:rFonts w:ascii="Consolas" w:hAnsi="Consolas" w:cs="Consolas"/>
+          <w:color w:val="000000"/>
+          <w:sz w:val="19"/>
+          <w:szCs w:val="19"/>
+          <w:lang w:val="it-IT"/>
+        </w:rPr>
+        <w:t xml:space="preserve">    </w:t>
+      </w:r>
+      <w:r>
+        <w:rPr>
+          <w:rFonts w:ascii="Consolas" w:hAnsi="Consolas" w:cs="Consolas"/>
+          <w:color w:val="808080"/>
+          <w:sz w:val="19"/>
+          <w:szCs w:val="19"/>
+          <w:lang w:val="it-IT"/>
+        </w:rPr>
+        <w:t>///</w:t>
+      </w:r>
+      <w:r>
+        <w:rPr>
+          <w:rFonts w:ascii="Consolas" w:hAnsi="Consolas" w:cs="Consolas"/>
+          <w:color w:val="008000"/>
+          <w:sz w:val="19"/>
+          <w:szCs w:val="19"/>
+          <w:lang w:val="it-IT"/>
+        </w:rPr>
+        <w:t xml:space="preserve"> </w:t>
+      </w:r>
+      <w:r>
+        <w:rPr>
+          <w:rFonts w:ascii="Consolas" w:hAnsi="Consolas" w:cs="Consolas"/>
+          <w:color w:val="808080"/>
+          <w:sz w:val="19"/>
+          <w:szCs w:val="19"/>
+          <w:lang w:val="it-IT"/>
+        </w:rPr>
+        <w:t>&lt;</w:t>
+      </w:r>
+      <w:proofErr w:type="spellStart"/>
+      <w:r>
+        <w:rPr>
+          <w:rFonts w:ascii="Consolas" w:hAnsi="Consolas" w:cs="Consolas"/>
+          <w:color w:val="808080"/>
+          <w:sz w:val="19"/>
+          <w:szCs w:val="19"/>
+          <w:lang w:val="it-IT"/>
+        </w:rPr>
+        <w:t>summary</w:t>
+      </w:r>
+      <w:proofErr w:type="spellEnd"/>
+      <w:r>
+        <w:rPr>
+          <w:rFonts w:ascii="Consolas" w:hAnsi="Consolas" w:cs="Consolas"/>
+          <w:color w:val="808080"/>
+          <w:sz w:val="19"/>
+          <w:szCs w:val="19"/>
+          <w:lang w:val="it-IT"/>
+        </w:rPr>
+        <w:t>&gt;</w:t>
+      </w:r>
+    </w:p>
+    <w:p>
+      <w:pPr>
+        <w:autoSpaceDE w:val="0"/>
+        <w:autoSpaceDN w:val="0"/>
+        <w:adjustRightInd w:val="0"/>
+        <w:rPr>
+          <w:rFonts w:ascii="Consolas" w:hAnsi="Consolas" w:cs="Consolas"/>
+          <w:color w:val="008000"/>
+          <w:sz w:val="19"/>
+          <w:szCs w:val="19"/>
+          <w:lang w:val="it-IT"/>
+        </w:rPr>
+      </w:pPr>
+      <w:r>
+        <w:rPr>
+          <w:rFonts w:ascii="Consolas" w:hAnsi="Consolas" w:cs="Consolas"/>
+          <w:color w:val="000000"/>
+          <w:sz w:val="19"/>
+          <w:szCs w:val="19"/>
+          <w:lang w:val="it-IT"/>
+        </w:rPr>
+        <w:t xml:space="preserve">    </w:t>
+      </w:r>
+      <w:r>
+        <w:rPr>
+          <w:rFonts w:ascii="Consolas" w:hAnsi="Consolas" w:cs="Consolas"/>
+          <w:color w:val="808080"/>
+          <w:sz w:val="19"/>
+          <w:szCs w:val="19"/>
+          <w:lang w:val="it-IT"/>
+        </w:rPr>
+        <w:t>///</w:t>
+      </w:r>
+      <w:r>
+        <w:rPr>
+          <w:rFonts w:ascii="Consolas" w:hAnsi="Consolas" w:cs="Consolas"/>
+          <w:color w:val="008000"/>
+          <w:sz w:val="19"/>
+          <w:szCs w:val="19"/>
+          <w:lang w:val="it-IT"/>
+        </w:rPr>
+        <w:t xml:space="preserve"> Metodo costruttore, si definisce il contesto di dati.</w:t>
+      </w:r>
+    </w:p>
+    <w:p>
+      <w:pPr>
+        <w:autoSpaceDE w:val="0"/>
+        <w:autoSpaceDN w:val="0"/>
+        <w:adjustRightInd w:val="0"/>
+        <w:rPr>
+          <w:rFonts w:ascii="Consolas" w:hAnsi="Consolas" w:cs="Consolas"/>
+          <w:color w:val="808080"/>
+          <w:sz w:val="19"/>
+          <w:szCs w:val="19"/>
+          <w:lang w:val="it-IT"/>
+        </w:rPr>
+      </w:pPr>
+      <w:r>
+        <w:rPr>
+          <w:rFonts w:ascii="Consolas" w:hAnsi="Consolas" w:cs="Consolas"/>
+          <w:color w:val="000000"/>
+          <w:sz w:val="19"/>
+          <w:szCs w:val="19"/>
+          <w:lang w:val="it-IT"/>
+        </w:rPr>
+        <w:t xml:space="preserve">    </w:t>
+      </w:r>
+      <w:r>
+        <w:rPr>
+          <w:rFonts w:ascii="Consolas" w:hAnsi="Consolas" w:cs="Consolas"/>
+          <w:color w:val="808080"/>
+          <w:sz w:val="19"/>
+          <w:szCs w:val="19"/>
+          <w:lang w:val="it-IT"/>
+        </w:rPr>
+        <w:t>///</w:t>
+      </w:r>
+      <w:r>
+        <w:rPr>
+          <w:rFonts w:ascii="Consolas" w:hAnsi="Consolas" w:cs="Consolas"/>
+          <w:color w:val="008000"/>
+          <w:sz w:val="19"/>
+          <w:szCs w:val="19"/>
+          <w:lang w:val="it-IT"/>
+        </w:rPr>
+        <w:t xml:space="preserve"> </w:t>
+      </w:r>
+      <w:r>
+        <w:rPr>
+          <w:rFonts w:ascii="Consolas" w:hAnsi="Consolas" w:cs="Consolas"/>
+          <w:color w:val="808080"/>
+          <w:sz w:val="19"/>
+          <w:szCs w:val="19"/>
+          <w:lang w:val="it-IT"/>
+        </w:rPr>
+        <w:t>&lt;/</w:t>
+      </w:r>
+      <w:proofErr w:type="spellStart"/>
+      <w:r>
+        <w:rPr>
+          <w:rFonts w:ascii="Consolas" w:hAnsi="Consolas" w:cs="Consolas"/>
+          <w:color w:val="808080"/>
+          <w:sz w:val="19"/>
+          <w:szCs w:val="19"/>
+          <w:lang w:val="it-IT"/>
+        </w:rPr>
+        <w:t>summary</w:t>
+      </w:r>
+      <w:proofErr w:type="spellEnd"/>
+      <w:r>
+        <w:rPr>
+          <w:rFonts w:ascii="Consolas" w:hAnsi="Consolas" w:cs="Consolas"/>
+          <w:color w:val="808080"/>
+          <w:sz w:val="19"/>
+          <w:szCs w:val="19"/>
+          <w:lang w:val="it-IT"/>
+        </w:rPr>
+        <w:t>&gt;</w:t>
+      </w:r>
+    </w:p>
+    <w:p>
+      <w:pPr>
+        <w:autoSpaceDE w:val="0"/>
+        <w:autoSpaceDN w:val="0"/>
+        <w:adjustRightInd w:val="0"/>
+        <w:rPr>
+          <w:rFonts w:ascii="Consolas" w:hAnsi="Consolas" w:cs="Consolas"/>
+          <w:color w:val="808080"/>
+          <w:sz w:val="19"/>
+          <w:szCs w:val="19"/>
+          <w:lang w:val="it-IT"/>
+        </w:rPr>
+      </w:pPr>
+      <w:r>
+        <w:rPr>
+          <w:rFonts w:ascii="Consolas" w:hAnsi="Consolas" w:cs="Consolas"/>
+          <w:color w:val="000000"/>
+          <w:sz w:val="19"/>
+          <w:szCs w:val="19"/>
+          <w:lang w:val="it-IT"/>
+        </w:rPr>
+        <w:t xml:space="preserve">    </w:t>
+      </w:r>
+      <w:r>
+        <w:rPr>
+          <w:rFonts w:ascii="Consolas" w:hAnsi="Consolas" w:cs="Consolas"/>
+          <w:color w:val="808080"/>
+          <w:sz w:val="19"/>
+          <w:szCs w:val="19"/>
+          <w:lang w:val="it-IT"/>
+        </w:rPr>
+        <w:t>///</w:t>
+      </w:r>
+      <w:r>
+        <w:rPr>
+          <w:rFonts w:ascii="Consolas" w:hAnsi="Consolas" w:cs="Consolas"/>
+          <w:color w:val="008000"/>
+          <w:sz w:val="19"/>
+          <w:szCs w:val="19"/>
+          <w:lang w:val="it-IT"/>
+        </w:rPr>
+        <w:t xml:space="preserve"> </w:t>
+      </w:r>
+      <w:r>
+        <w:rPr>
+          <w:rFonts w:ascii="Consolas" w:hAnsi="Consolas" w:cs="Consolas"/>
+          <w:color w:val="808080"/>
+          <w:sz w:val="19"/>
+          <w:szCs w:val="19"/>
+          <w:lang w:val="it-IT"/>
+        </w:rPr>
+        <w:t>&lt;</w:t>
+      </w:r>
+      <w:proofErr w:type="spellStart"/>
+      <w:r>
+        <w:rPr>
+          <w:rFonts w:ascii="Consolas" w:hAnsi="Consolas" w:cs="Consolas"/>
+          <w:color w:val="808080"/>
+          <w:sz w:val="19"/>
+          <w:szCs w:val="19"/>
+          <w:lang w:val="it-IT"/>
+        </w:rPr>
+        <w:t>param</w:t>
+      </w:r>
+      <w:proofErr w:type="spellEnd"/>
+      <w:r>
+        <w:rPr>
+          <w:rFonts w:ascii="Consolas" w:hAnsi="Consolas" w:cs="Consolas"/>
+          <w:color w:val="808080"/>
+          <w:sz w:val="19"/>
+          <w:szCs w:val="19"/>
+          <w:lang w:val="it-IT"/>
+        </w:rPr>
+        <w:t xml:space="preserve"> </w:t>
+      </w:r>
+      <w:proofErr w:type="spellStart"/>
+      <w:r>
+        <w:rPr>
+          <w:rFonts w:ascii="Consolas" w:hAnsi="Consolas" w:cs="Consolas"/>
+          <w:color w:val="808080"/>
+          <w:sz w:val="19"/>
+          <w:szCs w:val="19"/>
+          <w:lang w:val="it-IT"/>
+        </w:rPr>
+        <w:t>name</w:t>
+      </w:r>
+      <w:proofErr w:type="spellEnd"/>
+      <w:r>
+        <w:rPr>
+          <w:rFonts w:ascii="Consolas" w:hAnsi="Consolas" w:cs="Consolas"/>
+          <w:color w:val="808080"/>
+          <w:sz w:val="19"/>
+          <w:szCs w:val="19"/>
+          <w:lang w:val="it-IT"/>
+        </w:rPr>
+        <w:t>="</w:t>
+      </w:r>
+      <w:proofErr w:type="spellStart"/>
+      <w:r>
+        <w:rPr>
+          <w:rFonts w:ascii="Consolas" w:hAnsi="Consolas" w:cs="Consolas"/>
+          <w:color w:val="000000"/>
+          <w:sz w:val="19"/>
+          <w:szCs w:val="19"/>
+          <w:lang w:val="it-IT"/>
+        </w:rPr>
+        <w:t>ctx</w:t>
+      </w:r>
+      <w:proofErr w:type="spellEnd"/>
+      <w:r>
+        <w:rPr>
+          <w:rFonts w:ascii="Consolas" w:hAnsi="Consolas" w:cs="Consolas"/>
+          <w:color w:val="808080"/>
+          <w:sz w:val="19"/>
+          <w:szCs w:val="19"/>
+          <w:lang w:val="it-IT"/>
+        </w:rPr>
+        <w:t>"&gt;</w:t>
+      </w:r>
+      <w:r>
+        <w:rPr>
+          <w:rFonts w:ascii="Consolas" w:hAnsi="Consolas" w:cs="Consolas"/>
+          <w:color w:val="008000"/>
+          <w:sz w:val="19"/>
+          <w:szCs w:val="19"/>
+          <w:lang w:val="it-IT"/>
+        </w:rPr>
+        <w:t xml:space="preserve">Contesto di dati del </w:t>
+      </w:r>
+      <w:proofErr w:type="gramStart"/>
+      <w:r>
+        <w:rPr>
+          <w:rFonts w:ascii="Consolas" w:hAnsi="Consolas" w:cs="Consolas"/>
+          <w:color w:val="008000"/>
+          <w:sz w:val="19"/>
+          <w:szCs w:val="19"/>
+          <w:lang w:val="it-IT"/>
+        </w:rPr>
+        <w:t>database.</w:t>
+      </w:r>
+      <w:r>
+        <w:rPr>
+          <w:rFonts w:ascii="Consolas" w:hAnsi="Consolas" w:cs="Consolas"/>
+          <w:color w:val="808080"/>
+          <w:sz w:val="19"/>
+          <w:szCs w:val="19"/>
+          <w:lang w:val="it-IT"/>
+        </w:rPr>
+        <w:t>&lt;</w:t>
+      </w:r>
+      <w:proofErr w:type="gramEnd"/>
+      <w:r>
+        <w:rPr>
+          <w:rFonts w:ascii="Consolas" w:hAnsi="Consolas" w:cs="Consolas"/>
+          <w:color w:val="808080"/>
+          <w:sz w:val="19"/>
+          <w:szCs w:val="19"/>
+          <w:lang w:val="it-IT"/>
+        </w:rPr>
+        <w:t>/</w:t>
+      </w:r>
+      <w:proofErr w:type="spellStart"/>
+      <w:r>
+        <w:rPr>
+          <w:rFonts w:ascii="Consolas" w:hAnsi="Consolas" w:cs="Consolas"/>
+          <w:color w:val="808080"/>
+          <w:sz w:val="19"/>
+          <w:szCs w:val="19"/>
+          <w:lang w:val="it-IT"/>
+        </w:rPr>
+        <w:t>param</w:t>
+      </w:r>
+      <w:proofErr w:type="spellEnd"/>
+      <w:r>
+        <w:rPr>
+          <w:rFonts w:ascii="Consolas" w:hAnsi="Consolas" w:cs="Consolas"/>
+          <w:color w:val="808080"/>
+          <w:sz w:val="19"/>
+          <w:szCs w:val="19"/>
+          <w:lang w:val="it-IT"/>
+        </w:rPr>
+        <w:t>&gt;</w:t>
+      </w:r>
+    </w:p>
+    <w:p>
+      <w:pPr>
+        <w:autoSpaceDE w:val="0"/>
+        <w:autoSpaceDN w:val="0"/>
+        <w:adjustRightInd w:val="0"/>
+        <w:rPr>
+          <w:rFonts w:ascii="Consolas" w:hAnsi="Consolas" w:cs="Consolas"/>
+          <w:color w:val="000000"/>
+          <w:sz w:val="19"/>
+          <w:szCs w:val="19"/>
+          <w:lang w:val="en-IE"/>
+        </w:rPr>
+      </w:pPr>
+      <w:r>
+        <w:rPr>
+          <w:rFonts w:ascii="Consolas" w:hAnsi="Consolas" w:cs="Consolas"/>
+          <w:color w:val="000000"/>
+          <w:sz w:val="19"/>
+          <w:szCs w:val="19"/>
+          <w:lang w:val="it-IT"/>
+        </w:rPr>
+        <w:t xml:space="preserve">    </w:t>
+      </w:r>
+      <w:proofErr w:type="gramStart"/>
+      <w:r>
+        <w:rPr>
+          <w:rFonts w:ascii="Consolas" w:hAnsi="Consolas" w:cs="Consolas"/>
+          <w:color w:val="0000FF"/>
+          <w:sz w:val="19"/>
+          <w:szCs w:val="19"/>
+          <w:lang w:val="en-IE"/>
+        </w:rPr>
+        <w:t>public</w:t>
+      </w:r>
+      <w:proofErr w:type="gramEnd"/>
+      <w:r>
+        <w:rPr>
+          <w:rFonts w:ascii="Consolas" w:hAnsi="Consolas" w:cs="Consolas"/>
+          <w:color w:val="000000"/>
+          <w:sz w:val="19"/>
+          <w:szCs w:val="19"/>
+          <w:lang w:val="en-IE"/>
+        </w:rPr>
+        <w:t xml:space="preserve"> </w:t>
+      </w:r>
+      <w:proofErr w:type="spellStart"/>
+      <w:r>
+        <w:rPr>
+          <w:rFonts w:ascii="Consolas" w:hAnsi="Consolas" w:cs="Consolas"/>
+          <w:color w:val="2B91AF"/>
+          <w:sz w:val="19"/>
+          <w:szCs w:val="19"/>
+          <w:lang w:val="en-IE"/>
+        </w:rPr>
+        <w:t>AnnoDbRepository</w:t>
+      </w:r>
+      <w:proofErr w:type="spellEnd"/>
+      <w:r>
+        <w:rPr>
+          <w:rFonts w:ascii="Consolas" w:hAnsi="Consolas" w:cs="Consolas"/>
+          <w:color w:val="000000"/>
+          <w:sz w:val="19"/>
+          <w:szCs w:val="19"/>
+          <w:lang w:val="en-IE"/>
+        </w:rPr>
+        <w:t>(</w:t>
+      </w:r>
+      <w:proofErr w:type="spellStart"/>
+      <w:r>
+        <w:rPr>
+          <w:rFonts w:ascii="Consolas" w:hAnsi="Consolas" w:cs="Consolas"/>
+          <w:color w:val="000000"/>
+          <w:sz w:val="19"/>
+          <w:szCs w:val="19"/>
+          <w:lang w:val="en-IE"/>
+        </w:rPr>
+        <w:t>AppDbContext</w:t>
+      </w:r>
+      <w:proofErr w:type="spellEnd"/>
+      <w:r>
+        <w:rPr>
+          <w:rFonts w:ascii="Consolas" w:hAnsi="Consolas" w:cs="Consolas"/>
+          <w:color w:val="000000"/>
+          <w:sz w:val="19"/>
+          <w:szCs w:val="19"/>
+          <w:lang w:val="en-IE"/>
+        </w:rPr>
+        <w:t xml:space="preserve"> </w:t>
+      </w:r>
+      <w:proofErr w:type="spellStart"/>
+      <w:r>
+        <w:rPr>
+          <w:rFonts w:ascii="Consolas" w:hAnsi="Consolas" w:cs="Consolas"/>
+          <w:color w:val="000000"/>
+          <w:sz w:val="19"/>
+          <w:szCs w:val="19"/>
+          <w:lang w:val="en-IE"/>
+        </w:rPr>
+        <w:t>ctx</w:t>
+      </w:r>
+      <w:proofErr w:type="spellEnd"/>
+      <w:r>
+        <w:rPr>
+          <w:rFonts w:ascii="Consolas" w:hAnsi="Consolas" w:cs="Consolas"/>
+          <w:color w:val="000000"/>
+          <w:sz w:val="19"/>
+          <w:szCs w:val="19"/>
+          <w:lang w:val="en-IE"/>
+        </w:rPr>
+        <w:t xml:space="preserve">) : </w:t>
+      </w:r>
+      <w:r>
+        <w:rPr>
+          <w:rFonts w:ascii="Consolas" w:hAnsi="Consolas" w:cs="Consolas"/>
+          <w:color w:val="0000FF"/>
+          <w:sz w:val="19"/>
+          <w:szCs w:val="19"/>
+          <w:lang w:val="en-IE"/>
+        </w:rPr>
+        <w:t>base</w:t>
+      </w:r>
+      <w:r>
+        <w:rPr>
+          <w:rFonts w:ascii="Consolas" w:hAnsi="Consolas" w:cs="Consolas"/>
+          <w:color w:val="000000"/>
+          <w:sz w:val="19"/>
+          <w:szCs w:val="19"/>
+          <w:lang w:val="en-IE"/>
+        </w:rPr>
+        <w:t>(</w:t>
+      </w:r>
+      <w:proofErr w:type="spellStart"/>
+      <w:r>
+        <w:rPr>
+          <w:rFonts w:ascii="Consolas" w:hAnsi="Consolas" w:cs="Consolas"/>
+          <w:color w:val="000000"/>
+          <w:sz w:val="19"/>
+          <w:szCs w:val="19"/>
+          <w:lang w:val="en-IE"/>
+        </w:rPr>
+        <w:t>ctx</w:t>
+      </w:r>
+      <w:proofErr w:type="spellEnd"/>
+      <w:r>
+        <w:rPr>
+          <w:rFonts w:ascii="Consolas" w:hAnsi="Consolas" w:cs="Consolas"/>
+          <w:color w:val="000000"/>
+          <w:sz w:val="19"/>
+          <w:szCs w:val="19"/>
+          <w:lang w:val="en-IE"/>
+        </w:rPr>
+        <w:t>)</w:t>
+      </w:r>
+    </w:p>
+    <w:p>
+      <w:pPr>
+        <w:autoSpaceDE w:val="0"/>
+        <w:autoSpaceDN w:val="0"/>
+        <w:adjustRightInd w:val="0"/>
+        <w:rPr>
+          <w:rFonts w:ascii="Consolas" w:hAnsi="Consolas" w:cs="Consolas"/>
+          <w:color w:val="000000"/>
+          <w:sz w:val="19"/>
+          <w:szCs w:val="19"/>
+          <w:lang w:val="it-IT"/>
+        </w:rPr>
+      </w:pPr>
+      <w:r>
+        <w:rPr>
+          <w:rFonts w:ascii="Consolas" w:hAnsi="Consolas" w:cs="Consolas"/>
+          <w:color w:val="000000"/>
+          <w:sz w:val="19"/>
+          <w:szCs w:val="19"/>
+          <w:lang w:val="en-IE"/>
+        </w:rPr>
+        <w:t xml:space="preserve">    </w:t>
+      </w:r>
+      <w:r>
+        <w:rPr>
+          <w:rFonts w:ascii="Consolas" w:hAnsi="Consolas" w:cs="Consolas"/>
+          <w:color w:val="000000"/>
+          <w:sz w:val="19"/>
+          <w:szCs w:val="19"/>
+          <w:lang w:val="it-IT"/>
+        </w:rPr>
+        <w:t>{</w:t>
+      </w:r>
+    </w:p>
+    <w:p>
+      <w:pPr>
+        <w:autoSpaceDE w:val="0"/>
+        <w:autoSpaceDN w:val="0"/>
+        <w:adjustRightInd w:val="0"/>
+        <w:rPr>
+          <w:rFonts w:ascii="Consolas" w:hAnsi="Consolas" w:cs="Consolas"/>
+          <w:color w:val="000000"/>
+          <w:sz w:val="19"/>
+          <w:szCs w:val="19"/>
+          <w:lang w:val="it-IT"/>
+        </w:rPr>
+      </w:pPr>
+      <w:r>
+        <w:rPr>
+          <w:rFonts w:ascii="Consolas" w:hAnsi="Consolas" w:cs="Consolas"/>
+          <w:color w:val="000000"/>
+          <w:sz w:val="19"/>
+          <w:szCs w:val="19"/>
+          <w:lang w:val="it-IT"/>
+        </w:rPr>
+        <w:t xml:space="preserve">    }</w:t>
+      </w:r>
+    </w:p>
+    <w:p>
+      <w:pPr>
+        <w:autoSpaceDE w:val="0"/>
+        <w:autoSpaceDN w:val="0"/>
+        <w:adjustRightInd w:val="0"/>
+        <w:rPr>
+          <w:rFonts w:ascii="Consolas" w:hAnsi="Consolas" w:cs="Consolas"/>
+          <w:color w:val="000000"/>
+          <w:sz w:val="19"/>
+          <w:szCs w:val="19"/>
+          <w:lang w:val="it-IT"/>
+        </w:rPr>
+      </w:pPr>
+    </w:p>
+    <w:p>
+      <w:pPr>
+        <w:autoSpaceDE w:val="0"/>
+        <w:autoSpaceDN w:val="0"/>
+        <w:adjustRightInd w:val="0"/>
+        <w:rPr>
+          <w:rFonts w:ascii="Consolas" w:hAnsi="Consolas" w:cs="Consolas"/>
+          <w:color w:val="808080"/>
+          <w:sz w:val="19"/>
+          <w:szCs w:val="19"/>
+          <w:lang w:val="it-IT"/>
+        </w:rPr>
+      </w:pPr>
+      <w:r>
+        <w:rPr>
+          <w:rFonts w:ascii="Consolas" w:hAnsi="Consolas" w:cs="Consolas"/>
+          <w:color w:val="000000"/>
+          <w:sz w:val="19"/>
+          <w:szCs w:val="19"/>
+          <w:lang w:val="it-IT"/>
+        </w:rPr>
+        <w:t xml:space="preserve">    </w:t>
+      </w:r>
+      <w:r>
+        <w:rPr>
+          <w:rFonts w:ascii="Consolas" w:hAnsi="Consolas" w:cs="Consolas"/>
+          <w:color w:val="808080"/>
+          <w:sz w:val="19"/>
+          <w:szCs w:val="19"/>
+          <w:lang w:val="it-IT"/>
+        </w:rPr>
+        <w:t>///</w:t>
+      </w:r>
+      <w:r>
+        <w:rPr>
+          <w:rFonts w:ascii="Consolas" w:hAnsi="Consolas" w:cs="Consolas"/>
+          <w:color w:val="008000"/>
+          <w:sz w:val="19"/>
+          <w:szCs w:val="19"/>
+          <w:lang w:val="it-IT"/>
+        </w:rPr>
+        <w:t xml:space="preserve"> </w:t>
+      </w:r>
+      <w:r>
+        <w:rPr>
+          <w:rFonts w:ascii="Consolas" w:hAnsi="Consolas" w:cs="Consolas"/>
+          <w:color w:val="808080"/>
+          <w:sz w:val="19"/>
+          <w:szCs w:val="19"/>
+          <w:lang w:val="it-IT"/>
+        </w:rPr>
+        <w:t>&lt;</w:t>
+      </w:r>
+      <w:proofErr w:type="spellStart"/>
+      <w:r>
+        <w:rPr>
+          <w:rFonts w:ascii="Consolas" w:hAnsi="Consolas" w:cs="Consolas"/>
+          <w:color w:val="808080"/>
+          <w:sz w:val="19"/>
+          <w:szCs w:val="19"/>
+          <w:lang w:val="it-IT"/>
+        </w:rPr>
+        <w:t>summary</w:t>
+      </w:r>
+      <w:proofErr w:type="spellEnd"/>
+      <w:r>
+        <w:rPr>
+          <w:rFonts w:ascii="Consolas" w:hAnsi="Consolas" w:cs="Consolas"/>
+          <w:color w:val="808080"/>
+          <w:sz w:val="19"/>
+          <w:szCs w:val="19"/>
+          <w:lang w:val="it-IT"/>
+        </w:rPr>
+        <w:t>&gt;</w:t>
+      </w:r>
+    </w:p>
+    <w:p>
+      <w:pPr>
+        <w:autoSpaceDE w:val="0"/>
+        <w:autoSpaceDN w:val="0"/>
+        <w:adjustRightInd w:val="0"/>
+        <w:rPr>
+          <w:rFonts w:ascii="Consolas" w:hAnsi="Consolas" w:cs="Consolas"/>
+          <w:color w:val="008000"/>
+          <w:sz w:val="19"/>
+          <w:szCs w:val="19"/>
+          <w:lang w:val="it-IT"/>
+        </w:rPr>
+      </w:pPr>
+      <w:r>
+        <w:rPr>
+          <w:rFonts w:ascii="Consolas" w:hAnsi="Consolas" w:cs="Consolas"/>
+          <w:color w:val="000000"/>
+          <w:sz w:val="19"/>
+          <w:szCs w:val="19"/>
+          <w:lang w:val="it-IT"/>
+        </w:rPr>
+        <w:t xml:space="preserve">    </w:t>
+      </w:r>
+      <w:r>
+        <w:rPr>
+          <w:rFonts w:ascii="Consolas" w:hAnsi="Consolas" w:cs="Consolas"/>
+          <w:color w:val="808080"/>
+          <w:sz w:val="19"/>
+          <w:szCs w:val="19"/>
+          <w:lang w:val="it-IT"/>
+        </w:rPr>
+        <w:t>///</w:t>
+      </w:r>
+      <w:r>
+        <w:rPr>
+          <w:rFonts w:ascii="Consolas" w:hAnsi="Consolas" w:cs="Consolas"/>
+          <w:color w:val="008000"/>
+          <w:sz w:val="19"/>
+          <w:szCs w:val="19"/>
+          <w:lang w:val="it-IT"/>
+        </w:rPr>
+        <w:t xml:space="preserve"> Ritorna tutte le entità ordinate per annata.</w:t>
+      </w:r>
+    </w:p>
+    <w:p>
+      <w:pPr>
+        <w:autoSpaceDE w:val="0"/>
+        <w:autoSpaceDN w:val="0"/>
+        <w:adjustRightInd w:val="0"/>
+        <w:rPr>
+          <w:rFonts w:ascii="Consolas" w:hAnsi="Consolas" w:cs="Consolas"/>
+          <w:color w:val="808080"/>
+          <w:sz w:val="19"/>
+          <w:szCs w:val="19"/>
+          <w:lang w:val="en-IE"/>
+        </w:rPr>
+      </w:pPr>
+      <w:r>
+        <w:rPr>
+          <w:rFonts w:ascii="Consolas" w:hAnsi="Consolas" w:cs="Consolas"/>
+          <w:color w:val="000000"/>
+          <w:sz w:val="19"/>
+          <w:szCs w:val="19"/>
+          <w:lang w:val="it-IT"/>
+        </w:rPr>
+        <w:t xml:space="preserve">    </w:t>
+      </w:r>
+      <w:r>
+        <w:rPr>
+          <w:rFonts w:ascii="Consolas" w:hAnsi="Consolas" w:cs="Consolas"/>
+          <w:color w:val="808080"/>
+          <w:sz w:val="19"/>
+          <w:szCs w:val="19"/>
+          <w:lang w:val="en-IE"/>
+        </w:rPr>
+        <w:t>///</w:t>
+      </w:r>
+      <w:r>
+        <w:rPr>
+          <w:rFonts w:ascii="Consolas" w:hAnsi="Consolas" w:cs="Consolas"/>
+          <w:color w:val="008000"/>
+          <w:sz w:val="19"/>
+          <w:szCs w:val="19"/>
+          <w:lang w:val="en-IE"/>
+        </w:rPr>
+        <w:t xml:space="preserve"> </w:t>
+      </w:r>
+      <w:r>
+        <w:rPr>
+          <w:rFonts w:ascii="Consolas" w:hAnsi="Consolas" w:cs="Consolas"/>
+          <w:color w:val="808080"/>
+          <w:sz w:val="19"/>
+          <w:szCs w:val="19"/>
+          <w:lang w:val="en-IE"/>
+        </w:rPr>
+        <w:t>&lt;/summary&gt;</w:t>
+      </w:r>
+    </w:p>
+    <w:p>
+      <w:pPr>
+        <w:autoSpaceDE w:val="0"/>
+        <w:autoSpaceDN w:val="0"/>
+        <w:adjustRightInd w:val="0"/>
+        <w:rPr>
+          <w:rFonts w:ascii="Consolas" w:hAnsi="Consolas" w:cs="Consolas"/>
+          <w:color w:val="808080"/>
+          <w:sz w:val="19"/>
+          <w:szCs w:val="19"/>
+          <w:lang w:val="en-IE"/>
+        </w:rPr>
+      </w:pPr>
+      <w:r>
+        <w:rPr>
+          <w:rFonts w:ascii="Consolas" w:hAnsi="Consolas" w:cs="Consolas"/>
+          <w:color w:val="000000"/>
+          <w:sz w:val="19"/>
+          <w:szCs w:val="19"/>
+          <w:lang w:val="en-IE"/>
+        </w:rPr>
+        <w:t xml:space="preserve">    </w:t>
+      </w:r>
+      <w:r>
+        <w:rPr>
+          <w:rFonts w:ascii="Consolas" w:hAnsi="Consolas" w:cs="Consolas"/>
+          <w:color w:val="808080"/>
+          <w:sz w:val="19"/>
+          <w:szCs w:val="19"/>
+          <w:lang w:val="en-IE"/>
+        </w:rPr>
+        <w:t>///</w:t>
+      </w:r>
+      <w:r>
+        <w:rPr>
+          <w:rFonts w:ascii="Consolas" w:hAnsi="Consolas" w:cs="Consolas"/>
+          <w:color w:val="008000"/>
+          <w:sz w:val="19"/>
+          <w:szCs w:val="19"/>
+          <w:lang w:val="en-IE"/>
+        </w:rPr>
+        <w:t xml:space="preserve"> </w:t>
+      </w:r>
+      <w:r>
+        <w:rPr>
+          <w:rFonts w:ascii="Consolas" w:hAnsi="Consolas" w:cs="Consolas"/>
+          <w:color w:val="808080"/>
+          <w:sz w:val="19"/>
+          <w:szCs w:val="19"/>
+          <w:lang w:val="en-IE"/>
+        </w:rPr>
+        <w:t>&lt;returns&gt;</w:t>
+      </w:r>
+      <w:r>
+        <w:rPr>
+          <w:rFonts w:ascii="Consolas" w:hAnsi="Consolas" w:cs="Consolas"/>
+          <w:color w:val="008000"/>
+          <w:sz w:val="19"/>
+          <w:szCs w:val="19"/>
+          <w:lang w:val="en-IE"/>
+        </w:rPr>
+        <w:t xml:space="preserve">Le </w:t>
+      </w:r>
+      <w:proofErr w:type="spellStart"/>
+      <w:r>
+        <w:rPr>
+          <w:rFonts w:ascii="Consolas" w:hAnsi="Consolas" w:cs="Consolas"/>
+          <w:color w:val="008000"/>
+          <w:sz w:val="19"/>
+          <w:szCs w:val="19"/>
+          <w:lang w:val="en-IE"/>
+        </w:rPr>
+        <w:t>entità</w:t>
+      </w:r>
+      <w:proofErr w:type="spellEnd"/>
+      <w:r>
+        <w:rPr>
+          <w:rFonts w:ascii="Consolas" w:hAnsi="Consolas" w:cs="Consolas"/>
+          <w:color w:val="008000"/>
+          <w:sz w:val="19"/>
+          <w:szCs w:val="19"/>
+          <w:lang w:val="en-IE"/>
+        </w:rPr>
+        <w:t xml:space="preserve"> ordinate per </w:t>
+      </w:r>
+      <w:proofErr w:type="spellStart"/>
+      <w:r>
+        <w:rPr>
+          <w:rFonts w:ascii="Consolas" w:hAnsi="Consolas" w:cs="Consolas"/>
+          <w:color w:val="008000"/>
+          <w:sz w:val="19"/>
+          <w:szCs w:val="19"/>
+          <w:lang w:val="en-IE"/>
+        </w:rPr>
+        <w:t>annata</w:t>
+      </w:r>
+      <w:proofErr w:type="spellEnd"/>
+      <w:proofErr w:type="gramStart"/>
+      <w:r>
+        <w:rPr>
+          <w:rFonts w:ascii="Consolas" w:hAnsi="Consolas" w:cs="Consolas"/>
+          <w:color w:val="008000"/>
+          <w:sz w:val="19"/>
+          <w:szCs w:val="19"/>
+          <w:lang w:val="en-IE"/>
+        </w:rPr>
+        <w:t>.</w:t>
+      </w:r>
+      <w:r>
+        <w:rPr>
+          <w:rFonts w:ascii="Consolas" w:hAnsi="Consolas" w:cs="Consolas"/>
+          <w:color w:val="808080"/>
+          <w:sz w:val="19"/>
+          <w:szCs w:val="19"/>
+          <w:lang w:val="en-IE"/>
+        </w:rPr>
+        <w:t>&lt;</w:t>
+      </w:r>
+      <w:proofErr w:type="gramEnd"/>
+      <w:r>
+        <w:rPr>
+          <w:rFonts w:ascii="Consolas" w:hAnsi="Consolas" w:cs="Consolas"/>
+          <w:color w:val="808080"/>
+          <w:sz w:val="19"/>
+          <w:szCs w:val="19"/>
+          <w:lang w:val="en-IE"/>
+        </w:rPr>
+        <w:t>/returns&gt;</w:t>
+      </w:r>
+    </w:p>
+    <w:p>
+      <w:pPr>
+        <w:autoSpaceDE w:val="0"/>
+        <w:autoSpaceDN w:val="0"/>
+        <w:adjustRightInd w:val="0"/>
+        <w:rPr>
+          <w:rFonts w:ascii="Consolas" w:hAnsi="Consolas" w:cs="Consolas"/>
+          <w:color w:val="000000"/>
+          <w:sz w:val="19"/>
+          <w:szCs w:val="19"/>
+          <w:lang w:val="en-IE"/>
+        </w:rPr>
+      </w:pPr>
+      <w:r>
+        <w:rPr>
+          <w:rFonts w:ascii="Consolas" w:hAnsi="Consolas" w:cs="Consolas"/>
+          <w:color w:val="000000"/>
+          <w:sz w:val="19"/>
+          <w:szCs w:val="19"/>
+          <w:lang w:val="en-IE"/>
+        </w:rPr>
+        <w:t xml:space="preserve">    </w:t>
+      </w:r>
+      <w:proofErr w:type="gramStart"/>
+      <w:r>
+        <w:rPr>
+          <w:rFonts w:ascii="Consolas" w:hAnsi="Consolas" w:cs="Consolas"/>
+          <w:color w:val="0000FF"/>
+          <w:sz w:val="19"/>
+          <w:szCs w:val="19"/>
+          <w:lang w:val="en-IE"/>
+        </w:rPr>
+        <w:t>public</w:t>
+      </w:r>
+      <w:proofErr w:type="gramEnd"/>
+      <w:r>
+        <w:rPr>
+          <w:rFonts w:ascii="Consolas" w:hAnsi="Consolas" w:cs="Consolas"/>
+          <w:color w:val="000000"/>
+          <w:sz w:val="19"/>
+          <w:szCs w:val="19"/>
+          <w:lang w:val="en-IE"/>
+        </w:rPr>
+        <w:t xml:space="preserve"> </w:t>
+      </w:r>
+      <w:r>
+        <w:rPr>
+          <w:rFonts w:ascii="Consolas" w:hAnsi="Consolas" w:cs="Consolas"/>
+          <w:color w:val="0000FF"/>
+          <w:sz w:val="19"/>
+          <w:szCs w:val="19"/>
+          <w:lang w:val="en-IE"/>
+        </w:rPr>
+        <w:t>override</w:t>
+      </w:r>
+      <w:r>
+        <w:rPr>
+          <w:rFonts w:ascii="Consolas" w:hAnsi="Consolas" w:cs="Consolas"/>
+          <w:color w:val="000000"/>
+          <w:sz w:val="19"/>
+          <w:szCs w:val="19"/>
+          <w:lang w:val="en-IE"/>
+        </w:rPr>
+        <w:t xml:space="preserve"> </w:t>
+      </w:r>
+      <w:proofErr w:type="spellStart"/>
+      <w:r>
+        <w:rPr>
+          <w:rFonts w:ascii="Consolas" w:hAnsi="Consolas" w:cs="Consolas"/>
+          <w:color w:val="000000"/>
+          <w:sz w:val="19"/>
+          <w:szCs w:val="19"/>
+          <w:lang w:val="en-IE"/>
+        </w:rPr>
+        <w:t>IQueryable</w:t>
+      </w:r>
+      <w:proofErr w:type="spellEnd"/>
+      <w:r>
+        <w:rPr>
+          <w:rFonts w:ascii="Consolas" w:hAnsi="Consolas" w:cs="Consolas"/>
+          <w:color w:val="000000"/>
+          <w:sz w:val="19"/>
+          <w:szCs w:val="19"/>
+          <w:lang w:val="en-IE"/>
+        </w:rPr>
+        <w:t>&lt;Anno&gt; Get()</w:t>
+      </w:r>
+    </w:p>
+    <w:p>
+      <w:pPr>
+        <w:autoSpaceDE w:val="0"/>
+        <w:autoSpaceDN w:val="0"/>
+        <w:adjustRightInd w:val="0"/>
+        <w:rPr>
+          <w:rFonts w:ascii="Consolas" w:hAnsi="Consolas" w:cs="Consolas"/>
+          <w:color w:val="000000"/>
+          <w:sz w:val="19"/>
+          <w:szCs w:val="19"/>
+          <w:lang w:val="en-IE"/>
+        </w:rPr>
+      </w:pPr>
+      <w:r>
+        <w:rPr>
+          <w:rFonts w:ascii="Consolas" w:hAnsi="Consolas" w:cs="Consolas"/>
+          <w:color w:val="000000"/>
+          <w:sz w:val="19"/>
+          <w:szCs w:val="19"/>
+          <w:lang w:val="en-IE"/>
+        </w:rPr>
+        <w:t xml:space="preserve">    {</w:t>
+      </w:r>
+    </w:p>
+    <w:p>
+      <w:pPr>
+        <w:autoSpaceDE w:val="0"/>
+        <w:autoSpaceDN w:val="0"/>
+        <w:adjustRightInd w:val="0"/>
+        <w:rPr>
+          <w:rFonts w:ascii="Consolas" w:hAnsi="Consolas" w:cs="Consolas"/>
+          <w:color w:val="000000"/>
+          <w:sz w:val="19"/>
+          <w:szCs w:val="19"/>
+          <w:lang w:val="en-IE"/>
+        </w:rPr>
+      </w:pPr>
+      <w:r>
+        <w:rPr>
+          <w:rFonts w:ascii="Consolas" w:hAnsi="Consolas" w:cs="Consolas"/>
+          <w:color w:val="000000"/>
+          <w:sz w:val="19"/>
+          <w:szCs w:val="19"/>
+          <w:lang w:val="en-IE"/>
+        </w:rPr>
+        <w:t xml:space="preserve">        </w:t>
+      </w:r>
+      <w:proofErr w:type="gramStart"/>
+      <w:r>
+        <w:rPr>
+          <w:rFonts w:ascii="Consolas" w:hAnsi="Consolas" w:cs="Consolas"/>
+          <w:color w:val="0000FF"/>
+          <w:sz w:val="19"/>
+          <w:szCs w:val="19"/>
+          <w:lang w:val="en-IE"/>
+        </w:rPr>
+        <w:t>return</w:t>
+      </w:r>
+      <w:proofErr w:type="gramEnd"/>
+      <w:r>
+        <w:rPr>
+          <w:rFonts w:ascii="Consolas" w:hAnsi="Consolas" w:cs="Consolas"/>
+          <w:color w:val="000000"/>
+          <w:sz w:val="19"/>
+          <w:szCs w:val="19"/>
+          <w:lang w:val="en-IE"/>
+        </w:rPr>
+        <w:t xml:space="preserve"> </w:t>
+      </w:r>
+      <w:proofErr w:type="spellStart"/>
+      <w:r>
+        <w:rPr>
+          <w:rFonts w:ascii="Consolas" w:hAnsi="Consolas" w:cs="Consolas"/>
+          <w:color w:val="0000FF"/>
+          <w:sz w:val="19"/>
+          <w:szCs w:val="19"/>
+          <w:lang w:val="en-IE"/>
+        </w:rPr>
+        <w:t>base</w:t>
+      </w:r>
+      <w:r>
+        <w:rPr>
+          <w:rFonts w:ascii="Consolas" w:hAnsi="Consolas" w:cs="Consolas"/>
+          <w:color w:val="000000"/>
+          <w:sz w:val="19"/>
+          <w:szCs w:val="19"/>
+          <w:lang w:val="en-IE"/>
+        </w:rPr>
+        <w:t>.Get</w:t>
+      </w:r>
+      <w:proofErr w:type="spellEnd"/>
+      <w:r>
+        <w:rPr>
+          <w:rFonts w:ascii="Consolas" w:hAnsi="Consolas" w:cs="Consolas"/>
+          <w:color w:val="000000"/>
+          <w:sz w:val="19"/>
+          <w:szCs w:val="19"/>
+          <w:lang w:val="en-IE"/>
+        </w:rPr>
+        <w:t>().</w:t>
+      </w:r>
+      <w:proofErr w:type="spellStart"/>
+      <w:r>
+        <w:rPr>
+          <w:rFonts w:ascii="Consolas" w:hAnsi="Consolas" w:cs="Consolas"/>
+          <w:color w:val="000000"/>
+          <w:sz w:val="19"/>
+          <w:szCs w:val="19"/>
+          <w:lang w:val="en-IE"/>
+        </w:rPr>
+        <w:t>OrderBy</w:t>
+      </w:r>
+      <w:proofErr w:type="spellEnd"/>
+      <w:r>
+        <w:rPr>
+          <w:rFonts w:ascii="Consolas" w:hAnsi="Consolas" w:cs="Consolas"/>
+          <w:color w:val="000000"/>
+          <w:sz w:val="19"/>
+          <w:szCs w:val="19"/>
+          <w:lang w:val="en-IE"/>
+        </w:rPr>
+        <w:t xml:space="preserve">(s =&gt; </w:t>
+      </w:r>
+      <w:proofErr w:type="spellStart"/>
+      <w:r>
+        <w:rPr>
+          <w:rFonts w:ascii="Consolas" w:hAnsi="Consolas" w:cs="Consolas"/>
+          <w:color w:val="000000"/>
+          <w:sz w:val="19"/>
+          <w:szCs w:val="19"/>
+          <w:lang w:val="en-IE"/>
+        </w:rPr>
+        <w:t>s.Annata</w:t>
+      </w:r>
+      <w:proofErr w:type="spellEnd"/>
+      <w:r>
+        <w:rPr>
+          <w:rFonts w:ascii="Consolas" w:hAnsi="Consolas" w:cs="Consolas"/>
+          <w:color w:val="000000"/>
+          <w:sz w:val="19"/>
+          <w:szCs w:val="19"/>
+          <w:lang w:val="en-IE"/>
+        </w:rPr>
+        <w:t>);</w:t>
+      </w:r>
+    </w:p>
+    <w:p>
+      <w:pPr>
+        <w:autoSpaceDE w:val="0"/>
+        <w:autoSpaceDN w:val="0"/>
+        <w:adjustRightInd w:val="0"/>
+        <w:rPr>
+          <w:rFonts w:ascii="Consolas" w:hAnsi="Consolas" w:cs="Consolas"/>
+          <w:color w:val="000000"/>
+          <w:sz w:val="19"/>
+          <w:szCs w:val="19"/>
+          <w:lang w:val="it-IT"/>
+        </w:rPr>
+      </w:pPr>
+      <w:r>
+        <w:rPr>
+          <w:rFonts w:ascii="Consolas" w:hAnsi="Consolas" w:cs="Consolas"/>
+          <w:color w:val="000000"/>
+          <w:sz w:val="19"/>
+          <w:szCs w:val="19"/>
+          <w:lang w:val="en-IE"/>
+        </w:rPr>
+        <w:t xml:space="preserve">    </w:t>
+      </w:r>
+      <w:r>
+        <w:rPr>
+          <w:rFonts w:ascii="Consolas" w:hAnsi="Consolas" w:cs="Consolas"/>
+          <w:color w:val="000000"/>
+          <w:sz w:val="19"/>
+          <w:szCs w:val="19"/>
+          <w:lang w:val="it-IT"/>
+        </w:rPr>
+        <w:t>}</w:t>
+      </w:r>
+    </w:p>
+    <w:p>
+      <w:pPr>
+        <w:rPr>
+          <w:rFonts w:ascii="Consolas" w:hAnsi="Consolas" w:cs="Consolas"/>
+          <w:color w:val="000000"/>
+          <w:sz w:val="19"/>
+          <w:szCs w:val="19"/>
+          <w:lang w:val="it-IT"/>
+        </w:rPr>
+      </w:pPr>
+      <w:r>
+        <w:rPr>
+          <w:rFonts w:ascii="Consolas" w:hAnsi="Consolas" w:cs="Consolas"/>
+          <w:color w:val="000000"/>
+          <w:sz w:val="19"/>
+          <w:szCs w:val="19"/>
+          <w:lang w:val="it-IT"/>
+        </w:rPr>
+        <w:t>}</w:t>
+      </w:r>
+    </w:p>
+    <w:p>
+      <w:pPr>
+        <w:rPr>
+          <w:lang w:val="it-IT"/>
+        </w:rPr>
+      </w:pPr>
+    </w:p>
+    <w:p>
+      <w:pPr>
+        <w:rPr>
+          <w:lang w:val="it-IT"/>
+        </w:rPr>
+      </w:pPr>
+      <w:r>
+        <w:rPr>
+          <w:lang w:val="it-IT"/>
+        </w:rPr>
+        <w:br w:type="page"/>
+      </w:r>
+    </w:p>
+    <w:p>
+      <w:pPr>
+        <w:pStyle w:val="Titolo4"/>
+        <w:rPr>
+          <w:lang w:val="it-IT"/>
+        </w:rPr>
+      </w:pPr>
+      <w:proofErr w:type="spellStart"/>
+      <w:r>
+        <w:rPr>
+          <w:lang w:val="it-IT"/>
+        </w:rPr>
+        <w:lastRenderedPageBreak/>
+        <w:t>I</w:t>
+      </w:r>
+      <w:r>
+        <w:rPr>
+          <w:lang w:val="it-IT"/>
+        </w:rPr>
+        <w:t>EsercizioProva</w:t>
+      </w:r>
+      <w:r>
+        <w:rPr>
+          <w:lang w:val="it-IT"/>
+        </w:rPr>
+        <w:t>Repository</w:t>
+      </w:r>
+      <w:proofErr w:type="spellEnd"/>
+    </w:p>
+    <w:p>
+      <w:r>
+        <w:t xml:space="preserve">Interfaccia figlia di </w:t>
+      </w:r>
+      <w:proofErr w:type="spellStart"/>
+      <w:r>
+        <w:t>IDataRepository</w:t>
+      </w:r>
+      <w:proofErr w:type="spellEnd"/>
+      <w:r>
+        <w:t xml:space="preserve"> relativa al modello di dati dell’anno.</w:t>
+      </w:r>
+    </w:p>
+    <w:p>
+      <w:pPr>
+        <w:rPr>
+          <w:lang w:val="it-IT"/>
+        </w:rPr>
+      </w:pPr>
+    </w:p>
+    <w:p>
+      <w:pPr>
+        <w:autoSpaceDE w:val="0"/>
+        <w:autoSpaceDN w:val="0"/>
+        <w:adjustRightInd w:val="0"/>
+        <w:rPr>
+          <w:rFonts w:ascii="Consolas" w:hAnsi="Consolas" w:cs="Consolas"/>
+          <w:color w:val="808080"/>
+          <w:sz w:val="19"/>
+          <w:szCs w:val="19"/>
+          <w:lang w:val="it-IT"/>
+        </w:rPr>
+      </w:pPr>
+      <w:r>
+        <w:rPr>
+          <w:rFonts w:ascii="Consolas" w:hAnsi="Consolas" w:cs="Consolas"/>
+          <w:color w:val="808080"/>
+          <w:sz w:val="19"/>
+          <w:szCs w:val="19"/>
+          <w:lang w:val="it-IT"/>
+        </w:rPr>
+        <w:t>///</w:t>
+      </w:r>
+      <w:r>
+        <w:rPr>
+          <w:rFonts w:ascii="Consolas" w:hAnsi="Consolas" w:cs="Consolas"/>
+          <w:color w:val="008000"/>
+          <w:sz w:val="19"/>
+          <w:szCs w:val="19"/>
+          <w:lang w:val="it-IT"/>
+        </w:rPr>
+        <w:t xml:space="preserve"> </w:t>
+      </w:r>
+      <w:r>
+        <w:rPr>
+          <w:rFonts w:ascii="Consolas" w:hAnsi="Consolas" w:cs="Consolas"/>
+          <w:color w:val="808080"/>
+          <w:sz w:val="19"/>
+          <w:szCs w:val="19"/>
+          <w:lang w:val="it-IT"/>
+        </w:rPr>
+        <w:t>&lt;</w:t>
+      </w:r>
+      <w:proofErr w:type="spellStart"/>
+      <w:r>
+        <w:rPr>
+          <w:rFonts w:ascii="Consolas" w:hAnsi="Consolas" w:cs="Consolas"/>
+          <w:color w:val="808080"/>
+          <w:sz w:val="19"/>
+          <w:szCs w:val="19"/>
+          <w:lang w:val="it-IT"/>
+        </w:rPr>
+        <w:t>summary</w:t>
+      </w:r>
+      <w:proofErr w:type="spellEnd"/>
+      <w:r>
+        <w:rPr>
+          <w:rFonts w:ascii="Consolas" w:hAnsi="Consolas" w:cs="Consolas"/>
+          <w:color w:val="808080"/>
+          <w:sz w:val="19"/>
+          <w:szCs w:val="19"/>
+          <w:lang w:val="it-IT"/>
+        </w:rPr>
+        <w:t>&gt;</w:t>
+      </w:r>
+    </w:p>
+    <w:p>
+      <w:pPr>
+        <w:autoSpaceDE w:val="0"/>
+        <w:autoSpaceDN w:val="0"/>
+        <w:adjustRightInd w:val="0"/>
+        <w:rPr>
+          <w:rFonts w:ascii="Consolas" w:hAnsi="Consolas" w:cs="Consolas"/>
+          <w:color w:val="008000"/>
+          <w:sz w:val="19"/>
+          <w:szCs w:val="19"/>
+          <w:lang w:val="it-IT"/>
+        </w:rPr>
+      </w:pPr>
+      <w:r>
+        <w:rPr>
+          <w:rFonts w:ascii="Consolas" w:hAnsi="Consolas" w:cs="Consolas"/>
+          <w:color w:val="808080"/>
+          <w:sz w:val="19"/>
+          <w:szCs w:val="19"/>
+          <w:lang w:val="it-IT"/>
+        </w:rPr>
+        <w:t>///</w:t>
+      </w:r>
+      <w:r>
+        <w:rPr>
+          <w:rFonts w:ascii="Consolas" w:hAnsi="Consolas" w:cs="Consolas"/>
+          <w:color w:val="008000"/>
+          <w:sz w:val="19"/>
+          <w:szCs w:val="19"/>
+          <w:lang w:val="it-IT"/>
+        </w:rPr>
+        <w:t xml:space="preserve"> Interfaccia che implementa i metodi relativi al database</w:t>
+      </w:r>
+    </w:p>
+    <w:p>
+      <w:pPr>
+        <w:autoSpaceDE w:val="0"/>
+        <w:autoSpaceDN w:val="0"/>
+        <w:adjustRightInd w:val="0"/>
+        <w:rPr>
+          <w:rFonts w:ascii="Consolas" w:hAnsi="Consolas" w:cs="Consolas"/>
+          <w:color w:val="008000"/>
+          <w:sz w:val="19"/>
+          <w:szCs w:val="19"/>
+          <w:lang w:val="it-IT"/>
+        </w:rPr>
+      </w:pPr>
+      <w:r>
+        <w:rPr>
+          <w:rFonts w:ascii="Consolas" w:hAnsi="Consolas" w:cs="Consolas"/>
+          <w:color w:val="808080"/>
+          <w:sz w:val="19"/>
+          <w:szCs w:val="19"/>
+          <w:lang w:val="it-IT"/>
+        </w:rPr>
+        <w:t>///</w:t>
+      </w:r>
+      <w:r>
+        <w:rPr>
+          <w:rFonts w:ascii="Consolas" w:hAnsi="Consolas" w:cs="Consolas"/>
+          <w:color w:val="008000"/>
+          <w:sz w:val="19"/>
+          <w:szCs w:val="19"/>
+          <w:lang w:val="it-IT"/>
+        </w:rPr>
+        <w:t xml:space="preserve"> sul modello di dati dell'anno.</w:t>
+      </w:r>
+    </w:p>
+    <w:p>
+      <w:pPr>
+        <w:autoSpaceDE w:val="0"/>
+        <w:autoSpaceDN w:val="0"/>
+        <w:adjustRightInd w:val="0"/>
+        <w:rPr>
+          <w:rFonts w:ascii="Consolas" w:hAnsi="Consolas" w:cs="Consolas"/>
+          <w:color w:val="808080"/>
+          <w:sz w:val="19"/>
+          <w:szCs w:val="19"/>
+          <w:lang w:val="en-IE"/>
+        </w:rPr>
+      </w:pPr>
+      <w:r>
+        <w:rPr>
+          <w:rFonts w:ascii="Consolas" w:hAnsi="Consolas" w:cs="Consolas"/>
+          <w:color w:val="808080"/>
+          <w:sz w:val="19"/>
+          <w:szCs w:val="19"/>
+          <w:lang w:val="en-IE"/>
+        </w:rPr>
+        <w:t>///</w:t>
+      </w:r>
+      <w:r>
+        <w:rPr>
+          <w:rFonts w:ascii="Consolas" w:hAnsi="Consolas" w:cs="Consolas"/>
+          <w:color w:val="008000"/>
+          <w:sz w:val="19"/>
+          <w:szCs w:val="19"/>
+          <w:lang w:val="en-IE"/>
+        </w:rPr>
+        <w:t xml:space="preserve"> </w:t>
+      </w:r>
+      <w:r>
+        <w:rPr>
+          <w:rFonts w:ascii="Consolas" w:hAnsi="Consolas" w:cs="Consolas"/>
+          <w:color w:val="808080"/>
+          <w:sz w:val="19"/>
+          <w:szCs w:val="19"/>
+          <w:lang w:val="en-IE"/>
+        </w:rPr>
+        <w:t>&lt;/summary&gt;</w:t>
+      </w:r>
+    </w:p>
+    <w:p>
+      <w:pPr>
+        <w:autoSpaceDE w:val="0"/>
+        <w:autoSpaceDN w:val="0"/>
+        <w:adjustRightInd w:val="0"/>
+        <w:rPr>
+          <w:rFonts w:ascii="Consolas" w:hAnsi="Consolas" w:cs="Consolas"/>
+          <w:color w:val="000000"/>
+          <w:sz w:val="19"/>
+          <w:szCs w:val="19"/>
+          <w:lang w:val="en-IE"/>
+        </w:rPr>
+      </w:pPr>
+      <w:proofErr w:type="gramStart"/>
+      <w:r>
+        <w:rPr>
+          <w:rFonts w:ascii="Consolas" w:hAnsi="Consolas" w:cs="Consolas"/>
+          <w:color w:val="0000FF"/>
+          <w:sz w:val="19"/>
+          <w:szCs w:val="19"/>
+          <w:lang w:val="en-IE"/>
+        </w:rPr>
+        <w:t>public</w:t>
+      </w:r>
+      <w:proofErr w:type="gramEnd"/>
+      <w:r>
+        <w:rPr>
+          <w:rFonts w:ascii="Consolas" w:hAnsi="Consolas" w:cs="Consolas"/>
+          <w:color w:val="000000"/>
+          <w:sz w:val="19"/>
+          <w:szCs w:val="19"/>
+          <w:lang w:val="en-IE"/>
+        </w:rPr>
+        <w:t xml:space="preserve"> </w:t>
+      </w:r>
+      <w:r>
+        <w:rPr>
+          <w:rFonts w:ascii="Consolas" w:hAnsi="Consolas" w:cs="Consolas"/>
+          <w:color w:val="0000FF"/>
+          <w:sz w:val="19"/>
+          <w:szCs w:val="19"/>
+          <w:lang w:val="en-IE"/>
+        </w:rPr>
+        <w:t>interface</w:t>
+      </w:r>
+      <w:r>
+        <w:rPr>
+          <w:rFonts w:ascii="Consolas" w:hAnsi="Consolas" w:cs="Consolas"/>
+          <w:color w:val="000000"/>
+          <w:sz w:val="19"/>
+          <w:szCs w:val="19"/>
+          <w:lang w:val="en-IE"/>
+        </w:rPr>
+        <w:t xml:space="preserve"> </w:t>
+      </w:r>
+      <w:proofErr w:type="spellStart"/>
+      <w:r>
+        <w:rPr>
+          <w:rFonts w:ascii="Consolas" w:hAnsi="Consolas" w:cs="Consolas"/>
+          <w:color w:val="2B91AF"/>
+          <w:sz w:val="19"/>
+          <w:szCs w:val="19"/>
+          <w:lang w:val="en-IE"/>
+        </w:rPr>
+        <w:t>IAnnoRepository</w:t>
+      </w:r>
+      <w:proofErr w:type="spellEnd"/>
+      <w:r>
+        <w:rPr>
+          <w:rFonts w:ascii="Consolas" w:hAnsi="Consolas" w:cs="Consolas"/>
+          <w:color w:val="000000"/>
+          <w:sz w:val="19"/>
+          <w:szCs w:val="19"/>
+          <w:lang w:val="en-IE"/>
+        </w:rPr>
+        <w:t xml:space="preserve"> : </w:t>
+      </w:r>
+      <w:proofErr w:type="spellStart"/>
+      <w:r>
+        <w:rPr>
+          <w:rFonts w:ascii="Consolas" w:hAnsi="Consolas" w:cs="Consolas"/>
+          <w:color w:val="000000"/>
+          <w:sz w:val="19"/>
+          <w:szCs w:val="19"/>
+          <w:lang w:val="en-IE"/>
+        </w:rPr>
+        <w:t>IDataRepository</w:t>
+      </w:r>
+      <w:proofErr w:type="spellEnd"/>
+      <w:r>
+        <w:rPr>
+          <w:rFonts w:ascii="Consolas" w:hAnsi="Consolas" w:cs="Consolas"/>
+          <w:color w:val="000000"/>
+          <w:sz w:val="19"/>
+          <w:szCs w:val="19"/>
+          <w:lang w:val="en-IE"/>
+        </w:rPr>
+        <w:t>&lt;Anno&gt;</w:t>
+      </w:r>
+    </w:p>
+    <w:p>
+      <w:pPr>
+        <w:autoSpaceDE w:val="0"/>
+        <w:autoSpaceDN w:val="0"/>
+        <w:adjustRightInd w:val="0"/>
+        <w:rPr>
+          <w:rFonts w:ascii="Consolas" w:hAnsi="Consolas" w:cs="Consolas"/>
+          <w:color w:val="000000"/>
+          <w:sz w:val="19"/>
+          <w:szCs w:val="19"/>
+          <w:lang w:val="it-IT"/>
+        </w:rPr>
+      </w:pPr>
+      <w:r>
+        <w:rPr>
+          <w:rFonts w:ascii="Consolas" w:hAnsi="Consolas" w:cs="Consolas"/>
+          <w:color w:val="000000"/>
+          <w:sz w:val="19"/>
+          <w:szCs w:val="19"/>
+          <w:lang w:val="it-IT"/>
+        </w:rPr>
+        <w:t>{</w:t>
+      </w:r>
+    </w:p>
+    <w:p>
+      <w:pPr>
+        <w:rPr>
+          <w:lang w:val="it-IT"/>
+        </w:rPr>
+      </w:pPr>
+      <w:r>
+        <w:rPr>
+          <w:rFonts w:ascii="Consolas" w:hAnsi="Consolas" w:cs="Consolas"/>
+          <w:color w:val="000000"/>
+          <w:sz w:val="19"/>
+          <w:szCs w:val="19"/>
+          <w:lang w:val="it-IT"/>
+        </w:rPr>
+        <w:t>}</w:t>
+      </w:r>
+    </w:p>
+    <w:p>
+      <w:pPr>
+        <w:rPr>
+          <w:lang w:val="it-IT"/>
+        </w:rPr>
+      </w:pPr>
+    </w:p>
+    <w:p>
+      <w:pPr>
+        <w:pStyle w:val="Titolo4"/>
+        <w:rPr>
+          <w:lang w:val="it-IT"/>
+        </w:rPr>
+      </w:pPr>
+      <w:proofErr w:type="spellStart"/>
+      <w:r>
+        <w:rPr>
+          <w:lang w:val="it-IT"/>
+        </w:rPr>
+        <w:t>EsercizioProva</w:t>
+      </w:r>
+      <w:r>
+        <w:rPr>
+          <w:lang w:val="it-IT"/>
+        </w:rPr>
+        <w:t>DbRepository</w:t>
+      </w:r>
+      <w:proofErr w:type="spellEnd"/>
+    </w:p>
+    <w:p>
+      <w:pPr>
+        <w:rPr>
+          <w:lang w:val="it-IT"/>
+        </w:rPr>
+      </w:pPr>
+      <w:r>
+        <w:t xml:space="preserve">Classe figlia di </w:t>
+      </w:r>
+      <w:proofErr w:type="spellStart"/>
+      <w:r>
+        <w:t>DbDataRepository</w:t>
+      </w:r>
+      <w:proofErr w:type="spellEnd"/>
+      <w:r>
+        <w:t xml:space="preserve"> relativa al modello di dati dell’anno.</w:t>
+      </w:r>
+    </w:p>
+    <w:p>
+      <w:pPr>
+        <w:rPr>
+          <w:lang w:val="it-IT"/>
+        </w:rPr>
+      </w:pPr>
+    </w:p>
+    <w:p>
+      <w:pPr>
+        <w:autoSpaceDE w:val="0"/>
+        <w:autoSpaceDN w:val="0"/>
+        <w:adjustRightInd w:val="0"/>
+        <w:rPr>
+          <w:rFonts w:ascii="Consolas" w:hAnsi="Consolas" w:cs="Consolas"/>
+          <w:color w:val="808080"/>
+          <w:sz w:val="19"/>
+          <w:szCs w:val="19"/>
+          <w:lang w:val="it-IT"/>
+        </w:rPr>
+      </w:pPr>
+      <w:r>
+        <w:rPr>
+          <w:rFonts w:ascii="Consolas" w:hAnsi="Consolas" w:cs="Consolas"/>
+          <w:color w:val="808080"/>
+          <w:sz w:val="19"/>
+          <w:szCs w:val="19"/>
+          <w:lang w:val="it-IT"/>
+        </w:rPr>
+        <w:t>///</w:t>
+      </w:r>
+      <w:r>
+        <w:rPr>
+          <w:rFonts w:ascii="Consolas" w:hAnsi="Consolas" w:cs="Consolas"/>
+          <w:color w:val="008000"/>
+          <w:sz w:val="19"/>
+          <w:szCs w:val="19"/>
+          <w:lang w:val="it-IT"/>
+        </w:rPr>
+        <w:t xml:space="preserve"> </w:t>
+      </w:r>
+      <w:r>
+        <w:rPr>
+          <w:rFonts w:ascii="Consolas" w:hAnsi="Consolas" w:cs="Consolas"/>
+          <w:color w:val="808080"/>
+          <w:sz w:val="19"/>
+          <w:szCs w:val="19"/>
+          <w:lang w:val="it-IT"/>
+        </w:rPr>
+        <w:t>&lt;</w:t>
+      </w:r>
+      <w:proofErr w:type="spellStart"/>
+      <w:r>
+        <w:rPr>
+          <w:rFonts w:ascii="Consolas" w:hAnsi="Consolas" w:cs="Consolas"/>
+          <w:color w:val="808080"/>
+          <w:sz w:val="19"/>
+          <w:szCs w:val="19"/>
+          <w:lang w:val="it-IT"/>
+        </w:rPr>
+        <w:t>summary</w:t>
+      </w:r>
+      <w:proofErr w:type="spellEnd"/>
+      <w:r>
+        <w:rPr>
+          <w:rFonts w:ascii="Consolas" w:hAnsi="Consolas" w:cs="Consolas"/>
+          <w:color w:val="808080"/>
+          <w:sz w:val="19"/>
+          <w:szCs w:val="19"/>
+          <w:lang w:val="it-IT"/>
+        </w:rPr>
+        <w:t>&gt;</w:t>
+      </w:r>
+    </w:p>
+    <w:p>
+      <w:pPr>
+        <w:autoSpaceDE w:val="0"/>
+        <w:autoSpaceDN w:val="0"/>
+        <w:adjustRightInd w:val="0"/>
+        <w:rPr>
+          <w:rFonts w:ascii="Consolas" w:hAnsi="Consolas" w:cs="Consolas"/>
+          <w:color w:val="008000"/>
+          <w:sz w:val="19"/>
+          <w:szCs w:val="19"/>
+          <w:lang w:val="it-IT"/>
+        </w:rPr>
+      </w:pPr>
+      <w:r>
+        <w:rPr>
+          <w:rFonts w:ascii="Consolas" w:hAnsi="Consolas" w:cs="Consolas"/>
+          <w:color w:val="808080"/>
+          <w:sz w:val="19"/>
+          <w:szCs w:val="19"/>
+          <w:lang w:val="it-IT"/>
+        </w:rPr>
+        <w:t>///</w:t>
+      </w:r>
+      <w:r>
+        <w:rPr>
+          <w:rFonts w:ascii="Consolas" w:hAnsi="Consolas" w:cs="Consolas"/>
+          <w:color w:val="008000"/>
+          <w:sz w:val="19"/>
+          <w:szCs w:val="19"/>
+          <w:lang w:val="it-IT"/>
+        </w:rPr>
+        <w:t xml:space="preserve"> Deposito dati relativo al modello di dati dell'anno.</w:t>
+      </w:r>
+    </w:p>
+    <w:p>
+      <w:pPr>
+        <w:autoSpaceDE w:val="0"/>
+        <w:autoSpaceDN w:val="0"/>
+        <w:adjustRightInd w:val="0"/>
+        <w:rPr>
+          <w:rFonts w:ascii="Consolas" w:hAnsi="Consolas" w:cs="Consolas"/>
+          <w:color w:val="808080"/>
+          <w:sz w:val="19"/>
+          <w:szCs w:val="19"/>
+          <w:lang w:val="en-IE"/>
+        </w:rPr>
+      </w:pPr>
+      <w:r>
+        <w:rPr>
+          <w:rFonts w:ascii="Consolas" w:hAnsi="Consolas" w:cs="Consolas"/>
+          <w:color w:val="808080"/>
+          <w:sz w:val="19"/>
+          <w:szCs w:val="19"/>
+          <w:lang w:val="en-IE"/>
+        </w:rPr>
+        <w:t>///</w:t>
+      </w:r>
+      <w:r>
+        <w:rPr>
+          <w:rFonts w:ascii="Consolas" w:hAnsi="Consolas" w:cs="Consolas"/>
+          <w:color w:val="008000"/>
+          <w:sz w:val="19"/>
+          <w:szCs w:val="19"/>
+          <w:lang w:val="en-IE"/>
+        </w:rPr>
+        <w:t xml:space="preserve"> </w:t>
+      </w:r>
+      <w:r>
+        <w:rPr>
+          <w:rFonts w:ascii="Consolas" w:hAnsi="Consolas" w:cs="Consolas"/>
+          <w:color w:val="808080"/>
+          <w:sz w:val="19"/>
+          <w:szCs w:val="19"/>
+          <w:lang w:val="en-IE"/>
+        </w:rPr>
+        <w:t>&lt;/summary&gt;</w:t>
+      </w:r>
+    </w:p>
+    <w:p>
+      <w:pPr>
+        <w:autoSpaceDE w:val="0"/>
+        <w:autoSpaceDN w:val="0"/>
+        <w:adjustRightInd w:val="0"/>
+        <w:rPr>
+          <w:rFonts w:ascii="Consolas" w:hAnsi="Consolas" w:cs="Consolas"/>
+          <w:color w:val="000000"/>
+          <w:sz w:val="19"/>
+          <w:szCs w:val="19"/>
+          <w:lang w:val="en-IE"/>
+        </w:rPr>
+      </w:pPr>
+      <w:proofErr w:type="gramStart"/>
+      <w:r>
+        <w:rPr>
+          <w:rFonts w:ascii="Consolas" w:hAnsi="Consolas" w:cs="Consolas"/>
+          <w:color w:val="0000FF"/>
+          <w:sz w:val="19"/>
+          <w:szCs w:val="19"/>
+          <w:lang w:val="en-IE"/>
+        </w:rPr>
+        <w:t>public</w:t>
+      </w:r>
+      <w:proofErr w:type="gramEnd"/>
+      <w:r>
+        <w:rPr>
+          <w:rFonts w:ascii="Consolas" w:hAnsi="Consolas" w:cs="Consolas"/>
+          <w:color w:val="000000"/>
+          <w:sz w:val="19"/>
+          <w:szCs w:val="19"/>
+          <w:lang w:val="en-IE"/>
+        </w:rPr>
+        <w:t xml:space="preserve"> </w:t>
+      </w:r>
+      <w:r>
+        <w:rPr>
+          <w:rFonts w:ascii="Consolas" w:hAnsi="Consolas" w:cs="Consolas"/>
+          <w:color w:val="0000FF"/>
+          <w:sz w:val="19"/>
+          <w:szCs w:val="19"/>
+          <w:lang w:val="en-IE"/>
+        </w:rPr>
+        <w:t>class</w:t>
+      </w:r>
+      <w:r>
+        <w:rPr>
+          <w:rFonts w:ascii="Consolas" w:hAnsi="Consolas" w:cs="Consolas"/>
+          <w:color w:val="000000"/>
+          <w:sz w:val="19"/>
+          <w:szCs w:val="19"/>
+          <w:lang w:val="en-IE"/>
+        </w:rPr>
+        <w:t xml:space="preserve"> </w:t>
+      </w:r>
+      <w:proofErr w:type="spellStart"/>
+      <w:r>
+        <w:rPr>
+          <w:rFonts w:ascii="Consolas" w:hAnsi="Consolas" w:cs="Consolas"/>
+          <w:color w:val="2B91AF"/>
+          <w:sz w:val="19"/>
+          <w:szCs w:val="19"/>
+          <w:lang w:val="en-IE"/>
+        </w:rPr>
+        <w:t>AnnoDbRepository</w:t>
+      </w:r>
+      <w:proofErr w:type="spellEnd"/>
+      <w:r>
+        <w:rPr>
+          <w:rFonts w:ascii="Consolas" w:hAnsi="Consolas" w:cs="Consolas"/>
+          <w:color w:val="000000"/>
+          <w:sz w:val="19"/>
+          <w:szCs w:val="19"/>
+          <w:lang w:val="en-IE"/>
+        </w:rPr>
+        <w:t xml:space="preserve"> : </w:t>
+      </w:r>
+      <w:proofErr w:type="spellStart"/>
+      <w:r>
+        <w:rPr>
+          <w:rFonts w:ascii="Consolas" w:hAnsi="Consolas" w:cs="Consolas"/>
+          <w:color w:val="000000"/>
+          <w:sz w:val="19"/>
+          <w:szCs w:val="19"/>
+          <w:lang w:val="en-IE"/>
+        </w:rPr>
+        <w:t>DbDataRepository</w:t>
+      </w:r>
+      <w:proofErr w:type="spellEnd"/>
+      <w:r>
+        <w:rPr>
+          <w:rFonts w:ascii="Consolas" w:hAnsi="Consolas" w:cs="Consolas"/>
+          <w:color w:val="000000"/>
+          <w:sz w:val="19"/>
+          <w:szCs w:val="19"/>
+          <w:lang w:val="en-IE"/>
+        </w:rPr>
+        <w:t>&lt;</w:t>
+      </w:r>
+      <w:proofErr w:type="spellStart"/>
+      <w:r>
+        <w:rPr>
+          <w:rFonts w:ascii="Consolas" w:hAnsi="Consolas" w:cs="Consolas"/>
+          <w:color w:val="000000"/>
+          <w:sz w:val="19"/>
+          <w:szCs w:val="19"/>
+          <w:lang w:val="en-IE"/>
+        </w:rPr>
+        <w:t>AppDbContext</w:t>
+      </w:r>
+      <w:proofErr w:type="spellEnd"/>
+      <w:r>
+        <w:rPr>
+          <w:rFonts w:ascii="Consolas" w:hAnsi="Consolas" w:cs="Consolas"/>
+          <w:color w:val="000000"/>
+          <w:sz w:val="19"/>
+          <w:szCs w:val="19"/>
+          <w:lang w:val="en-IE"/>
+        </w:rPr>
+        <w:t xml:space="preserve">, Anno&gt;, </w:t>
+      </w:r>
+      <w:proofErr w:type="spellStart"/>
+      <w:r>
+        <w:rPr>
+          <w:rFonts w:ascii="Consolas" w:hAnsi="Consolas" w:cs="Consolas"/>
+          <w:color w:val="000000"/>
+          <w:sz w:val="19"/>
+          <w:szCs w:val="19"/>
+          <w:lang w:val="en-IE"/>
+        </w:rPr>
+        <w:t>IAnnoRepository</w:t>
+      </w:r>
+      <w:proofErr w:type="spellEnd"/>
+    </w:p>
+    <w:p>
+      <w:pPr>
+        <w:autoSpaceDE w:val="0"/>
+        <w:autoSpaceDN w:val="0"/>
+        <w:adjustRightInd w:val="0"/>
+        <w:rPr>
+          <w:rFonts w:ascii="Consolas" w:hAnsi="Consolas" w:cs="Consolas"/>
+          <w:color w:val="000000"/>
+          <w:sz w:val="19"/>
+          <w:szCs w:val="19"/>
+          <w:lang w:val="it-IT"/>
+        </w:rPr>
+      </w:pPr>
+      <w:r>
+        <w:rPr>
+          <w:rFonts w:ascii="Consolas" w:hAnsi="Consolas" w:cs="Consolas"/>
+          <w:color w:val="000000"/>
+          <w:sz w:val="19"/>
+          <w:szCs w:val="19"/>
+          <w:lang w:val="it-IT"/>
+        </w:rPr>
+        <w:t>{</w:t>
+      </w:r>
+    </w:p>
+    <w:p>
+      <w:pPr>
+        <w:autoSpaceDE w:val="0"/>
+        <w:autoSpaceDN w:val="0"/>
+        <w:adjustRightInd w:val="0"/>
+        <w:rPr>
+          <w:rFonts w:ascii="Consolas" w:hAnsi="Consolas" w:cs="Consolas"/>
+          <w:color w:val="808080"/>
+          <w:sz w:val="19"/>
+          <w:szCs w:val="19"/>
+          <w:lang w:val="it-IT"/>
+        </w:rPr>
+      </w:pPr>
+      <w:r>
+        <w:rPr>
+          <w:rFonts w:ascii="Consolas" w:hAnsi="Consolas" w:cs="Consolas"/>
+          <w:color w:val="000000"/>
+          <w:sz w:val="19"/>
+          <w:szCs w:val="19"/>
+          <w:lang w:val="it-IT"/>
+        </w:rPr>
+        <w:t xml:space="preserve">    </w:t>
+      </w:r>
+      <w:r>
+        <w:rPr>
+          <w:rFonts w:ascii="Consolas" w:hAnsi="Consolas" w:cs="Consolas"/>
+          <w:color w:val="808080"/>
+          <w:sz w:val="19"/>
+          <w:szCs w:val="19"/>
+          <w:lang w:val="it-IT"/>
+        </w:rPr>
+        <w:t>///</w:t>
+      </w:r>
+      <w:r>
+        <w:rPr>
+          <w:rFonts w:ascii="Consolas" w:hAnsi="Consolas" w:cs="Consolas"/>
+          <w:color w:val="008000"/>
+          <w:sz w:val="19"/>
+          <w:szCs w:val="19"/>
+          <w:lang w:val="it-IT"/>
+        </w:rPr>
+        <w:t xml:space="preserve"> </w:t>
+      </w:r>
+      <w:r>
+        <w:rPr>
+          <w:rFonts w:ascii="Consolas" w:hAnsi="Consolas" w:cs="Consolas"/>
+          <w:color w:val="808080"/>
+          <w:sz w:val="19"/>
+          <w:szCs w:val="19"/>
+          <w:lang w:val="it-IT"/>
+        </w:rPr>
+        <w:t>&lt;</w:t>
+      </w:r>
+      <w:proofErr w:type="spellStart"/>
+      <w:r>
+        <w:rPr>
+          <w:rFonts w:ascii="Consolas" w:hAnsi="Consolas" w:cs="Consolas"/>
+          <w:color w:val="808080"/>
+          <w:sz w:val="19"/>
+          <w:szCs w:val="19"/>
+          <w:lang w:val="it-IT"/>
+        </w:rPr>
+        <w:t>summary</w:t>
+      </w:r>
+      <w:proofErr w:type="spellEnd"/>
+      <w:r>
+        <w:rPr>
+          <w:rFonts w:ascii="Consolas" w:hAnsi="Consolas" w:cs="Consolas"/>
+          <w:color w:val="808080"/>
+          <w:sz w:val="19"/>
+          <w:szCs w:val="19"/>
+          <w:lang w:val="it-IT"/>
+        </w:rPr>
+        <w:t>&gt;</w:t>
+      </w:r>
+    </w:p>
+    <w:p>
+      <w:pPr>
+        <w:autoSpaceDE w:val="0"/>
+        <w:autoSpaceDN w:val="0"/>
+        <w:adjustRightInd w:val="0"/>
+        <w:rPr>
+          <w:rFonts w:ascii="Consolas" w:hAnsi="Consolas" w:cs="Consolas"/>
+          <w:color w:val="008000"/>
+          <w:sz w:val="19"/>
+          <w:szCs w:val="19"/>
+          <w:lang w:val="it-IT"/>
+        </w:rPr>
+      </w:pPr>
+      <w:r>
+        <w:rPr>
+          <w:rFonts w:ascii="Consolas" w:hAnsi="Consolas" w:cs="Consolas"/>
+          <w:color w:val="000000"/>
+          <w:sz w:val="19"/>
+          <w:szCs w:val="19"/>
+          <w:lang w:val="it-IT"/>
+        </w:rPr>
+        <w:t xml:space="preserve">    </w:t>
+      </w:r>
+      <w:r>
+        <w:rPr>
+          <w:rFonts w:ascii="Consolas" w:hAnsi="Consolas" w:cs="Consolas"/>
+          <w:color w:val="808080"/>
+          <w:sz w:val="19"/>
+          <w:szCs w:val="19"/>
+          <w:lang w:val="it-IT"/>
+        </w:rPr>
+        <w:t>///</w:t>
+      </w:r>
+      <w:r>
+        <w:rPr>
+          <w:rFonts w:ascii="Consolas" w:hAnsi="Consolas" w:cs="Consolas"/>
+          <w:color w:val="008000"/>
+          <w:sz w:val="19"/>
+          <w:szCs w:val="19"/>
+          <w:lang w:val="it-IT"/>
+        </w:rPr>
+        <w:t xml:space="preserve"> Metodo costruttore, si definisce il contesto di dati.</w:t>
+      </w:r>
+    </w:p>
+    <w:p>
+      <w:pPr>
+        <w:autoSpaceDE w:val="0"/>
+        <w:autoSpaceDN w:val="0"/>
+        <w:adjustRightInd w:val="0"/>
+        <w:rPr>
+          <w:rFonts w:ascii="Consolas" w:hAnsi="Consolas" w:cs="Consolas"/>
+          <w:color w:val="808080"/>
+          <w:sz w:val="19"/>
+          <w:szCs w:val="19"/>
+          <w:lang w:val="it-IT"/>
+        </w:rPr>
+      </w:pPr>
+      <w:r>
+        <w:rPr>
+          <w:rFonts w:ascii="Consolas" w:hAnsi="Consolas" w:cs="Consolas"/>
+          <w:color w:val="000000"/>
+          <w:sz w:val="19"/>
+          <w:szCs w:val="19"/>
+          <w:lang w:val="it-IT"/>
+        </w:rPr>
+        <w:t xml:space="preserve">    </w:t>
+      </w:r>
+      <w:r>
+        <w:rPr>
+          <w:rFonts w:ascii="Consolas" w:hAnsi="Consolas" w:cs="Consolas"/>
+          <w:color w:val="808080"/>
+          <w:sz w:val="19"/>
+          <w:szCs w:val="19"/>
+          <w:lang w:val="it-IT"/>
+        </w:rPr>
+        <w:t>///</w:t>
+      </w:r>
+      <w:r>
+        <w:rPr>
+          <w:rFonts w:ascii="Consolas" w:hAnsi="Consolas" w:cs="Consolas"/>
+          <w:color w:val="008000"/>
+          <w:sz w:val="19"/>
+          <w:szCs w:val="19"/>
+          <w:lang w:val="it-IT"/>
+        </w:rPr>
+        <w:t xml:space="preserve"> </w:t>
+      </w:r>
+      <w:r>
+        <w:rPr>
+          <w:rFonts w:ascii="Consolas" w:hAnsi="Consolas" w:cs="Consolas"/>
+          <w:color w:val="808080"/>
+          <w:sz w:val="19"/>
+          <w:szCs w:val="19"/>
+          <w:lang w:val="it-IT"/>
+        </w:rPr>
+        <w:t>&lt;/</w:t>
+      </w:r>
+      <w:proofErr w:type="spellStart"/>
+      <w:r>
+        <w:rPr>
+          <w:rFonts w:ascii="Consolas" w:hAnsi="Consolas" w:cs="Consolas"/>
+          <w:color w:val="808080"/>
+          <w:sz w:val="19"/>
+          <w:szCs w:val="19"/>
+          <w:lang w:val="it-IT"/>
+        </w:rPr>
+        <w:t>summary</w:t>
+      </w:r>
+      <w:proofErr w:type="spellEnd"/>
+      <w:r>
+        <w:rPr>
+          <w:rFonts w:ascii="Consolas" w:hAnsi="Consolas" w:cs="Consolas"/>
+          <w:color w:val="808080"/>
+          <w:sz w:val="19"/>
+          <w:szCs w:val="19"/>
+          <w:lang w:val="it-IT"/>
+        </w:rPr>
+        <w:t>&gt;</w:t>
+      </w:r>
+    </w:p>
+    <w:p>
+      <w:pPr>
+        <w:autoSpaceDE w:val="0"/>
+        <w:autoSpaceDN w:val="0"/>
+        <w:adjustRightInd w:val="0"/>
+        <w:rPr>
+          <w:rFonts w:ascii="Consolas" w:hAnsi="Consolas" w:cs="Consolas"/>
+          <w:color w:val="808080"/>
+          <w:sz w:val="19"/>
+          <w:szCs w:val="19"/>
+          <w:lang w:val="it-IT"/>
+        </w:rPr>
+      </w:pPr>
+      <w:r>
+        <w:rPr>
+          <w:rFonts w:ascii="Consolas" w:hAnsi="Consolas" w:cs="Consolas"/>
+          <w:color w:val="000000"/>
+          <w:sz w:val="19"/>
+          <w:szCs w:val="19"/>
+          <w:lang w:val="it-IT"/>
+        </w:rPr>
+        <w:t xml:space="preserve">    </w:t>
+      </w:r>
+      <w:r>
+        <w:rPr>
+          <w:rFonts w:ascii="Consolas" w:hAnsi="Consolas" w:cs="Consolas"/>
+          <w:color w:val="808080"/>
+          <w:sz w:val="19"/>
+          <w:szCs w:val="19"/>
+          <w:lang w:val="it-IT"/>
+        </w:rPr>
+        <w:t>///</w:t>
+      </w:r>
+      <w:r>
+        <w:rPr>
+          <w:rFonts w:ascii="Consolas" w:hAnsi="Consolas" w:cs="Consolas"/>
+          <w:color w:val="008000"/>
+          <w:sz w:val="19"/>
+          <w:szCs w:val="19"/>
+          <w:lang w:val="it-IT"/>
+        </w:rPr>
+        <w:t xml:space="preserve"> </w:t>
+      </w:r>
+      <w:r>
+        <w:rPr>
+          <w:rFonts w:ascii="Consolas" w:hAnsi="Consolas" w:cs="Consolas"/>
+          <w:color w:val="808080"/>
+          <w:sz w:val="19"/>
+          <w:szCs w:val="19"/>
+          <w:lang w:val="it-IT"/>
+        </w:rPr>
+        <w:t>&lt;</w:t>
+      </w:r>
+      <w:proofErr w:type="spellStart"/>
+      <w:r>
+        <w:rPr>
+          <w:rFonts w:ascii="Consolas" w:hAnsi="Consolas" w:cs="Consolas"/>
+          <w:color w:val="808080"/>
+          <w:sz w:val="19"/>
+          <w:szCs w:val="19"/>
+          <w:lang w:val="it-IT"/>
+        </w:rPr>
+        <w:t>param</w:t>
+      </w:r>
+      <w:proofErr w:type="spellEnd"/>
+      <w:r>
+        <w:rPr>
+          <w:rFonts w:ascii="Consolas" w:hAnsi="Consolas" w:cs="Consolas"/>
+          <w:color w:val="808080"/>
+          <w:sz w:val="19"/>
+          <w:szCs w:val="19"/>
+          <w:lang w:val="it-IT"/>
+        </w:rPr>
+        <w:t xml:space="preserve"> </w:t>
+      </w:r>
+      <w:proofErr w:type="spellStart"/>
+      <w:r>
+        <w:rPr>
+          <w:rFonts w:ascii="Consolas" w:hAnsi="Consolas" w:cs="Consolas"/>
+          <w:color w:val="808080"/>
+          <w:sz w:val="19"/>
+          <w:szCs w:val="19"/>
+          <w:lang w:val="it-IT"/>
+        </w:rPr>
+        <w:t>name</w:t>
+      </w:r>
+      <w:proofErr w:type="spellEnd"/>
+      <w:r>
+        <w:rPr>
+          <w:rFonts w:ascii="Consolas" w:hAnsi="Consolas" w:cs="Consolas"/>
+          <w:color w:val="808080"/>
+          <w:sz w:val="19"/>
+          <w:szCs w:val="19"/>
+          <w:lang w:val="it-IT"/>
+        </w:rPr>
+        <w:t>="</w:t>
+      </w:r>
+      <w:proofErr w:type="spellStart"/>
+      <w:r>
+        <w:rPr>
+          <w:rFonts w:ascii="Consolas" w:hAnsi="Consolas" w:cs="Consolas"/>
+          <w:color w:val="000000"/>
+          <w:sz w:val="19"/>
+          <w:szCs w:val="19"/>
+          <w:lang w:val="it-IT"/>
+        </w:rPr>
+        <w:t>ctx</w:t>
+      </w:r>
+      <w:proofErr w:type="spellEnd"/>
+      <w:r>
+        <w:rPr>
+          <w:rFonts w:ascii="Consolas" w:hAnsi="Consolas" w:cs="Consolas"/>
+          <w:color w:val="808080"/>
+          <w:sz w:val="19"/>
+          <w:szCs w:val="19"/>
+          <w:lang w:val="it-IT"/>
+        </w:rPr>
+        <w:t>"&gt;</w:t>
+      </w:r>
+      <w:r>
+        <w:rPr>
+          <w:rFonts w:ascii="Consolas" w:hAnsi="Consolas" w:cs="Consolas"/>
+          <w:color w:val="008000"/>
+          <w:sz w:val="19"/>
+          <w:szCs w:val="19"/>
+          <w:lang w:val="it-IT"/>
+        </w:rPr>
+        <w:t xml:space="preserve">Contesto di dati del </w:t>
+      </w:r>
+      <w:proofErr w:type="gramStart"/>
+      <w:r>
+        <w:rPr>
+          <w:rFonts w:ascii="Consolas" w:hAnsi="Consolas" w:cs="Consolas"/>
+          <w:color w:val="008000"/>
+          <w:sz w:val="19"/>
+          <w:szCs w:val="19"/>
+          <w:lang w:val="it-IT"/>
+        </w:rPr>
+        <w:t>database.</w:t>
+      </w:r>
+      <w:r>
+        <w:rPr>
+          <w:rFonts w:ascii="Consolas" w:hAnsi="Consolas" w:cs="Consolas"/>
+          <w:color w:val="808080"/>
+          <w:sz w:val="19"/>
+          <w:szCs w:val="19"/>
+          <w:lang w:val="it-IT"/>
+        </w:rPr>
+        <w:t>&lt;</w:t>
+      </w:r>
+      <w:proofErr w:type="gramEnd"/>
+      <w:r>
+        <w:rPr>
+          <w:rFonts w:ascii="Consolas" w:hAnsi="Consolas" w:cs="Consolas"/>
+          <w:color w:val="808080"/>
+          <w:sz w:val="19"/>
+          <w:szCs w:val="19"/>
+          <w:lang w:val="it-IT"/>
+        </w:rPr>
+        <w:t>/</w:t>
+      </w:r>
+      <w:proofErr w:type="spellStart"/>
+      <w:r>
+        <w:rPr>
+          <w:rFonts w:ascii="Consolas" w:hAnsi="Consolas" w:cs="Consolas"/>
+          <w:color w:val="808080"/>
+          <w:sz w:val="19"/>
+          <w:szCs w:val="19"/>
+          <w:lang w:val="it-IT"/>
+        </w:rPr>
+        <w:t>param</w:t>
+      </w:r>
+      <w:proofErr w:type="spellEnd"/>
+      <w:r>
+        <w:rPr>
+          <w:rFonts w:ascii="Consolas" w:hAnsi="Consolas" w:cs="Consolas"/>
+          <w:color w:val="808080"/>
+          <w:sz w:val="19"/>
+          <w:szCs w:val="19"/>
+          <w:lang w:val="it-IT"/>
+        </w:rPr>
+        <w:t>&gt;</w:t>
+      </w:r>
+    </w:p>
+    <w:p>
+      <w:pPr>
+        <w:autoSpaceDE w:val="0"/>
+        <w:autoSpaceDN w:val="0"/>
+        <w:adjustRightInd w:val="0"/>
+        <w:rPr>
+          <w:rFonts w:ascii="Consolas" w:hAnsi="Consolas" w:cs="Consolas"/>
+          <w:color w:val="000000"/>
+          <w:sz w:val="19"/>
+          <w:szCs w:val="19"/>
+          <w:lang w:val="en-IE"/>
+        </w:rPr>
+      </w:pPr>
+      <w:r>
+        <w:rPr>
+          <w:rFonts w:ascii="Consolas" w:hAnsi="Consolas" w:cs="Consolas"/>
+          <w:color w:val="000000"/>
+          <w:sz w:val="19"/>
+          <w:szCs w:val="19"/>
+          <w:lang w:val="it-IT"/>
+        </w:rPr>
+        <w:t xml:space="preserve">    </w:t>
+      </w:r>
+      <w:proofErr w:type="gramStart"/>
+      <w:r>
+        <w:rPr>
+          <w:rFonts w:ascii="Consolas" w:hAnsi="Consolas" w:cs="Consolas"/>
+          <w:color w:val="0000FF"/>
+          <w:sz w:val="19"/>
+          <w:szCs w:val="19"/>
+          <w:lang w:val="en-IE"/>
+        </w:rPr>
+        <w:t>public</w:t>
+      </w:r>
+      <w:proofErr w:type="gramEnd"/>
+      <w:r>
+        <w:rPr>
+          <w:rFonts w:ascii="Consolas" w:hAnsi="Consolas" w:cs="Consolas"/>
+          <w:color w:val="000000"/>
+          <w:sz w:val="19"/>
+          <w:szCs w:val="19"/>
+          <w:lang w:val="en-IE"/>
+        </w:rPr>
+        <w:t xml:space="preserve"> </w:t>
+      </w:r>
+      <w:proofErr w:type="spellStart"/>
+      <w:r>
+        <w:rPr>
+          <w:rFonts w:ascii="Consolas" w:hAnsi="Consolas" w:cs="Consolas"/>
+          <w:color w:val="2B91AF"/>
+          <w:sz w:val="19"/>
+          <w:szCs w:val="19"/>
+          <w:lang w:val="en-IE"/>
+        </w:rPr>
+        <w:t>AnnoDbRepository</w:t>
+      </w:r>
+      <w:proofErr w:type="spellEnd"/>
+      <w:r>
+        <w:rPr>
+          <w:rFonts w:ascii="Consolas" w:hAnsi="Consolas" w:cs="Consolas"/>
+          <w:color w:val="000000"/>
+          <w:sz w:val="19"/>
+          <w:szCs w:val="19"/>
+          <w:lang w:val="en-IE"/>
+        </w:rPr>
+        <w:t>(</w:t>
+      </w:r>
+      <w:proofErr w:type="spellStart"/>
+      <w:r>
+        <w:rPr>
+          <w:rFonts w:ascii="Consolas" w:hAnsi="Consolas" w:cs="Consolas"/>
+          <w:color w:val="000000"/>
+          <w:sz w:val="19"/>
+          <w:szCs w:val="19"/>
+          <w:lang w:val="en-IE"/>
+        </w:rPr>
+        <w:t>AppDbContext</w:t>
+      </w:r>
+      <w:proofErr w:type="spellEnd"/>
+      <w:r>
+        <w:rPr>
+          <w:rFonts w:ascii="Consolas" w:hAnsi="Consolas" w:cs="Consolas"/>
+          <w:color w:val="000000"/>
+          <w:sz w:val="19"/>
+          <w:szCs w:val="19"/>
+          <w:lang w:val="en-IE"/>
+        </w:rPr>
+        <w:t xml:space="preserve"> </w:t>
+      </w:r>
+      <w:proofErr w:type="spellStart"/>
+      <w:r>
+        <w:rPr>
+          <w:rFonts w:ascii="Consolas" w:hAnsi="Consolas" w:cs="Consolas"/>
+          <w:color w:val="000000"/>
+          <w:sz w:val="19"/>
+          <w:szCs w:val="19"/>
+          <w:lang w:val="en-IE"/>
+        </w:rPr>
+        <w:t>ctx</w:t>
+      </w:r>
+      <w:proofErr w:type="spellEnd"/>
+      <w:r>
+        <w:rPr>
+          <w:rFonts w:ascii="Consolas" w:hAnsi="Consolas" w:cs="Consolas"/>
+          <w:color w:val="000000"/>
+          <w:sz w:val="19"/>
+          <w:szCs w:val="19"/>
+          <w:lang w:val="en-IE"/>
+        </w:rPr>
+        <w:t xml:space="preserve">) : </w:t>
+      </w:r>
+      <w:r>
+        <w:rPr>
+          <w:rFonts w:ascii="Consolas" w:hAnsi="Consolas" w:cs="Consolas"/>
+          <w:color w:val="0000FF"/>
+          <w:sz w:val="19"/>
+          <w:szCs w:val="19"/>
+          <w:lang w:val="en-IE"/>
+        </w:rPr>
+        <w:t>base</w:t>
+      </w:r>
+      <w:r>
+        <w:rPr>
+          <w:rFonts w:ascii="Consolas" w:hAnsi="Consolas" w:cs="Consolas"/>
+          <w:color w:val="000000"/>
+          <w:sz w:val="19"/>
+          <w:szCs w:val="19"/>
+          <w:lang w:val="en-IE"/>
+        </w:rPr>
+        <w:t>(</w:t>
+      </w:r>
+      <w:proofErr w:type="spellStart"/>
+      <w:r>
+        <w:rPr>
+          <w:rFonts w:ascii="Consolas" w:hAnsi="Consolas" w:cs="Consolas"/>
+          <w:color w:val="000000"/>
+          <w:sz w:val="19"/>
+          <w:szCs w:val="19"/>
+          <w:lang w:val="en-IE"/>
+        </w:rPr>
+        <w:t>ctx</w:t>
+      </w:r>
+      <w:proofErr w:type="spellEnd"/>
+      <w:r>
+        <w:rPr>
+          <w:rFonts w:ascii="Consolas" w:hAnsi="Consolas" w:cs="Consolas"/>
+          <w:color w:val="000000"/>
+          <w:sz w:val="19"/>
+          <w:szCs w:val="19"/>
+          <w:lang w:val="en-IE"/>
+        </w:rPr>
+        <w:t>)</w:t>
+      </w:r>
+    </w:p>
+    <w:p>
+      <w:pPr>
+        <w:autoSpaceDE w:val="0"/>
+        <w:autoSpaceDN w:val="0"/>
+        <w:adjustRightInd w:val="0"/>
+        <w:rPr>
+          <w:rFonts w:ascii="Consolas" w:hAnsi="Consolas" w:cs="Consolas"/>
+          <w:color w:val="000000"/>
+          <w:sz w:val="19"/>
+          <w:szCs w:val="19"/>
+          <w:lang w:val="it-IT"/>
+        </w:rPr>
+      </w:pPr>
+      <w:r>
+        <w:rPr>
+          <w:rFonts w:ascii="Consolas" w:hAnsi="Consolas" w:cs="Consolas"/>
+          <w:color w:val="000000"/>
+          <w:sz w:val="19"/>
+          <w:szCs w:val="19"/>
+          <w:lang w:val="en-IE"/>
+        </w:rPr>
+        <w:t xml:space="preserve">    </w:t>
+      </w:r>
+      <w:r>
+        <w:rPr>
+          <w:rFonts w:ascii="Consolas" w:hAnsi="Consolas" w:cs="Consolas"/>
+          <w:color w:val="000000"/>
+          <w:sz w:val="19"/>
+          <w:szCs w:val="19"/>
+          <w:lang w:val="it-IT"/>
+        </w:rPr>
+        <w:t>{</w:t>
+      </w:r>
+    </w:p>
+    <w:p>
+      <w:pPr>
+        <w:autoSpaceDE w:val="0"/>
+        <w:autoSpaceDN w:val="0"/>
+        <w:adjustRightInd w:val="0"/>
+        <w:rPr>
+          <w:rFonts w:ascii="Consolas" w:hAnsi="Consolas" w:cs="Consolas"/>
+          <w:color w:val="000000"/>
+          <w:sz w:val="19"/>
+          <w:szCs w:val="19"/>
+          <w:lang w:val="it-IT"/>
+        </w:rPr>
+      </w:pPr>
+      <w:r>
+        <w:rPr>
+          <w:rFonts w:ascii="Consolas" w:hAnsi="Consolas" w:cs="Consolas"/>
+          <w:color w:val="000000"/>
+          <w:sz w:val="19"/>
+          <w:szCs w:val="19"/>
+          <w:lang w:val="it-IT"/>
+        </w:rPr>
+        <w:t xml:space="preserve">    }</w:t>
+      </w:r>
+    </w:p>
+    <w:p>
+      <w:pPr>
+        <w:autoSpaceDE w:val="0"/>
+        <w:autoSpaceDN w:val="0"/>
+        <w:adjustRightInd w:val="0"/>
+        <w:rPr>
+          <w:rFonts w:ascii="Consolas" w:hAnsi="Consolas" w:cs="Consolas"/>
+          <w:color w:val="000000"/>
+          <w:sz w:val="19"/>
+          <w:szCs w:val="19"/>
+          <w:lang w:val="it-IT"/>
+        </w:rPr>
+      </w:pPr>
+    </w:p>
+    <w:p>
+      <w:pPr>
+        <w:autoSpaceDE w:val="0"/>
+        <w:autoSpaceDN w:val="0"/>
+        <w:adjustRightInd w:val="0"/>
+        <w:rPr>
+          <w:rFonts w:ascii="Consolas" w:hAnsi="Consolas" w:cs="Consolas"/>
+          <w:color w:val="808080"/>
+          <w:sz w:val="19"/>
+          <w:szCs w:val="19"/>
+          <w:lang w:val="it-IT"/>
+        </w:rPr>
+      </w:pPr>
+      <w:r>
+        <w:rPr>
+          <w:rFonts w:ascii="Consolas" w:hAnsi="Consolas" w:cs="Consolas"/>
+          <w:color w:val="000000"/>
+          <w:sz w:val="19"/>
+          <w:szCs w:val="19"/>
+          <w:lang w:val="it-IT"/>
+        </w:rPr>
+        <w:t xml:space="preserve">    </w:t>
+      </w:r>
+      <w:r>
+        <w:rPr>
+          <w:rFonts w:ascii="Consolas" w:hAnsi="Consolas" w:cs="Consolas"/>
+          <w:color w:val="808080"/>
+          <w:sz w:val="19"/>
+          <w:szCs w:val="19"/>
+          <w:lang w:val="it-IT"/>
+        </w:rPr>
+        <w:t>///</w:t>
+      </w:r>
+      <w:r>
+        <w:rPr>
+          <w:rFonts w:ascii="Consolas" w:hAnsi="Consolas" w:cs="Consolas"/>
+          <w:color w:val="008000"/>
+          <w:sz w:val="19"/>
+          <w:szCs w:val="19"/>
+          <w:lang w:val="it-IT"/>
+        </w:rPr>
+        <w:t xml:space="preserve"> </w:t>
+      </w:r>
+      <w:r>
+        <w:rPr>
+          <w:rFonts w:ascii="Consolas" w:hAnsi="Consolas" w:cs="Consolas"/>
+          <w:color w:val="808080"/>
+          <w:sz w:val="19"/>
+          <w:szCs w:val="19"/>
+          <w:lang w:val="it-IT"/>
+        </w:rPr>
+        <w:t>&lt;</w:t>
+      </w:r>
+      <w:proofErr w:type="spellStart"/>
+      <w:r>
+        <w:rPr>
+          <w:rFonts w:ascii="Consolas" w:hAnsi="Consolas" w:cs="Consolas"/>
+          <w:color w:val="808080"/>
+          <w:sz w:val="19"/>
+          <w:szCs w:val="19"/>
+          <w:lang w:val="it-IT"/>
+        </w:rPr>
+        <w:t>summary</w:t>
+      </w:r>
+      <w:proofErr w:type="spellEnd"/>
+      <w:r>
+        <w:rPr>
+          <w:rFonts w:ascii="Consolas" w:hAnsi="Consolas" w:cs="Consolas"/>
+          <w:color w:val="808080"/>
+          <w:sz w:val="19"/>
+          <w:szCs w:val="19"/>
+          <w:lang w:val="it-IT"/>
+        </w:rPr>
+        <w:t>&gt;</w:t>
+      </w:r>
+    </w:p>
+    <w:p>
+      <w:pPr>
+        <w:autoSpaceDE w:val="0"/>
+        <w:autoSpaceDN w:val="0"/>
+        <w:adjustRightInd w:val="0"/>
+        <w:rPr>
+          <w:rFonts w:ascii="Consolas" w:hAnsi="Consolas" w:cs="Consolas"/>
+          <w:color w:val="008000"/>
+          <w:sz w:val="19"/>
+          <w:szCs w:val="19"/>
+          <w:lang w:val="it-IT"/>
+        </w:rPr>
+      </w:pPr>
+      <w:r>
+        <w:rPr>
+          <w:rFonts w:ascii="Consolas" w:hAnsi="Consolas" w:cs="Consolas"/>
+          <w:color w:val="000000"/>
+          <w:sz w:val="19"/>
+          <w:szCs w:val="19"/>
+          <w:lang w:val="it-IT"/>
+        </w:rPr>
+        <w:t xml:space="preserve">    </w:t>
+      </w:r>
+      <w:r>
+        <w:rPr>
+          <w:rFonts w:ascii="Consolas" w:hAnsi="Consolas" w:cs="Consolas"/>
+          <w:color w:val="808080"/>
+          <w:sz w:val="19"/>
+          <w:szCs w:val="19"/>
+          <w:lang w:val="it-IT"/>
+        </w:rPr>
+        <w:t>///</w:t>
+      </w:r>
+      <w:r>
+        <w:rPr>
+          <w:rFonts w:ascii="Consolas" w:hAnsi="Consolas" w:cs="Consolas"/>
+          <w:color w:val="008000"/>
+          <w:sz w:val="19"/>
+          <w:szCs w:val="19"/>
+          <w:lang w:val="it-IT"/>
+        </w:rPr>
+        <w:t xml:space="preserve"> Ritorna tutte le entità ordinate per annata.</w:t>
+      </w:r>
+    </w:p>
+    <w:p>
+      <w:pPr>
+        <w:autoSpaceDE w:val="0"/>
+        <w:autoSpaceDN w:val="0"/>
+        <w:adjustRightInd w:val="0"/>
+        <w:rPr>
+          <w:rFonts w:ascii="Consolas" w:hAnsi="Consolas" w:cs="Consolas"/>
+          <w:color w:val="808080"/>
+          <w:sz w:val="19"/>
+          <w:szCs w:val="19"/>
+          <w:lang w:val="en-IE"/>
+        </w:rPr>
+      </w:pPr>
+      <w:r>
+        <w:rPr>
+          <w:rFonts w:ascii="Consolas" w:hAnsi="Consolas" w:cs="Consolas"/>
+          <w:color w:val="000000"/>
+          <w:sz w:val="19"/>
+          <w:szCs w:val="19"/>
+          <w:lang w:val="it-IT"/>
+        </w:rPr>
+        <w:t xml:space="preserve">    </w:t>
+      </w:r>
+      <w:r>
+        <w:rPr>
+          <w:rFonts w:ascii="Consolas" w:hAnsi="Consolas" w:cs="Consolas"/>
+          <w:color w:val="808080"/>
+          <w:sz w:val="19"/>
+          <w:szCs w:val="19"/>
+          <w:lang w:val="en-IE"/>
+        </w:rPr>
+        <w:t>///</w:t>
+      </w:r>
+      <w:r>
+        <w:rPr>
+          <w:rFonts w:ascii="Consolas" w:hAnsi="Consolas" w:cs="Consolas"/>
+          <w:color w:val="008000"/>
+          <w:sz w:val="19"/>
+          <w:szCs w:val="19"/>
+          <w:lang w:val="en-IE"/>
+        </w:rPr>
+        <w:t xml:space="preserve"> </w:t>
+      </w:r>
+      <w:r>
+        <w:rPr>
+          <w:rFonts w:ascii="Consolas" w:hAnsi="Consolas" w:cs="Consolas"/>
+          <w:color w:val="808080"/>
+          <w:sz w:val="19"/>
+          <w:szCs w:val="19"/>
+          <w:lang w:val="en-IE"/>
+        </w:rPr>
+        <w:t>&lt;/summary&gt;</w:t>
+      </w:r>
+    </w:p>
+    <w:p>
+      <w:pPr>
+        <w:autoSpaceDE w:val="0"/>
+        <w:autoSpaceDN w:val="0"/>
+        <w:adjustRightInd w:val="0"/>
+        <w:rPr>
+          <w:rFonts w:ascii="Consolas" w:hAnsi="Consolas" w:cs="Consolas"/>
+          <w:color w:val="808080"/>
+          <w:sz w:val="19"/>
+          <w:szCs w:val="19"/>
+          <w:lang w:val="en-IE"/>
+        </w:rPr>
+      </w:pPr>
+      <w:r>
+        <w:rPr>
+          <w:rFonts w:ascii="Consolas" w:hAnsi="Consolas" w:cs="Consolas"/>
+          <w:color w:val="000000"/>
+          <w:sz w:val="19"/>
+          <w:szCs w:val="19"/>
+          <w:lang w:val="en-IE"/>
+        </w:rPr>
+        <w:t xml:space="preserve">    </w:t>
+      </w:r>
+      <w:r>
+        <w:rPr>
+          <w:rFonts w:ascii="Consolas" w:hAnsi="Consolas" w:cs="Consolas"/>
+          <w:color w:val="808080"/>
+          <w:sz w:val="19"/>
+          <w:szCs w:val="19"/>
+          <w:lang w:val="en-IE"/>
+        </w:rPr>
+        <w:t>///</w:t>
+      </w:r>
+      <w:r>
+        <w:rPr>
+          <w:rFonts w:ascii="Consolas" w:hAnsi="Consolas" w:cs="Consolas"/>
+          <w:color w:val="008000"/>
+          <w:sz w:val="19"/>
+          <w:szCs w:val="19"/>
+          <w:lang w:val="en-IE"/>
+        </w:rPr>
+        <w:t xml:space="preserve"> </w:t>
+      </w:r>
+      <w:r>
+        <w:rPr>
+          <w:rFonts w:ascii="Consolas" w:hAnsi="Consolas" w:cs="Consolas"/>
+          <w:color w:val="808080"/>
+          <w:sz w:val="19"/>
+          <w:szCs w:val="19"/>
+          <w:lang w:val="en-IE"/>
+        </w:rPr>
+        <w:t>&lt;returns&gt;</w:t>
+      </w:r>
+      <w:r>
+        <w:rPr>
+          <w:rFonts w:ascii="Consolas" w:hAnsi="Consolas" w:cs="Consolas"/>
+          <w:color w:val="008000"/>
+          <w:sz w:val="19"/>
+          <w:szCs w:val="19"/>
+          <w:lang w:val="en-IE"/>
+        </w:rPr>
+        <w:t xml:space="preserve">Le </w:t>
+      </w:r>
+      <w:proofErr w:type="spellStart"/>
+      <w:r>
+        <w:rPr>
+          <w:rFonts w:ascii="Consolas" w:hAnsi="Consolas" w:cs="Consolas"/>
+          <w:color w:val="008000"/>
+          <w:sz w:val="19"/>
+          <w:szCs w:val="19"/>
+          <w:lang w:val="en-IE"/>
+        </w:rPr>
+        <w:t>entità</w:t>
+      </w:r>
+      <w:proofErr w:type="spellEnd"/>
+      <w:r>
+        <w:rPr>
+          <w:rFonts w:ascii="Consolas" w:hAnsi="Consolas" w:cs="Consolas"/>
+          <w:color w:val="008000"/>
+          <w:sz w:val="19"/>
+          <w:szCs w:val="19"/>
+          <w:lang w:val="en-IE"/>
+        </w:rPr>
+        <w:t xml:space="preserve"> ordinate per </w:t>
+      </w:r>
+      <w:proofErr w:type="spellStart"/>
+      <w:r>
+        <w:rPr>
+          <w:rFonts w:ascii="Consolas" w:hAnsi="Consolas" w:cs="Consolas"/>
+          <w:color w:val="008000"/>
+          <w:sz w:val="19"/>
+          <w:szCs w:val="19"/>
+          <w:lang w:val="en-IE"/>
+        </w:rPr>
+        <w:t>annata</w:t>
+      </w:r>
+      <w:proofErr w:type="spellEnd"/>
+      <w:proofErr w:type="gramStart"/>
+      <w:r>
+        <w:rPr>
+          <w:rFonts w:ascii="Consolas" w:hAnsi="Consolas" w:cs="Consolas"/>
+          <w:color w:val="008000"/>
+          <w:sz w:val="19"/>
+          <w:szCs w:val="19"/>
+          <w:lang w:val="en-IE"/>
+        </w:rPr>
+        <w:t>.</w:t>
+      </w:r>
+      <w:r>
+        <w:rPr>
+          <w:rFonts w:ascii="Consolas" w:hAnsi="Consolas" w:cs="Consolas"/>
+          <w:color w:val="808080"/>
+          <w:sz w:val="19"/>
+          <w:szCs w:val="19"/>
+          <w:lang w:val="en-IE"/>
+        </w:rPr>
+        <w:t>&lt;</w:t>
+      </w:r>
+      <w:proofErr w:type="gramEnd"/>
+      <w:r>
+        <w:rPr>
+          <w:rFonts w:ascii="Consolas" w:hAnsi="Consolas" w:cs="Consolas"/>
+          <w:color w:val="808080"/>
+          <w:sz w:val="19"/>
+          <w:szCs w:val="19"/>
+          <w:lang w:val="en-IE"/>
+        </w:rPr>
+        <w:t>/returns&gt;</w:t>
+      </w:r>
+    </w:p>
+    <w:p>
+      <w:pPr>
+        <w:autoSpaceDE w:val="0"/>
+        <w:autoSpaceDN w:val="0"/>
+        <w:adjustRightInd w:val="0"/>
+        <w:rPr>
+          <w:rFonts w:ascii="Consolas" w:hAnsi="Consolas" w:cs="Consolas"/>
+          <w:color w:val="000000"/>
+          <w:sz w:val="19"/>
+          <w:szCs w:val="19"/>
+          <w:lang w:val="en-IE"/>
+        </w:rPr>
+      </w:pPr>
+      <w:r>
+        <w:rPr>
+          <w:rFonts w:ascii="Consolas" w:hAnsi="Consolas" w:cs="Consolas"/>
+          <w:color w:val="000000"/>
+          <w:sz w:val="19"/>
+          <w:szCs w:val="19"/>
+          <w:lang w:val="en-IE"/>
+        </w:rPr>
+        <w:t xml:space="preserve">    </w:t>
+      </w:r>
+      <w:proofErr w:type="gramStart"/>
+      <w:r>
+        <w:rPr>
+          <w:rFonts w:ascii="Consolas" w:hAnsi="Consolas" w:cs="Consolas"/>
+          <w:color w:val="0000FF"/>
+          <w:sz w:val="19"/>
+          <w:szCs w:val="19"/>
+          <w:lang w:val="en-IE"/>
+        </w:rPr>
+        <w:t>public</w:t>
+      </w:r>
+      <w:proofErr w:type="gramEnd"/>
+      <w:r>
+        <w:rPr>
+          <w:rFonts w:ascii="Consolas" w:hAnsi="Consolas" w:cs="Consolas"/>
+          <w:color w:val="000000"/>
+          <w:sz w:val="19"/>
+          <w:szCs w:val="19"/>
+          <w:lang w:val="en-IE"/>
+        </w:rPr>
+        <w:t xml:space="preserve"> </w:t>
+      </w:r>
+      <w:r>
+        <w:rPr>
+          <w:rFonts w:ascii="Consolas" w:hAnsi="Consolas" w:cs="Consolas"/>
+          <w:color w:val="0000FF"/>
+          <w:sz w:val="19"/>
+          <w:szCs w:val="19"/>
+          <w:lang w:val="en-IE"/>
+        </w:rPr>
+        <w:t>override</w:t>
+      </w:r>
+      <w:r>
+        <w:rPr>
+          <w:rFonts w:ascii="Consolas" w:hAnsi="Consolas" w:cs="Consolas"/>
+          <w:color w:val="000000"/>
+          <w:sz w:val="19"/>
+          <w:szCs w:val="19"/>
+          <w:lang w:val="en-IE"/>
+        </w:rPr>
+        <w:t xml:space="preserve"> </w:t>
+      </w:r>
+      <w:proofErr w:type="spellStart"/>
+      <w:r>
+        <w:rPr>
+          <w:rFonts w:ascii="Consolas" w:hAnsi="Consolas" w:cs="Consolas"/>
+          <w:color w:val="000000"/>
+          <w:sz w:val="19"/>
+          <w:szCs w:val="19"/>
+          <w:lang w:val="en-IE"/>
+        </w:rPr>
+        <w:t>IQueryable</w:t>
+      </w:r>
+      <w:proofErr w:type="spellEnd"/>
+      <w:r>
+        <w:rPr>
+          <w:rFonts w:ascii="Consolas" w:hAnsi="Consolas" w:cs="Consolas"/>
+          <w:color w:val="000000"/>
+          <w:sz w:val="19"/>
+          <w:szCs w:val="19"/>
+          <w:lang w:val="en-IE"/>
+        </w:rPr>
+        <w:t>&lt;Anno&gt; Get()</w:t>
+      </w:r>
+    </w:p>
+    <w:p>
+      <w:pPr>
+        <w:autoSpaceDE w:val="0"/>
+        <w:autoSpaceDN w:val="0"/>
+        <w:adjustRightInd w:val="0"/>
+        <w:rPr>
+          <w:rFonts w:ascii="Consolas" w:hAnsi="Consolas" w:cs="Consolas"/>
+          <w:color w:val="000000"/>
+          <w:sz w:val="19"/>
+          <w:szCs w:val="19"/>
+          <w:lang w:val="en-IE"/>
+        </w:rPr>
+      </w:pPr>
+      <w:r>
+        <w:rPr>
+          <w:rFonts w:ascii="Consolas" w:hAnsi="Consolas" w:cs="Consolas"/>
+          <w:color w:val="000000"/>
+          <w:sz w:val="19"/>
+          <w:szCs w:val="19"/>
+          <w:lang w:val="en-IE"/>
+        </w:rPr>
+        <w:t xml:space="preserve">    {</w:t>
+      </w:r>
+    </w:p>
+    <w:p>
+      <w:pPr>
+        <w:autoSpaceDE w:val="0"/>
+        <w:autoSpaceDN w:val="0"/>
+        <w:adjustRightInd w:val="0"/>
+        <w:rPr>
+          <w:rFonts w:ascii="Consolas" w:hAnsi="Consolas" w:cs="Consolas"/>
+          <w:color w:val="000000"/>
+          <w:sz w:val="19"/>
+          <w:szCs w:val="19"/>
+          <w:lang w:val="en-IE"/>
+        </w:rPr>
+      </w:pPr>
+      <w:r>
+        <w:rPr>
+          <w:rFonts w:ascii="Consolas" w:hAnsi="Consolas" w:cs="Consolas"/>
+          <w:color w:val="000000"/>
+          <w:sz w:val="19"/>
+          <w:szCs w:val="19"/>
+          <w:lang w:val="en-IE"/>
+        </w:rPr>
+        <w:t xml:space="preserve">        </w:t>
+      </w:r>
+      <w:proofErr w:type="gramStart"/>
+      <w:r>
+        <w:rPr>
+          <w:rFonts w:ascii="Consolas" w:hAnsi="Consolas" w:cs="Consolas"/>
+          <w:color w:val="0000FF"/>
+          <w:sz w:val="19"/>
+          <w:szCs w:val="19"/>
+          <w:lang w:val="en-IE"/>
+        </w:rPr>
+        <w:t>return</w:t>
+      </w:r>
+      <w:proofErr w:type="gramEnd"/>
+      <w:r>
+        <w:rPr>
+          <w:rFonts w:ascii="Consolas" w:hAnsi="Consolas" w:cs="Consolas"/>
+          <w:color w:val="000000"/>
+          <w:sz w:val="19"/>
+          <w:szCs w:val="19"/>
+          <w:lang w:val="en-IE"/>
+        </w:rPr>
+        <w:t xml:space="preserve"> </w:t>
+      </w:r>
+      <w:proofErr w:type="spellStart"/>
+      <w:r>
+        <w:rPr>
+          <w:rFonts w:ascii="Consolas" w:hAnsi="Consolas" w:cs="Consolas"/>
+          <w:color w:val="0000FF"/>
+          <w:sz w:val="19"/>
+          <w:szCs w:val="19"/>
+          <w:lang w:val="en-IE"/>
+        </w:rPr>
+        <w:t>base</w:t>
+      </w:r>
+      <w:r>
+        <w:rPr>
+          <w:rFonts w:ascii="Consolas" w:hAnsi="Consolas" w:cs="Consolas"/>
+          <w:color w:val="000000"/>
+          <w:sz w:val="19"/>
+          <w:szCs w:val="19"/>
+          <w:lang w:val="en-IE"/>
+        </w:rPr>
+        <w:t>.Get</w:t>
+      </w:r>
+      <w:proofErr w:type="spellEnd"/>
+      <w:r>
+        <w:rPr>
+          <w:rFonts w:ascii="Consolas" w:hAnsi="Consolas" w:cs="Consolas"/>
+          <w:color w:val="000000"/>
+          <w:sz w:val="19"/>
+          <w:szCs w:val="19"/>
+          <w:lang w:val="en-IE"/>
+        </w:rPr>
+        <w:t>().</w:t>
+      </w:r>
+      <w:proofErr w:type="spellStart"/>
+      <w:r>
+        <w:rPr>
+          <w:rFonts w:ascii="Consolas" w:hAnsi="Consolas" w:cs="Consolas"/>
+          <w:color w:val="000000"/>
+          <w:sz w:val="19"/>
+          <w:szCs w:val="19"/>
+          <w:lang w:val="en-IE"/>
+        </w:rPr>
+        <w:t>OrderBy</w:t>
+      </w:r>
+      <w:proofErr w:type="spellEnd"/>
+      <w:r>
+        <w:rPr>
+          <w:rFonts w:ascii="Consolas" w:hAnsi="Consolas" w:cs="Consolas"/>
+          <w:color w:val="000000"/>
+          <w:sz w:val="19"/>
+          <w:szCs w:val="19"/>
+          <w:lang w:val="en-IE"/>
+        </w:rPr>
+        <w:t xml:space="preserve">(s =&gt; </w:t>
+      </w:r>
+      <w:proofErr w:type="spellStart"/>
+      <w:r>
+        <w:rPr>
+          <w:rFonts w:ascii="Consolas" w:hAnsi="Consolas" w:cs="Consolas"/>
+          <w:color w:val="000000"/>
+          <w:sz w:val="19"/>
+          <w:szCs w:val="19"/>
+          <w:lang w:val="en-IE"/>
+        </w:rPr>
+        <w:t>s.Annata</w:t>
+      </w:r>
+      <w:proofErr w:type="spellEnd"/>
+      <w:r>
+        <w:rPr>
+          <w:rFonts w:ascii="Consolas" w:hAnsi="Consolas" w:cs="Consolas"/>
+          <w:color w:val="000000"/>
+          <w:sz w:val="19"/>
+          <w:szCs w:val="19"/>
+          <w:lang w:val="en-IE"/>
+        </w:rPr>
+        <w:t>);</w:t>
+      </w:r>
+    </w:p>
+    <w:p>
+      <w:pPr>
+        <w:autoSpaceDE w:val="0"/>
+        <w:autoSpaceDN w:val="0"/>
+        <w:adjustRightInd w:val="0"/>
+        <w:rPr>
+          <w:rFonts w:ascii="Consolas" w:hAnsi="Consolas" w:cs="Consolas"/>
+          <w:color w:val="000000"/>
+          <w:sz w:val="19"/>
+          <w:szCs w:val="19"/>
+          <w:lang w:val="it-IT"/>
+        </w:rPr>
+      </w:pPr>
+      <w:r>
+        <w:rPr>
+          <w:rFonts w:ascii="Consolas" w:hAnsi="Consolas" w:cs="Consolas"/>
+          <w:color w:val="000000"/>
+          <w:sz w:val="19"/>
+          <w:szCs w:val="19"/>
+          <w:lang w:val="en-IE"/>
+        </w:rPr>
+        <w:t xml:space="preserve">    </w:t>
+      </w:r>
+      <w:r>
+        <w:rPr>
+          <w:rFonts w:ascii="Consolas" w:hAnsi="Consolas" w:cs="Consolas"/>
+          <w:color w:val="000000"/>
+          <w:sz w:val="19"/>
+          <w:szCs w:val="19"/>
+          <w:lang w:val="it-IT"/>
+        </w:rPr>
+        <w:t>}</w:t>
+      </w:r>
+    </w:p>
+    <w:p>
+      <w:pPr>
+        <w:rPr>
+          <w:rFonts w:ascii="Consolas" w:hAnsi="Consolas" w:cs="Consolas"/>
+          <w:color w:val="000000"/>
+          <w:sz w:val="19"/>
+          <w:szCs w:val="19"/>
+          <w:lang w:val="it-IT"/>
+        </w:rPr>
+      </w:pPr>
+      <w:r>
+        <w:rPr>
+          <w:rFonts w:ascii="Consolas" w:hAnsi="Consolas" w:cs="Consolas"/>
+          <w:color w:val="000000"/>
+          <w:sz w:val="19"/>
+          <w:szCs w:val="19"/>
+          <w:lang w:val="it-IT"/>
+        </w:rPr>
+        <w:t>}</w:t>
+      </w:r>
+    </w:p>
+    <w:p>
+      <w:pPr>
+        <w:rPr>
+          <w:lang w:val="it-IT"/>
+        </w:rPr>
+      </w:pPr>
+    </w:p>
+    <w:p>
+      <w:pPr>
+        <w:rPr>
+          <w:lang w:val="it-IT"/>
+        </w:rPr>
+      </w:pPr>
+      <w:r>
+        <w:rPr>
+          <w:lang w:val="it-IT"/>
+        </w:rPr>
+        <w:br w:type="page"/>
+      </w:r>
+    </w:p>
+    <w:p>
+      <w:pPr>
+        <w:pStyle w:val="Titolo4"/>
+        <w:rPr>
+          <w:lang w:val="it-IT"/>
+        </w:rPr>
+      </w:pPr>
+      <w:proofErr w:type="spellStart"/>
+      <w:r>
+        <w:rPr>
+          <w:lang w:val="it-IT"/>
+        </w:rPr>
+        <w:lastRenderedPageBreak/>
+        <w:t>I</w:t>
+      </w:r>
+      <w:r>
+        <w:rPr>
+          <w:lang w:val="it-IT"/>
+        </w:rPr>
+        <w:t>Prova</w:t>
+      </w:r>
+      <w:r>
+        <w:rPr>
+          <w:lang w:val="it-IT"/>
+        </w:rPr>
+        <w:t>Repository</w:t>
+      </w:r>
+      <w:proofErr w:type="spellEnd"/>
+    </w:p>
+    <w:p>
+      <w:r>
+        <w:t xml:space="preserve">Interfaccia figlia di </w:t>
+      </w:r>
+      <w:proofErr w:type="spellStart"/>
+      <w:r>
+        <w:t>IDataRepository</w:t>
+      </w:r>
+      <w:proofErr w:type="spellEnd"/>
+      <w:r>
+        <w:t xml:space="preserve"> relativa al modello di dati dell’anno.</w:t>
+      </w:r>
+    </w:p>
+    <w:p>
+      <w:pPr>
+        <w:rPr>
+          <w:lang w:val="it-IT"/>
+        </w:rPr>
+      </w:pPr>
+    </w:p>
+    <w:p>
+      <w:pPr>
+        <w:autoSpaceDE w:val="0"/>
+        <w:autoSpaceDN w:val="0"/>
+        <w:adjustRightInd w:val="0"/>
+        <w:rPr>
+          <w:rFonts w:ascii="Consolas" w:hAnsi="Consolas" w:cs="Consolas"/>
+          <w:color w:val="808080"/>
+          <w:sz w:val="19"/>
+          <w:szCs w:val="19"/>
+          <w:lang w:val="it-IT"/>
+        </w:rPr>
+      </w:pPr>
+      <w:r>
+        <w:rPr>
+          <w:rFonts w:ascii="Consolas" w:hAnsi="Consolas" w:cs="Consolas"/>
+          <w:color w:val="808080"/>
+          <w:sz w:val="19"/>
+          <w:szCs w:val="19"/>
+          <w:lang w:val="it-IT"/>
+        </w:rPr>
+        <w:t>///</w:t>
+      </w:r>
+      <w:r>
+        <w:rPr>
+          <w:rFonts w:ascii="Consolas" w:hAnsi="Consolas" w:cs="Consolas"/>
+          <w:color w:val="008000"/>
+          <w:sz w:val="19"/>
+          <w:szCs w:val="19"/>
+          <w:lang w:val="it-IT"/>
+        </w:rPr>
+        <w:t xml:space="preserve"> </w:t>
+      </w:r>
+      <w:r>
+        <w:rPr>
+          <w:rFonts w:ascii="Consolas" w:hAnsi="Consolas" w:cs="Consolas"/>
+          <w:color w:val="808080"/>
+          <w:sz w:val="19"/>
+          <w:szCs w:val="19"/>
+          <w:lang w:val="it-IT"/>
+        </w:rPr>
+        <w:t>&lt;</w:t>
+      </w:r>
+      <w:proofErr w:type="spellStart"/>
+      <w:r>
+        <w:rPr>
+          <w:rFonts w:ascii="Consolas" w:hAnsi="Consolas" w:cs="Consolas"/>
+          <w:color w:val="808080"/>
+          <w:sz w:val="19"/>
+          <w:szCs w:val="19"/>
+          <w:lang w:val="it-IT"/>
+        </w:rPr>
+        <w:t>summary</w:t>
+      </w:r>
+      <w:proofErr w:type="spellEnd"/>
+      <w:r>
+        <w:rPr>
+          <w:rFonts w:ascii="Consolas" w:hAnsi="Consolas" w:cs="Consolas"/>
+          <w:color w:val="808080"/>
+          <w:sz w:val="19"/>
+          <w:szCs w:val="19"/>
+          <w:lang w:val="it-IT"/>
+        </w:rPr>
+        <w:t>&gt;</w:t>
+      </w:r>
+    </w:p>
+    <w:p>
+      <w:pPr>
+        <w:autoSpaceDE w:val="0"/>
+        <w:autoSpaceDN w:val="0"/>
+        <w:adjustRightInd w:val="0"/>
+        <w:rPr>
+          <w:rFonts w:ascii="Consolas" w:hAnsi="Consolas" w:cs="Consolas"/>
+          <w:color w:val="008000"/>
+          <w:sz w:val="19"/>
+          <w:szCs w:val="19"/>
+          <w:lang w:val="it-IT"/>
+        </w:rPr>
+      </w:pPr>
+      <w:r>
+        <w:rPr>
+          <w:rFonts w:ascii="Consolas" w:hAnsi="Consolas" w:cs="Consolas"/>
+          <w:color w:val="808080"/>
+          <w:sz w:val="19"/>
+          <w:szCs w:val="19"/>
+          <w:lang w:val="it-IT"/>
+        </w:rPr>
+        <w:t>///</w:t>
+      </w:r>
+      <w:r>
+        <w:rPr>
+          <w:rFonts w:ascii="Consolas" w:hAnsi="Consolas" w:cs="Consolas"/>
+          <w:color w:val="008000"/>
+          <w:sz w:val="19"/>
+          <w:szCs w:val="19"/>
+          <w:lang w:val="it-IT"/>
+        </w:rPr>
+        <w:t xml:space="preserve"> Interfaccia che implementa i metodi relativi al database</w:t>
+      </w:r>
+    </w:p>
+    <w:p>
+      <w:pPr>
+        <w:autoSpaceDE w:val="0"/>
+        <w:autoSpaceDN w:val="0"/>
+        <w:adjustRightInd w:val="0"/>
+        <w:rPr>
+          <w:rFonts w:ascii="Consolas" w:hAnsi="Consolas" w:cs="Consolas"/>
+          <w:color w:val="008000"/>
+          <w:sz w:val="19"/>
+          <w:szCs w:val="19"/>
+          <w:lang w:val="it-IT"/>
+        </w:rPr>
+      </w:pPr>
+      <w:r>
+        <w:rPr>
+          <w:rFonts w:ascii="Consolas" w:hAnsi="Consolas" w:cs="Consolas"/>
+          <w:color w:val="808080"/>
+          <w:sz w:val="19"/>
+          <w:szCs w:val="19"/>
+          <w:lang w:val="it-IT"/>
+        </w:rPr>
+        <w:t>///</w:t>
+      </w:r>
+      <w:r>
+        <w:rPr>
+          <w:rFonts w:ascii="Consolas" w:hAnsi="Consolas" w:cs="Consolas"/>
+          <w:color w:val="008000"/>
+          <w:sz w:val="19"/>
+          <w:szCs w:val="19"/>
+          <w:lang w:val="it-IT"/>
+        </w:rPr>
+        <w:t xml:space="preserve"> sul modello di dati dell'anno.</w:t>
+      </w:r>
+    </w:p>
+    <w:p>
+      <w:pPr>
+        <w:autoSpaceDE w:val="0"/>
+        <w:autoSpaceDN w:val="0"/>
+        <w:adjustRightInd w:val="0"/>
+        <w:rPr>
+          <w:rFonts w:ascii="Consolas" w:hAnsi="Consolas" w:cs="Consolas"/>
+          <w:color w:val="808080"/>
+          <w:sz w:val="19"/>
+          <w:szCs w:val="19"/>
+          <w:lang w:val="en-IE"/>
+        </w:rPr>
+      </w:pPr>
+      <w:r>
+        <w:rPr>
+          <w:rFonts w:ascii="Consolas" w:hAnsi="Consolas" w:cs="Consolas"/>
+          <w:color w:val="808080"/>
+          <w:sz w:val="19"/>
+          <w:szCs w:val="19"/>
+          <w:lang w:val="en-IE"/>
+        </w:rPr>
+        <w:t>///</w:t>
+      </w:r>
+      <w:r>
+        <w:rPr>
+          <w:rFonts w:ascii="Consolas" w:hAnsi="Consolas" w:cs="Consolas"/>
+          <w:color w:val="008000"/>
+          <w:sz w:val="19"/>
+          <w:szCs w:val="19"/>
+          <w:lang w:val="en-IE"/>
+        </w:rPr>
+        <w:t xml:space="preserve"> </w:t>
+      </w:r>
+      <w:r>
+        <w:rPr>
+          <w:rFonts w:ascii="Consolas" w:hAnsi="Consolas" w:cs="Consolas"/>
+          <w:color w:val="808080"/>
+          <w:sz w:val="19"/>
+          <w:szCs w:val="19"/>
+          <w:lang w:val="en-IE"/>
+        </w:rPr>
+        <w:t>&lt;/summary&gt;</w:t>
+      </w:r>
+    </w:p>
+    <w:p>
+      <w:pPr>
+        <w:autoSpaceDE w:val="0"/>
+        <w:autoSpaceDN w:val="0"/>
+        <w:adjustRightInd w:val="0"/>
+        <w:rPr>
+          <w:rFonts w:ascii="Consolas" w:hAnsi="Consolas" w:cs="Consolas"/>
+          <w:color w:val="000000"/>
+          <w:sz w:val="19"/>
+          <w:szCs w:val="19"/>
+          <w:lang w:val="en-IE"/>
+        </w:rPr>
+      </w:pPr>
+      <w:proofErr w:type="gramStart"/>
+      <w:r>
+        <w:rPr>
+          <w:rFonts w:ascii="Consolas" w:hAnsi="Consolas" w:cs="Consolas"/>
+          <w:color w:val="0000FF"/>
+          <w:sz w:val="19"/>
+          <w:szCs w:val="19"/>
+          <w:lang w:val="en-IE"/>
+        </w:rPr>
+        <w:t>public</w:t>
+      </w:r>
+      <w:proofErr w:type="gramEnd"/>
+      <w:r>
+        <w:rPr>
+          <w:rFonts w:ascii="Consolas" w:hAnsi="Consolas" w:cs="Consolas"/>
+          <w:color w:val="000000"/>
+          <w:sz w:val="19"/>
+          <w:szCs w:val="19"/>
+          <w:lang w:val="en-IE"/>
+        </w:rPr>
+        <w:t xml:space="preserve"> </w:t>
+      </w:r>
+      <w:r>
+        <w:rPr>
+          <w:rFonts w:ascii="Consolas" w:hAnsi="Consolas" w:cs="Consolas"/>
+          <w:color w:val="0000FF"/>
+          <w:sz w:val="19"/>
+          <w:szCs w:val="19"/>
+          <w:lang w:val="en-IE"/>
+        </w:rPr>
+        <w:t>interface</w:t>
+      </w:r>
+      <w:r>
+        <w:rPr>
+          <w:rFonts w:ascii="Consolas" w:hAnsi="Consolas" w:cs="Consolas"/>
+          <w:color w:val="000000"/>
+          <w:sz w:val="19"/>
+          <w:szCs w:val="19"/>
+          <w:lang w:val="en-IE"/>
+        </w:rPr>
+        <w:t xml:space="preserve"> </w:t>
+      </w:r>
+      <w:proofErr w:type="spellStart"/>
+      <w:r>
+        <w:rPr>
+          <w:rFonts w:ascii="Consolas" w:hAnsi="Consolas" w:cs="Consolas"/>
+          <w:color w:val="2B91AF"/>
+          <w:sz w:val="19"/>
+          <w:szCs w:val="19"/>
+          <w:lang w:val="en-IE"/>
+        </w:rPr>
+        <w:t>IAnnoRepository</w:t>
+      </w:r>
+      <w:proofErr w:type="spellEnd"/>
+      <w:r>
+        <w:rPr>
+          <w:rFonts w:ascii="Consolas" w:hAnsi="Consolas" w:cs="Consolas"/>
+          <w:color w:val="000000"/>
+          <w:sz w:val="19"/>
+          <w:szCs w:val="19"/>
+          <w:lang w:val="en-IE"/>
+        </w:rPr>
+        <w:t xml:space="preserve"> : </w:t>
+      </w:r>
+      <w:proofErr w:type="spellStart"/>
+      <w:r>
+        <w:rPr>
+          <w:rFonts w:ascii="Consolas" w:hAnsi="Consolas" w:cs="Consolas"/>
+          <w:color w:val="000000"/>
+          <w:sz w:val="19"/>
+          <w:szCs w:val="19"/>
+          <w:lang w:val="en-IE"/>
+        </w:rPr>
+        <w:t>IDataRepository</w:t>
+      </w:r>
+      <w:proofErr w:type="spellEnd"/>
+      <w:r>
+        <w:rPr>
+          <w:rFonts w:ascii="Consolas" w:hAnsi="Consolas" w:cs="Consolas"/>
+          <w:color w:val="000000"/>
+          <w:sz w:val="19"/>
+          <w:szCs w:val="19"/>
+          <w:lang w:val="en-IE"/>
+        </w:rPr>
+        <w:t>&lt;Anno&gt;</w:t>
+      </w:r>
+    </w:p>
+    <w:p>
+      <w:pPr>
+        <w:autoSpaceDE w:val="0"/>
+        <w:autoSpaceDN w:val="0"/>
+        <w:adjustRightInd w:val="0"/>
+        <w:rPr>
+          <w:rFonts w:ascii="Consolas" w:hAnsi="Consolas" w:cs="Consolas"/>
+          <w:color w:val="000000"/>
+          <w:sz w:val="19"/>
+          <w:szCs w:val="19"/>
+          <w:lang w:val="it-IT"/>
+        </w:rPr>
+      </w:pPr>
+      <w:r>
+        <w:rPr>
+          <w:rFonts w:ascii="Consolas" w:hAnsi="Consolas" w:cs="Consolas"/>
+          <w:color w:val="000000"/>
+          <w:sz w:val="19"/>
+          <w:szCs w:val="19"/>
+          <w:lang w:val="it-IT"/>
+        </w:rPr>
+        <w:t>{</w:t>
+      </w:r>
+    </w:p>
+    <w:p>
+      <w:pPr>
+        <w:rPr>
+          <w:lang w:val="it-IT"/>
+        </w:rPr>
+      </w:pPr>
+      <w:r>
+        <w:rPr>
+          <w:rFonts w:ascii="Consolas" w:hAnsi="Consolas" w:cs="Consolas"/>
+          <w:color w:val="000000"/>
+          <w:sz w:val="19"/>
+          <w:szCs w:val="19"/>
+          <w:lang w:val="it-IT"/>
+        </w:rPr>
+        <w:t>}</w:t>
+      </w:r>
+    </w:p>
+    <w:p>
+      <w:pPr>
+        <w:rPr>
+          <w:lang w:val="it-IT"/>
+        </w:rPr>
+      </w:pPr>
+    </w:p>
+    <w:p>
+      <w:pPr>
+        <w:pStyle w:val="Titolo4"/>
+        <w:rPr>
+          <w:lang w:val="it-IT"/>
+        </w:rPr>
+      </w:pPr>
+      <w:proofErr w:type="spellStart"/>
+      <w:r>
+        <w:rPr>
+          <w:lang w:val="it-IT"/>
+        </w:rPr>
+        <w:t>Prova</w:t>
+      </w:r>
       <w:bookmarkStart w:id="68" w:name="_GoBack"/>
       <w:bookmarkEnd w:id="68"/>
+      <w:r>
+        <w:rPr>
+          <w:lang w:val="it-IT"/>
+        </w:rPr>
+        <w:t>DbRepository</w:t>
+      </w:r>
+      <w:proofErr w:type="spellEnd"/>
+    </w:p>
+    <w:p>
+      <w:pPr>
+        <w:rPr>
+          <w:lang w:val="it-IT"/>
+        </w:rPr>
+      </w:pPr>
+      <w:r>
+        <w:t xml:space="preserve">Classe figlia di </w:t>
+      </w:r>
+      <w:proofErr w:type="spellStart"/>
+      <w:r>
+        <w:t>DbDataRepository</w:t>
+      </w:r>
+      <w:proofErr w:type="spellEnd"/>
+      <w:r>
+        <w:t xml:space="preserve"> relativa al modello di dati dell’anno.</w:t>
+      </w:r>
+    </w:p>
+    <w:p>
+      <w:pPr>
+        <w:rPr>
+          <w:lang w:val="it-IT"/>
+        </w:rPr>
+      </w:pPr>
+    </w:p>
+    <w:p>
+      <w:pPr>
+        <w:autoSpaceDE w:val="0"/>
+        <w:autoSpaceDN w:val="0"/>
+        <w:adjustRightInd w:val="0"/>
+        <w:rPr>
+          <w:rFonts w:ascii="Consolas" w:hAnsi="Consolas" w:cs="Consolas"/>
+          <w:color w:val="808080"/>
+          <w:sz w:val="19"/>
+          <w:szCs w:val="19"/>
+          <w:lang w:val="it-IT"/>
+        </w:rPr>
+      </w:pPr>
+      <w:r>
+        <w:rPr>
+          <w:rFonts w:ascii="Consolas" w:hAnsi="Consolas" w:cs="Consolas"/>
+          <w:color w:val="808080"/>
+          <w:sz w:val="19"/>
+          <w:szCs w:val="19"/>
+          <w:lang w:val="it-IT"/>
+        </w:rPr>
+        <w:t>///</w:t>
+      </w:r>
+      <w:r>
+        <w:rPr>
+          <w:rFonts w:ascii="Consolas" w:hAnsi="Consolas" w:cs="Consolas"/>
+          <w:color w:val="008000"/>
+          <w:sz w:val="19"/>
+          <w:szCs w:val="19"/>
+          <w:lang w:val="it-IT"/>
+        </w:rPr>
+        <w:t xml:space="preserve"> </w:t>
+      </w:r>
+      <w:r>
+        <w:rPr>
+          <w:rFonts w:ascii="Consolas" w:hAnsi="Consolas" w:cs="Consolas"/>
+          <w:color w:val="808080"/>
+          <w:sz w:val="19"/>
+          <w:szCs w:val="19"/>
+          <w:lang w:val="it-IT"/>
+        </w:rPr>
+        <w:t>&lt;</w:t>
+      </w:r>
+      <w:proofErr w:type="spellStart"/>
+      <w:r>
+        <w:rPr>
+          <w:rFonts w:ascii="Consolas" w:hAnsi="Consolas" w:cs="Consolas"/>
+          <w:color w:val="808080"/>
+          <w:sz w:val="19"/>
+          <w:szCs w:val="19"/>
+          <w:lang w:val="it-IT"/>
+        </w:rPr>
+        <w:t>summary</w:t>
+      </w:r>
+      <w:proofErr w:type="spellEnd"/>
+      <w:r>
+        <w:rPr>
+          <w:rFonts w:ascii="Consolas" w:hAnsi="Consolas" w:cs="Consolas"/>
+          <w:color w:val="808080"/>
+          <w:sz w:val="19"/>
+          <w:szCs w:val="19"/>
+          <w:lang w:val="it-IT"/>
+        </w:rPr>
+        <w:t>&gt;</w:t>
+      </w:r>
+    </w:p>
+    <w:p>
+      <w:pPr>
+        <w:autoSpaceDE w:val="0"/>
+        <w:autoSpaceDN w:val="0"/>
+        <w:adjustRightInd w:val="0"/>
+        <w:rPr>
+          <w:rFonts w:ascii="Consolas" w:hAnsi="Consolas" w:cs="Consolas"/>
+          <w:color w:val="008000"/>
+          <w:sz w:val="19"/>
+          <w:szCs w:val="19"/>
+          <w:lang w:val="it-IT"/>
+        </w:rPr>
+      </w:pPr>
+      <w:r>
+        <w:rPr>
+          <w:rFonts w:ascii="Consolas" w:hAnsi="Consolas" w:cs="Consolas"/>
+          <w:color w:val="808080"/>
+          <w:sz w:val="19"/>
+          <w:szCs w:val="19"/>
+          <w:lang w:val="it-IT"/>
+        </w:rPr>
+        <w:t>///</w:t>
+      </w:r>
+      <w:r>
+        <w:rPr>
+          <w:rFonts w:ascii="Consolas" w:hAnsi="Consolas" w:cs="Consolas"/>
+          <w:color w:val="008000"/>
+          <w:sz w:val="19"/>
+          <w:szCs w:val="19"/>
+          <w:lang w:val="it-IT"/>
+        </w:rPr>
+        <w:t xml:space="preserve"> Deposito dati relativo al modello di dati dell'anno.</w:t>
+      </w:r>
+    </w:p>
+    <w:p>
+      <w:pPr>
+        <w:autoSpaceDE w:val="0"/>
+        <w:autoSpaceDN w:val="0"/>
+        <w:adjustRightInd w:val="0"/>
+        <w:rPr>
+          <w:rFonts w:ascii="Consolas" w:hAnsi="Consolas" w:cs="Consolas"/>
+          <w:color w:val="808080"/>
+          <w:sz w:val="19"/>
+          <w:szCs w:val="19"/>
+          <w:lang w:val="en-IE"/>
+        </w:rPr>
+      </w:pPr>
+      <w:r>
+        <w:rPr>
+          <w:rFonts w:ascii="Consolas" w:hAnsi="Consolas" w:cs="Consolas"/>
+          <w:color w:val="808080"/>
+          <w:sz w:val="19"/>
+          <w:szCs w:val="19"/>
+          <w:lang w:val="en-IE"/>
+        </w:rPr>
+        <w:t>///</w:t>
+      </w:r>
+      <w:r>
+        <w:rPr>
+          <w:rFonts w:ascii="Consolas" w:hAnsi="Consolas" w:cs="Consolas"/>
+          <w:color w:val="008000"/>
+          <w:sz w:val="19"/>
+          <w:szCs w:val="19"/>
+          <w:lang w:val="en-IE"/>
+        </w:rPr>
+        <w:t xml:space="preserve"> </w:t>
+      </w:r>
+      <w:r>
+        <w:rPr>
+          <w:rFonts w:ascii="Consolas" w:hAnsi="Consolas" w:cs="Consolas"/>
+          <w:color w:val="808080"/>
+          <w:sz w:val="19"/>
+          <w:szCs w:val="19"/>
+          <w:lang w:val="en-IE"/>
+        </w:rPr>
+        <w:t>&lt;/summary&gt;</w:t>
+      </w:r>
+    </w:p>
+    <w:p>
+      <w:pPr>
+        <w:autoSpaceDE w:val="0"/>
+        <w:autoSpaceDN w:val="0"/>
+        <w:adjustRightInd w:val="0"/>
+        <w:rPr>
+          <w:rFonts w:ascii="Consolas" w:hAnsi="Consolas" w:cs="Consolas"/>
+          <w:color w:val="000000"/>
+          <w:sz w:val="19"/>
+          <w:szCs w:val="19"/>
+          <w:lang w:val="en-IE"/>
+        </w:rPr>
+      </w:pPr>
+      <w:proofErr w:type="gramStart"/>
+      <w:r>
+        <w:rPr>
+          <w:rFonts w:ascii="Consolas" w:hAnsi="Consolas" w:cs="Consolas"/>
+          <w:color w:val="0000FF"/>
+          <w:sz w:val="19"/>
+          <w:szCs w:val="19"/>
+          <w:lang w:val="en-IE"/>
+        </w:rPr>
+        <w:t>public</w:t>
+      </w:r>
+      <w:proofErr w:type="gramEnd"/>
+      <w:r>
+        <w:rPr>
+          <w:rFonts w:ascii="Consolas" w:hAnsi="Consolas" w:cs="Consolas"/>
+          <w:color w:val="000000"/>
+          <w:sz w:val="19"/>
+          <w:szCs w:val="19"/>
+          <w:lang w:val="en-IE"/>
+        </w:rPr>
+        <w:t xml:space="preserve"> </w:t>
+      </w:r>
+      <w:r>
+        <w:rPr>
+          <w:rFonts w:ascii="Consolas" w:hAnsi="Consolas" w:cs="Consolas"/>
+          <w:color w:val="0000FF"/>
+          <w:sz w:val="19"/>
+          <w:szCs w:val="19"/>
+          <w:lang w:val="en-IE"/>
+        </w:rPr>
+        <w:t>class</w:t>
+      </w:r>
+      <w:r>
+        <w:rPr>
+          <w:rFonts w:ascii="Consolas" w:hAnsi="Consolas" w:cs="Consolas"/>
+          <w:color w:val="000000"/>
+          <w:sz w:val="19"/>
+          <w:szCs w:val="19"/>
+          <w:lang w:val="en-IE"/>
+        </w:rPr>
+        <w:t xml:space="preserve"> </w:t>
+      </w:r>
+      <w:proofErr w:type="spellStart"/>
+      <w:r>
+        <w:rPr>
+          <w:rFonts w:ascii="Consolas" w:hAnsi="Consolas" w:cs="Consolas"/>
+          <w:color w:val="2B91AF"/>
+          <w:sz w:val="19"/>
+          <w:szCs w:val="19"/>
+          <w:lang w:val="en-IE"/>
+        </w:rPr>
+        <w:t>AnnoDbRepository</w:t>
+      </w:r>
+      <w:proofErr w:type="spellEnd"/>
+      <w:r>
+        <w:rPr>
+          <w:rFonts w:ascii="Consolas" w:hAnsi="Consolas" w:cs="Consolas"/>
+          <w:color w:val="000000"/>
+          <w:sz w:val="19"/>
+          <w:szCs w:val="19"/>
+          <w:lang w:val="en-IE"/>
+        </w:rPr>
+        <w:t xml:space="preserve"> : </w:t>
+      </w:r>
+      <w:proofErr w:type="spellStart"/>
+      <w:r>
+        <w:rPr>
+          <w:rFonts w:ascii="Consolas" w:hAnsi="Consolas" w:cs="Consolas"/>
+          <w:color w:val="000000"/>
+          <w:sz w:val="19"/>
+          <w:szCs w:val="19"/>
+          <w:lang w:val="en-IE"/>
+        </w:rPr>
+        <w:t>DbDataRepository</w:t>
+      </w:r>
+      <w:proofErr w:type="spellEnd"/>
+      <w:r>
+        <w:rPr>
+          <w:rFonts w:ascii="Consolas" w:hAnsi="Consolas" w:cs="Consolas"/>
+          <w:color w:val="000000"/>
+          <w:sz w:val="19"/>
+          <w:szCs w:val="19"/>
+          <w:lang w:val="en-IE"/>
+        </w:rPr>
+        <w:t>&lt;</w:t>
+      </w:r>
+      <w:proofErr w:type="spellStart"/>
+      <w:r>
+        <w:rPr>
+          <w:rFonts w:ascii="Consolas" w:hAnsi="Consolas" w:cs="Consolas"/>
+          <w:color w:val="000000"/>
+          <w:sz w:val="19"/>
+          <w:szCs w:val="19"/>
+          <w:lang w:val="en-IE"/>
+        </w:rPr>
+        <w:t>AppDbContext</w:t>
+      </w:r>
+      <w:proofErr w:type="spellEnd"/>
+      <w:r>
+        <w:rPr>
+          <w:rFonts w:ascii="Consolas" w:hAnsi="Consolas" w:cs="Consolas"/>
+          <w:color w:val="000000"/>
+          <w:sz w:val="19"/>
+          <w:szCs w:val="19"/>
+          <w:lang w:val="en-IE"/>
+        </w:rPr>
+        <w:t xml:space="preserve">, Anno&gt;, </w:t>
+      </w:r>
+      <w:proofErr w:type="spellStart"/>
+      <w:r>
+        <w:rPr>
+          <w:rFonts w:ascii="Consolas" w:hAnsi="Consolas" w:cs="Consolas"/>
+          <w:color w:val="000000"/>
+          <w:sz w:val="19"/>
+          <w:szCs w:val="19"/>
+          <w:lang w:val="en-IE"/>
+        </w:rPr>
+        <w:t>IAnnoRepository</w:t>
+      </w:r>
+      <w:proofErr w:type="spellEnd"/>
+    </w:p>
+    <w:p>
+      <w:pPr>
+        <w:autoSpaceDE w:val="0"/>
+        <w:autoSpaceDN w:val="0"/>
+        <w:adjustRightInd w:val="0"/>
+        <w:rPr>
+          <w:rFonts w:ascii="Consolas" w:hAnsi="Consolas" w:cs="Consolas"/>
+          <w:color w:val="000000"/>
+          <w:sz w:val="19"/>
+          <w:szCs w:val="19"/>
+          <w:lang w:val="it-IT"/>
+        </w:rPr>
+      </w:pPr>
+      <w:r>
+        <w:rPr>
+          <w:rFonts w:ascii="Consolas" w:hAnsi="Consolas" w:cs="Consolas"/>
+          <w:color w:val="000000"/>
+          <w:sz w:val="19"/>
+          <w:szCs w:val="19"/>
+          <w:lang w:val="it-IT"/>
+        </w:rPr>
+        <w:t>{</w:t>
+      </w:r>
+    </w:p>
+    <w:p>
+      <w:pPr>
+        <w:autoSpaceDE w:val="0"/>
+        <w:autoSpaceDN w:val="0"/>
+        <w:adjustRightInd w:val="0"/>
+        <w:rPr>
+          <w:rFonts w:ascii="Consolas" w:hAnsi="Consolas" w:cs="Consolas"/>
+          <w:color w:val="808080"/>
+          <w:sz w:val="19"/>
+          <w:szCs w:val="19"/>
+          <w:lang w:val="it-IT"/>
+        </w:rPr>
+      </w:pPr>
+      <w:r>
+        <w:rPr>
+          <w:rFonts w:ascii="Consolas" w:hAnsi="Consolas" w:cs="Consolas"/>
+          <w:color w:val="000000"/>
+          <w:sz w:val="19"/>
+          <w:szCs w:val="19"/>
+          <w:lang w:val="it-IT"/>
+        </w:rPr>
+        <w:t xml:space="preserve">    </w:t>
+      </w:r>
+      <w:r>
+        <w:rPr>
+          <w:rFonts w:ascii="Consolas" w:hAnsi="Consolas" w:cs="Consolas"/>
+          <w:color w:val="808080"/>
+          <w:sz w:val="19"/>
+          <w:szCs w:val="19"/>
+          <w:lang w:val="it-IT"/>
+        </w:rPr>
+        <w:t>///</w:t>
+      </w:r>
+      <w:r>
+        <w:rPr>
+          <w:rFonts w:ascii="Consolas" w:hAnsi="Consolas" w:cs="Consolas"/>
+          <w:color w:val="008000"/>
+          <w:sz w:val="19"/>
+          <w:szCs w:val="19"/>
+          <w:lang w:val="it-IT"/>
+        </w:rPr>
+        <w:t xml:space="preserve"> </w:t>
+      </w:r>
+      <w:r>
+        <w:rPr>
+          <w:rFonts w:ascii="Consolas" w:hAnsi="Consolas" w:cs="Consolas"/>
+          <w:color w:val="808080"/>
+          <w:sz w:val="19"/>
+          <w:szCs w:val="19"/>
+          <w:lang w:val="it-IT"/>
+        </w:rPr>
+        <w:t>&lt;</w:t>
+      </w:r>
+      <w:proofErr w:type="spellStart"/>
+      <w:r>
+        <w:rPr>
+          <w:rFonts w:ascii="Consolas" w:hAnsi="Consolas" w:cs="Consolas"/>
+          <w:color w:val="808080"/>
+          <w:sz w:val="19"/>
+          <w:szCs w:val="19"/>
+          <w:lang w:val="it-IT"/>
+        </w:rPr>
+        <w:t>summary</w:t>
+      </w:r>
+      <w:proofErr w:type="spellEnd"/>
+      <w:r>
+        <w:rPr>
+          <w:rFonts w:ascii="Consolas" w:hAnsi="Consolas" w:cs="Consolas"/>
+          <w:color w:val="808080"/>
+          <w:sz w:val="19"/>
+          <w:szCs w:val="19"/>
+          <w:lang w:val="it-IT"/>
+        </w:rPr>
+        <w:t>&gt;</w:t>
+      </w:r>
+    </w:p>
+    <w:p>
+      <w:pPr>
+        <w:autoSpaceDE w:val="0"/>
+        <w:autoSpaceDN w:val="0"/>
+        <w:adjustRightInd w:val="0"/>
+        <w:rPr>
+          <w:rFonts w:ascii="Consolas" w:hAnsi="Consolas" w:cs="Consolas"/>
+          <w:color w:val="008000"/>
+          <w:sz w:val="19"/>
+          <w:szCs w:val="19"/>
+          <w:lang w:val="it-IT"/>
+        </w:rPr>
+      </w:pPr>
+      <w:r>
+        <w:rPr>
+          <w:rFonts w:ascii="Consolas" w:hAnsi="Consolas" w:cs="Consolas"/>
+          <w:color w:val="000000"/>
+          <w:sz w:val="19"/>
+          <w:szCs w:val="19"/>
+          <w:lang w:val="it-IT"/>
+        </w:rPr>
+        <w:t xml:space="preserve">    </w:t>
+      </w:r>
+      <w:r>
+        <w:rPr>
+          <w:rFonts w:ascii="Consolas" w:hAnsi="Consolas" w:cs="Consolas"/>
+          <w:color w:val="808080"/>
+          <w:sz w:val="19"/>
+          <w:szCs w:val="19"/>
+          <w:lang w:val="it-IT"/>
+        </w:rPr>
+        <w:t>///</w:t>
+      </w:r>
+      <w:r>
+        <w:rPr>
+          <w:rFonts w:ascii="Consolas" w:hAnsi="Consolas" w:cs="Consolas"/>
+          <w:color w:val="008000"/>
+          <w:sz w:val="19"/>
+          <w:szCs w:val="19"/>
+          <w:lang w:val="it-IT"/>
+        </w:rPr>
+        <w:t xml:space="preserve"> Metodo costruttore, si definisce il contesto di dati.</w:t>
+      </w:r>
+    </w:p>
+    <w:p>
+      <w:pPr>
+        <w:autoSpaceDE w:val="0"/>
+        <w:autoSpaceDN w:val="0"/>
+        <w:adjustRightInd w:val="0"/>
+        <w:rPr>
+          <w:rFonts w:ascii="Consolas" w:hAnsi="Consolas" w:cs="Consolas"/>
+          <w:color w:val="808080"/>
+          <w:sz w:val="19"/>
+          <w:szCs w:val="19"/>
+          <w:lang w:val="it-IT"/>
+        </w:rPr>
+      </w:pPr>
+      <w:r>
+        <w:rPr>
+          <w:rFonts w:ascii="Consolas" w:hAnsi="Consolas" w:cs="Consolas"/>
+          <w:color w:val="000000"/>
+          <w:sz w:val="19"/>
+          <w:szCs w:val="19"/>
+          <w:lang w:val="it-IT"/>
+        </w:rPr>
+        <w:t xml:space="preserve">    </w:t>
+      </w:r>
+      <w:r>
+        <w:rPr>
+          <w:rFonts w:ascii="Consolas" w:hAnsi="Consolas" w:cs="Consolas"/>
+          <w:color w:val="808080"/>
+          <w:sz w:val="19"/>
+          <w:szCs w:val="19"/>
+          <w:lang w:val="it-IT"/>
+        </w:rPr>
+        <w:t>///</w:t>
+      </w:r>
+      <w:r>
+        <w:rPr>
+          <w:rFonts w:ascii="Consolas" w:hAnsi="Consolas" w:cs="Consolas"/>
+          <w:color w:val="008000"/>
+          <w:sz w:val="19"/>
+          <w:szCs w:val="19"/>
+          <w:lang w:val="it-IT"/>
+        </w:rPr>
+        <w:t xml:space="preserve"> </w:t>
+      </w:r>
+      <w:r>
+        <w:rPr>
+          <w:rFonts w:ascii="Consolas" w:hAnsi="Consolas" w:cs="Consolas"/>
+          <w:color w:val="808080"/>
+          <w:sz w:val="19"/>
+          <w:szCs w:val="19"/>
+          <w:lang w:val="it-IT"/>
+        </w:rPr>
+        <w:t>&lt;/</w:t>
+      </w:r>
+      <w:proofErr w:type="spellStart"/>
+      <w:r>
+        <w:rPr>
+          <w:rFonts w:ascii="Consolas" w:hAnsi="Consolas" w:cs="Consolas"/>
+          <w:color w:val="808080"/>
+          <w:sz w:val="19"/>
+          <w:szCs w:val="19"/>
+          <w:lang w:val="it-IT"/>
+        </w:rPr>
+        <w:t>summary</w:t>
+      </w:r>
+      <w:proofErr w:type="spellEnd"/>
+      <w:r>
+        <w:rPr>
+          <w:rFonts w:ascii="Consolas" w:hAnsi="Consolas" w:cs="Consolas"/>
+          <w:color w:val="808080"/>
+          <w:sz w:val="19"/>
+          <w:szCs w:val="19"/>
+          <w:lang w:val="it-IT"/>
+        </w:rPr>
+        <w:t>&gt;</w:t>
+      </w:r>
+    </w:p>
+    <w:p>
+      <w:pPr>
+        <w:autoSpaceDE w:val="0"/>
+        <w:autoSpaceDN w:val="0"/>
+        <w:adjustRightInd w:val="0"/>
+        <w:rPr>
+          <w:rFonts w:ascii="Consolas" w:hAnsi="Consolas" w:cs="Consolas"/>
+          <w:color w:val="808080"/>
+          <w:sz w:val="19"/>
+          <w:szCs w:val="19"/>
+          <w:lang w:val="it-IT"/>
+        </w:rPr>
+      </w:pPr>
+      <w:r>
+        <w:rPr>
+          <w:rFonts w:ascii="Consolas" w:hAnsi="Consolas" w:cs="Consolas"/>
+          <w:color w:val="000000"/>
+          <w:sz w:val="19"/>
+          <w:szCs w:val="19"/>
+          <w:lang w:val="it-IT"/>
+        </w:rPr>
+        <w:t xml:space="preserve">    </w:t>
+      </w:r>
+      <w:r>
+        <w:rPr>
+          <w:rFonts w:ascii="Consolas" w:hAnsi="Consolas" w:cs="Consolas"/>
+          <w:color w:val="808080"/>
+          <w:sz w:val="19"/>
+          <w:szCs w:val="19"/>
+          <w:lang w:val="it-IT"/>
+        </w:rPr>
+        <w:t>///</w:t>
+      </w:r>
+      <w:r>
+        <w:rPr>
+          <w:rFonts w:ascii="Consolas" w:hAnsi="Consolas" w:cs="Consolas"/>
+          <w:color w:val="008000"/>
+          <w:sz w:val="19"/>
+          <w:szCs w:val="19"/>
+          <w:lang w:val="it-IT"/>
+        </w:rPr>
+        <w:t xml:space="preserve"> </w:t>
+      </w:r>
+      <w:r>
+        <w:rPr>
+          <w:rFonts w:ascii="Consolas" w:hAnsi="Consolas" w:cs="Consolas"/>
+          <w:color w:val="808080"/>
+          <w:sz w:val="19"/>
+          <w:szCs w:val="19"/>
+          <w:lang w:val="it-IT"/>
+        </w:rPr>
+        <w:t>&lt;</w:t>
+      </w:r>
+      <w:proofErr w:type="spellStart"/>
+      <w:r>
+        <w:rPr>
+          <w:rFonts w:ascii="Consolas" w:hAnsi="Consolas" w:cs="Consolas"/>
+          <w:color w:val="808080"/>
+          <w:sz w:val="19"/>
+          <w:szCs w:val="19"/>
+          <w:lang w:val="it-IT"/>
+        </w:rPr>
+        <w:t>param</w:t>
+      </w:r>
+      <w:proofErr w:type="spellEnd"/>
+      <w:r>
+        <w:rPr>
+          <w:rFonts w:ascii="Consolas" w:hAnsi="Consolas" w:cs="Consolas"/>
+          <w:color w:val="808080"/>
+          <w:sz w:val="19"/>
+          <w:szCs w:val="19"/>
+          <w:lang w:val="it-IT"/>
+        </w:rPr>
+        <w:t xml:space="preserve"> </w:t>
+      </w:r>
+      <w:proofErr w:type="spellStart"/>
+      <w:r>
+        <w:rPr>
+          <w:rFonts w:ascii="Consolas" w:hAnsi="Consolas" w:cs="Consolas"/>
+          <w:color w:val="808080"/>
+          <w:sz w:val="19"/>
+          <w:szCs w:val="19"/>
+          <w:lang w:val="it-IT"/>
+        </w:rPr>
+        <w:t>name</w:t>
+      </w:r>
+      <w:proofErr w:type="spellEnd"/>
+      <w:r>
+        <w:rPr>
+          <w:rFonts w:ascii="Consolas" w:hAnsi="Consolas" w:cs="Consolas"/>
+          <w:color w:val="808080"/>
+          <w:sz w:val="19"/>
+          <w:szCs w:val="19"/>
+          <w:lang w:val="it-IT"/>
+        </w:rPr>
+        <w:t>="</w:t>
+      </w:r>
+      <w:proofErr w:type="spellStart"/>
+      <w:r>
+        <w:rPr>
+          <w:rFonts w:ascii="Consolas" w:hAnsi="Consolas" w:cs="Consolas"/>
+          <w:color w:val="000000"/>
+          <w:sz w:val="19"/>
+          <w:szCs w:val="19"/>
+          <w:lang w:val="it-IT"/>
+        </w:rPr>
+        <w:t>ctx</w:t>
+      </w:r>
+      <w:proofErr w:type="spellEnd"/>
+      <w:r>
+        <w:rPr>
+          <w:rFonts w:ascii="Consolas" w:hAnsi="Consolas" w:cs="Consolas"/>
+          <w:color w:val="808080"/>
+          <w:sz w:val="19"/>
+          <w:szCs w:val="19"/>
+          <w:lang w:val="it-IT"/>
+        </w:rPr>
+        <w:t>"&gt;</w:t>
+      </w:r>
+      <w:r>
+        <w:rPr>
+          <w:rFonts w:ascii="Consolas" w:hAnsi="Consolas" w:cs="Consolas"/>
+          <w:color w:val="008000"/>
+          <w:sz w:val="19"/>
+          <w:szCs w:val="19"/>
+          <w:lang w:val="it-IT"/>
+        </w:rPr>
+        <w:t xml:space="preserve">Contesto di dati del </w:t>
+      </w:r>
+      <w:proofErr w:type="gramStart"/>
+      <w:r>
+        <w:rPr>
+          <w:rFonts w:ascii="Consolas" w:hAnsi="Consolas" w:cs="Consolas"/>
+          <w:color w:val="008000"/>
+          <w:sz w:val="19"/>
+          <w:szCs w:val="19"/>
+          <w:lang w:val="it-IT"/>
+        </w:rPr>
+        <w:t>database.</w:t>
+      </w:r>
+      <w:r>
+        <w:rPr>
+          <w:rFonts w:ascii="Consolas" w:hAnsi="Consolas" w:cs="Consolas"/>
+          <w:color w:val="808080"/>
+          <w:sz w:val="19"/>
+          <w:szCs w:val="19"/>
+          <w:lang w:val="it-IT"/>
+        </w:rPr>
+        <w:t>&lt;</w:t>
+      </w:r>
+      <w:proofErr w:type="gramEnd"/>
+      <w:r>
+        <w:rPr>
+          <w:rFonts w:ascii="Consolas" w:hAnsi="Consolas" w:cs="Consolas"/>
+          <w:color w:val="808080"/>
+          <w:sz w:val="19"/>
+          <w:szCs w:val="19"/>
+          <w:lang w:val="it-IT"/>
+        </w:rPr>
+        <w:t>/</w:t>
+      </w:r>
+      <w:proofErr w:type="spellStart"/>
+      <w:r>
+        <w:rPr>
+          <w:rFonts w:ascii="Consolas" w:hAnsi="Consolas" w:cs="Consolas"/>
+          <w:color w:val="808080"/>
+          <w:sz w:val="19"/>
+          <w:szCs w:val="19"/>
+          <w:lang w:val="it-IT"/>
+        </w:rPr>
+        <w:t>param</w:t>
+      </w:r>
+      <w:proofErr w:type="spellEnd"/>
+      <w:r>
+        <w:rPr>
+          <w:rFonts w:ascii="Consolas" w:hAnsi="Consolas" w:cs="Consolas"/>
+          <w:color w:val="808080"/>
+          <w:sz w:val="19"/>
+          <w:szCs w:val="19"/>
+          <w:lang w:val="it-IT"/>
+        </w:rPr>
+        <w:t>&gt;</w:t>
+      </w:r>
+    </w:p>
+    <w:p>
+      <w:pPr>
+        <w:autoSpaceDE w:val="0"/>
+        <w:autoSpaceDN w:val="0"/>
+        <w:adjustRightInd w:val="0"/>
+        <w:rPr>
+          <w:rFonts w:ascii="Consolas" w:hAnsi="Consolas" w:cs="Consolas"/>
+          <w:color w:val="000000"/>
+          <w:sz w:val="19"/>
+          <w:szCs w:val="19"/>
+          <w:lang w:val="en-IE"/>
+        </w:rPr>
+      </w:pPr>
+      <w:r>
+        <w:rPr>
+          <w:rFonts w:ascii="Consolas" w:hAnsi="Consolas" w:cs="Consolas"/>
+          <w:color w:val="000000"/>
+          <w:sz w:val="19"/>
+          <w:szCs w:val="19"/>
+          <w:lang w:val="it-IT"/>
+        </w:rPr>
+        <w:t xml:space="preserve">    </w:t>
+      </w:r>
+      <w:proofErr w:type="gramStart"/>
+      <w:r>
+        <w:rPr>
+          <w:rFonts w:ascii="Consolas" w:hAnsi="Consolas" w:cs="Consolas"/>
+          <w:color w:val="0000FF"/>
+          <w:sz w:val="19"/>
+          <w:szCs w:val="19"/>
+          <w:lang w:val="en-IE"/>
+        </w:rPr>
+        <w:t>public</w:t>
+      </w:r>
+      <w:proofErr w:type="gramEnd"/>
+      <w:r>
+        <w:rPr>
+          <w:rFonts w:ascii="Consolas" w:hAnsi="Consolas" w:cs="Consolas"/>
+          <w:color w:val="000000"/>
+          <w:sz w:val="19"/>
+          <w:szCs w:val="19"/>
+          <w:lang w:val="en-IE"/>
+        </w:rPr>
+        <w:t xml:space="preserve"> </w:t>
+      </w:r>
+      <w:proofErr w:type="spellStart"/>
+      <w:r>
+        <w:rPr>
+          <w:rFonts w:ascii="Consolas" w:hAnsi="Consolas" w:cs="Consolas"/>
+          <w:color w:val="2B91AF"/>
+          <w:sz w:val="19"/>
+          <w:szCs w:val="19"/>
+          <w:lang w:val="en-IE"/>
+        </w:rPr>
+        <w:t>AnnoDbRepository</w:t>
+      </w:r>
+      <w:proofErr w:type="spellEnd"/>
+      <w:r>
+        <w:rPr>
+          <w:rFonts w:ascii="Consolas" w:hAnsi="Consolas" w:cs="Consolas"/>
+          <w:color w:val="000000"/>
+          <w:sz w:val="19"/>
+          <w:szCs w:val="19"/>
+          <w:lang w:val="en-IE"/>
+        </w:rPr>
+        <w:t>(</w:t>
+      </w:r>
+      <w:proofErr w:type="spellStart"/>
+      <w:r>
+        <w:rPr>
+          <w:rFonts w:ascii="Consolas" w:hAnsi="Consolas" w:cs="Consolas"/>
+          <w:color w:val="000000"/>
+          <w:sz w:val="19"/>
+          <w:szCs w:val="19"/>
+          <w:lang w:val="en-IE"/>
+        </w:rPr>
+        <w:t>AppDbContext</w:t>
+      </w:r>
+      <w:proofErr w:type="spellEnd"/>
+      <w:r>
+        <w:rPr>
+          <w:rFonts w:ascii="Consolas" w:hAnsi="Consolas" w:cs="Consolas"/>
+          <w:color w:val="000000"/>
+          <w:sz w:val="19"/>
+          <w:szCs w:val="19"/>
+          <w:lang w:val="en-IE"/>
+        </w:rPr>
+        <w:t xml:space="preserve"> </w:t>
+      </w:r>
+      <w:proofErr w:type="spellStart"/>
+      <w:r>
+        <w:rPr>
+          <w:rFonts w:ascii="Consolas" w:hAnsi="Consolas" w:cs="Consolas"/>
+          <w:color w:val="000000"/>
+          <w:sz w:val="19"/>
+          <w:szCs w:val="19"/>
+          <w:lang w:val="en-IE"/>
+        </w:rPr>
+        <w:t>ctx</w:t>
+      </w:r>
+      <w:proofErr w:type="spellEnd"/>
+      <w:r>
+        <w:rPr>
+          <w:rFonts w:ascii="Consolas" w:hAnsi="Consolas" w:cs="Consolas"/>
+          <w:color w:val="000000"/>
+          <w:sz w:val="19"/>
+          <w:szCs w:val="19"/>
+          <w:lang w:val="en-IE"/>
+        </w:rPr>
+        <w:t xml:space="preserve">) : </w:t>
+      </w:r>
+      <w:r>
+        <w:rPr>
+          <w:rFonts w:ascii="Consolas" w:hAnsi="Consolas" w:cs="Consolas"/>
+          <w:color w:val="0000FF"/>
+          <w:sz w:val="19"/>
+          <w:szCs w:val="19"/>
+          <w:lang w:val="en-IE"/>
+        </w:rPr>
+        <w:t>base</w:t>
+      </w:r>
+      <w:r>
+        <w:rPr>
+          <w:rFonts w:ascii="Consolas" w:hAnsi="Consolas" w:cs="Consolas"/>
+          <w:color w:val="000000"/>
+          <w:sz w:val="19"/>
+          <w:szCs w:val="19"/>
+          <w:lang w:val="en-IE"/>
+        </w:rPr>
+        <w:t>(</w:t>
+      </w:r>
+      <w:proofErr w:type="spellStart"/>
+      <w:r>
+        <w:rPr>
+          <w:rFonts w:ascii="Consolas" w:hAnsi="Consolas" w:cs="Consolas"/>
+          <w:color w:val="000000"/>
+          <w:sz w:val="19"/>
+          <w:szCs w:val="19"/>
+          <w:lang w:val="en-IE"/>
+        </w:rPr>
+        <w:t>ctx</w:t>
+      </w:r>
+      <w:proofErr w:type="spellEnd"/>
+      <w:r>
+        <w:rPr>
+          <w:rFonts w:ascii="Consolas" w:hAnsi="Consolas" w:cs="Consolas"/>
+          <w:color w:val="000000"/>
+          <w:sz w:val="19"/>
+          <w:szCs w:val="19"/>
+          <w:lang w:val="en-IE"/>
+        </w:rPr>
+        <w:t>)</w:t>
+      </w:r>
+    </w:p>
+    <w:p>
+      <w:pPr>
+        <w:autoSpaceDE w:val="0"/>
+        <w:autoSpaceDN w:val="0"/>
+        <w:adjustRightInd w:val="0"/>
+        <w:rPr>
+          <w:rFonts w:ascii="Consolas" w:hAnsi="Consolas" w:cs="Consolas"/>
+          <w:color w:val="000000"/>
+          <w:sz w:val="19"/>
+          <w:szCs w:val="19"/>
+          <w:lang w:val="it-IT"/>
+        </w:rPr>
+      </w:pPr>
+      <w:r>
+        <w:rPr>
+          <w:rFonts w:ascii="Consolas" w:hAnsi="Consolas" w:cs="Consolas"/>
+          <w:color w:val="000000"/>
+          <w:sz w:val="19"/>
+          <w:szCs w:val="19"/>
+          <w:lang w:val="en-IE"/>
+        </w:rPr>
+        <w:t xml:space="preserve">    </w:t>
+      </w:r>
+      <w:r>
+        <w:rPr>
+          <w:rFonts w:ascii="Consolas" w:hAnsi="Consolas" w:cs="Consolas"/>
+          <w:color w:val="000000"/>
+          <w:sz w:val="19"/>
+          <w:szCs w:val="19"/>
+          <w:lang w:val="it-IT"/>
+        </w:rPr>
+        <w:t>{</w:t>
+      </w:r>
+    </w:p>
+    <w:p>
+      <w:pPr>
+        <w:autoSpaceDE w:val="0"/>
+        <w:autoSpaceDN w:val="0"/>
+        <w:adjustRightInd w:val="0"/>
+        <w:rPr>
+          <w:rFonts w:ascii="Consolas" w:hAnsi="Consolas" w:cs="Consolas"/>
+          <w:color w:val="000000"/>
+          <w:sz w:val="19"/>
+          <w:szCs w:val="19"/>
+          <w:lang w:val="it-IT"/>
+        </w:rPr>
+      </w:pPr>
+      <w:r>
+        <w:rPr>
+          <w:rFonts w:ascii="Consolas" w:hAnsi="Consolas" w:cs="Consolas"/>
+          <w:color w:val="000000"/>
+          <w:sz w:val="19"/>
+          <w:szCs w:val="19"/>
+          <w:lang w:val="it-IT"/>
+        </w:rPr>
+        <w:t xml:space="preserve">    }</w:t>
+      </w:r>
+    </w:p>
+    <w:p>
+      <w:pPr>
+        <w:autoSpaceDE w:val="0"/>
+        <w:autoSpaceDN w:val="0"/>
+        <w:adjustRightInd w:val="0"/>
+        <w:rPr>
+          <w:rFonts w:ascii="Consolas" w:hAnsi="Consolas" w:cs="Consolas"/>
+          <w:color w:val="000000"/>
+          <w:sz w:val="19"/>
+          <w:szCs w:val="19"/>
+          <w:lang w:val="it-IT"/>
+        </w:rPr>
+      </w:pPr>
+    </w:p>
+    <w:p>
+      <w:pPr>
+        <w:autoSpaceDE w:val="0"/>
+        <w:autoSpaceDN w:val="0"/>
+        <w:adjustRightInd w:val="0"/>
+        <w:rPr>
+          <w:rFonts w:ascii="Consolas" w:hAnsi="Consolas" w:cs="Consolas"/>
+          <w:color w:val="808080"/>
+          <w:sz w:val="19"/>
+          <w:szCs w:val="19"/>
+          <w:lang w:val="it-IT"/>
+        </w:rPr>
+      </w:pPr>
+      <w:r>
+        <w:rPr>
+          <w:rFonts w:ascii="Consolas" w:hAnsi="Consolas" w:cs="Consolas"/>
+          <w:color w:val="000000"/>
+          <w:sz w:val="19"/>
+          <w:szCs w:val="19"/>
+          <w:lang w:val="it-IT"/>
+        </w:rPr>
+        <w:t xml:space="preserve">    </w:t>
+      </w:r>
+      <w:r>
+        <w:rPr>
+          <w:rFonts w:ascii="Consolas" w:hAnsi="Consolas" w:cs="Consolas"/>
+          <w:color w:val="808080"/>
+          <w:sz w:val="19"/>
+          <w:szCs w:val="19"/>
+          <w:lang w:val="it-IT"/>
+        </w:rPr>
+        <w:t>///</w:t>
+      </w:r>
+      <w:r>
+        <w:rPr>
+          <w:rFonts w:ascii="Consolas" w:hAnsi="Consolas" w:cs="Consolas"/>
+          <w:color w:val="008000"/>
+          <w:sz w:val="19"/>
+          <w:szCs w:val="19"/>
+          <w:lang w:val="it-IT"/>
+        </w:rPr>
+        <w:t xml:space="preserve"> </w:t>
+      </w:r>
+      <w:r>
+        <w:rPr>
+          <w:rFonts w:ascii="Consolas" w:hAnsi="Consolas" w:cs="Consolas"/>
+          <w:color w:val="808080"/>
+          <w:sz w:val="19"/>
+          <w:szCs w:val="19"/>
+          <w:lang w:val="it-IT"/>
+        </w:rPr>
+        <w:t>&lt;</w:t>
+      </w:r>
+      <w:proofErr w:type="spellStart"/>
+      <w:r>
+        <w:rPr>
+          <w:rFonts w:ascii="Consolas" w:hAnsi="Consolas" w:cs="Consolas"/>
+          <w:color w:val="808080"/>
+          <w:sz w:val="19"/>
+          <w:szCs w:val="19"/>
+          <w:lang w:val="it-IT"/>
+        </w:rPr>
+        <w:t>summary</w:t>
+      </w:r>
+      <w:proofErr w:type="spellEnd"/>
+      <w:r>
+        <w:rPr>
+          <w:rFonts w:ascii="Consolas" w:hAnsi="Consolas" w:cs="Consolas"/>
+          <w:color w:val="808080"/>
+          <w:sz w:val="19"/>
+          <w:szCs w:val="19"/>
+          <w:lang w:val="it-IT"/>
+        </w:rPr>
+        <w:t>&gt;</w:t>
+      </w:r>
+    </w:p>
+    <w:p>
+      <w:pPr>
+        <w:autoSpaceDE w:val="0"/>
+        <w:autoSpaceDN w:val="0"/>
+        <w:adjustRightInd w:val="0"/>
+        <w:rPr>
+          <w:rFonts w:ascii="Consolas" w:hAnsi="Consolas" w:cs="Consolas"/>
+          <w:color w:val="008000"/>
+          <w:sz w:val="19"/>
+          <w:szCs w:val="19"/>
+          <w:lang w:val="it-IT"/>
+        </w:rPr>
+      </w:pPr>
+      <w:r>
+        <w:rPr>
+          <w:rFonts w:ascii="Consolas" w:hAnsi="Consolas" w:cs="Consolas"/>
+          <w:color w:val="000000"/>
+          <w:sz w:val="19"/>
+          <w:szCs w:val="19"/>
+          <w:lang w:val="it-IT"/>
+        </w:rPr>
+        <w:t xml:space="preserve">    </w:t>
+      </w:r>
+      <w:r>
+        <w:rPr>
+          <w:rFonts w:ascii="Consolas" w:hAnsi="Consolas" w:cs="Consolas"/>
+          <w:color w:val="808080"/>
+          <w:sz w:val="19"/>
+          <w:szCs w:val="19"/>
+          <w:lang w:val="it-IT"/>
+        </w:rPr>
+        <w:t>///</w:t>
+      </w:r>
+      <w:r>
+        <w:rPr>
+          <w:rFonts w:ascii="Consolas" w:hAnsi="Consolas" w:cs="Consolas"/>
+          <w:color w:val="008000"/>
+          <w:sz w:val="19"/>
+          <w:szCs w:val="19"/>
+          <w:lang w:val="it-IT"/>
+        </w:rPr>
+        <w:t xml:space="preserve"> Ritorna tutte le entità ordinate per annata.</w:t>
+      </w:r>
+    </w:p>
+    <w:p>
+      <w:pPr>
+        <w:autoSpaceDE w:val="0"/>
+        <w:autoSpaceDN w:val="0"/>
+        <w:adjustRightInd w:val="0"/>
+        <w:rPr>
+          <w:rFonts w:ascii="Consolas" w:hAnsi="Consolas" w:cs="Consolas"/>
+          <w:color w:val="808080"/>
+          <w:sz w:val="19"/>
+          <w:szCs w:val="19"/>
+          <w:lang w:val="en-IE"/>
+        </w:rPr>
+      </w:pPr>
+      <w:r>
+        <w:rPr>
+          <w:rFonts w:ascii="Consolas" w:hAnsi="Consolas" w:cs="Consolas"/>
+          <w:color w:val="000000"/>
+          <w:sz w:val="19"/>
+          <w:szCs w:val="19"/>
+          <w:lang w:val="it-IT"/>
+        </w:rPr>
+        <w:t xml:space="preserve">    </w:t>
+      </w:r>
+      <w:r>
+        <w:rPr>
+          <w:rFonts w:ascii="Consolas" w:hAnsi="Consolas" w:cs="Consolas"/>
+          <w:color w:val="808080"/>
+          <w:sz w:val="19"/>
+          <w:szCs w:val="19"/>
+          <w:lang w:val="en-IE"/>
+        </w:rPr>
+        <w:t>///</w:t>
+      </w:r>
+      <w:r>
+        <w:rPr>
+          <w:rFonts w:ascii="Consolas" w:hAnsi="Consolas" w:cs="Consolas"/>
+          <w:color w:val="008000"/>
+          <w:sz w:val="19"/>
+          <w:szCs w:val="19"/>
+          <w:lang w:val="en-IE"/>
+        </w:rPr>
+        <w:t xml:space="preserve"> </w:t>
+      </w:r>
+      <w:r>
+        <w:rPr>
+          <w:rFonts w:ascii="Consolas" w:hAnsi="Consolas" w:cs="Consolas"/>
+          <w:color w:val="808080"/>
+          <w:sz w:val="19"/>
+          <w:szCs w:val="19"/>
+          <w:lang w:val="en-IE"/>
+        </w:rPr>
+        <w:t>&lt;/summary&gt;</w:t>
+      </w:r>
+    </w:p>
+    <w:p>
+      <w:pPr>
+        <w:autoSpaceDE w:val="0"/>
+        <w:autoSpaceDN w:val="0"/>
+        <w:adjustRightInd w:val="0"/>
+        <w:rPr>
+          <w:rFonts w:ascii="Consolas" w:hAnsi="Consolas" w:cs="Consolas"/>
+          <w:color w:val="808080"/>
+          <w:sz w:val="19"/>
+          <w:szCs w:val="19"/>
+          <w:lang w:val="en-IE"/>
+        </w:rPr>
+      </w:pPr>
+      <w:r>
+        <w:rPr>
+          <w:rFonts w:ascii="Consolas" w:hAnsi="Consolas" w:cs="Consolas"/>
+          <w:color w:val="000000"/>
+          <w:sz w:val="19"/>
+          <w:szCs w:val="19"/>
+          <w:lang w:val="en-IE"/>
+        </w:rPr>
+        <w:t xml:space="preserve">    </w:t>
+      </w:r>
+      <w:r>
+        <w:rPr>
+          <w:rFonts w:ascii="Consolas" w:hAnsi="Consolas" w:cs="Consolas"/>
+          <w:color w:val="808080"/>
+          <w:sz w:val="19"/>
+          <w:szCs w:val="19"/>
+          <w:lang w:val="en-IE"/>
+        </w:rPr>
+        <w:t>///</w:t>
+      </w:r>
+      <w:r>
+        <w:rPr>
+          <w:rFonts w:ascii="Consolas" w:hAnsi="Consolas" w:cs="Consolas"/>
+          <w:color w:val="008000"/>
+          <w:sz w:val="19"/>
+          <w:szCs w:val="19"/>
+          <w:lang w:val="en-IE"/>
+        </w:rPr>
+        <w:t xml:space="preserve"> </w:t>
+      </w:r>
+      <w:r>
+        <w:rPr>
+          <w:rFonts w:ascii="Consolas" w:hAnsi="Consolas" w:cs="Consolas"/>
+          <w:color w:val="808080"/>
+          <w:sz w:val="19"/>
+          <w:szCs w:val="19"/>
+          <w:lang w:val="en-IE"/>
+        </w:rPr>
+        <w:t>&lt;returns&gt;</w:t>
+      </w:r>
+      <w:r>
+        <w:rPr>
+          <w:rFonts w:ascii="Consolas" w:hAnsi="Consolas" w:cs="Consolas"/>
+          <w:color w:val="008000"/>
+          <w:sz w:val="19"/>
+          <w:szCs w:val="19"/>
+          <w:lang w:val="en-IE"/>
+        </w:rPr>
+        <w:t xml:space="preserve">Le </w:t>
+      </w:r>
+      <w:proofErr w:type="spellStart"/>
+      <w:r>
+        <w:rPr>
+          <w:rFonts w:ascii="Consolas" w:hAnsi="Consolas" w:cs="Consolas"/>
+          <w:color w:val="008000"/>
+          <w:sz w:val="19"/>
+          <w:szCs w:val="19"/>
+          <w:lang w:val="en-IE"/>
+        </w:rPr>
+        <w:t>entità</w:t>
+      </w:r>
+      <w:proofErr w:type="spellEnd"/>
+      <w:r>
+        <w:rPr>
+          <w:rFonts w:ascii="Consolas" w:hAnsi="Consolas" w:cs="Consolas"/>
+          <w:color w:val="008000"/>
+          <w:sz w:val="19"/>
+          <w:szCs w:val="19"/>
+          <w:lang w:val="en-IE"/>
+        </w:rPr>
+        <w:t xml:space="preserve"> ordinate per </w:t>
+      </w:r>
+      <w:proofErr w:type="spellStart"/>
+      <w:r>
+        <w:rPr>
+          <w:rFonts w:ascii="Consolas" w:hAnsi="Consolas" w:cs="Consolas"/>
+          <w:color w:val="008000"/>
+          <w:sz w:val="19"/>
+          <w:szCs w:val="19"/>
+          <w:lang w:val="en-IE"/>
+        </w:rPr>
+        <w:t>annata</w:t>
+      </w:r>
+      <w:proofErr w:type="spellEnd"/>
+      <w:proofErr w:type="gramStart"/>
+      <w:r>
+        <w:rPr>
+          <w:rFonts w:ascii="Consolas" w:hAnsi="Consolas" w:cs="Consolas"/>
+          <w:color w:val="008000"/>
+          <w:sz w:val="19"/>
+          <w:szCs w:val="19"/>
+          <w:lang w:val="en-IE"/>
+        </w:rPr>
+        <w:t>.</w:t>
+      </w:r>
+      <w:r>
+        <w:rPr>
+          <w:rFonts w:ascii="Consolas" w:hAnsi="Consolas" w:cs="Consolas"/>
+          <w:color w:val="808080"/>
+          <w:sz w:val="19"/>
+          <w:szCs w:val="19"/>
+          <w:lang w:val="en-IE"/>
+        </w:rPr>
+        <w:t>&lt;</w:t>
+      </w:r>
+      <w:proofErr w:type="gramEnd"/>
+      <w:r>
+        <w:rPr>
+          <w:rFonts w:ascii="Consolas" w:hAnsi="Consolas" w:cs="Consolas"/>
+          <w:color w:val="808080"/>
+          <w:sz w:val="19"/>
+          <w:szCs w:val="19"/>
+          <w:lang w:val="en-IE"/>
+        </w:rPr>
+        <w:t>/returns&gt;</w:t>
+      </w:r>
+    </w:p>
+    <w:p>
+      <w:pPr>
+        <w:autoSpaceDE w:val="0"/>
+        <w:autoSpaceDN w:val="0"/>
+        <w:adjustRightInd w:val="0"/>
+        <w:rPr>
+          <w:rFonts w:ascii="Consolas" w:hAnsi="Consolas" w:cs="Consolas"/>
+          <w:color w:val="000000"/>
+          <w:sz w:val="19"/>
+          <w:szCs w:val="19"/>
+          <w:lang w:val="en-IE"/>
+        </w:rPr>
+      </w:pPr>
+      <w:r>
+        <w:rPr>
+          <w:rFonts w:ascii="Consolas" w:hAnsi="Consolas" w:cs="Consolas"/>
+          <w:color w:val="000000"/>
+          <w:sz w:val="19"/>
+          <w:szCs w:val="19"/>
+          <w:lang w:val="en-IE"/>
+        </w:rPr>
+        <w:t xml:space="preserve">    </w:t>
+      </w:r>
+      <w:proofErr w:type="gramStart"/>
+      <w:r>
+        <w:rPr>
+          <w:rFonts w:ascii="Consolas" w:hAnsi="Consolas" w:cs="Consolas"/>
+          <w:color w:val="0000FF"/>
+          <w:sz w:val="19"/>
+          <w:szCs w:val="19"/>
+          <w:lang w:val="en-IE"/>
+        </w:rPr>
+        <w:t>public</w:t>
+      </w:r>
+      <w:proofErr w:type="gramEnd"/>
+      <w:r>
+        <w:rPr>
+          <w:rFonts w:ascii="Consolas" w:hAnsi="Consolas" w:cs="Consolas"/>
+          <w:color w:val="000000"/>
+          <w:sz w:val="19"/>
+          <w:szCs w:val="19"/>
+          <w:lang w:val="en-IE"/>
+        </w:rPr>
+        <w:t xml:space="preserve"> </w:t>
+      </w:r>
+      <w:r>
+        <w:rPr>
+          <w:rFonts w:ascii="Consolas" w:hAnsi="Consolas" w:cs="Consolas"/>
+          <w:color w:val="0000FF"/>
+          <w:sz w:val="19"/>
+          <w:szCs w:val="19"/>
+          <w:lang w:val="en-IE"/>
+        </w:rPr>
+        <w:t>override</w:t>
+      </w:r>
+      <w:r>
+        <w:rPr>
+          <w:rFonts w:ascii="Consolas" w:hAnsi="Consolas" w:cs="Consolas"/>
+          <w:color w:val="000000"/>
+          <w:sz w:val="19"/>
+          <w:szCs w:val="19"/>
+          <w:lang w:val="en-IE"/>
+        </w:rPr>
+        <w:t xml:space="preserve"> </w:t>
+      </w:r>
+      <w:proofErr w:type="spellStart"/>
+      <w:r>
+        <w:rPr>
+          <w:rFonts w:ascii="Consolas" w:hAnsi="Consolas" w:cs="Consolas"/>
+          <w:color w:val="000000"/>
+          <w:sz w:val="19"/>
+          <w:szCs w:val="19"/>
+          <w:lang w:val="en-IE"/>
+        </w:rPr>
+        <w:t>IQueryable</w:t>
+      </w:r>
+      <w:proofErr w:type="spellEnd"/>
+      <w:r>
+        <w:rPr>
+          <w:rFonts w:ascii="Consolas" w:hAnsi="Consolas" w:cs="Consolas"/>
+          <w:color w:val="000000"/>
+          <w:sz w:val="19"/>
+          <w:szCs w:val="19"/>
+          <w:lang w:val="en-IE"/>
+        </w:rPr>
+        <w:t>&lt;Anno&gt; Get()</w:t>
+      </w:r>
+    </w:p>
+    <w:p>
+      <w:pPr>
+        <w:autoSpaceDE w:val="0"/>
+        <w:autoSpaceDN w:val="0"/>
+        <w:adjustRightInd w:val="0"/>
+        <w:rPr>
+          <w:rFonts w:ascii="Consolas" w:hAnsi="Consolas" w:cs="Consolas"/>
+          <w:color w:val="000000"/>
+          <w:sz w:val="19"/>
+          <w:szCs w:val="19"/>
+          <w:lang w:val="en-IE"/>
+        </w:rPr>
+      </w:pPr>
+      <w:r>
+        <w:rPr>
+          <w:rFonts w:ascii="Consolas" w:hAnsi="Consolas" w:cs="Consolas"/>
+          <w:color w:val="000000"/>
+          <w:sz w:val="19"/>
+          <w:szCs w:val="19"/>
+          <w:lang w:val="en-IE"/>
+        </w:rPr>
+        <w:t xml:space="preserve">    {</w:t>
+      </w:r>
+    </w:p>
+    <w:p>
+      <w:pPr>
+        <w:autoSpaceDE w:val="0"/>
+        <w:autoSpaceDN w:val="0"/>
+        <w:adjustRightInd w:val="0"/>
+        <w:rPr>
+          <w:rFonts w:ascii="Consolas" w:hAnsi="Consolas" w:cs="Consolas"/>
+          <w:color w:val="000000"/>
+          <w:sz w:val="19"/>
+          <w:szCs w:val="19"/>
+          <w:lang w:val="en-IE"/>
+        </w:rPr>
+      </w:pPr>
+      <w:r>
+        <w:rPr>
+          <w:rFonts w:ascii="Consolas" w:hAnsi="Consolas" w:cs="Consolas"/>
+          <w:color w:val="000000"/>
+          <w:sz w:val="19"/>
+          <w:szCs w:val="19"/>
+          <w:lang w:val="en-IE"/>
+        </w:rPr>
+        <w:t xml:space="preserve">        </w:t>
+      </w:r>
+      <w:proofErr w:type="gramStart"/>
+      <w:r>
+        <w:rPr>
+          <w:rFonts w:ascii="Consolas" w:hAnsi="Consolas" w:cs="Consolas"/>
+          <w:color w:val="0000FF"/>
+          <w:sz w:val="19"/>
+          <w:szCs w:val="19"/>
+          <w:lang w:val="en-IE"/>
+        </w:rPr>
+        <w:t>return</w:t>
+      </w:r>
+      <w:proofErr w:type="gramEnd"/>
+      <w:r>
+        <w:rPr>
+          <w:rFonts w:ascii="Consolas" w:hAnsi="Consolas" w:cs="Consolas"/>
+          <w:color w:val="000000"/>
+          <w:sz w:val="19"/>
+          <w:szCs w:val="19"/>
+          <w:lang w:val="en-IE"/>
+        </w:rPr>
+        <w:t xml:space="preserve"> </w:t>
+      </w:r>
+      <w:proofErr w:type="spellStart"/>
+      <w:r>
+        <w:rPr>
+          <w:rFonts w:ascii="Consolas" w:hAnsi="Consolas" w:cs="Consolas"/>
+          <w:color w:val="0000FF"/>
+          <w:sz w:val="19"/>
+          <w:szCs w:val="19"/>
+          <w:lang w:val="en-IE"/>
+        </w:rPr>
+        <w:t>base</w:t>
+      </w:r>
+      <w:r>
+        <w:rPr>
+          <w:rFonts w:ascii="Consolas" w:hAnsi="Consolas" w:cs="Consolas"/>
+          <w:color w:val="000000"/>
+          <w:sz w:val="19"/>
+          <w:szCs w:val="19"/>
+          <w:lang w:val="en-IE"/>
+        </w:rPr>
+        <w:t>.Get</w:t>
+      </w:r>
+      <w:proofErr w:type="spellEnd"/>
+      <w:r>
+        <w:rPr>
+          <w:rFonts w:ascii="Consolas" w:hAnsi="Consolas" w:cs="Consolas"/>
+          <w:color w:val="000000"/>
+          <w:sz w:val="19"/>
+          <w:szCs w:val="19"/>
+          <w:lang w:val="en-IE"/>
+        </w:rPr>
+        <w:t>().</w:t>
+      </w:r>
+      <w:proofErr w:type="spellStart"/>
+      <w:r>
+        <w:rPr>
+          <w:rFonts w:ascii="Consolas" w:hAnsi="Consolas" w:cs="Consolas"/>
+          <w:color w:val="000000"/>
+          <w:sz w:val="19"/>
+          <w:szCs w:val="19"/>
+          <w:lang w:val="en-IE"/>
+        </w:rPr>
+        <w:t>OrderBy</w:t>
+      </w:r>
+      <w:proofErr w:type="spellEnd"/>
+      <w:r>
+        <w:rPr>
+          <w:rFonts w:ascii="Consolas" w:hAnsi="Consolas" w:cs="Consolas"/>
+          <w:color w:val="000000"/>
+          <w:sz w:val="19"/>
+          <w:szCs w:val="19"/>
+          <w:lang w:val="en-IE"/>
+        </w:rPr>
+        <w:t xml:space="preserve">(s =&gt; </w:t>
+      </w:r>
+      <w:proofErr w:type="spellStart"/>
+      <w:r>
+        <w:rPr>
+          <w:rFonts w:ascii="Consolas" w:hAnsi="Consolas" w:cs="Consolas"/>
+          <w:color w:val="000000"/>
+          <w:sz w:val="19"/>
+          <w:szCs w:val="19"/>
+          <w:lang w:val="en-IE"/>
+        </w:rPr>
+        <w:t>s.Annata</w:t>
+      </w:r>
+      <w:proofErr w:type="spellEnd"/>
+      <w:r>
+        <w:rPr>
+          <w:rFonts w:ascii="Consolas" w:hAnsi="Consolas" w:cs="Consolas"/>
+          <w:color w:val="000000"/>
+          <w:sz w:val="19"/>
+          <w:szCs w:val="19"/>
+          <w:lang w:val="en-IE"/>
+        </w:rPr>
+        <w:t>);</w:t>
+      </w:r>
+    </w:p>
+    <w:p>
+      <w:pPr>
+        <w:autoSpaceDE w:val="0"/>
+        <w:autoSpaceDN w:val="0"/>
+        <w:adjustRightInd w:val="0"/>
+        <w:rPr>
+          <w:rFonts w:ascii="Consolas" w:hAnsi="Consolas" w:cs="Consolas"/>
+          <w:color w:val="000000"/>
+          <w:sz w:val="19"/>
+          <w:szCs w:val="19"/>
+          <w:lang w:val="it-IT"/>
+        </w:rPr>
+      </w:pPr>
+      <w:r>
+        <w:rPr>
+          <w:rFonts w:ascii="Consolas" w:hAnsi="Consolas" w:cs="Consolas"/>
+          <w:color w:val="000000"/>
+          <w:sz w:val="19"/>
+          <w:szCs w:val="19"/>
+          <w:lang w:val="en-IE"/>
+        </w:rPr>
+        <w:t xml:space="preserve">    </w:t>
+      </w:r>
+      <w:r>
+        <w:rPr>
+          <w:rFonts w:ascii="Consolas" w:hAnsi="Consolas" w:cs="Consolas"/>
+          <w:color w:val="000000"/>
+          <w:sz w:val="19"/>
+          <w:szCs w:val="19"/>
+          <w:lang w:val="it-IT"/>
+        </w:rPr>
+        <w:t>}</w:t>
+      </w:r>
+    </w:p>
+    <w:p>
+      <w:pPr>
+        <w:rPr>
+          <w:rFonts w:ascii="Consolas" w:hAnsi="Consolas" w:cs="Consolas"/>
+          <w:color w:val="000000"/>
+          <w:sz w:val="19"/>
+          <w:szCs w:val="19"/>
+          <w:lang w:val="it-IT"/>
+        </w:rPr>
+      </w:pPr>
+      <w:r>
+        <w:rPr>
+          <w:rFonts w:ascii="Consolas" w:hAnsi="Consolas" w:cs="Consolas"/>
+          <w:color w:val="000000"/>
+          <w:sz w:val="19"/>
+          <w:szCs w:val="19"/>
+          <w:lang w:val="it-IT"/>
+        </w:rPr>
+        <w:t>}</w:t>
+      </w:r>
+    </w:p>
+    <w:p>
+      <w:pPr>
+        <w:rPr>
+          <w:lang w:val="it-IT"/>
+        </w:rPr>
+      </w:pPr>
     </w:p>
     <w:p>
       <w:pPr>
@@ -34075,7 +41836,7 @@
               <w:noProof/>
               <w:snapToGrid w:val="0"/>
             </w:rPr>
-            <w:t>27</w:t>
+            <w:t>30</w:t>
           </w:r>
           <w:r>
             <w:rPr>
@@ -34118,7 +41879,7 @@
               <w:noProof/>
               <w:snapToGrid w:val="0"/>
             </w:rPr>
-            <w:t>30</w:t>
+            <w:t>34</w:t>
           </w:r>
           <w:r>
             <w:rPr>
@@ -38610,7 +46371,7 @@
     <w:charset w:val="00"/>
     <w:family w:val="roman"/>
     <w:pitch w:val="variable"/>
-    <w:sig w:usb0="E0002EFF" w:usb1="C000785B" w:usb2="00000009" w:usb3="00000000" w:csb0="000001FF" w:csb1="00000000"/>
+    <w:sig w:usb0="E0002AFF" w:usb1="C0007843" w:usb2="00000009" w:usb3="00000000" w:csb0="000001FF" w:csb1="00000000"/>
   </w:font>
   <w:font w:name="Courier New">
     <w:panose1 w:val="02070309020205020404"/>
@@ -38631,7 +46392,7 @@
     <w:charset w:val="00"/>
     <w:family w:val="swiss"/>
     <w:pitch w:val="variable"/>
-    <w:sig w:usb0="E0002EFF" w:usb1="C000785B" w:usb2="00000009" w:usb3="00000000" w:csb0="000001FF" w:csb1="00000000"/>
+    <w:sig w:usb0="E0002AFF" w:usb1="C0007843" w:usb2="00000009" w:usb3="00000000" w:csb0="000001FF" w:csb1="00000000"/>
   </w:font>
   <w:font w:name="Tahoma">
     <w:panose1 w:val="020B0604030504040204"/>
@@ -38645,7 +46406,7 @@
     <w:charset w:val="00"/>
     <w:family w:val="swiss"/>
     <w:pitch w:val="variable"/>
-    <w:sig w:usb0="E4002EFF" w:usb1="C000247B" w:usb2="00000009" w:usb3="00000000" w:csb0="000001FF" w:csb1="00000000"/>
+    <w:sig w:usb0="E00002FF" w:usb1="4000ACFF" w:usb2="00000001" w:usb3="00000000" w:csb0="0000019F" w:csb1="00000000"/>
   </w:font>
   <w:font w:name="Consolas">
     <w:panose1 w:val="020B0609020204030204"/>
@@ -38655,7 +46416,7 @@
     <w:sig w:usb0="E00006FF" w:usb1="0000FCFF" w:usb2="00000001" w:usb3="00000000" w:csb0="0000019F" w:csb1="00000000"/>
   </w:font>
   <w:font w:name="MS Mincho">
-    <w:altName w:val="ＭＳ 明朝"/>
+    <w:altName w:val="Yu Gothic UI"/>
     <w:panose1 w:val="02020609040205080304"/>
     <w:charset w:val="80"/>
     <w:family w:val="roman"/>
@@ -38667,7 +46428,7 @@
     <w:charset w:val="00"/>
     <w:family w:val="swiss"/>
     <w:pitch w:val="variable"/>
-    <w:sig w:usb0="E4002EFF" w:usb1="C000247B" w:usb2="00000009" w:usb3="00000000" w:csb0="000001FF" w:csb1="00000000"/>
+    <w:sig w:usb0="A00002EF" w:usb1="4000207B" w:usb2="00000000" w:usb3="00000000" w:csb0="0000009F" w:csb1="00000000"/>
   </w:font>
 </w:fonts>
 </file>
@@ -38694,7 +46455,7 @@
     <w:rsid w:val="00522EDF"/>
     <w:rsid w:val="00644790"/>
     <w:rsid w:val="00833FD7"/>
-    <w:rsid w:val="00AF2067"/>
+    <w:rsid w:val="00A07353"/>
     <w:rsid w:val="00CD013D"/>
     <w:rsid w:val="00D5152B"/>
     <w:rsid w:val="00D63F00"/>
@@ -39466,7 +47227,7 @@
 </file>
 
 <file path=customXml/itemProps1.xml><?xml version="1.0" encoding="utf-8"?>
-<ds:datastoreItem xmlns:ds="http://schemas.openxmlformats.org/officeDocument/2006/customXml" ds:itemID="{A57BB9F6-B45F-4A6D-BB2F-6EAF6F99A0AD}">
+<ds:datastoreItem xmlns:ds="http://schemas.openxmlformats.org/officeDocument/2006/customXml" ds:itemID="{620BD6B2-9F9C-4749-AEA2-130F3926EBC7}">
   <ds:schemaRefs>
     <ds:schemaRef ds:uri="http://schemas.openxmlformats.org/officeDocument/2006/bibliography"/>
   </ds:schemaRefs>

--- a/Documentazione/Documentazione_GestioneEsercizi.docx
+++ b/Documentazione/Documentazione_GestioneEsercizi.docx
@@ -32028,13 +32028,6 @@
     </w:p>
     <w:p>
       <w:pPr>
-        <w:rPr>
-          <w:lang w:val="it-IT"/>
-        </w:rPr>
-      </w:pPr>
-    </w:p>
-    <w:p>
-      <w:pPr>
         <w:pStyle w:val="Titolo4"/>
         <w:rPr>
           <w:lang w:val="it-IT"/>
@@ -33646,7 +33639,13 @@
       </w:r>
       <w:proofErr w:type="spellEnd"/>
       <w:r>
-        <w:t xml:space="preserve"> relativa al modello di dati dell’anno.</w:t>
+        <w:t xml:space="preserve"> relativa al modello di dati dell’</w:t>
+      </w:r>
+      <w:r>
+        <w:t>esercizio</w:t>
+      </w:r>
+      <w:r>
+        <w:t>.</w:t>
       </w:r>
     </w:p>
     <w:p>
@@ -33787,7 +33786,7 @@
           <w:szCs w:val="19"/>
           <w:lang w:val="it-IT"/>
         </w:rPr>
-        <w:t xml:space="preserve"> sul modello di dati dell'anno.</w:t>
+        <w:t xml:space="preserve"> sul modello di dati dell'esercizio.</w:t>
       </w:r>
     </w:p>
     <w:p>
@@ -33800,16 +33799,16 @@
           <w:color w:val="808080"/>
           <w:sz w:val="19"/>
           <w:szCs w:val="19"/>
-          <w:lang w:val="en-IE"/>
-        </w:rPr>
-      </w:pPr>
-      <w:r>
-        <w:rPr>
-          <w:rFonts w:ascii="Consolas" w:hAnsi="Consolas" w:cs="Consolas"/>
-          <w:color w:val="808080"/>
-          <w:sz w:val="19"/>
-          <w:szCs w:val="19"/>
-          <w:lang w:val="en-IE"/>
+          <w:lang w:val="it-IT"/>
+        </w:rPr>
+      </w:pPr>
+      <w:r>
+        <w:rPr>
+          <w:rFonts w:ascii="Consolas" w:hAnsi="Consolas" w:cs="Consolas"/>
+          <w:color w:val="808080"/>
+          <w:sz w:val="19"/>
+          <w:szCs w:val="19"/>
+          <w:lang w:val="it-IT"/>
         </w:rPr>
         <w:t>///</w:t>
       </w:r>
@@ -33819,7 +33818,7 @@
           <w:color w:val="008000"/>
           <w:sz w:val="19"/>
           <w:szCs w:val="19"/>
-          <w:lang w:val="en-IE"/>
+          <w:lang w:val="it-IT"/>
         </w:rPr>
         <w:t xml:space="preserve"> </w:t>
       </w:r>
@@ -33829,9 +33828,31 @@
           <w:color w:val="808080"/>
           <w:sz w:val="19"/>
           <w:szCs w:val="19"/>
-          <w:lang w:val="en-IE"/>
-        </w:rPr>
-        <w:t>&lt;/summary&gt;</w:t>
+          <w:lang w:val="it-IT"/>
+        </w:rPr>
+        <w:t>&lt;/</w:t>
+      </w:r>
+      <w:proofErr w:type="spellStart"/>
+      <w:r>
+        <w:rPr>
+          <w:rFonts w:ascii="Consolas" w:hAnsi="Consolas" w:cs="Consolas"/>
+          <w:color w:val="808080"/>
+          <w:sz w:val="19"/>
+          <w:szCs w:val="19"/>
+          <w:lang w:val="it-IT"/>
+        </w:rPr>
+        <w:t>summary</w:t>
+      </w:r>
+      <w:proofErr w:type="spellEnd"/>
+      <w:r>
+        <w:rPr>
+          <w:rFonts w:ascii="Consolas" w:hAnsi="Consolas" w:cs="Consolas"/>
+          <w:color w:val="808080"/>
+          <w:sz w:val="19"/>
+          <w:szCs w:val="19"/>
+          <w:lang w:val="it-IT"/>
+        </w:rPr>
+        <w:t>&gt;</w:t>
       </w:r>
     </w:p>
     <w:p>
@@ -33844,19 +33865,73 @@
           <w:color w:val="000000"/>
           <w:sz w:val="19"/>
           <w:szCs w:val="19"/>
-          <w:lang w:val="en-IE"/>
-        </w:rPr>
-      </w:pPr>
+          <w:lang w:val="it-IT"/>
+        </w:rPr>
+      </w:pPr>
+      <w:r>
+        <w:rPr>
+          <w:rFonts w:ascii="Consolas" w:hAnsi="Consolas" w:cs="Consolas"/>
+          <w:color w:val="0000FF"/>
+          <w:sz w:val="19"/>
+          <w:szCs w:val="19"/>
+          <w:lang w:val="it-IT"/>
+        </w:rPr>
+        <w:t>public</w:t>
+      </w:r>
+      <w:r>
+        <w:rPr>
+          <w:rFonts w:ascii="Consolas" w:hAnsi="Consolas" w:cs="Consolas"/>
+          <w:color w:val="000000"/>
+          <w:sz w:val="19"/>
+          <w:szCs w:val="19"/>
+          <w:lang w:val="it-IT"/>
+        </w:rPr>
+        <w:t xml:space="preserve"> </w:t>
+      </w:r>
+      <w:proofErr w:type="spellStart"/>
+      <w:r>
+        <w:rPr>
+          <w:rFonts w:ascii="Consolas" w:hAnsi="Consolas" w:cs="Consolas"/>
+          <w:color w:val="0000FF"/>
+          <w:sz w:val="19"/>
+          <w:szCs w:val="19"/>
+          <w:lang w:val="it-IT"/>
+        </w:rPr>
+        <w:t>interface</w:t>
+      </w:r>
+      <w:proofErr w:type="spellEnd"/>
+      <w:r>
+        <w:rPr>
+          <w:rFonts w:ascii="Consolas" w:hAnsi="Consolas" w:cs="Consolas"/>
+          <w:color w:val="000000"/>
+          <w:sz w:val="19"/>
+          <w:szCs w:val="19"/>
+          <w:lang w:val="it-IT"/>
+        </w:rPr>
+        <w:t xml:space="preserve"> </w:t>
+      </w:r>
+      <w:proofErr w:type="spellStart"/>
       <w:proofErr w:type="gramStart"/>
       <w:r>
         <w:rPr>
           <w:rFonts w:ascii="Consolas" w:hAnsi="Consolas" w:cs="Consolas"/>
-          <w:color w:val="0000FF"/>
-          <w:sz w:val="19"/>
-          <w:szCs w:val="19"/>
-          <w:lang w:val="en-IE"/>
-        </w:rPr>
-        <w:t>public</w:t>
+          <w:color w:val="2B91AF"/>
+          <w:sz w:val="19"/>
+          <w:szCs w:val="19"/>
+          <w:lang w:val="it-IT"/>
+        </w:rPr>
+        <w:t>IEsercizioRepository</w:t>
+      </w:r>
+      <w:proofErr w:type="spellEnd"/>
+      <w:r>
+        <w:rPr>
+          <w:rFonts w:ascii="Consolas" w:hAnsi="Consolas" w:cs="Consolas"/>
+          <w:color w:val="000000"/>
+          <w:sz w:val="19"/>
+          <w:szCs w:val="19"/>
+          <w:lang w:val="it-IT"/>
+        </w:rPr>
+        <w:t xml:space="preserve"> :</w:t>
       </w:r>
       <w:proofErr w:type="gramEnd"/>
       <w:r>
@@ -33865,40 +33940,20 @@
           <w:color w:val="000000"/>
           <w:sz w:val="19"/>
           <w:szCs w:val="19"/>
-          <w:lang w:val="en-IE"/>
+          <w:lang w:val="it-IT"/>
         </w:rPr>
         <w:t xml:space="preserve"> </w:t>
       </w:r>
-      <w:r>
-        <w:rPr>
-          <w:rFonts w:ascii="Consolas" w:hAnsi="Consolas" w:cs="Consolas"/>
-          <w:color w:val="0000FF"/>
-          <w:sz w:val="19"/>
-          <w:szCs w:val="19"/>
-          <w:lang w:val="en-IE"/>
-        </w:rPr>
-        <w:t>interface</w:t>
-      </w:r>
-      <w:r>
-        <w:rPr>
-          <w:rFonts w:ascii="Consolas" w:hAnsi="Consolas" w:cs="Consolas"/>
-          <w:color w:val="000000"/>
-          <w:sz w:val="19"/>
-          <w:szCs w:val="19"/>
-          <w:lang w:val="en-IE"/>
-        </w:rPr>
-        <w: